--- a/胡超/胡超 基于Golang+Vue的博客论坛的设计与实现.docx
+++ b/胡超/胡超 基于Golang+Vue的博客论坛的设计与实现.docx
@@ -5,7 +5,7 @@
     <w:p>
       <w:pPr>
         <w:spacing w:line="400" w:lineRule="exact"/>
-        <w:ind w:firstLine="602" w:firstLineChars="200"/>
+        <w:ind w:firstLine="601" w:firstLineChars="200"/>
         <w:jc w:val="center"/>
         <w:rPr>
           <w:rFonts w:ascii="华文中宋" w:hAnsi="华文中宋" w:eastAsia="华文中宋" w:cs="Times New Roman"/>
@@ -18,7 +18,7 @@
     <w:p>
       <w:pPr>
         <w:spacing w:line="400" w:lineRule="exact"/>
-        <w:ind w:firstLine="602" w:firstLineChars="200"/>
+        <w:ind w:firstLine="601" w:firstLineChars="200"/>
         <w:jc w:val="center"/>
         <w:rPr>
           <w:rFonts w:ascii="华文中宋" w:hAnsi="华文中宋" w:eastAsia="华文中宋" w:cs="Times New Roman"/>
@@ -31,7 +31,7 @@
     <w:p>
       <w:pPr>
         <w:spacing w:line="400" w:lineRule="exact"/>
-        <w:ind w:firstLine="602" w:firstLineChars="200"/>
+        <w:ind w:firstLine="601" w:firstLineChars="200"/>
         <w:jc w:val="center"/>
         <w:rPr>
           <w:rFonts w:ascii="华文中宋" w:hAnsi="华文中宋" w:eastAsia="华文中宋" w:cs="Times New Roman"/>
@@ -44,7 +44,7 @@
     <w:p>
       <w:pPr>
         <w:spacing w:line="400" w:lineRule="exact"/>
-        <w:ind w:firstLine="723" w:firstLineChars="200"/>
+        <w:ind w:firstLine="721" w:firstLineChars="200"/>
         <w:jc w:val="center"/>
         <w:rPr>
           <w:rFonts w:ascii="华文中宋" w:hAnsi="华文中宋" w:eastAsia="华文中宋" w:cs="Times New Roman"/>
@@ -68,8 +68,9 @@
     <w:p>
       <w:pPr>
         <w:spacing w:before="312" w:beforeLines="100" w:after="156" w:afterLines="50" w:line="400" w:lineRule="exact"/>
-        <w:ind w:firstLine="723" w:firstLineChars="200"/>
+        <w:ind w:firstLine="721" w:firstLineChars="200"/>
         <w:jc w:val="center"/>
+        <w:outlineLvl w:val="0"/>
         <w:rPr>
           <w:rFonts w:ascii="华文中宋" w:hAnsi="华文中宋" w:eastAsia="华文中宋" w:cs="Times New Roman"/>
           <w:szCs w:val="30"/>
@@ -205,13 +206,15 @@
     <w:p>
       <w:pPr>
         <w:spacing w:line="400" w:lineRule="exact"/>
-        <w:ind w:firstLine="602" w:firstLineChars="200"/>
+        <w:ind w:firstLine="601" w:firstLineChars="200"/>
         <w:jc w:val="center"/>
-        <w:rPr>
-          <w:rFonts w:ascii="华文中宋" w:hAnsi="华文中宋" w:eastAsia="华文中宋" w:cs="Times New Roman"/>
+        <w:outlineLvl w:val="0"/>
+        <w:rPr>
+          <w:rFonts w:hint="default" w:ascii="华文中宋" w:hAnsi="华文中宋" w:eastAsia="华文中宋" w:cs="Times New Roman"/>
           <w:b/>
           <w:bCs/>
           <w:szCs w:val="30"/>
+          <w:lang w:val="en-US"/>
         </w:rPr>
       </w:pPr>
       <w:r>
@@ -225,31 +228,13 @@
       </w:r>
       <w:r>
         <w:rPr>
-          <w:rFonts w:ascii="华文中宋" w:hAnsi="华文中宋" w:eastAsia="华文中宋" w:cs="Times New Roman"/>
-          <w:b/>
-          <w:bCs/>
-          <w:szCs w:val="30"/>
-        </w:rPr>
-        <w:t>J</w:t>
-      </w:r>
-      <w:r>
-        <w:rPr>
           <w:rFonts w:hint="eastAsia" w:ascii="华文中宋" w:hAnsi="华文中宋" w:eastAsia="华文中宋" w:cs="Times New Roman"/>
           <w:b/>
           <w:bCs/>
           <w:szCs w:val="30"/>
-        </w:rPr>
-        <w:t>ava</w:t>
-      </w:r>
-      <w:r>
-        <w:rPr>
-          <w:rFonts w:hint="eastAsia" w:ascii="华文中宋" w:hAnsi="华文中宋" w:eastAsia="华文中宋" w:cs="Times New Roman"/>
-          <w:b/>
-          <w:bCs/>
-          <w:szCs w:val="30"/>
-          <w:lang w:val="en-US" w:eastAsia="zh-CN"/>
-        </w:rPr>
-        <w:t>的双学位招生管理系统的设计</w:t>
+          <w:lang w:val="en-US" w:eastAsia="zh-CN"/>
+        </w:rPr>
+        <w:t>Golang+Vue的博客论坛的设计与实现</w:t>
       </w:r>
     </w:p>
     <w:p>
@@ -314,7 +299,7 @@
     <w:p>
       <w:pPr>
         <w:spacing w:line="400" w:lineRule="exact"/>
-        <w:ind w:left="300" w:leftChars="100" w:firstLine="1473" w:firstLineChars="489"/>
+        <w:ind w:left="300" w:leftChars="100" w:firstLine="1468" w:firstLineChars="489"/>
         <w:rPr>
           <w:rFonts w:ascii="华文中宋" w:hAnsi="华文中宋" w:eastAsia="华文中宋" w:cs="Times New Roman"/>
           <w:b/>
@@ -367,7 +352,7 @@
           <w:p>
             <w:pPr>
               <w:spacing w:line="440" w:lineRule="exact"/>
-              <w:ind w:firstLine="602" w:firstLineChars="200"/>
+              <w:ind w:firstLine="601" w:firstLineChars="200"/>
               <w:jc w:val="right"/>
               <w:rPr>
                 <w:rFonts w:ascii="华文中宋" w:hAnsi="华文中宋" w:eastAsia="华文中宋" w:cs="Times New Roman"/>
@@ -415,7 +400,7 @@
           <w:p>
             <w:pPr>
               <w:spacing w:line="440" w:lineRule="exact"/>
-              <w:ind w:firstLine="602" w:firstLineChars="200"/>
+              <w:ind w:firstLine="601" w:firstLineChars="200"/>
               <w:jc w:val="center"/>
               <w:rPr>
                 <w:rFonts w:ascii="华文中宋" w:hAnsi="华文中宋" w:eastAsia="华文中宋" w:cs="Times New Roman"/>
@@ -458,7 +443,7 @@
                 <w:szCs w:val="20"/>
                 <w:u w:val="thick"/>
               </w:rPr>
-              <w:t xml:space="preserve">        20171564</w:t>
+              <w:t xml:space="preserve">        201</w:t>
             </w:r>
             <w:r>
               <w:rPr>
@@ -470,7 +455,7 @@
                 <w:u w:val="thick"/>
                 <w:lang w:val="en-US" w:eastAsia="zh-CN"/>
               </w:rPr>
-              <w:t>125</w:t>
+              <w:t>91544119</w:t>
             </w:r>
             <w:r>
               <w:rPr>
@@ -513,7 +498,7 @@
           <w:p>
             <w:pPr>
               <w:spacing w:line="440" w:lineRule="exact"/>
-              <w:ind w:firstLine="602" w:firstLineChars="200"/>
+              <w:ind w:firstLine="601" w:firstLineChars="200"/>
               <w:jc w:val="right"/>
               <w:rPr>
                 <w:rFonts w:ascii="华文中宋" w:hAnsi="华文中宋" w:eastAsia="华文中宋" w:cs="Times New Roman"/>
@@ -538,7 +523,7 @@
           <w:p>
             <w:pPr>
               <w:spacing w:line="440" w:lineRule="exact"/>
-              <w:ind w:firstLine="602" w:firstLineChars="200"/>
+              <w:ind w:firstLine="601" w:firstLineChars="200"/>
               <w:jc w:val="right"/>
               <w:rPr>
                 <w:rFonts w:ascii="华文中宋" w:hAnsi="华文中宋" w:eastAsia="华文中宋" w:cs="Times New Roman"/>
@@ -564,7 +549,7 @@
           <w:p>
             <w:pPr>
               <w:spacing w:line="440" w:lineRule="exact"/>
-              <w:ind w:firstLine="602" w:firstLineChars="200"/>
+              <w:ind w:firstLine="601" w:firstLineChars="200"/>
               <w:jc w:val="center"/>
               <w:rPr>
                 <w:rFonts w:ascii="华文中宋" w:hAnsi="华文中宋" w:eastAsia="华文中宋" w:cs="Times New Roman"/>
@@ -605,7 +590,7 @@
           <w:p>
             <w:pPr>
               <w:spacing w:line="440" w:lineRule="exact"/>
-              <w:ind w:firstLine="602" w:firstLineChars="200"/>
+              <w:ind w:firstLine="601" w:firstLineChars="200"/>
               <w:jc w:val="right"/>
               <w:rPr>
                 <w:rFonts w:ascii="华文中宋" w:hAnsi="华文中宋" w:eastAsia="华文中宋" w:cs="Times New Roman"/>
@@ -639,7 +624,7 @@
           <w:p>
             <w:pPr>
               <w:spacing w:line="440" w:lineRule="exact"/>
-              <w:ind w:firstLine="482" w:firstLineChars="200"/>
+              <w:ind w:firstLine="480" w:firstLineChars="200"/>
               <w:jc w:val="center"/>
               <w:rPr>
                 <w:rFonts w:ascii="华文中宋" w:hAnsi="华文中宋" w:eastAsia="华文中宋" w:cs="Times New Roman"/>
@@ -701,9 +686,9 @@
                 <w:bCs/>
                 <w:szCs w:val="30"/>
                 <w:u w:val="thick"/>
-                <w:lang w:eastAsia="zh-CN"/>
+                <w:lang w:val="en-US" w:eastAsia="zh-CN"/>
               </w:rPr>
-              <w:t>程璐</w:t>
+              <w:t>胡超</w:t>
             </w:r>
             <w:r>
               <w:rPr>
@@ -746,7 +731,7 @@
           <w:p>
             <w:pPr>
               <w:spacing w:line="440" w:lineRule="exact"/>
-              <w:ind w:firstLine="602" w:firstLineChars="200"/>
+              <w:ind w:firstLine="601" w:firstLineChars="200"/>
               <w:jc w:val="right"/>
               <w:rPr>
                 <w:rFonts w:ascii="华文中宋" w:hAnsi="华文中宋" w:eastAsia="华文中宋" w:cs="Times New Roman"/>
@@ -770,7 +755,7 @@
           <w:p>
             <w:pPr>
               <w:spacing w:line="440" w:lineRule="exact"/>
-              <w:ind w:firstLine="602" w:firstLineChars="200"/>
+              <w:ind w:firstLine="601" w:firstLineChars="200"/>
               <w:jc w:val="center"/>
               <w:rPr>
                 <w:rFonts w:ascii="华文中宋" w:hAnsi="华文中宋" w:eastAsia="华文中宋" w:cs="Times New Roman"/>
@@ -794,7 +779,7 @@
           <w:p>
             <w:pPr>
               <w:spacing w:line="440" w:lineRule="exact"/>
-              <w:ind w:firstLine="602" w:firstLineChars="200"/>
+              <w:ind w:firstLine="601" w:firstLineChars="200"/>
               <w:jc w:val="center"/>
               <w:rPr>
                 <w:rFonts w:ascii="Calibri" w:hAnsi="Calibri" w:eastAsia="华文中宋" w:cs="Times New Roman"/>
@@ -832,7 +817,7 @@
           <w:p>
             <w:pPr>
               <w:spacing w:line="440" w:lineRule="exact"/>
-              <w:ind w:firstLine="602" w:firstLineChars="200"/>
+              <w:ind w:firstLine="601" w:firstLineChars="200"/>
               <w:jc w:val="right"/>
               <w:rPr>
                 <w:rFonts w:ascii="华文中宋" w:hAnsi="华文中宋" w:eastAsia="华文中宋" w:cs="Times New Roman"/>
@@ -880,7 +865,7 @@
           <w:p>
             <w:pPr>
               <w:spacing w:line="440" w:lineRule="exact"/>
-              <w:ind w:firstLine="602" w:firstLineChars="200"/>
+              <w:ind w:firstLine="601" w:firstLineChars="200"/>
               <w:jc w:val="center"/>
               <w:rPr>
                 <w:rFonts w:ascii="华文中宋" w:hAnsi="华文中宋" w:eastAsia="华文中宋" w:cs="Times New Roman"/>
@@ -917,7 +902,7 @@
                 <w:bCs/>
                 <w:u w:val="thick"/>
               </w:rPr>
-              <w:t xml:space="preserve">    信息工程（中</w:t>
+              <w:t xml:space="preserve">    </w:t>
             </w:r>
             <w:r>
               <w:rPr>
@@ -925,9 +910,9 @@
                 <w:b/>
                 <w:bCs/>
                 <w:u w:val="thick"/>
-                <w:lang w:eastAsia="zh-CN"/>
+                <w:lang w:val="en-US" w:eastAsia="zh-CN"/>
               </w:rPr>
-              <w:t>外</w:t>
+              <w:t xml:space="preserve">     通信</w:t>
             </w:r>
             <w:r>
               <w:rPr>
@@ -936,26 +921,7 @@
                 <w:bCs/>
                 <w:u w:val="thick"/>
               </w:rPr>
-              <w:t>合</w:t>
-            </w:r>
-            <w:r>
-              <w:rPr>
-                <w:rFonts w:hint="eastAsia" w:ascii="华文中宋" w:hAnsi="华文中宋" w:eastAsia="华文中宋" w:cs="Times New Roman"/>
-                <w:b/>
-                <w:bCs/>
-                <w:u w:val="thick"/>
-                <w:lang w:eastAsia="zh-CN"/>
-              </w:rPr>
-              <w:t>办</w:t>
-            </w:r>
-            <w:r>
-              <w:rPr>
-                <w:rFonts w:hint="eastAsia" w:ascii="华文中宋" w:hAnsi="华文中宋" w:eastAsia="华文中宋" w:cs="Times New Roman"/>
-                <w:b/>
-                <w:bCs/>
-                <w:u w:val="thick"/>
-              </w:rPr>
-              <w:t xml:space="preserve">）  </w:t>
+              <w:t xml:space="preserve">工程         </w:t>
             </w:r>
           </w:p>
         </w:tc>
@@ -987,7 +953,7 @@
           <w:p>
             <w:pPr>
               <w:spacing w:line="440" w:lineRule="exact"/>
-              <w:ind w:firstLine="482" w:firstLineChars="200"/>
+              <w:ind w:firstLine="480" w:firstLineChars="200"/>
               <w:jc w:val="right"/>
               <w:rPr>
                 <w:rFonts w:ascii="华文中宋" w:hAnsi="华文中宋" w:eastAsia="华文中宋" w:cs="Times New Roman"/>
@@ -1013,7 +979,7 @@
           <w:p>
             <w:pPr>
               <w:spacing w:line="440" w:lineRule="exact"/>
-              <w:ind w:firstLine="482" w:firstLineChars="200"/>
+              <w:ind w:firstLine="480" w:firstLineChars="200"/>
               <w:jc w:val="right"/>
               <w:rPr>
                 <w:rFonts w:ascii="华文中宋" w:hAnsi="华文中宋" w:eastAsia="华文中宋" w:cs="Times New Roman"/>
@@ -1039,7 +1005,7 @@
           <w:p>
             <w:pPr>
               <w:spacing w:line="440" w:lineRule="exact"/>
-              <w:ind w:firstLine="482" w:firstLineChars="200"/>
+              <w:ind w:firstLine="480" w:firstLineChars="200"/>
               <w:jc w:val="center"/>
               <w:rPr>
                 <w:rFonts w:ascii="华文中宋" w:hAnsi="华文中宋" w:eastAsia="华文中宋" w:cs="Times New Roman"/>
@@ -1079,7 +1045,7 @@
           <w:p>
             <w:pPr>
               <w:spacing w:line="440" w:lineRule="exact"/>
-              <w:ind w:firstLine="602" w:firstLineChars="200"/>
+              <w:ind w:firstLine="601" w:firstLineChars="200"/>
               <w:jc w:val="right"/>
               <w:rPr>
                 <w:rFonts w:ascii="华文中宋" w:hAnsi="华文中宋" w:eastAsia="华文中宋" w:cs="Times New Roman"/>
@@ -1127,7 +1093,7 @@
           <w:p>
             <w:pPr>
               <w:spacing w:line="440" w:lineRule="exact"/>
-              <w:ind w:firstLine="602" w:firstLineChars="200"/>
+              <w:ind w:firstLine="601" w:firstLineChars="200"/>
               <w:jc w:val="left"/>
               <w:rPr>
                 <w:rFonts w:ascii="华文中宋" w:hAnsi="华文中宋" w:eastAsia="华文中宋" w:cs="Times New Roman"/>
@@ -1196,7 +1162,7 @@
           <w:p>
             <w:pPr>
               <w:spacing w:line="440" w:lineRule="exact"/>
-              <w:ind w:firstLine="482" w:firstLineChars="200"/>
+              <w:ind w:firstLine="480" w:firstLineChars="200"/>
               <w:jc w:val="right"/>
               <w:rPr>
                 <w:rFonts w:ascii="华文中宋" w:hAnsi="华文中宋" w:eastAsia="华文中宋" w:cs="Times New Roman"/>
@@ -1222,7 +1188,7 @@
           <w:p>
             <w:pPr>
               <w:spacing w:line="440" w:lineRule="exact"/>
-              <w:ind w:firstLine="482" w:firstLineChars="200"/>
+              <w:ind w:firstLine="480" w:firstLineChars="200"/>
               <w:jc w:val="right"/>
               <w:rPr>
                 <w:rFonts w:ascii="华文中宋" w:hAnsi="华文中宋" w:eastAsia="华文中宋" w:cs="Times New Roman"/>
@@ -1248,7 +1214,7 @@
           <w:p>
             <w:pPr>
               <w:spacing w:line="440" w:lineRule="exact"/>
-              <w:ind w:firstLine="482" w:firstLineChars="200"/>
+              <w:ind w:firstLine="480" w:firstLineChars="200"/>
               <w:jc w:val="center"/>
               <w:rPr>
                 <w:rFonts w:ascii="华文中宋" w:hAnsi="华文中宋" w:eastAsia="华文中宋" w:cs="Times New Roman"/>
@@ -1288,7 +1254,7 @@
           <w:p>
             <w:pPr>
               <w:spacing w:line="440" w:lineRule="exact"/>
-              <w:ind w:firstLine="602" w:firstLineChars="200"/>
+              <w:ind w:firstLine="601" w:firstLineChars="200"/>
               <w:jc w:val="right"/>
               <w:rPr>
                 <w:rFonts w:ascii="华文中宋" w:hAnsi="华文中宋" w:eastAsia="华文中宋" w:cs="Times New Roman"/>
@@ -1320,7 +1286,7 @@
           <w:p>
             <w:pPr>
               <w:spacing w:line="440" w:lineRule="exact"/>
-              <w:ind w:firstLine="602" w:firstLineChars="200"/>
+              <w:ind w:firstLine="601" w:firstLineChars="200"/>
               <w:jc w:val="center"/>
               <w:rPr>
                 <w:rFonts w:ascii="华文中宋" w:hAnsi="华文中宋" w:eastAsia="华文中宋" w:cs="Times New Roman"/>
@@ -1358,7 +1324,36 @@
                 <w:bCs/>
                 <w:u w:val="thick"/>
               </w:rPr>
-              <w:t xml:space="preserve">        李琳芳(讲师</w:t>
+              <w:t xml:space="preserve">        </w:t>
+            </w:r>
+            <w:r>
+              <w:rPr>
+                <w:rFonts w:hint="eastAsia" w:ascii="华文中宋" w:hAnsi="华文中宋" w:eastAsia="华文中宋" w:cs="Times New Roman"/>
+                <w:b/>
+                <w:bCs/>
+                <w:u w:val="thick"/>
+                <w:lang w:val="en-US" w:eastAsia="zh-CN"/>
+              </w:rPr>
+              <w:t>蔡磊</w:t>
+            </w:r>
+            <w:r>
+              <w:rPr>
+                <w:rFonts w:hint="eastAsia" w:ascii="华文中宋" w:hAnsi="华文中宋" w:eastAsia="华文中宋" w:cs="Times New Roman"/>
+                <w:b/>
+                <w:bCs/>
+                <w:u w:val="thick"/>
+              </w:rPr>
+              <w:t>(</w:t>
+            </w:r>
+            <w:r>
+              <w:rPr>
+                <w:rFonts w:hint="eastAsia" w:ascii="华文中宋" w:hAnsi="华文中宋" w:eastAsia="华文中宋" w:cs="Times New Roman"/>
+                <w:b/>
+                <w:bCs/>
+                <w:u w:val="thick"/>
+                <w:lang w:val="en-US" w:eastAsia="zh-CN"/>
+              </w:rPr>
+              <w:t>教授</w:t>
             </w:r>
             <w:r>
               <w:rPr>
@@ -1408,7 +1403,7 @@
           <w:p>
             <w:pPr>
               <w:spacing w:line="440" w:lineRule="exact"/>
-              <w:ind w:firstLine="422" w:firstLineChars="200"/>
+              <w:ind w:firstLine="420" w:firstLineChars="200"/>
               <w:jc w:val="right"/>
               <w:rPr>
                 <w:rFonts w:ascii="华文中宋" w:hAnsi="华文中宋" w:eastAsia="华文中宋" w:cs="Times New Roman"/>
@@ -1434,7 +1429,7 @@
           <w:p>
             <w:pPr>
               <w:spacing w:line="440" w:lineRule="exact"/>
-              <w:ind w:firstLine="422" w:firstLineChars="200"/>
+              <w:ind w:firstLine="420" w:firstLineChars="200"/>
               <w:jc w:val="right"/>
               <w:rPr>
                 <w:rFonts w:ascii="华文中宋" w:hAnsi="华文中宋" w:eastAsia="华文中宋" w:cs="Times New Roman"/>
@@ -1460,7 +1455,7 @@
           <w:p>
             <w:pPr>
               <w:spacing w:line="440" w:lineRule="exact"/>
-              <w:ind w:firstLine="422" w:firstLineChars="200"/>
+              <w:ind w:firstLine="420" w:firstLineChars="200"/>
               <w:jc w:val="center"/>
               <w:rPr>
                 <w:rFonts w:ascii="华文中宋" w:hAnsi="华文中宋" w:eastAsia="华文中宋" w:cs="Times New Roman"/>
@@ -1494,7 +1489,7 @@
           <w:p>
             <w:pPr>
               <w:spacing w:line="440" w:lineRule="exact"/>
-              <w:ind w:firstLine="602" w:firstLineChars="200"/>
+              <w:ind w:firstLine="601" w:firstLineChars="200"/>
               <w:jc w:val="right"/>
               <w:rPr>
                 <w:rFonts w:ascii="华文中宋" w:hAnsi="华文中宋" w:eastAsia="华文中宋" w:cs="Times New Roman"/>
@@ -1520,7 +1515,7 @@
           <w:p>
             <w:pPr>
               <w:spacing w:line="440" w:lineRule="exact"/>
-              <w:ind w:firstLine="602" w:firstLineChars="200"/>
+              <w:ind w:firstLine="601" w:firstLineChars="200"/>
               <w:jc w:val="center"/>
               <w:rPr>
                 <w:rFonts w:ascii="华文中宋" w:hAnsi="华文中宋" w:eastAsia="华文中宋" w:cs="Times New Roman"/>
@@ -1562,7 +1557,7 @@
                 <w:u w:val="thick"/>
                 <w:lang w:val="en-US" w:eastAsia="zh-CN"/>
               </w:rPr>
-              <w:t>2</w:t>
+              <w:t>3</w:t>
             </w:r>
             <w:r>
               <w:rPr>
@@ -1629,6 +1624,7 @@
       <w:pPr>
         <w:spacing w:line="400" w:lineRule="exact"/>
         <w:jc w:val="center"/>
+        <w:outlineLvl w:val="0"/>
         <w:rPr>
           <w:b/>
           <w:bCs/>
@@ -1637,8 +1633,8 @@
         </w:rPr>
       </w:pPr>
       <w:bookmarkStart w:id="1" w:name="_Toc39571747"/>
-      <w:bookmarkStart w:id="2" w:name="_Toc40989255"/>
-      <w:bookmarkStart w:id="3" w:name="_Toc39578154"/>
+      <w:bookmarkStart w:id="2" w:name="_Toc39578154"/>
+      <w:bookmarkStart w:id="3" w:name="_Toc40989255"/>
       <w:r>
         <w:rPr>
           <w:rFonts w:hint="eastAsia"/>
@@ -1679,24 +1675,21 @@
     </w:p>
     <w:p>
       <w:pPr>
+        <w:pStyle w:val="12"/>
         <w:keepNext w:val="0"/>
         <w:keepLines w:val="0"/>
-        <w:pageBreakBefore w:val="0"/>
-        <w:widowControl w:val="0"/>
-        <w:kinsoku/>
-        <w:wordWrap/>
-        <w:overflowPunct/>
-        <w:topLinePunct w:val="0"/>
-        <w:autoSpaceDE/>
-        <w:autoSpaceDN/>
-        <w:bidi w:val="0"/>
-        <w:adjustRightInd/>
-        <w:snapToGrid/>
-        <w:spacing w:line="400" w:lineRule="exact"/>
-        <w:ind w:firstLine="482" w:firstLineChars="200"/>
-        <w:textAlignment w:val="auto"/>
-        <w:rPr>
-          <w:rFonts w:ascii="仿宋" w:hAnsi="仿宋" w:cs="Times New Roman"/>
+        <w:widowControl/>
+        <w:suppressLineNumbers w:val="0"/>
+        <w:pBdr>
+          <w:top w:val="none" w:color="auto" w:sz="0" w:space="0"/>
+          <w:left w:val="none" w:color="auto" w:sz="0" w:space="0"/>
+          <w:bottom w:val="none" w:color="auto" w:sz="0" w:space="0"/>
+          <w:right w:val="none" w:color="auto" w:sz="0" w:space="0"/>
+        </w:pBdr>
+        <w:spacing w:before="0" w:beforeAutospacing="0" w:after="0" w:afterAutospacing="0"/>
+        <w:ind w:left="0" w:right="0" w:firstLine="482" w:firstLineChars="200"/>
+        <w:rPr>
+          <w:rFonts w:hint="eastAsia" w:ascii="仿宋" w:hAnsi="仿宋" w:eastAsia="仿宋" w:cs="仿宋"/>
           <w:b/>
           <w:bCs/>
           <w:sz w:val="24"/>
@@ -1705,527 +1698,70 @@
       </w:pPr>
       <w:r>
         <w:rPr>
-          <w:rFonts w:hint="eastAsia" w:ascii="仿宋" w:hAnsi="仿宋" w:cs="Times New Roman"/>
+          <w:rFonts w:hint="eastAsia" w:ascii="仿宋" w:hAnsi="仿宋" w:eastAsia="仿宋" w:cs="仿宋"/>
           <w:b/>
           <w:bCs/>
           <w:sz w:val="24"/>
           <w:szCs w:val="24"/>
         </w:rPr>
-        <w:t>本文介绍</w:t>
-      </w:r>
-      <w:r>
-        <w:rPr>
-          <w:rFonts w:hint="eastAsia" w:ascii="仿宋" w:hAnsi="仿宋" w:cs="Times New Roman"/>
+        <w:t>随着互联网的普及和信息化社会的发展，博客和论坛已经成为人们获取信息、分享观点和交流思想的重要平台。为了满足现代社交互动需求，本文以Golang和Vue为技术基础，设计并实现了一个具有现代化特点的博客论坛系统。系统采用前后端分离的架构，Golang作为后端语言，提供高性能、高并发的API接口服务，而Vue作为前端框架，提供丰富的用户界面和交互体验。</w:t>
+      </w:r>
+    </w:p>
+    <w:p>
+      <w:pPr>
+        <w:pStyle w:val="12"/>
+        <w:keepNext w:val="0"/>
+        <w:keepLines w:val="0"/>
+        <w:widowControl/>
+        <w:suppressLineNumbers w:val="0"/>
+        <w:pBdr>
+          <w:top w:val="none" w:color="auto" w:sz="0" w:space="0"/>
+          <w:left w:val="none" w:color="auto" w:sz="0" w:space="0"/>
+          <w:bottom w:val="none" w:color="auto" w:sz="0" w:space="0"/>
+          <w:right w:val="none" w:color="auto" w:sz="0" w:space="0"/>
+        </w:pBdr>
+        <w:spacing w:before="0" w:beforeAutospacing="0" w:after="0" w:afterAutospacing="0"/>
+        <w:ind w:left="0" w:right="0" w:firstLine="482" w:firstLineChars="200"/>
+        <w:rPr>
+          <w:rFonts w:hint="eastAsia" w:ascii="仿宋" w:hAnsi="仿宋" w:eastAsia="仿宋" w:cs="仿宋"/>
           <w:b/>
           <w:bCs/>
-          <w:sz w:val="24"/>
-          <w:szCs w:val="24"/>
-          <w:lang w:eastAsia="zh-CN"/>
-        </w:rPr>
-        <w:t>的是</w:t>
-      </w:r>
-      <w:r>
-        <w:rPr>
-          <w:rFonts w:hint="eastAsia" w:ascii="仿宋" w:hAnsi="仿宋" w:cs="Times New Roman"/>
+        </w:rPr>
+      </w:pPr>
+      <w:r>
+        <w:rPr>
+          <w:rFonts w:hint="eastAsia" w:ascii="仿宋" w:hAnsi="仿宋" w:eastAsia="仿宋" w:cs="仿宋"/>
           <w:b/>
           <w:bCs/>
           <w:sz w:val="24"/>
           <w:szCs w:val="24"/>
         </w:rPr>
-        <w:t>基于</w:t>
-      </w:r>
-      <w:r>
-        <w:rPr>
-          <w:rFonts w:hint="eastAsia" w:ascii="仿宋" w:hAnsi="仿宋" w:cs="Times New Roman"/>
+        <w:t>本系统具备用户注册、登录、发表文章、点赞等功能。本文详细阐述了系统的需求分析、架构设计、数据库设计、接口设计、系统实现、测试与部署等方面的内容，以期为类似项目的开发提供参考。通过本系统的设计与实现，旨在为现代博客论坛的发展提供一种高效、实用的解决方案。</w:t>
+      </w:r>
+    </w:p>
+    <w:p>
+      <w:pPr>
+        <w:pStyle w:val="12"/>
+        <w:keepNext w:val="0"/>
+        <w:keepLines w:val="0"/>
+        <w:widowControl/>
+        <w:suppressLineNumbers w:val="0"/>
+        <w:pBdr>
+          <w:top w:val="none" w:color="auto" w:sz="0" w:space="0"/>
+          <w:left w:val="none" w:color="auto" w:sz="0" w:space="0"/>
+          <w:bottom w:val="none" w:color="auto" w:sz="0" w:space="0"/>
+          <w:right w:val="none" w:color="auto" w:sz="0" w:space="0"/>
+        </w:pBdr>
+        <w:spacing w:before="0" w:beforeAutospacing="0" w:after="0" w:afterAutospacing="0"/>
+        <w:ind w:left="0" w:right="0"/>
+        <w:rPr>
+          <w:rFonts w:hint="eastAsia" w:ascii="仿宋" w:hAnsi="仿宋" w:eastAsia="仿宋" w:cs="仿宋"/>
           <w:b/>
           <w:bCs/>
           <w:sz w:val="24"/>
           <w:szCs w:val="24"/>
-          <w:lang w:val="en-US" w:eastAsia="zh-CN"/>
-        </w:rPr>
-        <w:t>Java</w:t>
-      </w:r>
-      <w:r>
-        <w:rPr>
-          <w:rFonts w:hint="eastAsia" w:ascii="仿宋" w:hAnsi="仿宋" w:cs="Times New Roman"/>
-          <w:b/>
-          <w:bCs/>
-          <w:sz w:val="24"/>
-          <w:szCs w:val="24"/>
-        </w:rPr>
-        <w:t>开发的</w:t>
-      </w:r>
-      <w:r>
-        <w:rPr>
-          <w:rFonts w:hint="eastAsia" w:ascii="仿宋" w:hAnsi="仿宋" w:cs="Times New Roman"/>
-          <w:b/>
-          <w:bCs/>
-          <w:sz w:val="24"/>
-          <w:szCs w:val="24"/>
-          <w:lang w:val="en-US" w:eastAsia="zh-CN"/>
-        </w:rPr>
-        <w:t>双学位招生管理系统，</w:t>
-      </w:r>
-      <w:r>
-        <w:rPr>
-          <w:rFonts w:hint="eastAsia" w:ascii="仿宋" w:hAnsi="仿宋" w:cs="Times New Roman"/>
-          <w:b/>
-          <w:bCs/>
-          <w:sz w:val="24"/>
-          <w:szCs w:val="24"/>
-        </w:rPr>
-        <w:t>采用S</w:t>
-      </w:r>
-      <w:r>
-        <w:rPr>
-          <w:rFonts w:ascii="仿宋" w:hAnsi="仿宋" w:cs="Times New Roman"/>
-          <w:b/>
-          <w:bCs/>
-          <w:sz w:val="24"/>
-          <w:szCs w:val="24"/>
-        </w:rPr>
-        <w:t>SM</w:t>
-      </w:r>
-      <w:r>
-        <w:rPr>
-          <w:rFonts w:hint="eastAsia" w:ascii="仿宋" w:hAnsi="仿宋" w:cs="Times New Roman"/>
-          <w:b/>
-          <w:bCs/>
-          <w:sz w:val="24"/>
-          <w:szCs w:val="24"/>
-        </w:rPr>
-        <w:t>框架，简化</w:t>
-      </w:r>
-      <w:r>
-        <w:rPr>
-          <w:rFonts w:hint="eastAsia" w:ascii="仿宋" w:hAnsi="仿宋" w:cs="Times New Roman"/>
-          <w:b/>
-          <w:bCs/>
-          <w:sz w:val="24"/>
-          <w:szCs w:val="24"/>
-          <w:lang w:eastAsia="zh-CN"/>
-        </w:rPr>
-        <w:t>了</w:t>
-      </w:r>
-      <w:r>
-        <w:rPr>
-          <w:rFonts w:hint="eastAsia" w:ascii="仿宋" w:hAnsi="仿宋" w:cs="Times New Roman"/>
-          <w:b/>
-          <w:bCs/>
-          <w:sz w:val="24"/>
-          <w:szCs w:val="24"/>
-        </w:rPr>
-        <w:t>开发难度</w:t>
-      </w:r>
-      <w:r>
-        <w:rPr>
-          <w:rFonts w:hint="eastAsia" w:ascii="仿宋" w:hAnsi="仿宋" w:cs="Times New Roman"/>
-          <w:b/>
-          <w:bCs/>
-          <w:sz w:val="24"/>
-          <w:szCs w:val="24"/>
-          <w:lang w:eastAsia="zh-CN"/>
-        </w:rPr>
-        <w:t>。使</w:t>
-      </w:r>
-      <w:r>
-        <w:rPr>
-          <w:rFonts w:hint="eastAsia" w:ascii="仿宋" w:hAnsi="仿宋" w:cs="Times New Roman"/>
-          <w:b/>
-          <w:bCs/>
-          <w:sz w:val="24"/>
-          <w:szCs w:val="24"/>
-        </w:rPr>
-        <w:t>用Tomcat搭建开发环境，</w:t>
-      </w:r>
-      <w:r>
-        <w:rPr>
-          <w:rFonts w:hint="eastAsia" w:ascii="仿宋" w:hAnsi="仿宋" w:cs="Times New Roman"/>
-          <w:b/>
-          <w:bCs/>
-          <w:sz w:val="24"/>
-          <w:szCs w:val="24"/>
-          <w:lang w:eastAsia="zh-CN"/>
-        </w:rPr>
-        <w:t>选择</w:t>
-      </w:r>
-      <w:r>
-        <w:rPr>
-          <w:rFonts w:ascii="仿宋" w:hAnsi="仿宋" w:cs="Times New Roman"/>
-          <w:b/>
-          <w:bCs/>
-          <w:sz w:val="24"/>
-          <w:szCs w:val="24"/>
-        </w:rPr>
-        <w:t>M</w:t>
-      </w:r>
-      <w:r>
-        <w:rPr>
-          <w:rFonts w:hint="eastAsia" w:ascii="仿宋" w:hAnsi="仿宋" w:cs="Times New Roman"/>
-          <w:b/>
-          <w:bCs/>
-          <w:sz w:val="24"/>
-          <w:szCs w:val="24"/>
-          <w:lang w:val="en-US" w:eastAsia="zh-CN"/>
-        </w:rPr>
-        <w:t>y</w:t>
-      </w:r>
-      <w:r>
-        <w:rPr>
-          <w:rFonts w:ascii="仿宋" w:hAnsi="仿宋" w:cs="Times New Roman"/>
-          <w:b/>
-          <w:bCs/>
-          <w:sz w:val="24"/>
-          <w:szCs w:val="24"/>
-        </w:rPr>
-        <w:t>SQL</w:t>
-      </w:r>
-      <w:r>
-        <w:rPr>
-          <w:rFonts w:hint="eastAsia" w:ascii="仿宋" w:hAnsi="仿宋" w:cs="Times New Roman"/>
-          <w:b/>
-          <w:bCs/>
-          <w:sz w:val="24"/>
-          <w:szCs w:val="24"/>
-        </w:rPr>
-        <w:t>数据库对用户数据进行存取</w:t>
-      </w:r>
-      <w:r>
-        <w:rPr>
-          <w:rFonts w:hint="eastAsia" w:ascii="仿宋" w:hAnsi="仿宋" w:cs="Times New Roman"/>
-          <w:b/>
-          <w:bCs/>
-          <w:sz w:val="24"/>
-          <w:szCs w:val="24"/>
-          <w:lang w:eastAsia="zh-CN"/>
-        </w:rPr>
-        <w:t>。双学位招生管理</w:t>
-      </w:r>
-      <w:r>
-        <w:rPr>
-          <w:rFonts w:hint="eastAsia" w:ascii="仿宋" w:hAnsi="仿宋" w:eastAsia="仿宋"/>
-          <w:b/>
-          <w:sz w:val="24"/>
-          <w:szCs w:val="24"/>
-        </w:rPr>
-        <w:t>系统采用B/S架构模式，</w:t>
-      </w:r>
-      <w:r>
-        <w:rPr>
-          <w:rFonts w:hint="eastAsia" w:ascii="仿宋" w:hAnsi="仿宋"/>
-          <w:b/>
-          <w:sz w:val="24"/>
-          <w:szCs w:val="24"/>
-          <w:lang w:eastAsia="zh-CN"/>
-        </w:rPr>
-        <w:t>学生</w:t>
-      </w:r>
-      <w:r>
-        <w:rPr>
-          <w:rFonts w:hint="eastAsia" w:ascii="仿宋" w:hAnsi="仿宋" w:eastAsia="仿宋"/>
-          <w:b/>
-          <w:sz w:val="24"/>
-          <w:szCs w:val="24"/>
-        </w:rPr>
-        <w:t>用户可以使用任意浏览器</w:t>
-      </w:r>
-      <w:r>
-        <w:rPr>
-          <w:rFonts w:hint="eastAsia" w:ascii="仿宋" w:hAnsi="仿宋"/>
-          <w:b/>
-          <w:sz w:val="24"/>
-          <w:szCs w:val="24"/>
-          <w:lang w:eastAsia="zh-CN"/>
-        </w:rPr>
-        <w:t>对</w:t>
-      </w:r>
-      <w:r>
-        <w:rPr>
-          <w:rFonts w:hint="eastAsia" w:ascii="仿宋" w:hAnsi="仿宋" w:eastAsia="仿宋"/>
-          <w:b/>
-          <w:sz w:val="24"/>
-          <w:szCs w:val="24"/>
-        </w:rPr>
-        <w:t>系统</w:t>
-      </w:r>
-      <w:r>
-        <w:rPr>
-          <w:rFonts w:hint="eastAsia" w:ascii="仿宋" w:hAnsi="仿宋"/>
-          <w:b/>
-          <w:sz w:val="24"/>
-          <w:szCs w:val="24"/>
-          <w:lang w:eastAsia="zh-CN"/>
-        </w:rPr>
-        <w:t>进行</w:t>
-      </w:r>
-      <w:r>
-        <w:rPr>
-          <w:rFonts w:hint="eastAsia" w:ascii="仿宋" w:hAnsi="仿宋" w:eastAsia="仿宋"/>
-          <w:b/>
-          <w:sz w:val="24"/>
-          <w:szCs w:val="24"/>
-        </w:rPr>
-        <w:t>访问，在极大降低了门槛的同时给了用户更好的体验。</w:t>
-      </w:r>
-      <w:r>
-        <w:rPr>
-          <w:rFonts w:hint="eastAsia" w:ascii="仿宋" w:hAnsi="仿宋" w:cs="Times New Roman"/>
-          <w:b/>
-          <w:bCs/>
-          <w:sz w:val="24"/>
-          <w:szCs w:val="24"/>
-        </w:rPr>
-        <w:t>页面简</w:t>
-      </w:r>
-      <w:r>
-        <w:rPr>
-          <w:rFonts w:hint="eastAsia" w:ascii="仿宋" w:hAnsi="仿宋" w:cs="Times New Roman"/>
-          <w:b/>
-          <w:bCs/>
-          <w:sz w:val="24"/>
-          <w:szCs w:val="24"/>
-          <w:lang w:eastAsia="zh-CN"/>
-        </w:rPr>
-        <w:t>单</w:t>
-      </w:r>
-      <w:r>
-        <w:rPr>
-          <w:rFonts w:hint="eastAsia" w:ascii="仿宋" w:hAnsi="仿宋" w:cs="Times New Roman"/>
-          <w:b/>
-          <w:bCs/>
-          <w:sz w:val="24"/>
-          <w:szCs w:val="24"/>
-        </w:rPr>
-        <w:t>，操作</w:t>
-      </w:r>
-      <w:r>
-        <w:rPr>
-          <w:rFonts w:hint="eastAsia" w:ascii="仿宋" w:hAnsi="仿宋" w:cs="Times New Roman"/>
-          <w:b/>
-          <w:bCs/>
-          <w:sz w:val="24"/>
-          <w:szCs w:val="24"/>
-          <w:lang w:eastAsia="zh-CN"/>
-        </w:rPr>
-        <w:t>便捷</w:t>
-      </w:r>
-      <w:r>
-        <w:rPr>
-          <w:rFonts w:hint="eastAsia" w:ascii="仿宋" w:hAnsi="仿宋" w:cs="Times New Roman"/>
-          <w:b/>
-          <w:bCs/>
-          <w:sz w:val="24"/>
-          <w:szCs w:val="24"/>
-        </w:rPr>
-        <w:t>。</w:t>
-      </w:r>
-    </w:p>
-    <w:p>
-      <w:pPr>
-        <w:keepNext w:val="0"/>
-        <w:keepLines w:val="0"/>
-        <w:pageBreakBefore w:val="0"/>
-        <w:widowControl w:val="0"/>
-        <w:kinsoku/>
-        <w:wordWrap/>
-        <w:overflowPunct/>
-        <w:topLinePunct w:val="0"/>
-        <w:autoSpaceDE/>
-        <w:autoSpaceDN/>
-        <w:bidi w:val="0"/>
-        <w:adjustRightInd/>
-        <w:snapToGrid/>
-        <w:spacing w:line="400" w:lineRule="exact"/>
-        <w:ind w:firstLine="482" w:firstLineChars="200"/>
-        <w:textAlignment w:val="auto"/>
-        <w:rPr>
-          <w:rFonts w:hint="eastAsia" w:ascii="仿宋" w:hAnsi="仿宋" w:cs="Times New Roman"/>
-          <w:b/>
-          <w:bCs/>
-          <w:sz w:val="24"/>
-          <w:szCs w:val="24"/>
-          <w:lang w:val="en-US" w:eastAsia="zh-CN"/>
-        </w:rPr>
-      </w:pPr>
-      <w:r>
-        <w:rPr>
-          <w:rFonts w:hint="eastAsia" w:ascii="仿宋" w:hAnsi="仿宋" w:cs="Times New Roman"/>
-          <w:b/>
-          <w:bCs/>
-          <w:sz w:val="24"/>
-          <w:szCs w:val="24"/>
-          <w:lang w:val="en-US" w:eastAsia="zh-CN"/>
-        </w:rPr>
-        <w:t>双学位招生管理系统将会实现学生的报名、录取、注册、课程、考试、成绩和审核等功能，系统中设有学生报名录取、学生管理、查询统计和审核四个功能管理模块。对系统中三个角色（</w:t>
-      </w:r>
-      <w:r>
-        <w:rPr>
-          <w:rFonts w:ascii="仿宋" w:hAnsi="仿宋" w:cs="Times New Roman"/>
-          <w:b/>
-          <w:bCs/>
-          <w:sz w:val="24"/>
-          <w:szCs w:val="24"/>
-        </w:rPr>
-        <w:t>系统管理员、授课教师、学生）</w:t>
-      </w:r>
-      <w:r>
-        <w:rPr>
-          <w:rFonts w:hint="eastAsia" w:ascii="仿宋" w:hAnsi="仿宋" w:cs="Times New Roman"/>
-          <w:b/>
-          <w:bCs/>
-          <w:sz w:val="24"/>
-          <w:szCs w:val="24"/>
-          <w:lang w:eastAsia="zh-CN"/>
-        </w:rPr>
-        <w:t>实行</w:t>
-      </w:r>
-      <w:r>
-        <w:rPr>
-          <w:rFonts w:ascii="仿宋" w:hAnsi="仿宋" w:cs="Times New Roman"/>
-          <w:b/>
-          <w:bCs/>
-          <w:sz w:val="24"/>
-          <w:szCs w:val="24"/>
-        </w:rPr>
-        <w:t>权限合理分配，</w:t>
-      </w:r>
-      <w:r>
-        <w:rPr>
-          <w:rFonts w:hint="eastAsia" w:ascii="仿宋" w:hAnsi="仿宋" w:cs="Times New Roman"/>
-          <w:b/>
-          <w:bCs/>
-          <w:sz w:val="24"/>
-          <w:szCs w:val="24"/>
-          <w:lang w:val="en-US" w:eastAsia="zh-CN"/>
-        </w:rPr>
-        <w:t>来完成双学位招生系统的管理，使其功能完善和处理高效。</w:t>
-      </w:r>
-    </w:p>
-    <w:p>
-      <w:pPr>
-        <w:spacing w:line="400" w:lineRule="exact"/>
-        <w:ind w:firstLine="482" w:firstLineChars="200"/>
-        <w:rPr>
-          <w:rFonts w:ascii="仿宋" w:hAnsi="仿宋" w:cs="Times New Roman"/>
-          <w:b/>
-          <w:bCs/>
-          <w:sz w:val="24"/>
-          <w:szCs w:val="24"/>
-        </w:rPr>
-      </w:pPr>
-    </w:p>
-    <w:p>
-      <w:pPr>
-        <w:spacing w:line="400" w:lineRule="exact"/>
-        <w:rPr>
-          <w:rFonts w:ascii="仿宋" w:hAnsi="仿宋" w:cs="Times New Roman"/>
-          <w:sz w:val="24"/>
-          <w:szCs w:val="24"/>
-        </w:rPr>
-      </w:pPr>
-      <w:r>
-        <w:rPr>
-          <w:rFonts w:hint="eastAsia" w:ascii="仿宋" w:hAnsi="仿宋" w:cs="Times New Roman"/>
-          <w:b/>
-          <w:bCs/>
-          <w:sz w:val="24"/>
-          <w:szCs w:val="24"/>
-        </w:rPr>
-        <w:t>关键词：</w:t>
-      </w:r>
-      <w:r>
-        <w:rPr>
-          <w:rFonts w:hint="eastAsia" w:ascii="仿宋" w:hAnsi="仿宋" w:cs="Times New Roman"/>
-          <w:b/>
-          <w:bCs/>
-          <w:sz w:val="24"/>
-          <w:szCs w:val="24"/>
-          <w:lang w:eastAsia="zh-CN"/>
-        </w:rPr>
-        <w:t>双学位</w:t>
-      </w:r>
-      <w:r>
-        <w:rPr>
-          <w:rFonts w:hint="eastAsia" w:ascii="仿宋" w:hAnsi="仿宋" w:cs="Times New Roman"/>
-          <w:b/>
-          <w:bCs/>
-          <w:sz w:val="24"/>
-          <w:szCs w:val="24"/>
-        </w:rPr>
-        <w:t>，</w:t>
-      </w:r>
-      <w:r>
-        <w:rPr>
-          <w:rFonts w:hint="eastAsia" w:ascii="仿宋" w:hAnsi="仿宋" w:cs="Times New Roman"/>
-          <w:b/>
-          <w:bCs/>
-          <w:sz w:val="24"/>
-          <w:szCs w:val="24"/>
-          <w:lang w:eastAsia="zh-CN"/>
-        </w:rPr>
-        <w:t>管理系统</w:t>
-      </w:r>
-      <w:r>
-        <w:rPr>
-          <w:rFonts w:hint="eastAsia" w:ascii="仿宋" w:hAnsi="仿宋" w:cs="Times New Roman"/>
-          <w:b/>
-          <w:bCs/>
-          <w:sz w:val="24"/>
-          <w:szCs w:val="24"/>
-        </w:rPr>
-        <w:t>，S</w:t>
-      </w:r>
-      <w:r>
-        <w:rPr>
-          <w:rFonts w:ascii="仿宋" w:hAnsi="仿宋" w:cs="Times New Roman"/>
-          <w:b/>
-          <w:bCs/>
-          <w:sz w:val="24"/>
-          <w:szCs w:val="24"/>
-        </w:rPr>
-        <w:t>SM</w:t>
-      </w:r>
-      <w:r>
-        <w:rPr>
-          <w:rFonts w:hint="eastAsia" w:ascii="仿宋" w:hAnsi="仿宋" w:cs="Times New Roman"/>
-          <w:b/>
-          <w:bCs/>
-          <w:sz w:val="24"/>
-          <w:szCs w:val="24"/>
-        </w:rPr>
-        <w:t>，</w:t>
-      </w:r>
-      <w:r>
-        <w:rPr>
-          <w:rFonts w:ascii="仿宋" w:hAnsi="仿宋" w:cs="Times New Roman"/>
-          <w:b/>
-          <w:bCs/>
-          <w:sz w:val="24"/>
-          <w:szCs w:val="24"/>
-        </w:rPr>
-        <w:t>M</w:t>
-      </w:r>
-      <w:r>
-        <w:rPr>
-          <w:rFonts w:hint="eastAsia" w:ascii="仿宋" w:hAnsi="仿宋" w:cs="Times New Roman"/>
-          <w:b/>
-          <w:bCs/>
-          <w:sz w:val="24"/>
-          <w:szCs w:val="24"/>
-          <w:lang w:val="en-US" w:eastAsia="zh-CN"/>
-        </w:rPr>
-        <w:t>y</w:t>
-      </w:r>
-      <w:r>
-        <w:rPr>
-          <w:rFonts w:ascii="仿宋" w:hAnsi="仿宋" w:cs="Times New Roman"/>
-          <w:b/>
-          <w:bCs/>
-          <w:sz w:val="24"/>
-          <w:szCs w:val="24"/>
-        </w:rPr>
-        <w:t>SQL</w:t>
-      </w:r>
+        </w:rPr>
+      </w:pPr>
     </w:p>
     <w:p>
       <w:pPr>
@@ -2242,6 +1778,58 @@
       </w:pPr>
       <w:r>
         <w:rPr>
+          <w:rFonts w:hint="eastAsia" w:ascii="仿宋" w:hAnsi="仿宋" w:eastAsia="仿宋" w:cs="仿宋"/>
+          <w:b/>
+          <w:bCs/>
+          <w:sz w:val="24"/>
+          <w:szCs w:val="24"/>
+        </w:rPr>
+        <w:t>关键词：Golang；Vue.js；前后端分离；</w:t>
+      </w:r>
+      <w:r>
+        <w:rPr>
+          <w:rFonts w:ascii="仿宋" w:hAnsi="仿宋" w:cs="Times New Roman"/>
+          <w:b/>
+          <w:bCs/>
+          <w:sz w:val="24"/>
+          <w:szCs w:val="24"/>
+        </w:rPr>
+        <w:t>M</w:t>
+      </w:r>
+      <w:r>
+        <w:rPr>
+          <w:rFonts w:hint="eastAsia" w:ascii="仿宋" w:hAnsi="仿宋" w:cs="Times New Roman"/>
+          <w:b/>
+          <w:bCs/>
+          <w:sz w:val="24"/>
+          <w:szCs w:val="24"/>
+          <w:lang w:val="en-US" w:eastAsia="zh-CN"/>
+        </w:rPr>
+        <w:t>y</w:t>
+      </w:r>
+      <w:r>
+        <w:rPr>
+          <w:rFonts w:ascii="仿宋" w:hAnsi="仿宋" w:cs="Times New Roman"/>
+          <w:b/>
+          <w:bCs/>
+          <w:sz w:val="24"/>
+          <w:szCs w:val="24"/>
+        </w:rPr>
+        <w:t>SQL</w:t>
+      </w:r>
+      <w:r>
+        <w:rPr>
+          <w:rFonts w:hint="eastAsia" w:ascii="仿宋" w:hAnsi="仿宋" w:cs="Times New Roman"/>
+          <w:b/>
+          <w:bCs/>
+          <w:sz w:val="24"/>
+          <w:szCs w:val="24"/>
+          <w:lang w:val="en-US" w:eastAsia="zh-CN"/>
+        </w:rPr>
+        <w:t>; Redis</w:t>
+      </w:r>
+      <w:r>
+        <w:rPr>
           <w:rFonts w:ascii="仿宋" w:hAnsi="仿宋"/>
           <w:b/>
           <w:bCs/>
@@ -2268,6 +1856,7 @@
       <w:pPr>
         <w:spacing w:line="400" w:lineRule="exact"/>
         <w:jc w:val="center"/>
+        <w:outlineLvl w:val="0"/>
         <w:rPr>
           <w:rFonts w:ascii="Times New Roman" w:hAnsi="Times New Roman" w:cs="Times New Roman"/>
           <w:b/>
@@ -2302,201 +1891,180 @@
     </w:p>
     <w:p>
       <w:pPr>
-        <w:pStyle w:val="26"/>
-        <w:ind w:firstLine="482"/>
-        <w:rPr>
-          <w:rFonts w:hint="eastAsia" w:eastAsia="仿宋"/>
+        <w:pStyle w:val="12"/>
+        <w:keepNext w:val="0"/>
+        <w:keepLines w:val="0"/>
+        <w:widowControl/>
+        <w:suppressLineNumbers w:val="0"/>
+        <w:pBdr>
+          <w:top w:val="none" w:color="auto" w:sz="0" w:space="0"/>
+          <w:left w:val="none" w:color="auto" w:sz="0" w:space="0"/>
+          <w:bottom w:val="none" w:color="auto" w:sz="0" w:space="0"/>
+          <w:right w:val="none" w:color="auto" w:sz="0" w:space="0"/>
+        </w:pBdr>
+        <w:spacing w:before="0" w:beforeAutospacing="0" w:after="0" w:afterAutospacing="0"/>
+        <w:ind w:left="0" w:right="0" w:firstLine="482" w:firstLineChars="200"/>
+        <w:rPr>
+          <w:rFonts w:hint="default" w:ascii="Times New Roman" w:hAnsi="Times New Roman" w:eastAsia="仿宋" w:cs="Times New Roman"/>
           <w:b/>
           <w:bCs/>
-          <w:szCs w:val="24"/>
-          <w:lang w:val="en-US" w:eastAsia="zh-CN"/>
-        </w:rPr>
-      </w:pPr>
-      <w:r>
-        <w:rPr>
-          <w:rFonts w:hint="eastAsia" w:eastAsia="仿宋"/>
+          <w:sz w:val="24"/>
+          <w:szCs w:val="24"/>
+        </w:rPr>
+      </w:pPr>
+      <w:r>
+        <w:rPr>
+          <w:rFonts w:hint="default" w:ascii="Times New Roman" w:hAnsi="Times New Roman" w:eastAsia="仿宋" w:cs="Times New Roman"/>
           <w:b/>
           <w:bCs/>
-          <w:szCs w:val="24"/>
-        </w:rPr>
-        <w:t xml:space="preserve">This paper </w:t>
-      </w:r>
-      <w:r>
-        <w:rPr>
-          <w:rFonts w:hint="eastAsia" w:eastAsia="仿宋"/>
+          <w:sz w:val="24"/>
+          <w:szCs w:val="24"/>
+        </w:rPr>
+        <w:t xml:space="preserve">With the popularization of the Internet and the development of the information society, blogs and forums have become important platforms for people to obtain information, share views, and exchange ideas. To meet the needs of modern social interaction, this paper designs and implements a modern blog forum system based on Golang and Vue technologies. The system adopts a front-end and back-end separation architecture, with Golang as the back-end language to provide high-performance and high-concurrency API interface services, and Vue as the front-end framework to provide a rich user interface and interactive experience. </w:t>
+      </w:r>
+    </w:p>
+    <w:p>
+      <w:pPr>
+        <w:pStyle w:val="12"/>
+        <w:keepNext w:val="0"/>
+        <w:keepLines w:val="0"/>
+        <w:widowControl/>
+        <w:suppressLineNumbers w:val="0"/>
+        <w:pBdr>
+          <w:top w:val="none" w:color="auto" w:sz="0" w:space="0"/>
+          <w:left w:val="none" w:color="auto" w:sz="0" w:space="0"/>
+          <w:bottom w:val="none" w:color="auto" w:sz="0" w:space="0"/>
+          <w:right w:val="none" w:color="auto" w:sz="0" w:space="0"/>
+        </w:pBdr>
+        <w:spacing w:before="0" w:beforeAutospacing="0" w:after="0" w:afterAutospacing="0"/>
+        <w:ind w:left="0" w:right="0" w:firstLine="482" w:firstLineChars="200"/>
+        <w:rPr>
+          <w:rFonts w:hint="default" w:ascii="Times New Roman" w:hAnsi="Times New Roman" w:eastAsia="仿宋" w:cs="Times New Roman"/>
           <w:b/>
           <w:bCs/>
-          <w:szCs w:val="24"/>
-          <w:lang w:val="en-US" w:eastAsia="zh-CN"/>
-        </w:rPr>
-        <w:t>presents a Java-based dual-degree enrollment management system developed using the SSM framework, which simplifies development. Tomcat is used to build the development environment and MySQL database is selected to access the user data. The dual-degree enrollment management system adopts the B/S architecture model, and student users can use any browser to access the system, which greatly reduces the threshold and gives users a better experience at the same time. The pages are simple and easy to operate.</w:t>
-      </w:r>
-    </w:p>
-    <w:p>
-      <w:pPr>
-        <w:pStyle w:val="26"/>
-        <w:ind w:firstLine="482"/>
-        <w:rPr>
-          <w:rFonts w:eastAsia="仿宋"/>
+          <w:sz w:val="24"/>
+          <w:szCs w:val="24"/>
+        </w:rPr>
+      </w:pPr>
+      <w:r>
+        <w:rPr>
+          <w:rFonts w:hint="default" w:ascii="Times New Roman" w:hAnsi="Times New Roman" w:eastAsia="仿宋" w:cs="Times New Roman"/>
           <w:b/>
           <w:bCs/>
-          <w:szCs w:val="24"/>
-        </w:rPr>
-      </w:pPr>
-      <w:r>
-        <w:rPr>
-          <w:rFonts w:hint="eastAsia" w:eastAsia="仿宋"/>
+          <w:sz w:val="24"/>
+          <w:szCs w:val="24"/>
+        </w:rPr>
+        <w:t>The system has functions such as user registration, login, posting articles, comments, and likes. This paper elaborates on the aspects of system requirement analysis, architecture design, database design, interface design, system implementation, testing, and deployment, aiming to provide a reference for the development of similar projects. The design and implementation of this system aim to provide an efficient and practical solution for the development of modern blog forums.</w:t>
+      </w:r>
+    </w:p>
+    <w:p>
+      <w:pPr>
+        <w:pStyle w:val="12"/>
+        <w:keepNext w:val="0"/>
+        <w:keepLines w:val="0"/>
+        <w:widowControl/>
+        <w:suppressLineNumbers w:val="0"/>
+        <w:pBdr>
+          <w:top w:val="none" w:color="auto" w:sz="0" w:space="0"/>
+          <w:left w:val="none" w:color="auto" w:sz="0" w:space="0"/>
+          <w:bottom w:val="none" w:color="auto" w:sz="0" w:space="0"/>
+          <w:right w:val="none" w:color="auto" w:sz="0" w:space="0"/>
+        </w:pBdr>
+        <w:spacing w:before="0" w:beforeAutospacing="0" w:after="0" w:afterAutospacing="0"/>
+        <w:ind w:left="0" w:right="0" w:firstLine="482" w:firstLineChars="200"/>
+        <w:rPr>
+          <w:rFonts w:hint="default" w:ascii="Times New Roman" w:hAnsi="Times New Roman" w:eastAsia="仿宋" w:cs="Times New Roman"/>
           <w:b/>
           <w:bCs/>
-          <w:szCs w:val="24"/>
-          <w:lang w:val="en-US" w:eastAsia="zh-CN"/>
-        </w:rPr>
-        <w:t>The dual-degree enrollment management system will realize the functions of student registration, admission, registration, courses, examinations, results and auditing, etc. The system has four functional management modules: student registration and admission, student management, query and statistics and auditing. The three roles (system administrator, lecturer and student) in the system are reasonably assigned to complete the management of the dual-degree enrollment system and make it function well and handle efficiently.</w:t>
-      </w:r>
-    </w:p>
-    <w:p>
-      <w:pPr>
-        <w:pStyle w:val="26"/>
-        <w:ind w:firstLine="482"/>
-        <w:rPr>
-          <w:rFonts w:eastAsia="仿宋"/>
+          <w:sz w:val="24"/>
+          <w:szCs w:val="24"/>
+        </w:rPr>
+      </w:pPr>
+    </w:p>
+    <w:p>
+      <w:pPr>
+        <w:pStyle w:val="12"/>
+        <w:keepNext w:val="0"/>
+        <w:keepLines w:val="0"/>
+        <w:widowControl/>
+        <w:suppressLineNumbers w:val="0"/>
+        <w:pBdr>
+          <w:top w:val="none" w:color="auto" w:sz="0" w:space="0"/>
+          <w:left w:val="none" w:color="auto" w:sz="0" w:space="0"/>
+          <w:bottom w:val="none" w:color="auto" w:sz="0" w:space="0"/>
+          <w:right w:val="none" w:color="auto" w:sz="0" w:space="0"/>
+        </w:pBdr>
+        <w:spacing w:before="0" w:beforeAutospacing="0" w:after="0" w:afterAutospacing="0"/>
+        <w:ind w:left="0" w:right="0"/>
+        <w:rPr>
+          <w:rFonts w:hint="eastAsia" w:ascii="Times New Roman" w:hAnsi="Times New Roman" w:eastAsia="仿宋" w:cs="Times New Roman"/>
           <w:b/>
           <w:bCs/>
-          <w:szCs w:val="24"/>
-        </w:rPr>
-      </w:pPr>
-    </w:p>
-    <w:p>
-      <w:pPr>
-        <w:pStyle w:val="26"/>
-        <w:ind w:firstLine="0" w:firstLineChars="0"/>
-        <w:rPr>
-          <w:rFonts w:eastAsia="仿宋"/>
+          <w:lang w:val="en-US" w:eastAsia="zh-CN"/>
+        </w:rPr>
+      </w:pPr>
+      <w:r>
+        <w:rPr>
+          <w:rFonts w:hint="default" w:ascii="Times New Roman" w:hAnsi="Times New Roman" w:eastAsia="仿宋" w:cs="Times New Roman"/>
           <w:b/>
           <w:bCs/>
-          <w:szCs w:val="24"/>
-        </w:rPr>
-      </w:pPr>
-      <w:r>
-        <w:rPr>
-          <w:rFonts w:eastAsia="宋体"/>
-          <w:b/>
-          <w:szCs w:val="24"/>
-        </w:rPr>
-        <w:t>Keywords:</w:t>
-      </w:r>
-      <w:r>
-        <w:rPr>
-          <w:rFonts w:hint="eastAsia" w:eastAsia="宋体"/>
-          <w:b/>
-          <w:szCs w:val="24"/>
-          <w:lang w:val="en-US" w:eastAsia="zh-CN"/>
-        </w:rPr>
-        <w:t>D</w:t>
-      </w:r>
-      <w:r>
-        <w:rPr>
-          <w:rFonts w:hint="default" w:eastAsia="宋体"/>
-          <w:b/>
-          <w:szCs w:val="24"/>
-          <w:lang w:val="en-US" w:eastAsia="zh-CN"/>
-        </w:rPr>
-        <w:t>ouble-degree</w:t>
-      </w:r>
-      <w:r>
-        <w:rPr>
-          <w:rFonts w:eastAsia="宋体"/>
-          <w:b/>
-          <w:szCs w:val="24"/>
-        </w:rPr>
-        <w:t xml:space="preserve"> </w:t>
-      </w:r>
-      <w:r>
-        <w:rPr>
-          <w:rFonts w:eastAsia="仿宋"/>
+          <w:sz w:val="24"/>
+          <w:szCs w:val="24"/>
+        </w:rPr>
+        <w:t>Keywords: Golang; Vue.js; Front-end and Back-end Separation;</w:t>
+      </w:r>
+      <w:r>
+        <w:rPr>
+          <w:rFonts w:hint="eastAsia" w:ascii="Times New Roman" w:hAnsi="Times New Roman" w:cs="Times New Roman"/>
           <w:b/>
           <w:bCs/>
-          <w:szCs w:val="24"/>
-        </w:rPr>
-        <w:t>;</w:t>
-      </w:r>
-      <w:r>
-        <w:rPr>
-          <w:rFonts w:hint="default" w:eastAsia="仿宋"/>
+          <w:sz w:val="24"/>
+          <w:szCs w:val="24"/>
+          <w:lang w:val="en-US" w:eastAsia="zh-CN"/>
+        </w:rPr>
+        <w:t xml:space="preserve"> </w:t>
+      </w:r>
+      <w:r>
+        <w:rPr>
+          <w:rFonts w:ascii="仿宋" w:hAnsi="仿宋" w:cs="Times New Roman"/>
           <w:b/>
           <w:bCs/>
-          <w:szCs w:val="24"/>
-          <w:lang w:val="en-US" w:eastAsia="zh-CN"/>
-        </w:rPr>
-        <w:t xml:space="preserve"> </w:t>
-      </w:r>
-      <w:r>
-        <w:rPr>
-          <w:rFonts w:hint="eastAsia" w:eastAsia="仿宋"/>
+          <w:sz w:val="24"/>
+          <w:szCs w:val="24"/>
+        </w:rPr>
+        <w:t>M</w:t>
+      </w:r>
+      <w:r>
+        <w:rPr>
+          <w:rFonts w:hint="eastAsia" w:ascii="仿宋" w:hAnsi="仿宋" w:cs="Times New Roman"/>
           <w:b/>
           <w:bCs/>
-          <w:szCs w:val="24"/>
-          <w:lang w:val="en-US" w:eastAsia="zh-CN"/>
-        </w:rPr>
-        <w:t>M</w:t>
-      </w:r>
-      <w:r>
-        <w:rPr>
-          <w:rFonts w:hint="default" w:eastAsia="仿宋"/>
+          <w:sz w:val="24"/>
+          <w:szCs w:val="24"/>
+          <w:lang w:val="en-US" w:eastAsia="zh-CN"/>
+        </w:rPr>
+        <w:t>y</w:t>
+      </w:r>
+      <w:r>
+        <w:rPr>
+          <w:rFonts w:ascii="仿宋" w:hAnsi="仿宋" w:cs="Times New Roman"/>
           <w:b/>
           <w:bCs/>
-          <w:szCs w:val="24"/>
-          <w:lang w:val="en-US" w:eastAsia="zh-CN"/>
-        </w:rPr>
-        <w:t xml:space="preserve">anagement </w:t>
-      </w:r>
-      <w:r>
-        <w:rPr>
-          <w:rFonts w:hint="eastAsia" w:eastAsia="仿宋"/>
+          <w:sz w:val="24"/>
+          <w:szCs w:val="24"/>
+        </w:rPr>
+        <w:t>SQL</w:t>
+      </w:r>
+      <w:r>
+        <w:rPr>
+          <w:rFonts w:hint="eastAsia" w:ascii="仿宋" w:hAnsi="仿宋" w:cs="Times New Roman"/>
           <w:b/>
           <w:bCs/>
-          <w:szCs w:val="24"/>
-          <w:lang w:val="en-US" w:eastAsia="zh-CN"/>
-        </w:rPr>
-        <w:t>S</w:t>
-      </w:r>
-      <w:r>
-        <w:rPr>
-          <w:rFonts w:hint="default" w:eastAsia="仿宋"/>
-          <w:b/>
-          <w:bCs/>
-          <w:szCs w:val="24"/>
-          <w:lang w:val="en-US" w:eastAsia="zh-CN"/>
-        </w:rPr>
-        <w:t>ystem</w:t>
-      </w:r>
-      <w:r>
-        <w:rPr>
-          <w:rFonts w:eastAsia="仿宋"/>
-          <w:b/>
-          <w:bCs/>
-          <w:szCs w:val="24"/>
-        </w:rPr>
-        <w:t xml:space="preserve"> ; SSM; M</w:t>
-      </w:r>
-      <w:r>
-        <w:rPr>
-          <w:rFonts w:hint="eastAsia" w:eastAsia="仿宋"/>
-          <w:b/>
-          <w:bCs/>
-          <w:szCs w:val="24"/>
-          <w:lang w:val="en-US" w:eastAsia="zh-CN"/>
-        </w:rPr>
-        <w:t>y</w:t>
-      </w:r>
-      <w:r>
-        <w:rPr>
-          <w:rFonts w:eastAsia="仿宋"/>
-          <w:b/>
-          <w:bCs/>
-          <w:szCs w:val="24"/>
-        </w:rPr>
-        <w:t>SQL</w:t>
+          <w:sz w:val="24"/>
+          <w:szCs w:val="24"/>
+          <w:lang w:val="en-US" w:eastAsia="zh-CN"/>
+        </w:rPr>
+        <w:t>; Redis</w:t>
       </w:r>
     </w:p>
     <w:p>
@@ -7023,6 +6591,7 @@
       <w:pPr>
         <w:pStyle w:val="2"/>
         <w:spacing w:before="312" w:beforeLines="100" w:after="312" w:afterLines="100" w:line="400" w:lineRule="exact"/>
+        <w:outlineLvl w:val="9"/>
         <w:rPr>
           <w:rFonts w:hint="eastAsia" w:ascii="仿宋" w:hAnsi="仿宋"/>
           <w:sz w:val="28"/>
@@ -7097,14 +6666,33 @@
         <w:ind w:firstLine="482" w:firstLineChars="200"/>
         <w:textAlignment w:val="auto"/>
         <w:rPr>
+          <w:rFonts w:hint="default" w:ascii="仿宋" w:hAnsi="仿宋" w:eastAsia="仿宋"/>
+          <w:color w:val="000000"/>
+          <w:sz w:val="24"/>
+          <w:szCs w:val="24"/>
+          <w:lang w:val="en-US" w:eastAsia="zh-CN"/>
+        </w:rPr>
+      </w:pPr>
+      <w:bookmarkStart w:id="6" w:name="_Toc71299039"/>
+      <w:bookmarkStart w:id="7" w:name="_Toc28323"/>
+      <w:r>
+        <w:rPr>
+          <w:rFonts w:hint="eastAsia" w:ascii="仿宋" w:hAnsi="仿宋" w:eastAsia="仿宋"/>
+          <w:color w:val="000000"/>
+          <w:sz w:val="24"/>
+          <w:szCs w:val="24"/>
+        </w:rPr>
+        <w:t>1.</w:t>
+      </w:r>
+      <w:r>
+        <w:rPr>
           <w:rFonts w:ascii="仿宋" w:hAnsi="仿宋" w:eastAsia="仿宋"/>
           <w:color w:val="000000"/>
           <w:sz w:val="24"/>
           <w:szCs w:val="24"/>
         </w:rPr>
-      </w:pPr>
-      <w:bookmarkStart w:id="6" w:name="_Toc28323"/>
-      <w:bookmarkStart w:id="7" w:name="_Toc71299039"/>
+        <w:t xml:space="preserve">1 </w:t>
+      </w:r>
       <w:r>
         <w:rPr>
           <w:rFonts w:hint="eastAsia" w:ascii="仿宋" w:hAnsi="仿宋" w:eastAsia="仿宋"/>
@@ -7112,47 +6700,236 @@
           <w:sz w:val="24"/>
           <w:szCs w:val="24"/>
         </w:rPr>
-        <w:t>1.</w:t>
-      </w:r>
-      <w:r>
-        <w:rPr>
-          <w:rFonts w:ascii="仿宋" w:hAnsi="仿宋" w:eastAsia="仿宋"/>
-          <w:color w:val="000000"/>
-          <w:sz w:val="24"/>
-          <w:szCs w:val="24"/>
-        </w:rPr>
-        <w:t xml:space="preserve">1 </w:t>
-      </w:r>
+        <w:t>课题背景</w:t>
+      </w:r>
+      <w:bookmarkEnd w:id="6"/>
+      <w:bookmarkEnd w:id="7"/>
       <w:r>
         <w:rPr>
           <w:rFonts w:hint="eastAsia" w:ascii="仿宋" w:hAnsi="仿宋" w:eastAsia="仿宋"/>
           <w:color w:val="000000"/>
           <w:sz w:val="24"/>
           <w:szCs w:val="24"/>
-        </w:rPr>
-        <w:t>课题背景</w:t>
-      </w:r>
-      <w:bookmarkEnd w:id="6"/>
-      <w:bookmarkEnd w:id="7"/>
-    </w:p>
-    <w:p>
-      <w:pPr>
+          <w:lang w:val="en-US" w:eastAsia="zh-CN"/>
+        </w:rPr>
+        <w:t>及意义</w:t>
+      </w:r>
+    </w:p>
+    <w:p>
+      <w:pPr>
+        <w:pStyle w:val="12"/>
         <w:keepNext w:val="0"/>
         <w:keepLines w:val="0"/>
-        <w:pageBreakBefore w:val="0"/>
-        <w:widowControl w:val="0"/>
-        <w:kinsoku/>
-        <w:wordWrap/>
-        <w:overflowPunct/>
-        <w:topLinePunct w:val="0"/>
-        <w:autoSpaceDE/>
-        <w:autoSpaceDN/>
-        <w:bidi w:val="0"/>
-        <w:adjustRightInd/>
-        <w:snapToGrid/>
-        <w:spacing w:before="157" w:beforeLines="50" w:line="400" w:lineRule="exact"/>
-        <w:ind w:firstLine="440" w:firstLineChars="200"/>
-        <w:textAlignment w:val="auto"/>
+        <w:widowControl/>
+        <w:suppressLineNumbers w:val="0"/>
+        <w:pBdr>
+          <w:top w:val="none" w:color="auto" w:sz="0" w:space="0"/>
+          <w:left w:val="none" w:color="auto" w:sz="0" w:space="0"/>
+          <w:bottom w:val="none" w:color="auto" w:sz="0" w:space="0"/>
+          <w:right w:val="none" w:color="auto" w:sz="0" w:space="0"/>
+        </w:pBdr>
+        <w:spacing w:before="0" w:beforeAutospacing="0" w:after="0" w:afterAutospacing="0"/>
+        <w:ind w:left="0" w:right="0" w:firstLine="480" w:firstLineChars="200"/>
+      </w:pPr>
+      <w:r>
+        <w:rPr>
+          <w:sz w:val="24"/>
+          <w:szCs w:val="24"/>
+          <w:bdr w:val="none" w:color="auto" w:sz="0" w:space="0"/>
+        </w:rPr>
+        <w:t>随着互联网技术的发展和移动互联网的普及，人们在获取信息、交流思想和分享知识方面的需求不断增长。传统的博客和论坛在满足这些需求方面已经显得力不从心，用户对于内容质量、操作便捷性和交互体验等方面的要求越来越高。因此，构建一个具有现代化特点的博客论坛系统，以满足用户在网络时代的社交需求变得尤为重要。</w:t>
+      </w:r>
+    </w:p>
+    <w:p>
+      <w:pPr>
+        <w:pStyle w:val="12"/>
+        <w:keepNext w:val="0"/>
+        <w:keepLines w:val="0"/>
+        <w:widowControl/>
+        <w:suppressLineNumbers w:val="0"/>
+        <w:pBdr>
+          <w:top w:val="none" w:color="auto" w:sz="0" w:space="0"/>
+          <w:left w:val="none" w:color="auto" w:sz="0" w:space="0"/>
+          <w:bottom w:val="none" w:color="auto" w:sz="0" w:space="0"/>
+          <w:right w:val="none" w:color="auto" w:sz="0" w:space="0"/>
+        </w:pBdr>
+        <w:spacing w:before="0" w:beforeAutospacing="0" w:after="0" w:afterAutospacing="0"/>
+        <w:ind w:left="0" w:right="0" w:firstLine="480" w:firstLineChars="200"/>
+      </w:pPr>
+      <w:r>
+        <w:rPr>
+          <w:sz w:val="24"/>
+          <w:szCs w:val="24"/>
+          <w:bdr w:val="none" w:color="auto" w:sz="0" w:space="0"/>
+        </w:rPr>
+        <w:t>近年来，前后端分离的架构逐渐成为web开发的主流方向，它能够实现前端与后端的解耦，提高开发效率和系统维护性。同时，随着编程语言和框架的不断创新，Golang和Vue.js等新兴技术日益成熟，为构建高性能、易用的现代化博客论坛系统提供了技术支持。</w:t>
+      </w:r>
+    </w:p>
+    <w:p>
+      <w:pPr>
+        <w:pStyle w:val="12"/>
+        <w:keepNext w:val="0"/>
+        <w:keepLines w:val="0"/>
+        <w:widowControl/>
+        <w:suppressLineNumbers w:val="0"/>
+        <w:pBdr>
+          <w:top w:val="none" w:color="auto" w:sz="0" w:space="0"/>
+          <w:left w:val="none" w:color="auto" w:sz="0" w:space="0"/>
+          <w:bottom w:val="none" w:color="auto" w:sz="0" w:space="0"/>
+          <w:right w:val="none" w:color="auto" w:sz="0" w:space="0"/>
+        </w:pBdr>
+        <w:spacing w:before="0" w:beforeAutospacing="0" w:after="0" w:afterAutospacing="0"/>
+        <w:ind w:left="0" w:right="0" w:firstLine="480" w:firstLineChars="200"/>
+      </w:pPr>
+      <w:r>
+        <w:rPr>
+          <w:sz w:val="24"/>
+          <w:szCs w:val="24"/>
+          <w:bdr w:val="none" w:color="auto" w:sz="0" w:space="0"/>
+        </w:rPr>
+        <w:t>本课题旨在设计并实现一个现代化的博客论坛系统，以满足用户在网络时代的社交需求。通过采用Golang和Vue.js技术，提供高性能、高并发的服务，同时实现丰富的用户界面和交互体验，以吸引更多用户参与社交互动。此外，本课题通过实际项目的开发，探讨这些新技术在现代博客论坛系统中的应用方法和优化策略，为今后相关领域的技术研究和实践提供有益参考。</w:t>
+      </w:r>
+    </w:p>
+    <w:p>
+      <w:pPr>
+        <w:pStyle w:val="12"/>
+        <w:keepNext w:val="0"/>
+        <w:keepLines w:val="0"/>
+        <w:widowControl/>
+        <w:suppressLineNumbers w:val="0"/>
+        <w:pBdr>
+          <w:top w:val="none" w:color="auto" w:sz="0" w:space="0"/>
+          <w:left w:val="none" w:color="auto" w:sz="0" w:space="0"/>
+          <w:bottom w:val="none" w:color="auto" w:sz="0" w:space="0"/>
+          <w:right w:val="none" w:color="auto" w:sz="0" w:space="0"/>
+        </w:pBdr>
+        <w:spacing w:before="0" w:beforeAutospacing="0" w:after="0" w:afterAutospacing="0"/>
+        <w:ind w:left="0" w:right="0" w:firstLine="480" w:firstLineChars="200"/>
+      </w:pPr>
+      <w:r>
+        <w:rPr>
+          <w:sz w:val="24"/>
+          <w:szCs w:val="24"/>
+          <w:bdr w:val="none" w:color="auto" w:sz="0" w:space="0"/>
+        </w:rPr>
+        <w:t>随着技术的不断进步和市场竞争的加剧，博客论坛行业亟需创新和变革。本课题通过研究和实现一个基于Golang和Vue.js的现代化博客论坛系统，为行业发展提供新的技术思路和实践经验，有助于推动行业创新和升级。此外，现代博客论坛系统的设计与实现涉及前后端技术、数据库设计、系统架构等多个方面的知识和技能。通过本课题的研究与实践，可以培养学生掌握相关技术，提高解决实际问题的能力，为社会培养具备专业技能的技术人才。</w:t>
+      </w:r>
+    </w:p>
+    <w:p>
+      <w:pPr>
+        <w:pStyle w:val="12"/>
+        <w:keepNext w:val="0"/>
+        <w:keepLines w:val="0"/>
+        <w:widowControl/>
+        <w:suppressLineNumbers w:val="0"/>
+        <w:pBdr>
+          <w:top w:val="none" w:color="auto" w:sz="0" w:space="0"/>
+          <w:left w:val="none" w:color="auto" w:sz="0" w:space="0"/>
+          <w:bottom w:val="none" w:color="auto" w:sz="0" w:space="0"/>
+          <w:right w:val="none" w:color="auto" w:sz="0" w:space="0"/>
+        </w:pBdr>
+        <w:spacing w:before="0" w:beforeAutospacing="0" w:after="0" w:afterAutospacing="0"/>
+        <w:ind w:left="0" w:right="0" w:firstLine="480" w:firstLineChars="200"/>
+      </w:pPr>
+      <w:r>
+        <w:rPr>
+          <w:sz w:val="24"/>
+          <w:szCs w:val="24"/>
+          <w:bdr w:val="none" w:color="auto" w:sz="0" w:space="0"/>
+        </w:rPr>
+        <w:t>综上所述，基于Golang和Vue.js的博客论坛系统设计与实现具有重要的研究意义。该课题既满足了现代用户的社交需求，推动了行业创新，又为相关技术研究和实践提供了宝贵的经验。同时，这一课题对于培养具备实际开发经验的技术人才具有积极的促进作用。</w:t>
+      </w:r>
+    </w:p>
+    <w:p>
+      <w:pPr>
+        <w:pStyle w:val="12"/>
+        <w:keepNext w:val="0"/>
+        <w:keepLines w:val="0"/>
+        <w:widowControl/>
+        <w:suppressLineNumbers w:val="0"/>
+        <w:pBdr>
+          <w:top w:val="none" w:color="auto" w:sz="0" w:space="0"/>
+          <w:left w:val="none" w:color="auto" w:sz="0" w:space="0"/>
+          <w:bottom w:val="none" w:color="auto" w:sz="0" w:space="0"/>
+          <w:right w:val="none" w:color="auto" w:sz="0" w:space="0"/>
+        </w:pBdr>
+        <w:spacing w:before="0" w:beforeAutospacing="0" w:after="0" w:afterAutospacing="0"/>
+        <w:ind w:left="0" w:right="0" w:firstLine="480" w:firstLineChars="200"/>
+      </w:pPr>
+      <w:r>
+        <w:rPr>
+          <w:sz w:val="24"/>
+          <w:szCs w:val="24"/>
+          <w:bdr w:val="none" w:color="auto" w:sz="0" w:space="0"/>
+        </w:rPr>
+        <w:t>在开发过程中，我们将关注如何提高系统的性能和稳定性。Golang作为一种高性能的编程语言，具备出色的并发处理能力，能够有效地应对高负载场景。在系统设计阶段，我们将着重研究如何利用Golang的特性来实现高性能、高并发的后端服务。同时，我们将关注如何利用Vue.js框架来构建用户友好、响应迅速的前端界面，以提升用户体验。</w:t>
+      </w:r>
+    </w:p>
+    <w:p>
+      <w:pPr>
+        <w:pStyle w:val="12"/>
+        <w:keepNext w:val="0"/>
+        <w:keepLines w:val="0"/>
+        <w:widowControl/>
+        <w:suppressLineNumbers w:val="0"/>
+        <w:pBdr>
+          <w:top w:val="none" w:color="auto" w:sz="0" w:space="0"/>
+          <w:left w:val="none" w:color="auto" w:sz="0" w:space="0"/>
+          <w:bottom w:val="none" w:color="auto" w:sz="0" w:space="0"/>
+          <w:right w:val="none" w:color="auto" w:sz="0" w:space="0"/>
+        </w:pBdr>
+        <w:spacing w:before="0" w:beforeAutospacing="0" w:after="0" w:afterAutospacing="0"/>
+        <w:ind w:left="0" w:right="0" w:firstLine="480" w:firstLineChars="200"/>
+      </w:pPr>
+      <w:r>
+        <w:rPr>
+          <w:sz w:val="24"/>
+          <w:szCs w:val="24"/>
+          <w:bdr w:val="none" w:color="auto" w:sz="0" w:space="0"/>
+        </w:rPr>
+        <w:t>安全性是现代博客论坛系统的重要考虑因素。在系统设计与实现过程中，我们将关注数据安全和用户隐私保护问题。通过采取合理的加密策略、安全认证机制和权限控制手段，确保用户信息和系统数据的安全。此外，我们还将研究如何防范常见的网络攻击，如SQL注入、跨站脚本攻击（XSS）等，以提高系统的安全性。</w:t>
+      </w:r>
+    </w:p>
+    <w:p>
+      <w:pPr>
+        <w:pStyle w:val="12"/>
+        <w:keepNext w:val="0"/>
+        <w:keepLines w:val="0"/>
+        <w:widowControl/>
+        <w:suppressLineNumbers w:val="0"/>
+        <w:pBdr>
+          <w:top w:val="none" w:color="auto" w:sz="0" w:space="0"/>
+          <w:left w:val="none" w:color="auto" w:sz="0" w:space="0"/>
+          <w:bottom w:val="none" w:color="auto" w:sz="0" w:space="0"/>
+          <w:right w:val="none" w:color="auto" w:sz="0" w:space="0"/>
+        </w:pBdr>
+        <w:spacing w:before="0" w:beforeAutospacing="0" w:after="0" w:afterAutospacing="0"/>
+        <w:ind w:left="0" w:right="0" w:firstLine="480" w:firstLineChars="200"/>
+      </w:pPr>
+      <w:r>
+        <w:rPr>
+          <w:sz w:val="24"/>
+          <w:szCs w:val="24"/>
+          <w:bdr w:val="none" w:color="auto" w:sz="0" w:space="0"/>
+        </w:rPr>
+        <w:t>为了使博客论坛系统具有更强的实用性和扩展性，我们还将关注如何实现丰富的功能和模块。例如，用户注册、登录、文章发布、评论、点赞、私信、关注等功能，以及社区管理、标签分类、热门推荐等模块。在实现这些功能和模块的过程中，将充分考虑系统的可扩展性和可维护性，以便在未来根据需求进行功能扩展和优化。</w:t>
+      </w:r>
+    </w:p>
+    <w:p>
+      <w:pPr>
+        <w:pStyle w:val="12"/>
+        <w:keepNext w:val="0"/>
+        <w:keepLines w:val="0"/>
+        <w:widowControl/>
+        <w:suppressLineNumbers w:val="0"/>
+        <w:pBdr>
+          <w:top w:val="none" w:color="auto" w:sz="0" w:space="0"/>
+          <w:left w:val="none" w:color="auto" w:sz="0" w:space="0"/>
+          <w:bottom w:val="none" w:color="auto" w:sz="0" w:space="0"/>
+          <w:right w:val="none" w:color="auto" w:sz="0" w:space="0"/>
+        </w:pBdr>
+        <w:spacing w:before="0" w:beforeAutospacing="0" w:after="0" w:afterAutospacing="0"/>
+        <w:ind w:left="0" w:right="0" w:firstLine="480" w:firstLineChars="200"/>
         <w:rPr>
           <w:rFonts w:hint="eastAsia" w:ascii="宋体" w:hAnsi="宋体" w:cs="宋体"/>
           <w:spacing w:val="-10"/>
@@ -7164,336 +6941,11 @@
       </w:pPr>
       <w:r>
         <w:rPr>
-          <w:rFonts w:hint="eastAsia" w:ascii="宋体" w:hAnsi="宋体" w:cs="宋体"/>
-          <w:spacing w:val="-10"/>
-          <w:kern w:val="0"/>
-          <w:sz w:val="24"/>
-          <w:szCs w:val="24"/>
-          <w:lang w:val="en-US" w:eastAsia="zh-CN" w:bidi="en-US"/>
-        </w:rPr>
-        <w:t>随着计算机技术的不断发展，数字校园这个名词也开始普遍起来，例如中小学校园的智慧食堂人脸识别系统，只要站在这样的机器面前刷脸后点击确定就可完成结账，解决了食堂每日饭点排队时间较长的问题。在信息化时代和知识经济社会，学校的数字化建设是国内外高等学校建设的热点。所以各大高校都有引进或开发一些数字系统，例如图书查询系统、教务管理系统</w:t>
-      </w:r>
-      <w:r>
-        <w:rPr>
-          <w:rFonts w:hint="eastAsia" w:ascii="宋体" w:hAnsi="宋体" w:cs="宋体"/>
-          <w:spacing w:val="-10"/>
-          <w:kern w:val="0"/>
-          <w:sz w:val="24"/>
-          <w:szCs w:val="24"/>
-          <w:vertAlign w:val="superscript"/>
-          <w:lang w:val="en-US" w:eastAsia="zh-CN" w:bidi="en-US"/>
-        </w:rPr>
-        <w:fldChar w:fldCharType="begin"/>
-      </w:r>
-      <w:r>
-        <w:rPr>
-          <w:rFonts w:hint="eastAsia" w:ascii="宋体" w:hAnsi="宋体" w:cs="宋体"/>
-          <w:spacing w:val="-10"/>
-          <w:kern w:val="0"/>
-          <w:sz w:val="24"/>
-          <w:szCs w:val="24"/>
-          <w:vertAlign w:val="superscript"/>
-          <w:lang w:val="en-US" w:eastAsia="zh-CN" w:bidi="en-US"/>
-        </w:rPr>
-        <w:instrText xml:space="preserve"> REF _Ref20537 \r \h </w:instrText>
-      </w:r>
-      <w:r>
-        <w:rPr>
-          <w:rFonts w:hint="eastAsia" w:ascii="宋体" w:hAnsi="宋体" w:cs="宋体"/>
-          <w:spacing w:val="-10"/>
-          <w:kern w:val="0"/>
-          <w:sz w:val="24"/>
-          <w:szCs w:val="24"/>
-          <w:vertAlign w:val="superscript"/>
-          <w:lang w:val="en-US" w:eastAsia="zh-CN" w:bidi="en-US"/>
-        </w:rPr>
-        <w:fldChar w:fldCharType="separate"/>
-      </w:r>
-      <w:r>
-        <w:rPr>
-          <w:rFonts w:hint="eastAsia" w:ascii="宋体" w:hAnsi="宋体" w:cs="宋体"/>
-          <w:spacing w:val="-10"/>
-          <w:kern w:val="0"/>
-          <w:sz w:val="24"/>
-          <w:szCs w:val="24"/>
-          <w:vertAlign w:val="superscript"/>
-          <w:lang w:val="en-US" w:eastAsia="zh-CN" w:bidi="en-US"/>
-        </w:rPr>
-        <w:t>[1]</w:t>
-      </w:r>
-      <w:r>
-        <w:rPr>
-          <w:rFonts w:hint="eastAsia" w:ascii="宋体" w:hAnsi="宋体" w:cs="宋体"/>
-          <w:spacing w:val="-10"/>
-          <w:kern w:val="0"/>
-          <w:sz w:val="24"/>
-          <w:szCs w:val="24"/>
-          <w:vertAlign w:val="superscript"/>
-          <w:lang w:val="en-US" w:eastAsia="zh-CN" w:bidi="en-US"/>
-        </w:rPr>
-        <w:fldChar w:fldCharType="end"/>
-      </w:r>
-      <w:r>
-        <w:rPr>
-          <w:rFonts w:hint="eastAsia" w:ascii="宋体" w:hAnsi="宋体" w:cs="宋体"/>
-          <w:spacing w:val="-10"/>
-          <w:kern w:val="0"/>
-          <w:sz w:val="24"/>
-          <w:szCs w:val="24"/>
-          <w:lang w:val="en-US" w:eastAsia="zh-CN" w:bidi="en-US"/>
-        </w:rPr>
-        <w:t>、学生管理系统等，基本上实现信息化。辅修双学位是为了充分发挥大学的多种不同类别的学科优势，探索跨学科组织的教学模式，促进复合型人才的培养。</w:t>
-      </w:r>
-    </w:p>
-    <w:p>
-      <w:pPr>
-        <w:keepNext w:val="0"/>
-        <w:keepLines w:val="0"/>
-        <w:pageBreakBefore w:val="0"/>
-        <w:widowControl w:val="0"/>
-        <w:kinsoku/>
-        <w:wordWrap/>
-        <w:overflowPunct/>
-        <w:topLinePunct w:val="0"/>
-        <w:autoSpaceDE/>
-        <w:autoSpaceDN/>
-        <w:bidi w:val="0"/>
-        <w:adjustRightInd/>
-        <w:snapToGrid/>
-        <w:spacing w:line="400" w:lineRule="exact"/>
-        <w:ind w:firstLine="440" w:firstLineChars="200"/>
-        <w:textAlignment w:val="auto"/>
-        <w:rPr>
-          <w:rFonts w:hint="eastAsia" w:ascii="宋体" w:hAnsi="宋体" w:cs="宋体"/>
-          <w:spacing w:val="-10"/>
-          <w:kern w:val="0"/>
-          <w:sz w:val="24"/>
-          <w:szCs w:val="24"/>
-          <w:lang w:val="en-US" w:eastAsia="zh-CN" w:bidi="en-US"/>
-        </w:rPr>
-      </w:pPr>
-      <w:r>
-        <w:rPr>
-          <w:rFonts w:hint="eastAsia" w:ascii="宋体" w:hAnsi="宋体" w:cs="宋体"/>
-          <w:spacing w:val="-10"/>
-          <w:kern w:val="0"/>
-          <w:sz w:val="24"/>
-          <w:szCs w:val="24"/>
-          <w:lang w:val="en-US" w:eastAsia="zh-CN" w:bidi="en-US"/>
-        </w:rPr>
-        <w:t>信息技术的愈加成熟，尤其是对于高校的各大专业课程学习来说，会经常出现理论学习和实践内容的高度重合，新兴的边缘科学如雨后春笋争相出现，许多大学生开始不满足自己拥有单一领域的知识储备，渴望建立更多更完整的知识结构，能帮助自己更有信心面对将来生活中未知的挑战。所以双学位招生管理系统应运而生，更新了传统的管理方法，转变到信息化管理方式。</w:t>
-      </w:r>
-    </w:p>
-    <w:p>
-      <w:pPr>
-        <w:keepNext w:val="0"/>
-        <w:keepLines w:val="0"/>
-        <w:pageBreakBefore w:val="0"/>
-        <w:widowControl w:val="0"/>
-        <w:kinsoku/>
-        <w:wordWrap/>
-        <w:overflowPunct/>
-        <w:topLinePunct w:val="0"/>
-        <w:autoSpaceDE/>
-        <w:autoSpaceDN/>
-        <w:bidi w:val="0"/>
-        <w:adjustRightInd/>
-        <w:snapToGrid/>
-        <w:spacing w:line="400" w:lineRule="exact"/>
-        <w:ind w:firstLine="440" w:firstLineChars="200"/>
-        <w:textAlignment w:val="auto"/>
-        <w:rPr>
-          <w:rFonts w:hint="eastAsia" w:ascii="宋体" w:hAnsi="宋体" w:cs="宋体"/>
-          <w:spacing w:val="-10"/>
-          <w:kern w:val="0"/>
-          <w:sz w:val="24"/>
-          <w:szCs w:val="24"/>
-          <w:lang w:val="en-US" w:eastAsia="zh-CN" w:bidi="en-US"/>
-        </w:rPr>
-      </w:pPr>
-      <w:r>
-        <w:rPr>
-          <w:rFonts w:hint="eastAsia" w:ascii="宋体" w:hAnsi="宋体" w:cs="宋体"/>
-          <w:spacing w:val="-10"/>
-          <w:kern w:val="0"/>
-          <w:sz w:val="24"/>
-          <w:szCs w:val="24"/>
-          <w:lang w:val="en-US" w:eastAsia="zh-CN" w:bidi="en-US"/>
-        </w:rPr>
-        <w:t>传统的管理方法主要以纸质材料为主，教师用表格手动记录总结，费时费力，错误的几率大。学校的信息管理是学校日常工作中的重要组成部分，尤其是学生的信息管理。放眼现在，计算机几乎承担了在高校的管理工作，学校的工作人员早已离不开计算机。计算机管理系统的应用广泛性已成为高校数字化的标志,它有手工管理无法比拟的优点，例如查找方便、检索迅速、寿命长、成本低等，能够大大提高信息管理的效率。那么以计算机为依托开发的双学位招生管理系统软件来进行网上信息管理，大大提高了工作效率，减轻了管理人员的工作强度，统计选修结果十分方便，完美避免了人工处理时容易产生的错误，使得高校的双学位招生管理系统变得规范化、信息化和现代化。</w:t>
-      </w:r>
-    </w:p>
-    <w:p>
-      <w:pPr>
-        <w:keepNext w:val="0"/>
-        <w:keepLines w:val="0"/>
-        <w:pageBreakBefore w:val="0"/>
-        <w:widowControl w:val="0"/>
-        <w:kinsoku/>
-        <w:wordWrap/>
-        <w:overflowPunct/>
-        <w:topLinePunct w:val="0"/>
-        <w:autoSpaceDE/>
-        <w:autoSpaceDN/>
-        <w:bidi w:val="0"/>
-        <w:adjustRightInd/>
-        <w:snapToGrid/>
-        <w:spacing w:after="157" w:afterLines="50" w:line="400" w:lineRule="exact"/>
-        <w:ind w:firstLine="440" w:firstLineChars="200"/>
-        <w:textAlignment w:val="auto"/>
-        <w:rPr>
-          <w:rFonts w:hint="eastAsia" w:ascii="宋体" w:hAnsi="宋体" w:cs="宋体"/>
-          <w:spacing w:val="-10"/>
-          <w:kern w:val="0"/>
-          <w:sz w:val="24"/>
-          <w:szCs w:val="24"/>
-          <w:lang w:val="en-US" w:eastAsia="zh-CN" w:bidi="en-US"/>
-        </w:rPr>
-      </w:pPr>
-      <w:r>
-        <w:rPr>
-          <w:rFonts w:hint="eastAsia" w:ascii="宋体" w:hAnsi="宋体" w:cs="宋体"/>
-          <w:spacing w:val="-10"/>
-          <w:kern w:val="0"/>
-          <w:sz w:val="24"/>
-          <w:szCs w:val="24"/>
-          <w:lang w:val="en-US" w:eastAsia="zh-CN" w:bidi="en-US"/>
-        </w:rPr>
-        <w:t>国外的学位制度从中世纪开始就已存在，双学位</w:t>
-      </w:r>
-      <w:r>
-        <w:rPr>
-          <w:rFonts w:hint="eastAsia" w:ascii="宋体" w:hAnsi="宋体" w:cs="宋体"/>
-          <w:spacing w:val="-10"/>
-          <w:kern w:val="0"/>
-          <w:sz w:val="24"/>
-          <w:szCs w:val="24"/>
-          <w:vertAlign w:val="superscript"/>
-          <w:lang w:val="en-US" w:eastAsia="zh-CN" w:bidi="en-US"/>
-        </w:rPr>
-        <w:fldChar w:fldCharType="begin"/>
-      </w:r>
-      <w:r>
-        <w:rPr>
-          <w:rFonts w:hint="eastAsia" w:ascii="宋体" w:hAnsi="宋体" w:cs="宋体"/>
-          <w:spacing w:val="-10"/>
-          <w:kern w:val="0"/>
-          <w:sz w:val="24"/>
-          <w:szCs w:val="24"/>
-          <w:vertAlign w:val="superscript"/>
-          <w:lang w:val="en-US" w:eastAsia="zh-CN" w:bidi="en-US"/>
-        </w:rPr>
-        <w:instrText xml:space="preserve"> REF _Ref20811 \r \h </w:instrText>
-      </w:r>
-      <w:r>
-        <w:rPr>
-          <w:rFonts w:hint="eastAsia" w:ascii="宋体" w:hAnsi="宋体" w:cs="宋体"/>
-          <w:spacing w:val="-10"/>
-          <w:kern w:val="0"/>
-          <w:sz w:val="24"/>
-          <w:szCs w:val="24"/>
-          <w:vertAlign w:val="superscript"/>
-          <w:lang w:val="en-US" w:eastAsia="zh-CN" w:bidi="en-US"/>
-        </w:rPr>
-        <w:fldChar w:fldCharType="separate"/>
-      </w:r>
-      <w:r>
-        <w:rPr>
-          <w:rFonts w:hint="eastAsia" w:ascii="宋体" w:hAnsi="宋体" w:cs="宋体"/>
-          <w:spacing w:val="-10"/>
-          <w:kern w:val="0"/>
-          <w:sz w:val="24"/>
-          <w:szCs w:val="24"/>
-          <w:vertAlign w:val="superscript"/>
-          <w:lang w:val="en-US" w:eastAsia="zh-CN" w:bidi="en-US"/>
-        </w:rPr>
-        <w:t>[2]</w:t>
-      </w:r>
-      <w:r>
-        <w:rPr>
-          <w:rFonts w:hint="eastAsia" w:ascii="宋体" w:hAnsi="宋体" w:cs="宋体"/>
-          <w:spacing w:val="-10"/>
-          <w:kern w:val="0"/>
-          <w:sz w:val="24"/>
-          <w:szCs w:val="24"/>
-          <w:vertAlign w:val="superscript"/>
-          <w:lang w:val="en-US" w:eastAsia="zh-CN" w:bidi="en-US"/>
-        </w:rPr>
-        <w:fldChar w:fldCharType="end"/>
-      </w:r>
-      <w:r>
-        <w:rPr>
-          <w:rFonts w:hint="eastAsia" w:ascii="宋体" w:hAnsi="宋体" w:cs="宋体"/>
-          <w:spacing w:val="-10"/>
-          <w:kern w:val="0"/>
-          <w:sz w:val="24"/>
-          <w:szCs w:val="24"/>
-          <w:lang w:val="en-US" w:eastAsia="zh-CN" w:bidi="en-US"/>
-        </w:rPr>
-        <w:t>非常普遍。</w:t>
-      </w:r>
-      <w:r>
-        <w:rPr>
-          <w:rFonts w:hint="eastAsia" w:ascii="Times New Roman" w:hAnsi="Times New Roman" w:eastAsia="仿宋" w:cstheme="minorBidi"/>
-          <w:kern w:val="2"/>
-          <w:sz w:val="24"/>
-          <w:szCs w:val="22"/>
-          <w:lang w:val="en-US" w:eastAsia="zh-CN" w:bidi="ar-SA"/>
-        </w:rPr>
-        <w:t>1935</w:t>
-      </w:r>
-      <w:r>
-        <w:rPr>
-          <w:rFonts w:hint="eastAsia" w:ascii="宋体" w:hAnsi="宋体" w:cs="宋体"/>
-          <w:spacing w:val="-10"/>
-          <w:kern w:val="0"/>
-          <w:sz w:val="24"/>
-          <w:szCs w:val="24"/>
-          <w:lang w:val="en-US" w:eastAsia="zh-CN" w:bidi="en-US"/>
-        </w:rPr>
-        <w:t>年在国内效仿西方学位制度，</w:t>
-      </w:r>
-      <w:r>
-        <w:rPr>
-          <w:rFonts w:hint="eastAsia" w:ascii="Times New Roman" w:hAnsi="Times New Roman" w:eastAsia="仿宋" w:cstheme="minorBidi"/>
-          <w:kern w:val="2"/>
-          <w:sz w:val="24"/>
-          <w:szCs w:val="22"/>
-          <w:lang w:val="en-US" w:eastAsia="zh-CN" w:bidi="ar-SA"/>
-        </w:rPr>
-        <w:t>1984</w:t>
-      </w:r>
-      <w:r>
-        <w:rPr>
-          <w:rFonts w:hint="eastAsia" w:ascii="宋体" w:hAnsi="宋体" w:cs="宋体"/>
-          <w:spacing w:val="-10"/>
-          <w:kern w:val="0"/>
-          <w:sz w:val="24"/>
-          <w:szCs w:val="24"/>
-          <w:lang w:val="en-US" w:eastAsia="zh-CN" w:bidi="en-US"/>
-        </w:rPr>
-        <w:t>年国内开始授予第二学士学位，</w:t>
-      </w:r>
-      <w:r>
-        <w:rPr>
-          <w:rFonts w:hint="eastAsia" w:ascii="Times New Roman" w:hAnsi="Times New Roman" w:eastAsia="仿宋" w:cstheme="minorBidi"/>
-          <w:kern w:val="2"/>
-          <w:sz w:val="24"/>
-          <w:szCs w:val="22"/>
-          <w:lang w:val="en-US" w:eastAsia="zh-CN" w:bidi="ar-SA"/>
-        </w:rPr>
-        <w:t>2020</w:t>
-      </w:r>
-      <w:r>
-        <w:rPr>
-          <w:rFonts w:hint="eastAsia" w:ascii="宋体" w:hAnsi="宋体" w:cs="宋体"/>
-          <w:spacing w:val="-10"/>
-          <w:kern w:val="0"/>
-          <w:sz w:val="24"/>
-          <w:szCs w:val="24"/>
-          <w:lang w:val="en-US" w:eastAsia="zh-CN" w:bidi="en-US"/>
-        </w:rPr>
-        <w:t>年发布的《教育部办公厅关于在普通高校继续开展第二学士学位教育的通知》等，这些行为和政策说明，国家对于学生选择修读双学位的想法是大力支持的，同时希望双学位教育蓬勃发展，给学生带来多样的学习体验。</w:t>
+          <w:sz w:val="24"/>
+          <w:szCs w:val="24"/>
+          <w:bdr w:val="none" w:color="auto" w:sz="0" w:space="0"/>
+        </w:rPr>
+        <w:t>总之，基于Golang和Vue.js的博客论坛系统设计与实现是一个具有挑战性和实际价值的课题。通过本课题的研究与实践，将探讨新技术在现代博客论坛系统中的应用，促进行业创新，为相关领域的技术研究和实践积累宝贵经验，同时为社会培养具备专业技能的技术人才。</w:t>
       </w:r>
     </w:p>
     <w:p>
@@ -7549,71 +7001,39 @@
           <w:sz w:val="24"/>
           <w:szCs w:val="24"/>
         </w:rPr>
-        <w:t>国内外研究现状</w:t>
+        <w:t>研究现状</w:t>
       </w:r>
       <w:bookmarkEnd w:id="8"/>
       <w:bookmarkEnd w:id="9"/>
-      <w:bookmarkStart w:id="83" w:name="_GoBack"/>
-      <w:bookmarkEnd w:id="83"/>
-    </w:p>
-    <w:p>
-      <w:pPr>
-        <w:keepNext w:val="0"/>
-        <w:keepLines w:val="0"/>
-        <w:pageBreakBefore w:val="0"/>
-        <w:widowControl w:val="0"/>
-        <w:kinsoku/>
-        <w:wordWrap/>
-        <w:overflowPunct/>
-        <w:topLinePunct w:val="0"/>
-        <w:autoSpaceDE/>
-        <w:autoSpaceDN/>
+    </w:p>
+    <w:p>
+      <w:pPr>
+        <w:pStyle w:val="31"/>
         <w:bidi w:val="0"/>
-        <w:adjustRightInd/>
-        <w:snapToGrid/>
-        <w:spacing w:before="157" w:beforeLines="50" w:after="157" w:afterLines="50" w:line="400" w:lineRule="exact"/>
-        <w:ind w:firstLine="440" w:firstLineChars="200"/>
-        <w:textAlignment w:val="auto"/>
-        <w:rPr>
-          <w:rFonts w:hint="eastAsia" w:ascii="宋体" w:hAnsi="宋体" w:cs="宋体"/>
-          <w:spacing w:val="-10"/>
-          <w:kern w:val="0"/>
-          <w:sz w:val="24"/>
-          <w:szCs w:val="24"/>
-          <w:lang w:val="en-US" w:eastAsia="zh-CN" w:bidi="en-US"/>
-        </w:rPr>
-      </w:pPr>
-      <w:r>
-        <w:rPr>
-          <w:rFonts w:hint="eastAsia" w:ascii="宋体" w:hAnsi="宋体" w:cs="宋体"/>
-          <w:spacing w:val="-10"/>
-          <w:kern w:val="0"/>
-          <w:sz w:val="24"/>
-          <w:szCs w:val="24"/>
-          <w:lang w:val="en-US" w:eastAsia="zh-CN" w:bidi="en-US"/>
-        </w:rPr>
-        <w:t>自</w:t>
-      </w:r>
-      <w:r>
-        <w:rPr>
-          <w:rFonts w:hint="eastAsia" w:ascii="Times New Roman" w:hAnsi="Times New Roman" w:eastAsia="仿宋" w:cstheme="minorBidi"/>
-          <w:kern w:val="2"/>
-          <w:sz w:val="24"/>
-          <w:szCs w:val="22"/>
-          <w:lang w:val="en-US" w:eastAsia="zh-CN" w:bidi="ar-SA"/>
-        </w:rPr>
-        <w:t>2020</w:t>
-      </w:r>
-      <w:r>
-        <w:rPr>
-          <w:rFonts w:hint="eastAsia" w:ascii="宋体" w:hAnsi="宋体" w:cs="宋体"/>
-          <w:spacing w:val="-10"/>
-          <w:kern w:val="0"/>
-          <w:sz w:val="24"/>
-          <w:szCs w:val="24"/>
-          <w:lang w:val="en-US" w:eastAsia="zh-CN" w:bidi="en-US"/>
-        </w:rPr>
-        <w:t>年初到目前为止，国内外新冠疫情形势严峻，尤其是学生群体在此期间无法随意进出校园，疫情对人们的学习和生活产生了较大的影响，线上教育成为了大多数学生和老师的主要沟通方式。然而这种网络化的方式早已经潜移默化于人们生活中。</w:t>
+        <w:outlineLvl w:val="2"/>
+        <w:rPr>
+          <w:rFonts w:hint="eastAsia"/>
+          <w:lang w:val="en-US" w:eastAsia="zh-CN"/>
+        </w:rPr>
+      </w:pPr>
+      <w:r>
+        <w:rPr>
+          <w:rFonts w:hint="eastAsia"/>
+        </w:rPr>
+        <w:t>1.2</w:t>
+      </w:r>
+      <w:r>
+        <w:rPr>
+          <w:rFonts w:hint="eastAsia"/>
+          <w:lang w:val="en-US" w:eastAsia="zh-CN"/>
+        </w:rPr>
+        <w:t>.1</w:t>
+      </w:r>
+      <w:r>
+        <w:rPr>
+          <w:rFonts w:hint="eastAsia"/>
+        </w:rPr>
+        <w:t xml:space="preserve"> 国内研究现状</w:t>
       </w:r>
     </w:p>
     <w:p>
@@ -7635,6 +7055,88 @@
         <w:ind w:firstLine="480" w:firstLineChars="200"/>
         <w:textAlignment w:val="auto"/>
         <w:rPr>
+          <w:sz w:val="24"/>
+          <w:szCs w:val="24"/>
+          <w:bdr w:val="none" w:color="auto" w:sz="0" w:space="0"/>
+        </w:rPr>
+      </w:pPr>
+      <w:r>
+        <w:rPr>
+          <w:sz w:val="24"/>
+          <w:szCs w:val="24"/>
+          <w:bdr w:val="none" w:color="auto" w:sz="0" w:space="0"/>
+        </w:rPr>
+        <w:t>近年来，随着互联网技术的迅速发展和普及，国内关于博客论坛系统设计与</w:t>
+      </w:r>
+    </w:p>
+    <w:p>
+      <w:pPr>
+        <w:keepNext w:val="0"/>
+        <w:keepLines w:val="0"/>
+        <w:pageBreakBefore w:val="0"/>
+        <w:widowControl w:val="0"/>
+        <w:kinsoku/>
+        <w:wordWrap/>
+        <w:overflowPunct/>
+        <w:topLinePunct w:val="0"/>
+        <w:autoSpaceDE/>
+        <w:autoSpaceDN/>
+        <w:bidi w:val="0"/>
+        <w:adjustRightInd/>
+        <w:snapToGrid/>
+        <w:spacing w:line="400" w:lineRule="exact"/>
+        <w:textAlignment w:val="auto"/>
+      </w:pPr>
+      <w:r>
+        <w:rPr>
+          <w:sz w:val="24"/>
+          <w:szCs w:val="24"/>
+          <w:bdr w:val="none" w:color="auto" w:sz="0" w:space="0"/>
+        </w:rPr>
+        <w:t>实现的研究日益受到重视。诸多研究者从不同角度对现有博客论坛系统进行了深入探讨，涉及前后端技术、数据库设计、系统架构等方面。在技术选型方面，许多研究着力于探究如何利用新兴技术如Golang和Vue.js等来构建高性能、易用的现代化博客论坛系统。</w:t>
+      </w:r>
+    </w:p>
+    <w:p>
+      <w:pPr>
+        <w:pStyle w:val="12"/>
+        <w:keepNext w:val="0"/>
+        <w:keepLines w:val="0"/>
+        <w:widowControl/>
+        <w:suppressLineNumbers w:val="0"/>
+        <w:pBdr>
+          <w:top w:val="none" w:color="auto" w:sz="0" w:space="0"/>
+          <w:left w:val="none" w:color="auto" w:sz="0" w:space="0"/>
+          <w:bottom w:val="none" w:color="auto" w:sz="0" w:space="0"/>
+          <w:right w:val="none" w:color="auto" w:sz="0" w:space="0"/>
+        </w:pBdr>
+        <w:spacing w:before="0" w:beforeAutospacing="0" w:after="0" w:afterAutospacing="0"/>
+        <w:ind w:left="0" w:right="0" w:firstLine="420" w:firstLineChars="0"/>
+      </w:pPr>
+      <w:r>
+        <w:rPr>
+          <w:sz w:val="24"/>
+          <w:szCs w:val="24"/>
+          <w:bdr w:val="none" w:color="auto" w:sz="0" w:space="0"/>
+        </w:rPr>
+        <w:t>在前后端分离架构方面，国内研究者已经取得了一定的成果。通过引入RESTful API设计原则，实现前后端的解耦，从而提高了开发效率和系统维护性。此外，为了提升用户体验，部分研究关注了如何利用前端框架实现响应式设计、组件化、模块化等特性，简化前端开发流程。</w:t>
+      </w:r>
+    </w:p>
+    <w:p>
+      <w:pPr>
+        <w:pStyle w:val="12"/>
+        <w:keepNext w:val="0"/>
+        <w:keepLines w:val="0"/>
+        <w:widowControl/>
+        <w:suppressLineNumbers w:val="0"/>
+        <w:pBdr>
+          <w:top w:val="none" w:color="auto" w:sz="0" w:space="0"/>
+          <w:left w:val="none" w:color="auto" w:sz="0" w:space="0"/>
+          <w:bottom w:val="none" w:color="auto" w:sz="0" w:space="0"/>
+          <w:right w:val="none" w:color="auto" w:sz="0" w:space="0"/>
+        </w:pBdr>
+        <w:spacing w:before="0" w:beforeAutospacing="0" w:after="0" w:afterAutospacing="0"/>
+        <w:ind w:left="0" w:right="0" w:firstLine="420" w:firstLineChars="0"/>
+        <w:rPr>
           <w:rFonts w:hint="eastAsia" w:ascii="仿宋" w:hAnsi="仿宋" w:cs="Times New Roman"/>
           <w:sz w:val="24"/>
           <w:szCs w:val="24"/>
@@ -7643,69 +7145,375 @@
       </w:pPr>
       <w:r>
         <w:rPr>
+          <w:sz w:val="24"/>
+          <w:szCs w:val="24"/>
+          <w:bdr w:val="none" w:color="auto" w:sz="0" w:space="0"/>
+        </w:rPr>
+        <w:t>在安全性方面，国内研究者针对博客论坛系统的数据安全和用户隐私保护问题展开了广泛的研究。相关研究成果涵盖了加密策略、安全认证机制和权限控制手段等多个方面，为提高系统的安全性做出了有益尝试。同时，针对常见网络攻击，如SQL注入、跨站脚本攻击（XSS）等，部分研究者提出了相应的防范策略，以确保系统的稳定运行。</w:t>
+      </w:r>
+    </w:p>
+    <w:p>
+      <w:pPr>
+        <w:pStyle w:val="31"/>
+        <w:outlineLvl w:val="2"/>
+        <w:rPr>
           <w:rFonts w:hint="eastAsia" w:ascii="仿宋" w:hAnsi="仿宋" w:cs="Times New Roman"/>
           <w:sz w:val="24"/>
           <w:szCs w:val="24"/>
           <w:lang w:val="en-US" w:eastAsia="zh-CN"/>
         </w:rPr>
-        <w:t>早在上世纪</w:t>
-      </w:r>
-      <w:r>
-        <w:rPr>
-          <w:rFonts w:hint="eastAsia" w:ascii="Times New Roman" w:hAnsi="Times New Roman" w:eastAsia="仿宋" w:cstheme="minorBidi"/>
-          <w:kern w:val="2"/>
-          <w:sz w:val="24"/>
-          <w:szCs w:val="22"/>
-          <w:lang w:val="en-US" w:eastAsia="zh-CN" w:bidi="ar-SA"/>
-        </w:rPr>
-        <w:t>80</w:t>
-      </w:r>
-      <w:r>
+      </w:pPr>
+      <w:bookmarkStart w:id="10" w:name="_Toc72446080"/>
+      <w:r>
+        <w:t>1.2.</w:t>
+      </w:r>
+      <w:r>
+        <w:rPr>
+          <w:rFonts w:hint="eastAsia"/>
+          <w:lang w:val="en-US" w:eastAsia="zh-CN"/>
+        </w:rPr>
+        <w:t>2</w:t>
+      </w:r>
+      <w:r>
+        <w:t xml:space="preserve"> </w:t>
+      </w:r>
+      <w:r>
+        <w:rPr>
+          <w:rFonts w:hint="eastAsia"/>
+        </w:rPr>
+        <w:t>国</w:t>
+      </w:r>
+      <w:r>
+        <w:rPr>
+          <w:rFonts w:hint="eastAsia"/>
+          <w:lang w:val="en-US" w:eastAsia="zh-CN"/>
+        </w:rPr>
+        <w:t>外</w:t>
+      </w:r>
+      <w:r>
+        <w:rPr>
+          <w:rFonts w:hint="eastAsia"/>
+        </w:rPr>
+        <w:t>研究现状</w:t>
+      </w:r>
+      <w:bookmarkEnd w:id="10"/>
+    </w:p>
+    <w:p>
+      <w:pPr>
+        <w:pStyle w:val="12"/>
+        <w:keepNext w:val="0"/>
+        <w:keepLines w:val="0"/>
+        <w:widowControl/>
+        <w:suppressLineNumbers w:val="0"/>
+        <w:pBdr>
+          <w:top w:val="none" w:color="auto" w:sz="0" w:space="0"/>
+          <w:left w:val="none" w:color="auto" w:sz="0" w:space="0"/>
+          <w:bottom w:val="none" w:color="auto" w:sz="0" w:space="0"/>
+          <w:right w:val="none" w:color="auto" w:sz="0" w:space="0"/>
+        </w:pBdr>
+        <w:spacing w:before="0" w:beforeAutospacing="0" w:after="0" w:afterAutospacing="0"/>
+        <w:ind w:left="0" w:right="0" w:firstLine="420" w:firstLineChars="0"/>
+      </w:pPr>
+      <w:r>
+        <w:rPr>
+          <w:sz w:val="24"/>
+          <w:szCs w:val="24"/>
+          <w:bdr w:val="none" w:color="auto" w:sz="0" w:space="0"/>
+        </w:rPr>
+        <w:t>相较于国内研究现状，国外在博客论坛系统设计与实现方面的研究具有较长的历史和较为丰富的经验。国外研究者在前后端技术、数据库设计、系统架构等方面取得了一系列重要成果。同样，国外研究者也关注于如何应用新兴技术，如Golang和Vue.js，以构建高性能、易用的现代化博客论坛系统。</w:t>
+      </w:r>
+    </w:p>
+    <w:p>
+      <w:pPr>
+        <w:pStyle w:val="12"/>
+        <w:keepNext w:val="0"/>
+        <w:keepLines w:val="0"/>
+        <w:widowControl/>
+        <w:suppressLineNumbers w:val="0"/>
+        <w:pBdr>
+          <w:top w:val="none" w:color="auto" w:sz="0" w:space="0"/>
+          <w:left w:val="none" w:color="auto" w:sz="0" w:space="0"/>
+          <w:bottom w:val="none" w:color="auto" w:sz="0" w:space="0"/>
+          <w:right w:val="none" w:color="auto" w:sz="0" w:space="0"/>
+        </w:pBdr>
+        <w:spacing w:before="0" w:beforeAutospacing="0" w:after="0" w:afterAutospacing="0"/>
+        <w:ind w:left="0" w:right="0"/>
+      </w:pPr>
+      <w:r>
+        <w:rPr>
+          <w:sz w:val="24"/>
+          <w:szCs w:val="24"/>
+          <w:bdr w:val="none" w:color="auto" w:sz="0" w:space="0"/>
+        </w:rPr>
+        <w:t>在前后端分离架构方面，国外研究者已经形成了较为成熟的理论体系和实践经验。许多国外研究成果关注于如何优化RESTful API设计和实现，以提高系统的性能和可维护性。此外，国外研究者在前端框架的应用方面取得了显著的成果，如响应式设计、组件化、模块化等方面的实践经验，为提升用户体验提供了有益参考。</w:t>
+      </w:r>
+    </w:p>
+    <w:p>
+      <w:pPr>
+        <w:pStyle w:val="12"/>
+        <w:keepNext w:val="0"/>
+        <w:keepLines w:val="0"/>
+        <w:widowControl/>
+        <w:suppressLineNumbers w:val="0"/>
+        <w:pBdr>
+          <w:top w:val="none" w:color="auto" w:sz="0" w:space="0"/>
+          <w:left w:val="none" w:color="auto" w:sz="0" w:space="0"/>
+          <w:bottom w:val="none" w:color="auto" w:sz="0" w:space="0"/>
+          <w:right w:val="none" w:color="auto" w:sz="0" w:space="0"/>
+        </w:pBdr>
+        <w:spacing w:before="0" w:beforeAutospacing="0" w:after="0" w:afterAutospacing="0"/>
+        <w:ind w:left="0" w:right="0" w:firstLine="420" w:firstLineChars="0"/>
+      </w:pPr>
+      <w:r>
+        <w:rPr>
+          <w:sz w:val="24"/>
+          <w:szCs w:val="24"/>
+          <w:bdr w:val="none" w:color="auto" w:sz="0" w:space="0"/>
+        </w:rPr>
+        <w:t>在安全性方面，国外研究者对博客论坛系统的数据安全和用户隐私保护问题进行了深入研究。通过分析各种安全威胁和攻击手段，他们提出了一系列有效的加密策略、安全认证机制和权限控制方法。针对常见的网络攻击，如SQL注入、跨站脚本攻击（XSS）等，国外研究者提出了多种防范策略和解决方案，为保障系统的稳定运行提供了有力支持。</w:t>
+      </w:r>
+    </w:p>
+    <w:p>
+      <w:pPr>
+        <w:pStyle w:val="12"/>
+        <w:keepNext w:val="0"/>
+        <w:keepLines w:val="0"/>
+        <w:widowControl/>
+        <w:suppressLineNumbers w:val="0"/>
+        <w:pBdr>
+          <w:top w:val="none" w:color="auto" w:sz="0" w:space="0"/>
+          <w:left w:val="none" w:color="auto" w:sz="0" w:space="0"/>
+          <w:bottom w:val="none" w:color="auto" w:sz="0" w:space="0"/>
+          <w:right w:val="none" w:color="auto" w:sz="0" w:space="0"/>
+        </w:pBdr>
+        <w:spacing w:before="0" w:beforeAutospacing="0" w:after="0" w:afterAutospacing="0"/>
+        <w:ind w:left="0" w:right="0" w:firstLine="420" w:firstLineChars="0"/>
+      </w:pPr>
+      <w:r>
+        <w:rPr>
+          <w:sz w:val="24"/>
+          <w:szCs w:val="24"/>
+          <w:bdr w:val="none" w:color="auto" w:sz="0" w:space="0"/>
+        </w:rPr>
+        <w:t>此外，在功能和模块方面，国外研究者针对博客论坛系统的实用性和扩展性进行了深入探讨。他们关注于如何实现丰富的功能和模块，以满足不同用户的需求。相关研究成果涉及用户注册、登录、文章发布、评论、点赞、私信、关注等功能，以及社区管理、标签分类、热门推荐等模块。这些研究为今后博客论坛系统的设计与实现提供了有益的借鉴和启示。</w:t>
+      </w:r>
+    </w:p>
+    <w:p>
+      <w:pPr>
+        <w:pStyle w:val="12"/>
+        <w:keepNext w:val="0"/>
+        <w:keepLines w:val="0"/>
+        <w:widowControl/>
+        <w:suppressLineNumbers w:val="0"/>
+        <w:pBdr>
+          <w:top w:val="none" w:color="auto" w:sz="0" w:space="0"/>
+          <w:left w:val="none" w:color="auto" w:sz="0" w:space="0"/>
+          <w:bottom w:val="none" w:color="auto" w:sz="0" w:space="0"/>
+          <w:right w:val="none" w:color="auto" w:sz="0" w:space="0"/>
+        </w:pBdr>
+        <w:spacing w:before="0" w:beforeAutospacing="0" w:after="0" w:afterAutospacing="0"/>
+        <w:ind w:left="0" w:right="0" w:firstLine="420" w:firstLineChars="0"/>
+        <w:rPr>
+          <w:rFonts w:hint="default" w:ascii="仿宋" w:hAnsi="仿宋" w:cs="Times New Roman"/>
+          <w:sz w:val="24"/>
+          <w:szCs w:val="24"/>
+          <w:lang w:val="en-US" w:eastAsia="zh-CN"/>
+        </w:rPr>
+      </w:pPr>
+      <w:r>
+        <w:rPr>
+          <w:sz w:val="24"/>
+          <w:szCs w:val="24"/>
+          <w:bdr w:val="none" w:color="auto" w:sz="0" w:space="0"/>
+        </w:rPr>
+        <w:t>综合国内外研究现状来看，尽管博客论坛系统设计与实现方面的研究已经取得了一定的成果，但仍存在许多值得进一步探讨的问题。例如，在新兴技术如Golang和Vue.js的应用方面，如何发挥其优势以实现更高的性能和更好的用户体验仍有待深入研究。同时，在安全性、功能和模块设计等方面，如何根据实际需求进行优化和完善，也是今后研究的重要方向。</w:t>
+      </w:r>
+    </w:p>
+    <w:p>
+      <w:pPr>
+        <w:pStyle w:val="40"/>
+        <w:ind w:firstLine="482"/>
         <w:rPr>
           <w:rFonts w:hint="eastAsia" w:ascii="仿宋" w:hAnsi="仿宋" w:cs="Times New Roman"/>
           <w:sz w:val="24"/>
           <w:szCs w:val="24"/>
           <w:lang w:val="en-US" w:eastAsia="zh-CN"/>
         </w:rPr>
-        <w:t>年代，被称为中国经济改革之父的邓小平同志提出了科学技术是第一生产力的这个著名论断。在新世纪科学技术发展历程中，信息技术的发展情况最为突出，崛起迅速，技术发展的核心主要体现在互联网的方方面面。从传统的硬件设备到现在的互联网交互，人与电脑等数字化产品之间有了双向性，从而在国家教育方式的体现上，引起了国内外各类学校建设的重视。国外的数字化建设相对于国内而言，开发时间早、起点高、投资金额大和速度快等。美国克莱蒙特大学的教授凯尼斯格林于</w:t>
-      </w:r>
-      <w:r>
-        <w:rPr>
-          <w:rFonts w:hint="eastAsia" w:ascii="Times New Roman" w:hAnsi="Times New Roman" w:eastAsia="仿宋" w:cstheme="minorBidi"/>
-          <w:kern w:val="2"/>
-          <w:sz w:val="24"/>
-          <w:szCs w:val="22"/>
-          <w:lang w:val="en-US" w:eastAsia="zh-CN" w:bidi="ar-SA"/>
-        </w:rPr>
-        <w:t>1990</w:t>
-      </w:r>
-      <w:r>
-        <w:rPr>
-          <w:rFonts w:hint="eastAsia" w:ascii="仿宋" w:hAnsi="仿宋" w:cs="Times New Roman"/>
-          <w:sz w:val="24"/>
-          <w:szCs w:val="24"/>
-          <w:lang w:val="en-US" w:eastAsia="zh-CN"/>
-        </w:rPr>
-        <w:t>年主持过一项科研项目“信息化校园计划”，提出数字化校园的概念。在</w:t>
-      </w:r>
-      <w:r>
-        <w:rPr>
-          <w:rFonts w:hint="eastAsia" w:ascii="Times New Roman" w:hAnsi="Times New Roman" w:eastAsia="仿宋" w:cstheme="minorBidi"/>
-          <w:kern w:val="2"/>
-          <w:sz w:val="24"/>
-          <w:szCs w:val="22"/>
-          <w:lang w:val="en-US" w:eastAsia="zh-CN" w:bidi="ar-SA"/>
-        </w:rPr>
-        <w:t>1998</w:t>
-      </w:r>
-      <w:r>
-        <w:rPr>
-          <w:rFonts w:hint="eastAsia" w:ascii="仿宋" w:hAnsi="仿宋" w:cs="Times New Roman"/>
-          <w:sz w:val="24"/>
-          <w:szCs w:val="24"/>
-          <w:lang w:val="en-US" w:eastAsia="zh-CN"/>
-        </w:rPr>
-        <w:t>年，美国前副总统戈尔发表了题为“数字地球： 二十一世纪认识地球的方式”，提出“数字地球”的概念，全世界开始思考这个说法，先后衍生“数字校园”、“数字图书馆”等各种概念。经年之后许多学校不断实践，逐渐认可了数字校园的理念，也得到了政府的大力支持。</w:t>
+      </w:pPr>
+      <w:bookmarkStart w:id="11" w:name="_Toc72446082"/>
+      <w:r>
+        <w:rPr>
+          <w:rFonts w:hint="eastAsia"/>
+        </w:rPr>
+        <w:t>1</w:t>
+      </w:r>
+      <w:r>
+        <w:t xml:space="preserve">.3 </w:t>
+      </w:r>
+      <w:r>
+        <w:rPr>
+          <w:rFonts w:hint="eastAsia"/>
+        </w:rPr>
+        <w:t>论文各章节安排</w:t>
+      </w:r>
+      <w:bookmarkEnd w:id="11"/>
+    </w:p>
+    <w:p>
+      <w:pPr>
+        <w:pStyle w:val="35"/>
+        <w:ind w:firstLine="480"/>
+        <w:rPr>
+          <w:rFonts w:hint="eastAsia" w:ascii="仿宋" w:hAnsi="仿宋" w:eastAsia="仿宋" w:cs="仿宋"/>
+          <w:sz w:val="24"/>
+          <w:szCs w:val="24"/>
+          <w:lang w:val="zh-CN"/>
+        </w:rPr>
+      </w:pPr>
+      <w:r>
+        <w:rPr>
+          <w:rFonts w:hint="eastAsia" w:ascii="仿宋" w:hAnsi="仿宋" w:eastAsia="仿宋" w:cs="仿宋"/>
+          <w:sz w:val="24"/>
+          <w:szCs w:val="24"/>
+          <w:lang w:val="zh-CN"/>
+        </w:rPr>
+        <w:t>论文共分为六个章节，各章节内容如下：</w:t>
+      </w:r>
+    </w:p>
+    <w:p>
+      <w:pPr>
+        <w:pStyle w:val="35"/>
+        <w:ind w:firstLine="480"/>
+        <w:rPr>
+          <w:rFonts w:hint="eastAsia" w:ascii="仿宋" w:hAnsi="仿宋" w:eastAsia="仿宋" w:cs="仿宋"/>
+          <w:sz w:val="24"/>
+          <w:szCs w:val="24"/>
+          <w:lang w:val="zh-CN"/>
+        </w:rPr>
+      </w:pPr>
+      <w:r>
+        <w:rPr>
+          <w:rFonts w:hint="eastAsia" w:ascii="仿宋" w:hAnsi="仿宋" w:eastAsia="仿宋" w:cs="仿宋"/>
+          <w:sz w:val="24"/>
+          <w:szCs w:val="24"/>
+          <w:lang w:val="zh-CN"/>
+        </w:rPr>
+        <w:t>第一章介绍了基于ROS的机械臂设计与控制研究的研究背景及设计本结构的意义，分析了国内外的发展现状和本系统的</w:t>
+      </w:r>
+      <w:bookmarkStart w:id="85" w:name="_GoBack"/>
+      <w:bookmarkEnd w:id="85"/>
+      <w:r>
+        <w:rPr>
+          <w:rFonts w:hint="eastAsia" w:ascii="仿宋" w:hAnsi="仿宋" w:eastAsia="仿宋" w:cs="仿宋"/>
+          <w:sz w:val="24"/>
+          <w:szCs w:val="24"/>
+          <w:lang w:val="zh-CN"/>
+        </w:rPr>
+        <w:t>优势所在。</w:t>
+      </w:r>
+    </w:p>
+    <w:p>
+      <w:pPr>
+        <w:pStyle w:val="35"/>
+        <w:ind w:firstLine="480"/>
+        <w:rPr>
+          <w:rFonts w:hint="eastAsia" w:ascii="仿宋" w:hAnsi="仿宋" w:eastAsia="仿宋" w:cs="仿宋"/>
+          <w:sz w:val="24"/>
+          <w:szCs w:val="24"/>
+          <w:lang w:val="zh-CN"/>
+        </w:rPr>
+      </w:pPr>
+      <w:r>
+        <w:rPr>
+          <w:rFonts w:hint="eastAsia" w:ascii="仿宋" w:hAnsi="仿宋" w:eastAsia="仿宋" w:cs="仿宋"/>
+          <w:sz w:val="24"/>
+          <w:szCs w:val="24"/>
+          <w:lang w:val="zh-CN"/>
+        </w:rPr>
+        <w:t>第二章对系统组成进行介绍，包括系统的模型仿真分析，系统的各部分硬件及其功能，整体系统结构的集成步骤，软件开发环境的介绍。</w:t>
+      </w:r>
+    </w:p>
+    <w:p>
+      <w:pPr>
+        <w:pStyle w:val="35"/>
+        <w:ind w:firstLine="480"/>
+        <w:rPr>
+          <w:rFonts w:hint="eastAsia" w:ascii="仿宋" w:hAnsi="仿宋" w:eastAsia="仿宋" w:cs="仿宋"/>
+          <w:sz w:val="24"/>
+          <w:szCs w:val="24"/>
+          <w:lang w:val="zh-CN"/>
+        </w:rPr>
+      </w:pPr>
+      <w:r>
+        <w:rPr>
+          <w:rFonts w:hint="eastAsia" w:ascii="仿宋" w:hAnsi="仿宋" w:eastAsia="仿宋" w:cs="仿宋"/>
+          <w:sz w:val="24"/>
+          <w:szCs w:val="24"/>
+          <w:lang w:val="zh-CN"/>
+        </w:rPr>
+        <w:t>第三章着重对系统组成中的十字滑台硬件性能进行测试分析，以及进行对十字滑台的硬件装配，程序设计，以及效果验证分析。</w:t>
+      </w:r>
+    </w:p>
+    <w:p>
+      <w:pPr>
+        <w:pStyle w:val="35"/>
+        <w:ind w:firstLine="480"/>
+        <w:rPr>
+          <w:rFonts w:hint="eastAsia" w:ascii="仿宋" w:hAnsi="仿宋" w:eastAsia="仿宋" w:cs="仿宋"/>
+          <w:sz w:val="24"/>
+          <w:szCs w:val="24"/>
+          <w:lang w:val="zh-CN"/>
+        </w:rPr>
+      </w:pPr>
+      <w:r>
+        <w:rPr>
+          <w:rFonts w:hint="eastAsia" w:ascii="仿宋" w:hAnsi="仿宋" w:eastAsia="仿宋" w:cs="仿宋"/>
+          <w:sz w:val="24"/>
+          <w:szCs w:val="24"/>
+          <w:lang w:val="zh-CN"/>
+        </w:rPr>
+        <w:t>第四章对系统结构组成中的伸缩杆硬件性能和精确度进行测试分析，以及进行对伸缩杆的硬件装配，程序设计，以及效果验证分析。</w:t>
+      </w:r>
+    </w:p>
+    <w:p>
+      <w:pPr>
+        <w:pStyle w:val="35"/>
+        <w:ind w:firstLine="480"/>
+        <w:rPr>
+          <w:rFonts w:hint="eastAsia" w:ascii="仿宋" w:hAnsi="仿宋" w:eastAsia="仿宋" w:cs="仿宋"/>
+          <w:sz w:val="24"/>
+          <w:szCs w:val="24"/>
+          <w:lang w:val="zh-CN"/>
+        </w:rPr>
+      </w:pPr>
+      <w:r>
+        <w:rPr>
+          <w:rFonts w:hint="eastAsia" w:ascii="仿宋" w:hAnsi="仿宋" w:eastAsia="仿宋" w:cs="仿宋"/>
+          <w:sz w:val="24"/>
+          <w:szCs w:val="24"/>
+          <w:lang w:val="zh-CN"/>
+        </w:rPr>
+        <w:t>第五章是实验部分，先是对坐标系进行转化，矩阵变换为机械臂可执行的参数，通过ROS系统执行，对机械臂进行实时控制，以及结果验证和分析处理，包括执行效果和误差分析等。</w:t>
+      </w:r>
+    </w:p>
+    <w:p>
+      <w:pPr>
+        <w:pStyle w:val="35"/>
+        <w:ind w:firstLine="480"/>
+        <w:rPr>
+          <w:rFonts w:hint="eastAsia" w:ascii="仿宋" w:hAnsi="仿宋" w:eastAsia="仿宋" w:cs="仿宋"/>
+          <w:sz w:val="24"/>
+          <w:szCs w:val="24"/>
+          <w:lang w:val="zh-CN"/>
+        </w:rPr>
+      </w:pPr>
+      <w:r>
+        <w:rPr>
+          <w:rFonts w:hint="eastAsia" w:ascii="仿宋" w:hAnsi="仿宋" w:eastAsia="仿宋" w:cs="仿宋"/>
+          <w:sz w:val="24"/>
+          <w:szCs w:val="24"/>
+          <w:lang w:val="zh-CN"/>
+        </w:rPr>
+        <w:t>第六章是对前期工作总结和实验过程的优势和不足之处进行分析记录，以及实验结果和整体系统结构进行分析，最后基于本系统的优势和不足之处对未来进行展望。</w:t>
       </w:r>
     </w:p>
     <w:p>
@@ -7733,324 +7541,6 @@
           <w:lang w:val="en-US" w:eastAsia="zh-CN"/>
         </w:rPr>
       </w:pPr>
-      <w:r>
-        <w:rPr>
-          <w:rFonts w:hint="eastAsia" w:ascii="仿宋" w:hAnsi="仿宋" w:cs="Times New Roman"/>
-          <w:sz w:val="24"/>
-          <w:szCs w:val="24"/>
-          <w:lang w:val="en-US" w:eastAsia="zh-CN"/>
-        </w:rPr>
-        <w:t>相较于国内的情况，国外很早就开始了对数字校园的探索，西方的发达国家政府很早就开始了对校园信息化的支持工作和投入力度的加大。例如美国的基础教育信息化水平处于世界领先地位，从</w:t>
-      </w:r>
-      <w:r>
-        <w:rPr>
-          <w:rFonts w:hint="eastAsia" w:ascii="Times New Roman" w:hAnsi="Times New Roman" w:eastAsia="仿宋" w:cstheme="minorBidi"/>
-          <w:kern w:val="2"/>
-          <w:sz w:val="24"/>
-          <w:szCs w:val="22"/>
-          <w:lang w:val="en-US" w:eastAsia="zh-CN" w:bidi="ar-SA"/>
-        </w:rPr>
-        <w:t>1996</w:t>
-      </w:r>
-      <w:r>
-        <w:rPr>
-          <w:rFonts w:hint="eastAsia" w:ascii="仿宋" w:hAnsi="仿宋" w:cs="Times New Roman"/>
-          <w:sz w:val="24"/>
-          <w:szCs w:val="24"/>
-          <w:lang w:val="en-US" w:eastAsia="zh-CN"/>
-        </w:rPr>
-        <w:t>年起美国就已经出台了《电子学习：在所有孩子的指尖上构建世界课堂》等，主要关注和推动校园信息化建设。在这期间，美国的大量学区实施了</w:t>
-      </w:r>
-      <w:r>
-        <w:rPr>
-          <w:rFonts w:hint="eastAsia" w:ascii="Times New Roman" w:hAnsi="Times New Roman" w:eastAsia="仿宋" w:cstheme="minorBidi"/>
-          <w:kern w:val="2"/>
-          <w:sz w:val="24"/>
-          <w:szCs w:val="22"/>
-          <w:lang w:val="en-US" w:eastAsia="zh-CN" w:bidi="ar-SA"/>
-        </w:rPr>
-        <w:t>1</w:t>
-      </w:r>
-      <w:r>
-        <w:rPr>
-          <w:rFonts w:hint="eastAsia" w:ascii="Times New Roman" w:hAnsi="Times New Roman" w:cstheme="minorBidi"/>
-          <w:kern w:val="2"/>
-          <w:sz w:val="24"/>
-          <w:szCs w:val="22"/>
-          <w:lang w:val="en-US" w:eastAsia="zh-CN" w:bidi="ar-SA"/>
-        </w:rPr>
-        <w:t>：</w:t>
-      </w:r>
-      <w:r>
-        <w:rPr>
-          <w:rFonts w:hint="eastAsia" w:ascii="Times New Roman" w:hAnsi="Times New Roman" w:eastAsia="仿宋" w:cstheme="minorBidi"/>
-          <w:kern w:val="2"/>
-          <w:sz w:val="24"/>
-          <w:szCs w:val="22"/>
-          <w:lang w:val="en-US" w:eastAsia="zh-CN" w:bidi="ar-SA"/>
-        </w:rPr>
-        <w:t>1</w:t>
-      </w:r>
-      <w:r>
-        <w:rPr>
-          <w:rFonts w:hint="eastAsia" w:ascii="仿宋" w:hAnsi="仿宋" w:cs="Times New Roman"/>
-          <w:sz w:val="24"/>
-          <w:szCs w:val="24"/>
-          <w:lang w:val="en-US" w:eastAsia="zh-CN"/>
-        </w:rPr>
-        <w:t>数字学习的项目，意思是每名老师和学生都有一台机器和相关的应用软件，可以联网，可以在任何时间和地点进行学习和交流。这个项目在施行期间学区规模不断扩大，且运转良好；作为全球未来教育指数排名第一的国家，新西兰也是基础教育信息化建设发展较快国家之一，新西兰一直以校园信息化为主体推进教育信息化建设，并将数字技术的教育纳入了国家的教学大纲，保证所有一年级到十三年级的学生学习和掌握数字技术的应用和思维方式，适应网络与数字化的时代；新加坡发布的“智慧国</w:t>
-      </w:r>
-      <w:r>
-        <w:rPr>
-          <w:rFonts w:hint="eastAsia" w:ascii="Times New Roman" w:hAnsi="Times New Roman" w:eastAsia="仿宋" w:cstheme="minorBidi"/>
-          <w:kern w:val="2"/>
-          <w:sz w:val="24"/>
-          <w:szCs w:val="22"/>
-          <w:lang w:val="en-US" w:eastAsia="zh-CN" w:bidi="ar-SA"/>
-        </w:rPr>
-        <w:t>2015</w:t>
-      </w:r>
-      <w:r>
-        <w:rPr>
-          <w:rFonts w:hint="eastAsia" w:ascii="仿宋" w:hAnsi="仿宋" w:cs="Times New Roman"/>
-          <w:sz w:val="24"/>
-          <w:szCs w:val="24"/>
-          <w:lang w:val="en-US" w:eastAsia="zh-CN"/>
-        </w:rPr>
-        <w:t>”计划，也是意在改变人们的学习和交流方式等等。这些异曲同工的探索行为使得国外的高校对于相关技术的认知更加丰富，对信息管理系统的应用部署更加完善、成熟和稳定。在国外，大多数经验丰富的应用技术开发团队在系统的设计上会更注重系统的兼容性和可扩展性，这样不仅能够使系统可以接纳之前的数据结构，有效地保护已有的数据资源，还能在需要优化系统时，很快地调整结构，使得系统既可以满足当前的需求，又能为今后的业务实现留有空间。这些优秀的信息管理系统使得国外的高等院校数字化校园建设水平处于世界的前列，例如麻省理工学院构建了成熟的数字校园</w:t>
-      </w:r>
-      <w:r>
-        <w:rPr>
-          <w:rFonts w:hint="eastAsia" w:ascii="Times New Roman" w:hAnsi="Times New Roman" w:eastAsia="仿宋" w:cstheme="minorBidi"/>
-          <w:kern w:val="2"/>
-          <w:sz w:val="24"/>
-          <w:szCs w:val="22"/>
-          <w:lang w:val="en-US" w:eastAsia="zh-CN" w:bidi="ar-SA"/>
-        </w:rPr>
-        <w:t>ecampus</w:t>
-      </w:r>
-      <w:r>
-        <w:rPr>
-          <w:rFonts w:hint="eastAsia" w:ascii="仿宋" w:hAnsi="仿宋" w:cs="Times New Roman"/>
-          <w:sz w:val="24"/>
-          <w:szCs w:val="24"/>
-          <w:lang w:val="en-US" w:eastAsia="zh-CN"/>
-        </w:rPr>
-        <w:t>模型；英国牛津大学的博物馆和图书馆有自己的技术团队，为积极响应数字服务信息技术基础建设，提出通过</w:t>
-      </w:r>
-      <w:r>
-        <w:rPr>
-          <w:rFonts w:hint="eastAsia" w:ascii="Times New Roman" w:hAnsi="Times New Roman" w:eastAsia="仿宋" w:cstheme="minorBidi"/>
-          <w:kern w:val="2"/>
-          <w:sz w:val="24"/>
-          <w:szCs w:val="22"/>
-          <w:lang w:val="en-US" w:eastAsia="zh-CN" w:bidi="ar-SA"/>
-        </w:rPr>
-        <w:t>GLAM</w:t>
-      </w:r>
-      <w:r>
-        <w:rPr>
-          <w:rFonts w:hint="eastAsia" w:ascii="仿宋" w:hAnsi="仿宋" w:cs="Times New Roman"/>
-          <w:sz w:val="24"/>
-          <w:szCs w:val="24"/>
-          <w:lang w:val="en-US" w:eastAsia="zh-CN"/>
-        </w:rPr>
-        <w:t>数字计划实现数字化转型的战略重心，使用亚马逊</w:t>
-      </w:r>
-      <w:r>
-        <w:rPr>
-          <w:rFonts w:hint="eastAsia" w:ascii="Times New Roman" w:hAnsi="Times New Roman" w:eastAsia="仿宋" w:cstheme="minorBidi"/>
-          <w:kern w:val="2"/>
-          <w:sz w:val="24"/>
-          <w:szCs w:val="22"/>
-          <w:lang w:val="en-US" w:eastAsia="zh-CN" w:bidi="ar-SA"/>
-        </w:rPr>
-        <w:t>WEB</w:t>
-      </w:r>
-      <w:r>
-        <w:rPr>
-          <w:rFonts w:hint="eastAsia" w:ascii="仿宋" w:hAnsi="仿宋" w:cs="Times New Roman"/>
-          <w:sz w:val="24"/>
-          <w:szCs w:val="24"/>
-          <w:lang w:val="en-US" w:eastAsia="zh-CN"/>
-        </w:rPr>
-        <w:t>服务（</w:t>
-      </w:r>
-      <w:r>
-        <w:rPr>
-          <w:rFonts w:hint="eastAsia" w:ascii="Times New Roman" w:hAnsi="Times New Roman" w:eastAsia="仿宋" w:cstheme="minorBidi"/>
-          <w:kern w:val="2"/>
-          <w:sz w:val="24"/>
-          <w:szCs w:val="22"/>
-          <w:lang w:val="en-US" w:eastAsia="zh-CN" w:bidi="ar-SA"/>
-        </w:rPr>
-        <w:t>AWS</w:t>
-      </w:r>
-      <w:r>
-        <w:rPr>
-          <w:rFonts w:hint="eastAsia" w:ascii="仿宋" w:hAnsi="仿宋" w:cs="Times New Roman"/>
-          <w:sz w:val="24"/>
-          <w:szCs w:val="24"/>
-          <w:lang w:val="en-US" w:eastAsia="zh-CN"/>
-        </w:rPr>
-        <w:t>）引入了领先的图像识别</w:t>
-      </w:r>
-      <w:r>
-        <w:rPr>
-          <w:rFonts w:hint="eastAsia" w:ascii="Times New Roman" w:hAnsi="Times New Roman" w:eastAsia="仿宋" w:cstheme="minorBidi"/>
-          <w:kern w:val="2"/>
-          <w:sz w:val="24"/>
-          <w:szCs w:val="22"/>
-          <w:lang w:val="en-US" w:eastAsia="zh-CN" w:bidi="ar-SA"/>
-        </w:rPr>
-        <w:t>ML</w:t>
-      </w:r>
-      <w:r>
-        <w:rPr>
-          <w:rFonts w:hint="eastAsia" w:ascii="仿宋" w:hAnsi="仿宋" w:cs="Times New Roman"/>
-          <w:sz w:val="24"/>
-          <w:szCs w:val="24"/>
-          <w:lang w:val="en-US" w:eastAsia="zh-CN"/>
-        </w:rPr>
-        <w:t>模型，用实例低成本地做出了一个图像识别系统，志愿者可以在短时间内完成图书和文物的识别和编目,实现了图像处理的自动化，便于访问；澳大利亚的悉尼大学是世界上三所研究网络安全性最前沿的高校之一，在教育信息化进程中打造了人行天桥画廊数字化场所，并和内地的多所高校建立了互访机制，希望打破课程的地域限制问题等等。放眼国内，校园的数字化建设虽然起点较低，同时面临着像信息化基础设施建设低水平，不能有效满足各类教育的发展需求等突出问题，但依然有很大突破。</w:t>
-      </w:r>
-      <w:r>
-        <w:rPr>
-          <w:rFonts w:hint="eastAsia" w:ascii="Times New Roman" w:hAnsi="Times New Roman" w:eastAsia="仿宋" w:cstheme="minorBidi"/>
-          <w:kern w:val="2"/>
-          <w:sz w:val="24"/>
-          <w:szCs w:val="22"/>
-          <w:lang w:val="en-US" w:eastAsia="zh-CN" w:bidi="ar-SA"/>
-        </w:rPr>
-        <w:t>1995</w:t>
-      </w:r>
-      <w:r>
-        <w:rPr>
-          <w:rFonts w:hint="eastAsia" w:ascii="仿宋" w:hAnsi="仿宋" w:cs="Times New Roman"/>
-          <w:sz w:val="24"/>
-          <w:szCs w:val="24"/>
-          <w:lang w:val="en-US" w:eastAsia="zh-CN"/>
-        </w:rPr>
-        <w:t>年中国建立了“中国教育和科研计算机网”</w:t>
-      </w:r>
-      <w:r>
-        <w:rPr>
-          <w:rFonts w:hint="eastAsia" w:ascii="Times New Roman" w:hAnsi="Times New Roman" w:eastAsia="仿宋" w:cstheme="minorBidi"/>
-          <w:kern w:val="2"/>
-          <w:sz w:val="24"/>
-          <w:szCs w:val="22"/>
-          <w:lang w:val="en-US" w:eastAsia="zh-CN" w:bidi="ar-SA"/>
-        </w:rPr>
-        <w:t>（CERNET）</w:t>
-      </w:r>
-      <w:r>
-        <w:rPr>
-          <w:rFonts w:hint="eastAsia" w:ascii="仿宋" w:hAnsi="仿宋" w:cs="Times New Roman"/>
-          <w:sz w:val="24"/>
-          <w:szCs w:val="24"/>
-          <w:lang w:val="en-US" w:eastAsia="zh-CN"/>
-        </w:rPr>
-        <w:t>，并不断完善和提速，</w:t>
-      </w:r>
-      <w:r>
-        <w:rPr>
-          <w:rFonts w:hint="eastAsia" w:ascii="Times New Roman" w:hAnsi="Times New Roman" w:cstheme="minorBidi"/>
-          <w:kern w:val="2"/>
-          <w:sz w:val="24"/>
-          <w:szCs w:val="22"/>
-          <w:lang w:val="en-US" w:eastAsia="zh-CN" w:bidi="ar-SA"/>
-        </w:rPr>
-        <w:t>以适应未来现代国家的远程教育发展蓝图。特别是在加入世贸组织后，经过十多年的发展，</w:t>
-      </w:r>
-      <w:r>
-        <w:rPr>
-          <w:rFonts w:hint="eastAsia" w:ascii="Times New Roman" w:hAnsi="Times New Roman" w:eastAsia="仿宋" w:cstheme="minorBidi"/>
-          <w:kern w:val="2"/>
-          <w:sz w:val="24"/>
-          <w:szCs w:val="22"/>
-          <w:lang w:val="en-US" w:eastAsia="zh-CN" w:bidi="ar-SA"/>
-        </w:rPr>
-        <w:t>CERNET</w:t>
-      </w:r>
-      <w:r>
-        <w:rPr>
-          <w:rFonts w:hint="eastAsia" w:ascii="Times New Roman" w:hAnsi="Times New Roman" w:cstheme="minorBidi"/>
-          <w:kern w:val="2"/>
-          <w:sz w:val="24"/>
-          <w:szCs w:val="22"/>
-          <w:lang w:val="en-US" w:eastAsia="zh-CN" w:bidi="ar-SA"/>
-        </w:rPr>
-        <w:t>的性能持续良好，特推出了“10毫秒高速资源指南”，以便用户快速访问获取信息。自</w:t>
-      </w:r>
-      <w:r>
-        <w:rPr>
-          <w:rFonts w:hint="eastAsia" w:ascii="Times New Roman" w:hAnsi="Times New Roman" w:eastAsia="仿宋" w:cstheme="minorBidi"/>
-          <w:kern w:val="2"/>
-          <w:sz w:val="24"/>
-          <w:szCs w:val="22"/>
-          <w:lang w:val="en-US" w:eastAsia="zh-CN" w:bidi="ar-SA"/>
-        </w:rPr>
-        <w:t>2019</w:t>
-      </w:r>
-      <w:r>
-        <w:rPr>
-          <w:rFonts w:hint="eastAsia" w:ascii="Times New Roman" w:hAnsi="Times New Roman" w:cstheme="minorBidi"/>
-          <w:kern w:val="2"/>
-          <w:sz w:val="24"/>
-          <w:szCs w:val="22"/>
-          <w:lang w:val="en-US" w:eastAsia="zh-CN" w:bidi="ar-SA"/>
-        </w:rPr>
-        <w:t>年起，</w:t>
-      </w:r>
-      <w:r>
-        <w:rPr>
-          <w:rFonts w:hint="eastAsia" w:ascii="Times New Roman" w:hAnsi="Times New Roman" w:eastAsia="仿宋" w:cstheme="minorBidi"/>
-          <w:kern w:val="2"/>
-          <w:sz w:val="24"/>
-          <w:szCs w:val="22"/>
-          <w:lang w:val="en-US" w:eastAsia="zh-CN" w:bidi="ar-SA"/>
-        </w:rPr>
-        <w:t xml:space="preserve">CERNET </w:t>
-      </w:r>
-      <w:r>
-        <w:rPr>
-          <w:rFonts w:hint="eastAsia" w:ascii="Times New Roman" w:hAnsi="Times New Roman" w:cstheme="minorBidi"/>
-          <w:kern w:val="2"/>
-          <w:sz w:val="24"/>
-          <w:szCs w:val="22"/>
-          <w:lang w:val="en-US" w:eastAsia="zh-CN" w:bidi="ar-SA"/>
-        </w:rPr>
-        <w:t>已经成为国际互联网的重要组成部分。类似的还有“西部大学校园网络建设工程”项目；赛尔宽带与民办大学北京科技研修学院签约，建设校园宽带网络等。中小学的数字化校园建设也紧跟建设步伐，截止2010年，</w:t>
-      </w:r>
-      <w:r>
-        <w:rPr>
-          <w:rFonts w:hint="eastAsia" w:ascii="Times New Roman" w:hAnsi="Times New Roman" w:eastAsia="仿宋" w:cstheme="minorBidi"/>
-          <w:kern w:val="2"/>
-          <w:sz w:val="24"/>
-          <w:szCs w:val="22"/>
-          <w:lang w:val="en-US" w:eastAsia="zh-CN" w:bidi="ar-SA"/>
-        </w:rPr>
-        <w:t>77%</w:t>
-      </w:r>
-      <w:r>
-        <w:rPr>
-          <w:rFonts w:hint="eastAsia" w:ascii="Times New Roman" w:hAnsi="Times New Roman" w:cstheme="minorBidi"/>
-          <w:kern w:val="2"/>
-          <w:sz w:val="24"/>
-          <w:szCs w:val="22"/>
-          <w:lang w:val="en-US" w:eastAsia="zh-CN" w:bidi="ar-SA"/>
-        </w:rPr>
-        <w:t>的高中和46%的初中均已建网。</w:t>
-      </w:r>
-      <w:r>
-        <w:rPr>
-          <w:rFonts w:hint="eastAsia" w:ascii="仿宋" w:hAnsi="仿宋" w:cs="Times New Roman"/>
-          <w:sz w:val="24"/>
-          <w:szCs w:val="24"/>
-          <w:lang w:val="en-US" w:eastAsia="zh-CN"/>
-        </w:rPr>
-        <w:t>国内的数字技术与教育经历了起步、应用、融合、创新四个阶段，目前正处于融合与创新并存的时期。以国内高校浙江大学为例，浙江大学在智慧校园的建设中走在了国内的前列，经过多年的校园信息化建设，在近几年提出“网上浙大”的建设目标，期望将浙大从“智慧校园”建设迈入更深层次的“数智校园”建设，同时和华为进行战略合作，希望给浙大的校园信息化带来更好的整体发展。信息技术愈加成熟，大多数高校的应用系统将会从独立部署模式形成一个融合的校园系统，由数字化、信息化再到可视化。未来的高校将会实现数字虚拟校园的跨越，去创建一个终身的、没有围墙的校园，给更多的人提供读书受教育的机会。</w:t>
-      </w:r>
     </w:p>
     <w:p>
       <w:pPr>
@@ -8077,8 +7567,8 @@
           <w:lang w:val="en-US" w:eastAsia="zh-CN"/>
         </w:rPr>
       </w:pPr>
-      <w:bookmarkStart w:id="10" w:name="_Toc71299041"/>
-      <w:bookmarkStart w:id="11" w:name="_Toc15197"/>
+      <w:bookmarkStart w:id="12" w:name="_Toc71299041"/>
+      <w:bookmarkStart w:id="13" w:name="_Toc15197"/>
       <w:r>
         <w:rPr>
           <w:rFonts w:hint="eastAsia" w:ascii="仿宋" w:hAnsi="仿宋"/>
@@ -8103,8 +7593,8 @@
         </w:rPr>
         <w:t>技术支持</w:t>
       </w:r>
-      <w:bookmarkEnd w:id="10"/>
-      <w:bookmarkEnd w:id="11"/>
+      <w:bookmarkEnd w:id="12"/>
+      <w:bookmarkEnd w:id="13"/>
       <w:r>
         <w:rPr>
           <w:rFonts w:hint="eastAsia" w:ascii="仿宋" w:hAnsi="仿宋"/>
@@ -8141,8 +7631,8 @@
           <w:szCs w:val="24"/>
         </w:rPr>
       </w:pPr>
-      <w:bookmarkStart w:id="12" w:name="_Toc71299042"/>
-      <w:bookmarkStart w:id="13" w:name="_Toc2308"/>
+      <w:bookmarkStart w:id="14" w:name="_Toc71299042"/>
+      <w:bookmarkStart w:id="15" w:name="_Toc2308"/>
       <w:r>
         <w:rPr>
           <w:rFonts w:hint="eastAsia" w:ascii="仿宋" w:hAnsi="仿宋" w:eastAsia="仿宋"/>
@@ -8170,8 +7660,8 @@
         </w:rPr>
         <w:t>框架</w:t>
       </w:r>
-      <w:bookmarkEnd w:id="12"/>
-      <w:bookmarkEnd w:id="13"/>
+      <w:bookmarkEnd w:id="14"/>
+      <w:bookmarkEnd w:id="15"/>
     </w:p>
     <w:p>
       <w:pPr>
@@ -8198,7 +7688,7 @@
           <w:lang w:val="en-US" w:eastAsia="zh-CN"/>
         </w:rPr>
       </w:pPr>
-      <w:bookmarkStart w:id="14" w:name="_Hlk69737923"/>
+      <w:bookmarkStart w:id="16" w:name="_Hlk69737923"/>
       <w:r>
         <w:rPr>
           <w:rFonts w:hint="eastAsia" w:ascii="Times New Roman" w:hAnsi="Times New Roman" w:cstheme="minorBidi"/>
@@ -8737,8 +8227,8 @@
           <w:szCs w:val="24"/>
         </w:rPr>
       </w:pPr>
-      <w:bookmarkStart w:id="15" w:name="_Toc71299043"/>
-      <w:bookmarkStart w:id="16" w:name="_Toc30331"/>
+      <w:bookmarkStart w:id="17" w:name="_Toc30331"/>
+      <w:bookmarkStart w:id="18" w:name="_Toc71299043"/>
       <w:r>
         <w:rPr>
           <w:rFonts w:hint="eastAsia" w:ascii="仿宋" w:hAnsi="仿宋" w:eastAsia="仿宋" w:cs="仿宋"/>
@@ -8747,8 +8237,8 @@
         </w:rPr>
         <w:t>2.1.1 Spring</w:t>
       </w:r>
-      <w:bookmarkEnd w:id="15"/>
-      <w:bookmarkEnd w:id="16"/>
+      <w:bookmarkEnd w:id="17"/>
+      <w:bookmarkEnd w:id="18"/>
     </w:p>
     <w:p>
       <w:pPr>
@@ -9004,8 +8494,8 @@
           <w:szCs w:val="24"/>
         </w:rPr>
       </w:pPr>
-      <w:bookmarkStart w:id="17" w:name="_Toc71299044"/>
-      <w:bookmarkStart w:id="18" w:name="_Toc17863"/>
+      <w:bookmarkStart w:id="19" w:name="_Toc71299044"/>
+      <w:bookmarkStart w:id="20" w:name="_Toc17863"/>
       <w:r>
         <w:rPr>
           <w:rFonts w:hint="eastAsia" w:ascii="仿宋" w:hAnsi="仿宋" w:eastAsia="仿宋" w:cs="仿宋"/>
@@ -9014,8 +8504,8 @@
         </w:rPr>
         <w:t>2.1.2 Spring MVC</w:t>
       </w:r>
-      <w:bookmarkEnd w:id="17"/>
-      <w:bookmarkEnd w:id="18"/>
+      <w:bookmarkEnd w:id="19"/>
+      <w:bookmarkEnd w:id="20"/>
     </w:p>
     <w:p>
       <w:pPr>
@@ -9269,8 +8759,8 @@
           <w:szCs w:val="24"/>
         </w:rPr>
       </w:pPr>
-      <w:bookmarkStart w:id="19" w:name="_Toc71299045"/>
-      <w:bookmarkStart w:id="20" w:name="_Toc32764"/>
+      <w:bookmarkStart w:id="21" w:name="_Toc32764"/>
+      <w:bookmarkStart w:id="22" w:name="_Toc71299045"/>
       <w:r>
         <w:rPr>
           <w:rFonts w:hint="eastAsia" w:ascii="仿宋" w:hAnsi="仿宋" w:eastAsia="仿宋" w:cs="仿宋"/>
@@ -9279,10 +8769,10 @@
         </w:rPr>
         <w:t>2.1.3 Mybatis</w:t>
       </w:r>
-      <w:bookmarkEnd w:id="19"/>
-      <w:bookmarkEnd w:id="20"/>
-    </w:p>
-    <w:bookmarkEnd w:id="14"/>
+      <w:bookmarkEnd w:id="21"/>
+      <w:bookmarkEnd w:id="22"/>
+    </w:p>
+    <w:bookmarkEnd w:id="16"/>
     <w:p>
       <w:pPr>
         <w:keepNext w:val="0"/>
@@ -9565,8 +9055,8 @@
           <w:lang w:val="en-US" w:eastAsia="zh-CN"/>
         </w:rPr>
       </w:pPr>
-      <w:bookmarkStart w:id="21" w:name="_Toc19327"/>
-      <w:bookmarkStart w:id="22" w:name="_Toc71299046"/>
+      <w:bookmarkStart w:id="23" w:name="_Toc71299046"/>
+      <w:bookmarkStart w:id="24" w:name="_Toc19327"/>
       <w:r>
         <w:rPr>
           <w:rFonts w:hint="eastAsia" w:ascii="仿宋" w:hAnsi="仿宋" w:eastAsia="仿宋"/>
@@ -9577,8 +9067,8 @@
         </w:rPr>
         <w:t>2.2 MySQL数据库</w:t>
       </w:r>
-      <w:bookmarkEnd w:id="21"/>
-      <w:bookmarkEnd w:id="22"/>
+      <w:bookmarkEnd w:id="23"/>
+      <w:bookmarkEnd w:id="24"/>
     </w:p>
     <w:p>
       <w:pPr>
@@ -9711,6 +9201,7 @@
         <w:spacing w:before="156" w:beforeLines="50" w:after="156" w:afterLines="50" w:line="400" w:lineRule="exact"/>
         <w:ind w:firstLine="482" w:firstLineChars="200"/>
         <w:textAlignment w:val="auto"/>
+        <w:outlineLvl w:val="2"/>
         <w:rPr>
           <w:rFonts w:hint="default" w:ascii="仿宋" w:hAnsi="仿宋" w:eastAsia="仿宋"/>
           <w:color w:val="000000"/>
@@ -9719,7 +9210,7 @@
           <w:lang w:val="en-US" w:eastAsia="zh-CN"/>
         </w:rPr>
       </w:pPr>
-      <w:bookmarkStart w:id="23" w:name="_Toc25409"/>
+      <w:bookmarkStart w:id="25" w:name="_Toc25409"/>
       <w:r>
         <w:rPr>
           <w:rFonts w:hint="eastAsia" w:ascii="仿宋" w:hAnsi="仿宋" w:eastAsia="仿宋"/>
@@ -9730,7 +9221,7 @@
         </w:rPr>
         <w:t>2.3 tomcat服务器</w:t>
       </w:r>
-      <w:bookmarkEnd w:id="23"/>
+      <w:bookmarkEnd w:id="25"/>
     </w:p>
     <w:p>
       <w:pPr>
@@ -10026,7 +9517,7 @@
           <w:lang w:val="en-US" w:eastAsia="zh-CN"/>
         </w:rPr>
       </w:pPr>
-      <w:bookmarkStart w:id="24" w:name="_Toc13072"/>
+      <w:bookmarkStart w:id="26" w:name="_Toc13072"/>
       <w:r>
         <w:rPr>
           <w:rFonts w:hint="eastAsia" w:ascii="仿宋" w:hAnsi="仿宋" w:eastAsia="仿宋"/>
@@ -10046,7 +9537,7 @@
         </w:rPr>
         <w:t>B/S架构</w:t>
       </w:r>
-      <w:bookmarkEnd w:id="24"/>
+      <w:bookmarkEnd w:id="26"/>
     </w:p>
     <w:p>
       <w:pPr>
@@ -10433,8 +9924,8 @@
           <w:szCs w:val="28"/>
         </w:rPr>
       </w:pPr>
-      <w:bookmarkStart w:id="25" w:name="_Toc11410"/>
-      <w:bookmarkStart w:id="26" w:name="_Toc71299047"/>
+      <w:bookmarkStart w:id="27" w:name="_Toc11410"/>
+      <w:bookmarkStart w:id="28" w:name="_Toc71299047"/>
       <w:r>
         <w:rPr>
           <w:rFonts w:hint="eastAsia" w:ascii="仿宋" w:hAnsi="仿宋"/>
@@ -10459,8 +9950,8 @@
         </w:rPr>
         <w:t>系统需求分析</w:t>
       </w:r>
-      <w:bookmarkEnd w:id="25"/>
-      <w:bookmarkEnd w:id="26"/>
+      <w:bookmarkEnd w:id="27"/>
+      <w:bookmarkEnd w:id="28"/>
     </w:p>
     <w:p>
       <w:pPr>
@@ -10474,8 +9965,8 @@
           <w:szCs w:val="24"/>
         </w:rPr>
       </w:pPr>
-      <w:bookmarkStart w:id="27" w:name="_Toc71299048"/>
-      <w:bookmarkStart w:id="28" w:name="_Toc15024"/>
+      <w:bookmarkStart w:id="29" w:name="_Toc15024"/>
+      <w:bookmarkStart w:id="30" w:name="_Toc71299048"/>
       <w:r>
         <w:rPr>
           <w:rFonts w:hint="eastAsia" w:ascii="仿宋" w:hAnsi="仿宋" w:eastAsia="仿宋"/>
@@ -10485,8 +9976,8 @@
         </w:rPr>
         <w:t>3.1 用户需求分析</w:t>
       </w:r>
-      <w:bookmarkEnd w:id="27"/>
-      <w:bookmarkEnd w:id="28"/>
+      <w:bookmarkEnd w:id="29"/>
+      <w:bookmarkEnd w:id="30"/>
     </w:p>
     <w:p>
       <w:pPr>
@@ -10512,7 +10003,7 @@
           <w:szCs w:val="24"/>
         </w:rPr>
       </w:pPr>
-      <w:bookmarkStart w:id="29" w:name="_Hlk70411525"/>
+      <w:bookmarkStart w:id="31" w:name="_Hlk70411525"/>
       <w:r>
         <w:rPr>
           <w:rFonts w:hint="eastAsia" w:ascii="仿宋" w:hAnsi="仿宋" w:cs="Times New Roman"/>
@@ -10532,7 +10023,7 @@
         <w:t>双学位报名的人数越来越多，开发一套以计算机为依托的双学位管理系统远比费时费力的人工统计和纸质媒介记录等传统管理模式高效的多。</w:t>
       </w:r>
     </w:p>
-    <w:bookmarkEnd w:id="29"/>
+    <w:bookmarkEnd w:id="31"/>
     <w:p>
       <w:pPr>
         <w:pStyle w:val="3"/>
@@ -10545,8 +10036,8 @@
           <w:szCs w:val="24"/>
         </w:rPr>
       </w:pPr>
-      <w:bookmarkStart w:id="30" w:name="_Toc71299049"/>
-      <w:bookmarkStart w:id="31" w:name="_Toc16410"/>
+      <w:bookmarkStart w:id="32" w:name="_Toc16410"/>
+      <w:bookmarkStart w:id="33" w:name="_Toc71299049"/>
       <w:r>
         <w:rPr>
           <w:rFonts w:hint="eastAsia" w:ascii="仿宋" w:hAnsi="仿宋" w:eastAsia="仿宋"/>
@@ -10556,8 +10047,8 @@
         </w:rPr>
         <w:t>3.2 角色功能分析</w:t>
       </w:r>
-      <w:bookmarkEnd w:id="30"/>
-      <w:bookmarkEnd w:id="31"/>
+      <w:bookmarkEnd w:id="32"/>
+      <w:bookmarkEnd w:id="33"/>
     </w:p>
     <w:p>
       <w:pPr>
@@ -11040,7 +10531,7 @@
           <w:lang w:val="en-US" w:eastAsia="zh-CN"/>
         </w:rPr>
       </w:pPr>
-      <w:bookmarkStart w:id="32" w:name="_Toc385"/>
+      <w:bookmarkStart w:id="34" w:name="_Toc385"/>
       <w:r>
         <w:rPr>
           <w:rFonts w:hint="eastAsia" w:ascii="仿宋" w:hAnsi="仿宋"/>
@@ -11050,7 +10541,7 @@
         </w:rPr>
         <w:t>4 系统设计</w:t>
       </w:r>
-      <w:bookmarkEnd w:id="32"/>
+      <w:bookmarkEnd w:id="34"/>
     </w:p>
     <w:p>
       <w:pPr>
@@ -11064,8 +10555,8 @@
           <w:szCs w:val="24"/>
         </w:rPr>
       </w:pPr>
-      <w:bookmarkStart w:id="33" w:name="_Toc71299052"/>
-      <w:bookmarkStart w:id="34" w:name="_Toc25995"/>
+      <w:bookmarkStart w:id="35" w:name="_Toc25995"/>
+      <w:bookmarkStart w:id="36" w:name="_Toc71299052"/>
       <w:r>
         <w:rPr>
           <w:rFonts w:hint="eastAsia" w:ascii="仿宋" w:hAnsi="仿宋" w:eastAsia="仿宋"/>
@@ -11094,8 +10585,8 @@
         </w:rPr>
         <w:t>功能模块设计</w:t>
       </w:r>
-      <w:bookmarkEnd w:id="33"/>
-      <w:bookmarkEnd w:id="34"/>
+      <w:bookmarkEnd w:id="35"/>
+      <w:bookmarkEnd w:id="36"/>
     </w:p>
     <w:p>
       <w:pPr>
@@ -11123,8 +10614,8 @@
           <w:lang w:eastAsia="zh-CN"/>
         </w:rPr>
       </w:pPr>
-      <w:bookmarkStart w:id="35" w:name="_Toc71299053"/>
-      <w:bookmarkStart w:id="36" w:name="_Toc10526"/>
+      <w:bookmarkStart w:id="37" w:name="_Toc71299053"/>
+      <w:bookmarkStart w:id="38" w:name="_Toc10526"/>
       <w:r>
         <w:rPr>
           <w:rFonts w:hint="eastAsia" w:ascii="仿宋" w:hAnsi="仿宋" w:eastAsia="仿宋" w:cs="仿宋"/>
@@ -11150,7 +10641,7 @@
         </w:rPr>
         <w:t>.1</w:t>
       </w:r>
-      <w:bookmarkEnd w:id="35"/>
+      <w:bookmarkEnd w:id="37"/>
       <w:r>
         <w:rPr>
           <w:rFonts w:hint="eastAsia" w:ascii="仿宋" w:hAnsi="仿宋" w:eastAsia="仿宋" w:cs="仿宋"/>
@@ -11160,7 +10651,7 @@
         </w:rPr>
         <w:t>报名注册</w:t>
       </w:r>
-      <w:bookmarkEnd w:id="36"/>
+      <w:bookmarkEnd w:id="38"/>
     </w:p>
     <w:p>
       <w:pPr>
@@ -11276,8 +10767,8 @@
           <w:lang w:eastAsia="zh-CN"/>
         </w:rPr>
       </w:pPr>
-      <w:bookmarkStart w:id="37" w:name="_Toc71299054"/>
-      <w:bookmarkStart w:id="38" w:name="_Toc5633"/>
+      <w:bookmarkStart w:id="39" w:name="_Toc71299054"/>
+      <w:bookmarkStart w:id="40" w:name="_Toc5633"/>
       <w:r>
         <w:rPr>
           <w:rFonts w:hint="eastAsia" w:ascii="仿宋" w:hAnsi="仿宋" w:eastAsia="仿宋" w:cs="仿宋"/>
@@ -11303,7 +10794,7 @@
         </w:rPr>
         <w:t>.2</w:t>
       </w:r>
-      <w:bookmarkEnd w:id="37"/>
+      <w:bookmarkEnd w:id="39"/>
       <w:r>
         <w:rPr>
           <w:rFonts w:hint="eastAsia" w:ascii="仿宋" w:hAnsi="仿宋" w:eastAsia="仿宋" w:cs="仿宋"/>
@@ -11313,7 +10804,7 @@
         </w:rPr>
         <w:t>学生管理</w:t>
       </w:r>
-      <w:bookmarkEnd w:id="38"/>
+      <w:bookmarkEnd w:id="40"/>
     </w:p>
     <w:p>
       <w:pPr>
@@ -11462,8 +10953,8 @@
           <w:lang w:eastAsia="zh-CN"/>
         </w:rPr>
       </w:pPr>
-      <w:bookmarkStart w:id="39" w:name="_Toc71299055"/>
-      <w:bookmarkStart w:id="40" w:name="_Toc21624"/>
+      <w:bookmarkStart w:id="41" w:name="_Toc71299055"/>
+      <w:bookmarkStart w:id="42" w:name="_Toc21624"/>
       <w:r>
         <w:rPr>
           <w:rFonts w:hint="eastAsia" w:ascii="仿宋" w:hAnsi="仿宋" w:eastAsia="仿宋" w:cs="仿宋"/>
@@ -11489,7 +10980,7 @@
         </w:rPr>
         <w:t>.3</w:t>
       </w:r>
-      <w:bookmarkEnd w:id="39"/>
+      <w:bookmarkEnd w:id="41"/>
       <w:r>
         <w:rPr>
           <w:rFonts w:hint="eastAsia" w:ascii="仿宋" w:hAnsi="仿宋" w:eastAsia="仿宋" w:cs="仿宋"/>
@@ -11499,7 +10990,7 @@
         </w:rPr>
         <w:t>查询统计</w:t>
       </w:r>
-      <w:bookmarkEnd w:id="40"/>
+      <w:bookmarkEnd w:id="42"/>
     </w:p>
     <w:p>
       <w:pPr>
@@ -11562,7 +11053,7 @@
           <w:lang w:val="en-US" w:eastAsia="zh-CN"/>
         </w:rPr>
       </w:pPr>
-      <w:bookmarkStart w:id="41" w:name="_Toc17887"/>
+      <w:bookmarkStart w:id="43" w:name="_Toc17887"/>
       <w:r>
         <w:rPr>
           <w:rFonts w:hint="eastAsia" w:ascii="仿宋" w:hAnsi="仿宋" w:eastAsia="仿宋" w:cs="仿宋"/>
@@ -11572,7 +11063,7 @@
         </w:rPr>
         <w:t>4.1.4审核</w:t>
       </w:r>
-      <w:bookmarkEnd w:id="41"/>
+      <w:bookmarkEnd w:id="43"/>
     </w:p>
     <w:p>
       <w:pPr>
@@ -11621,8 +11112,8 @@
           <w:szCs w:val="24"/>
         </w:rPr>
       </w:pPr>
-      <w:bookmarkStart w:id="42" w:name="_Toc30391"/>
-      <w:bookmarkStart w:id="43" w:name="_Toc71299056"/>
+      <w:bookmarkStart w:id="44" w:name="_Toc71299056"/>
+      <w:bookmarkStart w:id="45" w:name="_Toc30391"/>
       <w:r>
         <w:rPr>
           <w:rFonts w:hint="eastAsia" w:ascii="仿宋" w:hAnsi="仿宋" w:eastAsia="仿宋"/>
@@ -11651,8 +11142,8 @@
         </w:rPr>
         <w:t>数据库设计</w:t>
       </w:r>
-      <w:bookmarkEnd w:id="42"/>
-      <w:bookmarkEnd w:id="43"/>
+      <w:bookmarkEnd w:id="44"/>
+      <w:bookmarkEnd w:id="45"/>
     </w:p>
     <w:p>
       <w:pPr>
@@ -11714,7 +11205,7 @@
           <w:lang w:val="en-US" w:eastAsia="zh-CN"/>
         </w:rPr>
       </w:pPr>
-      <w:bookmarkStart w:id="44" w:name="_Toc29372"/>
+      <w:bookmarkStart w:id="46" w:name="_Toc29372"/>
       <w:r>
         <w:rPr>
           <w:rFonts w:hint="eastAsia" w:ascii="仿宋" w:hAnsi="仿宋" w:cs="Times New Roman"/>
@@ -11743,7 +11234,7 @@
         </w:rPr>
         <w:t>所示</w:t>
       </w:r>
-      <w:bookmarkEnd w:id="44"/>
+      <w:bookmarkEnd w:id="46"/>
       <w:r>
         <w:rPr>
           <w:rFonts w:hint="eastAsia" w:ascii="仿宋" w:hAnsi="仿宋" w:cs="Times New Roman"/>
@@ -11772,7 +11263,7 @@
         <w:spacing w:line="400" w:lineRule="exact"/>
         <w:ind w:firstLine="480" w:firstLineChars="200"/>
         <w:textAlignment w:val="auto"/>
-        <w:outlineLvl w:val="2"/>
+        <w:outlineLvl w:val="9"/>
         <w:rPr>
           <w:rFonts w:hint="default" w:ascii="仿宋" w:hAnsi="仿宋" w:cs="Times New Roman"/>
           <w:sz w:val="24"/>
@@ -11899,7 +11390,7 @@
                 <w:lang w:eastAsia="zh-CN"/>
               </w:rPr>
             </w:pPr>
-            <w:bookmarkStart w:id="45" w:name="_Hlk70856660"/>
+            <w:bookmarkStart w:id="47" w:name="_Hlk70856660"/>
             <w:r>
               <w:rPr>
                 <w:rFonts w:hint="eastAsia" w:ascii="仿宋" w:hAnsi="仿宋" w:cs="Times New Roman"/>
@@ -12514,7 +12005,7 @@
           </w:p>
         </w:tc>
       </w:tr>
-      <w:bookmarkEnd w:id="45"/>
+      <w:bookmarkEnd w:id="47"/>
     </w:tbl>
     <w:p>
       <w:pPr>
@@ -12528,7 +12019,7 @@
           <w:lang w:val="en-US" w:eastAsia="zh-CN"/>
         </w:rPr>
       </w:pPr>
-      <w:bookmarkStart w:id="46" w:name="_Toc14837"/>
+      <w:bookmarkStart w:id="48" w:name="_Toc14837"/>
       <w:r>
         <w:rPr>
           <w:rFonts w:hint="eastAsia" w:ascii="仿宋" w:hAnsi="仿宋" w:cs="Times New Roman"/>
@@ -12557,7 +12048,7 @@
         </w:rPr>
         <w:t>所示</w:t>
       </w:r>
-      <w:bookmarkEnd w:id="46"/>
+      <w:bookmarkEnd w:id="48"/>
       <w:r>
         <w:rPr>
           <w:rFonts w:hint="eastAsia" w:ascii="仿宋" w:hAnsi="仿宋" w:cs="Times New Roman"/>
@@ -13276,8 +12767,8 @@
           <w:szCs w:val="28"/>
         </w:rPr>
       </w:pPr>
-      <w:bookmarkStart w:id="47" w:name="_Toc71299057"/>
-      <w:bookmarkStart w:id="48" w:name="_Toc15774"/>
+      <w:bookmarkStart w:id="49" w:name="_Toc71299057"/>
+      <w:bookmarkStart w:id="50" w:name="_Toc15774"/>
       <w:r>
         <w:rPr>
           <w:rFonts w:hint="eastAsia" w:ascii="仿宋" w:hAnsi="仿宋"/>
@@ -13302,8 +12793,8 @@
         </w:rPr>
         <w:t>系统角色功能实现</w:t>
       </w:r>
-      <w:bookmarkEnd w:id="47"/>
-      <w:bookmarkEnd w:id="48"/>
+      <w:bookmarkEnd w:id="49"/>
+      <w:bookmarkEnd w:id="50"/>
     </w:p>
     <w:p>
       <w:pPr>
@@ -13317,8 +12808,8 @@
           <w:szCs w:val="24"/>
         </w:rPr>
       </w:pPr>
-      <w:bookmarkStart w:id="49" w:name="_Toc17684"/>
-      <w:bookmarkStart w:id="50" w:name="_Toc71299058"/>
+      <w:bookmarkStart w:id="51" w:name="_Toc71299058"/>
+      <w:bookmarkStart w:id="52" w:name="_Toc17684"/>
       <w:r>
         <w:rPr>
           <w:rFonts w:hint="eastAsia" w:ascii="仿宋" w:hAnsi="仿宋" w:eastAsia="仿宋"/>
@@ -13347,8 +12838,8 @@
         </w:rPr>
         <w:t>页面</w:t>
       </w:r>
-      <w:bookmarkEnd w:id="49"/>
-      <w:bookmarkEnd w:id="50"/>
+      <w:bookmarkEnd w:id="51"/>
+      <w:bookmarkEnd w:id="52"/>
     </w:p>
     <w:p>
       <w:pPr>
@@ -13518,8 +13009,8 @@
           <w:szCs w:val="24"/>
         </w:rPr>
       </w:pPr>
-      <w:bookmarkStart w:id="51" w:name="_Toc71299061"/>
-      <w:bookmarkStart w:id="52" w:name="_Toc23566"/>
+      <w:bookmarkStart w:id="53" w:name="_Toc23566"/>
+      <w:bookmarkStart w:id="54" w:name="_Toc71299061"/>
       <w:r>
         <w:rPr>
           <w:rFonts w:hint="eastAsia" w:ascii="仿宋" w:hAnsi="仿宋" w:eastAsia="仿宋"/>
@@ -13548,8 +13039,8 @@
         </w:rPr>
         <w:t>页面</w:t>
       </w:r>
-      <w:bookmarkEnd w:id="51"/>
-      <w:bookmarkEnd w:id="52"/>
+      <w:bookmarkEnd w:id="53"/>
+      <w:bookmarkEnd w:id="54"/>
     </w:p>
     <w:p>
       <w:pPr>
@@ -13577,8 +13068,8 @@
           <w:lang w:val="en-US" w:eastAsia="zh-CN"/>
         </w:rPr>
       </w:pPr>
-      <w:bookmarkStart w:id="53" w:name="_Toc71299062"/>
-      <w:bookmarkStart w:id="54" w:name="_Toc8444"/>
+      <w:bookmarkStart w:id="55" w:name="_Toc71299062"/>
+      <w:bookmarkStart w:id="56" w:name="_Toc8444"/>
       <w:r>
         <w:rPr>
           <w:rFonts w:hint="eastAsia" w:ascii="仿宋" w:hAnsi="仿宋" w:eastAsia="仿宋" w:cs="仿宋"/>
@@ -13588,7 +13079,7 @@
         </w:rPr>
         <w:t>5.2.1</w:t>
       </w:r>
-      <w:bookmarkEnd w:id="53"/>
+      <w:bookmarkEnd w:id="55"/>
       <w:r>
         <w:rPr>
           <w:rFonts w:hint="eastAsia" w:ascii="仿宋" w:hAnsi="仿宋" w:eastAsia="仿宋" w:cs="仿宋"/>
@@ -13598,7 +13089,7 @@
         </w:rPr>
         <w:t>报名学生</w:t>
       </w:r>
-      <w:bookmarkEnd w:id="54"/>
+      <w:bookmarkEnd w:id="56"/>
     </w:p>
     <w:p>
       <w:pPr>
@@ -13980,7 +13471,7 @@
           <w:lang w:val="en-US" w:eastAsia="zh-CN"/>
         </w:rPr>
       </w:pPr>
-      <w:bookmarkStart w:id="55" w:name="_Toc16077"/>
+      <w:bookmarkStart w:id="57" w:name="_Toc16077"/>
       <w:r>
         <w:rPr>
           <w:rFonts w:hint="eastAsia" w:ascii="仿宋" w:hAnsi="仿宋" w:eastAsia="仿宋" w:cs="仿宋"/>
@@ -13990,7 +13481,7 @@
         </w:rPr>
         <w:t>5.2.2录取名单</w:t>
       </w:r>
-      <w:bookmarkEnd w:id="55"/>
+      <w:bookmarkEnd w:id="57"/>
     </w:p>
     <w:p>
       <w:pPr>
@@ -14152,7 +13643,7 @@
           <w:lang w:val="en-US" w:eastAsia="zh-CN"/>
         </w:rPr>
       </w:pPr>
-      <w:bookmarkStart w:id="56" w:name="_Toc16639"/>
+      <w:bookmarkStart w:id="58" w:name="_Toc16639"/>
       <w:r>
         <w:rPr>
           <w:rFonts w:hint="eastAsia" w:ascii="仿宋" w:hAnsi="仿宋" w:eastAsia="仿宋" w:cs="仿宋"/>
@@ -14162,7 +13653,7 @@
         </w:rPr>
         <w:t>5.2.3交费注册</w:t>
       </w:r>
-      <w:bookmarkEnd w:id="56"/>
+      <w:bookmarkEnd w:id="58"/>
     </w:p>
     <w:p>
       <w:pPr>
@@ -14189,7 +13680,7 @@
           <w:szCs w:val="24"/>
         </w:rPr>
       </w:pPr>
-      <w:bookmarkStart w:id="57" w:name="_Toc815"/>
+      <w:bookmarkStart w:id="59" w:name="_Toc815"/>
       <w:r>
         <w:rPr>
           <w:rFonts w:hint="eastAsia" w:ascii="仿宋_GB2312" w:hAnsi="宋体" w:eastAsia="仿宋_GB2312" w:cs="Times New Roman"/>
@@ -14255,7 +13746,7 @@
         </w:rPr>
         <w:t>所示，注册状态则会显示等待注册。教务管理员在此页面查阅学生注册信息和学费欠缴情况后，同样有修改注册状态的功能设置和相关的提示框，详细做法如上述的图中所示，在此不再赘述。</w:t>
       </w:r>
-      <w:bookmarkEnd w:id="57"/>
+      <w:bookmarkEnd w:id="59"/>
     </w:p>
     <w:p>
       <w:pPr>
@@ -14432,7 +13923,7 @@
           <w:szCs w:val="24"/>
         </w:rPr>
       </w:pPr>
-      <w:bookmarkStart w:id="58" w:name="_Toc3899"/>
+      <w:bookmarkStart w:id="60" w:name="_Toc3899"/>
       <w:r>
         <w:rPr>
           <w:rFonts w:hint="eastAsia" w:ascii="仿宋" w:hAnsi="仿宋" w:eastAsia="仿宋"/>
@@ -14461,7 +13952,7 @@
         </w:rPr>
         <w:t>页面</w:t>
       </w:r>
-      <w:bookmarkEnd w:id="58"/>
+      <w:bookmarkEnd w:id="60"/>
     </w:p>
     <w:p>
       <w:pPr>
@@ -14489,7 +13980,7 @@
           <w:lang w:val="en-US" w:eastAsia="zh-CN"/>
         </w:rPr>
       </w:pPr>
-      <w:bookmarkStart w:id="59" w:name="_Toc11376"/>
+      <w:bookmarkStart w:id="61" w:name="_Toc11376"/>
       <w:r>
         <w:rPr>
           <w:rFonts w:hint="eastAsia" w:ascii="仿宋" w:hAnsi="仿宋" w:eastAsia="仿宋" w:cs="仿宋"/>
@@ -14499,7 +13990,7 @@
         </w:rPr>
         <w:t>5.3.1课程管理</w:t>
       </w:r>
-      <w:bookmarkEnd w:id="59"/>
+      <w:bookmarkEnd w:id="61"/>
     </w:p>
     <w:p>
       <w:pPr>
@@ -14556,7 +14047,7 @@
           <w:lang w:val="en-US" w:eastAsia="zh-CN" w:bidi="ar-SA"/>
         </w:rPr>
       </w:pPr>
-      <w:bookmarkStart w:id="60" w:name="_Toc9522"/>
+      <w:bookmarkStart w:id="62" w:name="_Toc9522"/>
       <w:r>
         <w:rPr>
           <w:rFonts w:hint="default" w:ascii="仿宋_GB2312" w:hAnsi="宋体" w:eastAsia="仿宋_GB2312" w:cs="Times New Roman"/>
@@ -14606,7 +14097,7 @@
           </wp:inline>
         </w:drawing>
       </w:r>
-      <w:bookmarkEnd w:id="60"/>
+      <w:bookmarkEnd w:id="62"/>
     </w:p>
     <w:p>
       <w:pPr>
@@ -14614,7 +14105,7 @@
         <w:spacing w:line="240" w:lineRule="auto"/>
         <w:ind w:firstLine="481" w:firstLineChars="0"/>
         <w:jc w:val="center"/>
-        <w:outlineLvl w:val="9"/>
+        <w:outlineLvl w:val="3"/>
         <w:rPr>
           <w:rFonts w:ascii="仿宋_GB2312" w:hAnsi="宋体" w:eastAsia="仿宋_GB2312" w:cs="Times New Roman"/>
           <w:sz w:val="24"/>
@@ -14659,7 +14150,7 @@
           <w:lang w:val="en-US" w:eastAsia="zh-CN"/>
         </w:rPr>
       </w:pPr>
-      <w:bookmarkStart w:id="61" w:name="_Toc19577"/>
+      <w:bookmarkStart w:id="63" w:name="_Toc19577"/>
       <w:r>
         <w:rPr>
           <w:rFonts w:hint="eastAsia" w:ascii="仿宋" w:hAnsi="仿宋" w:eastAsia="仿宋" w:cs="仿宋"/>
@@ -14669,7 +14160,7 @@
         </w:rPr>
         <w:t>5.3.2考试管理</w:t>
       </w:r>
-      <w:bookmarkEnd w:id="61"/>
+      <w:bookmarkEnd w:id="63"/>
     </w:p>
     <w:p>
       <w:pPr>
@@ -14956,7 +14447,7 @@
           <w:lang w:val="en-US" w:eastAsia="zh-CN"/>
         </w:rPr>
       </w:pPr>
-      <w:bookmarkStart w:id="62" w:name="_Toc23021"/>
+      <w:bookmarkStart w:id="64" w:name="_Toc23021"/>
       <w:r>
         <w:rPr>
           <w:rFonts w:hint="eastAsia" w:ascii="仿宋" w:hAnsi="仿宋" w:eastAsia="仿宋" w:cs="仿宋"/>
@@ -14966,7 +14457,7 @@
         </w:rPr>
         <w:t>5.3.3成绩管理</w:t>
       </w:r>
-      <w:bookmarkEnd w:id="62"/>
+      <w:bookmarkEnd w:id="64"/>
     </w:p>
     <w:p>
       <w:pPr>
@@ -15222,7 +14713,7 @@
           <w:szCs w:val="24"/>
         </w:rPr>
       </w:pPr>
-      <w:bookmarkStart w:id="63" w:name="_Toc16360"/>
+      <w:bookmarkStart w:id="65" w:name="_Toc16360"/>
       <w:r>
         <w:rPr>
           <w:rFonts w:hint="eastAsia" w:ascii="仿宋" w:hAnsi="仿宋" w:eastAsia="仿宋"/>
@@ -15251,7 +14742,7 @@
         </w:rPr>
         <w:t>页面</w:t>
       </w:r>
-      <w:bookmarkEnd w:id="63"/>
+      <w:bookmarkEnd w:id="65"/>
     </w:p>
     <w:p>
       <w:pPr>
@@ -15279,7 +14770,7 @@
           <w:lang w:val="en-US" w:eastAsia="zh-CN"/>
         </w:rPr>
       </w:pPr>
-      <w:bookmarkStart w:id="64" w:name="_Toc23138"/>
+      <w:bookmarkStart w:id="66" w:name="_Toc23138"/>
       <w:r>
         <w:rPr>
           <w:rFonts w:hint="eastAsia" w:ascii="仿宋" w:hAnsi="仿宋" w:eastAsia="仿宋" w:cs="仿宋"/>
@@ -15289,7 +14780,7 @@
         </w:rPr>
         <w:t>5.4.1查询信息</w:t>
       </w:r>
-      <w:bookmarkEnd w:id="64"/>
+      <w:bookmarkEnd w:id="66"/>
     </w:p>
     <w:p>
       <w:pPr>
@@ -15467,7 +14958,7 @@
           <w:lang w:val="en-US" w:eastAsia="zh-CN"/>
         </w:rPr>
       </w:pPr>
-      <w:bookmarkStart w:id="65" w:name="_Toc32612"/>
+      <w:bookmarkStart w:id="67" w:name="_Toc32612"/>
       <w:r>
         <w:rPr>
           <w:rFonts w:hint="eastAsia" w:ascii="仿宋" w:hAnsi="仿宋" w:eastAsia="仿宋" w:cs="仿宋"/>
@@ -15477,7 +14968,7 @@
         </w:rPr>
         <w:t>5.4.2信息统计</w:t>
       </w:r>
-      <w:bookmarkEnd w:id="65"/>
+      <w:bookmarkEnd w:id="67"/>
     </w:p>
     <w:p>
       <w:pPr>
@@ -15627,7 +15118,7 @@
           <w:szCs w:val="24"/>
         </w:rPr>
       </w:pPr>
-      <w:bookmarkStart w:id="66" w:name="_Toc26110"/>
+      <w:bookmarkStart w:id="68" w:name="_Toc26110"/>
       <w:r>
         <w:rPr>
           <w:rFonts w:hint="eastAsia" w:ascii="仿宋" w:hAnsi="仿宋" w:eastAsia="仿宋"/>
@@ -15656,7 +15147,7 @@
         </w:rPr>
         <w:t>页面</w:t>
       </w:r>
-      <w:bookmarkEnd w:id="66"/>
+      <w:bookmarkEnd w:id="68"/>
     </w:p>
     <w:p>
       <w:pPr>
@@ -16114,6 +15605,7 @@
       <w:pPr>
         <w:pStyle w:val="2"/>
         <w:spacing w:before="312" w:beforeLines="100" w:after="312" w:afterLines="100" w:line="400" w:lineRule="exact"/>
+        <w:outlineLvl w:val="9"/>
         <w:rPr>
           <w:rFonts w:hint="eastAsia" w:ascii="仿宋" w:hAnsi="仿宋"/>
           <w:sz w:val="28"/>
@@ -16121,12 +15613,13 @@
           <w:lang w:eastAsia="zh-CN"/>
         </w:rPr>
       </w:pPr>
-      <w:bookmarkStart w:id="67" w:name="_Toc22652"/>
+      <w:bookmarkStart w:id="69" w:name="_Toc22652"/>
     </w:p>
     <w:p>
       <w:pPr>
         <w:pStyle w:val="2"/>
         <w:spacing w:before="312" w:beforeLines="100" w:after="312" w:afterLines="100" w:line="400" w:lineRule="exact"/>
+        <w:outlineLvl w:val="9"/>
         <w:rPr>
           <w:rFonts w:hint="eastAsia" w:ascii="仿宋" w:hAnsi="仿宋"/>
           <w:sz w:val="28"/>
@@ -16139,6 +15632,7 @@
       <w:pPr>
         <w:pStyle w:val="2"/>
         <w:spacing w:before="312" w:beforeLines="100" w:after="312" w:afterLines="100" w:line="400" w:lineRule="exact"/>
+        <w:outlineLvl w:val="9"/>
         <w:rPr>
           <w:rFonts w:hint="eastAsia" w:ascii="仿宋" w:hAnsi="仿宋"/>
           <w:sz w:val="28"/>
@@ -16175,7 +15669,7 @@
         </w:rPr>
         <w:t>结论</w:t>
       </w:r>
-      <w:bookmarkEnd w:id="67"/>
+      <w:bookmarkEnd w:id="69"/>
     </w:p>
     <w:p>
       <w:pPr>
@@ -16545,8 +16039,8 @@
           <w:szCs w:val="28"/>
         </w:rPr>
       </w:pPr>
-      <w:bookmarkStart w:id="68" w:name="_Toc12980"/>
-      <w:bookmarkStart w:id="69" w:name="_Toc71299069"/>
+      <w:bookmarkStart w:id="70" w:name="_Toc71299069"/>
+      <w:bookmarkStart w:id="71" w:name="_Toc12980"/>
       <w:r>
         <w:rPr>
           <w:rFonts w:hint="eastAsia" w:hAnsi="仿宋" w:cs="Times New Roman"/>
@@ -16556,8 +16050,8 @@
         </w:rPr>
         <w:t>参考文献</w:t>
       </w:r>
-      <w:bookmarkEnd w:id="68"/>
-      <w:bookmarkEnd w:id="69"/>
+      <w:bookmarkEnd w:id="70"/>
+      <w:bookmarkEnd w:id="71"/>
     </w:p>
     <w:p>
       <w:pPr>
@@ -16589,8 +16083,8 @@
           <w:szCs w:val="24"/>
         </w:rPr>
       </w:pPr>
-      <w:bookmarkStart w:id="70" w:name="_Ref20537"/>
-      <w:bookmarkStart w:id="71" w:name="_Ref70341806"/>
+      <w:bookmarkStart w:id="72" w:name="_Ref20537"/>
+      <w:bookmarkStart w:id="73" w:name="_Ref70341806"/>
       <w:r>
         <w:rPr>
           <w:rFonts w:hint="eastAsia" w:ascii="仿宋" w:hAnsi="仿宋"/>
@@ -16684,7 +16178,7 @@
         </w:rPr>
         <w:t>20(06):47-48</w:t>
       </w:r>
-      <w:bookmarkEnd w:id="70"/>
+      <w:bookmarkEnd w:id="72"/>
     </w:p>
     <w:p>
       <w:pPr>
@@ -16717,7 +16211,7 @@
           <w:szCs w:val="24"/>
         </w:rPr>
       </w:pPr>
-      <w:bookmarkStart w:id="72" w:name="_Ref20811"/>
+      <w:bookmarkStart w:id="74" w:name="_Ref20811"/>
       <w:r>
         <w:rPr>
           <w:rFonts w:hint="eastAsia" w:ascii="仿宋" w:hAnsi="仿宋"/>
@@ -16803,7 +16297,7 @@
         </w:rPr>
         <w:t>2018(9):105-106</w:t>
       </w:r>
-      <w:bookmarkEnd w:id="72"/>
+      <w:bookmarkEnd w:id="74"/>
     </w:p>
     <w:p>
       <w:pPr>
@@ -16836,7 +16330,7 @@
           <w:szCs w:val="24"/>
         </w:rPr>
       </w:pPr>
-      <w:bookmarkStart w:id="73" w:name="_Ref22954"/>
+      <w:bookmarkStart w:id="75" w:name="_Ref22954"/>
       <w:r>
         <w:rPr>
           <w:rFonts w:hint="eastAsia" w:ascii="仿宋" w:hAnsi="仿宋"/>
@@ -16941,7 +16435,7 @@
         </w:rPr>
         <w:t>2021,18(04):52-53</w:t>
       </w:r>
-      <w:bookmarkEnd w:id="73"/>
+      <w:bookmarkEnd w:id="75"/>
     </w:p>
     <w:p>
       <w:pPr>
@@ -16974,7 +16468,7 @@
           <w:szCs w:val="24"/>
         </w:rPr>
       </w:pPr>
-      <w:bookmarkStart w:id="74" w:name="_Ref23052"/>
+      <w:bookmarkStart w:id="76" w:name="_Ref23052"/>
       <w:r>
         <w:rPr>
           <w:rFonts w:hint="eastAsia" w:ascii="仿宋" w:hAnsi="仿宋"/>
@@ -17079,7 +16573,7 @@
         </w:rPr>
         <w:t>,2018</w:t>
       </w:r>
-      <w:bookmarkEnd w:id="74"/>
+      <w:bookmarkEnd w:id="76"/>
     </w:p>
     <w:p>
       <w:pPr>
@@ -17112,7 +16606,7 @@
           <w:szCs w:val="24"/>
         </w:rPr>
       </w:pPr>
-      <w:bookmarkStart w:id="75" w:name="_Ref23123"/>
+      <w:bookmarkStart w:id="77" w:name="_Ref23123"/>
       <w:r>
         <w:rPr>
           <w:rFonts w:hint="eastAsia" w:ascii="仿宋" w:hAnsi="仿宋"/>
@@ -17236,7 +16730,7 @@
         </w:rPr>
         <w:t>2011(01):6-8</w:t>
       </w:r>
-      <w:bookmarkEnd w:id="75"/>
+      <w:bookmarkEnd w:id="77"/>
     </w:p>
     <w:p>
       <w:pPr>
@@ -17652,7 +17146,7 @@
         <w:t xml:space="preserve"> Journal of System &amp;amp;Software,2016</w:t>
       </w:r>
     </w:p>
-    <w:bookmarkEnd w:id="71"/>
+    <w:bookmarkEnd w:id="73"/>
     <w:p>
       <w:pPr>
         <w:pStyle w:val="22"/>
@@ -17840,7 +17334,7 @@
           <w:szCs w:val="24"/>
         </w:rPr>
       </w:pPr>
-      <w:bookmarkStart w:id="76" w:name="_Ref70774786"/>
+      <w:bookmarkStart w:id="78" w:name="_Ref70774786"/>
       <w:r>
         <w:rPr>
           <w:rFonts w:hint="eastAsia" w:ascii="仿宋" w:hAnsi="仿宋"/>
@@ -17891,7 +17385,7 @@
         </w:rPr>
         <w:t>.</w:t>
       </w:r>
-      <w:bookmarkEnd w:id="76"/>
+      <w:bookmarkEnd w:id="78"/>
       <w:r>
         <w:rPr>
           <w:spacing w:val="-12"/>
@@ -17936,7 +17430,7 @@
           <w:szCs w:val="24"/>
         </w:rPr>
       </w:pPr>
-      <w:bookmarkStart w:id="77" w:name="_Ref70897157"/>
+      <w:bookmarkStart w:id="79" w:name="_Ref70897157"/>
       <w:r>
         <w:rPr>
           <w:rFonts w:hint="eastAsia" w:ascii="仿宋" w:hAnsi="仿宋"/>
@@ -18012,7 +17506,7 @@
         </w:rPr>
         <w:t>北京</w:t>
       </w:r>
-      <w:bookmarkEnd w:id="77"/>
+      <w:bookmarkEnd w:id="79"/>
       <w:r>
         <w:rPr>
           <w:rFonts w:hint="eastAsia" w:ascii="仿宋" w:hAnsi="仿宋"/>
@@ -18062,7 +17556,7 @@
           <w:szCs w:val="24"/>
         </w:rPr>
       </w:pPr>
-      <w:bookmarkStart w:id="78" w:name="_Ref70897145"/>
+      <w:bookmarkStart w:id="80" w:name="_Ref70897145"/>
       <w:r>
         <w:rPr>
           <w:rFonts w:hint="eastAsia" w:ascii="仿宋" w:hAnsi="仿宋"/>
@@ -18168,7 +17662,7 @@
         </w:rPr>
         <w:t>2020</w:t>
       </w:r>
-      <w:bookmarkEnd w:id="78"/>
+      <w:bookmarkEnd w:id="80"/>
     </w:p>
     <w:p>
       <w:pPr>
@@ -18188,7 +17682,7 @@
           <w:szCs w:val="24"/>
         </w:rPr>
       </w:pPr>
-      <w:bookmarkStart w:id="79" w:name="_Ref70897123"/>
+      <w:bookmarkStart w:id="81" w:name="_Ref70897123"/>
       <w:r>
         <w:rPr>
           <w:rFonts w:hint="eastAsia" w:ascii="仿宋" w:hAnsi="仿宋"/>
@@ -18284,7 +17778,7 @@
         </w:rPr>
         <w:t>2020</w:t>
       </w:r>
-      <w:bookmarkEnd w:id="79"/>
+      <w:bookmarkEnd w:id="81"/>
     </w:p>
     <w:p>
       <w:pPr>
@@ -18304,7 +17798,7 @@
           <w:szCs w:val="24"/>
         </w:rPr>
       </w:pPr>
-      <w:bookmarkStart w:id="80" w:name="_Ref70897094"/>
+      <w:bookmarkStart w:id="82" w:name="_Ref70897094"/>
       <w:r>
         <w:rPr>
           <w:rFonts w:hint="eastAsia" w:ascii="仿宋" w:hAnsi="仿宋"/>
@@ -18400,7 +17894,7 @@
         </w:rPr>
         <w:t>2020</w:t>
       </w:r>
-      <w:bookmarkEnd w:id="80"/>
+      <w:bookmarkEnd w:id="82"/>
     </w:p>
     <w:p>
       <w:pPr>
@@ -18683,7 +18177,7 @@
           <w:szCs w:val="28"/>
         </w:rPr>
       </w:pPr>
-      <w:bookmarkStart w:id="81" w:name="_Toc71299070"/>
+      <w:bookmarkStart w:id="83" w:name="_Toc71299070"/>
     </w:p>
     <w:p>
       <w:pPr>
@@ -18715,7 +18209,7 @@
           <w:szCs w:val="28"/>
         </w:rPr>
       </w:pPr>
-      <w:bookmarkStart w:id="82" w:name="_Toc13168"/>
+      <w:bookmarkStart w:id="84" w:name="_Toc13168"/>
       <w:r>
         <w:rPr>
           <w:rFonts w:hint="eastAsia"/>
@@ -18724,8 +18218,8 @@
         </w:rPr>
         <w:t>致谢</w:t>
       </w:r>
-      <w:bookmarkEnd w:id="81"/>
-      <w:bookmarkEnd w:id="82"/>
+      <w:bookmarkEnd w:id="83"/>
+      <w:bookmarkEnd w:id="84"/>
     </w:p>
     <w:p>
       <w:pPr>
@@ -20207,6 +19701,7 @@
   <w:style w:type="paragraph" w:customStyle="1" w:styleId="31">
     <w:name w:val="论文三级标题"/>
     <w:basedOn w:val="1"/>
+    <w:next w:val="4"/>
     <w:qFormat/>
     <w:uiPriority w:val="0"/>
     <w:pPr>
@@ -20335,6 +19830,21 @@
       <w:rFonts w:ascii="Times New Roman" w:hAnsi="Times New Roman" w:eastAsia="宋体" w:cs="Times New Roman"/>
       <w:sz w:val="20"/>
       <w:szCs w:val="20"/>
+    </w:rPr>
+  </w:style>
+  <w:style w:type="paragraph" w:customStyle="1" w:styleId="40">
+    <w:name w:val="论文二级标题"/>
+    <w:basedOn w:val="3"/>
+    <w:next w:val="3"/>
+    <w:qFormat/>
+    <w:uiPriority w:val="0"/>
+    <w:pPr>
+      <w:spacing w:before="200" w:after="200" w:line="400" w:lineRule="exact"/>
+      <w:ind w:firstLine="200" w:firstLineChars="200"/>
+    </w:pPr>
+    <w:rPr>
+      <w:rFonts w:ascii="仿宋" w:eastAsia="仿宋"/>
+      <w:sz w:val="24"/>
     </w:rPr>
   </w:style>
 </w:styles>

--- a/胡超/胡超 基于Golang+Vue的博客论坛的设计与实现.docx
+++ b/胡超/胡超 基于Golang+Vue的博客论坛的设计与实现.docx
@@ -326,14 +326,6 @@
         <w:gridCol w:w="4164"/>
       </w:tblGrid>
       <w:tr>
-        <w:tblPrEx>
-          <w:tblCellMar>
-            <w:top w:w="0" w:type="dxa"/>
-            <w:left w:w="108" w:type="dxa"/>
-            <w:bottom w:w="0" w:type="dxa"/>
-            <w:right w:w="108" w:type="dxa"/>
-          </w:tblCellMar>
-        </w:tblPrEx>
         <w:trPr>
           <w:trHeight w:val="453" w:hRule="atLeast"/>
           <w:jc w:val="center"/>
@@ -472,14 +464,6 @@
         </w:tc>
       </w:tr>
       <w:tr>
-        <w:tblPrEx>
-          <w:tblCellMar>
-            <w:top w:w="0" w:type="dxa"/>
-            <w:left w:w="108" w:type="dxa"/>
-            <w:bottom w:w="0" w:type="dxa"/>
-            <w:right w:w="108" w:type="dxa"/>
-          </w:tblCellMar>
-        </w:tblPrEx>
         <w:trPr>
           <w:trHeight w:val="448" w:hRule="atLeast"/>
           <w:jc w:val="center"/>
@@ -564,14 +548,6 @@
       </w:tr>
       <w:bookmarkEnd w:id="0"/>
       <w:tr>
-        <w:tblPrEx>
-          <w:tblCellMar>
-            <w:top w:w="0" w:type="dxa"/>
-            <w:left w:w="108" w:type="dxa"/>
-            <w:bottom w:w="0" w:type="dxa"/>
-            <w:right w:w="108" w:type="dxa"/>
-          </w:tblCellMar>
-        </w:tblPrEx>
         <w:trPr>
           <w:trHeight w:val="453" w:hRule="atLeast"/>
           <w:jc w:val="center"/>
@@ -705,14 +681,6 @@
         </w:tc>
       </w:tr>
       <w:tr>
-        <w:tblPrEx>
-          <w:tblCellMar>
-            <w:top w:w="0" w:type="dxa"/>
-            <w:left w:w="108" w:type="dxa"/>
-            <w:bottom w:w="0" w:type="dxa"/>
-            <w:right w:w="108" w:type="dxa"/>
-          </w:tblCellMar>
-        </w:tblPrEx>
         <w:trPr>
           <w:trHeight w:val="453" w:hRule="atLeast"/>
           <w:jc w:val="center"/>
@@ -791,14 +759,6 @@
         </w:tc>
       </w:tr>
       <w:tr>
-        <w:tblPrEx>
-          <w:tblCellMar>
-            <w:top w:w="0" w:type="dxa"/>
-            <w:left w:w="108" w:type="dxa"/>
-            <w:bottom w:w="0" w:type="dxa"/>
-            <w:right w:w="108" w:type="dxa"/>
-          </w:tblCellMar>
-        </w:tblPrEx>
         <w:trPr>
           <w:trHeight w:val="453" w:hRule="atLeast"/>
           <w:jc w:val="center"/>
@@ -927,14 +887,6 @@
         </w:tc>
       </w:tr>
       <w:tr>
-        <w:tblPrEx>
-          <w:tblCellMar>
-            <w:top w:w="0" w:type="dxa"/>
-            <w:left w:w="108" w:type="dxa"/>
-            <w:bottom w:w="0" w:type="dxa"/>
-            <w:right w:w="108" w:type="dxa"/>
-          </w:tblCellMar>
-        </w:tblPrEx>
         <w:trPr>
           <w:trHeight w:val="453" w:hRule="atLeast"/>
           <w:jc w:val="center"/>
@@ -1019,14 +971,6 @@
         </w:tc>
       </w:tr>
       <w:tr>
-        <w:tblPrEx>
-          <w:tblCellMar>
-            <w:top w:w="0" w:type="dxa"/>
-            <w:left w:w="108" w:type="dxa"/>
-            <w:bottom w:w="0" w:type="dxa"/>
-            <w:right w:w="108" w:type="dxa"/>
-          </w:tblCellMar>
-        </w:tblPrEx>
         <w:trPr>
           <w:trHeight w:val="453" w:hRule="atLeast"/>
           <w:jc w:val="center"/>
@@ -1136,14 +1080,6 @@
         </w:tc>
       </w:tr>
       <w:tr>
-        <w:tblPrEx>
-          <w:tblCellMar>
-            <w:top w:w="0" w:type="dxa"/>
-            <w:left w:w="108" w:type="dxa"/>
-            <w:bottom w:w="0" w:type="dxa"/>
-            <w:right w:w="108" w:type="dxa"/>
-          </w:tblCellMar>
-        </w:tblPrEx>
         <w:trPr>
           <w:trHeight w:val="453" w:hRule="atLeast"/>
           <w:jc w:val="center"/>
@@ -1228,14 +1164,6 @@
         </w:tc>
       </w:tr>
       <w:tr>
-        <w:tblPrEx>
-          <w:tblCellMar>
-            <w:top w:w="0" w:type="dxa"/>
-            <w:left w:w="108" w:type="dxa"/>
-            <w:bottom w:w="0" w:type="dxa"/>
-            <w:right w:w="108" w:type="dxa"/>
-          </w:tblCellMar>
-        </w:tblPrEx>
         <w:trPr>
           <w:trHeight w:val="453" w:hRule="atLeast"/>
           <w:jc w:val="center"/>
@@ -1377,14 +1305,6 @@
         </w:tc>
       </w:tr>
       <w:tr>
-        <w:tblPrEx>
-          <w:tblCellMar>
-            <w:top w:w="0" w:type="dxa"/>
-            <w:left w:w="108" w:type="dxa"/>
-            <w:bottom w:w="0" w:type="dxa"/>
-            <w:right w:w="108" w:type="dxa"/>
-          </w:tblCellMar>
-        </w:tblPrEx>
         <w:trPr>
           <w:trHeight w:val="453" w:hRule="atLeast"/>
           <w:jc w:val="center"/>
@@ -1469,14 +1389,6 @@
         </w:tc>
       </w:tr>
       <w:tr>
-        <w:tblPrEx>
-          <w:tblCellMar>
-            <w:top w:w="0" w:type="dxa"/>
-            <w:left w:w="108" w:type="dxa"/>
-            <w:bottom w:w="0" w:type="dxa"/>
-            <w:right w:w="108" w:type="dxa"/>
-          </w:tblCellMar>
-        </w:tblPrEx>
         <w:trPr>
           <w:trHeight w:val="453" w:hRule="atLeast"/>
           <w:jc w:val="center"/>
@@ -1633,8 +1545,8 @@
         </w:rPr>
       </w:pPr>
       <w:bookmarkStart w:id="1" w:name="_Toc39571747"/>
-      <w:bookmarkStart w:id="2" w:name="_Toc39578154"/>
-      <w:bookmarkStart w:id="3" w:name="_Toc40989255"/>
+      <w:bookmarkStart w:id="2" w:name="_Toc40989255"/>
+      <w:bookmarkStart w:id="3" w:name="_Toc39578154"/>
       <w:r>
         <w:rPr>
           <w:rFonts w:hint="eastAsia"/>
@@ -6720,6 +6632,7 @@
         <w:pStyle w:val="12"/>
         <w:keepNext w:val="0"/>
         <w:keepLines w:val="0"/>
+        <w:pageBreakBefore w:val="0"/>
         <w:widowControl/>
         <w:suppressLineNumbers w:val="0"/>
         <w:pBdr>
@@ -6728,14 +6641,23 @@
           <w:bottom w:val="none" w:color="auto" w:sz="0" w:space="0"/>
           <w:right w:val="none" w:color="auto" w:sz="0" w:space="0"/>
         </w:pBdr>
-        <w:spacing w:before="0" w:beforeAutospacing="0" w:after="0" w:afterAutospacing="0"/>
+        <w:kinsoku/>
+        <w:wordWrap/>
+        <w:overflowPunct/>
+        <w:topLinePunct w:val="0"/>
+        <w:autoSpaceDE/>
+        <w:autoSpaceDN/>
+        <w:bidi w:val="0"/>
+        <w:adjustRightInd/>
+        <w:snapToGrid/>
+        <w:spacing w:beforeAutospacing="0" w:afterAutospacing="0" w:line="400" w:lineRule="exact"/>
         <w:ind w:left="0" w:right="0" w:firstLine="480" w:firstLineChars="200"/>
-      </w:pPr>
-      <w:r>
-        <w:rPr>
-          <w:sz w:val="24"/>
-          <w:szCs w:val="24"/>
-          <w:bdr w:val="none" w:color="auto" w:sz="0" w:space="0"/>
+        <w:textAlignment w:val="auto"/>
+      </w:pPr>
+      <w:r>
+        <w:rPr>
+          <w:sz w:val="24"/>
+          <w:szCs w:val="24"/>
         </w:rPr>
         <w:t>随着互联网技术的发展和移动互联网的普及，人们在获取信息、交流思想和分享知识方面的需求不断增长。传统的博客和论坛在满足这些需求方面已经显得力不从心，用户对于内容质量、操作便捷性和交互体验等方面的要求越来越高。因此，构建一个具有现代化特点的博客论坛系统，以满足用户在网络时代的社交需求变得尤为重要。</w:t>
       </w:r>
@@ -6745,6 +6667,7 @@
         <w:pStyle w:val="12"/>
         <w:keepNext w:val="0"/>
         <w:keepLines w:val="0"/>
+        <w:pageBreakBefore w:val="0"/>
         <w:widowControl/>
         <w:suppressLineNumbers w:val="0"/>
         <w:pBdr>
@@ -6753,14 +6676,23 @@
           <w:bottom w:val="none" w:color="auto" w:sz="0" w:space="0"/>
           <w:right w:val="none" w:color="auto" w:sz="0" w:space="0"/>
         </w:pBdr>
-        <w:spacing w:before="0" w:beforeAutospacing="0" w:after="0" w:afterAutospacing="0"/>
+        <w:kinsoku/>
+        <w:wordWrap/>
+        <w:overflowPunct/>
+        <w:topLinePunct w:val="0"/>
+        <w:autoSpaceDE/>
+        <w:autoSpaceDN/>
+        <w:bidi w:val="0"/>
+        <w:adjustRightInd/>
+        <w:snapToGrid/>
+        <w:spacing w:beforeAutospacing="0" w:afterAutospacing="0" w:line="400" w:lineRule="exact"/>
         <w:ind w:left="0" w:right="0" w:firstLine="480" w:firstLineChars="200"/>
-      </w:pPr>
-      <w:r>
-        <w:rPr>
-          <w:sz w:val="24"/>
-          <w:szCs w:val="24"/>
-          <w:bdr w:val="none" w:color="auto" w:sz="0" w:space="0"/>
+        <w:textAlignment w:val="auto"/>
+      </w:pPr>
+      <w:r>
+        <w:rPr>
+          <w:sz w:val="24"/>
+          <w:szCs w:val="24"/>
         </w:rPr>
         <w:t>近年来，前后端分离的架构逐渐成为web开发的主流方向，它能够实现前端与后端的解耦，提高开发效率和系统维护性。同时，随着编程语言和框架的不断创新，Golang和Vue.js等新兴技术日益成熟，为构建高性能、易用的现代化博客论坛系统提供了技术支持。</w:t>
       </w:r>
@@ -6770,6 +6702,7 @@
         <w:pStyle w:val="12"/>
         <w:keepNext w:val="0"/>
         <w:keepLines w:val="0"/>
+        <w:pageBreakBefore w:val="0"/>
         <w:widowControl/>
         <w:suppressLineNumbers w:val="0"/>
         <w:pBdr>
@@ -6778,14 +6711,23 @@
           <w:bottom w:val="none" w:color="auto" w:sz="0" w:space="0"/>
           <w:right w:val="none" w:color="auto" w:sz="0" w:space="0"/>
         </w:pBdr>
-        <w:spacing w:before="0" w:beforeAutospacing="0" w:after="0" w:afterAutospacing="0"/>
+        <w:kinsoku/>
+        <w:wordWrap/>
+        <w:overflowPunct/>
+        <w:topLinePunct w:val="0"/>
+        <w:autoSpaceDE/>
+        <w:autoSpaceDN/>
+        <w:bidi w:val="0"/>
+        <w:adjustRightInd/>
+        <w:snapToGrid/>
+        <w:spacing w:beforeAutospacing="0" w:afterAutospacing="0" w:line="400" w:lineRule="exact"/>
         <w:ind w:left="0" w:right="0" w:firstLine="480" w:firstLineChars="200"/>
-      </w:pPr>
-      <w:r>
-        <w:rPr>
-          <w:sz w:val="24"/>
-          <w:szCs w:val="24"/>
-          <w:bdr w:val="none" w:color="auto" w:sz="0" w:space="0"/>
+        <w:textAlignment w:val="auto"/>
+      </w:pPr>
+      <w:r>
+        <w:rPr>
+          <w:sz w:val="24"/>
+          <w:szCs w:val="24"/>
         </w:rPr>
         <w:t>本课题旨在设计并实现一个现代化的博客论坛系统，以满足用户在网络时代的社交需求。通过采用Golang和Vue.js技术，提供高性能、高并发的服务，同时实现丰富的用户界面和交互体验，以吸引更多用户参与社交互动。此外，本课题通过实际项目的开发，探讨这些新技术在现代博客论坛系统中的应用方法和优化策略，为今后相关领域的技术研究和实践提供有益参考。</w:t>
       </w:r>
@@ -6795,6 +6737,7 @@
         <w:pStyle w:val="12"/>
         <w:keepNext w:val="0"/>
         <w:keepLines w:val="0"/>
+        <w:pageBreakBefore w:val="0"/>
         <w:widowControl/>
         <w:suppressLineNumbers w:val="0"/>
         <w:pBdr>
@@ -6803,14 +6746,23 @@
           <w:bottom w:val="none" w:color="auto" w:sz="0" w:space="0"/>
           <w:right w:val="none" w:color="auto" w:sz="0" w:space="0"/>
         </w:pBdr>
-        <w:spacing w:before="0" w:beforeAutospacing="0" w:after="0" w:afterAutospacing="0"/>
+        <w:kinsoku/>
+        <w:wordWrap/>
+        <w:overflowPunct/>
+        <w:topLinePunct w:val="0"/>
+        <w:autoSpaceDE/>
+        <w:autoSpaceDN/>
+        <w:bidi w:val="0"/>
+        <w:adjustRightInd/>
+        <w:snapToGrid/>
+        <w:spacing w:beforeAutospacing="0" w:afterAutospacing="0" w:line="400" w:lineRule="exact"/>
         <w:ind w:left="0" w:right="0" w:firstLine="480" w:firstLineChars="200"/>
-      </w:pPr>
-      <w:r>
-        <w:rPr>
-          <w:sz w:val="24"/>
-          <w:szCs w:val="24"/>
-          <w:bdr w:val="none" w:color="auto" w:sz="0" w:space="0"/>
+        <w:textAlignment w:val="auto"/>
+      </w:pPr>
+      <w:r>
+        <w:rPr>
+          <w:sz w:val="24"/>
+          <w:szCs w:val="24"/>
         </w:rPr>
         <w:t>随着技术的不断进步和市场竞争的加剧，博客论坛行业亟需创新和变革。本课题通过研究和实现一个基于Golang和Vue.js的现代化博客论坛系统，为行业发展提供新的技术思路和实践经验，有助于推动行业创新和升级。此外，现代博客论坛系统的设计与实现涉及前后端技术、数据库设计、系统架构等多个方面的知识和技能。通过本课题的研究与实践，可以培养学生掌握相关技术，提高解决实际问题的能力，为社会培养具备专业技能的技术人才。</w:t>
       </w:r>
@@ -6820,6 +6772,7 @@
         <w:pStyle w:val="12"/>
         <w:keepNext w:val="0"/>
         <w:keepLines w:val="0"/>
+        <w:pageBreakBefore w:val="0"/>
         <w:widowControl/>
         <w:suppressLineNumbers w:val="0"/>
         <w:pBdr>
@@ -6828,14 +6781,23 @@
           <w:bottom w:val="none" w:color="auto" w:sz="0" w:space="0"/>
           <w:right w:val="none" w:color="auto" w:sz="0" w:space="0"/>
         </w:pBdr>
-        <w:spacing w:before="0" w:beforeAutospacing="0" w:after="0" w:afterAutospacing="0"/>
+        <w:kinsoku/>
+        <w:wordWrap/>
+        <w:overflowPunct/>
+        <w:topLinePunct w:val="0"/>
+        <w:autoSpaceDE/>
+        <w:autoSpaceDN/>
+        <w:bidi w:val="0"/>
+        <w:adjustRightInd/>
+        <w:snapToGrid/>
+        <w:spacing w:beforeAutospacing="0" w:afterAutospacing="0" w:line="400" w:lineRule="exact"/>
         <w:ind w:left="0" w:right="0" w:firstLine="480" w:firstLineChars="200"/>
-      </w:pPr>
-      <w:r>
-        <w:rPr>
-          <w:sz w:val="24"/>
-          <w:szCs w:val="24"/>
-          <w:bdr w:val="none" w:color="auto" w:sz="0" w:space="0"/>
+        <w:textAlignment w:val="auto"/>
+      </w:pPr>
+      <w:r>
+        <w:rPr>
+          <w:sz w:val="24"/>
+          <w:szCs w:val="24"/>
         </w:rPr>
         <w:t>综上所述，基于Golang和Vue.js的博客论坛系统设计与实现具有重要的研究意义。该课题既满足了现代用户的社交需求，推动了行业创新，又为相关技术研究和实践提供了宝贵的经验。同时，这一课题对于培养具备实际开发经验的技术人才具有积极的促进作用。</w:t>
       </w:r>
@@ -6845,6 +6807,7 @@
         <w:pStyle w:val="12"/>
         <w:keepNext w:val="0"/>
         <w:keepLines w:val="0"/>
+        <w:pageBreakBefore w:val="0"/>
         <w:widowControl/>
         <w:suppressLineNumbers w:val="0"/>
         <w:pBdr>
@@ -6853,14 +6816,23 @@
           <w:bottom w:val="none" w:color="auto" w:sz="0" w:space="0"/>
           <w:right w:val="none" w:color="auto" w:sz="0" w:space="0"/>
         </w:pBdr>
-        <w:spacing w:before="0" w:beforeAutospacing="0" w:after="0" w:afterAutospacing="0"/>
+        <w:kinsoku/>
+        <w:wordWrap/>
+        <w:overflowPunct/>
+        <w:topLinePunct w:val="0"/>
+        <w:autoSpaceDE/>
+        <w:autoSpaceDN/>
+        <w:bidi w:val="0"/>
+        <w:adjustRightInd/>
+        <w:snapToGrid/>
+        <w:spacing w:beforeAutospacing="0" w:afterAutospacing="0" w:line="400" w:lineRule="exact"/>
         <w:ind w:left="0" w:right="0" w:firstLine="480" w:firstLineChars="200"/>
-      </w:pPr>
-      <w:r>
-        <w:rPr>
-          <w:sz w:val="24"/>
-          <w:szCs w:val="24"/>
-          <w:bdr w:val="none" w:color="auto" w:sz="0" w:space="0"/>
+        <w:textAlignment w:val="auto"/>
+      </w:pPr>
+      <w:r>
+        <w:rPr>
+          <w:sz w:val="24"/>
+          <w:szCs w:val="24"/>
         </w:rPr>
         <w:t>在开发过程中，我们将关注如何提高系统的性能和稳定性。Golang作为一种高性能的编程语言，具备出色的并发处理能力，能够有效地应对高负载场景。在系统设计阶段，我们将着重研究如何利用Golang的特性来实现高性能、高并发的后端服务。同时，我们将关注如何利用Vue.js框架来构建用户友好、响应迅速的前端界面，以提升用户体验。</w:t>
       </w:r>
@@ -6870,6 +6842,7 @@
         <w:pStyle w:val="12"/>
         <w:keepNext w:val="0"/>
         <w:keepLines w:val="0"/>
+        <w:pageBreakBefore w:val="0"/>
         <w:widowControl/>
         <w:suppressLineNumbers w:val="0"/>
         <w:pBdr>
@@ -6878,14 +6851,23 @@
           <w:bottom w:val="none" w:color="auto" w:sz="0" w:space="0"/>
           <w:right w:val="none" w:color="auto" w:sz="0" w:space="0"/>
         </w:pBdr>
-        <w:spacing w:before="0" w:beforeAutospacing="0" w:after="0" w:afterAutospacing="0"/>
+        <w:kinsoku/>
+        <w:wordWrap/>
+        <w:overflowPunct/>
+        <w:topLinePunct w:val="0"/>
+        <w:autoSpaceDE/>
+        <w:autoSpaceDN/>
+        <w:bidi w:val="0"/>
+        <w:adjustRightInd/>
+        <w:snapToGrid/>
+        <w:spacing w:beforeAutospacing="0" w:afterAutospacing="0" w:line="400" w:lineRule="exact"/>
         <w:ind w:left="0" w:right="0" w:firstLine="480" w:firstLineChars="200"/>
-      </w:pPr>
-      <w:r>
-        <w:rPr>
-          <w:sz w:val="24"/>
-          <w:szCs w:val="24"/>
-          <w:bdr w:val="none" w:color="auto" w:sz="0" w:space="0"/>
+        <w:textAlignment w:val="auto"/>
+      </w:pPr>
+      <w:r>
+        <w:rPr>
+          <w:sz w:val="24"/>
+          <w:szCs w:val="24"/>
         </w:rPr>
         <w:t>安全性是现代博客论坛系统的重要考虑因素。在系统设计与实现过程中，我们将关注数据安全和用户隐私保护问题。通过采取合理的加密策略、安全认证机制和权限控制手段，确保用户信息和系统数据的安全。此外，我们还将研究如何防范常见的网络攻击，如SQL注入、跨站脚本攻击（XSS）等，以提高系统的安全性。</w:t>
       </w:r>
@@ -6895,6 +6877,7 @@
         <w:pStyle w:val="12"/>
         <w:keepNext w:val="0"/>
         <w:keepLines w:val="0"/>
+        <w:pageBreakBefore w:val="0"/>
         <w:widowControl/>
         <w:suppressLineNumbers w:val="0"/>
         <w:pBdr>
@@ -6903,14 +6886,23 @@
           <w:bottom w:val="none" w:color="auto" w:sz="0" w:space="0"/>
           <w:right w:val="none" w:color="auto" w:sz="0" w:space="0"/>
         </w:pBdr>
-        <w:spacing w:before="0" w:beforeAutospacing="0" w:after="0" w:afterAutospacing="0"/>
+        <w:kinsoku/>
+        <w:wordWrap/>
+        <w:overflowPunct/>
+        <w:topLinePunct w:val="0"/>
+        <w:autoSpaceDE/>
+        <w:autoSpaceDN/>
+        <w:bidi w:val="0"/>
+        <w:adjustRightInd/>
+        <w:snapToGrid/>
+        <w:spacing w:beforeAutospacing="0" w:afterAutospacing="0" w:line="400" w:lineRule="exact"/>
         <w:ind w:left="0" w:right="0" w:firstLine="480" w:firstLineChars="200"/>
-      </w:pPr>
-      <w:r>
-        <w:rPr>
-          <w:sz w:val="24"/>
-          <w:szCs w:val="24"/>
-          <w:bdr w:val="none" w:color="auto" w:sz="0" w:space="0"/>
+        <w:textAlignment w:val="auto"/>
+      </w:pPr>
+      <w:r>
+        <w:rPr>
+          <w:sz w:val="24"/>
+          <w:szCs w:val="24"/>
         </w:rPr>
         <w:t>为了使博客论坛系统具有更强的实用性和扩展性，我们还将关注如何实现丰富的功能和模块。例如，用户注册、登录、文章发布、评论、点赞、私信、关注等功能，以及社区管理、标签分类、热门推荐等模块。在实现这些功能和模块的过程中，将充分考虑系统的可扩展性和可维护性，以便在未来根据需求进行功能扩展和优化。</w:t>
       </w:r>
@@ -6920,6 +6912,7 @@
         <w:pStyle w:val="12"/>
         <w:keepNext w:val="0"/>
         <w:keepLines w:val="0"/>
+        <w:pageBreakBefore w:val="0"/>
         <w:widowControl/>
         <w:suppressLineNumbers w:val="0"/>
         <w:pBdr>
@@ -6928,8 +6921,18 @@
           <w:bottom w:val="none" w:color="auto" w:sz="0" w:space="0"/>
           <w:right w:val="none" w:color="auto" w:sz="0" w:space="0"/>
         </w:pBdr>
-        <w:spacing w:before="0" w:beforeAutospacing="0" w:after="0" w:afterAutospacing="0"/>
+        <w:kinsoku/>
+        <w:wordWrap/>
+        <w:overflowPunct/>
+        <w:topLinePunct w:val="0"/>
+        <w:autoSpaceDE/>
+        <w:autoSpaceDN/>
+        <w:bidi w:val="0"/>
+        <w:adjustRightInd/>
+        <w:snapToGrid/>
+        <w:spacing w:beforeAutospacing="0" w:afterAutospacing="0" w:line="400" w:lineRule="exact"/>
         <w:ind w:left="0" w:right="0" w:firstLine="480" w:firstLineChars="200"/>
+        <w:textAlignment w:val="auto"/>
         <w:rPr>
           <w:rFonts w:hint="eastAsia" w:ascii="宋体" w:hAnsi="宋体" w:cs="宋体"/>
           <w:spacing w:val="-10"/>
@@ -6943,7 +6946,6 @@
         <w:rPr>
           <w:sz w:val="24"/>
           <w:szCs w:val="24"/>
-          <w:bdr w:val="none" w:color="auto" w:sz="0" w:space="0"/>
         </w:rPr>
         <w:t>总之，基于Golang和Vue.js的博客论坛系统设计与实现是一个具有挑战性和实际价值的课题。通过本课题的研究与实践，将探讨新技术在现代博客论坛系统中的应用，促进行业创新，为相关领域的技术研究和实践积累宝贵经验，同时为社会培养具备专业技能的技术人才。</w:t>
       </w:r>
@@ -6974,8 +6976,8 @@
           <w:szCs w:val="24"/>
         </w:rPr>
       </w:pPr>
-      <w:bookmarkStart w:id="8" w:name="_Toc71299040"/>
-      <w:bookmarkStart w:id="9" w:name="_Toc17862"/>
+      <w:bookmarkStart w:id="8" w:name="_Toc17862"/>
+      <w:bookmarkStart w:id="9" w:name="_Toc71299040"/>
       <w:r>
         <w:rPr>
           <w:rFonts w:hint="eastAsia" w:ascii="仿宋" w:hAnsi="仿宋" w:eastAsia="仿宋"/>
@@ -7057,14 +7059,12 @@
         <w:rPr>
           <w:sz w:val="24"/>
           <w:szCs w:val="24"/>
-          <w:bdr w:val="none" w:color="auto" w:sz="0" w:space="0"/>
-        </w:rPr>
-      </w:pPr>
-      <w:r>
-        <w:rPr>
-          <w:sz w:val="24"/>
-          <w:szCs w:val="24"/>
-          <w:bdr w:val="none" w:color="auto" w:sz="0" w:space="0"/>
+        </w:rPr>
+      </w:pPr>
+      <w:r>
+        <w:rPr>
+          <w:sz w:val="24"/>
+          <w:szCs w:val="24"/>
         </w:rPr>
         <w:t>近年来，随着互联网技术的迅速发展和普及，国内关于博客论坛系统设计与</w:t>
       </w:r>
@@ -7091,7 +7091,6 @@
         <w:rPr>
           <w:sz w:val="24"/>
           <w:szCs w:val="24"/>
-          <w:bdr w:val="none" w:color="auto" w:sz="0" w:space="0"/>
         </w:rPr>
         <w:t>实现的研究日益受到重视。诸多研究者从不同角度对现有博客论坛系统进行了深入探讨，涉及前后端技术、数据库设计、系统架构等方面。在技术选型方面，许多研究着力于探究如何利用新兴技术如Golang和Vue.js等来构建高性能、易用的现代化博客论坛系统。</w:t>
       </w:r>
@@ -7101,6 +7100,7 @@
         <w:pStyle w:val="12"/>
         <w:keepNext w:val="0"/>
         <w:keepLines w:val="0"/>
+        <w:pageBreakBefore w:val="0"/>
         <w:widowControl/>
         <w:suppressLineNumbers w:val="0"/>
         <w:pBdr>
@@ -7109,14 +7109,23 @@
           <w:bottom w:val="none" w:color="auto" w:sz="0" w:space="0"/>
           <w:right w:val="none" w:color="auto" w:sz="0" w:space="0"/>
         </w:pBdr>
-        <w:spacing w:before="0" w:beforeAutospacing="0" w:after="0" w:afterAutospacing="0"/>
+        <w:kinsoku/>
+        <w:wordWrap/>
+        <w:overflowPunct/>
+        <w:topLinePunct w:val="0"/>
+        <w:autoSpaceDE/>
+        <w:autoSpaceDN/>
+        <w:bidi w:val="0"/>
+        <w:adjustRightInd/>
+        <w:snapToGrid/>
+        <w:spacing w:before="0" w:beforeAutospacing="0" w:after="0" w:afterAutospacing="0" w:line="400" w:lineRule="exact"/>
         <w:ind w:left="0" w:right="0" w:firstLine="420" w:firstLineChars="0"/>
-      </w:pPr>
-      <w:r>
-        <w:rPr>
-          <w:sz w:val="24"/>
-          <w:szCs w:val="24"/>
-          <w:bdr w:val="none" w:color="auto" w:sz="0" w:space="0"/>
+        <w:textAlignment w:val="auto"/>
+      </w:pPr>
+      <w:r>
+        <w:rPr>
+          <w:sz w:val="24"/>
+          <w:szCs w:val="24"/>
         </w:rPr>
         <w:t>在前后端分离架构方面，国内研究者已经取得了一定的成果。通过引入RESTful API设计原则，实现前后端的解耦，从而提高了开发效率和系统维护性。此外，为了提升用户体验，部分研究关注了如何利用前端框架实现响应式设计、组件化、模块化等特性，简化前端开发流程。</w:t>
       </w:r>
@@ -7126,6 +7135,7 @@
         <w:pStyle w:val="12"/>
         <w:keepNext w:val="0"/>
         <w:keepLines w:val="0"/>
+        <w:pageBreakBefore w:val="0"/>
         <w:widowControl/>
         <w:suppressLineNumbers w:val="0"/>
         <w:pBdr>
@@ -7134,8 +7144,18 @@
           <w:bottom w:val="none" w:color="auto" w:sz="0" w:space="0"/>
           <w:right w:val="none" w:color="auto" w:sz="0" w:space="0"/>
         </w:pBdr>
-        <w:spacing w:before="0" w:beforeAutospacing="0" w:after="0" w:afterAutospacing="0"/>
+        <w:kinsoku/>
+        <w:wordWrap/>
+        <w:overflowPunct/>
+        <w:topLinePunct w:val="0"/>
+        <w:autoSpaceDE/>
+        <w:autoSpaceDN/>
+        <w:bidi w:val="0"/>
+        <w:adjustRightInd/>
+        <w:snapToGrid/>
+        <w:spacing w:before="0" w:beforeAutospacing="0" w:after="0" w:afterAutospacing="0" w:line="400" w:lineRule="exact"/>
         <w:ind w:left="0" w:right="0" w:firstLine="420" w:firstLineChars="0"/>
+        <w:textAlignment w:val="auto"/>
         <w:rPr>
           <w:rFonts w:hint="eastAsia" w:ascii="仿宋" w:hAnsi="仿宋" w:cs="Times New Roman"/>
           <w:sz w:val="24"/>
@@ -7147,7 +7167,6 @@
         <w:rPr>
           <w:sz w:val="24"/>
           <w:szCs w:val="24"/>
-          <w:bdr w:val="none" w:color="auto" w:sz="0" w:space="0"/>
         </w:rPr>
         <w:t>在安全性方面，国内研究者针对博客论坛系统的数据安全和用户隐私保护问题展开了广泛的研究。相关研究成果涵盖了加密策略、安全认证机制和权限控制手段等多个方面，为提高系统的安全性做出了有益尝试。同时，针对常见网络攻击，如SQL注入、跨站脚本攻击（XSS）等，部分研究者提出了相应的防范策略，以确保系统的稳定运行。</w:t>
       </w:r>
@@ -7203,6 +7222,7 @@
         <w:pStyle w:val="12"/>
         <w:keepNext w:val="0"/>
         <w:keepLines w:val="0"/>
+        <w:pageBreakBefore w:val="0"/>
         <w:widowControl/>
         <w:suppressLineNumbers w:val="0"/>
         <w:pBdr>
@@ -7211,14 +7231,23 @@
           <w:bottom w:val="none" w:color="auto" w:sz="0" w:space="0"/>
           <w:right w:val="none" w:color="auto" w:sz="0" w:space="0"/>
         </w:pBdr>
-        <w:spacing w:before="0" w:beforeAutospacing="0" w:after="0" w:afterAutospacing="0"/>
+        <w:kinsoku/>
+        <w:wordWrap/>
+        <w:overflowPunct/>
+        <w:topLinePunct w:val="0"/>
+        <w:autoSpaceDE/>
+        <w:autoSpaceDN/>
+        <w:bidi w:val="0"/>
+        <w:adjustRightInd/>
+        <w:snapToGrid/>
+        <w:spacing w:before="0" w:beforeAutospacing="0" w:after="0" w:afterAutospacing="0" w:line="400" w:lineRule="exact"/>
         <w:ind w:left="0" w:right="0" w:firstLine="420" w:firstLineChars="0"/>
-      </w:pPr>
-      <w:r>
-        <w:rPr>
-          <w:sz w:val="24"/>
-          <w:szCs w:val="24"/>
-          <w:bdr w:val="none" w:color="auto" w:sz="0" w:space="0"/>
+        <w:textAlignment w:val="auto"/>
+      </w:pPr>
+      <w:r>
+        <w:rPr>
+          <w:sz w:val="24"/>
+          <w:szCs w:val="24"/>
         </w:rPr>
         <w:t>相较于国内研究现状，国外在博客论坛系统设计与实现方面的研究具有较长的历史和较为丰富的经验。国外研究者在前后端技术、数据库设计、系统架构等方面取得了一系列重要成果。同样，国外研究者也关注于如何应用新兴技术，如Golang和Vue.js，以构建高性能、易用的现代化博客论坛系统。</w:t>
       </w:r>
@@ -7228,6 +7257,7 @@
         <w:pStyle w:val="12"/>
         <w:keepNext w:val="0"/>
         <w:keepLines w:val="0"/>
+        <w:pageBreakBefore w:val="0"/>
         <w:widowControl/>
         <w:suppressLineNumbers w:val="0"/>
         <w:pBdr>
@@ -7236,14 +7266,23 @@
           <w:bottom w:val="none" w:color="auto" w:sz="0" w:space="0"/>
           <w:right w:val="none" w:color="auto" w:sz="0" w:space="0"/>
         </w:pBdr>
-        <w:spacing w:before="0" w:beforeAutospacing="0" w:after="0" w:afterAutospacing="0"/>
+        <w:kinsoku/>
+        <w:wordWrap/>
+        <w:overflowPunct/>
+        <w:topLinePunct w:val="0"/>
+        <w:autoSpaceDE/>
+        <w:autoSpaceDN/>
+        <w:bidi w:val="0"/>
+        <w:adjustRightInd/>
+        <w:snapToGrid/>
+        <w:spacing w:before="0" w:beforeAutospacing="0" w:after="0" w:afterAutospacing="0" w:line="400" w:lineRule="exact"/>
         <w:ind w:left="0" w:right="0"/>
-      </w:pPr>
-      <w:r>
-        <w:rPr>
-          <w:sz w:val="24"/>
-          <w:szCs w:val="24"/>
-          <w:bdr w:val="none" w:color="auto" w:sz="0" w:space="0"/>
+        <w:textAlignment w:val="auto"/>
+      </w:pPr>
+      <w:r>
+        <w:rPr>
+          <w:sz w:val="24"/>
+          <w:szCs w:val="24"/>
         </w:rPr>
         <w:t>在前后端分离架构方面，国外研究者已经形成了较为成熟的理论体系和实践经验。许多国外研究成果关注于如何优化RESTful API设计和实现，以提高系统的性能和可维护性。此外，国外研究者在前端框架的应用方面取得了显著的成果，如响应式设计、组件化、模块化等方面的实践经验，为提升用户体验提供了有益参考。</w:t>
       </w:r>
@@ -7253,6 +7292,7 @@
         <w:pStyle w:val="12"/>
         <w:keepNext w:val="0"/>
         <w:keepLines w:val="0"/>
+        <w:pageBreakBefore w:val="0"/>
         <w:widowControl/>
         <w:suppressLineNumbers w:val="0"/>
         <w:pBdr>
@@ -7261,14 +7301,23 @@
           <w:bottom w:val="none" w:color="auto" w:sz="0" w:space="0"/>
           <w:right w:val="none" w:color="auto" w:sz="0" w:space="0"/>
         </w:pBdr>
-        <w:spacing w:before="0" w:beforeAutospacing="0" w:after="0" w:afterAutospacing="0"/>
+        <w:kinsoku/>
+        <w:wordWrap/>
+        <w:overflowPunct/>
+        <w:topLinePunct w:val="0"/>
+        <w:autoSpaceDE/>
+        <w:autoSpaceDN/>
+        <w:bidi w:val="0"/>
+        <w:adjustRightInd/>
+        <w:snapToGrid/>
+        <w:spacing w:before="0" w:beforeAutospacing="0" w:after="0" w:afterAutospacing="0" w:line="400" w:lineRule="exact"/>
         <w:ind w:left="0" w:right="0" w:firstLine="420" w:firstLineChars="0"/>
-      </w:pPr>
-      <w:r>
-        <w:rPr>
-          <w:sz w:val="24"/>
-          <w:szCs w:val="24"/>
-          <w:bdr w:val="none" w:color="auto" w:sz="0" w:space="0"/>
+        <w:textAlignment w:val="auto"/>
+      </w:pPr>
+      <w:r>
+        <w:rPr>
+          <w:sz w:val="24"/>
+          <w:szCs w:val="24"/>
         </w:rPr>
         <w:t>在安全性方面，国外研究者对博客论坛系统的数据安全和用户隐私保护问题进行了深入研究。通过分析各种安全威胁和攻击手段，他们提出了一系列有效的加密策略、安全认证机制和权限控制方法。针对常见的网络攻击，如SQL注入、跨站脚本攻击（XSS）等，国外研究者提出了多种防范策略和解决方案，为保障系统的稳定运行提供了有力支持。</w:t>
       </w:r>
@@ -7278,6 +7327,7 @@
         <w:pStyle w:val="12"/>
         <w:keepNext w:val="0"/>
         <w:keepLines w:val="0"/>
+        <w:pageBreakBefore w:val="0"/>
         <w:widowControl/>
         <w:suppressLineNumbers w:val="0"/>
         <w:pBdr>
@@ -7286,14 +7336,23 @@
           <w:bottom w:val="none" w:color="auto" w:sz="0" w:space="0"/>
           <w:right w:val="none" w:color="auto" w:sz="0" w:space="0"/>
         </w:pBdr>
-        <w:spacing w:before="0" w:beforeAutospacing="0" w:after="0" w:afterAutospacing="0"/>
+        <w:kinsoku/>
+        <w:wordWrap/>
+        <w:overflowPunct/>
+        <w:topLinePunct w:val="0"/>
+        <w:autoSpaceDE/>
+        <w:autoSpaceDN/>
+        <w:bidi w:val="0"/>
+        <w:adjustRightInd/>
+        <w:snapToGrid/>
+        <w:spacing w:before="0" w:beforeAutospacing="0" w:after="0" w:afterAutospacing="0" w:line="400" w:lineRule="exact"/>
         <w:ind w:left="0" w:right="0" w:firstLine="420" w:firstLineChars="0"/>
-      </w:pPr>
-      <w:r>
-        <w:rPr>
-          <w:sz w:val="24"/>
-          <w:szCs w:val="24"/>
-          <w:bdr w:val="none" w:color="auto" w:sz="0" w:space="0"/>
+        <w:textAlignment w:val="auto"/>
+      </w:pPr>
+      <w:r>
+        <w:rPr>
+          <w:sz w:val="24"/>
+          <w:szCs w:val="24"/>
         </w:rPr>
         <w:t>此外，在功能和模块方面，国外研究者针对博客论坛系统的实用性和扩展性进行了深入探讨。他们关注于如何实现丰富的功能和模块，以满足不同用户的需求。相关研究成果涉及用户注册、登录、文章发布、评论、点赞、私信、关注等功能，以及社区管理、标签分类、热门推荐等模块。这些研究为今后博客论坛系统的设计与实现提供了有益的借鉴和启示。</w:t>
       </w:r>
@@ -7303,6 +7362,7 @@
         <w:pStyle w:val="12"/>
         <w:keepNext w:val="0"/>
         <w:keepLines w:val="0"/>
+        <w:pageBreakBefore w:val="0"/>
         <w:widowControl/>
         <w:suppressLineNumbers w:val="0"/>
         <w:pBdr>
@@ -7311,8 +7371,18 @@
           <w:bottom w:val="none" w:color="auto" w:sz="0" w:space="0"/>
           <w:right w:val="none" w:color="auto" w:sz="0" w:space="0"/>
         </w:pBdr>
-        <w:spacing w:before="0" w:beforeAutospacing="0" w:after="0" w:afterAutospacing="0"/>
+        <w:kinsoku/>
+        <w:wordWrap/>
+        <w:overflowPunct/>
+        <w:topLinePunct w:val="0"/>
+        <w:autoSpaceDE/>
+        <w:autoSpaceDN/>
+        <w:bidi w:val="0"/>
+        <w:adjustRightInd/>
+        <w:snapToGrid/>
+        <w:spacing w:before="0" w:beforeAutospacing="0" w:after="0" w:afterAutospacing="0" w:line="400" w:lineRule="exact"/>
         <w:ind w:left="0" w:right="0" w:firstLine="420" w:firstLineChars="0"/>
+        <w:textAlignment w:val="auto"/>
         <w:rPr>
           <w:rFonts w:hint="default" w:ascii="仿宋" w:hAnsi="仿宋" w:cs="Times New Roman"/>
           <w:sz w:val="24"/>
@@ -7324,7 +7394,6 @@
         <w:rPr>
           <w:sz w:val="24"/>
           <w:szCs w:val="24"/>
-          <w:bdr w:val="none" w:color="auto" w:sz="0" w:space="0"/>
         </w:rPr>
         <w:t>综合国内外研究现状来看，尽管博客论坛系统设计与实现方面的研究已经取得了一定的成果，但仍存在许多值得进一步探讨的问题。例如，在新兴技术如Golang和Vue.js的应用方面，如何发挥其优势以实现更高的性能和更好的用户体验仍有待深入研究。同时，在安全性、功能和模块设计等方面，如何根据实际需求进行优化和完善，也是今后研究的重要方向。</w:t>
       </w:r>
@@ -7361,163 +7430,6 @@
     <w:p>
       <w:pPr>
         <w:pStyle w:val="35"/>
-        <w:ind w:firstLine="480"/>
-        <w:rPr>
-          <w:rFonts w:hint="eastAsia" w:ascii="仿宋" w:hAnsi="仿宋" w:eastAsia="仿宋" w:cs="仿宋"/>
-          <w:sz w:val="24"/>
-          <w:szCs w:val="24"/>
-          <w:lang w:val="zh-CN"/>
-        </w:rPr>
-      </w:pPr>
-      <w:r>
-        <w:rPr>
-          <w:rFonts w:hint="eastAsia" w:ascii="仿宋" w:hAnsi="仿宋" w:eastAsia="仿宋" w:cs="仿宋"/>
-          <w:sz w:val="24"/>
-          <w:szCs w:val="24"/>
-          <w:lang w:val="zh-CN"/>
-        </w:rPr>
-        <w:t>论文共分为六个章节，各章节内容如下：</w:t>
-      </w:r>
-    </w:p>
-    <w:p>
-      <w:pPr>
-        <w:pStyle w:val="35"/>
-        <w:ind w:firstLine="480"/>
-        <w:rPr>
-          <w:rFonts w:hint="eastAsia" w:ascii="仿宋" w:hAnsi="仿宋" w:eastAsia="仿宋" w:cs="仿宋"/>
-          <w:sz w:val="24"/>
-          <w:szCs w:val="24"/>
-          <w:lang w:val="zh-CN"/>
-        </w:rPr>
-      </w:pPr>
-      <w:r>
-        <w:rPr>
-          <w:rFonts w:hint="eastAsia" w:ascii="仿宋" w:hAnsi="仿宋" w:eastAsia="仿宋" w:cs="仿宋"/>
-          <w:sz w:val="24"/>
-          <w:szCs w:val="24"/>
-          <w:lang w:val="zh-CN"/>
-        </w:rPr>
-        <w:t>第一章介绍了基于ROS的机械臂设计与控制研究的研究背景及设计本结构的意义，分析了国内外的发展现状和本系统的</w:t>
-      </w:r>
-      <w:bookmarkStart w:id="85" w:name="_GoBack"/>
-      <w:bookmarkEnd w:id="85"/>
-      <w:r>
-        <w:rPr>
-          <w:rFonts w:hint="eastAsia" w:ascii="仿宋" w:hAnsi="仿宋" w:eastAsia="仿宋" w:cs="仿宋"/>
-          <w:sz w:val="24"/>
-          <w:szCs w:val="24"/>
-          <w:lang w:val="zh-CN"/>
-        </w:rPr>
-        <w:t>优势所在。</w:t>
-      </w:r>
-    </w:p>
-    <w:p>
-      <w:pPr>
-        <w:pStyle w:val="35"/>
-        <w:ind w:firstLine="480"/>
-        <w:rPr>
-          <w:rFonts w:hint="eastAsia" w:ascii="仿宋" w:hAnsi="仿宋" w:eastAsia="仿宋" w:cs="仿宋"/>
-          <w:sz w:val="24"/>
-          <w:szCs w:val="24"/>
-          <w:lang w:val="zh-CN"/>
-        </w:rPr>
-      </w:pPr>
-      <w:r>
-        <w:rPr>
-          <w:rFonts w:hint="eastAsia" w:ascii="仿宋" w:hAnsi="仿宋" w:eastAsia="仿宋" w:cs="仿宋"/>
-          <w:sz w:val="24"/>
-          <w:szCs w:val="24"/>
-          <w:lang w:val="zh-CN"/>
-        </w:rPr>
-        <w:t>第二章对系统组成进行介绍，包括系统的模型仿真分析，系统的各部分硬件及其功能，整体系统结构的集成步骤，软件开发环境的介绍。</w:t>
-      </w:r>
-    </w:p>
-    <w:p>
-      <w:pPr>
-        <w:pStyle w:val="35"/>
-        <w:ind w:firstLine="480"/>
-        <w:rPr>
-          <w:rFonts w:hint="eastAsia" w:ascii="仿宋" w:hAnsi="仿宋" w:eastAsia="仿宋" w:cs="仿宋"/>
-          <w:sz w:val="24"/>
-          <w:szCs w:val="24"/>
-          <w:lang w:val="zh-CN"/>
-        </w:rPr>
-      </w:pPr>
-      <w:r>
-        <w:rPr>
-          <w:rFonts w:hint="eastAsia" w:ascii="仿宋" w:hAnsi="仿宋" w:eastAsia="仿宋" w:cs="仿宋"/>
-          <w:sz w:val="24"/>
-          <w:szCs w:val="24"/>
-          <w:lang w:val="zh-CN"/>
-        </w:rPr>
-        <w:t>第三章着重对系统组成中的十字滑台硬件性能进行测试分析，以及进行对十字滑台的硬件装配，程序设计，以及效果验证分析。</w:t>
-      </w:r>
-    </w:p>
-    <w:p>
-      <w:pPr>
-        <w:pStyle w:val="35"/>
-        <w:ind w:firstLine="480"/>
-        <w:rPr>
-          <w:rFonts w:hint="eastAsia" w:ascii="仿宋" w:hAnsi="仿宋" w:eastAsia="仿宋" w:cs="仿宋"/>
-          <w:sz w:val="24"/>
-          <w:szCs w:val="24"/>
-          <w:lang w:val="zh-CN"/>
-        </w:rPr>
-      </w:pPr>
-      <w:r>
-        <w:rPr>
-          <w:rFonts w:hint="eastAsia" w:ascii="仿宋" w:hAnsi="仿宋" w:eastAsia="仿宋" w:cs="仿宋"/>
-          <w:sz w:val="24"/>
-          <w:szCs w:val="24"/>
-          <w:lang w:val="zh-CN"/>
-        </w:rPr>
-        <w:t>第四章对系统结构组成中的伸缩杆硬件性能和精确度进行测试分析，以及进行对伸缩杆的硬件装配，程序设计，以及效果验证分析。</w:t>
-      </w:r>
-    </w:p>
-    <w:p>
-      <w:pPr>
-        <w:pStyle w:val="35"/>
-        <w:ind w:firstLine="480"/>
-        <w:rPr>
-          <w:rFonts w:hint="eastAsia" w:ascii="仿宋" w:hAnsi="仿宋" w:eastAsia="仿宋" w:cs="仿宋"/>
-          <w:sz w:val="24"/>
-          <w:szCs w:val="24"/>
-          <w:lang w:val="zh-CN"/>
-        </w:rPr>
-      </w:pPr>
-      <w:r>
-        <w:rPr>
-          <w:rFonts w:hint="eastAsia" w:ascii="仿宋" w:hAnsi="仿宋" w:eastAsia="仿宋" w:cs="仿宋"/>
-          <w:sz w:val="24"/>
-          <w:szCs w:val="24"/>
-          <w:lang w:val="zh-CN"/>
-        </w:rPr>
-        <w:t>第五章是实验部分，先是对坐标系进行转化，矩阵变换为机械臂可执行的参数，通过ROS系统执行，对机械臂进行实时控制，以及结果验证和分析处理，包括执行效果和误差分析等。</w:t>
-      </w:r>
-    </w:p>
-    <w:p>
-      <w:pPr>
-        <w:pStyle w:val="35"/>
-        <w:ind w:firstLine="480"/>
-        <w:rPr>
-          <w:rFonts w:hint="eastAsia" w:ascii="仿宋" w:hAnsi="仿宋" w:eastAsia="仿宋" w:cs="仿宋"/>
-          <w:sz w:val="24"/>
-          <w:szCs w:val="24"/>
-          <w:lang w:val="zh-CN"/>
-        </w:rPr>
-      </w:pPr>
-      <w:r>
-        <w:rPr>
-          <w:rFonts w:hint="eastAsia" w:ascii="仿宋" w:hAnsi="仿宋" w:eastAsia="仿宋" w:cs="仿宋"/>
-          <w:sz w:val="24"/>
-          <w:szCs w:val="24"/>
-          <w:lang w:val="zh-CN"/>
-        </w:rPr>
-        <w:t>第六章是对前期工作总结和实验过程的优势和不足之处进行分析记录，以及实验结果和整体系统结构进行分析，最后基于本系统的优势和不足之处对未来进行展望。</w:t>
-      </w:r>
-    </w:p>
-    <w:p>
-      <w:pPr>
         <w:keepNext w:val="0"/>
         <w:keepLines w:val="0"/>
         <w:pageBreakBefore w:val="0"/>
@@ -7532,15 +7444,240 @@
         <w:adjustRightInd/>
         <w:snapToGrid/>
         <w:spacing w:line="400" w:lineRule="exact"/>
-        <w:ind w:firstLine="480" w:firstLineChars="200"/>
+        <w:ind w:firstLine="480"/>
         <w:textAlignment w:val="auto"/>
         <w:rPr>
+          <w:rFonts w:hint="eastAsia" w:ascii="仿宋" w:hAnsi="仿宋" w:eastAsia="仿宋" w:cs="仿宋"/>
+          <w:sz w:val="24"/>
+          <w:szCs w:val="24"/>
+          <w:lang w:val="zh-CN"/>
+        </w:rPr>
+      </w:pPr>
+      <w:r>
+        <w:rPr>
+          <w:rFonts w:hint="eastAsia" w:ascii="仿宋" w:hAnsi="仿宋" w:eastAsia="仿宋" w:cs="仿宋"/>
+          <w:sz w:val="24"/>
+          <w:szCs w:val="24"/>
+          <w:lang w:val="zh-CN"/>
+        </w:rPr>
+        <w:t>论文共分为六个章节，各章节内容如下：</w:t>
+      </w:r>
+    </w:p>
+    <w:p>
+      <w:pPr>
+        <w:pStyle w:val="35"/>
+        <w:keepNext w:val="0"/>
+        <w:keepLines w:val="0"/>
+        <w:pageBreakBefore w:val="0"/>
+        <w:widowControl w:val="0"/>
+        <w:kinsoku/>
+        <w:wordWrap/>
+        <w:overflowPunct/>
+        <w:topLinePunct w:val="0"/>
+        <w:autoSpaceDE/>
+        <w:autoSpaceDN/>
+        <w:bidi w:val="0"/>
+        <w:adjustRightInd/>
+        <w:snapToGrid/>
+        <w:spacing w:line="400" w:lineRule="exact"/>
+        <w:ind w:firstLine="480"/>
+        <w:textAlignment w:val="auto"/>
+        <w:rPr>
+          <w:rFonts w:hint="eastAsia" w:ascii="仿宋" w:hAnsi="仿宋" w:eastAsia="仿宋" w:cs="仿宋"/>
+          <w:sz w:val="24"/>
+          <w:szCs w:val="24"/>
+          <w:lang w:val="zh-CN"/>
+        </w:rPr>
+      </w:pPr>
+      <w:r>
+        <w:rPr>
+          <w:rFonts w:hint="eastAsia" w:ascii="仿宋" w:hAnsi="仿宋" w:eastAsia="仿宋" w:cs="仿宋"/>
+          <w:sz w:val="24"/>
+          <w:szCs w:val="24"/>
+          <w:lang w:val="zh-CN"/>
+        </w:rPr>
+        <w:t>第一章介绍了基于ROS的机械臂设计与控制研究的研究背景及设计本结构的意义，分析了国内外的发展现状和本系统的优势所在。</w:t>
+      </w:r>
+    </w:p>
+    <w:p>
+      <w:pPr>
+        <w:pStyle w:val="35"/>
+        <w:keepNext w:val="0"/>
+        <w:keepLines w:val="0"/>
+        <w:pageBreakBefore w:val="0"/>
+        <w:widowControl w:val="0"/>
+        <w:kinsoku/>
+        <w:wordWrap/>
+        <w:overflowPunct/>
+        <w:topLinePunct w:val="0"/>
+        <w:autoSpaceDE/>
+        <w:autoSpaceDN/>
+        <w:bidi w:val="0"/>
+        <w:adjustRightInd/>
+        <w:snapToGrid/>
+        <w:spacing w:line="400" w:lineRule="exact"/>
+        <w:ind w:firstLine="480"/>
+        <w:textAlignment w:val="auto"/>
+        <w:rPr>
+          <w:rFonts w:hint="eastAsia" w:ascii="仿宋" w:hAnsi="仿宋" w:eastAsia="仿宋" w:cs="仿宋"/>
+          <w:sz w:val="24"/>
+          <w:szCs w:val="24"/>
+          <w:lang w:val="zh-CN"/>
+        </w:rPr>
+      </w:pPr>
+      <w:r>
+        <w:rPr>
+          <w:rFonts w:hint="eastAsia" w:ascii="仿宋" w:hAnsi="仿宋" w:eastAsia="仿宋" w:cs="仿宋"/>
+          <w:sz w:val="24"/>
+          <w:szCs w:val="24"/>
+          <w:lang w:val="zh-CN"/>
+        </w:rPr>
+        <w:t>第二章对系统组成进行介绍，包括系统的模型仿真分析，系统的各部分硬件及其功能，整体系统结构的集成步骤，软件开发环境的介绍。</w:t>
+      </w:r>
+    </w:p>
+    <w:p>
+      <w:pPr>
+        <w:pStyle w:val="35"/>
+        <w:keepNext w:val="0"/>
+        <w:keepLines w:val="0"/>
+        <w:pageBreakBefore w:val="0"/>
+        <w:widowControl w:val="0"/>
+        <w:kinsoku/>
+        <w:wordWrap/>
+        <w:overflowPunct/>
+        <w:topLinePunct w:val="0"/>
+        <w:autoSpaceDE/>
+        <w:autoSpaceDN/>
+        <w:bidi w:val="0"/>
+        <w:adjustRightInd/>
+        <w:snapToGrid/>
+        <w:spacing w:line="400" w:lineRule="exact"/>
+        <w:ind w:firstLine="480"/>
+        <w:textAlignment w:val="auto"/>
+        <w:rPr>
+          <w:rFonts w:hint="eastAsia" w:ascii="仿宋" w:hAnsi="仿宋" w:eastAsia="仿宋" w:cs="仿宋"/>
+          <w:sz w:val="24"/>
+          <w:szCs w:val="24"/>
+          <w:lang w:val="zh-CN"/>
+        </w:rPr>
+      </w:pPr>
+      <w:r>
+        <w:rPr>
+          <w:rFonts w:hint="eastAsia" w:ascii="仿宋" w:hAnsi="仿宋" w:eastAsia="仿宋" w:cs="仿宋"/>
+          <w:sz w:val="24"/>
+          <w:szCs w:val="24"/>
+          <w:lang w:val="zh-CN"/>
+        </w:rPr>
+        <w:t>第三章着重对系统组成中的十字滑台硬件性能进行测试分析，以及进行对十字滑台的硬件装配，程序设计，以及效果验证分析。</w:t>
+      </w:r>
+    </w:p>
+    <w:p>
+      <w:pPr>
+        <w:pStyle w:val="35"/>
+        <w:keepNext w:val="0"/>
+        <w:keepLines w:val="0"/>
+        <w:pageBreakBefore w:val="0"/>
+        <w:widowControl w:val="0"/>
+        <w:kinsoku/>
+        <w:wordWrap/>
+        <w:overflowPunct/>
+        <w:topLinePunct w:val="0"/>
+        <w:autoSpaceDE/>
+        <w:autoSpaceDN/>
+        <w:bidi w:val="0"/>
+        <w:adjustRightInd/>
+        <w:snapToGrid/>
+        <w:spacing w:line="400" w:lineRule="exact"/>
+        <w:ind w:firstLine="480"/>
+        <w:textAlignment w:val="auto"/>
+        <w:rPr>
+          <w:rFonts w:hint="eastAsia" w:ascii="仿宋" w:hAnsi="仿宋" w:eastAsia="仿宋" w:cs="仿宋"/>
+          <w:sz w:val="24"/>
+          <w:szCs w:val="24"/>
+          <w:lang w:val="zh-CN"/>
+        </w:rPr>
+      </w:pPr>
+      <w:r>
+        <w:rPr>
+          <w:rFonts w:hint="eastAsia" w:ascii="仿宋" w:hAnsi="仿宋" w:eastAsia="仿宋" w:cs="仿宋"/>
+          <w:sz w:val="24"/>
+          <w:szCs w:val="24"/>
+          <w:lang w:val="zh-CN"/>
+        </w:rPr>
+        <w:t>第四章对系统结构组成中的伸缩杆硬件性能和精确度进行测试分析，以及进行对伸缩杆的硬件装配，程序设计，以及效果验证分析。</w:t>
+      </w:r>
+    </w:p>
+    <w:p>
+      <w:pPr>
+        <w:pStyle w:val="35"/>
+        <w:keepNext w:val="0"/>
+        <w:keepLines w:val="0"/>
+        <w:pageBreakBefore w:val="0"/>
+        <w:widowControl w:val="0"/>
+        <w:kinsoku/>
+        <w:wordWrap/>
+        <w:overflowPunct/>
+        <w:topLinePunct w:val="0"/>
+        <w:autoSpaceDE/>
+        <w:autoSpaceDN/>
+        <w:bidi w:val="0"/>
+        <w:adjustRightInd/>
+        <w:snapToGrid/>
+        <w:spacing w:line="400" w:lineRule="exact"/>
+        <w:ind w:firstLine="480"/>
+        <w:textAlignment w:val="auto"/>
+        <w:rPr>
+          <w:rFonts w:hint="eastAsia" w:ascii="仿宋" w:hAnsi="仿宋" w:eastAsia="仿宋" w:cs="仿宋"/>
+          <w:sz w:val="24"/>
+          <w:szCs w:val="24"/>
+          <w:lang w:val="zh-CN"/>
+        </w:rPr>
+      </w:pPr>
+      <w:r>
+        <w:rPr>
+          <w:rFonts w:hint="eastAsia" w:ascii="仿宋" w:hAnsi="仿宋" w:eastAsia="仿宋" w:cs="仿宋"/>
+          <w:sz w:val="24"/>
+          <w:szCs w:val="24"/>
+          <w:lang w:val="zh-CN"/>
+        </w:rPr>
+        <w:t>第五章是实验部分，先是对坐标系进行转化，矩阵变换为机械臂可执行的参数，通过ROS系统执行，对机械臂进行实时控制，以及结果验证和分析处理，包括执行效果和误差分析等。</w:t>
+      </w:r>
+    </w:p>
+    <w:p>
+      <w:pPr>
+        <w:pStyle w:val="35"/>
+        <w:keepNext w:val="0"/>
+        <w:keepLines w:val="0"/>
+        <w:pageBreakBefore w:val="0"/>
+        <w:widowControl w:val="0"/>
+        <w:kinsoku/>
+        <w:wordWrap/>
+        <w:overflowPunct/>
+        <w:topLinePunct w:val="0"/>
+        <w:autoSpaceDE/>
+        <w:autoSpaceDN/>
+        <w:bidi w:val="0"/>
+        <w:adjustRightInd/>
+        <w:snapToGrid/>
+        <w:spacing w:line="400" w:lineRule="exact"/>
+        <w:ind w:firstLine="480"/>
+        <w:textAlignment w:val="auto"/>
+        <w:rPr>
           <w:rFonts w:hint="eastAsia" w:ascii="仿宋" w:hAnsi="仿宋" w:cs="Times New Roman"/>
           <w:sz w:val="24"/>
           <w:szCs w:val="24"/>
           <w:lang w:val="en-US" w:eastAsia="zh-CN"/>
         </w:rPr>
       </w:pPr>
+      <w:r>
+        <w:rPr>
+          <w:rFonts w:hint="eastAsia" w:ascii="仿宋" w:hAnsi="仿宋" w:eastAsia="仿宋" w:cs="仿宋"/>
+          <w:sz w:val="24"/>
+          <w:szCs w:val="24"/>
+          <w:lang w:val="zh-CN"/>
+        </w:rPr>
+        <w:t>第六章是对前期工作总结和实验过程的优势和不足之处进行分析记录，以及实验结果和整体系统结构进行分析，最后基于本系统的优势和不足之处对未来进行展望。</w:t>
+      </w:r>
     </w:p>
     <w:p>
       <w:pPr>
@@ -7567,8 +7704,8 @@
           <w:lang w:val="en-US" w:eastAsia="zh-CN"/>
         </w:rPr>
       </w:pPr>
-      <w:bookmarkStart w:id="12" w:name="_Toc71299041"/>
-      <w:bookmarkStart w:id="13" w:name="_Toc15197"/>
+      <w:bookmarkStart w:id="12" w:name="_Toc15197"/>
+      <w:bookmarkStart w:id="13" w:name="_Toc71299041"/>
       <w:r>
         <w:rPr>
           <w:rFonts w:hint="eastAsia" w:ascii="仿宋" w:hAnsi="仿宋"/>
@@ -7631,8 +7768,8 @@
           <w:szCs w:val="24"/>
         </w:rPr>
       </w:pPr>
-      <w:bookmarkStart w:id="14" w:name="_Toc71299042"/>
-      <w:bookmarkStart w:id="15" w:name="_Toc2308"/>
+      <w:bookmarkStart w:id="14" w:name="_Toc2308"/>
+      <w:bookmarkStart w:id="15" w:name="_Toc71299042"/>
       <w:r>
         <w:rPr>
           <w:rFonts w:hint="eastAsia" w:ascii="仿宋" w:hAnsi="仿宋" w:eastAsia="仿宋"/>
@@ -7649,7 +7786,7 @@
           <w:sz w:val="24"/>
           <w:szCs w:val="24"/>
         </w:rPr>
-        <w:t xml:space="preserve"> SSM</w:t>
+        <w:t xml:space="preserve"> </w:t>
       </w:r>
       <w:r>
         <w:rPr>
@@ -7657,11 +7794,616 @@
           <w:color w:val="000000"/>
           <w:sz w:val="24"/>
           <w:szCs w:val="24"/>
+          <w:lang w:val="en-US" w:eastAsia="zh-Hans"/>
+        </w:rPr>
+        <w:t>Gin</w:t>
+      </w:r>
+      <w:r>
+        <w:rPr>
+          <w:rFonts w:hint="eastAsia" w:ascii="仿宋" w:hAnsi="仿宋" w:eastAsia="仿宋"/>
+          <w:color w:val="000000"/>
+          <w:sz w:val="24"/>
+          <w:szCs w:val="24"/>
         </w:rPr>
         <w:t>框架</w:t>
       </w:r>
       <w:bookmarkEnd w:id="14"/>
       <w:bookmarkEnd w:id="15"/>
+    </w:p>
+    <w:p>
+      <w:pPr>
+        <w:pStyle w:val="12"/>
+        <w:keepNext w:val="0"/>
+        <w:keepLines w:val="0"/>
+        <w:pageBreakBefore w:val="0"/>
+        <w:widowControl/>
+        <w:suppressLineNumbers w:val="0"/>
+        <w:pBdr>
+          <w:top w:val="none" w:color="auto" w:sz="0" w:space="0"/>
+          <w:left w:val="none" w:color="auto" w:sz="0" w:space="0"/>
+          <w:bottom w:val="none" w:color="auto" w:sz="0" w:space="0"/>
+          <w:right w:val="none" w:color="auto" w:sz="0" w:space="0"/>
+        </w:pBdr>
+        <w:kinsoku/>
+        <w:wordWrap/>
+        <w:overflowPunct/>
+        <w:topLinePunct w:val="0"/>
+        <w:autoSpaceDE/>
+        <w:autoSpaceDN/>
+        <w:bidi w:val="0"/>
+        <w:adjustRightInd/>
+        <w:snapToGrid/>
+        <w:spacing w:before="0" w:beforeAutospacing="0" w:after="0" w:afterAutospacing="0" w:line="400" w:lineRule="exact"/>
+        <w:ind w:right="0" w:firstLine="420" w:firstLineChars="0"/>
+        <w:textAlignment w:val="auto"/>
+        <w:rPr>
+          <w:rFonts w:hint="eastAsia" w:ascii="仿宋" w:hAnsi="仿宋" w:eastAsia="仿宋" w:cs="仿宋"/>
+          <w:sz w:val="24"/>
+          <w:szCs w:val="24"/>
+        </w:rPr>
+      </w:pPr>
+      <w:bookmarkStart w:id="16" w:name="_Hlk69737923"/>
+      <w:r>
+        <w:rPr>
+          <w:rFonts w:hint="eastAsia" w:ascii="Times New Roman" w:hAnsi="Times New Roman" w:cstheme="minorBidi"/>
+          <w:kern w:val="2"/>
+          <w:sz w:val="24"/>
+          <w:szCs w:val="22"/>
+          <w:lang w:val="en-US" w:eastAsia="zh-CN" w:bidi="ar-SA"/>
+        </w:rPr>
+        <w:t>框架</w:t>
+      </w:r>
+      <w:bookmarkEnd w:id="16"/>
+      <w:r>
+        <w:rPr>
+          <w:rFonts w:hint="eastAsia" w:ascii="仿宋" w:hAnsi="仿宋" w:eastAsia="仿宋" w:cs="仿宋"/>
+          <w:sz w:val="24"/>
+          <w:szCs w:val="24"/>
+          <w:bdr w:val="none" w:color="auto" w:sz="0" w:space="0"/>
+        </w:rPr>
+        <w:t>Gin框架是一款基于Golang编程语言的高性能、轻量级的Web应用开发框架。自从发布以来，Gin框架已经逐渐成为Golang Web开发领域中广受欢迎的选择。其优势在于简洁的API设计、高性能的处理能力以及对中间件的支持，为开发者提供了一个便捷、灵活的Web开发工具。</w:t>
+      </w:r>
+    </w:p>
+    <w:p>
+      <w:pPr>
+        <w:pStyle w:val="12"/>
+        <w:keepNext w:val="0"/>
+        <w:keepLines w:val="0"/>
+        <w:pageBreakBefore w:val="0"/>
+        <w:widowControl/>
+        <w:suppressLineNumbers w:val="0"/>
+        <w:pBdr>
+          <w:top w:val="none" w:color="auto" w:sz="0" w:space="0"/>
+          <w:left w:val="none" w:color="auto" w:sz="0" w:space="0"/>
+          <w:bottom w:val="none" w:color="auto" w:sz="0" w:space="0"/>
+          <w:right w:val="none" w:color="auto" w:sz="0" w:space="0"/>
+        </w:pBdr>
+        <w:kinsoku/>
+        <w:wordWrap/>
+        <w:overflowPunct/>
+        <w:topLinePunct w:val="0"/>
+        <w:autoSpaceDE/>
+        <w:autoSpaceDN/>
+        <w:bidi w:val="0"/>
+        <w:adjustRightInd/>
+        <w:snapToGrid/>
+        <w:spacing w:before="0" w:beforeAutospacing="0" w:after="0" w:afterAutospacing="0" w:line="400" w:lineRule="exact"/>
+        <w:ind w:left="0" w:right="0" w:firstLine="420" w:firstLineChars="0"/>
+        <w:textAlignment w:val="auto"/>
+        <w:rPr>
+          <w:rFonts w:hint="eastAsia" w:ascii="仿宋" w:hAnsi="仿宋" w:eastAsia="仿宋" w:cs="仿宋"/>
+          <w:sz w:val="24"/>
+          <w:szCs w:val="24"/>
+        </w:rPr>
+      </w:pPr>
+      <w:r>
+        <w:rPr>
+          <w:rFonts w:hint="eastAsia" w:ascii="仿宋" w:hAnsi="仿宋" w:eastAsia="仿宋" w:cs="仿宋"/>
+          <w:sz w:val="24"/>
+          <w:szCs w:val="24"/>
+          <w:bdr w:val="none" w:color="auto" w:sz="0" w:space="0"/>
+        </w:rPr>
+        <w:t>首先，Gin框架的API设计简洁而直观。框架提供了一系列易于使用的函数和方法，使得开发者能够快速地构建Web应用程序。例如，Gin框架支持各种HTTP请求方法（如GET、POST、PUT、DELETE等），并提供了便捷的路由配置方式，方便开发者定义和组织各种API接口。此外，Gin框架还提供了参数绑定、数据验证等功能，有助于简化请求处理逻辑。</w:t>
+      </w:r>
+    </w:p>
+    <w:p>
+      <w:pPr>
+        <w:pStyle w:val="12"/>
+        <w:keepNext w:val="0"/>
+        <w:keepLines w:val="0"/>
+        <w:pageBreakBefore w:val="0"/>
+        <w:widowControl/>
+        <w:suppressLineNumbers w:val="0"/>
+        <w:pBdr>
+          <w:top w:val="none" w:color="auto" w:sz="0" w:space="0"/>
+          <w:left w:val="none" w:color="auto" w:sz="0" w:space="0"/>
+          <w:bottom w:val="none" w:color="auto" w:sz="0" w:space="0"/>
+          <w:right w:val="none" w:color="auto" w:sz="0" w:space="0"/>
+        </w:pBdr>
+        <w:kinsoku/>
+        <w:wordWrap/>
+        <w:overflowPunct/>
+        <w:topLinePunct w:val="0"/>
+        <w:autoSpaceDE/>
+        <w:autoSpaceDN/>
+        <w:bidi w:val="0"/>
+        <w:adjustRightInd/>
+        <w:snapToGrid/>
+        <w:spacing w:before="0" w:beforeAutospacing="0" w:after="0" w:afterAutospacing="0" w:line="400" w:lineRule="exact"/>
+        <w:ind w:left="0" w:right="0" w:firstLine="420" w:firstLineChars="0"/>
+        <w:textAlignment w:val="auto"/>
+        <w:rPr>
+          <w:rFonts w:hint="eastAsia" w:ascii="仿宋" w:hAnsi="仿宋" w:eastAsia="仿宋" w:cs="仿宋"/>
+          <w:sz w:val="24"/>
+          <w:szCs w:val="24"/>
+        </w:rPr>
+      </w:pPr>
+      <w:r>
+        <w:rPr>
+          <w:rFonts w:hint="eastAsia" w:ascii="仿宋" w:hAnsi="仿宋" w:eastAsia="仿宋" w:cs="仿宋"/>
+          <w:sz w:val="24"/>
+          <w:szCs w:val="24"/>
+          <w:bdr w:val="none" w:color="auto" w:sz="0" w:space="0"/>
+        </w:rPr>
+        <w:t>其次，Gin框架具备出色的性能。得益于Golang语言的高性能特性以及框架本身的优化设计，Gin框架能够在高并发场景下保持稳定的响应速度。与其他Web框架相比，Gin框架在处理请求时的延迟更低，响应速度更快。这使得Gin框架成为构建高性能Web应用程序的理想选择。</w:t>
+      </w:r>
+    </w:p>
+    <w:p>
+      <w:pPr>
+        <w:pStyle w:val="12"/>
+        <w:keepNext w:val="0"/>
+        <w:keepLines w:val="0"/>
+        <w:pageBreakBefore w:val="0"/>
+        <w:widowControl/>
+        <w:suppressLineNumbers w:val="0"/>
+        <w:pBdr>
+          <w:top w:val="none" w:color="auto" w:sz="0" w:space="0"/>
+          <w:left w:val="none" w:color="auto" w:sz="0" w:space="0"/>
+          <w:bottom w:val="none" w:color="auto" w:sz="0" w:space="0"/>
+          <w:right w:val="none" w:color="auto" w:sz="0" w:space="0"/>
+        </w:pBdr>
+        <w:kinsoku/>
+        <w:wordWrap/>
+        <w:overflowPunct/>
+        <w:topLinePunct w:val="0"/>
+        <w:autoSpaceDE/>
+        <w:autoSpaceDN/>
+        <w:bidi w:val="0"/>
+        <w:adjustRightInd/>
+        <w:snapToGrid/>
+        <w:spacing w:before="0" w:beforeAutospacing="0" w:after="0" w:afterAutospacing="0" w:line="400" w:lineRule="exact"/>
+        <w:ind w:left="0" w:right="0" w:firstLine="420" w:firstLineChars="0"/>
+        <w:textAlignment w:val="auto"/>
+        <w:rPr>
+          <w:rFonts w:hint="eastAsia" w:ascii="仿宋" w:hAnsi="仿宋" w:eastAsia="仿宋" w:cs="仿宋"/>
+          <w:sz w:val="24"/>
+          <w:szCs w:val="24"/>
+        </w:rPr>
+      </w:pPr>
+      <w:r>
+        <w:rPr>
+          <w:rFonts w:hint="eastAsia" w:ascii="仿宋" w:hAnsi="仿宋" w:eastAsia="仿宋" w:cs="仿宋"/>
+          <w:sz w:val="24"/>
+          <w:szCs w:val="24"/>
+          <w:bdr w:val="none" w:color="auto" w:sz="0" w:space="0"/>
+        </w:rPr>
+        <w:t>此外，Gin框架对中间件的支持使得开发者能够灵活地扩展和定制功能。中间件是一种可重用的组件，用于处理HTTP请求和响应。通过使用中间件，开发者可以轻松地实现功能模块的解耦，提高代码的可维护性。Gin框架提供了一些内置的中间件，如日志记录、错误处理等，同时也支持自定义中间件。开发者可以根据自身需求编写自定义中间件，以实现特定功能，如身份认证、权限控制、跨域资源共享等。这使得Gin框架具有很高的灵活性和可扩展性。</w:t>
+      </w:r>
+    </w:p>
+    <w:p>
+      <w:pPr>
+        <w:pStyle w:val="12"/>
+        <w:keepNext w:val="0"/>
+        <w:keepLines w:val="0"/>
+        <w:pageBreakBefore w:val="0"/>
+        <w:widowControl/>
+        <w:suppressLineNumbers w:val="0"/>
+        <w:pBdr>
+          <w:top w:val="none" w:color="auto" w:sz="0" w:space="0"/>
+          <w:left w:val="none" w:color="auto" w:sz="0" w:space="0"/>
+          <w:bottom w:val="none" w:color="auto" w:sz="0" w:space="0"/>
+          <w:right w:val="none" w:color="auto" w:sz="0" w:space="0"/>
+        </w:pBdr>
+        <w:kinsoku/>
+        <w:wordWrap/>
+        <w:overflowPunct/>
+        <w:topLinePunct w:val="0"/>
+        <w:autoSpaceDE/>
+        <w:autoSpaceDN/>
+        <w:bidi w:val="0"/>
+        <w:adjustRightInd/>
+        <w:snapToGrid/>
+        <w:spacing w:before="0" w:beforeAutospacing="0" w:after="0" w:afterAutospacing="0" w:line="400" w:lineRule="exact"/>
+        <w:ind w:left="0" w:right="0" w:firstLine="420" w:firstLineChars="0"/>
+        <w:textAlignment w:val="auto"/>
+        <w:rPr>
+          <w:rFonts w:hint="eastAsia" w:ascii="仿宋" w:hAnsi="仿宋" w:eastAsia="仿宋" w:cs="仿宋"/>
+          <w:sz w:val="24"/>
+          <w:szCs w:val="24"/>
+        </w:rPr>
+      </w:pPr>
+      <w:r>
+        <w:rPr>
+          <w:rFonts w:hint="eastAsia" w:ascii="仿宋" w:hAnsi="仿宋" w:eastAsia="仿宋" w:cs="仿宋"/>
+          <w:sz w:val="24"/>
+          <w:szCs w:val="24"/>
+          <w:bdr w:val="none" w:color="auto" w:sz="0" w:space="0"/>
+        </w:rPr>
+        <w:t>在实践中，Gin框架已被广泛应用于各种Web应用程序的开发，包括博客、论坛、电商平台等。许多开发者和团队选择使用Gin框架作为后端开发的基础框架，结合前端技术（如Vue.js、React等），构建了许多高性能、易用的Web应用。这些成功案例充分证明了Gin框架在实际项目中的优势和实用性。</w:t>
+      </w:r>
+    </w:p>
+    <w:p>
+      <w:pPr>
+        <w:pStyle w:val="12"/>
+        <w:keepNext w:val="0"/>
+        <w:keepLines w:val="0"/>
+        <w:pageBreakBefore w:val="0"/>
+        <w:widowControl/>
+        <w:suppressLineNumbers w:val="0"/>
+        <w:pBdr>
+          <w:top w:val="none" w:color="auto" w:sz="0" w:space="0"/>
+          <w:left w:val="none" w:color="auto" w:sz="0" w:space="0"/>
+          <w:bottom w:val="none" w:color="auto" w:sz="0" w:space="0"/>
+          <w:right w:val="none" w:color="auto" w:sz="0" w:space="0"/>
+        </w:pBdr>
+        <w:kinsoku/>
+        <w:wordWrap/>
+        <w:overflowPunct/>
+        <w:topLinePunct w:val="0"/>
+        <w:autoSpaceDE/>
+        <w:autoSpaceDN/>
+        <w:bidi w:val="0"/>
+        <w:adjustRightInd/>
+        <w:snapToGrid/>
+        <w:spacing w:before="0" w:beforeAutospacing="0" w:after="0" w:afterAutospacing="0" w:line="400" w:lineRule="exact"/>
+        <w:ind w:left="0" w:right="0" w:firstLine="420" w:firstLineChars="0"/>
+        <w:textAlignment w:val="auto"/>
+        <w:rPr>
+          <w:rFonts w:hint="default" w:ascii="仿宋" w:hAnsi="仿宋"/>
+          <w:sz w:val="24"/>
+          <w:szCs w:val="24"/>
+          <w:lang w:val="en-US" w:eastAsia="zh-CN"/>
+        </w:rPr>
+      </w:pPr>
+      <w:r>
+        <w:rPr>
+          <w:rFonts w:hint="eastAsia" w:ascii="仿宋" w:hAnsi="仿宋" w:eastAsia="仿宋" w:cs="仿宋"/>
+          <w:sz w:val="24"/>
+          <w:szCs w:val="24"/>
+          <w:bdr w:val="none" w:color="auto" w:sz="0" w:space="0"/>
+        </w:rPr>
+        <w:t>总之，Gin框架作为一款基于Golang的高性能、轻量级Web应用开发框架，在简洁的API设计、高性能处理能力和对中间件的支持等方面具有显著优势。虽然在学习曲线和生态圈方面存在一定的局限性，但Gin框架仍然是构建现代Web应用程序的有力工具，值得开发者在实际项目中广泛采用。</w:t>
+      </w:r>
+    </w:p>
+    <w:p>
+      <w:pPr>
+        <w:pStyle w:val="3"/>
+        <w:spacing w:before="156" w:beforeLines="50" w:after="156" w:afterLines="50" w:line="400" w:lineRule="exact"/>
+        <w:ind w:firstLine="482" w:firstLineChars="200"/>
+        <w:rPr>
+          <w:rFonts w:hint="eastAsia" w:ascii="仿宋" w:hAnsi="仿宋" w:eastAsia="仿宋"/>
+          <w:color w:val="000000"/>
+          <w:sz w:val="24"/>
+          <w:szCs w:val="24"/>
+          <w:lang w:val="en-US" w:eastAsia="zh-CN"/>
+        </w:rPr>
+      </w:pPr>
+      <w:bookmarkStart w:id="17" w:name="_Toc71299046"/>
+      <w:bookmarkStart w:id="18" w:name="_Toc19327"/>
+      <w:r>
+        <w:rPr>
+          <w:rFonts w:hint="eastAsia" w:ascii="仿宋" w:hAnsi="仿宋" w:eastAsia="仿宋"/>
+          <w:color w:val="000000"/>
+          <w:sz w:val="24"/>
+          <w:szCs w:val="24"/>
+          <w:lang w:val="en-US" w:eastAsia="zh-CN"/>
+        </w:rPr>
+        <w:t>2.2 MySQL数据库</w:t>
+      </w:r>
+      <w:bookmarkEnd w:id="17"/>
+      <w:bookmarkEnd w:id="18"/>
+    </w:p>
+    <w:p>
+      <w:pPr>
+        <w:pStyle w:val="12"/>
+        <w:keepNext w:val="0"/>
+        <w:keepLines w:val="0"/>
+        <w:pageBreakBefore w:val="0"/>
+        <w:widowControl/>
+        <w:suppressLineNumbers w:val="0"/>
+        <w:pBdr>
+          <w:top w:val="none" w:color="auto" w:sz="0" w:space="0"/>
+          <w:left w:val="none" w:color="auto" w:sz="0" w:space="0"/>
+          <w:bottom w:val="none" w:color="auto" w:sz="0" w:space="0"/>
+          <w:right w:val="none" w:color="auto" w:sz="0" w:space="0"/>
+        </w:pBdr>
+        <w:kinsoku/>
+        <w:wordWrap/>
+        <w:overflowPunct/>
+        <w:topLinePunct w:val="0"/>
+        <w:autoSpaceDE/>
+        <w:autoSpaceDN/>
+        <w:bidi w:val="0"/>
+        <w:adjustRightInd/>
+        <w:snapToGrid/>
+        <w:spacing w:before="0" w:beforeAutospacing="0" w:after="0" w:afterAutospacing="0" w:line="400" w:lineRule="exact"/>
+        <w:ind w:left="0" w:right="0" w:firstLine="420" w:firstLineChars="0"/>
+        <w:textAlignment w:val="auto"/>
+        <w:rPr>
+          <w:rFonts w:hint="eastAsia" w:ascii="仿宋" w:hAnsi="仿宋" w:eastAsia="仿宋" w:cs="仿宋"/>
+          <w:sz w:val="24"/>
+          <w:szCs w:val="24"/>
+        </w:rPr>
+      </w:pPr>
+      <w:r>
+        <w:rPr>
+          <w:rFonts w:hint="eastAsia" w:ascii="仿宋" w:hAnsi="仿宋" w:eastAsia="仿宋" w:cs="仿宋"/>
+          <w:sz w:val="24"/>
+          <w:szCs w:val="24"/>
+          <w:bdr w:val="none" w:color="auto" w:sz="0" w:space="0"/>
+        </w:rPr>
+        <w:t>MySQL数据库是一款开源的关系型数据库管理系统，自1995年发布以来，已逐渐成为全球广泛使用的数据库解决方案之一。基于其高性能、稳定性、易用性和跨平台支持等特点，MySQL数据库在Web应用、企业信息系统、数据仓库等领域得到了广泛应用。</w:t>
+      </w:r>
+    </w:p>
+    <w:p>
+      <w:pPr>
+        <w:pStyle w:val="12"/>
+        <w:keepNext w:val="0"/>
+        <w:keepLines w:val="0"/>
+        <w:pageBreakBefore w:val="0"/>
+        <w:widowControl/>
+        <w:suppressLineNumbers w:val="0"/>
+        <w:pBdr>
+          <w:top w:val="none" w:color="auto" w:sz="0" w:space="0"/>
+          <w:left w:val="none" w:color="auto" w:sz="0" w:space="0"/>
+          <w:bottom w:val="none" w:color="auto" w:sz="0" w:space="0"/>
+          <w:right w:val="none" w:color="auto" w:sz="0" w:space="0"/>
+        </w:pBdr>
+        <w:kinsoku/>
+        <w:wordWrap/>
+        <w:overflowPunct/>
+        <w:topLinePunct w:val="0"/>
+        <w:autoSpaceDE/>
+        <w:autoSpaceDN/>
+        <w:bidi w:val="0"/>
+        <w:adjustRightInd/>
+        <w:snapToGrid/>
+        <w:spacing w:before="0" w:beforeAutospacing="0" w:after="0" w:afterAutospacing="0" w:line="400" w:lineRule="exact"/>
+        <w:ind w:left="0" w:right="0" w:firstLine="420" w:firstLineChars="0"/>
+        <w:textAlignment w:val="auto"/>
+        <w:rPr>
+          <w:rFonts w:hint="eastAsia" w:ascii="仿宋" w:hAnsi="仿宋" w:eastAsia="仿宋" w:cs="仿宋"/>
+          <w:sz w:val="24"/>
+          <w:szCs w:val="24"/>
+        </w:rPr>
+      </w:pPr>
+      <w:r>
+        <w:rPr>
+          <w:rFonts w:hint="eastAsia" w:ascii="仿宋" w:hAnsi="仿宋" w:eastAsia="仿宋" w:cs="仿宋"/>
+          <w:sz w:val="24"/>
+          <w:szCs w:val="24"/>
+          <w:bdr w:val="none" w:color="auto" w:sz="0" w:space="0"/>
+        </w:rPr>
+        <w:t>首先，MySQL数据库具有高性能的特点。得益于其独特的存储引擎架构和优化技术，MySQL数据库在处理大量数据和高并发访问时表现出优越的性能。例如，MySQL数据库采用了多线程处理、缓存机制、索引优化等技术，以加速数据查询和更新操作。此外，MySQL数据库支持各种存储引擎，如InnoDB、MyISAM等，以满足不同应用场景的性能需求。</w:t>
+      </w:r>
+    </w:p>
+    <w:p>
+      <w:pPr>
+        <w:pStyle w:val="12"/>
+        <w:keepNext w:val="0"/>
+        <w:keepLines w:val="0"/>
+        <w:pageBreakBefore w:val="0"/>
+        <w:widowControl/>
+        <w:suppressLineNumbers w:val="0"/>
+        <w:pBdr>
+          <w:top w:val="none" w:color="auto" w:sz="0" w:space="0"/>
+          <w:left w:val="none" w:color="auto" w:sz="0" w:space="0"/>
+          <w:bottom w:val="none" w:color="auto" w:sz="0" w:space="0"/>
+          <w:right w:val="none" w:color="auto" w:sz="0" w:space="0"/>
+        </w:pBdr>
+        <w:kinsoku/>
+        <w:wordWrap/>
+        <w:overflowPunct/>
+        <w:topLinePunct w:val="0"/>
+        <w:autoSpaceDE/>
+        <w:autoSpaceDN/>
+        <w:bidi w:val="0"/>
+        <w:adjustRightInd/>
+        <w:snapToGrid/>
+        <w:spacing w:before="0" w:beforeAutospacing="0" w:after="0" w:afterAutospacing="0" w:line="400" w:lineRule="exact"/>
+        <w:ind w:left="0" w:right="0" w:firstLine="420" w:firstLineChars="0"/>
+        <w:textAlignment w:val="auto"/>
+        <w:rPr>
+          <w:rFonts w:hint="eastAsia" w:ascii="仿宋" w:hAnsi="仿宋" w:eastAsia="仿宋" w:cs="仿宋"/>
+          <w:sz w:val="24"/>
+          <w:szCs w:val="24"/>
+        </w:rPr>
+      </w:pPr>
+      <w:r>
+        <w:rPr>
+          <w:rFonts w:hint="eastAsia" w:ascii="仿宋" w:hAnsi="仿宋" w:eastAsia="仿宋" w:cs="仿宋"/>
+          <w:sz w:val="24"/>
+          <w:szCs w:val="24"/>
+          <w:bdr w:val="none" w:color="auto" w:sz="0" w:space="0"/>
+        </w:rPr>
+        <w:t>其次，MySQL数据库具有良好的稳定性。作为一个成熟的数据库系统，MySQL数据库在经过多年的实践验证后，已在各种应用环境中展现出可靠的稳定性。MySQL数据库支持事务处理、故障恢复、数据备份等功能，以确保数据的完整性和安全性。此外，MySQL数据库提供了多种高可用性解决方案，如主从复制、集群等，以实现数据库的容错和负载均衡。</w:t>
+      </w:r>
+    </w:p>
+    <w:p>
+      <w:pPr>
+        <w:pStyle w:val="12"/>
+        <w:keepNext w:val="0"/>
+        <w:keepLines w:val="0"/>
+        <w:pageBreakBefore w:val="0"/>
+        <w:widowControl/>
+        <w:suppressLineNumbers w:val="0"/>
+        <w:pBdr>
+          <w:top w:val="none" w:color="auto" w:sz="0" w:space="0"/>
+          <w:left w:val="none" w:color="auto" w:sz="0" w:space="0"/>
+          <w:bottom w:val="none" w:color="auto" w:sz="0" w:space="0"/>
+          <w:right w:val="none" w:color="auto" w:sz="0" w:space="0"/>
+        </w:pBdr>
+        <w:kinsoku/>
+        <w:wordWrap/>
+        <w:overflowPunct/>
+        <w:topLinePunct w:val="0"/>
+        <w:autoSpaceDE/>
+        <w:autoSpaceDN/>
+        <w:bidi w:val="0"/>
+        <w:adjustRightInd/>
+        <w:snapToGrid/>
+        <w:spacing w:before="0" w:beforeAutospacing="0" w:after="0" w:afterAutospacing="0" w:line="400" w:lineRule="exact"/>
+        <w:ind w:left="0" w:right="0" w:firstLine="420" w:firstLineChars="0"/>
+        <w:textAlignment w:val="auto"/>
+        <w:rPr>
+          <w:rFonts w:hint="eastAsia" w:ascii="仿宋" w:hAnsi="仿宋" w:eastAsia="仿宋" w:cs="仿宋"/>
+          <w:sz w:val="24"/>
+          <w:szCs w:val="24"/>
+        </w:rPr>
+      </w:pPr>
+      <w:r>
+        <w:rPr>
+          <w:rFonts w:hint="eastAsia" w:ascii="仿宋" w:hAnsi="仿宋" w:eastAsia="仿宋" w:cs="仿宋"/>
+          <w:sz w:val="24"/>
+          <w:szCs w:val="24"/>
+          <w:bdr w:val="none" w:color="auto" w:sz="0" w:space="0"/>
+        </w:rPr>
+        <w:t>再者，MySQL数据库易于使用。通过提供友好的SQL语言接口，MySQL数据库使得开发者能够方便地进行数据查询、插入、更新和删除操作。同时，MySQL数据库支持各种编程语言（如PHP、Java、Python等）和开发框架，便于开发者在不同应用场景中进行集成和开发。此外，MySQL数据库提供了丰富的管理和维护工具，如命令行客户端、图形化管理工具等，以简化数据库的管理和运维任务。</w:t>
+      </w:r>
+    </w:p>
+    <w:p>
+      <w:pPr>
+        <w:pStyle w:val="12"/>
+        <w:keepNext w:val="0"/>
+        <w:keepLines w:val="0"/>
+        <w:pageBreakBefore w:val="0"/>
+        <w:widowControl/>
+        <w:suppressLineNumbers w:val="0"/>
+        <w:pBdr>
+          <w:top w:val="none" w:color="auto" w:sz="0" w:space="0"/>
+          <w:left w:val="none" w:color="auto" w:sz="0" w:space="0"/>
+          <w:bottom w:val="none" w:color="auto" w:sz="0" w:space="0"/>
+          <w:right w:val="none" w:color="auto" w:sz="0" w:space="0"/>
+        </w:pBdr>
+        <w:kinsoku/>
+        <w:wordWrap/>
+        <w:overflowPunct/>
+        <w:topLinePunct w:val="0"/>
+        <w:autoSpaceDE/>
+        <w:autoSpaceDN/>
+        <w:bidi w:val="0"/>
+        <w:adjustRightInd/>
+        <w:snapToGrid/>
+        <w:spacing w:before="0" w:beforeAutospacing="0" w:after="0" w:afterAutospacing="0" w:line="400" w:lineRule="exact"/>
+        <w:ind w:left="0" w:right="0"/>
+        <w:textAlignment w:val="auto"/>
+        <w:rPr>
+          <w:rFonts w:hint="eastAsia" w:ascii="仿宋" w:hAnsi="仿宋" w:eastAsia="仿宋" w:cs="仿宋"/>
+          <w:sz w:val="24"/>
+          <w:szCs w:val="24"/>
+        </w:rPr>
+      </w:pPr>
+      <w:r>
+        <w:rPr>
+          <w:rFonts w:hint="eastAsia" w:ascii="仿宋" w:hAnsi="仿宋" w:eastAsia="仿宋" w:cs="仿宋"/>
+          <w:sz w:val="24"/>
+          <w:szCs w:val="24"/>
+          <w:bdr w:val="none" w:color="auto" w:sz="0" w:space="0"/>
+        </w:rPr>
+        <w:t>最后，MySQL数据库具有跨平台支持的优势。作为一个开源的数据库系统，MySQL数据库可以在各种操作系统（如Windows、Linux、macOS等）上运行，提供了一致的使用体验。这使得MySQL数据库能够适应多种部署环境，为开发者提供了灵活的选择。</w:t>
+      </w:r>
+    </w:p>
+    <w:p>
+      <w:pPr>
+        <w:pStyle w:val="12"/>
+        <w:keepNext w:val="0"/>
+        <w:keepLines w:val="0"/>
+        <w:pageBreakBefore w:val="0"/>
+        <w:widowControl/>
+        <w:suppressLineNumbers w:val="0"/>
+        <w:pBdr>
+          <w:top w:val="none" w:color="auto" w:sz="0" w:space="0"/>
+          <w:left w:val="none" w:color="auto" w:sz="0" w:space="0"/>
+          <w:bottom w:val="none" w:color="auto" w:sz="0" w:space="0"/>
+          <w:right w:val="none" w:color="auto" w:sz="0" w:space="0"/>
+        </w:pBdr>
+        <w:kinsoku/>
+        <w:wordWrap/>
+        <w:overflowPunct/>
+        <w:topLinePunct w:val="0"/>
+        <w:autoSpaceDE/>
+        <w:autoSpaceDN/>
+        <w:bidi w:val="0"/>
+        <w:adjustRightInd/>
+        <w:snapToGrid/>
+        <w:spacing w:before="0" w:beforeAutospacing="0" w:after="0" w:afterAutospacing="0" w:line="400" w:lineRule="exact"/>
+        <w:ind w:left="0" w:right="0" w:firstLine="420" w:firstLineChars="0"/>
+        <w:textAlignment w:val="auto"/>
+        <w:rPr>
+          <w:rFonts w:hint="eastAsia" w:ascii="仿宋" w:hAnsi="仿宋" w:cs="Times New Roman"/>
+          <w:sz w:val="24"/>
+          <w:szCs w:val="24"/>
+          <w:lang w:val="en-US" w:eastAsia="zh-CN"/>
+        </w:rPr>
+      </w:pPr>
+      <w:r>
+        <w:rPr>
+          <w:rFonts w:hint="eastAsia" w:ascii="仿宋" w:hAnsi="仿宋" w:eastAsia="仿宋" w:cs="仿宋"/>
+          <w:sz w:val="24"/>
+          <w:szCs w:val="24"/>
+          <w:bdr w:val="none" w:color="auto" w:sz="0" w:space="0"/>
+        </w:rPr>
+        <w:t>综上所述，MySQL数据库作为一款开源的关系型数据库管理系统，在高性能、稳定性、易用性和跨平台支持等方面表现出显著优势。在众多应用领域中，MySQL数据库已成为值得信赖的数据库解决方案。</w:t>
+      </w:r>
+    </w:p>
+    <w:p>
+      <w:pPr>
+        <w:pStyle w:val="3"/>
+        <w:pageBreakBefore w:val="0"/>
+        <w:widowControl w:val="0"/>
+        <w:kinsoku/>
+        <w:wordWrap/>
+        <w:overflowPunct/>
+        <w:topLinePunct w:val="0"/>
+        <w:autoSpaceDE/>
+        <w:autoSpaceDN/>
+        <w:bidi w:val="0"/>
+        <w:adjustRightInd/>
+        <w:snapToGrid/>
+        <w:spacing w:before="156" w:beforeLines="50" w:after="156" w:afterLines="50" w:line="400" w:lineRule="exact"/>
+        <w:ind w:firstLine="482" w:firstLineChars="200"/>
+        <w:textAlignment w:val="auto"/>
+        <w:outlineLvl w:val="2"/>
+        <w:rPr>
+          <w:rFonts w:hint="default" w:ascii="仿宋" w:hAnsi="仿宋" w:eastAsia="仿宋"/>
+          <w:color w:val="000000"/>
+          <w:sz w:val="24"/>
+          <w:szCs w:val="24"/>
+          <w:lang w:eastAsia="zh-CN"/>
+        </w:rPr>
+      </w:pPr>
+      <w:bookmarkStart w:id="19" w:name="_Toc25409"/>
+      <w:r>
+        <w:rPr>
+          <w:rFonts w:hint="eastAsia" w:ascii="仿宋" w:hAnsi="仿宋" w:eastAsia="仿宋"/>
+          <w:color w:val="000000"/>
+          <w:sz w:val="24"/>
+          <w:szCs w:val="24"/>
+          <w:lang w:val="en-US" w:eastAsia="zh-CN"/>
+        </w:rPr>
+        <w:t xml:space="preserve">2.3 </w:t>
+      </w:r>
+      <w:bookmarkEnd w:id="19"/>
+      <w:r>
+        <w:rPr>
+          <w:rFonts w:hint="default" w:ascii="仿宋" w:hAnsi="仿宋" w:eastAsia="仿宋"/>
+          <w:color w:val="000000"/>
+          <w:sz w:val="24"/>
+          <w:szCs w:val="24"/>
+          <w:lang w:eastAsia="zh-CN"/>
+        </w:rPr>
+        <w:t>Redis</w:t>
+      </w:r>
     </w:p>
     <w:p>
       <w:pPr>
@@ -7678,567 +8420,308 @@
         <w:bidi w:val="0"/>
         <w:adjustRightInd/>
         <w:snapToGrid/>
-        <w:spacing w:before="157" w:beforeLines="50" w:line="400" w:lineRule="exact"/>
-        <w:ind w:firstLine="480" w:firstLineChars="200"/>
+        <w:spacing w:before="157" w:beforeLines="50" w:after="157" w:afterLines="50" w:line="400" w:lineRule="exact"/>
+        <w:ind w:firstLine="464" w:firstLineChars="200"/>
         <w:textAlignment w:val="auto"/>
         <w:rPr>
-          <w:rFonts w:hint="default" w:ascii="仿宋" w:hAnsi="仿宋"/>
-          <w:sz w:val="24"/>
-          <w:szCs w:val="24"/>
-          <w:lang w:val="en-US" w:eastAsia="zh-CN"/>
-        </w:rPr>
-      </w:pPr>
-      <w:bookmarkStart w:id="16" w:name="_Hlk69737923"/>
-      <w:r>
-        <w:rPr>
-          <w:rFonts w:hint="eastAsia" w:ascii="Times New Roman" w:hAnsi="Times New Roman" w:cstheme="minorBidi"/>
-          <w:kern w:val="2"/>
-          <w:sz w:val="24"/>
-          <w:szCs w:val="22"/>
-          <w:lang w:val="en-US" w:eastAsia="zh-CN" w:bidi="ar-SA"/>
-        </w:rPr>
-        <w:t>框架是软件的半成品，完成了软件开发过程中的通用操作，可以简化开发流程，提高开发效率，开发人员不再进行加工就可以实现特定功能。</w:t>
-      </w:r>
-      <w:r>
-        <w:rPr>
-          <w:rFonts w:hint="eastAsia" w:ascii="仿宋" w:hAnsi="仿宋"/>
-          <w:sz w:val="24"/>
-          <w:szCs w:val="24"/>
-          <w:lang w:val="en-US" w:eastAsia="zh-CN"/>
-        </w:rPr>
-        <w:t>运行流程如图</w:t>
-      </w:r>
-      <w:r>
-        <w:rPr>
-          <w:rFonts w:hint="eastAsia" w:ascii="Times New Roman" w:hAnsi="Times New Roman" w:eastAsia="仿宋" w:cstheme="minorBidi"/>
-          <w:kern w:val="2"/>
-          <w:sz w:val="24"/>
-          <w:szCs w:val="22"/>
-          <w:lang w:val="en-US" w:eastAsia="zh-CN" w:bidi="ar-SA"/>
-        </w:rPr>
-        <w:t>2-1</w:t>
-      </w:r>
-      <w:r>
-        <w:rPr>
-          <w:rFonts w:hint="eastAsia" w:ascii="仿宋" w:hAnsi="仿宋"/>
-          <w:sz w:val="24"/>
-          <w:szCs w:val="24"/>
-          <w:lang w:val="en-US" w:eastAsia="zh-CN"/>
-        </w:rPr>
-        <w:t>所示，</w:t>
-      </w:r>
-      <w:r>
-        <w:rPr>
-          <w:rFonts w:hint="default" w:ascii="Times New Roman" w:hAnsi="Times New Roman" w:eastAsia="仿宋" w:cstheme="minorBidi"/>
-          <w:kern w:val="2"/>
-          <w:sz w:val="24"/>
-          <w:szCs w:val="22"/>
-          <w:lang w:val="en-US" w:eastAsia="zh-CN" w:bidi="ar-SA"/>
-        </w:rPr>
-        <w:t>SSM</w:t>
-      </w:r>
-      <w:r>
-        <w:rPr>
-          <w:rFonts w:hint="default" w:ascii="仿宋" w:hAnsi="仿宋"/>
-          <w:sz w:val="24"/>
-          <w:szCs w:val="24"/>
-          <w:lang w:val="en-US" w:eastAsia="zh-CN"/>
-        </w:rPr>
-        <w:t>框架</w:t>
-      </w:r>
-      <w:r>
-        <w:rPr>
-          <w:rFonts w:hint="default" w:ascii="仿宋" w:hAnsi="仿宋"/>
-          <w:sz w:val="24"/>
-          <w:szCs w:val="24"/>
-          <w:vertAlign w:val="superscript"/>
-          <w:lang w:val="en-US" w:eastAsia="zh-CN"/>
-        </w:rPr>
-        <w:fldChar w:fldCharType="begin"/>
-      </w:r>
-      <w:r>
-        <w:rPr>
-          <w:rFonts w:hint="default" w:ascii="仿宋" w:hAnsi="仿宋"/>
-          <w:sz w:val="24"/>
-          <w:szCs w:val="24"/>
-          <w:vertAlign w:val="superscript"/>
-          <w:lang w:val="en-US" w:eastAsia="zh-CN"/>
-        </w:rPr>
-        <w:instrText xml:space="preserve"> REF _Ref22954 \r \h </w:instrText>
-      </w:r>
-      <w:r>
-        <w:rPr>
-          <w:rFonts w:hint="default" w:ascii="仿宋" w:hAnsi="仿宋"/>
-          <w:sz w:val="24"/>
-          <w:szCs w:val="24"/>
-          <w:vertAlign w:val="superscript"/>
-          <w:lang w:val="en-US" w:eastAsia="zh-CN"/>
-        </w:rPr>
-        <w:fldChar w:fldCharType="separate"/>
-      </w:r>
-      <w:r>
-        <w:rPr>
-          <w:rFonts w:hint="default" w:ascii="仿宋" w:hAnsi="仿宋"/>
-          <w:sz w:val="24"/>
-          <w:szCs w:val="24"/>
-          <w:vertAlign w:val="superscript"/>
-          <w:lang w:val="en-US" w:eastAsia="zh-CN"/>
-        </w:rPr>
-        <w:t>[3]</w:t>
-      </w:r>
-      <w:r>
-        <w:rPr>
-          <w:rFonts w:hint="default" w:ascii="仿宋" w:hAnsi="仿宋"/>
-          <w:sz w:val="24"/>
-          <w:szCs w:val="24"/>
-          <w:vertAlign w:val="superscript"/>
-          <w:lang w:val="en-US" w:eastAsia="zh-CN"/>
-        </w:rPr>
-        <w:fldChar w:fldCharType="end"/>
-      </w:r>
-      <w:r>
-        <w:rPr>
-          <w:rFonts w:hint="default" w:ascii="仿宋" w:hAnsi="仿宋"/>
-          <w:sz w:val="24"/>
-          <w:szCs w:val="24"/>
-          <w:lang w:val="en-US" w:eastAsia="zh-CN"/>
-        </w:rPr>
-        <w:t>集由</w:t>
-      </w:r>
-      <w:r>
-        <w:rPr>
-          <w:rFonts w:hint="default" w:ascii="Times New Roman" w:hAnsi="Times New Roman" w:eastAsia="仿宋" w:cstheme="minorBidi"/>
-          <w:kern w:val="2"/>
-          <w:sz w:val="24"/>
-          <w:szCs w:val="22"/>
-          <w:lang w:val="en-US" w:eastAsia="zh-CN" w:bidi="ar-SA"/>
-        </w:rPr>
-        <w:t>Spring</w:t>
-      </w:r>
-      <w:r>
-        <w:rPr>
-          <w:rFonts w:hint="default" w:ascii="仿宋" w:hAnsi="仿宋"/>
-          <w:sz w:val="24"/>
-          <w:szCs w:val="24"/>
-          <w:lang w:val="en-US" w:eastAsia="zh-CN"/>
-        </w:rPr>
-        <w:t>、</w:t>
-      </w:r>
-      <w:r>
-        <w:rPr>
-          <w:rFonts w:hint="default" w:ascii="Times New Roman" w:hAnsi="Times New Roman" w:eastAsia="仿宋" w:cstheme="minorBidi"/>
-          <w:kern w:val="2"/>
-          <w:sz w:val="24"/>
-          <w:szCs w:val="22"/>
-          <w:lang w:val="en-US" w:eastAsia="zh-CN" w:bidi="ar-SA"/>
-        </w:rPr>
-        <w:t>My</w:t>
-      </w:r>
-      <w:r>
-        <w:rPr>
-          <w:rFonts w:hint="eastAsia" w:ascii="Times New Roman" w:hAnsi="Times New Roman" w:cstheme="minorBidi"/>
-          <w:kern w:val="2"/>
-          <w:sz w:val="24"/>
-          <w:szCs w:val="22"/>
-          <w:lang w:val="en-US" w:eastAsia="zh-CN" w:bidi="ar-SA"/>
-        </w:rPr>
-        <w:t>b</w:t>
-      </w:r>
-      <w:r>
-        <w:rPr>
-          <w:rFonts w:hint="default" w:ascii="Times New Roman" w:hAnsi="Times New Roman" w:eastAsia="仿宋" w:cstheme="minorBidi"/>
-          <w:kern w:val="2"/>
-          <w:sz w:val="24"/>
-          <w:szCs w:val="22"/>
-          <w:lang w:val="en-US" w:eastAsia="zh-CN" w:bidi="ar-SA"/>
-        </w:rPr>
-        <w:t>atis</w:t>
-      </w:r>
-      <w:r>
-        <w:rPr>
-          <w:rFonts w:hint="default" w:ascii="仿宋" w:hAnsi="仿宋"/>
-          <w:sz w:val="24"/>
-          <w:szCs w:val="24"/>
-          <w:lang w:val="en-US" w:eastAsia="zh-CN"/>
-        </w:rPr>
-        <w:t>两个开源框架整合而成（</w:t>
-      </w:r>
-      <w:r>
-        <w:rPr>
-          <w:rFonts w:hint="default" w:ascii="Times New Roman" w:hAnsi="Times New Roman" w:eastAsia="仿宋" w:cstheme="minorBidi"/>
-          <w:kern w:val="2"/>
-          <w:sz w:val="24"/>
-          <w:szCs w:val="22"/>
-          <w:lang w:val="en-US" w:eastAsia="zh-CN" w:bidi="ar-SA"/>
-        </w:rPr>
-        <w:t>SpringMVC</w:t>
-      </w:r>
-      <w:r>
-        <w:rPr>
-          <w:rFonts w:hint="default" w:ascii="仿宋" w:hAnsi="仿宋"/>
-          <w:sz w:val="24"/>
-          <w:szCs w:val="24"/>
-          <w:lang w:val="en-US" w:eastAsia="zh-CN"/>
-        </w:rPr>
-        <w:t>是</w:t>
-      </w:r>
-      <w:r>
-        <w:rPr>
-          <w:rFonts w:hint="default" w:ascii="Times New Roman" w:hAnsi="Times New Roman" w:eastAsia="仿宋" w:cstheme="minorBidi"/>
-          <w:kern w:val="2"/>
-          <w:sz w:val="24"/>
-          <w:szCs w:val="22"/>
-          <w:lang w:val="en-US" w:eastAsia="zh-CN" w:bidi="ar-SA"/>
-        </w:rPr>
-        <w:t>Spring</w:t>
-      </w:r>
-      <w:r>
-        <w:rPr>
-          <w:rFonts w:hint="default" w:ascii="仿宋" w:hAnsi="仿宋"/>
-          <w:sz w:val="24"/>
-          <w:szCs w:val="24"/>
-          <w:lang w:val="en-US" w:eastAsia="zh-CN"/>
-        </w:rPr>
-        <w:t>中的部分内容）,常作为数据源较简单的</w:t>
-      </w:r>
-      <w:r>
-        <w:rPr>
-          <w:rFonts w:hint="default" w:ascii="Times New Roman" w:hAnsi="Times New Roman" w:eastAsia="仿宋" w:cstheme="minorBidi"/>
-          <w:kern w:val="2"/>
-          <w:sz w:val="24"/>
-          <w:szCs w:val="22"/>
-          <w:lang w:val="en-US" w:eastAsia="zh-CN" w:bidi="ar-SA"/>
-        </w:rPr>
-        <w:t>web</w:t>
-      </w:r>
-      <w:r>
-        <w:rPr>
-          <w:rFonts w:hint="default" w:ascii="Times New Roman" w:hAnsi="Times New Roman" w:eastAsia="仿宋" w:cstheme="minorBidi"/>
-          <w:kern w:val="2"/>
-          <w:sz w:val="24"/>
-          <w:szCs w:val="22"/>
-          <w:vertAlign w:val="superscript"/>
-          <w:lang w:val="en-US" w:eastAsia="zh-CN" w:bidi="ar-SA"/>
-        </w:rPr>
-        <w:fldChar w:fldCharType="begin"/>
-      </w:r>
-      <w:r>
-        <w:rPr>
-          <w:rFonts w:hint="default" w:ascii="Times New Roman" w:hAnsi="Times New Roman" w:eastAsia="仿宋" w:cstheme="minorBidi"/>
-          <w:kern w:val="2"/>
-          <w:sz w:val="24"/>
-          <w:szCs w:val="22"/>
-          <w:vertAlign w:val="superscript"/>
-          <w:lang w:val="en-US" w:eastAsia="zh-CN" w:bidi="ar-SA"/>
-        </w:rPr>
-        <w:instrText xml:space="preserve"> REF _Ref23052 \r \h </w:instrText>
-      </w:r>
-      <w:r>
-        <w:rPr>
-          <w:rFonts w:hint="default" w:ascii="Times New Roman" w:hAnsi="Times New Roman" w:eastAsia="仿宋" w:cstheme="minorBidi"/>
-          <w:kern w:val="2"/>
-          <w:sz w:val="24"/>
-          <w:szCs w:val="22"/>
-          <w:vertAlign w:val="superscript"/>
-          <w:lang w:val="en-US" w:eastAsia="zh-CN" w:bidi="ar-SA"/>
-        </w:rPr>
-        <w:fldChar w:fldCharType="separate"/>
-      </w:r>
-      <w:r>
-        <w:rPr>
-          <w:rFonts w:hint="default" w:ascii="Times New Roman" w:hAnsi="Times New Roman" w:eastAsia="仿宋" w:cstheme="minorBidi"/>
-          <w:kern w:val="2"/>
-          <w:sz w:val="24"/>
-          <w:szCs w:val="22"/>
-          <w:vertAlign w:val="superscript"/>
-          <w:lang w:val="en-US" w:eastAsia="zh-CN" w:bidi="ar-SA"/>
-        </w:rPr>
-        <w:t>[4]</w:t>
-      </w:r>
-      <w:r>
-        <w:rPr>
-          <w:rFonts w:hint="default" w:ascii="Times New Roman" w:hAnsi="Times New Roman" w:eastAsia="仿宋" w:cstheme="minorBidi"/>
-          <w:kern w:val="2"/>
-          <w:sz w:val="24"/>
-          <w:szCs w:val="22"/>
-          <w:vertAlign w:val="superscript"/>
-          <w:lang w:val="en-US" w:eastAsia="zh-CN" w:bidi="ar-SA"/>
-        </w:rPr>
-        <w:fldChar w:fldCharType="end"/>
-      </w:r>
-      <w:r>
-        <w:rPr>
-          <w:rFonts w:hint="default" w:ascii="仿宋" w:hAnsi="仿宋"/>
-          <w:sz w:val="24"/>
-          <w:szCs w:val="24"/>
-          <w:lang w:val="en-US" w:eastAsia="zh-CN"/>
-        </w:rPr>
-        <w:t>项目的框架。</w:t>
-      </w:r>
-    </w:p>
-    <w:p>
-      <w:pPr>
-        <w:spacing w:line="240" w:lineRule="auto"/>
-        <w:ind w:firstLine="420"/>
-        <w:jc w:val="both"/>
-        <w:rPr>
-          <w:rFonts w:hint="default" w:ascii="仿宋" w:hAnsi="仿宋"/>
-          <w:sz w:val="24"/>
-          <w:szCs w:val="24"/>
-          <w:lang w:val="en-US" w:eastAsia="zh-CN"/>
-        </w:rPr>
-      </w:pPr>
+          <w:rFonts w:hint="default" w:ascii="宋体" w:hAnsi="宋体" w:cs="宋体"/>
+          <w:spacing w:val="-10"/>
+          <w:kern w:val="0"/>
+          <w:sz w:val="24"/>
+          <w:szCs w:val="24"/>
+          <w:lang w:val="en-US" w:eastAsia="zh-CN" w:bidi="en-US"/>
+        </w:rPr>
+      </w:pPr>
+      <w:r>
+        <w:rPr>
+          <w:rFonts w:hint="default" w:ascii="Times New Roman" w:hAnsi="宋体" w:eastAsia="Times New Roman" w:cs="宋体"/>
+          <w:spacing w:val="-4"/>
+          <w:kern w:val="0"/>
+          <w:sz w:val="24"/>
+          <w:szCs w:val="24"/>
+          <w:lang w:val="en-US" w:eastAsia="zh-CN" w:bidi="en-US"/>
+        </w:rPr>
+        <w:t xml:space="preserve">Tomcat </w:t>
+      </w:r>
       <w:r>
         <w:rPr>
           <w:rFonts w:hint="default"/>
-          <w:lang w:val="en-US" w:eastAsia="zh-CN"/>
-        </w:rPr>
-        <w:drawing>
-          <wp:inline distT="0" distB="0" distL="114300" distR="114300">
-            <wp:extent cx="4817745" cy="1320165"/>
-            <wp:effectExtent l="0" t="0" r="1905" b="13335"/>
-            <wp:docPr id="22" name="图片 22" descr="不用的图形"/>
-            <wp:cNvGraphicFramePr>
-              <a:graphicFrameLocks xmlns:a="http://schemas.openxmlformats.org/drawingml/2006/main" noChangeAspect="1"/>
-            </wp:cNvGraphicFramePr>
-            <a:graphic xmlns:a="http://schemas.openxmlformats.org/drawingml/2006/main">
-              <a:graphicData uri="http://schemas.openxmlformats.org/drawingml/2006/picture">
-                <pic:pic xmlns:pic="http://schemas.openxmlformats.org/drawingml/2006/picture">
-                  <pic:nvPicPr>
-                    <pic:cNvPr id="22" name="图片 22" descr="不用的图形"/>
-                    <pic:cNvPicPr>
-                      <a:picLocks noChangeAspect="1"/>
-                    </pic:cNvPicPr>
-                  </pic:nvPicPr>
-                  <pic:blipFill>
-                    <a:blip r:embed="rId10"/>
-                    <a:stretch>
-                      <a:fillRect/>
-                    </a:stretch>
-                  </pic:blipFill>
-                  <pic:spPr>
-                    <a:xfrm>
-                      <a:off x="0" y="0"/>
-                      <a:ext cx="4817745" cy="1320165"/>
-                    </a:xfrm>
-                    <a:prstGeom prst="rect">
-                      <a:avLst/>
-                    </a:prstGeom>
-                  </pic:spPr>
-                </pic:pic>
-              </a:graphicData>
-            </a:graphic>
-          </wp:inline>
-        </w:drawing>
-      </w:r>
-      <w:r>
-        <w:rPr>
-          <w:sz w:val="24"/>
-        </w:rPr>
-        <mc:AlternateContent>
-          <mc:Choice Requires="wps">
-            <w:drawing>
-              <wp:anchor distT="0" distB="0" distL="114300" distR="114300" simplePos="0" relativeHeight="251661312" behindDoc="0" locked="0" layoutInCell="1" allowOverlap="1">
-                <wp:simplePos x="0" y="0"/>
-                <wp:positionH relativeFrom="column">
-                  <wp:posOffset>2496820</wp:posOffset>
-                </wp:positionH>
-                <wp:positionV relativeFrom="paragraph">
-                  <wp:posOffset>397510</wp:posOffset>
-                </wp:positionV>
-                <wp:extent cx="116840" cy="130175"/>
-                <wp:effectExtent l="6350" t="6350" r="10160" b="15875"/>
-                <wp:wrapNone/>
-                <wp:docPr id="29" name="矩形 29"/>
-                <wp:cNvGraphicFramePr/>
-                <a:graphic xmlns:a="http://schemas.openxmlformats.org/drawingml/2006/main">
-                  <a:graphicData uri="http://schemas.microsoft.com/office/word/2010/wordprocessingShape">
-                    <wps:wsp>
-                      <wps:cNvSpPr/>
-                      <wps:spPr>
-                        <a:xfrm>
-                          <a:off x="3639820" y="5617210"/>
-                          <a:ext cx="116840" cy="130175"/>
-                        </a:xfrm>
-                        <a:prstGeom prst="rect">
-                          <a:avLst/>
-                        </a:prstGeom>
-                        <a:ln>
-                          <a:solidFill>
-                            <a:schemeClr val="bg1"/>
-                          </a:solidFill>
-                        </a:ln>
-                      </wps:spPr>
-                      <wps:style>
-                        <a:lnRef idx="2">
-                          <a:schemeClr val="accent6"/>
-                        </a:lnRef>
-                        <a:fillRef idx="1">
-                          <a:schemeClr val="lt1"/>
-                        </a:fillRef>
-                        <a:effectRef idx="0">
-                          <a:schemeClr val="accent6"/>
-                        </a:effectRef>
-                        <a:fontRef idx="minor">
-                          <a:schemeClr val="dk1"/>
-                        </a:fontRef>
-                      </wps:style>
-                      <wps:bodyPr rot="0" spcFirstLastPara="0" vertOverflow="overflow" horzOverflow="overflow" vert="horz" wrap="square" lIns="91440" tIns="45720" rIns="91440" bIns="45720" numCol="1" spcCol="0" rtlCol="0" fromWordArt="0" anchor="ctr" anchorCtr="0" forceAA="0" compatLnSpc="1">
-                        <a:noAutofit/>
-                      </wps:bodyPr>
-                    </wps:wsp>
-                  </a:graphicData>
-                </a:graphic>
-              </wp:anchor>
-            </w:drawing>
-          </mc:Choice>
-          <mc:Fallback>
-            <w:pict>
-              <v:rect id="_x0000_s1026" o:spid="_x0000_s1026" o:spt="1" style="position:absolute;left:0pt;margin-left:196.6pt;margin-top:31.3pt;height:10.25pt;width:9.2pt;z-index:251661312;v-text-anchor:middle;mso-width-relative:page;mso-height-relative:page;" fillcolor="#FFFFFF [3201]" filled="t" stroked="t" coordsize="21600,21600" o:gfxdata="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">
-                <v:fill on="t" focussize="0,0"/>
-                <v:stroke weight="1pt" color="#FFFFFF [3212]" miterlimit="8" joinstyle="miter"/>
-                <v:imagedata o:title=""/>
-                <o:lock v:ext="edit" aspectratio="f"/>
-              </v:rect>
-            </w:pict>
-          </mc:Fallback>
-        </mc:AlternateContent>
-      </w:r>
-      <w:r>
-        <w:rPr>
-          <w:sz w:val="24"/>
-        </w:rPr>
-        <mc:AlternateContent>
-          <mc:Choice Requires="wps">
-            <w:drawing>
-              <wp:anchor distT="0" distB="0" distL="114300" distR="114300" simplePos="0" relativeHeight="251660288" behindDoc="0" locked="0" layoutInCell="1" allowOverlap="1">
-                <wp:simplePos x="0" y="0"/>
-                <wp:positionH relativeFrom="column">
-                  <wp:posOffset>2565400</wp:posOffset>
-                </wp:positionH>
-                <wp:positionV relativeFrom="paragraph">
-                  <wp:posOffset>315595</wp:posOffset>
-                </wp:positionV>
-                <wp:extent cx="596265" cy="137160"/>
-                <wp:effectExtent l="6350" t="6350" r="6985" b="8890"/>
-                <wp:wrapNone/>
-                <wp:docPr id="27" name="矩形 27"/>
-                <wp:cNvGraphicFramePr/>
-                <a:graphic xmlns:a="http://schemas.openxmlformats.org/drawingml/2006/main">
-                  <a:graphicData uri="http://schemas.microsoft.com/office/word/2010/wordprocessingShape">
-                    <wps:wsp>
-                      <wps:cNvSpPr/>
-                      <wps:spPr>
-                        <a:xfrm>
-                          <a:off x="3708400" y="5535295"/>
-                          <a:ext cx="596265" cy="137160"/>
-                        </a:xfrm>
-                        <a:prstGeom prst="rect">
-                          <a:avLst/>
-                        </a:prstGeom>
-                        <a:ln>
-                          <a:solidFill>
-                            <a:schemeClr val="bg1"/>
-                          </a:solidFill>
-                        </a:ln>
-                      </wps:spPr>
-                      <wps:style>
-                        <a:lnRef idx="2">
-                          <a:schemeClr val="accent6"/>
-                        </a:lnRef>
-                        <a:fillRef idx="1">
-                          <a:schemeClr val="lt1"/>
-                        </a:fillRef>
-                        <a:effectRef idx="0">
-                          <a:schemeClr val="accent6"/>
-                        </a:effectRef>
-                        <a:fontRef idx="minor">
-                          <a:schemeClr val="dk1"/>
-                        </a:fontRef>
-                      </wps:style>
-                      <wps:bodyPr rot="0" spcFirstLastPara="0" vertOverflow="overflow" horzOverflow="overflow" vert="horz" wrap="square" lIns="91440" tIns="45720" rIns="91440" bIns="45720" numCol="1" spcCol="0" rtlCol="0" fromWordArt="0" anchor="ctr" anchorCtr="0" forceAA="0" compatLnSpc="1">
-                        <a:noAutofit/>
-                      </wps:bodyPr>
-                    </wps:wsp>
-                  </a:graphicData>
-                </a:graphic>
-              </wp:anchor>
-            </w:drawing>
-          </mc:Choice>
-          <mc:Fallback>
-            <w:pict>
-              <v:rect id="_x0000_s1026" o:spid="_x0000_s1026" o:spt="1" style="position:absolute;left:0pt;margin-left:202pt;margin-top:24.85pt;height:10.8pt;width:46.95pt;z-index:251660288;v-text-anchor:middle;mso-width-relative:page;mso-height-relative:page;" fillcolor="#FFFFFF [3201]" filled="t" stroked="t" coordsize="21600,21600" o:gfxdata="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">
-                <v:fill on="t" focussize="0,0"/>
-                <v:stroke weight="1pt" color="#FFFFFF [3212]" miterlimit="8" joinstyle="miter"/>
-                <v:imagedata o:title=""/>
-                <o:lock v:ext="edit" aspectratio="f"/>
-              </v:rect>
-            </w:pict>
-          </mc:Fallback>
-        </mc:AlternateContent>
-      </w:r>
-    </w:p>
-    <w:p>
-      <w:pPr>
-        <w:spacing w:line="240" w:lineRule="auto"/>
-        <w:ind w:firstLine="420"/>
-        <w:jc w:val="center"/>
-        <w:rPr>
-          <w:rFonts w:hint="default" w:ascii="仿宋" w:hAnsi="仿宋"/>
-          <w:sz w:val="24"/>
-          <w:szCs w:val="24"/>
-          <w:lang w:val="en-US" w:eastAsia="zh-CN"/>
-        </w:rPr>
-      </w:pPr>
-      <w:r>
-        <w:rPr>
-          <w:rFonts w:hint="eastAsia" w:ascii="仿宋" w:hAnsi="仿宋" w:cs="Times New Roman"/>
+          <w:sz w:val="24"/>
+          <w:szCs w:val="24"/>
+          <w:lang w:val="en-US" w:eastAsia="zh-CN"/>
+        </w:rPr>
+        <w:t>服务器是一个免费的开放源代码的</w:t>
+      </w:r>
+      <w:r>
+        <w:rPr>
+          <w:rFonts w:hint="default" w:ascii="Times New Roman" w:hAnsi="宋体" w:eastAsia="Times New Roman" w:cs="宋体"/>
+          <w:spacing w:val="-4"/>
+          <w:kern w:val="0"/>
+          <w:sz w:val="24"/>
+          <w:szCs w:val="24"/>
+          <w:lang w:val="en-US" w:eastAsia="zh-CN" w:bidi="en-US"/>
+        </w:rPr>
+        <w:t>Web</w:t>
+      </w:r>
+      <w:r>
+        <w:rPr>
+          <w:rFonts w:hint="default" w:ascii="宋体" w:hAnsi="宋体" w:cs="宋体"/>
           <w:b/>
           <w:bCs/>
-          <w:sz w:val="21"/>
-          <w:szCs w:val="21"/>
-          <w:lang w:val="en-US" w:eastAsia="zh-CN"/>
-        </w:rPr>
-        <w:t>图2-1 SSM框架流程图</w:t>
-      </w:r>
-    </w:p>
-    <w:p>
-      <w:pPr>
-        <w:pStyle w:val="4"/>
-        <w:keepNext/>
-        <w:keepLines/>
-        <w:pageBreakBefore w:val="0"/>
-        <w:widowControl w:val="0"/>
-        <w:kinsoku/>
-        <w:wordWrap/>
-        <w:overflowPunct/>
-        <w:topLinePunct w:val="0"/>
-        <w:autoSpaceDE/>
-        <w:autoSpaceDN/>
-        <w:bidi w:val="0"/>
-        <w:adjustRightInd/>
-        <w:snapToGrid/>
-        <w:spacing w:before="157" w:beforeLines="50" w:after="157" w:afterLines="50" w:line="400" w:lineRule="exact"/>
+          <w:sz w:val="24"/>
+          <w:szCs w:val="24"/>
+          <w:lang w:val="en-US" w:eastAsia="zh-CN"/>
+        </w:rPr>
+        <w:t xml:space="preserve"> </w:t>
+      </w:r>
+      <w:r>
+        <w:rPr>
+          <w:rFonts w:hint="default"/>
+          <w:sz w:val="24"/>
+          <w:szCs w:val="24"/>
+          <w:lang w:val="en-US" w:eastAsia="zh-CN"/>
+        </w:rPr>
+        <w:t>应用服务器，</w:t>
+      </w:r>
+      <w:r>
+        <w:rPr>
+          <w:rFonts w:hint="eastAsia"/>
+          <w:sz w:val="24"/>
+          <w:szCs w:val="24"/>
+          <w:lang w:val="en-US" w:eastAsia="zh-CN"/>
+        </w:rPr>
+        <w:t>是基于</w:t>
+      </w:r>
+      <w:r>
+        <w:rPr>
+          <w:rFonts w:hint="eastAsia" w:ascii="Times New Roman" w:hAnsi="宋体" w:eastAsia="Times New Roman" w:cs="宋体"/>
+          <w:spacing w:val="-4"/>
+          <w:kern w:val="0"/>
+          <w:sz w:val="24"/>
+          <w:szCs w:val="24"/>
+          <w:lang w:val="en-US" w:eastAsia="zh-CN" w:bidi="en-US"/>
+        </w:rPr>
+        <w:t>Java</w:t>
+      </w:r>
+      <w:r>
+        <w:rPr>
+          <w:rFonts w:hint="eastAsia"/>
+          <w:sz w:val="24"/>
+          <w:szCs w:val="24"/>
+          <w:lang w:val="en-US" w:eastAsia="zh-CN"/>
+        </w:rPr>
+        <w:t>语言的</w:t>
+      </w:r>
+      <w:r>
+        <w:rPr>
+          <w:rFonts w:hint="default"/>
+          <w:sz w:val="24"/>
+          <w:szCs w:val="24"/>
+          <w:lang w:val="en-US" w:eastAsia="zh-CN"/>
+        </w:rPr>
+        <w:t>轻量级应用服务器，</w:t>
+      </w:r>
+      <w:r>
+        <w:rPr>
+          <w:rFonts w:hint="eastAsia"/>
+          <w:sz w:val="24"/>
+          <w:szCs w:val="24"/>
+          <w:lang w:val="en-US" w:eastAsia="zh-CN"/>
+        </w:rPr>
+        <w:t>运行时占用的系统资源小、扩展性好，一般</w:t>
+      </w:r>
+      <w:r>
+        <w:rPr>
+          <w:rFonts w:hint="default"/>
+          <w:sz w:val="24"/>
+          <w:szCs w:val="24"/>
+          <w:lang w:val="en-US" w:eastAsia="zh-CN"/>
+        </w:rPr>
+        <w:t>在中小型系统</w:t>
+      </w:r>
+      <w:r>
+        <w:rPr>
+          <w:rFonts w:hint="eastAsia"/>
+          <w:sz w:val="24"/>
+          <w:szCs w:val="24"/>
+          <w:lang w:val="en-US" w:eastAsia="zh-CN"/>
+        </w:rPr>
+        <w:t>中</w:t>
+      </w:r>
+      <w:r>
+        <w:rPr>
+          <w:rFonts w:hint="default"/>
+          <w:sz w:val="24"/>
+          <w:szCs w:val="24"/>
+          <w:lang w:val="en-US" w:eastAsia="zh-CN"/>
+        </w:rPr>
+        <w:t>普遍使用，是开发和调试</w:t>
+      </w:r>
+      <w:r>
+        <w:rPr>
+          <w:rFonts w:hint="default" w:ascii="Times New Roman" w:hAnsi="宋体" w:eastAsia="Times New Roman" w:cs="宋体"/>
+          <w:spacing w:val="-4"/>
+          <w:kern w:val="0"/>
+          <w:sz w:val="24"/>
+          <w:szCs w:val="24"/>
+          <w:lang w:val="en-US" w:eastAsia="zh-CN" w:bidi="en-US"/>
+        </w:rPr>
+        <w:t>JSP</w:t>
+      </w:r>
+      <w:r>
+        <w:rPr>
+          <w:rFonts w:hint="default"/>
+          <w:sz w:val="24"/>
+          <w:szCs w:val="24"/>
+          <w:lang w:val="en-US" w:eastAsia="zh-CN"/>
+        </w:rPr>
+        <w:t>程序的首选</w:t>
+      </w:r>
+      <w:r>
+        <w:rPr>
+          <w:rFonts w:hint="eastAsia"/>
+          <w:sz w:val="24"/>
+          <w:szCs w:val="24"/>
+          <w:lang w:val="en-US" w:eastAsia="zh-CN"/>
+        </w:rPr>
+        <w:t>，也</w:t>
+      </w:r>
+      <w:r>
+        <w:rPr>
+          <w:rFonts w:hint="default" w:ascii="宋体" w:hAnsi="宋体" w:cs="宋体"/>
+          <w:spacing w:val="-10"/>
+          <w:kern w:val="0"/>
+          <w:sz w:val="24"/>
+          <w:szCs w:val="24"/>
+          <w:lang w:val="en-US" w:eastAsia="zh-CN" w:bidi="en-US"/>
+        </w:rPr>
+        <w:t>是一款完全开源免费的</w:t>
+      </w:r>
+      <w:r>
+        <w:rPr>
+          <w:rFonts w:hint="default" w:ascii="Times New Roman" w:hAnsi="宋体" w:eastAsia="Times New Roman" w:cs="宋体"/>
+          <w:spacing w:val="-4"/>
+          <w:kern w:val="0"/>
+          <w:sz w:val="24"/>
+          <w:szCs w:val="24"/>
+          <w:lang w:val="en-US" w:eastAsia="zh-CN" w:bidi="en-US"/>
+        </w:rPr>
+        <w:t>Servlet</w:t>
+      </w:r>
+      <w:r>
+        <w:rPr>
+          <w:rFonts w:hint="default" w:ascii="宋体" w:hAnsi="宋体" w:cs="宋体"/>
+          <w:spacing w:val="-10"/>
+          <w:kern w:val="0"/>
+          <w:sz w:val="24"/>
+          <w:szCs w:val="24"/>
+          <w:lang w:val="en-US" w:eastAsia="zh-CN" w:bidi="en-US"/>
+        </w:rPr>
+        <w:t>容器实现。</w:t>
+      </w:r>
+      <w:r>
+        <w:rPr>
+          <w:rFonts w:hint="default" w:ascii="Times New Roman" w:hAnsi="宋体" w:eastAsia="Times New Roman" w:cs="宋体"/>
+          <w:spacing w:val="-4"/>
+          <w:kern w:val="0"/>
+          <w:sz w:val="24"/>
+          <w:szCs w:val="24"/>
+          <w:lang w:val="en-US" w:eastAsia="zh-CN" w:bidi="en-US"/>
+        </w:rPr>
+        <w:t>Tomcat</w:t>
+      </w:r>
+      <w:r>
+        <w:rPr>
+          <w:rFonts w:hint="default" w:ascii="宋体" w:hAnsi="宋体" w:cs="宋体"/>
+          <w:spacing w:val="-10"/>
+          <w:kern w:val="0"/>
+          <w:sz w:val="24"/>
+          <w:szCs w:val="24"/>
+          <w:lang w:val="en-US" w:eastAsia="zh-CN" w:bidi="en-US"/>
+        </w:rPr>
+        <w:t xml:space="preserve"> 技术先进、性能稳定，</w:t>
+      </w:r>
+      <w:r>
+        <w:rPr>
+          <w:rFonts w:hint="eastAsia" w:ascii="宋体" w:hAnsi="宋体" w:cs="宋体"/>
+          <w:spacing w:val="-10"/>
+          <w:kern w:val="0"/>
+          <w:sz w:val="24"/>
+          <w:szCs w:val="24"/>
+          <w:lang w:val="en-US" w:eastAsia="zh-CN" w:bidi="en-US"/>
+        </w:rPr>
+        <w:t>时下</w:t>
+      </w:r>
+      <w:r>
+        <w:rPr>
+          <w:rFonts w:hint="default" w:ascii="宋体" w:hAnsi="宋体" w:cs="宋体"/>
+          <w:spacing w:val="-10"/>
+          <w:kern w:val="0"/>
+          <w:sz w:val="24"/>
+          <w:szCs w:val="24"/>
+          <w:lang w:val="en-US" w:eastAsia="zh-CN" w:bidi="en-US"/>
+        </w:rPr>
+        <w:t>深受</w:t>
+      </w:r>
+      <w:r>
+        <w:rPr>
+          <w:rFonts w:hint="default" w:ascii="Times New Roman" w:hAnsi="宋体" w:eastAsia="Times New Roman" w:cs="宋体"/>
+          <w:spacing w:val="-4"/>
+          <w:kern w:val="0"/>
+          <w:sz w:val="24"/>
+          <w:szCs w:val="24"/>
+          <w:lang w:val="en-US" w:eastAsia="zh-CN" w:bidi="en-US"/>
+        </w:rPr>
+        <w:t xml:space="preserve">Java </w:t>
+      </w:r>
+      <w:r>
+        <w:rPr>
+          <w:rFonts w:hint="default" w:ascii="宋体" w:hAnsi="宋体" w:cs="宋体"/>
+          <w:spacing w:val="-10"/>
+          <w:kern w:val="0"/>
+          <w:sz w:val="24"/>
+          <w:szCs w:val="24"/>
+          <w:lang w:val="en-US" w:eastAsia="zh-CN" w:bidi="en-US"/>
+        </w:rPr>
+        <w:t>爱好者的喜爱。</w:t>
+      </w:r>
+    </w:p>
+    <w:p>
+      <w:pPr>
+        <w:pStyle w:val="3"/>
+        <w:spacing w:before="156" w:beforeLines="50" w:after="156" w:afterLines="50" w:line="400" w:lineRule="exact"/>
         <w:ind w:firstLine="482" w:firstLineChars="200"/>
-        <w:textAlignment w:val="auto"/>
-        <w:rPr>
-          <w:rFonts w:hint="eastAsia" w:ascii="仿宋" w:hAnsi="仿宋" w:eastAsia="仿宋" w:cs="仿宋"/>
-          <w:sz w:val="24"/>
-          <w:szCs w:val="24"/>
-        </w:rPr>
-      </w:pPr>
-      <w:bookmarkStart w:id="17" w:name="_Toc30331"/>
-      <w:bookmarkStart w:id="18" w:name="_Toc71299043"/>
-      <w:r>
-        <w:rPr>
-          <w:rFonts w:hint="eastAsia" w:ascii="仿宋" w:hAnsi="仿宋" w:eastAsia="仿宋" w:cs="仿宋"/>
-          <w:sz w:val="24"/>
-          <w:szCs w:val="24"/>
-        </w:rPr>
-        <w:t>2.1.1 Spring</w:t>
-      </w:r>
-      <w:bookmarkEnd w:id="17"/>
-      <w:bookmarkEnd w:id="18"/>
+        <w:rPr>
+          <w:rFonts w:hint="default" w:ascii="仿宋" w:hAnsi="仿宋" w:eastAsia="仿宋"/>
+          <w:color w:val="000000"/>
+          <w:sz w:val="24"/>
+          <w:szCs w:val="24"/>
+          <w:lang w:val="en-US" w:eastAsia="zh-CN"/>
+        </w:rPr>
+      </w:pPr>
+      <w:bookmarkStart w:id="20" w:name="_Toc13072"/>
+      <w:r>
+        <w:rPr>
+          <w:rFonts w:hint="eastAsia" w:ascii="仿宋" w:hAnsi="仿宋" w:eastAsia="仿宋"/>
+          <w:color w:val="000000"/>
+          <w:sz w:val="24"/>
+          <w:szCs w:val="24"/>
+          <w:lang w:val="en-US" w:eastAsia="zh-CN"/>
+        </w:rPr>
+        <w:t xml:space="preserve">2.4 </w:t>
+      </w:r>
+      <w:r>
+        <w:rPr>
+          <w:rFonts w:hint="eastAsia" w:ascii="仿宋" w:hAnsi="仿宋" w:eastAsia="仿宋"/>
+          <w:color w:val="000000"/>
+          <w:sz w:val="24"/>
+          <w:szCs w:val="24"/>
+        </w:rPr>
+        <w:t>B/S架构</w:t>
+      </w:r>
+      <w:bookmarkEnd w:id="20"/>
+      <w:bookmarkStart w:id="79" w:name="_GoBack"/>
+      <w:bookmarkEnd w:id="79"/>
     </w:p>
     <w:p>
       <w:pPr>
@@ -8266,13 +8749,157 @@
       </w:pPr>
       <w:r>
         <w:rPr>
-          <w:rFonts w:hint="eastAsia" w:ascii="Times New Roman" w:hAnsi="Times New Roman" w:eastAsia="仿宋" w:cstheme="minorBidi"/>
+          <w:rFonts w:hint="default" w:ascii="Times New Roman" w:hAnsi="Times New Roman" w:eastAsia="仿宋" w:cstheme="minorBidi"/>
           <w:kern w:val="2"/>
           <w:sz w:val="24"/>
           <w:szCs w:val="22"/>
           <w:lang w:val="en-US" w:eastAsia="zh-CN" w:bidi="ar-SA"/>
         </w:rPr>
-        <w:t>Spring</w:t>
+        <w:t>B/S</w:t>
+      </w:r>
+      <w:r>
+        <w:rPr>
+          <w:rFonts w:hint="default" w:ascii="仿宋" w:hAnsi="仿宋" w:cs="Times New Roman"/>
+          <w:sz w:val="24"/>
+          <w:szCs w:val="24"/>
+          <w:lang w:val="en-US" w:eastAsia="zh-CN"/>
+        </w:rPr>
+        <w:t>结构</w:t>
+      </w:r>
+      <w:r>
+        <w:rPr>
+          <w:rFonts w:hint="default" w:ascii="仿宋" w:hAnsi="仿宋" w:cs="Times New Roman"/>
+          <w:sz w:val="24"/>
+          <w:szCs w:val="24"/>
+          <w:vertAlign w:val="superscript"/>
+          <w:lang w:val="en-US" w:eastAsia="zh-CN"/>
+        </w:rPr>
+        <w:fldChar w:fldCharType="begin"/>
+      </w:r>
+      <w:r>
+        <w:rPr>
+          <w:rFonts w:hint="default" w:ascii="仿宋" w:hAnsi="仿宋" w:cs="Times New Roman"/>
+          <w:sz w:val="24"/>
+          <w:szCs w:val="24"/>
+          <w:vertAlign w:val="superscript"/>
+          <w:lang w:val="en-US" w:eastAsia="zh-CN"/>
+        </w:rPr>
+        <w:instrText xml:space="preserve"> REF _Ref23123 \r \h </w:instrText>
+      </w:r>
+      <w:r>
+        <w:rPr>
+          <w:rFonts w:hint="default" w:ascii="仿宋" w:hAnsi="仿宋" w:cs="Times New Roman"/>
+          <w:sz w:val="24"/>
+          <w:szCs w:val="24"/>
+          <w:vertAlign w:val="superscript"/>
+          <w:lang w:val="en-US" w:eastAsia="zh-CN"/>
+        </w:rPr>
+        <w:fldChar w:fldCharType="separate"/>
+      </w:r>
+      <w:r>
+        <w:rPr>
+          <w:rFonts w:hint="default" w:ascii="仿宋" w:hAnsi="仿宋" w:cs="Times New Roman"/>
+          <w:sz w:val="24"/>
+          <w:szCs w:val="24"/>
+          <w:vertAlign w:val="superscript"/>
+          <w:lang w:val="en-US" w:eastAsia="zh-CN"/>
+        </w:rPr>
+        <w:t>[5]</w:t>
+      </w:r>
+      <w:r>
+        <w:rPr>
+          <w:rFonts w:hint="default" w:ascii="仿宋" w:hAnsi="仿宋" w:cs="Times New Roman"/>
+          <w:sz w:val="24"/>
+          <w:szCs w:val="24"/>
+          <w:vertAlign w:val="superscript"/>
+          <w:lang w:val="en-US" w:eastAsia="zh-CN"/>
+        </w:rPr>
+        <w:fldChar w:fldCharType="end"/>
+      </w:r>
+      <w:r>
+        <w:rPr>
+          <w:rFonts w:hint="default" w:ascii="仿宋" w:hAnsi="仿宋" w:cs="Times New Roman"/>
+          <w:sz w:val="24"/>
+          <w:szCs w:val="24"/>
+          <w:lang w:val="en-US" w:eastAsia="zh-CN"/>
+        </w:rPr>
+        <w:t>，即</w:t>
+      </w:r>
+      <w:r>
+        <w:rPr>
+          <w:rFonts w:hint="default" w:ascii="Times New Roman" w:hAnsi="Times New Roman" w:eastAsia="仿宋" w:cstheme="minorBidi"/>
+          <w:kern w:val="2"/>
+          <w:sz w:val="24"/>
+          <w:szCs w:val="22"/>
+          <w:lang w:val="en-US" w:eastAsia="zh-CN" w:bidi="ar-SA"/>
+        </w:rPr>
+        <w:t>Browser/Server</w:t>
+      </w:r>
+      <w:r>
+        <w:rPr>
+          <w:rFonts w:hint="default" w:ascii="仿宋" w:hAnsi="仿宋" w:cs="Times New Roman"/>
+          <w:sz w:val="24"/>
+          <w:szCs w:val="24"/>
+          <w:lang w:val="en-US" w:eastAsia="zh-CN"/>
+        </w:rPr>
+        <w:t>(浏览器/服务器)结构，是随着</w:t>
+      </w:r>
+      <w:r>
+        <w:rPr>
+          <w:rFonts w:hint="default" w:ascii="Times New Roman" w:hAnsi="Times New Roman" w:eastAsia="仿宋" w:cstheme="minorBidi"/>
+          <w:kern w:val="2"/>
+          <w:sz w:val="24"/>
+          <w:szCs w:val="22"/>
+          <w:lang w:val="en-US" w:eastAsia="zh-CN" w:bidi="ar-SA"/>
+        </w:rPr>
+        <w:t>Internet</w:t>
+      </w:r>
+      <w:r>
+        <w:rPr>
+          <w:rFonts w:hint="default" w:ascii="仿宋" w:hAnsi="仿宋" w:cs="Times New Roman"/>
+          <w:sz w:val="24"/>
+          <w:szCs w:val="24"/>
+          <w:lang w:val="en-US" w:eastAsia="zh-CN"/>
+        </w:rPr>
+        <w:t>技术的兴起，对</w:t>
+      </w:r>
+      <w:r>
+        <w:rPr>
+          <w:rFonts w:hint="default" w:ascii="Times New Roman" w:hAnsi="Times New Roman" w:eastAsia="仿宋" w:cstheme="minorBidi"/>
+          <w:kern w:val="2"/>
+          <w:sz w:val="24"/>
+          <w:szCs w:val="22"/>
+          <w:lang w:val="en-US" w:eastAsia="zh-CN" w:bidi="ar-SA"/>
+        </w:rPr>
+        <w:t>C/S</w:t>
+      </w:r>
+      <w:r>
+        <w:rPr>
+          <w:rFonts w:hint="default" w:ascii="仿宋" w:hAnsi="仿宋" w:cs="Times New Roman"/>
+          <w:sz w:val="24"/>
+          <w:szCs w:val="24"/>
+          <w:lang w:val="en-US" w:eastAsia="zh-CN"/>
+        </w:rPr>
+        <w:t>结构的一种变化或者改进的结构</w:t>
+      </w:r>
+      <w:r>
+        <w:rPr>
+          <w:rFonts w:hint="eastAsia" w:ascii="仿宋" w:hAnsi="仿宋" w:cs="Times New Roman"/>
+          <w:sz w:val="24"/>
+          <w:szCs w:val="24"/>
+          <w:lang w:val="en-US" w:eastAsia="zh-CN"/>
+        </w:rPr>
+        <w:t>，也可以说是三层的</w:t>
+      </w:r>
+      <w:r>
+        <w:rPr>
+          <w:rFonts w:hint="default" w:ascii="Times New Roman" w:hAnsi="Times New Roman" w:eastAsia="仿宋" w:cstheme="minorBidi"/>
+          <w:kern w:val="2"/>
+          <w:sz w:val="24"/>
+          <w:szCs w:val="22"/>
+          <w:lang w:val="en-US" w:eastAsia="zh-CN" w:bidi="ar-SA"/>
+        </w:rPr>
+        <w:t>C/S</w:t>
       </w:r>
       <w:r>
         <w:rPr>
@@ -8282,26 +8909,17 @@
           <w:szCs w:val="22"/>
           <w:lang w:val="en-US" w:eastAsia="zh-CN" w:bidi="ar-SA"/>
         </w:rPr>
-        <w:t>在</w:t>
-      </w:r>
-      <w:r>
-        <w:rPr>
-          <w:rFonts w:hint="eastAsia" w:ascii="仿宋" w:hAnsi="仿宋" w:cs="Times New Roman"/>
-          <w:sz w:val="24"/>
-          <w:szCs w:val="24"/>
-          <w:lang w:val="en-US" w:eastAsia="zh-CN"/>
-        </w:rPr>
-        <w:t>整个项目中可以装配各种</w:t>
-      </w:r>
-      <w:r>
-        <w:rPr>
-          <w:rFonts w:hint="eastAsia" w:ascii="Times New Roman" w:hAnsi="Times New Roman" w:eastAsia="仿宋" w:cstheme="minorBidi"/>
+        <w:t>架构，</w:t>
+      </w:r>
+      <w:r>
+        <w:rPr>
+          <w:rFonts w:hint="default" w:ascii="Times New Roman" w:hAnsi="Times New Roman" w:eastAsia="仿宋" w:cstheme="minorBidi"/>
           <w:kern w:val="2"/>
           <w:sz w:val="24"/>
           <w:szCs w:val="22"/>
           <w:lang w:val="en-US" w:eastAsia="zh-CN" w:bidi="ar-SA"/>
         </w:rPr>
-        <w:t>bean</w:t>
+        <w:t>B/S</w:t>
       </w:r>
       <w:r>
         <w:rPr>
@@ -8311,27 +8929,63 @@
           <w:szCs w:val="22"/>
           <w:lang w:val="en-US" w:eastAsia="zh-CN" w:bidi="ar-SA"/>
         </w:rPr>
-        <w:t>，还可以维护</w:t>
-      </w:r>
-      <w:r>
-        <w:rPr>
-          <w:rFonts w:hint="eastAsia" w:ascii="Times New Roman" w:hAnsi="Times New Roman" w:eastAsia="仿宋" w:cstheme="minorBidi"/>
+        <w:t>多了一层应用服务器</w:t>
+      </w:r>
+      <w:r>
+        <w:rPr>
+          <w:rFonts w:hint="default" w:ascii="仿宋" w:hAnsi="仿宋" w:cs="Times New Roman"/>
+          <w:sz w:val="24"/>
+          <w:szCs w:val="24"/>
+          <w:lang w:val="en-US" w:eastAsia="zh-CN"/>
+        </w:rPr>
+        <w:t>。</w:t>
+      </w:r>
+      <w:r>
+        <w:rPr>
+          <w:rFonts w:hint="eastAsia" w:ascii="仿宋" w:hAnsi="仿宋" w:cs="Times New Roman"/>
+          <w:sz w:val="24"/>
+          <w:szCs w:val="24"/>
+          <w:lang w:val="en-US" w:eastAsia="zh-CN"/>
+        </w:rPr>
+        <w:t>相对于</w:t>
+      </w:r>
+      <w:r>
+        <w:rPr>
+          <w:rFonts w:hint="default" w:ascii="Times New Roman" w:hAnsi="Times New Roman" w:eastAsia="仿宋" w:cstheme="minorBidi"/>
           <w:kern w:val="2"/>
           <w:sz w:val="24"/>
           <w:szCs w:val="22"/>
           <w:lang w:val="en-US" w:eastAsia="zh-CN" w:bidi="ar-SA"/>
         </w:rPr>
-        <w:t>bean</w:t>
-      </w:r>
-      <w:r>
-        <w:rPr>
-          <w:rFonts w:hint="eastAsia" w:ascii="Times New Roman" w:hAnsi="Times New Roman" w:cstheme="minorBidi"/>
+        <w:t>C/S</w:t>
+      </w:r>
+      <w:r>
+        <w:rPr>
+          <w:rFonts w:hint="default" w:ascii="仿宋" w:hAnsi="仿宋" w:cs="Times New Roman"/>
+          <w:sz w:val="24"/>
+          <w:szCs w:val="24"/>
+          <w:lang w:val="en-US" w:eastAsia="zh-CN"/>
+        </w:rPr>
+        <w:t>即</w:t>
+      </w:r>
+      <w:r>
+        <w:rPr>
+          <w:rFonts w:hint="default" w:ascii="Times New Roman" w:hAnsi="Times New Roman" w:eastAsia="仿宋" w:cstheme="minorBidi"/>
           <w:kern w:val="2"/>
           <w:sz w:val="24"/>
           <w:szCs w:val="22"/>
           <w:lang w:val="en-US" w:eastAsia="zh-CN" w:bidi="ar-SA"/>
         </w:rPr>
-        <w:t>之间</w:t>
+        <w:t>Client／Server</w:t>
+      </w:r>
+      <w:r>
+        <w:rPr>
+          <w:rFonts w:hint="default" w:ascii="仿宋" w:hAnsi="仿宋" w:cs="Times New Roman"/>
+          <w:sz w:val="24"/>
+          <w:szCs w:val="24"/>
+          <w:lang w:val="en-US" w:eastAsia="zh-CN"/>
+        </w:rPr>
+        <w:t>(客户机／服务器)结构</w:t>
       </w:r>
       <w:r>
         <w:rPr>
@@ -8340,47 +8994,90 @@
           <w:szCs w:val="24"/>
           <w:lang w:val="en-US" w:eastAsia="zh-CN"/>
         </w:rPr>
-        <w:t>的关系，开发者寻找某个</w:t>
-      </w:r>
-      <w:r>
-        <w:rPr>
-          <w:rFonts w:hint="eastAsia" w:ascii="Times New Roman" w:hAnsi="Times New Roman" w:eastAsia="仿宋" w:cstheme="minorBidi"/>
+        <w:t>的针对性开发（</w:t>
+      </w:r>
+      <w:r>
+        <w:rPr>
+          <w:rFonts w:hint="default" w:ascii="仿宋" w:hAnsi="仿宋" w:cs="Times New Roman"/>
+          <w:sz w:val="24"/>
+          <w:szCs w:val="24"/>
+          <w:lang w:val="en-US" w:eastAsia="zh-CN"/>
+        </w:rPr>
+        <w:t>每台客户机都需要安装相应的客户端程序</w:t>
+      </w:r>
+      <w:r>
+        <w:rPr>
+          <w:rFonts w:hint="eastAsia" w:ascii="仿宋" w:hAnsi="仿宋" w:cs="Times New Roman"/>
+          <w:sz w:val="24"/>
+          <w:szCs w:val="24"/>
+          <w:lang w:val="en-US" w:eastAsia="zh-CN"/>
+        </w:rPr>
+        <w:t>）以及不易维护和管理、</w:t>
+      </w:r>
+      <w:r>
+        <w:rPr>
+          <w:rFonts w:hint="default" w:ascii="仿宋" w:hAnsi="仿宋" w:cs="Times New Roman"/>
+          <w:sz w:val="24"/>
+          <w:szCs w:val="24"/>
+          <w:lang w:val="en-US" w:eastAsia="zh-CN"/>
+        </w:rPr>
+        <w:t>兼容性差</w:t>
+      </w:r>
+      <w:r>
+        <w:rPr>
+          <w:rFonts w:hint="eastAsia" w:ascii="仿宋" w:hAnsi="仿宋" w:cs="Times New Roman"/>
+          <w:sz w:val="24"/>
+          <w:szCs w:val="24"/>
+          <w:lang w:val="en-US" w:eastAsia="zh-CN"/>
+        </w:rPr>
+        <w:t>等。</w:t>
+      </w:r>
+      <w:r>
+        <w:rPr>
+          <w:rFonts w:hint="default" w:ascii="Times New Roman" w:hAnsi="Times New Roman" w:eastAsia="仿宋" w:cstheme="minorBidi"/>
           <w:kern w:val="2"/>
           <w:sz w:val="24"/>
           <w:szCs w:val="22"/>
           <w:lang w:val="en-US" w:eastAsia="zh-CN" w:bidi="ar-SA"/>
         </w:rPr>
-        <w:t>bean</w:t>
-      </w:r>
-      <w:r>
-        <w:rPr>
-          <w:rFonts w:hint="eastAsia" w:ascii="Times New Roman" w:hAnsi="Times New Roman" w:cstheme="minorBidi"/>
+        <w:t>B/S</w:t>
+      </w:r>
+      <w:r>
+        <w:rPr>
+          <w:rFonts w:hint="default" w:ascii="仿宋" w:hAnsi="仿宋" w:cs="Times New Roman"/>
+          <w:sz w:val="24"/>
+          <w:szCs w:val="24"/>
+          <w:lang w:val="en-US" w:eastAsia="zh-CN"/>
+        </w:rPr>
+        <w:t>结构</w:t>
+      </w:r>
+      <w:r>
+        <w:rPr>
+          <w:rFonts w:hint="eastAsia" w:ascii="仿宋" w:hAnsi="仿宋" w:cs="Times New Roman"/>
+          <w:sz w:val="24"/>
+          <w:szCs w:val="24"/>
+          <w:lang w:val="en-US" w:eastAsia="zh-CN"/>
+        </w:rPr>
+        <w:t>客户端不需要安装，只要在计算机上有任意浏览器即可；可以直接放在广域网上，通过一定的权限控制多客户访问，增加交互性；升级的话只需要升级服务器。</w:t>
+      </w:r>
+      <w:r>
+        <w:rPr>
+          <w:rFonts w:hint="default" w:ascii="Times New Roman" w:hAnsi="Times New Roman" w:eastAsia="仿宋" w:cstheme="minorBidi"/>
           <w:kern w:val="2"/>
           <w:sz w:val="24"/>
           <w:szCs w:val="22"/>
           <w:lang w:val="en-US" w:eastAsia="zh-CN" w:bidi="ar-SA"/>
         </w:rPr>
-        <w:t>，直接getBean(id)使用就好。</w:t>
-      </w:r>
-      <w:r>
-        <w:rPr>
-          <w:rFonts w:hint="eastAsia" w:ascii="Times New Roman" w:hAnsi="Times New Roman" w:eastAsia="仿宋" w:cstheme="minorBidi"/>
-          <w:kern w:val="2"/>
-          <w:sz w:val="24"/>
-          <w:szCs w:val="22"/>
-          <w:lang w:val="en-US" w:eastAsia="zh-CN" w:bidi="ar-SA"/>
-        </w:rPr>
-        <w:t>Spring</w:t>
-      </w:r>
-      <w:r>
-        <w:rPr>
-          <w:rFonts w:hint="eastAsia" w:ascii="Times New Roman" w:hAnsi="Times New Roman" w:cstheme="minorBidi"/>
-          <w:kern w:val="2"/>
-          <w:sz w:val="24"/>
-          <w:szCs w:val="22"/>
-          <w:lang w:val="en-US" w:eastAsia="zh-CN" w:bidi="ar-SA"/>
-        </w:rPr>
-        <w:t>的目的是让对象与对象的关系不用通过代码去互联，无侵入性，而是</w:t>
+        <w:t>B/S</w:t>
+      </w:r>
+      <w:r>
+        <w:rPr>
+          <w:rFonts w:hint="default" w:ascii="仿宋" w:hAnsi="仿宋" w:cs="Times New Roman"/>
+          <w:sz w:val="24"/>
+          <w:szCs w:val="24"/>
+          <w:lang w:val="en-US" w:eastAsia="zh-CN"/>
+        </w:rPr>
+        <w:t>结构是一种全新的软件系统构造技术</w:t>
       </w:r>
       <w:r>
         <w:rPr>
@@ -8389,123 +9086,82 @@
           <w:szCs w:val="24"/>
           <w:lang w:val="en-US" w:eastAsia="zh-CN"/>
         </w:rPr>
-        <w:t>在配置文件中说明和管理。</w:t>
-      </w:r>
-      <w:r>
-        <w:rPr>
-          <w:rFonts w:hint="eastAsia" w:ascii="Times New Roman" w:hAnsi="Times New Roman" w:eastAsia="仿宋" w:cstheme="minorBidi"/>
-          <w:kern w:val="2"/>
-          <w:sz w:val="24"/>
-          <w:szCs w:val="22"/>
-          <w:lang w:val="en-US" w:eastAsia="zh-CN" w:bidi="ar-SA"/>
-        </w:rPr>
-        <w:t>I</w:t>
-      </w:r>
-      <w:r>
-        <w:rPr>
-          <w:rFonts w:hint="eastAsia" w:ascii="Times New Roman" w:hAnsi="Times New Roman" w:cstheme="minorBidi"/>
-          <w:kern w:val="2"/>
-          <w:sz w:val="24"/>
-          <w:szCs w:val="22"/>
-          <w:lang w:val="en-US" w:eastAsia="zh-CN" w:bidi="ar-SA"/>
-        </w:rPr>
-        <w:t>O</w:t>
-      </w:r>
-      <w:r>
-        <w:rPr>
-          <w:rFonts w:hint="eastAsia" w:ascii="Times New Roman" w:hAnsi="Times New Roman" w:eastAsia="仿宋" w:cstheme="minorBidi"/>
-          <w:kern w:val="2"/>
-          <w:sz w:val="24"/>
-          <w:szCs w:val="22"/>
-          <w:lang w:val="en-US" w:eastAsia="zh-CN" w:bidi="ar-SA"/>
-        </w:rPr>
-        <w:t>C</w:t>
-      </w:r>
-      <w:r>
-        <w:rPr>
-          <w:rFonts w:hint="eastAsia" w:ascii="仿宋" w:hAnsi="仿宋" w:cs="Times New Roman"/>
-          <w:sz w:val="24"/>
-          <w:szCs w:val="24"/>
-          <w:lang w:val="en-US" w:eastAsia="zh-CN"/>
-        </w:rPr>
-        <w:t>和</w:t>
-      </w:r>
-      <w:r>
-        <w:rPr>
-          <w:rFonts w:hint="eastAsia" w:ascii="Times New Roman" w:hAnsi="Times New Roman" w:eastAsia="仿宋" w:cstheme="minorBidi"/>
-          <w:kern w:val="2"/>
-          <w:sz w:val="24"/>
-          <w:szCs w:val="22"/>
-          <w:lang w:val="en-US" w:eastAsia="zh-CN" w:bidi="ar-SA"/>
-        </w:rPr>
-        <w:t>AOP</w:t>
-      </w:r>
-      <w:r>
-        <w:rPr>
-          <w:rFonts w:hint="eastAsia" w:ascii="仿宋" w:hAnsi="仿宋" w:cs="Times New Roman"/>
-          <w:sz w:val="24"/>
-          <w:szCs w:val="24"/>
-          <w:lang w:val="en-US" w:eastAsia="zh-CN"/>
-        </w:rPr>
-        <w:t>是</w:t>
-      </w:r>
-      <w:r>
-        <w:rPr>
-          <w:rFonts w:hint="eastAsia" w:ascii="Times New Roman" w:hAnsi="Times New Roman" w:eastAsia="仿宋" w:cstheme="minorBidi"/>
-          <w:kern w:val="2"/>
-          <w:sz w:val="24"/>
-          <w:szCs w:val="22"/>
-          <w:lang w:val="en-US" w:eastAsia="zh-CN" w:bidi="ar-SA"/>
-        </w:rPr>
-        <w:t>Spring</w:t>
-      </w:r>
-      <w:r>
-        <w:rPr>
-          <w:rFonts w:hint="eastAsia" w:ascii="仿宋" w:hAnsi="仿宋" w:cs="Times New Roman"/>
-          <w:sz w:val="24"/>
-          <w:szCs w:val="24"/>
-          <w:lang w:val="en-US" w:eastAsia="zh-CN"/>
-        </w:rPr>
-        <w:t>的核心思想；体积小，方便解耦，简化开发复杂度。</w:t>
-      </w:r>
-    </w:p>
-    <w:p>
-      <w:pPr>
-        <w:pStyle w:val="4"/>
-        <w:keepNext/>
-        <w:keepLines/>
-        <w:pageBreakBefore w:val="0"/>
-        <w:widowControl w:val="0"/>
-        <w:kinsoku/>
-        <w:wordWrap/>
-        <w:overflowPunct/>
-        <w:topLinePunct w:val="0"/>
-        <w:autoSpaceDE/>
-        <w:autoSpaceDN/>
-        <w:bidi w:val="0"/>
-        <w:adjustRightInd/>
-        <w:snapToGrid/>
-        <w:spacing w:before="157" w:beforeLines="50" w:after="157" w:afterLines="50" w:line="400" w:lineRule="exact"/>
+        <w:t>，</w:t>
+      </w:r>
+      <w:r>
+        <w:rPr>
+          <w:rFonts w:hint="default" w:ascii="仿宋" w:hAnsi="仿宋" w:cs="Times New Roman"/>
+          <w:sz w:val="24"/>
+          <w:szCs w:val="24"/>
+          <w:lang w:val="en-US" w:eastAsia="zh-CN"/>
+        </w:rPr>
+        <w:t>成为当今应用软件的首选体系结构。</w:t>
+      </w:r>
+    </w:p>
+    <w:p>
+      <w:pPr>
+        <w:pStyle w:val="2"/>
+        <w:spacing w:before="312" w:beforeLines="100" w:after="312" w:afterLines="100" w:line="400" w:lineRule="exact"/>
+        <w:rPr>
+          <w:rFonts w:ascii="仿宋" w:hAnsi="仿宋"/>
+          <w:sz w:val="28"/>
+          <w:szCs w:val="28"/>
+        </w:rPr>
+      </w:pPr>
+      <w:bookmarkStart w:id="21" w:name="_Toc71299047"/>
+      <w:bookmarkStart w:id="22" w:name="_Toc11410"/>
+      <w:r>
+        <w:rPr>
+          <w:rFonts w:hint="eastAsia" w:ascii="仿宋" w:hAnsi="仿宋"/>
+          <w:sz w:val="28"/>
+          <w:szCs w:val="28"/>
+        </w:rPr>
+        <w:t>3</w:t>
+      </w:r>
+      <w:r>
+        <w:rPr>
+          <w:rFonts w:ascii="仿宋" w:hAnsi="仿宋"/>
+          <w:sz w:val="28"/>
+          <w:szCs w:val="28"/>
+        </w:rPr>
+        <w:t xml:space="preserve"> </w:t>
+      </w:r>
+      <w:r>
+        <w:rPr>
+          <w:rFonts w:hint="eastAsia" w:ascii="仿宋" w:hAnsi="仿宋"/>
+          <w:sz w:val="28"/>
+          <w:szCs w:val="28"/>
+        </w:rPr>
+        <w:t>系统需求分析</w:t>
+      </w:r>
+      <w:bookmarkEnd w:id="21"/>
+      <w:bookmarkEnd w:id="22"/>
+    </w:p>
+    <w:p>
+      <w:pPr>
+        <w:pStyle w:val="3"/>
+        <w:spacing w:before="156" w:beforeLines="50" w:after="156" w:afterLines="50" w:line="400" w:lineRule="exact"/>
         <w:ind w:firstLine="482" w:firstLineChars="200"/>
-        <w:textAlignment w:val="auto"/>
-        <w:rPr>
-          <w:rFonts w:hint="eastAsia" w:ascii="仿宋" w:hAnsi="仿宋" w:eastAsia="仿宋" w:cs="仿宋"/>
-          <w:sz w:val="24"/>
-          <w:szCs w:val="24"/>
-        </w:rPr>
-      </w:pPr>
-      <w:bookmarkStart w:id="19" w:name="_Toc71299044"/>
-      <w:bookmarkStart w:id="20" w:name="_Toc17863"/>
-      <w:r>
-        <w:rPr>
-          <w:rFonts w:hint="eastAsia" w:ascii="仿宋" w:hAnsi="仿宋" w:eastAsia="仿宋" w:cs="仿宋"/>
-          <w:sz w:val="24"/>
-          <w:szCs w:val="24"/>
-        </w:rPr>
-        <w:t>2.1.2 Spring MVC</w:t>
-      </w:r>
-      <w:bookmarkEnd w:id="19"/>
-      <w:bookmarkEnd w:id="20"/>
+        <w:rPr>
+          <w:rFonts w:hint="eastAsia" w:ascii="仿宋" w:hAnsi="仿宋" w:eastAsia="仿宋"/>
+          <w:color w:val="000000"/>
+          <w:sz w:val="24"/>
+          <w:szCs w:val="24"/>
+        </w:rPr>
+      </w:pPr>
+      <w:bookmarkStart w:id="23" w:name="_Toc15024"/>
+      <w:bookmarkStart w:id="24" w:name="_Toc71299048"/>
+      <w:r>
+        <w:rPr>
+          <w:rFonts w:hint="eastAsia" w:ascii="仿宋" w:hAnsi="仿宋" w:eastAsia="仿宋"/>
+          <w:color w:val="000000"/>
+          <w:sz w:val="24"/>
+          <w:szCs w:val="24"/>
+        </w:rPr>
+        <w:t>3.1 用户需求分析</w:t>
+      </w:r>
+      <w:bookmarkEnd w:id="23"/>
+      <w:bookmarkEnd w:id="24"/>
     </w:p>
     <w:p>
       <w:pPr>
@@ -8526,522 +9182,32 @@
         <w:ind w:firstLine="480" w:firstLineChars="200"/>
         <w:textAlignment w:val="auto"/>
         <w:rPr>
-          <w:rFonts w:hint="eastAsia" w:ascii="Times New Roman" w:hAnsi="Times New Roman" w:cstheme="minorBidi"/>
-          <w:kern w:val="2"/>
-          <w:sz w:val="24"/>
-          <w:szCs w:val="22"/>
-          <w:lang w:val="en-US" w:eastAsia="zh-CN" w:bidi="ar-SA"/>
-        </w:rPr>
-      </w:pPr>
-      <w:r>
-        <w:rPr>
-          <w:rFonts w:hint="default" w:ascii="Times New Roman" w:hAnsi="Times New Roman" w:eastAsia="仿宋" w:cstheme="minorBidi"/>
-          <w:kern w:val="2"/>
-          <w:sz w:val="24"/>
-          <w:szCs w:val="22"/>
-          <w:lang w:val="en-US" w:eastAsia="zh-CN" w:bidi="ar-SA"/>
-        </w:rPr>
-        <w:t>Spring MVC是</w:t>
-      </w:r>
-      <w:r>
-        <w:rPr>
-          <w:rFonts w:hint="eastAsia" w:ascii="Times New Roman" w:hAnsi="Times New Roman" w:cstheme="minorBidi"/>
-          <w:kern w:val="2"/>
-          <w:sz w:val="24"/>
-          <w:szCs w:val="22"/>
-          <w:lang w:val="en-US" w:eastAsia="zh-CN" w:bidi="ar-SA"/>
-        </w:rPr>
-        <w:t>由</w:t>
-      </w:r>
-      <w:r>
-        <w:rPr>
-          <w:rFonts w:hint="eastAsia" w:ascii="Times New Roman" w:hAnsi="Times New Roman" w:eastAsia="仿宋" w:cstheme="minorBidi"/>
-          <w:kern w:val="2"/>
-          <w:sz w:val="24"/>
-          <w:szCs w:val="22"/>
-          <w:lang w:val="en-US" w:eastAsia="zh-CN" w:bidi="ar-SA"/>
-        </w:rPr>
-        <w:t>Spring</w:t>
-      </w:r>
-      <w:r>
-        <w:rPr>
-          <w:rFonts w:hint="eastAsia" w:ascii="Times New Roman" w:hAnsi="Times New Roman" w:cstheme="minorBidi"/>
-          <w:kern w:val="2"/>
-          <w:sz w:val="24"/>
-          <w:szCs w:val="22"/>
-          <w:lang w:val="en-US" w:eastAsia="zh-CN" w:bidi="ar-SA"/>
-        </w:rPr>
-        <w:t>官方提供的</w:t>
-      </w:r>
-      <w:r>
-        <w:rPr>
-          <w:rFonts w:hint="default" w:ascii="Times New Roman" w:hAnsi="Times New Roman" w:eastAsia="仿宋" w:cstheme="minorBidi"/>
-          <w:kern w:val="2"/>
-          <w:sz w:val="24"/>
-          <w:szCs w:val="22"/>
-          <w:lang w:val="en-US" w:eastAsia="zh-CN" w:bidi="ar-SA"/>
-        </w:rPr>
-        <w:t>基于MVC设计</w:t>
-      </w:r>
-      <w:r>
-        <w:rPr>
-          <w:rFonts w:hint="eastAsia" w:ascii="Times New Roman" w:hAnsi="Times New Roman" w:cstheme="minorBidi"/>
-          <w:kern w:val="2"/>
-          <w:sz w:val="24"/>
-          <w:szCs w:val="22"/>
-          <w:lang w:val="en-US" w:eastAsia="zh-CN" w:bidi="ar-SA"/>
-        </w:rPr>
-        <w:t>理念</w:t>
-      </w:r>
-      <w:r>
-        <w:rPr>
-          <w:rFonts w:hint="default" w:ascii="Times New Roman" w:hAnsi="Times New Roman" w:eastAsia="仿宋" w:cstheme="minorBidi"/>
-          <w:kern w:val="2"/>
-          <w:sz w:val="24"/>
-          <w:szCs w:val="22"/>
-          <w:lang w:val="en-US" w:eastAsia="zh-CN" w:bidi="ar-SA"/>
-        </w:rPr>
-        <w:t>的Web框架，</w:t>
-      </w:r>
-      <w:r>
-        <w:rPr>
-          <w:rFonts w:hint="eastAsia" w:ascii="Times New Roman" w:hAnsi="Times New Roman" w:cstheme="minorBidi"/>
-          <w:kern w:val="2"/>
-          <w:sz w:val="24"/>
-          <w:szCs w:val="22"/>
-          <w:lang w:val="en-US" w:eastAsia="zh-CN" w:bidi="ar-SA"/>
-        </w:rPr>
-        <w:t>是基于Servlet封装的用于实现</w:t>
-      </w:r>
-      <w:r>
-        <w:rPr>
-          <w:rFonts w:hint="default" w:ascii="Times New Roman" w:hAnsi="Times New Roman" w:eastAsia="仿宋" w:cstheme="minorBidi"/>
-          <w:kern w:val="2"/>
-          <w:sz w:val="24"/>
-          <w:szCs w:val="22"/>
-          <w:lang w:val="en-US" w:eastAsia="zh-CN" w:bidi="ar-SA"/>
-        </w:rPr>
-        <w:t>MVC</w:t>
-      </w:r>
-      <w:r>
-        <w:rPr>
-          <w:rFonts w:hint="eastAsia" w:ascii="Times New Roman" w:hAnsi="Times New Roman" w:cstheme="minorBidi"/>
-          <w:kern w:val="2"/>
-          <w:sz w:val="24"/>
-          <w:szCs w:val="22"/>
-          <w:lang w:val="en-US" w:eastAsia="zh-CN" w:bidi="ar-SA"/>
-        </w:rPr>
-        <w:t>控制的框架，实现前端和服务端的交互。</w:t>
-      </w:r>
-      <w:r>
-        <w:rPr>
-          <w:rFonts w:hint="default" w:ascii="Times New Roman" w:hAnsi="Times New Roman" w:eastAsia="仿宋" w:cstheme="minorBidi"/>
-          <w:kern w:val="2"/>
-          <w:sz w:val="24"/>
-          <w:szCs w:val="22"/>
-          <w:lang w:val="en-US" w:eastAsia="zh-CN" w:bidi="ar-SA"/>
-        </w:rPr>
-        <w:t>Spring MVC</w:t>
-      </w:r>
-      <w:r>
-        <w:rPr>
-          <w:rFonts w:hint="eastAsia" w:ascii="Times New Roman" w:hAnsi="Times New Roman" w:cstheme="minorBidi"/>
-          <w:kern w:val="2"/>
-          <w:sz w:val="24"/>
-          <w:szCs w:val="22"/>
-          <w:lang w:val="en-US" w:eastAsia="zh-CN" w:bidi="ar-SA"/>
-        </w:rPr>
-        <w:t>优势：严格遵守了MVC分层的设计思想；采用了松耦合、插件式的结构设计，相较于封装好的BaseServlet以及其他的</w:t>
-      </w:r>
-      <w:r>
-        <w:rPr>
-          <w:rFonts w:hint="default" w:ascii="Times New Roman" w:hAnsi="Times New Roman" w:eastAsia="仿宋" w:cstheme="minorBidi"/>
-          <w:kern w:val="2"/>
-          <w:sz w:val="24"/>
-          <w:szCs w:val="22"/>
-          <w:lang w:val="en-US" w:eastAsia="zh-CN" w:bidi="ar-SA"/>
-        </w:rPr>
-        <w:t>MVC</w:t>
-      </w:r>
-      <w:r>
-        <w:rPr>
-          <w:rFonts w:hint="eastAsia" w:ascii="Times New Roman" w:hAnsi="Times New Roman" w:cstheme="minorBidi"/>
-          <w:kern w:val="2"/>
-          <w:sz w:val="24"/>
-          <w:szCs w:val="22"/>
-          <w:lang w:val="en-US" w:eastAsia="zh-CN" w:bidi="ar-SA"/>
-        </w:rPr>
-        <w:t xml:space="preserve">框架，更灵活、更具扩展性；Spring </w:t>
-      </w:r>
-      <w:r>
-        <w:rPr>
-          <w:rFonts w:hint="default" w:ascii="Times New Roman" w:hAnsi="Times New Roman" w:eastAsia="仿宋" w:cstheme="minorBidi"/>
-          <w:kern w:val="2"/>
-          <w:sz w:val="24"/>
-          <w:szCs w:val="22"/>
-          <w:lang w:val="en-US" w:eastAsia="zh-CN" w:bidi="ar-SA"/>
-        </w:rPr>
-        <w:t>MVC</w:t>
-      </w:r>
-      <w:r>
-        <w:rPr>
-          <w:rFonts w:hint="eastAsia" w:ascii="Times New Roman" w:hAnsi="Times New Roman" w:cstheme="minorBidi"/>
-          <w:kern w:val="2"/>
-          <w:sz w:val="24"/>
-          <w:szCs w:val="22"/>
-          <w:lang w:val="en-US" w:eastAsia="zh-CN" w:bidi="ar-SA"/>
-        </w:rPr>
-        <w:t>是</w:t>
-      </w:r>
-      <w:r>
-        <w:rPr>
-          <w:rFonts w:hint="eastAsia" w:ascii="Times New Roman" w:hAnsi="Times New Roman" w:eastAsia="仿宋" w:cstheme="minorBidi"/>
-          <w:kern w:val="2"/>
-          <w:sz w:val="24"/>
-          <w:szCs w:val="22"/>
-          <w:lang w:val="en-US" w:eastAsia="zh-CN" w:bidi="ar-SA"/>
-        </w:rPr>
-        <w:t>Spring</w:t>
-      </w:r>
-      <w:r>
-        <w:rPr>
-          <w:rFonts w:hint="eastAsia" w:ascii="Times New Roman" w:hAnsi="Times New Roman" w:cstheme="minorBidi"/>
-          <w:kern w:val="2"/>
-          <w:sz w:val="24"/>
-          <w:szCs w:val="22"/>
-          <w:lang w:val="en-US" w:eastAsia="zh-CN" w:bidi="ar-SA"/>
-        </w:rPr>
-        <w:t>的扩展，提供了一套完整的</w:t>
-      </w:r>
-      <w:r>
-        <w:rPr>
-          <w:rFonts w:hint="default" w:ascii="Times New Roman" w:hAnsi="Times New Roman" w:eastAsia="仿宋" w:cstheme="minorBidi"/>
-          <w:kern w:val="2"/>
-          <w:sz w:val="24"/>
-          <w:szCs w:val="22"/>
-          <w:lang w:val="en-US" w:eastAsia="zh-CN" w:bidi="ar-SA"/>
-        </w:rPr>
-        <w:t>MVC</w:t>
-      </w:r>
-      <w:r>
-        <w:rPr>
-          <w:rFonts w:hint="eastAsia" w:ascii="Times New Roman" w:hAnsi="Times New Roman" w:cstheme="minorBidi"/>
-          <w:kern w:val="2"/>
-          <w:sz w:val="24"/>
-          <w:szCs w:val="22"/>
-          <w:lang w:val="en-US" w:eastAsia="zh-CN" w:bidi="ar-SA"/>
-        </w:rPr>
-        <w:t>注解，相当于SSH框架中Struts；Spring MVC在数据绑定、视图解析方面可提供多样处理方式，能够灵活配置；对Restful URL设计方法提供了良好支持。总体来说有功能强大的数据验证，格式化和绑定机制等优点。</w:t>
-      </w:r>
-    </w:p>
-    <w:p>
-      <w:pPr>
-        <w:pStyle w:val="4"/>
-        <w:keepNext/>
-        <w:keepLines/>
-        <w:pageBreakBefore w:val="0"/>
-        <w:widowControl w:val="0"/>
-        <w:kinsoku/>
-        <w:wordWrap/>
-        <w:overflowPunct/>
-        <w:topLinePunct w:val="0"/>
-        <w:autoSpaceDE/>
-        <w:autoSpaceDN/>
-        <w:bidi w:val="0"/>
-        <w:adjustRightInd/>
-        <w:snapToGrid/>
-        <w:spacing w:before="157" w:beforeLines="50" w:after="157" w:afterLines="50" w:line="400" w:lineRule="exact"/>
-        <w:ind w:firstLine="482" w:firstLineChars="200"/>
-        <w:textAlignment w:val="auto"/>
-        <w:rPr>
-          <w:rFonts w:hint="eastAsia" w:ascii="仿宋" w:hAnsi="仿宋" w:eastAsia="仿宋" w:cs="仿宋"/>
-          <w:sz w:val="24"/>
-          <w:szCs w:val="24"/>
-        </w:rPr>
-      </w:pPr>
-      <w:bookmarkStart w:id="21" w:name="_Toc32764"/>
-      <w:bookmarkStart w:id="22" w:name="_Toc71299045"/>
-      <w:r>
-        <w:rPr>
-          <w:rFonts w:hint="eastAsia" w:ascii="仿宋" w:hAnsi="仿宋" w:eastAsia="仿宋" w:cs="仿宋"/>
-          <w:sz w:val="24"/>
-          <w:szCs w:val="24"/>
-        </w:rPr>
-        <w:t>2.1.3 Mybatis</w:t>
-      </w:r>
-      <w:bookmarkEnd w:id="21"/>
-      <w:bookmarkEnd w:id="22"/>
-    </w:p>
-    <w:bookmarkEnd w:id="16"/>
-    <w:p>
-      <w:pPr>
-        <w:keepNext w:val="0"/>
-        <w:keepLines w:val="0"/>
-        <w:pageBreakBefore w:val="0"/>
-        <w:widowControl w:val="0"/>
-        <w:kinsoku/>
-        <w:wordWrap/>
-        <w:overflowPunct/>
-        <w:topLinePunct w:val="0"/>
-        <w:autoSpaceDE/>
-        <w:autoSpaceDN/>
-        <w:bidi w:val="0"/>
-        <w:adjustRightInd/>
-        <w:snapToGrid/>
-        <w:spacing w:before="157" w:beforeLines="50" w:after="157" w:afterLines="50" w:line="400" w:lineRule="exact"/>
-        <w:ind w:firstLine="480" w:firstLineChars="200"/>
-        <w:textAlignment w:val="auto"/>
-        <w:rPr>
-          <w:rFonts w:hint="default" w:ascii="仿宋" w:hAnsi="仿宋"/>
-          <w:sz w:val="24"/>
-          <w:szCs w:val="24"/>
-          <w:lang w:val="en-US" w:eastAsia="zh-CN"/>
-        </w:rPr>
-      </w:pPr>
-      <w:r>
-        <w:rPr>
-          <w:rFonts w:hint="eastAsia" w:ascii="Times New Roman" w:hAnsi="Times New Roman" w:eastAsia="仿宋" w:cstheme="minorBidi"/>
-          <w:kern w:val="2"/>
-          <w:sz w:val="24"/>
-          <w:szCs w:val="22"/>
-          <w:lang w:val="en-US" w:eastAsia="zh-CN" w:bidi="ar-SA"/>
-        </w:rPr>
-        <w:t>M</w:t>
-      </w:r>
-      <w:r>
-        <w:rPr>
-          <w:rFonts w:hint="default" w:ascii="Times New Roman" w:hAnsi="Times New Roman" w:eastAsia="仿宋" w:cstheme="minorBidi"/>
-          <w:kern w:val="2"/>
-          <w:sz w:val="24"/>
-          <w:szCs w:val="22"/>
-          <w:lang w:val="en-US" w:eastAsia="zh-CN" w:bidi="ar-SA"/>
-        </w:rPr>
-        <w:t>ybatis是一个</w:t>
-      </w:r>
-      <w:r>
-        <w:rPr>
-          <w:rFonts w:hint="eastAsia" w:ascii="Times New Roman" w:hAnsi="Times New Roman" w:cstheme="minorBidi"/>
-          <w:kern w:val="2"/>
-          <w:sz w:val="24"/>
-          <w:szCs w:val="22"/>
-          <w:lang w:val="en-US" w:eastAsia="zh-CN" w:bidi="ar-SA"/>
-        </w:rPr>
-        <w:t>半自动的ORM（Object Relation Mapping，对象关系映射）</w:t>
-      </w:r>
-      <w:r>
-        <w:rPr>
-          <w:rFonts w:hint="default" w:ascii="Times New Roman" w:hAnsi="Times New Roman" w:eastAsia="仿宋" w:cstheme="minorBidi"/>
-          <w:kern w:val="2"/>
-          <w:sz w:val="24"/>
-          <w:szCs w:val="22"/>
-          <w:lang w:val="en-US" w:eastAsia="zh-CN" w:bidi="ar-SA"/>
-        </w:rPr>
-        <w:t>框架</w:t>
-      </w:r>
-      <w:r>
-        <w:rPr>
-          <w:rFonts w:hint="eastAsia" w:ascii="Times New Roman" w:hAnsi="Times New Roman" w:cstheme="minorBidi"/>
-          <w:kern w:val="2"/>
-          <w:sz w:val="24"/>
-          <w:szCs w:val="22"/>
-          <w:lang w:val="en-US" w:eastAsia="zh-CN" w:bidi="ar-SA"/>
-        </w:rPr>
-        <w:t>，相对于Hibernate来讲</w:t>
-      </w:r>
-      <w:r>
-        <w:rPr>
-          <w:rFonts w:hint="default" w:ascii="仿宋" w:hAnsi="仿宋"/>
-          <w:sz w:val="24"/>
-          <w:szCs w:val="24"/>
-          <w:lang w:val="en-US" w:eastAsia="zh-CN"/>
-        </w:rPr>
-        <w:t>封装</w:t>
-      </w:r>
-      <w:r>
-        <w:rPr>
-          <w:rFonts w:hint="eastAsia" w:ascii="仿宋" w:hAnsi="仿宋"/>
-          <w:sz w:val="24"/>
-          <w:szCs w:val="24"/>
-          <w:lang w:val="en-US" w:eastAsia="zh-CN"/>
-        </w:rPr>
-        <w:t>度并不高。</w:t>
-      </w:r>
-      <w:r>
-        <w:rPr>
-          <w:rFonts w:hint="eastAsia" w:ascii="Times New Roman" w:hAnsi="Times New Roman" w:cstheme="minorBidi"/>
-          <w:kern w:val="2"/>
-          <w:sz w:val="24"/>
-          <w:szCs w:val="22"/>
-          <w:lang w:val="en-US" w:eastAsia="zh-CN" w:bidi="ar-SA"/>
-        </w:rPr>
-        <w:t>ORM就是将</w:t>
-      </w:r>
-      <w:r>
-        <w:rPr>
-          <w:rFonts w:hint="default" w:ascii="Times New Roman" w:hAnsi="Times New Roman" w:eastAsia="仿宋" w:cstheme="minorBidi"/>
-          <w:kern w:val="2"/>
-          <w:sz w:val="24"/>
-          <w:szCs w:val="22"/>
-          <w:lang w:val="en-US" w:eastAsia="zh-CN" w:bidi="ar-SA"/>
-        </w:rPr>
-        <w:t>Java</w:t>
-      </w:r>
-      <w:r>
-        <w:rPr>
-          <w:rFonts w:hint="eastAsia" w:ascii="Times New Roman" w:hAnsi="Times New Roman" w:cstheme="minorBidi"/>
-          <w:kern w:val="2"/>
-          <w:sz w:val="24"/>
-          <w:szCs w:val="22"/>
-          <w:lang w:val="en-US" w:eastAsia="zh-CN" w:bidi="ar-SA"/>
-        </w:rPr>
-        <w:t>中的一个对象与数据表中一行记录一一对应。ORM</w:t>
-      </w:r>
-      <w:r>
-        <w:rPr>
-          <w:rFonts w:hint="default" w:ascii="Times New Roman" w:hAnsi="Times New Roman" w:eastAsia="仿宋" w:cstheme="minorBidi"/>
-          <w:kern w:val="2"/>
-          <w:sz w:val="24"/>
-          <w:szCs w:val="22"/>
-          <w:lang w:val="en-US" w:eastAsia="zh-CN" w:bidi="ar-SA"/>
-        </w:rPr>
-        <w:t>框架</w:t>
-      </w:r>
-      <w:r>
-        <w:rPr>
-          <w:rFonts w:hint="eastAsia" w:ascii="Times New Roman" w:hAnsi="Times New Roman" w:cstheme="minorBidi"/>
-          <w:kern w:val="2"/>
-          <w:sz w:val="24"/>
-          <w:szCs w:val="22"/>
-          <w:lang w:val="en-US" w:eastAsia="zh-CN" w:bidi="ar-SA"/>
-        </w:rPr>
-        <w:t>提供了实体类与数据表的映射关系，通过映射文件的配置，将对象保存在数据表中，实现对象的持久化。</w:t>
-      </w:r>
-      <w:r>
-        <w:rPr>
-          <w:rFonts w:hint="eastAsia" w:ascii="Times New Roman" w:hAnsi="Times New Roman" w:eastAsia="仿宋" w:cstheme="minorBidi"/>
-          <w:kern w:val="2"/>
-          <w:sz w:val="24"/>
-          <w:szCs w:val="22"/>
-          <w:lang w:val="en-US" w:eastAsia="zh-CN" w:bidi="ar-SA"/>
-        </w:rPr>
-        <w:t>M</w:t>
-      </w:r>
-      <w:r>
-        <w:rPr>
-          <w:rFonts w:hint="default" w:ascii="Times New Roman" w:hAnsi="Times New Roman" w:eastAsia="仿宋" w:cstheme="minorBidi"/>
-          <w:kern w:val="2"/>
-          <w:sz w:val="24"/>
-          <w:szCs w:val="22"/>
-          <w:lang w:val="en-US" w:eastAsia="zh-CN" w:bidi="ar-SA"/>
-        </w:rPr>
-        <w:t>ybatis</w:t>
-      </w:r>
-      <w:r>
-        <w:rPr>
-          <w:rFonts w:hint="eastAsia" w:ascii="Times New Roman" w:hAnsi="Times New Roman" w:cstheme="minorBidi"/>
-          <w:kern w:val="2"/>
-          <w:sz w:val="24"/>
-          <w:szCs w:val="22"/>
-          <w:lang w:val="en-US" w:eastAsia="zh-CN" w:bidi="ar-SA"/>
-        </w:rPr>
-        <w:t>支持自定义</w:t>
-      </w:r>
-      <w:r>
-        <w:rPr>
-          <w:rFonts w:hint="default" w:ascii="Times New Roman" w:hAnsi="Times New Roman" w:eastAsia="仿宋" w:cstheme="minorBidi"/>
-          <w:kern w:val="2"/>
-          <w:sz w:val="24"/>
-          <w:szCs w:val="22"/>
-          <w:lang w:val="en-US" w:eastAsia="zh-CN" w:bidi="ar-SA"/>
-        </w:rPr>
-        <w:t>SQL</w:t>
-      </w:r>
-      <w:r>
-        <w:rPr>
-          <w:rFonts w:hint="eastAsia" w:ascii="Times New Roman" w:hAnsi="Times New Roman" w:cstheme="minorBidi"/>
-          <w:kern w:val="2"/>
-          <w:sz w:val="24"/>
-          <w:szCs w:val="22"/>
-          <w:lang w:val="en-US" w:eastAsia="zh-CN" w:bidi="ar-SA"/>
-        </w:rPr>
-        <w:t>和存储过程；对原有的JDBC进行封装，几乎消除所有JDBC代码，使得开发者只需关注</w:t>
-      </w:r>
-      <w:r>
-        <w:rPr>
-          <w:rFonts w:hint="default" w:ascii="Times New Roman" w:hAnsi="Times New Roman" w:eastAsia="仿宋" w:cstheme="minorBidi"/>
-          <w:kern w:val="2"/>
-          <w:sz w:val="24"/>
-          <w:szCs w:val="22"/>
-          <w:lang w:val="en-US" w:eastAsia="zh-CN" w:bidi="ar-SA"/>
-        </w:rPr>
-        <w:t>SQL</w:t>
-      </w:r>
-      <w:r>
-        <w:rPr>
-          <w:rFonts w:hint="eastAsia" w:ascii="Times New Roman" w:hAnsi="Times New Roman" w:cstheme="minorBidi"/>
-          <w:kern w:val="2"/>
-          <w:sz w:val="24"/>
-          <w:szCs w:val="22"/>
-          <w:lang w:val="en-US" w:eastAsia="zh-CN" w:bidi="ar-SA"/>
-        </w:rPr>
-        <w:t>本身；支持XML和</w:t>
-      </w:r>
-      <w:r>
-        <w:rPr>
-          <w:rFonts w:hint="default" w:ascii="仿宋" w:hAnsi="仿宋"/>
-          <w:sz w:val="24"/>
-          <w:szCs w:val="24"/>
-          <w:lang w:val="en-US" w:eastAsia="zh-CN"/>
-        </w:rPr>
-        <w:t>注解</w:t>
-      </w:r>
-      <w:r>
-        <w:rPr>
-          <w:rFonts w:hint="eastAsia" w:ascii="仿宋" w:hAnsi="仿宋"/>
-          <w:sz w:val="24"/>
-          <w:szCs w:val="24"/>
-          <w:lang w:val="en-US" w:eastAsia="zh-CN"/>
-        </w:rPr>
-        <w:t>配置</w:t>
-      </w:r>
-      <w:r>
-        <w:rPr>
-          <w:rFonts w:hint="default" w:ascii="仿宋" w:hAnsi="仿宋"/>
-          <w:sz w:val="24"/>
-          <w:szCs w:val="24"/>
-          <w:lang w:val="en-US" w:eastAsia="zh-CN"/>
-        </w:rPr>
-        <w:t>方式</w:t>
-      </w:r>
-      <w:r>
-        <w:rPr>
-          <w:rFonts w:hint="eastAsia" w:ascii="仿宋" w:hAnsi="仿宋"/>
-          <w:sz w:val="24"/>
-          <w:szCs w:val="24"/>
-          <w:lang w:val="en-US" w:eastAsia="zh-CN"/>
-        </w:rPr>
-        <w:t>自动完成</w:t>
-      </w:r>
-      <w:r>
-        <w:rPr>
-          <w:rFonts w:hint="eastAsia" w:ascii="Times New Roman" w:hAnsi="Times New Roman" w:cstheme="minorBidi"/>
-          <w:kern w:val="2"/>
-          <w:sz w:val="24"/>
-          <w:szCs w:val="22"/>
-          <w:lang w:val="en-US" w:eastAsia="zh-CN" w:bidi="ar-SA"/>
-        </w:rPr>
-        <w:t>ORM操作，实现结果映射</w:t>
-      </w:r>
-      <w:r>
-        <w:rPr>
-          <w:rFonts w:hint="default" w:ascii="仿宋" w:hAnsi="仿宋"/>
-          <w:sz w:val="24"/>
-          <w:szCs w:val="24"/>
-          <w:lang w:val="en-US" w:eastAsia="zh-CN"/>
-        </w:rPr>
-        <w:t>。</w:t>
-      </w:r>
-    </w:p>
+          <w:rFonts w:ascii="仿宋" w:hAnsi="仿宋" w:cs="Times New Roman"/>
+          <w:sz w:val="24"/>
+          <w:szCs w:val="24"/>
+        </w:rPr>
+      </w:pPr>
+      <w:bookmarkStart w:id="25" w:name="_Hlk70411525"/>
+      <w:r>
+        <w:rPr>
+          <w:rFonts w:hint="eastAsia" w:ascii="仿宋" w:hAnsi="仿宋" w:cs="Times New Roman"/>
+          <w:sz w:val="24"/>
+          <w:szCs w:val="24"/>
+          <w:lang w:eastAsia="zh-CN"/>
+        </w:rPr>
+        <w:t>如今高校的学生招生数量不断增加，导致每年的毕业生数量也在不断增多，甚至一部分毕业生面临找工作难的问题，害怕自己毕业即失业。在这样的严峻形势下，很多大学生在校期间在学习本专业的同时，会选择选修另一个跨学科或者相关联的专业来充实自己。越来越多的高校开始注意到学生这样的学习情况，针对学生的学习兴趣和发展方向，开设了双学位。各个高校针对双学位学习模式的政策不同，大致分为两种：一是学生根据自己的兴趣爱好，自选和本专业无关联的第二专业；二是已经明确好的两个相关联的专业组合，学生无法自由选择。后者相对而言更有难度一些。</w:t>
+      </w:r>
+      <w:r>
+        <w:rPr>
+          <w:rFonts w:hint="eastAsia" w:ascii="仿宋" w:hAnsi="仿宋" w:cs="Times New Roman"/>
+          <w:sz w:val="24"/>
+          <w:szCs w:val="24"/>
+          <w:lang w:val="en-US" w:eastAsia="zh-CN"/>
+        </w:rPr>
+        <w:t>双学位报名的人数越来越多，开发一套以计算机为依托的双学位管理系统远比费时费力的人工统计和纸质媒介记录等传统管理模式高效的多。</w:t>
+      </w:r>
+    </w:p>
+    <w:bookmarkEnd w:id="25"/>
     <w:p>
       <w:pPr>
         <w:pStyle w:val="3"/>
@@ -9052,1003 +9218,21 @@
           <w:color w:val="000000"/>
           <w:sz w:val="24"/>
           <w:szCs w:val="24"/>
-          <w:lang w:val="en-US" w:eastAsia="zh-CN"/>
-        </w:rPr>
-      </w:pPr>
-      <w:bookmarkStart w:id="23" w:name="_Toc71299046"/>
-      <w:bookmarkStart w:id="24" w:name="_Toc19327"/>
+        </w:rPr>
+      </w:pPr>
+      <w:bookmarkStart w:id="26" w:name="_Toc16410"/>
+      <w:bookmarkStart w:id="27" w:name="_Toc71299049"/>
       <w:r>
         <w:rPr>
           <w:rFonts w:hint="eastAsia" w:ascii="仿宋" w:hAnsi="仿宋" w:eastAsia="仿宋"/>
           <w:color w:val="000000"/>
           <w:sz w:val="24"/>
           <w:szCs w:val="24"/>
-          <w:lang w:val="en-US" w:eastAsia="zh-CN"/>
-        </w:rPr>
-        <w:t>2.2 MySQL数据库</w:t>
-      </w:r>
-      <w:bookmarkEnd w:id="23"/>
-      <w:bookmarkEnd w:id="24"/>
-    </w:p>
-    <w:p>
-      <w:pPr>
-        <w:keepNext w:val="0"/>
-        <w:keepLines w:val="0"/>
-        <w:pageBreakBefore w:val="0"/>
-        <w:widowControl w:val="0"/>
-        <w:kinsoku/>
-        <w:wordWrap/>
-        <w:overflowPunct/>
-        <w:topLinePunct w:val="0"/>
-        <w:autoSpaceDE/>
-        <w:autoSpaceDN/>
-        <w:bidi w:val="0"/>
-        <w:adjustRightInd/>
-        <w:snapToGrid/>
-        <w:spacing w:before="157" w:beforeLines="50" w:after="157" w:afterLines="50" w:line="400" w:lineRule="exact"/>
-        <w:ind w:firstLine="480" w:firstLineChars="200"/>
-        <w:textAlignment w:val="auto"/>
-        <w:rPr>
-          <w:rFonts w:hint="eastAsia" w:ascii="仿宋" w:hAnsi="仿宋" w:cs="Times New Roman"/>
-          <w:sz w:val="24"/>
-          <w:szCs w:val="24"/>
-          <w:lang w:val="en-US" w:eastAsia="zh-CN"/>
-        </w:rPr>
-      </w:pPr>
-      <w:r>
-        <w:rPr>
-          <w:rFonts w:hint="eastAsia" w:ascii="Times New Roman" w:hAnsi="Times New Roman" w:eastAsia="仿宋" w:cstheme="minorBidi"/>
-          <w:kern w:val="2"/>
-          <w:sz w:val="24"/>
-          <w:szCs w:val="22"/>
-          <w:lang w:val="en-US" w:eastAsia="zh-CN" w:bidi="ar-SA"/>
-        </w:rPr>
-        <w:t>MySQL</w:t>
-      </w:r>
-      <w:r>
-        <w:rPr>
-          <w:rFonts w:hint="eastAsia" w:ascii="仿宋" w:hAnsi="仿宋" w:cs="Times New Roman"/>
-          <w:sz w:val="24"/>
-          <w:szCs w:val="24"/>
-          <w:lang w:val="en-US" w:eastAsia="zh-CN"/>
-        </w:rPr>
-        <w:t>是一个关系型数据库管理系统，数据持久化的实现过程大多通过关系数据库来完成。关系数据库有两个特点：一是使用表存储数据，格式统一，便于维护；二是使用</w:t>
-      </w:r>
-      <w:r>
-        <w:rPr>
-          <w:rFonts w:hint="eastAsia" w:ascii="Times New Roman" w:hAnsi="宋体" w:eastAsia="Times New Roman" w:cs="宋体"/>
-          <w:spacing w:val="-4"/>
-          <w:kern w:val="0"/>
-          <w:sz w:val="24"/>
-          <w:szCs w:val="24"/>
-          <w:lang w:val="en-US" w:eastAsia="zh-CN" w:bidi="en-US"/>
-        </w:rPr>
-        <w:t>SQL</w:t>
-      </w:r>
-      <w:r>
-        <w:rPr>
-          <w:rFonts w:hint="eastAsia" w:ascii="仿宋" w:hAnsi="仿宋" w:cs="Times New Roman"/>
-          <w:sz w:val="24"/>
-          <w:szCs w:val="24"/>
-          <w:lang w:val="en-US" w:eastAsia="zh-CN"/>
-        </w:rPr>
-        <w:t>语言操作，标准统一，使用方便。</w:t>
-      </w:r>
-      <w:r>
-        <w:rPr>
-          <w:rFonts w:hint="eastAsia" w:ascii="Times New Roman" w:hAnsi="Times New Roman" w:eastAsia="仿宋" w:cstheme="minorBidi"/>
-          <w:kern w:val="2"/>
-          <w:sz w:val="24"/>
-          <w:szCs w:val="22"/>
-          <w:lang w:val="en-US" w:eastAsia="zh-CN" w:bidi="ar-SA"/>
-        </w:rPr>
-        <w:t>MySQL</w:t>
-      </w:r>
-      <w:r>
-        <w:rPr>
-          <w:rFonts w:hint="eastAsia" w:ascii="Times New Roman" w:hAnsi="Times New Roman" w:cstheme="minorBidi"/>
-          <w:kern w:val="2"/>
-          <w:sz w:val="24"/>
-          <w:szCs w:val="22"/>
-          <w:lang w:val="en-US" w:eastAsia="zh-CN" w:bidi="ar-SA"/>
-        </w:rPr>
-        <w:t>的</w:t>
-      </w:r>
-      <w:r>
-        <w:rPr>
-          <w:rFonts w:hint="eastAsia" w:ascii="仿宋" w:hAnsi="仿宋" w:cs="Times New Roman"/>
-          <w:sz w:val="24"/>
-          <w:szCs w:val="24"/>
-          <w:lang w:val="en-US" w:eastAsia="zh-CN"/>
-        </w:rPr>
-        <w:t>源码软件是开放的，用户可以直接通过网络下载</w:t>
-      </w:r>
-      <w:r>
-        <w:rPr>
-          <w:rFonts w:hint="eastAsia" w:ascii="Times New Roman" w:hAnsi="Times New Roman" w:eastAsia="仿宋" w:cstheme="minorBidi"/>
-          <w:kern w:val="2"/>
-          <w:sz w:val="24"/>
-          <w:szCs w:val="22"/>
-          <w:lang w:val="en-US" w:eastAsia="zh-CN" w:bidi="ar-SA"/>
-        </w:rPr>
-        <w:t>MySQL</w:t>
-      </w:r>
-      <w:r>
-        <w:rPr>
-          <w:rFonts w:hint="eastAsia" w:ascii="Times New Roman" w:hAnsi="Times New Roman" w:cstheme="minorBidi"/>
-          <w:kern w:val="2"/>
-          <w:sz w:val="24"/>
-          <w:szCs w:val="22"/>
-          <w:lang w:val="en-US" w:eastAsia="zh-CN" w:bidi="ar-SA"/>
-        </w:rPr>
-        <w:t>数据库。可以允许运行于多个系统上，并且支持多种语言；MySQL历史悠久，社区用户非常活跃，遇到问题可以寻求帮助；许多互联网公司也在用，可以处理上千万条记录。性能卓越、服务稳定、总体拥有成本低，是中小型网站开发的选择。</w:t>
-      </w:r>
-    </w:p>
-    <w:p>
-      <w:pPr>
-        <w:pStyle w:val="3"/>
-        <w:pageBreakBefore w:val="0"/>
-        <w:widowControl w:val="0"/>
-        <w:kinsoku/>
-        <w:wordWrap/>
-        <w:overflowPunct/>
-        <w:topLinePunct w:val="0"/>
-        <w:autoSpaceDE/>
-        <w:autoSpaceDN/>
-        <w:bidi w:val="0"/>
-        <w:adjustRightInd/>
-        <w:snapToGrid/>
-        <w:spacing w:before="156" w:beforeLines="50" w:after="156" w:afterLines="50" w:line="400" w:lineRule="exact"/>
-        <w:ind w:firstLine="482" w:firstLineChars="200"/>
-        <w:textAlignment w:val="auto"/>
-        <w:outlineLvl w:val="2"/>
-        <w:rPr>
-          <w:rFonts w:hint="default" w:ascii="仿宋" w:hAnsi="仿宋" w:eastAsia="仿宋"/>
-          <w:color w:val="000000"/>
-          <w:sz w:val="24"/>
-          <w:szCs w:val="24"/>
-          <w:lang w:val="en-US" w:eastAsia="zh-CN"/>
-        </w:rPr>
-      </w:pPr>
-      <w:bookmarkStart w:id="25" w:name="_Toc25409"/>
-      <w:r>
-        <w:rPr>
-          <w:rFonts w:hint="eastAsia" w:ascii="仿宋" w:hAnsi="仿宋" w:eastAsia="仿宋"/>
-          <w:color w:val="000000"/>
-          <w:sz w:val="24"/>
-          <w:szCs w:val="24"/>
-          <w:lang w:val="en-US" w:eastAsia="zh-CN"/>
-        </w:rPr>
-        <w:t>2.3 tomcat服务器</w:t>
-      </w:r>
-      <w:bookmarkEnd w:id="25"/>
-    </w:p>
-    <w:p>
-      <w:pPr>
-        <w:keepNext w:val="0"/>
-        <w:keepLines w:val="0"/>
-        <w:pageBreakBefore w:val="0"/>
-        <w:widowControl w:val="0"/>
-        <w:kinsoku/>
-        <w:wordWrap/>
-        <w:overflowPunct/>
-        <w:topLinePunct w:val="0"/>
-        <w:autoSpaceDE/>
-        <w:autoSpaceDN/>
-        <w:bidi w:val="0"/>
-        <w:adjustRightInd/>
-        <w:snapToGrid/>
-        <w:spacing w:before="157" w:beforeLines="50" w:after="157" w:afterLines="50" w:line="400" w:lineRule="exact"/>
-        <w:ind w:firstLine="464" w:firstLineChars="200"/>
-        <w:textAlignment w:val="auto"/>
-        <w:rPr>
-          <w:rFonts w:hint="default" w:ascii="宋体" w:hAnsi="宋体" w:cs="宋体"/>
-          <w:spacing w:val="-10"/>
-          <w:kern w:val="0"/>
-          <w:sz w:val="24"/>
-          <w:szCs w:val="24"/>
-          <w:lang w:val="en-US" w:eastAsia="zh-CN" w:bidi="en-US"/>
-        </w:rPr>
-      </w:pPr>
-      <w:r>
-        <w:rPr>
-          <w:rFonts w:hint="default" w:ascii="Times New Roman" w:hAnsi="宋体" w:eastAsia="Times New Roman" w:cs="宋体"/>
-          <w:spacing w:val="-4"/>
-          <w:kern w:val="0"/>
-          <w:sz w:val="24"/>
-          <w:szCs w:val="24"/>
-          <w:lang w:val="en-US" w:eastAsia="zh-CN" w:bidi="en-US"/>
-        </w:rPr>
-        <w:t xml:space="preserve">Tomcat </w:t>
-      </w:r>
-      <w:r>
-        <w:rPr>
-          <w:rFonts w:hint="default"/>
-          <w:sz w:val="24"/>
-          <w:szCs w:val="24"/>
-          <w:lang w:val="en-US" w:eastAsia="zh-CN"/>
-        </w:rPr>
-        <w:t>服务器是一个免费的开放源代码的</w:t>
-      </w:r>
-      <w:r>
-        <w:rPr>
-          <w:rFonts w:hint="default" w:ascii="Times New Roman" w:hAnsi="宋体" w:eastAsia="Times New Roman" w:cs="宋体"/>
-          <w:spacing w:val="-4"/>
-          <w:kern w:val="0"/>
-          <w:sz w:val="24"/>
-          <w:szCs w:val="24"/>
-          <w:lang w:val="en-US" w:eastAsia="zh-CN" w:bidi="en-US"/>
-        </w:rPr>
-        <w:t>Web</w:t>
-      </w:r>
-      <w:r>
-        <w:rPr>
-          <w:rFonts w:hint="default" w:ascii="宋体" w:hAnsi="宋体" w:cs="宋体"/>
-          <w:b/>
-          <w:bCs/>
-          <w:sz w:val="24"/>
-          <w:szCs w:val="24"/>
-          <w:lang w:val="en-US" w:eastAsia="zh-CN"/>
-        </w:rPr>
-        <w:t xml:space="preserve"> </w:t>
-      </w:r>
-      <w:r>
-        <w:rPr>
-          <w:rFonts w:hint="default"/>
-          <w:sz w:val="24"/>
-          <w:szCs w:val="24"/>
-          <w:lang w:val="en-US" w:eastAsia="zh-CN"/>
-        </w:rPr>
-        <w:t>应用服务器，</w:t>
-      </w:r>
-      <w:r>
-        <w:rPr>
-          <w:rFonts w:hint="eastAsia"/>
-          <w:sz w:val="24"/>
-          <w:szCs w:val="24"/>
-          <w:lang w:val="en-US" w:eastAsia="zh-CN"/>
-        </w:rPr>
-        <w:t>是基于</w:t>
-      </w:r>
-      <w:r>
-        <w:rPr>
-          <w:rFonts w:hint="eastAsia" w:ascii="Times New Roman" w:hAnsi="宋体" w:eastAsia="Times New Roman" w:cs="宋体"/>
-          <w:spacing w:val="-4"/>
-          <w:kern w:val="0"/>
-          <w:sz w:val="24"/>
-          <w:szCs w:val="24"/>
-          <w:lang w:val="en-US" w:eastAsia="zh-CN" w:bidi="en-US"/>
-        </w:rPr>
-        <w:t>Java</w:t>
-      </w:r>
-      <w:r>
-        <w:rPr>
-          <w:rFonts w:hint="eastAsia"/>
-          <w:sz w:val="24"/>
-          <w:szCs w:val="24"/>
-          <w:lang w:val="en-US" w:eastAsia="zh-CN"/>
-        </w:rPr>
-        <w:t>语言的</w:t>
-      </w:r>
-      <w:r>
-        <w:rPr>
-          <w:rFonts w:hint="default"/>
-          <w:sz w:val="24"/>
-          <w:szCs w:val="24"/>
-          <w:lang w:val="en-US" w:eastAsia="zh-CN"/>
-        </w:rPr>
-        <w:t>轻量级应用服务器，</w:t>
-      </w:r>
-      <w:r>
-        <w:rPr>
-          <w:rFonts w:hint="eastAsia"/>
-          <w:sz w:val="24"/>
-          <w:szCs w:val="24"/>
-          <w:lang w:val="en-US" w:eastAsia="zh-CN"/>
-        </w:rPr>
-        <w:t>运行时占用的系统资源小、扩展性好，一般</w:t>
-      </w:r>
-      <w:r>
-        <w:rPr>
-          <w:rFonts w:hint="default"/>
-          <w:sz w:val="24"/>
-          <w:szCs w:val="24"/>
-          <w:lang w:val="en-US" w:eastAsia="zh-CN"/>
-        </w:rPr>
-        <w:t>在中小型系统</w:t>
-      </w:r>
-      <w:r>
-        <w:rPr>
-          <w:rFonts w:hint="eastAsia"/>
-          <w:sz w:val="24"/>
-          <w:szCs w:val="24"/>
-          <w:lang w:val="en-US" w:eastAsia="zh-CN"/>
-        </w:rPr>
-        <w:t>中</w:t>
-      </w:r>
-      <w:r>
-        <w:rPr>
-          <w:rFonts w:hint="default"/>
-          <w:sz w:val="24"/>
-          <w:szCs w:val="24"/>
-          <w:lang w:val="en-US" w:eastAsia="zh-CN"/>
-        </w:rPr>
-        <w:t>普遍使用，是开发和调试</w:t>
-      </w:r>
-      <w:r>
-        <w:rPr>
-          <w:rFonts w:hint="default" w:ascii="Times New Roman" w:hAnsi="宋体" w:eastAsia="Times New Roman" w:cs="宋体"/>
-          <w:spacing w:val="-4"/>
-          <w:kern w:val="0"/>
-          <w:sz w:val="24"/>
-          <w:szCs w:val="24"/>
-          <w:lang w:val="en-US" w:eastAsia="zh-CN" w:bidi="en-US"/>
-        </w:rPr>
-        <w:t>JSP</w:t>
-      </w:r>
-      <w:r>
-        <w:rPr>
-          <w:rFonts w:hint="default"/>
-          <w:sz w:val="24"/>
-          <w:szCs w:val="24"/>
-          <w:lang w:val="en-US" w:eastAsia="zh-CN"/>
-        </w:rPr>
-        <w:t>程序的首选</w:t>
-      </w:r>
-      <w:r>
-        <w:rPr>
-          <w:rFonts w:hint="eastAsia"/>
-          <w:sz w:val="24"/>
-          <w:szCs w:val="24"/>
-          <w:lang w:val="en-US" w:eastAsia="zh-CN"/>
-        </w:rPr>
-        <w:t>，也</w:t>
-      </w:r>
-      <w:r>
-        <w:rPr>
-          <w:rFonts w:hint="default" w:ascii="宋体" w:hAnsi="宋体" w:cs="宋体"/>
-          <w:spacing w:val="-10"/>
-          <w:kern w:val="0"/>
-          <w:sz w:val="24"/>
-          <w:szCs w:val="24"/>
-          <w:lang w:val="en-US" w:eastAsia="zh-CN" w:bidi="en-US"/>
-        </w:rPr>
-        <w:t>是一款完全开源免费的</w:t>
-      </w:r>
-      <w:r>
-        <w:rPr>
-          <w:rFonts w:hint="default" w:ascii="Times New Roman" w:hAnsi="宋体" w:eastAsia="Times New Roman" w:cs="宋体"/>
-          <w:spacing w:val="-4"/>
-          <w:kern w:val="0"/>
-          <w:sz w:val="24"/>
-          <w:szCs w:val="24"/>
-          <w:lang w:val="en-US" w:eastAsia="zh-CN" w:bidi="en-US"/>
-        </w:rPr>
-        <w:t>Servlet</w:t>
-      </w:r>
-      <w:r>
-        <w:rPr>
-          <w:rFonts w:hint="default" w:ascii="宋体" w:hAnsi="宋体" w:cs="宋体"/>
-          <w:spacing w:val="-10"/>
-          <w:kern w:val="0"/>
-          <w:sz w:val="24"/>
-          <w:szCs w:val="24"/>
-          <w:lang w:val="en-US" w:eastAsia="zh-CN" w:bidi="en-US"/>
-        </w:rPr>
-        <w:t>容器实现。</w:t>
-      </w:r>
-      <w:r>
-        <w:rPr>
-          <w:rFonts w:hint="default" w:ascii="Times New Roman" w:hAnsi="宋体" w:eastAsia="Times New Roman" w:cs="宋体"/>
-          <w:spacing w:val="-4"/>
-          <w:kern w:val="0"/>
-          <w:sz w:val="24"/>
-          <w:szCs w:val="24"/>
-          <w:lang w:val="en-US" w:eastAsia="zh-CN" w:bidi="en-US"/>
-        </w:rPr>
-        <w:t>Tomcat</w:t>
-      </w:r>
-      <w:r>
-        <w:rPr>
-          <w:rFonts w:hint="default" w:ascii="宋体" w:hAnsi="宋体" w:cs="宋体"/>
-          <w:spacing w:val="-10"/>
-          <w:kern w:val="0"/>
-          <w:sz w:val="24"/>
-          <w:szCs w:val="24"/>
-          <w:lang w:val="en-US" w:eastAsia="zh-CN" w:bidi="en-US"/>
-        </w:rPr>
-        <w:t xml:space="preserve"> 技术先进、性能稳定，</w:t>
-      </w:r>
-      <w:r>
-        <w:rPr>
-          <w:rFonts w:hint="eastAsia" w:ascii="宋体" w:hAnsi="宋体" w:cs="宋体"/>
-          <w:spacing w:val="-10"/>
-          <w:kern w:val="0"/>
-          <w:sz w:val="24"/>
-          <w:szCs w:val="24"/>
-          <w:lang w:val="en-US" w:eastAsia="zh-CN" w:bidi="en-US"/>
-        </w:rPr>
-        <w:t>时下</w:t>
-      </w:r>
-      <w:r>
-        <w:rPr>
-          <w:rFonts w:hint="default" w:ascii="宋体" w:hAnsi="宋体" w:cs="宋体"/>
-          <w:spacing w:val="-10"/>
-          <w:kern w:val="0"/>
-          <w:sz w:val="24"/>
-          <w:szCs w:val="24"/>
-          <w:lang w:val="en-US" w:eastAsia="zh-CN" w:bidi="en-US"/>
-        </w:rPr>
-        <w:t>深受</w:t>
-      </w:r>
-      <w:r>
-        <w:rPr>
-          <w:rFonts w:hint="default" w:ascii="Times New Roman" w:hAnsi="宋体" w:eastAsia="Times New Roman" w:cs="宋体"/>
-          <w:spacing w:val="-4"/>
-          <w:kern w:val="0"/>
-          <w:sz w:val="24"/>
-          <w:szCs w:val="24"/>
-          <w:lang w:val="en-US" w:eastAsia="zh-CN" w:bidi="en-US"/>
-        </w:rPr>
-        <w:t xml:space="preserve">Java </w:t>
-      </w:r>
-      <w:r>
-        <w:rPr>
-          <w:rFonts w:hint="default" w:ascii="宋体" w:hAnsi="宋体" w:cs="宋体"/>
-          <w:spacing w:val="-10"/>
-          <w:kern w:val="0"/>
-          <w:sz w:val="24"/>
-          <w:szCs w:val="24"/>
-          <w:lang w:val="en-US" w:eastAsia="zh-CN" w:bidi="en-US"/>
-        </w:rPr>
-        <w:t>爱好者的喜爱。</w:t>
-      </w:r>
-    </w:p>
-    <w:p>
-      <w:pPr>
-        <w:pStyle w:val="3"/>
-        <w:spacing w:before="156" w:beforeLines="50" w:after="156" w:afterLines="50" w:line="400" w:lineRule="exact"/>
-        <w:ind w:firstLine="482" w:firstLineChars="200"/>
-        <w:rPr>
-          <w:rFonts w:hint="default" w:ascii="仿宋" w:hAnsi="仿宋" w:eastAsia="仿宋"/>
-          <w:color w:val="000000"/>
-          <w:sz w:val="24"/>
-          <w:szCs w:val="24"/>
-          <w:lang w:val="en-US" w:eastAsia="zh-CN"/>
-        </w:rPr>
-      </w:pPr>
-      <w:bookmarkStart w:id="26" w:name="_Toc13072"/>
-      <w:r>
-        <w:rPr>
-          <w:rFonts w:hint="eastAsia" w:ascii="仿宋" w:hAnsi="仿宋" w:eastAsia="仿宋"/>
-          <w:color w:val="000000"/>
-          <w:sz w:val="24"/>
-          <w:szCs w:val="24"/>
-          <w:lang w:val="en-US" w:eastAsia="zh-CN"/>
-        </w:rPr>
-        <w:t xml:space="preserve">2.4 </w:t>
-      </w:r>
-      <w:r>
-        <w:rPr>
-          <w:rFonts w:hint="eastAsia" w:ascii="仿宋" w:hAnsi="仿宋" w:eastAsia="仿宋"/>
-          <w:color w:val="000000"/>
-          <w:sz w:val="24"/>
-          <w:szCs w:val="24"/>
-        </w:rPr>
-        <w:t>B/S架构</w:t>
+        </w:rPr>
+        <w:t>3.2 角色功能分析</w:t>
       </w:r>
       <w:bookmarkEnd w:id="26"/>
-    </w:p>
-    <w:p>
-      <w:pPr>
-        <w:keepNext w:val="0"/>
-        <w:keepLines w:val="0"/>
-        <w:pageBreakBefore w:val="0"/>
-        <w:widowControl w:val="0"/>
-        <w:kinsoku/>
-        <w:wordWrap/>
-        <w:overflowPunct/>
-        <w:topLinePunct w:val="0"/>
-        <w:autoSpaceDE/>
-        <w:autoSpaceDN/>
-        <w:bidi w:val="0"/>
-        <w:adjustRightInd/>
-        <w:snapToGrid/>
-        <w:spacing w:before="157" w:beforeLines="50" w:after="157" w:afterLines="50" w:line="400" w:lineRule="exact"/>
-        <w:ind w:firstLine="480" w:firstLineChars="200"/>
-        <w:textAlignment w:val="auto"/>
-        <w:rPr>
-          <w:rFonts w:ascii="仿宋" w:hAnsi="仿宋" w:cs="Times New Roman"/>
-          <w:sz w:val="24"/>
-          <w:szCs w:val="24"/>
-        </w:rPr>
-      </w:pPr>
-      <w:r>
-        <w:rPr>
-          <w:rFonts w:hint="default" w:ascii="Times New Roman" w:hAnsi="Times New Roman" w:eastAsia="仿宋" w:cstheme="minorBidi"/>
-          <w:kern w:val="2"/>
-          <w:sz w:val="24"/>
-          <w:szCs w:val="22"/>
-          <w:lang w:val="en-US" w:eastAsia="zh-CN" w:bidi="ar-SA"/>
-        </w:rPr>
-        <w:t>B/S</w:t>
-      </w:r>
-      <w:r>
-        <w:rPr>
-          <w:rFonts w:hint="default" w:ascii="仿宋" w:hAnsi="仿宋" w:cs="Times New Roman"/>
-          <w:sz w:val="24"/>
-          <w:szCs w:val="24"/>
-          <w:lang w:val="en-US" w:eastAsia="zh-CN"/>
-        </w:rPr>
-        <w:t>结构</w:t>
-      </w:r>
-      <w:r>
-        <w:rPr>
-          <w:rFonts w:hint="default" w:ascii="仿宋" w:hAnsi="仿宋" w:cs="Times New Roman"/>
-          <w:sz w:val="24"/>
-          <w:szCs w:val="24"/>
-          <w:vertAlign w:val="superscript"/>
-          <w:lang w:val="en-US" w:eastAsia="zh-CN"/>
-        </w:rPr>
-        <w:fldChar w:fldCharType="begin"/>
-      </w:r>
-      <w:r>
-        <w:rPr>
-          <w:rFonts w:hint="default" w:ascii="仿宋" w:hAnsi="仿宋" w:cs="Times New Roman"/>
-          <w:sz w:val="24"/>
-          <w:szCs w:val="24"/>
-          <w:vertAlign w:val="superscript"/>
-          <w:lang w:val="en-US" w:eastAsia="zh-CN"/>
-        </w:rPr>
-        <w:instrText xml:space="preserve"> REF _Ref23123 \r \h </w:instrText>
-      </w:r>
-      <w:r>
-        <w:rPr>
-          <w:rFonts w:hint="default" w:ascii="仿宋" w:hAnsi="仿宋" w:cs="Times New Roman"/>
-          <w:sz w:val="24"/>
-          <w:szCs w:val="24"/>
-          <w:vertAlign w:val="superscript"/>
-          <w:lang w:val="en-US" w:eastAsia="zh-CN"/>
-        </w:rPr>
-        <w:fldChar w:fldCharType="separate"/>
-      </w:r>
-      <w:r>
-        <w:rPr>
-          <w:rFonts w:hint="default" w:ascii="仿宋" w:hAnsi="仿宋" w:cs="Times New Roman"/>
-          <w:sz w:val="24"/>
-          <w:szCs w:val="24"/>
-          <w:vertAlign w:val="superscript"/>
-          <w:lang w:val="en-US" w:eastAsia="zh-CN"/>
-        </w:rPr>
-        <w:t>[5]</w:t>
-      </w:r>
-      <w:r>
-        <w:rPr>
-          <w:rFonts w:hint="default" w:ascii="仿宋" w:hAnsi="仿宋" w:cs="Times New Roman"/>
-          <w:sz w:val="24"/>
-          <w:szCs w:val="24"/>
-          <w:vertAlign w:val="superscript"/>
-          <w:lang w:val="en-US" w:eastAsia="zh-CN"/>
-        </w:rPr>
-        <w:fldChar w:fldCharType="end"/>
-      </w:r>
-      <w:r>
-        <w:rPr>
-          <w:rFonts w:hint="default" w:ascii="仿宋" w:hAnsi="仿宋" w:cs="Times New Roman"/>
-          <w:sz w:val="24"/>
-          <w:szCs w:val="24"/>
-          <w:lang w:val="en-US" w:eastAsia="zh-CN"/>
-        </w:rPr>
-        <w:t>，即</w:t>
-      </w:r>
-      <w:r>
-        <w:rPr>
-          <w:rFonts w:hint="default" w:ascii="Times New Roman" w:hAnsi="Times New Roman" w:eastAsia="仿宋" w:cstheme="minorBidi"/>
-          <w:kern w:val="2"/>
-          <w:sz w:val="24"/>
-          <w:szCs w:val="22"/>
-          <w:lang w:val="en-US" w:eastAsia="zh-CN" w:bidi="ar-SA"/>
-        </w:rPr>
-        <w:t>Browser/Server</w:t>
-      </w:r>
-      <w:r>
-        <w:rPr>
-          <w:rFonts w:hint="default" w:ascii="仿宋" w:hAnsi="仿宋" w:cs="Times New Roman"/>
-          <w:sz w:val="24"/>
-          <w:szCs w:val="24"/>
-          <w:lang w:val="en-US" w:eastAsia="zh-CN"/>
-        </w:rPr>
-        <w:t>(浏览器/服务器)结构，是随着</w:t>
-      </w:r>
-      <w:r>
-        <w:rPr>
-          <w:rFonts w:hint="default" w:ascii="Times New Roman" w:hAnsi="Times New Roman" w:eastAsia="仿宋" w:cstheme="minorBidi"/>
-          <w:kern w:val="2"/>
-          <w:sz w:val="24"/>
-          <w:szCs w:val="22"/>
-          <w:lang w:val="en-US" w:eastAsia="zh-CN" w:bidi="ar-SA"/>
-        </w:rPr>
-        <w:t>Internet</w:t>
-      </w:r>
-      <w:r>
-        <w:rPr>
-          <w:rFonts w:hint="default" w:ascii="仿宋" w:hAnsi="仿宋" w:cs="Times New Roman"/>
-          <w:sz w:val="24"/>
-          <w:szCs w:val="24"/>
-          <w:lang w:val="en-US" w:eastAsia="zh-CN"/>
-        </w:rPr>
-        <w:t>技术的兴起，对</w:t>
-      </w:r>
-      <w:r>
-        <w:rPr>
-          <w:rFonts w:hint="default" w:ascii="Times New Roman" w:hAnsi="Times New Roman" w:eastAsia="仿宋" w:cstheme="minorBidi"/>
-          <w:kern w:val="2"/>
-          <w:sz w:val="24"/>
-          <w:szCs w:val="22"/>
-          <w:lang w:val="en-US" w:eastAsia="zh-CN" w:bidi="ar-SA"/>
-        </w:rPr>
-        <w:t>C/S</w:t>
-      </w:r>
-      <w:r>
-        <w:rPr>
-          <w:rFonts w:hint="default" w:ascii="仿宋" w:hAnsi="仿宋" w:cs="Times New Roman"/>
-          <w:sz w:val="24"/>
-          <w:szCs w:val="24"/>
-          <w:lang w:val="en-US" w:eastAsia="zh-CN"/>
-        </w:rPr>
-        <w:t>结构的一种变化或者改进的结构</w:t>
-      </w:r>
-      <w:r>
-        <w:rPr>
-          <w:rFonts w:hint="eastAsia" w:ascii="仿宋" w:hAnsi="仿宋" w:cs="Times New Roman"/>
-          <w:sz w:val="24"/>
-          <w:szCs w:val="24"/>
-          <w:lang w:val="en-US" w:eastAsia="zh-CN"/>
-        </w:rPr>
-        <w:t>，也可以说是三层的</w:t>
-      </w:r>
-      <w:r>
-        <w:rPr>
-          <w:rFonts w:hint="default" w:ascii="Times New Roman" w:hAnsi="Times New Roman" w:eastAsia="仿宋" w:cstheme="minorBidi"/>
-          <w:kern w:val="2"/>
-          <w:sz w:val="24"/>
-          <w:szCs w:val="22"/>
-          <w:lang w:val="en-US" w:eastAsia="zh-CN" w:bidi="ar-SA"/>
-        </w:rPr>
-        <w:t>C/S</w:t>
-      </w:r>
-      <w:r>
-        <w:rPr>
-          <w:rFonts w:hint="eastAsia" w:ascii="Times New Roman" w:hAnsi="Times New Roman" w:cstheme="minorBidi"/>
-          <w:kern w:val="2"/>
-          <w:sz w:val="24"/>
-          <w:szCs w:val="22"/>
-          <w:lang w:val="en-US" w:eastAsia="zh-CN" w:bidi="ar-SA"/>
-        </w:rPr>
-        <w:t>架构，</w:t>
-      </w:r>
-      <w:r>
-        <w:rPr>
-          <w:rFonts w:hint="default" w:ascii="Times New Roman" w:hAnsi="Times New Roman" w:eastAsia="仿宋" w:cstheme="minorBidi"/>
-          <w:kern w:val="2"/>
-          <w:sz w:val="24"/>
-          <w:szCs w:val="22"/>
-          <w:lang w:val="en-US" w:eastAsia="zh-CN" w:bidi="ar-SA"/>
-        </w:rPr>
-        <w:t>B/S</w:t>
-      </w:r>
-      <w:r>
-        <w:rPr>
-          <w:rFonts w:hint="eastAsia" w:ascii="Times New Roman" w:hAnsi="Times New Roman" w:cstheme="minorBidi"/>
-          <w:kern w:val="2"/>
-          <w:sz w:val="24"/>
-          <w:szCs w:val="22"/>
-          <w:lang w:val="en-US" w:eastAsia="zh-CN" w:bidi="ar-SA"/>
-        </w:rPr>
-        <w:t>多了一层应用服务器</w:t>
-      </w:r>
-      <w:r>
-        <w:rPr>
-          <w:rFonts w:hint="default" w:ascii="仿宋" w:hAnsi="仿宋" w:cs="Times New Roman"/>
-          <w:sz w:val="24"/>
-          <w:szCs w:val="24"/>
-          <w:lang w:val="en-US" w:eastAsia="zh-CN"/>
-        </w:rPr>
-        <w:t>。</w:t>
-      </w:r>
-      <w:r>
-        <w:rPr>
-          <w:rFonts w:hint="eastAsia" w:ascii="仿宋" w:hAnsi="仿宋" w:cs="Times New Roman"/>
-          <w:sz w:val="24"/>
-          <w:szCs w:val="24"/>
-          <w:lang w:val="en-US" w:eastAsia="zh-CN"/>
-        </w:rPr>
-        <w:t>相对于</w:t>
-      </w:r>
-      <w:r>
-        <w:rPr>
-          <w:rFonts w:hint="default" w:ascii="Times New Roman" w:hAnsi="Times New Roman" w:eastAsia="仿宋" w:cstheme="minorBidi"/>
-          <w:kern w:val="2"/>
-          <w:sz w:val="24"/>
-          <w:szCs w:val="22"/>
-          <w:lang w:val="en-US" w:eastAsia="zh-CN" w:bidi="ar-SA"/>
-        </w:rPr>
-        <w:t>C/S</w:t>
-      </w:r>
-      <w:r>
-        <w:rPr>
-          <w:rFonts w:hint="default" w:ascii="仿宋" w:hAnsi="仿宋" w:cs="Times New Roman"/>
-          <w:sz w:val="24"/>
-          <w:szCs w:val="24"/>
-          <w:lang w:val="en-US" w:eastAsia="zh-CN"/>
-        </w:rPr>
-        <w:t>即</w:t>
-      </w:r>
-      <w:r>
-        <w:rPr>
-          <w:rFonts w:hint="default" w:ascii="Times New Roman" w:hAnsi="Times New Roman" w:eastAsia="仿宋" w:cstheme="minorBidi"/>
-          <w:kern w:val="2"/>
-          <w:sz w:val="24"/>
-          <w:szCs w:val="22"/>
-          <w:lang w:val="en-US" w:eastAsia="zh-CN" w:bidi="ar-SA"/>
-        </w:rPr>
-        <w:t>Client／Server</w:t>
-      </w:r>
-      <w:r>
-        <w:rPr>
-          <w:rFonts w:hint="default" w:ascii="仿宋" w:hAnsi="仿宋" w:cs="Times New Roman"/>
-          <w:sz w:val="24"/>
-          <w:szCs w:val="24"/>
-          <w:lang w:val="en-US" w:eastAsia="zh-CN"/>
-        </w:rPr>
-        <w:t>(客户机／服务器)结构</w:t>
-      </w:r>
-      <w:r>
-        <w:rPr>
-          <w:rFonts w:hint="eastAsia" w:ascii="仿宋" w:hAnsi="仿宋" w:cs="Times New Roman"/>
-          <w:sz w:val="24"/>
-          <w:szCs w:val="24"/>
-          <w:lang w:val="en-US" w:eastAsia="zh-CN"/>
-        </w:rPr>
-        <w:t>的针对性开发（</w:t>
-      </w:r>
-      <w:r>
-        <w:rPr>
-          <w:rFonts w:hint="default" w:ascii="仿宋" w:hAnsi="仿宋" w:cs="Times New Roman"/>
-          <w:sz w:val="24"/>
-          <w:szCs w:val="24"/>
-          <w:lang w:val="en-US" w:eastAsia="zh-CN"/>
-        </w:rPr>
-        <w:t>每台客户机都需要安装相应的客户端程序</w:t>
-      </w:r>
-      <w:r>
-        <w:rPr>
-          <w:rFonts w:hint="eastAsia" w:ascii="仿宋" w:hAnsi="仿宋" w:cs="Times New Roman"/>
-          <w:sz w:val="24"/>
-          <w:szCs w:val="24"/>
-          <w:lang w:val="en-US" w:eastAsia="zh-CN"/>
-        </w:rPr>
-        <w:t>）以及不易维护和管理、</w:t>
-      </w:r>
-      <w:r>
-        <w:rPr>
-          <w:rFonts w:hint="default" w:ascii="仿宋" w:hAnsi="仿宋" w:cs="Times New Roman"/>
-          <w:sz w:val="24"/>
-          <w:szCs w:val="24"/>
-          <w:lang w:val="en-US" w:eastAsia="zh-CN"/>
-        </w:rPr>
-        <w:t>兼容性差</w:t>
-      </w:r>
-      <w:r>
-        <w:rPr>
-          <w:rFonts w:hint="eastAsia" w:ascii="仿宋" w:hAnsi="仿宋" w:cs="Times New Roman"/>
-          <w:sz w:val="24"/>
-          <w:szCs w:val="24"/>
-          <w:lang w:val="en-US" w:eastAsia="zh-CN"/>
-        </w:rPr>
-        <w:t>等。</w:t>
-      </w:r>
-      <w:r>
-        <w:rPr>
-          <w:rFonts w:hint="default" w:ascii="Times New Roman" w:hAnsi="Times New Roman" w:eastAsia="仿宋" w:cstheme="minorBidi"/>
-          <w:kern w:val="2"/>
-          <w:sz w:val="24"/>
-          <w:szCs w:val="22"/>
-          <w:lang w:val="en-US" w:eastAsia="zh-CN" w:bidi="ar-SA"/>
-        </w:rPr>
-        <w:t>B/S</w:t>
-      </w:r>
-      <w:r>
-        <w:rPr>
-          <w:rFonts w:hint="default" w:ascii="仿宋" w:hAnsi="仿宋" w:cs="Times New Roman"/>
-          <w:sz w:val="24"/>
-          <w:szCs w:val="24"/>
-          <w:lang w:val="en-US" w:eastAsia="zh-CN"/>
-        </w:rPr>
-        <w:t>结构</w:t>
-      </w:r>
-      <w:r>
-        <w:rPr>
-          <w:rFonts w:hint="eastAsia" w:ascii="仿宋" w:hAnsi="仿宋" w:cs="Times New Roman"/>
-          <w:sz w:val="24"/>
-          <w:szCs w:val="24"/>
-          <w:lang w:val="en-US" w:eastAsia="zh-CN"/>
-        </w:rPr>
-        <w:t>客户端不需要安装，只要在计算机上有任意浏览器即可；可以直接放在广域网上，通过一定的权限控制多客户访问，增加交互性；升级的话只需要升级服务器。</w:t>
-      </w:r>
-      <w:r>
-        <w:rPr>
-          <w:rFonts w:hint="default" w:ascii="Times New Roman" w:hAnsi="Times New Roman" w:eastAsia="仿宋" w:cstheme="minorBidi"/>
-          <w:kern w:val="2"/>
-          <w:sz w:val="24"/>
-          <w:szCs w:val="22"/>
-          <w:lang w:val="en-US" w:eastAsia="zh-CN" w:bidi="ar-SA"/>
-        </w:rPr>
-        <w:t>B/S</w:t>
-      </w:r>
-      <w:r>
-        <w:rPr>
-          <w:rFonts w:hint="default" w:ascii="仿宋" w:hAnsi="仿宋" w:cs="Times New Roman"/>
-          <w:sz w:val="24"/>
-          <w:szCs w:val="24"/>
-          <w:lang w:val="en-US" w:eastAsia="zh-CN"/>
-        </w:rPr>
-        <w:t>结构是一种全新的软件系统构造技术</w:t>
-      </w:r>
-      <w:r>
-        <w:rPr>
-          <w:rFonts w:hint="eastAsia" w:ascii="仿宋" w:hAnsi="仿宋" w:cs="Times New Roman"/>
-          <w:sz w:val="24"/>
-          <w:szCs w:val="24"/>
-          <w:lang w:val="en-US" w:eastAsia="zh-CN"/>
-        </w:rPr>
-        <w:t>，</w:t>
-      </w:r>
-      <w:r>
-        <w:rPr>
-          <w:rFonts w:hint="default" w:ascii="仿宋" w:hAnsi="仿宋" w:cs="Times New Roman"/>
-          <w:sz w:val="24"/>
-          <w:szCs w:val="24"/>
-          <w:lang w:val="en-US" w:eastAsia="zh-CN"/>
-        </w:rPr>
-        <w:t>成为当今应用软件的首选体系结构。</w:t>
-      </w:r>
-    </w:p>
-    <w:p>
-      <w:pPr>
-        <w:pStyle w:val="2"/>
-        <w:spacing w:before="312" w:beforeLines="100" w:after="312" w:afterLines="100" w:line="400" w:lineRule="exact"/>
-        <w:rPr>
-          <w:rFonts w:ascii="仿宋" w:hAnsi="仿宋"/>
-          <w:sz w:val="28"/>
-          <w:szCs w:val="28"/>
-        </w:rPr>
-      </w:pPr>
-      <w:bookmarkStart w:id="27" w:name="_Toc11410"/>
-      <w:bookmarkStart w:id="28" w:name="_Toc71299047"/>
-      <w:r>
-        <w:rPr>
-          <w:rFonts w:hint="eastAsia" w:ascii="仿宋" w:hAnsi="仿宋"/>
-          <w:sz w:val="28"/>
-          <w:szCs w:val="28"/>
-        </w:rPr>
-        <w:t>3</w:t>
-      </w:r>
-      <w:r>
-        <w:rPr>
-          <w:rFonts w:ascii="仿宋" w:hAnsi="仿宋"/>
-          <w:sz w:val="28"/>
-          <w:szCs w:val="28"/>
-        </w:rPr>
-        <w:t xml:space="preserve"> </w:t>
-      </w:r>
-      <w:r>
-        <w:rPr>
-          <w:rFonts w:hint="eastAsia" w:ascii="仿宋" w:hAnsi="仿宋"/>
-          <w:sz w:val="28"/>
-          <w:szCs w:val="28"/>
-        </w:rPr>
-        <w:t>系统需求分析</w:t>
-      </w:r>
       <w:bookmarkEnd w:id="27"/>
-      <w:bookmarkEnd w:id="28"/>
-    </w:p>
-    <w:p>
-      <w:pPr>
-        <w:pStyle w:val="3"/>
-        <w:spacing w:before="156" w:beforeLines="50" w:after="156" w:afterLines="50" w:line="400" w:lineRule="exact"/>
-        <w:ind w:firstLine="482" w:firstLineChars="200"/>
-        <w:rPr>
-          <w:rFonts w:hint="eastAsia" w:ascii="仿宋" w:hAnsi="仿宋" w:eastAsia="仿宋"/>
-          <w:color w:val="000000"/>
-          <w:sz w:val="24"/>
-          <w:szCs w:val="24"/>
-        </w:rPr>
-      </w:pPr>
-      <w:bookmarkStart w:id="29" w:name="_Toc15024"/>
-      <w:bookmarkStart w:id="30" w:name="_Toc71299048"/>
-      <w:r>
-        <w:rPr>
-          <w:rFonts w:hint="eastAsia" w:ascii="仿宋" w:hAnsi="仿宋" w:eastAsia="仿宋"/>
-          <w:color w:val="000000"/>
-          <w:sz w:val="24"/>
-          <w:szCs w:val="24"/>
-        </w:rPr>
-        <w:t>3.1 用户需求分析</w:t>
-      </w:r>
-      <w:bookmarkEnd w:id="29"/>
-      <w:bookmarkEnd w:id="30"/>
-    </w:p>
-    <w:p>
-      <w:pPr>
-        <w:keepNext w:val="0"/>
-        <w:keepLines w:val="0"/>
-        <w:pageBreakBefore w:val="0"/>
-        <w:widowControl w:val="0"/>
-        <w:kinsoku/>
-        <w:wordWrap/>
-        <w:overflowPunct/>
-        <w:topLinePunct w:val="0"/>
-        <w:autoSpaceDE/>
-        <w:autoSpaceDN/>
-        <w:bidi w:val="0"/>
-        <w:adjustRightInd/>
-        <w:snapToGrid/>
-        <w:spacing w:before="157" w:beforeLines="50" w:after="157" w:afterLines="50" w:line="400" w:lineRule="exact"/>
-        <w:ind w:firstLine="480" w:firstLineChars="200"/>
-        <w:textAlignment w:val="auto"/>
-        <w:rPr>
-          <w:rFonts w:ascii="仿宋" w:hAnsi="仿宋" w:cs="Times New Roman"/>
-          <w:sz w:val="24"/>
-          <w:szCs w:val="24"/>
-        </w:rPr>
-      </w:pPr>
-      <w:bookmarkStart w:id="31" w:name="_Hlk70411525"/>
-      <w:r>
-        <w:rPr>
-          <w:rFonts w:hint="eastAsia" w:ascii="仿宋" w:hAnsi="仿宋" w:cs="Times New Roman"/>
-          <w:sz w:val="24"/>
-          <w:szCs w:val="24"/>
-          <w:lang w:eastAsia="zh-CN"/>
-        </w:rPr>
-        <w:t>如今高校的学生招生数量不断增加，导致每年的毕业生数量也在不断增多，甚至一部分毕业生面临找工作难的问题，害怕自己毕业即失业。在这样的严峻形势下，很多大学生在校期间在学习本专业的同时，会选择选修另一个跨学科或者相关联的专业来充实自己。越来越多的高校开始注意到学生这样的学习情况，针对学生的学习兴趣和发展方向，开设了双学位。各个高校针对双学位学习模式的政策不同，大致分为两种：一是学生根据自己的兴趣爱好，自选和本专业无关联的第二专业；二是已经明确好的两个相关联的专业组合，学生无法自由选择。后者相对而言更有难度一些。</w:t>
-      </w:r>
-      <w:r>
-        <w:rPr>
-          <w:rFonts w:hint="eastAsia" w:ascii="仿宋" w:hAnsi="仿宋" w:cs="Times New Roman"/>
-          <w:sz w:val="24"/>
-          <w:szCs w:val="24"/>
-          <w:lang w:val="en-US" w:eastAsia="zh-CN"/>
-        </w:rPr>
-        <w:t>双学位报名的人数越来越多，开发一套以计算机为依托的双学位管理系统远比费时费力的人工统计和纸质媒介记录等传统管理模式高效的多。</w:t>
-      </w:r>
-    </w:p>
-    <w:bookmarkEnd w:id="31"/>
-    <w:p>
-      <w:pPr>
-        <w:pStyle w:val="3"/>
-        <w:spacing w:before="156" w:beforeLines="50" w:after="156" w:afterLines="50" w:line="400" w:lineRule="exact"/>
-        <w:ind w:firstLine="482" w:firstLineChars="200"/>
-        <w:rPr>
-          <w:rFonts w:hint="eastAsia" w:ascii="仿宋" w:hAnsi="仿宋" w:eastAsia="仿宋"/>
-          <w:color w:val="000000"/>
-          <w:sz w:val="24"/>
-          <w:szCs w:val="24"/>
-        </w:rPr>
-      </w:pPr>
-      <w:bookmarkStart w:id="32" w:name="_Toc16410"/>
-      <w:bookmarkStart w:id="33" w:name="_Toc71299049"/>
-      <w:r>
-        <w:rPr>
-          <w:rFonts w:hint="eastAsia" w:ascii="仿宋" w:hAnsi="仿宋" w:eastAsia="仿宋"/>
-          <w:color w:val="000000"/>
-          <w:sz w:val="24"/>
-          <w:szCs w:val="24"/>
-        </w:rPr>
-        <w:t>3.2 角色功能分析</w:t>
-      </w:r>
-      <w:bookmarkEnd w:id="32"/>
-      <w:bookmarkEnd w:id="33"/>
     </w:p>
     <w:p>
       <w:pPr>
@@ -10192,7 +9376,7 @@
                     </pic:cNvPicPr>
                   </pic:nvPicPr>
                   <pic:blipFill>
-                    <a:blip r:embed="rId11"/>
+                    <a:blip r:embed="rId10"/>
                     <a:stretch>
                       <a:fillRect/>
                     </a:stretch>
@@ -10338,7 +9522,7 @@
                     </pic:cNvPicPr>
                   </pic:nvPicPr>
                   <pic:blipFill>
-                    <a:blip r:embed="rId12"/>
+                    <a:blip r:embed="rId11"/>
                     <a:stretch>
                       <a:fillRect/>
                     </a:stretch>
@@ -10475,7 +9659,7 @@
                     </pic:cNvPicPr>
                   </pic:nvPicPr>
                   <pic:blipFill>
-                    <a:blip r:embed="rId13"/>
+                    <a:blip r:embed="rId12"/>
                     <a:stretch>
                       <a:fillRect/>
                     </a:stretch>
@@ -10531,7 +9715,7 @@
           <w:lang w:val="en-US" w:eastAsia="zh-CN"/>
         </w:rPr>
       </w:pPr>
-      <w:bookmarkStart w:id="34" w:name="_Toc385"/>
+      <w:bookmarkStart w:id="28" w:name="_Toc385"/>
       <w:r>
         <w:rPr>
           <w:rFonts w:hint="eastAsia" w:ascii="仿宋" w:hAnsi="仿宋"/>
@@ -10541,7 +9725,7 @@
         </w:rPr>
         <w:t>4 系统设计</w:t>
       </w:r>
-      <w:bookmarkEnd w:id="34"/>
+      <w:bookmarkEnd w:id="28"/>
     </w:p>
     <w:p>
       <w:pPr>
@@ -10555,8 +9739,8 @@
           <w:szCs w:val="24"/>
         </w:rPr>
       </w:pPr>
-      <w:bookmarkStart w:id="35" w:name="_Toc25995"/>
-      <w:bookmarkStart w:id="36" w:name="_Toc71299052"/>
+      <w:bookmarkStart w:id="29" w:name="_Toc71299052"/>
+      <w:bookmarkStart w:id="30" w:name="_Toc25995"/>
       <w:r>
         <w:rPr>
           <w:rFonts w:hint="eastAsia" w:ascii="仿宋" w:hAnsi="仿宋" w:eastAsia="仿宋"/>
@@ -10585,8 +9769,8 @@
         </w:rPr>
         <w:t>功能模块设计</w:t>
       </w:r>
-      <w:bookmarkEnd w:id="35"/>
-      <w:bookmarkEnd w:id="36"/>
+      <w:bookmarkEnd w:id="29"/>
+      <w:bookmarkEnd w:id="30"/>
     </w:p>
     <w:p>
       <w:pPr>
@@ -10614,8 +9798,8 @@
           <w:lang w:eastAsia="zh-CN"/>
         </w:rPr>
       </w:pPr>
-      <w:bookmarkStart w:id="37" w:name="_Toc71299053"/>
-      <w:bookmarkStart w:id="38" w:name="_Toc10526"/>
+      <w:bookmarkStart w:id="31" w:name="_Toc71299053"/>
+      <w:bookmarkStart w:id="32" w:name="_Toc10526"/>
       <w:r>
         <w:rPr>
           <w:rFonts w:hint="eastAsia" w:ascii="仿宋" w:hAnsi="仿宋" w:eastAsia="仿宋" w:cs="仿宋"/>
@@ -10641,7 +9825,7 @@
         </w:rPr>
         <w:t>.1</w:t>
       </w:r>
-      <w:bookmarkEnd w:id="37"/>
+      <w:bookmarkEnd w:id="31"/>
       <w:r>
         <w:rPr>
           <w:rFonts w:hint="eastAsia" w:ascii="仿宋" w:hAnsi="仿宋" w:eastAsia="仿宋" w:cs="仿宋"/>
@@ -10651,7 +9835,7 @@
         </w:rPr>
         <w:t>报名注册</w:t>
       </w:r>
-      <w:bookmarkEnd w:id="38"/>
+      <w:bookmarkEnd w:id="32"/>
     </w:p>
     <w:p>
       <w:pPr>
@@ -10767,8 +9951,8 @@
           <w:lang w:eastAsia="zh-CN"/>
         </w:rPr>
       </w:pPr>
-      <w:bookmarkStart w:id="39" w:name="_Toc71299054"/>
-      <w:bookmarkStart w:id="40" w:name="_Toc5633"/>
+      <w:bookmarkStart w:id="33" w:name="_Toc71299054"/>
+      <w:bookmarkStart w:id="34" w:name="_Toc5633"/>
       <w:r>
         <w:rPr>
           <w:rFonts w:hint="eastAsia" w:ascii="仿宋" w:hAnsi="仿宋" w:eastAsia="仿宋" w:cs="仿宋"/>
@@ -10794,7 +9978,7 @@
         </w:rPr>
         <w:t>.2</w:t>
       </w:r>
-      <w:bookmarkEnd w:id="39"/>
+      <w:bookmarkEnd w:id="33"/>
       <w:r>
         <w:rPr>
           <w:rFonts w:hint="eastAsia" w:ascii="仿宋" w:hAnsi="仿宋" w:eastAsia="仿宋" w:cs="仿宋"/>
@@ -10804,7 +9988,7 @@
         </w:rPr>
         <w:t>学生管理</w:t>
       </w:r>
-      <w:bookmarkEnd w:id="40"/>
+      <w:bookmarkEnd w:id="34"/>
     </w:p>
     <w:p>
       <w:pPr>
@@ -10953,8 +10137,8 @@
           <w:lang w:eastAsia="zh-CN"/>
         </w:rPr>
       </w:pPr>
-      <w:bookmarkStart w:id="41" w:name="_Toc71299055"/>
-      <w:bookmarkStart w:id="42" w:name="_Toc21624"/>
+      <w:bookmarkStart w:id="35" w:name="_Toc71299055"/>
+      <w:bookmarkStart w:id="36" w:name="_Toc21624"/>
       <w:r>
         <w:rPr>
           <w:rFonts w:hint="eastAsia" w:ascii="仿宋" w:hAnsi="仿宋" w:eastAsia="仿宋" w:cs="仿宋"/>
@@ -10980,7 +10164,7 @@
         </w:rPr>
         <w:t>.3</w:t>
       </w:r>
-      <w:bookmarkEnd w:id="41"/>
+      <w:bookmarkEnd w:id="35"/>
       <w:r>
         <w:rPr>
           <w:rFonts w:hint="eastAsia" w:ascii="仿宋" w:hAnsi="仿宋" w:eastAsia="仿宋" w:cs="仿宋"/>
@@ -10990,7 +10174,7 @@
         </w:rPr>
         <w:t>查询统计</w:t>
       </w:r>
-      <w:bookmarkEnd w:id="42"/>
+      <w:bookmarkEnd w:id="36"/>
     </w:p>
     <w:p>
       <w:pPr>
@@ -11053,7 +10237,7 @@
           <w:lang w:val="en-US" w:eastAsia="zh-CN"/>
         </w:rPr>
       </w:pPr>
-      <w:bookmarkStart w:id="43" w:name="_Toc17887"/>
+      <w:bookmarkStart w:id="37" w:name="_Toc17887"/>
       <w:r>
         <w:rPr>
           <w:rFonts w:hint="eastAsia" w:ascii="仿宋" w:hAnsi="仿宋" w:eastAsia="仿宋" w:cs="仿宋"/>
@@ -11063,7 +10247,7 @@
         </w:rPr>
         <w:t>4.1.4审核</w:t>
       </w:r>
-      <w:bookmarkEnd w:id="43"/>
+      <w:bookmarkEnd w:id="37"/>
     </w:p>
     <w:p>
       <w:pPr>
@@ -11112,8 +10296,8 @@
           <w:szCs w:val="24"/>
         </w:rPr>
       </w:pPr>
-      <w:bookmarkStart w:id="44" w:name="_Toc71299056"/>
-      <w:bookmarkStart w:id="45" w:name="_Toc30391"/>
+      <w:bookmarkStart w:id="38" w:name="_Toc71299056"/>
+      <w:bookmarkStart w:id="39" w:name="_Toc30391"/>
       <w:r>
         <w:rPr>
           <w:rFonts w:hint="eastAsia" w:ascii="仿宋" w:hAnsi="仿宋" w:eastAsia="仿宋"/>
@@ -11142,8 +10326,8 @@
         </w:rPr>
         <w:t>数据库设计</w:t>
       </w:r>
-      <w:bookmarkEnd w:id="44"/>
-      <w:bookmarkEnd w:id="45"/>
+      <w:bookmarkEnd w:id="38"/>
+      <w:bookmarkEnd w:id="39"/>
     </w:p>
     <w:p>
       <w:pPr>
@@ -11205,7 +10389,7 @@
           <w:lang w:val="en-US" w:eastAsia="zh-CN"/>
         </w:rPr>
       </w:pPr>
-      <w:bookmarkStart w:id="46" w:name="_Toc29372"/>
+      <w:bookmarkStart w:id="40" w:name="_Toc29372"/>
       <w:r>
         <w:rPr>
           <w:rFonts w:hint="eastAsia" w:ascii="仿宋" w:hAnsi="仿宋" w:cs="Times New Roman"/>
@@ -11234,7 +10418,7 @@
         </w:rPr>
         <w:t>所示</w:t>
       </w:r>
-      <w:bookmarkEnd w:id="46"/>
+      <w:bookmarkEnd w:id="40"/>
       <w:r>
         <w:rPr>
           <w:rFonts w:hint="eastAsia" w:ascii="仿宋" w:hAnsi="仿宋" w:cs="Times New Roman"/>
@@ -11351,12 +10535,6 @@
             <w:insideH w:val="none" w:color="auto" w:sz="0" w:space="0"/>
             <w:insideV w:val="none" w:color="auto" w:sz="0" w:space="0"/>
           </w:tblBorders>
-          <w:tblCellMar>
-            <w:top w:w="0" w:type="dxa"/>
-            <w:left w:w="108" w:type="dxa"/>
-            <w:bottom w:w="0" w:type="dxa"/>
-            <w:right w:w="108" w:type="dxa"/>
-          </w:tblCellMar>
         </w:tblPrEx>
         <w:trPr>
           <w:trHeight w:val="387" w:hRule="atLeast"/>
@@ -11390,7 +10568,7 @@
                 <w:lang w:eastAsia="zh-CN"/>
               </w:rPr>
             </w:pPr>
-            <w:bookmarkStart w:id="47" w:name="_Hlk70856660"/>
+            <w:bookmarkStart w:id="41" w:name="_Hlk70856660"/>
             <w:r>
               <w:rPr>
                 <w:rFonts w:hint="eastAsia" w:ascii="仿宋" w:hAnsi="仿宋" w:cs="Times New Roman"/>
@@ -11491,12 +10669,6 @@
             <w:insideH w:val="none" w:color="auto" w:sz="0" w:space="0"/>
             <w:insideV w:val="none" w:color="auto" w:sz="0" w:space="0"/>
           </w:tblBorders>
-          <w:tblCellMar>
-            <w:top w:w="0" w:type="dxa"/>
-            <w:left w:w="108" w:type="dxa"/>
-            <w:bottom w:w="0" w:type="dxa"/>
-            <w:right w:w="108" w:type="dxa"/>
-          </w:tblCellMar>
         </w:tblPrEx>
         <w:trPr>
           <w:trHeight w:val="2559" w:hRule="atLeast"/>
@@ -12005,7 +11177,7 @@
           </w:p>
         </w:tc>
       </w:tr>
-      <w:bookmarkEnd w:id="47"/>
+      <w:bookmarkEnd w:id="41"/>
     </w:tbl>
     <w:p>
       <w:pPr>
@@ -12019,7 +11191,7 @@
           <w:lang w:val="en-US" w:eastAsia="zh-CN"/>
         </w:rPr>
       </w:pPr>
-      <w:bookmarkStart w:id="48" w:name="_Toc14837"/>
+      <w:bookmarkStart w:id="42" w:name="_Toc14837"/>
       <w:r>
         <w:rPr>
           <w:rFonts w:hint="eastAsia" w:ascii="仿宋" w:hAnsi="仿宋" w:cs="Times New Roman"/>
@@ -12048,7 +11220,7 @@
         </w:rPr>
         <w:t>所示</w:t>
       </w:r>
-      <w:bookmarkEnd w:id="48"/>
+      <w:bookmarkEnd w:id="42"/>
       <w:r>
         <w:rPr>
           <w:rFonts w:hint="eastAsia" w:ascii="仿宋" w:hAnsi="仿宋" w:cs="Times New Roman"/>
@@ -12142,12 +11314,6 @@
             <w:insideH w:val="none" w:color="auto" w:sz="0" w:space="0"/>
             <w:insideV w:val="none" w:color="auto" w:sz="0" w:space="0"/>
           </w:tblBorders>
-          <w:tblCellMar>
-            <w:top w:w="0" w:type="dxa"/>
-            <w:left w:w="108" w:type="dxa"/>
-            <w:bottom w:w="0" w:type="dxa"/>
-            <w:right w:w="108" w:type="dxa"/>
-          </w:tblCellMar>
         </w:tblPrEx>
         <w:trPr>
           <w:trHeight w:val="391" w:hRule="atLeast"/>
@@ -12272,22 +11438,6 @@
         </w:tc>
       </w:tr>
       <w:tr>
-        <w:tblPrEx>
-          <w:tblBorders>
-            <w:top w:val="single" w:color="auto" w:sz="12" w:space="0"/>
-            <w:left w:val="none" w:color="auto" w:sz="0" w:space="0"/>
-            <w:bottom w:val="single" w:color="auto" w:sz="12" w:space="0"/>
-            <w:right w:val="none" w:color="auto" w:sz="0" w:space="0"/>
-            <w:insideH w:val="none" w:color="auto" w:sz="0" w:space="0"/>
-            <w:insideV w:val="none" w:color="auto" w:sz="0" w:space="0"/>
-          </w:tblBorders>
-          <w:tblCellMar>
-            <w:top w:w="0" w:type="dxa"/>
-            <w:left w:w="108" w:type="dxa"/>
-            <w:bottom w:w="0" w:type="dxa"/>
-            <w:right w:w="108" w:type="dxa"/>
-          </w:tblCellMar>
-        </w:tblPrEx>
         <w:trPr>
           <w:trHeight w:val="2583" w:hRule="atLeast"/>
           <w:jc w:val="center"/>
@@ -12767,8 +11917,8 @@
           <w:szCs w:val="28"/>
         </w:rPr>
       </w:pPr>
-      <w:bookmarkStart w:id="49" w:name="_Toc71299057"/>
-      <w:bookmarkStart w:id="50" w:name="_Toc15774"/>
+      <w:bookmarkStart w:id="43" w:name="_Toc71299057"/>
+      <w:bookmarkStart w:id="44" w:name="_Toc15774"/>
       <w:r>
         <w:rPr>
           <w:rFonts w:hint="eastAsia" w:ascii="仿宋" w:hAnsi="仿宋"/>
@@ -12793,8 +11943,8 @@
         </w:rPr>
         <w:t>系统角色功能实现</w:t>
       </w:r>
-      <w:bookmarkEnd w:id="49"/>
-      <w:bookmarkEnd w:id="50"/>
+      <w:bookmarkEnd w:id="43"/>
+      <w:bookmarkEnd w:id="44"/>
     </w:p>
     <w:p>
       <w:pPr>
@@ -12808,8 +11958,8 @@
           <w:szCs w:val="24"/>
         </w:rPr>
       </w:pPr>
-      <w:bookmarkStart w:id="51" w:name="_Toc71299058"/>
-      <w:bookmarkStart w:id="52" w:name="_Toc17684"/>
+      <w:bookmarkStart w:id="45" w:name="_Toc71299058"/>
+      <w:bookmarkStart w:id="46" w:name="_Toc17684"/>
       <w:r>
         <w:rPr>
           <w:rFonts w:hint="eastAsia" w:ascii="仿宋" w:hAnsi="仿宋" w:eastAsia="仿宋"/>
@@ -12838,8 +11988,8 @@
         </w:rPr>
         <w:t>页面</w:t>
       </w:r>
-      <w:bookmarkEnd w:id="51"/>
-      <w:bookmarkEnd w:id="52"/>
+      <w:bookmarkEnd w:id="45"/>
+      <w:bookmarkEnd w:id="46"/>
     </w:p>
     <w:p>
       <w:pPr>
@@ -12946,7 +12096,7 @@
                     </pic:cNvPicPr>
                   </pic:nvPicPr>
                   <pic:blipFill>
-                    <a:blip r:embed="rId14"/>
+                    <a:blip r:embed="rId13"/>
                     <a:stretch>
                       <a:fillRect/>
                     </a:stretch>
@@ -13009,8 +12159,8 @@
           <w:szCs w:val="24"/>
         </w:rPr>
       </w:pPr>
-      <w:bookmarkStart w:id="53" w:name="_Toc23566"/>
-      <w:bookmarkStart w:id="54" w:name="_Toc71299061"/>
+      <w:bookmarkStart w:id="47" w:name="_Toc71299061"/>
+      <w:bookmarkStart w:id="48" w:name="_Toc23566"/>
       <w:r>
         <w:rPr>
           <w:rFonts w:hint="eastAsia" w:ascii="仿宋" w:hAnsi="仿宋" w:eastAsia="仿宋"/>
@@ -13039,8 +12189,8 @@
         </w:rPr>
         <w:t>页面</w:t>
       </w:r>
-      <w:bookmarkEnd w:id="53"/>
-      <w:bookmarkEnd w:id="54"/>
+      <w:bookmarkEnd w:id="47"/>
+      <w:bookmarkEnd w:id="48"/>
     </w:p>
     <w:p>
       <w:pPr>
@@ -13068,8 +12218,8 @@
           <w:lang w:val="en-US" w:eastAsia="zh-CN"/>
         </w:rPr>
       </w:pPr>
-      <w:bookmarkStart w:id="55" w:name="_Toc71299062"/>
-      <w:bookmarkStart w:id="56" w:name="_Toc8444"/>
+      <w:bookmarkStart w:id="49" w:name="_Toc71299062"/>
+      <w:bookmarkStart w:id="50" w:name="_Toc8444"/>
       <w:r>
         <w:rPr>
           <w:rFonts w:hint="eastAsia" w:ascii="仿宋" w:hAnsi="仿宋" w:eastAsia="仿宋" w:cs="仿宋"/>
@@ -13079,7 +12229,7 @@
         </w:rPr>
         <w:t>5.2.1</w:t>
       </w:r>
-      <w:bookmarkEnd w:id="55"/>
+      <w:bookmarkEnd w:id="49"/>
       <w:r>
         <w:rPr>
           <w:rFonts w:hint="eastAsia" w:ascii="仿宋" w:hAnsi="仿宋" w:eastAsia="仿宋" w:cs="仿宋"/>
@@ -13089,7 +12239,7 @@
         </w:rPr>
         <w:t>报名学生</w:t>
       </w:r>
-      <w:bookmarkEnd w:id="56"/>
+      <w:bookmarkEnd w:id="50"/>
     </w:p>
     <w:p>
       <w:pPr>
@@ -13220,7 +12370,7 @@
                     </pic:cNvPicPr>
                   </pic:nvPicPr>
                   <pic:blipFill>
-                    <a:blip r:embed="rId15"/>
+                    <a:blip r:embed="rId14"/>
                     <a:stretch>
                       <a:fillRect/>
                     </a:stretch>
@@ -13304,7 +12454,7 @@
                     </pic:cNvPicPr>
                   </pic:nvPicPr>
                   <pic:blipFill>
-                    <a:blip r:embed="rId16"/>
+                    <a:blip r:embed="rId15"/>
                     <a:stretch>
                       <a:fillRect/>
                     </a:stretch>
@@ -13401,7 +12551,7 @@
                     </pic:cNvPicPr>
                   </pic:nvPicPr>
                   <pic:blipFill>
-                    <a:blip r:embed="rId17"/>
+                    <a:blip r:embed="rId16"/>
                     <a:stretch>
                       <a:fillRect/>
                     </a:stretch>
@@ -13471,7 +12621,7 @@
           <w:lang w:val="en-US" w:eastAsia="zh-CN"/>
         </w:rPr>
       </w:pPr>
-      <w:bookmarkStart w:id="57" w:name="_Toc16077"/>
+      <w:bookmarkStart w:id="51" w:name="_Toc16077"/>
       <w:r>
         <w:rPr>
           <w:rFonts w:hint="eastAsia" w:ascii="仿宋" w:hAnsi="仿宋" w:eastAsia="仿宋" w:cs="仿宋"/>
@@ -13481,7 +12631,7 @@
         </w:rPr>
         <w:t>5.2.2录取名单</w:t>
       </w:r>
-      <w:bookmarkEnd w:id="57"/>
+      <w:bookmarkEnd w:id="51"/>
     </w:p>
     <w:p>
       <w:pPr>
@@ -13573,7 +12723,7 @@
                     </pic:cNvPicPr>
                   </pic:nvPicPr>
                   <pic:blipFill>
-                    <a:blip r:embed="rId18"/>
+                    <a:blip r:embed="rId17"/>
                     <a:stretch>
                       <a:fillRect/>
                     </a:stretch>
@@ -13643,7 +12793,7 @@
           <w:lang w:val="en-US" w:eastAsia="zh-CN"/>
         </w:rPr>
       </w:pPr>
-      <w:bookmarkStart w:id="58" w:name="_Toc16639"/>
+      <w:bookmarkStart w:id="52" w:name="_Toc16639"/>
       <w:r>
         <w:rPr>
           <w:rFonts w:hint="eastAsia" w:ascii="仿宋" w:hAnsi="仿宋" w:eastAsia="仿宋" w:cs="仿宋"/>
@@ -13653,7 +12803,7 @@
         </w:rPr>
         <w:t>5.2.3交费注册</w:t>
       </w:r>
-      <w:bookmarkEnd w:id="58"/>
+      <w:bookmarkEnd w:id="52"/>
     </w:p>
     <w:p>
       <w:pPr>
@@ -13680,7 +12830,7 @@
           <w:szCs w:val="24"/>
         </w:rPr>
       </w:pPr>
-      <w:bookmarkStart w:id="59" w:name="_Toc815"/>
+      <w:bookmarkStart w:id="53" w:name="_Toc815"/>
       <w:r>
         <w:rPr>
           <w:rFonts w:hint="eastAsia" w:ascii="仿宋_GB2312" w:hAnsi="宋体" w:eastAsia="仿宋_GB2312" w:cs="Times New Roman"/>
@@ -13746,7 +12896,7 @@
         </w:rPr>
         <w:t>所示，注册状态则会显示等待注册。教务管理员在此页面查阅学生注册信息和学费欠缴情况后，同样有修改注册状态的功能设置和相关的提示框，详细做法如上述的图中所示，在此不再赘述。</w:t>
       </w:r>
-      <w:bookmarkEnd w:id="59"/>
+      <w:bookmarkEnd w:id="53"/>
     </w:p>
     <w:p>
       <w:pPr>
@@ -13784,7 +12934,7 @@
                     </pic:cNvPicPr>
                   </pic:nvPicPr>
                   <pic:blipFill>
-                    <a:blip r:embed="rId19"/>
+                    <a:blip r:embed="rId18"/>
                     <a:stretch>
                       <a:fillRect/>
                     </a:stretch>
@@ -13867,7 +13017,7 @@
                     </pic:cNvPicPr>
                   </pic:nvPicPr>
                   <pic:blipFill>
-                    <a:blip r:embed="rId20"/>
+                    <a:blip r:embed="rId19"/>
                     <a:stretch>
                       <a:fillRect/>
                     </a:stretch>
@@ -13923,7 +13073,7 @@
           <w:szCs w:val="24"/>
         </w:rPr>
       </w:pPr>
-      <w:bookmarkStart w:id="60" w:name="_Toc3899"/>
+      <w:bookmarkStart w:id="54" w:name="_Toc3899"/>
       <w:r>
         <w:rPr>
           <w:rFonts w:hint="eastAsia" w:ascii="仿宋" w:hAnsi="仿宋" w:eastAsia="仿宋"/>
@@ -13952,7 +13102,7 @@
         </w:rPr>
         <w:t>页面</w:t>
       </w:r>
-      <w:bookmarkEnd w:id="60"/>
+      <w:bookmarkEnd w:id="54"/>
     </w:p>
     <w:p>
       <w:pPr>
@@ -13980,7 +13130,7 @@
           <w:lang w:val="en-US" w:eastAsia="zh-CN"/>
         </w:rPr>
       </w:pPr>
-      <w:bookmarkStart w:id="61" w:name="_Toc11376"/>
+      <w:bookmarkStart w:id="55" w:name="_Toc11376"/>
       <w:r>
         <w:rPr>
           <w:rFonts w:hint="eastAsia" w:ascii="仿宋" w:hAnsi="仿宋" w:eastAsia="仿宋" w:cs="仿宋"/>
@@ -13990,7 +13140,7 @@
         </w:rPr>
         <w:t>5.3.1课程管理</w:t>
       </w:r>
-      <w:bookmarkEnd w:id="61"/>
+      <w:bookmarkEnd w:id="55"/>
     </w:p>
     <w:p>
       <w:pPr>
@@ -14047,7 +13197,7 @@
           <w:lang w:val="en-US" w:eastAsia="zh-CN" w:bidi="ar-SA"/>
         </w:rPr>
       </w:pPr>
-      <w:bookmarkStart w:id="62" w:name="_Toc9522"/>
+      <w:bookmarkStart w:id="56" w:name="_Toc9522"/>
       <w:r>
         <w:rPr>
           <w:rFonts w:hint="default" w:ascii="仿宋_GB2312" w:hAnsi="宋体" w:eastAsia="仿宋_GB2312" w:cs="Times New Roman"/>
@@ -14077,7 +13227,7 @@
                     </pic:cNvPicPr>
                   </pic:nvPicPr>
                   <pic:blipFill>
-                    <a:blip r:embed="rId21"/>
+                    <a:blip r:embed="rId20"/>
                     <a:stretch>
                       <a:fillRect/>
                     </a:stretch>
@@ -14097,7 +13247,7 @@
           </wp:inline>
         </w:drawing>
       </w:r>
-      <w:bookmarkEnd w:id="62"/>
+      <w:bookmarkEnd w:id="56"/>
     </w:p>
     <w:p>
       <w:pPr>
@@ -14150,7 +13300,7 @@
           <w:lang w:val="en-US" w:eastAsia="zh-CN"/>
         </w:rPr>
       </w:pPr>
-      <w:bookmarkStart w:id="63" w:name="_Toc19577"/>
+      <w:bookmarkStart w:id="57" w:name="_Toc19577"/>
       <w:r>
         <w:rPr>
           <w:rFonts w:hint="eastAsia" w:ascii="仿宋" w:hAnsi="仿宋" w:eastAsia="仿宋" w:cs="仿宋"/>
@@ -14160,7 +13310,7 @@
         </w:rPr>
         <w:t>5.3.2考试管理</w:t>
       </w:r>
-      <w:bookmarkEnd w:id="63"/>
+      <w:bookmarkEnd w:id="57"/>
     </w:p>
     <w:p>
       <w:pPr>
@@ -14276,7 +13426,7 @@
                     </pic:cNvPicPr>
                   </pic:nvPicPr>
                   <pic:blipFill>
-                    <a:blip r:embed="rId22"/>
+                    <a:blip r:embed="rId21"/>
                     <a:stretch>
                       <a:fillRect/>
                     </a:stretch>
@@ -14374,7 +13524,7 @@
                     </pic:cNvPicPr>
                   </pic:nvPicPr>
                   <pic:blipFill>
-                    <a:blip r:embed="rId23"/>
+                    <a:blip r:embed="rId22"/>
                     <a:stretch>
                       <a:fillRect/>
                     </a:stretch>
@@ -14447,7 +13597,7 @@
           <w:lang w:val="en-US" w:eastAsia="zh-CN"/>
         </w:rPr>
       </w:pPr>
-      <w:bookmarkStart w:id="64" w:name="_Toc23021"/>
+      <w:bookmarkStart w:id="58" w:name="_Toc23021"/>
       <w:r>
         <w:rPr>
           <w:rFonts w:hint="eastAsia" w:ascii="仿宋" w:hAnsi="仿宋" w:eastAsia="仿宋" w:cs="仿宋"/>
@@ -14457,7 +13607,7 @@
         </w:rPr>
         <w:t>5.3.3成绩管理</w:t>
       </w:r>
-      <w:bookmarkEnd w:id="64"/>
+      <w:bookmarkEnd w:id="58"/>
     </w:p>
     <w:p>
       <w:pPr>
@@ -14574,7 +13724,7 @@
                     </pic:cNvPicPr>
                   </pic:nvPicPr>
                   <pic:blipFill>
-                    <a:blip r:embed="rId24"/>
+                    <a:blip r:embed="rId23"/>
                     <a:stretch>
                       <a:fillRect/>
                     </a:stretch>
@@ -14657,7 +13807,7 @@
                     </pic:cNvPicPr>
                   </pic:nvPicPr>
                   <pic:blipFill>
-                    <a:blip r:embed="rId25"/>
+                    <a:blip r:embed="rId24"/>
                     <a:stretch>
                       <a:fillRect/>
                     </a:stretch>
@@ -14713,7 +13863,7 @@
           <w:szCs w:val="24"/>
         </w:rPr>
       </w:pPr>
-      <w:bookmarkStart w:id="65" w:name="_Toc16360"/>
+      <w:bookmarkStart w:id="59" w:name="_Toc16360"/>
       <w:r>
         <w:rPr>
           <w:rFonts w:hint="eastAsia" w:ascii="仿宋" w:hAnsi="仿宋" w:eastAsia="仿宋"/>
@@ -14742,7 +13892,7 @@
         </w:rPr>
         <w:t>页面</w:t>
       </w:r>
-      <w:bookmarkEnd w:id="65"/>
+      <w:bookmarkEnd w:id="59"/>
     </w:p>
     <w:p>
       <w:pPr>
@@ -14770,7 +13920,7 @@
           <w:lang w:val="en-US" w:eastAsia="zh-CN"/>
         </w:rPr>
       </w:pPr>
-      <w:bookmarkStart w:id="66" w:name="_Toc23138"/>
+      <w:bookmarkStart w:id="60" w:name="_Toc23138"/>
       <w:r>
         <w:rPr>
           <w:rFonts w:hint="eastAsia" w:ascii="仿宋" w:hAnsi="仿宋" w:eastAsia="仿宋" w:cs="仿宋"/>
@@ -14780,7 +13930,7 @@
         </w:rPr>
         <w:t>5.4.1查询信息</w:t>
       </w:r>
-      <w:bookmarkEnd w:id="66"/>
+      <w:bookmarkEnd w:id="60"/>
     </w:p>
     <w:p>
       <w:pPr>
@@ -14875,7 +14025,7 @@
                     </pic:cNvPicPr>
                   </pic:nvPicPr>
                   <pic:blipFill>
-                    <a:blip r:embed="rId26"/>
+                    <a:blip r:embed="rId25"/>
                     <a:stretch>
                       <a:fillRect/>
                     </a:stretch>
@@ -14958,7 +14108,7 @@
           <w:lang w:val="en-US" w:eastAsia="zh-CN"/>
         </w:rPr>
       </w:pPr>
-      <w:bookmarkStart w:id="67" w:name="_Toc32612"/>
+      <w:bookmarkStart w:id="61" w:name="_Toc32612"/>
       <w:r>
         <w:rPr>
           <w:rFonts w:hint="eastAsia" w:ascii="仿宋" w:hAnsi="仿宋" w:eastAsia="仿宋" w:cs="仿宋"/>
@@ -14968,7 +14118,7 @@
         </w:rPr>
         <w:t>5.4.2信息统计</w:t>
       </w:r>
-      <w:bookmarkEnd w:id="67"/>
+      <w:bookmarkEnd w:id="61"/>
     </w:p>
     <w:p>
       <w:pPr>
@@ -15062,7 +14212,7 @@
                     </pic:cNvPicPr>
                   </pic:nvPicPr>
                   <pic:blipFill>
-                    <a:blip r:embed="rId27"/>
+                    <a:blip r:embed="rId26"/>
                     <a:stretch>
                       <a:fillRect/>
                     </a:stretch>
@@ -15118,7 +14268,7 @@
           <w:szCs w:val="24"/>
         </w:rPr>
       </w:pPr>
-      <w:bookmarkStart w:id="68" w:name="_Toc26110"/>
+      <w:bookmarkStart w:id="62" w:name="_Toc26110"/>
       <w:r>
         <w:rPr>
           <w:rFonts w:hint="eastAsia" w:ascii="仿宋" w:hAnsi="仿宋" w:eastAsia="仿宋"/>
@@ -15147,7 +14297,7 @@
         </w:rPr>
         <w:t>页面</w:t>
       </w:r>
-      <w:bookmarkEnd w:id="68"/>
+      <w:bookmarkEnd w:id="62"/>
     </w:p>
     <w:p>
       <w:pPr>
@@ -15467,7 +14617,7 @@
                     </pic:cNvPicPr>
                   </pic:nvPicPr>
                   <pic:blipFill>
-                    <a:blip r:embed="rId28"/>
+                    <a:blip r:embed="rId27"/>
                     <a:stretch>
                       <a:fillRect/>
                     </a:stretch>
@@ -15557,7 +14707,7 @@
                     </pic:cNvPicPr>
                   </pic:nvPicPr>
                   <pic:blipFill>
-                    <a:blip r:embed="rId29"/>
+                    <a:blip r:embed="rId28"/>
                     <a:stretch>
                       <a:fillRect/>
                     </a:stretch>
@@ -15613,7 +14763,7 @@
           <w:lang w:eastAsia="zh-CN"/>
         </w:rPr>
       </w:pPr>
-      <w:bookmarkStart w:id="69" w:name="_Toc22652"/>
+      <w:bookmarkStart w:id="63" w:name="_Toc22652"/>
     </w:p>
     <w:p>
       <w:pPr>
@@ -15669,7 +14819,7 @@
         </w:rPr>
         <w:t>结论</w:t>
       </w:r>
-      <w:bookmarkEnd w:id="69"/>
+      <w:bookmarkEnd w:id="63"/>
     </w:p>
     <w:p>
       <w:pPr>
@@ -16039,8 +15189,8 @@
           <w:szCs w:val="28"/>
         </w:rPr>
       </w:pPr>
-      <w:bookmarkStart w:id="70" w:name="_Toc71299069"/>
-      <w:bookmarkStart w:id="71" w:name="_Toc12980"/>
+      <w:bookmarkStart w:id="64" w:name="_Toc12980"/>
+      <w:bookmarkStart w:id="65" w:name="_Toc71299069"/>
       <w:r>
         <w:rPr>
           <w:rFonts w:hint="eastAsia" w:hAnsi="仿宋" w:cs="Times New Roman"/>
@@ -16050,8 +15200,8 @@
         </w:rPr>
         <w:t>参考文献</w:t>
       </w:r>
-      <w:bookmarkEnd w:id="70"/>
-      <w:bookmarkEnd w:id="71"/>
+      <w:bookmarkEnd w:id="64"/>
+      <w:bookmarkEnd w:id="65"/>
     </w:p>
     <w:p>
       <w:pPr>
@@ -16083,8 +15233,8 @@
           <w:szCs w:val="24"/>
         </w:rPr>
       </w:pPr>
-      <w:bookmarkStart w:id="72" w:name="_Ref20537"/>
-      <w:bookmarkStart w:id="73" w:name="_Ref70341806"/>
+      <w:bookmarkStart w:id="66" w:name="_Ref20537"/>
+      <w:bookmarkStart w:id="67" w:name="_Ref70341806"/>
       <w:r>
         <w:rPr>
           <w:rFonts w:hint="eastAsia" w:ascii="仿宋" w:hAnsi="仿宋"/>
@@ -16178,7 +15328,7 @@
         </w:rPr>
         <w:t>20(06):47-48</w:t>
       </w:r>
-      <w:bookmarkEnd w:id="72"/>
+      <w:bookmarkEnd w:id="66"/>
     </w:p>
     <w:p>
       <w:pPr>
@@ -16211,7 +15361,7 @@
           <w:szCs w:val="24"/>
         </w:rPr>
       </w:pPr>
-      <w:bookmarkStart w:id="74" w:name="_Ref20811"/>
+      <w:bookmarkStart w:id="68" w:name="_Ref20811"/>
       <w:r>
         <w:rPr>
           <w:rFonts w:hint="eastAsia" w:ascii="仿宋" w:hAnsi="仿宋"/>
@@ -16297,7 +15447,7 @@
         </w:rPr>
         <w:t>2018(9):105-106</w:t>
       </w:r>
-      <w:bookmarkEnd w:id="74"/>
+      <w:bookmarkEnd w:id="68"/>
     </w:p>
     <w:p>
       <w:pPr>
@@ -16330,7 +15480,7 @@
           <w:szCs w:val="24"/>
         </w:rPr>
       </w:pPr>
-      <w:bookmarkStart w:id="75" w:name="_Ref22954"/>
+      <w:bookmarkStart w:id="69" w:name="_Ref22954"/>
       <w:r>
         <w:rPr>
           <w:rFonts w:hint="eastAsia" w:ascii="仿宋" w:hAnsi="仿宋"/>
@@ -16435,7 +15585,7 @@
         </w:rPr>
         <w:t>2021,18(04):52-53</w:t>
       </w:r>
-      <w:bookmarkEnd w:id="75"/>
+      <w:bookmarkEnd w:id="69"/>
     </w:p>
     <w:p>
       <w:pPr>
@@ -16468,7 +15618,7 @@
           <w:szCs w:val="24"/>
         </w:rPr>
       </w:pPr>
-      <w:bookmarkStart w:id="76" w:name="_Ref23052"/>
+      <w:bookmarkStart w:id="70" w:name="_Ref23052"/>
       <w:r>
         <w:rPr>
           <w:rFonts w:hint="eastAsia" w:ascii="仿宋" w:hAnsi="仿宋"/>
@@ -16573,7 +15723,7 @@
         </w:rPr>
         <w:t>,2018</w:t>
       </w:r>
-      <w:bookmarkEnd w:id="76"/>
+      <w:bookmarkEnd w:id="70"/>
     </w:p>
     <w:p>
       <w:pPr>
@@ -16606,7 +15756,7 @@
           <w:szCs w:val="24"/>
         </w:rPr>
       </w:pPr>
-      <w:bookmarkStart w:id="77" w:name="_Ref23123"/>
+      <w:bookmarkStart w:id="71" w:name="_Ref23123"/>
       <w:r>
         <w:rPr>
           <w:rFonts w:hint="eastAsia" w:ascii="仿宋" w:hAnsi="仿宋"/>
@@ -16730,7 +15880,7 @@
         </w:rPr>
         <w:t>2011(01):6-8</w:t>
       </w:r>
-      <w:bookmarkEnd w:id="77"/>
+      <w:bookmarkEnd w:id="71"/>
     </w:p>
     <w:p>
       <w:pPr>
@@ -17146,7 +16296,7 @@
         <w:t xml:space="preserve"> Journal of System &amp;amp;Software,2016</w:t>
       </w:r>
     </w:p>
-    <w:bookmarkEnd w:id="73"/>
+    <w:bookmarkEnd w:id="67"/>
     <w:p>
       <w:pPr>
         <w:pStyle w:val="22"/>
@@ -17334,7 +16484,7 @@
           <w:szCs w:val="24"/>
         </w:rPr>
       </w:pPr>
-      <w:bookmarkStart w:id="78" w:name="_Ref70774786"/>
+      <w:bookmarkStart w:id="72" w:name="_Ref70774786"/>
       <w:r>
         <w:rPr>
           <w:rFonts w:hint="eastAsia" w:ascii="仿宋" w:hAnsi="仿宋"/>
@@ -17385,7 +16535,7 @@
         </w:rPr>
         <w:t>.</w:t>
       </w:r>
-      <w:bookmarkEnd w:id="78"/>
+      <w:bookmarkEnd w:id="72"/>
       <w:r>
         <w:rPr>
           <w:spacing w:val="-12"/>
@@ -17430,7 +16580,7 @@
           <w:szCs w:val="24"/>
         </w:rPr>
       </w:pPr>
-      <w:bookmarkStart w:id="79" w:name="_Ref70897157"/>
+      <w:bookmarkStart w:id="73" w:name="_Ref70897157"/>
       <w:r>
         <w:rPr>
           <w:rFonts w:hint="eastAsia" w:ascii="仿宋" w:hAnsi="仿宋"/>
@@ -17506,7 +16656,7 @@
         </w:rPr>
         <w:t>北京</w:t>
       </w:r>
-      <w:bookmarkEnd w:id="79"/>
+      <w:bookmarkEnd w:id="73"/>
       <w:r>
         <w:rPr>
           <w:rFonts w:hint="eastAsia" w:ascii="仿宋" w:hAnsi="仿宋"/>
@@ -17556,7 +16706,7 @@
           <w:szCs w:val="24"/>
         </w:rPr>
       </w:pPr>
-      <w:bookmarkStart w:id="80" w:name="_Ref70897145"/>
+      <w:bookmarkStart w:id="74" w:name="_Ref70897145"/>
       <w:r>
         <w:rPr>
           <w:rFonts w:hint="eastAsia" w:ascii="仿宋" w:hAnsi="仿宋"/>
@@ -17662,7 +16812,7 @@
         </w:rPr>
         <w:t>2020</w:t>
       </w:r>
-      <w:bookmarkEnd w:id="80"/>
+      <w:bookmarkEnd w:id="74"/>
     </w:p>
     <w:p>
       <w:pPr>
@@ -17682,7 +16832,7 @@
           <w:szCs w:val="24"/>
         </w:rPr>
       </w:pPr>
-      <w:bookmarkStart w:id="81" w:name="_Ref70897123"/>
+      <w:bookmarkStart w:id="75" w:name="_Ref70897123"/>
       <w:r>
         <w:rPr>
           <w:rFonts w:hint="eastAsia" w:ascii="仿宋" w:hAnsi="仿宋"/>
@@ -17778,7 +16928,7 @@
         </w:rPr>
         <w:t>2020</w:t>
       </w:r>
-      <w:bookmarkEnd w:id="81"/>
+      <w:bookmarkEnd w:id="75"/>
     </w:p>
     <w:p>
       <w:pPr>
@@ -17798,7 +16948,7 @@
           <w:szCs w:val="24"/>
         </w:rPr>
       </w:pPr>
-      <w:bookmarkStart w:id="82" w:name="_Ref70897094"/>
+      <w:bookmarkStart w:id="76" w:name="_Ref70897094"/>
       <w:r>
         <w:rPr>
           <w:rFonts w:hint="eastAsia" w:ascii="仿宋" w:hAnsi="仿宋"/>
@@ -17894,7 +17044,7 @@
         </w:rPr>
         <w:t>2020</w:t>
       </w:r>
-      <w:bookmarkEnd w:id="82"/>
+      <w:bookmarkEnd w:id="76"/>
     </w:p>
     <w:p>
       <w:pPr>
@@ -18177,7 +17327,7 @@
           <w:szCs w:val="28"/>
         </w:rPr>
       </w:pPr>
-      <w:bookmarkStart w:id="83" w:name="_Toc71299070"/>
+      <w:bookmarkStart w:id="77" w:name="_Toc71299070"/>
     </w:p>
     <w:p>
       <w:pPr>
@@ -18209,7 +17359,7 @@
           <w:szCs w:val="28"/>
         </w:rPr>
       </w:pPr>
-      <w:bookmarkStart w:id="84" w:name="_Toc13168"/>
+      <w:bookmarkStart w:id="78" w:name="_Toc13168"/>
       <w:r>
         <w:rPr>
           <w:rFonts w:hint="eastAsia"/>
@@ -18218,8 +17368,8 @@
         </w:rPr>
         <w:t>致谢</w:t>
       </w:r>
-      <w:bookmarkEnd w:id="83"/>
-      <w:bookmarkEnd w:id="84"/>
+      <w:bookmarkEnd w:id="77"/>
+      <w:bookmarkEnd w:id="78"/>
     </w:p>
     <w:p>
       <w:pPr>
@@ -18665,7 +17815,7 @@
         </mc:Choice>
         <mc:Fallback>
           <w:pict>
-            <v:shape id="_x0000_s1026" o:spid="_x0000_s1026" o:spt="202" type="#_x0000_t202" style="position:absolute;left:0pt;margin-top:0pt;height:144pt;width:144pt;mso-position-horizontal:center;mso-position-horizontal-relative:margin;mso-wrap-style:none;z-index:251659264;mso-width-relative:page;mso-height-relative:page;" filled="f" stroked="f" coordsize="21600,21600" o:gfxdata="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">
+            <v:shape id="_x0000_s1026" o:spid="_x0000_s1026" o:spt="202" type="#_x0000_t202" style="position:absolute;left:0pt;margin-top:0pt;height:144pt;width:144pt;mso-position-horizontal:center;mso-position-horizontal-relative:margin;mso-wrap-style:none;z-index:251659264;mso-width-relative:page;mso-height-relative:page;" filled="f" stroked="f" coordsize="21600,21600" o:gfxdata="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">
               <v:fill on="f" focussize="0,0"/>
               <v:stroke on="f" weight="0.5pt"/>
               <v:imagedata o:title=""/>
@@ -20119,20 +19269,10 @@
 </s:customData>
 </file>
 
-<file path=customXml/item2.xml><?xml version="1.0" encoding="utf-8"?>
-<b:Sources xmlns:b="http://schemas.openxmlformats.org/officeDocument/2006/bibliography" xmlns="http://schemas.openxmlformats.org/officeDocument/2006/bibliography" SelectedStyle="\APASixthEditionOfficeOnline.xsl" StyleName="APA" Version="6"/>
-</file>
-
 <file path=customXml/itemProps1.xml><?xml version="1.0" encoding="utf-8"?>
 <ds:datastoreItem xmlns:ds="http://schemas.openxmlformats.org/officeDocument/2006/customXml" ds:itemID="{B1977F7D-205B-4081-913C-38D41E755F92}">
   <ds:schemaRefs>
     <ds:schemaRef ds:uri="http://www.wps.cn/officeDocument/2013/wpsCustomData"/>
   </ds:schemaRefs>
 </ds:datastoreItem>
-</file>
-
-<file path=customXml/itemProps2.xml><?xml version="1.0" encoding="utf-8"?>
-<ds:datastoreItem xmlns:ds="http://schemas.openxmlformats.org/officeDocument/2006/customXml" ds:itemID="{23883A6F-8F06-4F28-A3DA-830AB68B9C88}">
-  <ds:schemaRefs/>
-</ds:datastoreItem>
 </file>
--- a/胡超/胡超 基于Golang+Vue的博客论坛的设计与实现.docx
+++ b/胡超/胡超 基于Golang+Vue的博客论坛的设计与实现.docx
@@ -7704,8 +7704,8 @@
           <w:lang w:val="en-US" w:eastAsia="zh-CN"/>
         </w:rPr>
       </w:pPr>
-      <w:bookmarkStart w:id="12" w:name="_Toc15197"/>
-      <w:bookmarkStart w:id="13" w:name="_Toc71299041"/>
+      <w:bookmarkStart w:id="12" w:name="_Toc71299041"/>
+      <w:bookmarkStart w:id="13" w:name="_Toc15197"/>
       <w:r>
         <w:rPr>
           <w:rFonts w:hint="eastAsia" w:ascii="仿宋" w:hAnsi="仿宋"/>
@@ -7768,8 +7768,8 @@
           <w:szCs w:val="24"/>
         </w:rPr>
       </w:pPr>
-      <w:bookmarkStart w:id="14" w:name="_Toc2308"/>
-      <w:bookmarkStart w:id="15" w:name="_Toc71299042"/>
+      <w:bookmarkStart w:id="14" w:name="_Toc71299042"/>
+      <w:bookmarkStart w:id="15" w:name="_Toc2308"/>
       <w:r>
         <w:rPr>
           <w:rFonts w:hint="eastAsia" w:ascii="仿宋" w:hAnsi="仿宋" w:eastAsia="仿宋"/>
@@ -7859,7 +7859,6 @@
           <w:rFonts w:hint="eastAsia" w:ascii="仿宋" w:hAnsi="仿宋" w:eastAsia="仿宋" w:cs="仿宋"/>
           <w:sz w:val="24"/>
           <w:szCs w:val="24"/>
-          <w:bdr w:val="none" w:color="auto" w:sz="0" w:space="0"/>
         </w:rPr>
         <w:t>Gin框架是一款基于Golang编程语言的高性能、轻量级的Web应用开发框架。自从发布以来，Gin框架已经逐渐成为Golang Web开发领域中广受欢迎的选择。其优势在于简洁的API设计、高性能的处理能力以及对中间件的支持，为开发者提供了一个便捷、灵活的Web开发工具。</w:t>
       </w:r>
@@ -7901,7 +7900,6 @@
           <w:rFonts w:hint="eastAsia" w:ascii="仿宋" w:hAnsi="仿宋" w:eastAsia="仿宋" w:cs="仿宋"/>
           <w:sz w:val="24"/>
           <w:szCs w:val="24"/>
-          <w:bdr w:val="none" w:color="auto" w:sz="0" w:space="0"/>
         </w:rPr>
         <w:t>首先，Gin框架的API设计简洁而直观。框架提供了一系列易于使用的函数和方法，使得开发者能够快速地构建Web应用程序。例如，Gin框架支持各种HTTP请求方法（如GET、POST、PUT、DELETE等），并提供了便捷的路由配置方式，方便开发者定义和组织各种API接口。此外，Gin框架还提供了参数绑定、数据验证等功能，有助于简化请求处理逻辑。</w:t>
       </w:r>
@@ -7943,7 +7941,6 @@
           <w:rFonts w:hint="eastAsia" w:ascii="仿宋" w:hAnsi="仿宋" w:eastAsia="仿宋" w:cs="仿宋"/>
           <w:sz w:val="24"/>
           <w:szCs w:val="24"/>
-          <w:bdr w:val="none" w:color="auto" w:sz="0" w:space="0"/>
         </w:rPr>
         <w:t>其次，Gin框架具备出色的性能。得益于Golang语言的高性能特性以及框架本身的优化设计，Gin框架能够在高并发场景下保持稳定的响应速度。与其他Web框架相比，Gin框架在处理请求时的延迟更低，响应速度更快。这使得Gin框架成为构建高性能Web应用程序的理想选择。</w:t>
       </w:r>
@@ -7985,7 +7982,6 @@
           <w:rFonts w:hint="eastAsia" w:ascii="仿宋" w:hAnsi="仿宋" w:eastAsia="仿宋" w:cs="仿宋"/>
           <w:sz w:val="24"/>
           <w:szCs w:val="24"/>
-          <w:bdr w:val="none" w:color="auto" w:sz="0" w:space="0"/>
         </w:rPr>
         <w:t>此外，Gin框架对中间件的支持使得开发者能够灵活地扩展和定制功能。中间件是一种可重用的组件，用于处理HTTP请求和响应。通过使用中间件，开发者可以轻松地实现功能模块的解耦，提高代码的可维护性。Gin框架提供了一些内置的中间件，如日志记录、错误处理等，同时也支持自定义中间件。开发者可以根据自身需求编写自定义中间件，以实现特定功能，如身份认证、权限控制、跨域资源共享等。这使得Gin框架具有很高的灵活性和可扩展性。</w:t>
       </w:r>
@@ -8027,7 +8023,6 @@
           <w:rFonts w:hint="eastAsia" w:ascii="仿宋" w:hAnsi="仿宋" w:eastAsia="仿宋" w:cs="仿宋"/>
           <w:sz w:val="24"/>
           <w:szCs w:val="24"/>
-          <w:bdr w:val="none" w:color="auto" w:sz="0" w:space="0"/>
         </w:rPr>
         <w:t>在实践中，Gin框架已被广泛应用于各种Web应用程序的开发，包括博客、论坛、电商平台等。许多开发者和团队选择使用Gin框架作为后端开发的基础框架，结合前端技术（如Vue.js、React等），构建了许多高性能、易用的Web应用。这些成功案例充分证明了Gin框架在实际项目中的优势和实用性。</w:t>
       </w:r>
@@ -8070,7 +8065,6 @@
           <w:rFonts w:hint="eastAsia" w:ascii="仿宋" w:hAnsi="仿宋" w:eastAsia="仿宋" w:cs="仿宋"/>
           <w:sz w:val="24"/>
           <w:szCs w:val="24"/>
-          <w:bdr w:val="none" w:color="auto" w:sz="0" w:space="0"/>
         </w:rPr>
         <w:t>总之，Gin框架作为一款基于Golang的高性能、轻量级Web应用开发框架，在简洁的API设计、高性能处理能力和对中间件的支持等方面具有显著优势。虽然在学习曲线和生态圈方面存在一定的局限性，但Gin框架仍然是构建现代Web应用程序的有力工具，值得开发者在实际项目中广泛采用。</w:t>
       </w:r>
@@ -8140,7 +8134,6 @@
           <w:rFonts w:hint="eastAsia" w:ascii="仿宋" w:hAnsi="仿宋" w:eastAsia="仿宋" w:cs="仿宋"/>
           <w:sz w:val="24"/>
           <w:szCs w:val="24"/>
-          <w:bdr w:val="none" w:color="auto" w:sz="0" w:space="0"/>
         </w:rPr>
         <w:t>MySQL数据库是一款开源的关系型数据库管理系统，自1995年发布以来，已逐渐成为全球广泛使用的数据库解决方案之一。基于其高性能、稳定性、易用性和跨平台支持等特点，MySQL数据库在Web应用、企业信息系统、数据仓库等领域得到了广泛应用。</w:t>
       </w:r>
@@ -8182,7 +8175,6 @@
           <w:rFonts w:hint="eastAsia" w:ascii="仿宋" w:hAnsi="仿宋" w:eastAsia="仿宋" w:cs="仿宋"/>
           <w:sz w:val="24"/>
           <w:szCs w:val="24"/>
-          <w:bdr w:val="none" w:color="auto" w:sz="0" w:space="0"/>
         </w:rPr>
         <w:t>首先，MySQL数据库具有高性能的特点。得益于其独特的存储引擎架构和优化技术，MySQL数据库在处理大量数据和高并发访问时表现出优越的性能。例如，MySQL数据库采用了多线程处理、缓存机制、索引优化等技术，以加速数据查询和更新操作。此外，MySQL数据库支持各种存储引擎，如InnoDB、MyISAM等，以满足不同应用场景的性能需求。</w:t>
       </w:r>
@@ -8224,7 +8216,6 @@
           <w:rFonts w:hint="eastAsia" w:ascii="仿宋" w:hAnsi="仿宋" w:eastAsia="仿宋" w:cs="仿宋"/>
           <w:sz w:val="24"/>
           <w:szCs w:val="24"/>
-          <w:bdr w:val="none" w:color="auto" w:sz="0" w:space="0"/>
         </w:rPr>
         <w:t>其次，MySQL数据库具有良好的稳定性。作为一个成熟的数据库系统，MySQL数据库在经过多年的实践验证后，已在各种应用环境中展现出可靠的稳定性。MySQL数据库支持事务处理、故障恢复、数据备份等功能，以确保数据的完整性和安全性。此外，MySQL数据库提供了多种高可用性解决方案，如主从复制、集群等，以实现数据库的容错和负载均衡。</w:t>
       </w:r>
@@ -8266,7 +8257,6 @@
           <w:rFonts w:hint="eastAsia" w:ascii="仿宋" w:hAnsi="仿宋" w:eastAsia="仿宋" w:cs="仿宋"/>
           <w:sz w:val="24"/>
           <w:szCs w:val="24"/>
-          <w:bdr w:val="none" w:color="auto" w:sz="0" w:space="0"/>
         </w:rPr>
         <w:t>再者，MySQL数据库易于使用。通过提供友好的SQL语言接口，MySQL数据库使得开发者能够方便地进行数据查询、插入、更新和删除操作。同时，MySQL数据库支持各种编程语言（如PHP、Java、Python等）和开发框架，便于开发者在不同应用场景中进行集成和开发。此外，MySQL数据库提供了丰富的管理和维护工具，如命令行客户端、图形化管理工具等，以简化数据库的管理和运维任务。</w:t>
       </w:r>
@@ -8308,7 +8298,6 @@
           <w:rFonts w:hint="eastAsia" w:ascii="仿宋" w:hAnsi="仿宋" w:eastAsia="仿宋" w:cs="仿宋"/>
           <w:sz w:val="24"/>
           <w:szCs w:val="24"/>
-          <w:bdr w:val="none" w:color="auto" w:sz="0" w:space="0"/>
         </w:rPr>
         <w:t>最后，MySQL数据库具有跨平台支持的优势。作为一个开源的数据库系统，MySQL数据库可以在各种操作系统（如Windows、Linux、macOS等）上运行，提供了一致的使用体验。这使得MySQL数据库能够适应多种部署环境，为开发者提供了灵活的选择。</w:t>
       </w:r>
@@ -8351,16 +8340,93 @@
           <w:rFonts w:hint="eastAsia" w:ascii="仿宋" w:hAnsi="仿宋" w:eastAsia="仿宋" w:cs="仿宋"/>
           <w:sz w:val="24"/>
           <w:szCs w:val="24"/>
+        </w:rPr>
+        <w:t>综上所述，MySQL数据库作为一款开源的关系型数据库管理系统，在高性能、稳定性、易用性和跨平台支持等方面表现出显著优势。在众多应用领域中，MySQL数据库已成为值得信赖的数据库解决方案。</w:t>
+      </w:r>
+    </w:p>
+    <w:p>
+      <w:pPr>
+        <w:pStyle w:val="3"/>
+        <w:keepNext/>
+        <w:keepLines/>
+        <w:widowControl w:val="0"/>
+        <w:suppressLineNumbers w:val="0"/>
+        <w:autoSpaceDE w:val="0"/>
+        <w:autoSpaceDN/>
+        <w:spacing w:before="157" w:beforeLines="50" w:beforeAutospacing="0" w:after="156" w:afterLines="50" w:afterAutospacing="0" w:line="400" w:lineRule="exact"/>
+        <w:ind w:left="0" w:firstLine="482" w:firstLineChars="200"/>
+        <w:rPr>
+          <w:rFonts w:hint="eastAsia" w:ascii="仿宋" w:hAnsi="仿宋" w:eastAsia="仿宋" w:cs="仿宋"/>
+          <w:sz w:val="24"/>
+          <w:szCs w:val="24"/>
           <w:bdr w:val="none" w:color="auto" w:sz="0" w:space="0"/>
-        </w:rPr>
-        <w:t>综上所述，MySQL数据库作为一款开源的关系型数据库管理系统，在高性能、稳定性、易用性和跨平台支持等方面表现出显著优势。在众多应用领域中，MySQL数据库已成为值得信赖的数据库解决方案。</w:t>
-      </w:r>
-    </w:p>
-    <w:p>
-      <w:pPr>
-        <w:pStyle w:val="3"/>
+          <w:lang w:val="en-US" w:eastAsia="zh-Hans"/>
+        </w:rPr>
+      </w:pPr>
+      <w:r>
+        <w:rPr>
+          <w:rFonts w:hint="default" w:ascii="仿宋" w:hAnsi="仿宋" w:eastAsia="仿宋" w:cs="仿宋"/>
+          <w:b/>
+          <w:bCs/>
+          <w:color w:val="000000"/>
+          <w:kern w:val="2"/>
+          <w:sz w:val="24"/>
+          <w:szCs w:val="24"/>
+        </w:rPr>
+        <w:t>2.</w:t>
+      </w:r>
+      <w:r>
+        <w:rPr>
+          <w:rFonts w:hint="default" w:ascii="仿宋" w:hAnsi="仿宋" w:eastAsia="仿宋" w:cs="仿宋"/>
+          <w:b/>
+          <w:bCs/>
+          <w:color w:val="000000"/>
+          <w:kern w:val="2"/>
+          <w:sz w:val="24"/>
+          <w:szCs w:val="24"/>
+        </w:rPr>
+        <w:t>3</w:t>
+      </w:r>
+      <w:r>
+        <w:rPr>
+          <w:rFonts w:hint="default" w:ascii="仿宋" w:hAnsi="仿宋" w:eastAsia="仿宋" w:cs="Times New Roman"/>
+          <w:b/>
+          <w:bCs/>
+          <w:color w:val="000000"/>
+          <w:kern w:val="2"/>
+          <w:sz w:val="24"/>
+          <w:szCs w:val="24"/>
+        </w:rPr>
+        <w:t xml:space="preserve"> </w:t>
+      </w:r>
+      <w:r>
+        <w:rPr>
+          <w:rFonts w:hint="eastAsia" w:ascii="仿宋" w:hAnsi="仿宋" w:eastAsia="仿宋" w:cs="Times New Roman"/>
+          <w:b/>
+          <w:bCs/>
+          <w:color w:val="000000"/>
+          <w:kern w:val="2"/>
+          <w:sz w:val="24"/>
+          <w:szCs w:val="24"/>
+          <w:lang w:val="en-US" w:eastAsia="zh-Hans"/>
+        </w:rPr>
+        <w:t>Redis</w:t>
+      </w:r>
+    </w:p>
+    <w:p>
+      <w:pPr>
+        <w:pStyle w:val="12"/>
+        <w:keepNext w:val="0"/>
+        <w:keepLines w:val="0"/>
         <w:pageBreakBefore w:val="0"/>
-        <w:widowControl w:val="0"/>
+        <w:widowControl/>
+        <w:suppressLineNumbers w:val="0"/>
+        <w:pBdr>
+          <w:top w:val="none" w:color="auto" w:sz="0" w:space="0"/>
+          <w:left w:val="none" w:color="auto" w:sz="0" w:space="0"/>
+          <w:bottom w:val="none" w:color="auto" w:sz="0" w:space="0"/>
+          <w:right w:val="none" w:color="auto" w:sz="0" w:space="0"/>
+        </w:pBdr>
         <w:kinsoku/>
         <w:wordWrap/>
         <w:overflowPunct/>
@@ -8370,47 +8436,39 @@
         <w:bidi w:val="0"/>
         <w:adjustRightInd/>
         <w:snapToGrid/>
-        <w:spacing w:before="156" w:beforeLines="50" w:after="156" w:afterLines="50" w:line="400" w:lineRule="exact"/>
-        <w:ind w:firstLine="482" w:firstLineChars="200"/>
+        <w:spacing w:before="0" w:beforeAutospacing="0" w:after="0" w:afterAutospacing="0" w:line="400" w:lineRule="exact"/>
+        <w:ind w:left="0" w:right="0" w:firstLine="420" w:firstLineChars="0"/>
         <w:textAlignment w:val="auto"/>
-        <w:outlineLvl w:val="2"/>
-        <w:rPr>
-          <w:rFonts w:hint="default" w:ascii="仿宋" w:hAnsi="仿宋" w:eastAsia="仿宋"/>
-          <w:color w:val="000000"/>
-          <w:sz w:val="24"/>
-          <w:szCs w:val="24"/>
-          <w:lang w:eastAsia="zh-CN"/>
-        </w:rPr>
-      </w:pPr>
-      <w:bookmarkStart w:id="19" w:name="_Toc25409"/>
-      <w:r>
-        <w:rPr>
-          <w:rFonts w:hint="eastAsia" w:ascii="仿宋" w:hAnsi="仿宋" w:eastAsia="仿宋"/>
-          <w:color w:val="000000"/>
-          <w:sz w:val="24"/>
-          <w:szCs w:val="24"/>
-          <w:lang w:val="en-US" w:eastAsia="zh-CN"/>
-        </w:rPr>
-        <w:t xml:space="preserve">2.3 </w:t>
-      </w:r>
-      <w:bookmarkEnd w:id="19"/>
-      <w:r>
-        <w:rPr>
-          <w:rFonts w:hint="default" w:ascii="仿宋" w:hAnsi="仿宋" w:eastAsia="仿宋"/>
-          <w:color w:val="000000"/>
-          <w:sz w:val="24"/>
-          <w:szCs w:val="24"/>
-          <w:lang w:eastAsia="zh-CN"/>
-        </w:rPr>
-        <w:t>Redis</w:t>
-      </w:r>
-    </w:p>
-    <w:p>
-      <w:pPr>
+        <w:rPr>
+          <w:rFonts w:hint="eastAsia" w:ascii="仿宋" w:hAnsi="仿宋" w:eastAsia="仿宋" w:cs="仿宋"/>
+          <w:sz w:val="24"/>
+          <w:szCs w:val="24"/>
+        </w:rPr>
+      </w:pPr>
+      <w:r>
+        <w:rPr>
+          <w:rFonts w:hint="eastAsia" w:ascii="仿宋" w:hAnsi="仿宋" w:eastAsia="仿宋" w:cs="仿宋"/>
+          <w:sz w:val="24"/>
+          <w:szCs w:val="24"/>
+          <w:bdr w:val="none" w:color="auto" w:sz="0" w:space="0"/>
+        </w:rPr>
+        <w:t>Redis（Remote Dictionary Server）是一款高性能的开源键值存储数据库，由意大利程序员Salvatore Sanfilippo于2009年首次发布。Redis支持多种数据结构，如字符串（String）、列表（List）、集合（Set）、有序集合（Sorted Set）以及哈希表（Hash）。得益于其高速缓存能力、数据持久化特性和分布式支持等优势，Redis在Web应用、分布式缓存、消息队列等领域得到了广泛应用。</w:t>
+      </w:r>
+    </w:p>
+    <w:p>
+      <w:pPr>
+        <w:pStyle w:val="12"/>
         <w:keepNext w:val="0"/>
         <w:keepLines w:val="0"/>
         <w:pageBreakBefore w:val="0"/>
-        <w:widowControl w:val="0"/>
+        <w:widowControl/>
+        <w:suppressLineNumbers w:val="0"/>
+        <w:pBdr>
+          <w:top w:val="none" w:color="auto" w:sz="0" w:space="0"/>
+          <w:left w:val="none" w:color="auto" w:sz="0" w:space="0"/>
+          <w:bottom w:val="none" w:color="auto" w:sz="0" w:space="0"/>
+          <w:right w:val="none" w:color="auto" w:sz="0" w:space="0"/>
+        </w:pBdr>
         <w:kinsoku/>
         <w:wordWrap/>
         <w:overflowPunct/>
@@ -8420,8 +8478,50 @@
         <w:bidi w:val="0"/>
         <w:adjustRightInd/>
         <w:snapToGrid/>
-        <w:spacing w:before="157" w:beforeLines="50" w:after="157" w:afterLines="50" w:line="400" w:lineRule="exact"/>
-        <w:ind w:firstLine="464" w:firstLineChars="200"/>
+        <w:spacing w:before="0" w:beforeAutospacing="0" w:after="0" w:afterAutospacing="0" w:line="400" w:lineRule="exact"/>
+        <w:ind w:left="0" w:right="0" w:firstLine="420" w:firstLineChars="0"/>
+        <w:textAlignment w:val="auto"/>
+        <w:rPr>
+          <w:rFonts w:hint="eastAsia" w:ascii="仿宋" w:hAnsi="仿宋" w:eastAsia="仿宋" w:cs="仿宋"/>
+          <w:sz w:val="24"/>
+          <w:szCs w:val="24"/>
+        </w:rPr>
+      </w:pPr>
+      <w:r>
+        <w:rPr>
+          <w:rFonts w:hint="eastAsia" w:ascii="仿宋" w:hAnsi="仿宋" w:eastAsia="仿宋" w:cs="仿宋"/>
+          <w:sz w:val="24"/>
+          <w:szCs w:val="24"/>
+          <w:bdr w:val="none" w:color="auto" w:sz="0" w:space="0"/>
+        </w:rPr>
+        <w:t>Redis具有高性能的特点。作为一个内存数据库，Redis能够实现高速的数据读写，大大降低了访问延迟。与传统的磁盘存储数据库相比，Redis在处理高并发请求时表现出显著的性能优势。Redis具备数据持久化的能力。尽管Redis主要基于内存进行数据存储，但它支持两种持久化机制：快照（RDB）和追加文件（AOF）。通过将内存中的数据定期保存到磁盘上，Redis能够在系统故障或重启时保证数据的完整性和一致性。根据不同的应用需求，用户可以选择合适的持久化策略，以实现数据的安全存储。。</w:t>
+      </w:r>
+    </w:p>
+    <w:p>
+      <w:pPr>
+        <w:pStyle w:val="12"/>
+        <w:keepNext w:val="0"/>
+        <w:keepLines w:val="0"/>
+        <w:pageBreakBefore w:val="0"/>
+        <w:widowControl/>
+        <w:suppressLineNumbers w:val="0"/>
+        <w:pBdr>
+          <w:top w:val="none" w:color="auto" w:sz="0" w:space="0"/>
+          <w:left w:val="none" w:color="auto" w:sz="0" w:space="0"/>
+          <w:bottom w:val="none" w:color="auto" w:sz="0" w:space="0"/>
+          <w:right w:val="none" w:color="auto" w:sz="0" w:space="0"/>
+        </w:pBdr>
+        <w:kinsoku/>
+        <w:wordWrap/>
+        <w:overflowPunct/>
+        <w:topLinePunct w:val="0"/>
+        <w:autoSpaceDE/>
+        <w:autoSpaceDN/>
+        <w:bidi w:val="0"/>
+        <w:adjustRightInd/>
+        <w:snapToGrid/>
+        <w:spacing w:before="0" w:beforeAutospacing="0" w:after="0" w:afterAutospacing="0" w:line="400" w:lineRule="exact"/>
+        <w:ind w:left="0" w:right="0" w:firstLine="420" w:firstLineChars="0"/>
         <w:textAlignment w:val="auto"/>
         <w:rPr>
           <w:rFonts w:hint="default" w:ascii="宋体" w:hAnsi="宋体" w:cs="宋体"/>
@@ -8434,256 +8534,12 @@
       </w:pPr>
       <w:r>
         <w:rPr>
-          <w:rFonts w:hint="default" w:ascii="Times New Roman" w:hAnsi="宋体" w:eastAsia="Times New Roman" w:cs="宋体"/>
-          <w:spacing w:val="-4"/>
-          <w:kern w:val="0"/>
-          <w:sz w:val="24"/>
-          <w:szCs w:val="24"/>
-          <w:lang w:val="en-US" w:eastAsia="zh-CN" w:bidi="en-US"/>
-        </w:rPr>
-        <w:t xml:space="preserve">Tomcat </w:t>
-      </w:r>
-      <w:r>
-        <w:rPr>
-          <w:rFonts w:hint="default"/>
-          <w:sz w:val="24"/>
-          <w:szCs w:val="24"/>
-          <w:lang w:val="en-US" w:eastAsia="zh-CN"/>
-        </w:rPr>
-        <w:t>服务器是一个免费的开放源代码的</w:t>
-      </w:r>
-      <w:r>
-        <w:rPr>
-          <w:rFonts w:hint="default" w:ascii="Times New Roman" w:hAnsi="宋体" w:eastAsia="Times New Roman" w:cs="宋体"/>
-          <w:spacing w:val="-4"/>
-          <w:kern w:val="0"/>
-          <w:sz w:val="24"/>
-          <w:szCs w:val="24"/>
-          <w:lang w:val="en-US" w:eastAsia="zh-CN" w:bidi="en-US"/>
-        </w:rPr>
-        <w:t>Web</w:t>
-      </w:r>
-      <w:r>
-        <w:rPr>
-          <w:rFonts w:hint="default" w:ascii="宋体" w:hAnsi="宋体" w:cs="宋体"/>
-          <w:b/>
-          <w:bCs/>
-          <w:sz w:val="24"/>
-          <w:szCs w:val="24"/>
-          <w:lang w:val="en-US" w:eastAsia="zh-CN"/>
-        </w:rPr>
-        <w:t xml:space="preserve"> </w:t>
-      </w:r>
-      <w:r>
-        <w:rPr>
-          <w:rFonts w:hint="default"/>
-          <w:sz w:val="24"/>
-          <w:szCs w:val="24"/>
-          <w:lang w:val="en-US" w:eastAsia="zh-CN"/>
-        </w:rPr>
-        <w:t>应用服务器，</w:t>
-      </w:r>
-      <w:r>
-        <w:rPr>
-          <w:rFonts w:hint="eastAsia"/>
-          <w:sz w:val="24"/>
-          <w:szCs w:val="24"/>
-          <w:lang w:val="en-US" w:eastAsia="zh-CN"/>
-        </w:rPr>
-        <w:t>是基于</w:t>
-      </w:r>
-      <w:r>
-        <w:rPr>
-          <w:rFonts w:hint="eastAsia" w:ascii="Times New Roman" w:hAnsi="宋体" w:eastAsia="Times New Roman" w:cs="宋体"/>
-          <w:spacing w:val="-4"/>
-          <w:kern w:val="0"/>
-          <w:sz w:val="24"/>
-          <w:szCs w:val="24"/>
-          <w:lang w:val="en-US" w:eastAsia="zh-CN" w:bidi="en-US"/>
-        </w:rPr>
-        <w:t>Java</w:t>
-      </w:r>
-      <w:r>
-        <w:rPr>
-          <w:rFonts w:hint="eastAsia"/>
-          <w:sz w:val="24"/>
-          <w:szCs w:val="24"/>
-          <w:lang w:val="en-US" w:eastAsia="zh-CN"/>
-        </w:rPr>
-        <w:t>语言的</w:t>
-      </w:r>
-      <w:r>
-        <w:rPr>
-          <w:rFonts w:hint="default"/>
-          <w:sz w:val="24"/>
-          <w:szCs w:val="24"/>
-          <w:lang w:val="en-US" w:eastAsia="zh-CN"/>
-        </w:rPr>
-        <w:t>轻量级应用服务器，</w:t>
-      </w:r>
-      <w:r>
-        <w:rPr>
-          <w:rFonts w:hint="eastAsia"/>
-          <w:sz w:val="24"/>
-          <w:szCs w:val="24"/>
-          <w:lang w:val="en-US" w:eastAsia="zh-CN"/>
-        </w:rPr>
-        <w:t>运行时占用的系统资源小、扩展性好，一般</w:t>
-      </w:r>
-      <w:r>
-        <w:rPr>
-          <w:rFonts w:hint="default"/>
-          <w:sz w:val="24"/>
-          <w:szCs w:val="24"/>
-          <w:lang w:val="en-US" w:eastAsia="zh-CN"/>
-        </w:rPr>
-        <w:t>在中小型系统</w:t>
-      </w:r>
-      <w:r>
-        <w:rPr>
-          <w:rFonts w:hint="eastAsia"/>
-          <w:sz w:val="24"/>
-          <w:szCs w:val="24"/>
-          <w:lang w:val="en-US" w:eastAsia="zh-CN"/>
-        </w:rPr>
-        <w:t>中</w:t>
-      </w:r>
-      <w:r>
-        <w:rPr>
-          <w:rFonts w:hint="default"/>
-          <w:sz w:val="24"/>
-          <w:szCs w:val="24"/>
-          <w:lang w:val="en-US" w:eastAsia="zh-CN"/>
-        </w:rPr>
-        <w:t>普遍使用，是开发和调试</w:t>
-      </w:r>
-      <w:r>
-        <w:rPr>
-          <w:rFonts w:hint="default" w:ascii="Times New Roman" w:hAnsi="宋体" w:eastAsia="Times New Roman" w:cs="宋体"/>
-          <w:spacing w:val="-4"/>
-          <w:kern w:val="0"/>
-          <w:sz w:val="24"/>
-          <w:szCs w:val="24"/>
-          <w:lang w:val="en-US" w:eastAsia="zh-CN" w:bidi="en-US"/>
-        </w:rPr>
-        <w:t>JSP</w:t>
-      </w:r>
-      <w:r>
-        <w:rPr>
-          <w:rFonts w:hint="default"/>
-          <w:sz w:val="24"/>
-          <w:szCs w:val="24"/>
-          <w:lang w:val="en-US" w:eastAsia="zh-CN"/>
-        </w:rPr>
-        <w:t>程序的首选</w:t>
-      </w:r>
-      <w:r>
-        <w:rPr>
-          <w:rFonts w:hint="eastAsia"/>
-          <w:sz w:val="24"/>
-          <w:szCs w:val="24"/>
-          <w:lang w:val="en-US" w:eastAsia="zh-CN"/>
-        </w:rPr>
-        <w:t>，也</w:t>
-      </w:r>
-      <w:r>
-        <w:rPr>
-          <w:rFonts w:hint="default" w:ascii="宋体" w:hAnsi="宋体" w:cs="宋体"/>
-          <w:spacing w:val="-10"/>
-          <w:kern w:val="0"/>
-          <w:sz w:val="24"/>
-          <w:szCs w:val="24"/>
-          <w:lang w:val="en-US" w:eastAsia="zh-CN" w:bidi="en-US"/>
-        </w:rPr>
-        <w:t>是一款完全开源免费的</w:t>
-      </w:r>
-      <w:r>
-        <w:rPr>
-          <w:rFonts w:hint="default" w:ascii="Times New Roman" w:hAnsi="宋体" w:eastAsia="Times New Roman" w:cs="宋体"/>
-          <w:spacing w:val="-4"/>
-          <w:kern w:val="0"/>
-          <w:sz w:val="24"/>
-          <w:szCs w:val="24"/>
-          <w:lang w:val="en-US" w:eastAsia="zh-CN" w:bidi="en-US"/>
-        </w:rPr>
-        <w:t>Servlet</w:t>
-      </w:r>
-      <w:r>
-        <w:rPr>
-          <w:rFonts w:hint="default" w:ascii="宋体" w:hAnsi="宋体" w:cs="宋体"/>
-          <w:spacing w:val="-10"/>
-          <w:kern w:val="0"/>
-          <w:sz w:val="24"/>
-          <w:szCs w:val="24"/>
-          <w:lang w:val="en-US" w:eastAsia="zh-CN" w:bidi="en-US"/>
-        </w:rPr>
-        <w:t>容器实现。</w:t>
-      </w:r>
-      <w:r>
-        <w:rPr>
-          <w:rFonts w:hint="default" w:ascii="Times New Roman" w:hAnsi="宋体" w:eastAsia="Times New Roman" w:cs="宋体"/>
-          <w:spacing w:val="-4"/>
-          <w:kern w:val="0"/>
-          <w:sz w:val="24"/>
-          <w:szCs w:val="24"/>
-          <w:lang w:val="en-US" w:eastAsia="zh-CN" w:bidi="en-US"/>
-        </w:rPr>
-        <w:t>Tomcat</w:t>
-      </w:r>
-      <w:r>
-        <w:rPr>
-          <w:rFonts w:hint="default" w:ascii="宋体" w:hAnsi="宋体" w:cs="宋体"/>
-          <w:spacing w:val="-10"/>
-          <w:kern w:val="0"/>
-          <w:sz w:val="24"/>
-          <w:szCs w:val="24"/>
-          <w:lang w:val="en-US" w:eastAsia="zh-CN" w:bidi="en-US"/>
-        </w:rPr>
-        <w:t xml:space="preserve"> 技术先进、性能稳定，</w:t>
-      </w:r>
-      <w:r>
-        <w:rPr>
-          <w:rFonts w:hint="eastAsia" w:ascii="宋体" w:hAnsi="宋体" w:cs="宋体"/>
-          <w:spacing w:val="-10"/>
-          <w:kern w:val="0"/>
-          <w:sz w:val="24"/>
-          <w:szCs w:val="24"/>
-          <w:lang w:val="en-US" w:eastAsia="zh-CN" w:bidi="en-US"/>
-        </w:rPr>
-        <w:t>时下</w:t>
-      </w:r>
-      <w:r>
-        <w:rPr>
-          <w:rFonts w:hint="default" w:ascii="宋体" w:hAnsi="宋体" w:cs="宋体"/>
-          <w:spacing w:val="-10"/>
-          <w:kern w:val="0"/>
-          <w:sz w:val="24"/>
-          <w:szCs w:val="24"/>
-          <w:lang w:val="en-US" w:eastAsia="zh-CN" w:bidi="en-US"/>
-        </w:rPr>
-        <w:t>深受</w:t>
-      </w:r>
-      <w:r>
-        <w:rPr>
-          <w:rFonts w:hint="default" w:ascii="Times New Roman" w:hAnsi="宋体" w:eastAsia="Times New Roman" w:cs="宋体"/>
-          <w:spacing w:val="-4"/>
-          <w:kern w:val="0"/>
-          <w:sz w:val="24"/>
-          <w:szCs w:val="24"/>
-          <w:lang w:val="en-US" w:eastAsia="zh-CN" w:bidi="en-US"/>
-        </w:rPr>
-        <w:t xml:space="preserve">Java </w:t>
-      </w:r>
-      <w:r>
-        <w:rPr>
-          <w:rFonts w:hint="default" w:ascii="宋体" w:hAnsi="宋体" w:cs="宋体"/>
-          <w:spacing w:val="-10"/>
-          <w:kern w:val="0"/>
-          <w:sz w:val="24"/>
-          <w:szCs w:val="24"/>
-          <w:lang w:val="en-US" w:eastAsia="zh-CN" w:bidi="en-US"/>
-        </w:rPr>
-        <w:t>爱好者的喜爱。</w:t>
+          <w:rFonts w:hint="eastAsia" w:ascii="仿宋" w:hAnsi="仿宋" w:eastAsia="仿宋" w:cs="仿宋"/>
+          <w:sz w:val="24"/>
+          <w:szCs w:val="24"/>
+          <w:bdr w:val="none" w:color="auto" w:sz="0" w:space="0"/>
+        </w:rPr>
+        <w:t>综上所述，Redis作为一款高性能的键值存储数据库，在高速缓存能力、数据持久化、丰富的数据结构以及分布式支持等方面具有显著优势。</w:t>
       </w:r>
     </w:p>
     <w:p>
@@ -8692,14 +8548,482 @@
         <w:spacing w:before="156" w:beforeLines="50" w:after="156" w:afterLines="50" w:line="400" w:lineRule="exact"/>
         <w:ind w:firstLine="482" w:firstLineChars="200"/>
         <w:rPr>
+          <w:rFonts w:hint="eastAsia" w:ascii="仿宋" w:hAnsi="仿宋" w:eastAsia="仿宋"/>
+          <w:color w:val="000000"/>
+          <w:sz w:val="24"/>
+          <w:szCs w:val="24"/>
+          <w:lang w:val="en-US" w:eastAsia="zh-Hans"/>
+        </w:rPr>
+      </w:pPr>
+      <w:bookmarkStart w:id="19" w:name="_Toc13072"/>
+      <w:r>
+        <w:rPr>
+          <w:rFonts w:hint="eastAsia" w:ascii="仿宋" w:hAnsi="仿宋" w:eastAsia="仿宋"/>
+          <w:color w:val="000000"/>
+          <w:sz w:val="24"/>
+          <w:szCs w:val="24"/>
+          <w:lang w:val="en-US" w:eastAsia="zh-CN"/>
+        </w:rPr>
+        <w:t xml:space="preserve">2.4 </w:t>
+      </w:r>
+      <w:bookmarkEnd w:id="19"/>
+      <w:r>
+        <w:rPr>
+          <w:rFonts w:hint="eastAsia" w:ascii="仿宋" w:hAnsi="仿宋" w:eastAsia="仿宋"/>
+          <w:color w:val="000000"/>
+          <w:sz w:val="24"/>
+          <w:szCs w:val="24"/>
+          <w:lang w:val="en-US" w:eastAsia="zh-Hans"/>
+        </w:rPr>
+        <w:t>JWT</w:t>
+      </w:r>
+    </w:p>
+    <w:p>
+      <w:pPr>
+        <w:pStyle w:val="12"/>
+        <w:keepNext w:val="0"/>
+        <w:keepLines w:val="0"/>
+        <w:pageBreakBefore w:val="0"/>
+        <w:widowControl/>
+        <w:suppressLineNumbers w:val="0"/>
+        <w:pBdr>
+          <w:top w:val="none" w:color="auto" w:sz="0" w:space="0"/>
+          <w:left w:val="none" w:color="auto" w:sz="0" w:space="0"/>
+          <w:bottom w:val="none" w:color="auto" w:sz="0" w:space="0"/>
+          <w:right w:val="none" w:color="auto" w:sz="0" w:space="0"/>
+        </w:pBdr>
+        <w:kinsoku/>
+        <w:wordWrap/>
+        <w:overflowPunct/>
+        <w:topLinePunct w:val="0"/>
+        <w:autoSpaceDE/>
+        <w:autoSpaceDN/>
+        <w:bidi w:val="0"/>
+        <w:adjustRightInd/>
+        <w:snapToGrid/>
+        <w:spacing w:before="0" w:beforeAutospacing="0" w:after="0" w:afterAutospacing="0" w:line="400" w:lineRule="exact"/>
+        <w:ind w:left="0" w:right="0" w:firstLine="420" w:firstLineChars="0"/>
+        <w:textAlignment w:val="auto"/>
+        <w:rPr>
+          <w:rFonts w:hint="eastAsia" w:ascii="仿宋" w:hAnsi="仿宋" w:eastAsia="仿宋" w:cs="仿宋"/>
+          <w:sz w:val="24"/>
+          <w:szCs w:val="24"/>
+        </w:rPr>
+      </w:pPr>
+      <w:r>
+        <w:rPr>
+          <w:rFonts w:hint="eastAsia" w:ascii="仿宋" w:hAnsi="仿宋" w:eastAsia="仿宋" w:cs="仿宋"/>
+          <w:sz w:val="24"/>
+          <w:szCs w:val="24"/>
+          <w:bdr w:val="none" w:color="auto" w:sz="0" w:space="0"/>
+        </w:rPr>
+        <w:t>JSON Web Token（JWT）是一种开放标准（RFC 7519），用于在各方之间安全地传输和验证信息。JWT通常应用于身份验证和授权场景，例如，在用户登录一个Web应用后，服务器会生成一个JWT，并将其返回给客户端。之后，客户端在每次访问受保护资源时，都会携带这个JWT作为访问凭证。服务器接收到请求后，会验证JWT的有效性，并根据其携带的信息决定是否授权访问。</w:t>
+      </w:r>
+    </w:p>
+    <w:p>
+      <w:pPr>
+        <w:pStyle w:val="12"/>
+        <w:keepNext w:val="0"/>
+        <w:keepLines w:val="0"/>
+        <w:pageBreakBefore w:val="0"/>
+        <w:widowControl/>
+        <w:suppressLineNumbers w:val="0"/>
+        <w:pBdr>
+          <w:top w:val="none" w:color="auto" w:sz="0" w:space="0"/>
+          <w:left w:val="none" w:color="auto" w:sz="0" w:space="0"/>
+          <w:bottom w:val="none" w:color="auto" w:sz="0" w:space="0"/>
+          <w:right w:val="none" w:color="auto" w:sz="0" w:space="0"/>
+        </w:pBdr>
+        <w:kinsoku/>
+        <w:wordWrap/>
+        <w:overflowPunct/>
+        <w:topLinePunct w:val="0"/>
+        <w:autoSpaceDE/>
+        <w:autoSpaceDN/>
+        <w:bidi w:val="0"/>
+        <w:adjustRightInd/>
+        <w:snapToGrid/>
+        <w:spacing w:before="0" w:beforeAutospacing="0" w:after="0" w:afterAutospacing="0" w:line="400" w:lineRule="exact"/>
+        <w:ind w:left="0" w:right="0"/>
+        <w:textAlignment w:val="auto"/>
+        <w:rPr>
+          <w:rFonts w:hint="eastAsia" w:ascii="仿宋" w:hAnsi="仿宋" w:eastAsia="仿宋" w:cs="仿宋"/>
+          <w:sz w:val="24"/>
+          <w:szCs w:val="24"/>
+          <w:bdr w:val="none" w:color="auto" w:sz="0" w:space="0"/>
+        </w:rPr>
+      </w:pPr>
+      <w:r>
+        <w:rPr>
+          <w:rFonts w:hint="eastAsia" w:ascii="仿宋" w:hAnsi="仿宋" w:eastAsia="仿宋" w:cs="仿宋"/>
+          <w:sz w:val="24"/>
+          <w:szCs w:val="24"/>
+          <w:bdr w:val="none" w:color="auto" w:sz="0" w:space="0"/>
+        </w:rPr>
+        <w:t>JWT具有以下三个主要特点：</w:t>
+      </w:r>
+    </w:p>
+    <w:p>
+      <w:pPr>
+        <w:pStyle w:val="12"/>
+        <w:keepNext w:val="0"/>
+        <w:keepLines w:val="0"/>
+        <w:pageBreakBefore w:val="0"/>
+        <w:widowControl/>
+        <w:numPr>
+          <w:ilvl w:val="0"/>
+          <w:numId w:val="1"/>
+        </w:numPr>
+        <w:suppressLineNumbers w:val="0"/>
+        <w:pBdr>
+          <w:top w:val="none" w:color="auto" w:sz="0" w:space="0"/>
+          <w:left w:val="none" w:color="auto" w:sz="0" w:space="0"/>
+          <w:bottom w:val="none" w:color="auto" w:sz="0" w:space="0"/>
+          <w:right w:val="none" w:color="auto" w:sz="0" w:space="0"/>
+        </w:pBdr>
+        <w:kinsoku/>
+        <w:wordWrap/>
+        <w:overflowPunct/>
+        <w:topLinePunct w:val="0"/>
+        <w:autoSpaceDE/>
+        <w:autoSpaceDN/>
+        <w:bidi w:val="0"/>
+        <w:adjustRightInd/>
+        <w:snapToGrid/>
+        <w:spacing w:before="0" w:beforeAutospacing="0" w:after="0" w:afterAutospacing="0" w:line="400" w:lineRule="exact"/>
+        <w:ind w:left="0" w:right="0" w:firstLine="420" w:firstLineChars="0"/>
+        <w:textAlignment w:val="auto"/>
+        <w:rPr>
+          <w:rFonts w:hint="eastAsia" w:ascii="仿宋" w:hAnsi="仿宋" w:eastAsia="仿宋" w:cs="仿宋"/>
+          <w:sz w:val="24"/>
+          <w:szCs w:val="24"/>
+        </w:rPr>
+      </w:pPr>
+      <w:r>
+        <w:rPr>
+          <w:rFonts w:hint="eastAsia" w:ascii="仿宋" w:hAnsi="仿宋" w:eastAsia="仿宋" w:cs="仿宋"/>
+          <w:sz w:val="24"/>
+          <w:szCs w:val="24"/>
+          <w:bdr w:val="none" w:color="auto" w:sz="0" w:space="0"/>
+        </w:rPr>
+        <w:t>简洁：JWT采用紧凑的JSON字符串表示形式，易于传输和存储。相较于其他认证方法，如基于会话的认证，JWT在减少服务器端状态存储方面具有优势。</w:t>
+      </w:r>
+    </w:p>
+    <w:p>
+      <w:pPr>
+        <w:keepNext w:val="0"/>
+        <w:keepLines w:val="0"/>
+        <w:pageBreakBefore w:val="0"/>
+        <w:widowControl/>
+        <w:numPr>
+          <w:ilvl w:val="0"/>
+          <w:numId w:val="1"/>
+        </w:numPr>
+        <w:suppressLineNumbers w:val="0"/>
+        <w:kinsoku/>
+        <w:wordWrap/>
+        <w:overflowPunct/>
+        <w:topLinePunct w:val="0"/>
+        <w:autoSpaceDE/>
+        <w:autoSpaceDN/>
+        <w:bidi w:val="0"/>
+        <w:adjustRightInd/>
+        <w:snapToGrid/>
+        <w:spacing w:before="0" w:beforeAutospacing="0" w:after="0" w:afterAutospacing="0" w:line="400" w:lineRule="exact"/>
+        <w:ind w:left="0" w:leftChars="0" w:firstLine="420" w:firstLineChars="0"/>
+        <w:textAlignment w:val="auto"/>
+        <w:rPr>
+          <w:rFonts w:hint="eastAsia" w:ascii="仿宋" w:hAnsi="仿宋" w:eastAsia="仿宋" w:cs="仿宋"/>
+          <w:sz w:val="24"/>
+          <w:szCs w:val="24"/>
+        </w:rPr>
+      </w:pPr>
+      <w:r>
+        <w:rPr>
+          <w:rFonts w:hint="eastAsia" w:ascii="仿宋" w:hAnsi="仿宋" w:eastAsia="仿宋" w:cs="仿宋"/>
+          <w:sz w:val="24"/>
+          <w:szCs w:val="24"/>
+          <w:bdr w:val="none" w:color="auto" w:sz="0" w:space="0"/>
+        </w:rPr>
+        <w:t>自包含：JWT中包含了有效载荷（Payload），在其中存储了用户的身份信息、权限等数据。这使得服务器无需查询数据库或其他存储系统即可获取所需的信息，从而减少了系统开销。</w:t>
+      </w:r>
+    </w:p>
+    <w:p>
+      <w:pPr>
+        <w:keepNext w:val="0"/>
+        <w:keepLines w:val="0"/>
+        <w:pageBreakBefore w:val="0"/>
+        <w:widowControl/>
+        <w:numPr>
+          <w:ilvl w:val="0"/>
+          <w:numId w:val="1"/>
+        </w:numPr>
+        <w:suppressLineNumbers w:val="0"/>
+        <w:kinsoku/>
+        <w:wordWrap/>
+        <w:overflowPunct/>
+        <w:topLinePunct w:val="0"/>
+        <w:autoSpaceDE/>
+        <w:autoSpaceDN/>
+        <w:bidi w:val="0"/>
+        <w:adjustRightInd/>
+        <w:snapToGrid/>
+        <w:spacing w:before="0" w:beforeAutospacing="0" w:after="0" w:afterAutospacing="0" w:line="400" w:lineRule="exact"/>
+        <w:ind w:left="0" w:leftChars="0" w:firstLine="420" w:firstLineChars="0"/>
+        <w:textAlignment w:val="auto"/>
+        <w:rPr>
+          <w:rFonts w:hint="eastAsia" w:ascii="仿宋" w:hAnsi="仿宋" w:eastAsia="仿宋" w:cs="仿宋"/>
+          <w:sz w:val="24"/>
+          <w:szCs w:val="24"/>
+        </w:rPr>
+      </w:pPr>
+      <w:r>
+        <w:rPr>
+          <w:rFonts w:hint="eastAsia" w:ascii="仿宋" w:hAnsi="仿宋" w:eastAsia="仿宋" w:cs="仿宋"/>
+          <w:sz w:val="24"/>
+          <w:szCs w:val="24"/>
+          <w:bdr w:val="none" w:color="auto" w:sz="0" w:space="0"/>
+        </w:rPr>
+        <w:t>安全：JWT支持数字签名和加密技术，确保了信息的完整性和机密性。通过验证JWT的签名，服务器可以确认该JWT的来源和有效性，防止伪造和篡改。</w:t>
+      </w:r>
+    </w:p>
+    <w:p>
+      <w:pPr>
+        <w:pStyle w:val="12"/>
+        <w:keepNext w:val="0"/>
+        <w:keepLines w:val="0"/>
+        <w:pageBreakBefore w:val="0"/>
+        <w:widowControl/>
+        <w:suppressLineNumbers w:val="0"/>
+        <w:pBdr>
+          <w:top w:val="none" w:color="auto" w:sz="0" w:space="0"/>
+          <w:left w:val="none" w:color="auto" w:sz="0" w:space="0"/>
+          <w:bottom w:val="none" w:color="auto" w:sz="0" w:space="0"/>
+          <w:right w:val="none" w:color="auto" w:sz="0" w:space="0"/>
+        </w:pBdr>
+        <w:kinsoku/>
+        <w:wordWrap/>
+        <w:overflowPunct/>
+        <w:topLinePunct w:val="0"/>
+        <w:autoSpaceDE/>
+        <w:autoSpaceDN/>
+        <w:bidi w:val="0"/>
+        <w:adjustRightInd/>
+        <w:snapToGrid/>
+        <w:spacing w:before="0" w:beforeAutospacing="0" w:after="0" w:afterAutospacing="0" w:line="400" w:lineRule="exact"/>
+        <w:ind w:left="0" w:right="0"/>
+        <w:textAlignment w:val="auto"/>
+        <w:rPr>
+          <w:rFonts w:hint="eastAsia" w:ascii="仿宋" w:hAnsi="仿宋" w:eastAsia="仿宋" w:cs="仿宋"/>
+          <w:sz w:val="24"/>
+          <w:szCs w:val="24"/>
+          <w:bdr w:val="none" w:color="auto" w:sz="0" w:space="0"/>
+        </w:rPr>
+      </w:pPr>
+      <w:r>
+        <w:rPr>
+          <w:rFonts w:hint="eastAsia" w:ascii="仿宋" w:hAnsi="仿宋" w:eastAsia="仿宋" w:cs="仿宋"/>
+          <w:sz w:val="24"/>
+          <w:szCs w:val="24"/>
+          <w:bdr w:val="none" w:color="auto" w:sz="0" w:space="0"/>
+        </w:rPr>
+        <w:t>JWT的结构包括三个部分：头部（Header）、有效载荷（Payload）和签名（Signature）。这三个部分分别使用Base64Url编码，并用.连接，形成一个完整的JWT字符串。以下简要介绍各部分的内容和功能：</w:t>
+      </w:r>
+    </w:p>
+    <w:p>
+      <w:pPr>
+        <w:pStyle w:val="12"/>
+        <w:keepNext w:val="0"/>
+        <w:keepLines w:val="0"/>
+        <w:pageBreakBefore w:val="0"/>
+        <w:widowControl/>
+        <w:numPr>
+          <w:ilvl w:val="0"/>
+          <w:numId w:val="2"/>
+        </w:numPr>
+        <w:suppressLineNumbers w:val="0"/>
+        <w:pBdr>
+          <w:top w:val="none" w:color="auto" w:sz="0" w:space="0"/>
+          <w:left w:val="none" w:color="auto" w:sz="0" w:space="0"/>
+          <w:bottom w:val="none" w:color="auto" w:sz="0" w:space="0"/>
+          <w:right w:val="none" w:color="auto" w:sz="0" w:space="0"/>
+        </w:pBdr>
+        <w:kinsoku/>
+        <w:wordWrap/>
+        <w:overflowPunct/>
+        <w:topLinePunct w:val="0"/>
+        <w:autoSpaceDE/>
+        <w:autoSpaceDN/>
+        <w:bidi w:val="0"/>
+        <w:adjustRightInd/>
+        <w:snapToGrid/>
+        <w:spacing w:before="0" w:beforeAutospacing="0" w:after="0" w:afterAutospacing="0" w:line="400" w:lineRule="exact"/>
+        <w:ind w:left="0" w:right="0" w:firstLine="420" w:firstLineChars="0"/>
+        <w:textAlignment w:val="auto"/>
+        <w:rPr>
+          <w:rFonts w:hint="eastAsia" w:ascii="仿宋" w:hAnsi="仿宋" w:eastAsia="仿宋" w:cs="仿宋"/>
+          <w:sz w:val="24"/>
+          <w:szCs w:val="24"/>
+        </w:rPr>
+      </w:pPr>
+      <w:r>
+        <w:rPr>
+          <w:rFonts w:hint="eastAsia" w:ascii="仿宋" w:hAnsi="仿宋" w:eastAsia="仿宋" w:cs="仿宋"/>
+          <w:sz w:val="24"/>
+          <w:szCs w:val="24"/>
+          <w:bdr w:val="none" w:color="auto" w:sz="0" w:space="0"/>
+        </w:rPr>
+        <w:t>头部（Header）：包含了JWT的元数据，如加密算法（如HS256、RS256等）和类型（"JWT"）等。头部信息用于指导服务器如何处理和验证JWT。</w:t>
+      </w:r>
+    </w:p>
+    <w:p>
+      <w:pPr>
+        <w:pStyle w:val="12"/>
+        <w:keepNext w:val="0"/>
+        <w:keepLines w:val="0"/>
+        <w:pageBreakBefore w:val="0"/>
+        <w:widowControl/>
+        <w:numPr>
+          <w:ilvl w:val="0"/>
+          <w:numId w:val="2"/>
+        </w:numPr>
+        <w:suppressLineNumbers w:val="0"/>
+        <w:pBdr>
+          <w:top w:val="none" w:color="auto" w:sz="0" w:space="0"/>
+          <w:left w:val="none" w:color="auto" w:sz="0" w:space="0"/>
+          <w:bottom w:val="none" w:color="auto" w:sz="0" w:space="0"/>
+          <w:right w:val="none" w:color="auto" w:sz="0" w:space="0"/>
+        </w:pBdr>
+        <w:kinsoku/>
+        <w:wordWrap/>
+        <w:overflowPunct/>
+        <w:topLinePunct w:val="0"/>
+        <w:autoSpaceDE/>
+        <w:autoSpaceDN/>
+        <w:bidi w:val="0"/>
+        <w:adjustRightInd/>
+        <w:snapToGrid/>
+        <w:spacing w:before="0" w:beforeAutospacing="0" w:after="0" w:afterAutospacing="0" w:line="400" w:lineRule="exact"/>
+        <w:ind w:left="0" w:right="0" w:firstLine="420" w:firstLineChars="0"/>
+        <w:textAlignment w:val="auto"/>
+        <w:rPr>
+          <w:rFonts w:hint="eastAsia" w:ascii="仿宋" w:hAnsi="仿宋" w:eastAsia="仿宋" w:cs="仿宋"/>
+          <w:sz w:val="24"/>
+          <w:szCs w:val="24"/>
+        </w:rPr>
+      </w:pPr>
+      <w:r>
+        <w:rPr>
+          <w:rFonts w:hint="eastAsia" w:ascii="仿宋" w:hAnsi="仿宋" w:eastAsia="仿宋" w:cs="仿宋"/>
+          <w:sz w:val="24"/>
+          <w:szCs w:val="24"/>
+          <w:bdr w:val="none" w:color="auto" w:sz="0" w:space="0"/>
+        </w:rPr>
+        <w:t>有效载荷（Payload）：存储了实际的信息，如用户ID、用户名、角色等。有效载荷中的信息被称为声明（Claim），可以是预定义的（如iss、exp等）或自定义的。为了减小JWT的大小，应尽量减少有效载荷中的数据量。</w:t>
+      </w:r>
+    </w:p>
+    <w:p>
+      <w:pPr>
+        <w:pStyle w:val="12"/>
+        <w:keepNext w:val="0"/>
+        <w:keepLines w:val="0"/>
+        <w:pageBreakBefore w:val="0"/>
+        <w:widowControl/>
+        <w:numPr>
+          <w:ilvl w:val="0"/>
+          <w:numId w:val="2"/>
+        </w:numPr>
+        <w:suppressLineNumbers w:val="0"/>
+        <w:pBdr>
+          <w:top w:val="none" w:color="auto" w:sz="0" w:space="0"/>
+          <w:left w:val="none" w:color="auto" w:sz="0" w:space="0"/>
+          <w:bottom w:val="none" w:color="auto" w:sz="0" w:space="0"/>
+          <w:right w:val="none" w:color="auto" w:sz="0" w:space="0"/>
+        </w:pBdr>
+        <w:kinsoku/>
+        <w:wordWrap/>
+        <w:overflowPunct/>
+        <w:topLinePunct w:val="0"/>
+        <w:autoSpaceDE/>
+        <w:autoSpaceDN/>
+        <w:bidi w:val="0"/>
+        <w:adjustRightInd/>
+        <w:snapToGrid/>
+        <w:spacing w:before="0" w:beforeAutospacing="0" w:after="0" w:afterAutospacing="0" w:line="400" w:lineRule="exact"/>
+        <w:ind w:left="0" w:right="0" w:firstLine="420" w:firstLineChars="0"/>
+        <w:textAlignment w:val="auto"/>
+        <w:rPr>
+          <w:rFonts w:hint="eastAsia" w:ascii="仿宋" w:hAnsi="仿宋" w:eastAsia="仿宋" w:cs="仿宋"/>
+          <w:sz w:val="24"/>
+          <w:szCs w:val="24"/>
+        </w:rPr>
+      </w:pPr>
+      <w:r>
+        <w:rPr>
+          <w:rFonts w:hint="eastAsia" w:ascii="仿宋" w:hAnsi="仿宋" w:eastAsia="仿宋" w:cs="仿宋"/>
+          <w:sz w:val="24"/>
+          <w:szCs w:val="24"/>
+          <w:bdr w:val="none" w:color="auto" w:sz="0" w:space="0"/>
+        </w:rPr>
+        <w:t>签名（Signature）：对头部和有效载荷进行数字签名，以确保数据的完整性和防篡改。服务器在接收到JWT后，会使用相同的算法和密钥重新计算签名，并与接收到的签名进行比较。如果签名匹配，则说明JWT是有效的。</w:t>
+      </w:r>
+    </w:p>
+    <w:p>
+      <w:pPr>
+        <w:pStyle w:val="12"/>
+        <w:keepNext w:val="0"/>
+        <w:keepLines w:val="0"/>
+        <w:pageBreakBefore w:val="0"/>
+        <w:widowControl/>
+        <w:suppressLineNumbers w:val="0"/>
+        <w:pBdr>
+          <w:top w:val="none" w:color="auto" w:sz="0" w:space="0"/>
+          <w:left w:val="none" w:color="auto" w:sz="0" w:space="0"/>
+          <w:bottom w:val="none" w:color="auto" w:sz="0" w:space="0"/>
+          <w:right w:val="none" w:color="auto" w:sz="0" w:space="0"/>
+        </w:pBdr>
+        <w:kinsoku/>
+        <w:wordWrap/>
+        <w:overflowPunct/>
+        <w:topLinePunct w:val="0"/>
+        <w:autoSpaceDE/>
+        <w:autoSpaceDN/>
+        <w:bidi w:val="0"/>
+        <w:adjustRightInd/>
+        <w:snapToGrid/>
+        <w:spacing w:before="0" w:beforeAutospacing="0" w:after="0" w:afterAutospacing="0" w:line="400" w:lineRule="exact"/>
+        <w:ind w:left="0" w:right="0" w:firstLine="420" w:firstLineChars="0"/>
+        <w:textAlignment w:val="auto"/>
+        <w:rPr>
+          <w:rFonts w:hint="eastAsia" w:ascii="仿宋" w:hAnsi="仿宋" w:eastAsia="仿宋" w:cs="仿宋"/>
+          <w:sz w:val="24"/>
+          <w:szCs w:val="24"/>
+          <w:bdr w:val="none" w:color="auto" w:sz="0" w:space="0"/>
+        </w:rPr>
+      </w:pPr>
+      <w:r>
+        <w:rPr>
+          <w:rFonts w:hint="eastAsia" w:ascii="仿宋" w:hAnsi="仿宋" w:eastAsia="仿宋" w:cs="仿宋"/>
+          <w:sz w:val="24"/>
+          <w:szCs w:val="24"/>
+          <w:bdr w:val="none" w:color="auto" w:sz="0" w:space="0"/>
+        </w:rPr>
+        <w:t>总之，JSON Web Token是一种简洁、自包含且安全的信息传输和验证方法。在现代Web应用和分布式系统中，JWT作为身份验证和授权的常用手段，具有广泛的实践应用价值。</w:t>
+      </w:r>
+    </w:p>
+    <w:p>
+      <w:pPr>
+        <w:pStyle w:val="3"/>
+        <w:spacing w:before="156" w:beforeLines="50" w:after="156" w:afterLines="50" w:line="400" w:lineRule="exact"/>
+        <w:ind w:firstLine="482" w:firstLineChars="200"/>
+        <w:rPr>
           <w:rFonts w:hint="default" w:ascii="仿宋" w:hAnsi="仿宋" w:eastAsia="仿宋"/>
           <w:color w:val="000000"/>
           <w:sz w:val="24"/>
           <w:szCs w:val="24"/>
-          <w:lang w:val="en-US" w:eastAsia="zh-CN"/>
-        </w:rPr>
-      </w:pPr>
-      <w:bookmarkStart w:id="20" w:name="_Toc13072"/>
+          <w:lang w:val="en-US" w:eastAsia="zh-Hans"/>
+        </w:rPr>
+      </w:pPr>
       <w:r>
         <w:rPr>
           <w:rFonts w:hint="eastAsia" w:ascii="仿宋" w:hAnsi="仿宋" w:eastAsia="仿宋"/>
@@ -8708,7 +9032,17 @@
           <w:szCs w:val="24"/>
           <w:lang w:val="en-US" w:eastAsia="zh-CN"/>
         </w:rPr>
-        <w:t xml:space="preserve">2.4 </w:t>
+        <w:t>2.</w:t>
+      </w:r>
+      <w:r>
+        <w:rPr>
+          <w:rFonts w:hint="default" w:ascii="仿宋" w:hAnsi="仿宋" w:eastAsia="仿宋"/>
+          <w:color w:val="000000"/>
+          <w:sz w:val="24"/>
+          <w:szCs w:val="24"/>
+          <w:lang w:eastAsia="zh-CN"/>
+        </w:rPr>
+        <w:t>5</w:t>
       </w:r>
       <w:r>
         <w:rPr>
@@ -8716,12 +9050,488 @@
           <w:color w:val="000000"/>
           <w:sz w:val="24"/>
           <w:szCs w:val="24"/>
-        </w:rPr>
-        <w:t>B/S架构</w:t>
+          <w:lang w:val="en-US" w:eastAsia="zh-CN"/>
+        </w:rPr>
+        <w:t xml:space="preserve"> </w:t>
+      </w:r>
+      <w:r>
+        <w:rPr>
+          <w:rFonts w:hint="eastAsia" w:ascii="仿宋" w:hAnsi="仿宋" w:eastAsia="仿宋"/>
+          <w:color w:val="000000"/>
+          <w:sz w:val="24"/>
+          <w:szCs w:val="24"/>
+          <w:lang w:val="en-US" w:eastAsia="zh-Hans"/>
+        </w:rPr>
+        <w:t>前后端分离</w:t>
+      </w:r>
+    </w:p>
+    <w:p>
+      <w:pPr>
+        <w:pStyle w:val="12"/>
+        <w:keepNext w:val="0"/>
+        <w:keepLines w:val="0"/>
+        <w:pageBreakBefore w:val="0"/>
+        <w:widowControl/>
+        <w:suppressLineNumbers w:val="0"/>
+        <w:pBdr>
+          <w:top w:val="none" w:color="auto" w:sz="0" w:space="0"/>
+          <w:left w:val="none" w:color="auto" w:sz="0" w:space="0"/>
+          <w:bottom w:val="none" w:color="auto" w:sz="0" w:space="0"/>
+          <w:right w:val="none" w:color="auto" w:sz="0" w:space="0"/>
+        </w:pBdr>
+        <w:kinsoku/>
+        <w:wordWrap/>
+        <w:overflowPunct/>
+        <w:topLinePunct w:val="0"/>
+        <w:autoSpaceDE/>
+        <w:autoSpaceDN/>
+        <w:bidi w:val="0"/>
+        <w:adjustRightInd/>
+        <w:snapToGrid/>
+        <w:spacing w:before="0" w:beforeAutospacing="0" w:after="0" w:afterAutospacing="0" w:line="400" w:lineRule="exact"/>
+        <w:ind w:left="0" w:right="0" w:firstLine="420" w:firstLineChars="0"/>
+        <w:textAlignment w:val="auto"/>
+        <w:rPr>
+          <w:rFonts w:hint="eastAsia" w:ascii="仿宋" w:hAnsi="仿宋" w:eastAsia="仿宋" w:cs="仿宋"/>
+          <w:sz w:val="24"/>
+          <w:szCs w:val="24"/>
+        </w:rPr>
+      </w:pPr>
+      <w:r>
+        <w:rPr>
+          <w:rFonts w:hint="eastAsia" w:ascii="仿宋" w:hAnsi="仿宋" w:eastAsia="仿宋" w:cs="仿宋"/>
+          <w:sz w:val="24"/>
+          <w:szCs w:val="24"/>
+          <w:bdr w:val="none" w:color="auto" w:sz="0" w:space="0"/>
+        </w:rPr>
+        <w:t>前后端分离是一种现代Web应用的架构模式，通过将用户界面（前端）与业务逻辑、数据处理（后端）进行分离，实现开发团队的解耦合与协作，提高开发效率和应用的可维护性。</w:t>
+      </w:r>
+    </w:p>
+    <w:p>
+      <w:pPr>
+        <w:pStyle w:val="12"/>
+        <w:keepNext w:val="0"/>
+        <w:keepLines w:val="0"/>
+        <w:pageBreakBefore w:val="0"/>
+        <w:widowControl/>
+        <w:suppressLineNumbers w:val="0"/>
+        <w:pBdr>
+          <w:top w:val="none" w:color="auto" w:sz="0" w:space="0"/>
+          <w:left w:val="none" w:color="auto" w:sz="0" w:space="0"/>
+          <w:bottom w:val="none" w:color="auto" w:sz="0" w:space="0"/>
+          <w:right w:val="none" w:color="auto" w:sz="0" w:space="0"/>
+        </w:pBdr>
+        <w:kinsoku/>
+        <w:wordWrap/>
+        <w:overflowPunct/>
+        <w:topLinePunct w:val="0"/>
+        <w:autoSpaceDE/>
+        <w:autoSpaceDN/>
+        <w:bidi w:val="0"/>
+        <w:adjustRightInd/>
+        <w:snapToGrid/>
+        <w:spacing w:before="0" w:beforeAutospacing="0" w:after="0" w:afterAutospacing="0" w:line="400" w:lineRule="exact"/>
+        <w:ind w:left="0" w:right="0" w:firstLine="420" w:firstLineChars="0"/>
+        <w:textAlignment w:val="auto"/>
+        <w:rPr>
+          <w:rFonts w:hint="eastAsia" w:ascii="仿宋" w:hAnsi="仿宋" w:eastAsia="仿宋" w:cs="仿宋"/>
+          <w:sz w:val="24"/>
+          <w:szCs w:val="24"/>
+        </w:rPr>
+      </w:pPr>
+      <w:r>
+        <w:rPr>
+          <w:rFonts w:hint="eastAsia" w:ascii="仿宋" w:hAnsi="仿宋" w:eastAsia="仿宋" w:cs="仿宋"/>
+          <w:sz w:val="24"/>
+          <w:szCs w:val="24"/>
+          <w:bdr w:val="none" w:color="auto" w:sz="0" w:space="0"/>
+        </w:rPr>
+        <w:t>在传统的Web应用中，前端和后端代码往往紧密耦合，这种方式在一定程度上限制了开发效率、应用的扩展性和维护性。随着Web技术的发展，特别是HTML5、CSS3和JavaScript等前端技术的普及，以及RESTful API、微服务等后端技术的推广，前后端分离架构逐渐成为主流。</w:t>
+      </w:r>
+    </w:p>
+    <w:p>
+      <w:pPr>
+        <w:pStyle w:val="12"/>
+        <w:keepNext w:val="0"/>
+        <w:keepLines w:val="0"/>
+        <w:pageBreakBefore w:val="0"/>
+        <w:widowControl/>
+        <w:suppressLineNumbers w:val="0"/>
+        <w:pBdr>
+          <w:top w:val="none" w:color="auto" w:sz="0" w:space="0"/>
+          <w:left w:val="none" w:color="auto" w:sz="0" w:space="0"/>
+          <w:bottom w:val="none" w:color="auto" w:sz="0" w:space="0"/>
+          <w:right w:val="none" w:color="auto" w:sz="0" w:space="0"/>
+        </w:pBdr>
+        <w:kinsoku/>
+        <w:wordWrap/>
+        <w:overflowPunct/>
+        <w:topLinePunct w:val="0"/>
+        <w:autoSpaceDE/>
+        <w:autoSpaceDN/>
+        <w:bidi w:val="0"/>
+        <w:adjustRightInd/>
+        <w:snapToGrid/>
+        <w:spacing w:before="0" w:beforeAutospacing="0" w:after="0" w:afterAutospacing="0" w:line="400" w:lineRule="exact"/>
+        <w:ind w:left="0" w:right="0"/>
+        <w:textAlignment w:val="auto"/>
+        <w:rPr>
+          <w:rFonts w:hint="eastAsia" w:ascii="仿宋" w:hAnsi="仿宋" w:eastAsia="仿宋" w:cs="仿宋"/>
+          <w:sz w:val="24"/>
+          <w:szCs w:val="24"/>
+          <w:bdr w:val="none" w:color="auto" w:sz="0" w:space="0"/>
+        </w:rPr>
+      </w:pPr>
+      <w:r>
+        <w:rPr>
+          <w:rFonts w:hint="eastAsia" w:ascii="仿宋" w:hAnsi="仿宋" w:eastAsia="仿宋" w:cs="仿宋"/>
+          <w:sz w:val="24"/>
+          <w:szCs w:val="24"/>
+          <w:bdr w:val="none" w:color="auto" w:sz="0" w:space="0"/>
+        </w:rPr>
+        <w:t>前后端分离架构的主要特点如下：</w:t>
+      </w:r>
+    </w:p>
+    <w:p>
+      <w:pPr>
+        <w:pStyle w:val="12"/>
+        <w:keepNext w:val="0"/>
+        <w:keepLines w:val="0"/>
+        <w:pageBreakBefore w:val="0"/>
+        <w:widowControl/>
+        <w:numPr>
+          <w:ilvl w:val="0"/>
+          <w:numId w:val="3"/>
+        </w:numPr>
+        <w:suppressLineNumbers w:val="0"/>
+        <w:pBdr>
+          <w:top w:val="none" w:color="auto" w:sz="0" w:space="0"/>
+          <w:left w:val="none" w:color="auto" w:sz="0" w:space="0"/>
+          <w:bottom w:val="none" w:color="auto" w:sz="0" w:space="0"/>
+          <w:right w:val="none" w:color="auto" w:sz="0" w:space="0"/>
+        </w:pBdr>
+        <w:kinsoku/>
+        <w:wordWrap/>
+        <w:overflowPunct/>
+        <w:topLinePunct w:val="0"/>
+        <w:autoSpaceDE/>
+        <w:autoSpaceDN/>
+        <w:bidi w:val="0"/>
+        <w:adjustRightInd/>
+        <w:snapToGrid/>
+        <w:spacing w:before="0" w:beforeAutospacing="0" w:after="0" w:afterAutospacing="0" w:line="400" w:lineRule="exact"/>
+        <w:ind w:left="0" w:right="0" w:firstLine="420" w:firstLineChars="0"/>
+        <w:textAlignment w:val="auto"/>
+        <w:rPr>
+          <w:rFonts w:hint="eastAsia" w:ascii="仿宋" w:hAnsi="仿宋" w:eastAsia="仿宋" w:cs="仿宋"/>
+          <w:sz w:val="24"/>
+          <w:szCs w:val="24"/>
+        </w:rPr>
+      </w:pPr>
+      <w:r>
+        <w:rPr>
+          <w:rFonts w:hint="eastAsia" w:ascii="仿宋" w:hAnsi="仿宋" w:eastAsia="仿宋" w:cs="仿宋"/>
+          <w:sz w:val="24"/>
+          <w:szCs w:val="24"/>
+          <w:bdr w:val="none" w:color="auto" w:sz="0" w:space="0"/>
+        </w:rPr>
+        <w:t>解耦合：通过将前端与后端进行分离，开发团队可以专注于各自的领域，前端团队负责用户界面设计和交互实现，后端团队负责业务逻辑处理、数据存储和API接口开发。这种分工明确的方式有助于提高开发效率和代码质量。</w:t>
+      </w:r>
+    </w:p>
+    <w:p>
+      <w:pPr>
+        <w:pStyle w:val="12"/>
+        <w:keepNext w:val="0"/>
+        <w:keepLines w:val="0"/>
+        <w:pageBreakBefore w:val="0"/>
+        <w:widowControl/>
+        <w:numPr>
+          <w:ilvl w:val="0"/>
+          <w:numId w:val="3"/>
+        </w:numPr>
+        <w:suppressLineNumbers w:val="0"/>
+        <w:pBdr>
+          <w:top w:val="none" w:color="auto" w:sz="0" w:space="0"/>
+          <w:left w:val="none" w:color="auto" w:sz="0" w:space="0"/>
+          <w:bottom w:val="none" w:color="auto" w:sz="0" w:space="0"/>
+          <w:right w:val="none" w:color="auto" w:sz="0" w:space="0"/>
+        </w:pBdr>
+        <w:kinsoku/>
+        <w:wordWrap/>
+        <w:overflowPunct/>
+        <w:topLinePunct w:val="0"/>
+        <w:autoSpaceDE/>
+        <w:autoSpaceDN/>
+        <w:bidi w:val="0"/>
+        <w:adjustRightInd/>
+        <w:snapToGrid/>
+        <w:spacing w:before="0" w:beforeAutospacing="0" w:after="0" w:afterAutospacing="0" w:line="400" w:lineRule="exact"/>
+        <w:ind w:left="0" w:right="0" w:firstLine="420" w:firstLineChars="0"/>
+        <w:textAlignment w:val="auto"/>
+        <w:rPr>
+          <w:rFonts w:hint="eastAsia" w:ascii="仿宋" w:hAnsi="仿宋" w:eastAsia="仿宋" w:cs="仿宋"/>
+          <w:sz w:val="24"/>
+          <w:szCs w:val="24"/>
+        </w:rPr>
+      </w:pPr>
+      <w:r>
+        <w:rPr>
+          <w:rFonts w:hint="eastAsia" w:ascii="仿宋" w:hAnsi="仿宋" w:eastAsia="仿宋" w:cs="仿宋"/>
+          <w:sz w:val="24"/>
+          <w:szCs w:val="24"/>
+          <w:bdr w:val="none" w:color="auto" w:sz="0" w:space="0"/>
+        </w:rPr>
+        <w:t>可维护性：前后端分离使得前端与后端的代码和资源独立维护，便于对各自进行优化、升级和扩展。在出现问题时，可以更容易地定位和解决问题。</w:t>
+      </w:r>
+    </w:p>
+    <w:p>
+      <w:pPr>
+        <w:pStyle w:val="12"/>
+        <w:keepNext w:val="0"/>
+        <w:keepLines w:val="0"/>
+        <w:pageBreakBefore w:val="0"/>
+        <w:widowControl/>
+        <w:numPr>
+          <w:ilvl w:val="0"/>
+          <w:numId w:val="3"/>
+        </w:numPr>
+        <w:suppressLineNumbers w:val="0"/>
+        <w:pBdr>
+          <w:top w:val="none" w:color="auto" w:sz="0" w:space="0"/>
+          <w:left w:val="none" w:color="auto" w:sz="0" w:space="0"/>
+          <w:bottom w:val="none" w:color="auto" w:sz="0" w:space="0"/>
+          <w:right w:val="none" w:color="auto" w:sz="0" w:space="0"/>
+        </w:pBdr>
+        <w:kinsoku/>
+        <w:wordWrap/>
+        <w:overflowPunct/>
+        <w:topLinePunct w:val="0"/>
+        <w:autoSpaceDE/>
+        <w:autoSpaceDN/>
+        <w:bidi w:val="0"/>
+        <w:adjustRightInd/>
+        <w:snapToGrid/>
+        <w:spacing w:before="0" w:beforeAutospacing="0" w:after="0" w:afterAutospacing="0" w:line="400" w:lineRule="exact"/>
+        <w:ind w:left="0" w:right="0" w:firstLine="420" w:firstLineChars="0"/>
+        <w:textAlignment w:val="auto"/>
+        <w:rPr>
+          <w:rFonts w:hint="eastAsia" w:ascii="仿宋" w:hAnsi="仿宋" w:eastAsia="仿宋" w:cs="仿宋"/>
+          <w:sz w:val="24"/>
+          <w:szCs w:val="24"/>
+        </w:rPr>
+      </w:pPr>
+      <w:r>
+        <w:rPr>
+          <w:rFonts w:hint="eastAsia" w:ascii="仿宋" w:hAnsi="仿宋" w:eastAsia="仿宋" w:cs="仿宋"/>
+          <w:sz w:val="24"/>
+          <w:szCs w:val="24"/>
+          <w:bdr w:val="none" w:color="auto" w:sz="0" w:space="0"/>
+        </w:rPr>
+        <w:t>可扩展性：由于前后端分离架构采用了模块化、组件化的开发方式，可以灵活地对各个模块进行扩展或替换。此外，后端采用RESTful API或微服务架构，可以更容易地实现负载均衡、高可用性等特性。</w:t>
+      </w:r>
+    </w:p>
+    <w:p>
+      <w:pPr>
+        <w:pStyle w:val="12"/>
+        <w:keepNext w:val="0"/>
+        <w:keepLines w:val="0"/>
+        <w:pageBreakBefore w:val="0"/>
+        <w:widowControl/>
+        <w:numPr>
+          <w:ilvl w:val="0"/>
+          <w:numId w:val="3"/>
+        </w:numPr>
+        <w:suppressLineNumbers w:val="0"/>
+        <w:pBdr>
+          <w:top w:val="none" w:color="auto" w:sz="0" w:space="0"/>
+          <w:left w:val="none" w:color="auto" w:sz="0" w:space="0"/>
+          <w:bottom w:val="none" w:color="auto" w:sz="0" w:space="0"/>
+          <w:right w:val="none" w:color="auto" w:sz="0" w:space="0"/>
+        </w:pBdr>
+        <w:kinsoku/>
+        <w:wordWrap/>
+        <w:overflowPunct/>
+        <w:topLinePunct w:val="0"/>
+        <w:autoSpaceDE/>
+        <w:autoSpaceDN/>
+        <w:bidi w:val="0"/>
+        <w:adjustRightInd/>
+        <w:snapToGrid/>
+        <w:spacing w:before="0" w:beforeAutospacing="0" w:after="0" w:afterAutospacing="0" w:line="400" w:lineRule="exact"/>
+        <w:ind w:left="0" w:right="0" w:firstLine="420" w:firstLineChars="0"/>
+        <w:textAlignment w:val="auto"/>
+        <w:rPr>
+          <w:rFonts w:hint="eastAsia" w:ascii="仿宋" w:hAnsi="仿宋" w:eastAsia="仿宋" w:cs="仿宋"/>
+          <w:sz w:val="24"/>
+          <w:szCs w:val="24"/>
+        </w:rPr>
+      </w:pPr>
+      <w:r>
+        <w:rPr>
+          <w:rFonts w:hint="eastAsia" w:ascii="仿宋" w:hAnsi="仿宋" w:eastAsia="仿宋" w:cs="仿宋"/>
+          <w:sz w:val="24"/>
+          <w:szCs w:val="24"/>
+          <w:bdr w:val="none" w:color="auto" w:sz="0" w:space="0"/>
+        </w:rPr>
+        <w:t>跨平台：前后端分离架构使得前端可以更容易地适应多种设备和平台，如桌面、移动端等。通过调用相同的后端API接口，可以为不同平台的用户提供一致的业务功能。</w:t>
+      </w:r>
+    </w:p>
+    <w:p>
+      <w:pPr>
+        <w:pStyle w:val="12"/>
+        <w:keepNext w:val="0"/>
+        <w:keepLines w:val="0"/>
+        <w:pageBreakBefore w:val="0"/>
+        <w:widowControl/>
+        <w:numPr>
+          <w:ilvl w:val="0"/>
+          <w:numId w:val="3"/>
+        </w:numPr>
+        <w:suppressLineNumbers w:val="0"/>
+        <w:pBdr>
+          <w:top w:val="none" w:color="auto" w:sz="0" w:space="0"/>
+          <w:left w:val="none" w:color="auto" w:sz="0" w:space="0"/>
+          <w:bottom w:val="none" w:color="auto" w:sz="0" w:space="0"/>
+          <w:right w:val="none" w:color="auto" w:sz="0" w:space="0"/>
+        </w:pBdr>
+        <w:kinsoku/>
+        <w:wordWrap/>
+        <w:overflowPunct/>
+        <w:topLinePunct w:val="0"/>
+        <w:autoSpaceDE/>
+        <w:autoSpaceDN/>
+        <w:bidi w:val="0"/>
+        <w:adjustRightInd/>
+        <w:snapToGrid/>
+        <w:spacing w:before="0" w:beforeAutospacing="0" w:after="0" w:afterAutospacing="0" w:line="400" w:lineRule="exact"/>
+        <w:ind w:left="0" w:right="0" w:firstLine="420" w:firstLineChars="0"/>
+        <w:textAlignment w:val="auto"/>
+        <w:rPr>
+          <w:rFonts w:hint="eastAsia" w:ascii="仿宋" w:hAnsi="仿宋" w:eastAsia="仿宋" w:cs="仿宋"/>
+          <w:sz w:val="24"/>
+          <w:szCs w:val="24"/>
+        </w:rPr>
+      </w:pPr>
+      <w:r>
+        <w:rPr>
+          <w:rFonts w:hint="eastAsia" w:ascii="仿宋" w:hAnsi="仿宋" w:eastAsia="仿宋" w:cs="仿宋"/>
+          <w:sz w:val="24"/>
+          <w:szCs w:val="24"/>
+          <w:bdr w:val="none" w:color="auto" w:sz="0" w:space="0"/>
+        </w:rPr>
+        <w:t>提高开发效率：前后端分离架构允许前端和后端团队并行开发，缩短了整个项目的开发周期。此外，利用现代前端框架（如React、Vue、Angular等）和后端框架（如Express、Django、Ruby on Rails等），开发者可以更高效地构建和维护应用。</w:t>
+      </w:r>
+    </w:p>
+    <w:p>
+      <w:pPr>
+        <w:keepNext w:val="0"/>
+        <w:keepLines w:val="0"/>
+        <w:pageBreakBefore w:val="0"/>
+        <w:widowControl/>
+        <w:suppressLineNumbers w:val="0"/>
+        <w:kinsoku/>
+        <w:wordWrap/>
+        <w:overflowPunct/>
+        <w:topLinePunct w:val="0"/>
+        <w:autoSpaceDE/>
+        <w:autoSpaceDN/>
+        <w:bidi w:val="0"/>
+        <w:adjustRightInd/>
+        <w:snapToGrid/>
+        <w:spacing w:line="400" w:lineRule="exact"/>
+        <w:ind w:firstLine="420" w:firstLineChars="0"/>
+        <w:jc w:val="left"/>
+        <w:textAlignment w:val="auto"/>
+        <w:rPr>
+          <w:rFonts w:ascii="仿宋" w:hAnsi="仿宋" w:cs="Times New Roman"/>
+          <w:sz w:val="24"/>
+          <w:szCs w:val="24"/>
+        </w:rPr>
+      </w:pPr>
+      <w:r>
+        <w:rPr>
+          <w:rFonts w:hint="eastAsia" w:ascii="仿宋" w:hAnsi="仿宋" w:eastAsia="仿宋" w:cs="仿宋"/>
+          <w:sz w:val="24"/>
+          <w:szCs w:val="24"/>
+          <w:bdr w:val="none" w:color="auto" w:sz="0" w:space="0"/>
+        </w:rPr>
+        <w:t>总之，前后端分离是一种现代Web应用架构模式，通过将用户界面与业务逻辑、数据处理进行分离，实现了开发团队的解耦合与协作，提高了开发效率、应用的可维护性和和可扩展性。</w:t>
+      </w:r>
+      <w:r>
+        <w:rPr>
+          <w:rFonts w:hint="eastAsia" w:ascii="仿宋" w:hAnsi="仿宋" w:eastAsia="仿宋" w:cs="仿宋"/>
+          <w:kern w:val="0"/>
+          <w:sz w:val="24"/>
+          <w:szCs w:val="24"/>
+          <w:lang w:val="en-US" w:eastAsia="zh-CN" w:bidi="ar"/>
+        </w:rPr>
+        <w:t>在实际应用中，前后端分离架构可能会带来一些挑战，如跨域请求、安全性、开发和部署的复杂性等。然而，随着Web技术和工具的不断发展，这些问题可以通过适当的设计和实践得到有效解决。总的来说，前后端分离架构为Web应用开发带来了诸多优势，有助于提高开发效率、应用性能和可维护性，已成为当今Web应用开发的主流模式。</w:t>
+      </w:r>
+    </w:p>
+    <w:p>
+      <w:pPr>
+        <w:pStyle w:val="2"/>
+        <w:spacing w:before="312" w:beforeLines="100" w:after="312" w:afterLines="100" w:line="400" w:lineRule="exact"/>
+        <w:rPr>
+          <w:rFonts w:ascii="仿宋" w:hAnsi="仿宋"/>
+          <w:sz w:val="28"/>
+          <w:szCs w:val="28"/>
+        </w:rPr>
+      </w:pPr>
+      <w:bookmarkStart w:id="20" w:name="_Toc71299047"/>
+      <w:bookmarkStart w:id="21" w:name="_Toc11410"/>
+      <w:r>
+        <w:rPr>
+          <w:rFonts w:hint="eastAsia" w:ascii="仿宋" w:hAnsi="仿宋"/>
+          <w:sz w:val="28"/>
+          <w:szCs w:val="28"/>
+        </w:rPr>
+        <w:t>3</w:t>
+      </w:r>
+      <w:r>
+        <w:rPr>
+          <w:rFonts w:ascii="仿宋" w:hAnsi="仿宋"/>
+          <w:sz w:val="28"/>
+          <w:szCs w:val="28"/>
+        </w:rPr>
+        <w:t xml:space="preserve"> </w:t>
+      </w:r>
+      <w:r>
+        <w:rPr>
+          <w:rFonts w:hint="eastAsia" w:ascii="仿宋" w:hAnsi="仿宋"/>
+          <w:sz w:val="28"/>
+          <w:szCs w:val="28"/>
+        </w:rPr>
+        <w:t>系统需求分析</w:t>
       </w:r>
       <w:bookmarkEnd w:id="20"/>
-      <w:bookmarkStart w:id="79" w:name="_GoBack"/>
-      <w:bookmarkEnd w:id="79"/>
+      <w:bookmarkEnd w:id="21"/>
+    </w:p>
+    <w:p>
+      <w:pPr>
+        <w:pStyle w:val="3"/>
+        <w:spacing w:before="156" w:beforeLines="50" w:after="156" w:afterLines="50" w:line="400" w:lineRule="exact"/>
+        <w:ind w:firstLine="482" w:firstLineChars="200"/>
+        <w:rPr>
+          <w:rFonts w:hint="eastAsia" w:ascii="仿宋" w:hAnsi="仿宋" w:eastAsia="仿宋"/>
+          <w:color w:val="000000"/>
+          <w:sz w:val="24"/>
+          <w:szCs w:val="24"/>
+        </w:rPr>
+      </w:pPr>
+      <w:bookmarkStart w:id="22" w:name="_Toc15024"/>
+      <w:bookmarkStart w:id="23" w:name="_Toc71299048"/>
+      <w:r>
+        <w:rPr>
+          <w:rFonts w:hint="eastAsia" w:ascii="仿宋" w:hAnsi="仿宋" w:eastAsia="仿宋"/>
+          <w:color w:val="000000"/>
+          <w:sz w:val="24"/>
+          <w:szCs w:val="24"/>
+        </w:rPr>
+        <w:t>3.1 用户需求分析</w:t>
+      </w:r>
+      <w:bookmarkEnd w:id="22"/>
+      <w:bookmarkEnd w:id="23"/>
     </w:p>
     <w:p>
       <w:pPr>
@@ -8747,396 +9557,27 @@
           <w:szCs w:val="24"/>
         </w:rPr>
       </w:pPr>
-      <w:r>
-        <w:rPr>
-          <w:rFonts w:hint="default" w:ascii="Times New Roman" w:hAnsi="Times New Roman" w:eastAsia="仿宋" w:cstheme="minorBidi"/>
-          <w:kern w:val="2"/>
-          <w:sz w:val="24"/>
-          <w:szCs w:val="22"/>
-          <w:lang w:val="en-US" w:eastAsia="zh-CN" w:bidi="ar-SA"/>
-        </w:rPr>
-        <w:t>B/S</w:t>
-      </w:r>
-      <w:r>
-        <w:rPr>
-          <w:rFonts w:hint="default" w:ascii="仿宋" w:hAnsi="仿宋" w:cs="Times New Roman"/>
+      <w:bookmarkStart w:id="24" w:name="_Hlk70411525"/>
+      <w:r>
+        <w:rPr>
+          <w:rFonts w:hint="eastAsia" w:ascii="仿宋" w:hAnsi="仿宋" w:cs="Times New Roman"/>
+          <w:sz w:val="24"/>
+          <w:szCs w:val="24"/>
+          <w:lang w:eastAsia="zh-CN"/>
+        </w:rPr>
+        <w:t>如今高校的学生招生数量不断增加，导致每年的毕业生数量也在不断增多，甚至一部分毕业生面临找工作难的问题，害怕自己毕业即失业。在这样的严峻形势下，很多大学生在校期间在学习本专业的同时，会选择选修另一个跨学科或者相关联的专业来充实自己。越来越多的高校开始注意到学生这样的学习情况，针对学生的学习兴趣和发展方向，开设了双学位。各个高校针对双学位学习模式的政策不同，大致分为两种：一是学生根据自己的兴趣爱好，自选和本专业无关联的第二专业；二是已经明确好的两个相关联的专业组合，学生无法自由选择。后者相对而言更有难度一些。</w:t>
+      </w:r>
+      <w:r>
+        <w:rPr>
+          <w:rFonts w:hint="eastAsia" w:ascii="仿宋" w:hAnsi="仿宋" w:cs="Times New Roman"/>
           <w:sz w:val="24"/>
           <w:szCs w:val="24"/>
           <w:lang w:val="en-US" w:eastAsia="zh-CN"/>
         </w:rPr>
-        <w:t>结构</w:t>
-      </w:r>
-      <w:r>
-        <w:rPr>
-          <w:rFonts w:hint="default" w:ascii="仿宋" w:hAnsi="仿宋" w:cs="Times New Roman"/>
-          <w:sz w:val="24"/>
-          <w:szCs w:val="24"/>
-          <w:vertAlign w:val="superscript"/>
-          <w:lang w:val="en-US" w:eastAsia="zh-CN"/>
-        </w:rPr>
-        <w:fldChar w:fldCharType="begin"/>
-      </w:r>
-      <w:r>
-        <w:rPr>
-          <w:rFonts w:hint="default" w:ascii="仿宋" w:hAnsi="仿宋" w:cs="Times New Roman"/>
-          <w:sz w:val="24"/>
-          <w:szCs w:val="24"/>
-          <w:vertAlign w:val="superscript"/>
-          <w:lang w:val="en-US" w:eastAsia="zh-CN"/>
-        </w:rPr>
-        <w:instrText xml:space="preserve"> REF _Ref23123 \r \h </w:instrText>
-      </w:r>
-      <w:r>
-        <w:rPr>
-          <w:rFonts w:hint="default" w:ascii="仿宋" w:hAnsi="仿宋" w:cs="Times New Roman"/>
-          <w:sz w:val="24"/>
-          <w:szCs w:val="24"/>
-          <w:vertAlign w:val="superscript"/>
-          <w:lang w:val="en-US" w:eastAsia="zh-CN"/>
-        </w:rPr>
-        <w:fldChar w:fldCharType="separate"/>
-      </w:r>
-      <w:r>
-        <w:rPr>
-          <w:rFonts w:hint="default" w:ascii="仿宋" w:hAnsi="仿宋" w:cs="Times New Roman"/>
-          <w:sz w:val="24"/>
-          <w:szCs w:val="24"/>
-          <w:vertAlign w:val="superscript"/>
-          <w:lang w:val="en-US" w:eastAsia="zh-CN"/>
-        </w:rPr>
-        <w:t>[5]</w:t>
-      </w:r>
-      <w:r>
-        <w:rPr>
-          <w:rFonts w:hint="default" w:ascii="仿宋" w:hAnsi="仿宋" w:cs="Times New Roman"/>
-          <w:sz w:val="24"/>
-          <w:szCs w:val="24"/>
-          <w:vertAlign w:val="superscript"/>
-          <w:lang w:val="en-US" w:eastAsia="zh-CN"/>
-        </w:rPr>
-        <w:fldChar w:fldCharType="end"/>
-      </w:r>
-      <w:r>
-        <w:rPr>
-          <w:rFonts w:hint="default" w:ascii="仿宋" w:hAnsi="仿宋" w:cs="Times New Roman"/>
-          <w:sz w:val="24"/>
-          <w:szCs w:val="24"/>
-          <w:lang w:val="en-US" w:eastAsia="zh-CN"/>
-        </w:rPr>
-        <w:t>，即</w:t>
-      </w:r>
-      <w:r>
-        <w:rPr>
-          <w:rFonts w:hint="default" w:ascii="Times New Roman" w:hAnsi="Times New Roman" w:eastAsia="仿宋" w:cstheme="minorBidi"/>
-          <w:kern w:val="2"/>
-          <w:sz w:val="24"/>
-          <w:szCs w:val="22"/>
-          <w:lang w:val="en-US" w:eastAsia="zh-CN" w:bidi="ar-SA"/>
-        </w:rPr>
-        <w:t>Browser/Server</w:t>
-      </w:r>
-      <w:r>
-        <w:rPr>
-          <w:rFonts w:hint="default" w:ascii="仿宋" w:hAnsi="仿宋" w:cs="Times New Roman"/>
-          <w:sz w:val="24"/>
-          <w:szCs w:val="24"/>
-          <w:lang w:val="en-US" w:eastAsia="zh-CN"/>
-        </w:rPr>
-        <w:t>(浏览器/服务器)结构，是随着</w:t>
-      </w:r>
-      <w:r>
-        <w:rPr>
-          <w:rFonts w:hint="default" w:ascii="Times New Roman" w:hAnsi="Times New Roman" w:eastAsia="仿宋" w:cstheme="minorBidi"/>
-          <w:kern w:val="2"/>
-          <w:sz w:val="24"/>
-          <w:szCs w:val="22"/>
-          <w:lang w:val="en-US" w:eastAsia="zh-CN" w:bidi="ar-SA"/>
-        </w:rPr>
-        <w:t>Internet</w:t>
-      </w:r>
-      <w:r>
-        <w:rPr>
-          <w:rFonts w:hint="default" w:ascii="仿宋" w:hAnsi="仿宋" w:cs="Times New Roman"/>
-          <w:sz w:val="24"/>
-          <w:szCs w:val="24"/>
-          <w:lang w:val="en-US" w:eastAsia="zh-CN"/>
-        </w:rPr>
-        <w:t>技术的兴起，对</w:t>
-      </w:r>
-      <w:r>
-        <w:rPr>
-          <w:rFonts w:hint="default" w:ascii="Times New Roman" w:hAnsi="Times New Roman" w:eastAsia="仿宋" w:cstheme="minorBidi"/>
-          <w:kern w:val="2"/>
-          <w:sz w:val="24"/>
-          <w:szCs w:val="22"/>
-          <w:lang w:val="en-US" w:eastAsia="zh-CN" w:bidi="ar-SA"/>
-        </w:rPr>
-        <w:t>C/S</w:t>
-      </w:r>
-      <w:r>
-        <w:rPr>
-          <w:rFonts w:hint="default" w:ascii="仿宋" w:hAnsi="仿宋" w:cs="Times New Roman"/>
-          <w:sz w:val="24"/>
-          <w:szCs w:val="24"/>
-          <w:lang w:val="en-US" w:eastAsia="zh-CN"/>
-        </w:rPr>
-        <w:t>结构的一种变化或者改进的结构</w:t>
-      </w:r>
-      <w:r>
-        <w:rPr>
-          <w:rFonts w:hint="eastAsia" w:ascii="仿宋" w:hAnsi="仿宋" w:cs="Times New Roman"/>
-          <w:sz w:val="24"/>
-          <w:szCs w:val="24"/>
-          <w:lang w:val="en-US" w:eastAsia="zh-CN"/>
-        </w:rPr>
-        <w:t>，也可以说是三层的</w:t>
-      </w:r>
-      <w:r>
-        <w:rPr>
-          <w:rFonts w:hint="default" w:ascii="Times New Roman" w:hAnsi="Times New Roman" w:eastAsia="仿宋" w:cstheme="minorBidi"/>
-          <w:kern w:val="2"/>
-          <w:sz w:val="24"/>
-          <w:szCs w:val="22"/>
-          <w:lang w:val="en-US" w:eastAsia="zh-CN" w:bidi="ar-SA"/>
-        </w:rPr>
-        <w:t>C/S</w:t>
-      </w:r>
-      <w:r>
-        <w:rPr>
-          <w:rFonts w:hint="eastAsia" w:ascii="Times New Roman" w:hAnsi="Times New Roman" w:cstheme="minorBidi"/>
-          <w:kern w:val="2"/>
-          <w:sz w:val="24"/>
-          <w:szCs w:val="22"/>
-          <w:lang w:val="en-US" w:eastAsia="zh-CN" w:bidi="ar-SA"/>
-        </w:rPr>
-        <w:t>架构，</w:t>
-      </w:r>
-      <w:r>
-        <w:rPr>
-          <w:rFonts w:hint="default" w:ascii="Times New Roman" w:hAnsi="Times New Roman" w:eastAsia="仿宋" w:cstheme="minorBidi"/>
-          <w:kern w:val="2"/>
-          <w:sz w:val="24"/>
-          <w:szCs w:val="22"/>
-          <w:lang w:val="en-US" w:eastAsia="zh-CN" w:bidi="ar-SA"/>
-        </w:rPr>
-        <w:t>B/S</w:t>
-      </w:r>
-      <w:r>
-        <w:rPr>
-          <w:rFonts w:hint="eastAsia" w:ascii="Times New Roman" w:hAnsi="Times New Roman" w:cstheme="minorBidi"/>
-          <w:kern w:val="2"/>
-          <w:sz w:val="24"/>
-          <w:szCs w:val="22"/>
-          <w:lang w:val="en-US" w:eastAsia="zh-CN" w:bidi="ar-SA"/>
-        </w:rPr>
-        <w:t>多了一层应用服务器</w:t>
-      </w:r>
-      <w:r>
-        <w:rPr>
-          <w:rFonts w:hint="default" w:ascii="仿宋" w:hAnsi="仿宋" w:cs="Times New Roman"/>
-          <w:sz w:val="24"/>
-          <w:szCs w:val="24"/>
-          <w:lang w:val="en-US" w:eastAsia="zh-CN"/>
-        </w:rPr>
-        <w:t>。</w:t>
-      </w:r>
-      <w:r>
-        <w:rPr>
-          <w:rFonts w:hint="eastAsia" w:ascii="仿宋" w:hAnsi="仿宋" w:cs="Times New Roman"/>
-          <w:sz w:val="24"/>
-          <w:szCs w:val="24"/>
-          <w:lang w:val="en-US" w:eastAsia="zh-CN"/>
-        </w:rPr>
-        <w:t>相对于</w:t>
-      </w:r>
-      <w:r>
-        <w:rPr>
-          <w:rFonts w:hint="default" w:ascii="Times New Roman" w:hAnsi="Times New Roman" w:eastAsia="仿宋" w:cstheme="minorBidi"/>
-          <w:kern w:val="2"/>
-          <w:sz w:val="24"/>
-          <w:szCs w:val="22"/>
-          <w:lang w:val="en-US" w:eastAsia="zh-CN" w:bidi="ar-SA"/>
-        </w:rPr>
-        <w:t>C/S</w:t>
-      </w:r>
-      <w:r>
-        <w:rPr>
-          <w:rFonts w:hint="default" w:ascii="仿宋" w:hAnsi="仿宋" w:cs="Times New Roman"/>
-          <w:sz w:val="24"/>
-          <w:szCs w:val="24"/>
-          <w:lang w:val="en-US" w:eastAsia="zh-CN"/>
-        </w:rPr>
-        <w:t>即</w:t>
-      </w:r>
-      <w:r>
-        <w:rPr>
-          <w:rFonts w:hint="default" w:ascii="Times New Roman" w:hAnsi="Times New Roman" w:eastAsia="仿宋" w:cstheme="minorBidi"/>
-          <w:kern w:val="2"/>
-          <w:sz w:val="24"/>
-          <w:szCs w:val="22"/>
-          <w:lang w:val="en-US" w:eastAsia="zh-CN" w:bidi="ar-SA"/>
-        </w:rPr>
-        <w:t>Client／Server</w:t>
-      </w:r>
-      <w:r>
-        <w:rPr>
-          <w:rFonts w:hint="default" w:ascii="仿宋" w:hAnsi="仿宋" w:cs="Times New Roman"/>
-          <w:sz w:val="24"/>
-          <w:szCs w:val="24"/>
-          <w:lang w:val="en-US" w:eastAsia="zh-CN"/>
-        </w:rPr>
-        <w:t>(客户机／服务器)结构</w:t>
-      </w:r>
-      <w:r>
-        <w:rPr>
-          <w:rFonts w:hint="eastAsia" w:ascii="仿宋" w:hAnsi="仿宋" w:cs="Times New Roman"/>
-          <w:sz w:val="24"/>
-          <w:szCs w:val="24"/>
-          <w:lang w:val="en-US" w:eastAsia="zh-CN"/>
-        </w:rPr>
-        <w:t>的针对性开发（</w:t>
-      </w:r>
-      <w:r>
-        <w:rPr>
-          <w:rFonts w:hint="default" w:ascii="仿宋" w:hAnsi="仿宋" w:cs="Times New Roman"/>
-          <w:sz w:val="24"/>
-          <w:szCs w:val="24"/>
-          <w:lang w:val="en-US" w:eastAsia="zh-CN"/>
-        </w:rPr>
-        <w:t>每台客户机都需要安装相应的客户端程序</w:t>
-      </w:r>
-      <w:r>
-        <w:rPr>
-          <w:rFonts w:hint="eastAsia" w:ascii="仿宋" w:hAnsi="仿宋" w:cs="Times New Roman"/>
-          <w:sz w:val="24"/>
-          <w:szCs w:val="24"/>
-          <w:lang w:val="en-US" w:eastAsia="zh-CN"/>
-        </w:rPr>
-        <w:t>）以及不易维护和管理、</w:t>
-      </w:r>
-      <w:r>
-        <w:rPr>
-          <w:rFonts w:hint="default" w:ascii="仿宋" w:hAnsi="仿宋" w:cs="Times New Roman"/>
-          <w:sz w:val="24"/>
-          <w:szCs w:val="24"/>
-          <w:lang w:val="en-US" w:eastAsia="zh-CN"/>
-        </w:rPr>
-        <w:t>兼容性差</w:t>
-      </w:r>
-      <w:r>
-        <w:rPr>
-          <w:rFonts w:hint="eastAsia" w:ascii="仿宋" w:hAnsi="仿宋" w:cs="Times New Roman"/>
-          <w:sz w:val="24"/>
-          <w:szCs w:val="24"/>
-          <w:lang w:val="en-US" w:eastAsia="zh-CN"/>
-        </w:rPr>
-        <w:t>等。</w:t>
-      </w:r>
-      <w:r>
-        <w:rPr>
-          <w:rFonts w:hint="default" w:ascii="Times New Roman" w:hAnsi="Times New Roman" w:eastAsia="仿宋" w:cstheme="minorBidi"/>
-          <w:kern w:val="2"/>
-          <w:sz w:val="24"/>
-          <w:szCs w:val="22"/>
-          <w:lang w:val="en-US" w:eastAsia="zh-CN" w:bidi="ar-SA"/>
-        </w:rPr>
-        <w:t>B/S</w:t>
-      </w:r>
-      <w:r>
-        <w:rPr>
-          <w:rFonts w:hint="default" w:ascii="仿宋" w:hAnsi="仿宋" w:cs="Times New Roman"/>
-          <w:sz w:val="24"/>
-          <w:szCs w:val="24"/>
-          <w:lang w:val="en-US" w:eastAsia="zh-CN"/>
-        </w:rPr>
-        <w:t>结构</w:t>
-      </w:r>
-      <w:r>
-        <w:rPr>
-          <w:rFonts w:hint="eastAsia" w:ascii="仿宋" w:hAnsi="仿宋" w:cs="Times New Roman"/>
-          <w:sz w:val="24"/>
-          <w:szCs w:val="24"/>
-          <w:lang w:val="en-US" w:eastAsia="zh-CN"/>
-        </w:rPr>
-        <w:t>客户端不需要安装，只要在计算机上有任意浏览器即可；可以直接放在广域网上，通过一定的权限控制多客户访问，增加交互性；升级的话只需要升级服务器。</w:t>
-      </w:r>
-      <w:r>
-        <w:rPr>
-          <w:rFonts w:hint="default" w:ascii="Times New Roman" w:hAnsi="Times New Roman" w:eastAsia="仿宋" w:cstheme="minorBidi"/>
-          <w:kern w:val="2"/>
-          <w:sz w:val="24"/>
-          <w:szCs w:val="22"/>
-          <w:lang w:val="en-US" w:eastAsia="zh-CN" w:bidi="ar-SA"/>
-        </w:rPr>
-        <w:t>B/S</w:t>
-      </w:r>
-      <w:r>
-        <w:rPr>
-          <w:rFonts w:hint="default" w:ascii="仿宋" w:hAnsi="仿宋" w:cs="Times New Roman"/>
-          <w:sz w:val="24"/>
-          <w:szCs w:val="24"/>
-          <w:lang w:val="en-US" w:eastAsia="zh-CN"/>
-        </w:rPr>
-        <w:t>结构是一种全新的软件系统构造技术</w:t>
-      </w:r>
-      <w:r>
-        <w:rPr>
-          <w:rFonts w:hint="eastAsia" w:ascii="仿宋" w:hAnsi="仿宋" w:cs="Times New Roman"/>
-          <w:sz w:val="24"/>
-          <w:szCs w:val="24"/>
-          <w:lang w:val="en-US" w:eastAsia="zh-CN"/>
-        </w:rPr>
-        <w:t>，</w:t>
-      </w:r>
-      <w:r>
-        <w:rPr>
-          <w:rFonts w:hint="default" w:ascii="仿宋" w:hAnsi="仿宋" w:cs="Times New Roman"/>
-          <w:sz w:val="24"/>
-          <w:szCs w:val="24"/>
-          <w:lang w:val="en-US" w:eastAsia="zh-CN"/>
-        </w:rPr>
-        <w:t>成为当今应用软件的首选体系结构。</w:t>
-      </w:r>
-    </w:p>
-    <w:p>
-      <w:pPr>
-        <w:pStyle w:val="2"/>
-        <w:spacing w:before="312" w:beforeLines="100" w:after="312" w:afterLines="100" w:line="400" w:lineRule="exact"/>
-        <w:rPr>
-          <w:rFonts w:ascii="仿宋" w:hAnsi="仿宋"/>
-          <w:sz w:val="28"/>
-          <w:szCs w:val="28"/>
-        </w:rPr>
-      </w:pPr>
-      <w:bookmarkStart w:id="21" w:name="_Toc71299047"/>
-      <w:bookmarkStart w:id="22" w:name="_Toc11410"/>
-      <w:r>
-        <w:rPr>
-          <w:rFonts w:hint="eastAsia" w:ascii="仿宋" w:hAnsi="仿宋"/>
-          <w:sz w:val="28"/>
-          <w:szCs w:val="28"/>
-        </w:rPr>
-        <w:t>3</w:t>
-      </w:r>
-      <w:r>
-        <w:rPr>
-          <w:rFonts w:ascii="仿宋" w:hAnsi="仿宋"/>
-          <w:sz w:val="28"/>
-          <w:szCs w:val="28"/>
-        </w:rPr>
-        <w:t xml:space="preserve"> </w:t>
-      </w:r>
-      <w:r>
-        <w:rPr>
-          <w:rFonts w:hint="eastAsia" w:ascii="仿宋" w:hAnsi="仿宋"/>
-          <w:sz w:val="28"/>
-          <w:szCs w:val="28"/>
-        </w:rPr>
-        <w:t>系统需求分析</w:t>
-      </w:r>
-      <w:bookmarkEnd w:id="21"/>
-      <w:bookmarkEnd w:id="22"/>
-    </w:p>
+        <w:t>双学位报名的人数越来越多，开发一套以计算机为依托的双学位管理系统远比费时费力的人工统计和纸质媒介记录等传统管理模式高效的多。</w:t>
+      </w:r>
+    </w:p>
+    <w:bookmarkEnd w:id="24"/>
     <w:p>
       <w:pPr>
         <w:pStyle w:val="3"/>
@@ -9149,8 +9590,8 @@
           <w:szCs w:val="24"/>
         </w:rPr>
       </w:pPr>
-      <w:bookmarkStart w:id="23" w:name="_Toc15024"/>
-      <w:bookmarkStart w:id="24" w:name="_Toc71299048"/>
+      <w:bookmarkStart w:id="25" w:name="_Toc71299049"/>
+      <w:bookmarkStart w:id="26" w:name="_Toc16410"/>
       <w:r>
         <w:rPr>
           <w:rFonts w:hint="eastAsia" w:ascii="仿宋" w:hAnsi="仿宋" w:eastAsia="仿宋"/>
@@ -9158,81 +9599,10 @@
           <w:sz w:val="24"/>
           <w:szCs w:val="24"/>
         </w:rPr>
-        <w:t>3.1 用户需求分析</w:t>
-      </w:r>
-      <w:bookmarkEnd w:id="23"/>
-      <w:bookmarkEnd w:id="24"/>
-    </w:p>
-    <w:p>
-      <w:pPr>
-        <w:keepNext w:val="0"/>
-        <w:keepLines w:val="0"/>
-        <w:pageBreakBefore w:val="0"/>
-        <w:widowControl w:val="0"/>
-        <w:kinsoku/>
-        <w:wordWrap/>
-        <w:overflowPunct/>
-        <w:topLinePunct w:val="0"/>
-        <w:autoSpaceDE/>
-        <w:autoSpaceDN/>
-        <w:bidi w:val="0"/>
-        <w:adjustRightInd/>
-        <w:snapToGrid/>
-        <w:spacing w:before="157" w:beforeLines="50" w:after="157" w:afterLines="50" w:line="400" w:lineRule="exact"/>
-        <w:ind w:firstLine="480" w:firstLineChars="200"/>
-        <w:textAlignment w:val="auto"/>
-        <w:rPr>
-          <w:rFonts w:ascii="仿宋" w:hAnsi="仿宋" w:cs="Times New Roman"/>
-          <w:sz w:val="24"/>
-          <w:szCs w:val="24"/>
-        </w:rPr>
-      </w:pPr>
-      <w:bookmarkStart w:id="25" w:name="_Hlk70411525"/>
-      <w:r>
-        <w:rPr>
-          <w:rFonts w:hint="eastAsia" w:ascii="仿宋" w:hAnsi="仿宋" w:cs="Times New Roman"/>
-          <w:sz w:val="24"/>
-          <w:szCs w:val="24"/>
-          <w:lang w:eastAsia="zh-CN"/>
-        </w:rPr>
-        <w:t>如今高校的学生招生数量不断增加，导致每年的毕业生数量也在不断增多，甚至一部分毕业生面临找工作难的问题，害怕自己毕业即失业。在这样的严峻形势下，很多大学生在校期间在学习本专业的同时，会选择选修另一个跨学科或者相关联的专业来充实自己。越来越多的高校开始注意到学生这样的学习情况，针对学生的学习兴趣和发展方向，开设了双学位。各个高校针对双学位学习模式的政策不同，大致分为两种：一是学生根据自己的兴趣爱好，自选和本专业无关联的第二专业；二是已经明确好的两个相关联的专业组合，学生无法自由选择。后者相对而言更有难度一些。</w:t>
-      </w:r>
-      <w:r>
-        <w:rPr>
-          <w:rFonts w:hint="eastAsia" w:ascii="仿宋" w:hAnsi="仿宋" w:cs="Times New Roman"/>
-          <w:sz w:val="24"/>
-          <w:szCs w:val="24"/>
-          <w:lang w:val="en-US" w:eastAsia="zh-CN"/>
-        </w:rPr>
-        <w:t>双学位报名的人数越来越多，开发一套以计算机为依托的双学位管理系统远比费时费力的人工统计和纸质媒介记录等传统管理模式高效的多。</w:t>
-      </w:r>
-    </w:p>
-    <w:bookmarkEnd w:id="25"/>
-    <w:p>
-      <w:pPr>
-        <w:pStyle w:val="3"/>
-        <w:spacing w:before="156" w:beforeLines="50" w:after="156" w:afterLines="50" w:line="400" w:lineRule="exact"/>
-        <w:ind w:firstLine="482" w:firstLineChars="200"/>
-        <w:rPr>
-          <w:rFonts w:hint="eastAsia" w:ascii="仿宋" w:hAnsi="仿宋" w:eastAsia="仿宋"/>
-          <w:color w:val="000000"/>
-          <w:sz w:val="24"/>
-          <w:szCs w:val="24"/>
-        </w:rPr>
-      </w:pPr>
-      <w:bookmarkStart w:id="26" w:name="_Toc16410"/>
-      <w:bookmarkStart w:id="27" w:name="_Toc71299049"/>
-      <w:r>
-        <w:rPr>
-          <w:rFonts w:hint="eastAsia" w:ascii="仿宋" w:hAnsi="仿宋" w:eastAsia="仿宋"/>
-          <w:color w:val="000000"/>
-          <w:sz w:val="24"/>
-          <w:szCs w:val="24"/>
-        </w:rPr>
         <w:t>3.2 角色功能分析</w:t>
       </w:r>
+      <w:bookmarkEnd w:id="25"/>
       <w:bookmarkEnd w:id="26"/>
-      <w:bookmarkEnd w:id="27"/>
     </w:p>
     <w:p>
       <w:pPr>
@@ -9715,7 +10085,7 @@
           <w:lang w:val="en-US" w:eastAsia="zh-CN"/>
         </w:rPr>
       </w:pPr>
-      <w:bookmarkStart w:id="28" w:name="_Toc385"/>
+      <w:bookmarkStart w:id="27" w:name="_Toc385"/>
       <w:r>
         <w:rPr>
           <w:rFonts w:hint="eastAsia" w:ascii="仿宋" w:hAnsi="仿宋"/>
@@ -9725,7 +10095,7 @@
         </w:rPr>
         <w:t>4 系统设计</w:t>
       </w:r>
-      <w:bookmarkEnd w:id="28"/>
+      <w:bookmarkEnd w:id="27"/>
     </w:p>
     <w:p>
       <w:pPr>
@@ -9739,8 +10109,8 @@
           <w:szCs w:val="24"/>
         </w:rPr>
       </w:pPr>
+      <w:bookmarkStart w:id="28" w:name="_Toc25995"/>
       <w:bookmarkStart w:id="29" w:name="_Toc71299052"/>
-      <w:bookmarkStart w:id="30" w:name="_Toc25995"/>
       <w:r>
         <w:rPr>
           <w:rFonts w:hint="eastAsia" w:ascii="仿宋" w:hAnsi="仿宋" w:eastAsia="仿宋"/>
@@ -9769,8 +10139,8 @@
         </w:rPr>
         <w:t>功能模块设计</w:t>
       </w:r>
+      <w:bookmarkEnd w:id="28"/>
       <w:bookmarkEnd w:id="29"/>
-      <w:bookmarkEnd w:id="30"/>
     </w:p>
     <w:p>
       <w:pPr>
@@ -9798,8 +10168,8 @@
           <w:lang w:eastAsia="zh-CN"/>
         </w:rPr>
       </w:pPr>
-      <w:bookmarkStart w:id="31" w:name="_Toc71299053"/>
-      <w:bookmarkStart w:id="32" w:name="_Toc10526"/>
+      <w:bookmarkStart w:id="30" w:name="_Toc71299053"/>
+      <w:bookmarkStart w:id="31" w:name="_Toc10526"/>
       <w:r>
         <w:rPr>
           <w:rFonts w:hint="eastAsia" w:ascii="仿宋" w:hAnsi="仿宋" w:eastAsia="仿宋" w:cs="仿宋"/>
@@ -9825,17 +10195,17 @@
         </w:rPr>
         <w:t>.1</w:t>
       </w:r>
+      <w:bookmarkEnd w:id="30"/>
+      <w:r>
+        <w:rPr>
+          <w:rFonts w:hint="eastAsia" w:ascii="仿宋" w:hAnsi="仿宋" w:eastAsia="仿宋" w:cs="仿宋"/>
+          <w:sz w:val="24"/>
+          <w:szCs w:val="24"/>
+          <w:lang w:eastAsia="zh-CN"/>
+        </w:rPr>
+        <w:t>报名注册</w:t>
+      </w:r>
       <w:bookmarkEnd w:id="31"/>
-      <w:r>
-        <w:rPr>
-          <w:rFonts w:hint="eastAsia" w:ascii="仿宋" w:hAnsi="仿宋" w:eastAsia="仿宋" w:cs="仿宋"/>
-          <w:sz w:val="24"/>
-          <w:szCs w:val="24"/>
-          <w:lang w:eastAsia="zh-CN"/>
-        </w:rPr>
-        <w:t>报名注册</w:t>
-      </w:r>
-      <w:bookmarkEnd w:id="32"/>
     </w:p>
     <w:p>
       <w:pPr>
@@ -9951,8 +10321,8 @@
           <w:lang w:eastAsia="zh-CN"/>
         </w:rPr>
       </w:pPr>
-      <w:bookmarkStart w:id="33" w:name="_Toc71299054"/>
-      <w:bookmarkStart w:id="34" w:name="_Toc5633"/>
+      <w:bookmarkStart w:id="32" w:name="_Toc71299054"/>
+      <w:bookmarkStart w:id="33" w:name="_Toc5633"/>
       <w:r>
         <w:rPr>
           <w:rFonts w:hint="eastAsia" w:ascii="仿宋" w:hAnsi="仿宋" w:eastAsia="仿宋" w:cs="仿宋"/>
@@ -9978,17 +10348,17 @@
         </w:rPr>
         <w:t>.2</w:t>
       </w:r>
+      <w:bookmarkEnd w:id="32"/>
+      <w:r>
+        <w:rPr>
+          <w:rFonts w:hint="eastAsia" w:ascii="仿宋" w:hAnsi="仿宋" w:eastAsia="仿宋" w:cs="仿宋"/>
+          <w:sz w:val="24"/>
+          <w:szCs w:val="24"/>
+          <w:lang w:eastAsia="zh-CN"/>
+        </w:rPr>
+        <w:t>学生管理</w:t>
+      </w:r>
       <w:bookmarkEnd w:id="33"/>
-      <w:r>
-        <w:rPr>
-          <w:rFonts w:hint="eastAsia" w:ascii="仿宋" w:hAnsi="仿宋" w:eastAsia="仿宋" w:cs="仿宋"/>
-          <w:sz w:val="24"/>
-          <w:szCs w:val="24"/>
-          <w:lang w:eastAsia="zh-CN"/>
-        </w:rPr>
-        <w:t>学生管理</w:t>
-      </w:r>
-      <w:bookmarkEnd w:id="34"/>
     </w:p>
     <w:p>
       <w:pPr>
@@ -10137,8 +10507,8 @@
           <w:lang w:eastAsia="zh-CN"/>
         </w:rPr>
       </w:pPr>
-      <w:bookmarkStart w:id="35" w:name="_Toc71299055"/>
-      <w:bookmarkStart w:id="36" w:name="_Toc21624"/>
+      <w:bookmarkStart w:id="34" w:name="_Toc71299055"/>
+      <w:bookmarkStart w:id="35" w:name="_Toc21624"/>
       <w:r>
         <w:rPr>
           <w:rFonts w:hint="eastAsia" w:ascii="仿宋" w:hAnsi="仿宋" w:eastAsia="仿宋" w:cs="仿宋"/>
@@ -10164,17 +10534,17 @@
         </w:rPr>
         <w:t>.3</w:t>
       </w:r>
+      <w:bookmarkEnd w:id="34"/>
+      <w:r>
+        <w:rPr>
+          <w:rFonts w:hint="eastAsia" w:ascii="仿宋" w:hAnsi="仿宋" w:eastAsia="仿宋" w:cs="仿宋"/>
+          <w:sz w:val="24"/>
+          <w:szCs w:val="24"/>
+          <w:lang w:eastAsia="zh-CN"/>
+        </w:rPr>
+        <w:t>查询统计</w:t>
+      </w:r>
       <w:bookmarkEnd w:id="35"/>
-      <w:r>
-        <w:rPr>
-          <w:rFonts w:hint="eastAsia" w:ascii="仿宋" w:hAnsi="仿宋" w:eastAsia="仿宋" w:cs="仿宋"/>
-          <w:sz w:val="24"/>
-          <w:szCs w:val="24"/>
-          <w:lang w:eastAsia="zh-CN"/>
-        </w:rPr>
-        <w:t>查询统计</w:t>
-      </w:r>
-      <w:bookmarkEnd w:id="36"/>
     </w:p>
     <w:p>
       <w:pPr>
@@ -10237,7 +10607,7 @@
           <w:lang w:val="en-US" w:eastAsia="zh-CN"/>
         </w:rPr>
       </w:pPr>
-      <w:bookmarkStart w:id="37" w:name="_Toc17887"/>
+      <w:bookmarkStart w:id="36" w:name="_Toc17887"/>
       <w:r>
         <w:rPr>
           <w:rFonts w:hint="eastAsia" w:ascii="仿宋" w:hAnsi="仿宋" w:eastAsia="仿宋" w:cs="仿宋"/>
@@ -10247,7 +10617,7 @@
         </w:rPr>
         <w:t>4.1.4审核</w:t>
       </w:r>
-      <w:bookmarkEnd w:id="37"/>
+      <w:bookmarkEnd w:id="36"/>
     </w:p>
     <w:p>
       <w:pPr>
@@ -10296,8 +10666,8 @@
           <w:szCs w:val="24"/>
         </w:rPr>
       </w:pPr>
-      <w:bookmarkStart w:id="38" w:name="_Toc71299056"/>
-      <w:bookmarkStart w:id="39" w:name="_Toc30391"/>
+      <w:bookmarkStart w:id="37" w:name="_Toc71299056"/>
+      <w:bookmarkStart w:id="38" w:name="_Toc30391"/>
       <w:r>
         <w:rPr>
           <w:rFonts w:hint="eastAsia" w:ascii="仿宋" w:hAnsi="仿宋" w:eastAsia="仿宋"/>
@@ -10326,8 +10696,8 @@
         </w:rPr>
         <w:t>数据库设计</w:t>
       </w:r>
+      <w:bookmarkEnd w:id="37"/>
       <w:bookmarkEnd w:id="38"/>
-      <w:bookmarkEnd w:id="39"/>
     </w:p>
     <w:p>
       <w:pPr>
@@ -10360,7 +10730,70 @@
           <w:szCs w:val="24"/>
           <w:lang w:eastAsia="zh-CN"/>
         </w:rPr>
-        <w:t>数据库是按数据结构来存储和管理数据的计算机系统，是应用程序的根基和软件设计的起点，数据库的功能是组织、存储、管理数据，使信息系统可以方便准确地获取信息。下面列出数据库中的学生成绩表和学费表。</w:t>
+        <w:t>数据库是按数据结构来存储和管理数据的计算机系统，是应用程序的根基和软件设计的起点，数据库的功能是组织、存储、管理数据，使信息系统可以方便准确地获取信息。下面列出数据库中的</w:t>
+      </w:r>
+      <w:r>
+        <w:rPr>
+          <w:rFonts w:hint="eastAsia" w:ascii="仿宋" w:hAnsi="仿宋" w:cs="Times New Roman"/>
+          <w:sz w:val="24"/>
+          <w:szCs w:val="24"/>
+          <w:lang w:val="en-US" w:eastAsia="zh-Hans"/>
+        </w:rPr>
+        <w:t>用户</w:t>
+      </w:r>
+      <w:r>
+        <w:rPr>
+          <w:rFonts w:hint="eastAsia" w:ascii="仿宋" w:hAnsi="仿宋" w:cs="Times New Roman"/>
+          <w:sz w:val="24"/>
+          <w:szCs w:val="24"/>
+          <w:lang w:eastAsia="zh-CN"/>
+        </w:rPr>
+        <w:t>表</w:t>
+      </w:r>
+      <w:r>
+        <w:rPr>
+          <w:rFonts w:hint="default" w:ascii="仿宋" w:hAnsi="仿宋" w:cs="Times New Roman"/>
+          <w:sz w:val="24"/>
+          <w:szCs w:val="24"/>
+          <w:lang w:eastAsia="zh-CN"/>
+        </w:rPr>
+        <w:t>、</w:t>
+      </w:r>
+      <w:r>
+        <w:rPr>
+          <w:rFonts w:hint="eastAsia" w:ascii="仿宋" w:hAnsi="仿宋" w:cs="Times New Roman"/>
+          <w:sz w:val="24"/>
+          <w:szCs w:val="24"/>
+          <w:lang w:val="en-US" w:eastAsia="zh-Hans"/>
+        </w:rPr>
+        <w:t>社区</w:t>
+      </w:r>
+      <w:r>
+        <w:rPr>
+          <w:rFonts w:hint="eastAsia" w:ascii="仿宋" w:hAnsi="仿宋" w:cs="Times New Roman"/>
+          <w:sz w:val="24"/>
+          <w:szCs w:val="24"/>
+          <w:lang w:eastAsia="zh-CN"/>
+        </w:rPr>
+        <w:t>表</w:t>
+      </w:r>
+      <w:r>
+        <w:rPr>
+          <w:rFonts w:hint="eastAsia" w:ascii="仿宋" w:hAnsi="仿宋" w:cs="Times New Roman"/>
+          <w:sz w:val="24"/>
+          <w:szCs w:val="24"/>
+          <w:lang w:val="en-US" w:eastAsia="zh-Hans"/>
+        </w:rPr>
+        <w:t>和帖子表</w:t>
+      </w:r>
+      <w:r>
+        <w:rPr>
+          <w:rFonts w:hint="eastAsia" w:ascii="仿宋" w:hAnsi="仿宋" w:cs="Times New Roman"/>
+          <w:sz w:val="24"/>
+          <w:szCs w:val="24"/>
+          <w:lang w:eastAsia="zh-CN"/>
+        </w:rPr>
+        <w:t>。</w:t>
       </w:r>
     </w:p>
     <w:p>
@@ -10389,15 +10822,24 @@
           <w:lang w:val="en-US" w:eastAsia="zh-CN"/>
         </w:rPr>
       </w:pPr>
-      <w:bookmarkStart w:id="40" w:name="_Toc29372"/>
+      <w:bookmarkStart w:id="39" w:name="_Toc29372"/>
       <w:r>
         <w:rPr>
           <w:rFonts w:hint="eastAsia" w:ascii="仿宋" w:hAnsi="仿宋" w:cs="Times New Roman"/>
           <w:sz w:val="24"/>
           <w:szCs w:val="24"/>
+          <w:lang w:val="en-US" w:eastAsia="zh-Hans"/>
+        </w:rPr>
+        <w:t>用户</w:t>
+      </w:r>
+      <w:r>
+        <w:rPr>
+          <w:rFonts w:hint="eastAsia" w:ascii="仿宋" w:hAnsi="仿宋" w:cs="Times New Roman"/>
+          <w:sz w:val="24"/>
+          <w:szCs w:val="24"/>
           <w:lang w:eastAsia="zh-CN"/>
         </w:rPr>
-        <w:t>学生成绩表的设计信息如表</w:t>
+        <w:t>表的设计信息如表</w:t>
       </w:r>
       <w:r>
         <w:rPr>
@@ -10418,7 +10860,7 @@
         </w:rPr>
         <w:t>所示</w:t>
       </w:r>
-      <w:bookmarkEnd w:id="40"/>
+      <w:bookmarkEnd w:id="39"/>
       <w:r>
         <w:rPr>
           <w:rFonts w:hint="eastAsia" w:ascii="仿宋" w:hAnsi="仿宋" w:cs="Times New Roman"/>
@@ -10426,7 +10868,151 @@
           <w:szCs w:val="24"/>
           <w:lang w:val="en-US" w:eastAsia="zh-CN"/>
         </w:rPr>
-        <w:t>，在数据库表主要包含学号、课程、成绩、录入人、录入机构和录入日期字段等基本情况。</w:t>
+        <w:t>，在数据库表主要包含</w:t>
+      </w:r>
+      <w:r>
+        <w:rPr>
+          <w:rFonts w:hint="eastAsia" w:ascii="仿宋" w:hAnsi="仿宋" w:cs="Times New Roman"/>
+          <w:sz w:val="24"/>
+          <w:szCs w:val="24"/>
+          <w:lang w:val="en-US" w:eastAsia="zh-Hans"/>
+        </w:rPr>
+        <w:t>主键id</w:t>
+      </w:r>
+      <w:r>
+        <w:rPr>
+          <w:rFonts w:hint="default" w:ascii="仿宋" w:hAnsi="仿宋" w:cs="Times New Roman"/>
+          <w:sz w:val="24"/>
+          <w:szCs w:val="24"/>
+          <w:lang w:eastAsia="zh-Hans"/>
+        </w:rPr>
+        <w:t>、</w:t>
+      </w:r>
+      <w:r>
+        <w:rPr>
+          <w:rFonts w:hint="eastAsia" w:ascii="仿宋" w:hAnsi="仿宋" w:cs="Times New Roman"/>
+          <w:sz w:val="24"/>
+          <w:szCs w:val="24"/>
+          <w:lang w:val="en-US" w:eastAsia="zh-Hans"/>
+        </w:rPr>
+        <w:t>用户</w:t>
+      </w:r>
+      <w:r>
+        <w:rPr>
+          <w:rFonts w:hint="default" w:ascii="仿宋" w:hAnsi="仿宋" w:cs="Times New Roman"/>
+          <w:sz w:val="24"/>
+          <w:szCs w:val="24"/>
+          <w:lang w:eastAsia="zh-Hans"/>
+        </w:rPr>
+        <w:t>id、</w:t>
+      </w:r>
+      <w:r>
+        <w:rPr>
+          <w:rFonts w:hint="eastAsia" w:ascii="仿宋" w:hAnsi="仿宋" w:cs="Times New Roman"/>
+          <w:sz w:val="24"/>
+          <w:szCs w:val="24"/>
+          <w:lang w:val="en-US" w:eastAsia="zh-Hans"/>
+        </w:rPr>
+        <w:t>用户名</w:t>
+      </w:r>
+      <w:r>
+        <w:rPr>
+          <w:rFonts w:hint="default" w:ascii="仿宋" w:hAnsi="仿宋" w:cs="Times New Roman"/>
+          <w:sz w:val="24"/>
+          <w:szCs w:val="24"/>
+          <w:lang w:eastAsia="zh-Hans"/>
+        </w:rPr>
+        <w:t>、</w:t>
+      </w:r>
+      <w:r>
+        <w:rPr>
+          <w:rFonts w:hint="eastAsia" w:ascii="仿宋" w:hAnsi="仿宋" w:cs="Times New Roman"/>
+          <w:sz w:val="24"/>
+          <w:szCs w:val="24"/>
+          <w:lang w:val="en-US" w:eastAsia="zh-Hans"/>
+        </w:rPr>
+        <w:t>密码</w:t>
+      </w:r>
+      <w:r>
+        <w:rPr>
+          <w:rFonts w:hint="default" w:ascii="仿宋" w:hAnsi="仿宋" w:cs="Times New Roman"/>
+          <w:sz w:val="24"/>
+          <w:szCs w:val="24"/>
+          <w:lang w:eastAsia="zh-Hans"/>
+        </w:rPr>
+        <w:t>、</w:t>
+      </w:r>
+      <w:r>
+        <w:rPr>
+          <w:rFonts w:hint="eastAsia" w:ascii="仿宋" w:hAnsi="仿宋" w:cs="Times New Roman"/>
+          <w:sz w:val="24"/>
+          <w:szCs w:val="24"/>
+          <w:lang w:val="en-US" w:eastAsia="zh-Hans"/>
+        </w:rPr>
+        <w:t>邮箱</w:t>
+      </w:r>
+      <w:r>
+        <w:rPr>
+          <w:rFonts w:hint="default" w:ascii="仿宋" w:hAnsi="仿宋" w:cs="Times New Roman"/>
+          <w:sz w:val="24"/>
+          <w:szCs w:val="24"/>
+          <w:lang w:eastAsia="zh-Hans"/>
+        </w:rPr>
+        <w:t>、</w:t>
+      </w:r>
+      <w:r>
+        <w:rPr>
+          <w:rFonts w:hint="eastAsia" w:ascii="仿宋" w:hAnsi="仿宋" w:cs="Times New Roman"/>
+          <w:sz w:val="24"/>
+          <w:szCs w:val="24"/>
+          <w:lang w:val="en-US" w:eastAsia="zh-Hans"/>
+        </w:rPr>
+        <w:t>性别</w:t>
+      </w:r>
+      <w:r>
+        <w:rPr>
+          <w:rFonts w:hint="default" w:ascii="仿宋" w:hAnsi="仿宋" w:cs="Times New Roman"/>
+          <w:sz w:val="24"/>
+          <w:szCs w:val="24"/>
+          <w:lang w:eastAsia="zh-Hans"/>
+        </w:rPr>
+        <w:t>、</w:t>
+      </w:r>
+      <w:r>
+        <w:rPr>
+          <w:rFonts w:hint="eastAsia" w:ascii="仿宋" w:hAnsi="仿宋" w:cs="Times New Roman"/>
+          <w:sz w:val="24"/>
+          <w:szCs w:val="24"/>
+          <w:lang w:val="en-US" w:eastAsia="zh-Hans"/>
+        </w:rPr>
+        <w:t>创建时间</w:t>
+      </w:r>
+      <w:r>
+        <w:rPr>
+          <w:rFonts w:hint="default" w:ascii="仿宋" w:hAnsi="仿宋" w:cs="Times New Roman"/>
+          <w:sz w:val="24"/>
+          <w:szCs w:val="24"/>
+          <w:lang w:eastAsia="zh-Hans"/>
+        </w:rPr>
+        <w:t>、</w:t>
+      </w:r>
+      <w:r>
+        <w:rPr>
+          <w:rFonts w:hint="eastAsia" w:ascii="仿宋" w:hAnsi="仿宋" w:cs="Times New Roman"/>
+          <w:sz w:val="24"/>
+          <w:szCs w:val="24"/>
+          <w:lang w:val="en-US" w:eastAsia="zh-Hans"/>
+        </w:rPr>
+        <w:t>更新时间</w:t>
+      </w:r>
+      <w:r>
+        <w:rPr>
+          <w:rFonts w:hint="eastAsia" w:ascii="仿宋" w:hAnsi="仿宋" w:cs="Times New Roman"/>
+          <w:sz w:val="24"/>
+          <w:szCs w:val="24"/>
+          <w:lang w:val="en-US" w:eastAsia="zh-CN"/>
+        </w:rPr>
+        <w:t>等基本情况。</w:t>
       </w:r>
     </w:p>
     <w:p>
@@ -10484,9 +11070,9 @@
           <w:bCs/>
           <w:sz w:val="24"/>
           <w:szCs w:val="24"/>
-          <w:lang w:eastAsia="zh-CN"/>
-        </w:rPr>
-        <w:t>学生成绩</w:t>
+          <w:lang w:val="en-US" w:eastAsia="zh-Hans"/>
+        </w:rPr>
+        <w:t>用户</w:t>
       </w:r>
       <w:r>
         <w:rPr>
@@ -10568,7 +11154,7 @@
                 <w:lang w:eastAsia="zh-CN"/>
               </w:rPr>
             </w:pPr>
-            <w:bookmarkStart w:id="41" w:name="_Hlk70856660"/>
+            <w:bookmarkStart w:id="40" w:name="_Hlk70856660"/>
             <w:r>
               <w:rPr>
                 <w:rFonts w:hint="eastAsia" w:ascii="仿宋" w:hAnsi="仿宋" w:cs="Times New Roman"/>
@@ -10684,7 +11270,7 @@
               <w:spacing w:line="400" w:lineRule="exact"/>
               <w:jc w:val="center"/>
               <w:rPr>
-                <w:rFonts w:ascii="Times New Roman" w:hAnsi="Times New Roman" w:cs="Times New Roman"/>
+                <w:rFonts w:hint="eastAsia" w:ascii="Times New Roman" w:hAnsi="Times New Roman" w:cs="Times New Roman"/>
                 <w:color w:val="000000"/>
                 <w:kern w:val="0"/>
                 <w:sz w:val="21"/>
@@ -10693,13 +11279,13 @@
             </w:pPr>
             <w:r>
               <w:rPr>
-                <w:rFonts w:ascii="Times New Roman" w:hAnsi="Times New Roman" w:cs="Times New Roman"/>
+                <w:rFonts w:hint="eastAsia" w:ascii="Times New Roman" w:hAnsi="Times New Roman" w:cs="Times New Roman"/>
                 <w:color w:val="000000"/>
                 <w:kern w:val="0"/>
                 <w:sz w:val="21"/>
                 <w:szCs w:val="21"/>
               </w:rPr>
-              <w:t>studentid</w:t>
+              <w:t>id</w:t>
             </w:r>
           </w:p>
           <w:p>
@@ -10717,13 +11303,13 @@
             </w:pPr>
             <w:r>
               <w:rPr>
-                <w:rFonts w:ascii="Times New Roman" w:hAnsi="Times New Roman" w:cs="Times New Roman"/>
+                <w:rFonts w:hint="eastAsia" w:ascii="Times New Roman" w:hAnsi="Times New Roman" w:cs="Times New Roman"/>
                 <w:color w:val="000000"/>
                 <w:kern w:val="0"/>
                 <w:sz w:val="21"/>
                 <w:szCs w:val="21"/>
               </w:rPr>
-              <w:t>courseid</w:t>
+              <w:t>user_id</w:t>
             </w:r>
           </w:p>
           <w:p>
@@ -10741,13 +11327,13 @@
             </w:pPr>
             <w:r>
               <w:rPr>
-                <w:rFonts w:ascii="Times New Roman" w:hAnsi="Times New Roman" w:cs="Times New Roman"/>
+                <w:rFonts w:hint="eastAsia" w:ascii="Times New Roman" w:hAnsi="Times New Roman" w:cs="Times New Roman"/>
                 <w:color w:val="000000"/>
                 <w:kern w:val="0"/>
                 <w:sz w:val="21"/>
                 <w:szCs w:val="21"/>
               </w:rPr>
-              <w:t>grade</w:t>
+              <w:t>username</w:t>
             </w:r>
           </w:p>
           <w:p>
@@ -10765,13 +11351,13 @@
             </w:pPr>
             <w:r>
               <w:rPr>
-                <w:rFonts w:ascii="Times New Roman" w:hAnsi="Times New Roman" w:cs="Times New Roman"/>
+                <w:rFonts w:hint="eastAsia" w:ascii="Times New Roman" w:hAnsi="Times New Roman" w:cs="Times New Roman"/>
                 <w:color w:val="000000"/>
                 <w:kern w:val="0"/>
                 <w:sz w:val="21"/>
                 <w:szCs w:val="21"/>
               </w:rPr>
-              <w:t>Inputuser</w:t>
+              <w:t>password</w:t>
             </w:r>
           </w:p>
           <w:p>
@@ -10789,13 +11375,13 @@
             </w:pPr>
             <w:r>
               <w:rPr>
-                <w:rFonts w:ascii="Times New Roman" w:hAnsi="Times New Roman" w:cs="Times New Roman"/>
+                <w:rFonts w:hint="eastAsia" w:ascii="Times New Roman" w:hAnsi="Times New Roman" w:cs="Times New Roman"/>
                 <w:color w:val="000000"/>
                 <w:kern w:val="0"/>
                 <w:sz w:val="21"/>
                 <w:szCs w:val="21"/>
               </w:rPr>
-              <w:t>Inputorg</w:t>
+              <w:t>email</w:t>
             </w:r>
           </w:p>
           <w:p>
@@ -10813,13 +11399,13 @@
             </w:pPr>
             <w:r>
               <w:rPr>
-                <w:rFonts w:ascii="Times New Roman" w:hAnsi="Times New Roman" w:cs="Times New Roman"/>
+                <w:rFonts w:hint="eastAsia" w:ascii="Times New Roman" w:hAnsi="Times New Roman" w:cs="Times New Roman"/>
                 <w:color w:val="000000"/>
                 <w:kern w:val="0"/>
                 <w:sz w:val="21"/>
                 <w:szCs w:val="21"/>
               </w:rPr>
-              <w:t>Inputdate</w:t>
+              <w:t>gender</w:t>
             </w:r>
           </w:p>
           <w:p>
@@ -10835,6 +11421,40 @@
                 <w:szCs w:val="21"/>
               </w:rPr>
             </w:pPr>
+            <w:r>
+              <w:rPr>
+                <w:rFonts w:hint="eastAsia" w:ascii="Times New Roman" w:hAnsi="Times New Roman" w:cs="Times New Roman"/>
+                <w:color w:val="000000"/>
+                <w:kern w:val="0"/>
+                <w:sz w:val="21"/>
+                <w:szCs w:val="21"/>
+              </w:rPr>
+              <w:t>create_time</w:t>
+            </w:r>
+          </w:p>
+          <w:p>
+            <w:pPr>
+              <w:widowControl/>
+              <w:spacing w:line="400" w:lineRule="exact"/>
+              <w:jc w:val="center"/>
+              <w:rPr>
+                <w:rFonts w:ascii="Times New Roman" w:hAnsi="Times New Roman" w:cs="Times New Roman"/>
+                <w:color w:val="000000"/>
+                <w:kern w:val="0"/>
+                <w:sz w:val="21"/>
+                <w:szCs w:val="21"/>
+              </w:rPr>
+            </w:pPr>
+            <w:r>
+              <w:rPr>
+                <w:rFonts w:hint="eastAsia" w:ascii="Times New Roman" w:hAnsi="Times New Roman" w:cs="Times New Roman"/>
+                <w:color w:val="000000"/>
+                <w:kern w:val="0"/>
+                <w:sz w:val="21"/>
+                <w:szCs w:val="21"/>
+              </w:rPr>
+              <w:t>update_time</w:t>
+            </w:r>
           </w:p>
         </w:tc>
         <w:tc>
@@ -10856,13 +11476,35 @@
             </w:pPr>
             <w:r>
               <w:rPr>
-                <w:rFonts w:ascii="Times New Roman" w:hAnsi="Times New Roman" w:cs="Times New Roman"/>
+                <w:rFonts w:hint="eastAsia" w:ascii="Times New Roman" w:hAnsi="Times New Roman" w:cs="Times New Roman"/>
                 <w:color w:val="000000"/>
                 <w:kern w:val="0"/>
                 <w:sz w:val="21"/>
                 <w:szCs w:val="21"/>
               </w:rPr>
-              <w:t>int</w:t>
+              <w:t>bigint</w:t>
+            </w:r>
+          </w:p>
+          <w:p>
+            <w:pPr>
+              <w:keepNext w:val="0"/>
+              <w:keepLines w:val="0"/>
+              <w:widowControl w:val="0"/>
+              <w:suppressLineNumbers w:val="0"/>
+              <w:spacing w:before="0" w:beforeAutospacing="0" w:after="0" w:afterAutospacing="0" w:line="360" w:lineRule="auto"/>
+              <w:ind w:left="0" w:right="0" w:firstLine="1050" w:firstLineChars="500"/>
+              <w:jc w:val="both"/>
+            </w:pPr>
+            <w:r>
+              <w:rPr>
+                <w:rFonts w:hint="default" w:ascii="Times New Roman" w:hAnsi="Times New Roman" w:eastAsia="仿宋" w:cs="Times New Roman"/>
+                <w:color w:val="000000"/>
+                <w:kern w:val="0"/>
+                <w:sz w:val="21"/>
+                <w:szCs w:val="21"/>
+                <w:lang w:val="en-US" w:eastAsia="zh-CN" w:bidi="ar"/>
+              </w:rPr>
+              <w:t>bigint</w:t>
             </w:r>
           </w:p>
           <w:p>
@@ -10880,7 +11522,7 @@
             </w:pPr>
             <w:r>
               <w:rPr>
-                <w:rFonts w:ascii="Times New Roman" w:hAnsi="Times New Roman" w:cs="Times New Roman"/>
+                <w:rFonts w:hint="eastAsia" w:ascii="Times New Roman" w:hAnsi="Times New Roman" w:cs="Times New Roman"/>
                 <w:color w:val="000000"/>
                 <w:kern w:val="0"/>
                 <w:sz w:val="21"/>
@@ -10912,7 +11554,7 @@
                 <w:szCs w:val="21"/>
                 <w:lang w:val="en-US" w:eastAsia="zh-CN"/>
               </w:rPr>
-              <w:t>int</w:t>
+              <w:t>varchar</w:t>
             </w:r>
           </w:p>
           <w:p>
@@ -10954,13 +11596,13 @@
             </w:pPr>
             <w:r>
               <w:rPr>
-                <w:rFonts w:ascii="Times New Roman" w:hAnsi="Times New Roman" w:cs="Times New Roman"/>
+                <w:rFonts w:hint="eastAsia" w:ascii="Times New Roman" w:hAnsi="Times New Roman" w:cs="Times New Roman"/>
                 <w:color w:val="000000"/>
                 <w:kern w:val="0"/>
                 <w:sz w:val="21"/>
                 <w:szCs w:val="21"/>
               </w:rPr>
-              <w:t>varchar</w:t>
+              <w:t>tinyint</w:t>
             </w:r>
           </w:p>
           <w:p>
@@ -10979,14 +11621,14 @@
             </w:pPr>
             <w:r>
               <w:rPr>
-                <w:rFonts w:hint="eastAsia" w:ascii="Times New Roman" w:hAnsi="Times New Roman" w:cs="Times New Roman"/>
+                <w:rFonts w:hint="default" w:ascii="Times New Roman" w:hAnsi="Times New Roman" w:eastAsia="仿宋" w:cs="Times New Roman"/>
                 <w:color w:val="000000"/>
                 <w:kern w:val="0"/>
                 <w:sz w:val="21"/>
                 <w:szCs w:val="21"/>
                 <w:lang w:val="en-US" w:eastAsia="zh-CN"/>
               </w:rPr>
-              <w:t>date</w:t>
+              <w:t>timestamp</w:t>
             </w:r>
           </w:p>
           <w:p>
@@ -10995,13 +11637,23 @@
               <w:spacing w:line="400" w:lineRule="exact"/>
               <w:jc w:val="both"/>
               <w:rPr>
-                <w:rFonts w:ascii="Times New Roman" w:hAnsi="Times New Roman" w:cs="Times New Roman"/>
+                <w:rFonts w:hint="default" w:ascii="Times New Roman" w:hAnsi="Times New Roman" w:cs="Times New Roman"/>
                 <w:color w:val="000000"/>
                 <w:kern w:val="0"/>
                 <w:sz w:val="21"/>
                 <w:szCs w:val="21"/>
               </w:rPr>
             </w:pPr>
+            <w:r>
+              <w:rPr>
+                <w:rFonts w:hint="default" w:ascii="Times New Roman" w:hAnsi="Times New Roman" w:cs="Times New Roman"/>
+                <w:color w:val="000000"/>
+                <w:kern w:val="0"/>
+                <w:sz w:val="21"/>
+                <w:szCs w:val="21"/>
+              </w:rPr>
+              <w:t xml:space="preserve">        timestamp</w:t>
+            </w:r>
           </w:p>
         </w:tc>
         <w:tc>
@@ -11014,12 +11666,12 @@
               <w:spacing w:line="400" w:lineRule="exact"/>
               <w:jc w:val="center"/>
               <w:rPr>
-                <w:rFonts w:hint="eastAsia" w:ascii="仿宋" w:hAnsi="仿宋" w:cs="Times New Roman"/>
+                <w:rFonts w:hint="default" w:ascii="仿宋" w:hAnsi="仿宋" w:eastAsia="仿宋" w:cs="Times New Roman"/>
                 <w:color w:val="000000"/>
                 <w:kern w:val="0"/>
                 <w:sz w:val="21"/>
                 <w:szCs w:val="21"/>
-                <w:lang w:eastAsia="zh-CN"/>
+                <w:lang w:val="en-US" w:eastAsia="zh-Hans"/>
               </w:rPr>
             </w:pPr>
             <w:r>
@@ -11029,9 +11681,9 @@
                 <w:kern w:val="0"/>
                 <w:sz w:val="21"/>
                 <w:szCs w:val="21"/>
-                <w:lang w:eastAsia="zh-CN"/>
+                <w:lang w:val="en-US" w:eastAsia="zh-Hans"/>
               </w:rPr>
-              <w:t>学号</w:t>
+              <w:t>主键</w:t>
             </w:r>
           </w:p>
           <w:p>
@@ -11040,11 +11692,12 @@
               <w:spacing w:line="400" w:lineRule="exact"/>
               <w:jc w:val="center"/>
               <w:rPr>
-                <w:rFonts w:ascii="仿宋" w:hAnsi="仿宋" w:cs="Times New Roman"/>
+                <w:rFonts w:hint="default" w:ascii="仿宋" w:hAnsi="仿宋" w:eastAsia="仿宋" w:cs="Times New Roman"/>
                 <w:color w:val="000000"/>
                 <w:kern w:val="0"/>
                 <w:sz w:val="21"/>
                 <w:szCs w:val="21"/>
+                <w:lang w:val="en-US" w:eastAsia="zh-Hans"/>
               </w:rPr>
             </w:pPr>
             <w:r>
@@ -11054,9 +11707,113 @@
                 <w:kern w:val="0"/>
                 <w:sz w:val="21"/>
                 <w:szCs w:val="21"/>
-                <w:lang w:eastAsia="zh-CN"/>
+                <w:lang w:val="en-US" w:eastAsia="zh-Hans"/>
               </w:rPr>
-              <w:t>课程</w:t>
+              <w:t>用户id</w:t>
+            </w:r>
+          </w:p>
+          <w:p>
+            <w:pPr>
+              <w:widowControl/>
+              <w:spacing w:line="400" w:lineRule="exact"/>
+              <w:jc w:val="center"/>
+              <w:rPr>
+                <w:rFonts w:hint="default" w:ascii="仿宋" w:hAnsi="仿宋" w:eastAsia="仿宋" w:cs="Times New Roman"/>
+                <w:color w:val="000000"/>
+                <w:kern w:val="0"/>
+                <w:sz w:val="21"/>
+                <w:szCs w:val="21"/>
+                <w:lang w:val="en-US" w:eastAsia="zh-Hans"/>
+              </w:rPr>
+            </w:pPr>
+            <w:r>
+              <w:rPr>
+                <w:rFonts w:hint="eastAsia" w:ascii="仿宋" w:hAnsi="仿宋" w:cs="Times New Roman"/>
+                <w:color w:val="000000"/>
+                <w:kern w:val="0"/>
+                <w:sz w:val="21"/>
+                <w:szCs w:val="21"/>
+                <w:lang w:val="en-US" w:eastAsia="zh-Hans"/>
+              </w:rPr>
+              <w:t>用户名</w:t>
+            </w:r>
+          </w:p>
+          <w:p>
+            <w:pPr>
+              <w:widowControl/>
+              <w:spacing w:line="400" w:lineRule="exact"/>
+              <w:jc w:val="center"/>
+              <w:rPr>
+                <w:rFonts w:hint="eastAsia" w:ascii="仿宋" w:hAnsi="仿宋" w:eastAsia="仿宋" w:cs="Times New Roman"/>
+                <w:color w:val="000000"/>
+                <w:kern w:val="0"/>
+                <w:sz w:val="21"/>
+                <w:szCs w:val="21"/>
+                <w:lang w:val="en-US" w:eastAsia="zh-Hans"/>
+              </w:rPr>
+            </w:pPr>
+            <w:r>
+              <w:rPr>
+                <w:rFonts w:hint="eastAsia" w:ascii="仿宋" w:hAnsi="仿宋" w:cs="Times New Roman"/>
+                <w:color w:val="000000"/>
+                <w:kern w:val="0"/>
+                <w:sz w:val="21"/>
+                <w:szCs w:val="21"/>
+                <w:lang w:val="en-US" w:eastAsia="zh-Hans"/>
+              </w:rPr>
+              <w:t>密码</w:t>
+            </w:r>
+          </w:p>
+          <w:p>
+            <w:pPr>
+              <w:widowControl/>
+              <w:spacing w:line="400" w:lineRule="exact"/>
+              <w:jc w:val="center"/>
+              <w:rPr>
+                <w:rFonts w:hint="eastAsia" w:ascii="仿宋" w:hAnsi="仿宋" w:eastAsia="仿宋" w:cs="Times New Roman"/>
+                <w:color w:val="000000"/>
+                <w:kern w:val="0"/>
+                <w:sz w:val="21"/>
+                <w:szCs w:val="21"/>
+                <w:lang w:val="en-US" w:eastAsia="zh-Hans"/>
+              </w:rPr>
+            </w:pPr>
+            <w:r>
+              <w:rPr>
+                <w:rFonts w:hint="eastAsia" w:ascii="仿宋" w:hAnsi="仿宋" w:cs="Times New Roman"/>
+                <w:color w:val="000000"/>
+                <w:kern w:val="0"/>
+                <w:sz w:val="21"/>
+                <w:szCs w:val="21"/>
+                <w:lang w:val="en-US" w:eastAsia="zh-Hans"/>
+              </w:rPr>
+              <w:t>邮箱</w:t>
+            </w:r>
+          </w:p>
+          <w:p>
+            <w:pPr>
+              <w:widowControl/>
+              <w:spacing w:line="400" w:lineRule="exact"/>
+              <w:jc w:val="center"/>
+              <w:rPr>
+                <w:rFonts w:hint="eastAsia" w:ascii="仿宋" w:hAnsi="仿宋" w:eastAsia="仿宋" w:cs="Times New Roman"/>
+                <w:color w:val="000000"/>
+                <w:kern w:val="0"/>
+                <w:sz w:val="21"/>
+                <w:szCs w:val="21"/>
+                <w:lang w:val="en-US" w:eastAsia="zh-Hans"/>
+              </w:rPr>
+            </w:pPr>
+            <w:r>
+              <w:rPr>
+                <w:rFonts w:hint="eastAsia" w:ascii="仿宋" w:hAnsi="仿宋" w:cs="Times New Roman"/>
+                <w:color w:val="000000"/>
+                <w:kern w:val="0"/>
+                <w:sz w:val="21"/>
+                <w:szCs w:val="21"/>
+                <w:lang w:val="en-US" w:eastAsia="zh-Hans"/>
+              </w:rPr>
+              <w:t>性别</w:t>
             </w:r>
           </w:p>
           <w:p>
@@ -11070,7 +11827,7 @@
                 <w:kern w:val="0"/>
                 <w:sz w:val="21"/>
                 <w:szCs w:val="21"/>
-                <w:lang w:eastAsia="zh-CN"/>
+                <w:lang w:val="en-US" w:eastAsia="zh-Hans"/>
               </w:rPr>
             </w:pPr>
             <w:r>
@@ -11080,9 +11837,9 @@
                 <w:kern w:val="0"/>
                 <w:sz w:val="21"/>
                 <w:szCs w:val="21"/>
-                <w:lang w:eastAsia="zh-CN"/>
+                <w:lang w:val="en-US" w:eastAsia="zh-Hans"/>
               </w:rPr>
-              <w:t>成绩</w:t>
+              <w:t>创建时间</w:t>
             </w:r>
           </w:p>
           <w:p>
@@ -11091,12 +11848,12 @@
               <w:spacing w:line="400" w:lineRule="exact"/>
               <w:jc w:val="center"/>
               <w:rPr>
-                <w:rFonts w:hint="eastAsia" w:ascii="仿宋" w:hAnsi="仿宋" w:eastAsia="仿宋" w:cs="Times New Roman"/>
+                <w:rFonts w:hint="default" w:ascii="仿宋" w:hAnsi="仿宋" w:cs="Times New Roman"/>
                 <w:color w:val="000000"/>
                 <w:kern w:val="0"/>
                 <w:sz w:val="21"/>
                 <w:szCs w:val="21"/>
-                <w:lang w:eastAsia="zh-CN"/>
+                <w:lang w:val="en-US" w:eastAsia="zh-Hans"/>
               </w:rPr>
             </w:pPr>
             <w:r>
@@ -11106,78 +11863,14 @@
                 <w:kern w:val="0"/>
                 <w:sz w:val="21"/>
                 <w:szCs w:val="21"/>
-                <w:lang w:eastAsia="zh-CN"/>
+                <w:lang w:val="en-US" w:eastAsia="zh-Hans"/>
               </w:rPr>
-              <w:t>录入人</w:t>
+              <w:t>更新时间</w:t>
             </w:r>
-          </w:p>
-          <w:p>
-            <w:pPr>
-              <w:widowControl/>
-              <w:spacing w:line="400" w:lineRule="exact"/>
-              <w:jc w:val="center"/>
-              <w:rPr>
-                <w:rFonts w:ascii="仿宋" w:hAnsi="仿宋" w:cs="Times New Roman"/>
-                <w:color w:val="000000"/>
-                <w:kern w:val="0"/>
-                <w:sz w:val="21"/>
-                <w:szCs w:val="21"/>
-              </w:rPr>
-            </w:pPr>
-            <w:r>
-              <w:rPr>
-                <w:rFonts w:hint="eastAsia" w:ascii="仿宋" w:hAnsi="仿宋" w:cs="Times New Roman"/>
-                <w:color w:val="000000"/>
-                <w:kern w:val="0"/>
-                <w:sz w:val="21"/>
-                <w:szCs w:val="21"/>
-                <w:lang w:eastAsia="zh-CN"/>
-              </w:rPr>
-              <w:t>录入机构</w:t>
-            </w:r>
-          </w:p>
-          <w:p>
-            <w:pPr>
-              <w:widowControl/>
-              <w:spacing w:line="400" w:lineRule="exact"/>
-              <w:jc w:val="center"/>
-              <w:rPr>
-                <w:rFonts w:ascii="仿宋" w:hAnsi="仿宋" w:cs="Times New Roman"/>
-                <w:color w:val="000000"/>
-                <w:kern w:val="0"/>
-                <w:sz w:val="21"/>
-                <w:szCs w:val="21"/>
-              </w:rPr>
-            </w:pPr>
-            <w:r>
-              <w:rPr>
-                <w:rFonts w:hint="eastAsia" w:ascii="仿宋" w:hAnsi="仿宋" w:cs="Times New Roman"/>
-                <w:color w:val="000000"/>
-                <w:kern w:val="0"/>
-                <w:sz w:val="21"/>
-                <w:szCs w:val="21"/>
-                <w:lang w:eastAsia="zh-CN"/>
-              </w:rPr>
-              <w:t>录入日期</w:t>
-            </w:r>
-          </w:p>
-          <w:p>
-            <w:pPr>
-              <w:widowControl/>
-              <w:spacing w:line="400" w:lineRule="exact"/>
-              <w:jc w:val="center"/>
-              <w:rPr>
-                <w:rFonts w:ascii="仿宋" w:hAnsi="仿宋" w:cs="Times New Roman"/>
-                <w:color w:val="000000"/>
-                <w:kern w:val="0"/>
-                <w:sz w:val="21"/>
-                <w:szCs w:val="21"/>
-              </w:rPr>
-            </w:pPr>
           </w:p>
         </w:tc>
       </w:tr>
-      <w:bookmarkEnd w:id="41"/>
+      <w:bookmarkEnd w:id="40"/>
     </w:tbl>
     <w:p>
       <w:pPr>
@@ -11191,15 +11884,24 @@
           <w:lang w:val="en-US" w:eastAsia="zh-CN"/>
         </w:rPr>
       </w:pPr>
-      <w:bookmarkStart w:id="42" w:name="_Toc14837"/>
+      <w:bookmarkStart w:id="41" w:name="_Toc14837"/>
       <w:r>
         <w:rPr>
           <w:rFonts w:hint="eastAsia" w:ascii="仿宋" w:hAnsi="仿宋" w:cs="Times New Roman"/>
           <w:sz w:val="24"/>
           <w:szCs w:val="24"/>
+          <w:lang w:val="en-US" w:eastAsia="zh-Hans"/>
+        </w:rPr>
+        <w:t>帖子</w:t>
+      </w:r>
+      <w:r>
+        <w:rPr>
+          <w:rFonts w:hint="eastAsia" w:ascii="仿宋" w:hAnsi="仿宋" w:cs="Times New Roman"/>
+          <w:sz w:val="24"/>
+          <w:szCs w:val="24"/>
           <w:lang w:eastAsia="zh-CN"/>
         </w:rPr>
-        <w:t>学费表的设计信息如表</w:t>
+        <w:t>表的设计信息如表</w:t>
       </w:r>
       <w:r>
         <w:rPr>
@@ -11220,7 +11922,7 @@
         </w:rPr>
         <w:t>所示</w:t>
       </w:r>
-      <w:bookmarkEnd w:id="42"/>
+      <w:bookmarkEnd w:id="41"/>
       <w:r>
         <w:rPr>
           <w:rFonts w:hint="eastAsia" w:ascii="仿宋" w:hAnsi="仿宋" w:cs="Times New Roman"/>
@@ -11228,7 +11930,52 @@
           <w:szCs w:val="24"/>
           <w:lang w:val="en-US" w:eastAsia="zh-CN"/>
         </w:rPr>
-        <w:t>，在数据库表中主要包含学号、交费金额、录入人、录入机构、录入日期和录入时间字段等基本情况。</w:t>
+        <w:t>，在数据库表中主要包含</w:t>
+      </w:r>
+      <w:r>
+        <w:rPr>
+          <w:rFonts w:hint="eastAsia" w:ascii="仿宋" w:hAnsi="仿宋" w:cs="Times New Roman"/>
+          <w:sz w:val="24"/>
+          <w:szCs w:val="24"/>
+          <w:lang w:val="en-US" w:eastAsia="zh-Hans"/>
+        </w:rPr>
+        <w:t>主键</w:t>
+      </w:r>
+      <w:r>
+        <w:rPr>
+          <w:rFonts w:hint="default" w:ascii="仿宋" w:hAnsi="仿宋" w:cs="Times New Roman"/>
+          <w:sz w:val="24"/>
+          <w:szCs w:val="24"/>
+          <w:lang w:eastAsia="zh-Hans"/>
+        </w:rPr>
+        <w:t>id</w:t>
+      </w:r>
+      <w:r>
+        <w:rPr>
+          <w:rFonts w:hint="eastAsia" w:ascii="仿宋" w:hAnsi="仿宋" w:cs="Times New Roman"/>
+          <w:sz w:val="24"/>
+          <w:szCs w:val="24"/>
+          <w:lang w:val="en-US" w:eastAsia="zh-CN"/>
+        </w:rPr>
+        <w:t>、</w:t>
+      </w:r>
+      <w:r>
+        <w:rPr>
+          <w:rFonts w:hint="eastAsia" w:ascii="仿宋" w:hAnsi="仿宋" w:cs="Times New Roman"/>
+          <w:sz w:val="24"/>
+          <w:szCs w:val="24"/>
+          <w:lang w:val="en-US" w:eastAsia="zh-Hans"/>
+        </w:rPr>
+        <w:t>帖子id</w:t>
+      </w:r>
+      <w:r>
+        <w:rPr>
+          <w:rFonts w:hint="eastAsia" w:ascii="仿宋" w:hAnsi="仿宋" w:cs="Times New Roman"/>
+          <w:sz w:val="24"/>
+          <w:szCs w:val="24"/>
+          <w:lang w:val="en-US" w:eastAsia="zh-CN"/>
+        </w:rPr>
+        <w:t>、标题、内容、录入日期和录入时间字段等基本情况。</w:t>
       </w:r>
     </w:p>
     <w:p>
@@ -11263,9 +12010,9 @@
           <w:bCs/>
           <w:sz w:val="24"/>
           <w:szCs w:val="24"/>
-          <w:lang w:eastAsia="zh-CN"/>
-        </w:rPr>
-        <w:t>学费</w:t>
+          <w:lang w:val="en-US" w:eastAsia="zh-Hans"/>
+        </w:rPr>
+        <w:t>帖子</w:t>
       </w:r>
       <w:r>
         <w:rPr>
@@ -11305,16 +12052,6 @@
         <w:gridCol w:w="2706"/>
       </w:tblGrid>
       <w:tr>
-        <w:tblPrEx>
-          <w:tblBorders>
-            <w:top w:val="single" w:color="auto" w:sz="12" w:space="0"/>
-            <w:left w:val="none" w:color="auto" w:sz="0" w:space="0"/>
-            <w:bottom w:val="single" w:color="auto" w:sz="12" w:space="0"/>
-            <w:right w:val="none" w:color="auto" w:sz="0" w:space="0"/>
-            <w:insideH w:val="none" w:color="auto" w:sz="0" w:space="0"/>
-            <w:insideV w:val="none" w:color="auto" w:sz="0" w:space="0"/>
-          </w:tblBorders>
-        </w:tblPrEx>
         <w:trPr>
           <w:trHeight w:val="391" w:hRule="atLeast"/>
           <w:jc w:val="center"/>
@@ -11438,6 +12175,16 @@
         </w:tc>
       </w:tr>
       <w:tr>
+        <w:tblPrEx>
+          <w:tblBorders>
+            <w:top w:val="single" w:color="auto" w:sz="12" w:space="0"/>
+            <w:left w:val="none" w:color="auto" w:sz="0" w:space="0"/>
+            <w:bottom w:val="single" w:color="auto" w:sz="12" w:space="0"/>
+            <w:right w:val="none" w:color="auto" w:sz="0" w:space="0"/>
+            <w:insideH w:val="none" w:color="auto" w:sz="0" w:space="0"/>
+            <w:insideV w:val="none" w:color="auto" w:sz="0" w:space="0"/>
+          </w:tblBorders>
+        </w:tblPrEx>
         <w:trPr>
           <w:trHeight w:val="2583" w:hRule="atLeast"/>
           <w:jc w:val="center"/>
@@ -11909,6 +12656,695 @@
     </w:tbl>
     <w:p>
       <w:pPr>
+        <w:jc w:val="center"/>
+      </w:pPr>
+      <w:bookmarkStart w:id="42" w:name="_Toc71299057"/>
+      <w:bookmarkStart w:id="43" w:name="_Toc15774"/>
+      <w:r>
+        <w:rPr>
+          <w:rFonts w:hint="eastAsia" w:ascii="仿宋" w:hAnsi="仿宋"/>
+          <w:b/>
+          <w:bCs/>
+          <w:sz w:val="24"/>
+          <w:szCs w:val="24"/>
+        </w:rPr>
+        <w:t>表4.</w:t>
+      </w:r>
+      <w:r>
+        <w:rPr>
+          <w:rFonts w:hint="eastAsia" w:ascii="仿宋" w:hAnsi="仿宋"/>
+          <w:b/>
+          <w:bCs/>
+          <w:sz w:val="24"/>
+          <w:szCs w:val="24"/>
+          <w:lang w:val="en-US" w:eastAsia="zh-CN"/>
+        </w:rPr>
+        <w:t>2</w:t>
+      </w:r>
+      <w:r>
+        <w:rPr>
+          <w:rFonts w:hint="eastAsia" w:ascii="仿宋" w:hAnsi="仿宋"/>
+          <w:b/>
+          <w:bCs/>
+          <w:sz w:val="24"/>
+          <w:szCs w:val="24"/>
+          <w:lang w:val="en-US" w:eastAsia="zh-Hans"/>
+        </w:rPr>
+        <w:t>社区</w:t>
+      </w:r>
+      <w:r>
+        <w:rPr>
+          <w:rFonts w:hint="eastAsia" w:ascii="仿宋" w:hAnsi="仿宋"/>
+          <w:b/>
+          <w:bCs/>
+          <w:sz w:val="24"/>
+          <w:szCs w:val="24"/>
+        </w:rPr>
+        <w:t>表</w:t>
+      </w:r>
+    </w:p>
+    <w:tbl>
+      <w:tblPr>
+        <w:tblStyle w:val="14"/>
+        <w:tblW w:w="0" w:type="auto"/>
+        <w:jc w:val="center"/>
+        <w:tblBorders>
+          <w:top w:val="single" w:color="auto" w:sz="12" w:space="0"/>
+          <w:left w:val="none" w:color="auto" w:sz="0" w:space="0"/>
+          <w:bottom w:val="single" w:color="auto" w:sz="12" w:space="0"/>
+          <w:right w:val="none" w:color="auto" w:sz="0" w:space="0"/>
+          <w:insideH w:val="none" w:color="auto" w:sz="0" w:space="0"/>
+          <w:insideV w:val="none" w:color="auto" w:sz="0" w:space="0"/>
+        </w:tblBorders>
+        <w:tblLayout w:type="autofit"/>
+        <w:tblCellMar>
+          <w:top w:w="0" w:type="dxa"/>
+          <w:left w:w="108" w:type="dxa"/>
+          <w:bottom w:w="0" w:type="dxa"/>
+          <w:right w:w="108" w:type="dxa"/>
+        </w:tblCellMar>
+      </w:tblPr>
+      <w:tblGrid>
+        <w:gridCol w:w="2776"/>
+        <w:gridCol w:w="2736"/>
+        <w:gridCol w:w="2706"/>
+      </w:tblGrid>
+      <w:tr>
+        <w:trPr>
+          <w:trHeight w:val="391" w:hRule="atLeast"/>
+          <w:jc w:val="center"/>
+        </w:trPr>
+        <w:tc>
+          <w:tcPr>
+            <w:tcW w:w="2776" w:type="dxa"/>
+            <w:tcBorders>
+              <w:top w:val="single" w:color="auto" w:sz="12" w:space="0"/>
+              <w:left w:val="nil"/>
+              <w:bottom w:val="single" w:color="auto" w:sz="6" w:space="0"/>
+              <w:right w:val="nil"/>
+              <w:insideH w:val="single" w:sz="6" w:space="0"/>
+              <w:insideV w:val="nil"/>
+              <w:tl2br w:val="nil"/>
+              <w:tr2bl w:val="nil"/>
+            </w:tcBorders>
+          </w:tcPr>
+          <w:p>
+            <w:pPr>
+              <w:widowControl/>
+              <w:spacing w:line="400" w:lineRule="exact"/>
+              <w:jc w:val="center"/>
+              <w:rPr>
+                <w:rFonts w:hint="eastAsia" w:ascii="仿宋" w:hAnsi="仿宋" w:eastAsia="仿宋" w:cs="Times New Roman"/>
+                <w:color w:val="000000"/>
+                <w:kern w:val="0"/>
+                <w:sz w:val="21"/>
+                <w:szCs w:val="21"/>
+                <w:lang w:eastAsia="zh-CN"/>
+              </w:rPr>
+            </w:pPr>
+            <w:r>
+              <w:rPr>
+                <w:rFonts w:hint="eastAsia" w:ascii="仿宋" w:hAnsi="仿宋" w:cs="Times New Roman"/>
+                <w:color w:val="000000"/>
+                <w:kern w:val="0"/>
+                <w:sz w:val="21"/>
+                <w:szCs w:val="21"/>
+                <w:lang w:eastAsia="zh-CN"/>
+              </w:rPr>
+              <w:t>字段名称</w:t>
+            </w:r>
+          </w:p>
+        </w:tc>
+        <w:tc>
+          <w:tcPr>
+            <w:tcW w:w="2736" w:type="dxa"/>
+            <w:tcBorders>
+              <w:top w:val="single" w:color="auto" w:sz="12" w:space="0"/>
+              <w:bottom w:val="single" w:color="auto" w:sz="6" w:space="0"/>
+              <w:right w:val="nil"/>
+              <w:insideH w:val="single" w:sz="6" w:space="0"/>
+              <w:insideV w:val="nil"/>
+              <w:tl2br w:val="nil"/>
+              <w:tr2bl w:val="nil"/>
+            </w:tcBorders>
+          </w:tcPr>
+          <w:p>
+            <w:pPr>
+              <w:widowControl/>
+              <w:spacing w:line="400" w:lineRule="exact"/>
+              <w:jc w:val="center"/>
+              <w:rPr>
+                <w:rFonts w:ascii="仿宋" w:hAnsi="仿宋" w:cs="Times New Roman"/>
+                <w:color w:val="000000"/>
+                <w:kern w:val="0"/>
+                <w:sz w:val="21"/>
+                <w:szCs w:val="21"/>
+              </w:rPr>
+            </w:pPr>
+            <w:r>
+              <w:rPr>
+                <w:rFonts w:hint="eastAsia" w:ascii="仿宋" w:hAnsi="仿宋" w:cs="Times New Roman"/>
+                <w:color w:val="000000"/>
+                <w:kern w:val="0"/>
+                <w:sz w:val="21"/>
+                <w:szCs w:val="21"/>
+              </w:rPr>
+              <w:t>类型</w:t>
+            </w:r>
+          </w:p>
+        </w:tc>
+        <w:tc>
+          <w:tcPr>
+            <w:tcW w:w="2706" w:type="dxa"/>
+            <w:tcBorders>
+              <w:top w:val="single" w:color="auto" w:sz="12" w:space="0"/>
+              <w:bottom w:val="single" w:color="auto" w:sz="6" w:space="0"/>
+              <w:right w:val="nil"/>
+              <w:insideH w:val="single" w:sz="6" w:space="0"/>
+              <w:insideV w:val="nil"/>
+              <w:tl2br w:val="nil"/>
+              <w:tr2bl w:val="nil"/>
+            </w:tcBorders>
+          </w:tcPr>
+          <w:p>
+            <w:pPr>
+              <w:widowControl/>
+              <w:spacing w:line="400" w:lineRule="exact"/>
+              <w:jc w:val="center"/>
+              <w:rPr>
+                <w:rFonts w:ascii="仿宋" w:hAnsi="仿宋" w:cs="Times New Roman"/>
+                <w:color w:val="000000"/>
+                <w:kern w:val="0"/>
+                <w:sz w:val="21"/>
+                <w:szCs w:val="21"/>
+              </w:rPr>
+            </w:pPr>
+            <w:r>
+              <w:rPr>
+                <w:rFonts w:hint="eastAsia" w:ascii="仿宋" w:hAnsi="仿宋" w:cs="Times New Roman"/>
+                <w:color w:val="000000"/>
+                <w:kern w:val="0"/>
+                <w:sz w:val="21"/>
+                <w:szCs w:val="21"/>
+              </w:rPr>
+              <w:t>说明</w:t>
+            </w:r>
+          </w:p>
+        </w:tc>
+      </w:tr>
+      <w:tr>
+        <w:tblPrEx>
+          <w:tblBorders>
+            <w:top w:val="single" w:color="auto" w:sz="12" w:space="0"/>
+            <w:left w:val="none" w:color="auto" w:sz="0" w:space="0"/>
+            <w:bottom w:val="single" w:color="auto" w:sz="12" w:space="0"/>
+            <w:right w:val="none" w:color="auto" w:sz="0" w:space="0"/>
+            <w:insideH w:val="none" w:color="auto" w:sz="0" w:space="0"/>
+            <w:insideV w:val="none" w:color="auto" w:sz="0" w:space="0"/>
+          </w:tblBorders>
+        </w:tblPrEx>
+        <w:trPr>
+          <w:trHeight w:val="2583" w:hRule="atLeast"/>
+          <w:jc w:val="center"/>
+        </w:trPr>
+        <w:tc>
+          <w:tcPr>
+            <w:tcW w:w="2776" w:type="dxa"/>
+          </w:tcPr>
+          <w:p>
+            <w:pPr>
+              <w:widowControl/>
+              <w:spacing w:line="400" w:lineRule="exact"/>
+              <w:jc w:val="center"/>
+              <w:rPr>
+                <w:rFonts w:ascii="Times New Roman" w:hAnsi="Times New Roman" w:cs="Times New Roman"/>
+                <w:color w:val="000000"/>
+                <w:kern w:val="0"/>
+                <w:sz w:val="21"/>
+                <w:szCs w:val="21"/>
+              </w:rPr>
+            </w:pPr>
+            <w:r>
+              <w:rPr>
+                <w:rFonts w:ascii="Times New Roman" w:hAnsi="Times New Roman" w:cs="Times New Roman"/>
+                <w:color w:val="000000"/>
+                <w:kern w:val="0"/>
+                <w:sz w:val="21"/>
+                <w:szCs w:val="21"/>
+              </w:rPr>
+              <w:t>studentid</w:t>
+            </w:r>
+          </w:p>
+          <w:p>
+            <w:pPr>
+              <w:widowControl/>
+              <w:spacing w:line="400" w:lineRule="exact"/>
+              <w:jc w:val="center"/>
+              <w:rPr>
+                <w:rFonts w:ascii="Times New Roman" w:hAnsi="Times New Roman" w:cs="Times New Roman"/>
+                <w:color w:val="000000"/>
+                <w:kern w:val="0"/>
+                <w:sz w:val="21"/>
+                <w:szCs w:val="21"/>
+              </w:rPr>
+            </w:pPr>
+            <w:r>
+              <w:rPr>
+                <w:rFonts w:ascii="Times New Roman" w:hAnsi="Times New Roman" w:cs="Times New Roman"/>
+                <w:color w:val="000000"/>
+                <w:kern w:val="0"/>
+                <w:sz w:val="21"/>
+                <w:szCs w:val="21"/>
+              </w:rPr>
+              <w:t>money</w:t>
+            </w:r>
+          </w:p>
+          <w:p>
+            <w:pPr>
+              <w:widowControl/>
+              <w:spacing w:line="400" w:lineRule="exact"/>
+              <w:jc w:val="center"/>
+              <w:rPr>
+                <w:rFonts w:ascii="Times New Roman" w:hAnsi="Times New Roman" w:cs="Times New Roman"/>
+                <w:color w:val="000000"/>
+                <w:kern w:val="0"/>
+                <w:sz w:val="21"/>
+                <w:szCs w:val="21"/>
+              </w:rPr>
+            </w:pPr>
+            <w:r>
+              <w:rPr>
+                <w:rFonts w:ascii="Times New Roman" w:hAnsi="Times New Roman" w:cs="Times New Roman"/>
+                <w:color w:val="000000"/>
+                <w:kern w:val="0"/>
+                <w:sz w:val="21"/>
+                <w:szCs w:val="21"/>
+              </w:rPr>
+              <w:t>Inputuser</w:t>
+            </w:r>
+          </w:p>
+          <w:p>
+            <w:pPr>
+              <w:widowControl/>
+              <w:spacing w:line="400" w:lineRule="exact"/>
+              <w:jc w:val="center"/>
+              <w:rPr>
+                <w:rFonts w:ascii="Times New Roman" w:hAnsi="Times New Roman" w:cs="Times New Roman"/>
+                <w:color w:val="000000"/>
+                <w:kern w:val="0"/>
+                <w:sz w:val="21"/>
+                <w:szCs w:val="21"/>
+              </w:rPr>
+            </w:pPr>
+            <w:r>
+              <w:rPr>
+                <w:rFonts w:ascii="Times New Roman" w:hAnsi="Times New Roman" w:cs="Times New Roman"/>
+                <w:color w:val="000000"/>
+                <w:kern w:val="0"/>
+                <w:sz w:val="21"/>
+                <w:szCs w:val="21"/>
+              </w:rPr>
+              <w:t>Inputorg</w:t>
+            </w:r>
+          </w:p>
+          <w:p>
+            <w:pPr>
+              <w:widowControl/>
+              <w:spacing w:line="400" w:lineRule="exact"/>
+              <w:jc w:val="center"/>
+              <w:rPr>
+                <w:rFonts w:ascii="Times New Roman" w:hAnsi="Times New Roman" w:cs="Times New Roman"/>
+                <w:color w:val="000000"/>
+                <w:kern w:val="0"/>
+                <w:sz w:val="21"/>
+                <w:szCs w:val="21"/>
+              </w:rPr>
+            </w:pPr>
+            <w:r>
+              <w:rPr>
+                <w:rFonts w:ascii="Times New Roman" w:hAnsi="Times New Roman" w:cs="Times New Roman"/>
+                <w:color w:val="000000"/>
+                <w:kern w:val="0"/>
+                <w:sz w:val="21"/>
+                <w:szCs w:val="21"/>
+              </w:rPr>
+              <w:t>Inputdate</w:t>
+            </w:r>
+          </w:p>
+          <w:p>
+            <w:pPr>
+              <w:widowControl/>
+              <w:spacing w:line="400" w:lineRule="exact"/>
+              <w:jc w:val="center"/>
+              <w:rPr>
+                <w:rFonts w:ascii="Times New Roman" w:hAnsi="Times New Roman" w:cs="Times New Roman"/>
+                <w:color w:val="000000"/>
+                <w:kern w:val="0"/>
+                <w:sz w:val="21"/>
+                <w:szCs w:val="21"/>
+              </w:rPr>
+            </w:pPr>
+            <w:r>
+              <w:rPr>
+                <w:rFonts w:ascii="Times New Roman" w:hAnsi="Times New Roman" w:cs="Times New Roman"/>
+                <w:color w:val="000000"/>
+                <w:kern w:val="0"/>
+                <w:sz w:val="21"/>
+                <w:szCs w:val="21"/>
+              </w:rPr>
+              <w:t>Inputtime</w:t>
+            </w:r>
+          </w:p>
+        </w:tc>
+        <w:tc>
+          <w:tcPr>
+            <w:tcW w:w="2736" w:type="dxa"/>
+          </w:tcPr>
+          <w:p>
+            <w:pPr>
+              <w:widowControl/>
+              <w:spacing w:line="400" w:lineRule="exact"/>
+              <w:jc w:val="center"/>
+              <w:rPr>
+                <w:rFonts w:ascii="Times New Roman" w:hAnsi="Times New Roman" w:cs="Times New Roman"/>
+                <w:color w:val="000000"/>
+                <w:kern w:val="0"/>
+                <w:sz w:val="21"/>
+                <w:szCs w:val="21"/>
+              </w:rPr>
+            </w:pPr>
+            <w:r>
+              <w:rPr>
+                <w:rFonts w:ascii="Times New Roman" w:hAnsi="Times New Roman" w:cs="Times New Roman"/>
+                <w:color w:val="000000"/>
+                <w:kern w:val="0"/>
+                <w:sz w:val="21"/>
+                <w:szCs w:val="21"/>
+              </w:rPr>
+              <w:t>int</w:t>
+            </w:r>
+          </w:p>
+          <w:p>
+            <w:pPr>
+              <w:widowControl/>
+              <w:spacing w:line="400" w:lineRule="exact"/>
+              <w:jc w:val="center"/>
+              <w:rPr>
+                <w:rFonts w:hint="eastAsia" w:ascii="Times New Roman" w:hAnsi="Times New Roman" w:cs="Times New Roman"/>
+                <w:color w:val="000000"/>
+                <w:kern w:val="0"/>
+                <w:sz w:val="21"/>
+                <w:szCs w:val="21"/>
+                <w:lang w:val="en-US" w:eastAsia="zh-CN"/>
+              </w:rPr>
+            </w:pPr>
+            <w:r>
+              <w:rPr>
+                <w:rFonts w:hint="eastAsia" w:ascii="Times New Roman" w:hAnsi="Times New Roman" w:cs="Times New Roman"/>
+                <w:color w:val="000000"/>
+                <w:kern w:val="0"/>
+                <w:sz w:val="21"/>
+                <w:szCs w:val="21"/>
+                <w:lang w:val="en-US" w:eastAsia="zh-CN"/>
+              </w:rPr>
+              <w:t>number</w:t>
+            </w:r>
+          </w:p>
+          <w:p>
+            <w:pPr>
+              <w:widowControl/>
+              <w:spacing w:line="400" w:lineRule="exact"/>
+              <w:jc w:val="center"/>
+              <w:rPr>
+                <w:rFonts w:ascii="Times New Roman" w:hAnsi="Times New Roman" w:cs="Times New Roman"/>
+                <w:color w:val="000000"/>
+                <w:kern w:val="0"/>
+                <w:sz w:val="21"/>
+                <w:szCs w:val="21"/>
+              </w:rPr>
+            </w:pPr>
+            <w:r>
+              <w:rPr>
+                <w:rFonts w:ascii="Times New Roman" w:hAnsi="Times New Roman" w:cs="Times New Roman"/>
+                <w:color w:val="000000"/>
+                <w:kern w:val="0"/>
+                <w:sz w:val="21"/>
+                <w:szCs w:val="21"/>
+              </w:rPr>
+              <w:t>varchar</w:t>
+            </w:r>
+          </w:p>
+          <w:p>
+            <w:pPr>
+              <w:widowControl/>
+              <w:spacing w:line="400" w:lineRule="exact"/>
+              <w:jc w:val="center"/>
+              <w:rPr>
+                <w:rFonts w:ascii="Times New Roman" w:hAnsi="Times New Roman" w:cs="Times New Roman"/>
+                <w:color w:val="000000"/>
+                <w:kern w:val="0"/>
+                <w:sz w:val="21"/>
+                <w:szCs w:val="21"/>
+              </w:rPr>
+            </w:pPr>
+            <w:r>
+              <w:rPr>
+                <w:rFonts w:ascii="Times New Roman" w:hAnsi="Times New Roman" w:cs="Times New Roman"/>
+                <w:color w:val="000000"/>
+                <w:kern w:val="0"/>
+                <w:sz w:val="21"/>
+                <w:szCs w:val="21"/>
+              </w:rPr>
+              <w:t>varchar</w:t>
+            </w:r>
+          </w:p>
+          <w:p>
+            <w:pPr>
+              <w:widowControl/>
+              <w:spacing w:line="400" w:lineRule="exact"/>
+              <w:jc w:val="center"/>
+              <w:rPr>
+                <w:rFonts w:hint="default" w:ascii="Times New Roman" w:hAnsi="Times New Roman" w:eastAsia="仿宋" w:cs="Times New Roman"/>
+                <w:color w:val="000000"/>
+                <w:kern w:val="0"/>
+                <w:sz w:val="21"/>
+                <w:szCs w:val="21"/>
+                <w:lang w:val="en-US" w:eastAsia="zh-CN"/>
+              </w:rPr>
+            </w:pPr>
+            <w:r>
+              <w:rPr>
+                <w:rFonts w:hint="eastAsia" w:ascii="Times New Roman" w:hAnsi="Times New Roman" w:cs="Times New Roman"/>
+                <w:color w:val="000000"/>
+                <w:kern w:val="0"/>
+                <w:sz w:val="21"/>
+                <w:szCs w:val="21"/>
+                <w:lang w:val="en-US" w:eastAsia="zh-CN"/>
+              </w:rPr>
+              <w:t>date</w:t>
+            </w:r>
+          </w:p>
+          <w:p>
+            <w:pPr>
+              <w:widowControl/>
+              <w:spacing w:line="400" w:lineRule="exact"/>
+              <w:jc w:val="center"/>
+              <w:rPr>
+                <w:rFonts w:hint="default" w:ascii="Times New Roman" w:hAnsi="Times New Roman" w:eastAsia="仿宋" w:cs="Times New Roman"/>
+                <w:color w:val="000000"/>
+                <w:kern w:val="0"/>
+                <w:sz w:val="21"/>
+                <w:szCs w:val="21"/>
+                <w:lang w:val="en-US" w:eastAsia="zh-CN"/>
+              </w:rPr>
+            </w:pPr>
+            <w:r>
+              <w:rPr>
+                <w:rFonts w:hint="eastAsia" w:ascii="Times New Roman" w:hAnsi="Times New Roman" w:cs="Times New Roman"/>
+                <w:color w:val="000000"/>
+                <w:kern w:val="0"/>
+                <w:sz w:val="21"/>
+                <w:szCs w:val="21"/>
+                <w:lang w:val="en-US" w:eastAsia="zh-CN"/>
+              </w:rPr>
+              <w:t>date</w:t>
+            </w:r>
+          </w:p>
+        </w:tc>
+        <w:tc>
+          <w:tcPr>
+            <w:tcW w:w="2706" w:type="dxa"/>
+          </w:tcPr>
+          <w:p>
+            <w:pPr>
+              <w:widowControl/>
+              <w:spacing w:line="400" w:lineRule="exact"/>
+              <w:jc w:val="center"/>
+              <w:rPr>
+                <w:rFonts w:hint="eastAsia" w:ascii="仿宋" w:hAnsi="仿宋" w:cs="Times New Roman"/>
+                <w:color w:val="000000"/>
+                <w:kern w:val="0"/>
+                <w:sz w:val="21"/>
+                <w:szCs w:val="21"/>
+                <w:lang w:eastAsia="zh-CN"/>
+              </w:rPr>
+            </w:pPr>
+            <w:r>
+              <w:rPr>
+                <w:rFonts w:hint="eastAsia" w:ascii="仿宋" w:hAnsi="仿宋" w:cs="Times New Roman"/>
+                <w:color w:val="000000"/>
+                <w:kern w:val="0"/>
+                <w:sz w:val="21"/>
+                <w:szCs w:val="21"/>
+                <w:lang w:eastAsia="zh-CN"/>
+              </w:rPr>
+              <w:t>学号</w:t>
+            </w:r>
+          </w:p>
+          <w:p>
+            <w:pPr>
+              <w:widowControl/>
+              <w:spacing w:line="400" w:lineRule="exact"/>
+              <w:jc w:val="center"/>
+              <w:rPr>
+                <w:rFonts w:hint="eastAsia" w:ascii="仿宋" w:hAnsi="仿宋" w:cs="Times New Roman"/>
+                <w:color w:val="000000"/>
+                <w:kern w:val="0"/>
+                <w:sz w:val="21"/>
+                <w:szCs w:val="21"/>
+                <w:lang w:eastAsia="zh-CN"/>
+              </w:rPr>
+            </w:pPr>
+            <w:r>
+              <w:rPr>
+                <w:rFonts w:hint="eastAsia" w:ascii="仿宋" w:hAnsi="仿宋" w:cs="Times New Roman"/>
+                <w:color w:val="000000"/>
+                <w:kern w:val="0"/>
+                <w:sz w:val="21"/>
+                <w:szCs w:val="21"/>
+                <w:lang w:eastAsia="zh-CN"/>
+              </w:rPr>
+              <w:t>交费金额</w:t>
+            </w:r>
+          </w:p>
+          <w:p>
+            <w:pPr>
+              <w:widowControl/>
+              <w:spacing w:line="400" w:lineRule="exact"/>
+              <w:jc w:val="center"/>
+              <w:rPr>
+                <w:rFonts w:hint="eastAsia" w:ascii="仿宋" w:hAnsi="仿宋" w:eastAsia="仿宋" w:cs="Times New Roman"/>
+                <w:color w:val="000000"/>
+                <w:kern w:val="0"/>
+                <w:sz w:val="21"/>
+                <w:szCs w:val="21"/>
+                <w:lang w:eastAsia="zh-CN"/>
+              </w:rPr>
+            </w:pPr>
+            <w:r>
+              <w:rPr>
+                <w:rFonts w:hint="eastAsia" w:ascii="仿宋" w:hAnsi="仿宋" w:cs="Times New Roman"/>
+                <w:color w:val="000000"/>
+                <w:kern w:val="0"/>
+                <w:sz w:val="21"/>
+                <w:szCs w:val="21"/>
+                <w:lang w:eastAsia="zh-CN"/>
+              </w:rPr>
+              <w:t>录入人</w:t>
+            </w:r>
+          </w:p>
+          <w:p>
+            <w:pPr>
+              <w:widowControl/>
+              <w:spacing w:line="400" w:lineRule="exact"/>
+              <w:jc w:val="center"/>
+              <w:rPr>
+                <w:rFonts w:ascii="仿宋" w:hAnsi="仿宋" w:cs="Times New Roman"/>
+                <w:color w:val="000000"/>
+                <w:kern w:val="0"/>
+                <w:sz w:val="21"/>
+                <w:szCs w:val="21"/>
+              </w:rPr>
+            </w:pPr>
+            <w:r>
+              <w:rPr>
+                <w:rFonts w:hint="eastAsia" w:ascii="仿宋" w:hAnsi="仿宋" w:cs="Times New Roman"/>
+                <w:color w:val="000000"/>
+                <w:kern w:val="0"/>
+                <w:sz w:val="21"/>
+                <w:szCs w:val="21"/>
+                <w:lang w:eastAsia="zh-CN"/>
+              </w:rPr>
+              <w:t>录入机构</w:t>
+            </w:r>
+          </w:p>
+          <w:p>
+            <w:pPr>
+              <w:widowControl/>
+              <w:spacing w:line="400" w:lineRule="exact"/>
+              <w:jc w:val="center"/>
+              <w:rPr>
+                <w:rFonts w:ascii="仿宋" w:hAnsi="仿宋" w:cs="Times New Roman"/>
+                <w:color w:val="000000"/>
+                <w:kern w:val="0"/>
+                <w:sz w:val="21"/>
+                <w:szCs w:val="21"/>
+              </w:rPr>
+            </w:pPr>
+            <w:r>
+              <w:rPr>
+                <w:rFonts w:hint="eastAsia" w:ascii="仿宋" w:hAnsi="仿宋" w:cs="Times New Roman"/>
+                <w:color w:val="000000"/>
+                <w:kern w:val="0"/>
+                <w:sz w:val="21"/>
+                <w:szCs w:val="21"/>
+                <w:lang w:eastAsia="zh-CN"/>
+              </w:rPr>
+              <w:t>录入日期</w:t>
+            </w:r>
+          </w:p>
+          <w:p>
+            <w:pPr>
+              <w:widowControl/>
+              <w:spacing w:line="400" w:lineRule="exact"/>
+              <w:jc w:val="center"/>
+              <w:rPr>
+                <w:rFonts w:hint="eastAsia" w:ascii="仿宋" w:hAnsi="仿宋" w:eastAsia="仿宋" w:cs="Times New Roman"/>
+                <w:color w:val="000000"/>
+                <w:kern w:val="0"/>
+                <w:sz w:val="21"/>
+                <w:szCs w:val="21"/>
+                <w:lang w:eastAsia="zh-CN"/>
+              </w:rPr>
+            </w:pPr>
+            <w:r>
+              <w:rPr>
+                <w:rFonts w:hint="eastAsia" w:ascii="仿宋" w:hAnsi="仿宋" w:cs="Times New Roman"/>
+                <w:color w:val="000000"/>
+                <w:kern w:val="0"/>
+                <w:sz w:val="21"/>
+                <w:szCs w:val="21"/>
+                <w:lang w:eastAsia="zh-CN"/>
+              </w:rPr>
+              <w:t>录入时间</w:t>
+            </w:r>
+          </w:p>
+        </w:tc>
+      </w:tr>
+    </w:tbl>
+    <w:p>
+      <w:pPr>
+        <w:pStyle w:val="2"/>
+        <w:spacing w:before="312" w:beforeLines="100" w:after="312" w:afterLines="100" w:line="400" w:lineRule="exact"/>
+        <w:rPr>
+          <w:rFonts w:hint="eastAsia" w:ascii="仿宋" w:hAnsi="仿宋"/>
+          <w:sz w:val="28"/>
+          <w:szCs w:val="28"/>
+        </w:rPr>
+      </w:pPr>
+    </w:p>
+    <w:p>
+      <w:pPr>
         <w:pStyle w:val="2"/>
         <w:spacing w:before="312" w:beforeLines="100" w:after="312" w:afterLines="100" w:line="400" w:lineRule="exact"/>
         <w:rPr>
@@ -11917,8 +13353,6 @@
           <w:szCs w:val="28"/>
         </w:rPr>
       </w:pPr>
-      <w:bookmarkStart w:id="43" w:name="_Toc71299057"/>
-      <w:bookmarkStart w:id="44" w:name="_Toc15774"/>
       <w:r>
         <w:rPr>
           <w:rFonts w:hint="eastAsia" w:ascii="仿宋" w:hAnsi="仿宋"/>
@@ -11943,8 +13377,8 @@
         </w:rPr>
         <w:t>系统角色功能实现</w:t>
       </w:r>
+      <w:bookmarkEnd w:id="42"/>
       <w:bookmarkEnd w:id="43"/>
-      <w:bookmarkEnd w:id="44"/>
     </w:p>
     <w:p>
       <w:pPr>
@@ -11958,8 +13392,8 @@
           <w:szCs w:val="24"/>
         </w:rPr>
       </w:pPr>
+      <w:bookmarkStart w:id="44" w:name="_Toc17684"/>
       <w:bookmarkStart w:id="45" w:name="_Toc71299058"/>
-      <w:bookmarkStart w:id="46" w:name="_Toc17684"/>
       <w:r>
         <w:rPr>
           <w:rFonts w:hint="eastAsia" w:ascii="仿宋" w:hAnsi="仿宋" w:eastAsia="仿宋"/>
@@ -11988,8 +13422,8 @@
         </w:rPr>
         <w:t>页面</w:t>
       </w:r>
+      <w:bookmarkEnd w:id="44"/>
       <w:bookmarkEnd w:id="45"/>
-      <w:bookmarkEnd w:id="46"/>
     </w:p>
     <w:p>
       <w:pPr>
@@ -12044,7 +13478,19 @@
           <w:szCs w:val="24"/>
           <w:lang w:val="en-US" w:eastAsia="zh-CN"/>
         </w:rPr>
-        <w:t>所示，各类用户可通过此页面，在输入框中输入自己的用户名和密码进行验证后进入系统，各类不同角色的用户输入完成后点击“登陆”按钮，验证通过，用户便可进入系统；验证失败，则无法正常登录。页面中无“取消”设置，用户可以刷新网页后重试。如果用户经常用自己电脑等设备登录双学位招生管理系统，没有安全风险，输入好</w:t>
+        <w:t>所示，各类用户可通过此页面，在输入框中输入自己的用户名和密码进行验证后进入系统，各类不同角色的用户输入完成后点击“登陆”按钮，验证通过，用户便可进入系统；验证失败，</w:t>
+      </w:r>
+      <w:bookmarkStart w:id="78" w:name="_GoBack"/>
+      <w:bookmarkEnd w:id="78"/>
+      <w:r>
+        <w:rPr>
+          <w:rFonts w:hint="eastAsia" w:ascii="仿宋" w:hAnsi="仿宋"/>
+          <w:color w:val="000000"/>
+          <w:sz w:val="24"/>
+          <w:szCs w:val="24"/>
+          <w:lang w:val="en-US" w:eastAsia="zh-CN"/>
+        </w:rPr>
+        <w:t>则无法正常登录。页面中无“取消”设置，用户可以刷新网页后重试。如果用户经常用自己电脑等设备登录双学位招生管理系统，没有安全风险，输入好</w:t>
       </w:r>
       <w:r>
         <w:rPr>
@@ -12159,8 +13605,8 @@
           <w:szCs w:val="24"/>
         </w:rPr>
       </w:pPr>
-      <w:bookmarkStart w:id="47" w:name="_Toc71299061"/>
-      <w:bookmarkStart w:id="48" w:name="_Toc23566"/>
+      <w:bookmarkStart w:id="46" w:name="_Toc71299061"/>
+      <w:bookmarkStart w:id="47" w:name="_Toc23566"/>
       <w:r>
         <w:rPr>
           <w:rFonts w:hint="eastAsia" w:ascii="仿宋" w:hAnsi="仿宋" w:eastAsia="仿宋"/>
@@ -12189,8 +13635,8 @@
         </w:rPr>
         <w:t>页面</w:t>
       </w:r>
+      <w:bookmarkEnd w:id="46"/>
       <w:bookmarkEnd w:id="47"/>
-      <w:bookmarkEnd w:id="48"/>
     </w:p>
     <w:p>
       <w:pPr>
@@ -12218,8 +13664,8 @@
           <w:lang w:val="en-US" w:eastAsia="zh-CN"/>
         </w:rPr>
       </w:pPr>
-      <w:bookmarkStart w:id="49" w:name="_Toc71299062"/>
-      <w:bookmarkStart w:id="50" w:name="_Toc8444"/>
+      <w:bookmarkStart w:id="48" w:name="_Toc71299062"/>
+      <w:bookmarkStart w:id="49" w:name="_Toc8444"/>
       <w:r>
         <w:rPr>
           <w:rFonts w:hint="eastAsia" w:ascii="仿宋" w:hAnsi="仿宋" w:eastAsia="仿宋" w:cs="仿宋"/>
@@ -12229,17 +13675,17 @@
         </w:rPr>
         <w:t>5.2.1</w:t>
       </w:r>
+      <w:bookmarkEnd w:id="48"/>
+      <w:r>
+        <w:rPr>
+          <w:rFonts w:hint="eastAsia" w:ascii="仿宋" w:hAnsi="仿宋" w:eastAsia="仿宋" w:cs="仿宋"/>
+          <w:sz w:val="24"/>
+          <w:szCs w:val="24"/>
+          <w:lang w:val="en-US" w:eastAsia="zh-CN"/>
+        </w:rPr>
+        <w:t>报名学生</w:t>
+      </w:r>
       <w:bookmarkEnd w:id="49"/>
-      <w:r>
-        <w:rPr>
-          <w:rFonts w:hint="eastAsia" w:ascii="仿宋" w:hAnsi="仿宋" w:eastAsia="仿宋" w:cs="仿宋"/>
-          <w:sz w:val="24"/>
-          <w:szCs w:val="24"/>
-          <w:lang w:val="en-US" w:eastAsia="zh-CN"/>
-        </w:rPr>
-        <w:t>报名学生</w:t>
-      </w:r>
-      <w:bookmarkEnd w:id="50"/>
     </w:p>
     <w:p>
       <w:pPr>
@@ -12621,7 +14067,7 @@
           <w:lang w:val="en-US" w:eastAsia="zh-CN"/>
         </w:rPr>
       </w:pPr>
-      <w:bookmarkStart w:id="51" w:name="_Toc16077"/>
+      <w:bookmarkStart w:id="50" w:name="_Toc16077"/>
       <w:r>
         <w:rPr>
           <w:rFonts w:hint="eastAsia" w:ascii="仿宋" w:hAnsi="仿宋" w:eastAsia="仿宋" w:cs="仿宋"/>
@@ -12631,7 +14077,7 @@
         </w:rPr>
         <w:t>5.2.2录取名单</w:t>
       </w:r>
-      <w:bookmarkEnd w:id="51"/>
+      <w:bookmarkEnd w:id="50"/>
     </w:p>
     <w:p>
       <w:pPr>
@@ -12793,7 +14239,7 @@
           <w:lang w:val="en-US" w:eastAsia="zh-CN"/>
         </w:rPr>
       </w:pPr>
-      <w:bookmarkStart w:id="52" w:name="_Toc16639"/>
+      <w:bookmarkStart w:id="51" w:name="_Toc16639"/>
       <w:r>
         <w:rPr>
           <w:rFonts w:hint="eastAsia" w:ascii="仿宋" w:hAnsi="仿宋" w:eastAsia="仿宋" w:cs="仿宋"/>
@@ -12803,7 +14249,7 @@
         </w:rPr>
         <w:t>5.2.3交费注册</w:t>
       </w:r>
-      <w:bookmarkEnd w:id="52"/>
+      <w:bookmarkEnd w:id="51"/>
     </w:p>
     <w:p>
       <w:pPr>
@@ -12830,7 +14276,7 @@
           <w:szCs w:val="24"/>
         </w:rPr>
       </w:pPr>
-      <w:bookmarkStart w:id="53" w:name="_Toc815"/>
+      <w:bookmarkStart w:id="52" w:name="_Toc815"/>
       <w:r>
         <w:rPr>
           <w:rFonts w:hint="eastAsia" w:ascii="仿宋_GB2312" w:hAnsi="宋体" w:eastAsia="仿宋_GB2312" w:cs="Times New Roman"/>
@@ -12896,7 +14342,7 @@
         </w:rPr>
         <w:t>所示，注册状态则会显示等待注册。教务管理员在此页面查阅学生注册信息和学费欠缴情况后，同样有修改注册状态的功能设置和相关的提示框，详细做法如上述的图中所示，在此不再赘述。</w:t>
       </w:r>
-      <w:bookmarkEnd w:id="53"/>
+      <w:bookmarkEnd w:id="52"/>
     </w:p>
     <w:p>
       <w:pPr>
@@ -13073,7 +14519,7 @@
           <w:szCs w:val="24"/>
         </w:rPr>
       </w:pPr>
-      <w:bookmarkStart w:id="54" w:name="_Toc3899"/>
+      <w:bookmarkStart w:id="53" w:name="_Toc3899"/>
       <w:r>
         <w:rPr>
           <w:rFonts w:hint="eastAsia" w:ascii="仿宋" w:hAnsi="仿宋" w:eastAsia="仿宋"/>
@@ -13102,7 +14548,7 @@
         </w:rPr>
         <w:t>页面</w:t>
       </w:r>
-      <w:bookmarkEnd w:id="54"/>
+      <w:bookmarkEnd w:id="53"/>
     </w:p>
     <w:p>
       <w:pPr>
@@ -13130,7 +14576,7 @@
           <w:lang w:val="en-US" w:eastAsia="zh-CN"/>
         </w:rPr>
       </w:pPr>
-      <w:bookmarkStart w:id="55" w:name="_Toc11376"/>
+      <w:bookmarkStart w:id="54" w:name="_Toc11376"/>
       <w:r>
         <w:rPr>
           <w:rFonts w:hint="eastAsia" w:ascii="仿宋" w:hAnsi="仿宋" w:eastAsia="仿宋" w:cs="仿宋"/>
@@ -13140,7 +14586,7 @@
         </w:rPr>
         <w:t>5.3.1课程管理</w:t>
       </w:r>
-      <w:bookmarkEnd w:id="55"/>
+      <w:bookmarkEnd w:id="54"/>
     </w:p>
     <w:p>
       <w:pPr>
@@ -13197,7 +14643,7 @@
           <w:lang w:val="en-US" w:eastAsia="zh-CN" w:bidi="ar-SA"/>
         </w:rPr>
       </w:pPr>
-      <w:bookmarkStart w:id="56" w:name="_Toc9522"/>
+      <w:bookmarkStart w:id="55" w:name="_Toc9522"/>
       <w:r>
         <w:rPr>
           <w:rFonts w:hint="default" w:ascii="仿宋_GB2312" w:hAnsi="宋体" w:eastAsia="仿宋_GB2312" w:cs="Times New Roman"/>
@@ -13247,7 +14693,7 @@
           </wp:inline>
         </w:drawing>
       </w:r>
-      <w:bookmarkEnd w:id="56"/>
+      <w:bookmarkEnd w:id="55"/>
     </w:p>
     <w:p>
       <w:pPr>
@@ -13300,7 +14746,7 @@
           <w:lang w:val="en-US" w:eastAsia="zh-CN"/>
         </w:rPr>
       </w:pPr>
-      <w:bookmarkStart w:id="57" w:name="_Toc19577"/>
+      <w:bookmarkStart w:id="56" w:name="_Toc19577"/>
       <w:r>
         <w:rPr>
           <w:rFonts w:hint="eastAsia" w:ascii="仿宋" w:hAnsi="仿宋" w:eastAsia="仿宋" w:cs="仿宋"/>
@@ -13310,7 +14756,7 @@
         </w:rPr>
         <w:t>5.3.2考试管理</w:t>
       </w:r>
-      <w:bookmarkEnd w:id="57"/>
+      <w:bookmarkEnd w:id="56"/>
     </w:p>
     <w:p>
       <w:pPr>
@@ -13597,7 +15043,7 @@
           <w:lang w:val="en-US" w:eastAsia="zh-CN"/>
         </w:rPr>
       </w:pPr>
-      <w:bookmarkStart w:id="58" w:name="_Toc23021"/>
+      <w:bookmarkStart w:id="57" w:name="_Toc23021"/>
       <w:r>
         <w:rPr>
           <w:rFonts w:hint="eastAsia" w:ascii="仿宋" w:hAnsi="仿宋" w:eastAsia="仿宋" w:cs="仿宋"/>
@@ -13607,7 +15053,7 @@
         </w:rPr>
         <w:t>5.3.3成绩管理</w:t>
       </w:r>
-      <w:bookmarkEnd w:id="58"/>
+      <w:bookmarkEnd w:id="57"/>
     </w:p>
     <w:p>
       <w:pPr>
@@ -13863,7 +15309,7 @@
           <w:szCs w:val="24"/>
         </w:rPr>
       </w:pPr>
-      <w:bookmarkStart w:id="59" w:name="_Toc16360"/>
+      <w:bookmarkStart w:id="58" w:name="_Toc16360"/>
       <w:r>
         <w:rPr>
           <w:rFonts w:hint="eastAsia" w:ascii="仿宋" w:hAnsi="仿宋" w:eastAsia="仿宋"/>
@@ -13892,7 +15338,7 @@
         </w:rPr>
         <w:t>页面</w:t>
       </w:r>
-      <w:bookmarkEnd w:id="59"/>
+      <w:bookmarkEnd w:id="58"/>
     </w:p>
     <w:p>
       <w:pPr>
@@ -13920,7 +15366,7 @@
           <w:lang w:val="en-US" w:eastAsia="zh-CN"/>
         </w:rPr>
       </w:pPr>
-      <w:bookmarkStart w:id="60" w:name="_Toc23138"/>
+      <w:bookmarkStart w:id="59" w:name="_Toc23138"/>
       <w:r>
         <w:rPr>
           <w:rFonts w:hint="eastAsia" w:ascii="仿宋" w:hAnsi="仿宋" w:eastAsia="仿宋" w:cs="仿宋"/>
@@ -13930,7 +15376,7 @@
         </w:rPr>
         <w:t>5.4.1查询信息</w:t>
       </w:r>
-      <w:bookmarkEnd w:id="60"/>
+      <w:bookmarkEnd w:id="59"/>
     </w:p>
     <w:p>
       <w:pPr>
@@ -14108,7 +15554,7 @@
           <w:lang w:val="en-US" w:eastAsia="zh-CN"/>
         </w:rPr>
       </w:pPr>
-      <w:bookmarkStart w:id="61" w:name="_Toc32612"/>
+      <w:bookmarkStart w:id="60" w:name="_Toc32612"/>
       <w:r>
         <w:rPr>
           <w:rFonts w:hint="eastAsia" w:ascii="仿宋" w:hAnsi="仿宋" w:eastAsia="仿宋" w:cs="仿宋"/>
@@ -14118,7 +15564,7 @@
         </w:rPr>
         <w:t>5.4.2信息统计</w:t>
       </w:r>
-      <w:bookmarkEnd w:id="61"/>
+      <w:bookmarkEnd w:id="60"/>
     </w:p>
     <w:p>
       <w:pPr>
@@ -14268,7 +15714,7 @@
           <w:szCs w:val="24"/>
         </w:rPr>
       </w:pPr>
-      <w:bookmarkStart w:id="62" w:name="_Toc26110"/>
+      <w:bookmarkStart w:id="61" w:name="_Toc26110"/>
       <w:r>
         <w:rPr>
           <w:rFonts w:hint="eastAsia" w:ascii="仿宋" w:hAnsi="仿宋" w:eastAsia="仿宋"/>
@@ -14297,7 +15743,7 @@
         </w:rPr>
         <w:t>页面</w:t>
       </w:r>
-      <w:bookmarkEnd w:id="62"/>
+      <w:bookmarkEnd w:id="61"/>
     </w:p>
     <w:p>
       <w:pPr>
@@ -14763,7 +16209,7 @@
           <w:lang w:eastAsia="zh-CN"/>
         </w:rPr>
       </w:pPr>
-      <w:bookmarkStart w:id="63" w:name="_Toc22652"/>
+      <w:bookmarkStart w:id="62" w:name="_Toc22652"/>
     </w:p>
     <w:p>
       <w:pPr>
@@ -14819,7 +16265,7 @@
         </w:rPr>
         <w:t>结论</w:t>
       </w:r>
-      <w:bookmarkEnd w:id="63"/>
+      <w:bookmarkEnd w:id="62"/>
     </w:p>
     <w:p>
       <w:pPr>
@@ -15189,8 +16635,8 @@
           <w:szCs w:val="28"/>
         </w:rPr>
       </w:pPr>
-      <w:bookmarkStart w:id="64" w:name="_Toc12980"/>
-      <w:bookmarkStart w:id="65" w:name="_Toc71299069"/>
+      <w:bookmarkStart w:id="63" w:name="_Toc12980"/>
+      <w:bookmarkStart w:id="64" w:name="_Toc71299069"/>
       <w:r>
         <w:rPr>
           <w:rFonts w:hint="eastAsia" w:hAnsi="仿宋" w:cs="Times New Roman"/>
@@ -15200,8 +16646,8 @@
         </w:rPr>
         <w:t>参考文献</w:t>
       </w:r>
+      <w:bookmarkEnd w:id="63"/>
       <w:bookmarkEnd w:id="64"/>
-      <w:bookmarkEnd w:id="65"/>
     </w:p>
     <w:p>
       <w:pPr>
@@ -15233,8 +16679,8 @@
           <w:szCs w:val="24"/>
         </w:rPr>
       </w:pPr>
-      <w:bookmarkStart w:id="66" w:name="_Ref20537"/>
-      <w:bookmarkStart w:id="67" w:name="_Ref70341806"/>
+      <w:bookmarkStart w:id="65" w:name="_Ref20537"/>
+      <w:bookmarkStart w:id="66" w:name="_Ref70341806"/>
       <w:r>
         <w:rPr>
           <w:rFonts w:hint="eastAsia" w:ascii="仿宋" w:hAnsi="仿宋"/>
@@ -15328,7 +16774,7 @@
         </w:rPr>
         <w:t>20(06):47-48</w:t>
       </w:r>
-      <w:bookmarkEnd w:id="66"/>
+      <w:bookmarkEnd w:id="65"/>
     </w:p>
     <w:p>
       <w:pPr>
@@ -15361,7 +16807,7 @@
           <w:szCs w:val="24"/>
         </w:rPr>
       </w:pPr>
-      <w:bookmarkStart w:id="68" w:name="_Ref20811"/>
+      <w:bookmarkStart w:id="67" w:name="_Ref20811"/>
       <w:r>
         <w:rPr>
           <w:rFonts w:hint="eastAsia" w:ascii="仿宋" w:hAnsi="仿宋"/>
@@ -15447,7 +16893,7 @@
         </w:rPr>
         <w:t>2018(9):105-106</w:t>
       </w:r>
-      <w:bookmarkEnd w:id="68"/>
+      <w:bookmarkEnd w:id="67"/>
     </w:p>
     <w:p>
       <w:pPr>
@@ -15480,7 +16926,7 @@
           <w:szCs w:val="24"/>
         </w:rPr>
       </w:pPr>
-      <w:bookmarkStart w:id="69" w:name="_Ref22954"/>
+      <w:bookmarkStart w:id="68" w:name="_Ref22954"/>
       <w:r>
         <w:rPr>
           <w:rFonts w:hint="eastAsia" w:ascii="仿宋" w:hAnsi="仿宋"/>
@@ -15585,7 +17031,7 @@
         </w:rPr>
         <w:t>2021,18(04):52-53</w:t>
       </w:r>
-      <w:bookmarkEnd w:id="69"/>
+      <w:bookmarkEnd w:id="68"/>
     </w:p>
     <w:p>
       <w:pPr>
@@ -15618,7 +17064,7 @@
           <w:szCs w:val="24"/>
         </w:rPr>
       </w:pPr>
-      <w:bookmarkStart w:id="70" w:name="_Ref23052"/>
+      <w:bookmarkStart w:id="69" w:name="_Ref23052"/>
       <w:r>
         <w:rPr>
           <w:rFonts w:hint="eastAsia" w:ascii="仿宋" w:hAnsi="仿宋"/>
@@ -15723,7 +17169,7 @@
         </w:rPr>
         <w:t>,2018</w:t>
       </w:r>
-      <w:bookmarkEnd w:id="70"/>
+      <w:bookmarkEnd w:id="69"/>
     </w:p>
     <w:p>
       <w:pPr>
@@ -15756,7 +17202,7 @@
           <w:szCs w:val="24"/>
         </w:rPr>
       </w:pPr>
-      <w:bookmarkStart w:id="71" w:name="_Ref23123"/>
+      <w:bookmarkStart w:id="70" w:name="_Ref23123"/>
       <w:r>
         <w:rPr>
           <w:rFonts w:hint="eastAsia" w:ascii="仿宋" w:hAnsi="仿宋"/>
@@ -15880,7 +17326,7 @@
         </w:rPr>
         <w:t>2011(01):6-8</w:t>
       </w:r>
-      <w:bookmarkEnd w:id="71"/>
+      <w:bookmarkEnd w:id="70"/>
     </w:p>
     <w:p>
       <w:pPr>
@@ -16233,7 +17679,7 @@
         <w:widowControl/>
         <w:numPr>
           <w:ilvl w:val="0"/>
-          <w:numId w:val="1"/>
+          <w:numId w:val="4"/>
         </w:numPr>
         <w:kinsoku/>
         <w:wordWrap/>
@@ -16296,7 +17742,7 @@
         <w:t xml:space="preserve"> Journal of System &amp;amp;Software,2016</w:t>
       </w:r>
     </w:p>
-    <w:bookmarkEnd w:id="67"/>
+    <w:bookmarkEnd w:id="66"/>
     <w:p>
       <w:pPr>
         <w:pStyle w:val="22"/>
@@ -16306,7 +17752,7 @@
         <w:widowControl/>
         <w:numPr>
           <w:ilvl w:val="0"/>
-          <w:numId w:val="2"/>
+          <w:numId w:val="5"/>
         </w:numPr>
         <w:kinsoku/>
         <w:wordWrap/>
@@ -16484,7 +17930,7 @@
           <w:szCs w:val="24"/>
         </w:rPr>
       </w:pPr>
-      <w:bookmarkStart w:id="72" w:name="_Ref70774786"/>
+      <w:bookmarkStart w:id="71" w:name="_Ref70774786"/>
       <w:r>
         <w:rPr>
           <w:rFonts w:hint="eastAsia" w:ascii="仿宋" w:hAnsi="仿宋"/>
@@ -16535,7 +17981,7 @@
         </w:rPr>
         <w:t>.</w:t>
       </w:r>
-      <w:bookmarkEnd w:id="72"/>
+      <w:bookmarkEnd w:id="71"/>
       <w:r>
         <w:rPr>
           <w:spacing w:val="-12"/>
@@ -16580,7 +18026,7 @@
           <w:szCs w:val="24"/>
         </w:rPr>
       </w:pPr>
-      <w:bookmarkStart w:id="73" w:name="_Ref70897157"/>
+      <w:bookmarkStart w:id="72" w:name="_Ref70897157"/>
       <w:r>
         <w:rPr>
           <w:rFonts w:hint="eastAsia" w:ascii="仿宋" w:hAnsi="仿宋"/>
@@ -16656,7 +18102,7 @@
         </w:rPr>
         <w:t>北京</w:t>
       </w:r>
-      <w:bookmarkEnd w:id="73"/>
+      <w:bookmarkEnd w:id="72"/>
       <w:r>
         <w:rPr>
           <w:rFonts w:hint="eastAsia" w:ascii="仿宋" w:hAnsi="仿宋"/>
@@ -16706,7 +18152,7 @@
           <w:szCs w:val="24"/>
         </w:rPr>
       </w:pPr>
-      <w:bookmarkStart w:id="74" w:name="_Ref70897145"/>
+      <w:bookmarkStart w:id="73" w:name="_Ref70897145"/>
       <w:r>
         <w:rPr>
           <w:rFonts w:hint="eastAsia" w:ascii="仿宋" w:hAnsi="仿宋"/>
@@ -16812,7 +18258,7 @@
         </w:rPr>
         <w:t>2020</w:t>
       </w:r>
-      <w:bookmarkEnd w:id="74"/>
+      <w:bookmarkEnd w:id="73"/>
     </w:p>
     <w:p>
       <w:pPr>
@@ -16832,7 +18278,7 @@
           <w:szCs w:val="24"/>
         </w:rPr>
       </w:pPr>
-      <w:bookmarkStart w:id="75" w:name="_Ref70897123"/>
+      <w:bookmarkStart w:id="74" w:name="_Ref70897123"/>
       <w:r>
         <w:rPr>
           <w:rFonts w:hint="eastAsia" w:ascii="仿宋" w:hAnsi="仿宋"/>
@@ -16928,7 +18374,7 @@
         </w:rPr>
         <w:t>2020</w:t>
       </w:r>
-      <w:bookmarkEnd w:id="75"/>
+      <w:bookmarkEnd w:id="74"/>
     </w:p>
     <w:p>
       <w:pPr>
@@ -16948,7 +18394,7 @@
           <w:szCs w:val="24"/>
         </w:rPr>
       </w:pPr>
-      <w:bookmarkStart w:id="76" w:name="_Ref70897094"/>
+      <w:bookmarkStart w:id="75" w:name="_Ref70897094"/>
       <w:r>
         <w:rPr>
           <w:rFonts w:hint="eastAsia" w:ascii="仿宋" w:hAnsi="仿宋"/>
@@ -17044,7 +18490,7 @@
         </w:rPr>
         <w:t>2020</w:t>
       </w:r>
-      <w:bookmarkEnd w:id="76"/>
+      <w:bookmarkEnd w:id="75"/>
     </w:p>
     <w:p>
       <w:pPr>
@@ -17327,7 +18773,7 @@
           <w:szCs w:val="28"/>
         </w:rPr>
       </w:pPr>
-      <w:bookmarkStart w:id="77" w:name="_Toc71299070"/>
+      <w:bookmarkStart w:id="76" w:name="_Toc71299070"/>
     </w:p>
     <w:p>
       <w:pPr>
@@ -17359,7 +18805,7 @@
           <w:szCs w:val="28"/>
         </w:rPr>
       </w:pPr>
-      <w:bookmarkStart w:id="78" w:name="_Toc13168"/>
+      <w:bookmarkStart w:id="77" w:name="_Toc13168"/>
       <w:r>
         <w:rPr>
           <w:rFonts w:hint="eastAsia"/>
@@ -17368,8 +18814,8 @@
         </w:rPr>
         <w:t>致谢</w:t>
       </w:r>
+      <w:bookmarkEnd w:id="76"/>
       <w:bookmarkEnd w:id="77"/>
-      <w:bookmarkEnd w:id="78"/>
     </w:p>
     <w:p>
       <w:pPr>
@@ -17901,6 +19347,30 @@
 <file path=word/numbering.xml><?xml version="1.0" encoding="utf-8"?>
 <w:numbering xmlns:wpc="http://schemas.microsoft.com/office/word/2010/wordprocessingCanvas" xmlns:mc="http://schemas.openxmlformats.org/markup-compatibility/2006" xmlns:o="urn:schemas-microsoft-com:office:office" xmlns:r="http://schemas.openxmlformats.org/officeDocument/2006/relationships" xmlns:m="http://schemas.openxmlformats.org/officeDocument/2006/math" xmlns:v="urn:schemas-microsoft-com:vml" xmlns:wp14="http://schemas.microsoft.com/office/word/2010/wordprocessingDrawing" xmlns:wp="http://schemas.openxmlformats.org/drawingml/2006/wordprocessingDrawing" xmlns:w10="urn:schemas-microsoft-com:office:word" xmlns:w="http://schemas.openxmlformats.org/wordprocessingml/2006/main" xmlns:w14="http://schemas.microsoft.com/office/word/2010/wordml" xmlns:wpg="http://schemas.microsoft.com/office/word/2010/wordprocessingGroup" xmlns:wpi="http://schemas.microsoft.com/office/word/2010/wordprocessingInk" xmlns:wne="http://schemas.microsoft.com/office/word/2006/wordml" xmlns:wps="http://schemas.microsoft.com/office/word/2010/wordprocessingShape" xmlns:wpsCustomData="http://www.wps.cn/officeDocument/2013/wpsCustomData" mc:Ignorable="w14 wp14">
   <w:abstractNum w:abstractNumId="0">
+    <w:nsid w:val="D6B7F9A5"/>
+    <w:multiLevelType w:val="singleLevel"/>
+    <w:tmpl w:val="D6B7F9A5"/>
+    <w:lvl w:ilvl="0" w:tentative="0">
+      <w:start w:val="1"/>
+      <w:numFmt w:val="decimal"/>
+      <w:suff w:val="space"/>
+      <w:lvlText w:val="%1."/>
+      <w:lvlJc w:val="left"/>
+    </w:lvl>
+  </w:abstractNum>
+  <w:abstractNum w:abstractNumId="1">
+    <w:nsid w:val="DF65BA22"/>
+    <w:multiLevelType w:val="singleLevel"/>
+    <w:tmpl w:val="DF65BA22"/>
+    <w:lvl w:ilvl="0" w:tentative="0">
+      <w:start w:val="1"/>
+      <w:numFmt w:val="decimal"/>
+      <w:suff w:val="space"/>
+      <w:lvlText w:val="%1."/>
+      <w:lvlJc w:val="left"/>
+    </w:lvl>
+  </w:abstractNum>
+  <w:abstractNum w:abstractNumId="2">
     <w:nsid w:val="E3165F24"/>
     <w:multiLevelType w:val="multilevel"/>
     <w:tmpl w:val="E3165F24"/>
@@ -17989,7 +19459,7 @@
       </w:pPr>
     </w:lvl>
   </w:abstractNum>
-  <w:abstractNum w:abstractNumId="1">
+  <w:abstractNum w:abstractNumId="3">
     <w:nsid w:val="18C0A06E"/>
     <w:multiLevelType w:val="multilevel"/>
     <w:tmpl w:val="18C0A06E"/>
@@ -18078,11 +19548,32 @@
       </w:pPr>
     </w:lvl>
   </w:abstractNum>
+  <w:abstractNum w:abstractNumId="4">
+    <w:nsid w:val="45FB89EF"/>
+    <w:multiLevelType w:val="singleLevel"/>
+    <w:tmpl w:val="45FB89EF"/>
+    <w:lvl w:ilvl="0" w:tentative="0">
+      <w:start w:val="1"/>
+      <w:numFmt w:val="decimal"/>
+      <w:suff w:val="space"/>
+      <w:lvlText w:val="%1."/>
+      <w:lvlJc w:val="left"/>
+    </w:lvl>
+  </w:abstractNum>
   <w:num w:numId="1">
+    <w:abstractNumId w:val="0"/>
+  </w:num>
+  <w:num w:numId="2">
     <w:abstractNumId w:val="1"/>
   </w:num>
-  <w:num w:numId="2">
-    <w:abstractNumId w:val="0"/>
+  <w:num w:numId="3">
+    <w:abstractNumId w:val="4"/>
+  </w:num>
+  <w:num w:numId="4">
+    <w:abstractNumId w:val="3"/>
+  </w:num>
+  <w:num w:numId="5">
+    <w:abstractNumId w:val="2"/>
   </w:num>
 </w:numbering>
 </file>

--- a/胡超/胡超 基于Golang+Vue的博客论坛的设计与实现.docx
+++ b/胡超/胡超 基于Golang+Vue的博客论坛的设计与实现.docx
@@ -1632,9 +1632,9 @@
           <w:szCs w:val="21"/>
         </w:rPr>
       </w:pPr>
-      <w:bookmarkStart w:id="1" w:name="_Toc39571747"/>
-      <w:bookmarkStart w:id="2" w:name="_Toc39578154"/>
-      <w:bookmarkStart w:id="3" w:name="_Toc40989255"/>
+      <w:bookmarkStart w:id="1" w:name="_Toc39578154"/>
+      <w:bookmarkStart w:id="2" w:name="_Toc40989255"/>
+      <w:bookmarkStart w:id="3" w:name="_Toc39571747"/>
       <w:r>
         <w:rPr>
           <w:rFonts w:hint="eastAsia"/>
@@ -7777,8 +7777,8 @@
           <w:szCs w:val="24"/>
         </w:rPr>
       </w:pPr>
-      <w:bookmarkStart w:id="14" w:name="_Toc2308"/>
-      <w:bookmarkStart w:id="15" w:name="_Toc71299042"/>
+      <w:bookmarkStart w:id="14" w:name="_Toc71299042"/>
+      <w:bookmarkStart w:id="15" w:name="_Toc2308"/>
       <w:r>
         <w:rPr>
           <w:rFonts w:hint="eastAsia" w:ascii="仿宋" w:hAnsi="仿宋" w:eastAsia="仿宋"/>
@@ -7891,8 +7891,8 @@
           <w:lang w:val="en-US" w:eastAsia="zh-CN"/>
         </w:rPr>
       </w:pPr>
-      <w:bookmarkStart w:id="17" w:name="_Toc19327"/>
-      <w:bookmarkStart w:id="18" w:name="_Toc71299046"/>
+      <w:bookmarkStart w:id="17" w:name="_Toc71299046"/>
+      <w:bookmarkStart w:id="18" w:name="_Toc19327"/>
       <w:r>
         <w:rPr>
           <w:rFonts w:hint="eastAsia" w:ascii="仿宋" w:hAnsi="仿宋" w:eastAsia="仿宋"/>
@@ -8518,8 +8518,8 @@
           <w:lang w:val="en-US" w:eastAsia="zh-CN"/>
         </w:rPr>
       </w:pPr>
-      <w:bookmarkStart w:id="23" w:name="_Toc15024"/>
-      <w:bookmarkStart w:id="24" w:name="_Toc71299048"/>
+      <w:bookmarkStart w:id="23" w:name="_Toc71299048"/>
+      <w:bookmarkStart w:id="24" w:name="_Toc15024"/>
       <w:r>
         <w:rPr>
           <w:rFonts w:hint="eastAsia" w:ascii="仿宋" w:hAnsi="仿宋" w:eastAsia="仿宋"/>
@@ -15118,14 +15118,18 @@
         <w:textAlignment w:val="auto"/>
         <w:rPr>
           <w:rFonts w:hint="eastAsia" w:ascii="仿宋" w:hAnsi="仿宋" w:eastAsia="仿宋" w:cs="仿宋"/>
-          <w:sz w:val="24"/>
-          <w:szCs w:val="24"/>
-          <w:lang w:val="en-US" w:eastAsia="zh-CN"/>
-        </w:rPr>
-      </w:pPr>
-      <w:r>
-        <w:rPr>
-          <w:rFonts w:hint="eastAsia" w:ascii="仿宋" w:hAnsi="仿宋" w:eastAsia="仿宋" w:cs="仿宋"/>
+          <w:b/>
+          <w:bCs/>
+          <w:sz w:val="24"/>
+          <w:szCs w:val="24"/>
+          <w:lang w:val="en-US" w:eastAsia="zh-CN"/>
+        </w:rPr>
+      </w:pPr>
+      <w:r>
+        <w:rPr>
+          <w:rFonts w:hint="eastAsia" w:ascii="仿宋" w:hAnsi="仿宋" w:eastAsia="仿宋" w:cs="仿宋"/>
+          <w:b/>
+          <w:bCs/>
           <w:sz w:val="24"/>
           <w:szCs w:val="24"/>
           <w:lang w:val="en-US" w:eastAsia="zh-CN"/>
@@ -15355,7 +15359,6 @@
           <w:rFonts w:hint="eastAsia" w:ascii="仿宋" w:hAnsi="仿宋" w:eastAsia="仿宋" w:cs="仿宋"/>
           <w:sz w:val="24"/>
           <w:szCs w:val="24"/>
-          <w:bdr w:val="none" w:color="auto" w:sz="0" w:space="0"/>
         </w:rPr>
         <w:t>初始化ID生成器在代码中创建一个新的Sonyflake实例，用于生成全局唯一ID</w:t>
       </w:r>
@@ -15364,7 +15367,6 @@
           <w:rFonts w:hint="eastAsia" w:ascii="仿宋" w:hAnsi="仿宋" w:cs="仿宋"/>
           <w:sz w:val="24"/>
           <w:szCs w:val="24"/>
-          <w:bdr w:val="none" w:color="auto" w:sz="0" w:space="0"/>
           <w:lang w:eastAsia="zh-CN"/>
         </w:rPr>
         <w:t>，</w:t>
@@ -15412,6 +15414,7 @@
         <w:keepLines w:val="0"/>
         <w:widowControl/>
         <w:numPr>
+          <w:ilvl w:val="0"/>
           <w:numId w:val="0"/>
         </w:numPr>
         <w:suppressLineNumbers w:val="0"/>
@@ -15707,9 +15710,23 @@
         <w:rPr>
           <w:sz w:val="24"/>
           <w:szCs w:val="24"/>
-          <w:bdr w:val="none" w:color="auto" w:sz="0" w:space="0"/>
-        </w:rPr>
-        <w:t>总结：Sonyflake是一个适用于分布式环境的高性能全局唯一</w:t>
+        </w:rPr>
+        <w:t>总结</w:t>
+      </w:r>
+      <w:r>
+        <w:rPr>
+          <w:rFonts w:hint="eastAsia" w:ascii="仿宋" w:hAnsi="仿宋" w:eastAsia="仿宋" w:cs="仿宋"/>
+          <w:sz w:val="24"/>
+          <w:szCs w:val="24"/>
+        </w:rPr>
+        <w:t>：Sonyflake是</w:t>
+      </w:r>
+      <w:r>
+        <w:rPr>
+          <w:sz w:val="24"/>
+          <w:szCs w:val="24"/>
+        </w:rPr>
+        <w:t>一个适用于分布式环境的高性能全局唯一</w:t>
       </w:r>
     </w:p>
     <w:p>
@@ -15776,6 +15793,864 @@
     </w:p>
     <w:p>
       <w:pPr>
+        <w:keepNext w:val="0"/>
+        <w:keepLines w:val="0"/>
+        <w:pageBreakBefore w:val="0"/>
+        <w:widowControl w:val="0"/>
+        <w:kinsoku/>
+        <w:wordWrap/>
+        <w:overflowPunct/>
+        <w:topLinePunct w:val="0"/>
+        <w:autoSpaceDE/>
+        <w:autoSpaceDN/>
+        <w:bidi w:val="0"/>
+        <w:adjustRightInd/>
+        <w:snapToGrid/>
+        <w:spacing w:line="400" w:lineRule="exact"/>
+        <w:ind w:firstLine="420" w:firstLineChars="0"/>
+        <w:textAlignment w:val="auto"/>
+        <w:rPr>
+          <w:rFonts w:hint="eastAsia" w:ascii="仿宋" w:hAnsi="仿宋" w:eastAsia="仿宋" w:cs="仿宋"/>
+          <w:sz w:val="24"/>
+          <w:szCs w:val="24"/>
+          <w:lang w:val="en-US" w:eastAsia="zh-CN"/>
+        </w:rPr>
+      </w:pPr>
+      <w:r>
+        <w:rPr>
+          <w:rFonts w:hint="eastAsia" w:ascii="仿宋" w:hAnsi="仿宋" w:eastAsia="仿宋" w:cs="仿宋"/>
+          <w:sz w:val="24"/>
+          <w:szCs w:val="24"/>
+          <w:lang w:val="en-US" w:eastAsia="zh-CN"/>
+        </w:rPr>
+        <w:fldChar w:fldCharType="begin"/>
+      </w:r>
+      <w:r>
+        <w:rPr>
+          <w:rFonts w:hint="eastAsia" w:ascii="仿宋" w:hAnsi="仿宋" w:eastAsia="仿宋" w:cs="仿宋"/>
+          <w:sz w:val="24"/>
+          <w:szCs w:val="24"/>
+          <w:lang w:val="en-US" w:eastAsia="zh-CN"/>
+        </w:rPr>
+        <w:instrText xml:space="preserve"> HYPERLINK "https://github.com/spf13/viper" \t "_blank" </w:instrText>
+      </w:r>
+      <w:r>
+        <w:rPr>
+          <w:rFonts w:hint="eastAsia" w:ascii="仿宋" w:hAnsi="仿宋" w:eastAsia="仿宋" w:cs="仿宋"/>
+          <w:sz w:val="24"/>
+          <w:szCs w:val="24"/>
+          <w:lang w:val="en-US" w:eastAsia="zh-CN"/>
+        </w:rPr>
+        <w:fldChar w:fldCharType="separate"/>
+      </w:r>
+      <w:r>
+        <w:rPr>
+          <w:rStyle w:val="18"/>
+          <w:rFonts w:hint="eastAsia" w:ascii="仿宋" w:hAnsi="仿宋" w:eastAsia="仿宋" w:cs="仿宋"/>
+          <w:sz w:val="24"/>
+          <w:szCs w:val="24"/>
+        </w:rPr>
+        <w:t>Viper</w:t>
+      </w:r>
+      <w:r>
+        <w:rPr>
+          <w:rFonts w:hint="eastAsia" w:ascii="仿宋" w:hAnsi="仿宋" w:eastAsia="仿宋" w:cs="仿宋"/>
+          <w:sz w:val="24"/>
+          <w:szCs w:val="24"/>
+          <w:lang w:val="en-US" w:eastAsia="zh-CN"/>
+        </w:rPr>
+        <w:fldChar w:fldCharType="end"/>
+      </w:r>
+      <w:r>
+        <w:rPr>
+          <w:rFonts w:hint="eastAsia" w:ascii="仿宋" w:hAnsi="仿宋" w:eastAsia="仿宋" w:cs="仿宋"/>
+          <w:sz w:val="24"/>
+          <w:szCs w:val="24"/>
+          <w:lang w:val="en-US" w:eastAsia="zh-CN"/>
+        </w:rPr>
+        <w:t>是适用于Go应用程序的完整配置解决方案。它被设计用于在应用程序中工作，并且可以处理所有类型的配置需求和格式。在构建现代应用程序时，你无需担心配置文件格式；你想要专注于构建出色的软件。Viper的出现就是为了在这方面帮助你的。</w:t>
+      </w:r>
+    </w:p>
+    <w:p>
+      <w:pPr>
+        <w:pStyle w:val="14"/>
+        <w:keepNext w:val="0"/>
+        <w:keepLines w:val="0"/>
+        <w:pageBreakBefore w:val="0"/>
+        <w:widowControl/>
+        <w:suppressLineNumbers w:val="0"/>
+        <w:pBdr>
+          <w:top w:val="none" w:color="auto" w:sz="0" w:space="0"/>
+          <w:left w:val="none" w:color="auto" w:sz="0" w:space="0"/>
+          <w:bottom w:val="none" w:color="auto" w:sz="0" w:space="0"/>
+          <w:right w:val="none" w:color="auto" w:sz="0" w:space="0"/>
+        </w:pBdr>
+        <w:kinsoku/>
+        <w:wordWrap/>
+        <w:overflowPunct/>
+        <w:topLinePunct w:val="0"/>
+        <w:autoSpaceDE/>
+        <w:autoSpaceDN/>
+        <w:bidi w:val="0"/>
+        <w:adjustRightInd/>
+        <w:snapToGrid/>
+        <w:spacing w:before="0" w:beforeAutospacing="0" w:after="0" w:afterAutospacing="0" w:line="400" w:lineRule="exact"/>
+        <w:ind w:left="0" w:right="0" w:firstLine="420" w:firstLineChars="0"/>
+        <w:textAlignment w:val="auto"/>
+        <w:rPr>
+          <w:rFonts w:hint="eastAsia" w:ascii="仿宋" w:hAnsi="仿宋" w:eastAsia="仿宋" w:cs="仿宋"/>
+          <w:sz w:val="24"/>
+          <w:szCs w:val="24"/>
+          <w:lang w:val="en-US" w:eastAsia="zh-CN"/>
+        </w:rPr>
+      </w:pPr>
+      <w:r>
+        <w:rPr>
+          <w:rFonts w:hint="eastAsia" w:ascii="仿宋" w:hAnsi="仿宋" w:eastAsia="仿宋" w:cs="仿宋"/>
+          <w:color w:val="444444"/>
+          <w:bdr w:val="none" w:color="auto" w:sz="0" w:space="0"/>
+        </w:rPr>
+        <w:t>安装</w:t>
+      </w:r>
+      <w:r>
+        <w:rPr>
+          <w:rFonts w:hint="eastAsia" w:ascii="仿宋" w:hAnsi="仿宋" w:eastAsia="仿宋" w:cs="仿宋"/>
+          <w:color w:val="444444"/>
+          <w:bdr w:val="none" w:color="auto" w:sz="0" w:space="0"/>
+          <w:lang w:eastAsia="zh-CN"/>
+        </w:rPr>
+        <w:t>，</w:t>
+      </w:r>
+      <w:r>
+        <w:rPr>
+          <w:rFonts w:hint="eastAsia" w:ascii="仿宋" w:hAnsi="仿宋" w:eastAsia="仿宋" w:cs="仿宋"/>
+          <w:sz w:val="24"/>
+          <w:szCs w:val="24"/>
+          <w:lang w:val="en-US" w:eastAsia="zh-CN"/>
+        </w:rPr>
+        <w:t>执行如下命令。</w:t>
+      </w:r>
+    </w:p>
+    <w:p>
+      <w:pPr>
+        <w:pStyle w:val="14"/>
+        <w:keepNext w:val="0"/>
+        <w:keepLines w:val="0"/>
+        <w:pageBreakBefore w:val="0"/>
+        <w:widowControl/>
+        <w:suppressLineNumbers w:val="0"/>
+        <w:pBdr>
+          <w:top w:val="none" w:color="auto" w:sz="0" w:space="0"/>
+          <w:left w:val="none" w:color="auto" w:sz="0" w:space="0"/>
+          <w:bottom w:val="none" w:color="auto" w:sz="0" w:space="0"/>
+          <w:right w:val="none" w:color="auto" w:sz="0" w:space="0"/>
+        </w:pBdr>
+        <w:kinsoku/>
+        <w:wordWrap/>
+        <w:overflowPunct/>
+        <w:topLinePunct w:val="0"/>
+        <w:autoSpaceDE/>
+        <w:autoSpaceDN/>
+        <w:bidi w:val="0"/>
+        <w:adjustRightInd/>
+        <w:snapToGrid/>
+        <w:spacing w:before="0" w:beforeAutospacing="0" w:after="0" w:afterAutospacing="0" w:line="400" w:lineRule="exact"/>
+        <w:ind w:left="0" w:right="0" w:firstLine="420" w:firstLineChars="0"/>
+        <w:textAlignment w:val="auto"/>
+        <w:rPr>
+          <w:rFonts w:hint="eastAsia" w:ascii="仿宋" w:hAnsi="仿宋" w:eastAsia="仿宋" w:cs="仿宋"/>
+          <w:b/>
+          <w:bCs/>
+          <w:sz w:val="24"/>
+          <w:szCs w:val="24"/>
+          <w:lang w:val="en-US" w:eastAsia="zh-CN"/>
+        </w:rPr>
+      </w:pPr>
+      <w:r>
+        <w:rPr>
+          <w:rFonts w:hint="eastAsia" w:ascii="仿宋" w:hAnsi="仿宋" w:eastAsia="仿宋" w:cs="仿宋"/>
+          <w:b/>
+          <w:bCs/>
+          <w:sz w:val="24"/>
+          <w:szCs w:val="24"/>
+          <w:lang w:val="en-US" w:eastAsia="zh-CN"/>
+        </w:rPr>
+        <w:t>go get github.com/spf13/viper</w:t>
+      </w:r>
+    </w:p>
+    <w:p>
+      <w:pPr>
+        <w:keepNext w:val="0"/>
+        <w:keepLines w:val="0"/>
+        <w:pageBreakBefore w:val="0"/>
+        <w:widowControl w:val="0"/>
+        <w:kinsoku/>
+        <w:wordWrap/>
+        <w:overflowPunct/>
+        <w:topLinePunct w:val="0"/>
+        <w:autoSpaceDE/>
+        <w:autoSpaceDN/>
+        <w:bidi w:val="0"/>
+        <w:adjustRightInd/>
+        <w:snapToGrid/>
+        <w:spacing w:line="400" w:lineRule="exact"/>
+        <w:ind w:firstLine="420" w:firstLineChars="0"/>
+        <w:textAlignment w:val="auto"/>
+        <w:rPr>
+          <w:rFonts w:hint="eastAsia" w:ascii="仿宋" w:hAnsi="仿宋" w:eastAsia="仿宋" w:cs="仿宋"/>
+          <w:sz w:val="24"/>
+          <w:szCs w:val="24"/>
+        </w:rPr>
+      </w:pPr>
+      <w:r>
+        <w:rPr>
+          <w:rFonts w:hint="eastAsia" w:ascii="仿宋" w:hAnsi="仿宋" w:eastAsia="仿宋" w:cs="仿宋"/>
+          <w:sz w:val="24"/>
+          <w:szCs w:val="24"/>
+          <w:lang w:val="en-US" w:eastAsia="zh-CN"/>
+        </w:rPr>
+        <w:t>读取配置文件。</w:t>
+      </w:r>
+      <w:r>
+        <w:rPr>
+          <w:rFonts w:hint="eastAsia" w:ascii="仿宋" w:hAnsi="仿宋" w:eastAsia="仿宋" w:cs="仿宋"/>
+          <w:sz w:val="24"/>
+          <w:szCs w:val="24"/>
+        </w:rPr>
+        <w:t>下面是一个如何使用Viper搜索和读取配置文件的示例。不需要任何特定的路径，但是至少应该提供一个配置文件预期出现的路径。</w:t>
+      </w:r>
+      <w:r>
+        <w:rPr>
+          <w:rFonts w:hint="eastAsia" w:ascii="仿宋" w:hAnsi="仿宋" w:eastAsia="仿宋" w:cs="仿宋"/>
+          <w:sz w:val="24"/>
+          <w:szCs w:val="24"/>
+        </w:rPr>
+        <w:t>如</w:t>
+      </w:r>
+      <w:r>
+        <w:rPr>
+          <w:rFonts w:hint="eastAsia" w:ascii="仿宋" w:hAnsi="仿宋" w:eastAsia="仿宋" w:cs="仿宋"/>
+          <w:sz w:val="24"/>
+          <w:szCs w:val="24"/>
+          <w:lang w:val="en-US" w:eastAsia="zh-CN"/>
+        </w:rPr>
+        <w:t>图5-</w:t>
+      </w:r>
+      <w:r>
+        <w:rPr>
+          <w:rFonts w:hint="eastAsia" w:ascii="仿宋" w:hAnsi="仿宋" w:cs="仿宋"/>
+          <w:sz w:val="24"/>
+          <w:szCs w:val="24"/>
+          <w:lang w:val="en-US" w:eastAsia="zh-CN"/>
+        </w:rPr>
+        <w:t>10</w:t>
+      </w:r>
+      <w:r>
+        <w:rPr>
+          <w:rFonts w:hint="eastAsia" w:ascii="仿宋" w:hAnsi="仿宋" w:eastAsia="仿宋" w:cs="仿宋"/>
+          <w:sz w:val="24"/>
+          <w:szCs w:val="24"/>
+          <w:lang w:val="en-US" w:eastAsia="zh-CN"/>
+        </w:rPr>
+        <w:t>所示。</w:t>
+      </w:r>
+    </w:p>
+    <w:p>
+      <w:pPr>
+        <w:keepNext w:val="0"/>
+        <w:keepLines w:val="0"/>
+        <w:widowControl/>
+        <w:suppressLineNumbers w:val="0"/>
+        <w:ind w:firstLine="420" w:firstLineChars="0"/>
+        <w:jc w:val="left"/>
+        <w:rPr>
+          <w:rFonts w:hint="eastAsia" w:ascii="宋体" w:hAnsi="宋体" w:eastAsia="宋体" w:cs="宋体"/>
+          <w:color w:val="444444"/>
+          <w:kern w:val="0"/>
+          <w:sz w:val="24"/>
+          <w:szCs w:val="24"/>
+          <w:lang w:val="en-US" w:eastAsia="zh-CN" w:bidi="ar"/>
+        </w:rPr>
+      </w:pPr>
+      <w:r>
+        <w:rPr>
+          <w:rFonts w:hint="eastAsia" w:ascii="宋体" w:hAnsi="宋体" w:eastAsia="宋体" w:cs="宋体"/>
+          <w:color w:val="444444"/>
+          <w:kern w:val="0"/>
+          <w:sz w:val="24"/>
+          <w:szCs w:val="24"/>
+          <w:lang w:val="en-US" w:eastAsia="zh-CN" w:bidi="ar"/>
+        </w:rPr>
+        <w:drawing>
+          <wp:inline distT="0" distB="0" distL="114300" distR="114300">
+            <wp:extent cx="4867275" cy="523875"/>
+            <wp:effectExtent l="0" t="0" r="9525" b="9525"/>
+            <wp:docPr id="8" name="图片 8" descr="8G8{G$VCX`S_E@N[VO9LHFD"/>
+            <wp:cNvGraphicFramePr>
+              <a:graphicFrameLocks xmlns:a="http://schemas.openxmlformats.org/drawingml/2006/main" noChangeAspect="1"/>
+            </wp:cNvGraphicFramePr>
+            <a:graphic xmlns:a="http://schemas.openxmlformats.org/drawingml/2006/main">
+              <a:graphicData uri="http://schemas.openxmlformats.org/drawingml/2006/picture">
+                <pic:pic xmlns:pic="http://schemas.openxmlformats.org/drawingml/2006/picture">
+                  <pic:nvPicPr>
+                    <pic:cNvPr id="8" name="图片 8" descr="8G8{G$VCX`S_E@N[VO9LHFD"/>
+                    <pic:cNvPicPr>
+                      <a:picLocks noChangeAspect="1"/>
+                    </pic:cNvPicPr>
+                  </pic:nvPicPr>
+                  <pic:blipFill>
+                    <a:blip r:embed="rId19"/>
+                    <a:stretch>
+                      <a:fillRect/>
+                    </a:stretch>
+                  </pic:blipFill>
+                  <pic:spPr>
+                    <a:xfrm>
+                      <a:off x="0" y="0"/>
+                      <a:ext cx="4867275" cy="523875"/>
+                    </a:xfrm>
+                    <a:prstGeom prst="rect">
+                      <a:avLst/>
+                    </a:prstGeom>
+                  </pic:spPr>
+                </pic:pic>
+              </a:graphicData>
+            </a:graphic>
+          </wp:inline>
+        </w:drawing>
+      </w:r>
+    </w:p>
+    <w:p>
+      <w:pPr>
+        <w:pStyle w:val="45"/>
+        <w:rPr>
+          <w:rFonts w:hint="eastAsia"/>
+          <w:lang w:val="en-US" w:eastAsia="zh-CN"/>
+        </w:rPr>
+      </w:pPr>
+      <w:r>
+        <w:t xml:space="preserve">图 </w:t>
+      </w:r>
+      <w:r>
+        <w:rPr>
+          <w:rFonts w:hint="eastAsia"/>
+          <w:lang w:val="en-US" w:eastAsia="zh-CN"/>
+        </w:rPr>
+        <w:t>5</w:t>
+      </w:r>
+      <w:r>
+        <w:t>-</w:t>
+      </w:r>
+      <w:r>
+        <w:rPr>
+          <w:rFonts w:hint="eastAsia"/>
+          <w:lang w:val="en-US" w:eastAsia="zh-CN"/>
+        </w:rPr>
+        <w:t>10 读取配置文件</w:t>
+      </w:r>
+    </w:p>
+    <w:p>
+      <w:pPr>
+        <w:keepNext w:val="0"/>
+        <w:keepLines w:val="0"/>
+        <w:pageBreakBefore w:val="0"/>
+        <w:widowControl w:val="0"/>
+        <w:kinsoku/>
+        <w:wordWrap/>
+        <w:overflowPunct/>
+        <w:topLinePunct w:val="0"/>
+        <w:autoSpaceDE/>
+        <w:autoSpaceDN/>
+        <w:bidi w:val="0"/>
+        <w:adjustRightInd/>
+        <w:snapToGrid/>
+        <w:spacing w:line="400" w:lineRule="exact"/>
+        <w:ind w:firstLine="420" w:firstLineChars="0"/>
+        <w:textAlignment w:val="auto"/>
+        <w:rPr>
+          <w:rFonts w:hint="eastAsia" w:ascii="仿宋" w:hAnsi="仿宋" w:eastAsia="仿宋" w:cs="仿宋"/>
+          <w:sz w:val="24"/>
+          <w:szCs w:val="24"/>
+        </w:rPr>
+      </w:pPr>
+      <w:r>
+        <w:rPr>
+          <w:color w:val="444444"/>
+          <w:sz w:val="24"/>
+          <w:szCs w:val="24"/>
+          <w:bdr w:val="none" w:color="auto" w:sz="0" w:space="0"/>
+        </w:rPr>
+        <w:t>在加载配置文件出错时，可以像下面这样处理找不到配置文件的特定情况</w:t>
+      </w:r>
+      <w:r>
+        <w:rPr>
+          <w:rFonts w:hint="eastAsia"/>
+          <w:color w:val="444444"/>
+          <w:sz w:val="24"/>
+          <w:szCs w:val="24"/>
+          <w:bdr w:val="none" w:color="auto" w:sz="0" w:space="0"/>
+          <w:lang w:eastAsia="zh-CN"/>
+        </w:rPr>
+        <w:t>，</w:t>
+      </w:r>
+      <w:r>
+        <w:rPr>
+          <w:rFonts w:hint="eastAsia" w:ascii="仿宋" w:hAnsi="仿宋" w:eastAsia="仿宋" w:cs="仿宋"/>
+          <w:sz w:val="24"/>
+          <w:szCs w:val="24"/>
+        </w:rPr>
+        <w:t>如</w:t>
+      </w:r>
+      <w:r>
+        <w:rPr>
+          <w:rFonts w:hint="eastAsia" w:ascii="仿宋" w:hAnsi="仿宋" w:eastAsia="仿宋" w:cs="仿宋"/>
+          <w:sz w:val="24"/>
+          <w:szCs w:val="24"/>
+          <w:lang w:val="en-US" w:eastAsia="zh-CN"/>
+        </w:rPr>
+        <w:t>图5-</w:t>
+      </w:r>
+      <w:r>
+        <w:rPr>
+          <w:rFonts w:hint="eastAsia" w:ascii="仿宋" w:hAnsi="仿宋" w:cs="仿宋"/>
+          <w:sz w:val="24"/>
+          <w:szCs w:val="24"/>
+          <w:lang w:val="en-US" w:eastAsia="zh-CN"/>
+        </w:rPr>
+        <w:t>11</w:t>
+      </w:r>
+      <w:r>
+        <w:rPr>
+          <w:rFonts w:hint="eastAsia" w:ascii="仿宋" w:hAnsi="仿宋" w:eastAsia="仿宋" w:cs="仿宋"/>
+          <w:sz w:val="24"/>
+          <w:szCs w:val="24"/>
+          <w:lang w:val="en-US" w:eastAsia="zh-CN"/>
+        </w:rPr>
+        <w:t>所示。</w:t>
+      </w:r>
+    </w:p>
+    <w:p>
+      <w:pPr>
+        <w:pStyle w:val="14"/>
+        <w:keepNext w:val="0"/>
+        <w:keepLines w:val="0"/>
+        <w:widowControl/>
+        <w:suppressLineNumbers w:val="0"/>
+        <w:pBdr>
+          <w:top w:val="none" w:color="auto" w:sz="0" w:space="0"/>
+          <w:left w:val="none" w:color="auto" w:sz="0" w:space="0"/>
+          <w:bottom w:val="none" w:color="auto" w:sz="0" w:space="0"/>
+          <w:right w:val="none" w:color="auto" w:sz="0" w:space="0"/>
+        </w:pBdr>
+        <w:spacing w:before="0" w:beforeAutospacing="0" w:after="0" w:afterAutospacing="0"/>
+        <w:ind w:left="0" w:right="0" w:firstLine="420" w:firstLineChars="0"/>
+        <w:rPr>
+          <w:rFonts w:hint="eastAsia" w:eastAsia="仿宋"/>
+          <w:lang w:eastAsia="zh-CN"/>
+        </w:rPr>
+      </w:pPr>
+    </w:p>
+    <w:p>
+      <w:pPr>
+        <w:pStyle w:val="45"/>
+        <w:rPr>
+          <w:rFonts w:hint="default"/>
+          <w:lang w:val="en-US" w:eastAsia="zh-CN"/>
+        </w:rPr>
+      </w:pPr>
+    </w:p>
+    <w:p>
+      <w:pPr>
+        <w:keepNext w:val="0"/>
+        <w:keepLines w:val="0"/>
+        <w:widowControl/>
+        <w:suppressLineNumbers w:val="0"/>
+        <w:jc w:val="left"/>
+      </w:pPr>
+      <w:r>
+        <w:rPr>
+          <w:rFonts w:ascii="宋体" w:hAnsi="宋体" w:eastAsia="宋体" w:cs="宋体"/>
+          <w:kern w:val="0"/>
+          <w:sz w:val="24"/>
+          <w:szCs w:val="24"/>
+          <w:lang w:val="en-US" w:eastAsia="zh-CN" w:bidi="ar"/>
+        </w:rPr>
+        <w:drawing>
+          <wp:inline distT="0" distB="0" distL="114300" distR="114300">
+            <wp:extent cx="5317490" cy="838835"/>
+            <wp:effectExtent l="0" t="0" r="16510" b="18415"/>
+            <wp:docPr id="9" name="图片 3" descr="IMG_256"/>
+            <wp:cNvGraphicFramePr>
+              <a:graphicFrameLocks xmlns:a="http://schemas.openxmlformats.org/drawingml/2006/main" noChangeAspect="1"/>
+            </wp:cNvGraphicFramePr>
+            <a:graphic xmlns:a="http://schemas.openxmlformats.org/drawingml/2006/main">
+              <a:graphicData uri="http://schemas.openxmlformats.org/drawingml/2006/picture">
+                <pic:pic xmlns:pic="http://schemas.openxmlformats.org/drawingml/2006/picture">
+                  <pic:nvPicPr>
+                    <pic:cNvPr id="9" name="图片 3" descr="IMG_256"/>
+                    <pic:cNvPicPr>
+                      <a:picLocks noChangeAspect="1"/>
+                    </pic:cNvPicPr>
+                  </pic:nvPicPr>
+                  <pic:blipFill>
+                    <a:blip r:embed="rId20"/>
+                    <a:stretch>
+                      <a:fillRect/>
+                    </a:stretch>
+                  </pic:blipFill>
+                  <pic:spPr>
+                    <a:xfrm>
+                      <a:off x="0" y="0"/>
+                      <a:ext cx="5317490" cy="838835"/>
+                    </a:xfrm>
+                    <a:prstGeom prst="rect">
+                      <a:avLst/>
+                    </a:prstGeom>
+                    <a:noFill/>
+                    <a:ln w="9525">
+                      <a:noFill/>
+                    </a:ln>
+                  </pic:spPr>
+                </pic:pic>
+              </a:graphicData>
+            </a:graphic>
+          </wp:inline>
+        </w:drawing>
+      </w:r>
+    </w:p>
+    <w:p>
+      <w:pPr>
+        <w:pStyle w:val="45"/>
+        <w:rPr>
+          <w:rFonts w:hint="eastAsia"/>
+          <w:lang w:val="en-US" w:eastAsia="zh-CN"/>
+        </w:rPr>
+      </w:pPr>
+      <w:r>
+        <w:t xml:space="preserve">图 </w:t>
+      </w:r>
+      <w:r>
+        <w:rPr>
+          <w:rFonts w:hint="eastAsia"/>
+          <w:lang w:val="en-US" w:eastAsia="zh-CN"/>
+        </w:rPr>
+        <w:t>5</w:t>
+      </w:r>
+      <w:r>
+        <w:t>-</w:t>
+      </w:r>
+      <w:r>
+        <w:rPr>
+          <w:rFonts w:hint="eastAsia"/>
+          <w:lang w:val="en-US" w:eastAsia="zh-CN"/>
+        </w:rPr>
+        <w:t>11 查找并读取配置文件</w:t>
+      </w:r>
+    </w:p>
+    <w:p>
+      <w:pPr>
+        <w:keepNext w:val="0"/>
+        <w:keepLines w:val="0"/>
+        <w:widowControl/>
+        <w:suppressLineNumbers w:val="0"/>
+        <w:ind w:firstLine="420" w:firstLineChars="0"/>
+        <w:jc w:val="left"/>
+      </w:pPr>
+      <w:r>
+        <w:rPr>
+          <w:rFonts w:hint="eastAsia" w:ascii="仿宋" w:hAnsi="仿宋" w:eastAsia="仿宋" w:cs="仿宋"/>
+          <w:sz w:val="24"/>
+          <w:szCs w:val="24"/>
+        </w:rPr>
+        <w:t>需要重新启动服务器以使配置生效的日子已经一去不复返了，viper驱动的应用程序可以在运行时读取配置文件的更新，而不会错过任何消息。只需告诉viper实例watchConfig。可选地，你可以为Viper提供一个回调函数，以便在每次发生更改时运行。</w:t>
+      </w:r>
+      <w:r>
+        <w:rPr>
+          <w:rFonts w:hint="eastAsia" w:ascii="仿宋" w:hAnsi="仿宋" w:eastAsia="仿宋" w:cs="仿宋"/>
+          <w:sz w:val="24"/>
+          <w:szCs w:val="24"/>
+        </w:rPr>
+        <w:t>如</w:t>
+      </w:r>
+      <w:r>
+        <w:rPr>
+          <w:rFonts w:hint="eastAsia" w:ascii="仿宋" w:hAnsi="仿宋" w:eastAsia="仿宋" w:cs="仿宋"/>
+          <w:sz w:val="24"/>
+          <w:szCs w:val="24"/>
+          <w:lang w:val="en-US" w:eastAsia="zh-CN"/>
+        </w:rPr>
+        <w:t>图5-</w:t>
+      </w:r>
+      <w:r>
+        <w:rPr>
+          <w:rFonts w:hint="eastAsia" w:ascii="仿宋" w:hAnsi="仿宋" w:cs="仿宋"/>
+          <w:sz w:val="24"/>
+          <w:szCs w:val="24"/>
+          <w:lang w:val="en-US" w:eastAsia="zh-CN"/>
+        </w:rPr>
+        <w:t>12</w:t>
+      </w:r>
+      <w:r>
+        <w:rPr>
+          <w:rFonts w:hint="eastAsia" w:ascii="仿宋" w:hAnsi="仿宋" w:eastAsia="仿宋" w:cs="仿宋"/>
+          <w:sz w:val="24"/>
+          <w:szCs w:val="24"/>
+          <w:lang w:val="en-US" w:eastAsia="zh-CN"/>
+        </w:rPr>
+        <w:t>所示。</w:t>
+      </w:r>
+      <w:r>
+        <w:rPr>
+          <w:rFonts w:ascii="宋体" w:hAnsi="宋体" w:eastAsia="宋体" w:cs="宋体"/>
+          <w:kern w:val="0"/>
+          <w:sz w:val="24"/>
+          <w:szCs w:val="24"/>
+          <w:lang w:val="en-US" w:eastAsia="zh-CN" w:bidi="ar"/>
+        </w:rPr>
+        <w:drawing>
+          <wp:inline distT="0" distB="0" distL="114300" distR="114300">
+            <wp:extent cx="5362575" cy="1495425"/>
+            <wp:effectExtent l="0" t="0" r="9525" b="9525"/>
+            <wp:docPr id="21" name="图片 6" descr="IMG_256"/>
+            <wp:cNvGraphicFramePr>
+              <a:graphicFrameLocks xmlns:a="http://schemas.openxmlformats.org/drawingml/2006/main" noChangeAspect="1"/>
+            </wp:cNvGraphicFramePr>
+            <a:graphic xmlns:a="http://schemas.openxmlformats.org/drawingml/2006/main">
+              <a:graphicData uri="http://schemas.openxmlformats.org/drawingml/2006/picture">
+                <pic:pic xmlns:pic="http://schemas.openxmlformats.org/drawingml/2006/picture">
+                  <pic:nvPicPr>
+                    <pic:cNvPr id="21" name="图片 6" descr="IMG_256"/>
+                    <pic:cNvPicPr>
+                      <a:picLocks noChangeAspect="1"/>
+                    </pic:cNvPicPr>
+                  </pic:nvPicPr>
+                  <pic:blipFill>
+                    <a:blip r:embed="rId21"/>
+                    <a:stretch>
+                      <a:fillRect/>
+                    </a:stretch>
+                  </pic:blipFill>
+                  <pic:spPr>
+                    <a:xfrm>
+                      <a:off x="0" y="0"/>
+                      <a:ext cx="5362575" cy="1495425"/>
+                    </a:xfrm>
+                    <a:prstGeom prst="rect">
+                      <a:avLst/>
+                    </a:prstGeom>
+                    <a:noFill/>
+                    <a:ln w="9525">
+                      <a:noFill/>
+                    </a:ln>
+                  </pic:spPr>
+                </pic:pic>
+              </a:graphicData>
+            </a:graphic>
+          </wp:inline>
+        </w:drawing>
+      </w:r>
+    </w:p>
+    <w:p>
+      <w:pPr>
+        <w:pStyle w:val="45"/>
+        <w:rPr>
+          <w:rFonts w:hint="eastAsia" w:ascii="仿宋" w:hAnsi="仿宋" w:eastAsia="仿宋" w:cs="仿宋"/>
+          <w:sz w:val="24"/>
+          <w:szCs w:val="24"/>
+          <w:lang w:val="en-US" w:eastAsia="zh-CN"/>
+        </w:rPr>
+      </w:pPr>
+      <w:r>
+        <w:t xml:space="preserve">图 </w:t>
+      </w:r>
+      <w:r>
+        <w:rPr>
+          <w:rFonts w:hint="eastAsia"/>
+          <w:lang w:val="en-US" w:eastAsia="zh-CN"/>
+        </w:rPr>
+        <w:t>5</w:t>
+      </w:r>
+      <w:r>
+        <w:t>-</w:t>
+      </w:r>
+      <w:r>
+        <w:rPr>
+          <w:rFonts w:hint="eastAsia"/>
+          <w:lang w:val="en-US" w:eastAsia="zh-CN"/>
+        </w:rPr>
+        <w:t>12 监控并重新读取配置文件</w:t>
+      </w:r>
+    </w:p>
+    <w:p>
+      <w:pPr>
+        <w:keepNext w:val="0"/>
+        <w:keepLines w:val="0"/>
+        <w:pageBreakBefore w:val="0"/>
+        <w:widowControl/>
+        <w:suppressLineNumbers w:val="0"/>
+        <w:kinsoku/>
+        <w:wordWrap/>
+        <w:overflowPunct/>
+        <w:topLinePunct w:val="0"/>
+        <w:autoSpaceDE/>
+        <w:autoSpaceDN/>
+        <w:bidi w:val="0"/>
+        <w:adjustRightInd/>
+        <w:snapToGrid/>
+        <w:spacing w:line="400" w:lineRule="exact"/>
+        <w:ind w:firstLine="420" w:firstLineChars="0"/>
+        <w:jc w:val="left"/>
+        <w:textAlignment w:val="auto"/>
+        <w:rPr>
+          <w:rFonts w:hint="eastAsia" w:ascii="仿宋" w:hAnsi="仿宋" w:eastAsia="仿宋" w:cs="仿宋"/>
+          <w:sz w:val="24"/>
+          <w:szCs w:val="24"/>
+        </w:rPr>
+      </w:pPr>
+      <w:r>
+        <w:rPr>
+          <w:rFonts w:hint="eastAsia" w:ascii="仿宋" w:hAnsi="仿宋" w:eastAsia="仿宋" w:cs="仿宋"/>
+          <w:color w:val="444444"/>
+          <w:kern w:val="0"/>
+          <w:sz w:val="24"/>
+          <w:szCs w:val="24"/>
+          <w:lang w:val="en-US" w:eastAsia="zh-CN" w:bidi="ar"/>
+        </w:rPr>
+        <w:t>当需要将viper读取的配置反序列到我们定义的结构体变量中时，一定要使用</w:t>
+      </w:r>
+      <w:r>
+        <w:rPr>
+          <w:rFonts w:hint="eastAsia" w:ascii="仿宋" w:hAnsi="仿宋" w:eastAsia="仿宋" w:cs="仿宋"/>
+          <w:color w:val="444444"/>
+          <w:kern w:val="0"/>
+          <w:sz w:val="24"/>
+          <w:szCs w:val="24"/>
+          <w:shd w:val="clear" w:fill="F8F8F8"/>
+          <w:lang w:val="en-US" w:eastAsia="zh-CN" w:bidi="ar"/>
+        </w:rPr>
+        <w:t xml:space="preserve">mapstructure </w:t>
+      </w:r>
+      <w:r>
+        <w:rPr>
+          <w:rFonts w:hint="eastAsia" w:ascii="仿宋" w:hAnsi="仿宋" w:eastAsia="仿宋" w:cs="仿宋"/>
+          <w:color w:val="444444"/>
+          <w:kern w:val="0"/>
+          <w:sz w:val="24"/>
+          <w:szCs w:val="24"/>
+          <w:lang w:val="en-US" w:eastAsia="zh-CN" w:bidi="ar"/>
+        </w:rPr>
+        <w:t>tag，</w:t>
+      </w:r>
+      <w:r>
+        <w:rPr>
+          <w:rFonts w:hint="eastAsia" w:ascii="仿宋" w:hAnsi="仿宋" w:eastAsia="仿宋" w:cs="仿宋"/>
+          <w:sz w:val="24"/>
+          <w:szCs w:val="24"/>
+        </w:rPr>
+        <w:t>如</w:t>
+      </w:r>
+      <w:r>
+        <w:rPr>
+          <w:rFonts w:hint="eastAsia" w:ascii="仿宋" w:hAnsi="仿宋" w:eastAsia="仿宋" w:cs="仿宋"/>
+          <w:sz w:val="24"/>
+          <w:szCs w:val="24"/>
+          <w:lang w:val="en-US" w:eastAsia="zh-CN"/>
+        </w:rPr>
+        <w:t>图5-13所示。</w:t>
+      </w:r>
+    </w:p>
+    <w:p>
+      <w:pPr>
+        <w:keepNext w:val="0"/>
+        <w:keepLines w:val="0"/>
+        <w:widowControl/>
+        <w:suppressLineNumbers w:val="0"/>
+        <w:jc w:val="left"/>
+      </w:pPr>
+      <w:r>
+        <w:rPr>
+          <w:rFonts w:ascii="宋体" w:hAnsi="宋体" w:eastAsia="宋体" w:cs="宋体"/>
+          <w:kern w:val="0"/>
+          <w:sz w:val="24"/>
+          <w:szCs w:val="24"/>
+          <w:lang w:val="en-US" w:eastAsia="zh-CN" w:bidi="ar"/>
+        </w:rPr>
+        <w:drawing>
+          <wp:inline distT="0" distB="0" distL="114300" distR="114300">
+            <wp:extent cx="5323205" cy="702310"/>
+            <wp:effectExtent l="0" t="0" r="10795" b="2540"/>
+            <wp:docPr id="23" name="图片 12" descr="IMG_256"/>
+            <wp:cNvGraphicFramePr>
+              <a:graphicFrameLocks xmlns:a="http://schemas.openxmlformats.org/drawingml/2006/main" noChangeAspect="1"/>
+            </wp:cNvGraphicFramePr>
+            <a:graphic xmlns:a="http://schemas.openxmlformats.org/drawingml/2006/main">
+              <a:graphicData uri="http://schemas.openxmlformats.org/drawingml/2006/picture">
+                <pic:pic xmlns:pic="http://schemas.openxmlformats.org/drawingml/2006/picture">
+                  <pic:nvPicPr>
+                    <pic:cNvPr id="23" name="图片 12" descr="IMG_256"/>
+                    <pic:cNvPicPr>
+                      <a:picLocks noChangeAspect="1"/>
+                    </pic:cNvPicPr>
+                  </pic:nvPicPr>
+                  <pic:blipFill>
+                    <a:blip r:embed="rId22"/>
+                    <a:stretch>
+                      <a:fillRect/>
+                    </a:stretch>
+                  </pic:blipFill>
+                  <pic:spPr>
+                    <a:xfrm>
+                      <a:off x="0" y="0"/>
+                      <a:ext cx="5323205" cy="702310"/>
+                    </a:xfrm>
+                    <a:prstGeom prst="rect">
+                      <a:avLst/>
+                    </a:prstGeom>
+                    <a:noFill/>
+                    <a:ln w="9525">
+                      <a:noFill/>
+                    </a:ln>
+                  </pic:spPr>
+                </pic:pic>
+              </a:graphicData>
+            </a:graphic>
+          </wp:inline>
+        </w:drawing>
+      </w:r>
+    </w:p>
+    <w:p>
+      <w:pPr>
+        <w:pStyle w:val="45"/>
+        <w:rPr>
+          <w:rFonts w:hint="eastAsia" w:ascii="仿宋" w:hAnsi="仿宋" w:eastAsia="仿宋" w:cs="仿宋"/>
+          <w:sz w:val="24"/>
+          <w:szCs w:val="24"/>
+          <w:lang w:val="en-US" w:eastAsia="zh-CN"/>
+        </w:rPr>
+      </w:pPr>
+      <w:r>
+        <w:t xml:space="preserve">图 </w:t>
+      </w:r>
+      <w:r>
+        <w:rPr>
+          <w:rFonts w:hint="eastAsia"/>
+          <w:lang w:val="en-US" w:eastAsia="zh-CN"/>
+        </w:rPr>
+        <w:t>5</w:t>
+      </w:r>
+      <w:r>
+        <w:t>-</w:t>
+      </w:r>
+      <w:r>
+        <w:rPr>
+          <w:rFonts w:hint="eastAsia"/>
+          <w:lang w:val="en-US" w:eastAsia="zh-CN"/>
+        </w:rPr>
+        <w:t>13 把读取到的配置信息反序列化到Conf变里中</w:t>
+      </w:r>
+    </w:p>
+    <w:p>
+      <w:pPr>
         <w:pStyle w:val="3"/>
         <w:spacing w:before="156" w:beforeLines="50" w:after="156" w:afterLines="50" w:line="400" w:lineRule="exact"/>
         <w:ind w:firstLine="482" w:firstLineChars="200"/>
@@ -15834,6 +16709,903 @@
           <w:lang w:val="en-US" w:eastAsia="zh-CN"/>
         </w:rPr>
         <w:t>参数校验 ：validator</w:t>
+      </w:r>
+    </w:p>
+    <w:p>
+      <w:pPr>
+        <w:pStyle w:val="14"/>
+        <w:keepNext w:val="0"/>
+        <w:keepLines w:val="0"/>
+        <w:pageBreakBefore w:val="0"/>
+        <w:widowControl/>
+        <w:suppressLineNumbers w:val="0"/>
+        <w:pBdr>
+          <w:top w:val="none" w:color="auto" w:sz="0" w:space="0"/>
+          <w:left w:val="none" w:color="auto" w:sz="0" w:space="0"/>
+          <w:bottom w:val="none" w:color="auto" w:sz="0" w:space="0"/>
+          <w:right w:val="none" w:color="auto" w:sz="0" w:space="0"/>
+        </w:pBdr>
+        <w:kinsoku/>
+        <w:wordWrap/>
+        <w:overflowPunct/>
+        <w:topLinePunct w:val="0"/>
+        <w:autoSpaceDE/>
+        <w:autoSpaceDN/>
+        <w:bidi w:val="0"/>
+        <w:adjustRightInd/>
+        <w:snapToGrid/>
+        <w:spacing w:before="0" w:beforeAutospacing="0" w:after="0" w:afterAutospacing="0" w:line="400" w:lineRule="exact"/>
+        <w:ind w:left="0" w:right="0" w:firstLine="420"/>
+        <w:textAlignment w:val="auto"/>
+        <w:rPr>
+          <w:rFonts w:hint="eastAsia" w:ascii="仿宋" w:hAnsi="仿宋" w:eastAsia="仿宋" w:cs="仿宋"/>
+        </w:rPr>
+      </w:pPr>
+      <w:r>
+        <w:rPr>
+          <w:rFonts w:hint="eastAsia" w:ascii="仿宋" w:hAnsi="仿宋" w:eastAsia="仿宋" w:cs="仿宋"/>
+          <w:color w:val="444444"/>
+          <w:bdr w:val="none" w:color="auto" w:sz="0" w:space="0"/>
+        </w:rPr>
+        <w:t>在web开发中一个不可避免的环节就是对请求参数进行校验，通常会在代码中定义与请求参数相对应的模型（结构体），借助模型绑定快捷地解析请求中的参数，例如 gin 框架中的</w:t>
+      </w:r>
+      <w:r>
+        <w:rPr>
+          <w:rFonts w:hint="eastAsia" w:ascii="仿宋" w:hAnsi="仿宋" w:eastAsia="仿宋" w:cs="仿宋"/>
+          <w:color w:val="444444"/>
+          <w:bdr w:val="none" w:color="auto" w:sz="0" w:space="0"/>
+          <w:shd w:val="clear" w:fill="F8F8F8"/>
+        </w:rPr>
+        <w:t>Bind</w:t>
+      </w:r>
+      <w:r>
+        <w:rPr>
+          <w:rFonts w:hint="eastAsia" w:ascii="仿宋" w:hAnsi="仿宋" w:eastAsia="仿宋" w:cs="仿宋"/>
+          <w:color w:val="444444"/>
+          <w:bdr w:val="none" w:color="auto" w:sz="0" w:space="0"/>
+        </w:rPr>
+        <w:t>和</w:t>
+      </w:r>
+      <w:r>
+        <w:rPr>
+          <w:rFonts w:hint="eastAsia" w:ascii="仿宋" w:hAnsi="仿宋" w:eastAsia="仿宋" w:cs="仿宋"/>
+          <w:color w:val="444444"/>
+          <w:bdr w:val="none" w:color="auto" w:sz="0" w:space="0"/>
+          <w:shd w:val="clear" w:fill="F8F8F8"/>
+        </w:rPr>
+        <w:t>ShouldBind</w:t>
+      </w:r>
+      <w:r>
+        <w:rPr>
+          <w:rFonts w:hint="eastAsia" w:ascii="仿宋" w:hAnsi="仿宋" w:eastAsia="仿宋" w:cs="仿宋"/>
+          <w:color w:val="444444"/>
+          <w:bdr w:val="none" w:color="auto" w:sz="0" w:space="0"/>
+        </w:rPr>
+        <w:t>系列方法。本文就以 gin 框架的请求参数校验为例，介绍一些</w:t>
+      </w:r>
+      <w:r>
+        <w:rPr>
+          <w:rFonts w:hint="eastAsia" w:ascii="仿宋" w:hAnsi="仿宋" w:eastAsia="仿宋" w:cs="仿宋"/>
+          <w:color w:val="444444"/>
+          <w:bdr w:val="none" w:color="auto" w:sz="0" w:space="0"/>
+          <w:shd w:val="clear" w:fill="F8F8F8"/>
+        </w:rPr>
+        <w:t>validator</w:t>
+      </w:r>
+      <w:r>
+        <w:rPr>
+          <w:rFonts w:hint="eastAsia" w:ascii="仿宋" w:hAnsi="仿宋" w:eastAsia="仿宋" w:cs="仿宋"/>
+          <w:color w:val="444444"/>
+          <w:bdr w:val="none" w:color="auto" w:sz="0" w:space="0"/>
+        </w:rPr>
+        <w:t>库的实用技巧。</w:t>
+      </w:r>
+    </w:p>
+    <w:p>
+      <w:pPr>
+        <w:keepNext w:val="0"/>
+        <w:keepLines w:val="0"/>
+        <w:pageBreakBefore w:val="0"/>
+        <w:widowControl/>
+        <w:suppressLineNumbers w:val="0"/>
+        <w:kinsoku/>
+        <w:wordWrap/>
+        <w:overflowPunct/>
+        <w:topLinePunct w:val="0"/>
+        <w:autoSpaceDE/>
+        <w:autoSpaceDN/>
+        <w:bidi w:val="0"/>
+        <w:adjustRightInd/>
+        <w:snapToGrid/>
+        <w:spacing w:line="400" w:lineRule="exact"/>
+        <w:ind w:firstLine="420" w:firstLineChars="0"/>
+        <w:jc w:val="left"/>
+        <w:textAlignment w:val="auto"/>
+        <w:rPr>
+          <w:rFonts w:hint="eastAsia" w:ascii="仿宋" w:hAnsi="仿宋" w:eastAsia="仿宋" w:cs="仿宋"/>
+          <w:sz w:val="24"/>
+          <w:szCs w:val="24"/>
+        </w:rPr>
+      </w:pPr>
+      <w:r>
+        <w:rPr>
+          <w:rStyle w:val="19"/>
+          <w:rFonts w:hint="eastAsia" w:ascii="仿宋" w:hAnsi="仿宋" w:eastAsia="仿宋" w:cs="仿宋"/>
+          <w:i w:val="0"/>
+          <w:iCs w:val="0"/>
+          <w:caps w:val="0"/>
+          <w:color w:val="444444"/>
+          <w:spacing w:val="0"/>
+          <w:sz w:val="24"/>
+          <w:szCs w:val="24"/>
+          <w:bdr w:val="single" w:color="DDDDDD" w:sz="6" w:space="0"/>
+          <w:shd w:val="clear" w:fill="F8F8F8"/>
+        </w:rPr>
+        <w:t>validator</w:t>
+      </w:r>
+      <w:r>
+        <w:rPr>
+          <w:rFonts w:hint="eastAsia" w:ascii="仿宋" w:hAnsi="仿宋" w:eastAsia="仿宋" w:cs="仿宋"/>
+          <w:i w:val="0"/>
+          <w:iCs w:val="0"/>
+          <w:caps w:val="0"/>
+          <w:color w:val="444444"/>
+          <w:spacing w:val="0"/>
+          <w:sz w:val="24"/>
+          <w:szCs w:val="24"/>
+          <w:shd w:val="clear" w:fill="FFFFFF"/>
+        </w:rPr>
+        <w:t>库本身是支持国际化的，借助相应的语言包可以实现校验错误提示信息的自动翻译。下面的示例代码演示了如何将错误提示信息翻译成中文，翻译成其他语言的方法类似。</w:t>
+      </w:r>
+      <w:r>
+        <w:rPr>
+          <w:rFonts w:hint="eastAsia" w:ascii="仿宋" w:hAnsi="仿宋" w:eastAsia="仿宋" w:cs="仿宋"/>
+          <w:sz w:val="24"/>
+          <w:szCs w:val="24"/>
+        </w:rPr>
+        <w:t>如</w:t>
+      </w:r>
+      <w:r>
+        <w:rPr>
+          <w:rFonts w:hint="eastAsia" w:ascii="仿宋" w:hAnsi="仿宋" w:eastAsia="仿宋" w:cs="仿宋"/>
+          <w:sz w:val="24"/>
+          <w:szCs w:val="24"/>
+          <w:lang w:val="en-US" w:eastAsia="zh-CN"/>
+        </w:rPr>
+        <w:t>图5-1</w:t>
+      </w:r>
+      <w:r>
+        <w:rPr>
+          <w:rFonts w:hint="eastAsia" w:ascii="仿宋" w:hAnsi="仿宋" w:cs="仿宋"/>
+          <w:sz w:val="24"/>
+          <w:szCs w:val="24"/>
+          <w:lang w:val="en-US" w:eastAsia="zh-CN"/>
+        </w:rPr>
+        <w:t>4、5-15</w:t>
+      </w:r>
+      <w:r>
+        <w:rPr>
+          <w:rFonts w:hint="eastAsia" w:ascii="仿宋" w:hAnsi="仿宋" w:eastAsia="仿宋" w:cs="仿宋"/>
+          <w:sz w:val="24"/>
+          <w:szCs w:val="24"/>
+          <w:lang w:val="en-US" w:eastAsia="zh-CN"/>
+        </w:rPr>
+        <w:t>所示。</w:t>
+      </w:r>
+    </w:p>
+    <w:p>
+      <w:pPr>
+        <w:pStyle w:val="14"/>
+        <w:keepNext w:val="0"/>
+        <w:keepLines w:val="0"/>
+        <w:pageBreakBefore w:val="0"/>
+        <w:widowControl/>
+        <w:suppressLineNumbers w:val="0"/>
+        <w:pBdr>
+          <w:top w:val="none" w:color="auto" w:sz="0" w:space="0"/>
+          <w:left w:val="none" w:color="auto" w:sz="0" w:space="0"/>
+          <w:bottom w:val="none" w:color="auto" w:sz="0" w:space="0"/>
+          <w:right w:val="none" w:color="auto" w:sz="0" w:space="0"/>
+        </w:pBdr>
+        <w:kinsoku/>
+        <w:wordWrap/>
+        <w:overflowPunct/>
+        <w:topLinePunct w:val="0"/>
+        <w:autoSpaceDE/>
+        <w:autoSpaceDN/>
+        <w:bidi w:val="0"/>
+        <w:adjustRightInd/>
+        <w:snapToGrid/>
+        <w:spacing w:before="0" w:beforeAutospacing="0" w:after="0" w:afterAutospacing="0" w:line="400" w:lineRule="exact"/>
+        <w:ind w:left="0" w:right="0" w:firstLine="420"/>
+        <w:textAlignment w:val="auto"/>
+        <w:rPr>
+          <w:rFonts w:hint="eastAsia" w:ascii="仿宋" w:hAnsi="仿宋" w:eastAsia="仿宋" w:cs="仿宋"/>
+          <w:i w:val="0"/>
+          <w:iCs w:val="0"/>
+          <w:caps w:val="0"/>
+          <w:color w:val="444444"/>
+          <w:spacing w:val="0"/>
+          <w:sz w:val="24"/>
+          <w:szCs w:val="24"/>
+          <w:shd w:val="clear" w:fill="FFFFFF"/>
+        </w:rPr>
+      </w:pPr>
+    </w:p>
+    <w:p>
+      <w:pPr>
+        <w:keepNext w:val="0"/>
+        <w:keepLines w:val="0"/>
+        <w:widowControl/>
+        <w:suppressLineNumbers w:val="0"/>
+        <w:jc w:val="left"/>
+      </w:pPr>
+      <w:r>
+        <w:rPr>
+          <w:rFonts w:ascii="宋体" w:hAnsi="宋体" w:eastAsia="宋体" w:cs="宋体"/>
+          <w:kern w:val="0"/>
+          <w:sz w:val="24"/>
+          <w:szCs w:val="24"/>
+          <w:lang w:val="en-US" w:eastAsia="zh-CN" w:bidi="ar"/>
+        </w:rPr>
+        <w:drawing>
+          <wp:inline distT="0" distB="0" distL="114300" distR="114300">
+            <wp:extent cx="5227955" cy="4560570"/>
+            <wp:effectExtent l="0" t="0" r="10795" b="11430"/>
+            <wp:docPr id="31" name="图片 16" descr="IMG_256"/>
+            <wp:cNvGraphicFramePr>
+              <a:graphicFrameLocks xmlns:a="http://schemas.openxmlformats.org/drawingml/2006/main" noChangeAspect="1"/>
+            </wp:cNvGraphicFramePr>
+            <a:graphic xmlns:a="http://schemas.openxmlformats.org/drawingml/2006/main">
+              <a:graphicData uri="http://schemas.openxmlformats.org/drawingml/2006/picture">
+                <pic:pic xmlns:pic="http://schemas.openxmlformats.org/drawingml/2006/picture">
+                  <pic:nvPicPr>
+                    <pic:cNvPr id="31" name="图片 16" descr="IMG_256"/>
+                    <pic:cNvPicPr>
+                      <a:picLocks noChangeAspect="1"/>
+                    </pic:cNvPicPr>
+                  </pic:nvPicPr>
+                  <pic:blipFill>
+                    <a:blip r:embed="rId23"/>
+                    <a:stretch>
+                      <a:fillRect/>
+                    </a:stretch>
+                  </pic:blipFill>
+                  <pic:spPr>
+                    <a:xfrm>
+                      <a:off x="0" y="0"/>
+                      <a:ext cx="5227955" cy="4560570"/>
+                    </a:xfrm>
+                    <a:prstGeom prst="rect">
+                      <a:avLst/>
+                    </a:prstGeom>
+                    <a:noFill/>
+                    <a:ln w="9525">
+                      <a:noFill/>
+                    </a:ln>
+                  </pic:spPr>
+                </pic:pic>
+              </a:graphicData>
+            </a:graphic>
+          </wp:inline>
+        </w:drawing>
+      </w:r>
+    </w:p>
+    <w:p>
+      <w:pPr>
+        <w:pStyle w:val="45"/>
+        <w:rPr>
+          <w:rFonts w:hint="eastAsia"/>
+          <w:lang w:val="en-US" w:eastAsia="zh-CN"/>
+        </w:rPr>
+      </w:pPr>
+      <w:r>
+        <w:t xml:space="preserve">图 </w:t>
+      </w:r>
+      <w:r>
+        <w:rPr>
+          <w:rFonts w:hint="eastAsia"/>
+          <w:lang w:val="en-US" w:eastAsia="zh-CN"/>
+        </w:rPr>
+        <w:t>5</w:t>
+      </w:r>
+      <w:r>
+        <w:t>-</w:t>
+      </w:r>
+      <w:r>
+        <w:rPr>
+          <w:rFonts w:hint="eastAsia"/>
+          <w:lang w:val="en-US" w:eastAsia="zh-CN"/>
+        </w:rPr>
+        <w:t>14 初始化翻译器</w:t>
+      </w:r>
+    </w:p>
+    <w:p>
+      <w:pPr>
+        <w:pStyle w:val="45"/>
+        <w:rPr>
+          <w:rFonts w:hint="default"/>
+          <w:lang w:val="en-US" w:eastAsia="zh-CN"/>
+        </w:rPr>
+      </w:pPr>
+      <w:r>
+        <w:drawing>
+          <wp:inline distT="0" distB="0" distL="114300" distR="114300">
+            <wp:extent cx="5271135" cy="1528445"/>
+            <wp:effectExtent l="0" t="0" r="5715" b="14605"/>
+            <wp:docPr id="32" name="图片 17"/>
+            <wp:cNvGraphicFramePr>
+              <a:graphicFrameLocks xmlns:a="http://schemas.openxmlformats.org/drawingml/2006/main" noChangeAspect="1"/>
+            </wp:cNvGraphicFramePr>
+            <a:graphic xmlns:a="http://schemas.openxmlformats.org/drawingml/2006/main">
+              <a:graphicData uri="http://schemas.openxmlformats.org/drawingml/2006/picture">
+                <pic:pic xmlns:pic="http://schemas.openxmlformats.org/drawingml/2006/picture">
+                  <pic:nvPicPr>
+                    <pic:cNvPr id="32" name="图片 17"/>
+                    <pic:cNvPicPr>
+                      <a:picLocks noChangeAspect="1"/>
+                    </pic:cNvPicPr>
+                  </pic:nvPicPr>
+                  <pic:blipFill>
+                    <a:blip r:embed="rId24"/>
+                    <a:stretch>
+                      <a:fillRect/>
+                    </a:stretch>
+                  </pic:blipFill>
+                  <pic:spPr>
+                    <a:xfrm>
+                      <a:off x="0" y="0"/>
+                      <a:ext cx="5271135" cy="1528445"/>
+                    </a:xfrm>
+                    <a:prstGeom prst="rect">
+                      <a:avLst/>
+                    </a:prstGeom>
+                    <a:noFill/>
+                    <a:ln>
+                      <a:noFill/>
+                    </a:ln>
+                  </pic:spPr>
+                </pic:pic>
+              </a:graphicData>
+            </a:graphic>
+          </wp:inline>
+        </w:drawing>
+      </w:r>
+    </w:p>
+    <w:p>
+      <w:pPr>
+        <w:pStyle w:val="45"/>
+        <w:rPr>
+          <w:rFonts w:hint="eastAsia"/>
+          <w:lang w:val="en-US" w:eastAsia="zh-CN"/>
+        </w:rPr>
+      </w:pPr>
+      <w:r>
+        <w:t xml:space="preserve">图 </w:t>
+      </w:r>
+      <w:r>
+        <w:rPr>
+          <w:rFonts w:hint="eastAsia"/>
+          <w:lang w:val="en-US" w:eastAsia="zh-CN"/>
+        </w:rPr>
+        <w:t>5</w:t>
+      </w:r>
+      <w:r>
+        <w:t>-</w:t>
+      </w:r>
+      <w:r>
+        <w:rPr>
+          <w:rFonts w:hint="eastAsia"/>
+          <w:lang w:val="en-US" w:eastAsia="zh-CN"/>
+        </w:rPr>
+        <w:t>15 定义一个去掉结构体名称前缀的自定义方法</w:t>
+      </w:r>
+    </w:p>
+    <w:p>
+      <w:pPr>
+        <w:pStyle w:val="14"/>
+        <w:keepNext w:val="0"/>
+        <w:keepLines w:val="0"/>
+        <w:pageBreakBefore w:val="0"/>
+        <w:widowControl/>
+        <w:suppressLineNumbers w:val="0"/>
+        <w:pBdr>
+          <w:top w:val="none" w:color="auto" w:sz="0" w:space="0"/>
+          <w:left w:val="none" w:color="auto" w:sz="0" w:space="0"/>
+          <w:bottom w:val="none" w:color="auto" w:sz="0" w:space="0"/>
+          <w:right w:val="none" w:color="auto" w:sz="0" w:space="0"/>
+        </w:pBdr>
+        <w:kinsoku/>
+        <w:wordWrap/>
+        <w:overflowPunct/>
+        <w:topLinePunct w:val="0"/>
+        <w:autoSpaceDE/>
+        <w:autoSpaceDN/>
+        <w:bidi w:val="0"/>
+        <w:adjustRightInd/>
+        <w:snapToGrid/>
+        <w:spacing w:before="0" w:beforeAutospacing="0" w:after="0" w:afterAutospacing="0" w:line="400" w:lineRule="exact"/>
+        <w:ind w:left="0" w:right="0" w:firstLine="420"/>
+        <w:textAlignment w:val="auto"/>
+        <w:rPr>
+          <w:rFonts w:hint="eastAsia" w:ascii="仿宋" w:hAnsi="仿宋" w:eastAsia="仿宋" w:cs="仿宋"/>
+          <w:i w:val="0"/>
+          <w:iCs w:val="0"/>
+          <w:caps w:val="0"/>
+          <w:color w:val="444444"/>
+          <w:spacing w:val="0"/>
+          <w:sz w:val="24"/>
+          <w:szCs w:val="24"/>
+          <w:shd w:val="clear" w:fill="FFFFFF"/>
+        </w:rPr>
+      </w:pPr>
+    </w:p>
+    <w:p>
+      <w:pPr>
+        <w:keepNext w:val="0"/>
+        <w:keepLines w:val="0"/>
+        <w:widowControl/>
+        <w:suppressLineNumbers w:val="0"/>
+        <w:jc w:val="left"/>
+        <w:rPr>
+          <w:rFonts w:hint="default"/>
+          <w:lang w:val="en-US"/>
+        </w:rPr>
+      </w:pPr>
+      <w:r>
+        <w:rPr>
+          <w:rFonts w:hint="eastAsia" w:ascii="仿宋" w:hAnsi="仿宋" w:eastAsia="仿宋" w:cs="仿宋"/>
+          <w:i w:val="0"/>
+          <w:iCs w:val="0"/>
+          <w:caps w:val="0"/>
+          <w:color w:val="444444"/>
+          <w:spacing w:val="0"/>
+          <w:sz w:val="24"/>
+          <w:szCs w:val="24"/>
+          <w:shd w:val="clear" w:fill="FFFFFF"/>
+          <w:lang w:val="en-US" w:eastAsia="zh-CN"/>
+        </w:rPr>
+        <w:t>最后，</w:t>
+      </w:r>
+      <w:r>
+        <w:rPr>
+          <w:rFonts w:hint="eastAsia" w:ascii="仿宋" w:hAnsi="仿宋" w:eastAsia="仿宋" w:cs="仿宋"/>
+          <w:i w:val="0"/>
+          <w:iCs w:val="0"/>
+          <w:caps w:val="0"/>
+          <w:color w:val="444444"/>
+          <w:spacing w:val="0"/>
+          <w:sz w:val="24"/>
+          <w:szCs w:val="24"/>
+          <w:shd w:val="clear" w:fill="FFFFFF"/>
+        </w:rPr>
+        <w:t>在代码中使用上述函数将翻译后的</w:t>
+      </w:r>
+      <w:r>
+        <w:rPr>
+          <w:rStyle w:val="19"/>
+          <w:rFonts w:hint="eastAsia" w:ascii="仿宋" w:hAnsi="仿宋" w:eastAsia="仿宋" w:cs="仿宋"/>
+          <w:i w:val="0"/>
+          <w:iCs w:val="0"/>
+          <w:caps w:val="0"/>
+          <w:color w:val="444444"/>
+          <w:spacing w:val="0"/>
+          <w:sz w:val="24"/>
+          <w:szCs w:val="24"/>
+          <w:bdr w:val="single" w:color="DDDDDD" w:sz="6" w:space="0"/>
+          <w:shd w:val="clear" w:fill="F8F8F8"/>
+        </w:rPr>
+        <w:t>errors</w:t>
+      </w:r>
+      <w:r>
+        <w:rPr>
+          <w:rFonts w:hint="eastAsia" w:ascii="仿宋" w:hAnsi="仿宋" w:eastAsia="仿宋" w:cs="仿宋"/>
+          <w:i w:val="0"/>
+          <w:iCs w:val="0"/>
+          <w:caps w:val="0"/>
+          <w:color w:val="444444"/>
+          <w:spacing w:val="0"/>
+          <w:sz w:val="24"/>
+          <w:szCs w:val="24"/>
+          <w:shd w:val="clear" w:fill="FFFFFF"/>
+        </w:rPr>
+        <w:t>做一下处理即可</w:t>
+      </w:r>
+      <w:r>
+        <w:rPr>
+          <w:rFonts w:hint="eastAsia" w:ascii="仿宋" w:hAnsi="仿宋" w:cs="仿宋"/>
+          <w:i w:val="0"/>
+          <w:iCs w:val="0"/>
+          <w:caps w:val="0"/>
+          <w:color w:val="444444"/>
+          <w:spacing w:val="0"/>
+          <w:sz w:val="24"/>
+          <w:szCs w:val="24"/>
+          <w:shd w:val="clear" w:fill="FFFFFF"/>
+          <w:lang w:eastAsia="zh-CN"/>
+        </w:rPr>
+        <w:t>。</w:t>
+      </w:r>
+      <w:r>
+        <w:rPr>
+          <w:rFonts w:hint="eastAsia" w:ascii="仿宋" w:hAnsi="仿宋" w:eastAsia="仿宋" w:cs="仿宋"/>
+          <w:sz w:val="24"/>
+          <w:szCs w:val="24"/>
+        </w:rPr>
+        <w:t>如</w:t>
+      </w:r>
+      <w:r>
+        <w:rPr>
+          <w:rFonts w:hint="eastAsia" w:ascii="仿宋" w:hAnsi="仿宋" w:eastAsia="仿宋" w:cs="仿宋"/>
+          <w:sz w:val="24"/>
+          <w:szCs w:val="24"/>
+          <w:lang w:val="en-US" w:eastAsia="zh-CN"/>
+        </w:rPr>
+        <w:t>图5-1</w:t>
+      </w:r>
+      <w:r>
+        <w:rPr>
+          <w:rFonts w:hint="eastAsia" w:ascii="仿宋" w:hAnsi="仿宋" w:cs="仿宋"/>
+          <w:sz w:val="24"/>
+          <w:szCs w:val="24"/>
+          <w:lang w:val="en-US" w:eastAsia="zh-CN"/>
+        </w:rPr>
+        <w:t>4所示。</w:t>
+      </w:r>
+      <w:r>
+        <w:rPr>
+          <w:rFonts w:ascii="宋体" w:hAnsi="宋体" w:eastAsia="宋体" w:cs="宋体"/>
+          <w:kern w:val="0"/>
+          <w:sz w:val="24"/>
+          <w:szCs w:val="24"/>
+          <w:lang w:val="en-US" w:eastAsia="zh-CN" w:bidi="ar"/>
+        </w:rPr>
+        <w:drawing>
+          <wp:inline distT="0" distB="0" distL="114300" distR="114300">
+            <wp:extent cx="5102860" cy="4427855"/>
+            <wp:effectExtent l="0" t="0" r="2540" b="10795"/>
+            <wp:docPr id="36" name="图片 20" descr="IMG_256"/>
+            <wp:cNvGraphicFramePr>
+              <a:graphicFrameLocks xmlns:a="http://schemas.openxmlformats.org/drawingml/2006/main" noChangeAspect="1"/>
+            </wp:cNvGraphicFramePr>
+            <a:graphic xmlns:a="http://schemas.openxmlformats.org/drawingml/2006/main">
+              <a:graphicData uri="http://schemas.openxmlformats.org/drawingml/2006/picture">
+                <pic:pic xmlns:pic="http://schemas.openxmlformats.org/drawingml/2006/picture">
+                  <pic:nvPicPr>
+                    <pic:cNvPr id="36" name="图片 20" descr="IMG_256"/>
+                    <pic:cNvPicPr>
+                      <a:picLocks noChangeAspect="1"/>
+                    </pic:cNvPicPr>
+                  </pic:nvPicPr>
+                  <pic:blipFill>
+                    <a:blip r:embed="rId25"/>
+                    <a:stretch>
+                      <a:fillRect/>
+                    </a:stretch>
+                  </pic:blipFill>
+                  <pic:spPr>
+                    <a:xfrm>
+                      <a:off x="0" y="0"/>
+                      <a:ext cx="5102860" cy="4427855"/>
+                    </a:xfrm>
+                    <a:prstGeom prst="rect">
+                      <a:avLst/>
+                    </a:prstGeom>
+                    <a:noFill/>
+                    <a:ln w="9525">
+                      <a:noFill/>
+                    </a:ln>
+                  </pic:spPr>
+                </pic:pic>
+              </a:graphicData>
+            </a:graphic>
+          </wp:inline>
+        </w:drawing>
+      </w:r>
+    </w:p>
+    <w:p>
+      <w:pPr>
+        <w:pStyle w:val="45"/>
+        <w:rPr>
+          <w:rFonts w:hint="eastAsia"/>
+          <w:lang w:val="en-US" w:eastAsia="zh-CN"/>
+        </w:rPr>
+      </w:pPr>
+      <w:r>
+        <w:t xml:space="preserve">图 </w:t>
+      </w:r>
+      <w:r>
+        <w:rPr>
+          <w:rFonts w:hint="eastAsia"/>
+          <w:lang w:val="en-US" w:eastAsia="zh-CN"/>
+        </w:rPr>
+        <w:t>5</w:t>
+      </w:r>
+      <w:r>
+        <w:t>-</w:t>
+      </w:r>
+      <w:r>
+        <w:rPr>
+          <w:rFonts w:hint="eastAsia"/>
+          <w:lang w:val="en-US" w:eastAsia="zh-CN"/>
+        </w:rPr>
+        <w:t>16 翻译errors</w:t>
+      </w:r>
+    </w:p>
+    <w:p>
+      <w:pPr>
+        <w:keepNext w:val="0"/>
+        <w:keepLines w:val="0"/>
+        <w:pageBreakBefore w:val="0"/>
+        <w:widowControl w:val="0"/>
+        <w:kinsoku/>
+        <w:wordWrap/>
+        <w:overflowPunct/>
+        <w:topLinePunct w:val="0"/>
+        <w:autoSpaceDE/>
+        <w:autoSpaceDN/>
+        <w:bidi w:val="0"/>
+        <w:adjustRightInd/>
+        <w:snapToGrid/>
+        <w:spacing w:line="400" w:lineRule="exact"/>
+        <w:ind w:firstLine="420" w:firstLineChars="0"/>
+        <w:textAlignment w:val="auto"/>
+        <w:rPr>
+          <w:rFonts w:hint="default" w:ascii="仿宋" w:hAnsi="仿宋" w:eastAsia="仿宋" w:cs="仿宋"/>
+          <w:sz w:val="24"/>
+          <w:szCs w:val="24"/>
+          <w:lang w:val="en-US" w:eastAsia="zh-CN"/>
+        </w:rPr>
+      </w:pPr>
+      <w:r>
+        <w:rPr>
+          <w:rFonts w:hint="eastAsia" w:ascii="仿宋" w:hAnsi="仿宋" w:eastAsia="仿宋" w:cs="仿宋"/>
+          <w:sz w:val="24"/>
+          <w:szCs w:val="24"/>
+        </w:rPr>
+        <w:t>上面的校验还是有点小问题，就是当涉及到一些复杂的校验规则，比如re_password字段需要与password字段的值相等这样的校验规则，</w:t>
+      </w:r>
+      <w:r>
+        <w:rPr>
+          <w:rFonts w:hint="eastAsia" w:ascii="仿宋" w:hAnsi="仿宋" w:eastAsia="仿宋" w:cs="仿宋"/>
+          <w:sz w:val="24"/>
+          <w:szCs w:val="24"/>
+          <w:lang w:val="en-US" w:eastAsia="zh-CN"/>
+        </w:rPr>
+        <w:t>上面</w:t>
+      </w:r>
+      <w:r>
+        <w:rPr>
+          <w:rFonts w:hint="eastAsia" w:ascii="仿宋" w:hAnsi="仿宋" w:eastAsia="仿宋" w:cs="仿宋"/>
+          <w:sz w:val="24"/>
+          <w:szCs w:val="24"/>
+        </w:rPr>
+        <w:t>自定义错误提示字段名称方法就不能</w:t>
+      </w:r>
+      <w:r>
+        <w:rPr>
+          <w:rFonts w:hint="eastAsia" w:ascii="仿宋" w:hAnsi="仿宋" w:eastAsia="仿宋" w:cs="仿宋"/>
+          <w:sz w:val="24"/>
+          <w:szCs w:val="24"/>
+        </w:rPr>
+        <w:t>很好解决错误提示信息中的其他字段名称了。此时如果想要追求更好的提示</w:t>
+      </w:r>
+      <w:r>
+        <w:rPr>
+          <w:rFonts w:hint="eastAsia" w:ascii="仿宋" w:hAnsi="仿宋" w:eastAsia="仿宋" w:cs="仿宋"/>
+          <w:b w:val="0"/>
+          <w:bCs w:val="0"/>
+          <w:sz w:val="24"/>
+          <w:szCs w:val="24"/>
+        </w:rPr>
+        <w:t>效果，将上面的Password字段也改为和json tag一致的名称，就需要自定义结构体校验的方法。</w:t>
+      </w:r>
+      <w:r>
+        <w:rPr>
+          <w:rFonts w:hint="eastAsia" w:ascii="仿宋" w:hAnsi="仿宋" w:eastAsia="仿宋" w:cs="仿宋"/>
+          <w:b w:val="0"/>
+          <w:bCs w:val="0"/>
+          <w:i w:val="0"/>
+          <w:iCs w:val="0"/>
+          <w:caps w:val="0"/>
+          <w:color w:val="444444"/>
+          <w:spacing w:val="0"/>
+          <w:sz w:val="24"/>
+          <w:szCs w:val="24"/>
+          <w:shd w:val="clear" w:fill="FFFFFF"/>
+        </w:rPr>
+        <w:t>例如，为</w:t>
+      </w:r>
+      <w:r>
+        <w:rPr>
+          <w:rStyle w:val="19"/>
+          <w:rFonts w:hint="eastAsia" w:ascii="仿宋" w:hAnsi="仿宋" w:eastAsia="仿宋" w:cs="仿宋"/>
+          <w:b w:val="0"/>
+          <w:bCs w:val="0"/>
+          <w:i w:val="0"/>
+          <w:iCs w:val="0"/>
+          <w:caps w:val="0"/>
+          <w:color w:val="444444"/>
+          <w:spacing w:val="0"/>
+          <w:sz w:val="24"/>
+          <w:szCs w:val="24"/>
+          <w:bdr w:val="single" w:color="DDDDDD" w:sz="6" w:space="0"/>
+          <w:shd w:val="clear" w:fill="F8F8F8"/>
+        </w:rPr>
+        <w:t>SignUpParam</w:t>
+      </w:r>
+      <w:r>
+        <w:rPr>
+          <w:rFonts w:hint="eastAsia" w:ascii="仿宋" w:hAnsi="仿宋" w:eastAsia="仿宋" w:cs="仿宋"/>
+          <w:b w:val="0"/>
+          <w:bCs w:val="0"/>
+          <w:i w:val="0"/>
+          <w:iCs w:val="0"/>
+          <w:caps w:val="0"/>
+          <w:color w:val="444444"/>
+          <w:spacing w:val="0"/>
+          <w:sz w:val="24"/>
+          <w:szCs w:val="24"/>
+          <w:shd w:val="clear" w:fill="FFFFFF"/>
+        </w:rPr>
+        <w:t>自定义一个校验方法如下</w:t>
+      </w:r>
+      <w:r>
+        <w:rPr>
+          <w:rFonts w:hint="eastAsia" w:ascii="仿宋" w:hAnsi="仿宋" w:eastAsia="仿宋" w:cs="仿宋"/>
+          <w:b w:val="0"/>
+          <w:bCs w:val="0"/>
+          <w:i w:val="0"/>
+          <w:iCs w:val="0"/>
+          <w:caps w:val="0"/>
+          <w:color w:val="444444"/>
+          <w:spacing w:val="0"/>
+          <w:sz w:val="24"/>
+          <w:szCs w:val="24"/>
+          <w:shd w:val="clear" w:fill="FFFFFF"/>
+          <w:lang w:val="en-US" w:eastAsia="zh-CN"/>
+        </w:rPr>
+        <w:t>图5-17所示。</w:t>
+      </w:r>
+    </w:p>
+    <w:p>
+      <w:pPr>
+        <w:pStyle w:val="45"/>
+      </w:pPr>
+      <w:r>
+        <w:drawing>
+          <wp:inline distT="0" distB="0" distL="114300" distR="114300">
+            <wp:extent cx="5269230" cy="1083310"/>
+            <wp:effectExtent l="0" t="0" r="7620" b="2540"/>
+            <wp:docPr id="37" name="图片 21"/>
+            <wp:cNvGraphicFramePr>
+              <a:graphicFrameLocks xmlns:a="http://schemas.openxmlformats.org/drawingml/2006/main" noChangeAspect="1"/>
+            </wp:cNvGraphicFramePr>
+            <a:graphic xmlns:a="http://schemas.openxmlformats.org/drawingml/2006/main">
+              <a:graphicData uri="http://schemas.openxmlformats.org/drawingml/2006/picture">
+                <pic:pic xmlns:pic="http://schemas.openxmlformats.org/drawingml/2006/picture">
+                  <pic:nvPicPr>
+                    <pic:cNvPr id="37" name="图片 21"/>
+                    <pic:cNvPicPr>
+                      <a:picLocks noChangeAspect="1"/>
+                    </pic:cNvPicPr>
+                  </pic:nvPicPr>
+                  <pic:blipFill>
+                    <a:blip r:embed="rId26"/>
+                    <a:stretch>
+                      <a:fillRect/>
+                    </a:stretch>
+                  </pic:blipFill>
+                  <pic:spPr>
+                    <a:xfrm>
+                      <a:off x="0" y="0"/>
+                      <a:ext cx="5269230" cy="1083310"/>
+                    </a:xfrm>
+                    <a:prstGeom prst="rect">
+                      <a:avLst/>
+                    </a:prstGeom>
+                    <a:noFill/>
+                    <a:ln>
+                      <a:noFill/>
+                    </a:ln>
+                  </pic:spPr>
+                </pic:pic>
+              </a:graphicData>
+            </a:graphic>
+          </wp:inline>
+        </w:drawing>
+      </w:r>
+    </w:p>
+    <w:p>
+      <w:pPr>
+        <w:pStyle w:val="45"/>
+        <w:rPr>
+          <w:rFonts w:hint="eastAsia"/>
+          <w:lang w:val="en-US" w:eastAsia="zh-CN"/>
+        </w:rPr>
+      </w:pPr>
+      <w:r>
+        <w:t xml:space="preserve">图 </w:t>
+      </w:r>
+      <w:r>
+        <w:rPr>
+          <w:rFonts w:hint="eastAsia"/>
+          <w:lang w:val="en-US" w:eastAsia="zh-CN"/>
+        </w:rPr>
+        <w:t>5</w:t>
+      </w:r>
+      <w:r>
+        <w:t>-</w:t>
+      </w:r>
+      <w:r>
+        <w:rPr>
+          <w:rFonts w:hint="eastAsia"/>
+          <w:lang w:val="en-US" w:eastAsia="zh-CN"/>
+        </w:rPr>
+        <w:t>17 自定义SignUpParm结构体校验函数</w:t>
+      </w:r>
+    </w:p>
+    <w:p>
+      <w:pPr>
+        <w:pStyle w:val="45"/>
+        <w:keepNext w:val="0"/>
+        <w:keepLines w:val="0"/>
+        <w:pageBreakBefore w:val="0"/>
+        <w:widowControl w:val="0"/>
+        <w:kinsoku/>
+        <w:wordWrap/>
+        <w:overflowPunct/>
+        <w:topLinePunct w:val="0"/>
+        <w:autoSpaceDE/>
+        <w:autoSpaceDN/>
+        <w:bidi w:val="0"/>
+        <w:adjustRightInd/>
+        <w:snapToGrid/>
+        <w:spacing w:line="400" w:lineRule="exact"/>
+        <w:ind w:firstLine="420" w:firstLineChars="0"/>
+        <w:jc w:val="both"/>
+        <w:textAlignment w:val="auto"/>
+        <w:rPr>
+          <w:rFonts w:hint="eastAsia" w:ascii="仿宋" w:hAnsi="仿宋" w:eastAsia="仿宋" w:cs="仿宋"/>
+          <w:b w:val="0"/>
+          <w:bCs/>
+          <w:sz w:val="24"/>
+          <w:szCs w:val="24"/>
+          <w:lang w:val="en-US" w:eastAsia="zh-CN"/>
+        </w:rPr>
+      </w:pPr>
+      <w:r>
+        <w:rPr>
+          <w:rFonts w:hint="eastAsia" w:ascii="仿宋" w:hAnsi="仿宋" w:eastAsia="仿宋" w:cs="仿宋"/>
+          <w:b w:val="0"/>
+          <w:bCs/>
+          <w:i w:val="0"/>
+          <w:iCs w:val="0"/>
+          <w:caps w:val="0"/>
+          <w:color w:val="444444"/>
+          <w:spacing w:val="0"/>
+          <w:sz w:val="24"/>
+          <w:szCs w:val="24"/>
+          <w:shd w:val="clear" w:fill="FFFFFF"/>
+        </w:rPr>
+        <w:t>然后在初始化校验器的函数中注册该自定义校验方法即可</w:t>
+      </w:r>
+      <w:r>
+        <w:rPr>
+          <w:rFonts w:hint="eastAsia" w:ascii="仿宋" w:hAnsi="仿宋" w:cs="仿宋"/>
+          <w:b w:val="0"/>
+          <w:bCs/>
+          <w:i w:val="0"/>
+          <w:iCs w:val="0"/>
+          <w:caps w:val="0"/>
+          <w:color w:val="444444"/>
+          <w:spacing w:val="0"/>
+          <w:sz w:val="24"/>
+          <w:szCs w:val="24"/>
+          <w:shd w:val="clear" w:fill="FFFFFF"/>
+          <w:lang w:eastAsia="zh-CN"/>
+        </w:rPr>
+        <w:t>。</w:t>
       </w:r>
     </w:p>
     <w:p>
@@ -16416,7 +18188,7 @@
                     </pic:cNvPicPr>
                   </pic:nvPicPr>
                   <pic:blipFill>
-                    <a:blip r:embed="rId19"/>
+                    <a:blip r:embed="rId27"/>
                     <a:stretch>
                       <a:fillRect/>
                     </a:stretch>
@@ -16808,7 +18580,7 @@
                     </pic:cNvPicPr>
                   </pic:nvPicPr>
                   <pic:blipFill>
-                    <a:blip r:embed="rId20"/>
+                    <a:blip r:embed="rId28"/>
                     <a:stretch>
                       <a:fillRect/>
                     </a:stretch>
@@ -17168,7 +18940,7 @@
                     </pic:cNvPicPr>
                   </pic:nvPicPr>
                   <pic:blipFill>
-                    <a:blip r:embed="rId21"/>
+                    <a:blip r:embed="rId29"/>
                     <a:stretch>
                       <a:fillRect/>
                     </a:stretch>
@@ -17453,7 +19225,7 @@
                     </pic:cNvPicPr>
                   </pic:nvPicPr>
                   <pic:blipFill>
-                    <a:blip r:embed="rId22"/>
+                    <a:blip r:embed="rId30"/>
                     <a:stretch>
                       <a:fillRect/>
                     </a:stretch>
@@ -17641,7 +19413,7 @@
                     </pic:cNvPicPr>
                   </pic:nvPicPr>
                   <pic:blipFill>
-                    <a:blip r:embed="rId23"/>
+                    <a:blip r:embed="rId31"/>
                     <a:stretch>
                       <a:fillRect/>
                     </a:stretch>
@@ -19744,7 +21516,7 @@
     <w:lsdException w:uiPriority="99" w:name="HTML Acronym"/>
     <w:lsdException w:uiPriority="99" w:name="HTML Address"/>
     <w:lsdException w:uiPriority="99" w:name="HTML Cite"/>
-    <w:lsdException w:uiPriority="99" w:name="HTML Code"/>
+    <w:lsdException w:qFormat="1" w:uiPriority="99" w:name="HTML Code"/>
     <w:lsdException w:uiPriority="99" w:name="HTML Definition"/>
     <w:lsdException w:uiPriority="99" w:name="HTML Keyboard"/>
     <w:lsdException w:uiPriority="99" w:name="HTML Preformatted"/>
@@ -20221,6 +21993,7 @@
     <w:basedOn w:val="17"/>
     <w:semiHidden/>
     <w:unhideWhenUsed/>
+    <w:qFormat/>
     <w:uiPriority w:val="99"/>
     <w:rPr>
       <w:rFonts w:ascii="Courier New" w:hAnsi="Courier New"/>
@@ -20530,6 +22303,10 @@
     <w:pPr>
       <w:ind w:firstLine="200" w:firstLineChars="200"/>
     </w:pPr>
+    <w:rPr>
+      <w:rFonts w:asciiTheme="minorAscii" w:hAnsiTheme="minorAscii"/>
+      <w:sz w:val="24"/>
+    </w:rPr>
   </w:style>
   <w:style w:type="paragraph" w:customStyle="1" w:styleId="40">
     <w:name w:val="参考文献"/>

--- a/胡超/胡超 基于Golang+Vue的博客论坛的设计与实现.docx
+++ b/胡超/胡超 基于Golang+Vue的博客论坛的设计与实现.docx
@@ -695,11 +695,23 @@
                 <w:rFonts w:hint="eastAsia" w:ascii="华文中宋" w:hAnsi="华文中宋" w:eastAsia="华文中宋" w:cs="Times New Roman"/>
                 <w:b/>
                 <w:bCs/>
+                <w:color w:val="auto"/>
                 <w:sz w:val="24"/>
                 <w:szCs w:val="21"/>
                 <w:u w:val="thick"/>
               </w:rPr>
-              <w:t xml:space="preserve">             </w:t>
+              <w:t xml:space="preserve">            </w:t>
+            </w:r>
+            <w:r>
+              <w:rPr>
+                <w:rFonts w:hint="eastAsia" w:ascii="华文中宋" w:hAnsi="华文中宋" w:eastAsia="华文中宋" w:cs="Times New Roman"/>
+                <w:b/>
+                <w:bCs/>
+                <w:sz w:val="24"/>
+                <w:szCs w:val="21"/>
+                <w:u w:val="thick"/>
+              </w:rPr>
+              <w:t xml:space="preserve"> </w:t>
             </w:r>
           </w:p>
         </w:tc>
@@ -893,6 +905,7 @@
                 <w:rFonts w:ascii="华文中宋" w:hAnsi="华文中宋" w:eastAsia="华文中宋" w:cs="Times New Roman"/>
                 <w:b/>
                 <w:bCs/>
+                <w:color w:val="auto"/>
               </w:rPr>
             </w:pPr>
             <w:r>
@@ -900,6 +913,7 @@
                 <w:rFonts w:hint="eastAsia" w:ascii="华文中宋" w:hAnsi="华文中宋" w:eastAsia="华文中宋" w:cs="Times New Roman"/>
                 <w:b/>
                 <w:bCs/>
+                <w:color w:val="auto"/>
                 <w:u w:val="thick"/>
               </w:rPr>
               <w:t xml:space="preserve">    </w:t>
@@ -909,6 +923,7 @@
                 <w:rFonts w:hint="eastAsia" w:ascii="华文中宋" w:hAnsi="华文中宋" w:eastAsia="华文中宋" w:cs="Times New Roman"/>
                 <w:b/>
                 <w:bCs/>
+                <w:color w:val="auto"/>
                 <w:u w:val="thick"/>
                 <w:lang w:val="en-US" w:eastAsia="zh-CN"/>
               </w:rPr>
@@ -919,6 +934,7 @@
                 <w:rFonts w:hint="eastAsia" w:ascii="华文中宋" w:hAnsi="华文中宋" w:eastAsia="华文中宋" w:cs="Times New Roman"/>
                 <w:b/>
                 <w:bCs/>
+                <w:color w:val="auto"/>
                 <w:u w:val="thick"/>
               </w:rPr>
               <w:t xml:space="preserve">工程         </w:t>
@@ -1371,7 +1387,26 @@
                 <w:bCs/>
                 <w:u w:val="thick"/>
               </w:rPr>
-              <w:t xml:space="preserve">         </w:t>
+              <w:t xml:space="preserve"> </w:t>
+            </w:r>
+            <w:r>
+              <w:rPr>
+                <w:rFonts w:hint="eastAsia" w:ascii="华文中宋" w:hAnsi="华文中宋" w:eastAsia="华文中宋" w:cs="Times New Roman"/>
+                <w:b/>
+                <w:bCs/>
+                <w:color w:val="auto"/>
+                <w:u w:val="thick"/>
+              </w:rPr>
+              <w:t xml:space="preserve">      </w:t>
+            </w:r>
+            <w:r>
+              <w:rPr>
+                <w:rFonts w:hint="eastAsia" w:ascii="华文中宋" w:hAnsi="华文中宋" w:eastAsia="华文中宋" w:cs="Times New Roman"/>
+                <w:b/>
+                <w:bCs/>
+                <w:u w:val="thick"/>
+              </w:rPr>
+              <w:t xml:space="preserve">  </w:t>
             </w:r>
           </w:p>
         </w:tc>
@@ -2069,7 +2104,7 @@
     </w:p>
     <w:p>
       <w:pPr>
-        <w:pStyle w:val="30"/>
+        <w:pStyle w:val="31"/>
         <w:ind w:firstLine="0" w:firstLineChars="0"/>
         <w:rPr>
           <w:rFonts w:eastAsiaTheme="minorEastAsia"/>
@@ -7001,7 +7036,7 @@
     </w:p>
     <w:p>
       <w:pPr>
-        <w:pStyle w:val="35"/>
+        <w:pStyle w:val="36"/>
         <w:bidi w:val="0"/>
         <w:outlineLvl w:val="2"/>
         <w:rPr>
@@ -7164,7 +7199,7 @@
     </w:p>
     <w:p>
       <w:pPr>
-        <w:pStyle w:val="35"/>
+        <w:pStyle w:val="36"/>
         <w:outlineLvl w:val="2"/>
         <w:rPr>
           <w:rFonts w:hint="eastAsia" w:ascii="仿宋" w:hAnsi="仿宋" w:cs="Times New Roman"/>
@@ -7420,7 +7455,7 @@
     </w:p>
     <w:p>
       <w:pPr>
-        <w:pStyle w:val="39"/>
+        <w:pStyle w:val="21"/>
         <w:keepNext w:val="0"/>
         <w:keepLines w:val="0"/>
         <w:pageBreakBefore w:val="0"/>
@@ -7474,7 +7509,7 @@
     </w:p>
     <w:p>
       <w:pPr>
-        <w:pStyle w:val="39"/>
+        <w:pStyle w:val="21"/>
         <w:keepNext w:val="0"/>
         <w:keepLines w:val="0"/>
         <w:pageBreakBefore w:val="0"/>
@@ -7510,7 +7545,7 @@
     </w:p>
     <w:p>
       <w:pPr>
-        <w:pStyle w:val="39"/>
+        <w:pStyle w:val="21"/>
         <w:keepNext w:val="0"/>
         <w:keepLines w:val="0"/>
         <w:pageBreakBefore w:val="0"/>
@@ -7546,7 +7581,7 @@
     </w:p>
     <w:p>
       <w:pPr>
-        <w:pStyle w:val="39"/>
+        <w:pStyle w:val="21"/>
         <w:keepNext w:val="0"/>
         <w:keepLines w:val="0"/>
         <w:pageBreakBefore w:val="0"/>
@@ -7582,7 +7617,7 @@
     </w:p>
     <w:p>
       <w:pPr>
-        <w:pStyle w:val="39"/>
+        <w:pStyle w:val="21"/>
         <w:keepNext w:val="0"/>
         <w:keepLines w:val="0"/>
         <w:pageBreakBefore w:val="0"/>
@@ -7618,7 +7653,7 @@
     </w:p>
     <w:p>
       <w:pPr>
-        <w:pStyle w:val="39"/>
+        <w:pStyle w:val="21"/>
         <w:keepNext w:val="0"/>
         <w:keepLines w:val="0"/>
         <w:pageBreakBefore w:val="0"/>
@@ -7654,7 +7689,7 @@
     </w:p>
     <w:p>
       <w:pPr>
-        <w:pStyle w:val="39"/>
+        <w:pStyle w:val="21"/>
         <w:keepNext w:val="0"/>
         <w:keepLines w:val="0"/>
         <w:pageBreakBefore w:val="0"/>
@@ -8475,8 +8510,8 @@
           <w:lang w:val="en-US" w:eastAsia="zh-CN"/>
         </w:rPr>
       </w:pPr>
-      <w:bookmarkStart w:id="21" w:name="_Toc11410"/>
-      <w:bookmarkStart w:id="22" w:name="_Toc71299047"/>
+      <w:bookmarkStart w:id="21" w:name="_Toc71299047"/>
+      <w:bookmarkStart w:id="22" w:name="_Toc11410"/>
       <w:r>
         <w:rPr>
           <w:rFonts w:hint="eastAsia" w:ascii="仿宋" w:hAnsi="仿宋"/>
@@ -8518,8 +8553,8 @@
           <w:lang w:val="en-US" w:eastAsia="zh-CN"/>
         </w:rPr>
       </w:pPr>
-      <w:bookmarkStart w:id="23" w:name="_Toc71299048"/>
-      <w:bookmarkStart w:id="24" w:name="_Toc15024"/>
+      <w:bookmarkStart w:id="23" w:name="_Toc15024"/>
+      <w:bookmarkStart w:id="24" w:name="_Toc71299048"/>
       <w:r>
         <w:rPr>
           <w:rFonts w:hint="eastAsia" w:ascii="仿宋" w:hAnsi="仿宋" w:eastAsia="仿宋"/>
@@ -8590,8 +8625,8 @@
           <w:szCs w:val="24"/>
         </w:rPr>
       </w:pPr>
-      <w:bookmarkStart w:id="26" w:name="_Toc71299049"/>
-      <w:bookmarkStart w:id="27" w:name="_Toc16410"/>
+      <w:bookmarkStart w:id="26" w:name="_Toc16410"/>
+      <w:bookmarkStart w:id="27" w:name="_Toc71299049"/>
       <w:r>
         <w:rPr>
           <w:rFonts w:hint="eastAsia" w:ascii="仿宋" w:hAnsi="仿宋" w:eastAsia="仿宋"/>
@@ -12591,6 +12626,8 @@
         </w:rPr>
         <w:t>网站状态</w:t>
       </w:r>
+      <w:bookmarkStart w:id="49" w:name="_GoBack"/>
+      <w:bookmarkEnd w:id="49"/>
     </w:p>
     <w:p>
       <w:pPr>
@@ -15197,8 +15234,8 @@
         </w:rPr>
         <w:t>图5-7所示。</w:t>
       </w:r>
-      <w:bookmarkStart w:id="43" w:name="_Toc9266_WPSOffice_Level2"/>
-      <w:bookmarkStart w:id="44" w:name="_Toc14279_WPSOffice_Level2"/>
+      <w:bookmarkStart w:id="43" w:name="_Toc14279_WPSOffice_Level2"/>
+      <w:bookmarkStart w:id="44" w:name="_Toc9266_WPSOffice_Level2"/>
     </w:p>
     <w:bookmarkEnd w:id="43"/>
     <w:bookmarkEnd w:id="44"/>
@@ -15908,7 +15945,6 @@
         <w:rPr>
           <w:rFonts w:hint="eastAsia" w:ascii="仿宋" w:hAnsi="仿宋" w:eastAsia="仿宋" w:cs="仿宋"/>
           <w:color w:val="444444"/>
-          <w:bdr w:val="none" w:color="auto" w:sz="0" w:space="0"/>
         </w:rPr>
         <w:t>安装</w:t>
       </w:r>
@@ -15916,7 +15952,6 @@
         <w:rPr>
           <w:rFonts w:hint="eastAsia" w:ascii="仿宋" w:hAnsi="仿宋" w:eastAsia="仿宋" w:cs="仿宋"/>
           <w:color w:val="444444"/>
-          <w:bdr w:val="none" w:color="auto" w:sz="0" w:space="0"/>
           <w:lang w:eastAsia="zh-CN"/>
         </w:rPr>
         <w:t>，</w:t>
@@ -15959,18 +15994,18 @@
         <w:textAlignment w:val="auto"/>
         <w:rPr>
           <w:rFonts w:hint="eastAsia" w:ascii="仿宋" w:hAnsi="仿宋" w:eastAsia="仿宋" w:cs="仿宋"/>
-          <w:b/>
-          <w:bCs/>
-          <w:sz w:val="24"/>
-          <w:szCs w:val="24"/>
-          <w:lang w:val="en-US" w:eastAsia="zh-CN"/>
-        </w:rPr>
-      </w:pPr>
-      <w:r>
-        <w:rPr>
-          <w:rFonts w:hint="eastAsia" w:ascii="仿宋" w:hAnsi="仿宋" w:eastAsia="仿宋" w:cs="仿宋"/>
-          <w:b/>
-          <w:bCs/>
+          <w:b w:val="0"/>
+          <w:bCs w:val="0"/>
+          <w:sz w:val="24"/>
+          <w:szCs w:val="24"/>
+          <w:lang w:val="en-US" w:eastAsia="zh-CN"/>
+        </w:rPr>
+      </w:pPr>
+      <w:r>
+        <w:rPr>
+          <w:rFonts w:hint="eastAsia" w:ascii="仿宋" w:hAnsi="仿宋" w:eastAsia="仿宋" w:cs="仿宋"/>
+          <w:b w:val="0"/>
+          <w:bCs w:val="0"/>
           <w:sz w:val="24"/>
           <w:szCs w:val="24"/>
           <w:lang w:val="en-US" w:eastAsia="zh-CN"/>
@@ -16017,15 +16052,7 @@
           <w:sz w:val="24"/>
           <w:szCs w:val="24"/>
         </w:rPr>
-        <w:t>下面是一个如何使用Viper搜索和读取配置文件的示例。不需要任何特定的路径，但是至少应该提供一个配置文件预期出现的路径。</w:t>
-      </w:r>
-      <w:r>
-        <w:rPr>
-          <w:rFonts w:hint="eastAsia" w:ascii="仿宋" w:hAnsi="仿宋" w:eastAsia="仿宋" w:cs="仿宋"/>
-          <w:sz w:val="24"/>
-          <w:szCs w:val="24"/>
-        </w:rPr>
-        <w:t>如</w:t>
+        <w:t>下面是一个如何使用Viper搜索和读取配置文件的示例。不需要任何特定的路径，但是至少应该提供一个配置文件预期出现的路径。如</w:t>
       </w:r>
       <w:r>
         <w:rPr>
@@ -16178,7 +16205,6 @@
           <w:color w:val="444444"/>
           <w:sz w:val="24"/>
           <w:szCs w:val="24"/>
-          <w:bdr w:val="none" w:color="auto" w:sz="0" w:space="0"/>
         </w:rPr>
         <w:t>在加载配置文件出错时，可以像下面这样处理找不到配置文件的特定情况</w:t>
       </w:r>
@@ -16188,7 +16214,6 @@
           <w:color w:val="444444"/>
           <w:sz w:val="24"/>
           <w:szCs w:val="24"/>
-          <w:bdr w:val="none" w:color="auto" w:sz="0" w:space="0"/>
           <w:lang w:eastAsia="zh-CN"/>
         </w:rPr>
         <w:t>，</w:t>
@@ -16362,15 +16387,7 @@
           <w:sz w:val="24"/>
           <w:szCs w:val="24"/>
         </w:rPr>
-        <w:t>需要重新启动服务器以使配置生效的日子已经一去不复返了，viper驱动的应用程序可以在运行时读取配置文件的更新，而不会错过任何消息。只需告诉viper实例watchConfig。可选地，你可以为Viper提供一个回调函数，以便在每次发生更改时运行。</w:t>
-      </w:r>
-      <w:r>
-        <w:rPr>
-          <w:rFonts w:hint="eastAsia" w:ascii="仿宋" w:hAnsi="仿宋" w:eastAsia="仿宋" w:cs="仿宋"/>
-          <w:sz w:val="24"/>
-          <w:szCs w:val="24"/>
-        </w:rPr>
-        <w:t>如</w:t>
+        <w:t>需要重新启动服务器以使配置生效的日子已经一去不复返了，viper驱动的应用程序可以在运行时读取配置文件的更新，而不会错过任何消息。只需告诉viper实例watchConfig。可选地，你可以为Viper提供一个回调函数，以便在每次发生更改时运行。如</w:t>
       </w:r>
       <w:r>
         <w:rPr>
@@ -16708,7 +16725,7 @@
           <w:szCs w:val="24"/>
           <w:lang w:val="en-US" w:eastAsia="zh-CN"/>
         </w:rPr>
-        <w:t>参数校验 ：validator</w:t>
+        <w:t>参数校验：validator</w:t>
       </w:r>
     </w:p>
     <w:p>
@@ -16745,7 +16762,6 @@
         <w:rPr>
           <w:rFonts w:hint="eastAsia" w:ascii="仿宋" w:hAnsi="仿宋" w:eastAsia="仿宋" w:cs="仿宋"/>
           <w:color w:val="444444"/>
-          <w:bdr w:val="none" w:color="auto" w:sz="0" w:space="0"/>
         </w:rPr>
         <w:t>在web开发中一个不可避免的环节就是对请求参数进行校验，通常会在代码中定义与请求参数相对应的模型（结构体），借助模型绑定快捷地解析请求中的参数，例如 gin 框架中的</w:t>
       </w:r>
@@ -16753,7 +16769,6 @@
         <w:rPr>
           <w:rFonts w:hint="eastAsia" w:ascii="仿宋" w:hAnsi="仿宋" w:eastAsia="仿宋" w:cs="仿宋"/>
           <w:color w:val="444444"/>
-          <w:bdr w:val="none" w:color="auto" w:sz="0" w:space="0"/>
           <w:shd w:val="clear" w:fill="F8F8F8"/>
         </w:rPr>
         <w:t>Bind</w:t>
@@ -16762,7 +16777,6 @@
         <w:rPr>
           <w:rFonts w:hint="eastAsia" w:ascii="仿宋" w:hAnsi="仿宋" w:eastAsia="仿宋" w:cs="仿宋"/>
           <w:color w:val="444444"/>
-          <w:bdr w:val="none" w:color="auto" w:sz="0" w:space="0"/>
         </w:rPr>
         <w:t>和</w:t>
       </w:r>
@@ -16770,7 +16784,6 @@
         <w:rPr>
           <w:rFonts w:hint="eastAsia" w:ascii="仿宋" w:hAnsi="仿宋" w:eastAsia="仿宋" w:cs="仿宋"/>
           <w:color w:val="444444"/>
-          <w:bdr w:val="none" w:color="auto" w:sz="0" w:space="0"/>
           <w:shd w:val="clear" w:fill="F8F8F8"/>
         </w:rPr>
         <w:t>ShouldBind</w:t>
@@ -16779,7 +16792,6 @@
         <w:rPr>
           <w:rFonts w:hint="eastAsia" w:ascii="仿宋" w:hAnsi="仿宋" w:eastAsia="仿宋" w:cs="仿宋"/>
           <w:color w:val="444444"/>
-          <w:bdr w:val="none" w:color="auto" w:sz="0" w:space="0"/>
         </w:rPr>
         <w:t>系列方法。本文就以 gin 框架的请求参数校验为例，介绍一些</w:t>
       </w:r>
@@ -16787,7 +16799,6 @@
         <w:rPr>
           <w:rFonts w:hint="eastAsia" w:ascii="仿宋" w:hAnsi="仿宋" w:eastAsia="仿宋" w:cs="仿宋"/>
           <w:color w:val="444444"/>
-          <w:bdr w:val="none" w:color="auto" w:sz="0" w:space="0"/>
           <w:shd w:val="clear" w:fill="F8F8F8"/>
         </w:rPr>
         <w:t>validator</w:t>
@@ -16796,7 +16807,6 @@
         <w:rPr>
           <w:rFonts w:hint="eastAsia" w:ascii="仿宋" w:hAnsi="仿宋" w:eastAsia="仿宋" w:cs="仿宋"/>
           <w:color w:val="444444"/>
-          <w:bdr w:val="none" w:color="auto" w:sz="0" w:space="0"/>
         </w:rPr>
         <w:t>库的实用技巧。</w:t>
       </w:r>
@@ -17380,15 +17390,7 @@
           <w:sz w:val="24"/>
           <w:szCs w:val="24"/>
         </w:rPr>
-        <w:t>自定义错误提示字段名称方法就不能</w:t>
-      </w:r>
-      <w:r>
-        <w:rPr>
-          <w:rFonts w:hint="eastAsia" w:ascii="仿宋" w:hAnsi="仿宋" w:eastAsia="仿宋" w:cs="仿宋"/>
-          <w:sz w:val="24"/>
-          <w:szCs w:val="24"/>
-        </w:rPr>
-        <w:t>很好解决错误提示信息中的其他字段名称了。此时如果想要追求更好的提示</w:t>
+        <w:t>自定义错误提示字段名称方法就不能很好解决错误提示信息中的其他字段名称了。此时如果想要追求更好的提示</w:t>
       </w:r>
       <w:r>
         <w:rPr>
@@ -17614,7 +17616,10 @@
         <w:spacing w:before="156" w:beforeLines="50" w:after="156" w:afterLines="50" w:line="400" w:lineRule="exact"/>
         <w:ind w:firstLine="482" w:firstLineChars="200"/>
         <w:rPr>
-          <w:rFonts w:hint="default" w:eastAsia="仿宋"/>
+          <w:rFonts w:hint="eastAsia" w:ascii="仿宋" w:hAnsi="仿宋" w:eastAsia="仿宋"/>
+          <w:color w:val="000000"/>
+          <w:sz w:val="24"/>
+          <w:szCs w:val="24"/>
           <w:lang w:val="en-US" w:eastAsia="zh-CN"/>
         </w:rPr>
       </w:pPr>
@@ -17663,354 +17668,7 @@
           <w:szCs w:val="24"/>
           <w:lang w:val="en-US" w:eastAsia="zh-CN"/>
         </w:rPr>
-        <w:t>日志库:zap</w:t>
-      </w:r>
-    </w:p>
-    <w:p>
-      <w:pPr>
-        <w:pStyle w:val="3"/>
-        <w:spacing w:before="156" w:beforeLines="50" w:after="156" w:afterLines="50" w:line="400" w:lineRule="exact"/>
-        <w:ind w:firstLine="482" w:firstLineChars="200"/>
-        <w:rPr>
-          <w:rFonts w:hint="default" w:ascii="仿宋" w:hAnsi="仿宋" w:eastAsia="仿宋"/>
-          <w:color w:val="000000"/>
-          <w:sz w:val="24"/>
-          <w:szCs w:val="24"/>
-          <w:lang w:val="en-US" w:eastAsia="zh-CN"/>
-        </w:rPr>
-      </w:pPr>
-      <w:r>
-        <w:rPr>
-          <w:rFonts w:ascii="仿宋" w:hAnsi="仿宋" w:eastAsia="仿宋"/>
-          <w:color w:val="000000"/>
-          <w:sz w:val="24"/>
-          <w:szCs w:val="24"/>
-        </w:rPr>
-        <w:t>5</w:t>
-      </w:r>
-      <w:r>
-        <w:rPr>
-          <w:rFonts w:hint="eastAsia" w:ascii="仿宋" w:hAnsi="仿宋" w:eastAsia="仿宋"/>
-          <w:color w:val="000000"/>
-          <w:sz w:val="24"/>
-          <w:szCs w:val="24"/>
-        </w:rPr>
-        <w:t>.</w:t>
-      </w:r>
-      <w:r>
-        <w:rPr>
-          <w:rFonts w:hint="eastAsia" w:ascii="仿宋" w:hAnsi="仿宋" w:eastAsia="仿宋"/>
-          <w:color w:val="000000"/>
-          <w:sz w:val="24"/>
-          <w:szCs w:val="24"/>
-          <w:lang w:val="en-US" w:eastAsia="zh-CN"/>
-        </w:rPr>
-        <w:t>5</w:t>
-      </w:r>
-      <w:r>
-        <w:rPr>
-          <w:rFonts w:hint="eastAsia" w:ascii="仿宋" w:hAnsi="仿宋" w:eastAsia="仿宋"/>
-          <w:color w:val="000000"/>
-          <w:sz w:val="24"/>
-          <w:szCs w:val="24"/>
-        </w:rPr>
-        <w:t xml:space="preserve"> </w:t>
-      </w:r>
-      <w:r>
-        <w:rPr>
-          <w:rFonts w:hint="eastAsia" w:ascii="仿宋" w:hAnsi="仿宋" w:eastAsia="仿宋"/>
-          <w:color w:val="000000"/>
-          <w:sz w:val="24"/>
-          <w:szCs w:val="24"/>
-          <w:lang w:val="en-US" w:eastAsia="zh-CN"/>
-        </w:rPr>
-        <w:t>令牌桶限流</w:t>
-      </w:r>
-    </w:p>
-    <w:p>
-      <w:pPr>
-        <w:pStyle w:val="3"/>
-        <w:spacing w:before="156" w:beforeLines="50" w:after="156" w:afterLines="50" w:line="400" w:lineRule="exact"/>
-        <w:ind w:firstLine="482" w:firstLineChars="200"/>
-        <w:rPr>
-          <w:rFonts w:hint="eastAsia" w:ascii="仿宋" w:hAnsi="仿宋" w:eastAsia="仿宋"/>
-          <w:color w:val="000000"/>
-          <w:sz w:val="24"/>
-          <w:szCs w:val="24"/>
-          <w:lang w:val="en-US" w:eastAsia="zh-CN"/>
-        </w:rPr>
-      </w:pPr>
-      <w:r>
-        <w:rPr>
-          <w:rFonts w:ascii="仿宋" w:hAnsi="仿宋" w:eastAsia="仿宋"/>
-          <w:color w:val="000000"/>
-          <w:sz w:val="24"/>
-          <w:szCs w:val="24"/>
-        </w:rPr>
-        <w:t>5</w:t>
-      </w:r>
-      <w:r>
-        <w:rPr>
-          <w:rFonts w:hint="eastAsia" w:ascii="仿宋" w:hAnsi="仿宋" w:eastAsia="仿宋"/>
-          <w:color w:val="000000"/>
-          <w:sz w:val="24"/>
-          <w:szCs w:val="24"/>
-        </w:rPr>
-        <w:t>.</w:t>
-      </w:r>
-      <w:r>
-        <w:rPr>
-          <w:rFonts w:hint="eastAsia" w:ascii="仿宋" w:hAnsi="仿宋" w:eastAsia="仿宋"/>
-          <w:color w:val="000000"/>
-          <w:sz w:val="24"/>
-          <w:szCs w:val="24"/>
-          <w:lang w:val="en-US" w:eastAsia="zh-CN"/>
-        </w:rPr>
-        <w:t>6</w:t>
-      </w:r>
-      <w:r>
-        <w:rPr>
-          <w:rFonts w:hint="eastAsia" w:ascii="仿宋" w:hAnsi="仿宋" w:eastAsia="仿宋"/>
-          <w:color w:val="000000"/>
-          <w:sz w:val="24"/>
-          <w:szCs w:val="24"/>
-        </w:rPr>
-        <w:t xml:space="preserve"> </w:t>
-      </w:r>
-      <w:r>
-        <w:rPr>
-          <w:rFonts w:hint="eastAsia" w:ascii="仿宋" w:hAnsi="仿宋" w:eastAsia="仿宋"/>
-          <w:color w:val="000000"/>
-          <w:sz w:val="24"/>
-          <w:szCs w:val="24"/>
-          <w:lang w:val="en-US" w:eastAsia="zh-CN"/>
-        </w:rPr>
-        <w:t>投票排名算法</w:t>
-      </w:r>
-    </w:p>
-    <w:p>
-      <w:pPr>
-        <w:pStyle w:val="3"/>
-        <w:spacing w:before="156" w:beforeLines="50" w:after="156" w:afterLines="50" w:line="400" w:lineRule="exact"/>
-        <w:ind w:firstLine="482" w:firstLineChars="200"/>
-        <w:rPr>
-          <w:rFonts w:hint="default" w:eastAsia="仿宋"/>
-          <w:lang w:val="en-US" w:eastAsia="zh-CN"/>
-        </w:rPr>
-      </w:pPr>
-      <w:r>
-        <w:rPr>
-          <w:rFonts w:ascii="仿宋" w:hAnsi="仿宋" w:eastAsia="仿宋"/>
-          <w:color w:val="000000"/>
-          <w:sz w:val="24"/>
-          <w:szCs w:val="24"/>
-        </w:rPr>
-        <w:t>5</w:t>
-      </w:r>
-      <w:r>
-        <w:rPr>
-          <w:rFonts w:hint="eastAsia" w:ascii="仿宋" w:hAnsi="仿宋" w:eastAsia="仿宋"/>
-          <w:color w:val="000000"/>
-          <w:sz w:val="24"/>
-          <w:szCs w:val="24"/>
-        </w:rPr>
-        <w:t>.</w:t>
-      </w:r>
-      <w:r>
-        <w:rPr>
-          <w:rFonts w:hint="eastAsia" w:ascii="仿宋" w:hAnsi="仿宋" w:eastAsia="仿宋"/>
-          <w:color w:val="000000"/>
-          <w:sz w:val="24"/>
-          <w:szCs w:val="24"/>
-          <w:lang w:val="en-US" w:eastAsia="zh-CN"/>
-        </w:rPr>
-        <w:t>7</w:t>
-      </w:r>
-      <w:r>
-        <w:rPr>
-          <w:rFonts w:hint="eastAsia" w:ascii="仿宋" w:hAnsi="仿宋" w:eastAsia="仿宋"/>
-          <w:color w:val="000000"/>
-          <w:sz w:val="24"/>
-          <w:szCs w:val="24"/>
-        </w:rPr>
-        <w:t xml:space="preserve"> </w:t>
-      </w:r>
-      <w:r>
-        <w:rPr>
-          <w:rFonts w:hint="eastAsia" w:ascii="仿宋" w:hAnsi="仿宋" w:eastAsia="仿宋"/>
-          <w:color w:val="000000"/>
-          <w:sz w:val="24"/>
-          <w:szCs w:val="24"/>
-          <w:lang w:val="en-US" w:eastAsia="zh-CN"/>
-        </w:rPr>
-        <w:t>热重启：air</w:t>
-      </w:r>
-      <w:bookmarkStart w:id="49" w:name="_GoBack"/>
-      <w:bookmarkEnd w:id="49"/>
-    </w:p>
-    <w:p>
-      <w:pPr>
-        <w:pStyle w:val="2"/>
-        <w:spacing w:before="312" w:beforeLines="100" w:after="312" w:afterLines="100" w:line="400" w:lineRule="exact"/>
-        <w:rPr>
-          <w:rFonts w:hint="eastAsia" w:ascii="仿宋" w:hAnsi="仿宋"/>
-          <w:sz w:val="28"/>
-          <w:szCs w:val="28"/>
-          <w:lang w:val="en-US" w:eastAsia="zh-CN"/>
-        </w:rPr>
-      </w:pPr>
-      <w:r>
-        <w:rPr>
-          <w:rFonts w:hint="eastAsia" w:ascii="仿宋" w:hAnsi="仿宋"/>
-          <w:sz w:val="28"/>
-          <w:szCs w:val="28"/>
-          <w:lang w:val="en-US" w:eastAsia="zh-CN"/>
-        </w:rPr>
-        <w:t>6</w:t>
-      </w:r>
-      <w:r>
-        <w:rPr>
-          <w:rFonts w:ascii="仿宋" w:hAnsi="仿宋"/>
-          <w:sz w:val="28"/>
-          <w:szCs w:val="28"/>
-        </w:rPr>
-        <w:t xml:space="preserve"> </w:t>
-      </w:r>
-      <w:r>
-        <w:rPr>
-          <w:rFonts w:hint="eastAsia" w:ascii="仿宋" w:hAnsi="仿宋"/>
-          <w:sz w:val="28"/>
-          <w:szCs w:val="28"/>
-          <w:lang w:val="en-US" w:eastAsia="zh-CN"/>
-        </w:rPr>
-        <w:t>网站部署</w:t>
-      </w:r>
-    </w:p>
-    <w:p>
-      <w:pPr>
-        <w:pStyle w:val="3"/>
-        <w:spacing w:before="156" w:beforeLines="50" w:after="156" w:afterLines="50" w:line="400" w:lineRule="exact"/>
-        <w:ind w:firstLine="482" w:firstLineChars="200"/>
-        <w:rPr>
-          <w:sz w:val="24"/>
-          <w:szCs w:val="24"/>
-        </w:rPr>
-      </w:pPr>
-      <w:r>
-        <w:rPr>
-          <w:rFonts w:hint="eastAsia" w:ascii="仿宋" w:hAnsi="仿宋" w:eastAsia="仿宋"/>
-          <w:color w:val="000000"/>
-          <w:sz w:val="24"/>
-          <w:szCs w:val="24"/>
-          <w:lang w:val="en-US" w:eastAsia="zh-CN"/>
-        </w:rPr>
-        <w:t>6</w:t>
-      </w:r>
-      <w:r>
-        <w:rPr>
-          <w:rFonts w:hint="eastAsia" w:ascii="仿宋" w:hAnsi="仿宋" w:eastAsia="仿宋"/>
-          <w:color w:val="000000"/>
-          <w:sz w:val="24"/>
-          <w:szCs w:val="24"/>
-        </w:rPr>
-        <w:t xml:space="preserve">.1 </w:t>
-      </w:r>
-      <w:r>
-        <w:rPr>
-          <w:sz w:val="24"/>
-          <w:szCs w:val="24"/>
-        </w:rPr>
-        <w:t>安装Docker</w:t>
-      </w:r>
-    </w:p>
-    <w:p>
-      <w:pPr>
-        <w:pStyle w:val="14"/>
-        <w:keepNext w:val="0"/>
-        <w:keepLines w:val="0"/>
-        <w:widowControl/>
-        <w:suppressLineNumbers w:val="0"/>
-        <w:pBdr>
-          <w:top w:val="none" w:color="auto" w:sz="0" w:space="0"/>
-          <w:left w:val="none" w:color="auto" w:sz="0" w:space="0"/>
-          <w:bottom w:val="none" w:color="auto" w:sz="0" w:space="0"/>
-          <w:right w:val="none" w:color="auto" w:sz="0" w:space="0"/>
-        </w:pBdr>
-        <w:spacing w:before="0" w:beforeAutospacing="0" w:after="0" w:afterAutospacing="0"/>
-        <w:ind w:right="0" w:firstLine="420" w:firstLineChars="0"/>
-        <w:rPr>
-          <w:rFonts w:hint="eastAsia"/>
-          <w:lang w:val="en-US" w:eastAsia="zh-CN"/>
-        </w:rPr>
-      </w:pPr>
-      <w:r>
-        <w:rPr>
-          <w:sz w:val="24"/>
-          <w:szCs w:val="24"/>
-        </w:rPr>
-        <w:t>在部署之前，请确保已经在服务器上安装了Docker。可以访问Docker官方文档(</w:t>
-      </w:r>
-      <w:r>
-        <w:fldChar w:fldCharType="begin"/>
-      </w:r>
-      <w:r>
-        <w:instrText xml:space="preserve"> HYPERLINK "https://docs.docker.com/engine/install/" \t "_blank" </w:instrText>
-      </w:r>
-      <w:r>
-        <w:fldChar w:fldCharType="separate"/>
-      </w:r>
-      <w:r>
-        <w:rPr>
-          <w:rStyle w:val="18"/>
-        </w:rPr>
-        <w:t>https://docs.docker.com/engine/install/</w:t>
-      </w:r>
-      <w:r>
-        <w:fldChar w:fldCharType="end"/>
-      </w:r>
-      <w:r>
-        <w:rPr>
-          <w:sz w:val="24"/>
-          <w:szCs w:val="24"/>
-        </w:rPr>
-        <w:t>) 获取安装教程。</w:t>
-      </w:r>
-    </w:p>
-    <w:p>
-      <w:pPr>
-        <w:pStyle w:val="3"/>
-        <w:spacing w:before="156" w:beforeLines="50" w:after="156" w:afterLines="50" w:line="400" w:lineRule="exact"/>
-        <w:ind w:firstLine="482" w:firstLineChars="200"/>
-        <w:rPr>
-          <w:sz w:val="24"/>
-          <w:szCs w:val="24"/>
-        </w:rPr>
-      </w:pPr>
-      <w:r>
-        <w:rPr>
-          <w:rFonts w:hint="eastAsia" w:ascii="仿宋" w:hAnsi="仿宋" w:eastAsia="仿宋"/>
-          <w:color w:val="000000"/>
-          <w:sz w:val="24"/>
-          <w:szCs w:val="24"/>
-          <w:lang w:val="en-US" w:eastAsia="zh-CN"/>
-        </w:rPr>
-        <w:t>6</w:t>
-      </w:r>
-      <w:r>
-        <w:rPr>
-          <w:rFonts w:hint="eastAsia" w:ascii="仿宋" w:hAnsi="仿宋" w:eastAsia="仿宋"/>
-          <w:color w:val="000000"/>
-          <w:sz w:val="24"/>
-          <w:szCs w:val="24"/>
-        </w:rPr>
-        <w:t xml:space="preserve">.1 </w:t>
-      </w:r>
-      <w:r>
-        <w:rPr>
-          <w:sz w:val="24"/>
-          <w:szCs w:val="24"/>
-        </w:rPr>
-        <w:t>编写Dockerfile</w:t>
+        <w:t>日志库：zap</w:t>
       </w:r>
     </w:p>
     <w:p>
@@ -18028,13 +17686,11 @@
         <w:bidi w:val="0"/>
         <w:adjustRightInd/>
         <w:snapToGrid/>
-        <w:spacing w:before="156" w:beforeLines="50" w:line="400" w:lineRule="exact"/>
-        <w:ind w:firstLine="480" w:firstLineChars="200"/>
+        <w:spacing w:line="400" w:lineRule="exact"/>
+        <w:ind w:firstLine="420" w:firstLineChars="0"/>
         <w:textAlignment w:val="auto"/>
         <w:rPr>
           <w:rFonts w:hint="eastAsia" w:ascii="仿宋" w:hAnsi="仿宋" w:eastAsia="仿宋" w:cs="仿宋"/>
-          <w:b w:val="0"/>
-          <w:bCs w:val="0"/>
           <w:i w:val="0"/>
           <w:iCs w:val="0"/>
           <w:caps w:val="0"/>
@@ -18048,8 +17704,6 @@
       <w:r>
         <w:rPr>
           <w:rFonts w:hint="eastAsia" w:ascii="仿宋" w:hAnsi="仿宋" w:eastAsia="仿宋" w:cs="仿宋"/>
-          <w:b w:val="0"/>
-          <w:bCs w:val="0"/>
           <w:i w:val="0"/>
           <w:iCs w:val="0"/>
           <w:caps w:val="0"/>
@@ -18059,59 +17713,7 @@
           <w:szCs w:val="24"/>
           <w:shd w:val="clear" w:fill="FFFFFF"/>
         </w:rPr>
-        <w:t>要创建Docker镜像（image）必须在配置文件中指定步骤。这个文件默认我们通常称之为</w:t>
-      </w:r>
-      <w:r>
-        <w:rPr>
-          <w:rFonts w:hint="eastAsia" w:ascii="仿宋" w:hAnsi="仿宋" w:eastAsia="仿宋" w:cs="仿宋"/>
-          <w:b w:val="0"/>
-          <w:bCs w:val="0"/>
-          <w:sz w:val="24"/>
-          <w:szCs w:val="24"/>
-        </w:rPr>
-        <w:t>Dockerfile</w:t>
-      </w:r>
-      <w:r>
-        <w:rPr>
-          <w:rFonts w:hint="eastAsia" w:ascii="仿宋" w:hAnsi="仿宋" w:eastAsia="仿宋" w:cs="仿宋"/>
-          <w:b w:val="0"/>
-          <w:bCs w:val="0"/>
-          <w:i w:val="0"/>
-          <w:iCs w:val="0"/>
-          <w:caps w:val="0"/>
-          <w:color w:val="444444"/>
-          <w:spacing w:val="0"/>
-          <w:sz w:val="24"/>
-          <w:szCs w:val="24"/>
-          <w:shd w:val="clear" w:fill="FFFFFF"/>
-        </w:rPr>
-        <w:t>。（虽然这个文件名可以随意命名它，但最好还是使用默认的</w:t>
-      </w:r>
-      <w:r>
-        <w:rPr>
-          <w:rFonts w:hint="eastAsia" w:ascii="仿宋" w:hAnsi="仿宋" w:eastAsia="仿宋" w:cs="仿宋"/>
-          <w:b w:val="0"/>
-          <w:bCs w:val="0"/>
-          <w:sz w:val="24"/>
-          <w:szCs w:val="24"/>
-        </w:rPr>
-        <w:t>Dockerfile</w:t>
-      </w:r>
-      <w:r>
-        <w:rPr>
-          <w:rFonts w:hint="eastAsia" w:ascii="仿宋" w:hAnsi="仿宋" w:eastAsia="仿宋" w:cs="仿宋"/>
-          <w:b w:val="0"/>
-          <w:bCs w:val="0"/>
-          <w:i w:val="0"/>
-          <w:iCs w:val="0"/>
-          <w:caps w:val="0"/>
-          <w:color w:val="444444"/>
-          <w:spacing w:val="0"/>
-          <w:sz w:val="24"/>
-          <w:szCs w:val="24"/>
-          <w:shd w:val="clear" w:fill="FFFFFF"/>
-        </w:rPr>
-        <w:t>。）</w:t>
+        <w:t>在许多Go语言项目中，需要一个好的日志记录器能够提供下面这些功能：</w:t>
       </w:r>
     </w:p>
     <w:p>
@@ -18120,6 +17722,10 @@
         <w:keepLines w:val="0"/>
         <w:pageBreakBefore w:val="0"/>
         <w:widowControl w:val="0"/>
+        <w:numPr>
+          <w:ilvl w:val="0"/>
+          <w:numId w:val="2"/>
+        </w:numPr>
         <w:kinsoku/>
         <w:wordWrap/>
         <w:overflowPunct/>
@@ -18129,162 +17735,356 @@
         <w:bidi w:val="0"/>
         <w:adjustRightInd/>
         <w:snapToGrid/>
-        <w:spacing w:before="156" w:beforeLines="50" w:line="400" w:lineRule="exact"/>
-        <w:ind w:firstLine="480" w:firstLineChars="200"/>
+        <w:spacing w:line="400" w:lineRule="exact"/>
+        <w:ind w:left="420" w:leftChars="0" w:firstLine="420" w:firstLineChars="0"/>
         <w:textAlignment w:val="auto"/>
         <w:rPr>
           <w:rFonts w:hint="eastAsia" w:ascii="仿宋" w:hAnsi="仿宋" w:eastAsia="仿宋" w:cs="仿宋"/>
-          <w:b w:val="0"/>
-          <w:bCs w:val="0"/>
-          <w:sz w:val="24"/>
-          <w:szCs w:val="24"/>
-        </w:rPr>
-      </w:pPr>
-      <w:r>
-        <w:rPr>
-          <w:rFonts w:hint="eastAsia" w:ascii="仿宋" w:hAnsi="仿宋" w:eastAsia="仿宋" w:cs="仿宋"/>
-          <w:b w:val="0"/>
-          <w:bCs w:val="0"/>
-          <w:sz w:val="24"/>
-          <w:szCs w:val="24"/>
-        </w:rPr>
-        <w:t>DockerFile构建镜像文件如图6-1所示。</w:t>
-      </w:r>
-    </w:p>
-    <w:p>
-      <w:pPr>
-        <w:pStyle w:val="14"/>
+          <w:sz w:val="24"/>
+          <w:szCs w:val="24"/>
+        </w:rPr>
+      </w:pPr>
+      <w:r>
+        <w:rPr>
+          <w:rFonts w:hint="eastAsia" w:ascii="仿宋" w:hAnsi="仿宋" w:eastAsia="仿宋" w:cs="仿宋"/>
+          <w:i w:val="0"/>
+          <w:iCs w:val="0"/>
+          <w:caps w:val="0"/>
+          <w:color w:val="444444"/>
+          <w:spacing w:val="0"/>
+          <w:sz w:val="24"/>
+          <w:szCs w:val="24"/>
+          <w:bdr w:val="none" w:color="auto" w:sz="0" w:space="0"/>
+          <w:shd w:val="clear" w:fill="FFFFFF"/>
+        </w:rPr>
+        <w:t>能够将事件记录到文件中，而不是应用程序控制台。</w:t>
+      </w:r>
+    </w:p>
+    <w:p>
+      <w:pPr>
         <w:keepNext w:val="0"/>
         <w:keepLines w:val="0"/>
-        <w:widowControl/>
-        <w:suppressLineNumbers w:val="0"/>
-        <w:shd w:val="clear" w:fill="FFFFFF"/>
-        <w:spacing w:before="0" w:beforeAutospacing="0" w:after="231" w:afterAutospacing="0"/>
-        <w:ind w:left="0" w:right="0" w:firstLine="0"/>
-        <w:rPr>
-          <w:rFonts w:hint="eastAsia" w:ascii="仿宋_GB2312" w:hAnsi="宋体" w:eastAsia="仿宋_GB2312" w:cs="Times New Roman"/>
-          <w:sz w:val="24"/>
-          <w:szCs w:val="24"/>
-        </w:rPr>
-      </w:pPr>
-    </w:p>
-    <w:p>
-      <w:r>
-        <w:drawing>
-          <wp:inline distT="0" distB="0" distL="114300" distR="114300">
-            <wp:extent cx="5271135" cy="4239260"/>
-            <wp:effectExtent l="0" t="0" r="5715" b="8890"/>
-            <wp:docPr id="2" name="图片 2"/>
-            <wp:cNvGraphicFramePr>
-              <a:graphicFrameLocks xmlns:a="http://schemas.openxmlformats.org/drawingml/2006/main" noChangeAspect="1"/>
-            </wp:cNvGraphicFramePr>
-            <a:graphic xmlns:a="http://schemas.openxmlformats.org/drawingml/2006/main">
-              <a:graphicData uri="http://schemas.openxmlformats.org/drawingml/2006/picture">
-                <pic:pic xmlns:pic="http://schemas.openxmlformats.org/drawingml/2006/picture">
-                  <pic:nvPicPr>
-                    <pic:cNvPr id="2" name="图片 2"/>
-                    <pic:cNvPicPr>
-                      <a:picLocks noChangeAspect="1"/>
-                    </pic:cNvPicPr>
-                  </pic:nvPicPr>
-                  <pic:blipFill>
-                    <a:blip r:embed="rId27"/>
-                    <a:stretch>
-                      <a:fillRect/>
-                    </a:stretch>
-                  </pic:blipFill>
-                  <pic:spPr>
-                    <a:xfrm>
-                      <a:off x="0" y="0"/>
-                      <a:ext cx="5271135" cy="4239260"/>
-                    </a:xfrm>
-                    <a:prstGeom prst="rect">
-                      <a:avLst/>
-                    </a:prstGeom>
-                    <a:noFill/>
-                    <a:ln>
-                      <a:noFill/>
-                    </a:ln>
-                  </pic:spPr>
-                </pic:pic>
-              </a:graphicData>
-            </a:graphic>
-          </wp:inline>
-        </w:drawing>
-      </w:r>
-    </w:p>
-    <w:p>
-      <w:pPr>
-        <w:pStyle w:val="45"/>
-        <w:rPr>
-          <w:rFonts w:hint="eastAsia"/>
-          <w:lang w:val="en-US" w:eastAsia="zh-CN"/>
-        </w:rPr>
-      </w:pPr>
-      <w:r>
-        <w:t>图 6-1</w:t>
-      </w:r>
-      <w:r>
-        <w:rPr>
-          <w:rFonts w:hint="eastAsia"/>
-          <w:lang w:val="en-US" w:eastAsia="zh-CN"/>
-        </w:rPr>
-        <w:t xml:space="preserve"> </w:t>
-      </w:r>
-      <w:r>
-        <w:t xml:space="preserve"> D</w:t>
-      </w:r>
-      <w:r>
-        <w:rPr>
-          <w:rFonts w:hint="eastAsia"/>
-        </w:rPr>
-        <w:t>ocker</w:t>
-      </w:r>
-      <w:r>
-        <w:t>F</w:t>
-      </w:r>
-      <w:r>
-        <w:rPr>
-          <w:rFonts w:hint="eastAsia"/>
-        </w:rPr>
-        <w:t>ile构建镜像文件示意图</w:t>
-      </w:r>
-    </w:p>
-    <w:p>
-      <w:pPr>
-        <w:pStyle w:val="3"/>
-        <w:spacing w:before="156" w:beforeLines="50" w:after="156" w:afterLines="50" w:line="400" w:lineRule="exact"/>
-        <w:ind w:firstLine="482" w:firstLineChars="200"/>
-        <w:rPr>
-          <w:sz w:val="24"/>
-          <w:szCs w:val="24"/>
-        </w:rPr>
-      </w:pPr>
-      <w:r>
-        <w:rPr>
-          <w:rFonts w:hint="eastAsia" w:ascii="仿宋" w:hAnsi="仿宋" w:eastAsia="仿宋"/>
-          <w:color w:val="000000"/>
-          <w:sz w:val="24"/>
-          <w:szCs w:val="24"/>
-          <w:lang w:val="en-US" w:eastAsia="zh-CN"/>
-        </w:rPr>
-        <w:t>6</w:t>
-      </w:r>
-      <w:r>
-        <w:rPr>
-          <w:rFonts w:hint="eastAsia" w:ascii="仿宋" w:hAnsi="仿宋" w:eastAsia="仿宋"/>
-          <w:color w:val="000000"/>
-          <w:sz w:val="24"/>
-          <w:szCs w:val="24"/>
-        </w:rPr>
-        <w:t xml:space="preserve">.1 </w:t>
-      </w:r>
-      <w:r>
-        <w:rPr>
-          <w:sz w:val="24"/>
-          <w:szCs w:val="24"/>
-        </w:rPr>
-        <w:t>构建Docker镜像</w:t>
+        <w:pageBreakBefore w:val="0"/>
+        <w:widowControl w:val="0"/>
+        <w:numPr>
+          <w:ilvl w:val="0"/>
+          <w:numId w:val="2"/>
+        </w:numPr>
+        <w:kinsoku/>
+        <w:wordWrap/>
+        <w:overflowPunct/>
+        <w:topLinePunct w:val="0"/>
+        <w:autoSpaceDE/>
+        <w:autoSpaceDN/>
+        <w:bidi w:val="0"/>
+        <w:adjustRightInd/>
+        <w:snapToGrid/>
+        <w:spacing w:line="400" w:lineRule="exact"/>
+        <w:ind w:left="420" w:leftChars="0" w:firstLine="420" w:firstLineChars="0"/>
+        <w:textAlignment w:val="auto"/>
+        <w:rPr>
+          <w:rFonts w:hint="eastAsia" w:ascii="仿宋" w:hAnsi="仿宋" w:eastAsia="仿宋" w:cs="仿宋"/>
+          <w:sz w:val="24"/>
+          <w:szCs w:val="24"/>
+        </w:rPr>
+      </w:pPr>
+      <w:r>
+        <w:rPr>
+          <w:rFonts w:hint="eastAsia" w:ascii="仿宋" w:hAnsi="仿宋" w:eastAsia="仿宋" w:cs="仿宋"/>
+          <w:i w:val="0"/>
+          <w:iCs w:val="0"/>
+          <w:caps w:val="0"/>
+          <w:color w:val="444444"/>
+          <w:spacing w:val="0"/>
+          <w:sz w:val="24"/>
+          <w:szCs w:val="24"/>
+          <w:bdr w:val="none" w:color="auto" w:sz="0" w:space="0"/>
+          <w:shd w:val="clear" w:fill="FFFFFF"/>
+        </w:rPr>
+        <w:t>日志切割-能够根据文件大小、时间或间隔等来切割日志文件。支持不同的日志级别。例如INFO，DEBUG，ERROR等。</w:t>
+      </w:r>
+    </w:p>
+    <w:p>
+      <w:pPr>
+        <w:keepNext w:val="0"/>
+        <w:keepLines w:val="0"/>
+        <w:pageBreakBefore w:val="0"/>
+        <w:widowControl w:val="0"/>
+        <w:numPr>
+          <w:ilvl w:val="0"/>
+          <w:numId w:val="2"/>
+        </w:numPr>
+        <w:kinsoku/>
+        <w:wordWrap/>
+        <w:overflowPunct/>
+        <w:topLinePunct w:val="0"/>
+        <w:autoSpaceDE/>
+        <w:autoSpaceDN/>
+        <w:bidi w:val="0"/>
+        <w:adjustRightInd/>
+        <w:snapToGrid/>
+        <w:spacing w:line="400" w:lineRule="exact"/>
+        <w:ind w:left="420" w:leftChars="0" w:firstLine="420" w:firstLineChars="0"/>
+        <w:textAlignment w:val="auto"/>
+        <w:rPr>
+          <w:rFonts w:hint="eastAsia" w:ascii="仿宋" w:hAnsi="仿宋" w:eastAsia="仿宋" w:cs="仿宋"/>
+          <w:i w:val="0"/>
+          <w:iCs w:val="0"/>
+          <w:caps w:val="0"/>
+          <w:color w:val="444444"/>
+          <w:spacing w:val="0"/>
+          <w:sz w:val="24"/>
+          <w:szCs w:val="24"/>
+          <w:shd w:val="clear" w:fill="FFFFFF"/>
+        </w:rPr>
+      </w:pPr>
+      <w:r>
+        <w:rPr>
+          <w:rFonts w:hint="eastAsia" w:ascii="仿宋" w:hAnsi="仿宋" w:eastAsia="仿宋" w:cs="仿宋"/>
+          <w:i w:val="0"/>
+          <w:iCs w:val="0"/>
+          <w:caps w:val="0"/>
+          <w:color w:val="444444"/>
+          <w:spacing w:val="0"/>
+          <w:sz w:val="24"/>
+          <w:szCs w:val="24"/>
+          <w:bdr w:val="none" w:color="auto" w:sz="0" w:space="0"/>
+          <w:shd w:val="clear" w:fill="FFFFFF"/>
+        </w:rPr>
+        <w:t>能够打印基本信息，如调用文件/函数名和行号，日志时间等。</w:t>
+      </w:r>
+    </w:p>
+    <w:p>
+      <w:pPr>
+        <w:keepNext w:val="0"/>
+        <w:keepLines w:val="0"/>
+        <w:pageBreakBefore w:val="0"/>
+        <w:widowControl w:val="0"/>
+        <w:numPr>
+          <w:numId w:val="0"/>
+        </w:numPr>
+        <w:kinsoku/>
+        <w:wordWrap/>
+        <w:overflowPunct/>
+        <w:topLinePunct w:val="0"/>
+        <w:autoSpaceDE/>
+        <w:autoSpaceDN/>
+        <w:bidi w:val="0"/>
+        <w:adjustRightInd/>
+        <w:snapToGrid/>
+        <w:spacing w:line="400" w:lineRule="exact"/>
+        <w:ind w:firstLine="420" w:firstLineChars="0"/>
+        <w:textAlignment w:val="auto"/>
+        <w:rPr>
+          <w:rFonts w:hint="eastAsia" w:ascii="仿宋" w:hAnsi="仿宋" w:eastAsia="仿宋" w:cs="仿宋"/>
+          <w:i w:val="0"/>
+          <w:iCs w:val="0"/>
+          <w:caps w:val="0"/>
+          <w:color w:val="444444"/>
+          <w:spacing w:val="0"/>
+          <w:sz w:val="24"/>
+          <w:szCs w:val="24"/>
+          <w:shd w:val="clear" w:fill="FFFFFF"/>
+        </w:rPr>
+      </w:pPr>
+      <w:r>
+        <w:rPr>
+          <w:rFonts w:hint="eastAsia" w:ascii="仿宋" w:hAnsi="仿宋" w:eastAsia="仿宋" w:cs="仿宋"/>
+          <w:i w:val="0"/>
+          <w:iCs w:val="0"/>
+          <w:caps w:val="0"/>
+          <w:color w:val="0789E0"/>
+          <w:spacing w:val="0"/>
+          <w:sz w:val="24"/>
+          <w:szCs w:val="24"/>
+          <w:u w:val="none"/>
+          <w:shd w:val="clear" w:fill="FFFFFF"/>
+        </w:rPr>
+        <w:fldChar w:fldCharType="begin"/>
+      </w:r>
+      <w:r>
+        <w:rPr>
+          <w:rFonts w:hint="eastAsia" w:ascii="仿宋" w:hAnsi="仿宋" w:eastAsia="仿宋" w:cs="仿宋"/>
+          <w:i w:val="0"/>
+          <w:iCs w:val="0"/>
+          <w:caps w:val="0"/>
+          <w:color w:val="0789E0"/>
+          <w:spacing w:val="0"/>
+          <w:sz w:val="24"/>
+          <w:szCs w:val="24"/>
+          <w:u w:val="none"/>
+          <w:shd w:val="clear" w:fill="FFFFFF"/>
+        </w:rPr>
+        <w:instrText xml:space="preserve"> HYPERLINK "https://github.com/uber-go/zap" \t "https://www.liwenzhou.com/posts/Go/zap/_blank" </w:instrText>
+      </w:r>
+      <w:r>
+        <w:rPr>
+          <w:rFonts w:hint="eastAsia" w:ascii="仿宋" w:hAnsi="仿宋" w:eastAsia="仿宋" w:cs="仿宋"/>
+          <w:i w:val="0"/>
+          <w:iCs w:val="0"/>
+          <w:caps w:val="0"/>
+          <w:color w:val="0789E0"/>
+          <w:spacing w:val="0"/>
+          <w:sz w:val="24"/>
+          <w:szCs w:val="24"/>
+          <w:u w:val="none"/>
+          <w:shd w:val="clear" w:fill="FFFFFF"/>
+        </w:rPr>
+        <w:fldChar w:fldCharType="separate"/>
+      </w:r>
+      <w:r>
+        <w:rPr>
+          <w:rStyle w:val="18"/>
+          <w:rFonts w:hint="eastAsia" w:ascii="仿宋" w:hAnsi="仿宋" w:eastAsia="仿宋" w:cs="仿宋"/>
+          <w:i w:val="0"/>
+          <w:iCs w:val="0"/>
+          <w:caps w:val="0"/>
+          <w:color w:val="0789E0"/>
+          <w:spacing w:val="0"/>
+          <w:sz w:val="24"/>
+          <w:szCs w:val="24"/>
+          <w:u w:val="none"/>
+          <w:shd w:val="clear" w:fill="FFFFFF"/>
+        </w:rPr>
+        <w:t>Zap</w:t>
+      </w:r>
+      <w:r>
+        <w:rPr>
+          <w:rFonts w:hint="eastAsia" w:ascii="仿宋" w:hAnsi="仿宋" w:eastAsia="仿宋" w:cs="仿宋"/>
+          <w:i w:val="0"/>
+          <w:iCs w:val="0"/>
+          <w:caps w:val="0"/>
+          <w:color w:val="0789E0"/>
+          <w:spacing w:val="0"/>
+          <w:sz w:val="24"/>
+          <w:szCs w:val="24"/>
+          <w:u w:val="none"/>
+          <w:shd w:val="clear" w:fill="FFFFFF"/>
+        </w:rPr>
+        <w:fldChar w:fldCharType="end"/>
+      </w:r>
+      <w:r>
+        <w:rPr>
+          <w:rFonts w:hint="eastAsia" w:ascii="仿宋" w:hAnsi="仿宋" w:eastAsia="仿宋" w:cs="仿宋"/>
+          <w:i w:val="0"/>
+          <w:iCs w:val="0"/>
+          <w:caps w:val="0"/>
+          <w:color w:val="auto"/>
+          <w:spacing w:val="0"/>
+          <w:sz w:val="24"/>
+          <w:szCs w:val="24"/>
+          <w:highlight w:val="none"/>
+          <w:u w:val="none"/>
+          <w:shd w:val="clear" w:fill="FFFFFF"/>
+          <w:lang w:val="en-US" w:eastAsia="zh-CN"/>
+        </w:rPr>
+        <w:t>就是</w:t>
+      </w:r>
+      <w:r>
+        <w:rPr>
+          <w:rFonts w:hint="eastAsia" w:ascii="仿宋" w:hAnsi="仿宋" w:eastAsia="仿宋" w:cs="仿宋"/>
+          <w:i w:val="0"/>
+          <w:iCs w:val="0"/>
+          <w:caps w:val="0"/>
+          <w:color w:val="auto"/>
+          <w:spacing w:val="0"/>
+          <w:sz w:val="24"/>
+          <w:szCs w:val="24"/>
+          <w:highlight w:val="none"/>
+          <w:shd w:val="clear" w:fill="FFFFFF"/>
+        </w:rPr>
+        <w:t>是非常快的、结构化的，分日</w:t>
+      </w:r>
+      <w:r>
+        <w:rPr>
+          <w:rFonts w:hint="eastAsia" w:ascii="仿宋" w:hAnsi="仿宋" w:eastAsia="仿宋" w:cs="仿宋"/>
+          <w:i w:val="0"/>
+          <w:iCs w:val="0"/>
+          <w:caps w:val="0"/>
+          <w:color w:val="444444"/>
+          <w:spacing w:val="0"/>
+          <w:sz w:val="24"/>
+          <w:szCs w:val="24"/>
+          <w:shd w:val="clear" w:fill="FFFFFF"/>
+        </w:rPr>
+        <w:t>志级别的Go日志库。</w:t>
+      </w:r>
+    </w:p>
+    <w:p>
+      <w:pPr>
+        <w:keepNext w:val="0"/>
+        <w:keepLines w:val="0"/>
+        <w:pageBreakBefore w:val="0"/>
+        <w:widowControl w:val="0"/>
+        <w:numPr>
+          <w:numId w:val="0"/>
+        </w:numPr>
+        <w:kinsoku/>
+        <w:wordWrap/>
+        <w:overflowPunct/>
+        <w:topLinePunct w:val="0"/>
+        <w:autoSpaceDE/>
+        <w:autoSpaceDN/>
+        <w:bidi w:val="0"/>
+        <w:adjustRightInd/>
+        <w:snapToGrid/>
+        <w:spacing w:line="400" w:lineRule="exact"/>
+        <w:ind w:firstLine="420" w:firstLineChars="0"/>
+        <w:textAlignment w:val="auto"/>
+        <w:rPr>
+          <w:rFonts w:hint="eastAsia" w:ascii="仿宋" w:hAnsi="仿宋" w:eastAsia="仿宋" w:cs="仿宋"/>
+          <w:i w:val="0"/>
+          <w:iCs w:val="0"/>
+          <w:caps w:val="0"/>
+          <w:color w:val="444444"/>
+          <w:spacing w:val="0"/>
+          <w:sz w:val="24"/>
+          <w:szCs w:val="24"/>
+          <w:shd w:val="clear" w:fill="FFFFFF"/>
+        </w:rPr>
+      </w:pPr>
+      <w:r>
+        <w:rPr>
+          <w:rFonts w:hint="eastAsia" w:ascii="仿宋" w:hAnsi="仿宋" w:eastAsia="仿宋" w:cs="仿宋"/>
+          <w:i w:val="0"/>
+          <w:iCs w:val="0"/>
+          <w:caps w:val="0"/>
+          <w:color w:val="444444"/>
+          <w:spacing w:val="0"/>
+          <w:sz w:val="24"/>
+          <w:szCs w:val="24"/>
+          <w:shd w:val="clear" w:fill="FFFFFF"/>
+        </w:rPr>
+        <w:t>本</w:t>
+      </w:r>
+      <w:r>
+        <w:rPr>
+          <w:rFonts w:hint="eastAsia" w:ascii="仿宋" w:hAnsi="仿宋" w:cs="仿宋"/>
+          <w:i w:val="0"/>
+          <w:iCs w:val="0"/>
+          <w:caps w:val="0"/>
+          <w:color w:val="444444"/>
+          <w:spacing w:val="0"/>
+          <w:sz w:val="24"/>
+          <w:szCs w:val="24"/>
+          <w:shd w:val="clear" w:fill="FFFFFF"/>
+          <w:lang w:val="en-US" w:eastAsia="zh-CN"/>
+        </w:rPr>
+        <w:t>节将</w:t>
+      </w:r>
+      <w:r>
+        <w:rPr>
+          <w:rFonts w:hint="eastAsia" w:ascii="仿宋" w:hAnsi="仿宋" w:eastAsia="仿宋" w:cs="仿宋"/>
+          <w:i w:val="0"/>
+          <w:iCs w:val="0"/>
+          <w:caps w:val="0"/>
+          <w:color w:val="444444"/>
+          <w:spacing w:val="0"/>
+          <w:sz w:val="24"/>
+          <w:szCs w:val="24"/>
+          <w:shd w:val="clear" w:fill="FFFFFF"/>
+        </w:rPr>
+        <w:t>介绍在基于gin框架开发的项目中如何配置并使用zap来接收并记录gin框架默认的日志和如何配置日志归档。</w:t>
       </w:r>
     </w:p>
     <w:p>
@@ -18315,44 +18115,4820 @@
         <w:textAlignment w:val="auto"/>
         <w:rPr>
           <w:rFonts w:hint="eastAsia" w:ascii="仿宋" w:hAnsi="仿宋" w:eastAsia="仿宋" w:cs="仿宋"/>
+          <w:sz w:val="24"/>
+          <w:szCs w:val="24"/>
+          <w:lang w:val="en-US" w:eastAsia="zh-CN"/>
+        </w:rPr>
+      </w:pPr>
+      <w:r>
+        <w:rPr>
+          <w:rFonts w:hint="eastAsia" w:ascii="仿宋" w:hAnsi="仿宋" w:eastAsia="仿宋" w:cs="仿宋"/>
           <w:color w:val="444444"/>
         </w:rPr>
-      </w:pPr>
+        <w:t>安装</w:t>
+      </w:r>
       <w:r>
         <w:rPr>
           <w:rFonts w:hint="eastAsia" w:ascii="仿宋" w:hAnsi="仿宋" w:eastAsia="仿宋" w:cs="仿宋"/>
           <w:color w:val="444444"/>
-        </w:rPr>
-        <w:t>在项目目录下，执行下面的命令</w:t>
-      </w:r>
-      <w:r>
-        <w:rPr>
-          <w:rFonts w:hint="eastAsia" w:ascii="仿宋" w:hAnsi="仿宋" w:eastAsia="仿宋" w:cs="仿宋"/>
-          <w:sz w:val="24"/>
-          <w:szCs w:val="24"/>
-        </w:rPr>
-        <w:t>根据Dockerfile构建Docker镜像</w:t>
-      </w:r>
-      <w:r>
-        <w:rPr>
-          <w:rFonts w:hint="eastAsia" w:ascii="仿宋" w:hAnsi="仿宋" w:eastAsia="仿宋" w:cs="仿宋"/>
+          <w:lang w:eastAsia="zh-CN"/>
+        </w:rPr>
+        <w:t>，</w:t>
+      </w:r>
+      <w:r>
+        <w:rPr>
+          <w:rFonts w:hint="eastAsia" w:ascii="仿宋" w:hAnsi="仿宋" w:eastAsia="仿宋" w:cs="仿宋"/>
+          <w:sz w:val="24"/>
+          <w:szCs w:val="24"/>
+          <w:lang w:val="en-US" w:eastAsia="zh-CN"/>
+        </w:rPr>
+        <w:t>执行如下命令。</w:t>
+      </w:r>
+    </w:p>
+    <w:p>
+      <w:pPr>
+        <w:keepNext w:val="0"/>
+        <w:keepLines w:val="0"/>
+        <w:pageBreakBefore w:val="0"/>
+        <w:widowControl w:val="0"/>
+        <w:numPr>
+          <w:numId w:val="0"/>
+        </w:numPr>
+        <w:kinsoku/>
+        <w:wordWrap/>
+        <w:overflowPunct/>
+        <w:topLinePunct w:val="0"/>
+        <w:autoSpaceDE/>
+        <w:autoSpaceDN/>
+        <w:bidi w:val="0"/>
+        <w:adjustRightInd/>
+        <w:snapToGrid/>
+        <w:spacing w:line="400" w:lineRule="exact"/>
+        <w:ind w:firstLine="420" w:firstLineChars="0"/>
+        <w:textAlignment w:val="auto"/>
+        <w:rPr>
+          <w:rFonts w:hint="eastAsia" w:ascii="仿宋" w:hAnsi="仿宋" w:eastAsia="仿宋" w:cs="仿宋"/>
+          <w:b w:val="0"/>
+          <w:bCs w:val="0"/>
+          <w:sz w:val="24"/>
+          <w:szCs w:val="24"/>
+          <w:lang w:val="en-US" w:eastAsia="zh-CN"/>
+        </w:rPr>
+      </w:pPr>
+      <w:r>
+        <w:rPr>
+          <w:rFonts w:hint="eastAsia" w:ascii="仿宋" w:hAnsi="仿宋" w:eastAsia="仿宋" w:cs="仿宋"/>
+          <w:b w:val="0"/>
+          <w:bCs w:val="0"/>
+          <w:sz w:val="24"/>
+          <w:szCs w:val="24"/>
+          <w:lang w:val="en-US" w:eastAsia="zh-CN"/>
+        </w:rPr>
+        <w:t>go get -u go.uber.org/zap</w:t>
+      </w:r>
+    </w:p>
+    <w:p>
+      <w:pPr>
+        <w:pStyle w:val="14"/>
+        <w:keepNext w:val="0"/>
+        <w:keepLines w:val="0"/>
+        <w:widowControl/>
+        <w:suppressLineNumbers w:val="0"/>
+        <w:pBdr>
+          <w:top w:val="none" w:color="auto" w:sz="0" w:space="0"/>
+          <w:left w:val="none" w:color="auto" w:sz="0" w:space="0"/>
+          <w:bottom w:val="none" w:color="auto" w:sz="0" w:space="0"/>
+          <w:right w:val="none" w:color="auto" w:sz="0" w:space="0"/>
+        </w:pBdr>
+        <w:spacing w:before="0" w:beforeAutospacing="0" w:after="0" w:afterAutospacing="0"/>
+        <w:ind w:left="0" w:right="0" w:firstLine="420" w:firstLineChars="0"/>
+        <w:rPr>
+          <w:rFonts w:hint="eastAsia" w:ascii="仿宋" w:hAnsi="仿宋" w:cs="仿宋"/>
+          <w:b w:val="0"/>
+          <w:bCs w:val="0"/>
+          <w:i w:val="0"/>
+          <w:iCs w:val="0"/>
+          <w:caps w:val="0"/>
           <w:color w:val="444444"/>
-        </w:rPr>
-        <w:t>，并指定镜像名称为</w:t>
-      </w:r>
-      <w:r>
+          <w:spacing w:val="0"/>
+          <w:sz w:val="24"/>
+          <w:szCs w:val="24"/>
+          <w:shd w:val="clear" w:fill="FFFFFF"/>
+          <w:lang w:val="en-US" w:eastAsia="zh-CN"/>
+        </w:rPr>
+      </w:pPr>
+      <w:r>
+        <w:rPr>
+          <w:sz w:val="24"/>
+          <w:szCs w:val="24"/>
+          <w:bdr w:val="none" w:color="auto" w:sz="0" w:space="0"/>
+        </w:rPr>
+        <w:t>创建一个全局的 Logger 对象</w:t>
+      </w:r>
+      <w:r>
+        <w:rPr>
+          <w:rFonts w:hint="eastAsia"/>
+          <w:sz w:val="24"/>
+          <w:szCs w:val="24"/>
+          <w:bdr w:val="none" w:color="auto" w:sz="0" w:space="0"/>
+          <w:lang w:eastAsia="zh-CN"/>
+        </w:rPr>
+        <w:t>，</w:t>
+      </w:r>
+      <w:r>
+        <w:rPr>
+          <w:rFonts w:hint="eastAsia" w:ascii="仿宋" w:hAnsi="仿宋" w:eastAsia="仿宋" w:cs="仿宋"/>
+          <w:b w:val="0"/>
+          <w:bCs w:val="0"/>
+          <w:i w:val="0"/>
+          <w:iCs w:val="0"/>
+          <w:caps w:val="0"/>
+          <w:color w:val="444444"/>
+          <w:spacing w:val="0"/>
+          <w:sz w:val="24"/>
+          <w:szCs w:val="24"/>
+          <w:shd w:val="clear" w:fill="FFFFFF"/>
+        </w:rPr>
+        <w:t>如下</w:t>
+      </w:r>
+      <w:r>
+        <w:rPr>
+          <w:rFonts w:hint="eastAsia" w:ascii="仿宋" w:hAnsi="仿宋" w:eastAsia="仿宋" w:cs="仿宋"/>
+          <w:b w:val="0"/>
+          <w:bCs w:val="0"/>
+          <w:i w:val="0"/>
+          <w:iCs w:val="0"/>
+          <w:caps w:val="0"/>
+          <w:color w:val="444444"/>
+          <w:spacing w:val="0"/>
+          <w:sz w:val="24"/>
+          <w:szCs w:val="24"/>
+          <w:shd w:val="clear" w:fill="FFFFFF"/>
+          <w:lang w:val="en-US" w:eastAsia="zh-CN"/>
+        </w:rPr>
+        <w:t>图5-1</w:t>
+      </w:r>
+      <w:r>
+        <w:rPr>
+          <w:rFonts w:hint="eastAsia" w:ascii="仿宋" w:hAnsi="仿宋" w:cs="仿宋"/>
+          <w:b w:val="0"/>
+          <w:bCs w:val="0"/>
+          <w:i w:val="0"/>
+          <w:iCs w:val="0"/>
+          <w:caps w:val="0"/>
+          <w:color w:val="444444"/>
+          <w:spacing w:val="0"/>
+          <w:sz w:val="24"/>
+          <w:szCs w:val="24"/>
+          <w:shd w:val="clear" w:fill="FFFFFF"/>
+          <w:lang w:val="en-US" w:eastAsia="zh-CN"/>
+        </w:rPr>
+        <w:t>8</w:t>
+      </w:r>
+      <w:r>
+        <w:rPr>
+          <w:rFonts w:hint="eastAsia" w:ascii="仿宋" w:hAnsi="仿宋" w:eastAsia="仿宋" w:cs="仿宋"/>
+          <w:b w:val="0"/>
+          <w:bCs w:val="0"/>
+          <w:i w:val="0"/>
+          <w:iCs w:val="0"/>
+          <w:caps w:val="0"/>
+          <w:color w:val="444444"/>
+          <w:spacing w:val="0"/>
+          <w:sz w:val="24"/>
+          <w:szCs w:val="24"/>
+          <w:shd w:val="clear" w:fill="FFFFFF"/>
+          <w:lang w:val="en-US" w:eastAsia="zh-CN"/>
+        </w:rPr>
+        <w:t>所示</w:t>
+      </w:r>
+      <w:r>
+        <w:rPr>
+          <w:rFonts w:hint="eastAsia" w:ascii="仿宋" w:hAnsi="仿宋" w:cs="仿宋"/>
+          <w:b w:val="0"/>
+          <w:bCs w:val="0"/>
+          <w:i w:val="0"/>
+          <w:iCs w:val="0"/>
+          <w:caps w:val="0"/>
+          <w:color w:val="444444"/>
+          <w:spacing w:val="0"/>
+          <w:sz w:val="24"/>
+          <w:szCs w:val="24"/>
+          <w:shd w:val="clear" w:fill="FFFFFF"/>
+          <w:lang w:val="en-US" w:eastAsia="zh-CN"/>
+        </w:rPr>
+        <w:t>。</w:t>
+      </w:r>
+    </w:p>
+    <w:p>
+      <w:pPr>
+        <w:pStyle w:val="14"/>
+        <w:keepNext w:val="0"/>
+        <w:keepLines w:val="0"/>
+        <w:widowControl/>
+        <w:suppressLineNumbers w:val="0"/>
+        <w:pBdr>
+          <w:top w:val="none" w:color="auto" w:sz="0" w:space="0"/>
+          <w:left w:val="none" w:color="auto" w:sz="0" w:space="0"/>
+          <w:bottom w:val="none" w:color="auto" w:sz="0" w:space="0"/>
+          <w:right w:val="none" w:color="auto" w:sz="0" w:space="0"/>
+        </w:pBdr>
+        <w:spacing w:before="0" w:beforeAutospacing="0" w:after="0" w:afterAutospacing="0"/>
+        <w:ind w:left="0" w:right="0" w:firstLine="420" w:firstLineChars="0"/>
+      </w:pPr>
+      <w:r>
+        <w:rPr>
+          <w:rFonts w:hint="eastAsia"/>
+          <w:lang w:val="en-US" w:eastAsia="zh-CN"/>
+        </w:rPr>
+        <w:t xml:space="preserve">           </w:t>
+      </w:r>
+      <w:r>
+        <w:drawing>
+          <wp:inline distT="0" distB="0" distL="114300" distR="114300">
+            <wp:extent cx="2914650" cy="352425"/>
+            <wp:effectExtent l="0" t="0" r="0" b="9525"/>
+            <wp:docPr id="12" name="图片 3"/>
+            <wp:cNvGraphicFramePr>
+              <a:graphicFrameLocks xmlns:a="http://schemas.openxmlformats.org/drawingml/2006/main" noChangeAspect="1"/>
+            </wp:cNvGraphicFramePr>
+            <a:graphic xmlns:a="http://schemas.openxmlformats.org/drawingml/2006/main">
+              <a:graphicData uri="http://schemas.openxmlformats.org/drawingml/2006/picture">
+                <pic:pic xmlns:pic="http://schemas.openxmlformats.org/drawingml/2006/picture">
+                  <pic:nvPicPr>
+                    <pic:cNvPr id="12" name="图片 3"/>
+                    <pic:cNvPicPr>
+                      <a:picLocks noChangeAspect="1"/>
+                    </pic:cNvPicPr>
+                  </pic:nvPicPr>
+                  <pic:blipFill>
+                    <a:blip r:embed="rId27"/>
+                    <a:stretch>
+                      <a:fillRect/>
+                    </a:stretch>
+                  </pic:blipFill>
+                  <pic:spPr>
+                    <a:xfrm>
+                      <a:off x="0" y="0"/>
+                      <a:ext cx="2914650" cy="352425"/>
+                    </a:xfrm>
+                    <a:prstGeom prst="rect">
+                      <a:avLst/>
+                    </a:prstGeom>
+                    <a:noFill/>
+                    <a:ln>
+                      <a:noFill/>
+                    </a:ln>
+                  </pic:spPr>
+                </pic:pic>
+              </a:graphicData>
+            </a:graphic>
+          </wp:inline>
+        </w:drawing>
+      </w:r>
+    </w:p>
+    <w:p>
+      <w:pPr>
+        <w:pStyle w:val="45"/>
+        <w:rPr>
+          <w:rFonts w:hint="default"/>
+          <w:lang w:val="en-US" w:eastAsia="zh-CN"/>
+        </w:rPr>
+      </w:pPr>
+      <w:r>
+        <w:t xml:space="preserve">图 </w:t>
+      </w:r>
+      <w:r>
+        <w:rPr>
+          <w:rFonts w:hint="eastAsia"/>
+          <w:lang w:val="en-US" w:eastAsia="zh-CN"/>
+        </w:rPr>
+        <w:t>5</w:t>
+      </w:r>
+      <w:r>
+        <w:t>-</w:t>
+      </w:r>
+      <w:r>
+        <w:rPr>
+          <w:rFonts w:hint="eastAsia"/>
+          <w:lang w:val="en-US" w:eastAsia="zh-CN"/>
+        </w:rPr>
+        <w:t>18 全局Logger对象</w:t>
+      </w:r>
+    </w:p>
+    <w:p>
+      <w:pPr>
+        <w:pStyle w:val="14"/>
+        <w:keepNext w:val="0"/>
+        <w:keepLines w:val="0"/>
+        <w:widowControl/>
+        <w:suppressLineNumbers w:val="0"/>
+        <w:pBdr>
+          <w:top w:val="none" w:color="auto" w:sz="0" w:space="0"/>
+          <w:left w:val="none" w:color="auto" w:sz="0" w:space="0"/>
+          <w:bottom w:val="none" w:color="auto" w:sz="0" w:space="0"/>
+          <w:right w:val="none" w:color="auto" w:sz="0" w:space="0"/>
+        </w:pBdr>
+        <w:spacing w:before="0" w:beforeAutospacing="0" w:after="0" w:afterAutospacing="0"/>
+        <w:ind w:left="0" w:right="0" w:firstLine="420" w:firstLineChars="0"/>
         <w:rPr>
           <w:rFonts w:hint="eastAsia" w:ascii="仿宋" w:hAnsi="仿宋" w:eastAsia="仿宋" w:cs="仿宋"/>
           <w:b/>
           <w:bCs/>
+          <w:sz w:val="24"/>
+          <w:szCs w:val="24"/>
+          <w:lang w:val="en-US" w:eastAsia="zh-CN"/>
+        </w:rPr>
+      </w:pPr>
+      <w:r>
+        <w:rPr>
+          <w:sz w:val="24"/>
+          <w:szCs w:val="24"/>
+          <w:bdr w:val="none" w:color="auto" w:sz="0" w:space="0"/>
+        </w:rPr>
+        <w:t>然后编写一个初始化日志记录器的函数。它接收一个日志配置对象（</w:t>
+      </w:r>
+      <w:r>
+        <w:rPr>
+          <w:bdr w:val="none" w:color="auto" w:sz="0" w:space="0"/>
+        </w:rPr>
+        <w:t>cfg</w:t>
+      </w:r>
+      <w:r>
+        <w:rPr>
+          <w:sz w:val="24"/>
+          <w:szCs w:val="24"/>
+          <w:bdr w:val="none" w:color="auto" w:sz="0" w:space="0"/>
+        </w:rPr>
+        <w:t>）和一个模式字符串（</w:t>
+      </w:r>
+      <w:r>
+        <w:rPr>
+          <w:bdr w:val="none" w:color="auto" w:sz="0" w:space="0"/>
+        </w:rPr>
+        <w:t>mode</w:t>
+      </w:r>
+      <w:r>
+        <w:rPr>
+          <w:sz w:val="24"/>
+          <w:szCs w:val="24"/>
+          <w:bdr w:val="none" w:color="auto" w:sz="0" w:space="0"/>
+        </w:rPr>
+        <w:t>），并返回一个错误。</w:t>
+      </w:r>
+      <w:r>
+        <w:rPr>
+          <w:rFonts w:hint="eastAsia" w:ascii="仿宋" w:hAnsi="仿宋" w:eastAsia="仿宋" w:cs="仿宋"/>
+          <w:b w:val="0"/>
+          <w:bCs w:val="0"/>
+          <w:i w:val="0"/>
+          <w:iCs w:val="0"/>
+          <w:caps w:val="0"/>
+          <w:color w:val="444444"/>
+          <w:spacing w:val="0"/>
+          <w:sz w:val="24"/>
+          <w:szCs w:val="24"/>
+          <w:shd w:val="clear" w:fill="FFFFFF"/>
+        </w:rPr>
+        <w:t>如下</w:t>
+      </w:r>
+      <w:r>
+        <w:rPr>
+          <w:rFonts w:hint="eastAsia" w:ascii="仿宋" w:hAnsi="仿宋" w:eastAsia="仿宋" w:cs="仿宋"/>
+          <w:b w:val="0"/>
+          <w:bCs w:val="0"/>
+          <w:i w:val="0"/>
+          <w:iCs w:val="0"/>
+          <w:caps w:val="0"/>
+          <w:color w:val="444444"/>
+          <w:spacing w:val="0"/>
+          <w:sz w:val="24"/>
+          <w:szCs w:val="24"/>
+          <w:shd w:val="clear" w:fill="FFFFFF"/>
+          <w:lang w:val="en-US" w:eastAsia="zh-CN"/>
+        </w:rPr>
+        <w:t>图5-1</w:t>
+      </w:r>
+      <w:r>
+        <w:rPr>
+          <w:rFonts w:hint="eastAsia" w:ascii="仿宋" w:hAnsi="仿宋" w:cs="仿宋"/>
+          <w:b w:val="0"/>
+          <w:bCs w:val="0"/>
+          <w:i w:val="0"/>
+          <w:iCs w:val="0"/>
+          <w:caps w:val="0"/>
+          <w:color w:val="444444"/>
+          <w:spacing w:val="0"/>
+          <w:sz w:val="24"/>
+          <w:szCs w:val="24"/>
+          <w:shd w:val="clear" w:fill="FFFFFF"/>
+          <w:lang w:val="en-US" w:eastAsia="zh-CN"/>
+        </w:rPr>
+        <w:t>9</w:t>
+      </w:r>
+      <w:r>
+        <w:rPr>
+          <w:rFonts w:hint="eastAsia" w:ascii="仿宋" w:hAnsi="仿宋" w:eastAsia="仿宋" w:cs="仿宋"/>
+          <w:b w:val="0"/>
+          <w:bCs w:val="0"/>
+          <w:i w:val="0"/>
+          <w:iCs w:val="0"/>
+          <w:caps w:val="0"/>
+          <w:color w:val="444444"/>
+          <w:spacing w:val="0"/>
+          <w:sz w:val="24"/>
+          <w:szCs w:val="24"/>
+          <w:shd w:val="clear" w:fill="FFFFFF"/>
+          <w:lang w:val="en-US" w:eastAsia="zh-CN"/>
+        </w:rPr>
+        <w:t>所示</w:t>
+      </w:r>
+      <w:r>
+        <w:rPr>
+          <w:rFonts w:hint="eastAsia" w:ascii="仿宋" w:hAnsi="仿宋" w:cs="仿宋"/>
+          <w:b w:val="0"/>
+          <w:bCs w:val="0"/>
+          <w:i w:val="0"/>
+          <w:iCs w:val="0"/>
+          <w:caps w:val="0"/>
+          <w:color w:val="444444"/>
+          <w:spacing w:val="0"/>
+          <w:sz w:val="24"/>
+          <w:szCs w:val="24"/>
+          <w:shd w:val="clear" w:fill="FFFFFF"/>
+          <w:lang w:val="en-US" w:eastAsia="zh-CN"/>
+        </w:rPr>
+        <w:t>。</w:t>
+      </w:r>
+    </w:p>
+    <w:p>
+      <w:pPr>
+        <w:keepNext w:val="0"/>
+        <w:keepLines w:val="0"/>
+        <w:widowControl/>
+        <w:suppressLineNumbers w:val="0"/>
+        <w:jc w:val="left"/>
+        <w:rPr>
+          <w:rFonts w:ascii="宋体" w:hAnsi="宋体" w:eastAsia="宋体" w:cs="宋体"/>
+          <w:kern w:val="0"/>
+          <w:sz w:val="24"/>
+          <w:szCs w:val="24"/>
+          <w:lang w:val="en-US" w:eastAsia="zh-CN" w:bidi="ar"/>
+        </w:rPr>
+      </w:pPr>
+      <w:r>
+        <w:rPr>
+          <w:rFonts w:ascii="宋体" w:hAnsi="宋体" w:eastAsia="宋体" w:cs="宋体"/>
+          <w:kern w:val="0"/>
+          <w:sz w:val="24"/>
+          <w:szCs w:val="24"/>
+          <w:lang w:val="en-US" w:eastAsia="zh-CN" w:bidi="ar"/>
+        </w:rPr>
+        <w:drawing>
+          <wp:inline distT="0" distB="0" distL="114300" distR="114300">
+            <wp:extent cx="5063490" cy="3201035"/>
+            <wp:effectExtent l="0" t="0" r="3810" b="18415"/>
+            <wp:docPr id="3" name="图片 2" descr="IMG_256"/>
+            <wp:cNvGraphicFramePr>
+              <a:graphicFrameLocks xmlns:a="http://schemas.openxmlformats.org/drawingml/2006/main" noChangeAspect="1"/>
+            </wp:cNvGraphicFramePr>
+            <a:graphic xmlns:a="http://schemas.openxmlformats.org/drawingml/2006/main">
+              <a:graphicData uri="http://schemas.openxmlformats.org/drawingml/2006/picture">
+                <pic:pic xmlns:pic="http://schemas.openxmlformats.org/drawingml/2006/picture">
+                  <pic:nvPicPr>
+                    <pic:cNvPr id="3" name="图片 2" descr="IMG_256"/>
+                    <pic:cNvPicPr>
+                      <a:picLocks noChangeAspect="1"/>
+                    </pic:cNvPicPr>
+                  </pic:nvPicPr>
+                  <pic:blipFill>
+                    <a:blip r:embed="rId28"/>
+                    <a:stretch>
+                      <a:fillRect/>
+                    </a:stretch>
+                  </pic:blipFill>
+                  <pic:spPr>
+                    <a:xfrm>
+                      <a:off x="0" y="0"/>
+                      <a:ext cx="5063490" cy="3201035"/>
+                    </a:xfrm>
+                    <a:prstGeom prst="rect">
+                      <a:avLst/>
+                    </a:prstGeom>
+                    <a:noFill/>
+                    <a:ln w="9525">
+                      <a:noFill/>
+                    </a:ln>
+                  </pic:spPr>
+                </pic:pic>
+              </a:graphicData>
+            </a:graphic>
+          </wp:inline>
+        </w:drawing>
+      </w:r>
+    </w:p>
+    <w:p>
+      <w:pPr>
+        <w:pStyle w:val="45"/>
+        <w:rPr>
+          <w:rFonts w:hint="eastAsia"/>
+          <w:lang w:val="en-US" w:eastAsia="zh-CN"/>
+        </w:rPr>
+      </w:pPr>
+      <w:r>
+        <w:t xml:space="preserve">图 </w:t>
+      </w:r>
+      <w:r>
+        <w:rPr>
+          <w:rFonts w:hint="eastAsia"/>
+          <w:lang w:val="en-US" w:eastAsia="zh-CN"/>
+        </w:rPr>
+        <w:t>5</w:t>
+      </w:r>
+      <w:r>
+        <w:t>-</w:t>
+      </w:r>
+      <w:r>
+        <w:rPr>
+          <w:rFonts w:hint="eastAsia"/>
+          <w:lang w:val="en-US" w:eastAsia="zh-CN"/>
+        </w:rPr>
+        <w:t>19 初始化日志记录器</w:t>
+      </w:r>
+    </w:p>
+    <w:p>
+      <w:pPr>
+        <w:pStyle w:val="14"/>
+        <w:keepNext w:val="0"/>
+        <w:keepLines w:val="0"/>
+        <w:widowControl/>
+        <w:suppressLineNumbers w:val="0"/>
+        <w:pBdr>
+          <w:top w:val="none" w:color="auto" w:sz="0" w:space="0"/>
+          <w:left w:val="none" w:color="auto" w:sz="0" w:space="0"/>
+          <w:bottom w:val="none" w:color="auto" w:sz="0" w:space="0"/>
+          <w:right w:val="none" w:color="auto" w:sz="0" w:space="0"/>
+        </w:pBdr>
+        <w:spacing w:before="0" w:beforeAutospacing="0" w:after="0" w:afterAutospacing="0"/>
+        <w:ind w:left="0" w:right="0" w:firstLine="420" w:firstLineChars="0"/>
+        <w:rPr>
+          <w:sz w:val="24"/>
+          <w:szCs w:val="24"/>
+          <w:bdr w:val="none" w:color="auto" w:sz="0" w:space="0"/>
+        </w:rPr>
+      </w:pPr>
+      <w:r>
+        <w:rPr>
+          <w:sz w:val="24"/>
+          <w:szCs w:val="24"/>
+          <w:bdr w:val="none" w:color="auto" w:sz="0" w:space="0"/>
+        </w:rPr>
+        <w:t>这段代码的作用是根据给定的配置和模式创建一个 Logger 对象，并将其设置为全局的默认 Logger。根据不同的模式，日志可以同时输出到终端和文件中，或者只输出到文件中。</w:t>
+      </w:r>
+    </w:p>
+    <w:p>
+      <w:pPr>
+        <w:pStyle w:val="14"/>
+        <w:keepNext w:val="0"/>
+        <w:keepLines w:val="0"/>
+        <w:widowControl/>
+        <w:suppressLineNumbers w:val="0"/>
+        <w:pBdr>
+          <w:top w:val="none" w:color="auto" w:sz="0" w:space="0"/>
+          <w:left w:val="none" w:color="auto" w:sz="0" w:space="0"/>
+          <w:bottom w:val="none" w:color="auto" w:sz="0" w:space="0"/>
+          <w:right w:val="none" w:color="auto" w:sz="0" w:space="0"/>
+        </w:pBdr>
+        <w:spacing w:before="0" w:beforeAutospacing="0" w:after="0" w:afterAutospacing="0"/>
+        <w:ind w:left="0" w:right="0" w:firstLine="420" w:firstLineChars="0"/>
+        <w:rPr>
+          <w:rFonts w:hint="eastAsia" w:ascii="仿宋" w:hAnsi="仿宋" w:cs="仿宋"/>
+          <w:b w:val="0"/>
+          <w:bCs w:val="0"/>
+          <w:i w:val="0"/>
+          <w:iCs w:val="0"/>
+          <w:caps w:val="0"/>
+          <w:color w:val="444444"/>
+          <w:spacing w:val="0"/>
+          <w:sz w:val="24"/>
+          <w:szCs w:val="24"/>
+          <w:shd w:val="clear" w:fill="FFFFFF"/>
+          <w:lang w:val="en-US" w:eastAsia="zh-CN"/>
+        </w:rPr>
+      </w:pPr>
+      <w:r>
+        <w:rPr>
+          <w:rFonts w:hint="eastAsia" w:ascii="仿宋" w:hAnsi="仿宋" w:eastAsia="仿宋" w:cs="仿宋"/>
+          <w:kern w:val="0"/>
+          <w:sz w:val="24"/>
+          <w:szCs w:val="24"/>
+          <w:lang w:val="en-US" w:eastAsia="zh-CN" w:bidi="ar"/>
+        </w:rPr>
+        <w:t>接下来创建一个 JSON 编码器，用于格式化日志</w:t>
+      </w:r>
+      <w:r>
+        <w:rPr>
+          <w:rFonts w:hint="eastAsia" w:ascii="仿宋" w:hAnsi="仿宋" w:cs="仿宋"/>
+          <w:kern w:val="0"/>
+          <w:sz w:val="24"/>
+          <w:szCs w:val="24"/>
+          <w:lang w:val="en-US" w:eastAsia="zh-CN" w:bidi="ar"/>
+        </w:rPr>
+        <w:t>并</w:t>
+      </w:r>
+      <w:r>
+        <w:rPr>
+          <w:rFonts w:hint="eastAsia" w:ascii="仿宋" w:hAnsi="仿宋" w:eastAsia="仿宋" w:cs="仿宋"/>
+          <w:kern w:val="0"/>
+          <w:sz w:val="24"/>
+          <w:szCs w:val="24"/>
+          <w:lang w:val="en-US" w:eastAsia="zh-CN" w:bidi="ar"/>
+        </w:rPr>
+        <w:t>创建一个日志写入器。</w:t>
+      </w:r>
+      <w:r>
+        <w:rPr>
+          <w:rFonts w:hint="eastAsia" w:ascii="仿宋" w:hAnsi="仿宋" w:cs="仿宋"/>
+          <w:kern w:val="0"/>
+          <w:sz w:val="24"/>
+          <w:szCs w:val="24"/>
+          <w:lang w:val="en-US" w:eastAsia="zh-CN" w:bidi="ar"/>
+        </w:rPr>
+        <w:t>如图</w:t>
+      </w:r>
+      <w:r>
+        <w:rPr>
+          <w:rFonts w:hint="eastAsia" w:ascii="仿宋" w:hAnsi="仿宋" w:eastAsia="仿宋" w:cs="仿宋"/>
+          <w:b w:val="0"/>
+          <w:bCs w:val="0"/>
+          <w:i w:val="0"/>
+          <w:iCs w:val="0"/>
+          <w:caps w:val="0"/>
+          <w:color w:val="444444"/>
+          <w:spacing w:val="0"/>
+          <w:sz w:val="24"/>
+          <w:szCs w:val="24"/>
+          <w:shd w:val="clear" w:fill="FFFFFF"/>
+          <w:lang w:val="en-US" w:eastAsia="zh-CN"/>
+        </w:rPr>
+        <w:t>5-</w:t>
+      </w:r>
+      <w:r>
+        <w:rPr>
+          <w:rFonts w:hint="eastAsia" w:ascii="仿宋" w:hAnsi="仿宋" w:cs="仿宋"/>
+          <w:b w:val="0"/>
+          <w:bCs w:val="0"/>
+          <w:i w:val="0"/>
+          <w:iCs w:val="0"/>
+          <w:caps w:val="0"/>
+          <w:color w:val="444444"/>
+          <w:spacing w:val="0"/>
+          <w:sz w:val="24"/>
+          <w:szCs w:val="24"/>
+          <w:shd w:val="clear" w:fill="FFFFFF"/>
+          <w:lang w:val="en-US" w:eastAsia="zh-CN"/>
+        </w:rPr>
+        <w:t>20、5-21所示。</w:t>
+      </w:r>
+    </w:p>
+    <w:p>
+      <w:pPr>
+        <w:pStyle w:val="14"/>
+        <w:keepNext w:val="0"/>
+        <w:keepLines w:val="0"/>
+        <w:widowControl/>
+        <w:suppressLineNumbers w:val="0"/>
+        <w:pBdr>
+          <w:top w:val="none" w:color="auto" w:sz="0" w:space="0"/>
+          <w:left w:val="none" w:color="auto" w:sz="0" w:space="0"/>
+          <w:bottom w:val="none" w:color="auto" w:sz="0" w:space="0"/>
+          <w:right w:val="none" w:color="auto" w:sz="0" w:space="0"/>
+        </w:pBdr>
+        <w:spacing w:before="0" w:beforeAutospacing="0" w:after="0" w:afterAutospacing="0"/>
+        <w:ind w:left="0" w:right="0" w:firstLine="420" w:firstLineChars="0"/>
+        <w:rPr>
+          <w:rFonts w:hint="default" w:ascii="仿宋" w:hAnsi="仿宋" w:eastAsia="仿宋" w:cs="仿宋"/>
+          <w:sz w:val="24"/>
+          <w:szCs w:val="24"/>
+          <w:lang w:val="en-US"/>
+        </w:rPr>
+      </w:pPr>
+      <w:r>
+        <w:drawing>
+          <wp:inline distT="0" distB="0" distL="114300" distR="114300">
+            <wp:extent cx="4794885" cy="1523365"/>
+            <wp:effectExtent l="0" t="0" r="5715" b="635"/>
+            <wp:docPr id="13" name="图片 4"/>
+            <wp:cNvGraphicFramePr>
+              <a:graphicFrameLocks xmlns:a="http://schemas.openxmlformats.org/drawingml/2006/main" noChangeAspect="1"/>
+            </wp:cNvGraphicFramePr>
+            <a:graphic xmlns:a="http://schemas.openxmlformats.org/drawingml/2006/main">
+              <a:graphicData uri="http://schemas.openxmlformats.org/drawingml/2006/picture">
+                <pic:pic xmlns:pic="http://schemas.openxmlformats.org/drawingml/2006/picture">
+                  <pic:nvPicPr>
+                    <pic:cNvPr id="13" name="图片 4"/>
+                    <pic:cNvPicPr>
+                      <a:picLocks noChangeAspect="1"/>
+                    </pic:cNvPicPr>
+                  </pic:nvPicPr>
+                  <pic:blipFill>
+                    <a:blip r:embed="rId29"/>
+                    <a:stretch>
+                      <a:fillRect/>
+                    </a:stretch>
+                  </pic:blipFill>
+                  <pic:spPr>
+                    <a:xfrm>
+                      <a:off x="0" y="0"/>
+                      <a:ext cx="4794885" cy="1523365"/>
+                    </a:xfrm>
+                    <a:prstGeom prst="rect">
+                      <a:avLst/>
+                    </a:prstGeom>
+                    <a:noFill/>
+                    <a:ln>
+                      <a:noFill/>
+                    </a:ln>
+                  </pic:spPr>
+                </pic:pic>
+              </a:graphicData>
+            </a:graphic>
+          </wp:inline>
+        </w:drawing>
+      </w:r>
+    </w:p>
+    <w:p>
+      <w:pPr>
+        <w:pStyle w:val="45"/>
+        <w:rPr>
+          <w:rFonts w:hint="eastAsia"/>
+          <w:lang w:val="en-US" w:eastAsia="zh-CN"/>
+        </w:rPr>
+      </w:pPr>
+      <w:r>
+        <w:t xml:space="preserve">图 </w:t>
+      </w:r>
+      <w:r>
+        <w:rPr>
+          <w:rFonts w:hint="eastAsia"/>
+          <w:lang w:val="en-US" w:eastAsia="zh-CN"/>
+        </w:rPr>
+        <w:t>5</w:t>
+      </w:r>
+      <w:r>
+        <w:t>-</w:t>
+      </w:r>
+      <w:r>
+        <w:rPr>
+          <w:rFonts w:hint="eastAsia"/>
+          <w:lang w:val="en-US" w:eastAsia="zh-CN"/>
+        </w:rPr>
+        <w:t>20 JSON编码器</w:t>
+      </w:r>
+    </w:p>
+    <w:p>
+      <w:pPr>
+        <w:keepNext w:val="0"/>
+        <w:keepLines w:val="0"/>
+        <w:widowControl/>
+        <w:suppressLineNumbers w:val="0"/>
+        <w:jc w:val="left"/>
+        <w:rPr>
+          <w:rFonts w:ascii="宋体" w:hAnsi="宋体" w:eastAsia="宋体" w:cs="宋体"/>
+          <w:kern w:val="0"/>
+          <w:sz w:val="24"/>
+          <w:szCs w:val="24"/>
+          <w:lang w:val="en-US" w:eastAsia="zh-CN" w:bidi="ar"/>
+        </w:rPr>
+      </w:pPr>
+      <w:r>
+        <w:rPr>
+          <w:rFonts w:hint="eastAsia" w:ascii="仿宋" w:hAnsi="仿宋" w:eastAsia="仿宋" w:cs="仿宋"/>
+          <w:kern w:val="0"/>
+          <w:sz w:val="24"/>
+          <w:szCs w:val="24"/>
+          <w:lang w:val="en-US" w:eastAsia="zh-CN" w:bidi="ar"/>
+        </w:rPr>
+        <w:t>它使用 Zap 提供的生产环境编码器配置，并将时间编码为 ISO8601 格式、设置时间键名为 "time"、将日志级别编码为大写形式、将持续时间编码为秒，并使用短格式编码调用者信息。</w:t>
+      </w:r>
+      <w:r>
+        <w:rPr>
+          <w:rFonts w:ascii="宋体" w:hAnsi="宋体" w:eastAsia="宋体" w:cs="宋体"/>
+          <w:kern w:val="0"/>
+          <w:sz w:val="24"/>
+          <w:szCs w:val="24"/>
+          <w:lang w:val="en-US" w:eastAsia="zh-CN" w:bidi="ar"/>
+        </w:rPr>
+        <w:drawing>
+          <wp:inline distT="0" distB="0" distL="114300" distR="114300">
+            <wp:extent cx="5291455" cy="1304925"/>
+            <wp:effectExtent l="0" t="0" r="4445" b="9525"/>
+            <wp:docPr id="22" name="图片 9" descr="IMG_256"/>
+            <wp:cNvGraphicFramePr>
+              <a:graphicFrameLocks xmlns:a="http://schemas.openxmlformats.org/drawingml/2006/main" noChangeAspect="1"/>
+            </wp:cNvGraphicFramePr>
+            <a:graphic xmlns:a="http://schemas.openxmlformats.org/drawingml/2006/main">
+              <a:graphicData uri="http://schemas.openxmlformats.org/drawingml/2006/picture">
+                <pic:pic xmlns:pic="http://schemas.openxmlformats.org/drawingml/2006/picture">
+                  <pic:nvPicPr>
+                    <pic:cNvPr id="22" name="图片 9" descr="IMG_256"/>
+                    <pic:cNvPicPr>
+                      <a:picLocks noChangeAspect="1"/>
+                    </pic:cNvPicPr>
+                  </pic:nvPicPr>
+                  <pic:blipFill>
+                    <a:blip r:embed="rId30"/>
+                    <a:stretch>
+                      <a:fillRect/>
+                    </a:stretch>
+                  </pic:blipFill>
+                  <pic:spPr>
+                    <a:xfrm>
+                      <a:off x="0" y="0"/>
+                      <a:ext cx="5291455" cy="1304925"/>
+                    </a:xfrm>
+                    <a:prstGeom prst="rect">
+                      <a:avLst/>
+                    </a:prstGeom>
+                    <a:noFill/>
+                    <a:ln w="9525">
+                      <a:noFill/>
+                    </a:ln>
+                  </pic:spPr>
+                </pic:pic>
+              </a:graphicData>
+            </a:graphic>
+          </wp:inline>
+        </w:drawing>
+      </w:r>
+    </w:p>
+    <w:p>
+      <w:pPr>
+        <w:pStyle w:val="45"/>
+        <w:ind w:left="2940" w:leftChars="0" w:firstLine="420" w:firstLineChars="0"/>
+        <w:jc w:val="both"/>
+        <w:rPr>
+          <w:rFonts w:ascii="宋体" w:hAnsi="宋体" w:eastAsia="宋体" w:cs="宋体"/>
+          <w:kern w:val="0"/>
+          <w:sz w:val="24"/>
+          <w:szCs w:val="24"/>
+          <w:lang w:val="en-US" w:eastAsia="zh-CN" w:bidi="ar"/>
+        </w:rPr>
+      </w:pPr>
+      <w:r>
+        <w:t xml:space="preserve">图 </w:t>
+      </w:r>
+      <w:r>
+        <w:rPr>
+          <w:rFonts w:hint="eastAsia"/>
+          <w:lang w:val="en-US" w:eastAsia="zh-CN"/>
+        </w:rPr>
+        <w:t>5</w:t>
+      </w:r>
+      <w:r>
+        <w:t>-</w:t>
+      </w:r>
+      <w:r>
+        <w:rPr>
+          <w:rFonts w:hint="eastAsia"/>
+          <w:lang w:val="en-US" w:eastAsia="zh-CN"/>
+        </w:rPr>
+        <w:t>21 日志写入器</w:t>
+      </w:r>
+    </w:p>
+    <w:p>
+      <w:pPr>
+        <w:keepNext w:val="0"/>
+        <w:keepLines w:val="0"/>
+        <w:pageBreakBefore w:val="0"/>
+        <w:widowControl/>
+        <w:suppressLineNumbers w:val="0"/>
+        <w:kinsoku/>
+        <w:wordWrap/>
+        <w:overflowPunct/>
+        <w:topLinePunct w:val="0"/>
+        <w:autoSpaceDE/>
+        <w:autoSpaceDN/>
+        <w:bidi w:val="0"/>
+        <w:adjustRightInd/>
+        <w:snapToGrid/>
+        <w:spacing w:line="400" w:lineRule="exact"/>
+        <w:ind w:firstLine="420" w:firstLineChars="0"/>
+        <w:jc w:val="left"/>
+        <w:textAlignment w:val="auto"/>
+        <w:rPr>
+          <w:rFonts w:hint="eastAsia" w:ascii="仿宋" w:hAnsi="仿宋" w:eastAsia="仿宋" w:cs="仿宋"/>
+          <w:kern w:val="0"/>
+          <w:sz w:val="24"/>
+          <w:szCs w:val="24"/>
+          <w:lang w:val="en-US" w:eastAsia="zh-CN" w:bidi="ar"/>
+        </w:rPr>
+      </w:pPr>
+      <w:r>
+        <w:rPr>
+          <w:rFonts w:hint="eastAsia" w:ascii="仿宋" w:hAnsi="仿宋" w:eastAsia="仿宋" w:cs="仿宋"/>
+          <w:kern w:val="0"/>
+          <w:sz w:val="24"/>
+          <w:szCs w:val="24"/>
+          <w:lang w:val="en-US" w:eastAsia="zh-CN" w:bidi="ar"/>
+        </w:rPr>
+        <w:t>它使用 Lumberjack 库创建一个具有文件名、最大大小、最大备份数和最大保留时间的日志写入器，并将其封装为一个 WriteSyncer 对象。</w:t>
+      </w:r>
+    </w:p>
+    <w:p>
+      <w:pPr>
+        <w:pStyle w:val="14"/>
+        <w:keepNext w:val="0"/>
+        <w:keepLines w:val="0"/>
+        <w:widowControl/>
+        <w:suppressLineNumbers w:val="0"/>
+        <w:pBdr>
+          <w:top w:val="none" w:color="auto" w:sz="0" w:space="0"/>
+          <w:left w:val="none" w:color="auto" w:sz="0" w:space="0"/>
+          <w:bottom w:val="none" w:color="auto" w:sz="0" w:space="0"/>
+          <w:right w:val="none" w:color="auto" w:sz="0" w:space="0"/>
+        </w:pBdr>
+        <w:spacing w:before="0" w:beforeAutospacing="0" w:after="0" w:afterAutospacing="0"/>
+        <w:ind w:left="0" w:right="0" w:firstLine="420" w:firstLineChars="0"/>
+        <w:rPr>
+          <w:rFonts w:hint="eastAsia" w:ascii="仿宋" w:hAnsi="仿宋" w:cs="仿宋"/>
+          <w:b w:val="0"/>
+          <w:bCs w:val="0"/>
+          <w:i w:val="0"/>
+          <w:iCs w:val="0"/>
+          <w:caps w:val="0"/>
+          <w:color w:val="444444"/>
+          <w:spacing w:val="0"/>
+          <w:sz w:val="24"/>
+          <w:szCs w:val="24"/>
+          <w:shd w:val="clear" w:fill="FFFFFF"/>
+          <w:lang w:val="en-US" w:eastAsia="zh-CN"/>
+        </w:rPr>
+      </w:pPr>
+      <w:r>
+        <w:rPr>
+          <w:rFonts w:hint="eastAsia" w:ascii="仿宋" w:hAnsi="仿宋" w:eastAsia="仿宋" w:cs="仿宋"/>
+          <w:kern w:val="0"/>
+          <w:sz w:val="24"/>
+          <w:szCs w:val="24"/>
+          <w:lang w:val="en-US" w:eastAsia="zh-CN" w:bidi="ar"/>
+        </w:rPr>
+        <w:t>最后，使用zap实现两个自定义中间件GinLogger用于接收gin框架默认日志、GinRecovery用于recover掉项目中可能出现的panic。</w:t>
+      </w:r>
+      <w:r>
+        <w:rPr>
+          <w:rFonts w:hint="eastAsia" w:ascii="仿宋" w:hAnsi="仿宋" w:cs="仿宋"/>
+          <w:kern w:val="0"/>
+          <w:sz w:val="24"/>
+          <w:szCs w:val="24"/>
+          <w:lang w:val="en-US" w:eastAsia="zh-CN" w:bidi="ar"/>
+        </w:rPr>
+        <w:t>如图</w:t>
+      </w:r>
+      <w:r>
+        <w:rPr>
+          <w:rFonts w:hint="eastAsia" w:ascii="仿宋" w:hAnsi="仿宋" w:eastAsia="仿宋" w:cs="仿宋"/>
+          <w:b w:val="0"/>
+          <w:bCs w:val="0"/>
+          <w:i w:val="0"/>
+          <w:iCs w:val="0"/>
+          <w:caps w:val="0"/>
+          <w:color w:val="444444"/>
+          <w:spacing w:val="0"/>
+          <w:sz w:val="24"/>
+          <w:szCs w:val="24"/>
+          <w:shd w:val="clear" w:fill="FFFFFF"/>
+          <w:lang w:val="en-US" w:eastAsia="zh-CN"/>
+        </w:rPr>
+        <w:t>5-</w:t>
+      </w:r>
+      <w:r>
+        <w:rPr>
+          <w:rFonts w:hint="eastAsia" w:ascii="仿宋" w:hAnsi="仿宋" w:cs="仿宋"/>
+          <w:b w:val="0"/>
+          <w:bCs w:val="0"/>
+          <w:i w:val="0"/>
+          <w:iCs w:val="0"/>
+          <w:caps w:val="0"/>
+          <w:color w:val="444444"/>
+          <w:spacing w:val="0"/>
+          <w:sz w:val="24"/>
+          <w:szCs w:val="24"/>
+          <w:shd w:val="clear" w:fill="FFFFFF"/>
+          <w:lang w:val="en-US" w:eastAsia="zh-CN"/>
+        </w:rPr>
+        <w:t>22、5-23所示。</w:t>
+      </w:r>
+    </w:p>
+    <w:p>
+      <w:pPr>
+        <w:pStyle w:val="14"/>
+        <w:keepNext w:val="0"/>
+        <w:keepLines w:val="0"/>
+        <w:widowControl/>
+        <w:suppressLineNumbers w:val="0"/>
+        <w:pBdr>
+          <w:top w:val="none" w:color="auto" w:sz="0" w:space="0"/>
+          <w:left w:val="none" w:color="auto" w:sz="0" w:space="0"/>
+          <w:bottom w:val="none" w:color="auto" w:sz="0" w:space="0"/>
+          <w:right w:val="none" w:color="auto" w:sz="0" w:space="0"/>
+        </w:pBdr>
+        <w:spacing w:before="0" w:beforeAutospacing="0" w:after="0" w:afterAutospacing="0"/>
+        <w:ind w:left="0" w:right="0" w:firstLine="420" w:firstLineChars="0"/>
+      </w:pPr>
+      <w:r>
+        <w:rPr>
+          <w:rFonts w:hint="eastAsia"/>
+          <w:lang w:val="en-US" w:eastAsia="zh-CN"/>
+        </w:rPr>
+        <w:t xml:space="preserve">   </w:t>
+      </w:r>
+      <w:r>
+        <w:drawing>
+          <wp:inline distT="0" distB="0" distL="114300" distR="114300">
+            <wp:extent cx="4542790" cy="2359660"/>
+            <wp:effectExtent l="0" t="0" r="10160" b="2540"/>
+            <wp:docPr id="24" name="图片 10"/>
+            <wp:cNvGraphicFramePr>
+              <a:graphicFrameLocks xmlns:a="http://schemas.openxmlformats.org/drawingml/2006/main" noChangeAspect="1"/>
+            </wp:cNvGraphicFramePr>
+            <a:graphic xmlns:a="http://schemas.openxmlformats.org/drawingml/2006/main">
+              <a:graphicData uri="http://schemas.openxmlformats.org/drawingml/2006/picture">
+                <pic:pic xmlns:pic="http://schemas.openxmlformats.org/drawingml/2006/picture">
+                  <pic:nvPicPr>
+                    <pic:cNvPr id="24" name="图片 10"/>
+                    <pic:cNvPicPr>
+                      <a:picLocks noChangeAspect="1"/>
+                    </pic:cNvPicPr>
+                  </pic:nvPicPr>
+                  <pic:blipFill>
+                    <a:blip r:embed="rId31"/>
+                    <a:stretch>
+                      <a:fillRect/>
+                    </a:stretch>
+                  </pic:blipFill>
+                  <pic:spPr>
+                    <a:xfrm>
+                      <a:off x="0" y="0"/>
+                      <a:ext cx="4542790" cy="2359660"/>
+                    </a:xfrm>
+                    <a:prstGeom prst="rect">
+                      <a:avLst/>
+                    </a:prstGeom>
+                    <a:noFill/>
+                    <a:ln>
+                      <a:noFill/>
+                    </a:ln>
+                  </pic:spPr>
+                </pic:pic>
+              </a:graphicData>
+            </a:graphic>
+          </wp:inline>
+        </w:drawing>
+      </w:r>
+    </w:p>
+    <w:p>
+      <w:pPr>
+        <w:pStyle w:val="45"/>
+        <w:ind w:firstLine="2530" w:firstLineChars="1200"/>
+        <w:jc w:val="both"/>
+        <w:rPr>
+          <w:rFonts w:ascii="宋体" w:hAnsi="宋体" w:eastAsia="宋体" w:cs="宋体"/>
+          <w:kern w:val="0"/>
+          <w:sz w:val="24"/>
+          <w:szCs w:val="24"/>
+          <w:lang w:val="en-US" w:eastAsia="zh-CN" w:bidi="ar"/>
+        </w:rPr>
+      </w:pPr>
+      <w:r>
+        <w:t xml:space="preserve">图 </w:t>
+      </w:r>
+      <w:r>
+        <w:rPr>
+          <w:rFonts w:hint="eastAsia"/>
+          <w:lang w:val="en-US" w:eastAsia="zh-CN"/>
+        </w:rPr>
+        <w:t>5</w:t>
+      </w:r>
+      <w:r>
+        <w:t>-</w:t>
+      </w:r>
+      <w:r>
+        <w:rPr>
+          <w:rFonts w:hint="eastAsia"/>
+          <w:lang w:val="en-US" w:eastAsia="zh-CN"/>
+        </w:rPr>
+        <w:t xml:space="preserve">22 </w:t>
+      </w:r>
+      <w:r>
+        <w:rPr>
+          <w:rFonts w:hint="eastAsia" w:ascii="仿宋" w:hAnsi="仿宋" w:eastAsia="仿宋" w:cs="仿宋"/>
+          <w:kern w:val="0"/>
+          <w:sz w:val="24"/>
+          <w:szCs w:val="24"/>
+          <w:lang w:val="en-US" w:eastAsia="zh-CN" w:bidi="ar"/>
+        </w:rPr>
+        <w:t>自定义中间件GinLogger</w:t>
+      </w:r>
+    </w:p>
+    <w:p>
+      <w:pPr>
+        <w:keepNext w:val="0"/>
+        <w:keepLines w:val="0"/>
+        <w:widowControl/>
+        <w:suppressLineNumbers w:val="0"/>
+        <w:jc w:val="left"/>
+        <w:rPr>
+          <w:rFonts w:ascii="宋体" w:hAnsi="宋体" w:eastAsia="宋体" w:cs="宋体"/>
+          <w:kern w:val="0"/>
+          <w:sz w:val="24"/>
+          <w:szCs w:val="24"/>
+          <w:lang w:val="en-US" w:eastAsia="zh-CN" w:bidi="ar"/>
+        </w:rPr>
+      </w:pPr>
+      <w:r>
+        <w:rPr>
+          <w:rFonts w:hint="eastAsia" w:ascii="仿宋" w:hAnsi="仿宋" w:eastAsia="仿宋" w:cs="仿宋"/>
+          <w:kern w:val="0"/>
+          <w:sz w:val="24"/>
+          <w:szCs w:val="24"/>
+          <w:lang w:val="en-US" w:eastAsia="zh-CN" w:bidi="ar"/>
+        </w:rPr>
+        <w:t>它在处理请求之前记录请求的起始时间，并在请求处理完成后计算请求处理的耗时。然后，使用 Logger 对象记录请求的相关信息，包括请求路径、状态码、请求方法、查询参数、客户端 IP、用户代理、错误信息和处理耗时。</w:t>
+      </w:r>
+      <w:r>
+        <w:rPr>
+          <w:rFonts w:ascii="宋体" w:hAnsi="宋体" w:eastAsia="宋体" w:cs="宋体"/>
+          <w:kern w:val="0"/>
+          <w:sz w:val="24"/>
+          <w:szCs w:val="24"/>
+          <w:lang w:val="en-US" w:eastAsia="zh-CN" w:bidi="ar"/>
+        </w:rPr>
+        <w:drawing>
+          <wp:inline distT="0" distB="0" distL="114300" distR="114300">
+            <wp:extent cx="5299075" cy="2681605"/>
+            <wp:effectExtent l="0" t="0" r="15875" b="4445"/>
+            <wp:docPr id="29" name="图片 13" descr="IMG_256"/>
+            <wp:cNvGraphicFramePr>
+              <a:graphicFrameLocks xmlns:a="http://schemas.openxmlformats.org/drawingml/2006/main" noChangeAspect="1"/>
+            </wp:cNvGraphicFramePr>
+            <a:graphic xmlns:a="http://schemas.openxmlformats.org/drawingml/2006/main">
+              <a:graphicData uri="http://schemas.openxmlformats.org/drawingml/2006/picture">
+                <pic:pic xmlns:pic="http://schemas.openxmlformats.org/drawingml/2006/picture">
+                  <pic:nvPicPr>
+                    <pic:cNvPr id="29" name="图片 13" descr="IMG_256"/>
+                    <pic:cNvPicPr>
+                      <a:picLocks noChangeAspect="1"/>
+                    </pic:cNvPicPr>
+                  </pic:nvPicPr>
+                  <pic:blipFill>
+                    <a:blip r:embed="rId32"/>
+                    <a:stretch>
+                      <a:fillRect/>
+                    </a:stretch>
+                  </pic:blipFill>
+                  <pic:spPr>
+                    <a:xfrm>
+                      <a:off x="0" y="0"/>
+                      <a:ext cx="5299075" cy="2681605"/>
+                    </a:xfrm>
+                    <a:prstGeom prst="rect">
+                      <a:avLst/>
+                    </a:prstGeom>
+                    <a:noFill/>
+                    <a:ln w="9525">
+                      <a:noFill/>
+                    </a:ln>
+                  </pic:spPr>
+                </pic:pic>
+              </a:graphicData>
+            </a:graphic>
+          </wp:inline>
+        </w:drawing>
+      </w:r>
+    </w:p>
+    <w:p>
+      <w:pPr>
+        <w:pStyle w:val="45"/>
+        <w:ind w:firstLine="2530" w:firstLineChars="1200"/>
+        <w:jc w:val="both"/>
+        <w:rPr>
+          <w:rFonts w:ascii="宋体" w:hAnsi="宋体" w:eastAsia="宋体" w:cs="宋体"/>
+          <w:kern w:val="0"/>
+          <w:sz w:val="24"/>
+          <w:szCs w:val="24"/>
+          <w:lang w:val="en-US" w:eastAsia="zh-CN" w:bidi="ar"/>
+        </w:rPr>
+      </w:pPr>
+      <w:r>
+        <w:t xml:space="preserve">图 </w:t>
+      </w:r>
+      <w:r>
+        <w:rPr>
+          <w:rFonts w:hint="eastAsia"/>
+          <w:lang w:val="en-US" w:eastAsia="zh-CN"/>
+        </w:rPr>
+        <w:t>5</w:t>
+      </w:r>
+      <w:r>
+        <w:t>-</w:t>
+      </w:r>
+      <w:r>
+        <w:rPr>
+          <w:rFonts w:hint="eastAsia"/>
+          <w:lang w:val="en-US" w:eastAsia="zh-CN"/>
+        </w:rPr>
+        <w:t xml:space="preserve">23 </w:t>
+      </w:r>
+      <w:r>
+        <w:rPr>
+          <w:rFonts w:hint="eastAsia" w:ascii="仿宋" w:hAnsi="仿宋" w:eastAsia="仿宋" w:cs="仿宋"/>
+          <w:kern w:val="0"/>
+          <w:sz w:val="24"/>
+          <w:szCs w:val="24"/>
+          <w:lang w:val="en-US" w:eastAsia="zh-CN" w:bidi="ar"/>
+        </w:rPr>
+        <w:t>自定义中间件GinRecovery</w:t>
+      </w:r>
+    </w:p>
+    <w:p>
+      <w:pPr>
+        <w:pStyle w:val="14"/>
+        <w:keepNext w:val="0"/>
+        <w:keepLines w:val="0"/>
+        <w:widowControl/>
+        <w:suppressLineNumbers w:val="0"/>
+        <w:pBdr>
+          <w:top w:val="none" w:color="auto" w:sz="0" w:space="0"/>
+          <w:left w:val="none" w:color="auto" w:sz="0" w:space="0"/>
+          <w:bottom w:val="none" w:color="auto" w:sz="0" w:space="0"/>
+          <w:right w:val="none" w:color="auto" w:sz="0" w:space="0"/>
+        </w:pBdr>
+        <w:spacing w:before="0" w:beforeAutospacing="0" w:after="0" w:afterAutospacing="0"/>
+        <w:ind w:left="0" w:right="0"/>
+        <w:rPr>
+          <w:rFonts w:hint="eastAsia" w:ascii="仿宋" w:hAnsi="仿宋" w:eastAsia="仿宋" w:cs="仿宋"/>
+          <w:kern w:val="0"/>
+          <w:sz w:val="24"/>
+          <w:szCs w:val="24"/>
+          <w:lang w:val="en-US" w:eastAsia="zh-CN" w:bidi="ar"/>
+        </w:rPr>
+      </w:pPr>
+      <w:r>
+        <w:rPr>
+          <w:rFonts w:hint="eastAsia" w:ascii="仿宋" w:hAnsi="仿宋" w:eastAsia="仿宋" w:cs="仿宋"/>
+          <w:kern w:val="0"/>
+          <w:sz w:val="24"/>
+          <w:szCs w:val="24"/>
+          <w:lang w:val="en-US" w:eastAsia="zh-CN" w:bidi="ar"/>
+        </w:rPr>
+        <w:t>它使用 defer 和 recover 捕获可能出现的 Panic，并进行处理。如果发生 Panic，它会检查是否是由于连接中断导致的，并记录相关的错误信息和请求内容。如果是连接中断导致的 Panic，则记录错误并中止请求处理。如果不是连接中断导致的 Panic，则根据传入的 stack 参数决定是否记录堆栈信息。最后，将请求的处理状态设置为 500，并中止请求处理。</w:t>
+      </w:r>
+    </w:p>
+    <w:p>
+      <w:pPr>
+        <w:pStyle w:val="14"/>
+        <w:keepNext w:val="0"/>
+        <w:keepLines w:val="0"/>
+        <w:widowControl/>
+        <w:suppressLineNumbers w:val="0"/>
+        <w:pBdr>
+          <w:top w:val="none" w:color="auto" w:sz="0" w:space="0"/>
+          <w:left w:val="none" w:color="auto" w:sz="0" w:space="0"/>
+          <w:bottom w:val="none" w:color="auto" w:sz="0" w:space="0"/>
+          <w:right w:val="none" w:color="auto" w:sz="0" w:space="0"/>
+        </w:pBdr>
+        <w:spacing w:before="0" w:beforeAutospacing="0" w:after="0" w:afterAutospacing="0"/>
+        <w:ind w:left="0" w:right="0" w:firstLine="420" w:firstLineChars="0"/>
+        <w:rPr>
+          <w:rFonts w:hint="eastAsia"/>
+          <w:lang w:val="en-US" w:eastAsia="zh-CN"/>
+        </w:rPr>
+      </w:pPr>
+      <w:r>
+        <w:rPr>
+          <w:rFonts w:hint="eastAsia"/>
+          <w:sz w:val="24"/>
+          <w:szCs w:val="24"/>
+          <w:bdr w:val="none" w:color="auto" w:sz="0" w:space="0"/>
+          <w:lang w:val="en-US" w:eastAsia="zh-CN"/>
+        </w:rPr>
+        <w:t>综上，</w:t>
+      </w:r>
+      <w:r>
+        <w:rPr>
+          <w:sz w:val="24"/>
+          <w:szCs w:val="24"/>
+          <w:bdr w:val="none" w:color="auto" w:sz="0" w:space="0"/>
+        </w:rPr>
+        <w:t>这些函数提供了一个简单而强大的日志记录功能，可以方便地集成到基于 Gin 的 Web 应用程序中。</w:t>
+      </w:r>
+    </w:p>
+    <w:p>
+      <w:pPr>
+        <w:pStyle w:val="3"/>
+        <w:spacing w:before="156" w:beforeLines="50" w:after="156" w:afterLines="50" w:line="400" w:lineRule="exact"/>
+        <w:ind w:firstLine="482" w:firstLineChars="200"/>
+        <w:rPr>
+          <w:rFonts w:hint="eastAsia" w:ascii="仿宋" w:hAnsi="仿宋" w:eastAsia="仿宋"/>
+          <w:color w:val="000000"/>
+          <w:sz w:val="24"/>
+          <w:szCs w:val="24"/>
+          <w:lang w:val="en-US" w:eastAsia="zh-CN"/>
+        </w:rPr>
+      </w:pPr>
+      <w:r>
+        <w:rPr>
+          <w:rFonts w:ascii="仿宋" w:hAnsi="仿宋" w:eastAsia="仿宋"/>
+          <w:color w:val="000000"/>
+          <w:sz w:val="24"/>
+          <w:szCs w:val="24"/>
+        </w:rPr>
+        <w:t>5</w:t>
+      </w:r>
+      <w:r>
+        <w:rPr>
+          <w:rFonts w:hint="eastAsia" w:ascii="仿宋" w:hAnsi="仿宋" w:eastAsia="仿宋"/>
+          <w:color w:val="000000"/>
+          <w:sz w:val="24"/>
+          <w:szCs w:val="24"/>
+        </w:rPr>
+        <w:t>.</w:t>
+      </w:r>
+      <w:r>
+        <w:rPr>
+          <w:rFonts w:hint="eastAsia" w:ascii="仿宋" w:hAnsi="仿宋" w:eastAsia="仿宋"/>
+          <w:color w:val="000000"/>
+          <w:sz w:val="24"/>
+          <w:szCs w:val="24"/>
+          <w:lang w:val="en-US" w:eastAsia="zh-CN"/>
+        </w:rPr>
+        <w:t>5</w:t>
+      </w:r>
+      <w:r>
+        <w:rPr>
+          <w:rFonts w:hint="eastAsia" w:ascii="仿宋" w:hAnsi="仿宋" w:eastAsia="仿宋"/>
+          <w:color w:val="000000"/>
+          <w:sz w:val="24"/>
+          <w:szCs w:val="24"/>
+        </w:rPr>
+        <w:t xml:space="preserve"> </w:t>
+      </w:r>
+      <w:r>
+        <w:rPr>
+          <w:rFonts w:hint="eastAsia" w:ascii="仿宋" w:hAnsi="仿宋" w:eastAsia="仿宋"/>
+          <w:color w:val="000000"/>
+          <w:sz w:val="24"/>
+          <w:szCs w:val="24"/>
+          <w:lang w:val="en-US" w:eastAsia="zh-CN"/>
+        </w:rPr>
+        <w:t>令牌桶限流</w:t>
+      </w:r>
+    </w:p>
+    <w:p>
+      <w:pPr>
+        <w:pStyle w:val="14"/>
+        <w:keepNext w:val="0"/>
+        <w:keepLines w:val="0"/>
+        <w:pageBreakBefore w:val="0"/>
+        <w:widowControl/>
+        <w:suppressLineNumbers w:val="0"/>
+        <w:pBdr>
+          <w:top w:val="none" w:color="auto" w:sz="0" w:space="0"/>
+          <w:left w:val="none" w:color="auto" w:sz="0" w:space="0"/>
+          <w:bottom w:val="none" w:color="auto" w:sz="0" w:space="0"/>
+          <w:right w:val="none" w:color="auto" w:sz="0" w:space="0"/>
+        </w:pBdr>
+        <w:kinsoku/>
+        <w:wordWrap/>
+        <w:overflowPunct/>
+        <w:topLinePunct w:val="0"/>
+        <w:autoSpaceDE/>
+        <w:autoSpaceDN/>
+        <w:bidi w:val="0"/>
+        <w:adjustRightInd/>
+        <w:snapToGrid/>
+        <w:spacing w:before="0" w:beforeAutospacing="0" w:after="0" w:afterAutospacing="0" w:line="400" w:lineRule="exact"/>
+        <w:ind w:left="0" w:right="0" w:firstLine="420" w:firstLineChars="0"/>
+        <w:textAlignment w:val="auto"/>
+        <w:rPr>
+          <w:rFonts w:hint="eastAsia" w:ascii="仿宋" w:hAnsi="仿宋" w:eastAsia="仿宋" w:cs="仿宋"/>
+          <w:b w:val="0"/>
+          <w:bCs w:val="0"/>
+          <w:i w:val="0"/>
+          <w:iCs w:val="0"/>
+          <w:caps w:val="0"/>
+          <w:color w:val="444444"/>
+          <w:spacing w:val="0"/>
+          <w:sz w:val="24"/>
+          <w:szCs w:val="24"/>
+          <w:shd w:val="clear" w:fill="FFFFFF"/>
+        </w:rPr>
+      </w:pPr>
+      <w:r>
+        <w:rPr>
+          <w:rFonts w:hint="eastAsia" w:ascii="仿宋" w:hAnsi="仿宋" w:eastAsia="仿宋" w:cs="仿宋"/>
+          <w:b w:val="0"/>
+          <w:bCs w:val="0"/>
+          <w:i w:val="0"/>
+          <w:iCs w:val="0"/>
+          <w:caps w:val="0"/>
+          <w:color w:val="444444"/>
+          <w:spacing w:val="0"/>
+          <w:sz w:val="24"/>
+          <w:szCs w:val="24"/>
+          <w:shd w:val="clear" w:fill="FFFFFF"/>
+        </w:rPr>
+        <w:t>限流又称为流量控制（流控），通常是指限制到达系统的并发请求数。生活中也会经常遇到限流的场景，比如：某景区限制每日进入景区的游客数量为8万人；沙河地铁站早高峰通过站外排队逐一放行的方式限制同一时间进入车站的旅客数量等。限流虽然会影响部分用户的使用体验，但是却能在一定程度上报障系统的稳定性，不至于崩溃（大家都没了用户体验）。</w:t>
+      </w:r>
+    </w:p>
+    <w:p>
+      <w:pPr>
+        <w:pStyle w:val="14"/>
+        <w:keepNext w:val="0"/>
+        <w:keepLines w:val="0"/>
+        <w:pageBreakBefore w:val="0"/>
+        <w:widowControl/>
+        <w:suppressLineNumbers w:val="0"/>
+        <w:pBdr>
+          <w:top w:val="none" w:color="auto" w:sz="0" w:space="0"/>
+          <w:left w:val="none" w:color="auto" w:sz="0" w:space="0"/>
+          <w:bottom w:val="none" w:color="auto" w:sz="0" w:space="0"/>
+          <w:right w:val="none" w:color="auto" w:sz="0" w:space="0"/>
+        </w:pBdr>
+        <w:kinsoku/>
+        <w:wordWrap/>
+        <w:overflowPunct/>
+        <w:topLinePunct w:val="0"/>
+        <w:autoSpaceDE/>
+        <w:autoSpaceDN/>
+        <w:bidi w:val="0"/>
+        <w:adjustRightInd/>
+        <w:snapToGrid/>
+        <w:spacing w:before="0" w:beforeAutospacing="0" w:after="0" w:afterAutospacing="0" w:line="400" w:lineRule="exact"/>
+        <w:ind w:left="0" w:right="0" w:firstLine="420" w:firstLineChars="0"/>
+        <w:textAlignment w:val="auto"/>
+        <w:rPr>
+          <w:rFonts w:hint="eastAsia" w:ascii="仿宋" w:hAnsi="仿宋" w:cs="仿宋"/>
+          <w:b w:val="0"/>
+          <w:bCs w:val="0"/>
+          <w:i w:val="0"/>
+          <w:iCs w:val="0"/>
+          <w:caps w:val="0"/>
+          <w:color w:val="444444"/>
+          <w:spacing w:val="0"/>
+          <w:sz w:val="24"/>
+          <w:szCs w:val="24"/>
+          <w:shd w:val="clear" w:fill="FFFFFF"/>
+          <w:lang w:val="en-US" w:eastAsia="zh-CN"/>
+        </w:rPr>
+      </w:pPr>
+      <w:r>
+        <w:rPr>
+          <w:rFonts w:hint="eastAsia" w:ascii="仿宋" w:hAnsi="仿宋" w:cs="仿宋"/>
+          <w:b w:val="0"/>
+          <w:bCs w:val="0"/>
+          <w:i w:val="0"/>
+          <w:iCs w:val="0"/>
+          <w:caps w:val="0"/>
+          <w:color w:val="444444"/>
+          <w:spacing w:val="0"/>
+          <w:sz w:val="24"/>
+          <w:szCs w:val="24"/>
+          <w:shd w:val="clear" w:fill="FFFFFF"/>
+          <w:lang w:val="en-US" w:eastAsia="zh-CN"/>
+        </w:rPr>
+        <w:t>本项目使用令牌桶限流策略来保证系统后端的稳定性。</w:t>
+      </w:r>
+    </w:p>
+    <w:p>
+      <w:pPr>
+        <w:pStyle w:val="14"/>
+        <w:keepNext w:val="0"/>
+        <w:keepLines w:val="0"/>
+        <w:pageBreakBefore w:val="0"/>
+        <w:widowControl/>
+        <w:suppressLineNumbers w:val="0"/>
+        <w:pBdr>
+          <w:top w:val="none" w:color="auto" w:sz="0" w:space="0"/>
+          <w:left w:val="none" w:color="auto" w:sz="0" w:space="0"/>
+          <w:bottom w:val="none" w:color="auto" w:sz="0" w:space="0"/>
+          <w:right w:val="none" w:color="auto" w:sz="0" w:space="0"/>
+        </w:pBdr>
+        <w:kinsoku/>
+        <w:wordWrap/>
+        <w:overflowPunct/>
+        <w:topLinePunct w:val="0"/>
+        <w:autoSpaceDE/>
+        <w:autoSpaceDN/>
+        <w:bidi w:val="0"/>
+        <w:adjustRightInd/>
+        <w:snapToGrid/>
+        <w:spacing w:before="0" w:beforeAutospacing="0" w:after="0" w:afterAutospacing="0" w:line="400" w:lineRule="exact"/>
+        <w:ind w:left="0" w:right="0" w:firstLine="420" w:firstLineChars="0"/>
+        <w:textAlignment w:val="auto"/>
+        <w:rPr>
+          <w:rFonts w:hint="default"/>
+          <w:b w:val="0"/>
+          <w:bCs w:val="0"/>
+          <w:lang w:val="en-US"/>
+        </w:rPr>
+      </w:pPr>
+      <w:r>
+        <w:rPr>
+          <w:b w:val="0"/>
+          <w:bCs w:val="0"/>
+          <w:color w:val="444444"/>
+          <w:sz w:val="24"/>
+          <w:szCs w:val="24"/>
+          <w:bdr w:val="none" w:color="auto" w:sz="0" w:space="0"/>
+          <w:shd w:val="clear" w:fill="FFFFFF"/>
+        </w:rPr>
+        <w:t>令牌桶的原理，令牌桶按固定的速率往桶里放入令牌，并且只要能从桶里取出令牌就能通过，令牌桶支持突发流量的快速处理。</w:t>
+      </w:r>
+      <w:r>
+        <w:rPr>
+          <w:b w:val="0"/>
+          <w:bCs w:val="0"/>
+          <w:bdr w:val="none" w:color="auto" w:sz="0" w:space="0"/>
+        </w:rPr>
+        <w:t>对于从桶里取不到令牌的场景，可以选择等待也可以直接拒绝并返回。</w:t>
+      </w:r>
+      <w:r>
+        <w:rPr>
+          <w:rFonts w:hint="eastAsia" w:ascii="仿宋" w:hAnsi="仿宋" w:cs="仿宋"/>
+          <w:kern w:val="0"/>
+          <w:sz w:val="24"/>
+          <w:szCs w:val="24"/>
+          <w:lang w:val="en-US" w:eastAsia="zh-CN" w:bidi="ar"/>
+        </w:rPr>
+        <w:t>如图</w:t>
+      </w:r>
+      <w:r>
+        <w:rPr>
+          <w:rFonts w:hint="eastAsia" w:ascii="仿宋" w:hAnsi="仿宋" w:eastAsia="仿宋" w:cs="仿宋"/>
+          <w:b w:val="0"/>
+          <w:bCs w:val="0"/>
+          <w:i w:val="0"/>
+          <w:iCs w:val="0"/>
+          <w:caps w:val="0"/>
+          <w:color w:val="444444"/>
+          <w:spacing w:val="0"/>
+          <w:sz w:val="24"/>
+          <w:szCs w:val="24"/>
+          <w:shd w:val="clear" w:fill="FFFFFF"/>
+          <w:lang w:val="en-US" w:eastAsia="zh-CN"/>
+        </w:rPr>
+        <w:t>5-</w:t>
+      </w:r>
+      <w:r>
+        <w:rPr>
+          <w:rFonts w:hint="eastAsia" w:ascii="仿宋" w:hAnsi="仿宋" w:cs="仿宋"/>
+          <w:b w:val="0"/>
+          <w:bCs w:val="0"/>
+          <w:i w:val="0"/>
+          <w:iCs w:val="0"/>
+          <w:caps w:val="0"/>
+          <w:color w:val="444444"/>
+          <w:spacing w:val="0"/>
+          <w:sz w:val="24"/>
+          <w:szCs w:val="24"/>
+          <w:shd w:val="clear" w:fill="FFFFFF"/>
+          <w:lang w:val="en-US" w:eastAsia="zh-CN"/>
+        </w:rPr>
+        <w:t>24所示。</w:t>
+      </w:r>
+    </w:p>
+    <w:p>
+      <w:pPr>
+        <w:keepNext w:val="0"/>
+        <w:keepLines w:val="0"/>
+        <w:widowControl/>
+        <w:suppressLineNumbers w:val="0"/>
+        <w:jc w:val="left"/>
+        <w:rPr>
+          <w:rFonts w:ascii="宋体" w:hAnsi="宋体" w:eastAsia="宋体" w:cs="宋体"/>
+          <w:kern w:val="0"/>
+          <w:sz w:val="24"/>
+          <w:szCs w:val="24"/>
+          <w:lang w:val="en-US" w:eastAsia="zh-CN" w:bidi="ar"/>
+        </w:rPr>
+      </w:pPr>
+      <w:r>
+        <w:rPr>
+          <w:rFonts w:ascii="宋体" w:hAnsi="宋体" w:eastAsia="宋体" w:cs="宋体"/>
+          <w:kern w:val="0"/>
+          <w:sz w:val="24"/>
+          <w:szCs w:val="24"/>
+          <w:lang w:val="en-US" w:eastAsia="zh-CN" w:bidi="ar"/>
+        </w:rPr>
+        <w:drawing>
+          <wp:inline distT="0" distB="0" distL="114300" distR="114300">
+            <wp:extent cx="5272405" cy="2323465"/>
+            <wp:effectExtent l="0" t="0" r="4445" b="635"/>
+            <wp:docPr id="35" name="图片 16" descr="IMG_256"/>
+            <wp:cNvGraphicFramePr>
+              <a:graphicFrameLocks xmlns:a="http://schemas.openxmlformats.org/drawingml/2006/main" noChangeAspect="1"/>
+            </wp:cNvGraphicFramePr>
+            <a:graphic xmlns:a="http://schemas.openxmlformats.org/drawingml/2006/main">
+              <a:graphicData uri="http://schemas.openxmlformats.org/drawingml/2006/picture">
+                <pic:pic xmlns:pic="http://schemas.openxmlformats.org/drawingml/2006/picture">
+                  <pic:nvPicPr>
+                    <pic:cNvPr id="35" name="图片 16" descr="IMG_256"/>
+                    <pic:cNvPicPr>
+                      <a:picLocks noChangeAspect="1"/>
+                    </pic:cNvPicPr>
+                  </pic:nvPicPr>
+                  <pic:blipFill>
+                    <a:blip r:embed="rId33"/>
+                    <a:stretch>
+                      <a:fillRect/>
+                    </a:stretch>
+                  </pic:blipFill>
+                  <pic:spPr>
+                    <a:xfrm>
+                      <a:off x="0" y="0"/>
+                      <a:ext cx="5272405" cy="2323465"/>
+                    </a:xfrm>
+                    <a:prstGeom prst="rect">
+                      <a:avLst/>
+                    </a:prstGeom>
+                    <a:noFill/>
+                    <a:ln w="9525">
+                      <a:noFill/>
+                    </a:ln>
+                  </pic:spPr>
+                </pic:pic>
+              </a:graphicData>
+            </a:graphic>
+          </wp:inline>
+        </w:drawing>
+      </w:r>
+    </w:p>
+    <w:p>
+      <w:pPr>
+        <w:pStyle w:val="45"/>
+        <w:ind w:firstLine="2530" w:firstLineChars="1200"/>
+        <w:jc w:val="both"/>
+        <w:rPr>
+          <w:rFonts w:hint="eastAsia"/>
+          <w:lang w:val="en-US" w:eastAsia="zh-CN"/>
+        </w:rPr>
+      </w:pPr>
+      <w:r>
+        <w:t xml:space="preserve">图 </w:t>
+      </w:r>
+      <w:r>
+        <w:rPr>
+          <w:rFonts w:hint="eastAsia"/>
+          <w:lang w:val="en-US" w:eastAsia="zh-CN"/>
+        </w:rPr>
+        <w:t>5</w:t>
+      </w:r>
+      <w:r>
+        <w:t>-</w:t>
+      </w:r>
+      <w:r>
+        <w:rPr>
+          <w:rFonts w:hint="eastAsia"/>
+          <w:lang w:val="en-US" w:eastAsia="zh-CN"/>
+        </w:rPr>
+        <w:t>23 自定义令牌桶限流中间件</w:t>
+      </w:r>
+    </w:p>
+    <w:p>
+      <w:pPr>
+        <w:keepNext w:val="0"/>
+        <w:keepLines w:val="0"/>
+        <w:pageBreakBefore w:val="0"/>
+        <w:widowControl w:val="0"/>
+        <w:kinsoku/>
+        <w:wordWrap/>
+        <w:overflowPunct/>
+        <w:topLinePunct w:val="0"/>
+        <w:autoSpaceDE/>
+        <w:autoSpaceDN/>
+        <w:bidi w:val="0"/>
+        <w:adjustRightInd/>
+        <w:snapToGrid/>
+        <w:spacing w:line="400" w:lineRule="exact"/>
+        <w:ind w:firstLine="420" w:firstLineChars="0"/>
+        <w:textAlignment w:val="auto"/>
+        <w:rPr>
+          <w:rFonts w:hint="eastAsia" w:ascii="仿宋" w:hAnsi="仿宋" w:eastAsia="仿宋" w:cs="仿宋"/>
+          <w:sz w:val="24"/>
+          <w:szCs w:val="24"/>
+        </w:rPr>
+      </w:pPr>
+      <w:r>
+        <w:rPr>
+          <w:rFonts w:hint="eastAsia" w:ascii="仿宋" w:hAnsi="仿宋" w:eastAsia="仿宋" w:cs="仿宋"/>
+          <w:sz w:val="24"/>
+          <w:szCs w:val="24"/>
+        </w:rPr>
+        <w:t>虽说是令牌桶，但是没有必要真的去生成令牌放到桶里，只需要每次来取令牌的时候计算一下，当前是否有足够的令牌就可以了，具体的计算方式可以总结为下面的公式：</w:t>
+      </w:r>
+    </w:p>
+    <w:p>
+      <w:pPr>
+        <w:keepNext w:val="0"/>
+        <w:keepLines w:val="0"/>
+        <w:pageBreakBefore w:val="0"/>
+        <w:widowControl w:val="0"/>
+        <w:kinsoku/>
+        <w:wordWrap/>
+        <w:overflowPunct/>
+        <w:topLinePunct w:val="0"/>
+        <w:autoSpaceDE/>
+        <w:autoSpaceDN/>
+        <w:bidi w:val="0"/>
+        <w:adjustRightInd/>
+        <w:snapToGrid/>
+        <w:spacing w:line="400" w:lineRule="exact"/>
+        <w:ind w:firstLine="420" w:firstLineChars="0"/>
+        <w:textAlignment w:val="auto"/>
+        <w:rPr>
+          <w:rFonts w:hint="eastAsia" w:ascii="仿宋" w:hAnsi="仿宋" w:eastAsia="仿宋" w:cs="仿宋"/>
+          <w:b w:val="0"/>
+          <w:bCs w:val="0"/>
+          <w:sz w:val="24"/>
+          <w:szCs w:val="24"/>
+        </w:rPr>
+      </w:pPr>
+      <w:r>
+        <w:rPr>
+          <w:rFonts w:hint="eastAsia" w:ascii="仿宋" w:hAnsi="仿宋" w:eastAsia="仿宋" w:cs="仿宋"/>
+          <w:b w:val="0"/>
+          <w:bCs w:val="0"/>
+          <w:sz w:val="24"/>
+          <w:szCs w:val="24"/>
+        </w:rPr>
+        <w:t>当前令牌数 = 上一次剩余的令牌数 + (本次取令牌的时刻-上一次取令牌的时刻)/放置令牌的时间间隔 * 每次放置的令牌数</w:t>
+      </w:r>
+    </w:p>
+    <w:p>
+      <w:pPr>
+        <w:keepNext w:val="0"/>
+        <w:keepLines w:val="0"/>
+        <w:pageBreakBefore w:val="0"/>
+        <w:widowControl w:val="0"/>
+        <w:kinsoku/>
+        <w:wordWrap/>
+        <w:overflowPunct/>
+        <w:topLinePunct w:val="0"/>
+        <w:autoSpaceDE/>
+        <w:autoSpaceDN/>
+        <w:bidi w:val="0"/>
+        <w:adjustRightInd/>
+        <w:snapToGrid/>
+        <w:spacing w:line="400" w:lineRule="exact"/>
+        <w:ind w:firstLine="420" w:firstLineChars="0"/>
+        <w:textAlignment w:val="auto"/>
+        <w:rPr>
+          <w:rFonts w:hint="eastAsia" w:ascii="仿宋" w:hAnsi="仿宋" w:eastAsia="仿宋" w:cs="仿宋"/>
+          <w:sz w:val="24"/>
+          <w:szCs w:val="24"/>
+        </w:rPr>
+      </w:pPr>
+      <w:r>
+        <w:rPr>
+          <w:rFonts w:hint="eastAsia" w:ascii="仿宋" w:hAnsi="仿宋" w:eastAsia="仿宋" w:cs="仿宋"/>
+          <w:sz w:val="24"/>
+          <w:szCs w:val="24"/>
+        </w:rPr>
+        <w:t>对于该限流中间件的注册位置，我们可以按照不同的限流策略将其注册到不同的位置，例如：</w:t>
+      </w:r>
+    </w:p>
+    <w:p>
+      <w:pPr>
+        <w:keepNext w:val="0"/>
+        <w:keepLines w:val="0"/>
+        <w:pageBreakBefore w:val="0"/>
+        <w:widowControl w:val="0"/>
+        <w:numPr>
+          <w:ilvl w:val="0"/>
+          <w:numId w:val="3"/>
+        </w:numPr>
+        <w:kinsoku/>
+        <w:wordWrap/>
+        <w:overflowPunct/>
+        <w:topLinePunct w:val="0"/>
+        <w:autoSpaceDE/>
+        <w:autoSpaceDN/>
+        <w:bidi w:val="0"/>
+        <w:adjustRightInd/>
+        <w:snapToGrid/>
+        <w:spacing w:line="400" w:lineRule="exact"/>
+        <w:ind w:firstLine="420" w:firstLineChars="0"/>
+        <w:textAlignment w:val="auto"/>
+        <w:rPr>
+          <w:rFonts w:hint="eastAsia" w:ascii="仿宋" w:hAnsi="仿宋" w:eastAsia="仿宋" w:cs="仿宋"/>
+          <w:sz w:val="24"/>
+          <w:szCs w:val="24"/>
+        </w:rPr>
+      </w:pPr>
+      <w:r>
+        <w:rPr>
+          <w:rFonts w:hint="eastAsia" w:ascii="仿宋" w:hAnsi="仿宋" w:eastAsia="仿宋" w:cs="仿宋"/>
+          <w:sz w:val="24"/>
+          <w:szCs w:val="24"/>
+        </w:rPr>
+        <w:t>如果要对全站限流就可以注册成全局的中间件。</w:t>
+      </w:r>
+    </w:p>
+    <w:p>
+      <w:pPr>
+        <w:keepNext w:val="0"/>
+        <w:keepLines w:val="0"/>
+        <w:pageBreakBefore w:val="0"/>
+        <w:widowControl w:val="0"/>
+        <w:numPr>
+          <w:ilvl w:val="0"/>
+          <w:numId w:val="3"/>
+        </w:numPr>
+        <w:kinsoku/>
+        <w:wordWrap/>
+        <w:overflowPunct/>
+        <w:topLinePunct w:val="0"/>
+        <w:autoSpaceDE/>
+        <w:autoSpaceDN/>
+        <w:bidi w:val="0"/>
+        <w:adjustRightInd/>
+        <w:snapToGrid/>
+        <w:spacing w:line="400" w:lineRule="exact"/>
+        <w:ind w:firstLine="420" w:firstLineChars="0"/>
+        <w:textAlignment w:val="auto"/>
+        <w:rPr>
+          <w:rFonts w:hint="default"/>
+          <w:lang w:val="en-US" w:eastAsia="zh-CN"/>
+        </w:rPr>
+      </w:pPr>
+      <w:r>
+        <w:rPr>
+          <w:rFonts w:hint="eastAsia" w:ascii="仿宋" w:hAnsi="仿宋" w:eastAsia="仿宋" w:cs="仿宋"/>
+          <w:sz w:val="24"/>
+          <w:szCs w:val="24"/>
+        </w:rPr>
+        <w:t>如果是某一组路由需要限流，那么就只需将该限流中间件注册到对应的路由组即可。</w:t>
+      </w:r>
+    </w:p>
+    <w:p>
+      <w:pPr>
+        <w:pStyle w:val="3"/>
+        <w:spacing w:before="156" w:beforeLines="50" w:after="156" w:afterLines="50" w:line="400" w:lineRule="exact"/>
+        <w:ind w:firstLine="482" w:firstLineChars="200"/>
+        <w:rPr>
+          <w:rFonts w:hint="eastAsia" w:ascii="仿宋" w:hAnsi="仿宋" w:eastAsia="仿宋"/>
+          <w:color w:val="000000"/>
+          <w:sz w:val="24"/>
+          <w:szCs w:val="24"/>
+          <w:lang w:val="en-US" w:eastAsia="zh-CN"/>
+        </w:rPr>
+      </w:pPr>
+      <w:r>
+        <w:rPr>
+          <w:rFonts w:ascii="仿宋" w:hAnsi="仿宋" w:eastAsia="仿宋"/>
+          <w:color w:val="000000"/>
+          <w:sz w:val="24"/>
+          <w:szCs w:val="24"/>
+        </w:rPr>
+        <w:t>5</w:t>
+      </w:r>
+      <w:r>
+        <w:rPr>
+          <w:rFonts w:hint="eastAsia" w:ascii="仿宋" w:hAnsi="仿宋" w:eastAsia="仿宋"/>
+          <w:color w:val="000000"/>
+          <w:sz w:val="24"/>
+          <w:szCs w:val="24"/>
+        </w:rPr>
+        <w:t>.</w:t>
+      </w:r>
+      <w:r>
+        <w:rPr>
+          <w:rFonts w:hint="eastAsia" w:ascii="仿宋" w:hAnsi="仿宋" w:eastAsia="仿宋"/>
+          <w:color w:val="000000"/>
+          <w:sz w:val="24"/>
+          <w:szCs w:val="24"/>
+          <w:lang w:val="en-US" w:eastAsia="zh-CN"/>
+        </w:rPr>
+        <w:t>6</w:t>
+      </w:r>
+      <w:r>
+        <w:rPr>
+          <w:rFonts w:hint="eastAsia" w:ascii="仿宋" w:hAnsi="仿宋" w:eastAsia="仿宋"/>
+          <w:color w:val="000000"/>
+          <w:sz w:val="24"/>
+          <w:szCs w:val="24"/>
+        </w:rPr>
+        <w:t xml:space="preserve"> </w:t>
+      </w:r>
+      <w:r>
+        <w:rPr>
+          <w:rFonts w:hint="eastAsia" w:ascii="仿宋" w:hAnsi="仿宋" w:eastAsia="仿宋"/>
+          <w:color w:val="000000"/>
+          <w:sz w:val="24"/>
+          <w:szCs w:val="24"/>
+          <w:lang w:val="en-US" w:eastAsia="zh-CN"/>
+        </w:rPr>
+        <w:t>投票排名算法</w:t>
+      </w:r>
+    </w:p>
+    <w:p>
+      <w:pPr>
+        <w:ind w:firstLine="420" w:firstLineChars="0"/>
+        <w:rPr>
+          <w:rFonts w:hint="eastAsia" w:ascii="仿宋" w:hAnsi="仿宋" w:cs="仿宋"/>
+          <w:sz w:val="24"/>
+          <w:szCs w:val="24"/>
+          <w:lang w:val="en-US" w:eastAsia="zh-CN"/>
+        </w:rPr>
+      </w:pPr>
+      <w:r>
+        <w:rPr>
+          <w:rFonts w:hint="eastAsia" w:ascii="仿宋" w:hAnsi="仿宋" w:cs="仿宋"/>
+          <w:sz w:val="24"/>
+          <w:szCs w:val="24"/>
+          <w:lang w:val="en-US" w:eastAsia="zh-CN"/>
+        </w:rPr>
+        <w:t>根据帖子的发布时间以及帖子获得的赞成票数和反对票数实现帖子的实时动态排名功能，是本项目的核心。下面讲解本项目的帖子投票排名算法。</w:t>
+      </w:r>
+    </w:p>
+    <w:p>
+      <w:pPr>
+        <w:pStyle w:val="14"/>
+        <w:keepNext w:val="0"/>
+        <w:keepLines w:val="0"/>
+        <w:widowControl/>
+        <w:suppressLineNumbers w:val="0"/>
+        <w:pBdr>
+          <w:top w:val="none" w:color="auto" w:sz="0" w:space="0"/>
+          <w:left w:val="none" w:color="auto" w:sz="0" w:space="0"/>
+          <w:bottom w:val="none" w:color="auto" w:sz="0" w:space="0"/>
+          <w:right w:val="none" w:color="auto" w:sz="0" w:space="0"/>
+        </w:pBdr>
+        <w:spacing w:before="0" w:beforeAutospacing="0" w:after="0" w:afterAutospacing="0"/>
+        <w:ind w:left="0" w:right="0" w:firstLine="420"/>
+        <w:rPr>
+          <w:rFonts w:hint="eastAsia"/>
+          <w:color w:val="111111"/>
+          <w:sz w:val="24"/>
+          <w:szCs w:val="24"/>
+          <w:lang w:val="en-US" w:eastAsia="zh-CN"/>
+        </w:rPr>
+      </w:pPr>
+      <w:r>
+        <w:rPr>
+          <w:color w:val="111111"/>
+          <w:sz w:val="24"/>
+          <w:szCs w:val="24"/>
+        </w:rPr>
+        <w:t>如果文章A有100张赞成票、5张反对票，文章B有1000张赞成票、950张反对票，谁应该排在前面呢</w:t>
+      </w:r>
+      <w:r>
+        <w:rPr>
+          <w:rFonts w:hint="eastAsia"/>
+          <w:color w:val="111111"/>
+          <w:sz w:val="24"/>
+          <w:szCs w:val="24"/>
+          <w:lang w:eastAsia="zh-CN"/>
+        </w:rPr>
+        <w:t>。</w:t>
+      </w:r>
+      <w:r>
+        <w:rPr>
+          <w:color w:val="111111"/>
+          <w:sz w:val="24"/>
+          <w:szCs w:val="24"/>
+        </w:rPr>
+        <w:t>怎样才能将赞成票和反对票结合起来，计算出一段时间内最受欢迎的文章呢</w:t>
+      </w:r>
+      <w:r>
+        <w:rPr>
+          <w:rFonts w:hint="eastAsia"/>
+          <w:color w:val="111111"/>
+          <w:sz w:val="24"/>
+          <w:szCs w:val="24"/>
+          <w:lang w:eastAsia="zh-CN"/>
+        </w:rPr>
+        <w:t>。</w:t>
+      </w:r>
+      <w:r>
+        <w:rPr>
+          <w:rFonts w:hint="eastAsia"/>
+          <w:color w:val="111111"/>
+          <w:sz w:val="24"/>
+          <w:szCs w:val="24"/>
+          <w:lang w:val="en-US" w:eastAsia="zh-CN"/>
+        </w:rPr>
+        <w:t>本项目设计的算法规则如下。</w:t>
+      </w:r>
+    </w:p>
+    <w:p>
+      <w:pPr>
+        <w:pStyle w:val="14"/>
+        <w:keepNext w:val="0"/>
+        <w:keepLines w:val="0"/>
+        <w:widowControl/>
+        <w:suppressLineNumbers w:val="0"/>
+        <w:pBdr>
+          <w:top w:val="none" w:color="auto" w:sz="0" w:space="0"/>
+          <w:left w:val="none" w:color="auto" w:sz="0" w:space="0"/>
+          <w:bottom w:val="none" w:color="auto" w:sz="0" w:space="0"/>
+          <w:right w:val="none" w:color="auto" w:sz="0" w:space="0"/>
+        </w:pBdr>
+        <w:spacing w:before="0" w:beforeAutospacing="0" w:after="0" w:afterAutospacing="0"/>
+        <w:ind w:left="0" w:right="0" w:firstLine="420"/>
+        <w:rPr>
+          <w:rFonts w:hint="eastAsia"/>
+          <w:color w:val="111111"/>
+          <w:sz w:val="24"/>
+          <w:szCs w:val="24"/>
+          <w:lang w:val="en-US" w:eastAsia="zh-CN"/>
+        </w:rPr>
+      </w:pPr>
+      <w:r>
+        <w:rPr>
+          <w:rFonts w:hint="default"/>
+          <w:color w:val="111111"/>
+          <w:sz w:val="24"/>
+          <w:szCs w:val="24"/>
+          <w:lang w:val="en-US" w:eastAsia="zh-CN"/>
+        </w:rPr>
+        <w:t>投票分为四种情况：1.投赞成票</w:t>
+      </w:r>
+      <w:r>
+        <w:rPr>
+          <w:rFonts w:hint="eastAsia"/>
+          <w:color w:val="111111"/>
+          <w:sz w:val="24"/>
+          <w:szCs w:val="24"/>
+          <w:lang w:val="en-US" w:eastAsia="zh-CN"/>
+        </w:rPr>
+        <w:t>、</w:t>
+      </w:r>
+      <w:r>
+        <w:rPr>
+          <w:rFonts w:hint="default"/>
+          <w:color w:val="111111"/>
+          <w:sz w:val="24"/>
+          <w:szCs w:val="24"/>
+          <w:lang w:val="en-US" w:eastAsia="zh-CN"/>
+        </w:rPr>
+        <w:t>2.投反对票</w:t>
+      </w:r>
+      <w:r>
+        <w:rPr>
+          <w:rFonts w:hint="eastAsia"/>
+          <w:color w:val="111111"/>
+          <w:sz w:val="24"/>
+          <w:szCs w:val="24"/>
+          <w:lang w:val="en-US" w:eastAsia="zh-CN"/>
+        </w:rPr>
+        <w:t>、</w:t>
+      </w:r>
+      <w:r>
+        <w:rPr>
+          <w:rFonts w:hint="default"/>
+          <w:color w:val="111111"/>
+          <w:sz w:val="24"/>
+          <w:szCs w:val="24"/>
+          <w:lang w:val="en-US" w:eastAsia="zh-CN"/>
+        </w:rPr>
+        <w:t>3.取消投票</w:t>
+      </w:r>
+      <w:r>
+        <w:rPr>
+          <w:rFonts w:hint="eastAsia"/>
+          <w:color w:val="111111"/>
+          <w:sz w:val="24"/>
+          <w:szCs w:val="24"/>
+          <w:lang w:val="en-US" w:eastAsia="zh-CN"/>
+        </w:rPr>
+        <w:t>、</w:t>
+      </w:r>
+      <w:r>
+        <w:rPr>
+          <w:rFonts w:hint="default"/>
+          <w:color w:val="111111"/>
+          <w:sz w:val="24"/>
+          <w:szCs w:val="24"/>
+          <w:lang w:val="en-US" w:eastAsia="zh-CN"/>
+        </w:rPr>
+        <w:t>4.反转投票</w:t>
+      </w:r>
+      <w:r>
+        <w:rPr>
+          <w:rFonts w:hint="eastAsia"/>
+          <w:color w:val="111111"/>
+          <w:sz w:val="24"/>
+          <w:szCs w:val="24"/>
+          <w:lang w:val="en-US" w:eastAsia="zh-CN"/>
+        </w:rPr>
+        <w:t>。</w:t>
+      </w:r>
+    </w:p>
+    <w:p>
+      <w:pPr>
+        <w:pStyle w:val="14"/>
+        <w:keepNext w:val="0"/>
+        <w:keepLines w:val="0"/>
+        <w:pageBreakBefore w:val="0"/>
+        <w:widowControl/>
+        <w:suppressLineNumbers w:val="0"/>
+        <w:pBdr>
+          <w:top w:val="none" w:color="auto" w:sz="0" w:space="0"/>
+          <w:left w:val="none" w:color="auto" w:sz="0" w:space="0"/>
+          <w:bottom w:val="none" w:color="auto" w:sz="0" w:space="0"/>
+          <w:right w:val="none" w:color="auto" w:sz="0" w:space="0"/>
+        </w:pBdr>
+        <w:kinsoku/>
+        <w:wordWrap/>
+        <w:overflowPunct/>
+        <w:topLinePunct w:val="0"/>
+        <w:autoSpaceDE/>
+        <w:autoSpaceDN/>
+        <w:bidi w:val="0"/>
+        <w:adjustRightInd/>
+        <w:snapToGrid/>
+        <w:spacing w:before="0" w:beforeAutospacing="0" w:after="0" w:afterAutospacing="0" w:line="380" w:lineRule="exact"/>
+        <w:ind w:left="0" w:right="0" w:firstLine="420"/>
+        <w:textAlignment w:val="auto"/>
+        <w:rPr>
+          <w:rFonts w:hint="eastAsia" w:ascii="仿宋" w:hAnsi="仿宋" w:cs="仿宋"/>
+          <w:color w:val="111111"/>
+          <w:sz w:val="24"/>
+          <w:szCs w:val="24"/>
+          <w:lang w:val="en-US" w:eastAsia="zh-CN"/>
+        </w:rPr>
+      </w:pPr>
+      <w:r>
+        <w:rPr>
+          <w:rFonts w:hint="eastAsia" w:ascii="仿宋" w:hAnsi="仿宋" w:eastAsia="仿宋" w:cs="仿宋"/>
+          <w:color w:val="111111"/>
+          <w:sz w:val="24"/>
+          <w:szCs w:val="24"/>
+          <w:lang w:val="en-US" w:eastAsia="zh-CN"/>
+        </w:rPr>
+        <w:t>记录文章参与投票的人</w:t>
+      </w:r>
+      <w:r>
+        <w:rPr>
+          <w:rFonts w:hint="eastAsia" w:ascii="仿宋" w:hAnsi="仿宋" w:cs="仿宋"/>
+          <w:color w:val="111111"/>
+          <w:sz w:val="24"/>
+          <w:szCs w:val="24"/>
+          <w:lang w:val="en-US" w:eastAsia="zh-CN"/>
+        </w:rPr>
+        <w:t>，谁给哪个帖子投了什么票，将此信息记录至Redis数据库。</w:t>
+      </w:r>
+    </w:p>
+    <w:p>
+      <w:pPr>
+        <w:pStyle w:val="14"/>
+        <w:keepNext w:val="0"/>
+        <w:keepLines w:val="0"/>
+        <w:pageBreakBefore w:val="0"/>
+        <w:widowControl/>
+        <w:suppressLineNumbers w:val="0"/>
+        <w:pBdr>
+          <w:top w:val="none" w:color="auto" w:sz="0" w:space="0"/>
+          <w:left w:val="none" w:color="auto" w:sz="0" w:space="0"/>
+          <w:bottom w:val="none" w:color="auto" w:sz="0" w:space="0"/>
+          <w:right w:val="none" w:color="auto" w:sz="0" w:space="0"/>
+        </w:pBdr>
+        <w:kinsoku/>
+        <w:wordWrap/>
+        <w:overflowPunct/>
+        <w:topLinePunct w:val="0"/>
+        <w:autoSpaceDE/>
+        <w:autoSpaceDN/>
+        <w:bidi w:val="0"/>
+        <w:adjustRightInd/>
+        <w:snapToGrid/>
+        <w:spacing w:before="0" w:beforeAutospacing="0" w:after="0" w:afterAutospacing="0" w:line="380" w:lineRule="exact"/>
+        <w:ind w:left="0" w:right="0" w:firstLine="420"/>
+        <w:textAlignment w:val="auto"/>
+        <w:rPr>
+          <w:rFonts w:hint="default" w:ascii="仿宋" w:hAnsi="仿宋" w:eastAsia="仿宋" w:cs="仿宋"/>
+          <w:color w:val="111111"/>
+          <w:sz w:val="24"/>
+          <w:szCs w:val="24"/>
+          <w:lang w:val="en-US" w:eastAsia="zh-CN"/>
+        </w:rPr>
+      </w:pPr>
+      <w:r>
+        <w:rPr>
+          <w:rFonts w:hint="eastAsia" w:ascii="仿宋" w:hAnsi="仿宋" w:cs="仿宋"/>
+          <w:color w:val="111111"/>
+          <w:sz w:val="24"/>
+          <w:szCs w:val="24"/>
+          <w:lang w:val="en-US" w:eastAsia="zh-CN"/>
+        </w:rPr>
+        <w:t>本项目使用简化版的投票分数，用户点击投票后，</w:t>
+      </w:r>
+      <w:r>
+        <w:rPr>
+          <w:rFonts w:hint="eastAsia" w:ascii="仿宋" w:hAnsi="仿宋" w:eastAsia="仿宋" w:cs="仿宋"/>
+          <w:color w:val="111111"/>
+          <w:sz w:val="24"/>
+          <w:szCs w:val="24"/>
+          <w:lang w:val="en-US" w:eastAsia="zh-CN"/>
+        </w:rPr>
+        <w:t>更新文章分数：赞成票要加分</w:t>
+      </w:r>
+      <w:r>
+        <w:rPr>
+          <w:rFonts w:hint="eastAsia" w:ascii="仿宋" w:hAnsi="仿宋" w:cs="仿宋"/>
+          <w:color w:val="111111"/>
+          <w:sz w:val="24"/>
+          <w:szCs w:val="24"/>
+          <w:lang w:val="en-US" w:eastAsia="zh-CN"/>
+        </w:rPr>
+        <w:t>，432分、</w:t>
+      </w:r>
+      <w:r>
+        <w:rPr>
+          <w:rFonts w:hint="eastAsia" w:ascii="仿宋" w:hAnsi="仿宋" w:eastAsia="仿宋" w:cs="仿宋"/>
+          <w:color w:val="111111"/>
+          <w:sz w:val="24"/>
+          <w:szCs w:val="24"/>
+          <w:lang w:val="en-US" w:eastAsia="zh-CN"/>
+        </w:rPr>
+        <w:t>反对票减分</w:t>
+      </w:r>
+      <w:r>
+        <w:rPr>
+          <w:rFonts w:hint="eastAsia" w:ascii="仿宋" w:hAnsi="仿宋" w:cs="仿宋"/>
+          <w:color w:val="111111"/>
+          <w:sz w:val="24"/>
+          <w:szCs w:val="24"/>
+          <w:lang w:val="en-US" w:eastAsia="zh-CN"/>
+        </w:rPr>
+        <w:t>，现用v表示。</w:t>
+      </w:r>
+    </w:p>
+    <w:p>
+      <w:pPr>
+        <w:pStyle w:val="14"/>
+        <w:keepNext w:val="0"/>
+        <w:keepLines w:val="0"/>
+        <w:pageBreakBefore w:val="0"/>
+        <w:widowControl/>
+        <w:suppressLineNumbers w:val="0"/>
+        <w:pBdr>
+          <w:top w:val="none" w:color="auto" w:sz="0" w:space="0"/>
+          <w:left w:val="none" w:color="auto" w:sz="0" w:space="0"/>
+          <w:bottom w:val="none" w:color="auto" w:sz="0" w:space="0"/>
+          <w:right w:val="none" w:color="auto" w:sz="0" w:space="0"/>
+        </w:pBdr>
+        <w:kinsoku/>
+        <w:wordWrap/>
+        <w:overflowPunct/>
+        <w:topLinePunct w:val="0"/>
+        <w:autoSpaceDE/>
+        <w:autoSpaceDN/>
+        <w:bidi w:val="0"/>
+        <w:adjustRightInd/>
+        <w:snapToGrid/>
+        <w:spacing w:before="0" w:beforeAutospacing="0" w:after="0" w:afterAutospacing="0" w:line="380" w:lineRule="exact"/>
+        <w:ind w:left="0" w:right="0" w:firstLine="420"/>
+        <w:textAlignment w:val="auto"/>
+        <w:rPr>
+          <w:rFonts w:hint="eastAsia" w:ascii="仿宋" w:hAnsi="仿宋" w:eastAsia="仿宋" w:cs="仿宋"/>
+          <w:color w:val="111111"/>
+          <w:sz w:val="24"/>
+          <w:szCs w:val="24"/>
+          <w:lang w:val="en-US" w:eastAsia="zh-CN"/>
+        </w:rPr>
+      </w:pPr>
+      <w:r>
+        <w:rPr>
+          <w:rFonts w:hint="eastAsia" w:ascii="仿宋" w:hAnsi="仿宋" w:cs="仿宋"/>
+          <w:color w:val="111111"/>
+          <w:sz w:val="24"/>
+          <w:szCs w:val="24"/>
+          <w:lang w:val="en-US" w:eastAsia="zh-CN"/>
+        </w:rPr>
+        <w:t>当</w:t>
+      </w:r>
+      <w:r>
+        <w:rPr>
+          <w:rFonts w:hint="eastAsia" w:ascii="仿宋" w:hAnsi="仿宋" w:eastAsia="仿宋" w:cs="仿宋"/>
+          <w:color w:val="111111"/>
+          <w:sz w:val="24"/>
+          <w:szCs w:val="24"/>
+          <w:lang w:val="en-US" w:eastAsia="zh-CN"/>
+        </w:rPr>
+        <w:t>v=1时，有两种情况</w:t>
+      </w:r>
+      <w:r>
+        <w:rPr>
+          <w:rFonts w:hint="eastAsia" w:ascii="仿宋" w:hAnsi="仿宋" w:cs="仿宋"/>
+          <w:color w:val="111111"/>
+          <w:sz w:val="24"/>
+          <w:szCs w:val="24"/>
+          <w:lang w:val="en-US" w:eastAsia="zh-CN"/>
+        </w:rPr>
+        <w:t>：</w:t>
+      </w:r>
+    </w:p>
+    <w:p>
+      <w:pPr>
+        <w:pStyle w:val="14"/>
+        <w:keepNext w:val="0"/>
+        <w:keepLines w:val="0"/>
+        <w:pageBreakBefore w:val="0"/>
+        <w:widowControl/>
+        <w:suppressLineNumbers w:val="0"/>
+        <w:pBdr>
+          <w:top w:val="none" w:color="auto" w:sz="0" w:space="0"/>
+          <w:left w:val="none" w:color="auto" w:sz="0" w:space="0"/>
+          <w:bottom w:val="none" w:color="auto" w:sz="0" w:space="0"/>
+          <w:right w:val="none" w:color="auto" w:sz="0" w:space="0"/>
+        </w:pBdr>
+        <w:kinsoku/>
+        <w:wordWrap/>
+        <w:overflowPunct/>
+        <w:topLinePunct w:val="0"/>
+        <w:autoSpaceDE/>
+        <w:autoSpaceDN/>
+        <w:bidi w:val="0"/>
+        <w:adjustRightInd/>
+        <w:snapToGrid/>
+        <w:spacing w:before="0" w:beforeAutospacing="0" w:after="0" w:afterAutospacing="0" w:line="380" w:lineRule="exact"/>
+        <w:ind w:left="0" w:right="0" w:firstLine="420"/>
+        <w:textAlignment w:val="auto"/>
+        <w:rPr>
+          <w:rFonts w:hint="default" w:ascii="仿宋" w:hAnsi="仿宋" w:eastAsia="仿宋" w:cs="仿宋"/>
+          <w:color w:val="111111"/>
+          <w:sz w:val="24"/>
+          <w:szCs w:val="24"/>
+          <w:lang w:val="en-US" w:eastAsia="zh-CN"/>
+        </w:rPr>
+      </w:pPr>
+      <w:r>
+        <w:rPr>
+          <w:rFonts w:hint="eastAsia" w:ascii="仿宋" w:hAnsi="仿宋" w:eastAsia="仿宋" w:cs="仿宋"/>
+          <w:color w:val="111111"/>
+          <w:sz w:val="24"/>
+          <w:szCs w:val="24"/>
+          <w:lang w:val="en-US" w:eastAsia="zh-CN"/>
+        </w:rPr>
+        <w:t xml:space="preserve">   1.之前没投过票</w:t>
+      </w:r>
+      <w:r>
+        <w:rPr>
+          <w:rFonts w:hint="eastAsia" w:ascii="仿宋" w:hAnsi="仿宋" w:cs="仿宋"/>
+          <w:color w:val="111111"/>
+          <w:sz w:val="24"/>
+          <w:szCs w:val="24"/>
+          <w:lang w:val="en-US" w:eastAsia="zh-CN"/>
+        </w:rPr>
+        <w:t>，</w:t>
+      </w:r>
+      <w:r>
+        <w:rPr>
+          <w:rFonts w:hint="eastAsia" w:ascii="仿宋" w:hAnsi="仿宋" w:eastAsia="仿宋" w:cs="仿宋"/>
+          <w:color w:val="111111"/>
+          <w:sz w:val="24"/>
+          <w:szCs w:val="24"/>
+          <w:lang w:val="en-US" w:eastAsia="zh-CN"/>
+        </w:rPr>
+        <w:t>现在要投赞成票</w:t>
+      </w:r>
+      <w:r>
+        <w:rPr>
+          <w:rFonts w:hint="eastAsia" w:ascii="仿宋" w:hAnsi="仿宋" w:cs="仿宋"/>
+          <w:color w:val="111111"/>
+          <w:sz w:val="24"/>
+          <w:szCs w:val="24"/>
+          <w:lang w:val="en-US" w:eastAsia="zh-CN"/>
+        </w:rPr>
+        <w:t>，</w:t>
+      </w:r>
+      <w:r>
+        <w:rPr>
+          <w:rFonts w:hint="eastAsia" w:ascii="仿宋" w:hAnsi="仿宋" w:eastAsia="仿宋" w:cs="仿宋"/>
+          <w:color w:val="111111"/>
+          <w:sz w:val="24"/>
+          <w:szCs w:val="24"/>
+          <w:lang w:val="en-US" w:eastAsia="zh-CN"/>
+        </w:rPr>
+        <w:t>更新分数和投票记录</w:t>
+      </w:r>
+      <w:r>
+        <w:rPr>
+          <w:rFonts w:hint="eastAsia" w:ascii="仿宋" w:hAnsi="仿宋" w:cs="仿宋"/>
+          <w:color w:val="111111"/>
+          <w:sz w:val="24"/>
+          <w:szCs w:val="24"/>
+          <w:lang w:val="en-US" w:eastAsia="zh-CN"/>
+        </w:rPr>
+        <w:t>，</w:t>
+      </w:r>
+      <w:r>
+        <w:rPr>
+          <w:rFonts w:hint="eastAsia" w:ascii="仿宋" w:hAnsi="仿宋" w:eastAsia="仿宋" w:cs="仿宋"/>
+          <w:color w:val="111111"/>
+          <w:sz w:val="24"/>
+          <w:szCs w:val="24"/>
+          <w:lang w:val="en-US" w:eastAsia="zh-CN"/>
+        </w:rPr>
+        <w:t>差值的绝对值</w:t>
+      </w:r>
+      <w:r>
+        <w:rPr>
+          <w:rFonts w:hint="eastAsia" w:ascii="仿宋" w:hAnsi="仿宋" w:cs="仿宋"/>
+          <w:color w:val="111111"/>
+          <w:sz w:val="24"/>
+          <w:szCs w:val="24"/>
+          <w:lang w:val="en-US" w:eastAsia="zh-CN"/>
+        </w:rPr>
+        <w:t>为</w:t>
+      </w:r>
+      <w:r>
+        <w:rPr>
+          <w:rFonts w:hint="eastAsia" w:ascii="仿宋" w:hAnsi="仿宋" w:eastAsia="仿宋" w:cs="仿宋"/>
+          <w:color w:val="111111"/>
+          <w:sz w:val="24"/>
+          <w:szCs w:val="24"/>
+          <w:lang w:val="en-US" w:eastAsia="zh-CN"/>
+        </w:rPr>
+        <w:t>：1</w:t>
+      </w:r>
+      <w:r>
+        <w:rPr>
+          <w:rFonts w:hint="eastAsia" w:ascii="仿宋" w:hAnsi="仿宋" w:cs="仿宋"/>
+          <w:color w:val="111111"/>
+          <w:sz w:val="24"/>
+          <w:szCs w:val="24"/>
+          <w:lang w:val="en-US" w:eastAsia="zh-CN"/>
+        </w:rPr>
+        <w:t>，帖子</w:t>
+      </w:r>
+      <w:r>
+        <w:rPr>
+          <w:rFonts w:hint="eastAsia" w:ascii="仿宋" w:hAnsi="仿宋" w:eastAsia="仿宋" w:cs="仿宋"/>
+          <w:color w:val="111111"/>
+          <w:sz w:val="24"/>
+          <w:szCs w:val="24"/>
+          <w:lang w:val="en-US" w:eastAsia="zh-CN"/>
+        </w:rPr>
+        <w:t>+432</w:t>
+      </w:r>
+      <w:r>
+        <w:rPr>
+          <w:rFonts w:hint="eastAsia" w:ascii="仿宋" w:hAnsi="仿宋" w:cs="仿宋"/>
+          <w:color w:val="111111"/>
+          <w:sz w:val="24"/>
+          <w:szCs w:val="24"/>
+          <w:lang w:val="en-US" w:eastAsia="zh-CN"/>
+        </w:rPr>
+        <w:t>分</w:t>
+      </w:r>
+    </w:p>
+    <w:p>
+      <w:pPr>
+        <w:pStyle w:val="14"/>
+        <w:keepNext w:val="0"/>
+        <w:keepLines w:val="0"/>
+        <w:pageBreakBefore w:val="0"/>
+        <w:widowControl/>
+        <w:suppressLineNumbers w:val="0"/>
+        <w:pBdr>
+          <w:top w:val="none" w:color="auto" w:sz="0" w:space="0"/>
+          <w:left w:val="none" w:color="auto" w:sz="0" w:space="0"/>
+          <w:bottom w:val="none" w:color="auto" w:sz="0" w:space="0"/>
+          <w:right w:val="none" w:color="auto" w:sz="0" w:space="0"/>
+        </w:pBdr>
+        <w:kinsoku/>
+        <w:wordWrap/>
+        <w:overflowPunct/>
+        <w:topLinePunct w:val="0"/>
+        <w:autoSpaceDE/>
+        <w:autoSpaceDN/>
+        <w:bidi w:val="0"/>
+        <w:adjustRightInd/>
+        <w:snapToGrid/>
+        <w:spacing w:before="0" w:beforeAutospacing="0" w:after="0" w:afterAutospacing="0" w:line="380" w:lineRule="exact"/>
+        <w:ind w:left="0" w:right="0" w:firstLine="420"/>
+        <w:textAlignment w:val="auto"/>
+        <w:rPr>
+          <w:rFonts w:hint="default" w:ascii="仿宋" w:hAnsi="仿宋" w:eastAsia="仿宋" w:cs="仿宋"/>
+          <w:color w:val="111111"/>
+          <w:sz w:val="24"/>
+          <w:szCs w:val="24"/>
+          <w:lang w:val="en-US" w:eastAsia="zh-CN"/>
+        </w:rPr>
+      </w:pPr>
+      <w:r>
+        <w:rPr>
+          <w:rFonts w:hint="eastAsia" w:ascii="仿宋" w:hAnsi="仿宋" w:eastAsia="仿宋" w:cs="仿宋"/>
+          <w:color w:val="111111"/>
+          <w:sz w:val="24"/>
+          <w:szCs w:val="24"/>
+          <w:lang w:val="en-US" w:eastAsia="zh-CN"/>
+        </w:rPr>
+        <w:t xml:space="preserve">   2.之前投过反对票，现在要改为赞成票</w:t>
+      </w:r>
+      <w:r>
+        <w:rPr>
+          <w:rFonts w:hint="eastAsia" w:ascii="仿宋" w:hAnsi="仿宋" w:cs="仿宋"/>
+          <w:color w:val="111111"/>
+          <w:sz w:val="24"/>
+          <w:szCs w:val="24"/>
+          <w:lang w:val="en-US" w:eastAsia="zh-CN"/>
+        </w:rPr>
+        <w:t>，</w:t>
+      </w:r>
+      <w:r>
+        <w:rPr>
+          <w:rFonts w:hint="eastAsia" w:ascii="仿宋" w:hAnsi="仿宋" w:eastAsia="仿宋" w:cs="仿宋"/>
+          <w:color w:val="111111"/>
+          <w:sz w:val="24"/>
+          <w:szCs w:val="24"/>
+          <w:lang w:val="en-US" w:eastAsia="zh-CN"/>
+        </w:rPr>
+        <w:t>更新分数和投票记录</w:t>
+      </w:r>
+      <w:r>
+        <w:rPr>
+          <w:rFonts w:hint="eastAsia" w:ascii="仿宋" w:hAnsi="仿宋" w:cs="仿宋"/>
+          <w:color w:val="111111"/>
+          <w:sz w:val="24"/>
+          <w:szCs w:val="24"/>
+          <w:lang w:val="en-US" w:eastAsia="zh-CN"/>
+        </w:rPr>
+        <w:t>，</w:t>
+      </w:r>
+      <w:r>
+        <w:rPr>
+          <w:rFonts w:hint="eastAsia" w:ascii="仿宋" w:hAnsi="仿宋" w:eastAsia="仿宋" w:cs="仿宋"/>
+          <w:color w:val="111111"/>
+          <w:sz w:val="24"/>
+          <w:szCs w:val="24"/>
+          <w:lang w:val="en-US" w:eastAsia="zh-CN"/>
+        </w:rPr>
+        <w:t>差值的绝对值</w:t>
+      </w:r>
+      <w:r>
+        <w:rPr>
+          <w:rFonts w:hint="eastAsia" w:ascii="仿宋" w:hAnsi="仿宋" w:cs="仿宋"/>
+          <w:color w:val="111111"/>
+          <w:sz w:val="24"/>
+          <w:szCs w:val="24"/>
+          <w:lang w:val="en-US" w:eastAsia="zh-CN"/>
+        </w:rPr>
+        <w:t>为</w:t>
+      </w:r>
+      <w:r>
+        <w:rPr>
+          <w:rFonts w:hint="eastAsia" w:ascii="仿宋" w:hAnsi="仿宋" w:eastAsia="仿宋" w:cs="仿宋"/>
+          <w:color w:val="111111"/>
+          <w:sz w:val="24"/>
+          <w:szCs w:val="24"/>
+          <w:lang w:val="en-US" w:eastAsia="zh-CN"/>
+        </w:rPr>
+        <w:t>：2</w:t>
+      </w:r>
+      <w:r>
+        <w:rPr>
+          <w:rFonts w:hint="eastAsia" w:ascii="仿宋" w:hAnsi="仿宋" w:cs="仿宋"/>
+          <w:color w:val="111111"/>
+          <w:sz w:val="24"/>
+          <w:szCs w:val="24"/>
+          <w:lang w:val="en-US" w:eastAsia="zh-CN"/>
+        </w:rPr>
+        <w:t>，</w:t>
+      </w:r>
+      <w:r>
+        <w:rPr>
+          <w:rFonts w:hint="eastAsia" w:ascii="仿宋" w:hAnsi="仿宋" w:cs="仿宋"/>
+          <w:color w:val="111111"/>
+          <w:sz w:val="24"/>
+          <w:szCs w:val="24"/>
+          <w:lang w:val="en-US" w:eastAsia="zh-CN"/>
+        </w:rPr>
+        <w:t>帖子</w:t>
+      </w:r>
+      <w:r>
+        <w:rPr>
+          <w:rFonts w:hint="eastAsia" w:ascii="仿宋" w:hAnsi="仿宋" w:eastAsia="仿宋" w:cs="仿宋"/>
+          <w:color w:val="111111"/>
+          <w:sz w:val="24"/>
+          <w:szCs w:val="24"/>
+          <w:lang w:val="en-US" w:eastAsia="zh-CN"/>
+        </w:rPr>
+        <w:t>+432*2</w:t>
+      </w:r>
+      <w:r>
+        <w:rPr>
+          <w:rFonts w:hint="eastAsia" w:ascii="仿宋" w:hAnsi="仿宋" w:cs="仿宋"/>
+          <w:color w:val="111111"/>
+          <w:sz w:val="24"/>
+          <w:szCs w:val="24"/>
+          <w:lang w:val="en-US" w:eastAsia="zh-CN"/>
+        </w:rPr>
+        <w:t>分</w:t>
+      </w:r>
+    </w:p>
+    <w:p>
+      <w:pPr>
+        <w:pStyle w:val="14"/>
+        <w:keepNext w:val="0"/>
+        <w:keepLines w:val="0"/>
+        <w:pageBreakBefore w:val="0"/>
+        <w:widowControl/>
+        <w:suppressLineNumbers w:val="0"/>
+        <w:pBdr>
+          <w:top w:val="none" w:color="auto" w:sz="0" w:space="0"/>
+          <w:left w:val="none" w:color="auto" w:sz="0" w:space="0"/>
+          <w:bottom w:val="none" w:color="auto" w:sz="0" w:space="0"/>
+          <w:right w:val="none" w:color="auto" w:sz="0" w:space="0"/>
+        </w:pBdr>
+        <w:kinsoku/>
+        <w:wordWrap/>
+        <w:overflowPunct/>
+        <w:topLinePunct w:val="0"/>
+        <w:autoSpaceDE/>
+        <w:autoSpaceDN/>
+        <w:bidi w:val="0"/>
+        <w:adjustRightInd/>
+        <w:snapToGrid/>
+        <w:spacing w:before="0" w:beforeAutospacing="0" w:after="0" w:afterAutospacing="0" w:line="380" w:lineRule="exact"/>
+        <w:ind w:left="0" w:right="0" w:firstLine="420"/>
+        <w:textAlignment w:val="auto"/>
+        <w:rPr>
+          <w:rFonts w:hint="eastAsia" w:ascii="仿宋" w:hAnsi="仿宋" w:eastAsia="仿宋" w:cs="仿宋"/>
+          <w:color w:val="111111"/>
+          <w:sz w:val="24"/>
+          <w:szCs w:val="24"/>
+          <w:lang w:val="en-US" w:eastAsia="zh-CN"/>
+        </w:rPr>
+      </w:pPr>
+      <w:r>
+        <w:rPr>
+          <w:rFonts w:hint="eastAsia" w:ascii="仿宋" w:hAnsi="仿宋" w:cs="仿宋"/>
+          <w:color w:val="111111"/>
+          <w:sz w:val="24"/>
+          <w:szCs w:val="24"/>
+          <w:lang w:val="en-US" w:eastAsia="zh-CN"/>
+        </w:rPr>
+        <w:t>当</w:t>
+      </w:r>
+      <w:r>
+        <w:rPr>
+          <w:rFonts w:hint="eastAsia" w:ascii="仿宋" w:hAnsi="仿宋" w:eastAsia="仿宋" w:cs="仿宋"/>
+          <w:color w:val="111111"/>
+          <w:sz w:val="24"/>
+          <w:szCs w:val="24"/>
+          <w:lang w:val="en-US" w:eastAsia="zh-CN"/>
+        </w:rPr>
+        <w:t>v=0时，有两种情况</w:t>
+      </w:r>
+      <w:r>
+        <w:rPr>
+          <w:rFonts w:hint="eastAsia" w:ascii="仿宋" w:hAnsi="仿宋" w:cs="仿宋"/>
+          <w:color w:val="111111"/>
+          <w:sz w:val="24"/>
+          <w:szCs w:val="24"/>
+          <w:lang w:val="en-US" w:eastAsia="zh-CN"/>
+        </w:rPr>
+        <w:t>：</w:t>
+      </w:r>
+    </w:p>
+    <w:p>
+      <w:pPr>
+        <w:pStyle w:val="14"/>
+        <w:keepNext w:val="0"/>
+        <w:keepLines w:val="0"/>
+        <w:pageBreakBefore w:val="0"/>
+        <w:widowControl/>
+        <w:suppressLineNumbers w:val="0"/>
+        <w:pBdr>
+          <w:top w:val="none" w:color="auto" w:sz="0" w:space="0"/>
+          <w:left w:val="none" w:color="auto" w:sz="0" w:space="0"/>
+          <w:bottom w:val="none" w:color="auto" w:sz="0" w:space="0"/>
+          <w:right w:val="none" w:color="auto" w:sz="0" w:space="0"/>
+        </w:pBdr>
+        <w:kinsoku/>
+        <w:wordWrap/>
+        <w:overflowPunct/>
+        <w:topLinePunct w:val="0"/>
+        <w:autoSpaceDE/>
+        <w:autoSpaceDN/>
+        <w:bidi w:val="0"/>
+        <w:adjustRightInd/>
+        <w:snapToGrid/>
+        <w:spacing w:before="0" w:beforeAutospacing="0" w:after="0" w:afterAutospacing="0" w:line="380" w:lineRule="exact"/>
+        <w:ind w:left="0" w:right="0" w:firstLine="420"/>
+        <w:textAlignment w:val="auto"/>
+        <w:rPr>
+          <w:rFonts w:hint="default" w:ascii="仿宋" w:hAnsi="仿宋" w:eastAsia="仿宋" w:cs="仿宋"/>
+          <w:color w:val="111111"/>
+          <w:sz w:val="24"/>
+          <w:szCs w:val="24"/>
+          <w:lang w:val="en-US" w:eastAsia="zh-CN"/>
+        </w:rPr>
+      </w:pPr>
+      <w:r>
+        <w:rPr>
+          <w:rFonts w:hint="eastAsia" w:ascii="仿宋" w:hAnsi="仿宋" w:eastAsia="仿宋" w:cs="仿宋"/>
+          <w:color w:val="111111"/>
+          <w:sz w:val="24"/>
+          <w:szCs w:val="24"/>
+          <w:lang w:val="en-US" w:eastAsia="zh-CN"/>
+        </w:rPr>
+        <w:t xml:space="preserve">   1.之前投过反对票，现在要取消</w:t>
+      </w:r>
+      <w:r>
+        <w:rPr>
+          <w:rFonts w:hint="eastAsia" w:ascii="仿宋" w:hAnsi="仿宋" w:cs="仿宋"/>
+          <w:color w:val="111111"/>
+          <w:sz w:val="24"/>
+          <w:szCs w:val="24"/>
+          <w:lang w:val="en-US" w:eastAsia="zh-CN"/>
+        </w:rPr>
+        <w:t>，</w:t>
+      </w:r>
+      <w:r>
+        <w:rPr>
+          <w:rFonts w:hint="eastAsia" w:ascii="仿宋" w:hAnsi="仿宋" w:eastAsia="仿宋" w:cs="仿宋"/>
+          <w:color w:val="111111"/>
+          <w:sz w:val="24"/>
+          <w:szCs w:val="24"/>
+          <w:lang w:val="en-US" w:eastAsia="zh-CN"/>
+        </w:rPr>
+        <w:t>更新分数和投票记录</w:t>
+      </w:r>
+      <w:r>
+        <w:rPr>
+          <w:rFonts w:hint="eastAsia" w:ascii="仿宋" w:hAnsi="仿宋" w:cs="仿宋"/>
+          <w:color w:val="111111"/>
+          <w:sz w:val="24"/>
+          <w:szCs w:val="24"/>
+          <w:lang w:val="en-US" w:eastAsia="zh-CN"/>
+        </w:rPr>
+        <w:t>，</w:t>
+      </w:r>
+      <w:r>
+        <w:rPr>
+          <w:rFonts w:hint="eastAsia" w:ascii="仿宋" w:hAnsi="仿宋" w:eastAsia="仿宋" w:cs="仿宋"/>
+          <w:color w:val="111111"/>
+          <w:sz w:val="24"/>
+          <w:szCs w:val="24"/>
+          <w:lang w:val="en-US" w:eastAsia="zh-CN"/>
+        </w:rPr>
+        <w:t>差值的绝对值</w:t>
+      </w:r>
+      <w:r>
+        <w:rPr>
+          <w:rFonts w:hint="eastAsia" w:ascii="仿宋" w:hAnsi="仿宋" w:cs="仿宋"/>
+          <w:color w:val="111111"/>
+          <w:sz w:val="24"/>
+          <w:szCs w:val="24"/>
+          <w:lang w:val="en-US" w:eastAsia="zh-CN"/>
+        </w:rPr>
+        <w:t>为</w:t>
+      </w:r>
+      <w:r>
+        <w:rPr>
+          <w:rFonts w:hint="eastAsia" w:ascii="仿宋" w:hAnsi="仿宋" w:eastAsia="仿宋" w:cs="仿宋"/>
+          <w:color w:val="111111"/>
+          <w:sz w:val="24"/>
+          <w:szCs w:val="24"/>
+          <w:lang w:val="en-US" w:eastAsia="zh-CN"/>
+        </w:rPr>
+        <w:t>：1</w:t>
+      </w:r>
+      <w:r>
+        <w:rPr>
+          <w:rFonts w:hint="eastAsia" w:ascii="仿宋" w:hAnsi="仿宋" w:cs="仿宋"/>
+          <w:color w:val="111111"/>
+          <w:sz w:val="24"/>
+          <w:szCs w:val="24"/>
+          <w:lang w:val="en-US" w:eastAsia="zh-CN"/>
+        </w:rPr>
+        <w:t>，帖子</w:t>
+      </w:r>
+      <w:r>
+        <w:rPr>
+          <w:rFonts w:hint="eastAsia" w:ascii="仿宋" w:hAnsi="仿宋" w:eastAsia="仿宋" w:cs="仿宋"/>
+          <w:color w:val="111111"/>
+          <w:sz w:val="24"/>
+          <w:szCs w:val="24"/>
+          <w:lang w:val="en-US" w:eastAsia="zh-CN"/>
+        </w:rPr>
+        <w:t>+432</w:t>
+      </w:r>
+      <w:r>
+        <w:rPr>
+          <w:rFonts w:hint="eastAsia" w:ascii="仿宋" w:hAnsi="仿宋" w:cs="仿宋"/>
+          <w:color w:val="111111"/>
+          <w:sz w:val="24"/>
+          <w:szCs w:val="24"/>
+          <w:lang w:val="en-US" w:eastAsia="zh-CN"/>
+        </w:rPr>
+        <w:t>分</w:t>
+      </w:r>
+    </w:p>
+    <w:p>
+      <w:pPr>
+        <w:pStyle w:val="14"/>
+        <w:keepNext w:val="0"/>
+        <w:keepLines w:val="0"/>
+        <w:pageBreakBefore w:val="0"/>
+        <w:widowControl/>
+        <w:suppressLineNumbers w:val="0"/>
+        <w:pBdr>
+          <w:top w:val="none" w:color="auto" w:sz="0" w:space="0"/>
+          <w:left w:val="none" w:color="auto" w:sz="0" w:space="0"/>
+          <w:bottom w:val="none" w:color="auto" w:sz="0" w:space="0"/>
+          <w:right w:val="none" w:color="auto" w:sz="0" w:space="0"/>
+        </w:pBdr>
+        <w:kinsoku/>
+        <w:wordWrap/>
+        <w:overflowPunct/>
+        <w:topLinePunct w:val="0"/>
+        <w:autoSpaceDE/>
+        <w:autoSpaceDN/>
+        <w:bidi w:val="0"/>
+        <w:adjustRightInd/>
+        <w:snapToGrid/>
+        <w:spacing w:before="0" w:beforeAutospacing="0" w:after="0" w:afterAutospacing="0" w:line="380" w:lineRule="exact"/>
+        <w:ind w:left="0" w:right="0" w:firstLine="420"/>
+        <w:textAlignment w:val="auto"/>
+        <w:rPr>
+          <w:rFonts w:hint="default" w:ascii="仿宋" w:hAnsi="仿宋" w:eastAsia="仿宋" w:cs="仿宋"/>
+          <w:color w:val="111111"/>
+          <w:sz w:val="24"/>
+          <w:szCs w:val="24"/>
+          <w:lang w:val="en-US" w:eastAsia="zh-CN"/>
+        </w:rPr>
+      </w:pPr>
+      <w:r>
+        <w:rPr>
+          <w:rFonts w:hint="eastAsia" w:ascii="仿宋" w:hAnsi="仿宋" w:eastAsia="仿宋" w:cs="仿宋"/>
+          <w:color w:val="111111"/>
+          <w:sz w:val="24"/>
+          <w:szCs w:val="24"/>
+          <w:lang w:val="en-US" w:eastAsia="zh-CN"/>
+        </w:rPr>
+        <w:t xml:space="preserve">   2.之前投过赞成票，现在要取消</w:t>
+      </w:r>
+      <w:r>
+        <w:rPr>
+          <w:rFonts w:hint="eastAsia" w:ascii="仿宋" w:hAnsi="仿宋" w:cs="仿宋"/>
+          <w:color w:val="111111"/>
+          <w:sz w:val="24"/>
+          <w:szCs w:val="24"/>
+          <w:lang w:val="en-US" w:eastAsia="zh-CN"/>
+        </w:rPr>
+        <w:t>，</w:t>
+      </w:r>
+      <w:r>
+        <w:rPr>
+          <w:rFonts w:hint="eastAsia" w:ascii="仿宋" w:hAnsi="仿宋" w:eastAsia="仿宋" w:cs="仿宋"/>
+          <w:color w:val="111111"/>
+          <w:sz w:val="24"/>
+          <w:szCs w:val="24"/>
+          <w:lang w:val="en-US" w:eastAsia="zh-CN"/>
+        </w:rPr>
+        <w:t>更新分数和投票记录</w:t>
+      </w:r>
+      <w:r>
+        <w:rPr>
+          <w:rFonts w:hint="eastAsia" w:ascii="仿宋" w:hAnsi="仿宋" w:cs="仿宋"/>
+          <w:color w:val="111111"/>
+          <w:sz w:val="24"/>
+          <w:szCs w:val="24"/>
+          <w:lang w:val="en-US" w:eastAsia="zh-CN"/>
+        </w:rPr>
+        <w:t>，</w:t>
+      </w:r>
+      <w:r>
+        <w:rPr>
+          <w:rFonts w:hint="eastAsia" w:ascii="仿宋" w:hAnsi="仿宋" w:eastAsia="仿宋" w:cs="仿宋"/>
+          <w:color w:val="111111"/>
+          <w:sz w:val="24"/>
+          <w:szCs w:val="24"/>
+          <w:lang w:val="en-US" w:eastAsia="zh-CN"/>
+        </w:rPr>
+        <w:t>差值的绝对值</w:t>
+      </w:r>
+      <w:r>
+        <w:rPr>
+          <w:rFonts w:hint="eastAsia" w:ascii="仿宋" w:hAnsi="仿宋" w:cs="仿宋"/>
+          <w:color w:val="111111"/>
+          <w:sz w:val="24"/>
+          <w:szCs w:val="24"/>
+          <w:lang w:val="en-US" w:eastAsia="zh-CN"/>
+        </w:rPr>
+        <w:t>为</w:t>
+      </w:r>
+      <w:r>
+        <w:rPr>
+          <w:rFonts w:hint="eastAsia" w:ascii="仿宋" w:hAnsi="仿宋" w:eastAsia="仿宋" w:cs="仿宋"/>
+          <w:color w:val="111111"/>
+          <w:sz w:val="24"/>
+          <w:szCs w:val="24"/>
+          <w:lang w:val="en-US" w:eastAsia="zh-CN"/>
+        </w:rPr>
+        <w:t>：1</w:t>
+      </w:r>
+      <w:r>
+        <w:rPr>
+          <w:rFonts w:hint="eastAsia" w:ascii="仿宋" w:hAnsi="仿宋" w:cs="仿宋"/>
+          <w:color w:val="111111"/>
+          <w:sz w:val="24"/>
+          <w:szCs w:val="24"/>
+          <w:lang w:val="en-US" w:eastAsia="zh-CN"/>
+        </w:rPr>
+        <w:t>，帖子</w:t>
+      </w:r>
+      <w:r>
+        <w:rPr>
+          <w:rFonts w:hint="eastAsia" w:ascii="仿宋" w:hAnsi="仿宋" w:eastAsia="仿宋" w:cs="仿宋"/>
+          <w:color w:val="111111"/>
+          <w:sz w:val="24"/>
+          <w:szCs w:val="24"/>
+          <w:lang w:val="en-US" w:eastAsia="zh-CN"/>
+        </w:rPr>
+        <w:t>-432</w:t>
+      </w:r>
+      <w:r>
+        <w:rPr>
+          <w:rFonts w:hint="eastAsia" w:ascii="仿宋" w:hAnsi="仿宋" w:cs="仿宋"/>
+          <w:color w:val="111111"/>
+          <w:sz w:val="24"/>
+          <w:szCs w:val="24"/>
+          <w:lang w:val="en-US" w:eastAsia="zh-CN"/>
+        </w:rPr>
+        <w:t>分</w:t>
+      </w:r>
+    </w:p>
+    <w:p>
+      <w:pPr>
+        <w:pStyle w:val="14"/>
+        <w:keepNext w:val="0"/>
+        <w:keepLines w:val="0"/>
+        <w:pageBreakBefore w:val="0"/>
+        <w:widowControl/>
+        <w:suppressLineNumbers w:val="0"/>
+        <w:pBdr>
+          <w:top w:val="none" w:color="auto" w:sz="0" w:space="0"/>
+          <w:left w:val="none" w:color="auto" w:sz="0" w:space="0"/>
+          <w:bottom w:val="none" w:color="auto" w:sz="0" w:space="0"/>
+          <w:right w:val="none" w:color="auto" w:sz="0" w:space="0"/>
+        </w:pBdr>
+        <w:kinsoku/>
+        <w:wordWrap/>
+        <w:overflowPunct/>
+        <w:topLinePunct w:val="0"/>
+        <w:autoSpaceDE/>
+        <w:autoSpaceDN/>
+        <w:bidi w:val="0"/>
+        <w:adjustRightInd/>
+        <w:snapToGrid/>
+        <w:spacing w:before="0" w:beforeAutospacing="0" w:after="0" w:afterAutospacing="0" w:line="380" w:lineRule="exact"/>
+        <w:ind w:left="0" w:right="0" w:firstLine="420"/>
+        <w:textAlignment w:val="auto"/>
+        <w:rPr>
+          <w:rFonts w:hint="eastAsia" w:ascii="仿宋" w:hAnsi="仿宋" w:eastAsia="仿宋" w:cs="仿宋"/>
+          <w:color w:val="111111"/>
+          <w:sz w:val="24"/>
+          <w:szCs w:val="24"/>
+          <w:lang w:val="en-US" w:eastAsia="zh-CN"/>
+        </w:rPr>
+      </w:pPr>
+      <w:r>
+        <w:rPr>
+          <w:rFonts w:hint="eastAsia" w:ascii="仿宋" w:hAnsi="仿宋" w:cs="仿宋"/>
+          <w:color w:val="111111"/>
+          <w:sz w:val="24"/>
+          <w:szCs w:val="24"/>
+          <w:lang w:val="en-US" w:eastAsia="zh-CN"/>
+        </w:rPr>
+        <w:t>当</w:t>
+      </w:r>
+      <w:r>
+        <w:rPr>
+          <w:rFonts w:hint="eastAsia" w:ascii="仿宋" w:hAnsi="仿宋" w:eastAsia="仿宋" w:cs="仿宋"/>
+          <w:color w:val="111111"/>
+          <w:sz w:val="24"/>
+          <w:szCs w:val="24"/>
+          <w:lang w:val="en-US" w:eastAsia="zh-CN"/>
+        </w:rPr>
+        <w:t>v=-1时，有两种情况</w:t>
+      </w:r>
+    </w:p>
+    <w:p>
+      <w:pPr>
+        <w:pStyle w:val="14"/>
+        <w:keepNext w:val="0"/>
+        <w:keepLines w:val="0"/>
+        <w:pageBreakBefore w:val="0"/>
+        <w:widowControl/>
+        <w:suppressLineNumbers w:val="0"/>
+        <w:pBdr>
+          <w:top w:val="none" w:color="auto" w:sz="0" w:space="0"/>
+          <w:left w:val="none" w:color="auto" w:sz="0" w:space="0"/>
+          <w:bottom w:val="none" w:color="auto" w:sz="0" w:space="0"/>
+          <w:right w:val="none" w:color="auto" w:sz="0" w:space="0"/>
+        </w:pBdr>
+        <w:kinsoku/>
+        <w:wordWrap/>
+        <w:overflowPunct/>
+        <w:topLinePunct w:val="0"/>
+        <w:autoSpaceDE/>
+        <w:autoSpaceDN/>
+        <w:bidi w:val="0"/>
+        <w:adjustRightInd/>
+        <w:snapToGrid/>
+        <w:spacing w:before="0" w:beforeAutospacing="0" w:after="0" w:afterAutospacing="0" w:line="380" w:lineRule="exact"/>
+        <w:ind w:left="0" w:right="0" w:firstLine="420"/>
+        <w:textAlignment w:val="auto"/>
+        <w:rPr>
+          <w:rFonts w:hint="default" w:ascii="仿宋" w:hAnsi="仿宋" w:eastAsia="仿宋" w:cs="仿宋"/>
+          <w:color w:val="111111"/>
+          <w:sz w:val="24"/>
+          <w:szCs w:val="24"/>
+          <w:lang w:val="en-US" w:eastAsia="zh-CN"/>
+        </w:rPr>
+      </w:pPr>
+      <w:r>
+        <w:rPr>
+          <w:rFonts w:hint="eastAsia" w:ascii="仿宋" w:hAnsi="仿宋" w:eastAsia="仿宋" w:cs="仿宋"/>
+          <w:color w:val="111111"/>
+          <w:sz w:val="24"/>
+          <w:szCs w:val="24"/>
+          <w:lang w:val="en-US" w:eastAsia="zh-CN"/>
+        </w:rPr>
+        <w:t xml:space="preserve">   1.之前没投过票，现在要投反对票</w:t>
+      </w:r>
+      <w:r>
+        <w:rPr>
+          <w:rFonts w:hint="eastAsia" w:ascii="仿宋" w:hAnsi="仿宋" w:cs="仿宋"/>
+          <w:color w:val="111111"/>
+          <w:sz w:val="24"/>
+          <w:szCs w:val="24"/>
+          <w:lang w:val="en-US" w:eastAsia="zh-CN"/>
+        </w:rPr>
+        <w:t>，</w:t>
+      </w:r>
+      <w:r>
+        <w:rPr>
+          <w:rFonts w:hint="eastAsia" w:ascii="仿宋" w:hAnsi="仿宋" w:eastAsia="仿宋" w:cs="仿宋"/>
+          <w:color w:val="111111"/>
+          <w:sz w:val="24"/>
+          <w:szCs w:val="24"/>
+          <w:lang w:val="en-US" w:eastAsia="zh-CN"/>
+        </w:rPr>
+        <w:t>更新分数和投票记录</w:t>
+      </w:r>
+      <w:r>
+        <w:rPr>
+          <w:rFonts w:hint="eastAsia" w:ascii="仿宋" w:hAnsi="仿宋" w:cs="仿宋"/>
+          <w:color w:val="111111"/>
+          <w:sz w:val="24"/>
+          <w:szCs w:val="24"/>
+          <w:lang w:val="en-US" w:eastAsia="zh-CN"/>
+        </w:rPr>
+        <w:t>，</w:t>
+      </w:r>
+      <w:r>
+        <w:rPr>
+          <w:rFonts w:hint="eastAsia" w:ascii="仿宋" w:hAnsi="仿宋" w:eastAsia="仿宋" w:cs="仿宋"/>
+          <w:color w:val="111111"/>
+          <w:sz w:val="24"/>
+          <w:szCs w:val="24"/>
+          <w:lang w:val="en-US" w:eastAsia="zh-CN"/>
+        </w:rPr>
+        <w:t>差值的绝对值</w:t>
+      </w:r>
+      <w:r>
+        <w:rPr>
+          <w:rFonts w:hint="eastAsia" w:ascii="仿宋" w:hAnsi="仿宋" w:cs="仿宋"/>
+          <w:color w:val="111111"/>
+          <w:sz w:val="24"/>
+          <w:szCs w:val="24"/>
+          <w:lang w:val="en-US" w:eastAsia="zh-CN"/>
+        </w:rPr>
+        <w:t>为</w:t>
+      </w:r>
+      <w:r>
+        <w:rPr>
+          <w:rFonts w:hint="eastAsia" w:ascii="仿宋" w:hAnsi="仿宋" w:eastAsia="仿宋" w:cs="仿宋"/>
+          <w:color w:val="111111"/>
+          <w:sz w:val="24"/>
+          <w:szCs w:val="24"/>
+          <w:lang w:val="en-US" w:eastAsia="zh-CN"/>
+        </w:rPr>
+        <w:t>：1</w:t>
+      </w:r>
+      <w:r>
+        <w:rPr>
+          <w:rFonts w:hint="eastAsia" w:ascii="仿宋" w:hAnsi="仿宋" w:cs="仿宋"/>
+          <w:color w:val="111111"/>
+          <w:sz w:val="24"/>
+          <w:szCs w:val="24"/>
+          <w:lang w:val="en-US" w:eastAsia="zh-CN"/>
+        </w:rPr>
+        <w:t>，帖子</w:t>
+      </w:r>
+      <w:r>
+        <w:rPr>
+          <w:rFonts w:hint="eastAsia" w:ascii="仿宋" w:hAnsi="仿宋" w:eastAsia="仿宋" w:cs="仿宋"/>
+          <w:color w:val="111111"/>
+          <w:sz w:val="24"/>
+          <w:szCs w:val="24"/>
+          <w:lang w:val="en-US" w:eastAsia="zh-CN"/>
+        </w:rPr>
+        <w:t>-432</w:t>
+      </w:r>
+      <w:r>
+        <w:rPr>
+          <w:rFonts w:hint="eastAsia" w:ascii="仿宋" w:hAnsi="仿宋" w:cs="仿宋"/>
+          <w:color w:val="111111"/>
+          <w:sz w:val="24"/>
+          <w:szCs w:val="24"/>
+          <w:lang w:val="en-US" w:eastAsia="zh-CN"/>
+        </w:rPr>
+        <w:t>分</w:t>
+      </w:r>
+    </w:p>
+    <w:p>
+      <w:pPr>
+        <w:pStyle w:val="14"/>
+        <w:keepNext w:val="0"/>
+        <w:keepLines w:val="0"/>
+        <w:pageBreakBefore w:val="0"/>
+        <w:widowControl/>
+        <w:suppressLineNumbers w:val="0"/>
+        <w:pBdr>
+          <w:top w:val="none" w:color="auto" w:sz="0" w:space="0"/>
+          <w:left w:val="none" w:color="auto" w:sz="0" w:space="0"/>
+          <w:bottom w:val="none" w:color="auto" w:sz="0" w:space="0"/>
+          <w:right w:val="none" w:color="auto" w:sz="0" w:space="0"/>
+        </w:pBdr>
+        <w:kinsoku/>
+        <w:wordWrap/>
+        <w:overflowPunct/>
+        <w:topLinePunct w:val="0"/>
+        <w:autoSpaceDE/>
+        <w:autoSpaceDN/>
+        <w:bidi w:val="0"/>
+        <w:adjustRightInd/>
+        <w:snapToGrid/>
+        <w:spacing w:before="0" w:beforeAutospacing="0" w:after="0" w:afterAutospacing="0" w:line="380" w:lineRule="exact"/>
+        <w:ind w:left="0" w:right="0" w:firstLine="420"/>
+        <w:textAlignment w:val="auto"/>
+        <w:rPr>
+          <w:rFonts w:hint="eastAsia" w:ascii="仿宋" w:hAnsi="仿宋" w:eastAsia="仿宋" w:cs="仿宋"/>
+          <w:color w:val="111111"/>
+          <w:sz w:val="24"/>
+          <w:szCs w:val="24"/>
+          <w:lang w:val="en-US" w:eastAsia="zh-CN"/>
+        </w:rPr>
+      </w:pPr>
+      <w:r>
+        <w:rPr>
+          <w:rFonts w:hint="eastAsia" w:ascii="仿宋" w:hAnsi="仿宋" w:eastAsia="仿宋" w:cs="仿宋"/>
+          <w:color w:val="111111"/>
+          <w:sz w:val="24"/>
+          <w:szCs w:val="24"/>
+          <w:lang w:val="en-US" w:eastAsia="zh-CN"/>
+        </w:rPr>
+        <w:t xml:space="preserve">   2.之前投过赞成票，现在要改为反对票</w:t>
+      </w:r>
+      <w:r>
+        <w:rPr>
+          <w:rFonts w:hint="eastAsia" w:ascii="仿宋" w:hAnsi="仿宋" w:cs="仿宋"/>
+          <w:color w:val="111111"/>
+          <w:sz w:val="24"/>
+          <w:szCs w:val="24"/>
+          <w:lang w:val="en-US" w:eastAsia="zh-CN"/>
+        </w:rPr>
+        <w:t>，</w:t>
+      </w:r>
+      <w:r>
+        <w:rPr>
+          <w:rFonts w:hint="eastAsia" w:ascii="仿宋" w:hAnsi="仿宋" w:eastAsia="仿宋" w:cs="仿宋"/>
+          <w:color w:val="111111"/>
+          <w:sz w:val="24"/>
+          <w:szCs w:val="24"/>
+          <w:lang w:val="en-US" w:eastAsia="zh-CN"/>
+        </w:rPr>
+        <w:t>更新分数和投票记录</w:t>
+      </w:r>
+      <w:r>
+        <w:rPr>
+          <w:rFonts w:hint="eastAsia" w:ascii="仿宋" w:hAnsi="仿宋" w:cs="仿宋"/>
+          <w:color w:val="111111"/>
+          <w:sz w:val="24"/>
+          <w:szCs w:val="24"/>
+          <w:lang w:val="en-US" w:eastAsia="zh-CN"/>
+        </w:rPr>
+        <w:t>，</w:t>
+      </w:r>
+      <w:r>
+        <w:rPr>
+          <w:rFonts w:hint="eastAsia" w:ascii="仿宋" w:hAnsi="仿宋" w:eastAsia="仿宋" w:cs="仿宋"/>
+          <w:color w:val="111111"/>
+          <w:sz w:val="24"/>
+          <w:szCs w:val="24"/>
+          <w:lang w:val="en-US" w:eastAsia="zh-CN"/>
+        </w:rPr>
+        <w:t>差值的绝对值</w:t>
+      </w:r>
+      <w:r>
+        <w:rPr>
+          <w:rFonts w:hint="eastAsia" w:ascii="仿宋" w:hAnsi="仿宋" w:cs="仿宋"/>
+          <w:color w:val="111111"/>
+          <w:sz w:val="24"/>
+          <w:szCs w:val="24"/>
+          <w:lang w:val="en-US" w:eastAsia="zh-CN"/>
+        </w:rPr>
+        <w:t>为</w:t>
+      </w:r>
+      <w:r>
+        <w:rPr>
+          <w:rFonts w:hint="eastAsia" w:ascii="仿宋" w:hAnsi="仿宋" w:eastAsia="仿宋" w:cs="仿宋"/>
+          <w:color w:val="111111"/>
+          <w:sz w:val="24"/>
+          <w:szCs w:val="24"/>
+          <w:lang w:val="en-US" w:eastAsia="zh-CN"/>
+        </w:rPr>
+        <w:t>：2</w:t>
+      </w:r>
+      <w:r>
+        <w:rPr>
+          <w:rFonts w:hint="eastAsia" w:ascii="仿宋" w:hAnsi="仿宋" w:cs="仿宋"/>
+          <w:color w:val="111111"/>
+          <w:sz w:val="24"/>
+          <w:szCs w:val="24"/>
+          <w:lang w:val="en-US" w:eastAsia="zh-CN"/>
+        </w:rPr>
+        <w:t>，帖子</w:t>
+      </w:r>
+      <w:r>
+        <w:rPr>
+          <w:rFonts w:hint="eastAsia" w:ascii="仿宋" w:hAnsi="仿宋" w:eastAsia="仿宋" w:cs="仿宋"/>
+          <w:color w:val="111111"/>
+          <w:sz w:val="24"/>
+          <w:szCs w:val="24"/>
+          <w:lang w:val="en-US" w:eastAsia="zh-CN"/>
+        </w:rPr>
+        <w:t>-432*2</w:t>
+      </w:r>
+      <w:r>
+        <w:rPr>
+          <w:rFonts w:hint="eastAsia" w:ascii="仿宋" w:hAnsi="仿宋" w:cs="仿宋"/>
+          <w:color w:val="111111"/>
+          <w:sz w:val="24"/>
+          <w:szCs w:val="24"/>
+          <w:lang w:val="en-US" w:eastAsia="zh-CN"/>
+        </w:rPr>
+        <w:t>分</w:t>
+      </w:r>
+    </w:p>
+    <w:p>
+      <w:pPr>
+        <w:pStyle w:val="14"/>
+        <w:keepNext w:val="0"/>
+        <w:keepLines w:val="0"/>
+        <w:pageBreakBefore w:val="0"/>
+        <w:widowControl/>
+        <w:suppressLineNumbers w:val="0"/>
+        <w:pBdr>
+          <w:top w:val="none" w:color="auto" w:sz="0" w:space="0"/>
+          <w:left w:val="none" w:color="auto" w:sz="0" w:space="0"/>
+          <w:bottom w:val="none" w:color="auto" w:sz="0" w:space="0"/>
+          <w:right w:val="none" w:color="auto" w:sz="0" w:space="0"/>
+        </w:pBdr>
+        <w:kinsoku/>
+        <w:wordWrap/>
+        <w:overflowPunct/>
+        <w:topLinePunct w:val="0"/>
+        <w:autoSpaceDE/>
+        <w:autoSpaceDN/>
+        <w:bidi w:val="0"/>
+        <w:adjustRightInd/>
+        <w:snapToGrid/>
+        <w:spacing w:before="0" w:beforeAutospacing="0" w:after="0" w:afterAutospacing="0" w:line="380" w:lineRule="exact"/>
+        <w:ind w:left="0" w:right="0" w:firstLine="420"/>
+        <w:textAlignment w:val="auto"/>
+        <w:rPr>
+          <w:rFonts w:hint="eastAsia" w:ascii="仿宋" w:hAnsi="仿宋" w:eastAsia="仿宋" w:cs="仿宋"/>
+          <w:color w:val="111111"/>
+          <w:sz w:val="24"/>
+          <w:szCs w:val="24"/>
+          <w:lang w:val="en-US" w:eastAsia="zh-CN"/>
+        </w:rPr>
+      </w:pPr>
+      <w:r>
+        <w:rPr>
+          <w:rFonts w:hint="eastAsia" w:ascii="仿宋" w:hAnsi="仿宋" w:eastAsia="仿宋" w:cs="仿宋"/>
+          <w:color w:val="111111"/>
+          <w:sz w:val="24"/>
+          <w:szCs w:val="24"/>
+          <w:lang w:val="en-US" w:eastAsia="zh-CN"/>
+        </w:rPr>
+        <w:t>投票的限制：</w:t>
+      </w:r>
+    </w:p>
+    <w:p>
+      <w:pPr>
+        <w:pStyle w:val="14"/>
+        <w:keepNext w:val="0"/>
+        <w:keepLines w:val="0"/>
+        <w:pageBreakBefore w:val="0"/>
+        <w:widowControl/>
+        <w:suppressLineNumbers w:val="0"/>
+        <w:pBdr>
+          <w:top w:val="none" w:color="auto" w:sz="0" w:space="0"/>
+          <w:left w:val="none" w:color="auto" w:sz="0" w:space="0"/>
+          <w:bottom w:val="none" w:color="auto" w:sz="0" w:space="0"/>
+          <w:right w:val="none" w:color="auto" w:sz="0" w:space="0"/>
+        </w:pBdr>
+        <w:kinsoku/>
+        <w:wordWrap/>
+        <w:overflowPunct/>
+        <w:topLinePunct w:val="0"/>
+        <w:autoSpaceDE/>
+        <w:autoSpaceDN/>
+        <w:bidi w:val="0"/>
+        <w:adjustRightInd/>
+        <w:snapToGrid/>
+        <w:spacing w:before="0" w:beforeAutospacing="0" w:after="0" w:afterAutospacing="0" w:line="380" w:lineRule="exact"/>
+        <w:ind w:left="0" w:right="0" w:firstLine="420"/>
+        <w:textAlignment w:val="auto"/>
+        <w:rPr>
+          <w:rFonts w:hint="eastAsia" w:ascii="仿宋" w:hAnsi="仿宋" w:eastAsia="仿宋" w:cs="仿宋"/>
+          <w:color w:val="111111"/>
+          <w:sz w:val="24"/>
+          <w:szCs w:val="24"/>
+          <w:lang w:val="en-US" w:eastAsia="zh-CN"/>
+        </w:rPr>
+      </w:pPr>
+      <w:r>
+        <w:rPr>
+          <w:rFonts w:hint="eastAsia" w:ascii="仿宋" w:hAnsi="仿宋" w:eastAsia="仿宋" w:cs="仿宋"/>
+          <w:color w:val="111111"/>
+          <w:sz w:val="24"/>
+          <w:szCs w:val="24"/>
+          <w:lang w:val="en-US" w:eastAsia="zh-CN"/>
+        </w:rPr>
+        <w:t>每个帖子子发表之日起一个星期之内允许用户投票，超过一个星期就不允许投票了</w:t>
+      </w:r>
+      <w:r>
+        <w:rPr>
+          <w:rFonts w:hint="eastAsia" w:ascii="仿宋" w:hAnsi="仿宋" w:cs="仿宋"/>
+          <w:color w:val="111111"/>
+          <w:sz w:val="24"/>
+          <w:szCs w:val="24"/>
+          <w:lang w:val="en-US" w:eastAsia="zh-CN"/>
+        </w:rPr>
+        <w:t>。</w:t>
+      </w:r>
+    </w:p>
+    <w:p>
+      <w:pPr>
+        <w:pStyle w:val="14"/>
+        <w:keepNext w:val="0"/>
+        <w:keepLines w:val="0"/>
+        <w:pageBreakBefore w:val="0"/>
+        <w:widowControl/>
+        <w:suppressLineNumbers w:val="0"/>
+        <w:pBdr>
+          <w:top w:val="none" w:color="auto" w:sz="0" w:space="0"/>
+          <w:left w:val="none" w:color="auto" w:sz="0" w:space="0"/>
+          <w:bottom w:val="none" w:color="auto" w:sz="0" w:space="0"/>
+          <w:right w:val="none" w:color="auto" w:sz="0" w:space="0"/>
+        </w:pBdr>
+        <w:kinsoku/>
+        <w:wordWrap/>
+        <w:overflowPunct/>
+        <w:topLinePunct w:val="0"/>
+        <w:autoSpaceDE/>
+        <w:autoSpaceDN/>
+        <w:bidi w:val="0"/>
+        <w:adjustRightInd/>
+        <w:snapToGrid/>
+        <w:spacing w:before="0" w:beforeAutospacing="0" w:after="0" w:afterAutospacing="0" w:line="400" w:lineRule="exact"/>
+        <w:ind w:left="0" w:right="0" w:firstLine="420"/>
+        <w:textAlignment w:val="auto"/>
+        <w:rPr>
+          <w:rFonts w:hint="eastAsia" w:ascii="仿宋" w:hAnsi="仿宋" w:eastAsia="仿宋" w:cs="仿宋"/>
+          <w:color w:val="111111"/>
+          <w:sz w:val="24"/>
+          <w:szCs w:val="24"/>
+          <w:lang w:val="en-US" w:eastAsia="zh-CN"/>
+        </w:rPr>
+      </w:pPr>
+      <w:r>
+        <w:rPr>
+          <w:rFonts w:hint="eastAsia" w:ascii="仿宋" w:hAnsi="仿宋" w:eastAsia="仿宋" w:cs="仿宋"/>
+          <w:color w:val="111111"/>
+          <w:sz w:val="24"/>
+          <w:szCs w:val="24"/>
+          <w:lang w:val="en-US" w:eastAsia="zh-CN"/>
+        </w:rPr>
+        <w:t xml:space="preserve">   1、到期之后将</w:t>
+      </w:r>
+      <w:r>
+        <w:rPr>
+          <w:rFonts w:hint="eastAsia" w:ascii="仿宋" w:hAnsi="仿宋" w:cs="仿宋"/>
+          <w:color w:val="111111"/>
+          <w:sz w:val="24"/>
+          <w:szCs w:val="24"/>
+          <w:lang w:val="en-US" w:eastAsia="zh-CN"/>
+        </w:rPr>
+        <w:t>R</w:t>
+      </w:r>
+      <w:r>
+        <w:rPr>
+          <w:rFonts w:hint="eastAsia" w:ascii="仿宋" w:hAnsi="仿宋" w:eastAsia="仿宋" w:cs="仿宋"/>
+          <w:color w:val="111111"/>
+          <w:sz w:val="24"/>
+          <w:szCs w:val="24"/>
+          <w:lang w:val="en-US" w:eastAsia="zh-CN"/>
+        </w:rPr>
+        <w:t>edis中保存的赞成票数及反对票数存储到</w:t>
+      </w:r>
+      <w:r>
+        <w:rPr>
+          <w:rFonts w:hint="eastAsia" w:ascii="仿宋" w:hAnsi="仿宋" w:cs="仿宋"/>
+          <w:color w:val="111111"/>
+          <w:sz w:val="24"/>
+          <w:szCs w:val="24"/>
+          <w:lang w:val="en-US" w:eastAsia="zh-CN"/>
+        </w:rPr>
+        <w:t>M</w:t>
+      </w:r>
+      <w:r>
+        <w:rPr>
+          <w:rFonts w:hint="eastAsia" w:ascii="仿宋" w:hAnsi="仿宋" w:eastAsia="仿宋" w:cs="仿宋"/>
+          <w:color w:val="111111"/>
+          <w:sz w:val="24"/>
+          <w:szCs w:val="24"/>
+          <w:lang w:val="en-US" w:eastAsia="zh-CN"/>
+        </w:rPr>
+        <w:t>ysql表中</w:t>
+      </w:r>
+    </w:p>
+    <w:p>
+      <w:pPr>
+        <w:pStyle w:val="14"/>
+        <w:keepNext w:val="0"/>
+        <w:keepLines w:val="0"/>
+        <w:pageBreakBefore w:val="0"/>
+        <w:widowControl/>
+        <w:suppressLineNumbers w:val="0"/>
+        <w:pBdr>
+          <w:top w:val="none" w:color="auto" w:sz="0" w:space="0"/>
+          <w:left w:val="none" w:color="auto" w:sz="0" w:space="0"/>
+          <w:bottom w:val="none" w:color="auto" w:sz="0" w:space="0"/>
+          <w:right w:val="none" w:color="auto" w:sz="0" w:space="0"/>
+        </w:pBdr>
+        <w:kinsoku/>
+        <w:wordWrap/>
+        <w:overflowPunct/>
+        <w:topLinePunct w:val="0"/>
+        <w:autoSpaceDE/>
+        <w:autoSpaceDN/>
+        <w:bidi w:val="0"/>
+        <w:adjustRightInd/>
+        <w:snapToGrid/>
+        <w:spacing w:before="0" w:beforeAutospacing="0" w:after="0" w:afterAutospacing="0" w:line="400" w:lineRule="exact"/>
+        <w:ind w:left="0" w:right="0" w:firstLine="420"/>
+        <w:textAlignment w:val="auto"/>
+        <w:rPr>
+          <w:rFonts w:hint="eastAsia" w:ascii="仿宋" w:hAnsi="仿宋" w:eastAsia="仿宋" w:cs="仿宋"/>
+          <w:color w:val="111111"/>
+          <w:sz w:val="24"/>
+          <w:szCs w:val="24"/>
+          <w:lang w:val="en-US" w:eastAsia="zh-CN"/>
+        </w:rPr>
+      </w:pPr>
+      <w:r>
+        <w:rPr>
+          <w:rFonts w:hint="eastAsia" w:ascii="仿宋" w:hAnsi="仿宋" w:eastAsia="仿宋" w:cs="仿宋"/>
+          <w:color w:val="111111"/>
+          <w:sz w:val="24"/>
+          <w:szCs w:val="24"/>
+          <w:lang w:val="en-US" w:eastAsia="zh-CN"/>
+        </w:rPr>
+        <w:t xml:space="preserve">   2、到期之后删除</w:t>
+      </w:r>
+      <w:r>
+        <w:rPr>
+          <w:rFonts w:hint="eastAsia" w:ascii="仿宋" w:hAnsi="仿宋" w:cs="仿宋"/>
+          <w:color w:val="111111"/>
+          <w:sz w:val="24"/>
+          <w:szCs w:val="24"/>
+          <w:lang w:val="en-US" w:eastAsia="zh-CN"/>
+        </w:rPr>
+        <w:t>Redis记录用户及投票类型的key：</w:t>
+      </w:r>
+      <w:r>
+        <w:rPr>
+          <w:rFonts w:hint="eastAsia" w:ascii="仿宋" w:hAnsi="仿宋" w:eastAsia="仿宋" w:cs="仿宋"/>
+          <w:color w:val="111111"/>
+          <w:sz w:val="24"/>
+          <w:szCs w:val="24"/>
+          <w:lang w:val="en-US" w:eastAsia="zh-CN"/>
+        </w:rPr>
+        <w:t>KeyPostVotedZSetPrefix</w:t>
+      </w:r>
+    </w:p>
+    <w:p>
+      <w:pPr>
+        <w:pStyle w:val="14"/>
+        <w:keepNext w:val="0"/>
+        <w:keepLines w:val="0"/>
+        <w:pageBreakBefore w:val="0"/>
+        <w:widowControl/>
+        <w:suppressLineNumbers w:val="0"/>
+        <w:pBdr>
+          <w:top w:val="none" w:color="auto" w:sz="0" w:space="0"/>
+          <w:left w:val="none" w:color="auto" w:sz="0" w:space="0"/>
+          <w:bottom w:val="none" w:color="auto" w:sz="0" w:space="0"/>
+          <w:right w:val="none" w:color="auto" w:sz="0" w:space="0"/>
+        </w:pBdr>
+        <w:kinsoku/>
+        <w:wordWrap/>
+        <w:overflowPunct/>
+        <w:topLinePunct w:val="0"/>
+        <w:autoSpaceDE/>
+        <w:autoSpaceDN/>
+        <w:bidi w:val="0"/>
+        <w:adjustRightInd/>
+        <w:snapToGrid/>
+        <w:spacing w:before="0" w:beforeAutospacing="0" w:after="0" w:afterAutospacing="0" w:line="400" w:lineRule="exact"/>
+        <w:ind w:left="0" w:right="0" w:firstLine="420"/>
+        <w:textAlignment w:val="auto"/>
+        <w:rPr>
+          <w:rFonts w:hint="default" w:ascii="仿宋" w:hAnsi="仿宋" w:eastAsia="仿宋" w:cs="仿宋"/>
+          <w:color w:val="111111"/>
+          <w:sz w:val="24"/>
+          <w:szCs w:val="24"/>
+          <w:lang w:val="en-US" w:eastAsia="zh-CN"/>
+        </w:rPr>
+      </w:pPr>
+      <w:r>
+        <w:rPr>
+          <w:rFonts w:hint="eastAsia" w:ascii="仿宋" w:hAnsi="仿宋" w:cs="仿宋"/>
+          <w:color w:val="111111"/>
+          <w:sz w:val="24"/>
+          <w:szCs w:val="24"/>
+          <w:lang w:val="en-US" w:eastAsia="zh-CN"/>
+        </w:rPr>
+        <w:t>核心代码逻辑如图</w:t>
+      </w:r>
+      <w:r>
+        <w:rPr>
+          <w:rFonts w:hint="eastAsia" w:ascii="仿宋" w:hAnsi="仿宋" w:cs="仿宋"/>
+          <w:b w:val="0"/>
+          <w:bCs w:val="0"/>
+          <w:i w:val="0"/>
+          <w:iCs w:val="0"/>
+          <w:caps w:val="0"/>
+          <w:color w:val="444444"/>
+          <w:spacing w:val="0"/>
+          <w:sz w:val="24"/>
+          <w:szCs w:val="24"/>
+          <w:shd w:val="clear" w:fill="FFFFFF"/>
+          <w:lang w:val="en-US" w:eastAsia="zh-CN"/>
+        </w:rPr>
+        <w:t>5-24所示。</w:t>
+      </w:r>
+    </w:p>
+    <w:p>
+      <w:r>
+        <w:drawing>
+          <wp:inline distT="0" distB="0" distL="114300" distR="114300">
+            <wp:extent cx="5237480" cy="4671695"/>
+            <wp:effectExtent l="0" t="0" r="1270" b="14605"/>
+            <wp:docPr id="38" name="图片 17"/>
+            <wp:cNvGraphicFramePr>
+              <a:graphicFrameLocks xmlns:a="http://schemas.openxmlformats.org/drawingml/2006/main" noChangeAspect="1"/>
+            </wp:cNvGraphicFramePr>
+            <a:graphic xmlns:a="http://schemas.openxmlformats.org/drawingml/2006/main">
+              <a:graphicData uri="http://schemas.openxmlformats.org/drawingml/2006/picture">
+                <pic:pic xmlns:pic="http://schemas.openxmlformats.org/drawingml/2006/picture">
+                  <pic:nvPicPr>
+                    <pic:cNvPr id="38" name="图片 17"/>
+                    <pic:cNvPicPr>
+                      <a:picLocks noChangeAspect="1"/>
+                    </pic:cNvPicPr>
+                  </pic:nvPicPr>
+                  <pic:blipFill>
+                    <a:blip r:embed="rId34"/>
+                    <a:stretch>
+                      <a:fillRect/>
+                    </a:stretch>
+                  </pic:blipFill>
+                  <pic:spPr>
+                    <a:xfrm>
+                      <a:off x="0" y="0"/>
+                      <a:ext cx="5237480" cy="4671695"/>
+                    </a:xfrm>
+                    <a:prstGeom prst="rect">
+                      <a:avLst/>
+                    </a:prstGeom>
+                    <a:noFill/>
+                    <a:ln>
+                      <a:noFill/>
+                    </a:ln>
+                  </pic:spPr>
+                </pic:pic>
+              </a:graphicData>
+            </a:graphic>
+          </wp:inline>
+        </w:drawing>
+      </w:r>
+    </w:p>
+    <w:p>
+      <w:pPr>
+        <w:pStyle w:val="45"/>
+        <w:ind w:firstLine="2530" w:firstLineChars="1200"/>
+        <w:jc w:val="both"/>
+        <w:rPr>
+          <w:rFonts w:hint="eastAsia"/>
+          <w:lang w:val="en-US" w:eastAsia="zh-CN"/>
+        </w:rPr>
+      </w:pPr>
+      <w:r>
+        <w:t xml:space="preserve">图 </w:t>
+      </w:r>
+      <w:r>
+        <w:rPr>
+          <w:rFonts w:hint="eastAsia"/>
+          <w:lang w:val="en-US" w:eastAsia="zh-CN"/>
+        </w:rPr>
+        <w:t>5</w:t>
+      </w:r>
+      <w:r>
+        <w:t>-</w:t>
+      </w:r>
+      <w:r>
+        <w:rPr>
+          <w:rFonts w:hint="eastAsia"/>
+          <w:lang w:val="en-US" w:eastAsia="zh-CN"/>
+        </w:rPr>
+        <w:t>24 帖子投票算法函数</w:t>
+      </w:r>
+    </w:p>
+    <w:p>
+      <w:pPr>
+        <w:pStyle w:val="14"/>
+        <w:keepNext w:val="0"/>
+        <w:keepLines w:val="0"/>
+        <w:widowControl/>
+        <w:suppressLineNumbers w:val="0"/>
+        <w:pBdr>
+          <w:top w:val="none" w:color="auto" w:sz="0" w:space="0"/>
+          <w:left w:val="none" w:color="auto" w:sz="0" w:space="0"/>
+          <w:bottom w:val="none" w:color="auto" w:sz="0" w:space="0"/>
+          <w:right w:val="none" w:color="auto" w:sz="0" w:space="0"/>
+        </w:pBdr>
+        <w:spacing w:before="0" w:beforeAutospacing="0" w:after="0" w:afterAutospacing="0"/>
+        <w:ind w:left="0" w:right="0" w:firstLine="420" w:firstLineChars="0"/>
+        <w:rPr>
+          <w:sz w:val="24"/>
+          <w:szCs w:val="24"/>
+          <w:bdr w:val="none" w:color="auto" w:sz="0" w:space="0"/>
+        </w:rPr>
+      </w:pPr>
+      <w:r>
+        <w:rPr>
+          <w:sz w:val="24"/>
+          <w:szCs w:val="24"/>
+          <w:bdr w:val="none" w:color="auto" w:sz="0" w:space="0"/>
+        </w:rPr>
+        <w:t>这段代码考虑了这样几个因素：</w:t>
+      </w:r>
+    </w:p>
+    <w:p>
+      <w:pPr>
+        <w:pStyle w:val="14"/>
+        <w:keepNext w:val="0"/>
+        <w:keepLines w:val="0"/>
+        <w:widowControl/>
+        <w:numPr>
+          <w:ilvl w:val="0"/>
+          <w:numId w:val="4"/>
+        </w:numPr>
+        <w:suppressLineNumbers w:val="0"/>
+        <w:pBdr>
+          <w:top w:val="none" w:color="auto" w:sz="0" w:space="0"/>
+          <w:left w:val="none" w:color="auto" w:sz="0" w:space="0"/>
+          <w:bottom w:val="none" w:color="auto" w:sz="0" w:space="0"/>
+          <w:right w:val="none" w:color="auto" w:sz="0" w:space="0"/>
+        </w:pBdr>
+        <w:spacing w:before="0" w:beforeAutospacing="0" w:after="0" w:afterAutospacing="0"/>
+        <w:ind w:left="0" w:right="0" w:firstLine="420" w:firstLineChars="0"/>
+      </w:pPr>
+      <w:r>
+        <w:rPr>
+          <w:sz w:val="24"/>
+          <w:szCs w:val="24"/>
+          <w:bdr w:val="none" w:color="auto" w:sz="0" w:space="0"/>
+        </w:rPr>
+        <w:t>帖子的新旧程度</w:t>
+      </w:r>
+      <w:r>
+        <w:rPr>
+          <w:bdr w:val="none" w:color="auto" w:sz="0" w:space="0"/>
+        </w:rPr>
+        <w:t>postTime</w:t>
+      </w:r>
+    </w:p>
+    <w:p>
+      <w:pPr>
+        <w:pStyle w:val="14"/>
+        <w:keepNext w:val="0"/>
+        <w:keepLines w:val="0"/>
+        <w:widowControl/>
+        <w:numPr>
+          <w:numId w:val="0"/>
+        </w:numPr>
+        <w:suppressLineNumbers w:val="0"/>
+        <w:pBdr>
+          <w:top w:val="none" w:color="auto" w:sz="0" w:space="0"/>
+          <w:left w:val="none" w:color="auto" w:sz="0" w:space="0"/>
+          <w:bottom w:val="none" w:color="auto" w:sz="0" w:space="0"/>
+          <w:right w:val="none" w:color="auto" w:sz="0" w:space="0"/>
+        </w:pBdr>
+        <w:spacing w:before="0" w:beforeAutospacing="0" w:after="0" w:afterAutospacing="0"/>
+        <w:ind w:right="0" w:rightChars="0"/>
+      </w:pPr>
+      <w:r>
+        <w:rPr>
+          <w:bdr w:val="none" w:color="auto" w:sz="0" w:space="0"/>
+        </w:rPr>
+        <w:t>postTime</w:t>
+      </w:r>
+      <w:r>
+        <w:rPr>
+          <w:sz w:val="24"/>
+          <w:szCs w:val="24"/>
+          <w:bdr w:val="none" w:color="auto" w:sz="0" w:space="0"/>
+        </w:rPr>
+        <w:t>的单位为秒，用unix时间戳计算。不难看出，一旦帖子发表，</w:t>
+      </w:r>
+      <w:r>
+        <w:rPr>
+          <w:bdr w:val="none" w:color="auto" w:sz="0" w:space="0"/>
+        </w:rPr>
+        <w:t>postTime</w:t>
+      </w:r>
+      <w:r>
+        <w:rPr>
+          <w:sz w:val="24"/>
+          <w:szCs w:val="24"/>
+          <w:bdr w:val="none" w:color="auto" w:sz="0" w:space="0"/>
+        </w:rPr>
+        <w:t>就是固定值，不会随时间改变，而且帖子越新，</w:t>
+      </w:r>
+      <w:r>
+        <w:rPr>
+          <w:bdr w:val="none" w:color="auto" w:sz="0" w:space="0"/>
+        </w:rPr>
+        <w:t>postTime</w:t>
+      </w:r>
+      <w:r>
+        <w:rPr>
+          <w:sz w:val="24"/>
+          <w:szCs w:val="24"/>
+          <w:bdr w:val="none" w:color="auto" w:sz="0" w:space="0"/>
+        </w:rPr>
+        <w:t>值越大。</w:t>
+      </w:r>
+    </w:p>
+    <w:p>
+      <w:pPr>
+        <w:pStyle w:val="14"/>
+        <w:keepNext w:val="0"/>
+        <w:keepLines w:val="0"/>
+        <w:widowControl/>
+        <w:numPr>
+          <w:ilvl w:val="0"/>
+          <w:numId w:val="4"/>
+        </w:numPr>
+        <w:suppressLineNumbers w:val="0"/>
+        <w:pBdr>
+          <w:top w:val="none" w:color="auto" w:sz="0" w:space="0"/>
+          <w:left w:val="none" w:color="auto" w:sz="0" w:space="0"/>
+          <w:bottom w:val="none" w:color="auto" w:sz="0" w:space="0"/>
+          <w:right w:val="none" w:color="auto" w:sz="0" w:space="0"/>
+        </w:pBdr>
+        <w:spacing w:before="0" w:beforeAutospacing="0" w:after="0" w:afterAutospacing="0"/>
+        <w:ind w:left="0" w:right="0" w:firstLine="420" w:firstLineChars="0"/>
+      </w:pPr>
+      <w:r>
+        <w:rPr>
+          <w:sz w:val="24"/>
+          <w:szCs w:val="24"/>
+          <w:bdr w:val="none" w:color="auto" w:sz="0" w:space="0"/>
+        </w:rPr>
+        <w:t>赞成票与反对票的差</w:t>
+      </w:r>
+      <w:r>
+        <w:rPr>
+          <w:bdr w:val="none" w:color="auto" w:sz="0" w:space="0"/>
+        </w:rPr>
+        <w:t>diffAbs</w:t>
+      </w:r>
+      <w:r>
+        <w:rPr>
+          <w:rFonts w:hint="eastAsia"/>
+          <w:bdr w:val="none" w:color="auto" w:sz="0" w:space="0"/>
+          <w:lang w:eastAsia="zh-CN"/>
+        </w:rPr>
+        <w:t>。</w:t>
+      </w:r>
+      <w:r>
+        <w:rPr>
+          <w:bdr w:val="none" w:color="auto" w:sz="0" w:space="0"/>
+        </w:rPr>
+        <w:t>diffAbs</w:t>
+      </w:r>
+      <w:r>
+        <w:rPr>
+          <w:sz w:val="24"/>
+          <w:szCs w:val="24"/>
+          <w:bdr w:val="none" w:color="auto" w:sz="0" w:space="0"/>
+        </w:rPr>
+        <w:t xml:space="preserve"> = 赞成票 - 反对票</w:t>
+      </w:r>
+    </w:p>
+    <w:p>
+      <w:pPr>
+        <w:pStyle w:val="14"/>
+        <w:keepNext w:val="0"/>
+        <w:keepLines w:val="0"/>
+        <w:widowControl/>
+        <w:suppressLineNumbers w:val="0"/>
+        <w:pBdr>
+          <w:top w:val="none" w:color="auto" w:sz="0" w:space="0"/>
+          <w:left w:val="none" w:color="auto" w:sz="0" w:space="0"/>
+          <w:bottom w:val="none" w:color="auto" w:sz="0" w:space="0"/>
+          <w:right w:val="none" w:color="auto" w:sz="0" w:space="0"/>
+        </w:pBdr>
+        <w:spacing w:before="0" w:beforeAutospacing="0" w:after="0" w:afterAutospacing="0"/>
+        <w:ind w:right="0"/>
+        <w:rPr>
+          <w:sz w:val="24"/>
+          <w:szCs w:val="24"/>
+          <w:bdr w:val="none" w:color="auto" w:sz="0" w:space="0"/>
+        </w:rPr>
+      </w:pPr>
+      <w:r>
+        <w:rPr>
+          <w:sz w:val="24"/>
+          <w:szCs w:val="24"/>
+          <w:bdr w:val="none" w:color="auto" w:sz="0" w:space="0"/>
+        </w:rPr>
+        <w:t>表示赞成票与反对票之间差额的绝对值。如果对某个帖子的评价，越是一边倒，</w:t>
+      </w:r>
+      <w:r>
+        <w:rPr>
+          <w:bdr w:val="none" w:color="auto" w:sz="0" w:space="0"/>
+        </w:rPr>
+        <w:t>diffAbs</w:t>
+      </w:r>
+      <w:r>
+        <w:rPr>
+          <w:sz w:val="24"/>
+          <w:szCs w:val="24"/>
+          <w:bdr w:val="none" w:color="auto" w:sz="0" w:space="0"/>
+        </w:rPr>
+        <w:t>就越大。如果赞成票等于反对票，</w:t>
+      </w:r>
+      <w:r>
+        <w:rPr>
+          <w:bdr w:val="none" w:color="auto" w:sz="0" w:space="0"/>
+        </w:rPr>
+        <w:t>diffAbs</w:t>
+      </w:r>
+      <w:r>
+        <w:rPr>
+          <w:sz w:val="24"/>
+          <w:szCs w:val="24"/>
+          <w:bdr w:val="none" w:color="auto" w:sz="0" w:space="0"/>
+        </w:rPr>
+        <w:t>就等于1。</w:t>
+      </w:r>
+    </w:p>
+    <w:p>
+      <w:pPr>
+        <w:pStyle w:val="14"/>
+        <w:keepNext w:val="0"/>
+        <w:keepLines w:val="0"/>
+        <w:widowControl/>
+        <w:numPr>
+          <w:ilvl w:val="0"/>
+          <w:numId w:val="4"/>
+        </w:numPr>
+        <w:suppressLineNumbers w:val="0"/>
+        <w:pBdr>
+          <w:top w:val="none" w:color="auto" w:sz="0" w:space="0"/>
+          <w:left w:val="none" w:color="auto" w:sz="0" w:space="0"/>
+          <w:bottom w:val="none" w:color="auto" w:sz="0" w:space="0"/>
+          <w:right w:val="none" w:color="auto" w:sz="0" w:space="0"/>
+        </w:pBdr>
+        <w:spacing w:before="0" w:beforeAutospacing="0" w:after="0" w:afterAutospacing="0"/>
+        <w:ind w:left="0" w:leftChars="0" w:right="0" w:firstLine="420" w:firstLineChars="0"/>
+      </w:pPr>
+      <w:r>
+        <w:rPr>
+          <w:sz w:val="24"/>
+          <w:szCs w:val="24"/>
+          <w:bdr w:val="none" w:color="auto" w:sz="0" w:space="0"/>
+        </w:rPr>
+        <w:t>投票方向</w:t>
+      </w:r>
+      <w:r>
+        <w:rPr>
+          <w:bdr w:val="none" w:color="auto" w:sz="0" w:space="0"/>
+        </w:rPr>
+        <w:t>op</w:t>
+      </w:r>
+      <w:r>
+        <w:rPr>
+          <w:rFonts w:hint="eastAsia"/>
+          <w:bdr w:val="none" w:color="auto" w:sz="0" w:space="0"/>
+          <w:lang w:eastAsia="zh-CN"/>
+        </w:rPr>
+        <w:t>。</w:t>
+      </w:r>
+      <w:r>
+        <w:rPr>
+          <w:bdr w:val="none" w:color="auto" w:sz="0" w:space="0"/>
+        </w:rPr>
+        <w:t>op</w:t>
+      </w:r>
+      <w:r>
+        <w:rPr>
+          <w:sz w:val="24"/>
+          <w:szCs w:val="24"/>
+          <w:bdr w:val="none" w:color="auto" w:sz="0" w:space="0"/>
+        </w:rPr>
+        <w:t>是一个符号变量，表示对文章的总体看法。如果赞成票居多，</w:t>
+      </w:r>
+      <w:r>
+        <w:rPr>
+          <w:bdr w:val="none" w:color="auto" w:sz="0" w:space="0"/>
+        </w:rPr>
+        <w:t>op</w:t>
+      </w:r>
+      <w:r>
+        <w:rPr>
+          <w:sz w:val="24"/>
+          <w:szCs w:val="24"/>
+          <w:bdr w:val="none" w:color="auto" w:sz="0" w:space="0"/>
+        </w:rPr>
+        <w:t>就是+1；如果反对票居多，</w:t>
+      </w:r>
+      <w:r>
+        <w:rPr>
+          <w:bdr w:val="none" w:color="auto" w:sz="0" w:space="0"/>
+        </w:rPr>
+        <w:t>op</w:t>
+      </w:r>
+      <w:r>
+        <w:rPr>
+          <w:sz w:val="24"/>
+          <w:szCs w:val="24"/>
+          <w:bdr w:val="none" w:color="auto" w:sz="0" w:space="0"/>
+        </w:rPr>
+        <w:t>就是-1；如果赞成票和反对票相等，</w:t>
+      </w:r>
+      <w:r>
+        <w:rPr>
+          <w:bdr w:val="none" w:color="auto" w:sz="0" w:space="0"/>
+        </w:rPr>
+        <w:t>op</w:t>
+      </w:r>
+      <w:r>
+        <w:rPr>
+          <w:sz w:val="24"/>
+          <w:szCs w:val="24"/>
+          <w:bdr w:val="none" w:color="auto" w:sz="0" w:space="0"/>
+        </w:rPr>
+        <w:t>就是0。</w:t>
+      </w:r>
+    </w:p>
+    <w:p>
+      <w:pPr>
+        <w:pStyle w:val="14"/>
+        <w:keepNext w:val="0"/>
+        <w:keepLines w:val="0"/>
+        <w:widowControl/>
+        <w:suppressLineNumbers w:val="0"/>
+        <w:pBdr>
+          <w:top w:val="none" w:color="auto" w:sz="0" w:space="0"/>
+          <w:left w:val="none" w:color="auto" w:sz="0" w:space="0"/>
+          <w:bottom w:val="none" w:color="auto" w:sz="0" w:space="0"/>
+          <w:right w:val="none" w:color="auto" w:sz="0" w:space="0"/>
+        </w:pBdr>
+        <w:spacing w:before="0" w:beforeAutospacing="0" w:after="0" w:afterAutospacing="0"/>
+        <w:ind w:left="0" w:right="0" w:firstLine="420" w:firstLineChars="0"/>
+      </w:pPr>
+      <w:r>
+        <w:rPr>
+          <w:bdr w:val="none" w:color="auto" w:sz="0" w:space="0"/>
+        </w:rPr>
+        <w:t>op</w:t>
+      </w:r>
+      <w:r>
+        <w:rPr>
+          <w:sz w:val="24"/>
+          <w:szCs w:val="24"/>
+          <w:bdr w:val="none" w:color="auto" w:sz="0" w:space="0"/>
+        </w:rPr>
+        <w:t>的作用是产生加分或减分。当赞成票超过反对票时，这一部分为正，起到加分作用；当赞成票少于反对票时，这一部分为负，起到减分作用；当两者相等，这一部分为0。这就保证了得到大量净赞成票的文章，会排在前列；赞成票与反对票接近或相等的文章，会排在后面；得到净反对票的文章，会排在最后（因为得分是负值）。</w:t>
+      </w:r>
+    </w:p>
+    <w:p>
+      <w:pPr>
+        <w:pStyle w:val="14"/>
+        <w:keepNext w:val="0"/>
+        <w:keepLines w:val="0"/>
+        <w:widowControl/>
+        <w:suppressLineNumbers w:val="0"/>
+        <w:pBdr>
+          <w:top w:val="none" w:color="auto" w:sz="0" w:space="0"/>
+          <w:left w:val="none" w:color="auto" w:sz="0" w:space="0"/>
+          <w:bottom w:val="none" w:color="auto" w:sz="0" w:space="0"/>
+          <w:right w:val="none" w:color="auto" w:sz="0" w:space="0"/>
+        </w:pBdr>
+        <w:spacing w:before="0" w:beforeAutospacing="0" w:after="0" w:afterAutospacing="0"/>
+        <w:ind w:left="0" w:right="0" w:firstLine="420" w:firstLineChars="0"/>
+        <w:rPr>
+          <w:rFonts w:hint="default"/>
+          <w:lang w:val="en-US" w:eastAsia="zh-CN"/>
+        </w:rPr>
+      </w:pPr>
+      <w:r>
+        <w:rPr>
+          <w:sz w:val="24"/>
+          <w:szCs w:val="24"/>
+          <w:bdr w:val="none" w:color="auto" w:sz="0" w:space="0"/>
+        </w:rPr>
+        <w:t>结论就是，本项目的帖子排名，基本上由发帖时间决定，超级受欢迎的文章会排在最前面，一般性受欢迎的文章、有争议的文章都不会很靠前。</w:t>
+      </w:r>
+    </w:p>
+    <w:p>
+      <w:pPr>
+        <w:pStyle w:val="3"/>
+        <w:spacing w:before="156" w:beforeLines="50" w:after="156" w:afterLines="50" w:line="400" w:lineRule="exact"/>
+        <w:ind w:firstLine="482" w:firstLineChars="200"/>
+        <w:rPr>
+          <w:rFonts w:hint="eastAsia" w:ascii="仿宋" w:hAnsi="仿宋" w:eastAsia="仿宋"/>
+          <w:color w:val="000000"/>
+          <w:sz w:val="24"/>
+          <w:szCs w:val="24"/>
+          <w:lang w:val="en-US" w:eastAsia="zh-CN"/>
+        </w:rPr>
+      </w:pPr>
+      <w:r>
+        <w:rPr>
+          <w:rFonts w:ascii="仿宋" w:hAnsi="仿宋" w:eastAsia="仿宋"/>
+          <w:color w:val="000000"/>
+          <w:sz w:val="24"/>
+          <w:szCs w:val="24"/>
+        </w:rPr>
+        <w:t>5</w:t>
+      </w:r>
+      <w:r>
+        <w:rPr>
+          <w:rFonts w:hint="eastAsia" w:ascii="仿宋" w:hAnsi="仿宋" w:eastAsia="仿宋"/>
+          <w:color w:val="000000"/>
+          <w:sz w:val="24"/>
+          <w:szCs w:val="24"/>
+        </w:rPr>
+        <w:t>.</w:t>
+      </w:r>
+      <w:r>
+        <w:rPr>
+          <w:rFonts w:hint="eastAsia" w:ascii="仿宋" w:hAnsi="仿宋" w:eastAsia="仿宋"/>
+          <w:color w:val="000000"/>
+          <w:sz w:val="24"/>
+          <w:szCs w:val="24"/>
+          <w:lang w:val="en-US" w:eastAsia="zh-CN"/>
+        </w:rPr>
+        <w:t>7</w:t>
+      </w:r>
+      <w:r>
+        <w:rPr>
+          <w:rFonts w:hint="eastAsia" w:ascii="仿宋" w:hAnsi="仿宋" w:eastAsia="仿宋"/>
+          <w:color w:val="000000"/>
+          <w:sz w:val="24"/>
+          <w:szCs w:val="24"/>
+        </w:rPr>
+        <w:t xml:space="preserve"> </w:t>
+      </w:r>
+      <w:r>
+        <w:rPr>
+          <w:rFonts w:hint="eastAsia" w:ascii="仿宋" w:hAnsi="仿宋" w:eastAsia="仿宋"/>
+          <w:color w:val="000000"/>
+          <w:sz w:val="24"/>
+          <w:szCs w:val="24"/>
+          <w:lang w:val="en-US" w:eastAsia="zh-CN"/>
+        </w:rPr>
+        <w:t>热重启：air</w:t>
+      </w:r>
+      <w:r>
+        <w:rPr>
+          <w:rFonts w:hint="eastAsia" w:ascii="仿宋" w:hAnsi="仿宋" w:eastAsia="仿宋"/>
+          <w:color w:val="000000"/>
+          <w:sz w:val="24"/>
+          <w:szCs w:val="24"/>
+          <w:lang w:val="en-US" w:eastAsia="zh-CN"/>
+        </w:rPr>
+        <w:tab/>
+      </w:r>
+    </w:p>
+    <w:p>
+      <w:pPr>
+        <w:keepNext w:val="0"/>
+        <w:keepLines w:val="0"/>
+        <w:pageBreakBefore w:val="0"/>
+        <w:widowControl w:val="0"/>
+        <w:kinsoku/>
+        <w:wordWrap/>
+        <w:overflowPunct/>
+        <w:topLinePunct w:val="0"/>
+        <w:autoSpaceDE/>
+        <w:autoSpaceDN/>
+        <w:bidi w:val="0"/>
+        <w:adjustRightInd/>
+        <w:snapToGrid/>
+        <w:spacing w:line="400" w:lineRule="exact"/>
+        <w:ind w:firstLine="420" w:firstLineChars="0"/>
+        <w:textAlignment w:val="auto"/>
+        <w:rPr>
+          <w:rFonts w:hint="eastAsia" w:ascii="仿宋" w:hAnsi="仿宋" w:eastAsia="仿宋" w:cs="仿宋"/>
+          <w:sz w:val="24"/>
+          <w:szCs w:val="24"/>
+        </w:rPr>
+      </w:pPr>
+      <w:r>
+        <w:rPr>
+          <w:rFonts w:hint="eastAsia" w:ascii="仿宋" w:hAnsi="仿宋" w:eastAsia="仿宋" w:cs="仿宋"/>
+          <w:sz w:val="24"/>
+          <w:szCs w:val="24"/>
+        </w:rPr>
+        <w:t>在使用Go语言的gin框架在本地做开发调试的时候，经常需要在变更代码之后频繁的按下Ctrl+C停止程序并重新编译再执行，这样就不是很方便。</w:t>
+      </w:r>
+    </w:p>
+    <w:p>
+      <w:pPr>
+        <w:keepNext w:val="0"/>
+        <w:keepLines w:val="0"/>
+        <w:widowControl/>
+        <w:suppressLineNumbers w:val="0"/>
+        <w:jc w:val="left"/>
+        <w:rPr>
+          <w:rFonts w:ascii="宋体" w:hAnsi="宋体" w:eastAsia="宋体" w:cs="宋体"/>
+          <w:kern w:val="0"/>
+          <w:sz w:val="24"/>
+          <w:szCs w:val="24"/>
+          <w:lang w:val="en-US" w:eastAsia="zh-CN" w:bidi="ar"/>
+        </w:rPr>
+      </w:pPr>
+      <w:r>
+        <w:rPr>
+          <w:rFonts w:hint="eastAsia" w:ascii="仿宋" w:hAnsi="仿宋" w:eastAsia="仿宋" w:cs="仿宋"/>
+          <w:sz w:val="24"/>
+          <w:szCs w:val="24"/>
+        </w:rPr>
+        <w:t>Air能够实时监听项目的代码文件，在代码发生变更之后自动重新编译并执行，大大提高gin框架项目的开发效率。因此，本项目使用Air来实时监听后端项目的代码文件。</w:t>
+      </w:r>
+      <w:r>
+        <w:rPr>
+          <w:rFonts w:hint="eastAsia" w:ascii="仿宋" w:hAnsi="仿宋" w:cs="仿宋"/>
+          <w:sz w:val="24"/>
+          <w:szCs w:val="24"/>
+          <w:lang w:val="en-US" w:eastAsia="zh-CN"/>
+        </w:rPr>
+        <w:t>如</w:t>
+      </w:r>
+      <w:r>
+        <w:rPr>
+          <w:rFonts w:hint="eastAsia" w:ascii="仿宋" w:hAnsi="仿宋" w:cs="仿宋"/>
+          <w:color w:val="111111"/>
+          <w:sz w:val="24"/>
+          <w:szCs w:val="24"/>
+          <w:lang w:val="en-US" w:eastAsia="zh-CN"/>
+        </w:rPr>
+        <w:t>图</w:t>
+      </w:r>
+      <w:r>
+        <w:rPr>
+          <w:rFonts w:hint="eastAsia" w:ascii="仿宋" w:hAnsi="仿宋" w:cs="仿宋"/>
+          <w:b w:val="0"/>
+          <w:bCs w:val="0"/>
+          <w:i w:val="0"/>
+          <w:iCs w:val="0"/>
+          <w:caps w:val="0"/>
+          <w:color w:val="444444"/>
+          <w:spacing w:val="0"/>
+          <w:sz w:val="24"/>
+          <w:szCs w:val="24"/>
+          <w:shd w:val="clear" w:fill="FFFFFF"/>
+          <w:lang w:val="en-US" w:eastAsia="zh-CN"/>
+        </w:rPr>
+        <w:t>5-25所示。</w:t>
+      </w:r>
+      <w:r>
+        <w:rPr>
+          <w:rFonts w:ascii="宋体" w:hAnsi="宋体" w:eastAsia="宋体" w:cs="宋体"/>
+          <w:kern w:val="0"/>
+          <w:sz w:val="24"/>
+          <w:szCs w:val="24"/>
+          <w:lang w:val="en-US" w:eastAsia="zh-CN" w:bidi="ar"/>
+        </w:rPr>
+        <w:drawing>
+          <wp:inline distT="0" distB="0" distL="114300" distR="114300">
+            <wp:extent cx="5163185" cy="5229860"/>
+            <wp:effectExtent l="0" t="0" r="18415" b="8890"/>
+            <wp:docPr id="40" name="图片 20" descr="IMG_256"/>
+            <wp:cNvGraphicFramePr>
+              <a:graphicFrameLocks xmlns:a="http://schemas.openxmlformats.org/drawingml/2006/main" noChangeAspect="1"/>
+            </wp:cNvGraphicFramePr>
+            <a:graphic xmlns:a="http://schemas.openxmlformats.org/drawingml/2006/main">
+              <a:graphicData uri="http://schemas.openxmlformats.org/drawingml/2006/picture">
+                <pic:pic xmlns:pic="http://schemas.openxmlformats.org/drawingml/2006/picture">
+                  <pic:nvPicPr>
+                    <pic:cNvPr id="40" name="图片 20" descr="IMG_256"/>
+                    <pic:cNvPicPr>
+                      <a:picLocks noChangeAspect="1"/>
+                    </pic:cNvPicPr>
+                  </pic:nvPicPr>
+                  <pic:blipFill>
+                    <a:blip r:embed="rId35"/>
+                    <a:stretch>
+                      <a:fillRect/>
+                    </a:stretch>
+                  </pic:blipFill>
+                  <pic:spPr>
+                    <a:xfrm>
+                      <a:off x="0" y="0"/>
+                      <a:ext cx="5163185" cy="5229860"/>
+                    </a:xfrm>
+                    <a:prstGeom prst="rect">
+                      <a:avLst/>
+                    </a:prstGeom>
+                    <a:noFill/>
+                    <a:ln w="9525">
+                      <a:noFill/>
+                    </a:ln>
+                  </pic:spPr>
+                </pic:pic>
+              </a:graphicData>
+            </a:graphic>
+          </wp:inline>
+        </w:drawing>
+      </w:r>
+    </w:p>
+    <w:p>
+      <w:pPr>
+        <w:pStyle w:val="45"/>
+        <w:ind w:firstLine="2530" w:firstLineChars="1200"/>
+        <w:jc w:val="both"/>
+        <w:rPr>
+          <w:rFonts w:hint="default" w:ascii="仿宋" w:hAnsi="仿宋" w:eastAsia="仿宋" w:cs="仿宋"/>
+          <w:sz w:val="24"/>
+          <w:szCs w:val="24"/>
+          <w:lang w:val="en-US" w:eastAsia="zh-CN"/>
+        </w:rPr>
+      </w:pPr>
+      <w:r>
+        <w:t xml:space="preserve">图 </w:t>
+      </w:r>
+      <w:r>
+        <w:rPr>
+          <w:rFonts w:hint="eastAsia"/>
+          <w:lang w:val="en-US" w:eastAsia="zh-CN"/>
+        </w:rPr>
+        <w:t>5</w:t>
+      </w:r>
+      <w:r>
+        <w:t>-</w:t>
+      </w:r>
+      <w:r>
+        <w:rPr>
+          <w:rFonts w:hint="eastAsia"/>
+          <w:lang w:val="en-US" w:eastAsia="zh-CN"/>
+        </w:rPr>
+        <w:t>25 air.conf配置</w:t>
+      </w:r>
+    </w:p>
+    <w:p>
+      <w:pPr>
+        <w:pStyle w:val="2"/>
+        <w:spacing w:before="312" w:beforeLines="100" w:after="312" w:afterLines="100" w:line="400" w:lineRule="exact"/>
+        <w:rPr>
+          <w:rFonts w:hint="eastAsia" w:ascii="仿宋" w:hAnsi="仿宋"/>
+          <w:sz w:val="28"/>
+          <w:szCs w:val="28"/>
+          <w:lang w:val="en-US" w:eastAsia="zh-CN"/>
+        </w:rPr>
+      </w:pPr>
+      <w:r>
+        <w:rPr>
+          <w:rFonts w:hint="eastAsia" w:ascii="仿宋" w:hAnsi="仿宋"/>
+          <w:sz w:val="28"/>
+          <w:szCs w:val="28"/>
+          <w:lang w:val="en-US" w:eastAsia="zh-CN"/>
+        </w:rPr>
+        <w:t>6</w:t>
+      </w:r>
+      <w:r>
+        <w:rPr>
+          <w:rFonts w:ascii="仿宋" w:hAnsi="仿宋"/>
+          <w:sz w:val="28"/>
+          <w:szCs w:val="28"/>
+        </w:rPr>
+        <w:t xml:space="preserve"> </w:t>
+      </w:r>
+      <w:r>
+        <w:rPr>
+          <w:rFonts w:hint="eastAsia" w:ascii="仿宋" w:hAnsi="仿宋"/>
+          <w:sz w:val="28"/>
+          <w:szCs w:val="28"/>
+          <w:lang w:val="en-US" w:eastAsia="zh-CN"/>
+        </w:rPr>
+        <w:t>网站部署</w:t>
+      </w:r>
+    </w:p>
+    <w:p>
+      <w:pPr>
+        <w:pStyle w:val="3"/>
+        <w:spacing w:before="156" w:beforeLines="50" w:after="156" w:afterLines="50" w:line="400" w:lineRule="exact"/>
+        <w:ind w:firstLine="482" w:firstLineChars="200"/>
+        <w:rPr>
+          <w:sz w:val="24"/>
+          <w:szCs w:val="24"/>
+        </w:rPr>
+      </w:pPr>
+      <w:r>
+        <w:rPr>
+          <w:rFonts w:hint="eastAsia" w:ascii="仿宋" w:hAnsi="仿宋" w:eastAsia="仿宋"/>
+          <w:color w:val="000000"/>
+          <w:sz w:val="24"/>
+          <w:szCs w:val="24"/>
+          <w:lang w:val="en-US" w:eastAsia="zh-CN"/>
+        </w:rPr>
+        <w:t>6</w:t>
+      </w:r>
+      <w:r>
+        <w:rPr>
+          <w:rFonts w:hint="eastAsia" w:ascii="仿宋" w:hAnsi="仿宋" w:eastAsia="仿宋"/>
+          <w:color w:val="000000"/>
+          <w:sz w:val="24"/>
+          <w:szCs w:val="24"/>
+        </w:rPr>
+        <w:t xml:space="preserve">.1 </w:t>
+      </w:r>
+      <w:r>
+        <w:rPr>
+          <w:sz w:val="24"/>
+          <w:szCs w:val="24"/>
+        </w:rPr>
+        <w:t>安装Docker</w:t>
+      </w:r>
+    </w:p>
+    <w:p>
+      <w:pPr>
+        <w:pStyle w:val="14"/>
+        <w:keepNext w:val="0"/>
+        <w:keepLines w:val="0"/>
+        <w:widowControl/>
+        <w:suppressLineNumbers w:val="0"/>
+        <w:pBdr>
+          <w:top w:val="none" w:color="auto" w:sz="0" w:space="0"/>
+          <w:left w:val="none" w:color="auto" w:sz="0" w:space="0"/>
+          <w:bottom w:val="none" w:color="auto" w:sz="0" w:space="0"/>
+          <w:right w:val="none" w:color="auto" w:sz="0" w:space="0"/>
+        </w:pBdr>
+        <w:spacing w:before="0" w:beforeAutospacing="0" w:after="0" w:afterAutospacing="0"/>
+        <w:ind w:right="0" w:firstLine="420" w:firstLineChars="0"/>
+        <w:rPr>
+          <w:rFonts w:hint="eastAsia"/>
+          <w:lang w:val="en-US" w:eastAsia="zh-CN"/>
+        </w:rPr>
+      </w:pPr>
+      <w:r>
+        <w:rPr>
+          <w:sz w:val="24"/>
+          <w:szCs w:val="24"/>
+        </w:rPr>
+        <w:t>在部署之前，请确保已经在服务器上安装了</w:t>
+      </w:r>
+      <w:r>
+        <w:rPr>
+          <w:position w:val="-10"/>
+          <w:sz w:val="24"/>
+          <w:szCs w:val="24"/>
+        </w:rPr>
+        <w:t>D</w:t>
+      </w:r>
+      <w:r>
+        <w:rPr>
+          <w:sz w:val="24"/>
+          <w:szCs w:val="24"/>
+        </w:rPr>
+        <w:t>ocker。可以访问Docker官方文档(</w:t>
+      </w:r>
+      <w:r>
+        <w:fldChar w:fldCharType="begin"/>
+      </w:r>
+      <w:r>
+        <w:instrText xml:space="preserve"> HYPERLINK "https://docs.docker.com/engine/install/" \t "_blank" </w:instrText>
+      </w:r>
+      <w:r>
+        <w:fldChar w:fldCharType="separate"/>
+      </w:r>
+      <w:r>
+        <w:rPr>
+          <w:rStyle w:val="18"/>
+        </w:rPr>
+        <w:t>https://docs.docker.com/engine/install/</w:t>
+      </w:r>
+      <w:r>
+        <w:fldChar w:fldCharType="end"/>
+      </w:r>
+      <w:r>
+        <w:rPr>
+          <w:sz w:val="24"/>
+          <w:szCs w:val="24"/>
+        </w:rPr>
+        <w:t>) 获取安装教程。</w:t>
+      </w:r>
+    </w:p>
+    <w:p>
+      <w:pPr>
+        <w:pStyle w:val="3"/>
+        <w:spacing w:before="156" w:beforeLines="50" w:after="156" w:afterLines="50" w:line="400" w:lineRule="exact"/>
+        <w:ind w:firstLine="482" w:firstLineChars="200"/>
+        <w:rPr>
+          <w:sz w:val="24"/>
+          <w:szCs w:val="24"/>
+        </w:rPr>
+      </w:pPr>
+      <w:r>
+        <w:rPr>
+          <w:rFonts w:hint="eastAsia" w:ascii="仿宋" w:hAnsi="仿宋" w:eastAsia="仿宋"/>
+          <w:color w:val="000000"/>
+          <w:sz w:val="24"/>
+          <w:szCs w:val="24"/>
+          <w:lang w:val="en-US" w:eastAsia="zh-CN"/>
+        </w:rPr>
+        <w:t>6</w:t>
+      </w:r>
+      <w:r>
+        <w:rPr>
+          <w:rFonts w:hint="eastAsia" w:ascii="仿宋" w:hAnsi="仿宋" w:eastAsia="仿宋"/>
+          <w:color w:val="000000"/>
+          <w:sz w:val="24"/>
+          <w:szCs w:val="24"/>
+        </w:rPr>
+        <w:t xml:space="preserve">.1 </w:t>
+      </w:r>
+      <w:r>
+        <w:rPr>
+          <w:sz w:val="24"/>
+          <w:szCs w:val="24"/>
+        </w:rPr>
+        <w:t>编写Dockerfile</w:t>
+      </w:r>
+    </w:p>
+    <w:p>
+      <w:pPr>
+        <w:keepNext w:val="0"/>
+        <w:keepLines w:val="0"/>
+        <w:pageBreakBefore w:val="0"/>
+        <w:widowControl w:val="0"/>
+        <w:kinsoku/>
+        <w:wordWrap/>
+        <w:overflowPunct/>
+        <w:topLinePunct w:val="0"/>
+        <w:autoSpaceDE/>
+        <w:autoSpaceDN/>
+        <w:bidi w:val="0"/>
+        <w:adjustRightInd/>
+        <w:snapToGrid/>
+        <w:spacing w:before="156" w:beforeLines="50" w:line="400" w:lineRule="exact"/>
+        <w:ind w:firstLine="480" w:firstLineChars="200"/>
+        <w:textAlignment w:val="auto"/>
+        <w:rPr>
+          <w:rFonts w:hint="eastAsia" w:ascii="仿宋" w:hAnsi="仿宋" w:eastAsia="仿宋" w:cs="仿宋"/>
+          <w:b w:val="0"/>
+          <w:bCs w:val="0"/>
+          <w:i w:val="0"/>
+          <w:iCs w:val="0"/>
+          <w:caps w:val="0"/>
+          <w:color w:val="444444"/>
+          <w:spacing w:val="0"/>
+          <w:sz w:val="24"/>
+          <w:szCs w:val="24"/>
+          <w:shd w:val="clear" w:fill="FFFFFF"/>
+        </w:rPr>
+      </w:pPr>
+      <w:r>
+        <w:rPr>
+          <w:rFonts w:hint="eastAsia" w:ascii="仿宋" w:hAnsi="仿宋" w:eastAsia="仿宋" w:cs="仿宋"/>
+          <w:b w:val="0"/>
+          <w:bCs w:val="0"/>
+          <w:i w:val="0"/>
+          <w:iCs w:val="0"/>
+          <w:caps w:val="0"/>
+          <w:color w:val="444444"/>
+          <w:spacing w:val="0"/>
+          <w:sz w:val="24"/>
+          <w:szCs w:val="24"/>
+          <w:shd w:val="clear" w:fill="FFFFFF"/>
+        </w:rPr>
+        <w:t>要创建Docker镜像（image）必须在配置文件中指定步骤。这个文件默认我们通常称之为</w:t>
+      </w:r>
+      <w:r>
+        <w:rPr>
+          <w:rFonts w:hint="eastAsia" w:ascii="仿宋" w:hAnsi="仿宋" w:eastAsia="仿宋" w:cs="仿宋"/>
+          <w:b w:val="0"/>
+          <w:bCs w:val="0"/>
+          <w:sz w:val="24"/>
+          <w:szCs w:val="24"/>
+        </w:rPr>
+        <w:t>Dockerfile</w:t>
+      </w:r>
+      <w:r>
+        <w:rPr>
+          <w:rFonts w:hint="eastAsia" w:ascii="仿宋" w:hAnsi="仿宋" w:eastAsia="仿宋" w:cs="仿宋"/>
+          <w:b w:val="0"/>
+          <w:bCs w:val="0"/>
+          <w:i w:val="0"/>
+          <w:iCs w:val="0"/>
+          <w:caps w:val="0"/>
+          <w:color w:val="444444"/>
+          <w:spacing w:val="0"/>
+          <w:sz w:val="24"/>
+          <w:szCs w:val="24"/>
+          <w:shd w:val="clear" w:fill="FFFFFF"/>
+        </w:rPr>
+        <w:t>。（虽然这个文件名可以随意命名它，但最好还是使用默认的</w:t>
+      </w:r>
+      <w:r>
+        <w:rPr>
+          <w:rFonts w:hint="eastAsia" w:ascii="仿宋" w:hAnsi="仿宋" w:eastAsia="仿宋" w:cs="仿宋"/>
+          <w:b w:val="0"/>
+          <w:bCs w:val="0"/>
+          <w:sz w:val="24"/>
+          <w:szCs w:val="24"/>
+        </w:rPr>
+        <w:t>Dockerfile</w:t>
+      </w:r>
+      <w:r>
+        <w:rPr>
+          <w:rFonts w:hint="eastAsia" w:ascii="仿宋" w:hAnsi="仿宋" w:eastAsia="仿宋" w:cs="仿宋"/>
+          <w:b w:val="0"/>
+          <w:bCs w:val="0"/>
+          <w:i w:val="0"/>
+          <w:iCs w:val="0"/>
+          <w:caps w:val="0"/>
+          <w:color w:val="444444"/>
+          <w:spacing w:val="0"/>
+          <w:sz w:val="24"/>
+          <w:szCs w:val="24"/>
+          <w:shd w:val="clear" w:fill="FFFFFF"/>
+        </w:rPr>
+        <w:t>。）</w:t>
+      </w:r>
+    </w:p>
+    <w:p>
+      <w:pPr>
+        <w:keepNext w:val="0"/>
+        <w:keepLines w:val="0"/>
+        <w:pageBreakBefore w:val="0"/>
+        <w:widowControl w:val="0"/>
+        <w:kinsoku/>
+        <w:wordWrap/>
+        <w:overflowPunct/>
+        <w:topLinePunct w:val="0"/>
+        <w:autoSpaceDE/>
+        <w:autoSpaceDN/>
+        <w:bidi w:val="0"/>
+        <w:adjustRightInd/>
+        <w:snapToGrid/>
+        <w:spacing w:before="156" w:beforeLines="50" w:line="400" w:lineRule="exact"/>
+        <w:ind w:firstLine="480" w:firstLineChars="200"/>
+        <w:textAlignment w:val="auto"/>
+        <w:rPr>
+          <w:rFonts w:hint="eastAsia" w:ascii="仿宋_GB2312" w:hAnsi="宋体" w:eastAsia="仿宋_GB2312" w:cs="Times New Roman"/>
+          <w:sz w:val="24"/>
+          <w:szCs w:val="24"/>
+        </w:rPr>
+      </w:pPr>
+      <w:r>
+        <w:rPr>
+          <w:rFonts w:hint="eastAsia" w:ascii="仿宋" w:hAnsi="仿宋" w:eastAsia="仿宋" w:cs="仿宋"/>
+          <w:b w:val="0"/>
+          <w:bCs w:val="0"/>
+          <w:sz w:val="24"/>
+          <w:szCs w:val="24"/>
+        </w:rPr>
+        <w:t>DockerFile构建镜像文件如图6-1所示。</w:t>
+      </w:r>
+    </w:p>
+    <w:p>
+      <w:r>
+        <w:drawing>
+          <wp:inline distT="0" distB="0" distL="114300" distR="114300">
+            <wp:extent cx="5271135" cy="4239260"/>
+            <wp:effectExtent l="0" t="0" r="5715" b="8890"/>
+            <wp:docPr id="2" name="图片 2"/>
+            <wp:cNvGraphicFramePr>
+              <a:graphicFrameLocks xmlns:a="http://schemas.openxmlformats.org/drawingml/2006/main" noChangeAspect="1"/>
+            </wp:cNvGraphicFramePr>
+            <a:graphic xmlns:a="http://schemas.openxmlformats.org/drawingml/2006/main">
+              <a:graphicData uri="http://schemas.openxmlformats.org/drawingml/2006/picture">
+                <pic:pic xmlns:pic="http://schemas.openxmlformats.org/drawingml/2006/picture">
+                  <pic:nvPicPr>
+                    <pic:cNvPr id="2" name="图片 2"/>
+                    <pic:cNvPicPr>
+                      <a:picLocks noChangeAspect="1"/>
+                    </pic:cNvPicPr>
+                  </pic:nvPicPr>
+                  <pic:blipFill>
+                    <a:blip r:embed="rId36"/>
+                    <a:stretch>
+                      <a:fillRect/>
+                    </a:stretch>
+                  </pic:blipFill>
+                  <pic:spPr>
+                    <a:xfrm>
+                      <a:off x="0" y="0"/>
+                      <a:ext cx="5271135" cy="4239260"/>
+                    </a:xfrm>
+                    <a:prstGeom prst="rect">
+                      <a:avLst/>
+                    </a:prstGeom>
+                    <a:noFill/>
+                    <a:ln>
+                      <a:noFill/>
+                    </a:ln>
+                  </pic:spPr>
+                </pic:pic>
+              </a:graphicData>
+            </a:graphic>
+          </wp:inline>
+        </w:drawing>
+      </w:r>
+    </w:p>
+    <w:p>
+      <w:pPr>
+        <w:pStyle w:val="45"/>
+        <w:rPr>
+          <w:rFonts w:hint="eastAsia"/>
+          <w:lang w:val="en-US" w:eastAsia="zh-CN"/>
+        </w:rPr>
+      </w:pPr>
+      <w:r>
+        <w:t>图 6-1</w:t>
+      </w:r>
+      <w:r>
+        <w:rPr>
+          <w:rFonts w:hint="eastAsia"/>
+          <w:lang w:val="en-US" w:eastAsia="zh-CN"/>
+        </w:rPr>
+        <w:t xml:space="preserve"> </w:t>
+      </w:r>
+      <w:r>
+        <w:t xml:space="preserve"> D</w:t>
+      </w:r>
+      <w:r>
+        <w:rPr>
+          <w:rFonts w:hint="eastAsia"/>
+        </w:rPr>
+        <w:t>ocker</w:t>
+      </w:r>
+      <w:r>
+        <w:t>F</w:t>
+      </w:r>
+      <w:r>
+        <w:rPr>
+          <w:rFonts w:hint="eastAsia"/>
+        </w:rPr>
+        <w:t>ile构建镜像文件示意图</w:t>
+      </w:r>
+    </w:p>
+    <w:p>
+      <w:pPr>
+        <w:pStyle w:val="3"/>
+        <w:spacing w:before="156" w:beforeLines="50" w:after="156" w:afterLines="50" w:line="400" w:lineRule="exact"/>
+        <w:ind w:firstLine="482" w:firstLineChars="200"/>
+        <w:rPr>
+          <w:sz w:val="24"/>
+          <w:szCs w:val="24"/>
+        </w:rPr>
+      </w:pPr>
+      <w:r>
+        <w:rPr>
+          <w:rFonts w:hint="eastAsia" w:ascii="仿宋" w:hAnsi="仿宋" w:eastAsia="仿宋"/>
+          <w:color w:val="000000"/>
+          <w:sz w:val="24"/>
+          <w:szCs w:val="24"/>
+          <w:lang w:val="en-US" w:eastAsia="zh-CN"/>
+        </w:rPr>
+        <w:t>6</w:t>
+      </w:r>
+      <w:r>
+        <w:rPr>
+          <w:rFonts w:hint="eastAsia" w:ascii="仿宋" w:hAnsi="仿宋" w:eastAsia="仿宋"/>
+          <w:color w:val="000000"/>
+          <w:sz w:val="24"/>
+          <w:szCs w:val="24"/>
+        </w:rPr>
+        <w:t xml:space="preserve">.1 </w:t>
+      </w:r>
+      <w:r>
+        <w:rPr>
+          <w:sz w:val="24"/>
+          <w:szCs w:val="24"/>
+        </w:rPr>
+        <w:t>构建Docker镜像</w:t>
+      </w:r>
+    </w:p>
+    <w:p>
+      <w:pPr>
+        <w:pStyle w:val="14"/>
+        <w:keepNext w:val="0"/>
+        <w:keepLines w:val="0"/>
+        <w:pageBreakBefore w:val="0"/>
+        <w:widowControl/>
+        <w:suppressLineNumbers w:val="0"/>
+        <w:pBdr>
+          <w:top w:val="none" w:color="auto" w:sz="0" w:space="0"/>
+          <w:left w:val="none" w:color="auto" w:sz="0" w:space="0"/>
+          <w:bottom w:val="none" w:color="auto" w:sz="0" w:space="0"/>
+          <w:right w:val="none" w:color="auto" w:sz="0" w:space="0"/>
+        </w:pBdr>
+        <w:kinsoku/>
+        <w:wordWrap/>
+        <w:overflowPunct/>
+        <w:topLinePunct w:val="0"/>
+        <w:autoSpaceDE/>
+        <w:autoSpaceDN/>
+        <w:bidi w:val="0"/>
+        <w:adjustRightInd/>
+        <w:snapToGrid/>
+        <w:spacing w:before="0" w:beforeAutospacing="0" w:after="0" w:afterAutospacing="0" w:line="400" w:lineRule="exact"/>
+        <w:ind w:left="0" w:right="0" w:firstLine="420" w:firstLineChars="0"/>
+        <w:textAlignment w:val="auto"/>
+        <w:rPr>
+          <w:rFonts w:hint="eastAsia" w:ascii="仿宋" w:hAnsi="仿宋" w:eastAsia="仿宋" w:cs="仿宋"/>
+          <w:color w:val="444444"/>
+        </w:rPr>
+      </w:pPr>
+      <w:r>
+        <w:rPr>
+          <w:rFonts w:hint="eastAsia" w:ascii="仿宋" w:hAnsi="仿宋" w:eastAsia="仿宋" w:cs="仿宋"/>
+          <w:color w:val="444444"/>
+        </w:rPr>
+        <w:t>在项目目录下，执行下面的命令</w:t>
+      </w:r>
+      <w:r>
+        <w:rPr>
+          <w:rFonts w:hint="eastAsia" w:ascii="仿宋" w:hAnsi="仿宋" w:eastAsia="仿宋" w:cs="仿宋"/>
+          <w:sz w:val="24"/>
+          <w:szCs w:val="24"/>
+        </w:rPr>
+        <w:t>根据Dockerfile构建Docker镜像</w:t>
+      </w:r>
+      <w:r>
+        <w:rPr>
+          <w:rFonts w:hint="eastAsia" w:ascii="仿宋" w:hAnsi="仿宋" w:eastAsia="仿宋" w:cs="仿宋"/>
+          <w:color w:val="444444"/>
+        </w:rPr>
+        <w:t>，并指定镜像名称为</w:t>
+      </w:r>
+      <w:r>
+        <w:rPr>
+          <w:rFonts w:hint="eastAsia" w:ascii="仿宋" w:hAnsi="仿宋" w:eastAsia="仿宋" w:cs="仿宋"/>
+          <w:b w:val="0"/>
+          <w:bCs w:val="0"/>
         </w:rPr>
         <w:t>bluebell_app</w:t>
       </w:r>
       <w:r>
         <w:rPr>
           <w:rFonts w:hint="eastAsia" w:ascii="仿宋" w:hAnsi="仿宋" w:cs="仿宋"/>
-          <w:b/>
-          <w:bCs/>
+          <w:b w:val="0"/>
+          <w:bCs w:val="0"/>
           <w:lang w:val="en-US" w:eastAsia="zh-CN"/>
         </w:rPr>
         <w:t xml:space="preserve"> </w:t>
@@ -18360,6 +22936,8 @@
       <w:r>
         <w:rPr>
           <w:rFonts w:hint="eastAsia" w:ascii="仿宋" w:hAnsi="仿宋" w:eastAsia="仿宋" w:cs="仿宋"/>
+          <w:b w:val="0"/>
+          <w:bCs w:val="0"/>
           <w:color w:val="444444"/>
         </w:rPr>
         <w:t>:</w:t>
@@ -18394,16 +22972,16 @@
         <w:textAlignment w:val="auto"/>
         <w:rPr>
           <w:rFonts w:hint="eastAsia" w:ascii="仿宋" w:hAnsi="仿宋" w:eastAsia="仿宋" w:cs="仿宋"/>
-          <w:b/>
-          <w:bCs/>
+          <w:b w:val="0"/>
+          <w:bCs w:val="0"/>
           <w:color w:val="444444"/>
         </w:rPr>
       </w:pPr>
       <w:r>
         <w:rPr>
           <w:rFonts w:hint="eastAsia" w:ascii="仿宋" w:hAnsi="仿宋" w:eastAsia="仿宋" w:cs="仿宋"/>
-          <w:b/>
-          <w:bCs/>
+          <w:b w:val="0"/>
+          <w:bCs w:val="0"/>
           <w:color w:val="444444"/>
         </w:rPr>
         <w:t>docker build -t bluebell_app .</w:t>
@@ -18580,7 +23158,7 @@
                     </pic:cNvPicPr>
                   </pic:nvPicPr>
                   <pic:blipFill>
-                    <a:blip r:embed="rId28"/>
+                    <a:blip r:embed="rId37"/>
                     <a:stretch>
                       <a:fillRect/>
                     </a:stretch>
@@ -18745,13 +23323,17 @@
         <w:ind w:left="0" w:right="0" w:firstLine="420" w:firstLineChars="0"/>
         <w:jc w:val="center"/>
         <w:rPr>
-          <w:rFonts w:hint="default"/>
-          <w:lang w:val="en-US" w:eastAsia="zh-CN"/>
-        </w:rPr>
-      </w:pPr>
-      <w:r>
-        <w:rPr>
-          <w:rFonts w:hint="default"/>
+          <w:rFonts w:hint="eastAsia" w:ascii="仿宋" w:hAnsi="仿宋" w:eastAsia="仿宋" w:cs="仿宋"/>
+          <w:b w:val="0"/>
+          <w:bCs w:val="0"/>
+          <w:lang w:val="en-US" w:eastAsia="zh-CN"/>
+        </w:rPr>
+      </w:pPr>
+      <w:r>
+        <w:rPr>
+          <w:rFonts w:hint="eastAsia" w:ascii="仿宋" w:hAnsi="仿宋" w:eastAsia="仿宋" w:cs="仿宋"/>
+          <w:b w:val="0"/>
+          <w:bCs w:val="0"/>
           <w:lang w:val="en-US" w:eastAsia="zh-CN"/>
         </w:rPr>
         <w:t>docker run -d -p 8081:8081 --name bluebell_app bluebell_app</w:t>
@@ -18940,7 +23522,7 @@
                     </pic:cNvPicPr>
                   </pic:nvPicPr>
                   <pic:blipFill>
-                    <a:blip r:embed="rId29"/>
+                    <a:blip r:embed="rId38"/>
                     <a:stretch>
                       <a:fillRect/>
                     </a:stretch>
@@ -19225,7 +23807,7 @@
                     </pic:cNvPicPr>
                   </pic:nvPicPr>
                   <pic:blipFill>
-                    <a:blip r:embed="rId30"/>
+                    <a:blip r:embed="rId39"/>
                     <a:stretch>
                       <a:fillRect/>
                     </a:stretch>
@@ -19413,7 +23995,7 @@
                     </pic:cNvPicPr>
                   </pic:nvPicPr>
                   <pic:blipFill>
-                    <a:blip r:embed="rId31"/>
+                    <a:blip r:embed="rId40"/>
                     <a:stretch>
                       <a:fillRect/>
                     </a:stretch>
@@ -19782,7 +24364,7 @@
     </w:p>
     <w:p>
       <w:pPr>
-        <w:pStyle w:val="36"/>
+        <w:pStyle w:val="37"/>
         <w:keepNext w:val="0"/>
         <w:keepLines w:val="0"/>
         <w:pageBreakBefore w:val="0"/>
@@ -19831,7 +24413,7 @@
         <w:widowControl/>
         <w:numPr>
           <w:ilvl w:val="0"/>
-          <w:numId w:val="2"/>
+          <w:numId w:val="5"/>
         </w:numPr>
         <w:suppressLineNumbers w:val="0"/>
         <w:pBdr>
@@ -19879,7 +24461,7 @@
         <w:widowControl/>
         <w:numPr>
           <w:ilvl w:val="0"/>
-          <w:numId w:val="2"/>
+          <w:numId w:val="5"/>
         </w:numPr>
         <w:suppressLineNumbers w:val="0"/>
         <w:pBdr>
@@ -19944,7 +24526,7 @@
         <w:widowControl/>
         <w:numPr>
           <w:ilvl w:val="0"/>
-          <w:numId w:val="2"/>
+          <w:numId w:val="5"/>
         </w:numPr>
         <w:suppressLineNumbers w:val="0"/>
         <w:pBdr>
@@ -19991,7 +24573,7 @@
         <w:widowControl/>
         <w:numPr>
           <w:ilvl w:val="0"/>
-          <w:numId w:val="2"/>
+          <w:numId w:val="5"/>
         </w:numPr>
         <w:suppressLineNumbers w:val="0"/>
         <w:pBdr>
@@ -20038,7 +24620,7 @@
         <w:widowControl/>
         <w:numPr>
           <w:ilvl w:val="0"/>
-          <w:numId w:val="2"/>
+          <w:numId w:val="5"/>
         </w:numPr>
         <w:suppressLineNumbers w:val="0"/>
         <w:pBdr>
@@ -20085,7 +24667,7 @@
         <w:widowControl/>
         <w:numPr>
           <w:ilvl w:val="0"/>
-          <w:numId w:val="2"/>
+          <w:numId w:val="5"/>
         </w:numPr>
         <w:suppressLineNumbers w:val="0"/>
         <w:pBdr>
@@ -20132,7 +24714,7 @@
         <w:widowControl/>
         <w:numPr>
           <w:ilvl w:val="0"/>
-          <w:numId w:val="2"/>
+          <w:numId w:val="5"/>
         </w:numPr>
         <w:suppressLineNumbers w:val="0"/>
         <w:pBdr>
@@ -20198,7 +24780,7 @@
         <w:widowControl/>
         <w:numPr>
           <w:ilvl w:val="0"/>
-          <w:numId w:val="2"/>
+          <w:numId w:val="5"/>
         </w:numPr>
         <w:suppressLineNumbers w:val="0"/>
         <w:pBdr>
@@ -20287,7 +24869,7 @@
         <w:widowControl/>
         <w:numPr>
           <w:ilvl w:val="0"/>
-          <w:numId w:val="2"/>
+          <w:numId w:val="5"/>
         </w:numPr>
         <w:suppressLineNumbers w:val="0"/>
         <w:pBdr>
@@ -20334,7 +24916,7 @@
         <w:widowControl/>
         <w:numPr>
           <w:ilvl w:val="0"/>
-          <w:numId w:val="2"/>
+          <w:numId w:val="5"/>
         </w:numPr>
         <w:suppressLineNumbers w:val="0"/>
         <w:pBdr>
@@ -20423,7 +25005,7 @@
         <w:widowControl/>
         <w:numPr>
           <w:ilvl w:val="0"/>
-          <w:numId w:val="2"/>
+          <w:numId w:val="5"/>
         </w:numPr>
         <w:suppressLineNumbers w:val="0"/>
         <w:pBdr>
@@ -20470,7 +25052,7 @@
         <w:widowControl/>
         <w:numPr>
           <w:ilvl w:val="0"/>
-          <w:numId w:val="2"/>
+          <w:numId w:val="5"/>
         </w:numPr>
         <w:suppressLineNumbers w:val="0"/>
         <w:pBdr>
@@ -20543,7 +25125,7 @@
         <w:widowControl/>
         <w:numPr>
           <w:ilvl w:val="0"/>
-          <w:numId w:val="2"/>
+          <w:numId w:val="5"/>
         </w:numPr>
         <w:suppressLineNumbers w:val="0"/>
         <w:pBdr>
@@ -20602,7 +25184,7 @@
         <w:widowControl/>
         <w:numPr>
           <w:ilvl w:val="0"/>
-          <w:numId w:val="2"/>
+          <w:numId w:val="5"/>
         </w:numPr>
         <w:suppressLineNumbers w:val="0"/>
         <w:pBdr>
@@ -20650,7 +25232,7 @@
         <w:widowControl/>
         <w:numPr>
           <w:ilvl w:val="0"/>
-          <w:numId w:val="2"/>
+          <w:numId w:val="5"/>
         </w:numPr>
         <w:suppressLineNumbers w:val="0"/>
         <w:pBdr>
@@ -20784,7 +25366,7 @@
     </w:p>
     <w:p>
       <w:pPr>
-        <w:pStyle w:val="26"/>
+        <w:pStyle w:val="27"/>
         <w:keepNext w:val="0"/>
         <w:keepLines w:val="0"/>
         <w:pageBreakBefore w:val="0"/>
@@ -21373,6 +25955,33 @@
 <file path=word/numbering.xml><?xml version="1.0" encoding="utf-8"?>
 <w:numbering xmlns:wpc="http://schemas.microsoft.com/office/word/2010/wordprocessingCanvas" xmlns:mc="http://schemas.openxmlformats.org/markup-compatibility/2006" xmlns:o="urn:schemas-microsoft-com:office:office" xmlns:r="http://schemas.openxmlformats.org/officeDocument/2006/relationships" xmlns:m="http://schemas.openxmlformats.org/officeDocument/2006/math" xmlns:v="urn:schemas-microsoft-com:vml" xmlns:wp14="http://schemas.microsoft.com/office/word/2010/wordprocessingDrawing" xmlns:wp="http://schemas.openxmlformats.org/drawingml/2006/wordprocessingDrawing" xmlns:w10="urn:schemas-microsoft-com:office:word" xmlns:w="http://schemas.openxmlformats.org/wordprocessingml/2006/main" xmlns:w14="http://schemas.microsoft.com/office/word/2010/wordml" xmlns:wpg="http://schemas.microsoft.com/office/word/2010/wordprocessingGroup" xmlns:wpi="http://schemas.microsoft.com/office/word/2010/wordprocessingInk" xmlns:wne="http://schemas.microsoft.com/office/word/2006/wordml" xmlns:wps="http://schemas.microsoft.com/office/word/2010/wordprocessingShape" xmlns:wpsCustomData="http://www.wps.cn/officeDocument/2013/wpsCustomData" mc:Ignorable="w14 wp14">
   <w:abstractNum w:abstractNumId="0">
+    <w:nsid w:val="A83B65D9"/>
+    <w:multiLevelType w:val="singleLevel"/>
+    <w:tmpl w:val="A83B65D9"/>
+    <w:lvl w:ilvl="0" w:tentative="0">
+      <w:start w:val="1"/>
+      <w:numFmt w:val="decimal"/>
+      <w:suff w:val="space"/>
+      <w:lvlText w:val="%1."/>
+      <w:lvlJc w:val="left"/>
+    </w:lvl>
+  </w:abstractNum>
+  <w:abstractNum w:abstractNumId="1">
+    <w:nsid w:val="2ABBEC99"/>
+    <w:multiLevelType w:val="singleLevel"/>
+    <w:tmpl w:val="2ABBEC99"/>
+    <w:lvl w:ilvl="0" w:tentative="0">
+      <w:start w:val="1"/>
+      <w:numFmt w:val="decimal"/>
+      <w:suff w:val="space"/>
+      <w:lvlText w:val="%1."/>
+      <w:lvlJc w:val="left"/>
+      <w:pPr>
+        <w:ind w:left="420"/>
+      </w:pPr>
+    </w:lvl>
+  </w:abstractNum>
+  <w:abstractNum w:abstractNumId="2">
     <w:nsid w:val="48436C62"/>
     <w:multiLevelType w:val="singleLevel"/>
     <w:tmpl w:val="48436C62"/>
@@ -21384,7 +25993,23 @@
       <w:lvlJc w:val="left"/>
     </w:lvl>
   </w:abstractNum>
-  <w:abstractNum w:abstractNumId="1">
+  <w:abstractNum w:abstractNumId="3">
+    <w:nsid w:val="4F12715E"/>
+    <w:multiLevelType w:val="singleLevel"/>
+    <w:tmpl w:val="4F12715E"/>
+    <w:lvl w:ilvl="0" w:tentative="0">
+      <w:start w:val="1"/>
+      <w:numFmt w:val="decimal"/>
+      <w:lvlText w:val="%1."/>
+      <w:lvlJc w:val="left"/>
+      <w:pPr>
+        <w:tabs>
+          <w:tab w:val="left" w:pos="312"/>
+        </w:tabs>
+      </w:pPr>
+    </w:lvl>
+  </w:abstractNum>
+  <w:abstractNum w:abstractNumId="4">
     <w:nsid w:val="79AE55E3"/>
     <w:multiLevelType w:val="singleLevel"/>
     <w:tmpl w:val="79AE55E3"/>
@@ -21401,10 +26026,19 @@
     </w:lvl>
   </w:abstractNum>
   <w:num w:numId="1">
+    <w:abstractNumId w:val="4"/>
+  </w:num>
+  <w:num w:numId="2">
     <w:abstractNumId w:val="1"/>
   </w:num>
-  <w:num w:numId="2">
+  <w:num w:numId="3">
+    <w:abstractNumId w:val="3"/>
+  </w:num>
+  <w:num w:numId="4">
     <w:abstractNumId w:val="0"/>
+  </w:num>
+  <w:num w:numId="5">
+    <w:abstractNumId w:val="2"/>
   </w:num>
 </w:numbering>
 </file>
@@ -21692,7 +26326,7 @@
     <w:name w:val="heading 1"/>
     <w:basedOn w:val="1"/>
     <w:next w:val="1"/>
-    <w:link w:val="23"/>
+    <w:link w:val="25"/>
     <w:qFormat/>
     <w:uiPriority w:val="9"/>
     <w:pPr>
@@ -21713,7 +26347,7 @@
     <w:name w:val="heading 2"/>
     <w:basedOn w:val="1"/>
     <w:next w:val="1"/>
-    <w:link w:val="25"/>
+    <w:link w:val="22"/>
     <w:unhideWhenUsed/>
     <w:qFormat/>
     <w:uiPriority w:val="9"/>
@@ -21736,7 +26370,7 @@
     <w:name w:val="heading 3"/>
     <w:basedOn w:val="1"/>
     <w:next w:val="1"/>
-    <w:link w:val="27"/>
+    <w:link w:val="28"/>
     <w:unhideWhenUsed/>
     <w:qFormat/>
     <w:uiPriority w:val="9"/>
@@ -21837,7 +26471,7 @@
   <w:style w:type="paragraph" w:styleId="9">
     <w:name w:val="Plain Text"/>
     <w:basedOn w:val="1"/>
-    <w:link w:val="29"/>
+    <w:link w:val="30"/>
     <w:unhideWhenUsed/>
     <w:qFormat/>
     <w:uiPriority w:val="99"/>
@@ -21848,7 +26482,7 @@
   <w:style w:type="paragraph" w:styleId="10">
     <w:name w:val="footer"/>
     <w:basedOn w:val="1"/>
-    <w:link w:val="22"/>
+    <w:link w:val="24"/>
     <w:unhideWhenUsed/>
     <w:qFormat/>
     <w:uiPriority w:val="99"/>
@@ -21869,7 +26503,7 @@
   <w:style w:type="paragraph" w:styleId="11">
     <w:name w:val="header"/>
     <w:basedOn w:val="1"/>
-    <w:link w:val="21"/>
+    <w:link w:val="23"/>
     <w:unhideWhenUsed/>
     <w:qFormat/>
     <w:uiPriority w:val="99"/>
@@ -22009,7 +26643,35 @@
       <w:szCs w:val="21"/>
     </w:rPr>
   </w:style>
-  <w:style w:type="character" w:customStyle="1" w:styleId="21">
+  <w:style w:type="paragraph" w:customStyle="1" w:styleId="21">
+    <w:name w:val="论文正文"/>
+    <w:basedOn w:val="1"/>
+    <w:next w:val="1"/>
+    <w:qFormat/>
+    <w:uiPriority w:val="0"/>
+    <w:pPr>
+      <w:ind w:firstLine="200" w:firstLineChars="200"/>
+    </w:pPr>
+    <w:rPr>
+      <w:rFonts w:asciiTheme="minorAscii" w:hAnsiTheme="minorAscii"/>
+      <w:sz w:val="24"/>
+    </w:rPr>
+  </w:style>
+  <w:style w:type="character" w:customStyle="1" w:styleId="22">
+    <w:name w:val="标题 2 字符"/>
+    <w:basedOn w:val="17"/>
+    <w:link w:val="3"/>
+    <w:qFormat/>
+    <w:uiPriority w:val="9"/>
+    <w:rPr>
+      <w:rFonts w:asciiTheme="majorAscii" w:hAnsiTheme="majorAscii" w:eastAsiaTheme="majorEastAsia" w:cstheme="majorBidi"/>
+      <w:b/>
+      <w:bCs/>
+      <w:sz w:val="32"/>
+      <w:szCs w:val="32"/>
+    </w:rPr>
+  </w:style>
+  <w:style w:type="character" w:customStyle="1" w:styleId="23">
     <w:name w:val="页眉 字符"/>
     <w:basedOn w:val="17"/>
     <w:link w:val="11"/>
@@ -22021,7 +26683,7 @@
       <w:szCs w:val="18"/>
     </w:rPr>
   </w:style>
-  <w:style w:type="character" w:customStyle="1" w:styleId="22">
+  <w:style w:type="character" w:customStyle="1" w:styleId="24">
     <w:name w:val="页脚 字符"/>
     <w:basedOn w:val="17"/>
     <w:link w:val="10"/>
@@ -22033,7 +26695,7 @@
       <w:szCs w:val="18"/>
     </w:rPr>
   </w:style>
-  <w:style w:type="character" w:customStyle="1" w:styleId="23">
+  <w:style w:type="character" w:customStyle="1" w:styleId="25">
     <w:name w:val="标题 1 字符"/>
     <w:basedOn w:val="17"/>
     <w:link w:val="2"/>
@@ -22048,7 +26710,7 @@
       <w:szCs w:val="44"/>
     </w:rPr>
   </w:style>
-  <w:style w:type="paragraph" w:customStyle="1" w:styleId="24">
+  <w:style w:type="paragraph" w:customStyle="1" w:styleId="26">
     <w:name w:val="TOC 标题1"/>
     <w:basedOn w:val="2"/>
     <w:next w:val="1"/>
@@ -22071,21 +26733,7 @@
       <w:szCs w:val="32"/>
     </w:rPr>
   </w:style>
-  <w:style w:type="character" w:customStyle="1" w:styleId="25">
-    <w:name w:val="标题 2 字符"/>
-    <w:basedOn w:val="17"/>
-    <w:link w:val="3"/>
-    <w:qFormat/>
-    <w:uiPriority w:val="9"/>
-    <w:rPr>
-      <w:rFonts w:asciiTheme="majorAscii" w:hAnsiTheme="majorAscii" w:eastAsiaTheme="majorEastAsia" w:cstheme="majorBidi"/>
-      <w:b/>
-      <w:bCs/>
-      <w:sz w:val="32"/>
-      <w:szCs w:val="32"/>
-    </w:rPr>
-  </w:style>
-  <w:style w:type="paragraph" w:styleId="26">
+  <w:style w:type="paragraph" w:styleId="27">
     <w:name w:val="List Paragraph"/>
     <w:basedOn w:val="1"/>
     <w:qFormat/>
@@ -22094,7 +26742,7 @@
       <w:ind w:firstLine="420" w:firstLineChars="200"/>
     </w:pPr>
   </w:style>
-  <w:style w:type="character" w:customStyle="1" w:styleId="27">
+  <w:style w:type="character" w:customStyle="1" w:styleId="28">
     <w:name w:val="标题 3 字符"/>
     <w:basedOn w:val="17"/>
     <w:link w:val="4"/>
@@ -22108,7 +26756,7 @@
       <w:szCs w:val="32"/>
     </w:rPr>
   </w:style>
-  <w:style w:type="character" w:customStyle="1" w:styleId="28">
+  <w:style w:type="character" w:customStyle="1" w:styleId="29">
     <w:name w:val="未处理的提及1"/>
     <w:basedOn w:val="17"/>
     <w:semiHidden/>
@@ -22120,7 +26768,7 @@
       <w:shd w:val="clear" w:color="auto" w:fill="E1DFDD"/>
     </w:rPr>
   </w:style>
-  <w:style w:type="character" w:customStyle="1" w:styleId="29">
+  <w:style w:type="character" w:customStyle="1" w:styleId="30">
     <w:name w:val="纯文本 字符"/>
     <w:basedOn w:val="17"/>
     <w:link w:val="9"/>
@@ -22131,7 +26779,7 @@
       <w:sz w:val="30"/>
     </w:rPr>
   </w:style>
-  <w:style w:type="paragraph" w:customStyle="1" w:styleId="30">
+  <w:style w:type="paragraph" w:customStyle="1" w:styleId="31">
     <w:name w:val="英文"/>
     <w:basedOn w:val="1"/>
     <w:qFormat/>
@@ -22146,10 +26794,10 @@
       <w:szCs w:val="20"/>
     </w:rPr>
   </w:style>
-  <w:style w:type="paragraph" w:customStyle="1" w:styleId="31">
+  <w:style w:type="paragraph" w:customStyle="1" w:styleId="32">
     <w:name w:val="论文二级标题2"/>
     <w:basedOn w:val="1"/>
-    <w:link w:val="32"/>
+    <w:link w:val="33"/>
     <w:qFormat/>
     <w:uiPriority w:val="0"/>
     <w:pPr>
@@ -22166,10 +26814,10 @@
       <w:szCs w:val="24"/>
     </w:rPr>
   </w:style>
-  <w:style w:type="character" w:customStyle="1" w:styleId="32">
+  <w:style w:type="character" w:customStyle="1" w:styleId="33">
     <w:name w:val="论文二级标题2 字符"/>
     <w:basedOn w:val="17"/>
-    <w:link w:val="31"/>
+    <w:link w:val="32"/>
     <w:qFormat/>
     <w:uiPriority w:val="0"/>
     <w:rPr>
@@ -22180,10 +26828,10 @@
       <w:szCs w:val="24"/>
     </w:rPr>
   </w:style>
-  <w:style w:type="paragraph" w:customStyle="1" w:styleId="33">
+  <w:style w:type="paragraph" w:customStyle="1" w:styleId="34">
     <w:name w:val="论文一级标题1"/>
     <w:basedOn w:val="1"/>
-    <w:link w:val="34"/>
+    <w:link w:val="35"/>
     <w:qFormat/>
     <w:uiPriority w:val="0"/>
     <w:pPr>
@@ -22203,10 +26851,10 @@
       <w:szCs w:val="28"/>
     </w:rPr>
   </w:style>
-  <w:style w:type="character" w:customStyle="1" w:styleId="34">
+  <w:style w:type="character" w:customStyle="1" w:styleId="35">
     <w:name w:val="论文一级标题1 字符"/>
     <w:basedOn w:val="17"/>
-    <w:link w:val="33"/>
+    <w:link w:val="34"/>
     <w:qFormat/>
     <w:uiPriority w:val="0"/>
     <w:rPr>
@@ -22218,7 +26866,7 @@
       <w:szCs w:val="28"/>
     </w:rPr>
   </w:style>
-  <w:style w:type="paragraph" w:customStyle="1" w:styleId="35">
+  <w:style w:type="paragraph" w:customStyle="1" w:styleId="36">
     <w:name w:val="论文三级标题"/>
     <w:basedOn w:val="1"/>
     <w:next w:val="4"/>
@@ -22239,11 +26887,11 @@
       <w:szCs w:val="24"/>
     </w:rPr>
   </w:style>
-  <w:style w:type="paragraph" w:customStyle="1" w:styleId="36">
+  <w:style w:type="paragraph" w:customStyle="1" w:styleId="37">
     <w:name w:val="论文一级标题"/>
     <w:basedOn w:val="1"/>
     <w:next w:val="2"/>
-    <w:link w:val="37"/>
+    <w:link w:val="38"/>
     <w:qFormat/>
     <w:uiPriority w:val="0"/>
     <w:pPr>
@@ -22263,10 +26911,10 @@
       <w:szCs w:val="28"/>
     </w:rPr>
   </w:style>
-  <w:style w:type="character" w:customStyle="1" w:styleId="37">
+  <w:style w:type="character" w:customStyle="1" w:styleId="38">
     <w:name w:val="论文一级标题 字符"/>
     <w:basedOn w:val="17"/>
-    <w:link w:val="36"/>
+    <w:link w:val="37"/>
     <w:qFormat/>
     <w:uiPriority w:val="0"/>
     <w:rPr>
@@ -22278,7 +26926,7 @@
       <w:szCs w:val="28"/>
     </w:rPr>
   </w:style>
-  <w:style w:type="paragraph" w:styleId="38">
+  <w:style w:type="paragraph" w:styleId="39">
     <w:name w:val="No Spacing"/>
     <w:qFormat/>
     <w:uiPriority w:val="1"/>
@@ -22292,20 +26940,6 @@
       <w:sz w:val="30"/>
       <w:szCs w:val="22"/>
       <w:lang w:val="en-US" w:eastAsia="zh-CN" w:bidi="ar-SA"/>
-    </w:rPr>
-  </w:style>
-  <w:style w:type="paragraph" w:customStyle="1" w:styleId="39">
-    <w:name w:val="论文正文"/>
-    <w:basedOn w:val="1"/>
-    <w:next w:val="1"/>
-    <w:qFormat/>
-    <w:uiPriority w:val="0"/>
-    <w:pPr>
-      <w:ind w:firstLine="200" w:firstLineChars="200"/>
-    </w:pPr>
-    <w:rPr>
-      <w:rFonts w:asciiTheme="minorAscii" w:hAnsiTheme="minorAscii"/>
-      <w:sz w:val="24"/>
     </w:rPr>
   </w:style>
   <w:style w:type="paragraph" w:customStyle="1" w:styleId="40">

--- a/胡超/胡超 基于Golang+Vue的博客论坛的设计与实现.docx
+++ b/胡超/胡超 基于Golang+Vue的博客论坛的设计与实现.docx
@@ -6708,8 +6708,8 @@
           <w:lang w:val="en-US" w:eastAsia="zh-CN"/>
         </w:rPr>
       </w:pPr>
-      <w:bookmarkStart w:id="6" w:name="_Toc71299039"/>
-      <w:bookmarkStart w:id="7" w:name="_Toc28323"/>
+      <w:bookmarkStart w:id="6" w:name="_Toc28323"/>
+      <w:bookmarkStart w:id="7" w:name="_Toc71299039"/>
       <w:r>
         <w:rPr>
           <w:rFonts w:hint="eastAsia" w:ascii="仿宋" w:hAnsi="仿宋" w:eastAsia="仿宋"/>
@@ -7002,8 +7002,8 @@
           <w:szCs w:val="24"/>
         </w:rPr>
       </w:pPr>
-      <w:bookmarkStart w:id="8" w:name="_Toc71299040"/>
-      <w:bookmarkStart w:id="9" w:name="_Toc17862"/>
+      <w:bookmarkStart w:id="8" w:name="_Toc17862"/>
+      <w:bookmarkStart w:id="9" w:name="_Toc71299040"/>
       <w:r>
         <w:rPr>
           <w:rFonts w:hint="eastAsia" w:ascii="仿宋" w:hAnsi="仿宋" w:eastAsia="仿宋"/>
@@ -7748,8 +7748,8 @@
           <w:lang w:val="en-US" w:eastAsia="zh-CN"/>
         </w:rPr>
       </w:pPr>
-      <w:bookmarkStart w:id="12" w:name="_Toc15197"/>
-      <w:bookmarkStart w:id="13" w:name="_Toc71299041"/>
+      <w:bookmarkStart w:id="12" w:name="_Toc71299041"/>
+      <w:bookmarkStart w:id="13" w:name="_Toc15197"/>
       <w:r>
         <w:rPr>
           <w:rFonts w:hint="eastAsia" w:ascii="仿宋" w:hAnsi="仿宋"/>
@@ -7926,8 +7926,8 @@
           <w:lang w:val="en-US" w:eastAsia="zh-CN"/>
         </w:rPr>
       </w:pPr>
-      <w:bookmarkStart w:id="17" w:name="_Toc71299046"/>
-      <w:bookmarkStart w:id="18" w:name="_Toc19327"/>
+      <w:bookmarkStart w:id="17" w:name="_Toc19327"/>
+      <w:bookmarkStart w:id="18" w:name="_Toc71299046"/>
       <w:r>
         <w:rPr>
           <w:rFonts w:hint="eastAsia" w:ascii="仿宋" w:hAnsi="仿宋" w:eastAsia="仿宋"/>
@@ -8553,8 +8553,8 @@
           <w:lang w:val="en-US" w:eastAsia="zh-CN"/>
         </w:rPr>
       </w:pPr>
-      <w:bookmarkStart w:id="23" w:name="_Toc15024"/>
-      <w:bookmarkStart w:id="24" w:name="_Toc71299048"/>
+      <w:bookmarkStart w:id="23" w:name="_Toc71299048"/>
+      <w:bookmarkStart w:id="24" w:name="_Toc15024"/>
       <w:r>
         <w:rPr>
           <w:rFonts w:hint="eastAsia" w:ascii="仿宋" w:hAnsi="仿宋" w:eastAsia="仿宋"/>
@@ -10781,12 +10781,6 @@
             <w:insideH w:val="none" w:color="auto" w:sz="0" w:space="0"/>
             <w:insideV w:val="none" w:color="auto" w:sz="0" w:space="0"/>
           </w:tblBorders>
-          <w:tblCellMar>
-            <w:top w:w="0" w:type="dxa"/>
-            <w:left w:w="108" w:type="dxa"/>
-            <w:bottom w:w="0" w:type="dxa"/>
-            <w:right w:w="108" w:type="dxa"/>
-          </w:tblCellMar>
         </w:tblPrEx>
         <w:trPr>
           <w:trHeight w:val="2583" w:hRule="atLeast"/>
@@ -11532,8 +11526,8 @@
           <w:lang w:val="en-US" w:eastAsia="zh-CN"/>
         </w:rPr>
       </w:pPr>
-      <w:bookmarkStart w:id="38" w:name="_Toc71299057"/>
-      <w:bookmarkStart w:id="39" w:name="_Toc15774"/>
+      <w:bookmarkStart w:id="38" w:name="_Toc15774"/>
+      <w:bookmarkStart w:id="39" w:name="_Toc71299057"/>
       <w:r>
         <w:rPr>
           <w:rFonts w:hint="eastAsia" w:ascii="仿宋" w:hAnsi="仿宋" w:cs="Times New Roman"/>
@@ -12357,12 +12351,33 @@
         <w:pStyle w:val="2"/>
         <w:spacing w:before="312" w:beforeLines="100" w:after="312" w:afterLines="100" w:line="400" w:lineRule="exact"/>
         <w:rPr>
+          <w:rFonts w:hint="eastAsia" w:ascii="仿宋" w:hAnsi="仿宋" w:eastAsia="仿宋"/>
+          <w:color w:val="000000"/>
+          <w:sz w:val="24"/>
+          <w:szCs w:val="24"/>
+          <w:lang w:val="en-US" w:eastAsia="zh-CN"/>
+        </w:rPr>
+      </w:pPr>
+      <w:r>
+        <w:rPr>
           <w:rFonts w:hint="eastAsia" w:ascii="仿宋" w:hAnsi="仿宋"/>
           <w:sz w:val="28"/>
           <w:szCs w:val="28"/>
           <w:lang w:val="en-US" w:eastAsia="zh-CN"/>
         </w:rPr>
-      </w:pPr>
+        <w:t>4</w:t>
+      </w:r>
+      <w:r>
+        <w:rPr>
+          <w:rFonts w:ascii="仿宋" w:hAnsi="仿宋"/>
+          <w:sz w:val="28"/>
+          <w:szCs w:val="28"/>
+        </w:rPr>
+        <w:t xml:space="preserve"> </w:t>
+      </w:r>
+      <w:bookmarkEnd w:id="38"/>
+      <w:bookmarkEnd w:id="39"/>
+      <w:bookmarkStart w:id="40" w:name="_Toc22652"/>
       <w:r>
         <w:rPr>
           <w:rFonts w:hint="eastAsia" w:ascii="仿宋" w:hAnsi="仿宋"/>
@@ -12370,26 +12385,6 @@
           <w:szCs w:val="28"/>
           <w:lang w:val="en-US" w:eastAsia="zh-CN"/>
         </w:rPr>
-        <w:t>4</w:t>
-      </w:r>
-      <w:r>
-        <w:rPr>
-          <w:rFonts w:ascii="仿宋" w:hAnsi="仿宋"/>
-          <w:sz w:val="28"/>
-          <w:szCs w:val="28"/>
-        </w:rPr>
-        <w:t xml:space="preserve"> </w:t>
-      </w:r>
-      <w:bookmarkEnd w:id="38"/>
-      <w:bookmarkEnd w:id="39"/>
-      <w:bookmarkStart w:id="40" w:name="_Toc22652"/>
-      <w:r>
-        <w:rPr>
-          <w:rFonts w:hint="eastAsia" w:ascii="仿宋" w:hAnsi="仿宋"/>
-          <w:sz w:val="28"/>
-          <w:szCs w:val="28"/>
-          <w:lang w:val="en-US" w:eastAsia="zh-CN"/>
-        </w:rPr>
         <w:t>论坛前端</w:t>
       </w:r>
     </w:p>
@@ -12406,7 +12401,6 @@
           <w:lang w:val="en-US" w:eastAsia="zh-CN"/>
         </w:rPr>
       </w:pPr>
-      <w:bookmarkStart w:id="41" w:name="_Toc133310334"/>
       <w:r>
         <w:rPr>
           <w:rFonts w:ascii="仿宋" w:hAnsi="仿宋" w:eastAsia="仿宋"/>
@@ -12427,32 +12421,522 @@
       </w:r>
       <w:r>
         <w:rPr>
-          <w:rFonts w:ascii="仿宋" w:hAnsi="仿宋" w:eastAsia="仿宋"/>
-          <w:color w:val="000000"/>
-          <w:sz w:val="24"/>
-          <w:szCs w:val="24"/>
-        </w:rPr>
-        <w:t>1</w:t>
-      </w:r>
-      <w:r>
-        <w:rPr>
           <w:rFonts w:hint="eastAsia" w:ascii="仿宋" w:hAnsi="仿宋" w:eastAsia="仿宋"/>
           <w:color w:val="000000"/>
           <w:sz w:val="24"/>
           <w:szCs w:val="24"/>
-        </w:rPr>
-        <w:t xml:space="preserve"> </w:t>
-      </w:r>
-      <w:bookmarkEnd w:id="41"/>
+          <w:lang w:val="en-US" w:eastAsia="zh-CN"/>
+        </w:rPr>
+        <w:t>1</w:t>
+      </w:r>
       <w:r>
         <w:rPr>
           <w:rFonts w:hint="eastAsia" w:ascii="仿宋" w:hAnsi="仿宋" w:eastAsia="仿宋"/>
           <w:color w:val="000000"/>
           <w:sz w:val="24"/>
           <w:szCs w:val="24"/>
+        </w:rPr>
+        <w:t xml:space="preserve"> </w:t>
+      </w:r>
+      <w:r>
+        <w:rPr>
+          <w:rFonts w:hint="eastAsia" w:ascii="仿宋" w:hAnsi="仿宋" w:eastAsia="仿宋"/>
+          <w:color w:val="000000"/>
+          <w:sz w:val="24"/>
+          <w:szCs w:val="24"/>
           <w:lang w:val="en-US" w:eastAsia="zh-CN"/>
         </w:rPr>
         <w:t>注册</w:t>
+      </w:r>
+    </w:p>
+    <w:p>
+      <w:pPr>
+        <w:pStyle w:val="14"/>
+        <w:keepNext w:val="0"/>
+        <w:keepLines w:val="0"/>
+        <w:widowControl/>
+        <w:suppressLineNumbers w:val="0"/>
+        <w:pBdr>
+          <w:top w:val="none" w:color="auto" w:sz="0" w:space="0"/>
+          <w:left w:val="none" w:color="auto" w:sz="0" w:space="0"/>
+          <w:bottom w:val="none" w:color="auto" w:sz="0" w:space="0"/>
+          <w:right w:val="none" w:color="auto" w:sz="0" w:space="0"/>
+        </w:pBdr>
+        <w:spacing w:before="0" w:beforeAutospacing="0" w:after="0" w:afterAutospacing="0"/>
+        <w:ind w:left="0" w:right="0" w:firstLine="420" w:firstLineChars="0"/>
+        <w:rPr>
+          <w:sz w:val="24"/>
+          <w:szCs w:val="24"/>
+          <w:bdr w:val="none" w:color="auto" w:sz="0" w:space="0"/>
+        </w:rPr>
+      </w:pPr>
+      <w:r>
+        <w:rPr>
+          <w:sz w:val="24"/>
+          <w:szCs w:val="24"/>
+          <w:bdr w:val="none" w:color="auto" w:sz="0" w:space="0"/>
+        </w:rPr>
+        <w:t>在本次研究中，</w:t>
+      </w:r>
+      <w:r>
+        <w:rPr>
+          <w:rFonts w:hint="eastAsia"/>
+          <w:sz w:val="24"/>
+          <w:szCs w:val="24"/>
+          <w:bdr w:val="none" w:color="auto" w:sz="0" w:space="0"/>
+          <w:lang w:val="en-US" w:eastAsia="zh-CN"/>
+        </w:rPr>
+        <w:t>项目</w:t>
+      </w:r>
+      <w:r>
+        <w:rPr>
+          <w:sz w:val="24"/>
+          <w:szCs w:val="24"/>
+          <w:bdr w:val="none" w:color="auto" w:sz="0" w:space="0"/>
+        </w:rPr>
+        <w:t>开发了一个具有用户注册功能的前端主页。为了满足现代用户对于数据安全和隐私的需求，为注册过程设置了严格的字段验证，确保收集到的用户信息准确且符合规范。用户可以通过填写用户名、邮箱、密码、确认密码和性别这些必填字段进行注册。</w:t>
+      </w:r>
+    </w:p>
+    <w:p>
+      <w:pPr>
+        <w:pStyle w:val="14"/>
+        <w:keepNext w:val="0"/>
+        <w:keepLines w:val="0"/>
+        <w:widowControl/>
+        <w:suppressLineNumbers w:val="0"/>
+        <w:pBdr>
+          <w:top w:val="none" w:color="auto" w:sz="0" w:space="0"/>
+          <w:left w:val="none" w:color="auto" w:sz="0" w:space="0"/>
+          <w:bottom w:val="none" w:color="auto" w:sz="0" w:space="0"/>
+          <w:right w:val="none" w:color="auto" w:sz="0" w:space="0"/>
+        </w:pBdr>
+        <w:spacing w:before="0" w:beforeAutospacing="0" w:after="0" w:afterAutospacing="0"/>
+        <w:ind w:left="0" w:right="0" w:firstLine="420" w:firstLineChars="0"/>
+        <w:rPr>
+          <w:sz w:val="24"/>
+          <w:szCs w:val="24"/>
+          <w:bdr w:val="none" w:color="auto" w:sz="0" w:space="0"/>
+        </w:rPr>
+      </w:pPr>
+      <w:r>
+        <w:rPr>
+          <w:sz w:val="24"/>
+          <w:szCs w:val="24"/>
+          <w:bdr w:val="none" w:color="auto" w:sz="0" w:space="0"/>
+        </w:rPr>
+        <w:t>注册表单的设计如下：</w:t>
+      </w:r>
+    </w:p>
+    <w:p>
+      <w:pPr>
+        <w:pStyle w:val="14"/>
+        <w:keepNext w:val="0"/>
+        <w:keepLines w:val="0"/>
+        <w:widowControl/>
+        <w:numPr>
+          <w:ilvl w:val="0"/>
+          <w:numId w:val="1"/>
+        </w:numPr>
+        <w:suppressLineNumbers w:val="0"/>
+        <w:pBdr>
+          <w:top w:val="none" w:color="auto" w:sz="0" w:space="0"/>
+          <w:left w:val="none" w:color="auto" w:sz="0" w:space="0"/>
+          <w:bottom w:val="none" w:color="auto" w:sz="0" w:space="0"/>
+          <w:right w:val="none" w:color="auto" w:sz="0" w:space="0"/>
+        </w:pBdr>
+        <w:spacing w:before="0" w:beforeAutospacing="0" w:after="0" w:afterAutospacing="0"/>
+        <w:ind w:left="420" w:leftChars="0" w:right="0" w:rightChars="0"/>
+      </w:pPr>
+      <w:r>
+        <w:rPr>
+          <w:sz w:val="24"/>
+          <w:szCs w:val="24"/>
+          <w:bdr w:val="none" w:color="auto" w:sz="0" w:space="0"/>
+        </w:rPr>
+        <w:t>用户名：要求用户输入一个具有唯一性的用户名，以便于识别和管理。</w:t>
+      </w:r>
+    </w:p>
+    <w:p>
+      <w:pPr>
+        <w:pStyle w:val="14"/>
+        <w:keepNext w:val="0"/>
+        <w:keepLines w:val="0"/>
+        <w:widowControl/>
+        <w:numPr>
+          <w:ilvl w:val="0"/>
+          <w:numId w:val="1"/>
+        </w:numPr>
+        <w:suppressLineNumbers w:val="0"/>
+        <w:pBdr>
+          <w:top w:val="none" w:color="auto" w:sz="0" w:space="0"/>
+          <w:left w:val="none" w:color="auto" w:sz="0" w:space="0"/>
+          <w:bottom w:val="none" w:color="auto" w:sz="0" w:space="0"/>
+          <w:right w:val="none" w:color="auto" w:sz="0" w:space="0"/>
+        </w:pBdr>
+        <w:spacing w:before="0" w:beforeAutospacing="0" w:after="0" w:afterAutospacing="0"/>
+        <w:ind w:left="420" w:leftChars="0" w:right="0" w:rightChars="0"/>
+      </w:pPr>
+      <w:r>
+        <w:rPr>
+          <w:sz w:val="24"/>
+          <w:szCs w:val="24"/>
+          <w:bdr w:val="none" w:color="auto" w:sz="0" w:space="0"/>
+        </w:rPr>
+        <w:t>邮箱：要求用户输入一个有效的电子邮件地址，以便用于接收系统通知、找回密码等功能。</w:t>
+      </w:r>
+    </w:p>
+    <w:p>
+      <w:pPr>
+        <w:pStyle w:val="14"/>
+        <w:keepNext w:val="0"/>
+        <w:keepLines w:val="0"/>
+        <w:widowControl/>
+        <w:numPr>
+          <w:ilvl w:val="0"/>
+          <w:numId w:val="1"/>
+        </w:numPr>
+        <w:suppressLineNumbers w:val="0"/>
+        <w:pBdr>
+          <w:top w:val="none" w:color="auto" w:sz="0" w:space="0"/>
+          <w:left w:val="none" w:color="auto" w:sz="0" w:space="0"/>
+          <w:bottom w:val="none" w:color="auto" w:sz="0" w:space="0"/>
+          <w:right w:val="none" w:color="auto" w:sz="0" w:space="0"/>
+        </w:pBdr>
+        <w:spacing w:before="0" w:beforeAutospacing="0" w:after="0" w:afterAutospacing="0"/>
+        <w:ind w:left="420" w:leftChars="0" w:right="0" w:rightChars="0"/>
+      </w:pPr>
+      <w:r>
+        <w:rPr>
+          <w:sz w:val="24"/>
+          <w:szCs w:val="24"/>
+          <w:bdr w:val="none" w:color="auto" w:sz="0" w:space="0"/>
+        </w:rPr>
+        <w:t>密码：要求用户设置一个安全的密码，以保护账户信息。</w:t>
+      </w:r>
+    </w:p>
+    <w:p>
+      <w:pPr>
+        <w:pStyle w:val="14"/>
+        <w:keepNext w:val="0"/>
+        <w:keepLines w:val="0"/>
+        <w:widowControl/>
+        <w:numPr>
+          <w:ilvl w:val="0"/>
+          <w:numId w:val="1"/>
+        </w:numPr>
+        <w:suppressLineNumbers w:val="0"/>
+        <w:pBdr>
+          <w:top w:val="none" w:color="auto" w:sz="0" w:space="0"/>
+          <w:left w:val="none" w:color="auto" w:sz="0" w:space="0"/>
+          <w:bottom w:val="none" w:color="auto" w:sz="0" w:space="0"/>
+          <w:right w:val="none" w:color="auto" w:sz="0" w:space="0"/>
+        </w:pBdr>
+        <w:spacing w:before="0" w:beforeAutospacing="0" w:after="0" w:afterAutospacing="0"/>
+        <w:ind w:left="420" w:leftChars="0" w:right="0" w:rightChars="0"/>
+      </w:pPr>
+      <w:r>
+        <w:rPr>
+          <w:sz w:val="24"/>
+          <w:szCs w:val="24"/>
+          <w:bdr w:val="none" w:color="auto" w:sz="0" w:space="0"/>
+        </w:rPr>
+        <w:t>确认密码：要求用户再次输入密码，以确保两次输入的密码一致。</w:t>
+      </w:r>
+      <w:r>
+        <w:rPr>
+          <w:rFonts w:hint="eastAsia"/>
+          <w:sz w:val="24"/>
+          <w:szCs w:val="24"/>
+          <w:bdr w:val="none" w:color="auto" w:sz="0" w:space="0"/>
+          <w:lang w:val="en-US" w:eastAsia="zh-CN"/>
+        </w:rPr>
+        <w:t>系统会</w:t>
+      </w:r>
+      <w:r>
+        <w:rPr>
+          <w:sz w:val="24"/>
+          <w:szCs w:val="24"/>
+          <w:bdr w:val="none" w:color="auto" w:sz="0" w:space="0"/>
+        </w:rPr>
+        <w:t>对两次输入的密码进行比较，只有在它们完全一致时，注册过程才会继续进行。</w:t>
+      </w:r>
+    </w:p>
+    <w:p>
+      <w:pPr>
+        <w:pStyle w:val="14"/>
+        <w:keepNext w:val="0"/>
+        <w:keepLines w:val="0"/>
+        <w:widowControl/>
+        <w:numPr>
+          <w:ilvl w:val="0"/>
+          <w:numId w:val="1"/>
+        </w:numPr>
+        <w:suppressLineNumbers w:val="0"/>
+        <w:pBdr>
+          <w:top w:val="none" w:color="auto" w:sz="0" w:space="0"/>
+          <w:left w:val="none" w:color="auto" w:sz="0" w:space="0"/>
+          <w:bottom w:val="none" w:color="auto" w:sz="0" w:space="0"/>
+          <w:right w:val="none" w:color="auto" w:sz="0" w:space="0"/>
+        </w:pBdr>
+        <w:spacing w:before="0" w:beforeAutospacing="0" w:after="0" w:afterAutospacing="0"/>
+        <w:ind w:left="420" w:leftChars="0" w:right="0" w:rightChars="0"/>
+      </w:pPr>
+      <w:r>
+        <w:rPr>
+          <w:sz w:val="24"/>
+          <w:szCs w:val="24"/>
+          <w:bdr w:val="none" w:color="auto" w:sz="0" w:space="0"/>
+        </w:rPr>
+        <w:t>性别：要求用户选择自己的性别。提供了“男性”、“女性”</w:t>
+      </w:r>
+      <w:r>
+        <w:rPr>
+          <w:rFonts w:hint="eastAsia"/>
+          <w:sz w:val="24"/>
+          <w:szCs w:val="24"/>
+          <w:bdr w:val="none" w:color="auto" w:sz="0" w:space="0"/>
+          <w:lang w:val="en-US" w:eastAsia="zh-CN"/>
+        </w:rPr>
+        <w:t>两</w:t>
+      </w:r>
+      <w:r>
+        <w:rPr>
+          <w:sz w:val="24"/>
+          <w:szCs w:val="24"/>
+          <w:bdr w:val="none" w:color="auto" w:sz="0" w:space="0"/>
+        </w:rPr>
+        <w:t>个选项，以满足不同用户的需求。在选择性别时，用户只能选择一个选项。</w:t>
+      </w:r>
+    </w:p>
+    <w:p>
+      <w:pPr>
+        <w:pStyle w:val="14"/>
+        <w:keepNext w:val="0"/>
+        <w:keepLines w:val="0"/>
+        <w:widowControl/>
+        <w:numPr>
+          <w:numId w:val="0"/>
+        </w:numPr>
+        <w:suppressLineNumbers w:val="0"/>
+        <w:pBdr>
+          <w:top w:val="none" w:color="auto" w:sz="0" w:space="0"/>
+          <w:left w:val="none" w:color="auto" w:sz="0" w:space="0"/>
+          <w:bottom w:val="none" w:color="auto" w:sz="0" w:space="0"/>
+          <w:right w:val="none" w:color="auto" w:sz="0" w:space="0"/>
+        </w:pBdr>
+        <w:spacing w:before="0" w:beforeAutospacing="0" w:after="0" w:afterAutospacing="0"/>
+        <w:ind w:right="0" w:rightChars="0" w:firstLine="420" w:firstLineChars="0"/>
+        <w:rPr>
+          <w:rFonts w:hint="default" w:eastAsia="仿宋"/>
+          <w:lang w:val="en-US" w:eastAsia="zh-CN"/>
+        </w:rPr>
+      </w:pPr>
+      <w:r>
+        <w:rPr>
+          <w:rFonts w:hint="eastAsia"/>
+          <w:lang w:val="en-US" w:eastAsia="zh-CN"/>
+        </w:rPr>
+        <w:t>如下图4-1所示。</w:t>
+      </w:r>
+    </w:p>
+    <w:p>
+      <w:pPr>
+        <w:spacing w:before="156" w:beforeLines="50" w:line="400" w:lineRule="exact"/>
+        <w:ind w:firstLine="440" w:firstLineChars="200"/>
+        <w:rPr>
+          <w:rFonts w:hint="eastAsia" w:ascii="宋体" w:hAnsi="宋体" w:cs="宋体"/>
+          <w:spacing w:val="-10"/>
+          <w:kern w:val="0"/>
+          <w:sz w:val="24"/>
+          <w:szCs w:val="24"/>
+          <w:lang w:val="en-US" w:eastAsia="zh-CN" w:bidi="en-US"/>
+        </w:rPr>
+      </w:pPr>
+    </w:p>
+    <w:p>
+      <w:pPr>
+        <w:keepNext w:val="0"/>
+        <w:keepLines w:val="0"/>
+        <w:widowControl/>
+        <w:suppressLineNumbers w:val="0"/>
+        <w:jc w:val="left"/>
+        <w:rPr>
+          <w:rFonts w:ascii="宋体" w:hAnsi="宋体" w:eastAsia="宋体" w:cs="宋体"/>
+          <w:kern w:val="0"/>
+          <w:sz w:val="24"/>
+          <w:szCs w:val="24"/>
+          <w:lang w:val="en-US" w:eastAsia="zh-CN" w:bidi="ar"/>
+        </w:rPr>
+      </w:pPr>
+      <w:r>
+        <w:rPr>
+          <w:rFonts w:ascii="宋体" w:hAnsi="宋体" w:eastAsia="宋体" w:cs="宋体"/>
+          <w:kern w:val="0"/>
+          <w:sz w:val="24"/>
+          <w:szCs w:val="24"/>
+          <w:lang w:val="en-US" w:eastAsia="zh-CN" w:bidi="ar"/>
+        </w:rPr>
+        <w:drawing>
+          <wp:inline distT="0" distB="0" distL="114300" distR="114300">
+            <wp:extent cx="5162550" cy="2545080"/>
+            <wp:effectExtent l="0" t="0" r="0" b="7620"/>
+            <wp:docPr id="15" name="图片 2" descr="IMG_256"/>
+            <wp:cNvGraphicFramePr>
+              <a:graphicFrameLocks xmlns:a="http://schemas.openxmlformats.org/drawingml/2006/main" noChangeAspect="1"/>
+            </wp:cNvGraphicFramePr>
+            <a:graphic xmlns:a="http://schemas.openxmlformats.org/drawingml/2006/main">
+              <a:graphicData uri="http://schemas.openxmlformats.org/drawingml/2006/picture">
+                <pic:pic xmlns:pic="http://schemas.openxmlformats.org/drawingml/2006/picture">
+                  <pic:nvPicPr>
+                    <pic:cNvPr id="15" name="图片 2" descr="IMG_256"/>
+                    <pic:cNvPicPr>
+                      <a:picLocks noChangeAspect="1"/>
+                    </pic:cNvPicPr>
+                  </pic:nvPicPr>
+                  <pic:blipFill>
+                    <a:blip r:embed="rId10"/>
+                    <a:stretch>
+                      <a:fillRect/>
+                    </a:stretch>
+                  </pic:blipFill>
+                  <pic:spPr>
+                    <a:xfrm>
+                      <a:off x="0" y="0"/>
+                      <a:ext cx="5162550" cy="2545080"/>
+                    </a:xfrm>
+                    <a:prstGeom prst="rect">
+                      <a:avLst/>
+                    </a:prstGeom>
+                    <a:noFill/>
+                    <a:ln w="9525">
+                      <a:noFill/>
+                    </a:ln>
+                  </pic:spPr>
+                </pic:pic>
+              </a:graphicData>
+            </a:graphic>
+          </wp:inline>
+        </w:drawing>
+      </w:r>
+    </w:p>
+    <w:p>
+      <w:pPr>
+        <w:pStyle w:val="45"/>
+        <w:rPr>
+          <w:rFonts w:hint="default"/>
+          <w:lang w:val="en-US" w:eastAsia="zh-CN"/>
+        </w:rPr>
+      </w:pPr>
+      <w:r>
+        <w:rPr>
+          <w:rFonts w:hint="eastAsia" w:ascii="仿宋" w:hAnsi="仿宋" w:eastAsia="仿宋" w:cs="仿宋"/>
+        </w:rPr>
+        <w:t xml:space="preserve">图 </w:t>
+      </w:r>
+      <w:r>
+        <w:rPr>
+          <w:rFonts w:hint="eastAsia" w:ascii="仿宋" w:hAnsi="仿宋" w:cs="仿宋"/>
+          <w:lang w:val="en-US" w:eastAsia="zh-CN"/>
+        </w:rPr>
+        <w:t>4</w:t>
+      </w:r>
+      <w:r>
+        <w:rPr>
+          <w:rFonts w:hint="eastAsia" w:ascii="仿宋" w:hAnsi="仿宋" w:eastAsia="仿宋" w:cs="仿宋"/>
+        </w:rPr>
+        <w:t>-</w:t>
+      </w:r>
+      <w:r>
+        <w:rPr>
+          <w:rFonts w:hint="eastAsia" w:ascii="仿宋" w:hAnsi="仿宋" w:cs="仿宋"/>
+          <w:lang w:val="en-US" w:eastAsia="zh-CN"/>
+        </w:rPr>
+        <w:t>1</w:t>
+      </w:r>
+      <w:r>
+        <w:rPr>
+          <w:rFonts w:hint="eastAsia" w:ascii="仿宋" w:hAnsi="仿宋" w:eastAsia="仿宋" w:cs="仿宋"/>
+          <w:lang w:val="en-US" w:eastAsia="zh-CN"/>
+        </w:rPr>
+        <w:t xml:space="preserve"> </w:t>
+      </w:r>
+      <w:r>
+        <w:rPr>
+          <w:rFonts w:hint="eastAsia" w:ascii="仿宋" w:hAnsi="仿宋" w:cs="仿宋"/>
+          <w:lang w:val="en-US" w:eastAsia="zh-CN"/>
+        </w:rPr>
+        <w:t>注册页面</w:t>
+      </w:r>
+    </w:p>
+    <w:p>
+      <w:pPr>
+        <w:pStyle w:val="14"/>
+        <w:keepNext w:val="0"/>
+        <w:keepLines w:val="0"/>
+        <w:widowControl/>
+        <w:suppressLineNumbers w:val="0"/>
+        <w:pBdr>
+          <w:top w:val="none" w:color="auto" w:sz="0" w:space="0"/>
+          <w:left w:val="none" w:color="auto" w:sz="0" w:space="0"/>
+          <w:bottom w:val="none" w:color="auto" w:sz="0" w:space="0"/>
+          <w:right w:val="none" w:color="auto" w:sz="0" w:space="0"/>
+        </w:pBdr>
+        <w:spacing w:before="0" w:beforeAutospacing="0" w:after="0" w:afterAutospacing="0"/>
+        <w:ind w:left="0" w:right="0" w:firstLine="420" w:firstLineChars="0"/>
+      </w:pPr>
+      <w:r>
+        <w:rPr>
+          <w:sz w:val="24"/>
+          <w:szCs w:val="24"/>
+        </w:rPr>
+        <w:t>在用户完成表单填写并提交后，</w:t>
+      </w:r>
+      <w:r>
+        <w:rPr>
+          <w:rFonts w:hint="eastAsia"/>
+          <w:sz w:val="24"/>
+          <w:szCs w:val="24"/>
+          <w:lang w:val="en-US" w:eastAsia="zh-CN"/>
+        </w:rPr>
+        <w:t>系统</w:t>
+      </w:r>
+      <w:r>
+        <w:rPr>
+          <w:sz w:val="24"/>
+          <w:szCs w:val="24"/>
+        </w:rPr>
+        <w:t>对所有字段进行前端验证。如果发现任何不符合要求的字段，系统会立即提示用户进行修改。只有在所有字段都满足验证规则后，注册请求才会被发送到后端服务器进行进一步处理。</w:t>
+      </w:r>
+    </w:p>
+    <w:p>
+      <w:pPr>
+        <w:pStyle w:val="14"/>
+        <w:keepNext w:val="0"/>
+        <w:keepLines w:val="0"/>
+        <w:widowControl/>
+        <w:suppressLineNumbers w:val="0"/>
+        <w:pBdr>
+          <w:top w:val="none" w:color="auto" w:sz="0" w:space="0"/>
+          <w:left w:val="none" w:color="auto" w:sz="0" w:space="0"/>
+          <w:bottom w:val="none" w:color="auto" w:sz="0" w:space="0"/>
+          <w:right w:val="none" w:color="auto" w:sz="0" w:space="0"/>
+        </w:pBdr>
+        <w:spacing w:before="0" w:beforeAutospacing="0" w:after="0" w:afterAutospacing="0"/>
+        <w:ind w:left="0" w:right="0" w:firstLine="420" w:firstLineChars="0"/>
+        <w:rPr>
+          <w:rFonts w:hint="eastAsia" w:ascii="仿宋" w:hAnsi="仿宋" w:eastAsia="仿宋"/>
+          <w:color w:val="000000"/>
+          <w:sz w:val="24"/>
+          <w:szCs w:val="24"/>
+          <w:lang w:val="en-US" w:eastAsia="zh-CN"/>
+        </w:rPr>
+      </w:pPr>
+      <w:r>
+        <w:rPr>
+          <w:sz w:val="24"/>
+          <w:szCs w:val="24"/>
+        </w:rPr>
+        <w:t>总之，通过设计一个严谨的注册表单和实现相应的前端验证功能，确保了用户注册过程的安全性和有效性。这有助于提升用户体验，同时降低因为错误信息导致的客户支持成本。</w:t>
       </w:r>
     </w:p>
     <w:p>
@@ -12518,53 +13002,250 @@
     </w:p>
     <w:p>
       <w:pPr>
+        <w:pStyle w:val="14"/>
+        <w:keepNext w:val="0"/>
+        <w:keepLines w:val="0"/>
+        <w:widowControl/>
+        <w:suppressLineNumbers w:val="0"/>
+        <w:pBdr>
+          <w:top w:val="none" w:color="auto" w:sz="0" w:space="0"/>
+          <w:left w:val="none" w:color="auto" w:sz="0" w:space="0"/>
+          <w:bottom w:val="none" w:color="auto" w:sz="0" w:space="0"/>
+          <w:right w:val="none" w:color="auto" w:sz="0" w:space="0"/>
+        </w:pBdr>
+        <w:spacing w:before="0" w:beforeAutospacing="0" w:after="0" w:afterAutospacing="0"/>
+        <w:ind w:left="0" w:right="0" w:firstLine="420" w:firstLineChars="0"/>
+        <w:rPr>
+          <w:sz w:val="24"/>
+          <w:szCs w:val="24"/>
+          <w:bdr w:val="none" w:color="auto" w:sz="0" w:space="0"/>
+        </w:rPr>
+      </w:pPr>
+      <w:r>
+        <w:rPr>
+          <w:sz w:val="24"/>
+          <w:szCs w:val="24"/>
+          <w:bdr w:val="none" w:color="auto" w:sz="0" w:space="0"/>
+        </w:rPr>
+        <w:t>登录页面的设计注重易用性，同时兼顾安全性。页面上仅包含两个主要字段：用户名和密码。</w:t>
+      </w:r>
+    </w:p>
+    <w:p>
+      <w:pPr>
+        <w:pStyle w:val="14"/>
+        <w:keepNext w:val="0"/>
+        <w:keepLines w:val="0"/>
+        <w:widowControl/>
+        <w:suppressLineNumbers w:val="0"/>
+        <w:pBdr>
+          <w:top w:val="none" w:color="auto" w:sz="0" w:space="0"/>
+          <w:left w:val="none" w:color="auto" w:sz="0" w:space="0"/>
+          <w:bottom w:val="none" w:color="auto" w:sz="0" w:space="0"/>
+          <w:right w:val="none" w:color="auto" w:sz="0" w:space="0"/>
+        </w:pBdr>
+        <w:spacing w:before="0" w:beforeAutospacing="0" w:after="0" w:afterAutospacing="0"/>
+        <w:ind w:left="0" w:right="0" w:firstLine="420" w:firstLineChars="0"/>
+      </w:pPr>
+      <w:r>
+        <w:rPr>
+          <w:sz w:val="24"/>
+          <w:szCs w:val="24"/>
+          <w:bdr w:val="none" w:color="auto" w:sz="0" w:space="0"/>
+        </w:rPr>
+        <w:t>用户名字段要求用户输入在注册过程中所创建的唯一用户名，该用户名用于唯一标识用户。密码字段则要求用户输入相应的账户密码。为了确保登录过程的安全性，</w:t>
+      </w:r>
+      <w:r>
+        <w:rPr>
+          <w:rFonts w:hint="eastAsia"/>
+          <w:sz w:val="24"/>
+          <w:szCs w:val="24"/>
+          <w:bdr w:val="none" w:color="auto" w:sz="0" w:space="0"/>
+          <w:lang w:val="en-US" w:eastAsia="zh-CN"/>
+        </w:rPr>
+        <w:t>系统</w:t>
+      </w:r>
+      <w:r>
+        <w:rPr>
+          <w:sz w:val="24"/>
+          <w:szCs w:val="24"/>
+          <w:bdr w:val="none" w:color="auto" w:sz="0" w:space="0"/>
+        </w:rPr>
+        <w:t>对密码字段进行了掩码处理，以防止他人窥视。用户填写完毕后，只需点击登录按钮，即可提交表单。</w:t>
+      </w:r>
+      <w:bookmarkStart w:id="48" w:name="_GoBack"/>
+      <w:bookmarkEnd w:id="48"/>
+    </w:p>
+    <w:p>
+      <w:pPr>
+        <w:pStyle w:val="14"/>
+        <w:keepNext w:val="0"/>
+        <w:keepLines w:val="0"/>
+        <w:widowControl/>
+        <w:suppressLineNumbers w:val="0"/>
+        <w:pBdr>
+          <w:top w:val="none" w:color="auto" w:sz="0" w:space="0"/>
+          <w:left w:val="none" w:color="auto" w:sz="0" w:space="0"/>
+          <w:bottom w:val="none" w:color="auto" w:sz="0" w:space="0"/>
+          <w:right w:val="none" w:color="auto" w:sz="0" w:space="0"/>
+        </w:pBdr>
+        <w:spacing w:before="0" w:beforeAutospacing="0" w:after="0" w:afterAutospacing="0"/>
+        <w:ind w:left="0" w:right="0" w:firstLine="420" w:firstLineChars="0"/>
+      </w:pPr>
+      <w:r>
+        <w:rPr>
+          <w:sz w:val="24"/>
+          <w:szCs w:val="24"/>
+          <w:bdr w:val="none" w:color="auto" w:sz="0" w:space="0"/>
+        </w:rPr>
+        <w:t>在后端处理登录请求时，系统会验证用户名和密码的正确性。只有在用户名和密码匹配的情况下，用户才能成功登录并访问受保护的资源。该登录页面不仅简化了用户登录过程，还为整个应用提供了一道安全屏障。</w:t>
+      </w:r>
+      <w:r>
+        <w:rPr>
+          <w:rFonts w:hint="eastAsia"/>
+          <w:lang w:val="en-US" w:eastAsia="zh-CN"/>
+        </w:rPr>
+        <w:t>如下图4-2所示。</w:t>
+      </w:r>
+    </w:p>
+    <w:p>
+      <w:pPr>
+        <w:rPr>
+          <w:rFonts w:hint="eastAsia"/>
+          <w:lang w:val="en-US" w:eastAsia="zh-CN"/>
+        </w:rPr>
+      </w:pPr>
+    </w:p>
+    <w:p>
+      <w:pPr>
+        <w:keepNext w:val="0"/>
+        <w:keepLines w:val="0"/>
+        <w:widowControl/>
+        <w:suppressLineNumbers w:val="0"/>
+        <w:jc w:val="left"/>
+        <w:rPr>
+          <w:rFonts w:ascii="宋体" w:hAnsi="宋体" w:eastAsia="宋体" w:cs="宋体"/>
+          <w:kern w:val="0"/>
+          <w:sz w:val="24"/>
+          <w:szCs w:val="24"/>
+          <w:lang w:val="en-US" w:eastAsia="zh-CN" w:bidi="ar"/>
+        </w:rPr>
+      </w:pPr>
+      <w:r>
+        <w:rPr>
+          <w:rFonts w:ascii="宋体" w:hAnsi="宋体" w:eastAsia="宋体" w:cs="宋体"/>
+          <w:kern w:val="0"/>
+          <w:sz w:val="24"/>
+          <w:szCs w:val="24"/>
+          <w:lang w:val="en-US" w:eastAsia="zh-CN" w:bidi="ar"/>
+        </w:rPr>
+        <w:drawing>
+          <wp:inline distT="0" distB="0" distL="114300" distR="114300">
+            <wp:extent cx="5099050" cy="2522855"/>
+            <wp:effectExtent l="0" t="0" r="6350" b="10795"/>
+            <wp:docPr id="17" name="图片 4" descr="IMG_256"/>
+            <wp:cNvGraphicFramePr>
+              <a:graphicFrameLocks xmlns:a="http://schemas.openxmlformats.org/drawingml/2006/main" noChangeAspect="1"/>
+            </wp:cNvGraphicFramePr>
+            <a:graphic xmlns:a="http://schemas.openxmlformats.org/drawingml/2006/main">
+              <a:graphicData uri="http://schemas.openxmlformats.org/drawingml/2006/picture">
+                <pic:pic xmlns:pic="http://schemas.openxmlformats.org/drawingml/2006/picture">
+                  <pic:nvPicPr>
+                    <pic:cNvPr id="17" name="图片 4" descr="IMG_256"/>
+                    <pic:cNvPicPr>
+                      <a:picLocks noChangeAspect="1"/>
+                    </pic:cNvPicPr>
+                  </pic:nvPicPr>
+                  <pic:blipFill>
+                    <a:blip r:embed="rId11"/>
+                    <a:stretch>
+                      <a:fillRect/>
+                    </a:stretch>
+                  </pic:blipFill>
+                  <pic:spPr>
+                    <a:xfrm>
+                      <a:off x="0" y="0"/>
+                      <a:ext cx="5099050" cy="2522855"/>
+                    </a:xfrm>
+                    <a:prstGeom prst="rect">
+                      <a:avLst/>
+                    </a:prstGeom>
+                    <a:noFill/>
+                    <a:ln w="9525">
+                      <a:noFill/>
+                    </a:ln>
+                  </pic:spPr>
+                </pic:pic>
+              </a:graphicData>
+            </a:graphic>
+          </wp:inline>
+        </w:drawing>
+      </w:r>
+    </w:p>
+    <w:p>
+      <w:pPr>
+        <w:pStyle w:val="45"/>
+        <w:rPr>
+          <w:rFonts w:ascii="宋体" w:hAnsi="宋体" w:eastAsia="宋体" w:cs="宋体"/>
+          <w:kern w:val="0"/>
+          <w:sz w:val="24"/>
+          <w:szCs w:val="24"/>
+          <w:lang w:val="en-US" w:eastAsia="zh-CN" w:bidi="ar"/>
+        </w:rPr>
+      </w:pPr>
+      <w:r>
+        <w:rPr>
+          <w:rFonts w:hint="eastAsia" w:ascii="仿宋" w:hAnsi="仿宋" w:eastAsia="仿宋" w:cs="仿宋"/>
+        </w:rPr>
+        <w:t xml:space="preserve">图 </w:t>
+      </w:r>
+      <w:r>
+        <w:rPr>
+          <w:rFonts w:hint="eastAsia" w:ascii="仿宋" w:hAnsi="仿宋" w:cs="仿宋"/>
+          <w:lang w:val="en-US" w:eastAsia="zh-CN"/>
+        </w:rPr>
+        <w:t>4</w:t>
+      </w:r>
+      <w:r>
+        <w:rPr>
+          <w:rFonts w:hint="eastAsia" w:ascii="仿宋" w:hAnsi="仿宋" w:eastAsia="仿宋" w:cs="仿宋"/>
+        </w:rPr>
+        <w:t>-</w:t>
+      </w:r>
+      <w:r>
+        <w:rPr>
+          <w:rFonts w:hint="eastAsia" w:ascii="仿宋" w:hAnsi="仿宋" w:cs="仿宋"/>
+          <w:lang w:val="en-US" w:eastAsia="zh-CN"/>
+        </w:rPr>
+        <w:t>2</w:t>
+      </w:r>
+      <w:r>
+        <w:rPr>
+          <w:rFonts w:hint="eastAsia" w:ascii="仿宋" w:hAnsi="仿宋" w:eastAsia="仿宋" w:cs="仿宋"/>
+          <w:lang w:val="en-US" w:eastAsia="zh-CN"/>
+        </w:rPr>
+        <w:t xml:space="preserve"> </w:t>
+      </w:r>
+      <w:r>
+        <w:rPr>
+          <w:rFonts w:hint="eastAsia" w:ascii="仿宋" w:hAnsi="仿宋" w:cs="仿宋"/>
+          <w:lang w:val="en-US" w:eastAsia="zh-CN"/>
+        </w:rPr>
+        <w:t>登录页面</w:t>
+      </w:r>
+    </w:p>
+    <w:p>
+      <w:pPr>
         <w:pStyle w:val="3"/>
         <w:spacing w:before="156" w:beforeLines="50" w:after="156" w:afterLines="50" w:line="400" w:lineRule="exact"/>
         <w:ind w:firstLine="482" w:firstLineChars="200"/>
         <w:rPr>
-          <w:rFonts w:ascii="仿宋" w:hAnsi="仿宋" w:eastAsia="仿宋"/>
-          <w:color w:val="000000"/>
-          <w:sz w:val="24"/>
-          <w:szCs w:val="24"/>
-        </w:rPr>
-      </w:pPr>
-      <w:r>
-        <w:rPr>
-          <w:rFonts w:ascii="仿宋" w:hAnsi="仿宋" w:eastAsia="仿宋"/>
-          <w:color w:val="000000"/>
-          <w:sz w:val="24"/>
-          <w:szCs w:val="24"/>
-        </w:rPr>
-        <w:t>4</w:t>
-      </w:r>
-      <w:r>
-        <w:rPr>
           <w:rFonts w:hint="eastAsia" w:ascii="仿宋" w:hAnsi="仿宋" w:eastAsia="仿宋"/>
           <w:color w:val="000000"/>
           <w:sz w:val="24"/>
           <w:szCs w:val="24"/>
-        </w:rPr>
-        <w:t>.</w:t>
-      </w:r>
-      <w:r>
-        <w:rPr>
-          <w:rFonts w:hint="eastAsia" w:ascii="仿宋" w:hAnsi="仿宋" w:eastAsia="仿宋"/>
-          <w:color w:val="000000"/>
-          <w:sz w:val="24"/>
-          <w:szCs w:val="24"/>
-          <w:lang w:val="en-US" w:eastAsia="zh-CN"/>
-        </w:rPr>
-        <w:t>3</w:t>
-      </w:r>
-      <w:r>
-        <w:rPr>
-          <w:rFonts w:hint="eastAsia" w:ascii="仿宋" w:hAnsi="仿宋" w:eastAsia="仿宋"/>
-          <w:color w:val="000000"/>
-          <w:sz w:val="24"/>
-          <w:szCs w:val="24"/>
-        </w:rPr>
-        <w:t xml:space="preserve"> 首页</w:t>
-      </w:r>
+          <w:lang w:val="en-US" w:eastAsia="zh-CN"/>
+        </w:rPr>
+      </w:pPr>
     </w:p>
     <w:p>
       <w:pPr>
@@ -12572,20 +13253,19 @@
         <w:spacing w:before="156" w:beforeLines="50" w:after="156" w:afterLines="50" w:line="400" w:lineRule="exact"/>
         <w:ind w:firstLine="482" w:firstLineChars="200"/>
         <w:rPr>
-          <w:rFonts w:hint="default" w:ascii="仿宋" w:hAnsi="仿宋" w:eastAsia="仿宋"/>
-          <w:color w:val="000000"/>
-          <w:sz w:val="24"/>
-          <w:szCs w:val="24"/>
-          <w:lang w:val="en-US" w:eastAsia="zh-CN"/>
-        </w:rPr>
-      </w:pPr>
-      <w:r>
-        <w:rPr>
           <w:rFonts w:ascii="仿宋" w:hAnsi="仿宋" w:eastAsia="仿宋"/>
           <w:color w:val="000000"/>
           <w:sz w:val="24"/>
           <w:szCs w:val="24"/>
         </w:rPr>
+      </w:pPr>
+      <w:r>
+        <w:rPr>
+          <w:rFonts w:ascii="仿宋" w:hAnsi="仿宋" w:eastAsia="仿宋"/>
+          <w:color w:val="000000"/>
+          <w:sz w:val="24"/>
+          <w:szCs w:val="24"/>
+        </w:rPr>
         <w:t>4</w:t>
       </w:r>
       <w:r>
@@ -12605,7 +13285,7 @@
           <w:szCs w:val="24"/>
           <w:lang w:val="en-US" w:eastAsia="zh-CN"/>
         </w:rPr>
-        <w:t>4</w:t>
+        <w:t>3</w:t>
       </w:r>
       <w:r>
         <w:rPr>
@@ -12614,20 +13294,8 @@
           <w:sz w:val="24"/>
           <w:szCs w:val="24"/>
         </w:rPr>
-        <w:t xml:space="preserve"> </w:t>
-      </w:r>
-      <w:r>
-        <w:rPr>
-          <w:rFonts w:hint="eastAsia" w:ascii="仿宋" w:hAnsi="仿宋" w:eastAsia="仿宋"/>
-          <w:color w:val="000000"/>
-          <w:sz w:val="24"/>
-          <w:szCs w:val="24"/>
-          <w:lang w:val="en-US" w:eastAsia="zh-CN"/>
-        </w:rPr>
-        <w:t>网站状态</w:t>
-      </w:r>
-      <w:bookmarkStart w:id="49" w:name="_GoBack"/>
-      <w:bookmarkEnd w:id="49"/>
+        <w:t xml:space="preserve"> 首页</w:t>
+      </w:r>
     </w:p>
     <w:p>
       <w:pPr>
@@ -12635,21 +13303,30 @@
         <w:spacing w:before="156" w:beforeLines="50" w:after="156" w:afterLines="50" w:line="400" w:lineRule="exact"/>
         <w:ind w:firstLine="482" w:firstLineChars="200"/>
         <w:rPr>
+          <w:rFonts w:hint="default" w:ascii="仿宋" w:hAnsi="仿宋" w:eastAsia="仿宋"/>
+          <w:color w:val="000000"/>
+          <w:sz w:val="24"/>
+          <w:szCs w:val="24"/>
+          <w:lang w:val="en-US" w:eastAsia="zh-CN"/>
+        </w:rPr>
+      </w:pPr>
+      <w:r>
+        <w:rPr>
+          <w:rFonts w:ascii="仿宋" w:hAnsi="仿宋" w:eastAsia="仿宋"/>
+          <w:color w:val="000000"/>
+          <w:sz w:val="24"/>
+          <w:szCs w:val="24"/>
+        </w:rPr>
+        <w:t>4</w:t>
+      </w:r>
+      <w:r>
+        <w:rPr>
           <w:rFonts w:hint="eastAsia" w:ascii="仿宋" w:hAnsi="仿宋" w:eastAsia="仿宋"/>
           <w:color w:val="000000"/>
           <w:sz w:val="24"/>
           <w:szCs w:val="24"/>
-          <w:lang w:val="en-US" w:eastAsia="zh-CN"/>
-        </w:rPr>
-      </w:pPr>
-      <w:r>
-        <w:rPr>
-          <w:rFonts w:ascii="仿宋" w:hAnsi="仿宋" w:eastAsia="仿宋"/>
-          <w:color w:val="000000"/>
-          <w:sz w:val="24"/>
-          <w:szCs w:val="24"/>
-        </w:rPr>
-        <w:t>4</w:t>
+        </w:rPr>
+        <w:t>.</w:t>
       </w:r>
       <w:r>
         <w:rPr>
@@ -12657,8 +13334,9 @@
           <w:color w:val="000000"/>
           <w:sz w:val="24"/>
           <w:szCs w:val="24"/>
-        </w:rPr>
-        <w:t>.</w:t>
+          <w:lang w:val="en-US" w:eastAsia="zh-CN"/>
+        </w:rPr>
+        <w:t>4</w:t>
       </w:r>
       <w:r>
         <w:rPr>
@@ -12666,9 +13344,8 @@
           <w:color w:val="000000"/>
           <w:sz w:val="24"/>
           <w:szCs w:val="24"/>
-          <w:lang w:val="en-US" w:eastAsia="zh-CN"/>
-        </w:rPr>
-        <w:t>5</w:t>
+        </w:rPr>
+        <w:t xml:space="preserve"> </w:t>
       </w:r>
       <w:r>
         <w:rPr>
@@ -12676,18 +13353,9 @@
           <w:color w:val="000000"/>
           <w:sz w:val="24"/>
           <w:szCs w:val="24"/>
-        </w:rPr>
-        <w:t xml:space="preserve"> </w:t>
-      </w:r>
-      <w:r>
-        <w:rPr>
-          <w:rFonts w:hint="eastAsia" w:ascii="仿宋" w:hAnsi="仿宋" w:eastAsia="仿宋"/>
-          <w:color w:val="000000"/>
-          <w:sz w:val="24"/>
-          <w:szCs w:val="24"/>
-          <w:lang w:val="en-US" w:eastAsia="zh-CN"/>
-        </w:rPr>
-        <w:t>帖子列表</w:t>
+          <w:lang w:val="en-US" w:eastAsia="zh-CN"/>
+        </w:rPr>
+        <w:t>网站状态</w:t>
       </w:r>
     </w:p>
     <w:p>
@@ -12705,13 +13373,21 @@
       </w:pPr>
       <w:r>
         <w:rPr>
+          <w:rFonts w:ascii="仿宋" w:hAnsi="仿宋" w:eastAsia="仿宋"/>
+          <w:color w:val="000000"/>
+          <w:sz w:val="24"/>
+          <w:szCs w:val="24"/>
+        </w:rPr>
+        <w:t>4</w:t>
+      </w:r>
+      <w:r>
+        <w:rPr>
           <w:rFonts w:hint="eastAsia" w:ascii="仿宋" w:hAnsi="仿宋" w:eastAsia="仿宋"/>
           <w:color w:val="000000"/>
           <w:sz w:val="24"/>
           <w:szCs w:val="24"/>
-          <w:lang w:val="en-US" w:eastAsia="zh-CN"/>
-        </w:rPr>
-        <w:t>4</w:t>
+        </w:rPr>
+        <w:t>.</w:t>
       </w:r>
       <w:r>
         <w:rPr>
@@ -12719,8 +13395,9 @@
           <w:color w:val="000000"/>
           <w:sz w:val="24"/>
           <w:szCs w:val="24"/>
-        </w:rPr>
-        <w:t>.</w:t>
+          <w:lang w:val="en-US" w:eastAsia="zh-CN"/>
+        </w:rPr>
+        <w:t>5</w:t>
       </w:r>
       <w:r>
         <w:rPr>
@@ -12728,9 +13405,8 @@
           <w:color w:val="000000"/>
           <w:sz w:val="24"/>
           <w:szCs w:val="24"/>
-          <w:lang w:val="en-US" w:eastAsia="zh-CN"/>
-        </w:rPr>
-        <w:t>6</w:t>
+        </w:rPr>
+        <w:t xml:space="preserve"> </w:t>
       </w:r>
       <w:r>
         <w:rPr>
@@ -12738,18 +13414,9 @@
           <w:color w:val="000000"/>
           <w:sz w:val="24"/>
           <w:szCs w:val="24"/>
-        </w:rPr>
-        <w:t xml:space="preserve"> </w:t>
-      </w:r>
-      <w:r>
-        <w:rPr>
-          <w:rFonts w:hint="eastAsia" w:ascii="仿宋" w:hAnsi="仿宋" w:eastAsia="仿宋"/>
-          <w:color w:val="000000"/>
-          <w:sz w:val="24"/>
-          <w:szCs w:val="24"/>
-          <w:lang w:val="en-US" w:eastAsia="zh-CN"/>
-        </w:rPr>
-        <w:t>发表帖子</w:t>
+          <w:lang w:val="en-US" w:eastAsia="zh-CN"/>
+        </w:rPr>
+        <w:t>帖子列表</w:t>
       </w:r>
     </w:p>
     <w:p>
@@ -12758,28 +13425,22 @@
         <w:spacing w:before="156" w:beforeLines="50" w:after="156" w:afterLines="50" w:line="400" w:lineRule="exact"/>
         <w:ind w:firstLine="482" w:firstLineChars="200"/>
         <w:rPr>
-          <w:rFonts w:hint="default"/>
-          <w:lang w:val="en-US" w:eastAsia="zh-CN"/>
-        </w:rPr>
-      </w:pPr>
-      <w:r>
-        <w:rPr>
           <w:rFonts w:hint="eastAsia" w:ascii="仿宋" w:hAnsi="仿宋" w:eastAsia="仿宋"/>
           <w:color w:val="000000"/>
           <w:sz w:val="24"/>
           <w:szCs w:val="24"/>
           <w:lang w:val="en-US" w:eastAsia="zh-CN"/>
         </w:rPr>
-        <w:t>4</w:t>
-      </w:r>
+      </w:pPr>
       <w:r>
         <w:rPr>
           <w:rFonts w:hint="eastAsia" w:ascii="仿宋" w:hAnsi="仿宋" w:eastAsia="仿宋"/>
           <w:color w:val="000000"/>
           <w:sz w:val="24"/>
           <w:szCs w:val="24"/>
-        </w:rPr>
-        <w:t>.</w:t>
+          <w:lang w:val="en-US" w:eastAsia="zh-CN"/>
+        </w:rPr>
+        <w:t>4</w:t>
       </w:r>
       <w:r>
         <w:rPr>
@@ -12787,9 +13448,8 @@
           <w:color w:val="000000"/>
           <w:sz w:val="24"/>
           <w:szCs w:val="24"/>
-          <w:lang w:val="en-US" w:eastAsia="zh-CN"/>
-        </w:rPr>
-        <w:t>7</w:t>
+        </w:rPr>
+        <w:t>.</w:t>
       </w:r>
       <w:r>
         <w:rPr>
@@ -12797,8 +13457,9 @@
           <w:color w:val="000000"/>
           <w:sz w:val="24"/>
           <w:szCs w:val="24"/>
-        </w:rPr>
-        <w:t xml:space="preserve"> </w:t>
+          <w:lang w:val="en-US" w:eastAsia="zh-CN"/>
+        </w:rPr>
+        <w:t>6</w:t>
       </w:r>
       <w:r>
         <w:rPr>
@@ -12806,9 +13467,18 @@
           <w:color w:val="000000"/>
           <w:sz w:val="24"/>
           <w:szCs w:val="24"/>
-          <w:lang w:val="en-US" w:eastAsia="zh-CN"/>
-        </w:rPr>
-        <w:t>帖子详情</w:t>
+        </w:rPr>
+        <w:t xml:space="preserve"> </w:t>
+      </w:r>
+      <w:r>
+        <w:rPr>
+          <w:rFonts w:hint="eastAsia" w:ascii="仿宋" w:hAnsi="仿宋" w:eastAsia="仿宋"/>
+          <w:color w:val="000000"/>
+          <w:sz w:val="24"/>
+          <w:szCs w:val="24"/>
+          <w:lang w:val="en-US" w:eastAsia="zh-CN"/>
+        </w:rPr>
+        <w:t>发表帖子</w:t>
       </w:r>
     </w:p>
     <w:p>
@@ -12817,7 +13487,7 @@
         <w:spacing w:before="156" w:beforeLines="50" w:after="156" w:afterLines="50" w:line="400" w:lineRule="exact"/>
         <w:ind w:firstLine="482" w:firstLineChars="200"/>
         <w:rPr>
-          <w:rFonts w:hint="default" w:eastAsia="仿宋"/>
+          <w:rFonts w:hint="default"/>
           <w:lang w:val="en-US" w:eastAsia="zh-CN"/>
         </w:rPr>
       </w:pPr>
@@ -12848,7 +13518,7 @@
           <w:szCs w:val="24"/>
           <w:lang w:val="en-US" w:eastAsia="zh-CN"/>
         </w:rPr>
-        <w:t>8</w:t>
+        <w:t>7</w:t>
       </w:r>
       <w:r>
         <w:rPr>
@@ -12867,7 +13537,7 @@
           <w:szCs w:val="24"/>
           <w:lang w:val="en-US" w:eastAsia="zh-CN"/>
         </w:rPr>
-        <w:t>社区详情</w:t>
+        <w:t>帖子详情</w:t>
       </w:r>
     </w:p>
     <w:p>
@@ -12876,30 +13546,19 @@
         <w:spacing w:before="156" w:beforeLines="50" w:after="156" w:afterLines="50" w:line="400" w:lineRule="exact"/>
         <w:ind w:firstLine="482" w:firstLineChars="200"/>
         <w:rPr>
-          <w:rFonts w:hint="default" w:ascii="仿宋" w:hAnsi="仿宋" w:eastAsia="仿宋"/>
-          <w:color w:val="000000"/>
-          <w:sz w:val="24"/>
-          <w:szCs w:val="24"/>
-          <w:lang w:val="en-US" w:eastAsia="zh-CN"/>
-        </w:rPr>
-      </w:pPr>
-      <w:r>
-        <w:rPr>
-          <w:rFonts w:ascii="仿宋" w:hAnsi="仿宋" w:eastAsia="仿宋"/>
-          <w:color w:val="000000"/>
-          <w:sz w:val="24"/>
-          <w:szCs w:val="24"/>
-        </w:rPr>
-        <w:t>4</w:t>
-      </w:r>
+          <w:rFonts w:hint="default" w:eastAsia="仿宋"/>
+          <w:lang w:val="en-US" w:eastAsia="zh-CN"/>
+        </w:rPr>
+      </w:pPr>
       <w:r>
         <w:rPr>
           <w:rFonts w:hint="eastAsia" w:ascii="仿宋" w:hAnsi="仿宋" w:eastAsia="仿宋"/>
           <w:color w:val="000000"/>
           <w:sz w:val="24"/>
           <w:szCs w:val="24"/>
-        </w:rPr>
-        <w:t>.</w:t>
+          <w:lang w:val="en-US" w:eastAsia="zh-CN"/>
+        </w:rPr>
+        <w:t>4</w:t>
       </w:r>
       <w:r>
         <w:rPr>
@@ -12907,9 +13566,8 @@
           <w:color w:val="000000"/>
           <w:sz w:val="24"/>
           <w:szCs w:val="24"/>
-          <w:lang w:val="en-US" w:eastAsia="zh-CN"/>
-        </w:rPr>
-        <w:t>9</w:t>
+        </w:rPr>
+        <w:t>.</w:t>
       </w:r>
       <w:r>
         <w:rPr>
@@ -12917,8 +13575,9 @@
           <w:color w:val="000000"/>
           <w:sz w:val="24"/>
           <w:szCs w:val="24"/>
-        </w:rPr>
-        <w:t xml:space="preserve"> </w:t>
+          <w:lang w:val="en-US" w:eastAsia="zh-CN"/>
+        </w:rPr>
+        <w:t>8</w:t>
       </w:r>
       <w:r>
         <w:rPr>
@@ -12926,9 +13585,18 @@
           <w:color w:val="000000"/>
           <w:sz w:val="24"/>
           <w:szCs w:val="24"/>
-          <w:lang w:val="en-US" w:eastAsia="zh-CN"/>
-        </w:rPr>
-        <w:t>Github热门项目排行榜</w:t>
+        </w:rPr>
+        <w:t xml:space="preserve"> </w:t>
+      </w:r>
+      <w:r>
+        <w:rPr>
+          <w:rFonts w:hint="eastAsia" w:ascii="仿宋" w:hAnsi="仿宋" w:eastAsia="仿宋"/>
+          <w:color w:val="000000"/>
+          <w:sz w:val="24"/>
+          <w:szCs w:val="24"/>
+          <w:lang w:val="en-US" w:eastAsia="zh-CN"/>
+        </w:rPr>
+        <w:t>社区详情</w:t>
       </w:r>
     </w:p>
     <w:p>
@@ -12937,21 +13605,30 @@
         <w:spacing w:before="156" w:beforeLines="50" w:after="156" w:afterLines="50" w:line="400" w:lineRule="exact"/>
         <w:ind w:firstLine="482" w:firstLineChars="200"/>
         <w:rPr>
+          <w:rFonts w:hint="default" w:ascii="仿宋" w:hAnsi="仿宋" w:eastAsia="仿宋"/>
+          <w:color w:val="000000"/>
+          <w:sz w:val="24"/>
+          <w:szCs w:val="24"/>
+          <w:lang w:val="en-US" w:eastAsia="zh-CN"/>
+        </w:rPr>
+      </w:pPr>
+      <w:r>
+        <w:rPr>
+          <w:rFonts w:ascii="仿宋" w:hAnsi="仿宋" w:eastAsia="仿宋"/>
+          <w:color w:val="000000"/>
+          <w:sz w:val="24"/>
+          <w:szCs w:val="24"/>
+        </w:rPr>
+        <w:t>4</w:t>
+      </w:r>
+      <w:r>
+        <w:rPr>
           <w:rFonts w:hint="eastAsia" w:ascii="仿宋" w:hAnsi="仿宋" w:eastAsia="仿宋"/>
           <w:color w:val="000000"/>
           <w:sz w:val="24"/>
           <w:szCs w:val="24"/>
-          <w:lang w:val="en-US" w:eastAsia="zh-CN"/>
-        </w:rPr>
-      </w:pPr>
-      <w:r>
-        <w:rPr>
-          <w:rFonts w:ascii="仿宋" w:hAnsi="仿宋" w:eastAsia="仿宋"/>
-          <w:color w:val="000000"/>
-          <w:sz w:val="24"/>
-          <w:szCs w:val="24"/>
-        </w:rPr>
-        <w:t>4</w:t>
+        </w:rPr>
+        <w:t>.</w:t>
       </w:r>
       <w:r>
         <w:rPr>
@@ -12959,8 +13636,9 @@
           <w:color w:val="000000"/>
           <w:sz w:val="24"/>
           <w:szCs w:val="24"/>
-        </w:rPr>
-        <w:t>.</w:t>
+          <w:lang w:val="en-US" w:eastAsia="zh-CN"/>
+        </w:rPr>
+        <w:t>9</w:t>
       </w:r>
       <w:r>
         <w:rPr>
@@ -12968,9 +13646,8 @@
           <w:color w:val="000000"/>
           <w:sz w:val="24"/>
           <w:szCs w:val="24"/>
-          <w:lang w:val="en-US" w:eastAsia="zh-CN"/>
-        </w:rPr>
-        <w:t>10</w:t>
+        </w:rPr>
+        <w:t xml:space="preserve"> </w:t>
       </w:r>
       <w:r>
         <w:rPr>
@@ -12978,18 +13655,9 @@
           <w:color w:val="000000"/>
           <w:sz w:val="24"/>
           <w:szCs w:val="24"/>
-        </w:rPr>
-        <w:t xml:space="preserve"> </w:t>
-      </w:r>
-      <w:r>
-        <w:rPr>
-          <w:rFonts w:hint="eastAsia" w:ascii="仿宋" w:hAnsi="仿宋" w:eastAsia="仿宋"/>
-          <w:color w:val="000000"/>
-          <w:sz w:val="24"/>
-          <w:szCs w:val="24"/>
-          <w:lang w:val="en-US" w:eastAsia="zh-CN"/>
-        </w:rPr>
-        <w:t>Golang热门项目排行榜</w:t>
+          <w:lang w:val="en-US" w:eastAsia="zh-CN"/>
+        </w:rPr>
+        <w:t>Github热门项目排行榜</w:t>
       </w:r>
     </w:p>
     <w:p>
@@ -12998,18 +13666,20 @@
         <w:spacing w:before="156" w:beforeLines="50" w:after="156" w:afterLines="50" w:line="400" w:lineRule="exact"/>
         <w:ind w:firstLine="482" w:firstLineChars="200"/>
         <w:rPr>
-          <w:rFonts w:hint="default" w:eastAsia="仿宋"/>
-          <w:lang w:val="en-US" w:eastAsia="zh-CN"/>
-        </w:rPr>
-      </w:pPr>
-      <w:r>
-        <w:rPr>
           <w:rFonts w:hint="eastAsia" w:ascii="仿宋" w:hAnsi="仿宋" w:eastAsia="仿宋"/>
           <w:color w:val="000000"/>
           <w:sz w:val="24"/>
           <w:szCs w:val="24"/>
           <w:lang w:val="en-US" w:eastAsia="zh-CN"/>
         </w:rPr>
+      </w:pPr>
+      <w:r>
+        <w:rPr>
+          <w:rFonts w:ascii="仿宋" w:hAnsi="仿宋" w:eastAsia="仿宋"/>
+          <w:color w:val="000000"/>
+          <w:sz w:val="24"/>
+          <w:szCs w:val="24"/>
+        </w:rPr>
         <w:t>4</w:t>
       </w:r>
       <w:r>
@@ -13023,6 +13693,65 @@
       </w:r>
       <w:r>
         <w:rPr>
+          <w:rFonts w:hint="eastAsia" w:ascii="仿宋" w:hAnsi="仿宋" w:eastAsia="仿宋"/>
+          <w:color w:val="000000"/>
+          <w:sz w:val="24"/>
+          <w:szCs w:val="24"/>
+          <w:lang w:val="en-US" w:eastAsia="zh-CN"/>
+        </w:rPr>
+        <w:t>10</w:t>
+      </w:r>
+      <w:r>
+        <w:rPr>
+          <w:rFonts w:hint="eastAsia" w:ascii="仿宋" w:hAnsi="仿宋" w:eastAsia="仿宋"/>
+          <w:color w:val="000000"/>
+          <w:sz w:val="24"/>
+          <w:szCs w:val="24"/>
+        </w:rPr>
+        <w:t xml:space="preserve"> </w:t>
+      </w:r>
+      <w:r>
+        <w:rPr>
+          <w:rFonts w:hint="eastAsia" w:ascii="仿宋" w:hAnsi="仿宋" w:eastAsia="仿宋"/>
+          <w:color w:val="000000"/>
+          <w:sz w:val="24"/>
+          <w:szCs w:val="24"/>
+          <w:lang w:val="en-US" w:eastAsia="zh-CN"/>
+        </w:rPr>
+        <w:t>Golang热门项目排行榜</w:t>
+      </w:r>
+    </w:p>
+    <w:p>
+      <w:pPr>
+        <w:pStyle w:val="3"/>
+        <w:spacing w:before="156" w:beforeLines="50" w:after="156" w:afterLines="50" w:line="400" w:lineRule="exact"/>
+        <w:ind w:firstLine="482" w:firstLineChars="200"/>
+        <w:rPr>
+          <w:rFonts w:hint="default"/>
+          <w:lang w:val="en-US" w:eastAsia="zh-CN"/>
+        </w:rPr>
+      </w:pPr>
+      <w:r>
+        <w:rPr>
+          <w:rFonts w:hint="eastAsia" w:ascii="仿宋" w:hAnsi="仿宋" w:eastAsia="仿宋"/>
+          <w:color w:val="000000"/>
+          <w:sz w:val="24"/>
+          <w:szCs w:val="24"/>
+          <w:lang w:val="en-US" w:eastAsia="zh-CN"/>
+        </w:rPr>
+        <w:t>4</w:t>
+      </w:r>
+      <w:r>
+        <w:rPr>
+          <w:rFonts w:hint="eastAsia" w:ascii="仿宋" w:hAnsi="仿宋" w:eastAsia="仿宋"/>
+          <w:color w:val="000000"/>
+          <w:sz w:val="24"/>
+          <w:szCs w:val="24"/>
+        </w:rPr>
+        <w:t>.</w:t>
+      </w:r>
+      <w:r>
+        <w:rPr>
           <w:rFonts w:ascii="仿宋" w:hAnsi="仿宋" w:eastAsia="仿宋"/>
           <w:color w:val="000000"/>
           <w:sz w:val="24"/>
@@ -13062,9 +13791,17 @@
     </w:p>
     <w:p>
       <w:pPr>
-        <w:rPr>
-          <w:rFonts w:hint="default"/>
-          <w:lang w:val="en-US" w:eastAsia="zh-CN"/>
+        <w:keepNext w:val="0"/>
+        <w:keepLines w:val="0"/>
+        <w:widowControl/>
+        <w:suppressLineNumbers w:val="0"/>
+        <w:jc w:val="left"/>
+        <w:rPr>
+          <w:rFonts w:hint="eastAsia" w:ascii="宋体" w:hAnsi="宋体" w:eastAsia="宋体" w:cs="宋体"/>
+          <w:kern w:val="0"/>
+          <w:sz w:val="24"/>
+          <w:szCs w:val="24"/>
+          <w:lang w:val="en-US" w:eastAsia="zh-CN" w:bidi="ar"/>
         </w:rPr>
       </w:pPr>
     </w:p>
@@ -13123,7 +13860,7 @@
           <w:shd w:val="clear" w:fill="FFFFFF"/>
         </w:rPr>
       </w:pPr>
-      <w:bookmarkStart w:id="42" w:name="_Toc133310354"/>
+      <w:bookmarkStart w:id="41" w:name="_Toc133310354"/>
       <w:r>
         <w:rPr>
           <w:rFonts w:ascii="仿宋" w:hAnsi="仿宋" w:eastAsia="仿宋"/>
@@ -13161,7 +13898,7 @@
         </w:rPr>
         <w:t xml:space="preserve"> JWT</w:t>
       </w:r>
-      <w:bookmarkEnd w:id="42"/>
+      <w:bookmarkEnd w:id="41"/>
       <w:r>
         <w:rPr>
           <w:rFonts w:hint="eastAsia" w:ascii="仿宋" w:hAnsi="仿宋" w:eastAsia="仿宋"/>
@@ -13535,7 +14272,7 @@
                     </pic:cNvPicPr>
                   </pic:nvPicPr>
                   <pic:blipFill>
-                    <a:blip r:embed="rId10"/>
+                    <a:blip r:embed="rId12"/>
                     <a:stretch>
                       <a:fillRect/>
                     </a:stretch>
@@ -13716,7 +14453,7 @@
                     </pic:cNvPicPr>
                   </pic:nvPicPr>
                   <pic:blipFill>
-                    <a:blip r:embed="rId11"/>
+                    <a:blip r:embed="rId13"/>
                     <a:stretch>
                       <a:fillRect/>
                     </a:stretch>
@@ -13927,7 +14664,7 @@
                     </pic:cNvPicPr>
                   </pic:nvPicPr>
                   <pic:blipFill>
-                    <a:blip r:embed="rId12"/>
+                    <a:blip r:embed="rId14"/>
                     <a:stretch>
                       <a:fillRect/>
                     </a:stretch>
@@ -14109,7 +14846,7 @@
                     </pic:cNvPicPr>
                   </pic:nvPicPr>
                   <pic:blipFill>
-                    <a:blip r:embed="rId13"/>
+                    <a:blip r:embed="rId15"/>
                     <a:stretch>
                       <a:fillRect/>
                     </a:stretch>
@@ -14374,7 +15111,7 @@
                     </pic:cNvPicPr>
                   </pic:nvPicPr>
                   <pic:blipFill>
-                    <a:blip r:embed="rId14"/>
+                    <a:blip r:embed="rId16"/>
                     <a:stretch>
                       <a:fillRect/>
                     </a:stretch>
@@ -14784,7 +15521,7 @@
                     </pic:cNvPicPr>
                   </pic:nvPicPr>
                   <pic:blipFill>
-                    <a:blip r:embed="rId15"/>
+                    <a:blip r:embed="rId17"/>
                     <a:stretch>
                       <a:fillRect/>
                     </a:stretch>
@@ -14980,7 +15717,7 @@
         <w:widowControl w:val="0"/>
         <w:numPr>
           <w:ilvl w:val="0"/>
-          <w:numId w:val="1"/>
+          <w:numId w:val="2"/>
         </w:numPr>
         <w:kinsoku/>
         <w:wordWrap/>
@@ -15017,7 +15754,7 @@
         <w:widowControl w:val="0"/>
         <w:numPr>
           <w:ilvl w:val="0"/>
-          <w:numId w:val="1"/>
+          <w:numId w:val="2"/>
         </w:numPr>
         <w:kinsoku/>
         <w:wordWrap/>
@@ -15054,7 +15791,7 @@
         <w:widowControl w:val="0"/>
         <w:numPr>
           <w:ilvl w:val="0"/>
-          <w:numId w:val="1"/>
+          <w:numId w:val="2"/>
         </w:numPr>
         <w:kinsoku/>
         <w:wordWrap/>
@@ -15234,11 +15971,11 @@
         </w:rPr>
         <w:t>图5-7所示。</w:t>
       </w:r>
-      <w:bookmarkStart w:id="43" w:name="_Toc14279_WPSOffice_Level2"/>
-      <w:bookmarkStart w:id="44" w:name="_Toc9266_WPSOffice_Level2"/>
-    </w:p>
+      <w:bookmarkStart w:id="42" w:name="_Toc14279_WPSOffice_Level2"/>
+      <w:bookmarkStart w:id="43" w:name="_Toc9266_WPSOffice_Level2"/>
+    </w:p>
+    <w:bookmarkEnd w:id="42"/>
     <w:bookmarkEnd w:id="43"/>
-    <w:bookmarkEnd w:id="44"/>
     <w:p>
       <w:pPr>
         <w:jc w:val="center"/>
@@ -15278,7 +16015,7 @@
                     </pic:cNvPicPr>
                   </pic:nvPicPr>
                   <pic:blipFill>
-                    <a:blip r:embed="rId16"/>
+                    <a:blip r:embed="rId18"/>
                     <a:stretch>
                       <a:fillRect/>
                     </a:stretch>
@@ -15491,7 +16228,7 @@
                     </pic:cNvPicPr>
                   </pic:nvPicPr>
                   <pic:blipFill>
-                    <a:blip r:embed="rId17"/>
+                    <a:blip r:embed="rId19"/>
                     <a:stretch>
                       <a:fillRect/>
                     </a:stretch>
@@ -15652,7 +16389,7 @@
                     </pic:cNvPicPr>
                   </pic:nvPicPr>
                   <pic:blipFill>
-                    <a:blip r:embed="rId18"/>
+                    <a:blip r:embed="rId20"/>
                     <a:stretch>
                       <a:fillRect/>
                     </a:stretch>
@@ -16126,7 +16863,7 @@
                     </pic:cNvPicPr>
                   </pic:nvPicPr>
                   <pic:blipFill>
-                    <a:blip r:embed="rId19"/>
+                    <a:blip r:embed="rId21"/>
                     <a:stretch>
                       <a:fillRect/>
                     </a:stretch>
@@ -16318,7 +17055,7 @@
                     </pic:cNvPicPr>
                   </pic:nvPicPr>
                   <pic:blipFill>
-                    <a:blip r:embed="rId20"/>
+                    <a:blip r:embed="rId22"/>
                     <a:stretch>
                       <a:fillRect/>
                     </a:stretch>
@@ -16442,7 +17179,7 @@
                     </pic:cNvPicPr>
                   </pic:nvPicPr>
                   <pic:blipFill>
-                    <a:blip r:embed="rId21"/>
+                    <a:blip r:embed="rId23"/>
                     <a:stretch>
                       <a:fillRect/>
                     </a:stretch>
@@ -16610,7 +17347,7 @@
                     </pic:cNvPicPr>
                   </pic:nvPicPr>
                   <pic:blipFill>
-                    <a:blip r:embed="rId22"/>
+                    <a:blip r:embed="rId24"/>
                     <a:stretch>
                       <a:fillRect/>
                     </a:stretch>
@@ -16976,7 +17713,7 @@
                     </pic:cNvPicPr>
                   </pic:nvPicPr>
                   <pic:blipFill>
-                    <a:blip r:embed="rId23"/>
+                    <a:blip r:embed="rId25"/>
                     <a:stretch>
                       <a:fillRect/>
                     </a:stretch>
@@ -17057,7 +17794,7 @@
                     </pic:cNvPicPr>
                   </pic:nvPicPr>
                   <pic:blipFill>
-                    <a:blip r:embed="rId24"/>
+                    <a:blip r:embed="rId26"/>
                     <a:stretch>
                       <a:fillRect/>
                     </a:stretch>
@@ -17288,7 +18025,7 @@
                     </pic:cNvPicPr>
                   </pic:nvPicPr>
                   <pic:blipFill>
-                    <a:blip r:embed="rId25"/>
+                    <a:blip r:embed="rId27"/>
                     <a:stretch>
                       <a:fillRect/>
                     </a:stretch>
@@ -17493,7 +18230,7 @@
                     </pic:cNvPicPr>
                   </pic:nvPicPr>
                   <pic:blipFill>
-                    <a:blip r:embed="rId26"/>
+                    <a:blip r:embed="rId28"/>
                     <a:stretch>
                       <a:fillRect/>
                     </a:stretch>
@@ -17724,7 +18461,7 @@
         <w:widowControl w:val="0"/>
         <w:numPr>
           <w:ilvl w:val="0"/>
-          <w:numId w:val="2"/>
+          <w:numId w:val="3"/>
         </w:numPr>
         <w:kinsoku/>
         <w:wordWrap/>
@@ -17754,7 +18491,6 @@
           <w:spacing w:val="0"/>
           <w:sz w:val="24"/>
           <w:szCs w:val="24"/>
-          <w:bdr w:val="none" w:color="auto" w:sz="0" w:space="0"/>
           <w:shd w:val="clear" w:fill="FFFFFF"/>
         </w:rPr>
         <w:t>能够将事件记录到文件中，而不是应用程序控制台。</w:t>
@@ -17768,7 +18504,7 @@
         <w:widowControl w:val="0"/>
         <w:numPr>
           <w:ilvl w:val="0"/>
-          <w:numId w:val="2"/>
+          <w:numId w:val="3"/>
         </w:numPr>
         <w:kinsoku/>
         <w:wordWrap/>
@@ -17798,7 +18534,6 @@
           <w:spacing w:val="0"/>
           <w:sz w:val="24"/>
           <w:szCs w:val="24"/>
-          <w:bdr w:val="none" w:color="auto" w:sz="0" w:space="0"/>
           <w:shd w:val="clear" w:fill="FFFFFF"/>
         </w:rPr>
         <w:t>日志切割-能够根据文件大小、时间或间隔等来切割日志文件。支持不同的日志级别。例如INFO，DEBUG，ERROR等。</w:t>
@@ -17812,7 +18547,7 @@
         <w:widowControl w:val="0"/>
         <w:numPr>
           <w:ilvl w:val="0"/>
-          <w:numId w:val="2"/>
+          <w:numId w:val="3"/>
         </w:numPr>
         <w:kinsoku/>
         <w:wordWrap/>
@@ -17848,7 +18583,6 @@
           <w:spacing w:val="0"/>
           <w:sz w:val="24"/>
           <w:szCs w:val="24"/>
-          <w:bdr w:val="none" w:color="auto" w:sz="0" w:space="0"/>
           <w:shd w:val="clear" w:fill="FFFFFF"/>
         </w:rPr>
         <w:t>能够打印基本信息，如调用文件/函数名和行号，日志时间等。</w:t>
@@ -17861,6 +18595,7 @@
         <w:pageBreakBefore w:val="0"/>
         <w:widowControl w:val="0"/>
         <w:numPr>
+          <w:ilvl w:val="0"/>
           <w:numId w:val="0"/>
         </w:numPr>
         <w:kinsoku/>
@@ -18017,6 +18752,7 @@
         <w:pageBreakBefore w:val="0"/>
         <w:widowControl w:val="0"/>
         <w:numPr>
+          <w:ilvl w:val="0"/>
           <w:numId w:val="0"/>
         </w:numPr>
         <w:kinsoku/>
@@ -18152,6 +18888,7 @@
         <w:pageBreakBefore w:val="0"/>
         <w:widowControl w:val="0"/>
         <w:numPr>
+          <w:ilvl w:val="0"/>
           <w:numId w:val="0"/>
         </w:numPr>
         <w:kinsoku/>
@@ -18221,7 +18958,6 @@
         <w:rPr>
           <w:sz w:val="24"/>
           <w:szCs w:val="24"/>
-          <w:bdr w:val="none" w:color="auto" w:sz="0" w:space="0"/>
         </w:rPr>
         <w:t>创建一个全局的 Logger 对象</w:t>
       </w:r>
@@ -18230,7 +18966,6 @@
           <w:rFonts w:hint="eastAsia"/>
           <w:sz w:val="24"/>
           <w:szCs w:val="24"/>
-          <w:bdr w:val="none" w:color="auto" w:sz="0" w:space="0"/>
           <w:lang w:eastAsia="zh-CN"/>
         </w:rPr>
         <w:t>，</w:t>
@@ -18362,7 +19097,7 @@
                     </pic:cNvPicPr>
                   </pic:nvPicPr>
                   <pic:blipFill>
-                    <a:blip r:embed="rId27"/>
+                    <a:blip r:embed="rId29"/>
                     <a:stretch>
                       <a:fillRect/>
                     </a:stretch>
@@ -18444,35 +19179,26 @@
         <w:rPr>
           <w:sz w:val="24"/>
           <w:szCs w:val="24"/>
-          <w:bdr w:val="none" w:color="auto" w:sz="0" w:space="0"/>
         </w:rPr>
         <w:t>然后编写一个初始化日志记录器的函数。它接收一个日志配置对象（</w:t>
       </w:r>
       <w:r>
-        <w:rPr>
-          <w:bdr w:val="none" w:color="auto" w:sz="0" w:space="0"/>
-        </w:rPr>
         <w:t>cfg</w:t>
       </w:r>
       <w:r>
         <w:rPr>
           <w:sz w:val="24"/>
           <w:szCs w:val="24"/>
-          <w:bdr w:val="none" w:color="auto" w:sz="0" w:space="0"/>
         </w:rPr>
         <w:t>）和一个模式字符串（</w:t>
       </w:r>
       <w:r>
-        <w:rPr>
-          <w:bdr w:val="none" w:color="auto" w:sz="0" w:space="0"/>
-        </w:rPr>
         <w:t>mode</w:t>
       </w:r>
       <w:r>
         <w:rPr>
           <w:sz w:val="24"/>
           <w:szCs w:val="24"/>
-          <w:bdr w:val="none" w:color="auto" w:sz="0" w:space="0"/>
         </w:rPr>
         <w:t>），并返回一个错误。</w:t>
       </w:r>
@@ -18602,7 +19328,7 @@
                     </pic:cNvPicPr>
                   </pic:nvPicPr>
                   <pic:blipFill>
-                    <a:blip r:embed="rId28"/>
+                    <a:blip r:embed="rId30"/>
                     <a:stretch>
                       <a:fillRect/>
                     </a:stretch>
@@ -18674,14 +19400,12 @@
         <w:rPr>
           <w:sz w:val="24"/>
           <w:szCs w:val="24"/>
-          <w:bdr w:val="none" w:color="auto" w:sz="0" w:space="0"/>
-        </w:rPr>
-      </w:pPr>
-      <w:r>
-        <w:rPr>
-          <w:sz w:val="24"/>
-          <w:szCs w:val="24"/>
-          <w:bdr w:val="none" w:color="auto" w:sz="0" w:space="0"/>
+        </w:rPr>
+      </w:pPr>
+      <w:r>
+        <w:rPr>
+          <w:sz w:val="24"/>
+          <w:szCs w:val="24"/>
         </w:rPr>
         <w:t>这段代码的作用是根据给定的配置和模式创建一个 Logger 对象，并将其设置为全局的默认 Logger。根据不同的模式，日志可以同时输出到终端和文件中，或者只输出到文件中。</w:t>
       </w:r>
@@ -18832,7 +19556,7 @@
                     </pic:cNvPicPr>
                   </pic:nvPicPr>
                   <pic:blipFill>
-                    <a:blip r:embed="rId29"/>
+                    <a:blip r:embed="rId31"/>
                     <a:stretch>
                       <a:fillRect/>
                     </a:stretch>
@@ -18937,7 +19661,7 @@
                     </pic:cNvPicPr>
                   </pic:nvPicPr>
                   <pic:blipFill>
-                    <a:blip r:embed="rId30"/>
+                    <a:blip r:embed="rId32"/>
                     <a:stretch>
                       <a:fillRect/>
                     </a:stretch>
@@ -19162,7 +19886,7 @@
                     </pic:cNvPicPr>
                   </pic:nvPicPr>
                   <pic:blipFill>
-                    <a:blip r:embed="rId31"/>
+                    <a:blip r:embed="rId33"/>
                     <a:stretch>
                       <a:fillRect/>
                     </a:stretch>
@@ -19282,7 +20006,7 @@
                     </pic:cNvPicPr>
                   </pic:nvPicPr>
                   <pic:blipFill>
-                    <a:blip r:embed="rId32"/>
+                    <a:blip r:embed="rId34"/>
                     <a:stretch>
                       <a:fillRect/>
                     </a:stretch>
@@ -19410,7 +20134,6 @@
           <w:rFonts w:hint="eastAsia"/>
           <w:sz w:val="24"/>
           <w:szCs w:val="24"/>
-          <w:bdr w:val="none" w:color="auto" w:sz="0" w:space="0"/>
           <w:lang w:val="en-US" w:eastAsia="zh-CN"/>
         </w:rPr>
         <w:t>综上，</w:t>
@@ -19419,7 +20142,6 @@
         <w:rPr>
           <w:sz w:val="24"/>
           <w:szCs w:val="24"/>
-          <w:bdr w:val="none" w:color="auto" w:sz="0" w:space="0"/>
         </w:rPr>
         <w:t>这些函数提供了一个简单而强大的日志记录功能，可以方便地集成到基于 Gin 的 Web 应用程序中。</w:t>
       </w:r>
@@ -19641,7 +20363,6 @@
           <w:color w:val="444444"/>
           <w:sz w:val="24"/>
           <w:szCs w:val="24"/>
-          <w:bdr w:val="none" w:color="auto" w:sz="0" w:space="0"/>
           <w:shd w:val="clear" w:fill="FFFFFF"/>
         </w:rPr>
         <w:t>令牌桶的原理，令牌桶按固定的速率往桶里放入令牌，并且只要能从桶里取出令牌就能通过，令牌桶支持突发流量的快速处理。</w:t>
@@ -19650,7 +20371,6 @@
         <w:rPr>
           <w:b w:val="0"/>
           <w:bCs w:val="0"/>
-          <w:bdr w:val="none" w:color="auto" w:sz="0" w:space="0"/>
         </w:rPr>
         <w:t>对于从桶里取不到令牌的场景，可以选择等待也可以直接拒绝并返回。</w:t>
       </w:r>
@@ -19740,7 +20460,7 @@
                     </pic:cNvPicPr>
                   </pic:nvPicPr>
                   <pic:blipFill>
-                    <a:blip r:embed="rId33"/>
+                    <a:blip r:embed="rId35"/>
                     <a:stretch>
                       <a:fillRect/>
                     </a:stretch>
@@ -19907,7 +20627,7 @@
         <w:widowControl w:val="0"/>
         <w:numPr>
           <w:ilvl w:val="0"/>
-          <w:numId w:val="3"/>
+          <w:numId w:val="4"/>
         </w:numPr>
         <w:kinsoku/>
         <w:wordWrap/>
@@ -19944,7 +20664,7 @@
         <w:widowControl w:val="0"/>
         <w:numPr>
           <w:ilvl w:val="0"/>
-          <w:numId w:val="3"/>
+          <w:numId w:val="4"/>
         </w:numPr>
         <w:kinsoku/>
         <w:wordWrap/>
@@ -20699,17 +21419,7 @@
           <w:szCs w:val="24"/>
           <w:lang w:val="en-US" w:eastAsia="zh-CN"/>
         </w:rPr>
-        <w:t>，</w:t>
-      </w:r>
-      <w:r>
-        <w:rPr>
-          <w:rFonts w:hint="eastAsia" w:ascii="仿宋" w:hAnsi="仿宋" w:cs="仿宋"/>
-          <w:color w:val="111111"/>
-          <w:sz w:val="24"/>
-          <w:szCs w:val="24"/>
-          <w:lang w:val="en-US" w:eastAsia="zh-CN"/>
-        </w:rPr>
-        <w:t>帖子</w:t>
+        <w:t>，帖子</w:t>
       </w:r>
       <w:r>
         <w:rPr>
@@ -21724,7 +22434,7 @@
                     </pic:cNvPicPr>
                   </pic:nvPicPr>
                   <pic:blipFill>
-                    <a:blip r:embed="rId34"/>
+                    <a:blip r:embed="rId36"/>
                     <a:stretch>
                       <a:fillRect/>
                     </a:stretch>
@@ -21798,14 +22508,12 @@
         <w:rPr>
           <w:sz w:val="24"/>
           <w:szCs w:val="24"/>
-          <w:bdr w:val="none" w:color="auto" w:sz="0" w:space="0"/>
-        </w:rPr>
-      </w:pPr>
-      <w:r>
-        <w:rPr>
-          <w:sz w:val="24"/>
-          <w:szCs w:val="24"/>
-          <w:bdr w:val="none" w:color="auto" w:sz="0" w:space="0"/>
+        </w:rPr>
+      </w:pPr>
+      <w:r>
+        <w:rPr>
+          <w:sz w:val="24"/>
+          <w:szCs w:val="24"/>
         </w:rPr>
         <w:t>这段代码考虑了这样几个因素：</w:t>
       </w:r>
@@ -21818,7 +22526,7 @@
         <w:widowControl/>
         <w:numPr>
           <w:ilvl w:val="0"/>
-          <w:numId w:val="4"/>
+          <w:numId w:val="5"/>
         </w:numPr>
         <w:suppressLineNumbers w:val="0"/>
         <w:pBdr>
@@ -21834,14 +22542,10 @@
         <w:rPr>
           <w:sz w:val="24"/>
           <w:szCs w:val="24"/>
-          <w:bdr w:val="none" w:color="auto" w:sz="0" w:space="0"/>
         </w:rPr>
         <w:t>帖子的新旧程度</w:t>
       </w:r>
       <w:r>
-        <w:rPr>
-          <w:bdr w:val="none" w:color="auto" w:sz="0" w:space="0"/>
-        </w:rPr>
         <w:t>postTime</w:t>
       </w:r>
     </w:p>
@@ -21852,6 +22556,7 @@
         <w:keepLines w:val="0"/>
         <w:widowControl/>
         <w:numPr>
+          <w:ilvl w:val="0"/>
           <w:numId w:val="0"/>
         </w:numPr>
         <w:suppressLineNumbers w:val="0"/>
@@ -21865,44 +22570,32 @@
         <w:ind w:right="0" w:rightChars="0"/>
       </w:pPr>
       <w:r>
-        <w:rPr>
-          <w:bdr w:val="none" w:color="auto" w:sz="0" w:space="0"/>
-        </w:rPr>
         <w:t>postTime</w:t>
       </w:r>
       <w:r>
         <w:rPr>
           <w:sz w:val="24"/>
           <w:szCs w:val="24"/>
-          <w:bdr w:val="none" w:color="auto" w:sz="0" w:space="0"/>
         </w:rPr>
         <w:t>的单位为秒，用unix时间戳计算。不难看出，一旦帖子发表，</w:t>
       </w:r>
       <w:r>
-        <w:rPr>
-          <w:bdr w:val="none" w:color="auto" w:sz="0" w:space="0"/>
-        </w:rPr>
         <w:t>postTime</w:t>
       </w:r>
       <w:r>
         <w:rPr>
           <w:sz w:val="24"/>
           <w:szCs w:val="24"/>
-          <w:bdr w:val="none" w:color="auto" w:sz="0" w:space="0"/>
         </w:rPr>
         <w:t>就是固定值，不会随时间改变，而且帖子越新，</w:t>
       </w:r>
       <w:r>
-        <w:rPr>
-          <w:bdr w:val="none" w:color="auto" w:sz="0" w:space="0"/>
-        </w:rPr>
         <w:t>postTime</w:t>
       </w:r>
       <w:r>
         <w:rPr>
           <w:sz w:val="24"/>
           <w:szCs w:val="24"/>
-          <w:bdr w:val="none" w:color="auto" w:sz="0" w:space="0"/>
         </w:rPr>
         <w:t>值越大。</w:t>
       </w:r>
@@ -21915,7 +22608,7 @@
         <w:widowControl/>
         <w:numPr>
           <w:ilvl w:val="0"/>
-          <w:numId w:val="4"/>
+          <w:numId w:val="5"/>
         </w:numPr>
         <w:suppressLineNumbers w:val="0"/>
         <w:pBdr>
@@ -21931,35 +22624,26 @@
         <w:rPr>
           <w:sz w:val="24"/>
           <w:szCs w:val="24"/>
-          <w:bdr w:val="none" w:color="auto" w:sz="0" w:space="0"/>
         </w:rPr>
         <w:t>赞成票与反对票的差</w:t>
       </w:r>
       <w:r>
-        <w:rPr>
-          <w:bdr w:val="none" w:color="auto" w:sz="0" w:space="0"/>
-        </w:rPr>
         <w:t>diffAbs</w:t>
       </w:r>
       <w:r>
         <w:rPr>
           <w:rFonts w:hint="eastAsia"/>
-          <w:bdr w:val="none" w:color="auto" w:sz="0" w:space="0"/>
           <w:lang w:eastAsia="zh-CN"/>
         </w:rPr>
         <w:t>。</w:t>
       </w:r>
       <w:r>
-        <w:rPr>
-          <w:bdr w:val="none" w:color="auto" w:sz="0" w:space="0"/>
-        </w:rPr>
         <w:t>diffAbs</w:t>
       </w:r>
       <w:r>
         <w:rPr>
           <w:sz w:val="24"/>
           <w:szCs w:val="24"/>
-          <w:bdr w:val="none" w:color="auto" w:sz="0" w:space="0"/>
         </w:rPr>
         <w:t xml:space="preserve"> = 赞成票 - 反对票</w:t>
       </w:r>
@@ -21982,42 +22666,32 @@
         <w:rPr>
           <w:sz w:val="24"/>
           <w:szCs w:val="24"/>
-          <w:bdr w:val="none" w:color="auto" w:sz="0" w:space="0"/>
-        </w:rPr>
-      </w:pPr>
-      <w:r>
-        <w:rPr>
-          <w:sz w:val="24"/>
-          <w:szCs w:val="24"/>
-          <w:bdr w:val="none" w:color="auto" w:sz="0" w:space="0"/>
+        </w:rPr>
+      </w:pPr>
+      <w:r>
+        <w:rPr>
+          <w:sz w:val="24"/>
+          <w:szCs w:val="24"/>
         </w:rPr>
         <w:t>表示赞成票与反对票之间差额的绝对值。如果对某个帖子的评价，越是一边倒，</w:t>
       </w:r>
       <w:r>
-        <w:rPr>
-          <w:bdr w:val="none" w:color="auto" w:sz="0" w:space="0"/>
-        </w:rPr>
         <w:t>diffAbs</w:t>
       </w:r>
       <w:r>
         <w:rPr>
           <w:sz w:val="24"/>
           <w:szCs w:val="24"/>
-          <w:bdr w:val="none" w:color="auto" w:sz="0" w:space="0"/>
         </w:rPr>
         <w:t>就越大。如果赞成票等于反对票，</w:t>
       </w:r>
       <w:r>
-        <w:rPr>
-          <w:bdr w:val="none" w:color="auto" w:sz="0" w:space="0"/>
-        </w:rPr>
         <w:t>diffAbs</w:t>
       </w:r>
       <w:r>
         <w:rPr>
           <w:sz w:val="24"/>
           <w:szCs w:val="24"/>
-          <w:bdr w:val="none" w:color="auto" w:sz="0" w:space="0"/>
         </w:rPr>
         <w:t>就等于1。</w:t>
       </w:r>
@@ -22030,7 +22704,7 @@
         <w:widowControl/>
         <w:numPr>
           <w:ilvl w:val="0"/>
-          <w:numId w:val="4"/>
+          <w:numId w:val="5"/>
         </w:numPr>
         <w:suppressLineNumbers w:val="0"/>
         <w:pBdr>
@@ -22046,77 +22720,56 @@
         <w:rPr>
           <w:sz w:val="24"/>
           <w:szCs w:val="24"/>
-          <w:bdr w:val="none" w:color="auto" w:sz="0" w:space="0"/>
         </w:rPr>
         <w:t>投票方向</w:t>
       </w:r>
       <w:r>
-        <w:rPr>
-          <w:bdr w:val="none" w:color="auto" w:sz="0" w:space="0"/>
-        </w:rPr>
         <w:t>op</w:t>
       </w:r>
       <w:r>
         <w:rPr>
           <w:rFonts w:hint="eastAsia"/>
-          <w:bdr w:val="none" w:color="auto" w:sz="0" w:space="0"/>
           <w:lang w:eastAsia="zh-CN"/>
         </w:rPr>
         <w:t>。</w:t>
       </w:r>
       <w:r>
-        <w:rPr>
-          <w:bdr w:val="none" w:color="auto" w:sz="0" w:space="0"/>
-        </w:rPr>
         <w:t>op</w:t>
       </w:r>
       <w:r>
         <w:rPr>
           <w:sz w:val="24"/>
           <w:szCs w:val="24"/>
-          <w:bdr w:val="none" w:color="auto" w:sz="0" w:space="0"/>
         </w:rPr>
         <w:t>是一个符号变量，表示对文章的总体看法。如果赞成票居多，</w:t>
       </w:r>
       <w:r>
-        <w:rPr>
-          <w:bdr w:val="none" w:color="auto" w:sz="0" w:space="0"/>
-        </w:rPr>
         <w:t>op</w:t>
       </w:r>
       <w:r>
         <w:rPr>
           <w:sz w:val="24"/>
           <w:szCs w:val="24"/>
-          <w:bdr w:val="none" w:color="auto" w:sz="0" w:space="0"/>
         </w:rPr>
         <w:t>就是+1；如果反对票居多，</w:t>
       </w:r>
       <w:r>
-        <w:rPr>
-          <w:bdr w:val="none" w:color="auto" w:sz="0" w:space="0"/>
-        </w:rPr>
         <w:t>op</w:t>
       </w:r>
       <w:r>
         <w:rPr>
           <w:sz w:val="24"/>
           <w:szCs w:val="24"/>
-          <w:bdr w:val="none" w:color="auto" w:sz="0" w:space="0"/>
         </w:rPr>
         <w:t>就是-1；如果赞成票和反对票相等，</w:t>
       </w:r>
       <w:r>
-        <w:rPr>
-          <w:bdr w:val="none" w:color="auto" w:sz="0" w:space="0"/>
-        </w:rPr>
         <w:t>op</w:t>
       </w:r>
       <w:r>
         <w:rPr>
           <w:sz w:val="24"/>
           <w:szCs w:val="24"/>
-          <w:bdr w:val="none" w:color="auto" w:sz="0" w:space="0"/>
         </w:rPr>
         <w:t>就是0。</w:t>
       </w:r>
@@ -22138,16 +22791,12 @@
         <w:ind w:left="0" w:right="0" w:firstLine="420" w:firstLineChars="0"/>
       </w:pPr>
       <w:r>
-        <w:rPr>
-          <w:bdr w:val="none" w:color="auto" w:sz="0" w:space="0"/>
-        </w:rPr>
         <w:t>op</w:t>
       </w:r>
       <w:r>
         <w:rPr>
           <w:sz w:val="24"/>
           <w:szCs w:val="24"/>
-          <w:bdr w:val="none" w:color="auto" w:sz="0" w:space="0"/>
         </w:rPr>
         <w:t>的作用是产生加分或减分。当赞成票超过反对票时，这一部分为正，起到加分作用；当赞成票少于反对票时，这一部分为负，起到减分作用；当两者相等，这一部分为0。这就保证了得到大量净赞成票的文章，会排在前列；赞成票与反对票接近或相等的文章，会排在后面；得到净反对票的文章，会排在最后（因为得分是负值）。</w:t>
       </w:r>
@@ -22176,7 +22825,6 @@
         <w:rPr>
           <w:sz w:val="24"/>
           <w:szCs w:val="24"/>
-          <w:bdr w:val="none" w:color="auto" w:sz="0" w:space="0"/>
         </w:rPr>
         <w:t>结论就是，本项目的帖子排名，基本上由发帖时间决定，超级受欢迎的文章会排在最前面，一般性受欢迎的文章、有争议的文章都不会很靠前。</w:t>
       </w:r>
@@ -22370,7 +23018,7 @@
                     </pic:cNvPicPr>
                   </pic:nvPicPr>
                   <pic:blipFill>
-                    <a:blip r:embed="rId35"/>
+                    <a:blip r:embed="rId37"/>
                     <a:stretch>
                       <a:fillRect/>
                     </a:stretch>
@@ -22764,7 +23412,7 @@
                     </pic:cNvPicPr>
                   </pic:nvPicPr>
                   <pic:blipFill>
-                    <a:blip r:embed="rId36"/>
+                    <a:blip r:embed="rId38"/>
                     <a:stretch>
                       <a:fillRect/>
                     </a:stretch>
@@ -23158,7 +23806,7 @@
                     </pic:cNvPicPr>
                   </pic:nvPicPr>
                   <pic:blipFill>
-                    <a:blip r:embed="rId37"/>
+                    <a:blip r:embed="rId39"/>
                     <a:stretch>
                       <a:fillRect/>
                     </a:stretch>
@@ -23522,7 +24170,7 @@
                     </pic:cNvPicPr>
                   </pic:nvPicPr>
                   <pic:blipFill>
-                    <a:blip r:embed="rId38"/>
+                    <a:blip r:embed="rId40"/>
                     <a:stretch>
                       <a:fillRect/>
                     </a:stretch>
@@ -23807,7 +24455,7 @@
                     </pic:cNvPicPr>
                   </pic:nvPicPr>
                   <pic:blipFill>
-                    <a:blip r:embed="rId39"/>
+                    <a:blip r:embed="rId41"/>
                     <a:stretch>
                       <a:fillRect/>
                     </a:stretch>
@@ -23995,7 +24643,7 @@
                     </pic:cNvPicPr>
                   </pic:nvPicPr>
                   <pic:blipFill>
-                    <a:blip r:embed="rId40"/>
+                    <a:blip r:embed="rId42"/>
                     <a:stretch>
                       <a:fillRect/>
                     </a:stretch>
@@ -24390,8 +25038,8 @@
           <w:szCs w:val="28"/>
         </w:rPr>
       </w:pPr>
+      <w:bookmarkStart w:id="44" w:name="_Toc12980"/>
       <w:bookmarkStart w:id="45" w:name="_Toc71299069"/>
-      <w:bookmarkStart w:id="46" w:name="_Toc12980"/>
       <w:r>
         <w:rPr>
           <w:rFonts w:hint="eastAsia" w:hAnsi="仿宋" w:cs="Times New Roman"/>
@@ -24401,8 +25049,8 @@
         </w:rPr>
         <w:t>参考文献</w:t>
       </w:r>
+      <w:bookmarkEnd w:id="44"/>
       <w:bookmarkEnd w:id="45"/>
-      <w:bookmarkEnd w:id="46"/>
     </w:p>
     <w:p>
       <w:pPr>
@@ -24413,7 +25061,7 @@
         <w:widowControl/>
         <w:numPr>
           <w:ilvl w:val="0"/>
-          <w:numId w:val="5"/>
+          <w:numId w:val="6"/>
         </w:numPr>
         <w:suppressLineNumbers w:val="0"/>
         <w:pBdr>
@@ -24461,7 +25109,7 @@
         <w:widowControl/>
         <w:numPr>
           <w:ilvl w:val="0"/>
-          <w:numId w:val="5"/>
+          <w:numId w:val="6"/>
         </w:numPr>
         <w:suppressLineNumbers w:val="0"/>
         <w:pBdr>
@@ -24526,7 +25174,7 @@
         <w:widowControl/>
         <w:numPr>
           <w:ilvl w:val="0"/>
-          <w:numId w:val="5"/>
+          <w:numId w:val="6"/>
         </w:numPr>
         <w:suppressLineNumbers w:val="0"/>
         <w:pBdr>
@@ -24573,7 +25221,7 @@
         <w:widowControl/>
         <w:numPr>
           <w:ilvl w:val="0"/>
-          <w:numId w:val="5"/>
+          <w:numId w:val="6"/>
         </w:numPr>
         <w:suppressLineNumbers w:val="0"/>
         <w:pBdr>
@@ -24620,7 +25268,7 @@
         <w:widowControl/>
         <w:numPr>
           <w:ilvl w:val="0"/>
-          <w:numId w:val="5"/>
+          <w:numId w:val="6"/>
         </w:numPr>
         <w:suppressLineNumbers w:val="0"/>
         <w:pBdr>
@@ -24667,7 +25315,7 @@
         <w:widowControl/>
         <w:numPr>
           <w:ilvl w:val="0"/>
-          <w:numId w:val="5"/>
+          <w:numId w:val="6"/>
         </w:numPr>
         <w:suppressLineNumbers w:val="0"/>
         <w:pBdr>
@@ -24714,7 +25362,7 @@
         <w:widowControl/>
         <w:numPr>
           <w:ilvl w:val="0"/>
-          <w:numId w:val="5"/>
+          <w:numId w:val="6"/>
         </w:numPr>
         <w:suppressLineNumbers w:val="0"/>
         <w:pBdr>
@@ -24780,7 +25428,7 @@
         <w:widowControl/>
         <w:numPr>
           <w:ilvl w:val="0"/>
-          <w:numId w:val="5"/>
+          <w:numId w:val="6"/>
         </w:numPr>
         <w:suppressLineNumbers w:val="0"/>
         <w:pBdr>
@@ -24869,7 +25517,7 @@
         <w:widowControl/>
         <w:numPr>
           <w:ilvl w:val="0"/>
-          <w:numId w:val="5"/>
+          <w:numId w:val="6"/>
         </w:numPr>
         <w:suppressLineNumbers w:val="0"/>
         <w:pBdr>
@@ -24916,7 +25564,7 @@
         <w:widowControl/>
         <w:numPr>
           <w:ilvl w:val="0"/>
-          <w:numId w:val="5"/>
+          <w:numId w:val="6"/>
         </w:numPr>
         <w:suppressLineNumbers w:val="0"/>
         <w:pBdr>
@@ -25005,7 +25653,7 @@
         <w:widowControl/>
         <w:numPr>
           <w:ilvl w:val="0"/>
-          <w:numId w:val="5"/>
+          <w:numId w:val="6"/>
         </w:numPr>
         <w:suppressLineNumbers w:val="0"/>
         <w:pBdr>
@@ -25052,7 +25700,7 @@
         <w:widowControl/>
         <w:numPr>
           <w:ilvl w:val="0"/>
-          <w:numId w:val="5"/>
+          <w:numId w:val="6"/>
         </w:numPr>
         <w:suppressLineNumbers w:val="0"/>
         <w:pBdr>
@@ -25125,7 +25773,7 @@
         <w:widowControl/>
         <w:numPr>
           <w:ilvl w:val="0"/>
-          <w:numId w:val="5"/>
+          <w:numId w:val="6"/>
         </w:numPr>
         <w:suppressLineNumbers w:val="0"/>
         <w:pBdr>
@@ -25184,7 +25832,7 @@
         <w:widowControl/>
         <w:numPr>
           <w:ilvl w:val="0"/>
-          <w:numId w:val="5"/>
+          <w:numId w:val="6"/>
         </w:numPr>
         <w:suppressLineNumbers w:val="0"/>
         <w:pBdr>
@@ -25232,7 +25880,7 @@
         <w:widowControl/>
         <w:numPr>
           <w:ilvl w:val="0"/>
-          <w:numId w:val="5"/>
+          <w:numId w:val="6"/>
         </w:numPr>
         <w:suppressLineNumbers w:val="0"/>
         <w:pBdr>
@@ -25401,7 +26049,7 @@
           <w:rFonts w:hint="eastAsia"/>
         </w:rPr>
       </w:pPr>
-      <w:bookmarkStart w:id="47" w:name="_Toc71299070"/>
+      <w:bookmarkStart w:id="46" w:name="_Toc71299070"/>
     </w:p>
     <w:p>
       <w:pPr>
@@ -25413,7 +26061,7 @@
           <w:szCs w:val="28"/>
         </w:rPr>
       </w:pPr>
-      <w:bookmarkStart w:id="48" w:name="_Toc13168"/>
+      <w:bookmarkStart w:id="47" w:name="_Toc13168"/>
       <w:r>
         <w:rPr>
           <w:rFonts w:hint="eastAsia"/>
@@ -25422,8 +26070,8 @@
         </w:rPr>
         <w:t>致谢</w:t>
       </w:r>
+      <w:bookmarkEnd w:id="46"/>
       <w:bookmarkEnd w:id="47"/>
-      <w:bookmarkEnd w:id="48"/>
     </w:p>
     <w:p>
       <w:pPr>
@@ -26010,6 +26658,18 @@
     </w:lvl>
   </w:abstractNum>
   <w:abstractNum w:abstractNumId="4">
+    <w:nsid w:val="6263B39A"/>
+    <w:multiLevelType w:val="singleLevel"/>
+    <w:tmpl w:val="6263B39A"/>
+    <w:lvl w:ilvl="0" w:tentative="0">
+      <w:start w:val="1"/>
+      <w:numFmt w:val="decimal"/>
+      <w:suff w:val="space"/>
+      <w:lvlText w:val="%1."/>
+      <w:lvlJc w:val="left"/>
+    </w:lvl>
+  </w:abstractNum>
+  <w:abstractNum w:abstractNumId="5">
     <w:nsid w:val="79AE55E3"/>
     <w:multiLevelType w:val="singleLevel"/>
     <w:tmpl w:val="79AE55E3"/>
@@ -26029,15 +26689,18 @@
     <w:abstractNumId w:val="4"/>
   </w:num>
   <w:num w:numId="2">
+    <w:abstractNumId w:val="5"/>
+  </w:num>
+  <w:num w:numId="3">
     <w:abstractNumId w:val="1"/>
   </w:num>
-  <w:num w:numId="3">
+  <w:num w:numId="4">
     <w:abstractNumId w:val="3"/>
   </w:num>
-  <w:num w:numId="4">
+  <w:num w:numId="5">
     <w:abstractNumId w:val="0"/>
   </w:num>
-  <w:num w:numId="5">
+  <w:num w:numId="6">
     <w:abstractNumId w:val="2"/>
   </w:num>
 </w:numbering>

--- a/胡超/胡超 基于Golang+Vue的博客论坛的设计与实现.docx
+++ b/胡超/胡超 基于Golang+Vue的博客论坛的设计与实现.docx
@@ -1667,9 +1667,9 @@
           <w:szCs w:val="21"/>
         </w:rPr>
       </w:pPr>
-      <w:bookmarkStart w:id="1" w:name="_Toc39578154"/>
-      <w:bookmarkStart w:id="2" w:name="_Toc40989255"/>
-      <w:bookmarkStart w:id="3" w:name="_Toc39571747"/>
+      <w:bookmarkStart w:id="1" w:name="_Toc39571747"/>
+      <w:bookmarkStart w:id="2" w:name="_Toc39578154"/>
+      <w:bookmarkStart w:id="3" w:name="_Toc40989255"/>
       <w:r>
         <w:rPr>
           <w:rFonts w:hint="eastAsia"/>
@@ -7002,8 +7002,8 @@
           <w:szCs w:val="24"/>
         </w:rPr>
       </w:pPr>
-      <w:bookmarkStart w:id="8" w:name="_Toc17862"/>
-      <w:bookmarkStart w:id="9" w:name="_Toc71299040"/>
+      <w:bookmarkStart w:id="8" w:name="_Toc71299040"/>
+      <w:bookmarkStart w:id="9" w:name="_Toc17862"/>
       <w:r>
         <w:rPr>
           <w:rFonts w:hint="eastAsia" w:ascii="仿宋" w:hAnsi="仿宋" w:eastAsia="仿宋"/>
@@ -7812,8 +7812,8 @@
           <w:szCs w:val="24"/>
         </w:rPr>
       </w:pPr>
-      <w:bookmarkStart w:id="14" w:name="_Toc71299042"/>
-      <w:bookmarkStart w:id="15" w:name="_Toc2308"/>
+      <w:bookmarkStart w:id="14" w:name="_Toc2308"/>
+      <w:bookmarkStart w:id="15" w:name="_Toc71299042"/>
       <w:r>
         <w:rPr>
           <w:rFonts w:hint="eastAsia" w:ascii="仿宋" w:hAnsi="仿宋" w:eastAsia="仿宋"/>
@@ -8553,8 +8553,8 @@
           <w:lang w:val="en-US" w:eastAsia="zh-CN"/>
         </w:rPr>
       </w:pPr>
-      <w:bookmarkStart w:id="23" w:name="_Toc71299048"/>
-      <w:bookmarkStart w:id="24" w:name="_Toc15024"/>
+      <w:bookmarkStart w:id="23" w:name="_Toc15024"/>
+      <w:bookmarkStart w:id="24" w:name="_Toc71299048"/>
       <w:r>
         <w:rPr>
           <w:rFonts w:hint="eastAsia" w:ascii="仿宋" w:hAnsi="仿宋" w:eastAsia="仿宋"/>
@@ -8625,8 +8625,8 @@
           <w:szCs w:val="24"/>
         </w:rPr>
       </w:pPr>
-      <w:bookmarkStart w:id="26" w:name="_Toc16410"/>
-      <w:bookmarkStart w:id="27" w:name="_Toc71299049"/>
+      <w:bookmarkStart w:id="26" w:name="_Toc71299049"/>
+      <w:bookmarkStart w:id="27" w:name="_Toc16410"/>
       <w:r>
         <w:rPr>
           <w:rFonts w:hint="eastAsia" w:ascii="仿宋" w:hAnsi="仿宋" w:eastAsia="仿宋"/>
@@ -10781,6 +10781,12 @@
             <w:insideH w:val="none" w:color="auto" w:sz="0" w:space="0"/>
             <w:insideV w:val="none" w:color="auto" w:sz="0" w:space="0"/>
           </w:tblBorders>
+          <w:tblCellMar>
+            <w:top w:w="0" w:type="dxa"/>
+            <w:left w:w="108" w:type="dxa"/>
+            <w:bottom w:w="0" w:type="dxa"/>
+            <w:right w:w="108" w:type="dxa"/>
+          </w:tblCellMar>
         </w:tblPrEx>
         <w:trPr>
           <w:trHeight w:val="2583" w:hRule="atLeast"/>
@@ -12467,14 +12473,12 @@
         <w:rPr>
           <w:sz w:val="24"/>
           <w:szCs w:val="24"/>
-          <w:bdr w:val="none" w:color="auto" w:sz="0" w:space="0"/>
-        </w:rPr>
-      </w:pPr>
-      <w:r>
-        <w:rPr>
-          <w:sz w:val="24"/>
-          <w:szCs w:val="24"/>
-          <w:bdr w:val="none" w:color="auto" w:sz="0" w:space="0"/>
+        </w:rPr>
+      </w:pPr>
+      <w:r>
+        <w:rPr>
+          <w:sz w:val="24"/>
+          <w:szCs w:val="24"/>
         </w:rPr>
         <w:t>在本次研究中，</w:t>
       </w:r>
@@ -12483,7 +12487,6 @@
           <w:rFonts w:hint="eastAsia"/>
           <w:sz w:val="24"/>
           <w:szCs w:val="24"/>
-          <w:bdr w:val="none" w:color="auto" w:sz="0" w:space="0"/>
           <w:lang w:val="en-US" w:eastAsia="zh-CN"/>
         </w:rPr>
         <w:t>项目</w:t>
@@ -12492,7 +12495,6 @@
         <w:rPr>
           <w:sz w:val="24"/>
           <w:szCs w:val="24"/>
-          <w:bdr w:val="none" w:color="auto" w:sz="0" w:space="0"/>
         </w:rPr>
         <w:t>开发了一个具有用户注册功能的前端主页。为了满足现代用户对于数据安全和隐私的需求，为注册过程设置了严格的字段验证，确保收集到的用户信息准确且符合规范。用户可以通过填写用户名、邮箱、密码、确认密码和性别这些必填字段进行注册。</w:t>
       </w:r>
@@ -12515,14 +12517,12 @@
         <w:rPr>
           <w:sz w:val="24"/>
           <w:szCs w:val="24"/>
-          <w:bdr w:val="none" w:color="auto" w:sz="0" w:space="0"/>
-        </w:rPr>
-      </w:pPr>
-      <w:r>
-        <w:rPr>
-          <w:sz w:val="24"/>
-          <w:szCs w:val="24"/>
-          <w:bdr w:val="none" w:color="auto" w:sz="0" w:space="0"/>
+        </w:rPr>
+      </w:pPr>
+      <w:r>
+        <w:rPr>
+          <w:sz w:val="24"/>
+          <w:szCs w:val="24"/>
         </w:rPr>
         <w:t>注册表单的设计如下：</w:t>
       </w:r>
@@ -12551,7 +12551,6 @@
         <w:rPr>
           <w:sz w:val="24"/>
           <w:szCs w:val="24"/>
-          <w:bdr w:val="none" w:color="auto" w:sz="0" w:space="0"/>
         </w:rPr>
         <w:t>用户名：要求用户输入一个具有唯一性的用户名，以便于识别和管理。</w:t>
       </w:r>
@@ -12580,7 +12579,6 @@
         <w:rPr>
           <w:sz w:val="24"/>
           <w:szCs w:val="24"/>
-          <w:bdr w:val="none" w:color="auto" w:sz="0" w:space="0"/>
         </w:rPr>
         <w:t>邮箱：要求用户输入一个有效的电子邮件地址，以便用于接收系统通知、找回密码等功能。</w:t>
       </w:r>
@@ -12609,7 +12607,6 @@
         <w:rPr>
           <w:sz w:val="24"/>
           <w:szCs w:val="24"/>
-          <w:bdr w:val="none" w:color="auto" w:sz="0" w:space="0"/>
         </w:rPr>
         <w:t>密码：要求用户设置一个安全的密码，以保护账户信息。</w:t>
       </w:r>
@@ -12638,7 +12635,6 @@
         <w:rPr>
           <w:sz w:val="24"/>
           <w:szCs w:val="24"/>
-          <w:bdr w:val="none" w:color="auto" w:sz="0" w:space="0"/>
         </w:rPr>
         <w:t>确认密码：要求用户再次输入密码，以确保两次输入的密码一致。</w:t>
       </w:r>
@@ -12647,7 +12643,6 @@
           <w:rFonts w:hint="eastAsia"/>
           <w:sz w:val="24"/>
           <w:szCs w:val="24"/>
-          <w:bdr w:val="none" w:color="auto" w:sz="0" w:space="0"/>
           <w:lang w:val="en-US" w:eastAsia="zh-CN"/>
         </w:rPr>
         <w:t>系统会</w:t>
@@ -12656,7 +12651,6 @@
         <w:rPr>
           <w:sz w:val="24"/>
           <w:szCs w:val="24"/>
-          <w:bdr w:val="none" w:color="auto" w:sz="0" w:space="0"/>
         </w:rPr>
         <w:t>对两次输入的密码进行比较，只有在它们完全一致时，注册过程才会继续进行。</w:t>
       </w:r>
@@ -12685,7 +12679,6 @@
         <w:rPr>
           <w:sz w:val="24"/>
           <w:szCs w:val="24"/>
-          <w:bdr w:val="none" w:color="auto" w:sz="0" w:space="0"/>
         </w:rPr>
         <w:t>性别：要求用户选择自己的性别。提供了“男性”、“女性”</w:t>
       </w:r>
@@ -12694,7 +12687,6 @@
           <w:rFonts w:hint="eastAsia"/>
           <w:sz w:val="24"/>
           <w:szCs w:val="24"/>
-          <w:bdr w:val="none" w:color="auto" w:sz="0" w:space="0"/>
           <w:lang w:val="en-US" w:eastAsia="zh-CN"/>
         </w:rPr>
         <w:t>两</w:t>
@@ -12703,7 +12695,6 @@
         <w:rPr>
           <w:sz w:val="24"/>
           <w:szCs w:val="24"/>
-          <w:bdr w:val="none" w:color="auto" w:sz="0" w:space="0"/>
         </w:rPr>
         <w:t>个选项，以满足不同用户的需求。在选择性别时，用户只能选择一个选项。</w:t>
       </w:r>
@@ -12715,6 +12706,7 @@
         <w:keepLines w:val="0"/>
         <w:widowControl/>
         <w:numPr>
+          <w:ilvl w:val="0"/>
           <w:numId w:val="0"/>
         </w:numPr>
         <w:suppressLineNumbers w:val="0"/>
@@ -13018,14 +13010,12 @@
         <w:rPr>
           <w:sz w:val="24"/>
           <w:szCs w:val="24"/>
-          <w:bdr w:val="none" w:color="auto" w:sz="0" w:space="0"/>
-        </w:rPr>
-      </w:pPr>
-      <w:r>
-        <w:rPr>
-          <w:sz w:val="24"/>
-          <w:szCs w:val="24"/>
-          <w:bdr w:val="none" w:color="auto" w:sz="0" w:space="0"/>
+        </w:rPr>
+      </w:pPr>
+      <w:r>
+        <w:rPr>
+          <w:sz w:val="24"/>
+          <w:szCs w:val="24"/>
         </w:rPr>
         <w:t>登录页面的设计注重易用性，同时兼顾安全性。页面上仅包含两个主要字段：用户名和密码。</w:t>
       </w:r>
@@ -13050,7 +13040,6 @@
         <w:rPr>
           <w:sz w:val="24"/>
           <w:szCs w:val="24"/>
-          <w:bdr w:val="none" w:color="auto" w:sz="0" w:space="0"/>
         </w:rPr>
         <w:t>用户名字段要求用户输入在注册过程中所创建的唯一用户名，该用户名用于唯一标识用户。密码字段则要求用户输入相应的账户密码。为了确保登录过程的安全性，</w:t>
       </w:r>
@@ -13059,7 +13048,6 @@
           <w:rFonts w:hint="eastAsia"/>
           <w:sz w:val="24"/>
           <w:szCs w:val="24"/>
-          <w:bdr w:val="none" w:color="auto" w:sz="0" w:space="0"/>
           <w:lang w:val="en-US" w:eastAsia="zh-CN"/>
         </w:rPr>
         <w:t>系统</w:t>
@@ -13068,12 +13056,9 @@
         <w:rPr>
           <w:sz w:val="24"/>
           <w:szCs w:val="24"/>
-          <w:bdr w:val="none" w:color="auto" w:sz="0" w:space="0"/>
         </w:rPr>
         <w:t>对密码字段进行了掩码处理，以防止他人窥视。用户填写完毕后，只需点击登录按钮，即可提交表单。</w:t>
       </w:r>
-      <w:bookmarkStart w:id="48" w:name="_GoBack"/>
-      <w:bookmarkEnd w:id="48"/>
     </w:p>
     <w:p>
       <w:pPr>
@@ -13095,7 +13080,6 @@
         <w:rPr>
           <w:sz w:val="24"/>
           <w:szCs w:val="24"/>
-          <w:bdr w:val="none" w:color="auto" w:sz="0" w:space="0"/>
         </w:rPr>
         <w:t>在后端处理登录请求时，系统会验证用户名和密码的正确性。只有在用户名和密码匹配的情况下，用户才能成功登录并访问受保护的资源。该登录页面不仅简化了用户登录过程，还为整个应用提供了一道安全屏障。</w:t>
       </w:r>
@@ -13185,11 +13169,11 @@
       <w:pPr>
         <w:pStyle w:val="45"/>
         <w:rPr>
-          <w:rFonts w:ascii="宋体" w:hAnsi="宋体" w:eastAsia="宋体" w:cs="宋体"/>
-          <w:kern w:val="0"/>
-          <w:sz w:val="24"/>
-          <w:szCs w:val="24"/>
-          <w:lang w:val="en-US" w:eastAsia="zh-CN" w:bidi="ar"/>
+          <w:rFonts w:hint="eastAsia" w:ascii="仿宋" w:hAnsi="仿宋" w:eastAsia="仿宋"/>
+          <w:color w:val="000000"/>
+          <w:sz w:val="24"/>
+          <w:szCs w:val="24"/>
+          <w:lang w:val="en-US" w:eastAsia="zh-CN"/>
         </w:rPr>
       </w:pPr>
       <w:r>
@@ -13243,9 +13227,208 @@
           <w:color w:val="000000"/>
           <w:sz w:val="24"/>
           <w:szCs w:val="24"/>
-          <w:lang w:val="en-US" w:eastAsia="zh-CN"/>
-        </w:rPr>
-      </w:pPr>
+        </w:rPr>
+      </w:pPr>
+      <w:r>
+        <w:rPr>
+          <w:rFonts w:ascii="仿宋" w:hAnsi="仿宋" w:eastAsia="仿宋"/>
+          <w:color w:val="000000"/>
+          <w:sz w:val="24"/>
+          <w:szCs w:val="24"/>
+        </w:rPr>
+        <w:t>4</w:t>
+      </w:r>
+      <w:r>
+        <w:rPr>
+          <w:rFonts w:hint="eastAsia" w:ascii="仿宋" w:hAnsi="仿宋" w:eastAsia="仿宋"/>
+          <w:color w:val="000000"/>
+          <w:sz w:val="24"/>
+          <w:szCs w:val="24"/>
+        </w:rPr>
+        <w:t>.</w:t>
+      </w:r>
+      <w:r>
+        <w:rPr>
+          <w:rFonts w:hint="eastAsia" w:ascii="仿宋" w:hAnsi="仿宋" w:eastAsia="仿宋"/>
+          <w:color w:val="000000"/>
+          <w:sz w:val="24"/>
+          <w:szCs w:val="24"/>
+          <w:lang w:val="en-US" w:eastAsia="zh-CN"/>
+        </w:rPr>
+        <w:t>3</w:t>
+      </w:r>
+      <w:r>
+        <w:rPr>
+          <w:rFonts w:hint="eastAsia" w:ascii="仿宋" w:hAnsi="仿宋" w:eastAsia="仿宋"/>
+          <w:color w:val="000000"/>
+          <w:sz w:val="24"/>
+          <w:szCs w:val="24"/>
+        </w:rPr>
+        <w:t xml:space="preserve"> 首页</w:t>
+      </w:r>
+    </w:p>
+    <w:p>
+      <w:pPr>
+        <w:spacing w:before="156" w:beforeLines="50" w:line="400" w:lineRule="exact"/>
+        <w:ind w:firstLine="440" w:firstLineChars="200"/>
+        <w:rPr>
+          <w:rFonts w:hint="default" w:ascii="宋体" w:hAnsi="宋体" w:eastAsia="仿宋" w:cs="宋体"/>
+          <w:spacing w:val="-10"/>
+          <w:kern w:val="0"/>
+          <w:sz w:val="24"/>
+          <w:szCs w:val="24"/>
+          <w:lang w:val="en-US" w:eastAsia="zh-CN" w:bidi="en-US"/>
+        </w:rPr>
+      </w:pPr>
+      <w:r>
+        <w:rPr>
+          <w:rFonts w:hint="eastAsia" w:ascii="宋体" w:hAnsi="宋体" w:cs="宋体"/>
+          <w:spacing w:val="-10"/>
+          <w:kern w:val="0"/>
+          <w:sz w:val="24"/>
+          <w:szCs w:val="24"/>
+          <w:lang w:bidi="en-US"/>
+        </w:rPr>
+        <w:t>首页页面如图4</w:t>
+      </w:r>
+      <w:r>
+        <w:rPr>
+          <w:rFonts w:ascii="宋体" w:hAnsi="宋体" w:cs="宋体"/>
+          <w:spacing w:val="-10"/>
+          <w:kern w:val="0"/>
+          <w:sz w:val="24"/>
+          <w:szCs w:val="24"/>
+          <w:lang w:bidi="en-US"/>
+        </w:rPr>
+        <w:t>-</w:t>
+      </w:r>
+      <w:r>
+        <w:rPr>
+          <w:rFonts w:hint="eastAsia" w:ascii="宋体" w:hAnsi="宋体" w:cs="宋体"/>
+          <w:spacing w:val="-10"/>
+          <w:kern w:val="0"/>
+          <w:sz w:val="24"/>
+          <w:szCs w:val="24"/>
+          <w:lang w:val="en-US" w:eastAsia="zh-CN" w:bidi="en-US"/>
+        </w:rPr>
+        <w:t>3</w:t>
+      </w:r>
+      <w:r>
+        <w:rPr>
+          <w:rFonts w:hint="eastAsia" w:ascii="宋体" w:hAnsi="宋体" w:cs="宋体"/>
+          <w:spacing w:val="-10"/>
+          <w:kern w:val="0"/>
+          <w:sz w:val="24"/>
+          <w:szCs w:val="24"/>
+          <w:lang w:bidi="en-US"/>
+        </w:rPr>
+        <w:t>所示，</w:t>
+      </w:r>
+      <w:r>
+        <w:rPr>
+          <w:rFonts w:hint="eastAsia" w:ascii="宋体" w:hAnsi="宋体" w:cs="宋体"/>
+          <w:spacing w:val="-10"/>
+          <w:kern w:val="0"/>
+          <w:sz w:val="24"/>
+          <w:szCs w:val="24"/>
+          <w:lang w:val="en-US" w:eastAsia="zh-CN" w:bidi="en-US"/>
+        </w:rPr>
+        <w:t>最上面的是标题Gophers(Go语言社区的昵称，代表使用和支持Go语言的开发者)，首页左上角是网站名称：Golang编程论坛。下面从左至右分别为博主信息及网站访问量，帖子排名列表及每日一言，Github热榜等。用户可以分别点击进入查看详情。</w:t>
+      </w:r>
+    </w:p>
+    <w:p>
+      <w:r>
+        <w:drawing>
+          <wp:inline distT="0" distB="0" distL="114300" distR="114300">
+            <wp:extent cx="5258435" cy="2853055"/>
+            <wp:effectExtent l="0" t="0" r="18415" b="4445"/>
+            <wp:docPr id="14" name="图片 2"/>
+            <wp:cNvGraphicFramePr>
+              <a:graphicFrameLocks xmlns:a="http://schemas.openxmlformats.org/drawingml/2006/main" noChangeAspect="1"/>
+            </wp:cNvGraphicFramePr>
+            <a:graphic xmlns:a="http://schemas.openxmlformats.org/drawingml/2006/main">
+              <a:graphicData uri="http://schemas.openxmlformats.org/drawingml/2006/picture">
+                <pic:pic xmlns:pic="http://schemas.openxmlformats.org/drawingml/2006/picture">
+                  <pic:nvPicPr>
+                    <pic:cNvPr id="14" name="图片 2"/>
+                    <pic:cNvPicPr>
+                      <a:picLocks noChangeAspect="1"/>
+                    </pic:cNvPicPr>
+                  </pic:nvPicPr>
+                  <pic:blipFill>
+                    <a:blip r:embed="rId12"/>
+                    <a:stretch>
+                      <a:fillRect/>
+                    </a:stretch>
+                  </pic:blipFill>
+                  <pic:spPr>
+                    <a:xfrm>
+                      <a:off x="0" y="0"/>
+                      <a:ext cx="5258435" cy="2853055"/>
+                    </a:xfrm>
+                    <a:prstGeom prst="rect">
+                      <a:avLst/>
+                    </a:prstGeom>
+                    <a:noFill/>
+                    <a:ln>
+                      <a:noFill/>
+                    </a:ln>
+                  </pic:spPr>
+                </pic:pic>
+              </a:graphicData>
+            </a:graphic>
+          </wp:inline>
+        </w:drawing>
+      </w:r>
+    </w:p>
+    <w:p>
+      <w:pPr>
+        <w:pStyle w:val="45"/>
+        <w:rPr>
+          <w:rFonts w:hint="eastAsia" w:ascii="仿宋" w:hAnsi="仿宋" w:cs="仿宋"/>
+          <w:lang w:val="en-US" w:eastAsia="zh-CN"/>
+        </w:rPr>
+      </w:pPr>
+      <w:r>
+        <w:rPr>
+          <w:rFonts w:hint="eastAsia" w:ascii="仿宋" w:hAnsi="仿宋" w:eastAsia="仿宋" w:cs="仿宋"/>
+        </w:rPr>
+        <w:t xml:space="preserve">图 </w:t>
+      </w:r>
+      <w:r>
+        <w:rPr>
+          <w:rFonts w:hint="eastAsia" w:ascii="仿宋" w:hAnsi="仿宋" w:cs="仿宋"/>
+          <w:lang w:val="en-US" w:eastAsia="zh-CN"/>
+        </w:rPr>
+        <w:t>4</w:t>
+      </w:r>
+      <w:r>
+        <w:rPr>
+          <w:rFonts w:hint="eastAsia" w:ascii="仿宋" w:hAnsi="仿宋" w:eastAsia="仿宋" w:cs="仿宋"/>
+        </w:rPr>
+        <w:t>-</w:t>
+      </w:r>
+      <w:r>
+        <w:rPr>
+          <w:rFonts w:hint="eastAsia" w:ascii="仿宋" w:hAnsi="仿宋" w:cs="仿宋"/>
+          <w:lang w:val="en-US" w:eastAsia="zh-CN"/>
+        </w:rPr>
+        <w:t>3</w:t>
+      </w:r>
+      <w:r>
+        <w:rPr>
+          <w:rFonts w:hint="eastAsia" w:ascii="仿宋" w:hAnsi="仿宋" w:eastAsia="仿宋" w:cs="仿宋"/>
+          <w:lang w:val="en-US" w:eastAsia="zh-CN"/>
+        </w:rPr>
+        <w:t xml:space="preserve"> </w:t>
+      </w:r>
+      <w:r>
+        <w:rPr>
+          <w:rFonts w:hint="eastAsia" w:ascii="仿宋" w:hAnsi="仿宋" w:cs="仿宋"/>
+          <w:lang w:val="en-US" w:eastAsia="zh-CN"/>
+        </w:rPr>
+        <w:t>首页</w:t>
+      </w:r>
     </w:p>
     <w:p>
       <w:pPr>
@@ -13253,19 +13436,20 @@
         <w:spacing w:before="156" w:beforeLines="50" w:after="156" w:afterLines="50" w:line="400" w:lineRule="exact"/>
         <w:ind w:firstLine="482" w:firstLineChars="200"/>
         <w:rPr>
+          <w:rFonts w:hint="default" w:ascii="仿宋" w:hAnsi="仿宋" w:eastAsia="仿宋"/>
+          <w:color w:val="000000"/>
+          <w:sz w:val="24"/>
+          <w:szCs w:val="24"/>
+          <w:lang w:val="en-US" w:eastAsia="zh-CN"/>
+        </w:rPr>
+      </w:pPr>
+      <w:r>
+        <w:rPr>
           <w:rFonts w:ascii="仿宋" w:hAnsi="仿宋" w:eastAsia="仿宋"/>
           <w:color w:val="000000"/>
           <w:sz w:val="24"/>
           <w:szCs w:val="24"/>
         </w:rPr>
-      </w:pPr>
-      <w:r>
-        <w:rPr>
-          <w:rFonts w:ascii="仿宋" w:hAnsi="仿宋" w:eastAsia="仿宋"/>
-          <w:color w:val="000000"/>
-          <w:sz w:val="24"/>
-          <w:szCs w:val="24"/>
-        </w:rPr>
         <w:t>4</w:t>
       </w:r>
       <w:r>
@@ -13285,7 +13469,7 @@
           <w:szCs w:val="24"/>
           <w:lang w:val="en-US" w:eastAsia="zh-CN"/>
         </w:rPr>
-        <w:t>3</w:t>
+        <w:t>4</w:t>
       </w:r>
       <w:r>
         <w:rPr>
@@ -13294,508 +13478,1267 @@
           <w:sz w:val="24"/>
           <w:szCs w:val="24"/>
         </w:rPr>
-        <w:t xml:space="preserve"> 首页</w:t>
-      </w:r>
-    </w:p>
-    <w:p>
-      <w:pPr>
-        <w:pStyle w:val="3"/>
+        <w:t xml:space="preserve"> </w:t>
+      </w:r>
+      <w:r>
+        <w:rPr>
+          <w:rFonts w:hint="eastAsia" w:ascii="仿宋" w:hAnsi="仿宋" w:eastAsia="仿宋"/>
+          <w:color w:val="000000"/>
+          <w:sz w:val="24"/>
+          <w:szCs w:val="24"/>
+          <w:lang w:val="en-US" w:eastAsia="zh-CN"/>
+        </w:rPr>
+        <w:t>博主相关</w:t>
+      </w:r>
+    </w:p>
+    <w:p>
+      <w:pPr>
+        <w:pStyle w:val="4"/>
         <w:spacing w:before="156" w:beforeLines="50" w:after="156" w:afterLines="50" w:line="400" w:lineRule="exact"/>
         <w:ind w:firstLine="482" w:firstLineChars="200"/>
         <w:rPr>
-          <w:rFonts w:hint="default" w:ascii="仿宋" w:hAnsi="仿宋" w:eastAsia="仿宋"/>
-          <w:color w:val="000000"/>
-          <w:sz w:val="24"/>
-          <w:szCs w:val="24"/>
-          <w:lang w:val="en-US" w:eastAsia="zh-CN"/>
-        </w:rPr>
-      </w:pPr>
-      <w:r>
-        <w:rPr>
-          <w:rFonts w:ascii="仿宋" w:hAnsi="仿宋" w:eastAsia="仿宋"/>
-          <w:color w:val="000000"/>
-          <w:sz w:val="24"/>
-          <w:szCs w:val="24"/>
+          <w:rFonts w:hint="eastAsia" w:ascii="仿宋" w:hAnsi="仿宋" w:cs="仿宋"/>
+          <w:sz w:val="24"/>
+          <w:szCs w:val="24"/>
+          <w:lang w:val="en-US" w:eastAsia="zh-CN"/>
+        </w:rPr>
+      </w:pPr>
+      <w:r>
+        <w:rPr>
+          <w:rFonts w:hint="eastAsia" w:ascii="仿宋" w:hAnsi="仿宋" w:cs="仿宋"/>
+          <w:sz w:val="24"/>
+          <w:szCs w:val="24"/>
+        </w:rPr>
+        <w:t>4.</w:t>
+      </w:r>
+      <w:r>
+        <w:rPr>
+          <w:rFonts w:hint="eastAsia" w:ascii="仿宋" w:hAnsi="仿宋" w:cs="仿宋"/>
+          <w:sz w:val="24"/>
+          <w:szCs w:val="24"/>
+          <w:lang w:val="en-US" w:eastAsia="zh-CN"/>
         </w:rPr>
         <w:t>4</w:t>
       </w:r>
       <w:r>
         <w:rPr>
-          <w:rFonts w:hint="eastAsia" w:ascii="仿宋" w:hAnsi="仿宋" w:eastAsia="仿宋"/>
-          <w:color w:val="000000"/>
-          <w:sz w:val="24"/>
-          <w:szCs w:val="24"/>
-        </w:rPr>
-        <w:t>.</w:t>
-      </w:r>
-      <w:r>
-        <w:rPr>
-          <w:rFonts w:hint="eastAsia" w:ascii="仿宋" w:hAnsi="仿宋" w:eastAsia="仿宋"/>
-          <w:color w:val="000000"/>
-          <w:sz w:val="24"/>
-          <w:szCs w:val="24"/>
-          <w:lang w:val="en-US" w:eastAsia="zh-CN"/>
-        </w:rPr>
-        <w:t>4</w:t>
-      </w:r>
-      <w:r>
-        <w:rPr>
-          <w:rFonts w:hint="eastAsia" w:ascii="仿宋" w:hAnsi="仿宋" w:eastAsia="仿宋"/>
-          <w:color w:val="000000"/>
-          <w:sz w:val="24"/>
-          <w:szCs w:val="24"/>
-        </w:rPr>
-        <w:t xml:space="preserve"> </w:t>
-      </w:r>
-      <w:r>
-        <w:rPr>
-          <w:rFonts w:hint="eastAsia" w:ascii="仿宋" w:hAnsi="仿宋" w:eastAsia="仿宋"/>
-          <w:color w:val="000000"/>
-          <w:sz w:val="24"/>
-          <w:szCs w:val="24"/>
-          <w:lang w:val="en-US" w:eastAsia="zh-CN"/>
-        </w:rPr>
-        <w:t>网站状态</w:t>
-      </w:r>
-    </w:p>
-    <w:p>
-      <w:pPr>
-        <w:pStyle w:val="3"/>
-        <w:spacing w:before="156" w:beforeLines="50" w:after="156" w:afterLines="50" w:line="400" w:lineRule="exact"/>
-        <w:ind w:firstLine="482" w:firstLineChars="200"/>
-        <w:rPr>
-          <w:rFonts w:hint="eastAsia" w:ascii="仿宋" w:hAnsi="仿宋" w:eastAsia="仿宋"/>
-          <w:color w:val="000000"/>
-          <w:sz w:val="24"/>
-          <w:szCs w:val="24"/>
-          <w:lang w:val="en-US" w:eastAsia="zh-CN"/>
-        </w:rPr>
-      </w:pPr>
-      <w:r>
-        <w:rPr>
-          <w:rFonts w:ascii="仿宋" w:hAnsi="仿宋" w:eastAsia="仿宋"/>
-          <w:color w:val="000000"/>
-          <w:sz w:val="24"/>
-          <w:szCs w:val="24"/>
-        </w:rPr>
-        <w:t>4</w:t>
-      </w:r>
-      <w:r>
-        <w:rPr>
-          <w:rFonts w:hint="eastAsia" w:ascii="仿宋" w:hAnsi="仿宋" w:eastAsia="仿宋"/>
-          <w:color w:val="000000"/>
-          <w:sz w:val="24"/>
-          <w:szCs w:val="24"/>
-        </w:rPr>
-        <w:t>.</w:t>
-      </w:r>
-      <w:r>
-        <w:rPr>
-          <w:rFonts w:hint="eastAsia" w:ascii="仿宋" w:hAnsi="仿宋" w:eastAsia="仿宋"/>
-          <w:color w:val="000000"/>
-          <w:sz w:val="24"/>
-          <w:szCs w:val="24"/>
-          <w:lang w:val="en-US" w:eastAsia="zh-CN"/>
-        </w:rPr>
-        <w:t>5</w:t>
-      </w:r>
-      <w:r>
-        <w:rPr>
-          <w:rFonts w:hint="eastAsia" w:ascii="仿宋" w:hAnsi="仿宋" w:eastAsia="仿宋"/>
-          <w:color w:val="000000"/>
-          <w:sz w:val="24"/>
-          <w:szCs w:val="24"/>
-        </w:rPr>
-        <w:t xml:space="preserve"> </w:t>
-      </w:r>
-      <w:r>
-        <w:rPr>
-          <w:rFonts w:hint="eastAsia" w:ascii="仿宋" w:hAnsi="仿宋" w:eastAsia="仿宋"/>
-          <w:color w:val="000000"/>
-          <w:sz w:val="24"/>
-          <w:szCs w:val="24"/>
-          <w:lang w:val="en-US" w:eastAsia="zh-CN"/>
-        </w:rPr>
-        <w:t>帖子列表</w:t>
-      </w:r>
-    </w:p>
-    <w:p>
-      <w:pPr>
-        <w:pStyle w:val="3"/>
-        <w:spacing w:before="156" w:beforeLines="50" w:after="156" w:afterLines="50" w:line="400" w:lineRule="exact"/>
-        <w:ind w:firstLine="482" w:firstLineChars="200"/>
-        <w:rPr>
-          <w:rFonts w:hint="eastAsia" w:ascii="仿宋" w:hAnsi="仿宋" w:eastAsia="仿宋"/>
-          <w:color w:val="000000"/>
-          <w:sz w:val="24"/>
-          <w:szCs w:val="24"/>
-          <w:lang w:val="en-US" w:eastAsia="zh-CN"/>
-        </w:rPr>
-      </w:pPr>
-      <w:r>
-        <w:rPr>
-          <w:rFonts w:hint="eastAsia" w:ascii="仿宋" w:hAnsi="仿宋" w:eastAsia="仿宋"/>
-          <w:color w:val="000000"/>
-          <w:sz w:val="24"/>
-          <w:szCs w:val="24"/>
-          <w:lang w:val="en-US" w:eastAsia="zh-CN"/>
-        </w:rPr>
-        <w:t>4</w:t>
-      </w:r>
-      <w:r>
-        <w:rPr>
-          <w:rFonts w:hint="eastAsia" w:ascii="仿宋" w:hAnsi="仿宋" w:eastAsia="仿宋"/>
-          <w:color w:val="000000"/>
-          <w:sz w:val="24"/>
-          <w:szCs w:val="24"/>
-        </w:rPr>
-        <w:t>.</w:t>
-      </w:r>
-      <w:r>
-        <w:rPr>
-          <w:rFonts w:hint="eastAsia" w:ascii="仿宋" w:hAnsi="仿宋" w:eastAsia="仿宋"/>
-          <w:color w:val="000000"/>
-          <w:sz w:val="24"/>
-          <w:szCs w:val="24"/>
-          <w:lang w:val="en-US" w:eastAsia="zh-CN"/>
-        </w:rPr>
-        <w:t>6</w:t>
-      </w:r>
-      <w:r>
-        <w:rPr>
-          <w:rFonts w:hint="eastAsia" w:ascii="仿宋" w:hAnsi="仿宋" w:eastAsia="仿宋"/>
-          <w:color w:val="000000"/>
-          <w:sz w:val="24"/>
-          <w:szCs w:val="24"/>
-        </w:rPr>
-        <w:t xml:space="preserve"> </w:t>
-      </w:r>
-      <w:r>
-        <w:rPr>
-          <w:rFonts w:hint="eastAsia" w:ascii="仿宋" w:hAnsi="仿宋" w:eastAsia="仿宋"/>
-          <w:color w:val="000000"/>
-          <w:sz w:val="24"/>
-          <w:szCs w:val="24"/>
-          <w:lang w:val="en-US" w:eastAsia="zh-CN"/>
-        </w:rPr>
-        <w:t>发表帖子</w:t>
-      </w:r>
-    </w:p>
-    <w:p>
-      <w:pPr>
-        <w:pStyle w:val="3"/>
-        <w:spacing w:before="156" w:beforeLines="50" w:after="156" w:afterLines="50" w:line="400" w:lineRule="exact"/>
-        <w:ind w:firstLine="482" w:firstLineChars="200"/>
-        <w:rPr>
-          <w:rFonts w:hint="default"/>
-          <w:lang w:val="en-US" w:eastAsia="zh-CN"/>
-        </w:rPr>
-      </w:pPr>
-      <w:r>
-        <w:rPr>
-          <w:rFonts w:hint="eastAsia" w:ascii="仿宋" w:hAnsi="仿宋" w:eastAsia="仿宋"/>
-          <w:color w:val="000000"/>
-          <w:sz w:val="24"/>
-          <w:szCs w:val="24"/>
-          <w:lang w:val="en-US" w:eastAsia="zh-CN"/>
-        </w:rPr>
-        <w:t>4</w:t>
-      </w:r>
-      <w:r>
-        <w:rPr>
-          <w:rFonts w:hint="eastAsia" w:ascii="仿宋" w:hAnsi="仿宋" w:eastAsia="仿宋"/>
-          <w:color w:val="000000"/>
-          <w:sz w:val="24"/>
-          <w:szCs w:val="24"/>
-        </w:rPr>
-        <w:t>.</w:t>
-      </w:r>
-      <w:r>
-        <w:rPr>
-          <w:rFonts w:hint="eastAsia" w:ascii="仿宋" w:hAnsi="仿宋" w:eastAsia="仿宋"/>
-          <w:color w:val="000000"/>
-          <w:sz w:val="24"/>
-          <w:szCs w:val="24"/>
-          <w:lang w:val="en-US" w:eastAsia="zh-CN"/>
-        </w:rPr>
-        <w:t>7</w:t>
-      </w:r>
-      <w:r>
-        <w:rPr>
-          <w:rFonts w:hint="eastAsia" w:ascii="仿宋" w:hAnsi="仿宋" w:eastAsia="仿宋"/>
-          <w:color w:val="000000"/>
-          <w:sz w:val="24"/>
-          <w:szCs w:val="24"/>
-        </w:rPr>
-        <w:t xml:space="preserve"> </w:t>
-      </w:r>
-      <w:r>
-        <w:rPr>
-          <w:rFonts w:hint="eastAsia" w:ascii="仿宋" w:hAnsi="仿宋" w:eastAsia="仿宋"/>
-          <w:color w:val="000000"/>
-          <w:sz w:val="24"/>
-          <w:szCs w:val="24"/>
-          <w:lang w:val="en-US" w:eastAsia="zh-CN"/>
-        </w:rPr>
-        <w:t>帖子详情</w:t>
-      </w:r>
-    </w:p>
-    <w:p>
-      <w:pPr>
-        <w:pStyle w:val="3"/>
-        <w:spacing w:before="156" w:beforeLines="50" w:after="156" w:afterLines="50" w:line="400" w:lineRule="exact"/>
-        <w:ind w:firstLine="482" w:firstLineChars="200"/>
-        <w:rPr>
-          <w:rFonts w:hint="default" w:eastAsia="仿宋"/>
-          <w:lang w:val="en-US" w:eastAsia="zh-CN"/>
-        </w:rPr>
-      </w:pPr>
-      <w:r>
-        <w:rPr>
-          <w:rFonts w:hint="eastAsia" w:ascii="仿宋" w:hAnsi="仿宋" w:eastAsia="仿宋"/>
-          <w:color w:val="000000"/>
-          <w:sz w:val="24"/>
-          <w:szCs w:val="24"/>
-          <w:lang w:val="en-US" w:eastAsia="zh-CN"/>
-        </w:rPr>
-        <w:t>4</w:t>
-      </w:r>
-      <w:r>
-        <w:rPr>
-          <w:rFonts w:hint="eastAsia" w:ascii="仿宋" w:hAnsi="仿宋" w:eastAsia="仿宋"/>
-          <w:color w:val="000000"/>
-          <w:sz w:val="24"/>
-          <w:szCs w:val="24"/>
-        </w:rPr>
-        <w:t>.</w:t>
-      </w:r>
-      <w:r>
-        <w:rPr>
-          <w:rFonts w:hint="eastAsia" w:ascii="仿宋" w:hAnsi="仿宋" w:eastAsia="仿宋"/>
-          <w:color w:val="000000"/>
-          <w:sz w:val="24"/>
-          <w:szCs w:val="24"/>
-          <w:lang w:val="en-US" w:eastAsia="zh-CN"/>
-        </w:rPr>
-        <w:t>8</w:t>
-      </w:r>
-      <w:r>
-        <w:rPr>
-          <w:rFonts w:hint="eastAsia" w:ascii="仿宋" w:hAnsi="仿宋" w:eastAsia="仿宋"/>
-          <w:color w:val="000000"/>
-          <w:sz w:val="24"/>
-          <w:szCs w:val="24"/>
-        </w:rPr>
-        <w:t xml:space="preserve"> </w:t>
-      </w:r>
-      <w:r>
-        <w:rPr>
-          <w:rFonts w:hint="eastAsia" w:ascii="仿宋" w:hAnsi="仿宋" w:eastAsia="仿宋"/>
-          <w:color w:val="000000"/>
-          <w:sz w:val="24"/>
-          <w:szCs w:val="24"/>
-          <w:lang w:val="en-US" w:eastAsia="zh-CN"/>
-        </w:rPr>
-        <w:t>社区详情</w:t>
-      </w:r>
-    </w:p>
-    <w:p>
-      <w:pPr>
-        <w:pStyle w:val="3"/>
-        <w:spacing w:before="156" w:beforeLines="50" w:after="156" w:afterLines="50" w:line="400" w:lineRule="exact"/>
-        <w:ind w:firstLine="482" w:firstLineChars="200"/>
-        <w:rPr>
-          <w:rFonts w:hint="default" w:ascii="仿宋" w:hAnsi="仿宋" w:eastAsia="仿宋"/>
-          <w:color w:val="000000"/>
-          <w:sz w:val="24"/>
-          <w:szCs w:val="24"/>
-          <w:lang w:val="en-US" w:eastAsia="zh-CN"/>
-        </w:rPr>
-      </w:pPr>
-      <w:r>
-        <w:rPr>
-          <w:rFonts w:ascii="仿宋" w:hAnsi="仿宋" w:eastAsia="仿宋"/>
-          <w:color w:val="000000"/>
-          <w:sz w:val="24"/>
-          <w:szCs w:val="24"/>
-        </w:rPr>
-        <w:t>4</w:t>
-      </w:r>
-      <w:r>
-        <w:rPr>
-          <w:rFonts w:hint="eastAsia" w:ascii="仿宋" w:hAnsi="仿宋" w:eastAsia="仿宋"/>
-          <w:color w:val="000000"/>
-          <w:sz w:val="24"/>
-          <w:szCs w:val="24"/>
-        </w:rPr>
-        <w:t>.</w:t>
-      </w:r>
-      <w:r>
-        <w:rPr>
-          <w:rFonts w:hint="eastAsia" w:ascii="仿宋" w:hAnsi="仿宋" w:eastAsia="仿宋"/>
-          <w:color w:val="000000"/>
-          <w:sz w:val="24"/>
-          <w:szCs w:val="24"/>
-          <w:lang w:val="en-US" w:eastAsia="zh-CN"/>
-        </w:rPr>
-        <w:t>9</w:t>
-      </w:r>
-      <w:r>
-        <w:rPr>
-          <w:rFonts w:hint="eastAsia" w:ascii="仿宋" w:hAnsi="仿宋" w:eastAsia="仿宋"/>
-          <w:color w:val="000000"/>
-          <w:sz w:val="24"/>
-          <w:szCs w:val="24"/>
-        </w:rPr>
-        <w:t xml:space="preserve"> </w:t>
-      </w:r>
-      <w:r>
-        <w:rPr>
-          <w:rFonts w:hint="eastAsia" w:ascii="仿宋" w:hAnsi="仿宋" w:eastAsia="仿宋"/>
-          <w:color w:val="000000"/>
-          <w:sz w:val="24"/>
-          <w:szCs w:val="24"/>
-          <w:lang w:val="en-US" w:eastAsia="zh-CN"/>
-        </w:rPr>
-        <w:t>Github热门项目排行榜</w:t>
-      </w:r>
-    </w:p>
-    <w:p>
-      <w:pPr>
-        <w:pStyle w:val="3"/>
-        <w:spacing w:before="156" w:beforeLines="50" w:after="156" w:afterLines="50" w:line="400" w:lineRule="exact"/>
-        <w:ind w:firstLine="482" w:firstLineChars="200"/>
-        <w:rPr>
-          <w:rFonts w:hint="eastAsia" w:ascii="仿宋" w:hAnsi="仿宋" w:eastAsia="仿宋"/>
-          <w:color w:val="000000"/>
-          <w:sz w:val="24"/>
-          <w:szCs w:val="24"/>
-          <w:lang w:val="en-US" w:eastAsia="zh-CN"/>
-        </w:rPr>
-      </w:pPr>
-      <w:r>
-        <w:rPr>
-          <w:rFonts w:ascii="仿宋" w:hAnsi="仿宋" w:eastAsia="仿宋"/>
-          <w:color w:val="000000"/>
-          <w:sz w:val="24"/>
-          <w:szCs w:val="24"/>
-        </w:rPr>
-        <w:t>4</w:t>
-      </w:r>
-      <w:r>
-        <w:rPr>
-          <w:rFonts w:hint="eastAsia" w:ascii="仿宋" w:hAnsi="仿宋" w:eastAsia="仿宋"/>
-          <w:color w:val="000000"/>
-          <w:sz w:val="24"/>
-          <w:szCs w:val="24"/>
-        </w:rPr>
-        <w:t>.</w:t>
-      </w:r>
-      <w:r>
-        <w:rPr>
-          <w:rFonts w:hint="eastAsia" w:ascii="仿宋" w:hAnsi="仿宋" w:eastAsia="仿宋"/>
-          <w:color w:val="000000"/>
-          <w:sz w:val="24"/>
-          <w:szCs w:val="24"/>
-          <w:lang w:val="en-US" w:eastAsia="zh-CN"/>
-        </w:rPr>
-        <w:t>10</w:t>
-      </w:r>
-      <w:r>
-        <w:rPr>
-          <w:rFonts w:hint="eastAsia" w:ascii="仿宋" w:hAnsi="仿宋" w:eastAsia="仿宋"/>
-          <w:color w:val="000000"/>
-          <w:sz w:val="24"/>
-          <w:szCs w:val="24"/>
-        </w:rPr>
-        <w:t xml:space="preserve"> </w:t>
-      </w:r>
-      <w:r>
-        <w:rPr>
-          <w:rFonts w:hint="eastAsia" w:ascii="仿宋" w:hAnsi="仿宋" w:eastAsia="仿宋"/>
-          <w:color w:val="000000"/>
-          <w:sz w:val="24"/>
-          <w:szCs w:val="24"/>
-          <w:lang w:val="en-US" w:eastAsia="zh-CN"/>
-        </w:rPr>
-        <w:t>Golang热门项目排行榜</w:t>
-      </w:r>
-    </w:p>
-    <w:p>
-      <w:pPr>
-        <w:pStyle w:val="3"/>
-        <w:spacing w:before="156" w:beforeLines="50" w:after="156" w:afterLines="50" w:line="400" w:lineRule="exact"/>
-        <w:ind w:firstLine="482" w:firstLineChars="200"/>
-        <w:rPr>
-          <w:rFonts w:hint="default"/>
-          <w:lang w:val="en-US" w:eastAsia="zh-CN"/>
-        </w:rPr>
-      </w:pPr>
-      <w:r>
-        <w:rPr>
-          <w:rFonts w:hint="eastAsia" w:ascii="仿宋" w:hAnsi="仿宋" w:eastAsia="仿宋"/>
-          <w:color w:val="000000"/>
-          <w:sz w:val="24"/>
-          <w:szCs w:val="24"/>
-          <w:lang w:val="en-US" w:eastAsia="zh-CN"/>
-        </w:rPr>
-        <w:t>4</w:t>
-      </w:r>
-      <w:r>
-        <w:rPr>
-          <w:rFonts w:hint="eastAsia" w:ascii="仿宋" w:hAnsi="仿宋" w:eastAsia="仿宋"/>
-          <w:color w:val="000000"/>
-          <w:sz w:val="24"/>
-          <w:szCs w:val="24"/>
-        </w:rPr>
-        <w:t>.</w:t>
-      </w:r>
-      <w:r>
-        <w:rPr>
-          <w:rFonts w:ascii="仿宋" w:hAnsi="仿宋" w:eastAsia="仿宋"/>
-          <w:color w:val="000000"/>
-          <w:sz w:val="24"/>
-          <w:szCs w:val="24"/>
-        </w:rPr>
-        <w:t>1</w:t>
-      </w:r>
-      <w:r>
-        <w:rPr>
-          <w:rFonts w:hint="eastAsia" w:ascii="仿宋" w:hAnsi="仿宋" w:eastAsia="仿宋"/>
-          <w:color w:val="000000"/>
-          <w:sz w:val="24"/>
-          <w:szCs w:val="24"/>
-          <w:lang w:val="en-US" w:eastAsia="zh-CN"/>
-        </w:rPr>
-        <w:t>1</w:t>
-      </w:r>
-      <w:r>
-        <w:rPr>
-          <w:rFonts w:hint="eastAsia" w:ascii="仿宋" w:hAnsi="仿宋" w:eastAsia="仿宋"/>
-          <w:color w:val="000000"/>
-          <w:sz w:val="24"/>
-          <w:szCs w:val="24"/>
-        </w:rPr>
-        <w:t xml:space="preserve"> </w:t>
-      </w:r>
-      <w:r>
-        <w:rPr>
-          <w:rFonts w:hint="eastAsia" w:ascii="仿宋" w:hAnsi="仿宋" w:eastAsia="仿宋"/>
-          <w:color w:val="000000"/>
-          <w:sz w:val="24"/>
-          <w:szCs w:val="24"/>
-          <w:lang w:val="en-US" w:eastAsia="zh-CN"/>
-        </w:rPr>
-        <w:t>每日一言</w:t>
-      </w:r>
-    </w:p>
-    <w:p>
-      <w:pPr>
+          <w:rFonts w:hint="eastAsia" w:ascii="仿宋" w:hAnsi="仿宋" w:cs="仿宋"/>
+          <w:sz w:val="24"/>
+          <w:szCs w:val="24"/>
+        </w:rPr>
+        <w:t>.1</w:t>
+      </w:r>
+      <w:r>
+        <w:rPr>
+          <w:rFonts w:hint="eastAsia" w:ascii="仿宋" w:hAnsi="仿宋" w:cs="仿宋"/>
+          <w:sz w:val="24"/>
+          <w:szCs w:val="24"/>
+          <w:lang w:val="en-US" w:eastAsia="zh-CN"/>
+        </w:rPr>
+        <w:t xml:space="preserve"> 访问量</w:t>
+      </w:r>
+    </w:p>
+    <w:p>
+      <w:pPr>
+        <w:keepNext w:val="0"/>
+        <w:keepLines w:val="0"/>
+        <w:pageBreakBefore w:val="0"/>
+        <w:widowControl w:val="0"/>
+        <w:kinsoku/>
+        <w:wordWrap/>
+        <w:overflowPunct/>
+        <w:topLinePunct w:val="0"/>
+        <w:autoSpaceDE/>
+        <w:autoSpaceDN/>
+        <w:bidi w:val="0"/>
+        <w:adjustRightInd/>
+        <w:snapToGrid/>
+        <w:spacing w:line="400" w:lineRule="exact"/>
+        <w:ind w:firstLine="420" w:firstLineChars="0"/>
+        <w:textAlignment w:val="auto"/>
+        <w:rPr>
+          <w:rFonts w:hint="eastAsia" w:ascii="仿宋" w:hAnsi="仿宋" w:eastAsia="仿宋" w:cs="仿宋"/>
+          <w:sz w:val="24"/>
+          <w:szCs w:val="24"/>
+        </w:rPr>
+      </w:pPr>
+      <w:r>
+        <w:rPr>
+          <w:rFonts w:hint="eastAsia" w:ascii="仿宋" w:hAnsi="仿宋" w:eastAsia="仿宋" w:cs="仿宋"/>
+          <w:sz w:val="24"/>
+          <w:szCs w:val="24"/>
+        </w:rPr>
+        <w:t>访问量是指一个网站或web应用在特定时间段内被访问的次数。它是衡量网站流行度和吸引力的重要指标之一，可以帮助网站拥有者或开发者了解网站的受欢迎程度和用户行为。</w:t>
+      </w:r>
+    </w:p>
+    <w:p>
+      <w:pPr>
+        <w:pStyle w:val="14"/>
         <w:keepNext w:val="0"/>
         <w:keepLines w:val="0"/>
         <w:widowControl/>
         <w:suppressLineNumbers w:val="0"/>
+        <w:pBdr>
+          <w:top w:val="none" w:color="auto" w:sz="0" w:space="0"/>
+          <w:left w:val="none" w:color="auto" w:sz="0" w:space="0"/>
+          <w:bottom w:val="none" w:color="auto" w:sz="0" w:space="0"/>
+          <w:right w:val="none" w:color="auto" w:sz="0" w:space="0"/>
+        </w:pBdr>
+        <w:spacing w:before="0" w:beforeAutospacing="0" w:after="0" w:afterAutospacing="0"/>
+        <w:ind w:left="0" w:right="0" w:firstLine="420"/>
+        <w:rPr>
+          <w:sz w:val="24"/>
+          <w:szCs w:val="24"/>
+          <w:bdr w:val="none" w:color="auto" w:sz="0" w:space="0"/>
+        </w:rPr>
+      </w:pPr>
+      <w:r>
+        <w:rPr>
+          <w:sz w:val="24"/>
+          <w:szCs w:val="24"/>
+          <w:bdr w:val="none" w:color="auto" w:sz="0" w:space="0"/>
+        </w:rPr>
+        <w:t>本网站使用由Glitch提供的计数器服务，Glitch是一个在线开发平台，允许用户创建、分享和运行各种类型的应用程序。通过将图片源链接至Glitch的计数器服务，可以轻松地在网站上实现访问量统计功能。如图4-4所示。</w:t>
+      </w:r>
+    </w:p>
+    <w:p>
+      <w:pPr>
+        <w:pStyle w:val="14"/>
+        <w:keepNext w:val="0"/>
+        <w:keepLines w:val="0"/>
+        <w:widowControl/>
+        <w:suppressLineNumbers w:val="0"/>
+        <w:pBdr>
+          <w:top w:val="none" w:color="auto" w:sz="0" w:space="0"/>
+          <w:left w:val="none" w:color="auto" w:sz="0" w:space="0"/>
+          <w:bottom w:val="none" w:color="auto" w:sz="0" w:space="0"/>
+          <w:right w:val="none" w:color="auto" w:sz="0" w:space="0"/>
+        </w:pBdr>
+        <w:spacing w:before="0" w:beforeAutospacing="0" w:after="0" w:afterAutospacing="0"/>
+        <w:ind w:left="0" w:right="0" w:firstLine="420"/>
+      </w:pPr>
+      <w:r>
+        <w:rPr>
+          <w:rFonts w:hint="eastAsia"/>
+          <w:lang w:val="en-US" w:eastAsia="zh-CN"/>
+        </w:rPr>
+        <w:t xml:space="preserve">             </w:t>
+      </w:r>
+      <w:r>
+        <w:drawing>
+          <wp:inline distT="0" distB="0" distL="114300" distR="114300">
+            <wp:extent cx="2971800" cy="800100"/>
+            <wp:effectExtent l="0" t="0" r="0" b="0"/>
+            <wp:docPr id="26" name="图片 5"/>
+            <wp:cNvGraphicFramePr>
+              <a:graphicFrameLocks xmlns:a="http://schemas.openxmlformats.org/drawingml/2006/main" noChangeAspect="1"/>
+            </wp:cNvGraphicFramePr>
+            <a:graphic xmlns:a="http://schemas.openxmlformats.org/drawingml/2006/main">
+              <a:graphicData uri="http://schemas.openxmlformats.org/drawingml/2006/picture">
+                <pic:pic xmlns:pic="http://schemas.openxmlformats.org/drawingml/2006/picture">
+                  <pic:nvPicPr>
+                    <pic:cNvPr id="26" name="图片 5"/>
+                    <pic:cNvPicPr>
+                      <a:picLocks noChangeAspect="1"/>
+                    </pic:cNvPicPr>
+                  </pic:nvPicPr>
+                  <pic:blipFill>
+                    <a:blip r:embed="rId13"/>
+                    <a:stretch>
+                      <a:fillRect/>
+                    </a:stretch>
+                  </pic:blipFill>
+                  <pic:spPr>
+                    <a:xfrm>
+                      <a:off x="0" y="0"/>
+                      <a:ext cx="2971800" cy="800100"/>
+                    </a:xfrm>
+                    <a:prstGeom prst="rect">
+                      <a:avLst/>
+                    </a:prstGeom>
+                    <a:noFill/>
+                    <a:ln>
+                      <a:noFill/>
+                    </a:ln>
+                  </pic:spPr>
+                </pic:pic>
+              </a:graphicData>
+            </a:graphic>
+          </wp:inline>
+        </w:drawing>
+      </w:r>
+    </w:p>
+    <w:p>
+      <w:pPr>
+        <w:pStyle w:val="45"/>
+        <w:rPr>
+          <w:rFonts w:hint="default"/>
+          <w:lang w:val="en-US"/>
+        </w:rPr>
+      </w:pPr>
+      <w:r>
+        <w:rPr>
+          <w:rFonts w:hint="eastAsia" w:ascii="仿宋" w:hAnsi="仿宋" w:eastAsia="仿宋" w:cs="仿宋"/>
+        </w:rPr>
+        <w:t xml:space="preserve">图 </w:t>
+      </w:r>
+      <w:r>
+        <w:rPr>
+          <w:rFonts w:hint="eastAsia" w:ascii="仿宋" w:hAnsi="仿宋" w:cs="仿宋"/>
+          <w:lang w:val="en-US" w:eastAsia="zh-CN"/>
+        </w:rPr>
+        <w:t>4</w:t>
+      </w:r>
+      <w:r>
+        <w:rPr>
+          <w:rFonts w:hint="eastAsia" w:ascii="仿宋" w:hAnsi="仿宋" w:eastAsia="仿宋" w:cs="仿宋"/>
+        </w:rPr>
+        <w:t>-</w:t>
+      </w:r>
+      <w:r>
+        <w:rPr>
+          <w:rFonts w:hint="eastAsia" w:ascii="仿宋" w:hAnsi="仿宋" w:cs="仿宋"/>
+          <w:lang w:val="en-US" w:eastAsia="zh-CN"/>
+        </w:rPr>
+        <w:t>4</w:t>
+      </w:r>
+      <w:r>
+        <w:rPr>
+          <w:rFonts w:hint="eastAsia" w:ascii="仿宋" w:hAnsi="仿宋" w:eastAsia="仿宋" w:cs="仿宋"/>
+          <w:lang w:val="en-US" w:eastAsia="zh-CN"/>
+        </w:rPr>
+        <w:t xml:space="preserve"> </w:t>
+      </w:r>
+      <w:r>
+        <w:rPr>
+          <w:rFonts w:hint="eastAsia" w:ascii="仿宋" w:hAnsi="仿宋" w:cs="仿宋"/>
+          <w:lang w:val="en-US" w:eastAsia="zh-CN"/>
+        </w:rPr>
+        <w:t>访问量</w:t>
+      </w:r>
+    </w:p>
+    <w:p>
+      <w:pPr>
+        <w:pStyle w:val="14"/>
+        <w:keepNext w:val="0"/>
+        <w:keepLines w:val="0"/>
+        <w:widowControl/>
+        <w:suppressLineNumbers w:val="0"/>
+        <w:pBdr>
+          <w:top w:val="none" w:color="auto" w:sz="0" w:space="0"/>
+          <w:left w:val="none" w:color="auto" w:sz="0" w:space="0"/>
+          <w:bottom w:val="none" w:color="auto" w:sz="0" w:space="0"/>
+          <w:right w:val="none" w:color="auto" w:sz="0" w:space="0"/>
+        </w:pBdr>
+        <w:spacing w:before="0" w:beforeAutospacing="0" w:after="0" w:afterAutospacing="0"/>
+        <w:ind w:left="0" w:right="0" w:firstLine="420"/>
+        <w:rPr>
+          <w:rFonts w:hint="eastAsia" w:ascii="仿宋" w:hAnsi="仿宋" w:eastAsia="仿宋" w:cs="仿宋"/>
+          <w:sz w:val="24"/>
+          <w:szCs w:val="24"/>
+          <w:lang w:val="en-US" w:eastAsia="zh-CN"/>
+        </w:rPr>
+      </w:pPr>
+      <w:r>
+        <w:rPr>
+          <w:rFonts w:hint="eastAsia"/>
+          <w:sz w:val="24"/>
+          <w:szCs w:val="24"/>
+          <w:bdr w:val="none" w:color="auto" w:sz="0" w:space="0"/>
+          <w:lang w:val="en-US" w:eastAsia="zh-CN"/>
+        </w:rPr>
+        <w:t>上图的</w:t>
+      </w:r>
+      <w:r>
+        <w:rPr>
+          <w:sz w:val="24"/>
+          <w:szCs w:val="24"/>
+          <w:bdr w:val="none" w:color="auto" w:sz="0" w:space="0"/>
+        </w:rPr>
+        <w:t>图片</w:t>
+      </w:r>
+      <w:r>
+        <w:rPr>
+          <w:bdr w:val="none" w:color="auto" w:sz="0" w:space="0"/>
+        </w:rPr>
+        <w:t>src</w:t>
+      </w:r>
+      <w:r>
+        <w:rPr>
+          <w:sz w:val="24"/>
+          <w:szCs w:val="24"/>
+          <w:bdr w:val="none" w:color="auto" w:sz="0" w:space="0"/>
+        </w:rPr>
+        <w:t>属性链接到一个外部的计数器服务(Glitch)，用于实时统计访问量。当用户访问包含此段代码的页面时，计数器服务会自动增加访问次数，并将更新后的计数值以图形的形式返回。图片将显示当前的访问次数，从而让网站访问者了解到访问量的情况。</w:t>
+      </w:r>
+    </w:p>
+    <w:p>
+      <w:pPr>
+        <w:pStyle w:val="4"/>
+        <w:spacing w:before="156" w:beforeLines="50" w:after="156" w:afterLines="50" w:line="400" w:lineRule="exact"/>
+        <w:ind w:firstLine="482" w:firstLineChars="200"/>
+        <w:rPr>
+          <w:rFonts w:hint="eastAsia" w:ascii="仿宋" w:hAnsi="仿宋" w:cs="仿宋"/>
+          <w:sz w:val="24"/>
+          <w:szCs w:val="24"/>
+          <w:lang w:val="en-US" w:eastAsia="zh-CN"/>
+        </w:rPr>
+      </w:pPr>
+      <w:r>
+        <w:rPr>
+          <w:rFonts w:hint="eastAsia" w:ascii="仿宋" w:hAnsi="仿宋" w:cs="仿宋"/>
+          <w:sz w:val="24"/>
+          <w:szCs w:val="24"/>
+        </w:rPr>
+        <w:t>4.</w:t>
+      </w:r>
+      <w:r>
+        <w:rPr>
+          <w:rFonts w:hint="eastAsia" w:ascii="仿宋" w:hAnsi="仿宋" w:cs="仿宋"/>
+          <w:sz w:val="24"/>
+          <w:szCs w:val="24"/>
+          <w:lang w:val="en-US" w:eastAsia="zh-CN"/>
+        </w:rPr>
+        <w:t>4</w:t>
+      </w:r>
+      <w:r>
+        <w:rPr>
+          <w:rFonts w:hint="eastAsia" w:ascii="仿宋" w:hAnsi="仿宋" w:cs="仿宋"/>
+          <w:sz w:val="24"/>
+          <w:szCs w:val="24"/>
+        </w:rPr>
+        <w:t>.</w:t>
+      </w:r>
+      <w:r>
+        <w:rPr>
+          <w:rFonts w:hint="eastAsia" w:ascii="仿宋" w:hAnsi="仿宋" w:cs="仿宋"/>
+          <w:sz w:val="24"/>
+          <w:szCs w:val="24"/>
+          <w:lang w:val="en-US" w:eastAsia="zh-CN"/>
+        </w:rPr>
+        <w:t>2 博主信息</w:t>
+      </w:r>
+    </w:p>
+    <w:p>
+      <w:pPr>
+        <w:pStyle w:val="14"/>
+        <w:keepNext w:val="0"/>
+        <w:keepLines w:val="0"/>
+        <w:widowControl/>
+        <w:suppressLineNumbers w:val="0"/>
+        <w:pBdr>
+          <w:top w:val="none" w:color="auto" w:sz="0" w:space="0"/>
+          <w:left w:val="none" w:color="auto" w:sz="0" w:space="0"/>
+          <w:bottom w:val="none" w:color="auto" w:sz="0" w:space="0"/>
+          <w:right w:val="none" w:color="auto" w:sz="0" w:space="0"/>
+        </w:pBdr>
+        <w:spacing w:before="0" w:beforeAutospacing="0" w:after="0" w:afterAutospacing="0"/>
+        <w:ind w:left="0" w:right="0" w:firstLine="420"/>
+        <w:rPr>
+          <w:rFonts w:hint="default" w:eastAsia="仿宋"/>
+          <w:lang w:val="en-US" w:eastAsia="zh-CN"/>
+        </w:rPr>
+      </w:pPr>
+      <w:r>
+        <w:rPr>
+          <w:sz w:val="24"/>
+          <w:szCs w:val="24"/>
+          <w:bdr w:val="none" w:color="auto" w:sz="0" w:space="0"/>
+        </w:rPr>
+        <w:t>本站</w:t>
+      </w:r>
+      <w:r>
+        <w:rPr>
+          <w:rFonts w:hint="eastAsia"/>
+          <w:sz w:val="24"/>
+          <w:szCs w:val="24"/>
+          <w:bdr w:val="none" w:color="auto" w:sz="0" w:space="0"/>
+          <w:lang w:val="en-US" w:eastAsia="zh-CN"/>
+        </w:rPr>
+        <w:t>左侧边栏</w:t>
+      </w:r>
+      <w:r>
+        <w:rPr>
+          <w:sz w:val="24"/>
+          <w:szCs w:val="24"/>
+          <w:bdr w:val="none" w:color="auto" w:sz="0" w:space="0"/>
+        </w:rPr>
+        <w:t>展示了博主的详细信息，包括个人头像、日常生活轮播图、博主评级、公众号二维码、QQ邮箱地址、QQ交流群</w:t>
+      </w:r>
+      <w:r>
+        <w:rPr>
+          <w:rFonts w:hint="eastAsia"/>
+          <w:sz w:val="24"/>
+          <w:szCs w:val="24"/>
+          <w:bdr w:val="none" w:color="auto" w:sz="0" w:space="0"/>
+          <w:lang w:val="en-US" w:eastAsia="zh-CN"/>
+        </w:rPr>
+        <w:t>地址</w:t>
+      </w:r>
+      <w:r>
+        <w:rPr>
+          <w:sz w:val="24"/>
+          <w:szCs w:val="24"/>
+          <w:bdr w:val="none" w:color="auto" w:sz="0" w:space="0"/>
+        </w:rPr>
+        <w:t>、联系电话</w:t>
+      </w:r>
+      <w:r>
+        <w:rPr>
+          <w:rFonts w:hint="eastAsia"/>
+          <w:sz w:val="24"/>
+          <w:szCs w:val="24"/>
+          <w:bdr w:val="none" w:color="auto" w:sz="0" w:space="0"/>
+          <w:lang w:eastAsia="zh-CN"/>
+        </w:rPr>
+        <w:t>、</w:t>
+      </w:r>
+      <w:r>
+        <w:rPr>
+          <w:sz w:val="24"/>
+          <w:szCs w:val="24"/>
+          <w:bdr w:val="none" w:color="auto" w:sz="0" w:space="0"/>
+        </w:rPr>
+        <w:t>博主</w:t>
+      </w:r>
+      <w:r>
+        <w:rPr>
+          <w:rFonts w:hint="eastAsia"/>
+          <w:sz w:val="24"/>
+          <w:szCs w:val="24"/>
+          <w:bdr w:val="none" w:color="auto" w:sz="0" w:space="0"/>
+          <w:lang w:val="en-US" w:eastAsia="zh-CN"/>
+        </w:rPr>
+        <w:t>名言以及日历等</w:t>
+      </w:r>
+      <w:r>
+        <w:rPr>
+          <w:sz w:val="24"/>
+          <w:szCs w:val="24"/>
+          <w:bdr w:val="none" w:color="auto" w:sz="0" w:space="0"/>
+        </w:rPr>
+        <w:t>。</w:t>
+      </w:r>
+      <w:r>
+        <w:rPr>
+          <w:rFonts w:hint="eastAsia"/>
+          <w:sz w:val="24"/>
+          <w:szCs w:val="24"/>
+          <w:bdr w:val="none" w:color="auto" w:sz="0" w:space="0"/>
+          <w:lang w:val="en-US" w:eastAsia="zh-CN"/>
+        </w:rPr>
+        <w:t>如下图4-6、4-7、4-8所示。</w:t>
+      </w:r>
+    </w:p>
+    <w:p>
+      <w:r>
+        <w:rPr>
+          <w:rFonts w:hint="eastAsia"/>
+          <w:lang w:val="en-US" w:eastAsia="zh-CN"/>
+        </w:rPr>
+        <w:t xml:space="preserve">             </w:t>
+      </w:r>
+      <w:r>
+        <w:drawing>
+          <wp:inline distT="0" distB="0" distL="114300" distR="114300">
+            <wp:extent cx="2952750" cy="1533525"/>
+            <wp:effectExtent l="0" t="0" r="0" b="9525"/>
+            <wp:docPr id="30" name="图片 7"/>
+            <wp:cNvGraphicFramePr>
+              <a:graphicFrameLocks xmlns:a="http://schemas.openxmlformats.org/drawingml/2006/main" noChangeAspect="1"/>
+            </wp:cNvGraphicFramePr>
+            <a:graphic xmlns:a="http://schemas.openxmlformats.org/drawingml/2006/main">
+              <a:graphicData uri="http://schemas.openxmlformats.org/drawingml/2006/picture">
+                <pic:pic xmlns:pic="http://schemas.openxmlformats.org/drawingml/2006/picture">
+                  <pic:nvPicPr>
+                    <pic:cNvPr id="30" name="图片 7"/>
+                    <pic:cNvPicPr>
+                      <a:picLocks noChangeAspect="1"/>
+                    </pic:cNvPicPr>
+                  </pic:nvPicPr>
+                  <pic:blipFill>
+                    <a:blip r:embed="rId14"/>
+                    <a:stretch>
+                      <a:fillRect/>
+                    </a:stretch>
+                  </pic:blipFill>
+                  <pic:spPr>
+                    <a:xfrm>
+                      <a:off x="0" y="0"/>
+                      <a:ext cx="2952750" cy="1533525"/>
+                    </a:xfrm>
+                    <a:prstGeom prst="rect">
+                      <a:avLst/>
+                    </a:prstGeom>
+                    <a:noFill/>
+                    <a:ln>
+                      <a:noFill/>
+                    </a:ln>
+                  </pic:spPr>
+                </pic:pic>
+              </a:graphicData>
+            </a:graphic>
+          </wp:inline>
+        </w:drawing>
+      </w:r>
+    </w:p>
+    <w:p>
+      <w:pPr>
+        <w:pStyle w:val="45"/>
+        <w:jc w:val="center"/>
+        <w:rPr>
+          <w:rFonts w:hint="default"/>
+          <w:lang w:val="en-US"/>
+        </w:rPr>
+      </w:pPr>
+      <w:r>
+        <w:rPr>
+          <w:rFonts w:hint="eastAsia" w:ascii="仿宋" w:hAnsi="仿宋" w:eastAsia="仿宋" w:cs="仿宋"/>
+        </w:rPr>
+        <w:t xml:space="preserve">图 </w:t>
+      </w:r>
+      <w:r>
+        <w:rPr>
+          <w:rFonts w:hint="eastAsia" w:ascii="仿宋" w:hAnsi="仿宋" w:cs="仿宋"/>
+          <w:lang w:val="en-US" w:eastAsia="zh-CN"/>
+        </w:rPr>
+        <w:t>4</w:t>
+      </w:r>
+      <w:r>
+        <w:rPr>
+          <w:rFonts w:hint="eastAsia" w:ascii="仿宋" w:hAnsi="仿宋" w:eastAsia="仿宋" w:cs="仿宋"/>
+        </w:rPr>
+        <w:t>-</w:t>
+      </w:r>
+      <w:r>
+        <w:rPr>
+          <w:rFonts w:hint="eastAsia" w:ascii="仿宋" w:hAnsi="仿宋" w:cs="仿宋"/>
+          <w:lang w:val="en-US" w:eastAsia="zh-CN"/>
+        </w:rPr>
+        <w:t>5</w:t>
+      </w:r>
+      <w:r>
+        <w:rPr>
+          <w:rFonts w:hint="eastAsia" w:ascii="仿宋" w:hAnsi="仿宋" w:eastAsia="仿宋" w:cs="仿宋"/>
+          <w:lang w:val="en-US" w:eastAsia="zh-CN"/>
+        </w:rPr>
+        <w:t xml:space="preserve"> </w:t>
+      </w:r>
+      <w:r>
+        <w:rPr>
+          <w:rFonts w:hint="eastAsia" w:ascii="仿宋" w:hAnsi="仿宋" w:cs="仿宋"/>
+          <w:lang w:val="en-US" w:eastAsia="zh-CN"/>
+        </w:rPr>
+        <w:t>博主头像</w:t>
+      </w:r>
+    </w:p>
+    <w:p>
+      <w:r>
+        <w:rPr>
+          <w:rFonts w:hint="eastAsia"/>
+          <w:lang w:val="en-US" w:eastAsia="zh-CN"/>
+        </w:rPr>
+        <w:t xml:space="preserve">                 </w:t>
+      </w:r>
+      <w:r>
+        <w:drawing>
+          <wp:inline distT="0" distB="0" distL="114300" distR="114300">
+            <wp:extent cx="2464435" cy="1729740"/>
+            <wp:effectExtent l="0" t="0" r="12065" b="3810"/>
+            <wp:docPr id="33" name="图片 8"/>
+            <wp:cNvGraphicFramePr>
+              <a:graphicFrameLocks xmlns:a="http://schemas.openxmlformats.org/drawingml/2006/main" noChangeAspect="1"/>
+            </wp:cNvGraphicFramePr>
+            <a:graphic xmlns:a="http://schemas.openxmlformats.org/drawingml/2006/main">
+              <a:graphicData uri="http://schemas.openxmlformats.org/drawingml/2006/picture">
+                <pic:pic xmlns:pic="http://schemas.openxmlformats.org/drawingml/2006/picture">
+                  <pic:nvPicPr>
+                    <pic:cNvPr id="33" name="图片 8"/>
+                    <pic:cNvPicPr>
+                      <a:picLocks noChangeAspect="1"/>
+                    </pic:cNvPicPr>
+                  </pic:nvPicPr>
+                  <pic:blipFill>
+                    <a:blip r:embed="rId15"/>
+                    <a:stretch>
+                      <a:fillRect/>
+                    </a:stretch>
+                  </pic:blipFill>
+                  <pic:spPr>
+                    <a:xfrm>
+                      <a:off x="0" y="0"/>
+                      <a:ext cx="2464435" cy="1729740"/>
+                    </a:xfrm>
+                    <a:prstGeom prst="rect">
+                      <a:avLst/>
+                    </a:prstGeom>
+                    <a:noFill/>
+                    <a:ln>
+                      <a:noFill/>
+                    </a:ln>
+                  </pic:spPr>
+                </pic:pic>
+              </a:graphicData>
+            </a:graphic>
+          </wp:inline>
+        </w:drawing>
+      </w:r>
+    </w:p>
+    <w:p>
+      <w:pPr>
+        <w:pStyle w:val="45"/>
+        <w:jc w:val="center"/>
+        <w:rPr>
+          <w:rFonts w:hint="default"/>
+          <w:lang w:val="en-US"/>
+        </w:rPr>
+      </w:pPr>
+      <w:r>
+        <w:rPr>
+          <w:rFonts w:hint="eastAsia" w:ascii="仿宋" w:hAnsi="仿宋" w:eastAsia="仿宋" w:cs="仿宋"/>
+        </w:rPr>
+        <w:t xml:space="preserve">图 </w:t>
+      </w:r>
+      <w:r>
+        <w:rPr>
+          <w:rFonts w:hint="eastAsia" w:ascii="仿宋" w:hAnsi="仿宋" w:cs="仿宋"/>
+          <w:lang w:val="en-US" w:eastAsia="zh-CN"/>
+        </w:rPr>
+        <w:t>4</w:t>
+      </w:r>
+      <w:r>
+        <w:rPr>
+          <w:rFonts w:hint="eastAsia" w:ascii="仿宋" w:hAnsi="仿宋" w:eastAsia="仿宋" w:cs="仿宋"/>
+        </w:rPr>
+        <w:t>-</w:t>
+      </w:r>
+      <w:r>
+        <w:rPr>
+          <w:rFonts w:hint="eastAsia" w:ascii="仿宋" w:hAnsi="仿宋" w:cs="仿宋"/>
+          <w:lang w:val="en-US" w:eastAsia="zh-CN"/>
+        </w:rPr>
+        <w:t>6</w:t>
+      </w:r>
+      <w:r>
+        <w:rPr>
+          <w:rFonts w:hint="eastAsia" w:ascii="仿宋" w:hAnsi="仿宋" w:eastAsia="仿宋" w:cs="仿宋"/>
+          <w:lang w:val="en-US" w:eastAsia="zh-CN"/>
+        </w:rPr>
+        <w:t xml:space="preserve"> </w:t>
+      </w:r>
+      <w:r>
+        <w:rPr>
+          <w:rFonts w:hint="eastAsia" w:ascii="仿宋" w:hAnsi="仿宋" w:cs="仿宋"/>
+          <w:lang w:val="en-US" w:eastAsia="zh-CN"/>
+        </w:rPr>
+        <w:t>轮播图</w:t>
+      </w:r>
+    </w:p>
+    <w:p>
+      <w:r>
+        <w:rPr>
+          <w:rFonts w:hint="eastAsia"/>
+          <w:lang w:val="en-US" w:eastAsia="zh-CN"/>
+        </w:rPr>
+        <w:t xml:space="preserve">                  </w:t>
+      </w:r>
+      <w:r>
+        <w:drawing>
+          <wp:inline distT="0" distB="0" distL="114300" distR="114300">
+            <wp:extent cx="1863725" cy="2627630"/>
+            <wp:effectExtent l="0" t="0" r="3175" b="1270"/>
+            <wp:docPr id="39" name="图片 9"/>
+            <wp:cNvGraphicFramePr>
+              <a:graphicFrameLocks xmlns:a="http://schemas.openxmlformats.org/drawingml/2006/main" noChangeAspect="1"/>
+            </wp:cNvGraphicFramePr>
+            <a:graphic xmlns:a="http://schemas.openxmlformats.org/drawingml/2006/main">
+              <a:graphicData uri="http://schemas.openxmlformats.org/drawingml/2006/picture">
+                <pic:pic xmlns:pic="http://schemas.openxmlformats.org/drawingml/2006/picture">
+                  <pic:nvPicPr>
+                    <pic:cNvPr id="39" name="图片 9"/>
+                    <pic:cNvPicPr>
+                      <a:picLocks noChangeAspect="1"/>
+                    </pic:cNvPicPr>
+                  </pic:nvPicPr>
+                  <pic:blipFill>
+                    <a:blip r:embed="rId16"/>
+                    <a:stretch>
+                      <a:fillRect/>
+                    </a:stretch>
+                  </pic:blipFill>
+                  <pic:spPr>
+                    <a:xfrm>
+                      <a:off x="0" y="0"/>
+                      <a:ext cx="1863725" cy="2627630"/>
+                    </a:xfrm>
+                    <a:prstGeom prst="rect">
+                      <a:avLst/>
+                    </a:prstGeom>
+                    <a:noFill/>
+                    <a:ln>
+                      <a:noFill/>
+                    </a:ln>
+                  </pic:spPr>
+                </pic:pic>
+              </a:graphicData>
+            </a:graphic>
+          </wp:inline>
+        </w:drawing>
+      </w:r>
+    </w:p>
+    <w:p>
+      <w:pPr>
+        <w:pStyle w:val="45"/>
+        <w:jc w:val="center"/>
+      </w:pPr>
+      <w:r>
+        <w:rPr>
+          <w:rFonts w:hint="eastAsia" w:ascii="仿宋" w:hAnsi="仿宋" w:eastAsia="仿宋" w:cs="仿宋"/>
+        </w:rPr>
+        <w:t xml:space="preserve">图 </w:t>
+      </w:r>
+      <w:r>
+        <w:rPr>
+          <w:rFonts w:hint="eastAsia" w:ascii="仿宋" w:hAnsi="仿宋" w:cs="仿宋"/>
+          <w:lang w:val="en-US" w:eastAsia="zh-CN"/>
+        </w:rPr>
+        <w:t>4</w:t>
+      </w:r>
+      <w:r>
+        <w:rPr>
+          <w:rFonts w:hint="eastAsia" w:ascii="仿宋" w:hAnsi="仿宋" w:eastAsia="仿宋" w:cs="仿宋"/>
+        </w:rPr>
+        <w:t>-</w:t>
+      </w:r>
+      <w:r>
+        <w:rPr>
+          <w:rFonts w:hint="eastAsia" w:ascii="仿宋" w:hAnsi="仿宋" w:cs="仿宋"/>
+          <w:lang w:val="en-US" w:eastAsia="zh-CN"/>
+        </w:rPr>
+        <w:t>7</w:t>
+      </w:r>
+      <w:r>
+        <w:rPr>
+          <w:rFonts w:hint="eastAsia" w:ascii="仿宋" w:hAnsi="仿宋" w:eastAsia="仿宋" w:cs="仿宋"/>
+          <w:lang w:val="en-US" w:eastAsia="zh-CN"/>
+        </w:rPr>
+        <w:t xml:space="preserve"> </w:t>
+      </w:r>
+      <w:r>
+        <w:rPr>
+          <w:rFonts w:hint="eastAsia" w:ascii="仿宋" w:hAnsi="仿宋" w:cs="仿宋"/>
+          <w:lang w:val="en-US" w:eastAsia="zh-CN"/>
+        </w:rPr>
+        <w:t>评级、媒体账号及名言</w:t>
+      </w:r>
+    </w:p>
+    <w:p>
+      <w:r>
+        <w:rPr>
+          <w:rFonts w:hint="eastAsia"/>
+          <w:lang w:val="en-US" w:eastAsia="zh-CN"/>
+        </w:rPr>
+        <w:t xml:space="preserve">                    </w:t>
+      </w:r>
+      <w:r>
+        <w:drawing>
+          <wp:inline distT="0" distB="0" distL="114300" distR="114300">
+            <wp:extent cx="1558290" cy="3394710"/>
+            <wp:effectExtent l="0" t="0" r="3810" b="15240"/>
+            <wp:docPr id="41" name="图片 10"/>
+            <wp:cNvGraphicFramePr>
+              <a:graphicFrameLocks xmlns:a="http://schemas.openxmlformats.org/drawingml/2006/main" noChangeAspect="1"/>
+            </wp:cNvGraphicFramePr>
+            <a:graphic xmlns:a="http://schemas.openxmlformats.org/drawingml/2006/main">
+              <a:graphicData uri="http://schemas.openxmlformats.org/drawingml/2006/picture">
+                <pic:pic xmlns:pic="http://schemas.openxmlformats.org/drawingml/2006/picture">
+                  <pic:nvPicPr>
+                    <pic:cNvPr id="41" name="图片 10"/>
+                    <pic:cNvPicPr>
+                      <a:picLocks noChangeAspect="1"/>
+                    </pic:cNvPicPr>
+                  </pic:nvPicPr>
+                  <pic:blipFill>
+                    <a:blip r:embed="rId17"/>
+                    <a:stretch>
+                      <a:fillRect/>
+                    </a:stretch>
+                  </pic:blipFill>
+                  <pic:spPr>
+                    <a:xfrm>
+                      <a:off x="0" y="0"/>
+                      <a:ext cx="1558290" cy="3394710"/>
+                    </a:xfrm>
+                    <a:prstGeom prst="rect">
+                      <a:avLst/>
+                    </a:prstGeom>
+                    <a:noFill/>
+                    <a:ln>
+                      <a:noFill/>
+                    </a:ln>
+                  </pic:spPr>
+                </pic:pic>
+              </a:graphicData>
+            </a:graphic>
+          </wp:inline>
+        </w:drawing>
+      </w:r>
+    </w:p>
+    <w:p>
+      <w:pPr>
+        <w:pStyle w:val="45"/>
+        <w:jc w:val="center"/>
+      </w:pPr>
+      <w:r>
+        <w:rPr>
+          <w:rFonts w:hint="eastAsia" w:ascii="仿宋" w:hAnsi="仿宋" w:eastAsia="仿宋" w:cs="仿宋"/>
+        </w:rPr>
+        <w:t xml:space="preserve">图 </w:t>
+      </w:r>
+      <w:r>
+        <w:rPr>
+          <w:rFonts w:hint="eastAsia" w:ascii="仿宋" w:hAnsi="仿宋" w:cs="仿宋"/>
+          <w:lang w:val="en-US" w:eastAsia="zh-CN"/>
+        </w:rPr>
+        <w:t>4</w:t>
+      </w:r>
+      <w:r>
+        <w:rPr>
+          <w:rFonts w:hint="eastAsia" w:ascii="仿宋" w:hAnsi="仿宋" w:eastAsia="仿宋" w:cs="仿宋"/>
+        </w:rPr>
+        <w:t>-</w:t>
+      </w:r>
+      <w:r>
+        <w:rPr>
+          <w:rFonts w:hint="eastAsia" w:ascii="仿宋" w:hAnsi="仿宋" w:cs="仿宋"/>
+          <w:lang w:val="en-US" w:eastAsia="zh-CN"/>
+        </w:rPr>
+        <w:t>8</w:t>
+      </w:r>
+      <w:r>
+        <w:rPr>
+          <w:rFonts w:hint="eastAsia" w:ascii="仿宋" w:hAnsi="仿宋" w:eastAsia="仿宋" w:cs="仿宋"/>
+          <w:lang w:val="en-US" w:eastAsia="zh-CN"/>
+        </w:rPr>
+        <w:t xml:space="preserve"> </w:t>
+      </w:r>
+      <w:r>
+        <w:rPr>
+          <w:rFonts w:hint="eastAsia" w:ascii="仿宋" w:hAnsi="仿宋" w:cs="仿宋"/>
+          <w:lang w:val="en-US" w:eastAsia="zh-CN"/>
+        </w:rPr>
+        <w:t>日历</w:t>
+      </w:r>
+    </w:p>
+    <w:p>
+      <w:pPr>
+        <w:ind w:firstLine="420" w:firstLineChars="0"/>
+      </w:pPr>
+      <w:r>
+        <w:rPr>
+          <w:sz w:val="24"/>
+          <w:szCs w:val="24"/>
+        </w:rPr>
+        <w:t>这些元素反映了博主的个性和生活方式，帮助访问者更好地了解博主。通过提供这些联系方式，博主鼓励访问者与其互动、分享知识和建立联系，从而增强社区凝聚力。</w:t>
+      </w:r>
+    </w:p>
+    <w:p>
+      <w:pPr>
+        <w:pStyle w:val="4"/>
+        <w:spacing w:before="156" w:beforeLines="50" w:after="156" w:afterLines="50" w:line="400" w:lineRule="exact"/>
+        <w:ind w:firstLine="482" w:firstLineChars="200"/>
+        <w:rPr>
+          <w:rFonts w:hint="default" w:ascii="仿宋" w:hAnsi="仿宋" w:cs="仿宋"/>
+          <w:sz w:val="24"/>
+          <w:szCs w:val="24"/>
+          <w:lang w:val="en-US" w:eastAsia="zh-CN"/>
+        </w:rPr>
+      </w:pPr>
+      <w:r>
+        <w:rPr>
+          <w:rFonts w:hint="eastAsia" w:ascii="仿宋" w:hAnsi="仿宋" w:cs="仿宋"/>
+          <w:sz w:val="24"/>
+          <w:szCs w:val="24"/>
+        </w:rPr>
+        <w:t>4.</w:t>
+      </w:r>
+      <w:r>
+        <w:rPr>
+          <w:rFonts w:hint="eastAsia" w:ascii="仿宋" w:hAnsi="仿宋" w:cs="仿宋"/>
+          <w:sz w:val="24"/>
+          <w:szCs w:val="24"/>
+          <w:lang w:val="en-US" w:eastAsia="zh-CN"/>
+        </w:rPr>
+        <w:t>4</w:t>
+      </w:r>
+      <w:r>
+        <w:rPr>
+          <w:rFonts w:hint="eastAsia" w:ascii="仿宋" w:hAnsi="仿宋" w:cs="仿宋"/>
+          <w:sz w:val="24"/>
+          <w:szCs w:val="24"/>
+        </w:rPr>
+        <w:t>.</w:t>
+      </w:r>
+      <w:r>
+        <w:rPr>
+          <w:rFonts w:hint="eastAsia" w:ascii="仿宋" w:hAnsi="仿宋" w:cs="仿宋"/>
+          <w:sz w:val="24"/>
+          <w:szCs w:val="24"/>
+          <w:lang w:val="en-US" w:eastAsia="zh-CN"/>
+        </w:rPr>
+        <w:t>3 留言</w:t>
+      </w:r>
+    </w:p>
+    <w:p>
+      <w:pPr>
+        <w:keepNext w:val="0"/>
+        <w:keepLines w:val="0"/>
+        <w:pageBreakBefore w:val="0"/>
+        <w:widowControl w:val="0"/>
+        <w:kinsoku/>
+        <w:wordWrap/>
+        <w:overflowPunct/>
+        <w:topLinePunct w:val="0"/>
+        <w:autoSpaceDE/>
+        <w:autoSpaceDN/>
+        <w:bidi w:val="0"/>
+        <w:adjustRightInd/>
+        <w:snapToGrid/>
+        <w:spacing w:line="400" w:lineRule="exact"/>
+        <w:ind w:firstLine="420" w:firstLineChars="0"/>
+        <w:textAlignment w:val="auto"/>
+        <w:rPr>
+          <w:rFonts w:hint="default"/>
+          <w:sz w:val="24"/>
+          <w:szCs w:val="24"/>
+          <w:lang w:val="en-US"/>
+        </w:rPr>
+      </w:pPr>
+      <w:r>
+        <w:rPr>
+          <w:sz w:val="24"/>
+          <w:szCs w:val="24"/>
+          <w:lang w:val="en-US" w:eastAsia="zh-CN"/>
+        </w:rPr>
+        <w:t>网站提供了一个留言功能，允许访问者向博主发送留言。点击留言按钮后，将进入留言界面。在此界面上，网站采用了畅言云评作为留言系统，让访问者能够方便地发表评论、提问或分享想法。</w:t>
+      </w:r>
+      <w:r>
+        <w:rPr>
+          <w:rFonts w:hint="eastAsia"/>
+          <w:sz w:val="24"/>
+          <w:szCs w:val="24"/>
+          <w:lang w:val="en-US" w:eastAsia="zh-CN"/>
+        </w:rPr>
+        <w:t>如图4-9所示。</w:t>
+      </w:r>
+    </w:p>
+    <w:p>
+      <w:r>
+        <w:drawing>
+          <wp:inline distT="0" distB="0" distL="114300" distR="114300">
+            <wp:extent cx="5271770" cy="2590165"/>
+            <wp:effectExtent l="0" t="0" r="5080" b="635"/>
+            <wp:docPr id="42" name="图片 11"/>
+            <wp:cNvGraphicFramePr>
+              <a:graphicFrameLocks xmlns:a="http://schemas.openxmlformats.org/drawingml/2006/main" noChangeAspect="1"/>
+            </wp:cNvGraphicFramePr>
+            <a:graphic xmlns:a="http://schemas.openxmlformats.org/drawingml/2006/main">
+              <a:graphicData uri="http://schemas.openxmlformats.org/drawingml/2006/picture">
+                <pic:pic xmlns:pic="http://schemas.openxmlformats.org/drawingml/2006/picture">
+                  <pic:nvPicPr>
+                    <pic:cNvPr id="42" name="图片 11"/>
+                    <pic:cNvPicPr>
+                      <a:picLocks noChangeAspect="1"/>
+                    </pic:cNvPicPr>
+                  </pic:nvPicPr>
+                  <pic:blipFill>
+                    <a:blip r:embed="rId18"/>
+                    <a:stretch>
+                      <a:fillRect/>
+                    </a:stretch>
+                  </pic:blipFill>
+                  <pic:spPr>
+                    <a:xfrm>
+                      <a:off x="0" y="0"/>
+                      <a:ext cx="5271770" cy="2590165"/>
+                    </a:xfrm>
+                    <a:prstGeom prst="rect">
+                      <a:avLst/>
+                    </a:prstGeom>
+                    <a:noFill/>
+                    <a:ln>
+                      <a:noFill/>
+                    </a:ln>
+                  </pic:spPr>
+                </pic:pic>
+              </a:graphicData>
+            </a:graphic>
+          </wp:inline>
+        </w:drawing>
+      </w:r>
+    </w:p>
+    <w:p>
+      <w:pPr>
+        <w:pStyle w:val="45"/>
+        <w:jc w:val="center"/>
+        <w:rPr>
+          <w:rFonts w:hint="eastAsia" w:ascii="仿宋" w:hAnsi="仿宋" w:cs="仿宋"/>
+          <w:lang w:val="en-US" w:eastAsia="zh-CN"/>
+        </w:rPr>
+      </w:pPr>
+      <w:r>
+        <w:rPr>
+          <w:rFonts w:hint="eastAsia" w:ascii="仿宋" w:hAnsi="仿宋" w:eastAsia="仿宋" w:cs="仿宋"/>
+        </w:rPr>
+        <w:t xml:space="preserve">图 </w:t>
+      </w:r>
+      <w:r>
+        <w:rPr>
+          <w:rFonts w:hint="eastAsia" w:ascii="仿宋" w:hAnsi="仿宋" w:cs="仿宋"/>
+          <w:lang w:val="en-US" w:eastAsia="zh-CN"/>
+        </w:rPr>
+        <w:t>4</w:t>
+      </w:r>
+      <w:r>
+        <w:rPr>
+          <w:rFonts w:hint="eastAsia" w:ascii="仿宋" w:hAnsi="仿宋" w:eastAsia="仿宋" w:cs="仿宋"/>
+        </w:rPr>
+        <w:t>-</w:t>
+      </w:r>
+      <w:r>
+        <w:rPr>
+          <w:rFonts w:hint="eastAsia" w:ascii="仿宋" w:hAnsi="仿宋" w:cs="仿宋"/>
+          <w:lang w:val="en-US" w:eastAsia="zh-CN"/>
+        </w:rPr>
+        <w:t>9</w:t>
+      </w:r>
+      <w:r>
+        <w:rPr>
+          <w:rFonts w:hint="eastAsia" w:ascii="仿宋" w:hAnsi="仿宋" w:eastAsia="仿宋" w:cs="仿宋"/>
+          <w:lang w:val="en-US" w:eastAsia="zh-CN"/>
+        </w:rPr>
+        <w:t xml:space="preserve"> </w:t>
+      </w:r>
+      <w:r>
+        <w:rPr>
+          <w:rFonts w:hint="eastAsia" w:ascii="仿宋" w:hAnsi="仿宋" w:cs="仿宋"/>
+          <w:lang w:val="en-US" w:eastAsia="zh-CN"/>
+        </w:rPr>
+        <w:t>留言页面</w:t>
+      </w:r>
+    </w:p>
+    <w:p>
+      <w:pPr>
+        <w:keepNext w:val="0"/>
+        <w:keepLines w:val="0"/>
+        <w:widowControl/>
+        <w:suppressLineNumbers w:val="0"/>
+        <w:ind w:firstLine="420" w:firstLineChars="0"/>
         <w:jc w:val="left"/>
+        <w:rPr>
+          <w:rFonts w:hint="default" w:ascii="仿宋" w:hAnsi="仿宋" w:cs="仿宋"/>
+          <w:lang w:val="en-US" w:eastAsia="zh-CN"/>
+        </w:rPr>
+      </w:pPr>
+      <w:r>
+        <w:rPr>
+          <w:rFonts w:hint="eastAsia" w:ascii="仿宋" w:hAnsi="仿宋" w:eastAsia="仿宋" w:cs="仿宋"/>
+          <w:kern w:val="0"/>
+          <w:sz w:val="24"/>
+          <w:szCs w:val="24"/>
+          <w:lang w:val="en-US" w:eastAsia="zh-CN" w:bidi="ar"/>
+        </w:rPr>
+        <w:t>畅言云评是一款易于集成的评论插件，为网站提供了强大的留言管理和社交分享功能。这种交互方式有助于建立博主与访问者之间的联系，增强网站的社区氛围。</w:t>
+      </w:r>
+      <w:bookmarkStart w:id="48" w:name="_GoBack"/>
+      <w:bookmarkEnd w:id="48"/>
+    </w:p>
+    <w:p>
+      <w:pPr>
+        <w:pStyle w:val="3"/>
+        <w:spacing w:before="156" w:beforeLines="50" w:after="156" w:afterLines="50" w:line="400" w:lineRule="exact"/>
+        <w:ind w:firstLine="482" w:firstLineChars="200"/>
+        <w:rPr>
+          <w:rFonts w:hint="default" w:ascii="仿宋" w:hAnsi="仿宋" w:eastAsia="仿宋"/>
+          <w:color w:val="000000"/>
+          <w:sz w:val="24"/>
+          <w:szCs w:val="24"/>
+          <w:lang w:val="en-US" w:eastAsia="zh-CN"/>
+        </w:rPr>
+      </w:pPr>
+      <w:r>
+        <w:rPr>
+          <w:rFonts w:ascii="仿宋" w:hAnsi="仿宋" w:eastAsia="仿宋"/>
+          <w:color w:val="000000"/>
+          <w:sz w:val="24"/>
+          <w:szCs w:val="24"/>
+        </w:rPr>
+        <w:t>4</w:t>
+      </w:r>
+      <w:r>
+        <w:rPr>
+          <w:rFonts w:hint="eastAsia" w:ascii="仿宋" w:hAnsi="仿宋" w:eastAsia="仿宋"/>
+          <w:color w:val="000000"/>
+          <w:sz w:val="24"/>
+          <w:szCs w:val="24"/>
+        </w:rPr>
+        <w:t>.</w:t>
+      </w:r>
+      <w:r>
+        <w:rPr>
+          <w:rFonts w:hint="eastAsia" w:ascii="仿宋" w:hAnsi="仿宋" w:eastAsia="仿宋"/>
+          <w:color w:val="000000"/>
+          <w:sz w:val="24"/>
+          <w:szCs w:val="24"/>
+          <w:lang w:val="en-US" w:eastAsia="zh-CN"/>
+        </w:rPr>
+        <w:t>5</w:t>
+      </w:r>
+      <w:r>
+        <w:rPr>
+          <w:rFonts w:hint="eastAsia" w:ascii="仿宋" w:hAnsi="仿宋" w:eastAsia="仿宋"/>
+          <w:color w:val="000000"/>
+          <w:sz w:val="24"/>
+          <w:szCs w:val="24"/>
+        </w:rPr>
+        <w:t xml:space="preserve"> </w:t>
+      </w:r>
+      <w:r>
+        <w:rPr>
+          <w:rFonts w:hint="eastAsia" w:ascii="仿宋" w:hAnsi="仿宋" w:eastAsia="仿宋"/>
+          <w:color w:val="000000"/>
+          <w:sz w:val="24"/>
+          <w:szCs w:val="24"/>
+          <w:lang w:val="en-US" w:eastAsia="zh-CN"/>
+        </w:rPr>
+        <w:t>帖子相关</w:t>
+      </w:r>
+    </w:p>
+    <w:p>
+      <w:pPr>
+        <w:pStyle w:val="3"/>
+        <w:spacing w:before="156" w:beforeLines="50" w:after="156" w:afterLines="50" w:line="400" w:lineRule="exact"/>
+        <w:ind w:firstLine="482" w:firstLineChars="200"/>
+        <w:rPr>
+          <w:rFonts w:hint="default" w:eastAsia="仿宋"/>
+          <w:lang w:val="en-US" w:eastAsia="zh-CN"/>
+        </w:rPr>
+      </w:pPr>
+      <w:r>
+        <w:rPr>
+          <w:rFonts w:hint="eastAsia" w:ascii="仿宋" w:hAnsi="仿宋" w:eastAsia="仿宋"/>
+          <w:color w:val="000000"/>
+          <w:sz w:val="24"/>
+          <w:szCs w:val="24"/>
+          <w:lang w:val="en-US" w:eastAsia="zh-CN"/>
+        </w:rPr>
+        <w:t>4</w:t>
+      </w:r>
+      <w:r>
+        <w:rPr>
+          <w:rFonts w:hint="eastAsia" w:ascii="仿宋" w:hAnsi="仿宋" w:eastAsia="仿宋"/>
+          <w:color w:val="000000"/>
+          <w:sz w:val="24"/>
+          <w:szCs w:val="24"/>
+        </w:rPr>
+        <w:t>.</w:t>
+      </w:r>
+      <w:r>
+        <w:rPr>
+          <w:rFonts w:hint="eastAsia" w:ascii="仿宋" w:hAnsi="仿宋" w:eastAsia="仿宋"/>
+          <w:color w:val="000000"/>
+          <w:sz w:val="24"/>
+          <w:szCs w:val="24"/>
+          <w:lang w:val="en-US" w:eastAsia="zh-CN"/>
+        </w:rPr>
+        <w:t>8</w:t>
+      </w:r>
+      <w:r>
+        <w:rPr>
+          <w:rFonts w:hint="eastAsia" w:ascii="仿宋" w:hAnsi="仿宋" w:eastAsia="仿宋"/>
+          <w:color w:val="000000"/>
+          <w:sz w:val="24"/>
+          <w:szCs w:val="24"/>
+        </w:rPr>
+        <w:t xml:space="preserve"> </w:t>
+      </w:r>
+      <w:r>
+        <w:rPr>
+          <w:rFonts w:hint="eastAsia" w:ascii="仿宋" w:hAnsi="仿宋" w:eastAsia="仿宋"/>
+          <w:color w:val="000000"/>
+          <w:sz w:val="24"/>
+          <w:szCs w:val="24"/>
+          <w:lang w:val="en-US" w:eastAsia="zh-CN"/>
+        </w:rPr>
+        <w:t>社区相关</w:t>
+      </w:r>
+    </w:p>
+    <w:p>
+      <w:pPr>
+        <w:pStyle w:val="3"/>
+        <w:spacing w:before="156" w:beforeLines="50" w:after="156" w:afterLines="50" w:line="400" w:lineRule="exact"/>
+        <w:ind w:firstLine="482" w:firstLineChars="200"/>
+        <w:rPr>
+          <w:rFonts w:hint="eastAsia" w:ascii="仿宋" w:hAnsi="仿宋" w:eastAsia="仿宋"/>
+          <w:color w:val="000000"/>
+          <w:sz w:val="24"/>
+          <w:szCs w:val="24"/>
+          <w:lang w:val="en-US" w:eastAsia="zh-CN"/>
+        </w:rPr>
+      </w:pPr>
+      <w:r>
+        <w:rPr>
+          <w:rFonts w:ascii="仿宋" w:hAnsi="仿宋" w:eastAsia="仿宋"/>
+          <w:color w:val="000000"/>
+          <w:sz w:val="24"/>
+          <w:szCs w:val="24"/>
+        </w:rPr>
+        <w:t>4</w:t>
+      </w:r>
+      <w:r>
+        <w:rPr>
+          <w:rFonts w:hint="eastAsia" w:ascii="仿宋" w:hAnsi="仿宋" w:eastAsia="仿宋"/>
+          <w:color w:val="000000"/>
+          <w:sz w:val="24"/>
+          <w:szCs w:val="24"/>
+        </w:rPr>
+        <w:t>.</w:t>
+      </w:r>
+      <w:r>
+        <w:rPr>
+          <w:rFonts w:hint="eastAsia" w:ascii="仿宋" w:hAnsi="仿宋" w:eastAsia="仿宋"/>
+          <w:color w:val="000000"/>
+          <w:sz w:val="24"/>
+          <w:szCs w:val="24"/>
+          <w:lang w:val="en-US" w:eastAsia="zh-CN"/>
+        </w:rPr>
+        <w:t>9</w:t>
+      </w:r>
+      <w:r>
+        <w:rPr>
+          <w:rFonts w:hint="eastAsia" w:ascii="仿宋" w:hAnsi="仿宋" w:eastAsia="仿宋"/>
+          <w:color w:val="000000"/>
+          <w:sz w:val="24"/>
+          <w:szCs w:val="24"/>
+        </w:rPr>
+        <w:t xml:space="preserve"> </w:t>
+      </w:r>
+      <w:r>
+        <w:rPr>
+          <w:rFonts w:hint="eastAsia" w:ascii="仿宋" w:hAnsi="仿宋" w:eastAsia="仿宋"/>
+          <w:color w:val="000000"/>
+          <w:sz w:val="24"/>
+          <w:szCs w:val="24"/>
+          <w:lang w:val="en-US" w:eastAsia="zh-CN"/>
+        </w:rPr>
+        <w:t>Github热榜</w:t>
+      </w:r>
+    </w:p>
+    <w:p>
+      <w:pPr>
+        <w:pStyle w:val="3"/>
+        <w:spacing w:before="156" w:beforeLines="50" w:after="156" w:afterLines="50" w:line="400" w:lineRule="exact"/>
+        <w:ind w:firstLine="482" w:firstLineChars="200"/>
         <w:rPr>
           <w:rFonts w:hint="eastAsia" w:ascii="宋体" w:hAnsi="宋体" w:eastAsia="宋体" w:cs="宋体"/>
           <w:kern w:val="0"/>
@@ -13804,6 +14747,63 @@
           <w:lang w:val="en-US" w:eastAsia="zh-CN" w:bidi="ar"/>
         </w:rPr>
       </w:pPr>
+      <w:r>
+        <w:rPr>
+          <w:rFonts w:hint="eastAsia" w:ascii="仿宋" w:hAnsi="仿宋" w:eastAsia="仿宋"/>
+          <w:color w:val="000000"/>
+          <w:sz w:val="24"/>
+          <w:szCs w:val="24"/>
+          <w:lang w:val="en-US" w:eastAsia="zh-CN"/>
+        </w:rPr>
+        <w:t>4</w:t>
+      </w:r>
+      <w:r>
+        <w:rPr>
+          <w:rFonts w:hint="eastAsia" w:ascii="仿宋" w:hAnsi="仿宋" w:eastAsia="仿宋"/>
+          <w:color w:val="000000"/>
+          <w:sz w:val="24"/>
+          <w:szCs w:val="24"/>
+        </w:rPr>
+        <w:t>.</w:t>
+      </w:r>
+      <w:r>
+        <w:rPr>
+          <w:rFonts w:ascii="仿宋" w:hAnsi="仿宋" w:eastAsia="仿宋"/>
+          <w:color w:val="000000"/>
+          <w:sz w:val="24"/>
+          <w:szCs w:val="24"/>
+        </w:rPr>
+        <w:t>1</w:t>
+      </w:r>
+      <w:r>
+        <w:rPr>
+          <w:rFonts w:hint="eastAsia" w:ascii="仿宋" w:hAnsi="仿宋" w:eastAsia="仿宋"/>
+          <w:color w:val="000000"/>
+          <w:sz w:val="24"/>
+          <w:szCs w:val="24"/>
+          <w:lang w:val="en-US" w:eastAsia="zh-CN"/>
+        </w:rPr>
+        <w:t>1</w:t>
+      </w:r>
+      <w:r>
+        <w:rPr>
+          <w:rFonts w:hint="eastAsia" w:ascii="仿宋" w:hAnsi="仿宋" w:eastAsia="仿宋"/>
+          <w:color w:val="000000"/>
+          <w:sz w:val="24"/>
+          <w:szCs w:val="24"/>
+        </w:rPr>
+        <w:t xml:space="preserve"> </w:t>
+      </w:r>
+      <w:r>
+        <w:rPr>
+          <w:rFonts w:hint="eastAsia" w:ascii="仿宋" w:hAnsi="仿宋" w:eastAsia="仿宋"/>
+          <w:color w:val="000000"/>
+          <w:sz w:val="24"/>
+          <w:szCs w:val="24"/>
+          <w:lang w:val="en-US" w:eastAsia="zh-CN"/>
+        </w:rPr>
+        <w:t>每日一言</w:t>
+      </w:r>
     </w:p>
     <w:p>
       <w:pPr>
@@ -14272,7 +15272,7 @@
                     </pic:cNvPicPr>
                   </pic:nvPicPr>
                   <pic:blipFill>
-                    <a:blip r:embed="rId12"/>
+                    <a:blip r:embed="rId19"/>
                     <a:stretch>
                       <a:fillRect/>
                     </a:stretch>
@@ -14453,7 +15453,7 @@
                     </pic:cNvPicPr>
                   </pic:nvPicPr>
                   <pic:blipFill>
-                    <a:blip r:embed="rId13"/>
+                    <a:blip r:embed="rId20"/>
                     <a:stretch>
                       <a:fillRect/>
                     </a:stretch>
@@ -14664,7 +15664,7 @@
                     </pic:cNvPicPr>
                   </pic:nvPicPr>
                   <pic:blipFill>
-                    <a:blip r:embed="rId14"/>
+                    <a:blip r:embed="rId21"/>
                     <a:stretch>
                       <a:fillRect/>
                     </a:stretch>
@@ -14846,7 +15846,7 @@
                     </pic:cNvPicPr>
                   </pic:nvPicPr>
                   <pic:blipFill>
-                    <a:blip r:embed="rId15"/>
+                    <a:blip r:embed="rId22"/>
                     <a:stretch>
                       <a:fillRect/>
                     </a:stretch>
@@ -15111,7 +16111,7 @@
                     </pic:cNvPicPr>
                   </pic:nvPicPr>
                   <pic:blipFill>
-                    <a:blip r:embed="rId16"/>
+                    <a:blip r:embed="rId23"/>
                     <a:stretch>
                       <a:fillRect/>
                     </a:stretch>
@@ -15521,7 +16521,7 @@
                     </pic:cNvPicPr>
                   </pic:nvPicPr>
                   <pic:blipFill>
-                    <a:blip r:embed="rId17"/>
+                    <a:blip r:embed="rId24"/>
                     <a:stretch>
                       <a:fillRect/>
                     </a:stretch>
@@ -16015,7 +17015,7 @@
                     </pic:cNvPicPr>
                   </pic:nvPicPr>
                   <pic:blipFill>
-                    <a:blip r:embed="rId18"/>
+                    <a:blip r:embed="rId25"/>
                     <a:stretch>
                       <a:fillRect/>
                     </a:stretch>
@@ -16228,7 +17228,7 @@
                     </pic:cNvPicPr>
                   </pic:nvPicPr>
                   <pic:blipFill>
-                    <a:blip r:embed="rId19"/>
+                    <a:blip r:embed="rId26"/>
                     <a:stretch>
                       <a:fillRect/>
                     </a:stretch>
@@ -16389,7 +17389,7 @@
                     </pic:cNvPicPr>
                   </pic:nvPicPr>
                   <pic:blipFill>
-                    <a:blip r:embed="rId20"/>
+                    <a:blip r:embed="rId27"/>
                     <a:stretch>
                       <a:fillRect/>
                     </a:stretch>
@@ -16863,7 +17863,7 @@
                     </pic:cNvPicPr>
                   </pic:nvPicPr>
                   <pic:blipFill>
-                    <a:blip r:embed="rId21"/>
+                    <a:blip r:embed="rId28"/>
                     <a:stretch>
                       <a:fillRect/>
                     </a:stretch>
@@ -17055,7 +18055,7 @@
                     </pic:cNvPicPr>
                   </pic:nvPicPr>
                   <pic:blipFill>
-                    <a:blip r:embed="rId22"/>
+                    <a:blip r:embed="rId29"/>
                     <a:stretch>
                       <a:fillRect/>
                     </a:stretch>
@@ -17179,7 +18179,7 @@
                     </pic:cNvPicPr>
                   </pic:nvPicPr>
                   <pic:blipFill>
-                    <a:blip r:embed="rId23"/>
+                    <a:blip r:embed="rId30"/>
                     <a:stretch>
                       <a:fillRect/>
                     </a:stretch>
@@ -17347,7 +18347,7 @@
                     </pic:cNvPicPr>
                   </pic:nvPicPr>
                   <pic:blipFill>
-                    <a:blip r:embed="rId24"/>
+                    <a:blip r:embed="rId31"/>
                     <a:stretch>
                       <a:fillRect/>
                     </a:stretch>
@@ -17713,7 +18713,7 @@
                     </pic:cNvPicPr>
                   </pic:nvPicPr>
                   <pic:blipFill>
-                    <a:blip r:embed="rId25"/>
+                    <a:blip r:embed="rId32"/>
                     <a:stretch>
                       <a:fillRect/>
                     </a:stretch>
@@ -17794,7 +18794,7 @@
                     </pic:cNvPicPr>
                   </pic:nvPicPr>
                   <pic:blipFill>
-                    <a:blip r:embed="rId26"/>
+                    <a:blip r:embed="rId33"/>
                     <a:stretch>
                       <a:fillRect/>
                     </a:stretch>
@@ -18025,7 +19025,7 @@
                     </pic:cNvPicPr>
                   </pic:nvPicPr>
                   <pic:blipFill>
-                    <a:blip r:embed="rId27"/>
+                    <a:blip r:embed="rId34"/>
                     <a:stretch>
                       <a:fillRect/>
                     </a:stretch>
@@ -18230,7 +19230,7 @@
                     </pic:cNvPicPr>
                   </pic:nvPicPr>
                   <pic:blipFill>
-                    <a:blip r:embed="rId28"/>
+                    <a:blip r:embed="rId35"/>
                     <a:stretch>
                       <a:fillRect/>
                     </a:stretch>
@@ -19097,7 +20097,7 @@
                     </pic:cNvPicPr>
                   </pic:nvPicPr>
                   <pic:blipFill>
-                    <a:blip r:embed="rId29"/>
+                    <a:blip r:embed="rId36"/>
                     <a:stretch>
                       <a:fillRect/>
                     </a:stretch>
@@ -19328,7 +20328,7 @@
                     </pic:cNvPicPr>
                   </pic:nvPicPr>
                   <pic:blipFill>
-                    <a:blip r:embed="rId30"/>
+                    <a:blip r:embed="rId37"/>
                     <a:stretch>
                       <a:fillRect/>
                     </a:stretch>
@@ -19556,7 +20556,7 @@
                     </pic:cNvPicPr>
                   </pic:nvPicPr>
                   <pic:blipFill>
-                    <a:blip r:embed="rId31"/>
+                    <a:blip r:embed="rId38"/>
                     <a:stretch>
                       <a:fillRect/>
                     </a:stretch>
@@ -19661,7 +20661,7 @@
                     </pic:cNvPicPr>
                   </pic:nvPicPr>
                   <pic:blipFill>
-                    <a:blip r:embed="rId32"/>
+                    <a:blip r:embed="rId39"/>
                     <a:stretch>
                       <a:fillRect/>
                     </a:stretch>
@@ -19886,7 +20886,7 @@
                     </pic:cNvPicPr>
                   </pic:nvPicPr>
                   <pic:blipFill>
-                    <a:blip r:embed="rId33"/>
+                    <a:blip r:embed="rId40"/>
                     <a:stretch>
                       <a:fillRect/>
                     </a:stretch>
@@ -20006,7 +21006,7 @@
                     </pic:cNvPicPr>
                   </pic:nvPicPr>
                   <pic:blipFill>
-                    <a:blip r:embed="rId34"/>
+                    <a:blip r:embed="rId41"/>
                     <a:stretch>
                       <a:fillRect/>
                     </a:stretch>
@@ -20460,7 +21460,7 @@
                     </pic:cNvPicPr>
                   </pic:nvPicPr>
                   <pic:blipFill>
-                    <a:blip r:embed="rId35"/>
+                    <a:blip r:embed="rId42"/>
                     <a:stretch>
                       <a:fillRect/>
                     </a:stretch>
@@ -22434,7 +23434,7 @@
                     </pic:cNvPicPr>
                   </pic:nvPicPr>
                   <pic:blipFill>
-                    <a:blip r:embed="rId36"/>
+                    <a:blip r:embed="rId43"/>
                     <a:stretch>
                       <a:fillRect/>
                     </a:stretch>
@@ -23018,7 +24018,7 @@
                     </pic:cNvPicPr>
                   </pic:nvPicPr>
                   <pic:blipFill>
-                    <a:blip r:embed="rId37"/>
+                    <a:blip r:embed="rId44"/>
                     <a:stretch>
                       <a:fillRect/>
                     </a:stretch>
@@ -23412,7 +24412,7 @@
                     </pic:cNvPicPr>
                   </pic:nvPicPr>
                   <pic:blipFill>
-                    <a:blip r:embed="rId38"/>
+                    <a:blip r:embed="rId45"/>
                     <a:stretch>
                       <a:fillRect/>
                     </a:stretch>
@@ -23806,7 +24806,7 @@
                     </pic:cNvPicPr>
                   </pic:nvPicPr>
                   <pic:blipFill>
-                    <a:blip r:embed="rId39"/>
+                    <a:blip r:embed="rId46"/>
                     <a:stretch>
                       <a:fillRect/>
                     </a:stretch>
@@ -24170,7 +25170,7 @@
                     </pic:cNvPicPr>
                   </pic:nvPicPr>
                   <pic:blipFill>
-                    <a:blip r:embed="rId40"/>
+                    <a:blip r:embed="rId47"/>
                     <a:stretch>
                       <a:fillRect/>
                     </a:stretch>
@@ -24455,7 +25455,7 @@
                     </pic:cNvPicPr>
                   </pic:nvPicPr>
                   <pic:blipFill>
-                    <a:blip r:embed="rId41"/>
+                    <a:blip r:embed="rId48"/>
                     <a:stretch>
                       <a:fillRect/>
                     </a:stretch>
@@ -24643,7 +25643,7 @@
                     </pic:cNvPicPr>
                   </pic:nvPicPr>
                   <pic:blipFill>
-                    <a:blip r:embed="rId42"/>
+                    <a:blip r:embed="rId49"/>
                     <a:stretch>
                       <a:fillRect/>
                     </a:stretch>
@@ -25038,8 +26038,8 @@
           <w:szCs w:val="28"/>
         </w:rPr>
       </w:pPr>
-      <w:bookmarkStart w:id="44" w:name="_Toc12980"/>
-      <w:bookmarkStart w:id="45" w:name="_Toc71299069"/>
+      <w:bookmarkStart w:id="44" w:name="_Toc71299069"/>
+      <w:bookmarkStart w:id="45" w:name="_Toc12980"/>
       <w:r>
         <w:rPr>
           <w:rFonts w:hint="eastAsia" w:hAnsi="仿宋" w:cs="Times New Roman"/>

--- a/胡超/胡超 基于Golang+Vue的博客论坛的设计与实现.docx
+++ b/胡超/胡超 基于Golang+Vue的博客论坛的设计与实现.docx
@@ -6708,8 +6708,8 @@
           <w:lang w:val="en-US" w:eastAsia="zh-CN"/>
         </w:rPr>
       </w:pPr>
-      <w:bookmarkStart w:id="6" w:name="_Toc28323"/>
-      <w:bookmarkStart w:id="7" w:name="_Toc71299039"/>
+      <w:bookmarkStart w:id="6" w:name="_Toc71299039"/>
+      <w:bookmarkStart w:id="7" w:name="_Toc28323"/>
       <w:r>
         <w:rPr>
           <w:rFonts w:hint="eastAsia" w:ascii="仿宋" w:hAnsi="仿宋" w:eastAsia="仿宋"/>
@@ -7002,8 +7002,8 @@
           <w:szCs w:val="24"/>
         </w:rPr>
       </w:pPr>
-      <w:bookmarkStart w:id="8" w:name="_Toc17862"/>
-      <w:bookmarkStart w:id="9" w:name="_Toc71299040"/>
+      <w:bookmarkStart w:id="8" w:name="_Toc71299040"/>
+      <w:bookmarkStart w:id="9" w:name="_Toc17862"/>
       <w:r>
         <w:rPr>
           <w:rFonts w:hint="eastAsia" w:ascii="仿宋" w:hAnsi="仿宋" w:eastAsia="仿宋"/>
@@ -7748,8 +7748,8 @@
           <w:lang w:val="en-US" w:eastAsia="zh-CN"/>
         </w:rPr>
       </w:pPr>
-      <w:bookmarkStart w:id="12" w:name="_Toc71299041"/>
-      <w:bookmarkStart w:id="13" w:name="_Toc15197"/>
+      <w:bookmarkStart w:id="12" w:name="_Toc15197"/>
+      <w:bookmarkStart w:id="13" w:name="_Toc71299041"/>
       <w:r>
         <w:rPr>
           <w:rFonts w:hint="eastAsia" w:ascii="仿宋" w:hAnsi="仿宋"/>
@@ -7812,8 +7812,8 @@
           <w:szCs w:val="24"/>
         </w:rPr>
       </w:pPr>
-      <w:bookmarkStart w:id="14" w:name="_Toc2308"/>
-      <w:bookmarkStart w:id="15" w:name="_Toc71299042"/>
+      <w:bookmarkStart w:id="14" w:name="_Toc71299042"/>
+      <w:bookmarkStart w:id="15" w:name="_Toc2308"/>
       <w:r>
         <w:rPr>
           <w:rFonts w:hint="eastAsia" w:ascii="仿宋" w:hAnsi="仿宋" w:eastAsia="仿宋"/>
@@ -8510,8 +8510,8 @@
           <w:lang w:val="en-US" w:eastAsia="zh-CN"/>
         </w:rPr>
       </w:pPr>
-      <w:bookmarkStart w:id="21" w:name="_Toc71299047"/>
-      <w:bookmarkStart w:id="22" w:name="_Toc11410"/>
+      <w:bookmarkStart w:id="21" w:name="_Toc11410"/>
+      <w:bookmarkStart w:id="22" w:name="_Toc71299047"/>
       <w:r>
         <w:rPr>
           <w:rFonts w:hint="eastAsia" w:ascii="仿宋" w:hAnsi="仿宋"/>
@@ -8537,7 +8537,7 @@
           <w:szCs w:val="28"/>
           <w:lang w:val="en-US" w:eastAsia="zh-CN"/>
         </w:rPr>
-        <w:t>网站总体设计</w:t>
+        <w:t>网站设计</w:t>
       </w:r>
     </w:p>
     <w:p>
@@ -8546,7 +8546,7 @@
         <w:spacing w:before="156" w:beforeLines="50" w:after="156" w:afterLines="50" w:line="400" w:lineRule="exact"/>
         <w:ind w:firstLine="482" w:firstLineChars="200"/>
         <w:rPr>
-          <w:rFonts w:hint="default" w:ascii="仿宋" w:hAnsi="仿宋" w:eastAsia="仿宋"/>
+          <w:rFonts w:hint="eastAsia" w:ascii="仿宋" w:hAnsi="仿宋" w:eastAsia="仿宋"/>
           <w:color w:val="000000"/>
           <w:sz w:val="24"/>
           <w:szCs w:val="24"/>
@@ -8574,7 +8574,7 @@
           <w:szCs w:val="24"/>
           <w:lang w:val="en-US" w:eastAsia="zh-CN"/>
         </w:rPr>
-        <w:t>网站设计架构</w:t>
+        <w:t>网站总体架构</w:t>
       </w:r>
     </w:p>
     <w:p>
@@ -8592,298 +8592,28 @@
         <w:bidi w:val="0"/>
         <w:adjustRightInd/>
         <w:snapToGrid/>
-        <w:spacing w:before="157" w:beforeLines="50" w:after="157" w:afterLines="50" w:line="400" w:lineRule="exact"/>
-        <w:ind w:firstLine="480" w:firstLineChars="200"/>
+        <w:spacing w:line="400" w:lineRule="exact"/>
+        <w:ind w:firstLine="420" w:firstLineChars="0"/>
         <w:textAlignment w:val="auto"/>
         <w:rPr>
-          <w:rFonts w:ascii="仿宋" w:hAnsi="仿宋" w:cs="Times New Roman"/>
-          <w:sz w:val="24"/>
-          <w:szCs w:val="24"/>
+          <w:rFonts w:hint="default" w:ascii="仿宋" w:hAnsi="仿宋" w:eastAsia="仿宋" w:cs="仿宋"/>
+          <w:lang w:val="en-US" w:eastAsia="zh-CN"/>
         </w:rPr>
       </w:pPr>
       <w:bookmarkStart w:id="25" w:name="_Hlk70411525"/>
       <w:r>
         <w:rPr>
-          <w:rFonts w:hint="eastAsia" w:ascii="仿宋" w:hAnsi="仿宋" w:cs="Times New Roman"/>
-          <w:sz w:val="24"/>
-          <w:szCs w:val="24"/>
-          <w:lang w:eastAsia="zh-CN"/>
-        </w:rPr>
-        <w:t>如今高校的学生招生数量不断增加</w:t>
-      </w:r>
-    </w:p>
-    <w:bookmarkEnd w:id="25"/>
-    <w:p>
-      <w:pPr>
-        <w:pStyle w:val="3"/>
-        <w:spacing w:before="156" w:beforeLines="50" w:after="156" w:afterLines="50" w:line="400" w:lineRule="exact"/>
-        <w:ind w:firstLine="482" w:firstLineChars="200"/>
-        <w:rPr>
-          <w:rFonts w:ascii="仿宋" w:hAnsi="仿宋" w:eastAsia="仿宋"/>
-          <w:color w:val="000000"/>
-          <w:sz w:val="24"/>
-          <w:szCs w:val="24"/>
-        </w:rPr>
-      </w:pPr>
-      <w:bookmarkStart w:id="26" w:name="_Toc16410"/>
-      <w:bookmarkStart w:id="27" w:name="_Toc71299049"/>
-      <w:r>
-        <w:rPr>
-          <w:rFonts w:hint="eastAsia" w:ascii="仿宋" w:hAnsi="仿宋" w:eastAsia="仿宋"/>
-          <w:color w:val="000000"/>
-          <w:sz w:val="24"/>
-          <w:szCs w:val="24"/>
-        </w:rPr>
-        <w:t xml:space="preserve">3.2 </w:t>
-      </w:r>
-      <w:bookmarkEnd w:id="26"/>
-      <w:bookmarkEnd w:id="27"/>
-      <w:r>
-        <w:rPr>
-          <w:rFonts w:hint="eastAsia" w:ascii="仿宋" w:hAnsi="仿宋" w:eastAsia="仿宋"/>
-          <w:color w:val="000000"/>
-          <w:sz w:val="24"/>
-          <w:szCs w:val="24"/>
-          <w:lang w:val="en-US" w:eastAsia="zh-CN"/>
-        </w:rPr>
-        <w:t>功能模块设计</w:t>
-      </w:r>
-    </w:p>
-    <w:p>
-      <w:pPr>
-        <w:pStyle w:val="4"/>
-        <w:keepNext/>
-        <w:keepLines/>
-        <w:pageBreakBefore w:val="0"/>
-        <w:widowControl w:val="0"/>
-        <w:kinsoku/>
-        <w:wordWrap/>
-        <w:overflowPunct/>
-        <w:topLinePunct w:val="0"/>
-        <w:autoSpaceDE/>
-        <w:autoSpaceDN/>
-        <w:bidi w:val="0"/>
-        <w:adjustRightInd/>
-        <w:snapToGrid/>
-        <w:spacing w:before="157" w:beforeLines="50" w:after="157" w:afterLines="50" w:line="400" w:lineRule="exact"/>
-        <w:ind w:firstLine="482" w:firstLineChars="200"/>
-        <w:textAlignment w:val="auto"/>
-        <w:rPr>
-          <w:rFonts w:hint="eastAsia" w:ascii="仿宋" w:hAnsi="仿宋" w:eastAsia="仿宋" w:cs="仿宋"/>
-          <w:sz w:val="24"/>
-          <w:szCs w:val="24"/>
-          <w:lang w:eastAsia="zh-CN"/>
-        </w:rPr>
-      </w:pPr>
-      <w:bookmarkStart w:id="28" w:name="_Toc71299053"/>
-      <w:bookmarkStart w:id="29" w:name="_Toc10526"/>
+          <w:rFonts w:hint="eastAsia" w:ascii="仿宋" w:hAnsi="仿宋" w:eastAsia="仿宋" w:cs="仿宋"/>
+        </w:rPr>
+        <w:t>本项目采用前后端分离架构，基于Golang和Vue技术栈。后端使用Golang语言搭建，借助Gin框架实现RESTful API，通过sqlx库访问数据库。前端使用Vue框架搭建，引入Element UI库实现界面设计。前端与后端通过RESTful API进行数据交互。后端关注业务逻辑处理、数据存储，前端关注用户体验、数据展示。此架构提高了系统的可维护性、扩展性与可读性，满足现代Web应用需求。</w:t>
+      </w:r>
       <w:r>
         <w:rPr>
           <w:rFonts w:hint="eastAsia" w:ascii="仿宋" w:hAnsi="仿宋" w:cs="仿宋"/>
-          <w:sz w:val="24"/>
-          <w:szCs w:val="24"/>
-          <w:lang w:val="en-US" w:eastAsia="zh-CN"/>
-        </w:rPr>
-        <w:t>3</w:t>
-      </w:r>
-      <w:r>
-        <w:rPr>
-          <w:rFonts w:hint="eastAsia" w:ascii="仿宋" w:hAnsi="仿宋" w:eastAsia="仿宋" w:cs="仿宋"/>
-          <w:sz w:val="24"/>
-          <w:szCs w:val="24"/>
-        </w:rPr>
-        <w:t>.</w:t>
-      </w:r>
-      <w:r>
-        <w:rPr>
-          <w:rFonts w:hint="eastAsia" w:ascii="仿宋" w:hAnsi="仿宋" w:cs="仿宋"/>
-          <w:sz w:val="24"/>
-          <w:szCs w:val="24"/>
-          <w:lang w:val="en-US" w:eastAsia="zh-CN"/>
-        </w:rPr>
-        <w:t>2</w:t>
-      </w:r>
-      <w:r>
-        <w:rPr>
-          <w:rFonts w:hint="eastAsia" w:ascii="仿宋" w:hAnsi="仿宋" w:eastAsia="仿宋" w:cs="仿宋"/>
-          <w:sz w:val="24"/>
-          <w:szCs w:val="24"/>
-        </w:rPr>
-        <w:t>.1</w:t>
-      </w:r>
-      <w:bookmarkEnd w:id="28"/>
-      <w:r>
-        <w:rPr>
-          <w:rFonts w:hint="eastAsia" w:ascii="仿宋" w:hAnsi="仿宋" w:eastAsia="仿宋" w:cs="仿宋"/>
-          <w:sz w:val="24"/>
-          <w:szCs w:val="24"/>
-          <w:lang w:eastAsia="zh-CN"/>
-        </w:rPr>
-        <w:t>报名注册</w:t>
-      </w:r>
-      <w:bookmarkEnd w:id="29"/>
-    </w:p>
-    <w:p>
-      <w:pPr>
-        <w:pageBreakBefore w:val="0"/>
-        <w:widowControl w:val="0"/>
-        <w:kinsoku/>
-        <w:wordWrap/>
-        <w:overflowPunct/>
-        <w:topLinePunct w:val="0"/>
-        <w:autoSpaceDE/>
-        <w:autoSpaceDN/>
-        <w:bidi w:val="0"/>
-        <w:adjustRightInd/>
-        <w:snapToGrid/>
-        <w:spacing w:after="157" w:afterLines="50" w:line="400" w:lineRule="exact"/>
-        <w:ind w:firstLine="420"/>
-        <w:textAlignment w:val="auto"/>
-        <w:rPr>
-          <w:rFonts w:ascii="仿宋" w:hAnsi="仿宋" w:cs="Times New Roman"/>
-          <w:b/>
-          <w:bCs/>
-          <w:sz w:val="21"/>
-          <w:szCs w:val="21"/>
-        </w:rPr>
-      </w:pPr>
-      <w:r>
-        <w:rPr>
-          <w:rFonts w:hint="eastAsia" w:ascii="仿宋" w:hAnsi="仿宋" w:cs="Times New Roman"/>
-          <w:sz w:val="24"/>
-          <w:szCs w:val="24"/>
-          <w:lang w:eastAsia="zh-CN"/>
-        </w:rPr>
-        <w:t>在双学位招生管理系统中，首先是报名注册模块。分别有报名学生、录取名单和交费注册三个功能。在允许报名的时间段内，符合双学位招收条件的学生可以先填写报名表进行报名，然后学生登录系统后查看自己的录取状态，看看是否被录取。管理系统后台的录取名单统计了本次双学位招收的所有学生，授课教师和教务管理员也可以查看录取的所有名单，教务管理员进行查阅修改后再次确认录取人数。最后被录取的学生看到自己的基本信息自行确认后可以进行交费注册，说明确定自己已选修双学位。教务管理员可以查阅学生的交费</w:t>
-      </w:r>
-      <w:r>
-        <w:rPr>
-          <w:rFonts w:hint="eastAsia" w:ascii="仿宋" w:hAnsi="仿宋" w:cs="Times New Roman"/>
-          <w:sz w:val="24"/>
-          <w:szCs w:val="24"/>
-          <w:lang w:val="en-US" w:eastAsia="zh-CN"/>
-        </w:rPr>
-        <w:t>/</w:t>
-      </w:r>
-      <w:r>
-        <w:rPr>
-          <w:rFonts w:hint="eastAsia" w:ascii="仿宋" w:hAnsi="仿宋" w:cs="Times New Roman"/>
-          <w:sz w:val="24"/>
-          <w:szCs w:val="24"/>
-          <w:lang w:eastAsia="zh-CN"/>
-        </w:rPr>
-        <w:t>欠费情况，导入已交费</w:t>
-      </w:r>
-      <w:r>
-        <w:rPr>
-          <w:rFonts w:hint="eastAsia" w:ascii="仿宋" w:hAnsi="仿宋" w:cs="Times New Roman"/>
-          <w:sz w:val="24"/>
-          <w:szCs w:val="24"/>
-          <w:lang w:val="en-US" w:eastAsia="zh-CN"/>
-        </w:rPr>
-        <w:t>/欠费</w:t>
-      </w:r>
-      <w:r>
-        <w:rPr>
-          <w:rFonts w:hint="eastAsia" w:ascii="仿宋" w:hAnsi="仿宋" w:cs="Times New Roman"/>
-          <w:sz w:val="24"/>
-          <w:szCs w:val="24"/>
-          <w:lang w:eastAsia="zh-CN"/>
-        </w:rPr>
-        <w:t>的信息，以便确认学生的注册</w:t>
-      </w:r>
-      <w:r>
-        <w:rPr>
-          <w:rFonts w:hint="eastAsia" w:ascii="仿宋" w:hAnsi="仿宋" w:cs="Times New Roman"/>
-          <w:sz w:val="24"/>
-          <w:szCs w:val="24"/>
-          <w:lang w:val="en-US" w:eastAsia="zh-CN"/>
-        </w:rPr>
-        <w:t>/欠缴</w:t>
-      </w:r>
-      <w:r>
-        <w:rPr>
-          <w:rFonts w:hint="eastAsia" w:ascii="仿宋" w:hAnsi="仿宋" w:cs="Times New Roman"/>
-          <w:sz w:val="24"/>
-          <w:szCs w:val="24"/>
-          <w:lang w:eastAsia="zh-CN"/>
-        </w:rPr>
-        <w:t>状态。</w:t>
-      </w:r>
-    </w:p>
-    <w:p>
-      <w:pPr>
-        <w:pStyle w:val="4"/>
-        <w:keepNext/>
-        <w:keepLines/>
-        <w:pageBreakBefore w:val="0"/>
-        <w:widowControl w:val="0"/>
-        <w:kinsoku/>
-        <w:wordWrap/>
-        <w:overflowPunct/>
-        <w:topLinePunct w:val="0"/>
-        <w:autoSpaceDE/>
-        <w:autoSpaceDN/>
-        <w:bidi w:val="0"/>
-        <w:adjustRightInd/>
-        <w:snapToGrid/>
-        <w:spacing w:before="157" w:beforeLines="50" w:after="157" w:afterLines="50" w:line="400" w:lineRule="exact"/>
-        <w:ind w:firstLine="482" w:firstLineChars="200"/>
-        <w:textAlignment w:val="auto"/>
-        <w:rPr>
-          <w:rFonts w:hint="eastAsia" w:ascii="仿宋" w:hAnsi="仿宋" w:eastAsia="仿宋" w:cs="仿宋"/>
-          <w:sz w:val="24"/>
-          <w:szCs w:val="24"/>
-          <w:lang w:eastAsia="zh-CN"/>
-        </w:rPr>
-      </w:pPr>
-      <w:bookmarkStart w:id="30" w:name="_Toc71299054"/>
-      <w:bookmarkStart w:id="31" w:name="_Toc5633"/>
-      <w:r>
-        <w:rPr>
-          <w:rFonts w:hint="eastAsia" w:ascii="仿宋" w:hAnsi="仿宋" w:cs="仿宋"/>
-          <w:sz w:val="24"/>
-          <w:szCs w:val="24"/>
-          <w:lang w:val="en-US" w:eastAsia="zh-CN"/>
-        </w:rPr>
-        <w:t>3</w:t>
-      </w:r>
-      <w:r>
-        <w:rPr>
-          <w:rFonts w:hint="eastAsia" w:ascii="仿宋" w:hAnsi="仿宋" w:eastAsia="仿宋" w:cs="仿宋"/>
-          <w:sz w:val="24"/>
-          <w:szCs w:val="24"/>
-        </w:rPr>
-        <w:t>.</w:t>
-      </w:r>
-      <w:r>
-        <w:rPr>
-          <w:rFonts w:hint="eastAsia" w:ascii="仿宋" w:hAnsi="仿宋" w:cs="仿宋"/>
-          <w:sz w:val="24"/>
-          <w:szCs w:val="24"/>
-          <w:lang w:val="en-US" w:eastAsia="zh-CN"/>
-        </w:rPr>
-        <w:t>2</w:t>
-      </w:r>
-      <w:r>
-        <w:rPr>
-          <w:rFonts w:hint="eastAsia" w:ascii="仿宋" w:hAnsi="仿宋" w:eastAsia="仿宋" w:cs="仿宋"/>
-          <w:sz w:val="24"/>
-          <w:szCs w:val="24"/>
-        </w:rPr>
-        <w:t>.2</w:t>
-      </w:r>
-      <w:bookmarkEnd w:id="30"/>
-      <w:r>
-        <w:rPr>
-          <w:rFonts w:hint="eastAsia" w:ascii="仿宋" w:hAnsi="仿宋" w:eastAsia="仿宋" w:cs="仿宋"/>
-          <w:sz w:val="24"/>
-          <w:szCs w:val="24"/>
-          <w:lang w:eastAsia="zh-CN"/>
-        </w:rPr>
-        <w:t>学生管理</w:t>
-      </w:r>
-      <w:bookmarkEnd w:id="31"/>
+          <w:lang w:val="en-US" w:eastAsia="zh-CN"/>
+        </w:rPr>
+        <w:t>如图3-1所示。</w:t>
+      </w:r>
     </w:p>
     <w:p>
       <w:pPr>
@@ -8900,11 +8630,10 @@
         <w:bidi w:val="0"/>
         <w:adjustRightInd/>
         <w:snapToGrid/>
-        <w:spacing w:before="157" w:beforeLines="50" w:line="400" w:lineRule="exact"/>
-        <w:ind w:firstLine="480" w:firstLineChars="200"/>
+        <w:spacing w:before="157" w:beforeLines="50" w:after="157" w:afterLines="50" w:line="240" w:lineRule="auto"/>
         <w:textAlignment w:val="auto"/>
         <w:rPr>
-          <w:rFonts w:hint="eastAsia" w:ascii="仿宋" w:hAnsi="仿宋" w:cs="Times New Roman"/>
+          <w:rFonts w:hint="eastAsia" w:ascii="仿宋" w:hAnsi="仿宋" w:eastAsia="仿宋" w:cs="Times New Roman"/>
           <w:sz w:val="24"/>
           <w:szCs w:val="24"/>
           <w:lang w:eastAsia="zh-CN"/>
@@ -8912,173 +8641,120 @@
       </w:pPr>
       <w:r>
         <w:rPr>
-          <w:rFonts w:hint="eastAsia" w:ascii="仿宋" w:hAnsi="仿宋" w:cs="Times New Roman"/>
+          <w:rFonts w:hint="eastAsia" w:ascii="仿宋" w:hAnsi="仿宋" w:eastAsia="仿宋" w:cs="Times New Roman"/>
           <w:sz w:val="24"/>
           <w:szCs w:val="24"/>
           <w:lang w:eastAsia="zh-CN"/>
         </w:rPr>
-        <w:t>学生管理模块</w:t>
-      </w:r>
-      <w:r>
-        <w:rPr>
-          <w:rFonts w:hint="eastAsia" w:ascii="仿宋" w:hAnsi="仿宋" w:cs="Times New Roman"/>
-          <w:sz w:val="24"/>
-          <w:szCs w:val="24"/>
-        </w:rPr>
-        <w:t>是本系统最重要的部分，</w:t>
-      </w:r>
-      <w:r>
-        <w:rPr>
-          <w:rFonts w:hint="eastAsia" w:ascii="仿宋" w:hAnsi="仿宋" w:cs="Times New Roman"/>
-          <w:sz w:val="24"/>
-          <w:szCs w:val="24"/>
-          <w:lang w:eastAsia="zh-CN"/>
-        </w:rPr>
-        <w:t>学生用户</w:t>
-      </w:r>
-      <w:r>
-        <w:rPr>
-          <w:rFonts w:hint="eastAsia" w:ascii="仿宋" w:hAnsi="仿宋" w:cs="Times New Roman"/>
-          <w:sz w:val="24"/>
-          <w:szCs w:val="24"/>
-        </w:rPr>
-        <w:t>在</w:t>
-      </w:r>
-      <w:r>
-        <w:rPr>
-          <w:rFonts w:hint="eastAsia" w:ascii="仿宋" w:hAnsi="仿宋" w:cs="Times New Roman"/>
-          <w:sz w:val="24"/>
-          <w:szCs w:val="24"/>
-          <w:lang w:eastAsia="zh-CN"/>
-        </w:rPr>
-        <w:t>规定时间内完成报名和交费</w:t>
-      </w:r>
-      <w:r>
-        <w:rPr>
-          <w:rFonts w:hint="eastAsia" w:ascii="仿宋" w:hAnsi="仿宋" w:cs="Times New Roman"/>
-          <w:sz w:val="24"/>
-          <w:szCs w:val="24"/>
-        </w:rPr>
-        <w:t>注册</w:t>
-      </w:r>
-      <w:r>
-        <w:rPr>
-          <w:rFonts w:hint="eastAsia" w:ascii="仿宋" w:hAnsi="仿宋" w:cs="Times New Roman"/>
-          <w:sz w:val="24"/>
-          <w:szCs w:val="24"/>
-          <w:lang w:eastAsia="zh-CN"/>
-        </w:rPr>
-        <w:t>，确认过自己的已录取状态后</w:t>
-      </w:r>
-      <w:r>
-        <w:rPr>
-          <w:rFonts w:hint="eastAsia" w:ascii="仿宋" w:hAnsi="仿宋" w:cs="Times New Roman"/>
-          <w:sz w:val="24"/>
-          <w:szCs w:val="24"/>
-        </w:rPr>
-        <w:t>，</w:t>
-      </w:r>
-      <w:r>
-        <w:rPr>
-          <w:rFonts w:hint="eastAsia" w:ascii="仿宋" w:hAnsi="仿宋" w:cs="Times New Roman"/>
-          <w:sz w:val="24"/>
-          <w:szCs w:val="24"/>
-          <w:lang w:eastAsia="zh-CN"/>
-        </w:rPr>
-        <w:t>就可在下个学期参与课程选修、考核。学生管理子模块分别是课程管理、考试管理和成绩管理。教务管理员登录双学位管理系统后，负责在课程管理子模块发布课程科目和授课教师；学生查询课程，知道上课时间、地点、授课教师；授课教师查询自己教授的科目名称、上课时间、地点。每学期学习结束后会进行相关的考核，考核的方式由授课教师决定。学生最后可点击考试管理部分，查询个人考试地点和时间。考试结束后，老师拥有对考试成绩录入的权限。最后点击成绩管理子模块，教务管理员有查阅所有学生考试成绩的权力，学生也可查阅自己的成绩通过</w:t>
-      </w:r>
-      <w:r>
-        <w:rPr>
-          <w:rFonts w:hint="eastAsia" w:ascii="仿宋" w:hAnsi="仿宋" w:cs="Times New Roman"/>
-          <w:sz w:val="24"/>
-          <w:szCs w:val="24"/>
-          <w:lang w:val="en-US" w:eastAsia="zh-CN"/>
-        </w:rPr>
-        <w:t>/未通过</w:t>
-      </w:r>
-      <w:r>
-        <w:rPr>
-          <w:rFonts w:hint="eastAsia" w:ascii="仿宋" w:hAnsi="仿宋" w:cs="Times New Roman"/>
-          <w:sz w:val="24"/>
-          <w:szCs w:val="24"/>
-          <w:lang w:eastAsia="zh-CN"/>
-        </w:rPr>
-        <w:t>情况。</w:t>
-      </w:r>
-    </w:p>
-    <w:p>
-      <w:pPr>
-        <w:pStyle w:val="4"/>
-        <w:keepNext/>
-        <w:keepLines/>
-        <w:pageBreakBefore w:val="0"/>
-        <w:widowControl w:val="0"/>
-        <w:kinsoku/>
-        <w:wordWrap/>
-        <w:overflowPunct/>
-        <w:topLinePunct w:val="0"/>
-        <w:autoSpaceDE/>
-        <w:autoSpaceDN/>
-        <w:bidi w:val="0"/>
-        <w:adjustRightInd/>
-        <w:snapToGrid/>
-        <w:spacing w:before="157" w:beforeLines="50" w:after="157" w:afterLines="50" w:line="400" w:lineRule="exact"/>
+        <w:drawing>
+          <wp:inline distT="0" distB="0" distL="114300" distR="114300">
+            <wp:extent cx="5269230" cy="8024495"/>
+            <wp:effectExtent l="0" t="0" r="7620" b="14605"/>
+            <wp:docPr id="16" name="图片 16" descr="总体架构图"/>
+            <wp:cNvGraphicFramePr>
+              <a:graphicFrameLocks xmlns:a="http://schemas.openxmlformats.org/drawingml/2006/main" noChangeAspect="1"/>
+            </wp:cNvGraphicFramePr>
+            <a:graphic xmlns:a="http://schemas.openxmlformats.org/drawingml/2006/main">
+              <a:graphicData uri="http://schemas.openxmlformats.org/drawingml/2006/picture">
+                <pic:pic xmlns:pic="http://schemas.openxmlformats.org/drawingml/2006/picture">
+                  <pic:nvPicPr>
+                    <pic:cNvPr id="16" name="图片 16" descr="总体架构图"/>
+                    <pic:cNvPicPr>
+                      <a:picLocks noChangeAspect="1"/>
+                    </pic:cNvPicPr>
+                  </pic:nvPicPr>
+                  <pic:blipFill>
+                    <a:blip r:embed="rId10"/>
+                    <a:stretch>
+                      <a:fillRect/>
+                    </a:stretch>
+                  </pic:blipFill>
+                  <pic:spPr>
+                    <a:xfrm>
+                      <a:off x="0" y="0"/>
+                      <a:ext cx="5269230" cy="8024495"/>
+                    </a:xfrm>
+                    <a:prstGeom prst="rect">
+                      <a:avLst/>
+                    </a:prstGeom>
+                  </pic:spPr>
+                </pic:pic>
+              </a:graphicData>
+            </a:graphic>
+          </wp:inline>
+        </w:drawing>
+      </w:r>
+    </w:p>
+    <w:p>
+      <w:pPr>
+        <w:pStyle w:val="46"/>
+        <w:rPr>
+          <w:rFonts w:ascii="仿宋" w:hAnsi="仿宋" w:cs="Times New Roman"/>
+          <w:sz w:val="24"/>
+          <w:szCs w:val="24"/>
+        </w:rPr>
+      </w:pPr>
+      <w:r>
+        <w:t xml:space="preserve">图3-1 </w:t>
+      </w:r>
+      <w:r>
+        <w:rPr>
+          <w:rFonts w:hint="eastAsia"/>
+        </w:rPr>
+        <w:t>网站</w:t>
+      </w:r>
+      <w:r>
+        <w:rPr>
+          <w:rFonts w:hint="eastAsia"/>
+          <w:lang w:val="en-US" w:eastAsia="zh-CN"/>
+        </w:rPr>
+        <w:t>总体架构设计</w:t>
+      </w:r>
+      <w:r>
+        <w:rPr>
+          <w:rFonts w:hint="eastAsia"/>
+        </w:rPr>
+        <w:t>图</w:t>
+      </w:r>
+    </w:p>
+    <w:bookmarkEnd w:id="25"/>
+    <w:p>
+      <w:pPr>
+        <w:pStyle w:val="3"/>
+        <w:spacing w:before="156" w:beforeLines="50" w:after="156" w:afterLines="50" w:line="400" w:lineRule="exact"/>
         <w:ind w:firstLine="482" w:firstLineChars="200"/>
-        <w:textAlignment w:val="auto"/>
-        <w:rPr>
-          <w:rFonts w:hint="eastAsia" w:ascii="仿宋" w:hAnsi="仿宋" w:eastAsia="仿宋" w:cs="仿宋"/>
-          <w:sz w:val="24"/>
-          <w:szCs w:val="24"/>
-          <w:lang w:eastAsia="zh-CN"/>
-        </w:rPr>
-      </w:pPr>
-      <w:bookmarkStart w:id="32" w:name="_Toc71299055"/>
-      <w:bookmarkStart w:id="33" w:name="_Toc21624"/>
-      <w:r>
-        <w:rPr>
-          <w:rFonts w:hint="eastAsia" w:ascii="仿宋" w:hAnsi="仿宋" w:cs="仿宋"/>
-          <w:sz w:val="24"/>
-          <w:szCs w:val="24"/>
-          <w:lang w:val="en-US" w:eastAsia="zh-CN"/>
-        </w:rPr>
-        <w:t>3</w:t>
-      </w:r>
-      <w:r>
-        <w:rPr>
-          <w:rFonts w:hint="eastAsia" w:ascii="仿宋" w:hAnsi="仿宋" w:eastAsia="仿宋" w:cs="仿宋"/>
-          <w:sz w:val="24"/>
-          <w:szCs w:val="24"/>
-        </w:rPr>
-        <w:t>.</w:t>
-      </w:r>
-      <w:r>
-        <w:rPr>
-          <w:rFonts w:hint="eastAsia" w:ascii="仿宋" w:hAnsi="仿宋" w:cs="仿宋"/>
-          <w:sz w:val="24"/>
-          <w:szCs w:val="24"/>
-          <w:lang w:val="en-US" w:eastAsia="zh-CN"/>
-        </w:rPr>
-        <w:t>2</w:t>
-      </w:r>
-      <w:r>
-        <w:rPr>
-          <w:rFonts w:hint="eastAsia" w:ascii="仿宋" w:hAnsi="仿宋" w:eastAsia="仿宋" w:cs="仿宋"/>
-          <w:sz w:val="24"/>
-          <w:szCs w:val="24"/>
-        </w:rPr>
-        <w:t>.3</w:t>
-      </w:r>
-      <w:bookmarkEnd w:id="32"/>
-      <w:r>
-        <w:rPr>
-          <w:rFonts w:hint="eastAsia" w:ascii="仿宋" w:hAnsi="仿宋" w:eastAsia="仿宋" w:cs="仿宋"/>
-          <w:sz w:val="24"/>
-          <w:szCs w:val="24"/>
-          <w:lang w:eastAsia="zh-CN"/>
-        </w:rPr>
-        <w:t>查询统计</w:t>
-      </w:r>
-      <w:bookmarkEnd w:id="33"/>
+        <w:rPr>
+          <w:rFonts w:hint="eastAsia" w:ascii="仿宋" w:hAnsi="仿宋" w:eastAsia="仿宋"/>
+          <w:color w:val="000000"/>
+          <w:sz w:val="24"/>
+          <w:szCs w:val="24"/>
+          <w:lang w:val="en-US" w:eastAsia="zh-CN"/>
+        </w:rPr>
+      </w:pPr>
+      <w:bookmarkStart w:id="26" w:name="_Toc71299049"/>
+      <w:bookmarkStart w:id="27" w:name="_Toc16410"/>
+      <w:bookmarkStart w:id="28" w:name="OLE_LINK3"/>
+      <w:r>
+        <w:rPr>
+          <w:rFonts w:hint="eastAsia" w:ascii="仿宋" w:hAnsi="仿宋" w:eastAsia="仿宋"/>
+          <w:color w:val="000000"/>
+          <w:sz w:val="24"/>
+          <w:szCs w:val="24"/>
+        </w:rPr>
+        <w:t xml:space="preserve">3.2 </w:t>
+      </w:r>
+      <w:bookmarkEnd w:id="26"/>
+      <w:bookmarkEnd w:id="27"/>
+      <w:r>
+        <w:rPr>
+          <w:rFonts w:hint="eastAsia" w:ascii="仿宋" w:hAnsi="仿宋" w:eastAsia="仿宋"/>
+          <w:color w:val="000000"/>
+          <w:sz w:val="24"/>
+          <w:szCs w:val="24"/>
+          <w:lang w:val="en-US" w:eastAsia="zh-CN"/>
+        </w:rPr>
+        <w:t>功能模块设计</w:t>
+      </w:r>
     </w:p>
     <w:p>
       <w:pPr>
@@ -9095,31 +8771,254 @@
         <w:bidi w:val="0"/>
         <w:adjustRightInd/>
         <w:snapToGrid/>
-        <w:spacing w:after="157" w:afterLines="50" w:line="400" w:lineRule="exact"/>
-        <w:ind w:firstLine="480" w:firstLineChars="200"/>
+        <w:spacing w:line="400" w:lineRule="exact"/>
+        <w:ind w:firstLine="420" w:firstLineChars="0"/>
         <w:textAlignment w:val="auto"/>
         <w:rPr>
-          <w:rFonts w:hint="eastAsia" w:ascii="仿宋" w:hAnsi="仿宋" w:cs="Times New Roman"/>
-          <w:sz w:val="24"/>
-          <w:szCs w:val="24"/>
-          <w:lang w:eastAsia="zh-CN"/>
-        </w:rPr>
-      </w:pPr>
-      <w:r>
-        <w:rPr>
-          <w:rFonts w:hint="eastAsia" w:ascii="仿宋" w:hAnsi="仿宋" w:cs="Times New Roman"/>
-          <w:sz w:val="24"/>
-          <w:szCs w:val="24"/>
-          <w:lang w:eastAsia="zh-CN"/>
-        </w:rPr>
-        <w:t>查询统计是双学位招生管理系统中的第三个模块，有两个功能，分别是查询信息和信息统计。教务管理员可以通过查询信息功能查看未通过课程考试的学生人数名单，通过页面的一个搜索栏查看更加具体的课程名称，通过或者未通过情况，方便发布通知。学生用户也可以查询自己的课程通过情况，或者通过页面的搜索栏检索自己所有的课程情况。使用信息统计这个功能，教务管理员可以更加清晰明了地看出本校参与选修双学位课程的学生人数以及相对于全校总人数的占比情况还有考试通过率等因素，从而对学校接下来的双学位课程开设设置计划有更好的建议。</w:t>
-      </w:r>
-    </w:p>
-    <w:p>
-      <w:pPr>
-        <w:pStyle w:val="4"/>
-        <w:keepNext/>
-        <w:keepLines/>
+          <w:rFonts w:hint="eastAsia" w:ascii="仿宋" w:hAnsi="仿宋" w:eastAsia="仿宋" w:cs="仿宋"/>
+        </w:rPr>
+      </w:pPr>
+      <w:r>
+        <w:rPr>
+          <w:rFonts w:hint="eastAsia" w:ascii="仿宋" w:hAnsi="仿宋" w:eastAsia="仿宋" w:cs="仿宋"/>
+        </w:rPr>
+        <w:t>在本项目中，设计了以下功能模块以满足不同用户需求：</w:t>
+      </w:r>
+    </w:p>
+    <w:p>
+      <w:pPr>
+        <w:keepNext w:val="0"/>
+        <w:keepLines w:val="0"/>
+        <w:pageBreakBefore w:val="0"/>
+        <w:widowControl w:val="0"/>
+        <w:numPr>
+          <w:ilvl w:val="0"/>
+          <w:numId w:val="1"/>
+        </w:numPr>
+        <w:kinsoku/>
+        <w:wordWrap/>
+        <w:overflowPunct/>
+        <w:topLinePunct w:val="0"/>
+        <w:autoSpaceDE/>
+        <w:autoSpaceDN/>
+        <w:bidi w:val="0"/>
+        <w:adjustRightInd/>
+        <w:snapToGrid/>
+        <w:spacing w:line="400" w:lineRule="exact"/>
+        <w:ind w:firstLine="420" w:firstLineChars="0"/>
+        <w:textAlignment w:val="auto"/>
+        <w:rPr>
+          <w:rFonts w:hint="eastAsia" w:ascii="仿宋" w:hAnsi="仿宋" w:eastAsia="仿宋" w:cs="仿宋"/>
+        </w:rPr>
+      </w:pPr>
+      <w:r>
+        <w:rPr>
+          <w:rFonts w:hint="eastAsia" w:ascii="仿宋" w:hAnsi="仿宋" w:eastAsia="仿宋" w:cs="仿宋"/>
+        </w:rPr>
+        <w:t>登录注册：用户可以通过填写用户名、邮箱、密码和性别来完成注册。已注册用户可使用用户名和密码登录系统。</w:t>
+      </w:r>
+    </w:p>
+    <w:p>
+      <w:pPr>
+        <w:keepNext w:val="0"/>
+        <w:keepLines w:val="0"/>
+        <w:pageBreakBefore w:val="0"/>
+        <w:widowControl w:val="0"/>
+        <w:numPr>
+          <w:ilvl w:val="0"/>
+          <w:numId w:val="1"/>
+        </w:numPr>
+        <w:kinsoku/>
+        <w:wordWrap/>
+        <w:overflowPunct/>
+        <w:topLinePunct w:val="0"/>
+        <w:autoSpaceDE/>
+        <w:autoSpaceDN/>
+        <w:bidi w:val="0"/>
+        <w:adjustRightInd/>
+        <w:snapToGrid/>
+        <w:spacing w:line="400" w:lineRule="exact"/>
+        <w:ind w:firstLine="420" w:firstLineChars="0"/>
+        <w:textAlignment w:val="auto"/>
+        <w:rPr>
+          <w:rFonts w:hint="eastAsia" w:ascii="仿宋" w:hAnsi="仿宋" w:eastAsia="仿宋" w:cs="仿宋"/>
+        </w:rPr>
+      </w:pPr>
+      <w:r>
+        <w:rPr>
+          <w:rFonts w:hint="eastAsia" w:ascii="仿宋" w:hAnsi="仿宋" w:eastAsia="仿宋" w:cs="仿宋"/>
+        </w:rPr>
+        <w:t>发表帖子：登录后的用户可以发表文章，包括选择所属社区、输入文章标题和内容。系统提供发帖规范，以确保文章质量。</w:t>
+      </w:r>
+    </w:p>
+    <w:p>
+      <w:pPr>
+        <w:keepNext w:val="0"/>
+        <w:keepLines w:val="0"/>
+        <w:pageBreakBefore w:val="0"/>
+        <w:widowControl w:val="0"/>
+        <w:numPr>
+          <w:ilvl w:val="0"/>
+          <w:numId w:val="1"/>
+        </w:numPr>
+        <w:kinsoku/>
+        <w:wordWrap/>
+        <w:overflowPunct/>
+        <w:topLinePunct w:val="0"/>
+        <w:autoSpaceDE/>
+        <w:autoSpaceDN/>
+        <w:bidi w:val="0"/>
+        <w:adjustRightInd/>
+        <w:snapToGrid/>
+        <w:spacing w:line="400" w:lineRule="exact"/>
+        <w:ind w:firstLine="420" w:firstLineChars="0"/>
+        <w:textAlignment w:val="auto"/>
+        <w:rPr>
+          <w:rFonts w:hint="eastAsia" w:ascii="仿宋" w:hAnsi="仿宋" w:eastAsia="仿宋" w:cs="仿宋"/>
+        </w:rPr>
+      </w:pPr>
+      <w:r>
+        <w:rPr>
+          <w:rFonts w:hint="eastAsia" w:ascii="仿宋" w:hAnsi="仿宋" w:eastAsia="仿宋" w:cs="仿宋"/>
+        </w:rPr>
+        <w:t>帖子列表：系统支持根据时间和分数对帖子进行排序，用户可选择查看最新或最热门的帖子。同时支持分页功能，方便用户浏览。</w:t>
+      </w:r>
+    </w:p>
+    <w:p>
+      <w:pPr>
+        <w:keepNext w:val="0"/>
+        <w:keepLines w:val="0"/>
+        <w:pageBreakBefore w:val="0"/>
+        <w:widowControl w:val="0"/>
+        <w:numPr>
+          <w:ilvl w:val="0"/>
+          <w:numId w:val="1"/>
+        </w:numPr>
+        <w:kinsoku/>
+        <w:wordWrap/>
+        <w:overflowPunct/>
+        <w:topLinePunct w:val="0"/>
+        <w:autoSpaceDE/>
+        <w:autoSpaceDN/>
+        <w:bidi w:val="0"/>
+        <w:adjustRightInd/>
+        <w:snapToGrid/>
+        <w:spacing w:line="400" w:lineRule="exact"/>
+        <w:ind w:firstLine="420" w:firstLineChars="0"/>
+        <w:textAlignment w:val="auto"/>
+      </w:pPr>
+      <w:r>
+        <w:rPr>
+          <w:rFonts w:hint="eastAsia" w:ascii="仿宋" w:hAnsi="仿宋" w:eastAsia="仿宋" w:cs="仿宋"/>
+        </w:rPr>
+        <w:t>帖子点赞：用户可以为感兴趣的帖子点赞，提高帖子在社区内的影响力。</w:t>
+      </w:r>
+    </w:p>
+    <w:p>
+      <w:pPr>
+        <w:keepNext w:val="0"/>
+        <w:keepLines w:val="0"/>
+        <w:pageBreakBefore w:val="0"/>
+        <w:widowControl w:val="0"/>
+        <w:numPr>
+          <w:ilvl w:val="0"/>
+          <w:numId w:val="1"/>
+        </w:numPr>
+        <w:kinsoku/>
+        <w:wordWrap/>
+        <w:overflowPunct/>
+        <w:topLinePunct w:val="0"/>
+        <w:autoSpaceDE/>
+        <w:autoSpaceDN/>
+        <w:bidi w:val="0"/>
+        <w:adjustRightInd/>
+        <w:snapToGrid/>
+        <w:spacing w:line="400" w:lineRule="exact"/>
+        <w:ind w:firstLine="420" w:firstLineChars="0"/>
+        <w:textAlignment w:val="auto"/>
+        <w:rPr>
+          <w:rFonts w:hint="eastAsia" w:ascii="仿宋" w:hAnsi="仿宋" w:eastAsia="仿宋" w:cs="仿宋"/>
+        </w:rPr>
+      </w:pPr>
+      <w:r>
+        <w:rPr>
+          <w:sz w:val="24"/>
+          <w:szCs w:val="24"/>
+          <w:bdr w:val="none" w:color="auto" w:sz="0" w:space="0"/>
+        </w:rPr>
+        <w:t>帖子评论：用户在查看帖子详情时，可以参与到评论区的讨论，对感兴趣的帖子发表自己的观点和看法。评论功能支持回复他人评论，使得讨论能够更有针对性和深入。</w:t>
+      </w:r>
+    </w:p>
+    <w:p>
+      <w:pPr>
+        <w:keepNext w:val="0"/>
+        <w:keepLines w:val="0"/>
+        <w:pageBreakBefore w:val="0"/>
+        <w:widowControl w:val="0"/>
+        <w:numPr>
+          <w:ilvl w:val="0"/>
+          <w:numId w:val="1"/>
+        </w:numPr>
+        <w:kinsoku/>
+        <w:wordWrap/>
+        <w:overflowPunct/>
+        <w:topLinePunct w:val="0"/>
+        <w:autoSpaceDE/>
+        <w:autoSpaceDN/>
+        <w:bidi w:val="0"/>
+        <w:adjustRightInd/>
+        <w:snapToGrid/>
+        <w:spacing w:line="400" w:lineRule="exact"/>
+        <w:ind w:firstLine="420" w:firstLineChars="0"/>
+        <w:textAlignment w:val="auto"/>
+        <w:rPr>
+          <w:rFonts w:hint="eastAsia" w:ascii="仿宋" w:hAnsi="仿宋" w:eastAsia="仿宋" w:cs="仿宋"/>
+        </w:rPr>
+      </w:pPr>
+      <w:r>
+        <w:rPr>
+          <w:rFonts w:hint="eastAsia" w:ascii="仿宋" w:hAnsi="仿宋" w:eastAsia="仿宋" w:cs="仿宋"/>
+        </w:rPr>
+        <w:t>社区分类：文章按照社区进行分类，用户可以查看特定社区下的文章。社区详情页面展示了社区名称、描述和创建时间等信息。</w:t>
+      </w:r>
+    </w:p>
+    <w:p>
+      <w:pPr>
+        <w:keepNext w:val="0"/>
+        <w:keepLines w:val="0"/>
+        <w:pageBreakBefore w:val="0"/>
+        <w:widowControl w:val="0"/>
+        <w:numPr>
+          <w:ilvl w:val="0"/>
+          <w:numId w:val="1"/>
+        </w:numPr>
+        <w:kinsoku/>
+        <w:wordWrap/>
+        <w:overflowPunct/>
+        <w:topLinePunct w:val="0"/>
+        <w:autoSpaceDE/>
+        <w:autoSpaceDN/>
+        <w:bidi w:val="0"/>
+        <w:adjustRightInd/>
+        <w:snapToGrid/>
+        <w:spacing w:line="400" w:lineRule="exact"/>
+        <w:ind w:firstLine="420" w:firstLineChars="0"/>
+        <w:textAlignment w:val="auto"/>
+        <w:rPr>
+          <w:rFonts w:hint="eastAsia" w:ascii="仿宋" w:hAnsi="仿宋" w:eastAsia="仿宋" w:cs="仿宋"/>
+        </w:rPr>
+      </w:pPr>
+      <w:r>
+        <w:rPr>
+          <w:rFonts w:hint="eastAsia" w:ascii="仿宋" w:hAnsi="仿宋" w:eastAsia="仿宋" w:cs="仿宋"/>
+        </w:rPr>
+        <w:t>Github热榜：网站右侧组件实时展示Github热门项目排行榜，根据不同语言分类，如Golang热门项目榜。用户可点击加载更多按钮查看更多项目。</w:t>
+      </w:r>
+    </w:p>
+    <w:p>
+      <w:pPr>
+        <w:keepNext w:val="0"/>
+        <w:keepLines w:val="0"/>
         <w:pageBreakBefore w:val="0"/>
         <w:widowControl w:val="0"/>
         <w:kinsoku/>
@@ -9131,20 +9030,173 @@
         <w:bidi w:val="0"/>
         <w:adjustRightInd/>
         <w:snapToGrid/>
-        <w:spacing w:before="10" w:after="120" w:line="400" w:lineRule="exact"/>
+        <w:spacing w:line="400" w:lineRule="exact"/>
+        <w:ind w:firstLine="420" w:firstLineChars="0"/>
+        <w:textAlignment w:val="auto"/>
+        <w:rPr>
+          <w:rFonts w:hint="eastAsia" w:ascii="仿宋" w:hAnsi="仿宋" w:eastAsia="仿宋" w:cs="仿宋"/>
+        </w:rPr>
+      </w:pPr>
+      <w:r>
+        <w:rPr>
+          <w:rFonts w:hint="eastAsia" w:ascii="仿宋" w:hAnsi="仿宋" w:eastAsia="仿宋" w:cs="仿宋"/>
+        </w:rPr>
+        <w:t>通过这些功能模块的设计和实现，项目为用户提供了一个便捷、高效的博客论坛平台，满足了用户在社区内交流、分享和学习的需求。</w:t>
+      </w:r>
+    </w:p>
+    <w:p>
+      <w:pPr>
+        <w:keepNext w:val="0"/>
+        <w:keepLines w:val="0"/>
+        <w:pageBreakBefore w:val="0"/>
+        <w:widowControl w:val="0"/>
+        <w:kinsoku/>
+        <w:wordWrap/>
+        <w:overflowPunct/>
+        <w:topLinePunct w:val="0"/>
+        <w:autoSpaceDE/>
+        <w:autoSpaceDN/>
+        <w:bidi w:val="0"/>
+        <w:adjustRightInd/>
+        <w:snapToGrid/>
+        <w:spacing w:line="400" w:lineRule="exact"/>
+        <w:ind w:firstLine="420" w:firstLineChars="0"/>
+        <w:textAlignment w:val="auto"/>
+        <w:rPr>
+          <w:rFonts w:hint="default" w:ascii="仿宋" w:hAnsi="仿宋" w:eastAsia="仿宋" w:cs="仿宋"/>
+          <w:lang w:val="en-US" w:eastAsia="zh-CN"/>
+        </w:rPr>
+      </w:pPr>
+      <w:r>
+        <w:rPr>
+          <w:rFonts w:hint="eastAsia" w:ascii="仿宋" w:hAnsi="仿宋" w:cs="仿宋"/>
+          <w:lang w:val="en-US" w:eastAsia="zh-CN"/>
+        </w:rPr>
+        <w:t>如图3-2所示。</w:t>
+      </w:r>
+    </w:p>
+    <w:p>
+      <w:pPr>
+        <w:spacing w:before="156" w:beforeLines="50" w:line="240" w:lineRule="auto"/>
+        <w:ind w:firstLine="440" w:firstLineChars="200"/>
+        <w:rPr>
+          <w:rFonts w:hint="eastAsia" w:ascii="宋体" w:hAnsi="宋体" w:eastAsia="仿宋" w:cs="宋体"/>
+          <w:spacing w:val="-10"/>
+          <w:kern w:val="0"/>
+          <w:sz w:val="24"/>
+          <w:szCs w:val="24"/>
+          <w:lang w:eastAsia="zh-CN" w:bidi="en-US"/>
+        </w:rPr>
+      </w:pPr>
+      <w:r>
+        <w:rPr>
+          <w:rFonts w:hint="eastAsia" w:ascii="宋体" w:hAnsi="宋体" w:eastAsia="仿宋" w:cs="宋体"/>
+          <w:spacing w:val="-10"/>
+          <w:kern w:val="0"/>
+          <w:sz w:val="24"/>
+          <w:szCs w:val="24"/>
+          <w:lang w:eastAsia="zh-CN" w:bidi="en-US"/>
+        </w:rPr>
+        <w:drawing>
+          <wp:inline distT="0" distB="0" distL="114300" distR="114300">
+            <wp:extent cx="5272405" cy="2483485"/>
+            <wp:effectExtent l="0" t="0" r="0" b="0"/>
+            <wp:docPr id="48" name="图片 48" descr="功能模块设计"/>
+            <wp:cNvGraphicFramePr>
+              <a:graphicFrameLocks xmlns:a="http://schemas.openxmlformats.org/drawingml/2006/main" noChangeAspect="1"/>
+            </wp:cNvGraphicFramePr>
+            <a:graphic xmlns:a="http://schemas.openxmlformats.org/drawingml/2006/main">
+              <a:graphicData uri="http://schemas.openxmlformats.org/drawingml/2006/picture">
+                <pic:pic xmlns:pic="http://schemas.openxmlformats.org/drawingml/2006/picture">
+                  <pic:nvPicPr>
+                    <pic:cNvPr id="48" name="图片 48" descr="功能模块设计"/>
+                    <pic:cNvPicPr>
+                      <a:picLocks noChangeAspect="1"/>
+                    </pic:cNvPicPr>
+                  </pic:nvPicPr>
+                  <pic:blipFill>
+                    <a:blip r:embed="rId11"/>
+                    <a:stretch>
+                      <a:fillRect/>
+                    </a:stretch>
+                  </pic:blipFill>
+                  <pic:spPr>
+                    <a:xfrm>
+                      <a:off x="0" y="0"/>
+                      <a:ext cx="5272405" cy="2483485"/>
+                    </a:xfrm>
+                    <a:prstGeom prst="rect">
+                      <a:avLst/>
+                    </a:prstGeom>
+                  </pic:spPr>
+                </pic:pic>
+              </a:graphicData>
+            </a:graphic>
+          </wp:inline>
+        </w:drawing>
+      </w:r>
+    </w:p>
+    <w:p>
+      <w:pPr>
+        <w:pStyle w:val="46"/>
+        <w:rPr>
+          <w:rFonts w:hint="eastAsia" w:ascii="宋体" w:hAnsi="宋体" w:eastAsia="仿宋" w:cs="宋体"/>
+          <w:spacing w:val="-10"/>
+          <w:kern w:val="0"/>
+          <w:sz w:val="24"/>
+          <w:szCs w:val="24"/>
+          <w:lang w:eastAsia="zh-CN" w:bidi="en-US"/>
+        </w:rPr>
+      </w:pPr>
+      <w:r>
+        <w:t>图3-</w:t>
+      </w:r>
+      <w:r>
+        <w:rPr>
+          <w:rFonts w:hint="eastAsia"/>
+          <w:lang w:val="en-US" w:eastAsia="zh-CN"/>
+        </w:rPr>
+        <w:t>2</w:t>
+      </w:r>
+      <w:r>
+        <w:t xml:space="preserve"> </w:t>
+      </w:r>
+      <w:r>
+        <w:rPr>
+          <w:rFonts w:hint="eastAsia"/>
+          <w:lang w:val="en-US" w:eastAsia="zh-CN"/>
+        </w:rPr>
+        <w:t>前后端功能模块设计</w:t>
+      </w:r>
+      <w:r>
+        <w:rPr>
+          <w:rFonts w:hint="eastAsia"/>
+        </w:rPr>
+        <w:t>图</w:t>
+      </w:r>
+    </w:p>
+    <w:p>
+      <w:pPr>
+        <w:pStyle w:val="3"/>
+        <w:spacing w:before="156" w:beforeLines="50" w:after="156" w:afterLines="50" w:line="400" w:lineRule="exact"/>
         <w:ind w:firstLine="482" w:firstLineChars="200"/>
-        <w:textAlignment w:val="auto"/>
-        <w:rPr>
-          <w:rFonts w:hint="eastAsia" w:ascii="仿宋" w:hAnsi="仿宋" w:eastAsia="仿宋" w:cs="仿宋"/>
-          <w:sz w:val="24"/>
-          <w:szCs w:val="24"/>
-          <w:lang w:val="en-US" w:eastAsia="zh-CN"/>
-        </w:rPr>
-      </w:pPr>
-      <w:bookmarkStart w:id="34" w:name="_Toc17887"/>
-      <w:r>
-        <w:rPr>
-          <w:rFonts w:hint="eastAsia" w:ascii="仿宋" w:hAnsi="仿宋" w:cs="仿宋"/>
+        <w:rPr>
+          <w:rFonts w:hint="eastAsia"/>
+        </w:rPr>
+      </w:pPr>
+      <w:r>
+        <w:rPr>
+          <w:rFonts w:hint="eastAsia" w:ascii="仿宋" w:hAnsi="仿宋" w:eastAsia="仿宋"/>
+          <w:color w:val="000000"/>
+          <w:sz w:val="24"/>
+          <w:szCs w:val="24"/>
+        </w:rPr>
+        <w:t>3.</w:t>
+      </w:r>
+      <w:r>
+        <w:rPr>
+          <w:rFonts w:hint="eastAsia" w:ascii="仿宋" w:hAnsi="仿宋" w:eastAsia="仿宋"/>
+          <w:color w:val="000000"/>
           <w:sz w:val="24"/>
           <w:szCs w:val="24"/>
           <w:lang w:val="en-US" w:eastAsia="zh-CN"/>
@@ -9153,32 +9205,23 @@
       </w:r>
       <w:r>
         <w:rPr>
-          <w:rFonts w:hint="eastAsia" w:ascii="仿宋" w:hAnsi="仿宋" w:eastAsia="仿宋" w:cs="仿宋"/>
-          <w:sz w:val="24"/>
-          <w:szCs w:val="24"/>
-          <w:lang w:val="en-US" w:eastAsia="zh-CN"/>
-        </w:rPr>
-        <w:t>.</w:t>
-      </w:r>
-      <w:r>
-        <w:rPr>
-          <w:rFonts w:hint="eastAsia" w:ascii="仿宋" w:hAnsi="仿宋" w:cs="仿宋"/>
-          <w:sz w:val="24"/>
-          <w:szCs w:val="24"/>
-          <w:lang w:val="en-US" w:eastAsia="zh-CN"/>
-        </w:rPr>
-        <w:t>2</w:t>
-      </w:r>
-      <w:r>
-        <w:rPr>
-          <w:rFonts w:hint="eastAsia" w:ascii="仿宋" w:hAnsi="仿宋" w:eastAsia="仿宋" w:cs="仿宋"/>
-          <w:sz w:val="24"/>
-          <w:szCs w:val="24"/>
-          <w:lang w:val="en-US" w:eastAsia="zh-CN"/>
-        </w:rPr>
-        <w:t>.4审核</w:t>
-      </w:r>
-      <w:bookmarkEnd w:id="34"/>
+          <w:rFonts w:hint="eastAsia" w:ascii="仿宋" w:hAnsi="仿宋" w:eastAsia="仿宋"/>
+          <w:color w:val="000000"/>
+          <w:sz w:val="24"/>
+          <w:szCs w:val="24"/>
+        </w:rPr>
+        <w:t xml:space="preserve"> </w:t>
+      </w:r>
+      <w:r>
+        <w:rPr>
+          <w:rFonts w:hint="eastAsia" w:ascii="仿宋" w:hAnsi="仿宋" w:eastAsia="仿宋"/>
+          <w:color w:val="000000"/>
+          <w:sz w:val="24"/>
+          <w:szCs w:val="24"/>
+          <w:lang w:val="en-US" w:eastAsia="zh-CN"/>
+        </w:rPr>
+        <w:t>数据库设计</w:t>
+      </w:r>
     </w:p>
     <w:p>
       <w:pPr>
@@ -9199,10 +9242,9 @@
         <w:ind w:firstLine="480" w:firstLineChars="200"/>
         <w:textAlignment w:val="auto"/>
         <w:rPr>
-          <w:rFonts w:hint="default" w:ascii="仿宋" w:hAnsi="仿宋" w:cs="Times New Roman"/>
-          <w:sz w:val="24"/>
-          <w:szCs w:val="24"/>
-          <w:lang w:val="en-US" w:eastAsia="zh-CN"/>
+          <w:rFonts w:ascii="仿宋" w:hAnsi="仿宋" w:cs="Times New Roman"/>
+          <w:sz w:val="24"/>
+          <w:szCs w:val="24"/>
         </w:rPr>
       </w:pPr>
       <w:r>
@@ -9210,83 +9252,11 @@
           <w:rFonts w:hint="eastAsia" w:ascii="仿宋" w:hAnsi="仿宋" w:cs="Times New Roman"/>
           <w:sz w:val="24"/>
           <w:szCs w:val="24"/>
-          <w:lang w:val="en-US" w:eastAsia="zh-CN"/>
-        </w:rPr>
-        <w:t>审核模块是双学位招生管理系统后台的最后一个模块。只有教务管理员拥有审核权限，进入系统后，管理员可以查询、修改所有学生的毕业审核情况，负责对学生毕业信息进行管理、归档。预毕业学生也可以进入审核模块查看自己的毕业审核结果。</w:t>
-      </w:r>
-    </w:p>
-    <w:p>
-      <w:pPr>
-        <w:pStyle w:val="3"/>
-        <w:spacing w:before="156" w:beforeLines="50" w:after="156" w:afterLines="50" w:line="400" w:lineRule="exact"/>
-        <w:ind w:firstLine="482" w:firstLineChars="200"/>
-        <w:rPr>
-          <w:rFonts w:hint="eastAsia"/>
-        </w:rPr>
-      </w:pPr>
-      <w:r>
-        <w:rPr>
-          <w:rFonts w:hint="eastAsia" w:ascii="仿宋" w:hAnsi="仿宋" w:eastAsia="仿宋"/>
-          <w:color w:val="000000"/>
-          <w:sz w:val="24"/>
-          <w:szCs w:val="24"/>
-        </w:rPr>
-        <w:t>3.</w:t>
-      </w:r>
-      <w:r>
-        <w:rPr>
-          <w:rFonts w:hint="eastAsia" w:ascii="仿宋" w:hAnsi="仿宋" w:eastAsia="仿宋"/>
-          <w:color w:val="000000"/>
-          <w:sz w:val="24"/>
-          <w:szCs w:val="24"/>
-          <w:lang w:val="en-US" w:eastAsia="zh-CN"/>
-        </w:rPr>
-        <w:t>3</w:t>
-      </w:r>
-      <w:r>
-        <w:rPr>
-          <w:rFonts w:hint="eastAsia" w:ascii="仿宋" w:hAnsi="仿宋" w:eastAsia="仿宋"/>
-          <w:color w:val="000000"/>
-          <w:sz w:val="24"/>
-          <w:szCs w:val="24"/>
-        </w:rPr>
-        <w:t xml:space="preserve"> </w:t>
-      </w:r>
-      <w:r>
-        <w:rPr>
-          <w:rFonts w:hint="eastAsia" w:ascii="仿宋" w:hAnsi="仿宋" w:eastAsia="仿宋"/>
-          <w:color w:val="000000"/>
-          <w:sz w:val="24"/>
-          <w:szCs w:val="24"/>
-          <w:lang w:val="en-US" w:eastAsia="zh-CN"/>
-        </w:rPr>
-        <w:t>数据库设计</w:t>
-      </w:r>
-    </w:p>
-    <w:p>
-      <w:pPr>
-        <w:keepNext w:val="0"/>
-        <w:keepLines w:val="0"/>
-        <w:pageBreakBefore w:val="0"/>
-        <w:widowControl w:val="0"/>
-        <w:kinsoku/>
-        <w:wordWrap/>
-        <w:overflowPunct/>
-        <w:topLinePunct w:val="0"/>
-        <w:autoSpaceDE/>
-        <w:autoSpaceDN/>
-        <w:bidi w:val="0"/>
-        <w:adjustRightInd/>
-        <w:snapToGrid/>
-        <w:spacing w:line="400" w:lineRule="exact"/>
-        <w:ind w:firstLine="480" w:firstLineChars="200"/>
-        <w:textAlignment w:val="auto"/>
-        <w:rPr>
-          <w:rFonts w:ascii="仿宋" w:hAnsi="仿宋" w:cs="Times New Roman"/>
-          <w:sz w:val="24"/>
-          <w:szCs w:val="24"/>
-        </w:rPr>
-      </w:pPr>
+          <w:lang w:eastAsia="zh-CN"/>
+        </w:rPr>
+        <w:t>数据库是按数据结构来存储和管理数据的计算机系统，是应用程序的根基和软件设计的起点，数据库的功能是组织、存储、管理数据，使信息系统可以方便</w:t>
+      </w:r>
+      <w:bookmarkEnd w:id="28"/>
       <w:r>
         <w:rPr>
           <w:rFonts w:hint="eastAsia" w:ascii="仿宋" w:hAnsi="仿宋" w:cs="Times New Roman"/>
@@ -9294,7 +9264,7 @@
           <w:szCs w:val="24"/>
           <w:lang w:eastAsia="zh-CN"/>
         </w:rPr>
-        <w:t>数据库是按数据结构来存储和管理数据的计算机系统，是应用程序的根基和软件设计的起点，数据库的功能是组织、存储、管理数据，使信息系统可以方便准确地获取信息。下面列出数据库中的</w:t>
+        <w:t>准确地获取信息。下面列出数据库中的</w:t>
       </w:r>
       <w:r>
         <w:rPr>
@@ -9386,7 +9356,7 @@
           <w:lang w:val="en-US" w:eastAsia="zh-CN"/>
         </w:rPr>
       </w:pPr>
-      <w:bookmarkStart w:id="35" w:name="_Toc29372"/>
+      <w:bookmarkStart w:id="29" w:name="_Toc29372"/>
       <w:r>
         <w:rPr>
           <w:rFonts w:hint="eastAsia" w:ascii="仿宋" w:hAnsi="仿宋" w:cs="Times New Roman"/>
@@ -9424,7 +9394,7 @@
         </w:rPr>
         <w:t>所示</w:t>
       </w:r>
-      <w:bookmarkEnd w:id="35"/>
+      <w:bookmarkEnd w:id="29"/>
       <w:r>
         <w:rPr>
           <w:rFonts w:hint="eastAsia" w:ascii="仿宋" w:hAnsi="仿宋" w:cs="Times New Roman"/>
@@ -9724,7 +9694,7 @@
                 <w:lang w:eastAsia="zh-CN"/>
               </w:rPr>
             </w:pPr>
-            <w:bookmarkStart w:id="36" w:name="_Hlk70856660"/>
+            <w:bookmarkStart w:id="30" w:name="_Hlk70856660"/>
             <w:r>
               <w:rPr>
                 <w:rFonts w:hint="eastAsia" w:ascii="仿宋" w:hAnsi="仿宋" w:cs="Times New Roman"/>
@@ -10451,7 +10421,7 @@
           </w:p>
         </w:tc>
       </w:tr>
-      <w:bookmarkEnd w:id="36"/>
+      <w:bookmarkEnd w:id="30"/>
     </w:tbl>
     <w:p>
       <w:pPr>
@@ -10465,7 +10435,7 @@
           <w:lang w:val="en-US" w:eastAsia="zh-CN"/>
         </w:rPr>
       </w:pPr>
-      <w:bookmarkStart w:id="37" w:name="_Toc14837"/>
+      <w:bookmarkStart w:id="31" w:name="_Toc14837"/>
       <w:r>
         <w:rPr>
           <w:rFonts w:hint="eastAsia" w:ascii="仿宋" w:hAnsi="仿宋" w:cs="Times New Roman"/>
@@ -10503,7 +10473,7 @@
         </w:rPr>
         <w:t>所示</w:t>
       </w:r>
-      <w:bookmarkEnd w:id="37"/>
+      <w:bookmarkEnd w:id="31"/>
       <w:r>
         <w:rPr>
           <w:rFonts w:hint="eastAsia" w:ascii="仿宋" w:hAnsi="仿宋" w:cs="Times New Roman"/>
@@ -10642,12 +10612,6 @@
             <w:insideH w:val="none" w:color="auto" w:sz="0" w:space="0"/>
             <w:insideV w:val="none" w:color="auto" w:sz="0" w:space="0"/>
           </w:tblBorders>
-          <w:tblCellMar>
-            <w:top w:w="0" w:type="dxa"/>
-            <w:left w:w="108" w:type="dxa"/>
-            <w:bottom w:w="0" w:type="dxa"/>
-            <w:right w:w="108" w:type="dxa"/>
-          </w:tblCellMar>
         </w:tblPrEx>
         <w:trPr>
           <w:trHeight w:val="391" w:hRule="atLeast"/>
@@ -10781,12 +10745,6 @@
             <w:insideH w:val="none" w:color="auto" w:sz="0" w:space="0"/>
             <w:insideV w:val="none" w:color="auto" w:sz="0" w:space="0"/>
           </w:tblBorders>
-          <w:tblCellMar>
-            <w:top w:w="0" w:type="dxa"/>
-            <w:left w:w="108" w:type="dxa"/>
-            <w:bottom w:w="0" w:type="dxa"/>
-            <w:right w:w="108" w:type="dxa"/>
-          </w:tblCellMar>
         </w:tblPrEx>
         <w:trPr>
           <w:trHeight w:val="2583" w:hRule="atLeast"/>
@@ -11532,8 +11490,8 @@
           <w:lang w:val="en-US" w:eastAsia="zh-CN"/>
         </w:rPr>
       </w:pPr>
-      <w:bookmarkStart w:id="38" w:name="_Toc71299057"/>
-      <w:bookmarkStart w:id="39" w:name="_Toc15774"/>
+      <w:bookmarkStart w:id="32" w:name="_Toc71299057"/>
+      <w:bookmarkStart w:id="33" w:name="_Toc15774"/>
       <w:r>
         <w:rPr>
           <w:rFonts w:hint="eastAsia" w:ascii="仿宋" w:hAnsi="仿宋" w:cs="Times New Roman"/>
@@ -11710,12 +11668,6 @@
             <w:insideH w:val="none" w:color="auto" w:sz="0" w:space="0"/>
             <w:insideV w:val="none" w:color="auto" w:sz="0" w:space="0"/>
           </w:tblBorders>
-          <w:tblCellMar>
-            <w:top w:w="0" w:type="dxa"/>
-            <w:left w:w="108" w:type="dxa"/>
-            <w:bottom w:w="0" w:type="dxa"/>
-            <w:right w:w="108" w:type="dxa"/>
-          </w:tblCellMar>
         </w:tblPrEx>
         <w:trPr>
           <w:trHeight w:val="391" w:hRule="atLeast"/>
@@ -11849,12 +11801,6 @@
             <w:insideH w:val="none" w:color="auto" w:sz="0" w:space="0"/>
             <w:insideV w:val="none" w:color="auto" w:sz="0" w:space="0"/>
           </w:tblBorders>
-          <w:tblCellMar>
-            <w:top w:w="0" w:type="dxa"/>
-            <w:left w:w="108" w:type="dxa"/>
-            <w:bottom w:w="0" w:type="dxa"/>
-            <w:right w:w="108" w:type="dxa"/>
-          </w:tblCellMar>
         </w:tblPrEx>
         <w:trPr>
           <w:trHeight w:val="2583" w:hRule="atLeast"/>
@@ -12344,31 +12290,16 @@
       <w:pPr>
         <w:pStyle w:val="2"/>
         <w:spacing w:before="312" w:beforeLines="100" w:after="312" w:afterLines="100" w:line="400" w:lineRule="exact"/>
-        <w:outlineLvl w:val="9"/>
+        <w:rPr>
+          <w:rFonts w:hint="eastAsia"/>
+          <w:lang w:val="en-US" w:eastAsia="zh-CN"/>
+        </w:rPr>
+      </w:pPr>
+      <w:r>
         <w:rPr>
           <w:rFonts w:hint="eastAsia" w:ascii="仿宋" w:hAnsi="仿宋"/>
           <w:sz w:val="28"/>
           <w:szCs w:val="28"/>
-        </w:rPr>
-      </w:pPr>
-    </w:p>
-    <w:p>
-      <w:pPr>
-        <w:pStyle w:val="2"/>
-        <w:spacing w:before="312" w:beforeLines="100" w:after="312" w:afterLines="100" w:line="400" w:lineRule="exact"/>
-        <w:rPr>
-          <w:rFonts w:hint="eastAsia" w:ascii="仿宋" w:hAnsi="仿宋" w:eastAsia="仿宋"/>
-          <w:color w:val="000000"/>
-          <w:sz w:val="24"/>
-          <w:szCs w:val="24"/>
-          <w:lang w:val="en-US" w:eastAsia="zh-CN"/>
-        </w:rPr>
-      </w:pPr>
-      <w:r>
-        <w:rPr>
-          <w:rFonts w:hint="eastAsia" w:ascii="仿宋" w:hAnsi="仿宋"/>
-          <w:sz w:val="28"/>
-          <w:szCs w:val="28"/>
           <w:lang w:val="en-US" w:eastAsia="zh-CN"/>
         </w:rPr>
         <w:t>4</w:t>
@@ -12381,9 +12312,9 @@
         </w:rPr>
         <w:t xml:space="preserve"> </w:t>
       </w:r>
-      <w:bookmarkEnd w:id="38"/>
-      <w:bookmarkEnd w:id="39"/>
-      <w:bookmarkStart w:id="40" w:name="_Toc22652"/>
+      <w:bookmarkEnd w:id="32"/>
+      <w:bookmarkEnd w:id="33"/>
+      <w:bookmarkStart w:id="34" w:name="_Toc22652"/>
       <w:r>
         <w:rPr>
           <w:rFonts w:hint="eastAsia" w:ascii="仿宋" w:hAnsi="仿宋"/>
@@ -12534,7 +12465,7 @@
         <w:widowControl w:val="0"/>
         <w:numPr>
           <w:ilvl w:val="0"/>
-          <w:numId w:val="1"/>
+          <w:numId w:val="2"/>
         </w:numPr>
         <w:kinsoku/>
         <w:wordWrap/>
@@ -12567,7 +12498,7 @@
         <w:widowControl w:val="0"/>
         <w:numPr>
           <w:ilvl w:val="0"/>
-          <w:numId w:val="1"/>
+          <w:numId w:val="2"/>
         </w:numPr>
         <w:kinsoku/>
         <w:wordWrap/>
@@ -12600,7 +12531,7 @@
         <w:widowControl w:val="0"/>
         <w:numPr>
           <w:ilvl w:val="0"/>
-          <w:numId w:val="1"/>
+          <w:numId w:val="2"/>
         </w:numPr>
         <w:kinsoku/>
         <w:wordWrap/>
@@ -12633,7 +12564,7 @@
         <w:widowControl w:val="0"/>
         <w:numPr>
           <w:ilvl w:val="0"/>
-          <w:numId w:val="1"/>
+          <w:numId w:val="2"/>
         </w:numPr>
         <w:kinsoku/>
         <w:wordWrap/>
@@ -12686,7 +12617,7 @@
         <w:widowControl w:val="0"/>
         <w:numPr>
           <w:ilvl w:val="0"/>
-          <w:numId w:val="1"/>
+          <w:numId w:val="2"/>
         </w:numPr>
         <w:kinsoku/>
         <w:wordWrap/>
@@ -12823,7 +12754,7 @@
                     </pic:cNvPicPr>
                   </pic:nvPicPr>
                   <pic:blipFill>
-                    <a:blip r:embed="rId10"/>
+                    <a:blip r:embed="rId12"/>
                     <a:stretch>
                       <a:fillRect/>
                     </a:stretch>
@@ -13174,7 +13105,7 @@
                     </pic:cNvPicPr>
                   </pic:nvPicPr>
                   <pic:blipFill>
-                    <a:blip r:embed="rId11"/>
+                    <a:blip r:embed="rId13"/>
                     <a:stretch>
                       <a:fillRect/>
                     </a:stretch>
@@ -13390,7 +13321,7 @@
                     </pic:cNvPicPr>
                   </pic:nvPicPr>
                   <pic:blipFill>
-                    <a:blip r:embed="rId12"/>
+                    <a:blip r:embed="rId14"/>
                     <a:stretch>
                       <a:fillRect/>
                     </a:stretch>
@@ -13676,7 +13607,7 @@
                     </pic:cNvPicPr>
                   </pic:nvPicPr>
                   <pic:blipFill>
-                    <a:blip r:embed="rId13"/>
+                    <a:blip r:embed="rId15"/>
                     <a:stretch>
                       <a:fillRect/>
                     </a:stretch>
@@ -13950,7 +13881,7 @@
                     </pic:cNvPicPr>
                   </pic:nvPicPr>
                   <pic:blipFill>
-                    <a:blip r:embed="rId14"/>
+                    <a:blip r:embed="rId16"/>
                     <a:stretch>
                       <a:fillRect/>
                     </a:stretch>
@@ -14052,7 +13983,7 @@
                     </pic:cNvPicPr>
                   </pic:nvPicPr>
                   <pic:blipFill>
-                    <a:blip r:embed="rId15"/>
+                    <a:blip r:embed="rId17"/>
                     <a:stretch>
                       <a:fillRect/>
                     </a:stretch>
@@ -14154,7 +14085,7 @@
                     </pic:cNvPicPr>
                   </pic:nvPicPr>
                   <pic:blipFill>
-                    <a:blip r:embed="rId16"/>
+                    <a:blip r:embed="rId18"/>
                     <a:stretch>
                       <a:fillRect/>
                     </a:stretch>
@@ -14252,7 +14183,7 @@
                     </pic:cNvPicPr>
                   </pic:nvPicPr>
                   <pic:blipFill>
-                    <a:blip r:embed="rId17"/>
+                    <a:blip r:embed="rId19"/>
                     <a:stretch>
                       <a:fillRect/>
                     </a:stretch>
@@ -14282,7 +14213,7 @@
         <w:pStyle w:val="46"/>
         <w:jc w:val="center"/>
       </w:pPr>
-      <w:bookmarkStart w:id="41" w:name="OLE_LINK2"/>
+      <w:bookmarkStart w:id="35" w:name="OLE_LINK2"/>
       <w:r>
         <w:rPr>
           <w:rFonts w:hint="eastAsia" w:ascii="仿宋" w:hAnsi="仿宋" w:eastAsia="仿宋" w:cs="仿宋"/>
@@ -14324,7 +14255,7 @@
         <w:t>日历</w:t>
       </w:r>
     </w:p>
-    <w:bookmarkEnd w:id="41"/>
+    <w:bookmarkEnd w:id="35"/>
     <w:p>
       <w:pPr>
         <w:ind w:firstLine="420" w:firstLineChars="0"/>
@@ -14336,6 +14267,8 @@
         </w:rPr>
         <w:t>这些元素反映了博主的个性和生活方式，帮助访问者更好地了解博主。通过提供这些联系方式，博主鼓励访问者与其互动、分享知识和建立联系，从而增强社区凝聚力。</w:t>
       </w:r>
+      <w:bookmarkStart w:id="44" w:name="_GoBack"/>
+      <w:bookmarkEnd w:id="44"/>
     </w:p>
     <w:p>
       <w:pPr>
@@ -14447,7 +14380,7 @@
                     </pic:cNvPicPr>
                   </pic:nvPicPr>
                   <pic:blipFill>
-                    <a:blip r:embed="rId18"/>
+                    <a:blip r:embed="rId20"/>
                     <a:stretch>
                       <a:fillRect/>
                     </a:stretch>
@@ -14481,7 +14414,7 @@
           <w:lang w:val="en-US" w:eastAsia="zh-CN"/>
         </w:rPr>
       </w:pPr>
-      <w:bookmarkStart w:id="42" w:name="OLE_LINK1"/>
+      <w:bookmarkStart w:id="36" w:name="OLE_LINK1"/>
       <w:r>
         <w:rPr>
           <w:rFonts w:hint="eastAsia" w:ascii="仿宋" w:hAnsi="仿宋" w:eastAsia="仿宋" w:cs="仿宋"/>
@@ -14523,7 +14456,7 @@
         <w:t>留言页面</w:t>
       </w:r>
     </w:p>
-    <w:bookmarkEnd w:id="42"/>
+    <w:bookmarkEnd w:id="36"/>
     <w:p>
       <w:pPr>
         <w:keepNext w:val="0"/>
@@ -14688,7 +14621,7 @@
                     </pic:cNvPicPr>
                   </pic:nvPicPr>
                   <pic:blipFill>
-                    <a:blip r:embed="rId19"/>
+                    <a:blip r:embed="rId21"/>
                     <a:stretch>
                       <a:fillRect/>
                     </a:stretch>
@@ -14806,7 +14739,7 @@
         <w:widowControl w:val="0"/>
         <w:numPr>
           <w:ilvl w:val="0"/>
-          <w:numId w:val="2"/>
+          <w:numId w:val="3"/>
         </w:numPr>
         <w:kinsoku/>
         <w:wordWrap/>
@@ -14843,7 +14776,7 @@
         <w:widowControl w:val="0"/>
         <w:numPr>
           <w:ilvl w:val="0"/>
-          <w:numId w:val="2"/>
+          <w:numId w:val="3"/>
         </w:numPr>
         <w:kinsoku/>
         <w:wordWrap/>
@@ -14880,7 +14813,7 @@
         <w:widowControl w:val="0"/>
         <w:numPr>
           <w:ilvl w:val="0"/>
-          <w:numId w:val="2"/>
+          <w:numId w:val="3"/>
         </w:numPr>
         <w:kinsoku/>
         <w:wordWrap/>
@@ -14917,7 +14850,7 @@
         <w:widowControl w:val="0"/>
         <w:numPr>
           <w:ilvl w:val="0"/>
-          <w:numId w:val="2"/>
+          <w:numId w:val="3"/>
         </w:numPr>
         <w:kinsoku/>
         <w:wordWrap/>
@@ -15218,7 +15151,7 @@
                     </pic:cNvPicPr>
                   </pic:nvPicPr>
                   <pic:blipFill>
-                    <a:blip r:embed="rId20"/>
+                    <a:blip r:embed="rId22"/>
                     <a:stretch>
                       <a:fillRect/>
                     </a:stretch>
@@ -15313,7 +15246,7 @@
                     </pic:cNvPicPr>
                   </pic:nvPicPr>
                   <pic:blipFill>
-                    <a:blip r:embed="rId21"/>
+                    <a:blip r:embed="rId23"/>
                     <a:stretch>
                       <a:fillRect/>
                     </a:stretch>
@@ -15572,7 +15505,7 @@
                     </pic:cNvPicPr>
                   </pic:nvPicPr>
                   <pic:blipFill>
-                    <a:blip r:embed="rId22"/>
+                    <a:blip r:embed="rId24"/>
                     <a:stretch>
                       <a:fillRect/>
                     </a:stretch>
@@ -15676,14 +15609,12 @@
         <w:rPr>
           <w:sz w:val="24"/>
           <w:szCs w:val="24"/>
-          <w:bdr w:val="none" w:color="auto" w:sz="0" w:space="0"/>
-        </w:rPr>
-      </w:pPr>
-      <w:r>
-        <w:rPr>
-          <w:sz w:val="24"/>
-          <w:szCs w:val="24"/>
-          <w:bdr w:val="none" w:color="auto" w:sz="0" w:space="0"/>
+        </w:rPr>
+      </w:pPr>
+      <w:r>
+        <w:rPr>
+          <w:sz w:val="24"/>
+          <w:szCs w:val="24"/>
         </w:rPr>
         <w:t>发表文章时，用户需要输入文章标题和内容。标题应简洁明了，概括文章的主题，而内容则可以包含文字、图片和其他多媒体元素，以展示作者的观点和想法。在完成编辑后，用户可以点击提交按钮，将文章发布到所选社区，与其他访问者共享知识和经验。</w:t>
       </w:r>
@@ -15772,7 +15703,7 @@
         <w:widowControl w:val="0"/>
         <w:numPr>
           <w:ilvl w:val="0"/>
-          <w:numId w:val="3"/>
+          <w:numId w:val="4"/>
         </w:numPr>
         <w:kinsoku/>
         <w:wordWrap/>
@@ -15805,7 +15736,7 @@
         <w:widowControl w:val="0"/>
         <w:numPr>
           <w:ilvl w:val="0"/>
-          <w:numId w:val="3"/>
+          <w:numId w:val="4"/>
         </w:numPr>
         <w:kinsoku/>
         <w:wordWrap/>
@@ -15838,7 +15769,7 @@
         <w:widowControl w:val="0"/>
         <w:numPr>
           <w:ilvl w:val="0"/>
-          <w:numId w:val="3"/>
+          <w:numId w:val="4"/>
         </w:numPr>
         <w:kinsoku/>
         <w:wordWrap/>
@@ -15871,7 +15802,7 @@
         <w:widowControl w:val="0"/>
         <w:numPr>
           <w:ilvl w:val="0"/>
-          <w:numId w:val="3"/>
+          <w:numId w:val="4"/>
         </w:numPr>
         <w:kinsoku/>
         <w:wordWrap/>
@@ -15927,7 +15858,7 @@
                     </pic:cNvPicPr>
                   </pic:nvPicPr>
                   <pic:blipFill>
-                    <a:blip r:embed="rId23"/>
+                    <a:blip r:embed="rId25"/>
                     <a:stretch>
                       <a:fillRect/>
                     </a:stretch>
@@ -16011,15 +15942,13 @@
           <w:rFonts w:hint="default"/>
           <w:sz w:val="24"/>
           <w:szCs w:val="24"/>
-          <w:bdr w:val="none" w:color="auto" w:sz="0" w:space="0"/>
-          <w:lang w:val="en-US" w:eastAsia="zh-CN"/>
-        </w:rPr>
-      </w:pPr>
-      <w:r>
-        <w:rPr>
-          <w:sz w:val="24"/>
-          <w:szCs w:val="24"/>
-          <w:bdr w:val="none" w:color="auto" w:sz="0" w:space="0"/>
+          <w:lang w:val="en-US" w:eastAsia="zh-CN"/>
+        </w:rPr>
+      </w:pPr>
+      <w:r>
+        <w:rPr>
+          <w:sz w:val="24"/>
+          <w:szCs w:val="24"/>
         </w:rPr>
         <w:t>通过这个细致且丰富的详情页设计，网站为用户提供了一个便捷且全面的文章阅读和互动体验，有助于增强社区的凝聚力和活跃度。</w:t>
       </w:r>
@@ -16123,7 +16052,7 @@
         <w:widowControl w:val="0"/>
         <w:numPr>
           <w:ilvl w:val="0"/>
-          <w:numId w:val="4"/>
+          <w:numId w:val="5"/>
         </w:numPr>
         <w:kinsoku/>
         <w:wordWrap/>
@@ -16157,7 +16086,7 @@
         <w:widowControl w:val="0"/>
         <w:numPr>
           <w:ilvl w:val="0"/>
-          <w:numId w:val="4"/>
+          <w:numId w:val="5"/>
         </w:numPr>
         <w:kinsoku/>
         <w:wordWrap/>
@@ -16210,7 +16139,7 @@
                     </pic:cNvPicPr>
                   </pic:nvPicPr>
                   <pic:blipFill>
-                    <a:blip r:embed="rId24"/>
+                    <a:blip r:embed="rId26"/>
                     <a:stretch>
                       <a:fillRect/>
                     </a:stretch>
@@ -16243,7 +16172,6 @@
           <w:rFonts w:hint="eastAsia"/>
           <w:sz w:val="24"/>
           <w:szCs w:val="24"/>
-          <w:bdr w:val="none" w:color="auto" w:sz="0" w:space="0"/>
           <w:lang w:val="en-US" w:eastAsia="zh-CN"/>
         </w:rPr>
       </w:pPr>
@@ -16480,7 +16408,7 @@
                     </pic:cNvPicPr>
                   </pic:nvPicPr>
                   <pic:blipFill>
-                    <a:blip r:embed="rId25"/>
+                    <a:blip r:embed="rId27"/>
                     <a:stretch>
                       <a:fillRect/>
                     </a:stretch>
@@ -16599,39 +16527,23 @@
         <w:spacing w:before="0" w:beforeAutospacing="0" w:after="0" w:afterAutospacing="0"/>
         <w:ind w:right="0"/>
         <w:jc w:val="center"/>
-        <w:rPr>
-          <w:bdr w:val="none" w:color="auto" w:sz="0" w:space="0"/>
-        </w:rPr>
-      </w:pPr>
-      <w:r>
-        <w:rPr>
-          <w:bdr w:val="none" w:color="auto" w:sz="0" w:space="0"/>
-        </w:rPr>
+      </w:pPr>
+      <w:r>
         <w:fldChar w:fldCharType="begin"/>
       </w:r>
       <w:r>
-        <w:rPr>
-          <w:bdr w:val="none" w:color="auto" w:sz="0" w:space="0"/>
-        </w:rPr>
         <w:instrText xml:space="preserve"> HYPERLINK "https://v.api.aa1.cn/api/yiyan/index.php" </w:instrText>
       </w:r>
       <w:r>
-        <w:rPr>
-          <w:bdr w:val="none" w:color="auto" w:sz="0" w:space="0"/>
-        </w:rPr>
         <w:fldChar w:fldCharType="separate"/>
       </w:r>
       <w:r>
         <w:rPr>
           <w:rStyle w:val="18"/>
-          <w:bdr w:val="none" w:color="auto" w:sz="0" w:space="0"/>
         </w:rPr>
         <w:t>https://v.api.aa1.cn/api/yiyan/index.php</w:t>
       </w:r>
       <w:r>
-        <w:rPr>
-          <w:bdr w:val="none" w:color="auto" w:sz="0" w:space="0"/>
-        </w:rPr>
         <w:fldChar w:fldCharType="end"/>
       </w:r>
     </w:p>
@@ -16655,7 +16567,6 @@
         <w:rPr>
           <w:sz w:val="24"/>
           <w:szCs w:val="24"/>
-          <w:bdr w:val="none" w:color="auto" w:sz="0" w:space="0"/>
         </w:rPr>
         <w:t>获取每日一言。</w:t>
       </w:r>
@@ -16805,7 +16716,6 @@
           <w:rStyle w:val="19"/>
           <w:rFonts w:hint="eastAsia" w:ascii="仿宋" w:hAnsi="仿宋" w:eastAsia="仿宋" w:cs="仿宋"/>
           <w:szCs w:val="24"/>
-          <w:bdr w:val="none" w:color="auto" w:sz="0" w:space="0"/>
         </w:rPr>
         <w:t>https://api.github.com/search/repositories?q=stars:%3E1&amp;sort=stars&amp;order=desc&amp;page=10&amp;per_page=1</w:t>
       </w:r>
@@ -16880,7 +16790,7 @@
                     </pic:cNvPicPr>
                   </pic:nvPicPr>
                   <pic:blipFill>
-                    <a:blip r:embed="rId26"/>
+                    <a:blip r:embed="rId28"/>
                     <a:stretch>
                       <a:fillRect/>
                     </a:stretch>
@@ -17114,7 +17024,6 @@
           <w:rStyle w:val="19"/>
           <w:rFonts w:hint="eastAsia" w:ascii="仿宋" w:hAnsi="仿宋" w:eastAsia="仿宋" w:cs="仿宋"/>
           <w:szCs w:val="24"/>
-          <w:bdr w:val="none" w:color="auto" w:sz="0" w:space="0"/>
         </w:rPr>
         <w:t>https://api.github.com/search/repositories?q=stars:%3E1+language:go&amp;sort=stars&amp;order=desc&amp;page=10&amp;per_page=1</w:t>
       </w:r>
@@ -17196,7 +17105,7 @@
                     </pic:cNvPicPr>
                   </pic:nvPicPr>
                   <pic:blipFill>
-                    <a:blip r:embed="rId27"/>
+                    <a:blip r:embed="rId29"/>
                     <a:stretch>
                       <a:fillRect/>
                     </a:stretch>
@@ -17289,14 +17198,12 @@
         <w:rPr>
           <w:sz w:val="24"/>
           <w:szCs w:val="24"/>
-          <w:bdr w:val="none" w:color="auto" w:sz="0" w:space="0"/>
-        </w:rPr>
-      </w:pPr>
-      <w:r>
-        <w:rPr>
-          <w:sz w:val="24"/>
-          <w:szCs w:val="24"/>
-          <w:bdr w:val="none" w:color="auto" w:sz="0" w:space="0"/>
+        </w:rPr>
+      </w:pPr>
+      <w:r>
+        <w:rPr>
+          <w:sz w:val="24"/>
+          <w:szCs w:val="24"/>
         </w:rPr>
         <w:t>在初次访问页面时，组件将展示三个Go语言的热门项目。用户可通过点击“加载更多”按钮来查看更多项目，每次点击将额外加载3个项目。</w:t>
       </w:r>
@@ -17321,7 +17228,6 @@
         <w:rPr>
           <w:sz w:val="24"/>
           <w:szCs w:val="24"/>
-          <w:bdr w:val="none" w:color="auto" w:sz="0" w:space="0"/>
         </w:rPr>
         <w:t>这一组件使访问者能够快速了解当前GitHub上Go语言领域的热门项目和发展趋势，对于关注Go语言的开发者来说具有很高的参考价值。</w:t>
       </w:r>
@@ -17381,7 +17287,7 @@
           <w:shd w:val="clear" w:fill="FFFFFF"/>
         </w:rPr>
       </w:pPr>
-      <w:bookmarkStart w:id="43" w:name="_Toc133310354"/>
+      <w:bookmarkStart w:id="37" w:name="_Toc133310354"/>
       <w:r>
         <w:rPr>
           <w:rFonts w:ascii="仿宋" w:hAnsi="仿宋" w:eastAsia="仿宋"/>
@@ -17419,7 +17325,7 @@
         </w:rPr>
         <w:t xml:space="preserve"> JWT</w:t>
       </w:r>
-      <w:bookmarkEnd w:id="43"/>
+      <w:bookmarkEnd w:id="37"/>
       <w:r>
         <w:rPr>
           <w:rFonts w:hint="eastAsia" w:ascii="仿宋" w:hAnsi="仿宋" w:eastAsia="仿宋"/>
@@ -17608,7 +17514,7 @@
                     </pic:cNvPicPr>
                   </pic:nvPicPr>
                   <pic:blipFill>
-                    <a:blip r:embed="rId28"/>
+                    <a:blip r:embed="rId30"/>
                     <a:stretch>
                       <a:fillRect/>
                     </a:stretch>
@@ -17789,7 +17695,7 @@
                     </pic:cNvPicPr>
                   </pic:nvPicPr>
                   <pic:blipFill>
-                    <a:blip r:embed="rId29"/>
+                    <a:blip r:embed="rId31"/>
                     <a:stretch>
                       <a:fillRect/>
                     </a:stretch>
@@ -18000,7 +17906,7 @@
                     </pic:cNvPicPr>
                   </pic:nvPicPr>
                   <pic:blipFill>
-                    <a:blip r:embed="rId30"/>
+                    <a:blip r:embed="rId32"/>
                     <a:stretch>
                       <a:fillRect/>
                     </a:stretch>
@@ -18182,7 +18088,7 @@
                     </pic:cNvPicPr>
                   </pic:nvPicPr>
                   <pic:blipFill>
-                    <a:blip r:embed="rId31"/>
+                    <a:blip r:embed="rId33"/>
                     <a:stretch>
                       <a:fillRect/>
                     </a:stretch>
@@ -18431,7 +18337,7 @@
                     </pic:cNvPicPr>
                   </pic:nvPicPr>
                   <pic:blipFill>
-                    <a:blip r:embed="rId32"/>
+                    <a:blip r:embed="rId34"/>
                     <a:stretch>
                       <a:fillRect/>
                     </a:stretch>
@@ -18712,7 +18618,7 @@
                     </pic:cNvPicPr>
                   </pic:nvPicPr>
                   <pic:blipFill>
-                    <a:blip r:embed="rId33"/>
+                    <a:blip r:embed="rId35"/>
                     <a:stretch>
                       <a:fillRect/>
                     </a:stretch>
@@ -18908,7 +18814,7 @@
         <w:widowControl w:val="0"/>
         <w:numPr>
           <w:ilvl w:val="0"/>
-          <w:numId w:val="5"/>
+          <w:numId w:val="6"/>
         </w:numPr>
         <w:kinsoku/>
         <w:wordWrap/>
@@ -18945,7 +18851,7 @@
         <w:widowControl w:val="0"/>
         <w:numPr>
           <w:ilvl w:val="0"/>
-          <w:numId w:val="5"/>
+          <w:numId w:val="6"/>
         </w:numPr>
         <w:kinsoku/>
         <w:wordWrap/>
@@ -18982,7 +18888,7 @@
         <w:widowControl w:val="0"/>
         <w:numPr>
           <w:ilvl w:val="0"/>
-          <w:numId w:val="5"/>
+          <w:numId w:val="6"/>
         </w:numPr>
         <w:kinsoku/>
         <w:wordWrap/>
@@ -19162,11 +19068,11 @@
         </w:rPr>
         <w:t>图5-7所示。</w:t>
       </w:r>
-      <w:bookmarkStart w:id="44" w:name="_Toc14279_WPSOffice_Level2"/>
-      <w:bookmarkStart w:id="45" w:name="_Toc9266_WPSOffice_Level2"/>
-    </w:p>
-    <w:bookmarkEnd w:id="44"/>
-    <w:bookmarkEnd w:id="45"/>
+      <w:bookmarkStart w:id="38" w:name="_Toc14279_WPSOffice_Level2"/>
+      <w:bookmarkStart w:id="39" w:name="_Toc9266_WPSOffice_Level2"/>
+    </w:p>
+    <w:bookmarkEnd w:id="38"/>
+    <w:bookmarkEnd w:id="39"/>
     <w:p>
       <w:pPr>
         <w:jc w:val="center"/>
@@ -19206,7 +19112,7 @@
                     </pic:cNvPicPr>
                   </pic:nvPicPr>
                   <pic:blipFill>
-                    <a:blip r:embed="rId34"/>
+                    <a:blip r:embed="rId36"/>
                     <a:stretch>
                       <a:fillRect/>
                     </a:stretch>
@@ -19419,7 +19325,7 @@
                     </pic:cNvPicPr>
                   </pic:nvPicPr>
                   <pic:blipFill>
-                    <a:blip r:embed="rId35"/>
+                    <a:blip r:embed="rId37"/>
                     <a:stretch>
                       <a:fillRect/>
                     </a:stretch>
@@ -19580,7 +19486,7 @@
                     </pic:cNvPicPr>
                   </pic:nvPicPr>
                   <pic:blipFill>
-                    <a:blip r:embed="rId36"/>
+                    <a:blip r:embed="rId38"/>
                     <a:stretch>
                       <a:fillRect/>
                     </a:stretch>
@@ -20054,7 +19960,7 @@
                     </pic:cNvPicPr>
                   </pic:nvPicPr>
                   <pic:blipFill>
-                    <a:blip r:embed="rId37"/>
+                    <a:blip r:embed="rId39"/>
                     <a:stretch>
                       <a:fillRect/>
                     </a:stretch>
@@ -20246,7 +20152,7 @@
                     </pic:cNvPicPr>
                   </pic:nvPicPr>
                   <pic:blipFill>
-                    <a:blip r:embed="rId38"/>
+                    <a:blip r:embed="rId40"/>
                     <a:stretch>
                       <a:fillRect/>
                     </a:stretch>
@@ -20370,7 +20276,7 @@
                     </pic:cNvPicPr>
                   </pic:nvPicPr>
                   <pic:blipFill>
-                    <a:blip r:embed="rId39"/>
+                    <a:blip r:embed="rId41"/>
                     <a:stretch>
                       <a:fillRect/>
                     </a:stretch>
@@ -20538,7 +20444,7 @@
                     </pic:cNvPicPr>
                   </pic:nvPicPr>
                   <pic:blipFill>
-                    <a:blip r:embed="rId40"/>
+                    <a:blip r:embed="rId42"/>
                     <a:stretch>
                       <a:fillRect/>
                     </a:stretch>
@@ -20904,7 +20810,7 @@
                     </pic:cNvPicPr>
                   </pic:nvPicPr>
                   <pic:blipFill>
-                    <a:blip r:embed="rId41"/>
+                    <a:blip r:embed="rId43"/>
                     <a:stretch>
                       <a:fillRect/>
                     </a:stretch>
@@ -20985,7 +20891,7 @@
                     </pic:cNvPicPr>
                   </pic:nvPicPr>
                   <pic:blipFill>
-                    <a:blip r:embed="rId42"/>
+                    <a:blip r:embed="rId44"/>
                     <a:stretch>
                       <a:fillRect/>
                     </a:stretch>
@@ -21216,7 +21122,7 @@
                     </pic:cNvPicPr>
                   </pic:nvPicPr>
                   <pic:blipFill>
-                    <a:blip r:embed="rId43"/>
+                    <a:blip r:embed="rId45"/>
                     <a:stretch>
                       <a:fillRect/>
                     </a:stretch>
@@ -21421,7 +21327,7 @@
                     </pic:cNvPicPr>
                   </pic:nvPicPr>
                   <pic:blipFill>
-                    <a:blip r:embed="rId44"/>
+                    <a:blip r:embed="rId46"/>
                     <a:stretch>
                       <a:fillRect/>
                     </a:stretch>
@@ -21652,7 +21558,7 @@
         <w:widowControl w:val="0"/>
         <w:numPr>
           <w:ilvl w:val="0"/>
-          <w:numId w:val="6"/>
+          <w:numId w:val="7"/>
         </w:numPr>
         <w:kinsoku/>
         <w:wordWrap/>
@@ -21695,7 +21601,7 @@
         <w:widowControl w:val="0"/>
         <w:numPr>
           <w:ilvl w:val="0"/>
-          <w:numId w:val="6"/>
+          <w:numId w:val="7"/>
         </w:numPr>
         <w:kinsoku/>
         <w:wordWrap/>
@@ -21738,7 +21644,7 @@
         <w:widowControl w:val="0"/>
         <w:numPr>
           <w:ilvl w:val="0"/>
-          <w:numId w:val="6"/>
+          <w:numId w:val="7"/>
         </w:numPr>
         <w:kinsoku/>
         <w:wordWrap/>
@@ -22288,7 +22194,7 @@
                     </pic:cNvPicPr>
                   </pic:nvPicPr>
                   <pic:blipFill>
-                    <a:blip r:embed="rId45"/>
+                    <a:blip r:embed="rId47"/>
                     <a:stretch>
                       <a:fillRect/>
                     </a:stretch>
@@ -22519,7 +22425,7 @@
                     </pic:cNvPicPr>
                   </pic:nvPicPr>
                   <pic:blipFill>
-                    <a:blip r:embed="rId46"/>
+                    <a:blip r:embed="rId48"/>
                     <a:stretch>
                       <a:fillRect/>
                     </a:stretch>
@@ -22747,7 +22653,7 @@
                     </pic:cNvPicPr>
                   </pic:nvPicPr>
                   <pic:blipFill>
-                    <a:blip r:embed="rId47"/>
+                    <a:blip r:embed="rId49"/>
                     <a:stretch>
                       <a:fillRect/>
                     </a:stretch>
@@ -22852,7 +22758,7 @@
                     </pic:cNvPicPr>
                   </pic:nvPicPr>
                   <pic:blipFill>
-                    <a:blip r:embed="rId48"/>
+                    <a:blip r:embed="rId50"/>
                     <a:stretch>
                       <a:fillRect/>
                     </a:stretch>
@@ -23077,7 +22983,7 @@
                     </pic:cNvPicPr>
                   </pic:nvPicPr>
                   <pic:blipFill>
-                    <a:blip r:embed="rId49"/>
+                    <a:blip r:embed="rId51"/>
                     <a:stretch>
                       <a:fillRect/>
                     </a:stretch>
@@ -23197,7 +23103,7 @@
                     </pic:cNvPicPr>
                   </pic:nvPicPr>
                   <pic:blipFill>
-                    <a:blip r:embed="rId50"/>
+                    <a:blip r:embed="rId52"/>
                     <a:stretch>
                       <a:fillRect/>
                     </a:stretch>
@@ -23651,7 +23557,7 @@
                     </pic:cNvPicPr>
                   </pic:nvPicPr>
                   <pic:blipFill>
-                    <a:blip r:embed="rId51"/>
+                    <a:blip r:embed="rId53"/>
                     <a:stretch>
                       <a:fillRect/>
                     </a:stretch>
@@ -23818,7 +23724,7 @@
         <w:widowControl w:val="0"/>
         <w:numPr>
           <w:ilvl w:val="0"/>
-          <w:numId w:val="7"/>
+          <w:numId w:val="8"/>
         </w:numPr>
         <w:kinsoku/>
         <w:wordWrap/>
@@ -23855,7 +23761,7 @@
         <w:widowControl w:val="0"/>
         <w:numPr>
           <w:ilvl w:val="0"/>
-          <w:numId w:val="7"/>
+          <w:numId w:val="8"/>
         </w:numPr>
         <w:kinsoku/>
         <w:wordWrap/>
@@ -25625,7 +25531,7 @@
                     </pic:cNvPicPr>
                   </pic:nvPicPr>
                   <pic:blipFill>
-                    <a:blip r:embed="rId52"/>
+                    <a:blip r:embed="rId54"/>
                     <a:stretch>
                       <a:fillRect/>
                     </a:stretch>
@@ -25717,7 +25623,7 @@
         <w:widowControl/>
         <w:numPr>
           <w:ilvl w:val="0"/>
-          <w:numId w:val="8"/>
+          <w:numId w:val="9"/>
         </w:numPr>
         <w:suppressLineNumbers w:val="0"/>
         <w:pBdr>
@@ -25799,7 +25705,7 @@
         <w:widowControl/>
         <w:numPr>
           <w:ilvl w:val="0"/>
-          <w:numId w:val="8"/>
+          <w:numId w:val="9"/>
         </w:numPr>
         <w:suppressLineNumbers w:val="0"/>
         <w:pBdr>
@@ -25895,7 +25801,7 @@
         <w:widowControl/>
         <w:numPr>
           <w:ilvl w:val="0"/>
-          <w:numId w:val="8"/>
+          <w:numId w:val="9"/>
         </w:numPr>
         <w:suppressLineNumbers w:val="0"/>
         <w:pBdr>
@@ -26209,7 +26115,7 @@
                     </pic:cNvPicPr>
                   </pic:nvPicPr>
                   <pic:blipFill>
-                    <a:blip r:embed="rId53"/>
+                    <a:blip r:embed="rId55"/>
                     <a:stretch>
                       <a:fillRect/>
                     </a:stretch>
@@ -26603,7 +26509,7 @@
                     </pic:cNvPicPr>
                   </pic:nvPicPr>
                   <pic:blipFill>
-                    <a:blip r:embed="rId54"/>
+                    <a:blip r:embed="rId56"/>
                     <a:stretch>
                       <a:fillRect/>
                     </a:stretch>
@@ -26997,7 +26903,7 @@
                     </pic:cNvPicPr>
                   </pic:nvPicPr>
                   <pic:blipFill>
-                    <a:blip r:embed="rId55"/>
+                    <a:blip r:embed="rId57"/>
                     <a:stretch>
                       <a:fillRect/>
                     </a:stretch>
@@ -27361,7 +27267,7 @@
                     </pic:cNvPicPr>
                   </pic:nvPicPr>
                   <pic:blipFill>
-                    <a:blip r:embed="rId56"/>
+                    <a:blip r:embed="rId58"/>
                     <a:stretch>
                       <a:fillRect/>
                     </a:stretch>
@@ -27646,7 +27552,7 @@
                     </pic:cNvPicPr>
                   </pic:nvPicPr>
                   <pic:blipFill>
-                    <a:blip r:embed="rId57"/>
+                    <a:blip r:embed="rId59"/>
                     <a:stretch>
                       <a:fillRect/>
                     </a:stretch>
@@ -27834,7 +27740,7 @@
                     </pic:cNvPicPr>
                   </pic:nvPicPr>
                   <pic:blipFill>
-                    <a:blip r:embed="rId58"/>
+                    <a:blip r:embed="rId60"/>
                     <a:stretch>
                       <a:fillRect/>
                     </a:stretch>
@@ -27990,7 +27896,7 @@
         </w:rPr>
         <w:t>结论</w:t>
       </w:r>
-      <w:bookmarkEnd w:id="40"/>
+      <w:bookmarkEnd w:id="34"/>
     </w:p>
     <w:p>
       <w:pPr>
@@ -28030,8 +27936,6 @@
         </w:rPr>
         <w:t>本文主要研究了基于Golang和Vue.js的博客论坛设计与实现。通过深入分析了Golang的优势、Gin框架的特点和Vue.js的优势，我们成功地设计和实现了一个功能齐全、性能优越的博客论坛系统。</w:t>
       </w:r>
-      <w:bookmarkStart w:id="50" w:name="_GoBack"/>
-      <w:bookmarkEnd w:id="50"/>
     </w:p>
     <w:p>
       <w:pPr>
@@ -28231,8 +28135,8 @@
           <w:szCs w:val="28"/>
         </w:rPr>
       </w:pPr>
-      <w:bookmarkStart w:id="46" w:name="_Toc12980"/>
-      <w:bookmarkStart w:id="47" w:name="_Toc71299069"/>
+      <w:bookmarkStart w:id="40" w:name="_Toc12980"/>
+      <w:bookmarkStart w:id="41" w:name="_Toc71299069"/>
       <w:r>
         <w:rPr>
           <w:rFonts w:hint="eastAsia" w:hAnsi="仿宋" w:cs="Times New Roman"/>
@@ -28242,8 +28146,8 @@
         </w:rPr>
         <w:t>参考文献</w:t>
       </w:r>
-      <w:bookmarkEnd w:id="46"/>
-      <w:bookmarkEnd w:id="47"/>
+      <w:bookmarkEnd w:id="40"/>
+      <w:bookmarkEnd w:id="41"/>
     </w:p>
     <w:p>
       <w:pPr>
@@ -28254,7 +28158,7 @@
         <w:widowControl/>
         <w:numPr>
           <w:ilvl w:val="0"/>
-          <w:numId w:val="9"/>
+          <w:numId w:val="10"/>
         </w:numPr>
         <w:suppressLineNumbers w:val="0"/>
         <w:pBdr>
@@ -28302,7 +28206,7 @@
         <w:widowControl/>
         <w:numPr>
           <w:ilvl w:val="0"/>
-          <w:numId w:val="9"/>
+          <w:numId w:val="10"/>
         </w:numPr>
         <w:suppressLineNumbers w:val="0"/>
         <w:pBdr>
@@ -28367,7 +28271,7 @@
         <w:widowControl/>
         <w:numPr>
           <w:ilvl w:val="0"/>
-          <w:numId w:val="9"/>
+          <w:numId w:val="10"/>
         </w:numPr>
         <w:suppressLineNumbers w:val="0"/>
         <w:pBdr>
@@ -28414,7 +28318,7 @@
         <w:widowControl/>
         <w:numPr>
           <w:ilvl w:val="0"/>
-          <w:numId w:val="9"/>
+          <w:numId w:val="10"/>
         </w:numPr>
         <w:suppressLineNumbers w:val="0"/>
         <w:pBdr>
@@ -28461,7 +28365,7 @@
         <w:widowControl/>
         <w:numPr>
           <w:ilvl w:val="0"/>
-          <w:numId w:val="9"/>
+          <w:numId w:val="10"/>
         </w:numPr>
         <w:suppressLineNumbers w:val="0"/>
         <w:pBdr>
@@ -28508,7 +28412,7 @@
         <w:widowControl/>
         <w:numPr>
           <w:ilvl w:val="0"/>
-          <w:numId w:val="9"/>
+          <w:numId w:val="10"/>
         </w:numPr>
         <w:suppressLineNumbers w:val="0"/>
         <w:pBdr>
@@ -28555,7 +28459,7 @@
         <w:widowControl/>
         <w:numPr>
           <w:ilvl w:val="0"/>
-          <w:numId w:val="9"/>
+          <w:numId w:val="10"/>
         </w:numPr>
         <w:suppressLineNumbers w:val="0"/>
         <w:pBdr>
@@ -28621,7 +28525,7 @@
         <w:widowControl/>
         <w:numPr>
           <w:ilvl w:val="0"/>
-          <w:numId w:val="9"/>
+          <w:numId w:val="10"/>
         </w:numPr>
         <w:suppressLineNumbers w:val="0"/>
         <w:pBdr>
@@ -28710,7 +28614,7 @@
         <w:widowControl/>
         <w:numPr>
           <w:ilvl w:val="0"/>
-          <w:numId w:val="9"/>
+          <w:numId w:val="10"/>
         </w:numPr>
         <w:suppressLineNumbers w:val="0"/>
         <w:pBdr>
@@ -28757,7 +28661,7 @@
         <w:widowControl/>
         <w:numPr>
           <w:ilvl w:val="0"/>
-          <w:numId w:val="9"/>
+          <w:numId w:val="10"/>
         </w:numPr>
         <w:suppressLineNumbers w:val="0"/>
         <w:pBdr>
@@ -28846,7 +28750,7 @@
         <w:widowControl/>
         <w:numPr>
           <w:ilvl w:val="0"/>
-          <w:numId w:val="9"/>
+          <w:numId w:val="10"/>
         </w:numPr>
         <w:suppressLineNumbers w:val="0"/>
         <w:pBdr>
@@ -28893,7 +28797,7 @@
         <w:widowControl/>
         <w:numPr>
           <w:ilvl w:val="0"/>
-          <w:numId w:val="9"/>
+          <w:numId w:val="10"/>
         </w:numPr>
         <w:suppressLineNumbers w:val="0"/>
         <w:pBdr>
@@ -28966,7 +28870,7 @@
         <w:widowControl/>
         <w:numPr>
           <w:ilvl w:val="0"/>
-          <w:numId w:val="9"/>
+          <w:numId w:val="10"/>
         </w:numPr>
         <w:suppressLineNumbers w:val="0"/>
         <w:pBdr>
@@ -29025,7 +28929,7 @@
         <w:widowControl/>
         <w:numPr>
           <w:ilvl w:val="0"/>
-          <w:numId w:val="9"/>
+          <w:numId w:val="10"/>
         </w:numPr>
         <w:suppressLineNumbers w:val="0"/>
         <w:pBdr>
@@ -29073,7 +28977,7 @@
         <w:widowControl/>
         <w:numPr>
           <w:ilvl w:val="0"/>
-          <w:numId w:val="9"/>
+          <w:numId w:val="10"/>
         </w:numPr>
         <w:suppressLineNumbers w:val="0"/>
         <w:pBdr>
@@ -29096,11 +29000,7 @@
         <w:jc w:val="both"/>
         <w:textAlignment w:val="auto"/>
         <w:rPr>
-          <w:rFonts w:hint="eastAsia" w:ascii="仿宋" w:hAnsi="仿宋" w:eastAsia="仿宋" w:cs="仿宋"/>
-          <w:kern w:val="2"/>
-          <w:sz w:val="24"/>
-          <w:szCs w:val="24"/>
-          <w:lang w:val="en-US" w:eastAsia="zh-CN" w:bidi="ar-SA"/>
+          <w:rFonts w:hint="eastAsia"/>
         </w:rPr>
       </w:pPr>
       <w:r>
@@ -29204,45 +29104,7 @@
         </w:rPr>
         <w:t>of Interconnection Networks,2022,22(Supp02)</w:t>
       </w:r>
-    </w:p>
-    <w:p>
-      <w:pPr>
-        <w:pStyle w:val="28"/>
-        <w:keepNext w:val="0"/>
-        <w:keepLines w:val="0"/>
-        <w:pageBreakBefore w:val="0"/>
-        <w:widowControl/>
-        <w:numPr>
-          <w:ilvl w:val="0"/>
-          <w:numId w:val="0"/>
-        </w:numPr>
-        <w:kinsoku/>
-        <w:wordWrap/>
-        <w:overflowPunct/>
-        <w:topLinePunct w:val="0"/>
-        <w:autoSpaceDE w:val="0"/>
-        <w:autoSpaceDN/>
-        <w:bidi w:val="0"/>
-        <w:adjustRightInd/>
-        <w:snapToGrid/>
-        <w:spacing w:line="400" w:lineRule="exact"/>
-        <w:ind w:leftChars="-200"/>
-        <w:textAlignment w:val="auto"/>
-        <w:rPr>
-          <w:rFonts w:hint="eastAsia" w:ascii="仿宋" w:hAnsi="仿宋" w:eastAsia="仿宋" w:cs="仿宋"/>
-          <w:color w:val="000000"/>
-          <w:sz w:val="24"/>
-          <w:szCs w:val="24"/>
-        </w:rPr>
-      </w:pPr>
-    </w:p>
-    <w:p>
-      <w:pPr>
-        <w:rPr>
-          <w:rFonts w:hint="eastAsia"/>
-        </w:rPr>
-      </w:pPr>
-      <w:bookmarkStart w:id="48" w:name="_Toc71299070"/>
+      <w:bookmarkStart w:id="42" w:name="_Toc71299070"/>
     </w:p>
     <w:p>
       <w:pPr>
@@ -29254,7 +29116,7 @@
           <w:szCs w:val="28"/>
         </w:rPr>
       </w:pPr>
-      <w:bookmarkStart w:id="49" w:name="_Toc13168"/>
+      <w:bookmarkStart w:id="43" w:name="_Toc13168"/>
       <w:r>
         <w:rPr>
           <w:rFonts w:hint="eastAsia"/>
@@ -29263,8 +29125,158 @@
         </w:rPr>
         <w:t>致谢</w:t>
       </w:r>
-      <w:bookmarkEnd w:id="48"/>
-      <w:bookmarkEnd w:id="49"/>
+      <w:bookmarkEnd w:id="42"/>
+      <w:bookmarkEnd w:id="43"/>
+    </w:p>
+    <w:p>
+      <w:pPr>
+        <w:pStyle w:val="14"/>
+        <w:keepNext w:val="0"/>
+        <w:keepLines w:val="0"/>
+        <w:widowControl/>
+        <w:suppressLineNumbers w:val="0"/>
+        <w:pBdr>
+          <w:top w:val="none" w:color="auto" w:sz="0" w:space="0"/>
+          <w:left w:val="none" w:color="auto" w:sz="0" w:space="0"/>
+          <w:bottom w:val="none" w:color="auto" w:sz="0" w:space="0"/>
+          <w:right w:val="none" w:color="auto" w:sz="0" w:space="0"/>
+        </w:pBdr>
+        <w:spacing w:before="0" w:beforeAutospacing="0" w:after="0" w:afterAutospacing="0"/>
+        <w:ind w:left="0" w:right="0" w:firstLine="420" w:firstLineChars="0"/>
+      </w:pPr>
+      <w:r>
+        <w:rPr>
+          <w:sz w:val="24"/>
+          <w:szCs w:val="24"/>
+          <w:bdr w:val="none" w:color="auto" w:sz="0" w:space="0"/>
+        </w:rPr>
+        <w:t>在此，我要对所有在《基于Golang+Vue的博客论坛的设计与实现》论文创作过程中给予我帮助和支持的人表示衷心的感谢。</w:t>
+      </w:r>
+    </w:p>
+    <w:p>
+      <w:pPr>
+        <w:pStyle w:val="14"/>
+        <w:keepNext w:val="0"/>
+        <w:keepLines w:val="0"/>
+        <w:widowControl/>
+        <w:suppressLineNumbers w:val="0"/>
+        <w:pBdr>
+          <w:top w:val="none" w:color="auto" w:sz="0" w:space="0"/>
+          <w:left w:val="none" w:color="auto" w:sz="0" w:space="0"/>
+          <w:bottom w:val="none" w:color="auto" w:sz="0" w:space="0"/>
+          <w:right w:val="none" w:color="auto" w:sz="0" w:space="0"/>
+        </w:pBdr>
+        <w:spacing w:before="0" w:beforeAutospacing="0" w:after="0" w:afterAutospacing="0"/>
+        <w:ind w:left="0" w:right="0" w:firstLine="420" w:firstLineChars="0"/>
+      </w:pPr>
+      <w:r>
+        <w:rPr>
+          <w:sz w:val="24"/>
+          <w:szCs w:val="24"/>
+          <w:bdr w:val="none" w:color="auto" w:sz="0" w:space="0"/>
+        </w:rPr>
+        <w:t>首先，我要向我的导师蔡磊教授表达诚挚的感激。在论文的撰写过程中，蔡磊教授以严谨的治学态度和深厚的学术造诣给予我指导和启发。他的悉心教导使我在项目设计和论文撰写上受益匪浅，也使我对计算机技术有了更深的认识和理解。</w:t>
+      </w:r>
+    </w:p>
+    <w:p>
+      <w:pPr>
+        <w:pStyle w:val="14"/>
+        <w:keepNext w:val="0"/>
+        <w:keepLines w:val="0"/>
+        <w:widowControl/>
+        <w:suppressLineNumbers w:val="0"/>
+        <w:pBdr>
+          <w:top w:val="none" w:color="auto" w:sz="0" w:space="0"/>
+          <w:left w:val="none" w:color="auto" w:sz="0" w:space="0"/>
+          <w:bottom w:val="none" w:color="auto" w:sz="0" w:space="0"/>
+          <w:right w:val="none" w:color="auto" w:sz="0" w:space="0"/>
+        </w:pBdr>
+        <w:spacing w:before="0" w:beforeAutospacing="0" w:after="0" w:afterAutospacing="0"/>
+        <w:ind w:left="0" w:right="0" w:firstLine="420" w:firstLineChars="0"/>
+      </w:pPr>
+      <w:r>
+        <w:rPr>
+          <w:sz w:val="24"/>
+          <w:szCs w:val="24"/>
+          <w:bdr w:val="none" w:color="auto" w:sz="0" w:space="0"/>
+        </w:rPr>
+        <w:t>作为一名通信工程专业的学生，我对计算机领域充满热情。在项目开发过程中，我自学了Golang、Vue、Gin框架等技术栈。在这里，我要感谢那些无私分享知识和经验的网络资源和社区成员，正是他们的贡献为我提供了宝贵的学习资料和技术支持，使我能够顺利完成项目的开发和论文的撰写。</w:t>
+      </w:r>
+    </w:p>
+    <w:p>
+      <w:pPr>
+        <w:pStyle w:val="14"/>
+        <w:keepNext w:val="0"/>
+        <w:keepLines w:val="0"/>
+        <w:widowControl/>
+        <w:suppressLineNumbers w:val="0"/>
+        <w:pBdr>
+          <w:top w:val="none" w:color="auto" w:sz="0" w:space="0"/>
+          <w:left w:val="none" w:color="auto" w:sz="0" w:space="0"/>
+          <w:bottom w:val="none" w:color="auto" w:sz="0" w:space="0"/>
+          <w:right w:val="none" w:color="auto" w:sz="0" w:space="0"/>
+        </w:pBdr>
+        <w:spacing w:before="0" w:beforeAutospacing="0" w:after="0" w:afterAutospacing="0"/>
+        <w:ind w:left="0" w:right="0" w:firstLine="420" w:firstLineChars="0"/>
+      </w:pPr>
+      <w:r>
+        <w:rPr>
+          <w:sz w:val="24"/>
+          <w:szCs w:val="24"/>
+          <w:bdr w:val="none" w:color="auto" w:sz="0" w:space="0"/>
+        </w:rPr>
+        <w:t>同时，我要感谢我的同学和朋友们。在项目开发过程中，他们给予了我许多鼓励与支持，让我在面临困难和挑战时不断追求进步。他们的陪伴让我在学术和生活上不断成长。</w:t>
+      </w:r>
+    </w:p>
+    <w:p>
+      <w:pPr>
+        <w:pStyle w:val="14"/>
+        <w:keepNext w:val="0"/>
+        <w:keepLines w:val="0"/>
+        <w:widowControl/>
+        <w:suppressLineNumbers w:val="0"/>
+        <w:pBdr>
+          <w:top w:val="none" w:color="auto" w:sz="0" w:space="0"/>
+          <w:left w:val="none" w:color="auto" w:sz="0" w:space="0"/>
+          <w:bottom w:val="none" w:color="auto" w:sz="0" w:space="0"/>
+          <w:right w:val="none" w:color="auto" w:sz="0" w:space="0"/>
+        </w:pBdr>
+        <w:spacing w:before="0" w:beforeAutospacing="0" w:after="0" w:afterAutospacing="0"/>
+        <w:ind w:left="0" w:right="0" w:firstLine="420" w:firstLineChars="0"/>
+      </w:pPr>
+      <w:r>
+        <w:rPr>
+          <w:sz w:val="24"/>
+          <w:szCs w:val="24"/>
+          <w:bdr w:val="none" w:color="auto" w:sz="0" w:space="0"/>
+        </w:rPr>
+        <w:t>最后，我要感谢我的家人。他们在背后默默奉献，给予了我无尽的关爱和支持，让我能够无忧无虑地投入到学术研究中，完成这篇论文。</w:t>
+      </w:r>
+    </w:p>
+    <w:p>
+      <w:pPr>
+        <w:pStyle w:val="14"/>
+        <w:keepNext w:val="0"/>
+        <w:keepLines w:val="0"/>
+        <w:widowControl/>
+        <w:suppressLineNumbers w:val="0"/>
+        <w:pBdr>
+          <w:top w:val="none" w:color="auto" w:sz="0" w:space="0"/>
+          <w:left w:val="none" w:color="auto" w:sz="0" w:space="0"/>
+          <w:bottom w:val="none" w:color="auto" w:sz="0" w:space="0"/>
+          <w:right w:val="none" w:color="auto" w:sz="0" w:space="0"/>
+        </w:pBdr>
+        <w:spacing w:before="0" w:beforeAutospacing="0" w:after="0" w:afterAutospacing="0"/>
+        <w:ind w:left="0" w:right="0"/>
+      </w:pPr>
+      <w:r>
+        <w:rPr>
+          <w:sz w:val="24"/>
+          <w:szCs w:val="24"/>
+          <w:bdr w:val="none" w:color="auto" w:sz="0" w:space="0"/>
+        </w:rPr>
+        <w:t>在此，我再次对所有帮助和支持过我的人表示衷心的感谢！</w:t>
+      </w:r>
     </w:p>
     <w:p>
       <w:pPr>
@@ -29295,171 +29307,6 @@
           <w:lang w:val="en-US" w:eastAsia="zh-CN" w:bidi="ar-SA"/>
         </w:rPr>
       </w:pPr>
-      <w:r>
-        <w:rPr>
-          <w:rFonts w:hint="eastAsia" w:ascii="仿宋_GB2312" w:hAnsi="宋体" w:eastAsia="仿宋_GB2312" w:cs="Times New Roman"/>
-          <w:sz w:val="24"/>
-          <w:szCs w:val="24"/>
-          <w:lang w:eastAsia="zh-CN"/>
-        </w:rPr>
-        <w:t>经过不懈的努力学习和不断摸索，在设计开发方面，老师和学长学姐的指导帮助我完成了我的毕业设计“基于</w:t>
-      </w:r>
-      <w:r>
-        <w:rPr>
-          <w:rFonts w:hint="eastAsia" w:ascii="Times New Roman" w:hAnsi="Times New Roman" w:eastAsia="仿宋" w:cstheme="minorBidi"/>
-          <w:b w:val="0"/>
-          <w:bCs w:val="0"/>
-          <w:color w:val="auto"/>
-          <w:kern w:val="2"/>
-          <w:sz w:val="24"/>
-          <w:szCs w:val="22"/>
-          <w:lang w:val="en-US" w:eastAsia="zh-CN" w:bidi="ar-SA"/>
-        </w:rPr>
-        <w:t>Java</w:t>
-      </w:r>
-      <w:r>
-        <w:rPr>
-          <w:rFonts w:hint="eastAsia" w:ascii="仿宋_GB2312" w:hAnsi="宋体" w:eastAsia="仿宋_GB2312" w:cs="Times New Roman"/>
-          <w:sz w:val="24"/>
-          <w:szCs w:val="24"/>
-          <w:lang w:eastAsia="zh-CN"/>
-        </w:rPr>
-        <w:t>的双学位招生管系统的设计”的开发。在开题阶段我对课题的国内外发展情况和现状及发展趋势有了更多深度的了解，对用户的需求和功能的需求分析，使我更加了解双学位系统的基本功能，在系统设计开发过程中，我先后学习了各方面的知识，例如</w:t>
-      </w:r>
-      <w:r>
-        <w:rPr>
-          <w:rFonts w:hint="eastAsia" w:ascii="Times New Roman" w:hAnsi="Times New Roman" w:eastAsia="仿宋" w:cstheme="minorBidi"/>
-          <w:b w:val="0"/>
-          <w:bCs w:val="0"/>
-          <w:color w:val="auto"/>
-          <w:kern w:val="2"/>
-          <w:sz w:val="24"/>
-          <w:szCs w:val="22"/>
-          <w:lang w:val="en-US" w:eastAsia="zh-CN" w:bidi="ar-SA"/>
-        </w:rPr>
-        <w:t>Java</w:t>
-      </w:r>
-      <w:r>
-        <w:rPr>
-          <w:rFonts w:hint="eastAsia" w:ascii="仿宋_GB2312" w:hAnsi="宋体" w:eastAsia="仿宋_GB2312" w:cs="Times New Roman"/>
-          <w:sz w:val="24"/>
-          <w:szCs w:val="24"/>
-          <w:lang w:eastAsia="zh-CN"/>
-        </w:rPr>
-        <w:t>的基础语法和学习</w:t>
-      </w:r>
-      <w:r>
-        <w:rPr>
-          <w:rFonts w:hint="eastAsia" w:ascii="Times New Roman" w:hAnsi="Times New Roman" w:eastAsia="仿宋" w:cstheme="minorBidi"/>
-          <w:b w:val="0"/>
-          <w:bCs w:val="0"/>
-          <w:color w:val="auto"/>
-          <w:kern w:val="2"/>
-          <w:sz w:val="24"/>
-          <w:szCs w:val="22"/>
-          <w:lang w:val="en-US" w:eastAsia="zh-CN" w:bidi="ar-SA"/>
-        </w:rPr>
-        <w:t>HTML</w:t>
-      </w:r>
-      <w:r>
-        <w:rPr>
-          <w:rFonts w:hint="eastAsia" w:ascii="Times New Roman" w:hAnsi="Times New Roman" w:cstheme="minorBidi"/>
-          <w:b w:val="0"/>
-          <w:bCs w:val="0"/>
-          <w:color w:val="auto"/>
-          <w:kern w:val="2"/>
-          <w:sz w:val="24"/>
-          <w:szCs w:val="22"/>
-          <w:lang w:val="en-US" w:eastAsia="zh-CN" w:bidi="ar-SA"/>
-        </w:rPr>
-        <w:t>，实践是检验理论的唯一标准，开发这个系统使我更好的将学习的理论知识应用到实践中去，这对我今后的工作和学习会有很大的帮助。</w:t>
-      </w:r>
-    </w:p>
-    <w:p>
-      <w:pPr>
-        <w:keepNext w:val="0"/>
-        <w:keepLines w:val="0"/>
-        <w:pageBreakBefore w:val="0"/>
-        <w:widowControl w:val="0"/>
-        <w:kinsoku/>
-        <w:wordWrap/>
-        <w:overflowPunct/>
-        <w:topLinePunct w:val="0"/>
-        <w:autoSpaceDE/>
-        <w:autoSpaceDN/>
-        <w:bidi w:val="0"/>
-        <w:adjustRightInd/>
-        <w:snapToGrid/>
-        <w:spacing w:line="400" w:lineRule="exact"/>
-        <w:ind w:firstLine="480" w:firstLineChars="200"/>
-        <w:textAlignment w:val="auto"/>
-        <w:rPr>
-          <w:rFonts w:hint="eastAsia" w:ascii="Times New Roman" w:hAnsi="Times New Roman" w:cstheme="minorBidi"/>
-          <w:b w:val="0"/>
-          <w:bCs w:val="0"/>
-          <w:color w:val="auto"/>
-          <w:kern w:val="2"/>
-          <w:sz w:val="24"/>
-          <w:szCs w:val="22"/>
-          <w:lang w:val="en-US" w:eastAsia="zh-CN" w:bidi="ar-SA"/>
-        </w:rPr>
-      </w:pPr>
-      <w:r>
-        <w:rPr>
-          <w:rFonts w:hint="eastAsia" w:ascii="Times New Roman" w:hAnsi="Times New Roman" w:cstheme="minorBidi"/>
-          <w:b w:val="0"/>
-          <w:bCs w:val="0"/>
-          <w:color w:val="auto"/>
-          <w:kern w:val="2"/>
-          <w:sz w:val="24"/>
-          <w:szCs w:val="22"/>
-          <w:lang w:val="en-US" w:eastAsia="zh-CN" w:bidi="ar-SA"/>
-        </w:rPr>
-        <w:t>感谢学校和学院的培养，给我们提供了非常好的学习环境和教学设施，让我们不受环境条件的限制，在学习的海洋任意翱翔。在课堂上任课老师们的认真负责讲授专业知识，使我能够很好的掌握和运用知识，才使我的毕业论文顺利完成；感谢我的家人，在我低沉缺乏信心时，给我鼓励，支持，为我打气，让我重拾信心，相信自己，在我的求学路上，父母作为我最有力的后盾，让我没有后顾之忧，推动着我向上学习，引导着我成长，教我做人的道理，虽然现在还没有对社会做出贡献，但也坚持努力的帮助身边的人。最后，感谢我的室友，在我的学习和生活上帮助我许多，在我课堂上不会的，难以理解的问题，课下会主动的给我讲清楚，帮助我理解，在生活上也非常友好，非常融洽，我们守望相助，感谢我们大学四年这一段相遇的日子。最后发自内心的祝愿我和我的同学，都能够顺利毕业，在今后的日子里，在面对挫折和困难的时候能够迎难而上，积极主动的努力生活，认真严谨的探索学习，成为对社会有益的人。</w:t>
-      </w:r>
-    </w:p>
-    <w:p>
-      <w:pPr>
-        <w:keepNext w:val="0"/>
-        <w:keepLines w:val="0"/>
-        <w:pageBreakBefore w:val="0"/>
-        <w:widowControl w:val="0"/>
-        <w:kinsoku/>
-        <w:wordWrap/>
-        <w:overflowPunct/>
-        <w:topLinePunct w:val="0"/>
-        <w:autoSpaceDE/>
-        <w:autoSpaceDN/>
-        <w:bidi w:val="0"/>
-        <w:adjustRightInd/>
-        <w:snapToGrid/>
-        <w:spacing w:line="400" w:lineRule="exact"/>
-        <w:ind w:firstLine="480" w:firstLineChars="200"/>
-        <w:textAlignment w:val="auto"/>
-        <w:rPr>
-          <w:rFonts w:hint="eastAsia" w:ascii="Times New Roman" w:hAnsi="Times New Roman" w:cstheme="minorBidi"/>
-          <w:b w:val="0"/>
-          <w:bCs w:val="0"/>
-          <w:color w:val="auto"/>
-          <w:kern w:val="2"/>
-          <w:sz w:val="24"/>
-          <w:szCs w:val="22"/>
-          <w:lang w:val="en-US" w:eastAsia="zh-CN" w:bidi="ar-SA"/>
-        </w:rPr>
-      </w:pPr>
-      <w:r>
-        <w:rPr>
-          <w:rFonts w:hint="eastAsia" w:ascii="Times New Roman" w:hAnsi="Times New Roman" w:cstheme="minorBidi"/>
-          <w:b w:val="0"/>
-          <w:bCs w:val="0"/>
-          <w:color w:val="auto"/>
-          <w:kern w:val="2"/>
-          <w:sz w:val="24"/>
-          <w:szCs w:val="22"/>
-          <w:lang w:val="en-US" w:eastAsia="zh-CN" w:bidi="ar-SA"/>
-        </w:rPr>
-        <w:t>大学的四年时光过得很快，四年的学习，不仅让我学习到了专业的知识，还使我具备了一个比较完整的逻辑思维，做任何事情都要有理有据，眼界也比以前更加开阔，最重要的是结识了一群朝气蓬勃、志同道合的同学和传道受业解惑的老师，这将是我人生中最大的财富。时光白驹过隙，但仍历历在目。衷心希望我在大学期间遇到的所有的人们，都能够拥有光明的未来，做最好的自己。</w:t>
-      </w:r>
     </w:p>
     <w:p>
       <w:pPr>
@@ -29808,6 +29655,18 @@
     </w:lvl>
   </w:abstractNum>
   <w:abstractNum w:abstractNumId="1">
+    <w:nsid w:val="BB9F0696"/>
+    <w:multiLevelType w:val="singleLevel"/>
+    <w:tmpl w:val="BB9F0696"/>
+    <w:lvl w:ilvl="0" w:tentative="0">
+      <w:start w:val="1"/>
+      <w:numFmt w:val="decimal"/>
+      <w:suff w:val="space"/>
+      <w:lvlText w:val="%1."/>
+      <w:lvlJc w:val="left"/>
+    </w:lvl>
+  </w:abstractNum>
+  <w:abstractNum w:abstractNumId="2">
     <w:nsid w:val="04371EFE"/>
     <w:multiLevelType w:val="singleLevel"/>
     <w:tmpl w:val="04371EFE"/>
@@ -29819,7 +29678,7 @@
       <w:lvlJc w:val="left"/>
     </w:lvl>
   </w:abstractNum>
-  <w:abstractNum w:abstractNumId="2">
+  <w:abstractNum w:abstractNumId="3">
     <w:nsid w:val="2ABBEC99"/>
     <w:multiLevelType w:val="singleLevel"/>
     <w:tmpl w:val="2ABBEC99"/>
@@ -29834,7 +29693,7 @@
       </w:pPr>
     </w:lvl>
   </w:abstractNum>
-  <w:abstractNum w:abstractNumId="3">
+  <w:abstractNum w:abstractNumId="4">
     <w:nsid w:val="45E1CDBD"/>
     <w:multiLevelType w:val="singleLevel"/>
     <w:tmpl w:val="45E1CDBD"/>
@@ -29846,7 +29705,7 @@
       <w:lvlJc w:val="left"/>
     </w:lvl>
   </w:abstractNum>
-  <w:abstractNum w:abstractNumId="4">
+  <w:abstractNum w:abstractNumId="5">
     <w:nsid w:val="46D99719"/>
     <w:multiLevelType w:val="singleLevel"/>
     <w:tmpl w:val="46D99719"/>
@@ -29858,7 +29717,7 @@
       <w:lvlJc w:val="left"/>
     </w:lvl>
   </w:abstractNum>
-  <w:abstractNum w:abstractNumId="5">
+  <w:abstractNum w:abstractNumId="6">
     <w:nsid w:val="48436C62"/>
     <w:multiLevelType w:val="singleLevel"/>
     <w:tmpl w:val="48436C62"/>
@@ -29870,7 +29729,7 @@
       <w:lvlJc w:val="left"/>
     </w:lvl>
   </w:abstractNum>
-  <w:abstractNum w:abstractNumId="6">
+  <w:abstractNum w:abstractNumId="7">
     <w:nsid w:val="4F12715E"/>
     <w:multiLevelType w:val="singleLevel"/>
     <w:tmpl w:val="4F12715E"/>
@@ -29886,7 +29745,7 @@
       </w:pPr>
     </w:lvl>
   </w:abstractNum>
-  <w:abstractNum w:abstractNumId="7">
+  <w:abstractNum w:abstractNumId="8">
     <w:nsid w:val="52B2B150"/>
     <w:multiLevelType w:val="singleLevel"/>
     <w:tmpl w:val="52B2B150"/>
@@ -29898,7 +29757,7 @@
       <w:lvlJc w:val="left"/>
     </w:lvl>
   </w:abstractNum>
-  <w:abstractNum w:abstractNumId="8">
+  <w:abstractNum w:abstractNumId="9">
     <w:nsid w:val="79AE55E3"/>
     <w:multiLevelType w:val="singleLevel"/>
     <w:tmpl w:val="79AE55E3"/>
@@ -29915,31 +29774,34 @@
     </w:lvl>
   </w:abstractNum>
   <w:num w:numId="1">
+    <w:abstractNumId w:val="1"/>
+  </w:num>
+  <w:num w:numId="2">
+    <w:abstractNumId w:val="4"/>
+  </w:num>
+  <w:num w:numId="3">
+    <w:abstractNumId w:val="8"/>
+  </w:num>
+  <w:num w:numId="4">
+    <w:abstractNumId w:val="2"/>
+  </w:num>
+  <w:num w:numId="5">
+    <w:abstractNumId w:val="5"/>
+  </w:num>
+  <w:num w:numId="6">
+    <w:abstractNumId w:val="9"/>
+  </w:num>
+  <w:num w:numId="7">
     <w:abstractNumId w:val="3"/>
   </w:num>
-  <w:num w:numId="2">
+  <w:num w:numId="8">
     <w:abstractNumId w:val="7"/>
   </w:num>
-  <w:num w:numId="3">
-    <w:abstractNumId w:val="1"/>
-  </w:num>
-  <w:num w:numId="4">
-    <w:abstractNumId w:val="4"/>
-  </w:num>
-  <w:num w:numId="5">
-    <w:abstractNumId w:val="8"/>
-  </w:num>
-  <w:num w:numId="6">
-    <w:abstractNumId w:val="2"/>
-  </w:num>
-  <w:num w:numId="7">
-    <w:abstractNumId w:val="6"/>
-  </w:num>
-  <w:num w:numId="8">
+  <w:num w:numId="9">
     <w:abstractNumId w:val="0"/>
   </w:num>
-  <w:num w:numId="9">
-    <w:abstractNumId w:val="5"/>
+  <w:num w:numId="10">
+    <w:abstractNumId w:val="6"/>
   </w:num>
 </w:numbering>
 </file>
@@ -30041,7 +29903,7 @@
     <w:lsdException w:uiPriority="99" w:name="Body Text Indent 3"/>
     <w:lsdException w:uiPriority="99" w:name="Block Text"/>
     <w:lsdException w:qFormat="1" w:uiPriority="99" w:semiHidden="0" w:name="Hyperlink"/>
-    <w:lsdException w:uiPriority="99" w:name="FollowedHyperlink"/>
+    <w:lsdException w:qFormat="1" w:uiPriority="99" w:name="FollowedHyperlink"/>
     <w:lsdException w:qFormat="1" w:unhideWhenUsed="0" w:uiPriority="22" w:semiHidden="0" w:name="Strong"/>
     <w:lsdException w:qFormat="1" w:unhideWhenUsed="0" w:uiPriority="20" w:semiHidden="0" w:name="Emphasis"/>
     <w:lsdException w:uiPriority="99" w:name="Document Map"/>
@@ -30512,6 +30374,7 @@
     <w:basedOn w:val="17"/>
     <w:semiHidden/>
     <w:unhideWhenUsed/>
+    <w:qFormat/>
     <w:uiPriority w:val="99"/>
     <w:rPr>
       <w:color w:val="800080"/>

--- a/胡超/胡超 基于Golang+Vue的博客论坛的设计与实现.docx
+++ b/胡超/胡超 基于Golang+Vue的博客论坛的设计与实现.docx
@@ -1675,10 +1675,10 @@
           <w:szCs w:val="21"/>
         </w:rPr>
       </w:pPr>
-      <w:bookmarkStart w:id="3" w:name="_Toc39571747"/>
-      <w:bookmarkStart w:id="4" w:name="_Toc39578154"/>
-      <w:bookmarkStart w:id="5" w:name="_Toc40989255"/>
-      <w:bookmarkStart w:id="6" w:name="_Toc17950"/>
+      <w:bookmarkStart w:id="3" w:name="_Toc39578154"/>
+      <w:bookmarkStart w:id="4" w:name="_Toc17950"/>
+      <w:bookmarkStart w:id="5" w:name="_Toc39571747"/>
+      <w:bookmarkStart w:id="6" w:name="_Toc40989255"/>
       <w:r>
         <w:rPr>
           <w:rFonts w:hint="eastAsia"/>
@@ -1791,6 +1791,8 @@
           <w:rFonts w:hint="eastAsia" w:ascii="仿宋" w:hAnsi="仿宋" w:eastAsia="仿宋" w:cs="仿宋"/>
           <w:b/>
           <w:bCs/>
+          <w:sz w:val="24"/>
+          <w:szCs w:val="24"/>
         </w:rPr>
       </w:pPr>
       <w:r>
@@ -1834,30 +1836,10 @@
           <w:rFonts w:hint="eastAsia" w:ascii="仿宋" w:hAnsi="仿宋" w:eastAsia="仿宋" w:cs="仿宋"/>
           <w:b/>
           <w:bCs/>
-        </w:rPr>
-      </w:pPr>
-      <w:r>
-        <w:rPr>
-          <w:rFonts w:hint="eastAsia" w:ascii="仿宋" w:hAnsi="仿宋" w:eastAsia="仿宋" w:cs="仿宋"/>
-          <w:b/>
-          <w:bCs/>
-          <w:sz w:val="24"/>
-          <w:szCs w:val="24"/>
-        </w:rPr>
-        <w:t>通过实际测试，本系统在性能、可维护性、扩展性等方面表现出较高的水平，为用户提供了一个优质的博客论坛平台。本项</w:t>
-      </w:r>
-      <w:bookmarkStart w:id="88" w:name="_GoBack"/>
-      <w:bookmarkEnd w:id="88"/>
-      <w:r>
-        <w:rPr>
-          <w:rFonts w:hint="eastAsia" w:ascii="仿宋" w:hAnsi="仿宋" w:eastAsia="仿宋" w:cs="仿宋"/>
-          <w:b/>
-          <w:bCs/>
-          <w:sz w:val="24"/>
-          <w:szCs w:val="24"/>
-        </w:rPr>
-        <w:t>目不仅对Golang和Vue.js技术栈的应用有较好的借鉴意义，同时也为今后博客论坛系统的设计和研究提供了一定的参考。</w:t>
-      </w:r>
+          <w:sz w:val="24"/>
+          <w:szCs w:val="24"/>
+        </w:rPr>
+      </w:pPr>
     </w:p>
     <w:p>
       <w:pPr>
@@ -1889,41 +1871,6 @@
           <w:rFonts w:hint="eastAsia" w:ascii="仿宋" w:hAnsi="仿宋" w:eastAsia="仿宋" w:cs="仿宋"/>
           <w:b/>
           <w:bCs/>
-          <w:sz w:val="24"/>
-          <w:szCs w:val="24"/>
-        </w:rPr>
-      </w:pPr>
-    </w:p>
-    <w:p>
-      <w:pPr>
-        <w:pStyle w:val="14"/>
-        <w:keepNext w:val="0"/>
-        <w:keepLines w:val="0"/>
-        <w:pageBreakBefore w:val="0"/>
-        <w:widowControl/>
-        <w:suppressLineNumbers w:val="0"/>
-        <w:pBdr>
-          <w:top w:val="none" w:color="auto" w:sz="0" w:space="0"/>
-          <w:left w:val="none" w:color="auto" w:sz="0" w:space="0"/>
-          <w:bottom w:val="none" w:color="auto" w:sz="0" w:space="0"/>
-          <w:right w:val="none" w:color="auto" w:sz="0" w:space="0"/>
-        </w:pBdr>
-        <w:kinsoku/>
-        <w:wordWrap/>
-        <w:overflowPunct/>
-        <w:topLinePunct w:val="0"/>
-        <w:autoSpaceDE/>
-        <w:autoSpaceDN/>
-        <w:bidi w:val="0"/>
-        <w:adjustRightInd/>
-        <w:snapToGrid/>
-        <w:spacing w:before="0" w:beforeAutospacing="0" w:after="0" w:afterAutospacing="0" w:line="400" w:lineRule="exact"/>
-        <w:ind w:left="0" w:right="0"/>
-        <w:textAlignment w:val="auto"/>
-        <w:rPr>
-          <w:rFonts w:hint="eastAsia" w:ascii="仿宋" w:hAnsi="仿宋" w:eastAsia="仿宋" w:cs="仿宋"/>
-          <w:b/>
-          <w:bCs/>
         </w:rPr>
       </w:pPr>
       <w:r>
@@ -2181,51 +2128,6 @@
           <w:szCs w:val="24"/>
         </w:rPr>
         <w:t>The system includes multiple functional modules, such as user login and registration, post publishing, post lists, post likes, community classification, post comments, and real-time display of popular Github projects. The design and implementation of these functional modules make the blog forum system highly available and easy to use, meeting the needs of users for communication, sharing, and learning in the community.</w:t>
-      </w:r>
-    </w:p>
-    <w:p>
-      <w:pPr>
-        <w:pStyle w:val="14"/>
-        <w:keepNext w:val="0"/>
-        <w:keepLines w:val="0"/>
-        <w:pageBreakBefore w:val="0"/>
-        <w:widowControl/>
-        <w:suppressLineNumbers w:val="0"/>
-        <w:pBdr>
-          <w:top w:val="none" w:color="auto" w:sz="0" w:space="0"/>
-          <w:left w:val="none" w:color="auto" w:sz="0" w:space="0"/>
-          <w:bottom w:val="none" w:color="auto" w:sz="0" w:space="0"/>
-          <w:right w:val="none" w:color="auto" w:sz="0" w:space="0"/>
-        </w:pBdr>
-        <w:kinsoku/>
-        <w:wordWrap/>
-        <w:overflowPunct/>
-        <w:topLinePunct w:val="0"/>
-        <w:autoSpaceDE/>
-        <w:autoSpaceDN/>
-        <w:bidi w:val="0"/>
-        <w:adjustRightInd/>
-        <w:snapToGrid/>
-        <w:spacing w:before="0" w:beforeAutospacing="0" w:after="0" w:afterAutospacing="0" w:line="400" w:lineRule="exact"/>
-        <w:ind w:left="0" w:right="0" w:firstLine="420" w:firstLineChars="0"/>
-        <w:textAlignment w:val="auto"/>
-        <w:rPr>
-          <w:rFonts w:hint="default" w:ascii="Times New Roman" w:hAnsi="Times New Roman" w:eastAsia="仿宋" w:cs="Times New Roman"/>
-          <w:b/>
-          <w:bCs/>
-          <w:sz w:val="24"/>
-          <w:szCs w:val="24"/>
-        </w:rPr>
-      </w:pPr>
-      <w:r>
-        <w:rPr>
-          <w:rFonts w:hint="default" w:ascii="Times New Roman" w:hAnsi="Times New Roman" w:eastAsia="仿宋" w:cs="Times New Roman"/>
-          <w:b/>
-          <w:bCs/>
-          <w:sz w:val="24"/>
-          <w:szCs w:val="24"/>
-        </w:rPr>
-        <w:t>Through actual testing, the system demonstrates a high level of performance, maintainability, and scalability, providing users with a high-quality blog forum platform. This project not only has a good reference value for the application of the Golang and Vue.js technology stack but also provides a certain reference for the design and research of blog forum systems in the future.</w:t>
       </w:r>
     </w:p>
     <w:p>
@@ -10020,8 +9922,8 @@
           <w:lang w:val="en-US" w:eastAsia="zh-CN"/>
         </w:rPr>
       </w:pPr>
-      <w:bookmarkStart w:id="14" w:name="_Toc71299041"/>
-      <w:bookmarkStart w:id="15" w:name="_Toc7089"/>
+      <w:bookmarkStart w:id="14" w:name="_Toc7089"/>
+      <w:bookmarkStart w:id="15" w:name="_Toc71299041"/>
       <w:r>
         <w:rPr>
           <w:rFonts w:hint="eastAsia" w:ascii="仿宋" w:hAnsi="仿宋"/>
@@ -10199,8 +10101,8 @@
           <w:lang w:val="en-US" w:eastAsia="zh-CN"/>
         </w:rPr>
       </w:pPr>
-      <w:bookmarkStart w:id="19" w:name="_Toc71299046"/>
-      <w:bookmarkStart w:id="20" w:name="_Toc20010"/>
+      <w:bookmarkStart w:id="19" w:name="_Toc20010"/>
+      <w:bookmarkStart w:id="20" w:name="_Toc71299046"/>
       <w:r>
         <w:rPr>
           <w:rFonts w:hint="eastAsia" w:ascii="仿宋" w:hAnsi="仿宋" w:eastAsia="仿宋"/>
@@ -10669,8 +10571,8 @@
           <w:szCs w:val="24"/>
         </w:rPr>
       </w:pPr>
-      <w:bookmarkStart w:id="27" w:name="_Toc133310329"/>
-      <w:bookmarkStart w:id="28" w:name="_Toc11657"/>
+      <w:bookmarkStart w:id="27" w:name="_Toc11657"/>
+      <w:bookmarkStart w:id="28" w:name="_Toc133310329"/>
       <w:r>
         <w:rPr>
           <w:rFonts w:hint="eastAsia" w:ascii="仿宋" w:hAnsi="仿宋" w:eastAsia="仿宋"/>
@@ -10929,8 +10831,8 @@
         </w:rPr>
         <w:drawing>
           <wp:inline distT="0" distB="0" distL="114300" distR="114300">
-            <wp:extent cx="5269230" cy="8024495"/>
-            <wp:effectExtent l="0" t="0" r="7620" b="14605"/>
+            <wp:extent cx="5511800" cy="8395335"/>
+            <wp:effectExtent l="0" t="0" r="12700" b="5715"/>
             <wp:docPr id="16" name="图片 16" descr="总体架构图"/>
             <wp:cNvGraphicFramePr>
               <a:graphicFrameLocks xmlns:a="http://schemas.openxmlformats.org/drawingml/2006/main" noChangeAspect="1"/>
@@ -10953,7 +10855,7 @@
                   <pic:spPr>
                     <a:xfrm>
                       <a:off x="0" y="0"/>
-                      <a:ext cx="5269230" cy="8024495"/>
+                      <a:ext cx="5511800" cy="8395335"/>
                     </a:xfrm>
                     <a:prstGeom prst="rect">
                       <a:avLst/>
@@ -11406,7 +11308,6 @@
     <w:p>
       <w:pPr>
         <w:spacing w:before="156" w:beforeLines="50" w:line="240" w:lineRule="auto"/>
-        <w:ind w:firstLine="440" w:firstLineChars="200"/>
         <w:rPr>
           <w:rFonts w:hint="eastAsia" w:ascii="宋体" w:hAnsi="宋体" w:eastAsia="仿宋" w:cs="宋体"/>
           <w:spacing w:val="-10"/>
@@ -11417,19 +11318,11 @@
         </w:rPr>
       </w:pPr>
       <w:r>
-        <w:rPr>
-          <w:rFonts w:hint="eastAsia" w:ascii="宋体" w:hAnsi="宋体" w:eastAsia="仿宋" w:cs="宋体"/>
-          <w:spacing w:val="-10"/>
-          <w:kern w:val="0"/>
-          <w:sz w:val="24"/>
-          <w:szCs w:val="24"/>
-          <w:lang w:eastAsia="zh-CN" w:bidi="en-US"/>
-        </w:rPr>
         <w:drawing>
           <wp:inline distT="0" distB="0" distL="114300" distR="114300">
-            <wp:extent cx="5272405" cy="2483485"/>
-            <wp:effectExtent l="0" t="0" r="0" b="0"/>
-            <wp:docPr id="48" name="图片 48" descr="功能模块设计"/>
+            <wp:extent cx="5871210" cy="2680970"/>
+            <wp:effectExtent l="0" t="0" r="15240" b="5080"/>
+            <wp:docPr id="66" name="图片 7"/>
             <wp:cNvGraphicFramePr>
               <a:graphicFrameLocks xmlns:a="http://schemas.openxmlformats.org/drawingml/2006/main" noChangeAspect="1"/>
             </wp:cNvGraphicFramePr>
@@ -11437,7 +11330,7 @@
               <a:graphicData uri="http://schemas.openxmlformats.org/drawingml/2006/picture">
                 <pic:pic xmlns:pic="http://schemas.openxmlformats.org/drawingml/2006/picture">
                   <pic:nvPicPr>
-                    <pic:cNvPr id="48" name="图片 48" descr="功能模块设计"/>
+                    <pic:cNvPr id="66" name="图片 7"/>
                     <pic:cNvPicPr>
                       <a:picLocks noChangeAspect="1"/>
                     </pic:cNvPicPr>
@@ -11451,11 +11344,15 @@
                   <pic:spPr>
                     <a:xfrm>
                       <a:off x="0" y="0"/>
-                      <a:ext cx="5272405" cy="2483485"/>
+                      <a:ext cx="5871210" cy="2680970"/>
                     </a:xfrm>
                     <a:prstGeom prst="rect">
                       <a:avLst/>
                     </a:prstGeom>
+                    <a:noFill/>
+                    <a:ln>
+                      <a:noFill/>
+                    </a:ln>
                   </pic:spPr>
                 </pic:pic>
               </a:graphicData>
@@ -11708,13 +11605,22 @@
       </w:r>
       <w:r>
         <w:rPr>
+          <w:rFonts w:hint="eastAsia" w:ascii="仿宋" w:hAnsi="仿宋" w:cs="Times New Roman"/>
+          <w:sz w:val="24"/>
+          <w:szCs w:val="24"/>
+          <w:lang w:val="en-US" w:eastAsia="zh-CN"/>
+        </w:rPr>
+        <w:t>3</w:t>
+      </w:r>
+      <w:r>
+        <w:rPr>
           <w:rFonts w:hint="eastAsia" w:ascii="Times New Roman" w:hAnsi="Times New Roman" w:eastAsia="仿宋" w:cstheme="minorBidi"/>
           <w:kern w:val="2"/>
           <w:sz w:val="24"/>
           <w:szCs w:val="22"/>
           <w:lang w:val="en-US" w:eastAsia="zh-CN" w:bidi="ar-SA"/>
         </w:rPr>
-        <w:t>4.1</w:t>
+        <w:t>.1</w:t>
       </w:r>
       <w:r>
         <w:rPr>
@@ -11958,8 +11864,8 @@
           <w:lang w:val="en-US" w:eastAsia="zh-CN"/>
         </w:rPr>
       </w:pPr>
-      <w:bookmarkStart w:id="40" w:name="_Toc8118_WPSOffice_Level2"/>
-      <w:bookmarkStart w:id="41" w:name="_Toc18262_WPSOffice_Level2"/>
+      <w:bookmarkStart w:id="40" w:name="_Toc18262_WPSOffice_Level2"/>
+      <w:bookmarkStart w:id="41" w:name="_Toc8118_WPSOffice_Level2"/>
       <w:r>
         <w:rPr>
           <w:rFonts w:hint="eastAsia" w:ascii="仿宋" w:hAnsi="仿宋" w:eastAsia="仿宋" w:cs="宋体"/>
@@ -11969,7 +11875,30 @@
           <w:sz w:val="24"/>
           <w:szCs w:val="24"/>
         </w:rPr>
-        <w:t xml:space="preserve">表4.1 快递详情表 —— </w:t>
+        <w:t>表</w:t>
+      </w:r>
+      <w:r>
+        <w:rPr>
+          <w:rFonts w:hint="eastAsia" w:ascii="仿宋" w:hAnsi="仿宋" w:cs="宋体"/>
+          <w:b/>
+          <w:color w:val="000000"/>
+          <w:kern w:val="0"/>
+          <w:sz w:val="24"/>
+          <w:szCs w:val="24"/>
+          <w:lang w:val="en-US" w:eastAsia="zh-CN"/>
+        </w:rPr>
+        <w:t>3</w:t>
+      </w:r>
+      <w:r>
+        <w:rPr>
+          <w:rFonts w:hint="eastAsia" w:ascii="仿宋" w:hAnsi="仿宋" w:eastAsia="仿宋" w:cs="宋体"/>
+          <w:b/>
+          <w:color w:val="000000"/>
+          <w:kern w:val="0"/>
+          <w:sz w:val="24"/>
+          <w:szCs w:val="24"/>
+        </w:rPr>
+        <w:t xml:space="preserve">.1 快递详情表 —— </w:t>
       </w:r>
       <w:bookmarkEnd w:id="40"/>
       <w:bookmarkEnd w:id="41"/>
@@ -13482,13 +13411,22 @@
       </w:r>
       <w:r>
         <w:rPr>
+          <w:rFonts w:hint="eastAsia" w:ascii="仿宋" w:hAnsi="仿宋" w:cs="Times New Roman"/>
+          <w:sz w:val="24"/>
+          <w:szCs w:val="24"/>
+          <w:lang w:val="en-US" w:eastAsia="zh-CN"/>
+        </w:rPr>
+        <w:t>3</w:t>
+      </w:r>
+      <w:r>
+        <w:rPr>
           <w:rFonts w:hint="eastAsia" w:ascii="Times New Roman" w:hAnsi="Times New Roman" w:eastAsia="仿宋" w:cstheme="minorBidi"/>
           <w:kern w:val="2"/>
           <w:sz w:val="24"/>
           <w:szCs w:val="22"/>
           <w:lang w:val="en-US" w:eastAsia="zh-CN" w:bidi="ar-SA"/>
         </w:rPr>
-        <w:t>4.2</w:t>
+        <w:t>.2</w:t>
       </w:r>
       <w:r>
         <w:rPr>
@@ -13607,7 +13545,30 @@
           <w:sz w:val="24"/>
           <w:szCs w:val="24"/>
         </w:rPr>
-        <w:t>表4.</w:t>
+        <w:t>表</w:t>
+      </w:r>
+      <w:r>
+        <w:rPr>
+          <w:rFonts w:hint="eastAsia" w:ascii="仿宋" w:hAnsi="仿宋" w:cs="宋体"/>
+          <w:b/>
+          <w:color w:val="000000"/>
+          <w:kern w:val="0"/>
+          <w:sz w:val="24"/>
+          <w:szCs w:val="24"/>
+          <w:lang w:val="en-US" w:eastAsia="zh-CN"/>
+        </w:rPr>
+        <w:t>3</w:t>
+      </w:r>
+      <w:r>
+        <w:rPr>
+          <w:rFonts w:hint="eastAsia" w:ascii="仿宋" w:hAnsi="仿宋" w:eastAsia="仿宋" w:cs="宋体"/>
+          <w:b/>
+          <w:color w:val="000000"/>
+          <w:kern w:val="0"/>
+          <w:sz w:val="24"/>
+          <w:szCs w:val="24"/>
+        </w:rPr>
+        <w:t>.</w:t>
       </w:r>
       <w:r>
         <w:rPr>
@@ -15316,13 +15277,22 @@
       </w:r>
       <w:r>
         <w:rPr>
+          <w:rFonts w:hint="eastAsia" w:ascii="仿宋" w:hAnsi="仿宋" w:cs="Times New Roman"/>
+          <w:sz w:val="24"/>
+          <w:szCs w:val="24"/>
+          <w:lang w:val="en-US" w:eastAsia="zh-CN"/>
+        </w:rPr>
+        <w:t>3</w:t>
+      </w:r>
+      <w:r>
+        <w:rPr>
           <w:rFonts w:hint="eastAsia" w:ascii="Times New Roman" w:hAnsi="Times New Roman" w:eastAsia="仿宋" w:cstheme="minorBidi"/>
           <w:kern w:val="2"/>
           <w:sz w:val="24"/>
           <w:szCs w:val="22"/>
           <w:lang w:val="en-US" w:eastAsia="zh-CN" w:bidi="ar-SA"/>
         </w:rPr>
-        <w:t>4.</w:t>
+        <w:t>.</w:t>
       </w:r>
       <w:r>
         <w:rPr>
@@ -15481,7 +15451,30 @@
           <w:sz w:val="24"/>
           <w:szCs w:val="24"/>
         </w:rPr>
-        <w:t>表4.</w:t>
+        <w:t>表</w:t>
+      </w:r>
+      <w:r>
+        <w:rPr>
+          <w:rFonts w:hint="eastAsia" w:ascii="仿宋" w:hAnsi="仿宋" w:cs="宋体"/>
+          <w:b/>
+          <w:color w:val="000000"/>
+          <w:kern w:val="0"/>
+          <w:sz w:val="24"/>
+          <w:szCs w:val="24"/>
+          <w:lang w:val="en-US" w:eastAsia="zh-CN"/>
+        </w:rPr>
+        <w:t>3</w:t>
+      </w:r>
+      <w:r>
+        <w:rPr>
+          <w:rFonts w:hint="eastAsia" w:ascii="仿宋" w:hAnsi="仿宋" w:eastAsia="仿宋" w:cs="宋体"/>
+          <w:b/>
+          <w:color w:val="000000"/>
+          <w:kern w:val="0"/>
+          <w:sz w:val="24"/>
+          <w:szCs w:val="24"/>
+        </w:rPr>
+        <w:t>.</w:t>
       </w:r>
       <w:r>
         <w:rPr>
@@ -16688,18 +16681,20 @@
         <w:pStyle w:val="2"/>
         <w:spacing w:before="312" w:beforeLines="100" w:after="312" w:afterLines="100" w:line="400" w:lineRule="exact"/>
         <w:rPr>
-          <w:rFonts w:hint="eastAsia"/>
-          <w:lang w:val="en-US" w:eastAsia="zh-CN"/>
-        </w:rPr>
-      </w:pPr>
-      <w:bookmarkStart w:id="45" w:name="_Toc1342"/>
-      <w:r>
-        <w:rPr>
           <w:rFonts w:hint="eastAsia" w:ascii="仿宋" w:hAnsi="仿宋"/>
           <w:sz w:val="28"/>
           <w:szCs w:val="28"/>
           <w:lang w:val="en-US" w:eastAsia="zh-CN"/>
         </w:rPr>
+      </w:pPr>
+      <w:bookmarkStart w:id="45" w:name="_Toc1342"/>
+      <w:r>
+        <w:rPr>
+          <w:rFonts w:hint="eastAsia" w:ascii="仿宋" w:hAnsi="仿宋"/>
+          <w:sz w:val="28"/>
+          <w:szCs w:val="28"/>
+          <w:lang w:val="en-US" w:eastAsia="zh-CN"/>
+        </w:rPr>
         <w:t>4</w:t>
       </w:r>
       <w:r>
@@ -16721,12 +16716,13 @@
         <w:t>论坛前端</w:t>
       </w:r>
       <w:bookmarkEnd w:id="45"/>
-    </w:p>
-    <w:p>
-      <w:pPr>
-        <w:pStyle w:val="3"/>
-        <w:spacing w:before="156" w:beforeLines="50" w:after="156" w:afterLines="50" w:line="400" w:lineRule="exact"/>
-        <w:ind w:firstLine="482" w:firstLineChars="200"/>
+      <w:bookmarkStart w:id="46" w:name="_Toc1250"/>
+    </w:p>
+    <w:p>
+      <w:pPr>
+        <w:pStyle w:val="2"/>
+        <w:spacing w:before="312" w:beforeLines="100" w:after="312" w:afterLines="100" w:line="400" w:lineRule="exact"/>
+        <w:ind w:firstLine="420" w:firstLineChars="0"/>
         <w:rPr>
           <w:rFonts w:hint="eastAsia" w:ascii="仿宋" w:hAnsi="仿宋" w:eastAsia="仿宋"/>
           <w:color w:val="000000"/>
@@ -16735,7 +16731,6 @@
           <w:lang w:val="en-US" w:eastAsia="zh-CN"/>
         </w:rPr>
       </w:pPr>
-      <w:bookmarkStart w:id="46" w:name="_Toc1250"/>
       <w:r>
         <w:rPr>
           <w:rFonts w:ascii="仿宋" w:hAnsi="仿宋" w:eastAsia="仿宋"/>
@@ -17094,46 +17089,36 @@
     </w:p>
     <w:p>
       <w:pPr>
-        <w:spacing w:before="156" w:beforeLines="50" w:line="400" w:lineRule="exact"/>
-        <w:ind w:firstLine="440" w:firstLineChars="200"/>
-        <w:rPr>
-          <w:rFonts w:hint="eastAsia" w:ascii="宋体" w:hAnsi="宋体" w:cs="宋体"/>
-          <w:spacing w:val="-10"/>
-          <w:kern w:val="0"/>
-          <w:sz w:val="24"/>
-          <w:szCs w:val="24"/>
-          <w:lang w:val="en-US" w:eastAsia="zh-CN" w:bidi="en-US"/>
-        </w:rPr>
-      </w:pPr>
-    </w:p>
-    <w:p>
-      <w:pPr>
         <w:keepNext w:val="0"/>
         <w:keepLines w:val="0"/>
-        <w:widowControl/>
-        <w:suppressLineNumbers w:val="0"/>
-        <w:jc w:val="left"/>
-        <w:rPr>
-          <w:rFonts w:ascii="宋体" w:hAnsi="宋体" w:eastAsia="宋体" w:cs="宋体"/>
-          <w:kern w:val="0"/>
-          <w:sz w:val="24"/>
-          <w:szCs w:val="24"/>
-          <w:lang w:val="en-US" w:eastAsia="zh-CN" w:bidi="ar"/>
-        </w:rPr>
-      </w:pPr>
-      <w:r>
-        <w:rPr>
-          <w:rFonts w:ascii="宋体" w:hAnsi="宋体" w:eastAsia="宋体" w:cs="宋体"/>
-          <w:kern w:val="0"/>
-          <w:sz w:val="24"/>
-          <w:szCs w:val="24"/>
-          <w:lang w:val="en-US" w:eastAsia="zh-CN" w:bidi="ar"/>
+        <w:pageBreakBefore w:val="0"/>
+        <w:widowControl w:val="0"/>
+        <w:kinsoku/>
+        <w:wordWrap/>
+        <w:overflowPunct/>
+        <w:topLinePunct w:val="0"/>
+        <w:autoSpaceDE/>
+        <w:autoSpaceDN/>
+        <w:bidi w:val="0"/>
+        <w:adjustRightInd/>
+        <w:snapToGrid/>
+        <w:spacing w:line="240" w:lineRule="auto"/>
+        <w:textAlignment w:val="auto"/>
+        <w:rPr>
+          <w:rFonts w:hint="eastAsia" w:ascii="仿宋" w:hAnsi="仿宋" w:eastAsia="仿宋" w:cs="仿宋"/>
+          <w:lang w:val="en-US" w:eastAsia="zh-CN"/>
+        </w:rPr>
+      </w:pPr>
+      <w:r>
+        <w:rPr>
+          <w:rFonts w:hint="eastAsia" w:ascii="仿宋" w:hAnsi="仿宋" w:eastAsia="仿宋" w:cs="仿宋"/>
+          <w:lang w:val="en-US" w:eastAsia="zh-CN"/>
         </w:rPr>
         <w:drawing>
           <wp:inline distT="0" distB="0" distL="114300" distR="114300">
-            <wp:extent cx="5162550" cy="2545080"/>
-            <wp:effectExtent l="0" t="0" r="0" b="7620"/>
-            <wp:docPr id="15" name="图片 2" descr="IMG_256"/>
+            <wp:extent cx="5400040" cy="2642870"/>
+            <wp:effectExtent l="0" t="0" r="10160" b="5080"/>
+            <wp:docPr id="69" name="图片 69" descr="4-1注册页面"/>
             <wp:cNvGraphicFramePr>
               <a:graphicFrameLocks xmlns:a="http://schemas.openxmlformats.org/drawingml/2006/main" noChangeAspect="1"/>
             </wp:cNvGraphicFramePr>
@@ -17141,7 +17126,7 @@
               <a:graphicData uri="http://schemas.openxmlformats.org/drawingml/2006/picture">
                 <pic:pic xmlns:pic="http://schemas.openxmlformats.org/drawingml/2006/picture">
                   <pic:nvPicPr>
-                    <pic:cNvPr id="15" name="图片 2" descr="IMG_256"/>
+                    <pic:cNvPr id="69" name="图片 69" descr="4-1注册页面"/>
                     <pic:cNvPicPr>
                       <a:picLocks noChangeAspect="1"/>
                     </pic:cNvPicPr>
@@ -17155,15 +17140,11 @@
                   <pic:spPr>
                     <a:xfrm>
                       <a:off x="0" y="0"/>
-                      <a:ext cx="5162550" cy="2545080"/>
+                      <a:ext cx="5400040" cy="2642870"/>
                     </a:xfrm>
                     <a:prstGeom prst="rect">
                       <a:avLst/>
                     </a:prstGeom>
-                    <a:noFill/>
-                    <a:ln w="9525">
-                      <a:noFill/>
-                    </a:ln>
                   </pic:spPr>
                 </pic:pic>
               </a:graphicData>
@@ -17524,6 +17505,7 @@
         <w:keepLines w:val="0"/>
         <w:widowControl/>
         <w:suppressLineNumbers w:val="0"/>
+        <w:spacing w:line="240" w:lineRule="auto"/>
         <w:jc w:val="left"/>
         <w:rPr>
           <w:rFonts w:ascii="宋体" w:hAnsi="宋体" w:eastAsia="宋体" w:cs="宋体"/>
@@ -17543,9 +17525,9 @@
         </w:rPr>
         <w:drawing>
           <wp:inline distT="0" distB="0" distL="114300" distR="114300">
-            <wp:extent cx="5099050" cy="2522855"/>
-            <wp:effectExtent l="0" t="0" r="6350" b="10795"/>
-            <wp:docPr id="17" name="图片 4" descr="IMG_256"/>
+            <wp:extent cx="5341620" cy="2620645"/>
+            <wp:effectExtent l="0" t="0" r="11430" b="8255"/>
+            <wp:docPr id="70" name="图片 70" descr="4-2登录页"/>
             <wp:cNvGraphicFramePr>
               <a:graphicFrameLocks xmlns:a="http://schemas.openxmlformats.org/drawingml/2006/main" noChangeAspect="1"/>
             </wp:cNvGraphicFramePr>
@@ -17553,7 +17535,7 @@
               <a:graphicData uri="http://schemas.openxmlformats.org/drawingml/2006/picture">
                 <pic:pic xmlns:pic="http://schemas.openxmlformats.org/drawingml/2006/picture">
                   <pic:nvPicPr>
-                    <pic:cNvPr id="17" name="图片 4" descr="IMG_256"/>
+                    <pic:cNvPr id="70" name="图片 70" descr="4-2登录页"/>
                     <pic:cNvPicPr>
                       <a:picLocks noChangeAspect="1"/>
                     </pic:cNvPicPr>
@@ -17567,15 +17549,11 @@
                   <pic:spPr>
                     <a:xfrm>
                       <a:off x="0" y="0"/>
-                      <a:ext cx="5099050" cy="2522855"/>
+                      <a:ext cx="5341620" cy="2620645"/>
                     </a:xfrm>
                     <a:prstGeom prst="rect">
                       <a:avLst/>
                     </a:prstGeom>
-                    <a:noFill/>
-                    <a:ln w="9525">
-                      <a:noFill/>
-                    </a:ln>
                   </pic:spPr>
                 </pic:pic>
               </a:graphicData>
@@ -17758,12 +17736,23 @@
       </w:r>
     </w:p>
     <w:p>
-      <w:r>
+      <w:pPr>
+        <w:spacing w:line="240" w:lineRule="auto"/>
+        <w:rPr>
+          <w:rFonts w:hint="eastAsia" w:eastAsia="仿宋"/>
+          <w:lang w:eastAsia="zh-CN"/>
+        </w:rPr>
+      </w:pPr>
+      <w:r>
+        <w:rPr>
+          <w:rFonts w:hint="eastAsia" w:eastAsia="仿宋"/>
+          <w:lang w:eastAsia="zh-CN"/>
+        </w:rPr>
         <w:drawing>
           <wp:inline distT="0" distB="0" distL="114300" distR="114300">
-            <wp:extent cx="5258435" cy="2853055"/>
-            <wp:effectExtent l="0" t="0" r="18415" b="4445"/>
-            <wp:docPr id="14" name="图片 2"/>
+            <wp:extent cx="5756910" cy="2823210"/>
+            <wp:effectExtent l="0" t="0" r="15240" b="15240"/>
+            <wp:docPr id="71" name="图片 71" descr="4-3首页"/>
             <wp:cNvGraphicFramePr>
               <a:graphicFrameLocks xmlns:a="http://schemas.openxmlformats.org/drawingml/2006/main" noChangeAspect="1"/>
             </wp:cNvGraphicFramePr>
@@ -17771,7 +17760,7 @@
               <a:graphicData uri="http://schemas.openxmlformats.org/drawingml/2006/picture">
                 <pic:pic xmlns:pic="http://schemas.openxmlformats.org/drawingml/2006/picture">
                   <pic:nvPicPr>
-                    <pic:cNvPr id="14" name="图片 2"/>
+                    <pic:cNvPr id="71" name="图片 71" descr="4-3首页"/>
                     <pic:cNvPicPr>
                       <a:picLocks noChangeAspect="1"/>
                     </pic:cNvPicPr>
@@ -17785,15 +17774,11 @@
                   <pic:spPr>
                     <a:xfrm>
                       <a:off x="0" y="0"/>
-                      <a:ext cx="5258435" cy="2853055"/>
+                      <a:ext cx="5756910" cy="2823210"/>
                     </a:xfrm>
                     <a:prstGeom prst="rect">
                       <a:avLst/>
                     </a:prstGeom>
-                    <a:noFill/>
-                    <a:ln>
-                      <a:noFill/>
-                    </a:ln>
                   </pic:spPr>
                 </pic:pic>
               </a:graphicData>
@@ -18027,33 +18012,43 @@
     </w:p>
     <w:p>
       <w:pPr>
-        <w:pStyle w:val="14"/>
         <w:keepNext w:val="0"/>
         <w:keepLines w:val="0"/>
-        <w:widowControl/>
-        <w:suppressLineNumbers w:val="0"/>
-        <w:pBdr>
-          <w:top w:val="none" w:color="auto" w:sz="0" w:space="0"/>
-          <w:left w:val="none" w:color="auto" w:sz="0" w:space="0"/>
-          <w:bottom w:val="none" w:color="auto" w:sz="0" w:space="0"/>
-          <w:right w:val="none" w:color="auto" w:sz="0" w:space="0"/>
-        </w:pBdr>
-        <w:spacing w:before="0" w:beforeAutospacing="0" w:after="0" w:afterAutospacing="0"/>
-        <w:ind w:left="0" w:right="0" w:firstLine="420"/>
-      </w:pPr>
-      <w:r>
-        <w:rPr>
-          <w:rFonts w:hint="eastAsia"/>
-          <w:lang w:val="en-US" w:eastAsia="zh-CN"/>
-        </w:rPr>
-        <w:t xml:space="preserve">             </w:t>
-      </w:r>
-      <w:r>
+        <w:pageBreakBefore w:val="0"/>
+        <w:widowControl w:val="0"/>
+        <w:kinsoku/>
+        <w:wordWrap/>
+        <w:overflowPunct/>
+        <w:topLinePunct w:val="0"/>
+        <w:autoSpaceDE/>
+        <w:autoSpaceDN/>
+        <w:bidi w:val="0"/>
+        <w:adjustRightInd/>
+        <w:snapToGrid/>
+        <w:spacing w:line="240" w:lineRule="auto"/>
+        <w:textAlignment w:val="auto"/>
+        <w:rPr>
+          <w:rFonts w:hint="eastAsia" w:ascii="仿宋" w:hAnsi="仿宋" w:eastAsia="仿宋" w:cs="仿宋"/>
+          <w:lang w:eastAsia="zh-CN"/>
+        </w:rPr>
+      </w:pPr>
+      <w:r>
+        <w:rPr>
+          <w:rFonts w:hint="eastAsia" w:ascii="仿宋" w:hAnsi="仿宋" w:cs="仿宋"/>
+          <w:lang w:val="en-US" w:eastAsia="zh-CN"/>
+        </w:rPr>
+        <w:t xml:space="preserve">               </w:t>
+      </w:r>
+      <w:r>
+        <w:rPr>
+          <w:rFonts w:hint="eastAsia" w:ascii="仿宋" w:hAnsi="仿宋" w:eastAsia="仿宋" w:cs="仿宋"/>
+          <w:lang w:eastAsia="zh-CN"/>
+        </w:rPr>
         <w:drawing>
           <wp:inline distT="0" distB="0" distL="114300" distR="114300">
-            <wp:extent cx="2971800" cy="800100"/>
-            <wp:effectExtent l="0" t="0" r="0" b="0"/>
-            <wp:docPr id="26" name="图片 5"/>
+            <wp:extent cx="3355975" cy="903605"/>
+            <wp:effectExtent l="0" t="0" r="15875" b="10795"/>
+            <wp:docPr id="72" name="图片 72" descr="4-4"/>
             <wp:cNvGraphicFramePr>
               <a:graphicFrameLocks xmlns:a="http://schemas.openxmlformats.org/drawingml/2006/main" noChangeAspect="1"/>
             </wp:cNvGraphicFramePr>
@@ -18061,7 +18056,7 @@
               <a:graphicData uri="http://schemas.openxmlformats.org/drawingml/2006/picture">
                 <pic:pic xmlns:pic="http://schemas.openxmlformats.org/drawingml/2006/picture">
                   <pic:nvPicPr>
-                    <pic:cNvPr id="26" name="图片 5"/>
+                    <pic:cNvPr id="72" name="图片 72" descr="4-4"/>
                     <pic:cNvPicPr>
                       <a:picLocks noChangeAspect="1"/>
                     </pic:cNvPicPr>
@@ -18075,15 +18070,11 @@
                   <pic:spPr>
                     <a:xfrm>
                       <a:off x="0" y="0"/>
-                      <a:ext cx="2971800" cy="800100"/>
+                      <a:ext cx="3355975" cy="903605"/>
                     </a:xfrm>
                     <a:prstGeom prst="rect">
                       <a:avLst/>
                     </a:prstGeom>
-                    <a:noFill/>
-                    <a:ln>
-                      <a:noFill/>
-                    </a:ln>
                   </pic:spPr>
                 </pic:pic>
               </a:graphicData>
@@ -18317,6 +18308,9 @@
       </w:r>
     </w:p>
     <w:p>
+      <w:pPr>
+        <w:spacing w:line="240" w:lineRule="auto"/>
+      </w:pPr>
       <w:r>
         <w:rPr>
           <w:rFonts w:hint="eastAsia"/>
@@ -18327,9 +18321,9 @@
       <w:r>
         <w:drawing>
           <wp:inline distT="0" distB="0" distL="114300" distR="114300">
-            <wp:extent cx="2952750" cy="1533525"/>
-            <wp:effectExtent l="0" t="0" r="0" b="9525"/>
-            <wp:docPr id="30" name="图片 7"/>
+            <wp:extent cx="3355975" cy="1743710"/>
+            <wp:effectExtent l="0" t="0" r="15875" b="8890"/>
+            <wp:docPr id="73" name="图片 73" descr="4-5"/>
             <wp:cNvGraphicFramePr>
               <a:graphicFrameLocks xmlns:a="http://schemas.openxmlformats.org/drawingml/2006/main" noChangeAspect="1"/>
             </wp:cNvGraphicFramePr>
@@ -18337,7 +18331,7 @@
               <a:graphicData uri="http://schemas.openxmlformats.org/drawingml/2006/picture">
                 <pic:pic xmlns:pic="http://schemas.openxmlformats.org/drawingml/2006/picture">
                   <pic:nvPicPr>
-                    <pic:cNvPr id="30" name="图片 7"/>
+                    <pic:cNvPr id="73" name="图片 73" descr="4-5"/>
                     <pic:cNvPicPr>
                       <a:picLocks noChangeAspect="1"/>
                     </pic:cNvPicPr>
@@ -18351,15 +18345,11 @@
                   <pic:spPr>
                     <a:xfrm>
                       <a:off x="0" y="0"/>
-                      <a:ext cx="2952750" cy="1533525"/>
+                      <a:ext cx="3355975" cy="1743710"/>
                     </a:xfrm>
                     <a:prstGeom prst="rect">
                       <a:avLst/>
                     </a:prstGeom>
-                    <a:noFill/>
-                    <a:ln>
-                      <a:noFill/>
-                    </a:ln>
                   </pic:spPr>
                 </pic:pic>
               </a:graphicData>
@@ -18419,6 +18409,9 @@
       </w:r>
     </w:p>
     <w:p>
+      <w:pPr>
+        <w:spacing w:line="240" w:lineRule="auto"/>
+      </w:pPr>
       <w:r>
         <w:rPr>
           <w:rFonts w:hint="eastAsia"/>
@@ -18429,9 +18422,9 @@
       <w:r>
         <w:drawing>
           <wp:inline distT="0" distB="0" distL="114300" distR="114300">
-            <wp:extent cx="2464435" cy="1729740"/>
-            <wp:effectExtent l="0" t="0" r="12065" b="3810"/>
-            <wp:docPr id="33" name="图片 8"/>
+            <wp:extent cx="2800985" cy="1966595"/>
+            <wp:effectExtent l="0" t="0" r="18415" b="14605"/>
+            <wp:docPr id="74" name="图片 74" descr="4-6"/>
             <wp:cNvGraphicFramePr>
               <a:graphicFrameLocks xmlns:a="http://schemas.openxmlformats.org/drawingml/2006/main" noChangeAspect="1"/>
             </wp:cNvGraphicFramePr>
@@ -18439,7 +18432,7 @@
               <a:graphicData uri="http://schemas.openxmlformats.org/drawingml/2006/picture">
                 <pic:pic xmlns:pic="http://schemas.openxmlformats.org/drawingml/2006/picture">
                   <pic:nvPicPr>
-                    <pic:cNvPr id="33" name="图片 8"/>
+                    <pic:cNvPr id="74" name="图片 74" descr="4-6"/>
                     <pic:cNvPicPr>
                       <a:picLocks noChangeAspect="1"/>
                     </pic:cNvPicPr>
@@ -18453,15 +18446,11 @@
                   <pic:spPr>
                     <a:xfrm>
                       <a:off x="0" y="0"/>
-                      <a:ext cx="2464435" cy="1729740"/>
+                      <a:ext cx="2800985" cy="1966595"/>
                     </a:xfrm>
                     <a:prstGeom prst="rect">
                       <a:avLst/>
                     </a:prstGeom>
-                    <a:noFill/>
-                    <a:ln>
-                      <a:noFill/>
-                    </a:ln>
                   </pic:spPr>
                 </pic:pic>
               </a:graphicData>
@@ -18521,19 +18510,22 @@
       </w:r>
     </w:p>
     <w:p>
+      <w:pPr>
+        <w:spacing w:line="240" w:lineRule="auto"/>
+      </w:pPr>
       <w:r>
         <w:rPr>
           <w:rFonts w:hint="eastAsia"/>
           <w:lang w:val="en-US" w:eastAsia="zh-CN"/>
         </w:rPr>
-        <w:t xml:space="preserve">                       </w:t>
+        <w:t xml:space="preserve">                </w:t>
       </w:r>
       <w:r>
         <w:drawing>
           <wp:inline distT="0" distB="0" distL="114300" distR="114300">
-            <wp:extent cx="1863725" cy="2627630"/>
-            <wp:effectExtent l="0" t="0" r="3175" b="1270"/>
-            <wp:docPr id="39" name="图片 9"/>
+            <wp:extent cx="2752725" cy="3880485"/>
+            <wp:effectExtent l="0" t="0" r="9525" b="5715"/>
+            <wp:docPr id="75" name="图片 75" descr="4-7"/>
             <wp:cNvGraphicFramePr>
               <a:graphicFrameLocks xmlns:a="http://schemas.openxmlformats.org/drawingml/2006/main" noChangeAspect="1"/>
             </wp:cNvGraphicFramePr>
@@ -18541,7 +18533,7 @@
               <a:graphicData uri="http://schemas.openxmlformats.org/drawingml/2006/picture">
                 <pic:pic xmlns:pic="http://schemas.openxmlformats.org/drawingml/2006/picture">
                   <pic:nvPicPr>
-                    <pic:cNvPr id="39" name="图片 9"/>
+                    <pic:cNvPr id="75" name="图片 75" descr="4-7"/>
                     <pic:cNvPicPr>
                       <a:picLocks noChangeAspect="1"/>
                     </pic:cNvPicPr>
@@ -18555,15 +18547,11 @@
                   <pic:spPr>
                     <a:xfrm>
                       <a:off x="0" y="0"/>
-                      <a:ext cx="1863725" cy="2627630"/>
+                      <a:ext cx="2752725" cy="3880485"/>
                     </a:xfrm>
                     <a:prstGeom prst="rect">
                       <a:avLst/>
                     </a:prstGeom>
-                    <a:noFill/>
-                    <a:ln>
-                      <a:noFill/>
-                    </a:ln>
                   </pic:spPr>
                 </pic:pic>
               </a:graphicData>
@@ -18619,19 +18607,22 @@
       </w:r>
     </w:p>
     <w:p>
+      <w:pPr>
+        <w:spacing w:line="240" w:lineRule="auto"/>
+      </w:pPr>
       <w:r>
         <w:rPr>
           <w:rFonts w:hint="eastAsia"/>
           <w:lang w:val="en-US" w:eastAsia="zh-CN"/>
         </w:rPr>
-        <w:t xml:space="preserve">                         </w:t>
+        <w:t xml:space="preserve">                       </w:t>
       </w:r>
       <w:r>
         <w:drawing>
           <wp:inline distT="0" distB="0" distL="114300" distR="114300">
-            <wp:extent cx="1558290" cy="3394710"/>
-            <wp:effectExtent l="0" t="0" r="3810" b="15240"/>
-            <wp:docPr id="41" name="图片 10"/>
+            <wp:extent cx="1685290" cy="3671570"/>
+            <wp:effectExtent l="0" t="0" r="10160" b="5080"/>
+            <wp:docPr id="76" name="图片 76" descr="4-8"/>
             <wp:cNvGraphicFramePr>
               <a:graphicFrameLocks xmlns:a="http://schemas.openxmlformats.org/drawingml/2006/main" noChangeAspect="1"/>
             </wp:cNvGraphicFramePr>
@@ -18639,7 +18630,7 @@
               <a:graphicData uri="http://schemas.openxmlformats.org/drawingml/2006/picture">
                 <pic:pic xmlns:pic="http://schemas.openxmlformats.org/drawingml/2006/picture">
                   <pic:nvPicPr>
-                    <pic:cNvPr id="41" name="图片 10"/>
+                    <pic:cNvPr id="76" name="图片 76" descr="4-8"/>
                     <pic:cNvPicPr>
                       <a:picLocks noChangeAspect="1"/>
                     </pic:cNvPicPr>
@@ -18653,15 +18644,11 @@
                   <pic:spPr>
                     <a:xfrm>
                       <a:off x="0" y="0"/>
-                      <a:ext cx="1558290" cy="3394710"/>
+                      <a:ext cx="1685290" cy="3671570"/>
                     </a:xfrm>
                     <a:prstGeom prst="rect">
                       <a:avLst/>
                     </a:prstGeom>
-                    <a:noFill/>
-                    <a:ln>
-                      <a:noFill/>
-                    </a:ln>
                   </pic:spPr>
                 </pic:pic>
               </a:graphicData>
@@ -18823,12 +18810,23 @@
       </w:r>
     </w:p>
     <w:p>
-      <w:r>
+      <w:pPr>
+        <w:spacing w:line="240" w:lineRule="auto"/>
+        <w:rPr>
+          <w:rFonts w:hint="eastAsia" w:eastAsia="仿宋"/>
+          <w:lang w:eastAsia="zh-CN"/>
+        </w:rPr>
+      </w:pPr>
+      <w:r>
+        <w:rPr>
+          <w:rFonts w:hint="eastAsia" w:eastAsia="仿宋"/>
+          <w:lang w:eastAsia="zh-CN"/>
+        </w:rPr>
         <w:drawing>
           <wp:inline distT="0" distB="0" distL="114300" distR="114300">
-            <wp:extent cx="5271770" cy="2590165"/>
-            <wp:effectExtent l="0" t="0" r="5080" b="635"/>
-            <wp:docPr id="42" name="图片 11"/>
+            <wp:extent cx="5690235" cy="2795270"/>
+            <wp:effectExtent l="0" t="0" r="5715" b="5080"/>
+            <wp:docPr id="77" name="图片 77" descr="4-9"/>
             <wp:cNvGraphicFramePr>
               <a:graphicFrameLocks xmlns:a="http://schemas.openxmlformats.org/drawingml/2006/main" noChangeAspect="1"/>
             </wp:cNvGraphicFramePr>
@@ -18836,7 +18834,7 @@
               <a:graphicData uri="http://schemas.openxmlformats.org/drawingml/2006/picture">
                 <pic:pic xmlns:pic="http://schemas.openxmlformats.org/drawingml/2006/picture">
                   <pic:nvPicPr>
-                    <pic:cNvPr id="42" name="图片 11"/>
+                    <pic:cNvPr id="77" name="图片 77" descr="4-9"/>
                     <pic:cNvPicPr>
                       <a:picLocks noChangeAspect="1"/>
                     </pic:cNvPicPr>
@@ -18850,15 +18848,11 @@
                   <pic:spPr>
                     <a:xfrm>
                       <a:off x="0" y="0"/>
-                      <a:ext cx="5271770" cy="2590165"/>
+                      <a:ext cx="5690235" cy="2795270"/>
                     </a:xfrm>
                     <a:prstGeom prst="rect">
                       <a:avLst/>
                     </a:prstGeom>
-                    <a:noFill/>
-                    <a:ln>
-                      <a:noFill/>
-                    </a:ln>
                   </pic:spPr>
                 </pic:pic>
               </a:graphicData>
@@ -19059,7 +19053,25 @@
           <w:szCs w:val="24"/>
           <w:lang w:val="en-US" w:eastAsia="zh-CN"/>
         </w:rPr>
-        <w:t xml:space="preserve">            </w:t>
+        <w:t xml:space="preserve">     </w:t>
+      </w:r>
+      <w:r>
+        <w:rPr>
+          <w:rFonts w:hint="eastAsia" w:ascii="仿宋" w:hAnsi="仿宋" w:cs="仿宋"/>
+          <w:sz w:val="24"/>
+          <w:szCs w:val="24"/>
+          <w:lang w:val="en-US" w:eastAsia="zh-CN"/>
+        </w:rPr>
+        <w:t xml:space="preserve"> </w:t>
+      </w:r>
+      <w:r>
+        <w:rPr>
+          <w:rFonts w:hint="eastAsia" w:ascii="仿宋" w:hAnsi="仿宋" w:eastAsia="仿宋" w:cs="仿宋"/>
+          <w:sz w:val="24"/>
+          <w:szCs w:val="24"/>
+          <w:lang w:val="en-US" w:eastAsia="zh-CN"/>
+        </w:rPr>
+        <w:t xml:space="preserve"> </w:t>
       </w:r>
       <w:r>
         <w:rPr>
@@ -19069,8 +19081,8 @@
         </w:rPr>
         <w:drawing>
           <wp:inline distT="0" distB="0" distL="114300" distR="114300">
-            <wp:extent cx="2952750" cy="1123950"/>
-            <wp:effectExtent l="0" t="0" r="0" b="0"/>
+            <wp:extent cx="4251325" cy="1618615"/>
+            <wp:effectExtent l="0" t="0" r="15875" b="635"/>
             <wp:docPr id="47" name="图片 9"/>
             <wp:cNvGraphicFramePr>
               <a:graphicFrameLocks xmlns:a="http://schemas.openxmlformats.org/drawingml/2006/main" noChangeAspect="1"/>
@@ -19093,7 +19105,7 @@
                   <pic:spPr>
                     <a:xfrm>
                       <a:off x="0" y="0"/>
-                      <a:ext cx="2952750" cy="1123950"/>
+                      <a:ext cx="4251325" cy="1618615"/>
                     </a:xfrm>
                     <a:prstGeom prst="rect">
                       <a:avLst/>
@@ -19605,6 +19617,9 @@
       </w:r>
     </w:p>
     <w:p>
+      <w:pPr>
+        <w:spacing w:line="240" w:lineRule="auto"/>
+      </w:pPr>
       <w:r>
         <w:rPr>
           <w:rFonts w:hint="eastAsia" w:ascii="仿宋" w:hAnsi="仿宋" w:eastAsia="仿宋" w:cs="仿宋"/>
@@ -19617,9 +19632,9 @@
       <w:r>
         <w:drawing>
           <wp:inline distT="0" distB="0" distL="114300" distR="114300">
-            <wp:extent cx="5260340" cy="7853045"/>
-            <wp:effectExtent l="0" t="0" r="16510" b="14605"/>
-            <wp:docPr id="18" name="图片 3"/>
+            <wp:extent cx="5438775" cy="8119745"/>
+            <wp:effectExtent l="0" t="0" r="9525" b="14605"/>
+            <wp:docPr id="78" name="图片 78" descr="4-11时间排序"/>
             <wp:cNvGraphicFramePr>
               <a:graphicFrameLocks xmlns:a="http://schemas.openxmlformats.org/drawingml/2006/main" noChangeAspect="1"/>
             </wp:cNvGraphicFramePr>
@@ -19627,7 +19642,7 @@
               <a:graphicData uri="http://schemas.openxmlformats.org/drawingml/2006/picture">
                 <pic:pic xmlns:pic="http://schemas.openxmlformats.org/drawingml/2006/picture">
                   <pic:nvPicPr>
-                    <pic:cNvPr id="18" name="图片 3"/>
+                    <pic:cNvPr id="78" name="图片 78" descr="4-11时间排序"/>
                     <pic:cNvPicPr>
                       <a:picLocks noChangeAspect="1"/>
                     </pic:cNvPicPr>
@@ -19641,15 +19656,11 @@
                   <pic:spPr>
                     <a:xfrm>
                       <a:off x="0" y="0"/>
-                      <a:ext cx="5260340" cy="7853045"/>
+                      <a:ext cx="5438775" cy="8119745"/>
                     </a:xfrm>
                     <a:prstGeom prst="rect">
                       <a:avLst/>
                     </a:prstGeom>
-                    <a:noFill/>
-                    <a:ln>
-                      <a:noFill/>
-                    </a:ln>
                   </pic:spPr>
                 </pic:pic>
               </a:graphicData>
@@ -19708,13 +19719,25 @@
         <w:t>时间排序</w:t>
       </w:r>
     </w:p>
-    <w:p>
-      <w:r>
+    <w:p/>
+    <w:p>
+      <w:pPr>
+        <w:pStyle w:val="46"/>
+        <w:jc w:val="center"/>
+        <w:rPr>
+          <w:rFonts w:hint="eastAsia" w:ascii="仿宋" w:hAnsi="仿宋" w:cs="仿宋"/>
+          <w:lang w:val="en-US" w:eastAsia="zh-CN"/>
+        </w:rPr>
+      </w:pPr>
+      <w:r>
+        <w:rPr>
+          <w:rFonts w:hint="eastAsia" w:ascii="仿宋" w:hAnsi="仿宋" w:eastAsia="仿宋" w:cs="仿宋"/>
+        </w:rPr>
         <w:drawing>
           <wp:inline distT="0" distB="0" distL="114300" distR="114300">
-            <wp:extent cx="5291455" cy="7792720"/>
-            <wp:effectExtent l="0" t="0" r="4445" b="17780"/>
-            <wp:docPr id="28" name="图片 4"/>
+            <wp:extent cx="5295265" cy="7799070"/>
+            <wp:effectExtent l="0" t="0" r="635" b="11430"/>
+            <wp:docPr id="79" name="图片 79" descr="4-12分数排序"/>
             <wp:cNvGraphicFramePr>
               <a:graphicFrameLocks xmlns:a="http://schemas.openxmlformats.org/drawingml/2006/main" noChangeAspect="1"/>
             </wp:cNvGraphicFramePr>
@@ -19722,7 +19745,7 @@
               <a:graphicData uri="http://schemas.openxmlformats.org/drawingml/2006/picture">
                 <pic:pic xmlns:pic="http://schemas.openxmlformats.org/drawingml/2006/picture">
                   <pic:nvPicPr>
-                    <pic:cNvPr id="28" name="图片 4"/>
+                    <pic:cNvPr id="79" name="图片 79" descr="4-12分数排序"/>
                     <pic:cNvPicPr>
                       <a:picLocks noChangeAspect="1"/>
                     </pic:cNvPicPr>
@@ -19736,15 +19759,11 @@
                   <pic:spPr>
                     <a:xfrm>
                       <a:off x="0" y="0"/>
-                      <a:ext cx="5291455" cy="7792720"/>
+                      <a:ext cx="5295265" cy="7799070"/>
                     </a:xfrm>
                     <a:prstGeom prst="rect">
                       <a:avLst/>
                     </a:prstGeom>
-                    <a:noFill/>
-                    <a:ln>
-                      <a:noFill/>
-                    </a:ln>
                   </pic:spPr>
                 </pic:pic>
               </a:graphicData>
@@ -19752,16 +19771,6 @@
           </wp:inline>
         </w:drawing>
       </w:r>
-    </w:p>
-    <w:p>
-      <w:pPr>
-        <w:pStyle w:val="46"/>
-        <w:jc w:val="center"/>
-        <w:rPr>
-          <w:rFonts w:hint="eastAsia" w:ascii="仿宋" w:hAnsi="仿宋" w:cs="仿宋"/>
-          <w:lang w:val="en-US" w:eastAsia="zh-CN"/>
-        </w:rPr>
-      </w:pPr>
       <w:r>
         <w:rPr>
           <w:rFonts w:hint="eastAsia" w:ascii="仿宋" w:hAnsi="仿宋" w:eastAsia="仿宋" w:cs="仿宋"/>
@@ -19967,15 +19976,23 @@
           <w:bottom w:val="none" w:color="auto" w:sz="0" w:space="0"/>
           <w:right w:val="none" w:color="auto" w:sz="0" w:space="0"/>
         </w:pBdr>
-        <w:spacing w:before="0" w:beforeAutospacing="0" w:after="0" w:afterAutospacing="0"/>
+        <w:spacing w:before="0" w:beforeAutospacing="0" w:after="0" w:afterAutospacing="0" w:line="240" w:lineRule="auto"/>
         <w:ind w:left="0" w:right="0"/>
-      </w:pPr>
-      <w:r>
+        <w:rPr>
+          <w:rFonts w:hint="eastAsia" w:eastAsia="仿宋"/>
+          <w:lang w:eastAsia="zh-CN"/>
+        </w:rPr>
+      </w:pPr>
+      <w:r>
+        <w:rPr>
+          <w:rFonts w:hint="eastAsia" w:eastAsia="仿宋"/>
+          <w:lang w:eastAsia="zh-CN"/>
+        </w:rPr>
         <w:drawing>
           <wp:inline distT="0" distB="0" distL="114300" distR="114300">
-            <wp:extent cx="5263515" cy="2519680"/>
-            <wp:effectExtent l="0" t="0" r="13335" b="13970"/>
-            <wp:docPr id="1" name="图片 1"/>
+            <wp:extent cx="5404485" cy="3443605"/>
+            <wp:effectExtent l="0" t="0" r="5715" b="4445"/>
+            <wp:docPr id="111" name="图片 111" descr="4-13 发表文章页面"/>
             <wp:cNvGraphicFramePr>
               <a:graphicFrameLocks xmlns:a="http://schemas.openxmlformats.org/drawingml/2006/main" noChangeAspect="1"/>
             </wp:cNvGraphicFramePr>
@@ -19983,7 +20000,7 @@
               <a:graphicData uri="http://schemas.openxmlformats.org/drawingml/2006/picture">
                 <pic:pic xmlns:pic="http://schemas.openxmlformats.org/drawingml/2006/picture">
                   <pic:nvPicPr>
-                    <pic:cNvPr id="1" name="图片 1"/>
+                    <pic:cNvPr id="111" name="图片 111" descr="4-13 发表文章页面"/>
                     <pic:cNvPicPr>
                       <a:picLocks noChangeAspect="1"/>
                     </pic:cNvPicPr>
@@ -19997,15 +20014,11 @@
                   <pic:spPr>
                     <a:xfrm>
                       <a:off x="0" y="0"/>
-                      <a:ext cx="5263515" cy="2519680"/>
+                      <a:ext cx="5404485" cy="3443605"/>
                     </a:xfrm>
                     <a:prstGeom prst="rect">
                       <a:avLst/>
                     </a:prstGeom>
-                    <a:noFill/>
-                    <a:ln>
-                      <a:noFill/>
-                    </a:ln>
                   </pic:spPr>
                 </pic:pic>
               </a:graphicData>
@@ -20328,9 +20341,9 @@
       <w:r>
         <w:drawing>
           <wp:inline distT="0" distB="0" distL="114300" distR="114300">
-            <wp:extent cx="5257800" cy="2594610"/>
-            <wp:effectExtent l="0" t="0" r="0" b="15240"/>
-            <wp:docPr id="44" name="图片 6"/>
+            <wp:extent cx="5271135" cy="4822825"/>
+            <wp:effectExtent l="0" t="0" r="5715" b="15875"/>
+            <wp:docPr id="116" name="图片 12"/>
             <wp:cNvGraphicFramePr>
               <a:graphicFrameLocks xmlns:a="http://schemas.openxmlformats.org/drawingml/2006/main" noChangeAspect="1"/>
             </wp:cNvGraphicFramePr>
@@ -20338,7 +20351,7 @@
               <a:graphicData uri="http://schemas.openxmlformats.org/drawingml/2006/picture">
                 <pic:pic xmlns:pic="http://schemas.openxmlformats.org/drawingml/2006/picture">
                   <pic:nvPicPr>
-                    <pic:cNvPr id="44" name="图片 6"/>
+                    <pic:cNvPr id="116" name="图片 12"/>
                     <pic:cNvPicPr>
                       <a:picLocks noChangeAspect="1"/>
                     </pic:cNvPicPr>
@@ -20352,7 +20365,7 @@
                   <pic:spPr>
                     <a:xfrm>
                       <a:off x="0" y="0"/>
-                      <a:ext cx="5257800" cy="2594610"/>
+                      <a:ext cx="5271135" cy="4822825"/>
                     </a:xfrm>
                     <a:prstGeom prst="rect">
                       <a:avLst/>
@@ -20604,16 +20617,41 @@
           <w:rFonts w:hint="eastAsia" w:ascii="仿宋" w:hAnsi="仿宋" w:eastAsia="仿宋" w:cs="仿宋"/>
           <w:lang w:val="en-US" w:eastAsia="zh-CN"/>
         </w:rPr>
-        <w:t>如图4-15所示。</w:t>
-      </w:r>
-    </w:p>
-    <w:p>
-      <w:r>
+        <w:t>如图4-1</w:t>
+      </w:r>
+      <w:r>
+        <w:rPr>
+          <w:rFonts w:hint="eastAsia" w:ascii="仿宋" w:hAnsi="仿宋" w:cs="仿宋"/>
+          <w:lang w:val="en-US" w:eastAsia="zh-CN"/>
+        </w:rPr>
+        <w:t>6</w:t>
+      </w:r>
+      <w:r>
+        <w:rPr>
+          <w:rFonts w:hint="eastAsia" w:ascii="仿宋" w:hAnsi="仿宋" w:eastAsia="仿宋" w:cs="仿宋"/>
+          <w:lang w:val="en-US" w:eastAsia="zh-CN"/>
+        </w:rPr>
+        <w:t>所示。</w:t>
+      </w:r>
+    </w:p>
+    <w:p>
+      <w:pPr>
+        <w:spacing w:line="240" w:lineRule="auto"/>
+        <w:rPr>
+          <w:rFonts w:hint="eastAsia" w:eastAsia="仿宋"/>
+          <w:lang w:eastAsia="zh-CN"/>
+        </w:rPr>
+      </w:pPr>
+      <w:r>
+        <w:rPr>
+          <w:rFonts w:hint="eastAsia" w:eastAsia="仿宋"/>
+          <w:lang w:eastAsia="zh-CN"/>
+        </w:rPr>
         <w:drawing>
           <wp:inline distT="0" distB="0" distL="114300" distR="114300">
-            <wp:extent cx="5261610" cy="2416810"/>
-            <wp:effectExtent l="0" t="0" r="15240" b="2540"/>
-            <wp:docPr id="45" name="图片 7"/>
+            <wp:extent cx="5273675" cy="4966335"/>
+            <wp:effectExtent l="0" t="0" r="3175" b="5715"/>
+            <wp:docPr id="112" name="图片 112" descr="4-15 社区文章列表页"/>
             <wp:cNvGraphicFramePr>
               <a:graphicFrameLocks xmlns:a="http://schemas.openxmlformats.org/drawingml/2006/main" noChangeAspect="1"/>
             </wp:cNvGraphicFramePr>
@@ -20621,7 +20659,7 @@
               <a:graphicData uri="http://schemas.openxmlformats.org/drawingml/2006/picture">
                 <pic:pic xmlns:pic="http://schemas.openxmlformats.org/drawingml/2006/picture">
                   <pic:nvPicPr>
-                    <pic:cNvPr id="45" name="图片 7"/>
+                    <pic:cNvPr id="112" name="图片 112" descr="4-15 社区文章列表页"/>
                     <pic:cNvPicPr>
                       <a:picLocks noChangeAspect="1"/>
                     </pic:cNvPicPr>
@@ -20635,15 +20673,11 @@
                   <pic:spPr>
                     <a:xfrm>
                       <a:off x="0" y="0"/>
-                      <a:ext cx="5261610" cy="2416810"/>
+                      <a:ext cx="5273675" cy="4966335"/>
                     </a:xfrm>
                     <a:prstGeom prst="rect">
                       <a:avLst/>
                     </a:prstGeom>
-                    <a:noFill/>
-                    <a:ln>
-                      <a:noFill/>
-                    </a:ln>
                   </pic:spPr>
                 </pic:pic>
               </a:graphicData>
@@ -20687,7 +20721,7 @@
           <w:rFonts w:hint="eastAsia" w:ascii="仿宋" w:hAnsi="仿宋" w:cs="仿宋"/>
           <w:lang w:val="en-US" w:eastAsia="zh-CN"/>
         </w:rPr>
-        <w:t>15</w:t>
+        <w:t>16</w:t>
       </w:r>
       <w:r>
         <w:rPr>
@@ -20869,7 +20903,7 @@
         <w:ind w:firstLine="420" w:firstLineChars="0"/>
         <w:textAlignment w:val="auto"/>
         <w:rPr>
-          <w:rFonts w:hint="eastAsia" w:ascii="仿宋" w:hAnsi="仿宋" w:eastAsia="仿宋" w:cs="仿宋"/>
+          <w:rFonts w:hint="default" w:ascii="仿宋" w:hAnsi="仿宋" w:eastAsia="仿宋" w:cs="仿宋"/>
           <w:lang w:val="en-US" w:eastAsia="zh-CN"/>
         </w:rPr>
       </w:pPr>
@@ -20957,14 +20991,32 @@
         </w:rPr>
         <w:t>，同时为他们的在线体验增添一份惊喜和灵感。</w:t>
       </w:r>
-    </w:p>
-    <w:p>
-      <w:r>
+      <w:r>
+        <w:rPr>
+          <w:rFonts w:hint="eastAsia" w:ascii="仿宋" w:hAnsi="仿宋" w:cs="仿宋"/>
+          <w:lang w:val="en-US" w:eastAsia="zh-CN"/>
+        </w:rPr>
+        <w:t>如图4-17所示。</w:t>
+      </w:r>
+    </w:p>
+    <w:p>
+      <w:pPr>
+        <w:spacing w:line="240" w:lineRule="auto"/>
+        <w:rPr>
+          <w:rFonts w:hint="eastAsia" w:eastAsia="仿宋"/>
+          <w:lang w:eastAsia="zh-CN"/>
+        </w:rPr>
+      </w:pPr>
+      <w:r>
+        <w:rPr>
+          <w:rFonts w:hint="eastAsia" w:eastAsia="仿宋"/>
+          <w:lang w:eastAsia="zh-CN"/>
+        </w:rPr>
         <w:drawing>
           <wp:inline distT="0" distB="0" distL="114300" distR="114300">
-            <wp:extent cx="5272405" cy="438785"/>
-            <wp:effectExtent l="0" t="0" r="4445" b="18415"/>
-            <wp:docPr id="49" name="图片 11"/>
+            <wp:extent cx="5269865" cy="443230"/>
+            <wp:effectExtent l="0" t="0" r="6985" b="13970"/>
+            <wp:docPr id="113" name="图片 113" descr="4-16 每日一言"/>
             <wp:cNvGraphicFramePr>
               <a:graphicFrameLocks xmlns:a="http://schemas.openxmlformats.org/drawingml/2006/main" noChangeAspect="1"/>
             </wp:cNvGraphicFramePr>
@@ -20972,7 +21024,7 @@
               <a:graphicData uri="http://schemas.openxmlformats.org/drawingml/2006/picture">
                 <pic:pic xmlns:pic="http://schemas.openxmlformats.org/drawingml/2006/picture">
                   <pic:nvPicPr>
-                    <pic:cNvPr id="49" name="图片 11"/>
+                    <pic:cNvPr id="113" name="图片 113" descr="4-16 每日一言"/>
                     <pic:cNvPicPr>
                       <a:picLocks noChangeAspect="1"/>
                     </pic:cNvPicPr>
@@ -20986,15 +21038,11 @@
                   <pic:spPr>
                     <a:xfrm>
                       <a:off x="0" y="0"/>
-                      <a:ext cx="5272405" cy="438785"/>
+                      <a:ext cx="5269865" cy="443230"/>
                     </a:xfrm>
                     <a:prstGeom prst="rect">
                       <a:avLst/>
                     </a:prstGeom>
-                    <a:noFill/>
-                    <a:ln>
-                      <a:noFill/>
-                    </a:ln>
                   </pic:spPr>
                 </pic:pic>
               </a:graphicData>
@@ -21036,7 +21084,7 @@
           <w:rFonts w:hint="eastAsia" w:ascii="仿宋" w:hAnsi="仿宋" w:cs="仿宋"/>
           <w:lang w:val="en-US" w:eastAsia="zh-CN"/>
         </w:rPr>
-        <w:t>16</w:t>
+        <w:t>17</w:t>
       </w:r>
       <w:r>
         <w:rPr>
@@ -21332,10 +21380,27 @@
           <w:rFonts w:hint="eastAsia" w:ascii="仿宋" w:hAnsi="仿宋" w:eastAsia="仿宋" w:cs="仿宋"/>
           <w:lang w:val="en-US" w:eastAsia="zh-CN"/>
         </w:rPr>
-        <w:t>如图4-17所示。</w:t>
-      </w:r>
-    </w:p>
-    <w:p>
+        <w:t>如图4-1</w:t>
+      </w:r>
+      <w:r>
+        <w:rPr>
+          <w:rFonts w:hint="eastAsia" w:ascii="仿宋" w:hAnsi="仿宋" w:cs="仿宋"/>
+          <w:lang w:val="en-US" w:eastAsia="zh-CN"/>
+        </w:rPr>
+        <w:t>8</w:t>
+      </w:r>
+      <w:r>
+        <w:rPr>
+          <w:rFonts w:hint="eastAsia" w:ascii="仿宋" w:hAnsi="仿宋" w:eastAsia="仿宋" w:cs="仿宋"/>
+          <w:lang w:val="en-US" w:eastAsia="zh-CN"/>
+        </w:rPr>
+        <w:t>所示。</w:t>
+      </w:r>
+    </w:p>
+    <w:p>
+      <w:pPr>
+        <w:spacing w:line="240" w:lineRule="auto"/>
+      </w:pPr>
       <w:r>
         <w:rPr>
           <w:rFonts w:hint="eastAsia"/>
@@ -21348,7 +21413,7 @@
           <wp:inline distT="0" distB="0" distL="114300" distR="114300">
             <wp:extent cx="3200400" cy="5086350"/>
             <wp:effectExtent l="0" t="0" r="0" b="0"/>
-            <wp:docPr id="54" name="图片 12"/>
+            <wp:docPr id="114" name="图片 114" descr="4-17 Github热门项目榜"/>
             <wp:cNvGraphicFramePr>
               <a:graphicFrameLocks xmlns:a="http://schemas.openxmlformats.org/drawingml/2006/main" noChangeAspect="1"/>
             </wp:cNvGraphicFramePr>
@@ -21356,7 +21421,7 @@
               <a:graphicData uri="http://schemas.openxmlformats.org/drawingml/2006/picture">
                 <pic:pic xmlns:pic="http://schemas.openxmlformats.org/drawingml/2006/picture">
                   <pic:nvPicPr>
-                    <pic:cNvPr id="54" name="图片 12"/>
+                    <pic:cNvPr id="114" name="图片 114" descr="4-17 Github热门项目榜"/>
                     <pic:cNvPicPr>
                       <a:picLocks noChangeAspect="1"/>
                     </pic:cNvPicPr>
@@ -21375,10 +21440,6 @@
                     <a:prstGeom prst="rect">
                       <a:avLst/>
                     </a:prstGeom>
-                    <a:noFill/>
-                    <a:ln>
-                      <a:noFill/>
-                    </a:ln>
                   </pic:spPr>
                 </pic:pic>
               </a:graphicData>
@@ -21402,6 +21463,7 @@
         </w:rPr>
         <w:t>图</w:t>
       </w:r>
+      <w:bookmarkStart w:id="64" w:name="OLE_LINK8"/>
       <w:r>
         <w:rPr>
           <w:rFonts w:hint="eastAsia" w:ascii="仿宋" w:hAnsi="仿宋" w:cs="仿宋"/>
@@ -21420,7 +21482,7 @@
           <w:rFonts w:hint="eastAsia" w:ascii="仿宋" w:hAnsi="仿宋" w:cs="仿宋"/>
           <w:lang w:val="en-US" w:eastAsia="zh-CN"/>
         </w:rPr>
-        <w:t>17</w:t>
+        <w:t>18</w:t>
       </w:r>
       <w:r>
         <w:rPr>
@@ -21436,6 +21498,7 @@
         </w:rPr>
         <w:t>Github热门项目榜</w:t>
       </w:r>
+      <w:bookmarkEnd w:id="64"/>
     </w:p>
     <w:p>
       <w:pPr>
@@ -21517,7 +21580,7 @@
           <w:lang w:val="en-US" w:eastAsia="zh-CN"/>
         </w:rPr>
       </w:pPr>
-      <w:bookmarkStart w:id="64" w:name="_Toc22869"/>
+      <w:bookmarkStart w:id="65" w:name="_Toc22869"/>
       <w:r>
         <w:rPr>
           <w:rFonts w:hint="eastAsia" w:ascii="仿宋" w:hAnsi="仿宋" w:cs="仿宋"/>
@@ -21552,7 +21615,7 @@
         </w:rPr>
         <w:t>3 Golang热门项目榜</w:t>
       </w:r>
-      <w:bookmarkEnd w:id="64"/>
+      <w:bookmarkEnd w:id="65"/>
     </w:p>
     <w:p>
       <w:pPr>
@@ -21688,10 +21751,13 @@
           <w:rFonts w:hint="eastAsia" w:ascii="仿宋" w:hAnsi="仿宋" w:cs="仿宋"/>
           <w:lang w:val="en-US" w:eastAsia="zh-CN"/>
         </w:rPr>
-        <w:t>如图4-18所示。</w:t>
-      </w:r>
-    </w:p>
-    <w:p>
+        <w:t>如图4-19所示。</w:t>
+      </w:r>
+    </w:p>
+    <w:p>
+      <w:pPr>
+        <w:spacing w:line="240" w:lineRule="auto"/>
+      </w:pPr>
       <w:r>
         <w:rPr>
           <w:rFonts w:hint="eastAsia"/>
@@ -21704,7 +21770,7 @@
           <wp:inline distT="0" distB="0" distL="114300" distR="114300">
             <wp:extent cx="3152775" cy="5324475"/>
             <wp:effectExtent l="0" t="0" r="9525" b="9525"/>
-            <wp:docPr id="55" name="图片 13"/>
+            <wp:docPr id="115" name="图片 115" descr="4-18 Golang热门项目榜"/>
             <wp:cNvGraphicFramePr>
               <a:graphicFrameLocks xmlns:a="http://schemas.openxmlformats.org/drawingml/2006/main" noChangeAspect="1"/>
             </wp:cNvGraphicFramePr>
@@ -21712,7 +21778,7 @@
               <a:graphicData uri="http://schemas.openxmlformats.org/drawingml/2006/picture">
                 <pic:pic xmlns:pic="http://schemas.openxmlformats.org/drawingml/2006/picture">
                   <pic:nvPicPr>
-                    <pic:cNvPr id="55" name="图片 13"/>
+                    <pic:cNvPr id="115" name="图片 115" descr="4-18 Golang热门项目榜"/>
                     <pic:cNvPicPr>
                       <a:picLocks noChangeAspect="1"/>
                     </pic:cNvPicPr>
@@ -21731,10 +21797,6 @@
                     <a:prstGeom prst="rect">
                       <a:avLst/>
                     </a:prstGeom>
-                    <a:noFill/>
-                    <a:ln>
-                      <a:noFill/>
-                    </a:ln>
                   </pic:spPr>
                 </pic:pic>
               </a:graphicData>
@@ -21776,7 +21838,7 @@
           <w:rFonts w:hint="eastAsia" w:ascii="仿宋" w:hAnsi="仿宋" w:cs="仿宋"/>
           <w:lang w:val="en-US" w:eastAsia="zh-CN"/>
         </w:rPr>
-        <w:t>18</w:t>
+        <w:t>19</w:t>
       </w:r>
       <w:r>
         <w:rPr>
@@ -21856,7 +21918,7 @@
           <w:lang w:val="en-US" w:eastAsia="zh-CN"/>
         </w:rPr>
       </w:pPr>
-      <w:bookmarkStart w:id="65" w:name="_Toc28749"/>
+      <w:bookmarkStart w:id="66" w:name="_Toc28749"/>
       <w:r>
         <w:rPr>
           <w:rFonts w:hint="eastAsia" w:ascii="仿宋" w:hAnsi="仿宋"/>
@@ -21883,7 +21945,7 @@
         </w:rPr>
         <w:t>论坛后端</w:t>
       </w:r>
-      <w:bookmarkEnd w:id="65"/>
+      <w:bookmarkEnd w:id="66"/>
     </w:p>
     <w:p>
       <w:pPr>
@@ -21894,8 +21956,8 @@
           <w:rFonts w:hint="eastAsia" w:ascii="仿宋" w:hAnsi="仿宋" w:eastAsia="仿宋" w:cs="仿宋"/>
         </w:rPr>
       </w:pPr>
-      <w:bookmarkStart w:id="66" w:name="_Toc133310354"/>
-      <w:bookmarkStart w:id="67" w:name="_Toc12313"/>
+      <w:bookmarkStart w:id="67" w:name="_Toc133310354"/>
+      <w:bookmarkStart w:id="68" w:name="_Toc12313"/>
       <w:r>
         <w:rPr>
           <w:rFonts w:ascii="仿宋" w:hAnsi="仿宋" w:eastAsia="仿宋"/>
@@ -21933,7 +21995,7 @@
         </w:rPr>
         <w:t xml:space="preserve"> JWT</w:t>
       </w:r>
-      <w:bookmarkEnd w:id="66"/>
+      <w:bookmarkEnd w:id="67"/>
       <w:r>
         <w:rPr>
           <w:rFonts w:hint="eastAsia" w:ascii="仿宋" w:hAnsi="仿宋" w:eastAsia="仿宋"/>
@@ -21944,7 +22006,7 @@
         </w:rPr>
         <w:t>认证</w:t>
       </w:r>
-      <w:bookmarkEnd w:id="67"/>
+      <w:bookmarkEnd w:id="68"/>
     </w:p>
     <w:p>
       <w:pPr>
@@ -21998,6 +22060,7 @@
           <w:lang w:val="en-US" w:eastAsia="zh-CN"/>
         </w:rPr>
       </w:pPr>
+      <w:bookmarkStart w:id="91" w:name="_GoBack"/>
       <w:r>
         <w:rPr>
           <w:rFonts w:hint="eastAsia" w:ascii="仿宋" w:hAnsi="仿宋" w:eastAsia="仿宋" w:cs="仿宋"/>
@@ -22006,6 +22069,7 @@
         <w:t>下面演示在Gin框架中使用JWT：</w:t>
       </w:r>
     </w:p>
+    <w:bookmarkEnd w:id="91"/>
     <w:p>
       <w:pPr>
         <w:keepNext w:val="0"/>
@@ -22102,21 +22166,23 @@
         <w:keepLines w:val="0"/>
         <w:widowControl/>
         <w:suppressLineNumbers w:val="0"/>
+        <w:spacing w:line="240" w:lineRule="auto"/>
         <w:jc w:val="left"/>
-      </w:pPr>
-      <w:r>
-        <w:rPr>
-          <w:rFonts w:ascii="宋体" w:hAnsi="宋体" w:eastAsia="宋体" w:cs="宋体"/>
-          <w:kern w:val="0"/>
-          <w:sz w:val="24"/>
-          <w:szCs w:val="24"/>
-          <w:lang w:val="en-US" w:eastAsia="zh-CN" w:bidi="ar"/>
+        <w:rPr>
+          <w:rFonts w:hint="eastAsia" w:eastAsia="仿宋"/>
+          <w:lang w:eastAsia="zh-CN"/>
+        </w:rPr>
+      </w:pPr>
+      <w:r>
+        <w:rPr>
+          <w:rFonts w:hint="eastAsia" w:eastAsia="仿宋"/>
+          <w:lang w:eastAsia="zh-CN"/>
         </w:rPr>
         <w:drawing>
           <wp:inline distT="0" distB="0" distL="114300" distR="114300">
-            <wp:extent cx="5372100" cy="1952625"/>
+            <wp:extent cx="4876800" cy="1895475"/>
             <wp:effectExtent l="0" t="0" r="0" b="9525"/>
-            <wp:docPr id="10" name="图片 4" descr="IMG_256"/>
+            <wp:docPr id="96" name="图片 96" descr="5-1 自定义Claims"/>
             <wp:cNvGraphicFramePr>
               <a:graphicFrameLocks xmlns:a="http://schemas.openxmlformats.org/drawingml/2006/main" noChangeAspect="1"/>
             </wp:cNvGraphicFramePr>
@@ -22124,7 +22190,7 @@
               <a:graphicData uri="http://schemas.openxmlformats.org/drawingml/2006/picture">
                 <pic:pic xmlns:pic="http://schemas.openxmlformats.org/drawingml/2006/picture">
                   <pic:nvPicPr>
-                    <pic:cNvPr id="10" name="图片 4" descr="IMG_256"/>
+                    <pic:cNvPr id="96" name="图片 96" descr="5-1 自定义Claims"/>
                     <pic:cNvPicPr>
                       <a:picLocks noChangeAspect="1"/>
                     </pic:cNvPicPr>
@@ -22138,15 +22204,11 @@
                   <pic:spPr>
                     <a:xfrm>
                       <a:off x="0" y="0"/>
-                      <a:ext cx="5372100" cy="1952625"/>
+                      <a:ext cx="4876800" cy="1895475"/>
                     </a:xfrm>
                     <a:prstGeom prst="rect">
                       <a:avLst/>
                     </a:prstGeom>
-                    <a:noFill/>
-                    <a:ln w="9525">
-                      <a:noFill/>
-                    </a:ln>
                   </pic:spPr>
                 </pic:pic>
               </a:graphicData>
@@ -22292,12 +22354,23 @@
       </w:r>
     </w:p>
     <w:p>
-      <w:r>
+      <w:pPr>
+        <w:spacing w:line="240" w:lineRule="auto"/>
+        <w:rPr>
+          <w:rFonts w:hint="eastAsia" w:eastAsia="仿宋"/>
+          <w:lang w:eastAsia="zh-CN"/>
+        </w:rPr>
+      </w:pPr>
+      <w:r>
+        <w:rPr>
+          <w:rFonts w:hint="eastAsia" w:eastAsia="仿宋"/>
+          <w:lang w:eastAsia="zh-CN"/>
+        </w:rPr>
         <w:drawing>
           <wp:inline distT="0" distB="0" distL="114300" distR="114300">
-            <wp:extent cx="5271135" cy="514985"/>
-            <wp:effectExtent l="0" t="0" r="5715" b="18415"/>
-            <wp:docPr id="11" name="图片 5"/>
+            <wp:extent cx="4667250" cy="447675"/>
+            <wp:effectExtent l="0" t="0" r="0" b="9525"/>
+            <wp:docPr id="97" name="图片 97" descr="5-2 定义JWT的过期时间"/>
             <wp:cNvGraphicFramePr>
               <a:graphicFrameLocks xmlns:a="http://schemas.openxmlformats.org/drawingml/2006/main" noChangeAspect="1"/>
             </wp:cNvGraphicFramePr>
@@ -22305,7 +22378,7 @@
               <a:graphicData uri="http://schemas.openxmlformats.org/drawingml/2006/picture">
                 <pic:pic xmlns:pic="http://schemas.openxmlformats.org/drawingml/2006/picture">
                   <pic:nvPicPr>
-                    <pic:cNvPr id="11" name="图片 5"/>
+                    <pic:cNvPr id="97" name="图片 97" descr="5-2 定义JWT的过期时间"/>
                     <pic:cNvPicPr>
                       <a:picLocks noChangeAspect="1"/>
                     </pic:cNvPicPr>
@@ -22319,15 +22392,11 @@
                   <pic:spPr>
                     <a:xfrm>
                       <a:off x="0" y="0"/>
-                      <a:ext cx="5271135" cy="514985"/>
+                      <a:ext cx="4667250" cy="447675"/>
                     </a:xfrm>
                     <a:prstGeom prst="rect">
                       <a:avLst/>
                     </a:prstGeom>
-                    <a:noFill/>
-                    <a:ln>
-                      <a:noFill/>
-                    </a:ln>
                   </pic:spPr>
                 </pic:pic>
               </a:graphicData>
@@ -22409,27 +22478,6 @@
         <w:jc w:val="left"/>
         <w:textAlignment w:val="auto"/>
         <w:rPr>
-          <w:rFonts w:hint="eastAsia" w:ascii="仿宋" w:hAnsi="仿宋" w:eastAsia="仿宋" w:cs="仿宋"/>
-          <w:sz w:val="21"/>
-          <w:szCs w:val="21"/>
-        </w:rPr>
-      </w:pPr>
-      <w:r>
-        <w:rPr>
-          <w:rFonts w:hint="eastAsia" w:ascii="仿宋" w:hAnsi="仿宋" w:eastAsia="仿宋" w:cs="仿宋"/>
-          <w:i w:val="0"/>
-          <w:iCs w:val="0"/>
-          <w:caps w:val="0"/>
-          <w:color w:val="444444"/>
-          <w:spacing w:val="0"/>
-          <w:sz w:val="24"/>
-          <w:szCs w:val="24"/>
-          <w:shd w:val="clear" w:fill="FFFFFF"/>
-        </w:rPr>
-        <w:t>接下来还需要定义一个用于签名的字符串</w:t>
-      </w:r>
-      <w:r>
-        <w:rPr>
           <w:rFonts w:hint="eastAsia" w:ascii="仿宋" w:hAnsi="仿宋" w:cs="仿宋"/>
           <w:i w:val="0"/>
           <w:iCs w:val="0"/>
@@ -22441,8 +22489,7 @@
           <w:shd w:val="clear" w:fill="FFFFFF"/>
           <w:lang w:val="en-US" w:eastAsia="zh-CN"/>
         </w:rPr>
-        <w:t>,</w:t>
-      </w:r>
+      </w:pPr>
       <w:r>
         <w:rPr>
           <w:rFonts w:hint="eastAsia" w:ascii="仿宋" w:hAnsi="仿宋" w:eastAsia="仿宋" w:cs="仿宋"/>
@@ -22455,7 +22502,7 @@
           <w:szCs w:val="24"/>
           <w:shd w:val="clear" w:fill="FFFFFF"/>
         </w:rPr>
-        <w:t>如</w:t>
+        <w:t>接下来还需要定义一个用于签名的字符串</w:t>
       </w:r>
       <w:r>
         <w:rPr>
@@ -22470,19 +22517,22 @@
           <w:shd w:val="clear" w:fill="FFFFFF"/>
           <w:lang w:val="en-US" w:eastAsia="zh-CN"/>
         </w:rPr>
-        <w:t>图5-3 所示。</w:t>
-      </w:r>
-    </w:p>
-    <w:p>
-      <w:pPr>
-        <w:pStyle w:val="46"/>
-        <w:rPr>
-          <w:rFonts w:hint="eastAsia" w:ascii="仿宋" w:hAnsi="仿宋" w:eastAsia="仿宋" w:cs="仿宋"/>
-          <w:sz w:val="21"/>
-          <w:szCs w:val="21"/>
-          <w:lang w:val="en-US" w:eastAsia="zh-CN"/>
-        </w:rPr>
-      </w:pPr>
+        <w:t>,</w:t>
+      </w:r>
+      <w:r>
+        <w:rPr>
+          <w:rFonts w:hint="eastAsia" w:ascii="仿宋" w:hAnsi="仿宋" w:eastAsia="仿宋" w:cs="仿宋"/>
+          <w:i w:val="0"/>
+          <w:iCs w:val="0"/>
+          <w:caps w:val="0"/>
+          <w:color w:val="444444"/>
+          <w:spacing w:val="0"/>
+          <w:sz w:val="24"/>
+          <w:szCs w:val="24"/>
+          <w:shd w:val="clear" w:fill="FFFFFF"/>
+        </w:rPr>
+        <w:t>如</w:t>
+      </w:r>
       <w:r>
         <w:rPr>
           <w:rFonts w:hint="eastAsia" w:ascii="仿宋" w:hAnsi="仿宋" w:cs="仿宋"/>
@@ -22496,19 +22546,59 @@
           <w:shd w:val="clear" w:fill="FFFFFF"/>
           <w:lang w:val="en-US" w:eastAsia="zh-CN"/>
         </w:rPr>
+        <w:t>图5-3 所示。</w:t>
+      </w:r>
+    </w:p>
+    <w:p>
+      <w:pPr>
+        <w:keepNext w:val="0"/>
+        <w:keepLines w:val="0"/>
+        <w:pageBreakBefore w:val="0"/>
+        <w:widowControl w:val="0"/>
+        <w:kinsoku/>
+        <w:wordWrap/>
+        <w:overflowPunct/>
+        <w:topLinePunct w:val="0"/>
+        <w:autoSpaceDE/>
+        <w:autoSpaceDN/>
+        <w:bidi w:val="0"/>
+        <w:adjustRightInd/>
+        <w:snapToGrid/>
+        <w:spacing w:line="240" w:lineRule="auto"/>
+        <w:ind w:firstLine="420" w:firstLineChars="0"/>
+        <w:jc w:val="left"/>
+        <w:textAlignment w:val="auto"/>
+        <w:rPr>
+          <w:rFonts w:hint="eastAsia" w:ascii="仿宋" w:hAnsi="仿宋" w:cs="仿宋"/>
+          <w:i w:val="0"/>
+          <w:iCs w:val="0"/>
+          <w:caps w:val="0"/>
+          <w:color w:val="444444"/>
+          <w:spacing w:val="0"/>
+          <w:sz w:val="24"/>
+          <w:szCs w:val="24"/>
+          <w:shd w:val="clear" w:fill="FFFFFF"/>
+          <w:lang w:val="en-US" w:eastAsia="zh-CN"/>
+        </w:rPr>
+      </w:pPr>
+      <w:r>
+        <w:rPr>
+          <w:rFonts w:hint="eastAsia" w:ascii="仿宋" w:hAnsi="仿宋" w:cs="仿宋"/>
+          <w:i w:val="0"/>
+          <w:iCs w:val="0"/>
+          <w:caps w:val="0"/>
+          <w:color w:val="444444"/>
+          <w:spacing w:val="0"/>
+          <w:sz w:val="24"/>
+          <w:szCs w:val="24"/>
+          <w:shd w:val="clear" w:fill="FFFFFF"/>
+          <w:lang w:val="en-US" w:eastAsia="zh-CN"/>
+        </w:rPr>
         <w:drawing>
-          <wp:anchor distT="0" distB="0" distL="114300" distR="114300" simplePos="0" relativeHeight="251659264" behindDoc="0" locked="0" layoutInCell="1" allowOverlap="1">
-            <wp:simplePos x="0" y="0"/>
-            <wp:positionH relativeFrom="column">
-              <wp:posOffset>826135</wp:posOffset>
-            </wp:positionH>
-            <wp:positionV relativeFrom="paragraph">
-              <wp:posOffset>41910</wp:posOffset>
-            </wp:positionV>
-            <wp:extent cx="3686175" cy="504825"/>
-            <wp:effectExtent l="0" t="0" r="9525" b="9525"/>
-            <wp:wrapTopAndBottom/>
-            <wp:docPr id="19" name="图片 19" descr="]BUV[~{T{{7IC$]BA{%_UJC"/>
+          <wp:inline distT="0" distB="0" distL="114300" distR="114300">
+            <wp:extent cx="3886200" cy="485775"/>
+            <wp:effectExtent l="0" t="0" r="0" b="9525"/>
+            <wp:docPr id="98" name="图片 98" descr="5-3 定义用于加密的字符串"/>
             <wp:cNvGraphicFramePr>
               <a:graphicFrameLocks xmlns:a="http://schemas.openxmlformats.org/drawingml/2006/main" noChangeAspect="1"/>
             </wp:cNvGraphicFramePr>
@@ -22516,7 +22606,7 @@
               <a:graphicData uri="http://schemas.openxmlformats.org/drawingml/2006/picture">
                 <pic:pic xmlns:pic="http://schemas.openxmlformats.org/drawingml/2006/picture">
                   <pic:nvPicPr>
-                    <pic:cNvPr id="19" name="图片 19" descr="]BUV[~{T{{7IC$]BA{%_UJC"/>
+                    <pic:cNvPr id="98" name="图片 98" descr="5-3 定义用于加密的字符串"/>
                     <pic:cNvPicPr>
                       <a:picLocks noChangeAspect="1"/>
                     </pic:cNvPicPr>
@@ -22530,7 +22620,7 @@
                   <pic:spPr>
                     <a:xfrm>
                       <a:off x="0" y="0"/>
-                      <a:ext cx="3686175" cy="504825"/>
+                      <a:ext cx="3886200" cy="485775"/>
                     </a:xfrm>
                     <a:prstGeom prst="rect">
                       <a:avLst/>
@@ -22539,9 +22629,20 @@
                 </pic:pic>
               </a:graphicData>
             </a:graphic>
-          </wp:anchor>
+          </wp:inline>
         </w:drawing>
       </w:r>
+    </w:p>
+    <w:p>
+      <w:pPr>
+        <w:pStyle w:val="46"/>
+        <w:rPr>
+          <w:rFonts w:hint="eastAsia" w:ascii="仿宋" w:hAnsi="仿宋" w:eastAsia="仿宋" w:cs="仿宋"/>
+          <w:sz w:val="21"/>
+          <w:szCs w:val="21"/>
+          <w:lang w:val="en-US" w:eastAsia="zh-CN"/>
+        </w:rPr>
+      </w:pPr>
       <w:r>
         <w:rPr>
           <w:rFonts w:hint="eastAsia" w:ascii="仿宋" w:hAnsi="仿宋" w:eastAsia="仿宋" w:cs="仿宋"/>
@@ -22685,6 +22786,9 @@
       </w:r>
     </w:p>
     <w:p>
+      <w:pPr>
+        <w:spacing w:line="240" w:lineRule="auto"/>
+      </w:pPr>
       <w:r>
         <w:rPr>
           <w:rFonts w:hint="eastAsia"/>
@@ -22695,9 +22799,9 @@
       <w:r>
         <w:drawing>
           <wp:inline distT="0" distB="0" distL="114300" distR="114300">
-            <wp:extent cx="4622800" cy="2755265"/>
-            <wp:effectExtent l="0" t="0" r="6350" b="6985"/>
-            <wp:docPr id="20" name="图片 12"/>
+            <wp:extent cx="5267325" cy="3240405"/>
+            <wp:effectExtent l="0" t="0" r="9525" b="17145"/>
+            <wp:docPr id="99" name="图片 99" descr="5-4 生成access_token和refresh_token的函数"/>
             <wp:cNvGraphicFramePr>
               <a:graphicFrameLocks xmlns:a="http://schemas.openxmlformats.org/drawingml/2006/main" noChangeAspect="1"/>
             </wp:cNvGraphicFramePr>
@@ -22705,7 +22809,7 @@
               <a:graphicData uri="http://schemas.openxmlformats.org/drawingml/2006/picture">
                 <pic:pic xmlns:pic="http://schemas.openxmlformats.org/drawingml/2006/picture">
                   <pic:nvPicPr>
-                    <pic:cNvPr id="20" name="图片 12"/>
+                    <pic:cNvPr id="99" name="图片 99" descr="5-4 生成access_token和refresh_token的函数"/>
                     <pic:cNvPicPr>
                       <a:picLocks noChangeAspect="1"/>
                     </pic:cNvPicPr>
@@ -22719,15 +22823,11 @@
                   <pic:spPr>
                     <a:xfrm>
                       <a:off x="0" y="0"/>
-                      <a:ext cx="4622800" cy="2755265"/>
+                      <a:ext cx="5267325" cy="3240405"/>
                     </a:xfrm>
                     <a:prstGeom prst="rect">
                       <a:avLst/>
                     </a:prstGeom>
-                    <a:noFill/>
-                    <a:ln>
-                      <a:noFill/>
-                    </a:ln>
                   </pic:spPr>
                 </pic:pic>
               </a:graphicData>
@@ -22906,69 +23006,9 @@
         <w:bidi w:val="0"/>
         <w:adjustRightInd/>
         <w:snapToGrid/>
-        <w:spacing w:line="400" w:lineRule="exact"/>
-        <w:jc w:val="center"/>
+        <w:spacing w:line="240" w:lineRule="auto"/>
+        <w:ind w:firstLine="420" w:firstLineChars="0"/>
         <w:textAlignment w:val="auto"/>
-        <w:rPr>
-          <w:rFonts w:hint="eastAsia"/>
-          <w:sz w:val="21"/>
-          <w:szCs w:val="21"/>
-          <w:lang w:val="en-US" w:eastAsia="zh-CN"/>
-        </w:rPr>
-      </w:pPr>
-      <w:r>
-        <w:rPr>
-          <w:rFonts w:hint="eastAsia" w:ascii="仿宋" w:hAnsi="仿宋" w:eastAsia="仿宋" w:cs="仿宋"/>
-          <w:b/>
-          <w:bCs/>
-          <w:sz w:val="21"/>
-          <w:szCs w:val="21"/>
-        </w:rPr>
-        <w:t>图</w:t>
-      </w:r>
-      <w:r>
-        <w:rPr>
-          <w:rFonts w:hint="eastAsia" w:ascii="仿宋" w:hAnsi="仿宋" w:cs="仿宋"/>
-          <w:b/>
-          <w:bCs/>
-          <w:sz w:val="21"/>
-          <w:szCs w:val="21"/>
-          <w:lang w:val="en-US" w:eastAsia="zh-CN"/>
-        </w:rPr>
-        <w:t>5</w:t>
-      </w:r>
-      <w:r>
-        <w:rPr>
-          <w:rFonts w:hint="eastAsia" w:ascii="仿宋" w:hAnsi="仿宋" w:eastAsia="仿宋" w:cs="仿宋"/>
-          <w:b/>
-          <w:bCs/>
-          <w:sz w:val="21"/>
-          <w:szCs w:val="21"/>
-        </w:rPr>
-        <w:t>-</w:t>
-      </w:r>
-      <w:r>
-        <w:rPr>
-          <w:rFonts w:hint="eastAsia" w:ascii="仿宋" w:hAnsi="仿宋" w:cs="仿宋"/>
-          <w:b/>
-          <w:bCs/>
-          <w:sz w:val="21"/>
-          <w:szCs w:val="21"/>
-          <w:lang w:val="en-US" w:eastAsia="zh-CN"/>
-        </w:rPr>
-        <w:t>5</w:t>
-      </w:r>
-      <w:r>
-        <w:rPr>
-          <w:rFonts w:hint="eastAsia" w:ascii="仿宋" w:hAnsi="仿宋" w:eastAsia="仿宋" w:cs="仿宋"/>
-          <w:b/>
-          <w:bCs/>
-          <w:sz w:val="21"/>
-          <w:szCs w:val="21"/>
-        </w:rPr>
-        <w:t xml:space="preserve"> </w:t>
-      </w:r>
-      <w:r>
         <w:rPr>
           <w:rFonts w:hint="eastAsia" w:ascii="仿宋" w:hAnsi="仿宋" w:eastAsia="仿宋" w:cs="仿宋"/>
           <w:i w:val="0"/>
@@ -22976,24 +23016,30 @@
           <w:caps w:val="0"/>
           <w:color w:val="444444"/>
           <w:spacing w:val="0"/>
-          <w:sz w:val="21"/>
-          <w:szCs w:val="21"/>
+          <w:sz w:val="24"/>
+          <w:szCs w:val="24"/>
           <w:shd w:val="clear" w:fill="FFFFFF"/>
           <w:lang w:val="en-US" w:eastAsia="zh-CN"/>
         </w:rPr>
+      </w:pPr>
+      <w:r>
+        <w:rPr>
+          <w:rFonts w:hint="eastAsia" w:ascii="仿宋" w:hAnsi="仿宋" w:eastAsia="仿宋" w:cs="仿宋"/>
+          <w:i w:val="0"/>
+          <w:iCs w:val="0"/>
+          <w:caps w:val="0"/>
+          <w:color w:val="444444"/>
+          <w:spacing w:val="0"/>
+          <w:sz w:val="24"/>
+          <w:szCs w:val="24"/>
+          <w:shd w:val="clear" w:fill="FFFFFF"/>
+          <w:lang w:val="en-US" w:eastAsia="zh-CN"/>
+        </w:rPr>
         <w:drawing>
-          <wp:anchor distT="0" distB="0" distL="114300" distR="114300" simplePos="0" relativeHeight="251660288" behindDoc="0" locked="0" layoutInCell="1" allowOverlap="1">
-            <wp:simplePos x="0" y="0"/>
-            <wp:positionH relativeFrom="column">
-              <wp:posOffset>-53975</wp:posOffset>
-            </wp:positionH>
-            <wp:positionV relativeFrom="paragraph">
-              <wp:posOffset>90805</wp:posOffset>
-            </wp:positionV>
-            <wp:extent cx="5269230" cy="2165350"/>
-            <wp:effectExtent l="0" t="0" r="7620" b="6350"/>
-            <wp:wrapTopAndBottom/>
-            <wp:docPr id="25" name="图片 25" descr="7ZJSBDB7GR1SS8YBHGWTKVE"/>
+          <wp:inline distT="0" distB="0" distL="114300" distR="114300">
+            <wp:extent cx="5268595" cy="2204720"/>
+            <wp:effectExtent l="0" t="0" r="8255" b="5080"/>
+            <wp:docPr id="100" name="图片 100" descr="5-5 解析JWT的函数"/>
             <wp:cNvGraphicFramePr>
               <a:graphicFrameLocks xmlns:a="http://schemas.openxmlformats.org/drawingml/2006/main" noChangeAspect="1"/>
             </wp:cNvGraphicFramePr>
@@ -23001,7 +23047,7 @@
               <a:graphicData uri="http://schemas.openxmlformats.org/drawingml/2006/picture">
                 <pic:pic xmlns:pic="http://schemas.openxmlformats.org/drawingml/2006/picture">
                   <pic:nvPicPr>
-                    <pic:cNvPr id="25" name="图片 25" descr="7ZJSBDB7GR1SS8YBHGWTKVE"/>
+                    <pic:cNvPr id="100" name="图片 100" descr="5-5 解析JWT的函数"/>
                     <pic:cNvPicPr>
                       <a:picLocks noChangeAspect="1"/>
                     </pic:cNvPicPr>
@@ -23015,7 +23061,7 @@
                   <pic:spPr>
                     <a:xfrm>
                       <a:off x="0" y="0"/>
-                      <a:ext cx="5269230" cy="2165350"/>
+                      <a:ext cx="5268595" cy="2204720"/>
                     </a:xfrm>
                     <a:prstGeom prst="rect">
                       <a:avLst/>
@@ -23024,19 +23070,8 @@
                 </pic:pic>
               </a:graphicData>
             </a:graphic>
-          </wp:anchor>
+          </wp:inline>
         </w:drawing>
-      </w:r>
-      <w:r>
-        <w:rPr>
-          <w:rFonts w:hint="eastAsia" w:ascii="仿宋" w:hAnsi="仿宋" w:cs="仿宋"/>
-          <w:b/>
-          <w:bCs/>
-          <w:sz w:val="21"/>
-          <w:szCs w:val="21"/>
-          <w:lang w:val="en-US" w:eastAsia="zh-CN"/>
-        </w:rPr>
-        <w:t>解析JWT的函数</w:t>
       </w:r>
     </w:p>
     <w:p>
@@ -23055,6 +23090,95 @@
         <w:adjustRightInd/>
         <w:snapToGrid/>
         <w:spacing w:line="400" w:lineRule="exact"/>
+        <w:jc w:val="center"/>
+        <w:textAlignment w:val="auto"/>
+        <w:rPr>
+          <w:rFonts w:hint="eastAsia"/>
+          <w:sz w:val="21"/>
+          <w:szCs w:val="21"/>
+          <w:lang w:val="en-US" w:eastAsia="zh-CN"/>
+        </w:rPr>
+      </w:pPr>
+      <w:r>
+        <w:rPr>
+          <w:rFonts w:hint="eastAsia" w:ascii="仿宋" w:hAnsi="仿宋" w:eastAsia="仿宋" w:cs="仿宋"/>
+          <w:b/>
+          <w:bCs/>
+          <w:sz w:val="21"/>
+          <w:szCs w:val="21"/>
+        </w:rPr>
+        <w:t>图</w:t>
+      </w:r>
+      <w:r>
+        <w:rPr>
+          <w:rFonts w:hint="eastAsia" w:ascii="仿宋" w:hAnsi="仿宋" w:cs="仿宋"/>
+          <w:b/>
+          <w:bCs/>
+          <w:sz w:val="21"/>
+          <w:szCs w:val="21"/>
+          <w:lang w:val="en-US" w:eastAsia="zh-CN"/>
+        </w:rPr>
+        <w:t>5</w:t>
+      </w:r>
+      <w:r>
+        <w:rPr>
+          <w:rFonts w:hint="eastAsia" w:ascii="仿宋" w:hAnsi="仿宋" w:eastAsia="仿宋" w:cs="仿宋"/>
+          <w:b/>
+          <w:bCs/>
+          <w:sz w:val="21"/>
+          <w:szCs w:val="21"/>
+        </w:rPr>
+        <w:t>-</w:t>
+      </w:r>
+      <w:r>
+        <w:rPr>
+          <w:rFonts w:hint="eastAsia" w:ascii="仿宋" w:hAnsi="仿宋" w:cs="仿宋"/>
+          <w:b/>
+          <w:bCs/>
+          <w:sz w:val="21"/>
+          <w:szCs w:val="21"/>
+          <w:lang w:val="en-US" w:eastAsia="zh-CN"/>
+        </w:rPr>
+        <w:t>5</w:t>
+      </w:r>
+      <w:r>
+        <w:rPr>
+          <w:rFonts w:hint="eastAsia" w:ascii="仿宋" w:hAnsi="仿宋" w:eastAsia="仿宋" w:cs="仿宋"/>
+          <w:b/>
+          <w:bCs/>
+          <w:sz w:val="21"/>
+          <w:szCs w:val="21"/>
+        </w:rPr>
+        <w:t xml:space="preserve"> </w:t>
+      </w:r>
+      <w:r>
+        <w:rPr>
+          <w:rFonts w:hint="eastAsia" w:ascii="仿宋" w:hAnsi="仿宋" w:cs="仿宋"/>
+          <w:b/>
+          <w:bCs/>
+          <w:sz w:val="21"/>
+          <w:szCs w:val="21"/>
+          <w:lang w:val="en-US" w:eastAsia="zh-CN"/>
+        </w:rPr>
+        <w:t>解析JWT的函数</w:t>
+      </w:r>
+    </w:p>
+    <w:p>
+      <w:pPr>
+        <w:keepNext w:val="0"/>
+        <w:keepLines w:val="0"/>
+        <w:pageBreakBefore w:val="0"/>
+        <w:widowControl w:val="0"/>
+        <w:kinsoku/>
+        <w:wordWrap/>
+        <w:overflowPunct/>
+        <w:topLinePunct w:val="0"/>
+        <w:autoSpaceDE/>
+        <w:autoSpaceDN/>
+        <w:bidi w:val="0"/>
+        <w:adjustRightInd/>
+        <w:snapToGrid/>
+        <w:spacing w:line="240" w:lineRule="auto"/>
         <w:ind w:firstLine="420" w:firstLineChars="0"/>
         <w:textAlignment w:val="auto"/>
         <w:rPr>
@@ -23198,6 +23322,57 @@
           <w:lang w:val="en-US" w:eastAsia="zh-CN"/>
         </w:rPr>
         <w:t>所示。</w:t>
+      </w:r>
+      <w:r>
+        <w:rPr>
+          <w:rFonts w:hint="eastAsia" w:ascii="仿宋" w:hAnsi="仿宋" w:eastAsia="仿宋" w:cs="仿宋"/>
+          <w:i w:val="0"/>
+          <w:iCs w:val="0"/>
+          <w:caps w:val="0"/>
+          <w:color w:val="444444"/>
+          <w:spacing w:val="0"/>
+          <w:sz w:val="24"/>
+          <w:szCs w:val="24"/>
+          <w:shd w:val="clear" w:fill="FFFFFF"/>
+          <w:lang w:val="en-US" w:eastAsia="zh-CN"/>
+        </w:rPr>
+        <w:drawing>
+          <wp:inline distT="0" distB="0" distL="114300" distR="114300">
+            <wp:extent cx="5271770" cy="2482215"/>
+            <wp:effectExtent l="0" t="0" r="5080" b="13335"/>
+            <wp:docPr id="101" name="图片 101" descr="5-6 刷新access_token的函数"/>
+            <wp:cNvGraphicFramePr>
+              <a:graphicFrameLocks xmlns:a="http://schemas.openxmlformats.org/drawingml/2006/main" noChangeAspect="1"/>
+            </wp:cNvGraphicFramePr>
+            <a:graphic xmlns:a="http://schemas.openxmlformats.org/drawingml/2006/main">
+              <a:graphicData uri="http://schemas.openxmlformats.org/drawingml/2006/picture">
+                <pic:pic xmlns:pic="http://schemas.openxmlformats.org/drawingml/2006/picture">
+                  <pic:nvPicPr>
+                    <pic:cNvPr id="101" name="图片 101" descr="5-6 刷新access_token的函数"/>
+                    <pic:cNvPicPr>
+                      <a:picLocks noChangeAspect="1"/>
+                    </pic:cNvPicPr>
+                  </pic:nvPicPr>
+                  <pic:blipFill>
+                    <a:blip r:embed="rId36"/>
+                    <a:stretch>
+                      <a:fillRect/>
+                    </a:stretch>
+                  </pic:blipFill>
+                  <pic:spPr>
+                    <a:xfrm>
+                      <a:off x="0" y="0"/>
+                      <a:ext cx="5271770" cy="2482215"/>
+                    </a:xfrm>
+                    <a:prstGeom prst="rect">
+                      <a:avLst/>
+                    </a:prstGeom>
+                  </pic:spPr>
+                </pic:pic>
+              </a:graphicData>
+            </a:graphic>
+          </wp:inline>
+        </w:drawing>
       </w:r>
     </w:p>
     <w:p>
@@ -23236,64 +23411,6 @@
           <w:sz w:val="21"/>
           <w:szCs w:val="21"/>
         </w:rPr>
-        <w:drawing>
-          <wp:anchor distT="0" distB="0" distL="114300" distR="114300" simplePos="0" relativeHeight="251661312" behindDoc="0" locked="0" layoutInCell="1" allowOverlap="1">
-            <wp:simplePos x="0" y="0"/>
-            <wp:positionH relativeFrom="column">
-              <wp:posOffset>-7620</wp:posOffset>
-            </wp:positionH>
-            <wp:positionV relativeFrom="paragraph">
-              <wp:posOffset>97790</wp:posOffset>
-            </wp:positionV>
-            <wp:extent cx="5267960" cy="2256790"/>
-            <wp:effectExtent l="0" t="0" r="8890" b="10160"/>
-            <wp:wrapTopAndBottom/>
-            <wp:docPr id="27" name="图片 17"/>
-            <wp:cNvGraphicFramePr>
-              <a:graphicFrameLocks xmlns:a="http://schemas.openxmlformats.org/drawingml/2006/main" noChangeAspect="1"/>
-            </wp:cNvGraphicFramePr>
-            <a:graphic xmlns:a="http://schemas.openxmlformats.org/drawingml/2006/main">
-              <a:graphicData uri="http://schemas.openxmlformats.org/drawingml/2006/picture">
-                <pic:pic xmlns:pic="http://schemas.openxmlformats.org/drawingml/2006/picture">
-                  <pic:nvPicPr>
-                    <pic:cNvPr id="27" name="图片 17"/>
-                    <pic:cNvPicPr>
-                      <a:picLocks noChangeAspect="1"/>
-                    </pic:cNvPicPr>
-                  </pic:nvPicPr>
-                  <pic:blipFill>
-                    <a:blip r:embed="rId36"/>
-                    <a:stretch>
-                      <a:fillRect/>
-                    </a:stretch>
-                  </pic:blipFill>
-                  <pic:spPr>
-                    <a:xfrm>
-                      <a:off x="0" y="0"/>
-                      <a:ext cx="5267960" cy="2256790"/>
-                    </a:xfrm>
-                    <a:prstGeom prst="rect">
-                      <a:avLst/>
-                    </a:prstGeom>
-                    <a:noFill/>
-                    <a:ln>
-                      <a:noFill/>
-                    </a:ln>
-                  </pic:spPr>
-                </pic:pic>
-              </a:graphicData>
-            </a:graphic>
-          </wp:anchor>
-        </w:drawing>
-      </w:r>
-      <w:r>
-        <w:rPr>
-          <w:rFonts w:hint="eastAsia" w:ascii="仿宋" w:hAnsi="仿宋" w:eastAsia="仿宋" w:cs="仿宋"/>
-          <w:b/>
-          <w:bCs/>
-          <w:sz w:val="21"/>
-          <w:szCs w:val="21"/>
-        </w:rPr>
         <w:t xml:space="preserve">图 </w:t>
       </w:r>
       <w:r>
@@ -23375,7 +23492,7 @@
           <w:lang w:val="en-US" w:eastAsia="zh-CN"/>
         </w:rPr>
       </w:pPr>
-      <w:bookmarkStart w:id="68" w:name="_Toc29001"/>
+      <w:bookmarkStart w:id="69" w:name="_Toc29001"/>
       <w:r>
         <w:rPr>
           <w:rFonts w:hint="eastAsia" w:ascii="仿宋" w:hAnsi="仿宋" w:eastAsia="仿宋"/>
@@ -23424,7 +23541,7 @@
         </w:rPr>
         <w:t>分布式ID：雪花算法</w:t>
       </w:r>
-      <w:bookmarkEnd w:id="68"/>
+      <w:bookmarkEnd w:id="69"/>
     </w:p>
     <w:p>
       <w:pPr>
@@ -23721,13 +23838,14 @@
         </w:rPr>
         <w:t>图5-7所示。</w:t>
       </w:r>
-      <w:bookmarkStart w:id="69" w:name="_Toc9266_WPSOffice_Level2"/>
       <w:bookmarkStart w:id="70" w:name="_Toc14279_WPSOffice_Level2"/>
-    </w:p>
-    <w:bookmarkEnd w:id="69"/>
+      <w:bookmarkStart w:id="71" w:name="_Toc9266_WPSOffice_Level2"/>
+    </w:p>
     <w:bookmarkEnd w:id="70"/>
-    <w:p>
-      <w:pPr>
+    <w:bookmarkEnd w:id="71"/>
+    <w:p>
+      <w:pPr>
+        <w:spacing w:line="240" w:lineRule="auto"/>
         <w:jc w:val="center"/>
         <w:rPr>
           <w:rFonts w:hint="eastAsia" w:ascii="仿宋" w:hAnsi="仿宋" w:eastAsia="仿宋" w:cs="仿宋"/>
@@ -23749,9 +23867,9 @@
         </w:rPr>
         <w:drawing>
           <wp:inline distT="0" distB="0" distL="114300" distR="114300">
-            <wp:extent cx="3486150" cy="752475"/>
-            <wp:effectExtent l="0" t="0" r="0" b="9525"/>
-            <wp:docPr id="58" name="图片 58" descr="$4DJO53[6`UIURLY7[(22E6"/>
+            <wp:extent cx="3381375" cy="685800"/>
+            <wp:effectExtent l="0" t="0" r="9525" b="0"/>
+            <wp:docPr id="102" name="图片 102" descr="5-7"/>
             <wp:cNvGraphicFramePr>
               <a:graphicFrameLocks xmlns:a="http://schemas.openxmlformats.org/drawingml/2006/main" noChangeAspect="1"/>
             </wp:cNvGraphicFramePr>
@@ -23759,7 +23877,7 @@
               <a:graphicData uri="http://schemas.openxmlformats.org/drawingml/2006/picture">
                 <pic:pic xmlns:pic="http://schemas.openxmlformats.org/drawingml/2006/picture">
                   <pic:nvPicPr>
-                    <pic:cNvPr id="58" name="图片 58" descr="$4DJO53[6`UIURLY7[(22E6"/>
+                    <pic:cNvPr id="102" name="图片 102" descr="5-7"/>
                     <pic:cNvPicPr>
                       <a:picLocks noChangeAspect="1"/>
                     </pic:cNvPicPr>
@@ -23773,7 +23891,7 @@
                   <pic:spPr>
                     <a:xfrm>
                       <a:off x="0" y="0"/>
-                      <a:ext cx="3486150" cy="752475"/>
+                      <a:ext cx="3381375" cy="685800"/>
                     </a:xfrm>
                     <a:prstGeom prst="rect">
                       <a:avLst/>
@@ -23948,7 +24066,7 @@
           <w:bottom w:val="none" w:color="auto" w:sz="0" w:space="0"/>
           <w:right w:val="none" w:color="auto" w:sz="0" w:space="0"/>
         </w:pBdr>
-        <w:spacing w:before="0" w:beforeAutospacing="0" w:after="0" w:afterAutospacing="0"/>
+        <w:spacing w:before="0" w:beforeAutospacing="0" w:after="0" w:afterAutospacing="0" w:line="240" w:lineRule="auto"/>
         <w:ind w:right="0" w:rightChars="0"/>
         <w:rPr>
           <w:rFonts w:hint="eastAsia"/>
@@ -23962,9 +24080,9 @@
         </w:rPr>
         <w:drawing>
           <wp:inline distT="0" distB="0" distL="114300" distR="114300">
-            <wp:extent cx="5266690" cy="1554480"/>
-            <wp:effectExtent l="0" t="0" r="10160" b="7620"/>
-            <wp:docPr id="51" name="图片 51" descr="XJ`8U~5X)7U19HNKDTYVL0H"/>
+            <wp:extent cx="5269865" cy="1776095"/>
+            <wp:effectExtent l="0" t="0" r="6985" b="14605"/>
+            <wp:docPr id="103" name="图片 103" descr="5-8 生成全局唯一ID"/>
             <wp:cNvGraphicFramePr>
               <a:graphicFrameLocks xmlns:a="http://schemas.openxmlformats.org/drawingml/2006/main" noChangeAspect="1"/>
             </wp:cNvGraphicFramePr>
@@ -23972,7 +24090,7 @@
               <a:graphicData uri="http://schemas.openxmlformats.org/drawingml/2006/picture">
                 <pic:pic xmlns:pic="http://schemas.openxmlformats.org/drawingml/2006/picture">
                   <pic:nvPicPr>
-                    <pic:cNvPr id="51" name="图片 51" descr="XJ`8U~5X)7U19HNKDTYVL0H"/>
+                    <pic:cNvPr id="103" name="图片 103" descr="5-8 生成全局唯一ID"/>
                     <pic:cNvPicPr>
                       <a:picLocks noChangeAspect="1"/>
                     </pic:cNvPicPr>
@@ -23986,7 +24104,7 @@
                   <pic:spPr>
                     <a:xfrm>
                       <a:off x="0" y="0"/>
-                      <a:ext cx="5266690" cy="1554480"/>
+                      <a:ext cx="5269865" cy="1776095"/>
                     </a:xfrm>
                     <a:prstGeom prst="rect">
                       <a:avLst/>
@@ -24123,9 +24241,9 @@
         </w:rPr>
         <w:drawing>
           <wp:inline distT="0" distB="0" distL="114300" distR="114300">
-            <wp:extent cx="5269230" cy="1788160"/>
-            <wp:effectExtent l="0" t="0" r="7620" b="2540"/>
-            <wp:docPr id="52" name="图片 52" descr="$X3OX_RNB94Q$[V8QI70{VU"/>
+            <wp:extent cx="5273040" cy="1979930"/>
+            <wp:effectExtent l="0" t="0" r="3810" b="1270"/>
+            <wp:docPr id="104" name="图片 104" descr="5-9 从Sonyflake实例生成新的ID"/>
             <wp:cNvGraphicFramePr>
               <a:graphicFrameLocks xmlns:a="http://schemas.openxmlformats.org/drawingml/2006/main" noChangeAspect="1"/>
             </wp:cNvGraphicFramePr>
@@ -24133,7 +24251,7 @@
               <a:graphicData uri="http://schemas.openxmlformats.org/drawingml/2006/picture">
                 <pic:pic xmlns:pic="http://schemas.openxmlformats.org/drawingml/2006/picture">
                   <pic:nvPicPr>
-                    <pic:cNvPr id="52" name="图片 52" descr="$X3OX_RNB94Q$[V8QI70{VU"/>
+                    <pic:cNvPr id="104" name="图片 104" descr="5-9 从Sonyflake实例生成新的ID"/>
                     <pic:cNvPicPr>
                       <a:picLocks noChangeAspect="1"/>
                     </pic:cNvPicPr>
@@ -24147,7 +24265,7 @@
                   <pic:spPr>
                     <a:xfrm>
                       <a:off x="0" y="0"/>
-                      <a:ext cx="5269230" cy="1788160"/>
+                      <a:ext cx="5273040" cy="1979930"/>
                     </a:xfrm>
                     <a:prstGeom prst="rect">
                       <a:avLst/>
@@ -24266,7 +24384,7 @@
           <w:lang w:val="en-US" w:eastAsia="zh-CN"/>
         </w:rPr>
       </w:pPr>
-      <w:bookmarkStart w:id="71" w:name="_Toc16366"/>
+      <w:bookmarkStart w:id="72" w:name="_Toc16366"/>
       <w:r>
         <w:rPr>
           <w:rFonts w:hint="eastAsia" w:ascii="仿宋" w:hAnsi="仿宋" w:eastAsia="仿宋"/>
@@ -24294,7 +24412,7 @@
           <w:szCs w:val="24"/>
           <w:lang w:val="en-US" w:eastAsia="zh-CN"/>
         </w:rPr>
-        <w:t>2</w:t>
+        <w:t>3</w:t>
       </w:r>
       <w:r>
         <w:rPr>
@@ -24315,7 +24433,7 @@
         </w:rPr>
         <w:t>配置文件管理：viper</w:t>
       </w:r>
-      <w:bookmarkEnd w:id="71"/>
+      <w:bookmarkEnd w:id="72"/>
     </w:p>
     <w:p>
       <w:pPr>
@@ -24528,6 +24646,7 @@
         <w:keepLines w:val="0"/>
         <w:widowControl/>
         <w:suppressLineNumbers w:val="0"/>
+        <w:spacing w:line="240" w:lineRule="auto"/>
         <w:ind w:firstLine="420" w:firstLineChars="0"/>
         <w:jc w:val="left"/>
         <w:rPr>
@@ -24548,11 +24667,22 @@
           <w:szCs w:val="24"/>
           <w:lang w:val="en-US" w:eastAsia="zh-CN" w:bidi="ar"/>
         </w:rPr>
+        <w:t xml:space="preserve">         </w:t>
+      </w:r>
+      <w:r>
+        <w:rPr>
+          <w:rFonts w:hint="eastAsia" w:ascii="宋体" w:hAnsi="宋体" w:eastAsia="宋体" w:cs="宋体"/>
+          <w:color w:val="444444"/>
+          <w:kern w:val="0"/>
+          <w:sz w:val="24"/>
+          <w:szCs w:val="24"/>
+          <w:lang w:val="en-US" w:eastAsia="zh-CN" w:bidi="ar"/>
+        </w:rPr>
         <w:drawing>
           <wp:inline distT="0" distB="0" distL="114300" distR="114300">
-            <wp:extent cx="4867275" cy="523875"/>
+            <wp:extent cx="3838575" cy="447675"/>
             <wp:effectExtent l="0" t="0" r="9525" b="9525"/>
-            <wp:docPr id="8" name="图片 8" descr="8G8{G$VCX`S_E@N[VO9LHFD"/>
+            <wp:docPr id="105" name="图片 105" descr="5-10 读取配置文件"/>
             <wp:cNvGraphicFramePr>
               <a:graphicFrameLocks xmlns:a="http://schemas.openxmlformats.org/drawingml/2006/main" noChangeAspect="1"/>
             </wp:cNvGraphicFramePr>
@@ -24560,7 +24690,7 @@
               <a:graphicData uri="http://schemas.openxmlformats.org/drawingml/2006/picture">
                 <pic:pic xmlns:pic="http://schemas.openxmlformats.org/drawingml/2006/picture">
                   <pic:nvPicPr>
-                    <pic:cNvPr id="8" name="图片 8" descr="8G8{G$VCX`S_E@N[VO9LHFD"/>
+                    <pic:cNvPr id="105" name="图片 105" descr="5-10 读取配置文件"/>
                     <pic:cNvPicPr>
                       <a:picLocks noChangeAspect="1"/>
                     </pic:cNvPicPr>
@@ -24574,7 +24704,7 @@
                   <pic:spPr>
                     <a:xfrm>
                       <a:off x="0" y="0"/>
-                      <a:ext cx="4867275" cy="523875"/>
+                      <a:ext cx="3838575" cy="447675"/>
                     </a:xfrm>
                     <a:prstGeom prst="rect">
                       <a:avLst/>
@@ -24765,21 +24895,23 @@
         <w:keepLines w:val="0"/>
         <w:widowControl/>
         <w:suppressLineNumbers w:val="0"/>
+        <w:spacing w:line="240" w:lineRule="auto"/>
         <w:jc w:val="left"/>
-      </w:pPr>
-      <w:r>
-        <w:rPr>
-          <w:rFonts w:ascii="宋体" w:hAnsi="宋体" w:eastAsia="宋体" w:cs="宋体"/>
-          <w:kern w:val="0"/>
-          <w:sz w:val="24"/>
-          <w:szCs w:val="24"/>
-          <w:lang w:val="en-US" w:eastAsia="zh-CN" w:bidi="ar"/>
+        <w:rPr>
+          <w:rFonts w:hint="eastAsia" w:eastAsia="仿宋"/>
+          <w:lang w:eastAsia="zh-CN"/>
+        </w:rPr>
+      </w:pPr>
+      <w:r>
+        <w:rPr>
+          <w:rFonts w:hint="eastAsia" w:eastAsia="仿宋"/>
+          <w:lang w:eastAsia="zh-CN"/>
         </w:rPr>
         <w:drawing>
           <wp:inline distT="0" distB="0" distL="114300" distR="114300">
-            <wp:extent cx="5317490" cy="838835"/>
-            <wp:effectExtent l="0" t="0" r="16510" b="18415"/>
-            <wp:docPr id="9" name="图片 3" descr="IMG_256"/>
+            <wp:extent cx="5271135" cy="935355"/>
+            <wp:effectExtent l="0" t="0" r="5715" b="17145"/>
+            <wp:docPr id="106" name="图片 106" descr="5-11 查找并读取配置文件"/>
             <wp:cNvGraphicFramePr>
               <a:graphicFrameLocks xmlns:a="http://schemas.openxmlformats.org/drawingml/2006/main" noChangeAspect="1"/>
             </wp:cNvGraphicFramePr>
@@ -24787,7 +24919,7 @@
               <a:graphicData uri="http://schemas.openxmlformats.org/drawingml/2006/picture">
                 <pic:pic xmlns:pic="http://schemas.openxmlformats.org/drawingml/2006/picture">
                   <pic:nvPicPr>
-                    <pic:cNvPr id="9" name="图片 3" descr="IMG_256"/>
+                    <pic:cNvPr id="106" name="图片 106" descr="5-11 查找并读取配置文件"/>
                     <pic:cNvPicPr>
                       <a:picLocks noChangeAspect="1"/>
                     </pic:cNvPicPr>
@@ -24801,15 +24933,11 @@
                   <pic:spPr>
                     <a:xfrm>
                       <a:off x="0" y="0"/>
-                      <a:ext cx="5317490" cy="838835"/>
+                      <a:ext cx="5271135" cy="935355"/>
                     </a:xfrm>
                     <a:prstGeom prst="rect">
                       <a:avLst/>
                     </a:prstGeom>
-                    <a:noFill/>
-                    <a:ln w="9525">
-                      <a:noFill/>
-                    </a:ln>
                   </pic:spPr>
                 </pic:pic>
               </a:graphicData>
@@ -24897,22 +25025,23 @@
           <w:bottom w:val="none" w:color="auto" w:sz="0" w:space="0"/>
           <w:right w:val="none" w:color="auto" w:sz="0" w:space="0"/>
         </w:pBdr>
-        <w:spacing w:before="0" w:beforeAutospacing="0" w:after="0" w:afterAutospacing="0"/>
+        <w:spacing w:before="0" w:beforeAutospacing="0" w:after="0" w:afterAutospacing="0" w:line="240" w:lineRule="auto"/>
         <w:ind w:right="0"/>
-      </w:pPr>
-      <w:r>
-        <w:rPr>
-          <w:rFonts w:ascii="宋体" w:hAnsi="宋体" w:eastAsia="宋体" w:cs="宋体"/>
-          <w:kern w:val="0"/>
-          <w:sz w:val="24"/>
-          <w:szCs w:val="24"/>
-          <w:lang w:val="en-US" w:eastAsia="zh-CN" w:bidi="ar"/>
+        <w:rPr>
+          <w:rFonts w:hint="eastAsia" w:eastAsia="仿宋"/>
+          <w:lang w:eastAsia="zh-CN"/>
+        </w:rPr>
+      </w:pPr>
+      <w:r>
+        <w:rPr>
+          <w:rFonts w:hint="eastAsia" w:eastAsia="仿宋"/>
+          <w:lang w:eastAsia="zh-CN"/>
         </w:rPr>
         <w:drawing>
           <wp:inline distT="0" distB="0" distL="114300" distR="114300">
-            <wp:extent cx="5362575" cy="1495425"/>
+            <wp:extent cx="4886325" cy="1457325"/>
             <wp:effectExtent l="0" t="0" r="9525" b="9525"/>
-            <wp:docPr id="21" name="图片 6" descr="IMG_256"/>
+            <wp:docPr id="108" name="图片 108" descr="5-12 监控并重新读取配置文件"/>
             <wp:cNvGraphicFramePr>
               <a:graphicFrameLocks xmlns:a="http://schemas.openxmlformats.org/drawingml/2006/main" noChangeAspect="1"/>
             </wp:cNvGraphicFramePr>
@@ -24920,7 +25049,7 @@
               <a:graphicData uri="http://schemas.openxmlformats.org/drawingml/2006/picture">
                 <pic:pic xmlns:pic="http://schemas.openxmlformats.org/drawingml/2006/picture">
                   <pic:nvPicPr>
-                    <pic:cNvPr id="21" name="图片 6" descr="IMG_256"/>
+                    <pic:cNvPr id="108" name="图片 108" descr="5-12 监控并重新读取配置文件"/>
                     <pic:cNvPicPr>
                       <a:picLocks noChangeAspect="1"/>
                     </pic:cNvPicPr>
@@ -24934,15 +25063,11 @@
                   <pic:spPr>
                     <a:xfrm>
                       <a:off x="0" y="0"/>
-                      <a:ext cx="5362575" cy="1495425"/>
+                      <a:ext cx="4886325" cy="1457325"/>
                     </a:xfrm>
                     <a:prstGeom prst="rect">
                       <a:avLst/>
                     </a:prstGeom>
-                    <a:noFill/>
-                    <a:ln w="9525">
-                      <a:noFill/>
-                    </a:ln>
                   </pic:spPr>
                 </pic:pic>
               </a:graphicData>
@@ -25088,21 +25213,23 @@
         <w:keepLines w:val="0"/>
         <w:widowControl/>
         <w:suppressLineNumbers w:val="0"/>
+        <w:spacing w:line="240" w:lineRule="auto"/>
         <w:jc w:val="left"/>
-      </w:pPr>
-      <w:r>
-        <w:rPr>
-          <w:rFonts w:ascii="宋体" w:hAnsi="宋体" w:eastAsia="宋体" w:cs="宋体"/>
-          <w:kern w:val="0"/>
-          <w:sz w:val="24"/>
-          <w:szCs w:val="24"/>
-          <w:lang w:val="en-US" w:eastAsia="zh-CN" w:bidi="ar"/>
+        <w:rPr>
+          <w:rFonts w:hint="eastAsia" w:eastAsia="仿宋"/>
+          <w:lang w:eastAsia="zh-CN"/>
+        </w:rPr>
+      </w:pPr>
+      <w:r>
+        <w:rPr>
+          <w:rFonts w:hint="eastAsia" w:eastAsia="仿宋"/>
+          <w:lang w:eastAsia="zh-CN"/>
         </w:rPr>
         <w:drawing>
           <wp:inline distT="0" distB="0" distL="114300" distR="114300">
-            <wp:extent cx="5323205" cy="702310"/>
-            <wp:effectExtent l="0" t="0" r="10795" b="2540"/>
-            <wp:docPr id="23" name="图片 12" descr="IMG_256"/>
+            <wp:extent cx="5268595" cy="706120"/>
+            <wp:effectExtent l="0" t="0" r="8255" b="17780"/>
+            <wp:docPr id="109" name="图片 109" descr="5-13 把读取到的配置信息反序列化到Conf变里中"/>
             <wp:cNvGraphicFramePr>
               <a:graphicFrameLocks xmlns:a="http://schemas.openxmlformats.org/drawingml/2006/main" noChangeAspect="1"/>
             </wp:cNvGraphicFramePr>
@@ -25110,7 +25237,7 @@
               <a:graphicData uri="http://schemas.openxmlformats.org/drawingml/2006/picture">
                 <pic:pic xmlns:pic="http://schemas.openxmlformats.org/drawingml/2006/picture">
                   <pic:nvPicPr>
-                    <pic:cNvPr id="23" name="图片 12" descr="IMG_256"/>
+                    <pic:cNvPr id="109" name="图片 109" descr="5-13 把读取到的配置信息反序列化到Conf变里中"/>
                     <pic:cNvPicPr>
                       <a:picLocks noChangeAspect="1"/>
                     </pic:cNvPicPr>
@@ -25124,15 +25251,11 @@
                   <pic:spPr>
                     <a:xfrm>
                       <a:off x="0" y="0"/>
-                      <a:ext cx="5323205" cy="702310"/>
+                      <a:ext cx="5268595" cy="706120"/>
                     </a:xfrm>
                     <a:prstGeom prst="rect">
                       <a:avLst/>
                     </a:prstGeom>
-                    <a:noFill/>
-                    <a:ln w="9525">
-                      <a:noFill/>
-                    </a:ln>
                   </pic:spPr>
                 </pic:pic>
               </a:graphicData>
@@ -25183,7 +25306,7 @@
           <w:lang w:val="en-US" w:eastAsia="zh-CN"/>
         </w:rPr>
       </w:pPr>
-      <w:bookmarkStart w:id="72" w:name="_Toc8597"/>
+      <w:bookmarkStart w:id="73" w:name="_Toc8597"/>
       <w:r>
         <w:rPr>
           <w:rFonts w:hint="eastAsia" w:ascii="仿宋" w:hAnsi="仿宋" w:eastAsia="仿宋"/>
@@ -25211,7 +25334,7 @@
           <w:szCs w:val="24"/>
           <w:lang w:val="en-US" w:eastAsia="zh-CN"/>
         </w:rPr>
-        <w:t>3</w:t>
+        <w:t>4</w:t>
       </w:r>
       <w:r>
         <w:rPr>
@@ -25232,7 +25355,7 @@
         </w:rPr>
         <w:t>参数校验：validator</w:t>
       </w:r>
-      <w:bookmarkEnd w:id="72"/>
+      <w:bookmarkEnd w:id="73"/>
     </w:p>
     <w:p>
       <w:pPr>
@@ -25335,21 +25458,23 @@
         <w:keepLines w:val="0"/>
         <w:widowControl/>
         <w:suppressLineNumbers w:val="0"/>
+        <w:spacing w:line="240" w:lineRule="auto"/>
         <w:jc w:val="left"/>
-      </w:pPr>
-      <w:r>
-        <w:rPr>
-          <w:rFonts w:ascii="宋体" w:hAnsi="宋体" w:eastAsia="宋体" w:cs="宋体"/>
-          <w:kern w:val="0"/>
-          <w:sz w:val="24"/>
-          <w:szCs w:val="24"/>
-          <w:lang w:val="en-US" w:eastAsia="zh-CN" w:bidi="ar"/>
+        <w:rPr>
+          <w:rFonts w:hint="eastAsia" w:eastAsia="仿宋"/>
+          <w:lang w:eastAsia="zh-CN"/>
+        </w:rPr>
+      </w:pPr>
+      <w:r>
+        <w:rPr>
+          <w:rFonts w:hint="eastAsia" w:eastAsia="仿宋"/>
+          <w:lang w:eastAsia="zh-CN"/>
         </w:rPr>
         <w:drawing>
           <wp:inline distT="0" distB="0" distL="114300" distR="114300">
-            <wp:extent cx="5227955" cy="4560570"/>
-            <wp:effectExtent l="0" t="0" r="10795" b="11430"/>
-            <wp:docPr id="31" name="图片 16" descr="IMG_256"/>
+            <wp:extent cx="5269865" cy="5505450"/>
+            <wp:effectExtent l="0" t="0" r="6985" b="0"/>
+            <wp:docPr id="94" name="图片 94" descr="5-14 初始化翻译器"/>
             <wp:cNvGraphicFramePr>
               <a:graphicFrameLocks xmlns:a="http://schemas.openxmlformats.org/drawingml/2006/main" noChangeAspect="1"/>
             </wp:cNvGraphicFramePr>
@@ -25357,7 +25482,7 @@
               <a:graphicData uri="http://schemas.openxmlformats.org/drawingml/2006/picture">
                 <pic:pic xmlns:pic="http://schemas.openxmlformats.org/drawingml/2006/picture">
                   <pic:nvPicPr>
-                    <pic:cNvPr id="31" name="图片 16" descr="IMG_256"/>
+                    <pic:cNvPr id="94" name="图片 94" descr="5-14 初始化翻译器"/>
                     <pic:cNvPicPr>
                       <a:picLocks noChangeAspect="1"/>
                     </pic:cNvPicPr>
@@ -25371,15 +25496,11 @@
                   <pic:spPr>
                     <a:xfrm>
                       <a:off x="0" y="0"/>
-                      <a:ext cx="5227955" cy="4560570"/>
+                      <a:ext cx="5269865" cy="5505450"/>
                     </a:xfrm>
                     <a:prstGeom prst="rect">
                       <a:avLst/>
                     </a:prstGeom>
-                    <a:noFill/>
-                    <a:ln w="9525">
-                      <a:noFill/>
-                    </a:ln>
                   </pic:spPr>
                 </pic:pic>
               </a:graphicData>
@@ -25399,6 +25520,7 @@
       <w:r>
         <w:t xml:space="preserve">图 </w:t>
       </w:r>
+      <w:bookmarkStart w:id="74" w:name="OLE_LINK7"/>
       <w:r>
         <w:rPr>
           <w:rFonts w:hint="eastAsia"/>
@@ -25416,6 +25538,7 @@
         </w:rPr>
         <w:t>14 初始化翻译器</w:t>
       </w:r>
+      <w:bookmarkEnd w:id="74"/>
     </w:p>
     <w:p>
       <w:pPr>
@@ -25426,11 +25549,15 @@
         </w:rPr>
       </w:pPr>
       <w:r>
+        <w:rPr>
+          <w:rFonts w:hint="default"/>
+          <w:lang w:val="en-US" w:eastAsia="zh-CN"/>
+        </w:rPr>
         <w:drawing>
           <wp:inline distT="0" distB="0" distL="114300" distR="114300">
-            <wp:extent cx="5271135" cy="1528445"/>
-            <wp:effectExtent l="0" t="0" r="5715" b="14605"/>
-            <wp:docPr id="32" name="图片 17"/>
+            <wp:extent cx="5272405" cy="1513840"/>
+            <wp:effectExtent l="0" t="0" r="4445" b="10160"/>
+            <wp:docPr id="93" name="图片 93" descr="5-15 用于移除结构体名称前缀的自定义函数"/>
             <wp:cNvGraphicFramePr>
               <a:graphicFrameLocks xmlns:a="http://schemas.openxmlformats.org/drawingml/2006/main" noChangeAspect="1"/>
             </wp:cNvGraphicFramePr>
@@ -25438,7 +25565,7 @@
               <a:graphicData uri="http://schemas.openxmlformats.org/drawingml/2006/picture">
                 <pic:pic xmlns:pic="http://schemas.openxmlformats.org/drawingml/2006/picture">
                   <pic:nvPicPr>
-                    <pic:cNvPr id="32" name="图片 17"/>
+                    <pic:cNvPr id="93" name="图片 93" descr="5-15 用于移除结构体名称前缀的自定义函数"/>
                     <pic:cNvPicPr>
                       <a:picLocks noChangeAspect="1"/>
                     </pic:cNvPicPr>
@@ -25452,15 +25579,11 @@
                   <pic:spPr>
                     <a:xfrm>
                       <a:off x="0" y="0"/>
-                      <a:ext cx="5271135" cy="1528445"/>
+                      <a:ext cx="5272405" cy="1513840"/>
                     </a:xfrm>
                     <a:prstGeom prst="rect">
                       <a:avLst/>
                     </a:prstGeom>
-                    <a:noFill/>
-                    <a:ln>
-                      <a:noFill/>
-                    </a:ln>
                   </pic:spPr>
                 </pic:pic>
               </a:graphicData>
@@ -25543,6 +25666,7 @@
         <w:keepLines w:val="0"/>
         <w:widowControl/>
         <w:suppressLineNumbers w:val="0"/>
+        <w:spacing w:line="240" w:lineRule="auto"/>
         <w:ind w:firstLine="420" w:firstLineChars="0"/>
         <w:jc w:val="left"/>
         <w:rPr>
@@ -25651,17 +25775,14 @@
       </w:r>
       <w:r>
         <w:rPr>
-          <w:rFonts w:ascii="宋体" w:hAnsi="宋体" w:eastAsia="宋体" w:cs="宋体"/>
-          <w:kern w:val="0"/>
-          <w:sz w:val="24"/>
-          <w:szCs w:val="24"/>
-          <w:lang w:val="en-US" w:eastAsia="zh-CN" w:bidi="ar"/>
+          <w:rFonts w:hint="default"/>
+          <w:lang w:val="en-US"/>
         </w:rPr>
         <w:drawing>
           <wp:inline distT="0" distB="0" distL="114300" distR="114300">
-            <wp:extent cx="5102860" cy="4427855"/>
-            <wp:effectExtent l="0" t="0" r="2540" b="10795"/>
-            <wp:docPr id="36" name="图片 20" descr="IMG_256"/>
+            <wp:extent cx="5267325" cy="4674870"/>
+            <wp:effectExtent l="0" t="0" r="9525" b="11430"/>
+            <wp:docPr id="92" name="图片 92" descr="5-16 翻译errors"/>
             <wp:cNvGraphicFramePr>
               <a:graphicFrameLocks xmlns:a="http://schemas.openxmlformats.org/drawingml/2006/main" noChangeAspect="1"/>
             </wp:cNvGraphicFramePr>
@@ -25669,7 +25790,7 @@
               <a:graphicData uri="http://schemas.openxmlformats.org/drawingml/2006/picture">
                 <pic:pic xmlns:pic="http://schemas.openxmlformats.org/drawingml/2006/picture">
                   <pic:nvPicPr>
-                    <pic:cNvPr id="36" name="图片 20" descr="IMG_256"/>
+                    <pic:cNvPr id="92" name="图片 92" descr="5-16 翻译errors"/>
                     <pic:cNvPicPr>
                       <a:picLocks noChangeAspect="1"/>
                     </pic:cNvPicPr>
@@ -25683,15 +25804,11 @@
                   <pic:spPr>
                     <a:xfrm>
                       <a:off x="0" y="0"/>
-                      <a:ext cx="5102860" cy="4427855"/>
+                      <a:ext cx="5267325" cy="4674870"/>
                     </a:xfrm>
                     <a:prstGeom prst="rect">
                       <a:avLst/>
                     </a:prstGeom>
-                    <a:noFill/>
-                    <a:ln w="9525">
-                      <a:noFill/>
-                    </a:ln>
                   </pic:spPr>
                 </pic:pic>
               </a:graphicData>
@@ -25779,13 +25896,21 @@
     <w:p>
       <w:pPr>
         <w:pStyle w:val="46"/>
-      </w:pPr>
-      <w:r>
+        <w:rPr>
+          <w:rFonts w:hint="eastAsia" w:eastAsia="仿宋"/>
+          <w:lang w:eastAsia="zh-CN"/>
+        </w:rPr>
+      </w:pPr>
+      <w:r>
+        <w:rPr>
+          <w:rFonts w:hint="eastAsia" w:eastAsia="仿宋"/>
+          <w:lang w:eastAsia="zh-CN"/>
+        </w:rPr>
         <w:drawing>
           <wp:inline distT="0" distB="0" distL="114300" distR="114300">
-            <wp:extent cx="5269230" cy="1083310"/>
-            <wp:effectExtent l="0" t="0" r="7620" b="2540"/>
-            <wp:docPr id="37" name="图片 21"/>
+            <wp:extent cx="5268595" cy="1674495"/>
+            <wp:effectExtent l="0" t="0" r="8255" b="1905"/>
+            <wp:docPr id="110" name="图片 110" descr="5-17 自定义SignUpParm结构体校验函数"/>
             <wp:cNvGraphicFramePr>
               <a:graphicFrameLocks xmlns:a="http://schemas.openxmlformats.org/drawingml/2006/main" noChangeAspect="1"/>
             </wp:cNvGraphicFramePr>
@@ -25793,7 +25918,7 @@
               <a:graphicData uri="http://schemas.openxmlformats.org/drawingml/2006/picture">
                 <pic:pic xmlns:pic="http://schemas.openxmlformats.org/drawingml/2006/picture">
                   <pic:nvPicPr>
-                    <pic:cNvPr id="37" name="图片 21"/>
+                    <pic:cNvPr id="110" name="图片 110" descr="5-17 自定义SignUpParm结构体校验函数"/>
                     <pic:cNvPicPr>
                       <a:picLocks noChangeAspect="1"/>
                     </pic:cNvPicPr>
@@ -25807,15 +25932,11 @@
                   <pic:spPr>
                     <a:xfrm>
                       <a:off x="0" y="0"/>
-                      <a:ext cx="5269230" cy="1083310"/>
+                      <a:ext cx="5268595" cy="1674495"/>
                     </a:xfrm>
                     <a:prstGeom prst="rect">
                       <a:avLst/>
                     </a:prstGeom>
-                    <a:noFill/>
-                    <a:ln>
-                      <a:noFill/>
-                    </a:ln>
                   </pic:spPr>
                 </pic:pic>
               </a:graphicData>
@@ -25897,7 +26018,7 @@
           <w:lang w:val="en-US" w:eastAsia="zh-CN"/>
         </w:rPr>
       </w:pPr>
-      <w:bookmarkStart w:id="73" w:name="_Toc18252"/>
+      <w:bookmarkStart w:id="75" w:name="_Toc18252"/>
       <w:r>
         <w:rPr>
           <w:rFonts w:ascii="仿宋" w:hAnsi="仿宋" w:eastAsia="仿宋"/>
@@ -25924,7 +26045,7 @@
           <w:szCs w:val="24"/>
           <w:lang w:val="en-US" w:eastAsia="zh-CN"/>
         </w:rPr>
-        <w:t>4</w:t>
+        <w:t>5</w:t>
       </w:r>
       <w:r>
         <w:rPr>
@@ -25945,7 +26066,7 @@
         </w:rPr>
         <w:t>日志库：zap</w:t>
       </w:r>
-      <w:bookmarkEnd w:id="73"/>
+      <w:bookmarkEnd w:id="75"/>
     </w:p>
     <w:p>
       <w:pPr>
@@ -26098,6 +26219,7 @@
         <w:pageBreakBefore w:val="0"/>
         <w:widowControl w:val="0"/>
         <w:numPr>
+          <w:ilvl w:val="0"/>
           <w:numId w:val="0"/>
         </w:numPr>
         <w:kinsoku/>
@@ -26284,6 +26406,109 @@
     </w:p>
     <w:p>
       <w:pPr>
+        <w:keepNext w:val="0"/>
+        <w:keepLines w:val="0"/>
+        <w:pageBreakBefore w:val="0"/>
+        <w:widowControl w:val="0"/>
+        <w:kinsoku/>
+        <w:wordWrap/>
+        <w:overflowPunct/>
+        <w:topLinePunct w:val="0"/>
+        <w:autoSpaceDE/>
+        <w:autoSpaceDN/>
+        <w:bidi w:val="0"/>
+        <w:adjustRightInd/>
+        <w:snapToGrid/>
+        <w:spacing w:line="240" w:lineRule="auto"/>
+        <w:ind w:firstLine="420" w:firstLineChars="0"/>
+        <w:textAlignment w:val="auto"/>
+        <w:rPr>
+          <w:rFonts w:hint="eastAsia" w:ascii="仿宋" w:hAnsi="仿宋" w:eastAsia="仿宋" w:cs="仿宋"/>
+          <w:lang w:val="en-US" w:eastAsia="zh-CN"/>
+        </w:rPr>
+      </w:pPr>
+      <w:r>
+        <w:rPr>
+          <w:rFonts w:hint="eastAsia" w:ascii="仿宋" w:hAnsi="仿宋" w:cs="仿宋"/>
+          <w:lang w:val="en-US" w:eastAsia="zh-CN"/>
+        </w:rPr>
+        <w:t xml:space="preserve">                  </w:t>
+      </w:r>
+      <w:r>
+        <w:rPr>
+          <w:rFonts w:hint="eastAsia" w:ascii="仿宋" w:hAnsi="仿宋" w:eastAsia="仿宋" w:cs="仿宋"/>
+          <w:lang w:val="en-US" w:eastAsia="zh-CN"/>
+        </w:rPr>
+        <w:drawing>
+          <wp:inline distT="0" distB="0" distL="114300" distR="114300">
+            <wp:extent cx="2533650" cy="266700"/>
+            <wp:effectExtent l="0" t="0" r="0" b="0"/>
+            <wp:docPr id="91" name="图片 91" descr="5-18 全局Logger对象"/>
+            <wp:cNvGraphicFramePr>
+              <a:graphicFrameLocks xmlns:a="http://schemas.openxmlformats.org/drawingml/2006/main" noChangeAspect="1"/>
+            </wp:cNvGraphicFramePr>
+            <a:graphic xmlns:a="http://schemas.openxmlformats.org/drawingml/2006/main">
+              <a:graphicData uri="http://schemas.openxmlformats.org/drawingml/2006/picture">
+                <pic:pic xmlns:pic="http://schemas.openxmlformats.org/drawingml/2006/picture">
+                  <pic:nvPicPr>
+                    <pic:cNvPr id="91" name="图片 91" descr="5-18 全局Logger对象"/>
+                    <pic:cNvPicPr>
+                      <a:picLocks noChangeAspect="1"/>
+                    </pic:cNvPicPr>
+                  </pic:nvPicPr>
+                  <pic:blipFill>
+                    <a:blip r:embed="rId48"/>
+                    <a:stretch>
+                      <a:fillRect/>
+                    </a:stretch>
+                  </pic:blipFill>
+                  <pic:spPr>
+                    <a:xfrm>
+                      <a:off x="0" y="0"/>
+                      <a:ext cx="2533650" cy="266700"/>
+                    </a:xfrm>
+                    <a:prstGeom prst="rect">
+                      <a:avLst/>
+                    </a:prstGeom>
+                  </pic:spPr>
+                </pic:pic>
+              </a:graphicData>
+            </a:graphic>
+          </wp:inline>
+        </w:drawing>
+      </w:r>
+    </w:p>
+    <w:p>
+      <w:pPr>
+        <w:pStyle w:val="46"/>
+        <w:rPr>
+          <w:rFonts w:hint="default"/>
+          <w:lang w:val="en-US" w:eastAsia="zh-CN"/>
+        </w:rPr>
+      </w:pPr>
+      <w:r>
+        <w:t xml:space="preserve">图 </w:t>
+      </w:r>
+      <w:r>
+        <w:rPr>
+          <w:rFonts w:hint="eastAsia"/>
+          <w:lang w:val="en-US" w:eastAsia="zh-CN"/>
+        </w:rPr>
+        <w:t>5</w:t>
+      </w:r>
+      <w:r>
+        <w:t>-</w:t>
+      </w:r>
+      <w:r>
+        <w:rPr>
+          <w:rFonts w:hint="eastAsia"/>
+          <w:lang w:val="en-US" w:eastAsia="zh-CN"/>
+        </w:rPr>
+        <w:t>18 全局Logger对象</w:t>
+      </w:r>
+    </w:p>
+    <w:p>
+      <w:pPr>
         <w:pStyle w:val="14"/>
         <w:keepNext w:val="0"/>
         <w:keepLines w:val="0"/>
@@ -26297,20 +26522,156 @@
         </w:pBdr>
         <w:spacing w:before="0" w:beforeAutospacing="0" w:after="0" w:afterAutospacing="0"/>
         <w:ind w:left="0" w:right="0" w:firstLine="420" w:firstLineChars="0"/>
-      </w:pPr>
-      <w:r>
-        <w:rPr>
-          <w:rFonts w:hint="eastAsia"/>
-          <w:lang w:val="en-US" w:eastAsia="zh-CN"/>
-        </w:rPr>
-        <w:t xml:space="preserve">           </w:t>
-      </w:r>
-      <w:r>
+        <w:rPr>
+          <w:rFonts w:hint="eastAsia" w:ascii="仿宋" w:hAnsi="仿宋" w:eastAsia="仿宋" w:cs="仿宋"/>
+          <w:b/>
+          <w:bCs/>
+          <w:sz w:val="24"/>
+          <w:szCs w:val="24"/>
+          <w:lang w:val="en-US" w:eastAsia="zh-CN"/>
+        </w:rPr>
+      </w:pPr>
+      <w:r>
+        <w:rPr>
+          <w:sz w:val="24"/>
+          <w:szCs w:val="24"/>
+        </w:rPr>
+        <w:t>然后编写一个初始化日志记录器的函数。它接收一个日志配置对象（</w:t>
+      </w:r>
+      <w:r>
+        <w:t>cfg</w:t>
+      </w:r>
+      <w:r>
+        <w:rPr>
+          <w:sz w:val="24"/>
+          <w:szCs w:val="24"/>
+        </w:rPr>
+        <w:t>）和一个模式字符串（</w:t>
+      </w:r>
+      <w:r>
+        <w:t>mode</w:t>
+      </w:r>
+      <w:r>
+        <w:rPr>
+          <w:sz w:val="24"/>
+          <w:szCs w:val="24"/>
+        </w:rPr>
+        <w:t>），并返回一个错误。</w:t>
+      </w:r>
+      <w:r>
+        <w:rPr>
+          <w:rFonts w:hint="eastAsia" w:ascii="仿宋" w:hAnsi="仿宋" w:eastAsia="仿宋" w:cs="仿宋"/>
+          <w:b w:val="0"/>
+          <w:bCs w:val="0"/>
+          <w:i w:val="0"/>
+          <w:iCs w:val="0"/>
+          <w:caps w:val="0"/>
+          <w:color w:val="444444"/>
+          <w:spacing w:val="0"/>
+          <w:sz w:val="24"/>
+          <w:szCs w:val="24"/>
+          <w:shd w:val="clear" w:fill="FFFFFF"/>
+        </w:rPr>
+        <w:t>如下</w:t>
+      </w:r>
+      <w:r>
+        <w:rPr>
+          <w:rFonts w:hint="eastAsia" w:ascii="仿宋" w:hAnsi="仿宋" w:eastAsia="仿宋" w:cs="仿宋"/>
+          <w:b w:val="0"/>
+          <w:bCs w:val="0"/>
+          <w:i w:val="0"/>
+          <w:iCs w:val="0"/>
+          <w:caps w:val="0"/>
+          <w:color w:val="444444"/>
+          <w:spacing w:val="0"/>
+          <w:sz w:val="24"/>
+          <w:szCs w:val="24"/>
+          <w:shd w:val="clear" w:fill="FFFFFF"/>
+          <w:lang w:val="en-US" w:eastAsia="zh-CN"/>
+        </w:rPr>
+        <w:t>图5-1</w:t>
+      </w:r>
+      <w:r>
+        <w:rPr>
+          <w:rFonts w:hint="eastAsia" w:ascii="仿宋" w:hAnsi="仿宋" w:cs="仿宋"/>
+          <w:b w:val="0"/>
+          <w:bCs w:val="0"/>
+          <w:i w:val="0"/>
+          <w:iCs w:val="0"/>
+          <w:caps w:val="0"/>
+          <w:color w:val="444444"/>
+          <w:spacing w:val="0"/>
+          <w:sz w:val="24"/>
+          <w:szCs w:val="24"/>
+          <w:shd w:val="clear" w:fill="FFFFFF"/>
+          <w:lang w:val="en-US" w:eastAsia="zh-CN"/>
+        </w:rPr>
+        <w:t>9</w:t>
+      </w:r>
+      <w:r>
+        <w:rPr>
+          <w:rFonts w:hint="eastAsia" w:ascii="仿宋" w:hAnsi="仿宋" w:eastAsia="仿宋" w:cs="仿宋"/>
+          <w:b w:val="0"/>
+          <w:bCs w:val="0"/>
+          <w:i w:val="0"/>
+          <w:iCs w:val="0"/>
+          <w:caps w:val="0"/>
+          <w:color w:val="444444"/>
+          <w:spacing w:val="0"/>
+          <w:sz w:val="24"/>
+          <w:szCs w:val="24"/>
+          <w:shd w:val="clear" w:fill="FFFFFF"/>
+          <w:lang w:val="en-US" w:eastAsia="zh-CN"/>
+        </w:rPr>
+        <w:t>所示</w:t>
+      </w:r>
+      <w:r>
+        <w:rPr>
+          <w:rFonts w:hint="eastAsia" w:ascii="仿宋" w:hAnsi="仿宋" w:cs="仿宋"/>
+          <w:b w:val="0"/>
+          <w:bCs w:val="0"/>
+          <w:i w:val="0"/>
+          <w:iCs w:val="0"/>
+          <w:caps w:val="0"/>
+          <w:color w:val="444444"/>
+          <w:spacing w:val="0"/>
+          <w:sz w:val="24"/>
+          <w:szCs w:val="24"/>
+          <w:shd w:val="clear" w:fill="FFFFFF"/>
+          <w:lang w:val="en-US" w:eastAsia="zh-CN"/>
+        </w:rPr>
+        <w:t>。</w:t>
+      </w:r>
+    </w:p>
+    <w:p>
+      <w:pPr>
+        <w:keepNext w:val="0"/>
+        <w:keepLines w:val="0"/>
+        <w:widowControl/>
+        <w:suppressLineNumbers w:val="0"/>
+        <w:spacing w:line="240" w:lineRule="auto"/>
+        <w:jc w:val="left"/>
+        <w:rPr>
+          <w:rFonts w:ascii="宋体" w:hAnsi="宋体" w:eastAsia="宋体" w:cs="宋体"/>
+          <w:kern w:val="0"/>
+          <w:sz w:val="24"/>
+          <w:szCs w:val="24"/>
+          <w:lang w:val="en-US" w:eastAsia="zh-CN" w:bidi="ar"/>
+        </w:rPr>
+      </w:pPr>
+      <w:r>
+        <w:rPr>
+          <w:rFonts w:ascii="宋体" w:hAnsi="宋体" w:eastAsia="宋体" w:cs="宋体"/>
+          <w:kern w:val="0"/>
+          <w:sz w:val="24"/>
+          <w:szCs w:val="24"/>
+          <w:lang w:val="en-US" w:eastAsia="zh-CN" w:bidi="ar"/>
+        </w:rPr>
         <w:drawing>
           <wp:inline distT="0" distB="0" distL="114300" distR="114300">
-            <wp:extent cx="2914650" cy="352425"/>
-            <wp:effectExtent l="0" t="0" r="0" b="9525"/>
-            <wp:docPr id="12" name="图片 3"/>
+            <wp:extent cx="5266690" cy="3011170"/>
+            <wp:effectExtent l="0" t="0" r="10160" b="17780"/>
+            <wp:docPr id="90" name="图片 90" descr="5-19 初始化日志记录器"/>
             <wp:cNvGraphicFramePr>
               <a:graphicFrameLocks xmlns:a="http://schemas.openxmlformats.org/drawingml/2006/main" noChangeAspect="1"/>
             </wp:cNvGraphicFramePr>
@@ -26318,13 +26679,13 @@
               <a:graphicData uri="http://schemas.openxmlformats.org/drawingml/2006/picture">
                 <pic:pic xmlns:pic="http://schemas.openxmlformats.org/drawingml/2006/picture">
                   <pic:nvPicPr>
-                    <pic:cNvPr id="12" name="图片 3"/>
+                    <pic:cNvPr id="90" name="图片 90" descr="5-19 初始化日志记录器"/>
                     <pic:cNvPicPr>
                       <a:picLocks noChangeAspect="1"/>
                     </pic:cNvPicPr>
                   </pic:nvPicPr>
                   <pic:blipFill>
-                    <a:blip r:embed="rId48"/>
+                    <a:blip r:embed="rId49"/>
                     <a:stretch>
                       <a:fillRect/>
                     </a:stretch>
@@ -26332,15 +26693,11 @@
                   <pic:spPr>
                     <a:xfrm>
                       <a:off x="0" y="0"/>
-                      <a:ext cx="2914650" cy="352425"/>
+                      <a:ext cx="5266690" cy="3011170"/>
                     </a:xfrm>
                     <a:prstGeom prst="rect">
                       <a:avLst/>
                     </a:prstGeom>
-                    <a:noFill/>
-                    <a:ln>
-                      <a:noFill/>
-                    </a:ln>
                   </pic:spPr>
                 </pic:pic>
               </a:graphicData>
@@ -26353,13 +26710,14 @@
       <w:pPr>
         <w:pStyle w:val="46"/>
         <w:rPr>
-          <w:rFonts w:hint="default"/>
+          <w:rFonts w:hint="eastAsia"/>
           <w:lang w:val="en-US" w:eastAsia="zh-CN"/>
         </w:rPr>
       </w:pPr>
       <w:r>
         <w:t xml:space="preserve">图 </w:t>
       </w:r>
+      <w:bookmarkStart w:id="76" w:name="OLE_LINK6"/>
       <w:r>
         <w:rPr>
           <w:rFonts w:hint="eastAsia"/>
@@ -26375,8 +26733,9 @@
           <w:rFonts w:hint="eastAsia"/>
           <w:lang w:val="en-US" w:eastAsia="zh-CN"/>
         </w:rPr>
-        <w:t>18 全局Logger对象</w:t>
-      </w:r>
+        <w:t>19 初始化日志记录器</w:t>
+      </w:r>
+      <w:bookmarkEnd w:id="76"/>
     </w:p>
     <w:p>
       <w:pPr>
@@ -26394,219 +26753,16 @@
         <w:spacing w:before="0" w:beforeAutospacing="0" w:after="0" w:afterAutospacing="0"/>
         <w:ind w:left="0" w:right="0" w:firstLine="420" w:firstLineChars="0"/>
         <w:rPr>
-          <w:rFonts w:hint="eastAsia" w:ascii="仿宋" w:hAnsi="仿宋" w:eastAsia="仿宋" w:cs="仿宋"/>
-          <w:b/>
-          <w:bCs/>
-          <w:sz w:val="24"/>
-          <w:szCs w:val="24"/>
-          <w:lang w:val="en-US" w:eastAsia="zh-CN"/>
-        </w:rPr>
-      </w:pPr>
-      <w:r>
-        <w:rPr>
-          <w:sz w:val="24"/>
-          <w:szCs w:val="24"/>
-        </w:rPr>
-        <w:t>然后编写一个初始化日志记录器的函数。它接收一个日志配置对象（</w:t>
-      </w:r>
-      <w:r>
-        <w:t>cfg</w:t>
-      </w:r>
-      <w:r>
-        <w:rPr>
-          <w:sz w:val="24"/>
-          <w:szCs w:val="24"/>
-        </w:rPr>
-        <w:t>）和一个模式字符串（</w:t>
-      </w:r>
-      <w:r>
-        <w:t>mode</w:t>
-      </w:r>
-      <w:r>
-        <w:rPr>
-          <w:sz w:val="24"/>
-          <w:szCs w:val="24"/>
-        </w:rPr>
-        <w:t>），并返回一个错误。</w:t>
-      </w:r>
-      <w:r>
-        <w:rPr>
-          <w:rFonts w:hint="eastAsia" w:ascii="仿宋" w:hAnsi="仿宋" w:eastAsia="仿宋" w:cs="仿宋"/>
-          <w:b w:val="0"/>
-          <w:bCs w:val="0"/>
-          <w:i w:val="0"/>
-          <w:iCs w:val="0"/>
-          <w:caps w:val="0"/>
-          <w:color w:val="444444"/>
-          <w:spacing w:val="0"/>
-          <w:sz w:val="24"/>
-          <w:szCs w:val="24"/>
-          <w:shd w:val="clear" w:fill="FFFFFF"/>
-        </w:rPr>
-        <w:t>如下</w:t>
-      </w:r>
-      <w:r>
-        <w:rPr>
-          <w:rFonts w:hint="eastAsia" w:ascii="仿宋" w:hAnsi="仿宋" w:eastAsia="仿宋" w:cs="仿宋"/>
-          <w:b w:val="0"/>
-          <w:bCs w:val="0"/>
-          <w:i w:val="0"/>
-          <w:iCs w:val="0"/>
-          <w:caps w:val="0"/>
-          <w:color w:val="444444"/>
-          <w:spacing w:val="0"/>
-          <w:sz w:val="24"/>
-          <w:szCs w:val="24"/>
-          <w:shd w:val="clear" w:fill="FFFFFF"/>
-          <w:lang w:val="en-US" w:eastAsia="zh-CN"/>
-        </w:rPr>
-        <w:t>图5-1</w:t>
-      </w:r>
-      <w:r>
-        <w:rPr>
-          <w:rFonts w:hint="eastAsia" w:ascii="仿宋" w:hAnsi="仿宋" w:cs="仿宋"/>
-          <w:b w:val="0"/>
-          <w:bCs w:val="0"/>
-          <w:i w:val="0"/>
-          <w:iCs w:val="0"/>
-          <w:caps w:val="0"/>
-          <w:color w:val="444444"/>
-          <w:spacing w:val="0"/>
-          <w:sz w:val="24"/>
-          <w:szCs w:val="24"/>
-          <w:shd w:val="clear" w:fill="FFFFFF"/>
-          <w:lang w:val="en-US" w:eastAsia="zh-CN"/>
-        </w:rPr>
-        <w:t>9</w:t>
-      </w:r>
-      <w:r>
-        <w:rPr>
-          <w:rFonts w:hint="eastAsia" w:ascii="仿宋" w:hAnsi="仿宋" w:eastAsia="仿宋" w:cs="仿宋"/>
-          <w:b w:val="0"/>
-          <w:bCs w:val="0"/>
-          <w:i w:val="0"/>
-          <w:iCs w:val="0"/>
-          <w:caps w:val="0"/>
-          <w:color w:val="444444"/>
-          <w:spacing w:val="0"/>
-          <w:sz w:val="24"/>
-          <w:szCs w:val="24"/>
-          <w:shd w:val="clear" w:fill="FFFFFF"/>
-          <w:lang w:val="en-US" w:eastAsia="zh-CN"/>
-        </w:rPr>
-        <w:t>所示</w:t>
-      </w:r>
-      <w:r>
-        <w:rPr>
-          <w:rFonts w:hint="eastAsia" w:ascii="仿宋" w:hAnsi="仿宋" w:cs="仿宋"/>
-          <w:b w:val="0"/>
-          <w:bCs w:val="0"/>
-          <w:i w:val="0"/>
-          <w:iCs w:val="0"/>
-          <w:caps w:val="0"/>
-          <w:color w:val="444444"/>
-          <w:spacing w:val="0"/>
-          <w:sz w:val="24"/>
-          <w:szCs w:val="24"/>
-          <w:shd w:val="clear" w:fill="FFFFFF"/>
-          <w:lang w:val="en-US" w:eastAsia="zh-CN"/>
-        </w:rPr>
-        <w:t>。</w:t>
-      </w:r>
-    </w:p>
-    <w:p>
-      <w:pPr>
-        <w:keepNext w:val="0"/>
-        <w:keepLines w:val="0"/>
-        <w:widowControl/>
-        <w:suppressLineNumbers w:val="0"/>
-        <w:jc w:val="left"/>
-        <w:rPr>
-          <w:rFonts w:ascii="宋体" w:hAnsi="宋体" w:eastAsia="宋体" w:cs="宋体"/>
-          <w:kern w:val="0"/>
-          <w:sz w:val="24"/>
-          <w:szCs w:val="24"/>
-          <w:lang w:val="en-US" w:eastAsia="zh-CN" w:bidi="ar"/>
-        </w:rPr>
-      </w:pPr>
-      <w:r>
-        <w:rPr>
-          <w:rFonts w:ascii="宋体" w:hAnsi="宋体" w:eastAsia="宋体" w:cs="宋体"/>
-          <w:kern w:val="0"/>
-          <w:sz w:val="24"/>
-          <w:szCs w:val="24"/>
-          <w:lang w:val="en-US" w:eastAsia="zh-CN" w:bidi="ar"/>
-        </w:rPr>
-        <w:drawing>
-          <wp:inline distT="0" distB="0" distL="114300" distR="114300">
-            <wp:extent cx="5063490" cy="3201035"/>
-            <wp:effectExtent l="0" t="0" r="3810" b="18415"/>
-            <wp:docPr id="3" name="图片 2" descr="IMG_256"/>
-            <wp:cNvGraphicFramePr>
-              <a:graphicFrameLocks xmlns:a="http://schemas.openxmlformats.org/drawingml/2006/main" noChangeAspect="1"/>
-            </wp:cNvGraphicFramePr>
-            <a:graphic xmlns:a="http://schemas.openxmlformats.org/drawingml/2006/main">
-              <a:graphicData uri="http://schemas.openxmlformats.org/drawingml/2006/picture">
-                <pic:pic xmlns:pic="http://schemas.openxmlformats.org/drawingml/2006/picture">
-                  <pic:nvPicPr>
-                    <pic:cNvPr id="3" name="图片 2" descr="IMG_256"/>
-                    <pic:cNvPicPr>
-                      <a:picLocks noChangeAspect="1"/>
-                    </pic:cNvPicPr>
-                  </pic:nvPicPr>
-                  <pic:blipFill>
-                    <a:blip r:embed="rId49"/>
-                    <a:stretch>
-                      <a:fillRect/>
-                    </a:stretch>
-                  </pic:blipFill>
-                  <pic:spPr>
-                    <a:xfrm>
-                      <a:off x="0" y="0"/>
-                      <a:ext cx="5063490" cy="3201035"/>
-                    </a:xfrm>
-                    <a:prstGeom prst="rect">
-                      <a:avLst/>
-                    </a:prstGeom>
-                    <a:noFill/>
-                    <a:ln w="9525">
-                      <a:noFill/>
-                    </a:ln>
-                  </pic:spPr>
-                </pic:pic>
-              </a:graphicData>
-            </a:graphic>
-          </wp:inline>
-        </w:drawing>
-      </w:r>
-    </w:p>
-    <w:p>
-      <w:pPr>
-        <w:pStyle w:val="46"/>
-        <w:rPr>
-          <w:rFonts w:hint="eastAsia"/>
-          <w:lang w:val="en-US" w:eastAsia="zh-CN"/>
-        </w:rPr>
-      </w:pPr>
-      <w:r>
-        <w:t xml:space="preserve">图 </w:t>
-      </w:r>
-      <w:r>
-        <w:rPr>
-          <w:rFonts w:hint="eastAsia"/>
-          <w:lang w:val="en-US" w:eastAsia="zh-CN"/>
-        </w:rPr>
-        <w:t>5</w:t>
-      </w:r>
-      <w:r>
-        <w:t>-</w:t>
-      </w:r>
-      <w:r>
-        <w:rPr>
-          <w:rFonts w:hint="eastAsia"/>
-          <w:lang w:val="en-US" w:eastAsia="zh-CN"/>
-        </w:rPr>
-        <w:t>19 初始化日志记录器</w:t>
+          <w:sz w:val="24"/>
+          <w:szCs w:val="24"/>
+        </w:rPr>
+      </w:pPr>
+      <w:r>
+        <w:rPr>
+          <w:sz w:val="24"/>
+          <w:szCs w:val="24"/>
+        </w:rPr>
+        <w:t>这段代码的作用是根据给定的配置和模式创建一个 Logger 对象，并将其设置为全局的默认 Logger。根据不同的模式，日志可以同时输出到终端和文件中，或者只输出到文件中。</w:t>
       </w:r>
     </w:p>
     <w:p>
@@ -26625,16 +26781,93 @@
         <w:spacing w:before="0" w:beforeAutospacing="0" w:after="0" w:afterAutospacing="0"/>
         <w:ind w:left="0" w:right="0" w:firstLine="420" w:firstLineChars="0"/>
         <w:rPr>
-          <w:sz w:val="24"/>
-          <w:szCs w:val="24"/>
-        </w:rPr>
-      </w:pPr>
-      <w:r>
-        <w:rPr>
-          <w:sz w:val="24"/>
-          <w:szCs w:val="24"/>
-        </w:rPr>
-        <w:t>这段代码的作用是根据给定的配置和模式创建一个 Logger 对象，并将其设置为全局的默认 Logger。根据不同的模式，日志可以同时输出到终端和文件中，或者只输出到文件中。</w:t>
+          <w:rFonts w:hint="eastAsia" w:ascii="仿宋" w:hAnsi="仿宋" w:cs="仿宋"/>
+          <w:b w:val="0"/>
+          <w:bCs w:val="0"/>
+          <w:i w:val="0"/>
+          <w:iCs w:val="0"/>
+          <w:caps w:val="0"/>
+          <w:color w:val="444444"/>
+          <w:spacing w:val="0"/>
+          <w:sz w:val="24"/>
+          <w:szCs w:val="24"/>
+          <w:shd w:val="clear" w:fill="FFFFFF"/>
+          <w:lang w:val="en-US" w:eastAsia="zh-CN"/>
+        </w:rPr>
+      </w:pPr>
+      <w:r>
+        <w:rPr>
+          <w:rFonts w:hint="eastAsia" w:ascii="仿宋" w:hAnsi="仿宋" w:eastAsia="仿宋" w:cs="仿宋"/>
+          <w:kern w:val="0"/>
+          <w:sz w:val="24"/>
+          <w:szCs w:val="24"/>
+          <w:lang w:val="en-US" w:eastAsia="zh-CN" w:bidi="ar"/>
+        </w:rPr>
+        <w:t>接下来创建一个 JSON 编码器，用于格式化日志</w:t>
+      </w:r>
+      <w:r>
+        <w:rPr>
+          <w:rFonts w:hint="eastAsia" w:ascii="仿宋" w:hAnsi="仿宋" w:cs="仿宋"/>
+          <w:kern w:val="0"/>
+          <w:sz w:val="24"/>
+          <w:szCs w:val="24"/>
+          <w:lang w:val="en-US" w:eastAsia="zh-CN" w:bidi="ar"/>
+        </w:rPr>
+        <w:t>并</w:t>
+      </w:r>
+      <w:r>
+        <w:rPr>
+          <w:rFonts w:hint="eastAsia" w:ascii="仿宋" w:hAnsi="仿宋" w:eastAsia="仿宋" w:cs="仿宋"/>
+          <w:kern w:val="0"/>
+          <w:sz w:val="24"/>
+          <w:szCs w:val="24"/>
+          <w:lang w:val="en-US" w:eastAsia="zh-CN" w:bidi="ar"/>
+        </w:rPr>
+        <w:t>创建一个日志写入器。</w:t>
+      </w:r>
+      <w:r>
+        <w:rPr>
+          <w:rFonts w:hint="eastAsia" w:ascii="仿宋" w:hAnsi="仿宋" w:cs="仿宋"/>
+          <w:kern w:val="0"/>
+          <w:sz w:val="24"/>
+          <w:szCs w:val="24"/>
+          <w:lang w:val="en-US" w:eastAsia="zh-CN" w:bidi="ar"/>
+        </w:rPr>
+        <w:t>如图</w:t>
+      </w:r>
+      <w:r>
+        <w:rPr>
+          <w:rFonts w:hint="eastAsia" w:ascii="仿宋" w:hAnsi="仿宋" w:eastAsia="仿宋" w:cs="仿宋"/>
+          <w:b w:val="0"/>
+          <w:bCs w:val="0"/>
+          <w:i w:val="0"/>
+          <w:iCs w:val="0"/>
+          <w:caps w:val="0"/>
+          <w:color w:val="444444"/>
+          <w:spacing w:val="0"/>
+          <w:sz w:val="24"/>
+          <w:szCs w:val="24"/>
+          <w:shd w:val="clear" w:fill="FFFFFF"/>
+          <w:lang w:val="en-US" w:eastAsia="zh-CN"/>
+        </w:rPr>
+        <w:t>5-</w:t>
+      </w:r>
+      <w:r>
+        <w:rPr>
+          <w:rFonts w:hint="eastAsia" w:ascii="仿宋" w:hAnsi="仿宋" w:cs="仿宋"/>
+          <w:b w:val="0"/>
+          <w:bCs w:val="0"/>
+          <w:i w:val="0"/>
+          <w:iCs w:val="0"/>
+          <w:caps w:val="0"/>
+          <w:color w:val="444444"/>
+          <w:spacing w:val="0"/>
+          <w:sz w:val="24"/>
+          <w:szCs w:val="24"/>
+          <w:shd w:val="clear" w:fill="FFFFFF"/>
+          <w:lang w:val="en-US" w:eastAsia="zh-CN"/>
+        </w:rPr>
+        <w:t>20、5-21所示。</w:t>
       </w:r>
     </w:p>
     <w:p>
@@ -26650,126 +26883,27 @@
           <w:bottom w:val="none" w:color="auto" w:sz="0" w:space="0"/>
           <w:right w:val="none" w:color="auto" w:sz="0" w:space="0"/>
         </w:pBdr>
-        <w:spacing w:before="0" w:beforeAutospacing="0" w:after="0" w:afterAutospacing="0"/>
+        <w:spacing w:before="0" w:beforeAutospacing="0" w:after="0" w:afterAutospacing="0" w:line="240" w:lineRule="auto"/>
         <w:ind w:left="0" w:right="0" w:firstLine="420" w:firstLineChars="0"/>
         <w:rPr>
-          <w:rFonts w:hint="eastAsia" w:ascii="仿宋" w:hAnsi="仿宋" w:cs="仿宋"/>
-          <w:b w:val="0"/>
-          <w:bCs w:val="0"/>
-          <w:i w:val="0"/>
-          <w:iCs w:val="0"/>
-          <w:caps w:val="0"/>
-          <w:color w:val="444444"/>
-          <w:spacing w:val="0"/>
-          <w:sz w:val="24"/>
-          <w:szCs w:val="24"/>
-          <w:shd w:val="clear" w:fill="FFFFFF"/>
-          <w:lang w:val="en-US" w:eastAsia="zh-CN"/>
-        </w:rPr>
-      </w:pPr>
-      <w:r>
-        <w:rPr>
-          <w:rFonts w:hint="eastAsia" w:ascii="仿宋" w:hAnsi="仿宋" w:eastAsia="仿宋" w:cs="仿宋"/>
-          <w:kern w:val="0"/>
-          <w:sz w:val="24"/>
-          <w:szCs w:val="24"/>
-          <w:lang w:val="en-US" w:eastAsia="zh-CN" w:bidi="ar"/>
-        </w:rPr>
-        <w:t>接下来创建一个 JSON 编码器，用于格式化日志</w:t>
-      </w:r>
-      <w:r>
-        <w:rPr>
-          <w:rFonts w:hint="eastAsia" w:ascii="仿宋" w:hAnsi="仿宋" w:cs="仿宋"/>
-          <w:kern w:val="0"/>
-          <w:sz w:val="24"/>
-          <w:szCs w:val="24"/>
-          <w:lang w:val="en-US" w:eastAsia="zh-CN" w:bidi="ar"/>
-        </w:rPr>
-        <w:t>并</w:t>
-      </w:r>
-      <w:r>
-        <w:rPr>
-          <w:rFonts w:hint="eastAsia" w:ascii="仿宋" w:hAnsi="仿宋" w:eastAsia="仿宋" w:cs="仿宋"/>
-          <w:kern w:val="0"/>
-          <w:sz w:val="24"/>
-          <w:szCs w:val="24"/>
-          <w:lang w:val="en-US" w:eastAsia="zh-CN" w:bidi="ar"/>
-        </w:rPr>
-        <w:t>创建一个日志写入器。</w:t>
-      </w:r>
-      <w:r>
-        <w:rPr>
-          <w:rFonts w:hint="eastAsia" w:ascii="仿宋" w:hAnsi="仿宋" w:cs="仿宋"/>
-          <w:kern w:val="0"/>
-          <w:sz w:val="24"/>
-          <w:szCs w:val="24"/>
-          <w:lang w:val="en-US" w:eastAsia="zh-CN" w:bidi="ar"/>
-        </w:rPr>
-        <w:t>如图</w:t>
-      </w:r>
-      <w:r>
-        <w:rPr>
-          <w:rFonts w:hint="eastAsia" w:ascii="仿宋" w:hAnsi="仿宋" w:eastAsia="仿宋" w:cs="仿宋"/>
-          <w:b w:val="0"/>
-          <w:bCs w:val="0"/>
-          <w:i w:val="0"/>
-          <w:iCs w:val="0"/>
-          <w:caps w:val="0"/>
-          <w:color w:val="444444"/>
-          <w:spacing w:val="0"/>
-          <w:sz w:val="24"/>
-          <w:szCs w:val="24"/>
-          <w:shd w:val="clear" w:fill="FFFFFF"/>
-          <w:lang w:val="en-US" w:eastAsia="zh-CN"/>
-        </w:rPr>
-        <w:t>5-</w:t>
-      </w:r>
-      <w:r>
-        <w:rPr>
-          <w:rFonts w:hint="eastAsia" w:ascii="仿宋" w:hAnsi="仿宋" w:cs="仿宋"/>
-          <w:b w:val="0"/>
-          <w:bCs w:val="0"/>
-          <w:i w:val="0"/>
-          <w:iCs w:val="0"/>
-          <w:caps w:val="0"/>
-          <w:color w:val="444444"/>
-          <w:spacing w:val="0"/>
-          <w:sz w:val="24"/>
-          <w:szCs w:val="24"/>
-          <w:shd w:val="clear" w:fill="FFFFFF"/>
-          <w:lang w:val="en-US" w:eastAsia="zh-CN"/>
-        </w:rPr>
-        <w:t>20、5-21所示。</w:t>
-      </w:r>
-    </w:p>
-    <w:p>
-      <w:pPr>
-        <w:pStyle w:val="14"/>
-        <w:keepNext w:val="0"/>
-        <w:keepLines w:val="0"/>
-        <w:widowControl/>
-        <w:suppressLineNumbers w:val="0"/>
-        <w:pBdr>
-          <w:top w:val="none" w:color="auto" w:sz="0" w:space="0"/>
-          <w:left w:val="none" w:color="auto" w:sz="0" w:space="0"/>
-          <w:bottom w:val="none" w:color="auto" w:sz="0" w:space="0"/>
-          <w:right w:val="none" w:color="auto" w:sz="0" w:space="0"/>
-        </w:pBdr>
-        <w:spacing w:before="0" w:beforeAutospacing="0" w:after="0" w:afterAutospacing="0"/>
-        <w:ind w:left="0" w:right="0" w:firstLine="420" w:firstLineChars="0"/>
-        <w:rPr>
-          <w:rFonts w:hint="default" w:ascii="仿宋" w:hAnsi="仿宋" w:eastAsia="仿宋" w:cs="仿宋"/>
-          <w:sz w:val="24"/>
-          <w:szCs w:val="24"/>
-          <w:lang w:val="en-US"/>
-        </w:rPr>
-      </w:pPr>
-      <w:r>
+          <w:rFonts w:hint="eastAsia" w:ascii="仿宋" w:hAnsi="仿宋" w:eastAsia="仿宋" w:cs="仿宋"/>
+          <w:sz w:val="24"/>
+          <w:szCs w:val="24"/>
+          <w:lang w:val="en-US" w:eastAsia="zh-CN"/>
+        </w:rPr>
+      </w:pPr>
+      <w:r>
+        <w:rPr>
+          <w:rFonts w:hint="eastAsia" w:ascii="仿宋" w:hAnsi="仿宋" w:eastAsia="仿宋" w:cs="仿宋"/>
+          <w:sz w:val="24"/>
+          <w:szCs w:val="24"/>
+          <w:lang w:val="en-US" w:eastAsia="zh-CN"/>
+        </w:rPr>
         <w:drawing>
           <wp:inline distT="0" distB="0" distL="114300" distR="114300">
-            <wp:extent cx="4794885" cy="1523365"/>
-            <wp:effectExtent l="0" t="0" r="5715" b="635"/>
-            <wp:docPr id="13" name="图片 4"/>
+            <wp:extent cx="5269865" cy="1765300"/>
+            <wp:effectExtent l="0" t="0" r="6985" b="6350"/>
+            <wp:docPr id="89" name="图片 89" descr="5-20 JSON编码器"/>
             <wp:cNvGraphicFramePr>
               <a:graphicFrameLocks xmlns:a="http://schemas.openxmlformats.org/drawingml/2006/main" noChangeAspect="1"/>
             </wp:cNvGraphicFramePr>
@@ -26777,7 +26911,7 @@
               <a:graphicData uri="http://schemas.openxmlformats.org/drawingml/2006/picture">
                 <pic:pic xmlns:pic="http://schemas.openxmlformats.org/drawingml/2006/picture">
                   <pic:nvPicPr>
-                    <pic:cNvPr id="13" name="图片 4"/>
+                    <pic:cNvPr id="89" name="图片 89" descr="5-20 JSON编码器"/>
                     <pic:cNvPicPr>
                       <a:picLocks noChangeAspect="1"/>
                     </pic:cNvPicPr>
@@ -26791,15 +26925,11 @@
                   <pic:spPr>
                     <a:xfrm>
                       <a:off x="0" y="0"/>
-                      <a:ext cx="4794885" cy="1523365"/>
+                      <a:ext cx="5269865" cy="1765300"/>
                     </a:xfrm>
                     <a:prstGeom prst="rect">
                       <a:avLst/>
                     </a:prstGeom>
-                    <a:noFill/>
-                    <a:ln>
-                      <a:noFill/>
-                    </a:ln>
                   </pic:spPr>
                 </pic:pic>
               </a:graphicData>
@@ -26843,6 +26973,7 @@
         <w:keepLines w:val="0"/>
         <w:widowControl/>
         <w:suppressLineNumbers w:val="0"/>
+        <w:spacing w:line="240" w:lineRule="auto"/>
         <w:jc w:val="left"/>
         <w:rPr>
           <w:rFonts w:ascii="宋体" w:hAnsi="宋体" w:eastAsia="宋体" w:cs="宋体"/>
@@ -26872,9 +27003,9 @@
         </w:rPr>
         <w:drawing>
           <wp:inline distT="0" distB="0" distL="114300" distR="114300">
-            <wp:extent cx="5291455" cy="1304925"/>
-            <wp:effectExtent l="0" t="0" r="4445" b="9525"/>
-            <wp:docPr id="22" name="图片 9" descr="IMG_256"/>
+            <wp:extent cx="5267325" cy="1343660"/>
+            <wp:effectExtent l="0" t="0" r="9525" b="8890"/>
+            <wp:docPr id="85" name="图片 85" descr="5-21 日志写入器"/>
             <wp:cNvGraphicFramePr>
               <a:graphicFrameLocks xmlns:a="http://schemas.openxmlformats.org/drawingml/2006/main" noChangeAspect="1"/>
             </wp:cNvGraphicFramePr>
@@ -26882,7 +27013,7 @@
               <a:graphicData uri="http://schemas.openxmlformats.org/drawingml/2006/picture">
                 <pic:pic xmlns:pic="http://schemas.openxmlformats.org/drawingml/2006/picture">
                   <pic:nvPicPr>
-                    <pic:cNvPr id="22" name="图片 9" descr="IMG_256"/>
+                    <pic:cNvPr id="85" name="图片 85" descr="5-21 日志写入器"/>
                     <pic:cNvPicPr>
                       <a:picLocks noChangeAspect="1"/>
                     </pic:cNvPicPr>
@@ -26896,15 +27027,11 @@
                   <pic:spPr>
                     <a:xfrm>
                       <a:off x="0" y="0"/>
-                      <a:ext cx="5291455" cy="1304925"/>
+                      <a:ext cx="5267325" cy="1343660"/>
                     </a:xfrm>
                     <a:prstGeom prst="rect">
                       <a:avLst/>
                     </a:prstGeom>
-                    <a:noFill/>
-                    <a:ln w="9525">
-                      <a:noFill/>
-                    </a:ln>
                   </pic:spPr>
                 </pic:pic>
               </a:graphicData>
@@ -26929,6 +27056,7 @@
       <w:r>
         <w:t xml:space="preserve">图 </w:t>
       </w:r>
+      <w:bookmarkStart w:id="77" w:name="OLE_LINK5"/>
       <w:r>
         <w:rPr>
           <w:rFonts w:hint="eastAsia"/>
@@ -26946,6 +27074,7 @@
         </w:rPr>
         <w:t>21 日志写入器</w:t>
       </w:r>
+      <w:bookmarkEnd w:id="77"/>
     </w:p>
     <w:p>
       <w:pPr>
@@ -27084,22 +27213,15 @@
           <w:bottom w:val="none" w:color="auto" w:sz="0" w:space="0"/>
           <w:right w:val="none" w:color="auto" w:sz="0" w:space="0"/>
         </w:pBdr>
-        <w:spacing w:before="0" w:beforeAutospacing="0" w:after="0" w:afterAutospacing="0"/>
+        <w:spacing w:before="0" w:beforeAutospacing="0" w:after="0" w:afterAutospacing="0" w:line="240" w:lineRule="auto"/>
         <w:ind w:left="0" w:right="0" w:firstLine="420" w:firstLineChars="0"/>
       </w:pPr>
-      <w:r>
-        <w:rPr>
-          <w:rFonts w:hint="eastAsia"/>
-          <w:lang w:val="en-US" w:eastAsia="zh-CN"/>
-        </w:rPr>
-        <w:t xml:space="preserve">   </w:t>
-      </w:r>
       <w:r>
         <w:drawing>
           <wp:inline distT="0" distB="0" distL="114300" distR="114300">
-            <wp:extent cx="4542790" cy="2359660"/>
-            <wp:effectExtent l="0" t="0" r="10160" b="2540"/>
-            <wp:docPr id="24" name="图片 10"/>
+            <wp:extent cx="5268595" cy="3142615"/>
+            <wp:effectExtent l="0" t="0" r="8255" b="635"/>
+            <wp:docPr id="86" name="图片 86" descr="5-22 自定义中间件GinLogger"/>
             <wp:cNvGraphicFramePr>
               <a:graphicFrameLocks xmlns:a="http://schemas.openxmlformats.org/drawingml/2006/main" noChangeAspect="1"/>
             </wp:cNvGraphicFramePr>
@@ -27107,7 +27229,7 @@
               <a:graphicData uri="http://schemas.openxmlformats.org/drawingml/2006/picture">
                 <pic:pic xmlns:pic="http://schemas.openxmlformats.org/drawingml/2006/picture">
                   <pic:nvPicPr>
-                    <pic:cNvPr id="24" name="图片 10"/>
+                    <pic:cNvPr id="86" name="图片 86" descr="5-22 自定义中间件GinLogger"/>
                     <pic:cNvPicPr>
                       <a:picLocks noChangeAspect="1"/>
                     </pic:cNvPicPr>
@@ -27121,15 +27243,11 @@
                   <pic:spPr>
                     <a:xfrm>
                       <a:off x="0" y="0"/>
-                      <a:ext cx="4542790" cy="2359660"/>
+                      <a:ext cx="5268595" cy="3142615"/>
                     </a:xfrm>
                     <a:prstGeom prst="rect">
                       <a:avLst/>
                     </a:prstGeom>
-                    <a:noFill/>
-                    <a:ln>
-                      <a:noFill/>
-                    </a:ln>
                   </pic:spPr>
                 </pic:pic>
               </a:graphicData>
@@ -27190,7 +27308,7 @@
         <w:suppressLineNumbers w:val="0"/>
         <w:jc w:val="left"/>
         <w:rPr>
-          <w:rFonts w:ascii="宋体" w:hAnsi="宋体" w:eastAsia="宋体" w:cs="宋体"/>
+          <w:rFonts w:hint="eastAsia" w:ascii="仿宋" w:hAnsi="仿宋" w:eastAsia="仿宋" w:cs="仿宋"/>
           <w:kern w:val="0"/>
           <w:sz w:val="24"/>
           <w:szCs w:val="24"/>
@@ -27207,9 +27325,26 @@
         </w:rPr>
         <w:t>它在处理请求之前记录请求的起始时间，并在请求处理完成后计算请求处理的耗时。然后，使用 Logger 对象记录请求的相关信息，包括请求路径、状态码、请求方法、查询参数、客户端 IP、用户代理、错误信息和处理耗时。</w:t>
       </w:r>
-      <w:r>
-        <w:rPr>
-          <w:rFonts w:ascii="宋体" w:hAnsi="宋体" w:eastAsia="宋体" w:cs="宋体"/>
+    </w:p>
+    <w:p>
+      <w:pPr>
+        <w:keepNext w:val="0"/>
+        <w:keepLines w:val="0"/>
+        <w:widowControl/>
+        <w:suppressLineNumbers w:val="0"/>
+        <w:spacing w:line="240" w:lineRule="auto"/>
+        <w:jc w:val="left"/>
+        <w:rPr>
+          <w:rFonts w:hint="eastAsia" w:ascii="仿宋" w:hAnsi="仿宋" w:eastAsia="仿宋" w:cs="仿宋"/>
+          <w:kern w:val="0"/>
+          <w:sz w:val="24"/>
+          <w:szCs w:val="24"/>
+          <w:lang w:val="en-US" w:eastAsia="zh-CN" w:bidi="ar"/>
+        </w:rPr>
+      </w:pPr>
+      <w:r>
+        <w:rPr>
+          <w:rFonts w:hint="eastAsia" w:ascii="仿宋" w:hAnsi="仿宋" w:eastAsia="仿宋" w:cs="仿宋"/>
           <w:kern w:val="0"/>
           <w:sz w:val="24"/>
           <w:szCs w:val="24"/>
@@ -27217,9 +27352,9 @@
         </w:rPr>
         <w:drawing>
           <wp:inline distT="0" distB="0" distL="114300" distR="114300">
-            <wp:extent cx="5299075" cy="2681605"/>
-            <wp:effectExtent l="0" t="0" r="15875" b="4445"/>
-            <wp:docPr id="29" name="图片 13" descr="IMG_256"/>
+            <wp:extent cx="5349240" cy="5052060"/>
+            <wp:effectExtent l="0" t="0" r="3810" b="15240"/>
+            <wp:docPr id="88" name="图片 88" descr="5-23 自定义中间件GinRecovery"/>
             <wp:cNvGraphicFramePr>
               <a:graphicFrameLocks xmlns:a="http://schemas.openxmlformats.org/drawingml/2006/main" noChangeAspect="1"/>
             </wp:cNvGraphicFramePr>
@@ -27227,7 +27362,7 @@
               <a:graphicData uri="http://schemas.openxmlformats.org/drawingml/2006/picture">
                 <pic:pic xmlns:pic="http://schemas.openxmlformats.org/drawingml/2006/picture">
                   <pic:nvPicPr>
-                    <pic:cNvPr id="29" name="图片 13" descr="IMG_256"/>
+                    <pic:cNvPr id="88" name="图片 88" descr="5-23 自定义中间件GinRecovery"/>
                     <pic:cNvPicPr>
                       <a:picLocks noChangeAspect="1"/>
                     </pic:cNvPicPr>
@@ -27241,15 +27376,11 @@
                   <pic:spPr>
                     <a:xfrm>
                       <a:off x="0" y="0"/>
-                      <a:ext cx="5299075" cy="2681605"/>
+                      <a:ext cx="5349240" cy="5052060"/>
                     </a:xfrm>
                     <a:prstGeom prst="rect">
                       <a:avLst/>
                     </a:prstGeom>
-                    <a:noFill/>
-                    <a:ln w="9525">
-                      <a:noFill/>
-                    </a:ln>
                   </pic:spPr>
                 </pic:pic>
               </a:graphicData>
@@ -27393,7 +27524,7 @@
           <w:lang w:val="en-US" w:eastAsia="zh-CN"/>
         </w:rPr>
       </w:pPr>
-      <w:bookmarkStart w:id="74" w:name="_Toc7118"/>
+      <w:bookmarkStart w:id="78" w:name="_Toc7118"/>
       <w:r>
         <w:rPr>
           <w:rFonts w:ascii="仿宋" w:hAnsi="仿宋" w:eastAsia="仿宋"/>
@@ -27420,7 +27551,7 @@
           <w:szCs w:val="24"/>
           <w:lang w:val="en-US" w:eastAsia="zh-CN"/>
         </w:rPr>
-        <w:t>5</w:t>
+        <w:t>6</w:t>
       </w:r>
       <w:r>
         <w:rPr>
@@ -27441,7 +27572,7 @@
         </w:rPr>
         <w:t>令牌桶限流</w:t>
       </w:r>
-      <w:bookmarkEnd w:id="74"/>
+      <w:bookmarkEnd w:id="78"/>
     </w:p>
     <w:p>
       <w:pPr>
@@ -27571,6 +27702,7 @@
         <w:keepLines w:val="0"/>
         <w:widowControl/>
         <w:suppressLineNumbers w:val="0"/>
+        <w:spacing w:line="240" w:lineRule="auto"/>
         <w:jc w:val="left"/>
         <w:rPr>
           <w:rFonts w:ascii="宋体" w:hAnsi="宋体" w:eastAsia="宋体" w:cs="宋体"/>
@@ -27590,9 +27722,9 @@
         </w:rPr>
         <w:drawing>
           <wp:inline distT="0" distB="0" distL="114300" distR="114300">
-            <wp:extent cx="5272405" cy="2323465"/>
-            <wp:effectExtent l="0" t="0" r="4445" b="635"/>
-            <wp:docPr id="35" name="图片 16" descr="IMG_256"/>
+            <wp:extent cx="5489575" cy="2392045"/>
+            <wp:effectExtent l="0" t="0" r="15875" b="8255"/>
+            <wp:docPr id="84" name="图片 84" descr="5-23"/>
             <wp:cNvGraphicFramePr>
               <a:graphicFrameLocks xmlns:a="http://schemas.openxmlformats.org/drawingml/2006/main" noChangeAspect="1"/>
             </wp:cNvGraphicFramePr>
@@ -27600,7 +27732,7 @@
               <a:graphicData uri="http://schemas.openxmlformats.org/drawingml/2006/picture">
                 <pic:pic xmlns:pic="http://schemas.openxmlformats.org/drawingml/2006/picture">
                   <pic:nvPicPr>
-                    <pic:cNvPr id="35" name="图片 16" descr="IMG_256"/>
+                    <pic:cNvPr id="84" name="图片 84" descr="5-23"/>
                     <pic:cNvPicPr>
                       <a:picLocks noChangeAspect="1"/>
                     </pic:cNvPicPr>
@@ -27614,15 +27746,11 @@
                   <pic:spPr>
                     <a:xfrm>
                       <a:off x="0" y="0"/>
-                      <a:ext cx="5272405" cy="2323465"/>
+                      <a:ext cx="5489575" cy="2392045"/>
                     </a:xfrm>
                     <a:prstGeom prst="rect">
                       <a:avLst/>
                     </a:prstGeom>
-                    <a:noFill/>
-                    <a:ln w="9525">
-                      <a:noFill/>
-                    </a:ln>
                   </pic:spPr>
                 </pic:pic>
               </a:graphicData>
@@ -27659,7 +27787,7 @@
           <w:rFonts w:hint="eastAsia"/>
           <w:lang w:val="en-US" w:eastAsia="zh-CN"/>
         </w:rPr>
-        <w:t>23 自定义令牌桶限流中间件</w:t>
+        <w:t>24 自定义令牌桶限流中间件</w:t>
       </w:r>
     </w:p>
     <w:p>
@@ -27857,7 +27985,7 @@
           <w:lang w:val="en-US" w:eastAsia="zh-CN"/>
         </w:rPr>
       </w:pPr>
-      <w:bookmarkStart w:id="75" w:name="_Toc7235"/>
+      <w:bookmarkStart w:id="79" w:name="_Toc7235"/>
       <w:r>
         <w:rPr>
           <w:rFonts w:ascii="仿宋" w:hAnsi="仿宋" w:eastAsia="仿宋"/>
@@ -27884,7 +28012,7 @@
           <w:szCs w:val="24"/>
           <w:lang w:val="en-US" w:eastAsia="zh-CN"/>
         </w:rPr>
-        <w:t>6</w:t>
+        <w:t>7</w:t>
       </w:r>
       <w:r>
         <w:rPr>
@@ -27905,7 +28033,7 @@
         </w:rPr>
         <w:t>投票排名算法</w:t>
       </w:r>
-      <w:bookmarkEnd w:id="75"/>
+      <w:bookmarkEnd w:id="79"/>
     </w:p>
     <w:p>
       <w:pPr>
@@ -29495,16 +29623,27 @@
           <w:shd w:val="clear" w:fill="FFFFFF"/>
           <w:lang w:val="en-US" w:eastAsia="zh-CN"/>
         </w:rPr>
-        <w:t>5-24所示。</w:t>
-      </w:r>
-    </w:p>
-    <w:p>
-      <w:r>
+        <w:t>5-25所示。</w:t>
+      </w:r>
+    </w:p>
+    <w:p>
+      <w:pPr>
+        <w:spacing w:line="240" w:lineRule="auto"/>
+        <w:rPr>
+          <w:rFonts w:hint="eastAsia" w:eastAsia="仿宋"/>
+          <w:lang w:eastAsia="zh-CN"/>
+        </w:rPr>
+      </w:pPr>
+      <w:r>
+        <w:rPr>
+          <w:rFonts w:hint="eastAsia" w:eastAsia="仿宋"/>
+          <w:lang w:eastAsia="zh-CN"/>
+        </w:rPr>
         <w:drawing>
           <wp:inline distT="0" distB="0" distL="114300" distR="114300">
-            <wp:extent cx="5237480" cy="4671695"/>
-            <wp:effectExtent l="0" t="0" r="1270" b="14605"/>
-            <wp:docPr id="38" name="图片 17"/>
+            <wp:extent cx="5387340" cy="5756910"/>
+            <wp:effectExtent l="0" t="0" r="3810" b="15240"/>
+            <wp:docPr id="83" name="图片 83" descr="5-24"/>
             <wp:cNvGraphicFramePr>
               <a:graphicFrameLocks xmlns:a="http://schemas.openxmlformats.org/drawingml/2006/main" noChangeAspect="1"/>
             </wp:cNvGraphicFramePr>
@@ -29512,7 +29651,7 @@
               <a:graphicData uri="http://schemas.openxmlformats.org/drawingml/2006/picture">
                 <pic:pic xmlns:pic="http://schemas.openxmlformats.org/drawingml/2006/picture">
                   <pic:nvPicPr>
-                    <pic:cNvPr id="38" name="图片 17"/>
+                    <pic:cNvPr id="83" name="图片 83" descr="5-24"/>
                     <pic:cNvPicPr>
                       <a:picLocks noChangeAspect="1"/>
                     </pic:cNvPicPr>
@@ -29526,15 +29665,11 @@
                   <pic:spPr>
                     <a:xfrm>
                       <a:off x="0" y="0"/>
-                      <a:ext cx="5237480" cy="4671695"/>
+                      <a:ext cx="5387340" cy="5756910"/>
                     </a:xfrm>
                     <a:prstGeom prst="rect">
                       <a:avLst/>
                     </a:prstGeom>
-                    <a:noFill/>
-                    <a:ln>
-                      <a:noFill/>
-                    </a:ln>
                   </pic:spPr>
                 </pic:pic>
               </a:graphicData>
@@ -29546,8 +29681,7 @@
     <w:p>
       <w:pPr>
         <w:pStyle w:val="46"/>
-        <w:ind w:firstLine="2530" w:firstLineChars="1200"/>
-        <w:jc w:val="both"/>
+        <w:jc w:val="center"/>
         <w:rPr>
           <w:rFonts w:hint="eastAsia"/>
           <w:lang w:val="en-US" w:eastAsia="zh-CN"/>
@@ -29571,7 +29705,7 @@
           <w:rFonts w:hint="eastAsia"/>
           <w:lang w:val="en-US" w:eastAsia="zh-CN"/>
         </w:rPr>
-        <w:t>24 帖子投票算法函数</w:t>
+        <w:t>25 帖子投票算法函数</w:t>
       </w:r>
     </w:p>
     <w:p>
@@ -29915,33 +30049,64 @@
     </w:p>
     <w:p>
       <w:pPr>
+        <w:pStyle w:val="2"/>
+        <w:spacing w:before="312" w:beforeLines="100" w:after="312" w:afterLines="100" w:line="400" w:lineRule="exact"/>
+        <w:rPr>
+          <w:rFonts w:hint="eastAsia" w:ascii="仿宋" w:hAnsi="仿宋"/>
+          <w:sz w:val="28"/>
+          <w:szCs w:val="28"/>
+          <w:lang w:val="en-US" w:eastAsia="zh-CN"/>
+        </w:rPr>
+      </w:pPr>
+      <w:bookmarkStart w:id="80" w:name="_Toc10033"/>
+      <w:r>
+        <w:rPr>
+          <w:rFonts w:hint="eastAsia" w:ascii="仿宋" w:hAnsi="仿宋"/>
+          <w:sz w:val="28"/>
+          <w:szCs w:val="28"/>
+          <w:lang w:val="en-US" w:eastAsia="zh-CN"/>
+        </w:rPr>
+        <w:t>6</w:t>
+      </w:r>
+      <w:r>
+        <w:rPr>
+          <w:rFonts w:ascii="仿宋" w:hAnsi="仿宋"/>
+          <w:sz w:val="28"/>
+          <w:szCs w:val="28"/>
+        </w:rPr>
+        <w:t xml:space="preserve"> </w:t>
+      </w:r>
+      <w:r>
+        <w:rPr>
+          <w:rFonts w:hint="eastAsia" w:ascii="仿宋" w:hAnsi="仿宋"/>
+          <w:sz w:val="28"/>
+          <w:szCs w:val="28"/>
+          <w:lang w:val="en-US" w:eastAsia="zh-CN"/>
+        </w:rPr>
+        <w:t>网站部署</w:t>
+      </w:r>
+      <w:bookmarkEnd w:id="80"/>
+    </w:p>
+    <w:p>
+      <w:pPr>
         <w:pStyle w:val="3"/>
         <w:spacing w:before="156" w:beforeLines="50" w:after="156" w:afterLines="50" w:line="400" w:lineRule="exact"/>
         <w:ind w:firstLine="482" w:firstLineChars="200"/>
         <w:rPr>
-          <w:rFonts w:hint="eastAsia" w:ascii="仿宋" w:hAnsi="仿宋" w:eastAsia="仿宋" w:cs="仿宋"/>
-          <w:sz w:val="24"/>
-          <w:szCs w:val="24"/>
-        </w:rPr>
-      </w:pPr>
-      <w:bookmarkStart w:id="76" w:name="_Toc29733"/>
-      <w:r>
-        <w:rPr>
-          <w:rFonts w:ascii="仿宋" w:hAnsi="仿宋" w:eastAsia="仿宋"/>
-          <w:color w:val="000000"/>
-          <w:sz w:val="24"/>
-          <w:szCs w:val="24"/>
-        </w:rPr>
-        <w:t>5</w:t>
-      </w:r>
+          <w:sz w:val="24"/>
+          <w:szCs w:val="24"/>
+        </w:rPr>
+      </w:pPr>
+      <w:bookmarkStart w:id="81" w:name="_Toc19106"/>
       <w:r>
         <w:rPr>
           <w:rFonts w:hint="eastAsia" w:ascii="仿宋" w:hAnsi="仿宋" w:eastAsia="仿宋"/>
           <w:color w:val="000000"/>
           <w:sz w:val="24"/>
           <w:szCs w:val="24"/>
-        </w:rPr>
-        <w:t>.</w:t>
+          <w:lang w:val="en-US" w:eastAsia="zh-CN"/>
+        </w:rPr>
+        <w:t>6</w:t>
       </w:r>
       <w:r>
         <w:rPr>
@@ -29949,40 +30114,17 @@
           <w:color w:val="000000"/>
           <w:sz w:val="24"/>
           <w:szCs w:val="24"/>
-          <w:lang w:val="en-US" w:eastAsia="zh-CN"/>
-        </w:rPr>
-        <w:t>7</w:t>
-      </w:r>
-      <w:r>
-        <w:rPr>
-          <w:rFonts w:hint="eastAsia" w:ascii="仿宋" w:hAnsi="仿宋" w:eastAsia="仿宋"/>
-          <w:color w:val="000000"/>
-          <w:sz w:val="24"/>
-          <w:szCs w:val="24"/>
-        </w:rPr>
-        <w:t xml:space="preserve"> </w:t>
-      </w:r>
-      <w:r>
-        <w:rPr>
-          <w:rFonts w:hint="eastAsia" w:ascii="仿宋" w:hAnsi="仿宋" w:eastAsia="仿宋"/>
-          <w:color w:val="000000"/>
-          <w:sz w:val="24"/>
-          <w:szCs w:val="24"/>
-          <w:lang w:val="en-US" w:eastAsia="zh-CN"/>
-        </w:rPr>
-        <w:t>热重启：air</w:t>
-      </w:r>
-      <w:bookmarkEnd w:id="76"/>
-      <w:r>
-        <w:rPr>
-          <w:rFonts w:hint="eastAsia" w:ascii="仿宋" w:hAnsi="仿宋" w:eastAsia="仿宋"/>
-          <w:color w:val="000000"/>
-          <w:sz w:val="24"/>
-          <w:szCs w:val="24"/>
-          <w:lang w:val="en-US" w:eastAsia="zh-CN"/>
-        </w:rPr>
-        <w:tab/>
-      </w:r>
+        </w:rPr>
+        <w:t xml:space="preserve">.1 </w:t>
+      </w:r>
+      <w:r>
+        <w:rPr>
+          <w:sz w:val="24"/>
+          <w:szCs w:val="24"/>
+        </w:rPr>
+        <w:t>安装Docker</w:t>
+      </w:r>
+      <w:bookmarkEnd w:id="81"/>
     </w:p>
     <w:p>
       <w:pPr>
@@ -30003,208 +30145,53 @@
         <w:ind w:firstLine="420" w:firstLineChars="0"/>
         <w:textAlignment w:val="auto"/>
         <w:rPr>
-          <w:rFonts w:hint="eastAsia" w:ascii="仿宋" w:hAnsi="仿宋" w:cs="仿宋"/>
-          <w:b w:val="0"/>
-          <w:bCs w:val="0"/>
-          <w:i w:val="0"/>
-          <w:iCs w:val="0"/>
-          <w:caps w:val="0"/>
-          <w:color w:val="444444"/>
-          <w:spacing w:val="0"/>
-          <w:sz w:val="24"/>
-          <w:szCs w:val="24"/>
-          <w:shd w:val="clear" w:fill="FFFFFF"/>
-          <w:lang w:val="en-US" w:eastAsia="zh-CN"/>
-        </w:rPr>
-      </w:pPr>
-      <w:r>
-        <w:rPr>
-          <w:rFonts w:hint="eastAsia" w:ascii="仿宋" w:hAnsi="仿宋" w:eastAsia="仿宋" w:cs="仿宋"/>
-        </w:rPr>
-        <w:t>在使用Go语言的gin框架进行本地开发和调试时，通常需要在代码更改后频繁地按下Ctrl+C来停止程序，然后重新编译并执行。这种方式并不方便。Air工具可以实时监听项目的代码文件，当代码发生变更后，它会自动重新编译并执行程序。这样可以显著提高使用gin框架进行项目开发的效率。</w:t>
-      </w:r>
-      <w:r>
-        <w:rPr>
-          <w:rFonts w:hint="eastAsia" w:ascii="仿宋" w:hAnsi="仿宋" w:eastAsia="仿宋" w:cs="仿宋"/>
-          <w:sz w:val="24"/>
-          <w:szCs w:val="24"/>
-        </w:rPr>
-        <w:t>因此，本项目使用Air来实时监听后端项目的代码文件。</w:t>
-      </w:r>
-      <w:r>
-        <w:rPr>
-          <w:rFonts w:hint="eastAsia" w:ascii="仿宋" w:hAnsi="仿宋" w:cs="仿宋"/>
-          <w:sz w:val="24"/>
-          <w:szCs w:val="24"/>
-          <w:lang w:val="en-US" w:eastAsia="zh-CN"/>
-        </w:rPr>
-        <w:t>如</w:t>
-      </w:r>
-      <w:r>
-        <w:rPr>
-          <w:rFonts w:hint="eastAsia" w:ascii="仿宋" w:hAnsi="仿宋" w:cs="仿宋"/>
-          <w:color w:val="111111"/>
-          <w:sz w:val="24"/>
-          <w:szCs w:val="24"/>
-          <w:lang w:val="en-US" w:eastAsia="zh-CN"/>
-        </w:rPr>
-        <w:t>图</w:t>
-      </w:r>
-      <w:r>
-        <w:rPr>
-          <w:rFonts w:hint="eastAsia" w:ascii="仿宋" w:hAnsi="仿宋" w:cs="仿宋"/>
-          <w:b w:val="0"/>
-          <w:bCs w:val="0"/>
-          <w:i w:val="0"/>
-          <w:iCs w:val="0"/>
-          <w:caps w:val="0"/>
-          <w:color w:val="444444"/>
-          <w:spacing w:val="0"/>
-          <w:sz w:val="24"/>
-          <w:szCs w:val="24"/>
-          <w:shd w:val="clear" w:fill="FFFFFF"/>
-          <w:lang w:val="en-US" w:eastAsia="zh-CN"/>
-        </w:rPr>
-        <w:t>5-25所示。</w:t>
-      </w:r>
-    </w:p>
-    <w:p>
-      <w:pPr>
-        <w:keepNext w:val="0"/>
-        <w:keepLines w:val="0"/>
-        <w:widowControl/>
-        <w:suppressLineNumbers w:val="0"/>
-        <w:jc w:val="left"/>
-        <w:rPr>
-          <w:rFonts w:ascii="宋体" w:hAnsi="宋体" w:eastAsia="宋体" w:cs="宋体"/>
-          <w:kern w:val="0"/>
-          <w:sz w:val="24"/>
-          <w:szCs w:val="24"/>
-          <w:lang w:val="en-US" w:eastAsia="zh-CN" w:bidi="ar"/>
-        </w:rPr>
-      </w:pPr>
-      <w:r>
-        <w:rPr>
-          <w:rFonts w:ascii="宋体" w:hAnsi="宋体" w:eastAsia="宋体" w:cs="宋体"/>
-          <w:kern w:val="0"/>
-          <w:sz w:val="24"/>
-          <w:szCs w:val="24"/>
-          <w:lang w:val="en-US" w:eastAsia="zh-CN" w:bidi="ar"/>
-        </w:rPr>
-        <w:drawing>
-          <wp:inline distT="0" distB="0" distL="114300" distR="114300">
-            <wp:extent cx="5163185" cy="5229860"/>
-            <wp:effectExtent l="0" t="0" r="18415" b="8890"/>
-            <wp:docPr id="40" name="图片 20" descr="IMG_256"/>
-            <wp:cNvGraphicFramePr>
-              <a:graphicFrameLocks xmlns:a="http://schemas.openxmlformats.org/drawingml/2006/main" noChangeAspect="1"/>
-            </wp:cNvGraphicFramePr>
-            <a:graphic xmlns:a="http://schemas.openxmlformats.org/drawingml/2006/main">
-              <a:graphicData uri="http://schemas.openxmlformats.org/drawingml/2006/picture">
-                <pic:pic xmlns:pic="http://schemas.openxmlformats.org/drawingml/2006/picture">
-                  <pic:nvPicPr>
-                    <pic:cNvPr id="40" name="图片 20" descr="IMG_256"/>
-                    <pic:cNvPicPr>
-                      <a:picLocks noChangeAspect="1"/>
-                    </pic:cNvPicPr>
-                  </pic:nvPicPr>
-                  <pic:blipFill>
-                    <a:blip r:embed="rId56"/>
-                    <a:stretch>
-                      <a:fillRect/>
-                    </a:stretch>
-                  </pic:blipFill>
-                  <pic:spPr>
-                    <a:xfrm>
-                      <a:off x="0" y="0"/>
-                      <a:ext cx="5163185" cy="5229860"/>
-                    </a:xfrm>
-                    <a:prstGeom prst="rect">
-                      <a:avLst/>
-                    </a:prstGeom>
-                    <a:noFill/>
-                    <a:ln w="9525">
-                      <a:noFill/>
-                    </a:ln>
-                  </pic:spPr>
-                </pic:pic>
-              </a:graphicData>
-            </a:graphic>
-          </wp:inline>
-        </w:drawing>
-      </w:r>
-    </w:p>
-    <w:p>
-      <w:pPr>
-        <w:pStyle w:val="46"/>
-        <w:jc w:val="center"/>
-        <w:rPr>
-          <w:rFonts w:hint="default" w:ascii="仿宋" w:hAnsi="仿宋" w:eastAsia="仿宋" w:cs="仿宋"/>
-          <w:sz w:val="24"/>
-          <w:szCs w:val="24"/>
-          <w:lang w:val="en-US" w:eastAsia="zh-CN"/>
-        </w:rPr>
-      </w:pPr>
-      <w:r>
-        <w:t xml:space="preserve">图 </w:t>
-      </w:r>
-      <w:r>
-        <w:rPr>
-          <w:rFonts w:hint="eastAsia"/>
-          <w:lang w:val="en-US" w:eastAsia="zh-CN"/>
-        </w:rPr>
-        <w:t>5</w:t>
-      </w:r>
-      <w:r>
-        <w:t>-</w:t>
-      </w:r>
-      <w:r>
-        <w:rPr>
-          <w:rFonts w:hint="eastAsia"/>
-          <w:lang w:val="en-US" w:eastAsia="zh-CN"/>
-        </w:rPr>
-        <w:t>25 air.conf配置</w:t>
-      </w:r>
-    </w:p>
-    <w:p>
-      <w:pPr>
-        <w:pStyle w:val="2"/>
-        <w:spacing w:before="312" w:beforeLines="100" w:after="312" w:afterLines="100" w:line="400" w:lineRule="exact"/>
-        <w:rPr>
-          <w:rFonts w:hint="eastAsia" w:ascii="仿宋" w:hAnsi="仿宋"/>
-          <w:sz w:val="28"/>
-          <w:szCs w:val="28"/>
-          <w:lang w:val="en-US" w:eastAsia="zh-CN"/>
-        </w:rPr>
-      </w:pPr>
-      <w:bookmarkStart w:id="77" w:name="_Toc10033"/>
-      <w:r>
-        <w:rPr>
-          <w:rFonts w:hint="eastAsia" w:ascii="仿宋" w:hAnsi="仿宋"/>
-          <w:sz w:val="28"/>
-          <w:szCs w:val="28"/>
-          <w:lang w:val="en-US" w:eastAsia="zh-CN"/>
-        </w:rPr>
-        <w:t>6</w:t>
-      </w:r>
-      <w:r>
-        <w:rPr>
-          <w:rFonts w:ascii="仿宋" w:hAnsi="仿宋"/>
-          <w:sz w:val="28"/>
-          <w:szCs w:val="28"/>
-        </w:rPr>
-        <w:t xml:space="preserve"> </w:t>
-      </w:r>
-      <w:r>
-        <w:rPr>
-          <w:rFonts w:hint="eastAsia" w:ascii="仿宋" w:hAnsi="仿宋"/>
-          <w:sz w:val="28"/>
-          <w:szCs w:val="28"/>
-          <w:lang w:val="en-US" w:eastAsia="zh-CN"/>
-        </w:rPr>
-        <w:t>网站部署</w:t>
-      </w:r>
-      <w:bookmarkEnd w:id="77"/>
+          <w:rFonts w:hint="eastAsia" w:ascii="仿宋" w:hAnsi="仿宋" w:eastAsia="仿宋" w:cs="仿宋"/>
+          <w:lang w:val="en-US" w:eastAsia="zh-CN"/>
+        </w:rPr>
+      </w:pPr>
+      <w:r>
+        <w:rPr>
+          <w:rFonts w:hint="eastAsia" w:ascii="仿宋" w:hAnsi="仿宋" w:eastAsia="仿宋" w:cs="仿宋"/>
+        </w:rPr>
+        <w:t>在部署之前，请确保已经在服务器上安装了Docker。可以访问Docker官方文档(</w:t>
+      </w:r>
+      <w:r>
+        <w:rPr>
+          <w:rFonts w:hint="eastAsia" w:ascii="仿宋" w:hAnsi="仿宋" w:eastAsia="仿宋" w:cs="仿宋"/>
+        </w:rPr>
+        <w:fldChar w:fldCharType="begin"/>
+      </w:r>
+      <w:r>
+        <w:rPr>
+          <w:rFonts w:hint="eastAsia" w:ascii="仿宋" w:hAnsi="仿宋" w:eastAsia="仿宋" w:cs="仿宋"/>
+        </w:rPr>
+        <w:instrText xml:space="preserve"> HYPERLINK "https://docs.docker.com/engine/install/" \t "_blank" </w:instrText>
+      </w:r>
+      <w:r>
+        <w:rPr>
+          <w:rFonts w:hint="eastAsia" w:ascii="仿宋" w:hAnsi="仿宋" w:eastAsia="仿宋" w:cs="仿宋"/>
+        </w:rPr>
+        <w:fldChar w:fldCharType="separate"/>
+      </w:r>
+      <w:r>
+        <w:rPr>
+          <w:rStyle w:val="19"/>
+          <w:rFonts w:hint="eastAsia" w:ascii="仿宋" w:hAnsi="仿宋" w:eastAsia="仿宋" w:cs="仿宋"/>
+        </w:rPr>
+        <w:t>https://docs.docker.com/engine/install/</w:t>
+      </w:r>
+      <w:r>
+        <w:rPr>
+          <w:rFonts w:hint="eastAsia" w:ascii="仿宋" w:hAnsi="仿宋" w:eastAsia="仿宋" w:cs="仿宋"/>
+        </w:rPr>
+        <w:fldChar w:fldCharType="end"/>
+      </w:r>
+      <w:r>
+        <w:rPr>
+          <w:rFonts w:hint="eastAsia" w:ascii="仿宋" w:hAnsi="仿宋" w:eastAsia="仿宋" w:cs="仿宋"/>
+        </w:rPr>
+        <w:t>) 获取安装教程。</w:t>
+      </w:r>
     </w:p>
     <w:p>
       <w:pPr>
@@ -30216,7 +30203,7 @@
           <w:szCs w:val="24"/>
         </w:rPr>
       </w:pPr>
-      <w:bookmarkStart w:id="78" w:name="_Toc19106"/>
+      <w:bookmarkStart w:id="82" w:name="_Toc9343"/>
       <w:r>
         <w:rPr>
           <w:rFonts w:hint="eastAsia" w:ascii="仿宋" w:hAnsi="仿宋" w:eastAsia="仿宋"/>
@@ -30234,95 +30221,8 @@
           <w:sz w:val="24"/>
           <w:szCs w:val="24"/>
         </w:rPr>
-        <w:t xml:space="preserve">.1 </w:t>
-      </w:r>
-      <w:r>
-        <w:rPr>
-          <w:sz w:val="24"/>
-          <w:szCs w:val="24"/>
-        </w:rPr>
-        <w:t>安装Docker</w:t>
-      </w:r>
-      <w:bookmarkEnd w:id="78"/>
-    </w:p>
-    <w:p>
-      <w:pPr>
-        <w:keepNext w:val="0"/>
-        <w:keepLines w:val="0"/>
-        <w:pageBreakBefore w:val="0"/>
-        <w:widowControl w:val="0"/>
-        <w:kinsoku/>
-        <w:wordWrap/>
-        <w:overflowPunct/>
-        <w:topLinePunct w:val="0"/>
-        <w:autoSpaceDE/>
-        <w:autoSpaceDN/>
-        <w:bidi w:val="0"/>
-        <w:adjustRightInd/>
-        <w:snapToGrid/>
-        <w:spacing w:line="400" w:lineRule="exact"/>
-        <w:ind w:firstLine="420" w:firstLineChars="0"/>
-        <w:textAlignment w:val="auto"/>
-        <w:rPr>
-          <w:rFonts w:hint="eastAsia" w:ascii="仿宋" w:hAnsi="仿宋" w:eastAsia="仿宋" w:cs="仿宋"/>
-          <w:lang w:val="en-US" w:eastAsia="zh-CN"/>
-        </w:rPr>
-      </w:pPr>
-      <w:r>
-        <w:rPr>
-          <w:rFonts w:hint="eastAsia" w:ascii="仿宋" w:hAnsi="仿宋" w:eastAsia="仿宋" w:cs="仿宋"/>
-        </w:rPr>
-        <w:t>在部署之前，请确保已经在服务器上安装了Docker。可以访问Docker官方文档(</w:t>
-      </w:r>
-      <w:r>
-        <w:rPr>
-          <w:rFonts w:hint="eastAsia" w:ascii="仿宋" w:hAnsi="仿宋" w:eastAsia="仿宋" w:cs="仿宋"/>
-        </w:rPr>
-        <w:fldChar w:fldCharType="begin"/>
-      </w:r>
-      <w:r>
-        <w:rPr>
-          <w:rFonts w:hint="eastAsia" w:ascii="仿宋" w:hAnsi="仿宋" w:eastAsia="仿宋" w:cs="仿宋"/>
-        </w:rPr>
-        <w:instrText xml:space="preserve"> HYPERLINK "https://docs.docker.com/engine/install/" \t "_blank" </w:instrText>
-      </w:r>
-      <w:r>
-        <w:rPr>
-          <w:rFonts w:hint="eastAsia" w:ascii="仿宋" w:hAnsi="仿宋" w:eastAsia="仿宋" w:cs="仿宋"/>
-        </w:rPr>
-        <w:fldChar w:fldCharType="separate"/>
-      </w:r>
-      <w:r>
-        <w:rPr>
-          <w:rStyle w:val="19"/>
-          <w:rFonts w:hint="eastAsia" w:ascii="仿宋" w:hAnsi="仿宋" w:eastAsia="仿宋" w:cs="仿宋"/>
-        </w:rPr>
-        <w:t>https://docs.docker.com/engine/install/</w:t>
-      </w:r>
-      <w:r>
-        <w:rPr>
-          <w:rFonts w:hint="eastAsia" w:ascii="仿宋" w:hAnsi="仿宋" w:eastAsia="仿宋" w:cs="仿宋"/>
-        </w:rPr>
-        <w:fldChar w:fldCharType="end"/>
-      </w:r>
-      <w:r>
-        <w:rPr>
-          <w:rFonts w:hint="eastAsia" w:ascii="仿宋" w:hAnsi="仿宋" w:eastAsia="仿宋" w:cs="仿宋"/>
-        </w:rPr>
-        <w:t>) 获取安装教程。</w:t>
-      </w:r>
-    </w:p>
-    <w:p>
-      <w:pPr>
-        <w:pStyle w:val="3"/>
-        <w:spacing w:before="156" w:beforeLines="50" w:after="156" w:afterLines="50" w:line="400" w:lineRule="exact"/>
-        <w:ind w:firstLine="482" w:firstLineChars="200"/>
-        <w:rPr>
-          <w:sz w:val="24"/>
-          <w:szCs w:val="24"/>
-        </w:rPr>
-      </w:pPr>
-      <w:bookmarkStart w:id="79" w:name="_Toc9343"/>
+        <w:t>.</w:t>
+      </w:r>
       <w:r>
         <w:rPr>
           <w:rFonts w:hint="eastAsia" w:ascii="仿宋" w:hAnsi="仿宋" w:eastAsia="仿宋"/>
@@ -30331,7 +30231,7 @@
           <w:szCs w:val="24"/>
           <w:lang w:val="en-US" w:eastAsia="zh-CN"/>
         </w:rPr>
-        <w:t>6</w:t>
+        <w:t>2</w:t>
       </w:r>
       <w:r>
         <w:rPr>
@@ -30340,7 +30240,7 @@
           <w:sz w:val="24"/>
           <w:szCs w:val="24"/>
         </w:rPr>
-        <w:t xml:space="preserve">.1 </w:t>
+        <w:t xml:space="preserve"> </w:t>
       </w:r>
       <w:r>
         <w:rPr>
@@ -30349,7 +30249,7 @@
         </w:rPr>
         <w:t>编写Dockerfile</w:t>
       </w:r>
-      <w:bookmarkEnd w:id="79"/>
+      <w:bookmarkEnd w:id="82"/>
     </w:p>
     <w:p>
       <w:pPr>
@@ -30429,12 +30329,23 @@
       </w:r>
     </w:p>
     <w:p>
-      <w:r>
+      <w:pPr>
+        <w:spacing w:line="240" w:lineRule="auto"/>
+        <w:rPr>
+          <w:rFonts w:hint="eastAsia" w:eastAsia="仿宋"/>
+          <w:lang w:eastAsia="zh-CN"/>
+        </w:rPr>
+      </w:pPr>
+      <w:r>
+        <w:rPr>
+          <w:rFonts w:hint="eastAsia" w:eastAsia="仿宋"/>
+          <w:lang w:eastAsia="zh-CN"/>
+        </w:rPr>
         <w:drawing>
           <wp:inline distT="0" distB="0" distL="114300" distR="114300">
-            <wp:extent cx="5271135" cy="4239260"/>
-            <wp:effectExtent l="0" t="0" r="5715" b="8890"/>
-            <wp:docPr id="2" name="图片 2"/>
+            <wp:extent cx="4591050" cy="6981825"/>
+            <wp:effectExtent l="0" t="0" r="0" b="9525"/>
+            <wp:docPr id="81" name="图片 81" descr="6-1"/>
             <wp:cNvGraphicFramePr>
               <a:graphicFrameLocks xmlns:a="http://schemas.openxmlformats.org/drawingml/2006/main" noChangeAspect="1"/>
             </wp:cNvGraphicFramePr>
@@ -30442,13 +30353,13 @@
               <a:graphicData uri="http://schemas.openxmlformats.org/drawingml/2006/picture">
                 <pic:pic xmlns:pic="http://schemas.openxmlformats.org/drawingml/2006/picture">
                   <pic:nvPicPr>
-                    <pic:cNvPr id="2" name="图片 2"/>
+                    <pic:cNvPr id="81" name="图片 81" descr="6-1"/>
                     <pic:cNvPicPr>
                       <a:picLocks noChangeAspect="1"/>
                     </pic:cNvPicPr>
                   </pic:nvPicPr>
                   <pic:blipFill>
-                    <a:blip r:embed="rId57"/>
+                    <a:blip r:embed="rId56"/>
                     <a:stretch>
                       <a:fillRect/>
                     </a:stretch>
@@ -30456,15 +30367,11 @@
                   <pic:spPr>
                     <a:xfrm>
                       <a:off x="0" y="0"/>
-                      <a:ext cx="5271135" cy="4239260"/>
+                      <a:ext cx="4591050" cy="6981825"/>
                     </a:xfrm>
                     <a:prstGeom prst="rect">
                       <a:avLst/>
                     </a:prstGeom>
-                    <a:noFill/>
-                    <a:ln>
-                      <a:noFill/>
-                    </a:ln>
                   </pic:spPr>
                 </pic:pic>
               </a:graphicData>
@@ -30520,7 +30427,7 @@
           <w:szCs w:val="24"/>
         </w:rPr>
       </w:pPr>
-      <w:bookmarkStart w:id="80" w:name="_Toc7309"/>
+      <w:bookmarkStart w:id="83" w:name="_Toc7309"/>
       <w:r>
         <w:rPr>
           <w:rFonts w:hint="eastAsia" w:ascii="仿宋" w:hAnsi="仿宋" w:eastAsia="仿宋"/>
@@ -30538,7 +30445,26 @@
           <w:sz w:val="24"/>
           <w:szCs w:val="24"/>
         </w:rPr>
-        <w:t xml:space="preserve">.1 </w:t>
+        <w:t>.</w:t>
+      </w:r>
+      <w:r>
+        <w:rPr>
+          <w:rFonts w:hint="eastAsia" w:ascii="仿宋" w:hAnsi="仿宋" w:eastAsia="仿宋"/>
+          <w:color w:val="000000"/>
+          <w:sz w:val="24"/>
+          <w:szCs w:val="24"/>
+          <w:lang w:val="en-US" w:eastAsia="zh-CN"/>
+        </w:rPr>
+        <w:t>3</w:t>
+      </w:r>
+      <w:r>
+        <w:rPr>
+          <w:rFonts w:hint="eastAsia" w:ascii="仿宋" w:hAnsi="仿宋" w:eastAsia="仿宋"/>
+          <w:color w:val="000000"/>
+          <w:sz w:val="24"/>
+          <w:szCs w:val="24"/>
+        </w:rPr>
+        <w:t xml:space="preserve"> </w:t>
       </w:r>
       <w:r>
         <w:rPr>
@@ -30547,7 +30473,7 @@
         </w:rPr>
         <w:t>构建Docker镜像</w:t>
       </w:r>
-      <w:bookmarkEnd w:id="80"/>
+      <w:bookmarkEnd w:id="83"/>
     </w:p>
     <w:p>
       <w:pPr>
@@ -30822,15 +30748,23 @@
           <w:bottom w:val="none" w:color="auto" w:sz="0" w:space="0"/>
           <w:right w:val="none" w:color="auto" w:sz="0" w:space="0"/>
         </w:pBdr>
-        <w:spacing w:before="0" w:beforeAutospacing="0" w:after="0" w:afterAutospacing="0"/>
+        <w:spacing w:before="0" w:beforeAutospacing="0" w:after="0" w:afterAutospacing="0" w:line="240" w:lineRule="auto"/>
         <w:ind w:left="0" w:right="0" w:firstLine="420" w:firstLineChars="0"/>
-      </w:pPr>
-      <w:r>
+        <w:rPr>
+          <w:rFonts w:hint="eastAsia" w:eastAsia="仿宋"/>
+          <w:lang w:eastAsia="zh-CN"/>
+        </w:rPr>
+      </w:pPr>
+      <w:r>
+        <w:rPr>
+          <w:rFonts w:hint="eastAsia" w:eastAsia="仿宋"/>
+          <w:lang w:eastAsia="zh-CN"/>
+        </w:rPr>
         <w:drawing>
           <wp:inline distT="0" distB="0" distL="114300" distR="114300">
-            <wp:extent cx="4893310" cy="576580"/>
-            <wp:effectExtent l="0" t="0" r="2540" b="13970"/>
-            <wp:docPr id="7" name="图片 7"/>
+            <wp:extent cx="5300980" cy="521970"/>
+            <wp:effectExtent l="0" t="0" r="13970" b="11430"/>
+            <wp:docPr id="80" name="图片 80" descr="6-2"/>
             <wp:cNvGraphicFramePr>
               <a:graphicFrameLocks xmlns:a="http://schemas.openxmlformats.org/drawingml/2006/main" noChangeAspect="1"/>
             </wp:cNvGraphicFramePr>
@@ -30838,13 +30772,13 @@
               <a:graphicData uri="http://schemas.openxmlformats.org/drawingml/2006/picture">
                 <pic:pic xmlns:pic="http://schemas.openxmlformats.org/drawingml/2006/picture">
                   <pic:nvPicPr>
-                    <pic:cNvPr id="7" name="图片 7"/>
+                    <pic:cNvPr id="80" name="图片 80" descr="6-2"/>
                     <pic:cNvPicPr>
                       <a:picLocks noChangeAspect="1"/>
                     </pic:cNvPicPr>
                   </pic:nvPicPr>
                   <pic:blipFill>
-                    <a:blip r:embed="rId58"/>
+                    <a:blip r:embed="rId57"/>
                     <a:stretch>
                       <a:fillRect/>
                     </a:stretch>
@@ -30852,15 +30786,11 @@
                   <pic:spPr>
                     <a:xfrm>
                       <a:off x="0" y="0"/>
-                      <a:ext cx="4893310" cy="576580"/>
+                      <a:ext cx="5300980" cy="521970"/>
                     </a:xfrm>
                     <a:prstGeom prst="rect">
                       <a:avLst/>
                     </a:prstGeom>
-                    <a:noFill/>
-                    <a:ln>
-                      <a:noFill/>
-                    </a:ln>
                   </pic:spPr>
                 </pic:pic>
               </a:graphicData>
@@ -30878,7 +30808,17 @@
         </w:rPr>
       </w:pPr>
       <w:r>
-        <w:t xml:space="preserve">图 6-1 </w:t>
+        <w:t>图 6-</w:t>
+      </w:r>
+      <w:r>
+        <w:rPr>
+          <w:rFonts w:hint="eastAsia"/>
+          <w:lang w:val="en-US" w:eastAsia="zh-CN"/>
+        </w:rPr>
+        <w:t>2</w:t>
+      </w:r>
+      <w:r>
+        <w:t xml:space="preserve"> </w:t>
       </w:r>
       <w:r>
         <w:rPr>
@@ -30925,7 +30865,7 @@
         <w:spacing w:before="156" w:beforeLines="50" w:after="156" w:afterLines="50" w:line="400" w:lineRule="exact"/>
         <w:ind w:firstLine="482" w:firstLineChars="200"/>
       </w:pPr>
-      <w:bookmarkStart w:id="81" w:name="_Toc27879"/>
+      <w:bookmarkStart w:id="84" w:name="_Toc27879"/>
       <w:r>
         <w:rPr>
           <w:rFonts w:hint="eastAsia" w:ascii="仿宋" w:hAnsi="仿宋" w:eastAsia="仿宋"/>
@@ -30943,7 +30883,26 @@
           <w:sz w:val="24"/>
           <w:szCs w:val="24"/>
         </w:rPr>
-        <w:t xml:space="preserve">.1 </w:t>
+        <w:t>.</w:t>
+      </w:r>
+      <w:r>
+        <w:rPr>
+          <w:rFonts w:hint="eastAsia" w:ascii="仿宋" w:hAnsi="仿宋" w:eastAsia="仿宋"/>
+          <w:color w:val="000000"/>
+          <w:sz w:val="24"/>
+          <w:szCs w:val="24"/>
+          <w:lang w:val="en-US" w:eastAsia="zh-CN"/>
+        </w:rPr>
+        <w:t>4</w:t>
+      </w:r>
+      <w:r>
+        <w:rPr>
+          <w:rFonts w:hint="eastAsia" w:ascii="仿宋" w:hAnsi="仿宋" w:eastAsia="仿宋"/>
+          <w:color w:val="000000"/>
+          <w:sz w:val="24"/>
+          <w:szCs w:val="24"/>
+        </w:rPr>
+        <w:t xml:space="preserve"> </w:t>
       </w:r>
       <w:r>
         <w:rPr>
@@ -30952,7 +30911,7 @@
         </w:rPr>
         <w:t>运行Docker容器</w:t>
       </w:r>
-      <w:bookmarkEnd w:id="81"/>
+      <w:bookmarkEnd w:id="84"/>
     </w:p>
     <w:p>
       <w:pPr>
@@ -31104,16 +31063,24 @@
           <w:bottom w:val="none" w:color="auto" w:sz="0" w:space="0"/>
           <w:right w:val="none" w:color="auto" w:sz="0" w:space="0"/>
         </w:pBdr>
-        <w:spacing w:before="0" w:beforeAutospacing="0" w:after="0" w:afterAutospacing="0"/>
-        <w:ind w:left="0" w:right="0" w:firstLine="420" w:firstLineChars="0"/>
+        <w:spacing w:before="0" w:beforeAutospacing="0" w:after="0" w:afterAutospacing="0" w:line="240" w:lineRule="auto"/>
+        <w:ind w:right="0"/>
         <w:jc w:val="left"/>
-      </w:pPr>
-      <w:r>
+        <w:rPr>
+          <w:rFonts w:hint="eastAsia" w:eastAsia="仿宋"/>
+          <w:lang w:eastAsia="zh-CN"/>
+        </w:rPr>
+      </w:pPr>
+      <w:r>
+        <w:rPr>
+          <w:rFonts w:hint="eastAsia" w:eastAsia="仿宋"/>
+          <w:lang w:eastAsia="zh-CN"/>
+        </w:rPr>
         <w:drawing>
           <wp:inline distT="0" distB="0" distL="114300" distR="114300">
-            <wp:extent cx="4946015" cy="608965"/>
-            <wp:effectExtent l="0" t="0" r="6985" b="635"/>
-            <wp:docPr id="4" name="图片 4"/>
+            <wp:extent cx="5613400" cy="821690"/>
+            <wp:effectExtent l="0" t="0" r="6350" b="16510"/>
+            <wp:docPr id="82" name="图片 82" descr="6-3"/>
             <wp:cNvGraphicFramePr>
               <a:graphicFrameLocks xmlns:a="http://schemas.openxmlformats.org/drawingml/2006/main" noChangeAspect="1"/>
             </wp:cNvGraphicFramePr>
@@ -31121,7 +31088,324 @@
               <a:graphicData uri="http://schemas.openxmlformats.org/drawingml/2006/picture">
                 <pic:pic xmlns:pic="http://schemas.openxmlformats.org/drawingml/2006/picture">
                   <pic:nvPicPr>
-                    <pic:cNvPr id="4" name="图片 4"/>
+                    <pic:cNvPr id="82" name="图片 82" descr="6-3"/>
+                    <pic:cNvPicPr>
+                      <a:picLocks noChangeAspect="1"/>
+                    </pic:cNvPicPr>
+                  </pic:nvPicPr>
+                  <pic:blipFill>
+                    <a:blip r:embed="rId58"/>
+                    <a:srcRect r="7620" b="444"/>
+                    <a:stretch>
+                      <a:fillRect/>
+                    </a:stretch>
+                  </pic:blipFill>
+                  <pic:spPr>
+                    <a:xfrm>
+                      <a:off x="0" y="0"/>
+                      <a:ext cx="5613400" cy="821690"/>
+                    </a:xfrm>
+                    <a:prstGeom prst="rect">
+                      <a:avLst/>
+                    </a:prstGeom>
+                  </pic:spPr>
+                </pic:pic>
+              </a:graphicData>
+            </a:graphic>
+          </wp:inline>
+        </w:drawing>
+      </w:r>
+    </w:p>
+    <w:p>
+      <w:pPr>
+        <w:pStyle w:val="46"/>
+        <w:rPr>
+          <w:rFonts w:hint="default"/>
+          <w:lang w:val="en-US" w:eastAsia="zh-CN"/>
+        </w:rPr>
+      </w:pPr>
+      <w:r>
+        <w:t>图 6-3 D</w:t>
+      </w:r>
+      <w:r>
+        <w:rPr>
+          <w:rFonts w:hint="eastAsia"/>
+        </w:rPr>
+        <w:t>ocker容器示意图</w:t>
+      </w:r>
+    </w:p>
+    <w:p>
+      <w:pPr>
+        <w:pStyle w:val="3"/>
+        <w:spacing w:before="156" w:beforeLines="50" w:after="156" w:afterLines="50" w:line="400" w:lineRule="exact"/>
+        <w:ind w:firstLine="482" w:firstLineChars="200"/>
+      </w:pPr>
+      <w:bookmarkStart w:id="85" w:name="_Toc13816"/>
+      <w:r>
+        <w:rPr>
+          <w:rFonts w:hint="eastAsia" w:ascii="仿宋" w:hAnsi="仿宋" w:eastAsia="仿宋"/>
+          <w:color w:val="000000"/>
+          <w:sz w:val="24"/>
+          <w:szCs w:val="24"/>
+          <w:lang w:val="en-US" w:eastAsia="zh-CN"/>
+        </w:rPr>
+        <w:t>6</w:t>
+      </w:r>
+      <w:r>
+        <w:rPr>
+          <w:rFonts w:hint="eastAsia" w:ascii="仿宋" w:hAnsi="仿宋" w:eastAsia="仿宋"/>
+          <w:color w:val="000000"/>
+          <w:sz w:val="24"/>
+          <w:szCs w:val="24"/>
+        </w:rPr>
+        <w:t>.</w:t>
+      </w:r>
+      <w:r>
+        <w:rPr>
+          <w:rFonts w:hint="eastAsia" w:ascii="仿宋" w:hAnsi="仿宋" w:eastAsia="仿宋"/>
+          <w:color w:val="000000"/>
+          <w:sz w:val="24"/>
+          <w:szCs w:val="24"/>
+          <w:lang w:val="en-US" w:eastAsia="zh-CN"/>
+        </w:rPr>
+        <w:t>5</w:t>
+      </w:r>
+      <w:r>
+        <w:rPr>
+          <w:rFonts w:hint="eastAsia" w:ascii="仿宋" w:hAnsi="仿宋" w:eastAsia="仿宋"/>
+          <w:color w:val="000000"/>
+          <w:sz w:val="24"/>
+          <w:szCs w:val="24"/>
+        </w:rPr>
+        <w:t xml:space="preserve"> </w:t>
+      </w:r>
+      <w:r>
+        <w:rPr>
+          <w:sz w:val="24"/>
+          <w:szCs w:val="24"/>
+        </w:rPr>
+        <w:t>访问</w:t>
+      </w:r>
+      <w:r>
+        <w:rPr>
+          <w:rFonts w:hint="eastAsia"/>
+          <w:sz w:val="24"/>
+          <w:szCs w:val="24"/>
+          <w:lang w:val="en-US" w:eastAsia="zh-CN"/>
+        </w:rPr>
+        <w:t>网站</w:t>
+      </w:r>
+      <w:r>
+        <w:rPr>
+          <w:sz w:val="24"/>
+          <w:szCs w:val="24"/>
+        </w:rPr>
+        <w:t>应用</w:t>
+      </w:r>
+      <w:bookmarkEnd w:id="85"/>
+    </w:p>
+    <w:p>
+      <w:pPr>
+        <w:pStyle w:val="14"/>
+        <w:keepNext w:val="0"/>
+        <w:keepLines w:val="0"/>
+        <w:widowControl/>
+        <w:suppressLineNumbers w:val="0"/>
+        <w:pBdr>
+          <w:top w:val="none" w:color="auto" w:sz="0" w:space="0"/>
+          <w:left w:val="none" w:color="auto" w:sz="0" w:space="0"/>
+          <w:bottom w:val="none" w:color="auto" w:sz="0" w:space="0"/>
+          <w:right w:val="none" w:color="auto" w:sz="0" w:space="0"/>
+        </w:pBdr>
+        <w:spacing w:before="0" w:beforeAutospacing="0" w:after="0" w:afterAutospacing="0"/>
+        <w:ind w:left="0" w:right="0" w:firstLine="420" w:firstLineChars="0"/>
+        <w:rPr>
+          <w:rFonts w:hint="eastAsia"/>
+          <w:sz w:val="24"/>
+          <w:szCs w:val="24"/>
+          <w:shd w:val="clear" w:fill="FFFFFF"/>
+          <w:lang w:val="en-US" w:eastAsia="zh-CN"/>
+        </w:rPr>
+      </w:pPr>
+      <w:r>
+        <w:rPr>
+          <w:sz w:val="24"/>
+          <w:szCs w:val="24"/>
+        </w:rPr>
+        <w:t>现在，可以</w:t>
+      </w:r>
+      <w:r>
+        <w:rPr>
+          <w:sz w:val="24"/>
+          <w:szCs w:val="24"/>
+          <w:shd w:val="clear" w:fill="FFFFFF"/>
+        </w:rPr>
+        <w:t>通过访问服务器的IP地址和相应的端口来访问应用程序。例如，如果服务器IP地址是</w:t>
+      </w:r>
+      <w:r>
+        <w:rPr>
+          <w:rFonts w:hint="eastAsia"/>
+          <w:sz w:val="24"/>
+          <w:szCs w:val="24"/>
+          <w:shd w:val="clear" w:fill="FFFFFF"/>
+          <w:lang w:val="en-US" w:eastAsia="zh-CN"/>
+        </w:rPr>
+        <w:t>47</w:t>
+      </w:r>
+      <w:r>
+        <w:rPr>
+          <w:sz w:val="24"/>
+          <w:szCs w:val="24"/>
+          <w:shd w:val="clear" w:fill="FFFFFF"/>
+        </w:rPr>
+        <w:t>.</w:t>
+      </w:r>
+      <w:r>
+        <w:rPr>
+          <w:rFonts w:hint="eastAsia"/>
+          <w:sz w:val="24"/>
+          <w:szCs w:val="24"/>
+          <w:shd w:val="clear" w:fill="FFFFFF"/>
+          <w:lang w:val="en-US" w:eastAsia="zh-CN"/>
+        </w:rPr>
+        <w:t>93</w:t>
+      </w:r>
+      <w:r>
+        <w:rPr>
+          <w:sz w:val="24"/>
+          <w:szCs w:val="24"/>
+          <w:shd w:val="clear" w:fill="FFFFFF"/>
+        </w:rPr>
+        <w:t>.</w:t>
+      </w:r>
+      <w:r>
+        <w:rPr>
+          <w:rFonts w:hint="eastAsia"/>
+          <w:sz w:val="24"/>
+          <w:szCs w:val="24"/>
+          <w:shd w:val="clear" w:fill="FFFFFF"/>
+          <w:lang w:val="en-US" w:eastAsia="zh-CN"/>
+        </w:rPr>
+        <w:t>20</w:t>
+      </w:r>
+      <w:r>
+        <w:rPr>
+          <w:sz w:val="24"/>
+          <w:szCs w:val="24"/>
+          <w:shd w:val="clear" w:fill="FFFFFF"/>
+        </w:rPr>
+        <w:t>.</w:t>
+      </w:r>
+      <w:r>
+        <w:rPr>
+          <w:rFonts w:hint="eastAsia"/>
+          <w:sz w:val="24"/>
+          <w:szCs w:val="24"/>
+          <w:shd w:val="clear" w:fill="FFFFFF"/>
+          <w:lang w:val="en-US" w:eastAsia="zh-CN"/>
+        </w:rPr>
+        <w:t>204</w:t>
+      </w:r>
+      <w:r>
+        <w:rPr>
+          <w:sz w:val="24"/>
+          <w:szCs w:val="24"/>
+          <w:shd w:val="clear" w:fill="FFFFFF"/>
+        </w:rPr>
+        <w:t>，那么可以通过访问</w:t>
+      </w:r>
+      <w:r>
+        <w:rPr>
+          <w:rFonts w:hint="eastAsia"/>
+          <w:sz w:val="24"/>
+          <w:szCs w:val="24"/>
+          <w:shd w:val="clear" w:fill="FFFFFF"/>
+          <w:lang w:val="en-US" w:eastAsia="zh-CN"/>
+        </w:rPr>
+        <w:t>`</w:t>
+      </w:r>
+      <w:r>
+        <w:rPr>
+          <w:rFonts w:hint="eastAsia"/>
+          <w:sz w:val="24"/>
+          <w:szCs w:val="24"/>
+          <w:shd w:val="clear" w:fill="FFFFFF"/>
+        </w:rPr>
+        <w:t>http://47.93.20.204:8081/</w:t>
+      </w:r>
+      <w:r>
+        <w:rPr>
+          <w:rFonts w:hint="eastAsia"/>
+          <w:sz w:val="24"/>
+          <w:szCs w:val="24"/>
+          <w:shd w:val="clear" w:fill="FFFFFF"/>
+          <w:lang w:val="en-US" w:eastAsia="zh-CN"/>
+        </w:rPr>
+        <w:t>`</w:t>
+      </w:r>
+      <w:r>
+        <w:rPr>
+          <w:sz w:val="24"/>
+          <w:szCs w:val="24"/>
+          <w:shd w:val="clear" w:fill="FFFFFF"/>
+        </w:rPr>
+        <w:t>来查看前端页面，</w:t>
+      </w:r>
+      <w:r>
+        <w:rPr>
+          <w:rFonts w:hint="eastAsia"/>
+          <w:sz w:val="24"/>
+          <w:szCs w:val="24"/>
+          <w:shd w:val="clear" w:fill="FFFFFF"/>
+          <w:lang w:val="en-US" w:eastAsia="zh-CN"/>
+        </w:rPr>
+        <w:t>如下图6-4所示。</w:t>
+      </w:r>
+    </w:p>
+    <w:p>
+      <w:pPr>
+        <w:pStyle w:val="14"/>
+        <w:keepNext w:val="0"/>
+        <w:keepLines w:val="0"/>
+        <w:widowControl/>
+        <w:suppressLineNumbers w:val="0"/>
+        <w:pBdr>
+          <w:top w:val="none" w:color="auto" w:sz="0" w:space="0"/>
+          <w:left w:val="none" w:color="auto" w:sz="0" w:space="0"/>
+          <w:bottom w:val="none" w:color="auto" w:sz="0" w:space="0"/>
+          <w:right w:val="none" w:color="auto" w:sz="0" w:space="0"/>
+        </w:pBdr>
+        <w:spacing w:before="0" w:beforeAutospacing="0" w:after="0" w:afterAutospacing="0" w:line="240" w:lineRule="auto"/>
+        <w:ind w:right="0"/>
+        <w:rPr>
+          <w:rFonts w:hint="eastAsia"/>
+          <w:sz w:val="24"/>
+          <w:szCs w:val="24"/>
+          <w:shd w:val="clear" w:fill="FFFFFF"/>
+          <w:lang w:val="en-US" w:eastAsia="zh-CN"/>
+        </w:rPr>
+      </w:pPr>
+      <w:r>
+        <w:rPr>
+          <w:rFonts w:hint="eastAsia"/>
+          <w:sz w:val="24"/>
+          <w:szCs w:val="24"/>
+          <w:shd w:val="clear" w:fill="FFFFFF"/>
+          <w:lang w:val="en-US" w:eastAsia="zh-CN"/>
+        </w:rPr>
+        <w:drawing>
+          <wp:inline distT="0" distB="0" distL="114300" distR="114300">
+            <wp:extent cx="5256530" cy="2886710"/>
+            <wp:effectExtent l="0" t="0" r="1270" b="8890"/>
+            <wp:docPr id="63" name="图片 63" descr="6-4"/>
+            <wp:cNvGraphicFramePr>
+              <a:graphicFrameLocks xmlns:a="http://schemas.openxmlformats.org/drawingml/2006/main" noChangeAspect="1"/>
+            </wp:cNvGraphicFramePr>
+            <a:graphic xmlns:a="http://schemas.openxmlformats.org/drawingml/2006/main">
+              <a:graphicData uri="http://schemas.openxmlformats.org/drawingml/2006/picture">
+                <pic:pic xmlns:pic="http://schemas.openxmlformats.org/drawingml/2006/picture">
+                  <pic:nvPicPr>
+                    <pic:cNvPr id="63" name="图片 63" descr="6-4"/>
                     <pic:cNvPicPr>
                       <a:picLocks noChangeAspect="1"/>
                     </pic:cNvPicPr>
@@ -31135,15 +31419,11 @@
                   <pic:spPr>
                     <a:xfrm>
                       <a:off x="0" y="0"/>
-                      <a:ext cx="4946015" cy="608965"/>
+                      <a:ext cx="5256530" cy="2886710"/>
                     </a:xfrm>
                     <a:prstGeom prst="rect">
                       <a:avLst/>
                     </a:prstGeom>
-                    <a:noFill/>
-                    <a:ln>
-                      <a:noFill/>
-                    </a:ln>
                   </pic:spPr>
                 </pic:pic>
               </a:graphicData>
@@ -31161,65 +31441,25 @@
         </w:rPr>
       </w:pPr>
       <w:r>
-        <w:t>图 6-3 D</w:t>
+        <w:t>图 6-</w:t>
       </w:r>
       <w:r>
         <w:rPr>
           <w:rFonts w:hint="eastAsia"/>
-        </w:rPr>
-        <w:t>ocker容器示意图</w:t>
-      </w:r>
-    </w:p>
-    <w:p>
-      <w:pPr>
-        <w:pStyle w:val="3"/>
-        <w:spacing w:before="156" w:beforeLines="50" w:after="156" w:afterLines="50" w:line="400" w:lineRule="exact"/>
-        <w:ind w:firstLine="482" w:firstLineChars="200"/>
-      </w:pPr>
-      <w:bookmarkStart w:id="82" w:name="_Toc13816"/>
-      <w:r>
-        <w:rPr>
-          <w:rFonts w:hint="eastAsia" w:ascii="仿宋" w:hAnsi="仿宋" w:eastAsia="仿宋"/>
-          <w:color w:val="000000"/>
-          <w:sz w:val="24"/>
-          <w:szCs w:val="24"/>
-          <w:lang w:val="en-US" w:eastAsia="zh-CN"/>
-        </w:rPr>
-        <w:t>6</w:t>
-      </w:r>
-      <w:r>
-        <w:rPr>
-          <w:rFonts w:hint="eastAsia" w:ascii="仿宋" w:hAnsi="仿宋" w:eastAsia="仿宋"/>
-          <w:color w:val="000000"/>
-          <w:sz w:val="24"/>
-          <w:szCs w:val="24"/>
-        </w:rPr>
-        <w:t xml:space="preserve">.1 </w:t>
-      </w:r>
-      <w:r>
-        <w:rPr>
-          <w:sz w:val="24"/>
-          <w:szCs w:val="24"/>
-        </w:rPr>
-        <w:t>访问</w:t>
+          <w:lang w:val="en-US" w:eastAsia="zh-CN"/>
+        </w:rPr>
+        <w:t>4</w:t>
+      </w:r>
+      <w:r>
+        <w:t xml:space="preserve"> </w:t>
       </w:r>
       <w:r>
         <w:rPr>
           <w:rFonts w:hint="eastAsia"/>
-          <w:sz w:val="24"/>
-          <w:szCs w:val="24"/>
-          <w:lang w:val="en-US" w:eastAsia="zh-CN"/>
-        </w:rPr>
-        <w:t>网站</w:t>
-      </w:r>
-      <w:r>
-        <w:rPr>
-          <w:sz w:val="24"/>
-          <w:szCs w:val="24"/>
-        </w:rPr>
-        <w:t>应用</w:t>
-      </w:r>
-      <w:bookmarkEnd w:id="82"/>
+          <w:lang w:val="en-US" w:eastAsia="zh-CN"/>
+        </w:rPr>
+        <w:t>前端网页</w:t>
+      </w:r>
     </w:p>
     <w:p>
       <w:pPr>
@@ -31234,173 +31474,99 @@
           <w:bottom w:val="none" w:color="auto" w:sz="0" w:space="0"/>
           <w:right w:val="none" w:color="auto" w:sz="0" w:space="0"/>
         </w:pBdr>
-        <w:spacing w:before="0" w:beforeAutospacing="0" w:after="0" w:afterAutospacing="0"/>
+        <w:spacing w:before="0" w:beforeAutospacing="0" w:after="0" w:afterAutospacing="0" w:line="240" w:lineRule="auto"/>
         <w:ind w:left="0" w:right="0" w:firstLine="420" w:firstLineChars="0"/>
         <w:rPr>
+          <w:rFonts w:hint="eastAsia" w:eastAsia="仿宋"/>
+          <w:sz w:val="24"/>
+          <w:szCs w:val="24"/>
+          <w:shd w:val="clear" w:fill="FFFFFF"/>
+          <w:lang w:val="en-US" w:eastAsia="zh-CN"/>
+        </w:rPr>
+      </w:pPr>
+      <w:r>
+        <w:rPr>
+          <w:sz w:val="24"/>
+          <w:szCs w:val="24"/>
+          <w:shd w:val="clear" w:fill="FFFFFF"/>
+        </w:rPr>
+        <w:t>通过访问</w:t>
+      </w:r>
+      <w:r>
+        <w:rPr>
+          <w:color w:val="auto"/>
+          <w:sz w:val="24"/>
+          <w:szCs w:val="24"/>
+          <w:u w:val="none"/>
+          <w:shd w:val="clear" w:fill="FFFFFF"/>
+        </w:rPr>
+        <w:t>`</w:t>
+      </w:r>
+      <w:r>
+        <w:rPr>
+          <w:rFonts w:hint="eastAsia" w:ascii="仿宋" w:hAnsi="仿宋" w:eastAsia="仿宋" w:cs="仿宋"/>
+          <w:i w:val="0"/>
+          <w:iCs w:val="0"/>
+          <w:caps w:val="0"/>
+          <w:color w:val="212121"/>
+          <w:spacing w:val="0"/>
+          <w:sz w:val="24"/>
+          <w:szCs w:val="24"/>
+          <w:shd w:val="clear" w:fill="FFFFFF"/>
+        </w:rPr>
+        <w:t>http://47.93.20.204:8081/api/v1</w:t>
+      </w:r>
+      <w:r>
+        <w:rPr>
+          <w:rFonts w:hint="eastAsia" w:ascii="仿宋" w:hAnsi="仿宋" w:eastAsia="仿宋" w:cs="仿宋"/>
+          <w:sz w:val="24"/>
+          <w:szCs w:val="24"/>
+          <w:shd w:val="clear" w:fill="FFFFFF"/>
+        </w:rPr>
+        <w:t>`来访问后端API</w:t>
+      </w:r>
+      <w:r>
+        <w:rPr>
+          <w:rFonts w:hint="eastAsia" w:ascii="仿宋" w:hAnsi="仿宋" w:cs="仿宋"/>
+          <w:sz w:val="24"/>
+          <w:szCs w:val="24"/>
+          <w:shd w:val="clear" w:fill="FFFFFF"/>
+          <w:lang w:val="en-US" w:eastAsia="zh-CN"/>
+        </w:rPr>
+        <w:t>,</w:t>
+      </w:r>
+      <w:r>
+        <w:rPr>
           <w:rFonts w:hint="eastAsia"/>
           <w:sz w:val="24"/>
           <w:szCs w:val="24"/>
           <w:shd w:val="clear" w:fill="FFFFFF"/>
           <w:lang w:val="en-US" w:eastAsia="zh-CN"/>
         </w:rPr>
-      </w:pPr>
-      <w:r>
-        <w:rPr>
-          <w:sz w:val="24"/>
-          <w:szCs w:val="24"/>
-        </w:rPr>
-        <w:t>现在，可以</w:t>
-      </w:r>
-      <w:r>
-        <w:rPr>
+        <w:t>如下图6-5所示</w:t>
+      </w:r>
+      <w:r>
+        <w:rPr>
+          <w:rFonts w:hint="eastAsia" w:ascii="仿宋" w:hAnsi="仿宋" w:eastAsia="仿宋" w:cs="仿宋"/>
           <w:sz w:val="24"/>
           <w:szCs w:val="24"/>
           <w:shd w:val="clear" w:fill="FFFFFF"/>
         </w:rPr>
-        <w:t>通过访问服务器的IP地址和相应的端口来访问应用程序。例如，如果服务器IP地址是</w:t>
-      </w:r>
-      <w:r>
-        <w:rPr>
-          <w:rFonts w:hint="eastAsia"/>
+        <w:t>。</w:t>
+      </w:r>
+      <w:r>
+        <w:rPr>
+          <w:rFonts w:hint="eastAsia" w:eastAsia="仿宋"/>
           <w:sz w:val="24"/>
           <w:szCs w:val="24"/>
           <w:shd w:val="clear" w:fill="FFFFFF"/>
           <w:lang w:val="en-US" w:eastAsia="zh-CN"/>
         </w:rPr>
-        <w:t>47</w:t>
-      </w:r>
-      <w:r>
-        <w:rPr>
-          <w:sz w:val="24"/>
-          <w:szCs w:val="24"/>
-          <w:shd w:val="clear" w:fill="FFFFFF"/>
-        </w:rPr>
-        <w:t>.</w:t>
-      </w:r>
-      <w:r>
-        <w:rPr>
-          <w:rFonts w:hint="eastAsia"/>
-          <w:sz w:val="24"/>
-          <w:szCs w:val="24"/>
-          <w:shd w:val="clear" w:fill="FFFFFF"/>
-          <w:lang w:val="en-US" w:eastAsia="zh-CN"/>
-        </w:rPr>
-        <w:t>93</w:t>
-      </w:r>
-      <w:r>
-        <w:rPr>
-          <w:sz w:val="24"/>
-          <w:szCs w:val="24"/>
-          <w:shd w:val="clear" w:fill="FFFFFF"/>
-        </w:rPr>
-        <w:t>.</w:t>
-      </w:r>
-      <w:r>
-        <w:rPr>
-          <w:rFonts w:hint="eastAsia"/>
-          <w:sz w:val="24"/>
-          <w:szCs w:val="24"/>
-          <w:shd w:val="clear" w:fill="FFFFFF"/>
-          <w:lang w:val="en-US" w:eastAsia="zh-CN"/>
-        </w:rPr>
-        <w:t>20</w:t>
-      </w:r>
-      <w:r>
-        <w:rPr>
-          <w:sz w:val="24"/>
-          <w:szCs w:val="24"/>
-          <w:shd w:val="clear" w:fill="FFFFFF"/>
-        </w:rPr>
-        <w:t>.</w:t>
-      </w:r>
-      <w:r>
-        <w:rPr>
-          <w:rFonts w:hint="eastAsia"/>
-          <w:sz w:val="24"/>
-          <w:szCs w:val="24"/>
-          <w:shd w:val="clear" w:fill="FFFFFF"/>
-          <w:lang w:val="en-US" w:eastAsia="zh-CN"/>
-        </w:rPr>
-        <w:t>204</w:t>
-      </w:r>
-      <w:r>
-        <w:rPr>
-          <w:sz w:val="24"/>
-          <w:szCs w:val="24"/>
-          <w:shd w:val="clear" w:fill="FFFFFF"/>
-        </w:rPr>
-        <w:t>，那么可以通过访问</w:t>
-      </w:r>
-      <w:r>
-        <w:rPr>
-          <w:rFonts w:hint="eastAsia"/>
-          <w:sz w:val="24"/>
-          <w:szCs w:val="24"/>
-          <w:shd w:val="clear" w:fill="FFFFFF"/>
-          <w:lang w:val="en-US" w:eastAsia="zh-CN"/>
-        </w:rPr>
-        <w:t>`</w:t>
-      </w:r>
-      <w:r>
-        <w:rPr>
-          <w:rFonts w:hint="eastAsia"/>
-          <w:sz w:val="24"/>
-          <w:szCs w:val="24"/>
-          <w:shd w:val="clear" w:fill="FFFFFF"/>
-        </w:rPr>
-        <w:t>http://47.93.20.204:8081/</w:t>
-      </w:r>
-      <w:r>
-        <w:rPr>
-          <w:rFonts w:hint="eastAsia"/>
-          <w:sz w:val="24"/>
-          <w:szCs w:val="24"/>
-          <w:shd w:val="clear" w:fill="FFFFFF"/>
-          <w:lang w:val="en-US" w:eastAsia="zh-CN"/>
-        </w:rPr>
-        <w:t>`</w:t>
-      </w:r>
-      <w:r>
-        <w:rPr>
-          <w:sz w:val="24"/>
-          <w:szCs w:val="24"/>
-          <w:shd w:val="clear" w:fill="FFFFFF"/>
-        </w:rPr>
-        <w:t>来查看前端页面，</w:t>
-      </w:r>
-      <w:r>
-        <w:rPr>
-          <w:rFonts w:hint="eastAsia"/>
-          <w:sz w:val="24"/>
-          <w:szCs w:val="24"/>
-          <w:shd w:val="clear" w:fill="FFFFFF"/>
-          <w:lang w:val="en-US" w:eastAsia="zh-CN"/>
-        </w:rPr>
-        <w:t>如下图6-4所示。</w:t>
-      </w:r>
-    </w:p>
-    <w:p>
-      <w:pPr>
-        <w:pStyle w:val="14"/>
-        <w:keepNext w:val="0"/>
-        <w:keepLines w:val="0"/>
-        <w:widowControl/>
-        <w:suppressLineNumbers w:val="0"/>
-        <w:pBdr>
-          <w:top w:val="none" w:color="auto" w:sz="0" w:space="0"/>
-          <w:left w:val="none" w:color="auto" w:sz="0" w:space="0"/>
-          <w:bottom w:val="none" w:color="auto" w:sz="0" w:space="0"/>
-          <w:right w:val="none" w:color="auto" w:sz="0" w:space="0"/>
-        </w:pBdr>
-        <w:spacing w:before="0" w:beforeAutospacing="0" w:after="0" w:afterAutospacing="0"/>
-        <w:ind w:left="0" w:right="0" w:firstLine="420" w:firstLineChars="0"/>
-      </w:pPr>
-      <w:r>
         <w:drawing>
           <wp:inline distT="0" distB="0" distL="114300" distR="114300">
-            <wp:extent cx="5151120" cy="2755265"/>
-            <wp:effectExtent l="0" t="0" r="11430" b="6985"/>
-            <wp:docPr id="5" name="图片 5"/>
+            <wp:extent cx="5267325" cy="3202305"/>
+            <wp:effectExtent l="0" t="0" r="9525" b="17145"/>
+            <wp:docPr id="65" name="图片 65" descr="6-5"/>
             <wp:cNvGraphicFramePr>
               <a:graphicFrameLocks xmlns:a="http://schemas.openxmlformats.org/drawingml/2006/main" noChangeAspect="1"/>
             </wp:cNvGraphicFramePr>
@@ -31408,7 +31574,7 @@
               <a:graphicData uri="http://schemas.openxmlformats.org/drawingml/2006/picture">
                 <pic:pic xmlns:pic="http://schemas.openxmlformats.org/drawingml/2006/picture">
                   <pic:nvPicPr>
-                    <pic:cNvPr id="5" name="图片 5"/>
+                    <pic:cNvPr id="65" name="图片 65" descr="6-5"/>
                     <pic:cNvPicPr>
                       <a:picLocks noChangeAspect="1"/>
                     </pic:cNvPicPr>
@@ -31422,15 +31588,11 @@
                   <pic:spPr>
                     <a:xfrm>
                       <a:off x="0" y="0"/>
-                      <a:ext cx="5151120" cy="2755265"/>
+                      <a:ext cx="5267325" cy="3202305"/>
                     </a:xfrm>
                     <a:prstGeom prst="rect">
                       <a:avLst/>
                     </a:prstGeom>
-                    <a:noFill/>
-                    <a:ln>
-                      <a:noFill/>
-                    </a:ln>
                   </pic:spPr>
                 </pic:pic>
               </a:graphicData>
@@ -31443,205 +31605,27 @@
       <w:pPr>
         <w:pStyle w:val="46"/>
         <w:rPr>
-          <w:rFonts w:hint="default"/>
-          <w:lang w:val="en-US" w:eastAsia="zh-CN"/>
-        </w:rPr>
-      </w:pPr>
-      <w:r>
-        <w:t>图 6-</w:t>
-      </w:r>
-      <w:r>
-        <w:rPr>
           <w:rFonts w:hint="eastAsia"/>
-          <w:lang w:val="en-US" w:eastAsia="zh-CN"/>
-        </w:rPr>
-        <w:t>4</w:t>
+        </w:rPr>
+      </w:pPr>
+      <w:r>
+        <w:rPr>
+          <w:rFonts w:hint="eastAsia"/>
+        </w:rPr>
+        <w:t xml:space="preserve">图 </w:t>
+      </w:r>
+      <w:r>
+        <w:t>6-</w:t>
+      </w:r>
+      <w:r>
+        <w:rPr>
+          <w:rFonts w:hint="eastAsia"/>
+          <w:lang w:val="en-US" w:eastAsia="zh-CN"/>
+        </w:rPr>
+        <w:t>5</w:t>
       </w:r>
       <w:r>
         <w:t xml:space="preserve"> </w:t>
-      </w:r>
-      <w:r>
-        <w:rPr>
-          <w:rFonts w:hint="eastAsia"/>
-          <w:lang w:val="en-US" w:eastAsia="zh-CN"/>
-        </w:rPr>
-        <w:t>前端网页</w:t>
-      </w:r>
-    </w:p>
-    <w:p>
-      <w:pPr>
-        <w:pStyle w:val="14"/>
-        <w:keepNext w:val="0"/>
-        <w:keepLines w:val="0"/>
-        <w:widowControl/>
-        <w:suppressLineNumbers w:val="0"/>
-        <w:pBdr>
-          <w:top w:val="none" w:color="auto" w:sz="0" w:space="0"/>
-          <w:left w:val="none" w:color="auto" w:sz="0" w:space="0"/>
-          <w:bottom w:val="none" w:color="auto" w:sz="0" w:space="0"/>
-          <w:right w:val="none" w:color="auto" w:sz="0" w:space="0"/>
-        </w:pBdr>
-        <w:spacing w:before="0" w:beforeAutospacing="0" w:after="0" w:afterAutospacing="0"/>
-        <w:ind w:left="0" w:right="0" w:firstLine="420" w:firstLineChars="0"/>
-        <w:rPr>
-          <w:sz w:val="24"/>
-          <w:szCs w:val="24"/>
-          <w:shd w:val="clear" w:fill="FFFFFF"/>
-        </w:rPr>
-      </w:pPr>
-      <w:r>
-        <w:rPr>
-          <w:sz w:val="24"/>
-          <w:szCs w:val="24"/>
-          <w:shd w:val="clear" w:fill="FFFFFF"/>
-        </w:rPr>
-        <w:t>通过访问</w:t>
-      </w:r>
-      <w:r>
-        <w:rPr>
-          <w:color w:val="auto"/>
-          <w:sz w:val="24"/>
-          <w:szCs w:val="24"/>
-          <w:u w:val="none"/>
-          <w:shd w:val="clear" w:fill="FFFFFF"/>
-        </w:rPr>
-        <w:t>`</w:t>
-      </w:r>
-      <w:r>
-        <w:rPr>
-          <w:rFonts w:hint="eastAsia" w:ascii="仿宋" w:hAnsi="仿宋" w:eastAsia="仿宋" w:cs="仿宋"/>
-          <w:i w:val="0"/>
-          <w:iCs w:val="0"/>
-          <w:caps w:val="0"/>
-          <w:color w:val="212121"/>
-          <w:spacing w:val="0"/>
-          <w:sz w:val="24"/>
-          <w:szCs w:val="24"/>
-          <w:shd w:val="clear" w:fill="FFFFFF"/>
-        </w:rPr>
-        <w:t>http://47.93.20.204:8081/api/v1</w:t>
-      </w:r>
-      <w:r>
-        <w:rPr>
-          <w:rFonts w:hint="eastAsia" w:ascii="仿宋" w:hAnsi="仿宋" w:eastAsia="仿宋" w:cs="仿宋"/>
-          <w:sz w:val="24"/>
-          <w:szCs w:val="24"/>
-          <w:shd w:val="clear" w:fill="FFFFFF"/>
-        </w:rPr>
-        <w:t>`来访问后端API</w:t>
-      </w:r>
-      <w:r>
-        <w:rPr>
-          <w:rFonts w:hint="eastAsia" w:ascii="仿宋" w:hAnsi="仿宋" w:cs="仿宋"/>
-          <w:sz w:val="24"/>
-          <w:szCs w:val="24"/>
-          <w:shd w:val="clear" w:fill="FFFFFF"/>
-          <w:lang w:val="en-US" w:eastAsia="zh-CN"/>
-        </w:rPr>
-        <w:t>,</w:t>
-      </w:r>
-      <w:r>
-        <w:rPr>
-          <w:rFonts w:hint="eastAsia"/>
-          <w:sz w:val="24"/>
-          <w:szCs w:val="24"/>
-          <w:shd w:val="clear" w:fill="FFFFFF"/>
-          <w:lang w:val="en-US" w:eastAsia="zh-CN"/>
-        </w:rPr>
-        <w:t>如下图6-5所示</w:t>
-      </w:r>
-      <w:r>
-        <w:rPr>
-          <w:rFonts w:hint="eastAsia" w:ascii="仿宋" w:hAnsi="仿宋" w:eastAsia="仿宋" w:cs="仿宋"/>
-          <w:sz w:val="24"/>
-          <w:szCs w:val="24"/>
-          <w:shd w:val="clear" w:fill="FFFFFF"/>
-        </w:rPr>
-        <w:t>。</w:t>
-      </w:r>
-    </w:p>
-    <w:p>
-      <w:pPr>
-        <w:pStyle w:val="14"/>
-        <w:keepNext w:val="0"/>
-        <w:keepLines w:val="0"/>
-        <w:widowControl/>
-        <w:suppressLineNumbers w:val="0"/>
-        <w:pBdr>
-          <w:top w:val="none" w:color="auto" w:sz="0" w:space="0"/>
-          <w:left w:val="none" w:color="auto" w:sz="0" w:space="0"/>
-          <w:bottom w:val="none" w:color="auto" w:sz="0" w:space="0"/>
-          <w:right w:val="none" w:color="auto" w:sz="0" w:space="0"/>
-        </w:pBdr>
-        <w:spacing w:before="0" w:beforeAutospacing="0" w:after="0" w:afterAutospacing="0"/>
-        <w:ind w:left="0" w:right="0" w:firstLine="420" w:firstLineChars="0"/>
-        <w:rPr>
-          <w:rFonts w:hint="default"/>
-          <w:sz w:val="24"/>
-          <w:szCs w:val="24"/>
-          <w:shd w:val="clear" w:fill="FFFFFF"/>
-          <w:lang w:val="en-US" w:eastAsia="zh-CN"/>
-        </w:rPr>
-      </w:pPr>
-      <w:r>
-        <w:drawing>
-          <wp:inline distT="0" distB="0" distL="114300" distR="114300">
-            <wp:extent cx="5266690" cy="1765935"/>
-            <wp:effectExtent l="0" t="0" r="10160" b="5715"/>
-            <wp:docPr id="6" name="图片 6"/>
-            <wp:cNvGraphicFramePr>
-              <a:graphicFrameLocks xmlns:a="http://schemas.openxmlformats.org/drawingml/2006/main" noChangeAspect="1"/>
-            </wp:cNvGraphicFramePr>
-            <a:graphic xmlns:a="http://schemas.openxmlformats.org/drawingml/2006/main">
-              <a:graphicData uri="http://schemas.openxmlformats.org/drawingml/2006/picture">
-                <pic:pic xmlns:pic="http://schemas.openxmlformats.org/drawingml/2006/picture">
-                  <pic:nvPicPr>
-                    <pic:cNvPr id="6" name="图片 6"/>
-                    <pic:cNvPicPr>
-                      <a:picLocks noChangeAspect="1"/>
-                    </pic:cNvPicPr>
-                  </pic:nvPicPr>
-                  <pic:blipFill>
-                    <a:blip r:embed="rId61"/>
-                    <a:stretch>
-                      <a:fillRect/>
-                    </a:stretch>
-                  </pic:blipFill>
-                  <pic:spPr>
-                    <a:xfrm>
-                      <a:off x="0" y="0"/>
-                      <a:ext cx="5266690" cy="1765935"/>
-                    </a:xfrm>
-                    <a:prstGeom prst="rect">
-                      <a:avLst/>
-                    </a:prstGeom>
-                    <a:noFill/>
-                    <a:ln>
-                      <a:noFill/>
-                    </a:ln>
-                  </pic:spPr>
-                </pic:pic>
-              </a:graphicData>
-            </a:graphic>
-          </wp:inline>
-        </w:drawing>
-      </w:r>
-    </w:p>
-    <w:p>
-      <w:pPr>
-        <w:pStyle w:val="46"/>
-        <w:rPr>
-          <w:rFonts w:hint="eastAsia"/>
-        </w:rPr>
-      </w:pPr>
-      <w:r>
-        <w:rPr>
-          <w:rFonts w:hint="eastAsia"/>
-        </w:rPr>
-        <w:t xml:space="preserve">图 </w:t>
-      </w:r>
-      <w:r>
-        <w:t xml:space="preserve">6-6 </w:t>
       </w:r>
       <w:r>
         <w:rPr>
@@ -31710,29 +31694,17 @@
       </w:r>
       <w:r>
         <w:rPr>
-          <w:rFonts w:ascii="仿宋_GB2312" w:hAnsi="宋体" w:eastAsia="仿宋_GB2312" w:cs="Times New Roman"/>
-          <w:b w:val="0"/>
-          <w:bCs/>
-          <w:kern w:val="0"/>
-          <w:sz w:val="24"/>
-          <w:szCs w:val="24"/>
-        </w:rPr>
-        <w:t>6</w:t>
-      </w:r>
-      <w:r>
-        <w:rPr>
           <w:rFonts w:hint="eastAsia" w:ascii="仿宋_GB2312" w:hAnsi="宋体" w:eastAsia="仿宋_GB2312" w:cs="Times New Roman"/>
           <w:b w:val="0"/>
           <w:bCs/>
           <w:kern w:val="0"/>
           <w:sz w:val="24"/>
           <w:szCs w:val="24"/>
-        </w:rPr>
-        <w:t>所示，接口返回正常，网站部署成功。</w:t>
-      </w:r>
-    </w:p>
-    <w:p>
-      <w:pPr>
+          <w:lang w:val="en-US" w:eastAsia="zh-CN"/>
+        </w:rPr>
+        <w:t>5</w:t>
+      </w:r>
+      <w:r>
         <w:rPr>
           <w:rFonts w:hint="eastAsia" w:ascii="仿宋_GB2312" w:hAnsi="宋体" w:eastAsia="仿宋_GB2312" w:cs="Times New Roman"/>
           <w:b w:val="0"/>
@@ -31741,8 +31713,11 @@
           <w:sz w:val="24"/>
           <w:szCs w:val="24"/>
         </w:rPr>
-      </w:pPr>
-      <w:r>
+        <w:t>所示，接口返回正常，网站部署成功。</w:t>
+      </w:r>
+    </w:p>
+    <w:p>
+      <w:pPr>
         <w:rPr>
           <w:rFonts w:hint="eastAsia" w:ascii="仿宋_GB2312" w:hAnsi="宋体" w:eastAsia="仿宋_GB2312" w:cs="Times New Roman"/>
           <w:b w:val="0"/>
@@ -31751,6 +31726,16 @@
           <w:sz w:val="24"/>
           <w:szCs w:val="24"/>
         </w:rPr>
+      </w:pPr>
+      <w:r>
+        <w:rPr>
+          <w:rFonts w:hint="eastAsia" w:ascii="仿宋_GB2312" w:hAnsi="宋体" w:eastAsia="仿宋_GB2312" w:cs="Times New Roman"/>
+          <w:b w:val="0"/>
+          <w:bCs/>
+          <w:kern w:val="0"/>
+          <w:sz w:val="24"/>
+          <w:szCs w:val="24"/>
+        </w:rPr>
         <w:br w:type="page"/>
       </w:r>
     </w:p>
@@ -31765,7 +31750,7 @@
           <w:lang w:val="en-US" w:eastAsia="zh-CN"/>
         </w:rPr>
       </w:pPr>
-      <w:bookmarkStart w:id="83" w:name="_Toc16725"/>
+      <w:bookmarkStart w:id="86" w:name="_Toc16725"/>
       <w:r>
         <w:rPr>
           <w:rFonts w:hint="eastAsia" w:ascii="仿宋" w:hAnsi="仿宋"/>
@@ -31784,213 +31769,88 @@
         </w:rPr>
         <w:t>结论</w:t>
       </w:r>
-      <w:bookmarkEnd w:id="83"/>
-    </w:p>
-    <w:p>
-      <w:pPr>
-        <w:pStyle w:val="14"/>
-        <w:keepNext w:val="0"/>
-        <w:keepLines w:val="0"/>
-        <w:pageBreakBefore w:val="0"/>
-        <w:widowControl/>
-        <w:suppressLineNumbers w:val="0"/>
-        <w:pBdr>
-          <w:top w:val="none" w:color="auto" w:sz="0" w:space="0"/>
-          <w:left w:val="none" w:color="auto" w:sz="0" w:space="0"/>
-          <w:bottom w:val="none" w:color="auto" w:sz="0" w:space="0"/>
-          <w:right w:val="none" w:color="auto" w:sz="0" w:space="0"/>
-        </w:pBdr>
-        <w:kinsoku/>
-        <w:wordWrap/>
-        <w:overflowPunct/>
-        <w:topLinePunct w:val="0"/>
-        <w:autoSpaceDE/>
-        <w:autoSpaceDN/>
+      <w:bookmarkEnd w:id="86"/>
+    </w:p>
+    <w:p>
+      <w:pPr>
         <w:bidi w:val="0"/>
-        <w:adjustRightInd/>
-        <w:snapToGrid/>
-        <w:spacing w:before="0" w:beforeAutospacing="0" w:after="0" w:afterAutospacing="0" w:line="400" w:lineRule="exact"/>
-        <w:ind w:left="0" w:right="0" w:firstLine="420" w:firstLineChars="0"/>
-        <w:textAlignment w:val="auto"/>
-        <w:rPr>
-          <w:rFonts w:hint="eastAsia" w:ascii="仿宋" w:hAnsi="仿宋" w:eastAsia="仿宋" w:cs="仿宋"/>
-        </w:rPr>
-      </w:pPr>
-      <w:r>
-        <w:rPr>
-          <w:rFonts w:hint="eastAsia" w:ascii="仿宋" w:hAnsi="仿宋" w:eastAsia="仿宋" w:cs="仿宋"/>
-          <w:sz w:val="24"/>
-          <w:szCs w:val="24"/>
+        <w:ind w:firstLine="420" w:firstLineChars="0"/>
+        <w:rPr>
+          <w:rFonts w:hint="eastAsia"/>
+        </w:rPr>
+      </w:pPr>
+      <w:r>
+        <w:rPr>
+          <w:rFonts w:hint="eastAsia"/>
         </w:rPr>
         <w:t>本文主要研究了基于Golang和Vue.js的博客论坛设计与实现。通过深入分析了Golang的优势、Gin框架的特点和Vue.js的优势，我们成功地设计和实现了一个功能齐全、性能优越的博客论坛系统。</w:t>
       </w:r>
     </w:p>
     <w:p>
       <w:pPr>
-        <w:pStyle w:val="14"/>
-        <w:keepNext w:val="0"/>
-        <w:keepLines w:val="0"/>
-        <w:pageBreakBefore w:val="0"/>
-        <w:widowControl/>
-        <w:suppressLineNumbers w:val="0"/>
-        <w:pBdr>
-          <w:top w:val="none" w:color="auto" w:sz="0" w:space="0"/>
-          <w:left w:val="none" w:color="auto" w:sz="0" w:space="0"/>
-          <w:bottom w:val="none" w:color="auto" w:sz="0" w:space="0"/>
-          <w:right w:val="none" w:color="auto" w:sz="0" w:space="0"/>
-        </w:pBdr>
-        <w:kinsoku/>
-        <w:wordWrap/>
-        <w:overflowPunct/>
-        <w:topLinePunct w:val="0"/>
-        <w:autoSpaceDE/>
-        <w:autoSpaceDN/>
         <w:bidi w:val="0"/>
-        <w:adjustRightInd/>
-        <w:snapToGrid/>
-        <w:spacing w:before="0" w:beforeAutospacing="0" w:after="0" w:afterAutospacing="0" w:line="400" w:lineRule="exact"/>
-        <w:ind w:left="0" w:right="0" w:firstLine="420" w:firstLineChars="0"/>
-        <w:textAlignment w:val="auto"/>
-        <w:rPr>
-          <w:rFonts w:hint="eastAsia" w:ascii="仿宋" w:hAnsi="仿宋" w:eastAsia="仿宋" w:cs="仿宋"/>
-        </w:rPr>
-      </w:pPr>
-      <w:r>
-        <w:rPr>
-          <w:rFonts w:hint="eastAsia" w:ascii="仿宋" w:hAnsi="仿宋" w:eastAsia="仿宋" w:cs="仿宋"/>
-          <w:sz w:val="24"/>
-          <w:szCs w:val="24"/>
+        <w:ind w:firstLine="420" w:firstLineChars="0"/>
+        <w:rPr>
+          <w:rFonts w:hint="eastAsia"/>
+        </w:rPr>
+      </w:pPr>
+      <w:r>
+        <w:rPr>
+          <w:rFonts w:hint="eastAsia"/>
         </w:rPr>
         <w:t>在本文中，详细介绍了后端和前端的设计与实现。后端采用Golang语言和Gin框架，实现了用户</w:t>
       </w:r>
       <w:r>
         <w:rPr>
-          <w:rFonts w:hint="eastAsia" w:ascii="仿宋" w:hAnsi="仿宋" w:cs="仿宋"/>
-          <w:sz w:val="24"/>
-          <w:szCs w:val="24"/>
+          <w:rFonts w:hint="eastAsia"/>
           <w:lang w:val="en-US" w:eastAsia="zh-CN"/>
         </w:rPr>
         <w:t>登录注册</w:t>
       </w:r>
       <w:r>
         <w:rPr>
-          <w:rFonts w:hint="eastAsia" w:ascii="仿宋" w:hAnsi="仿宋" w:eastAsia="仿宋" w:cs="仿宋"/>
-          <w:sz w:val="24"/>
-          <w:szCs w:val="24"/>
+          <w:rFonts w:hint="eastAsia"/>
         </w:rPr>
         <w:t>、文章管理、点赞管理、分类以及全文搜索等功能。前端采用Vue.js框架，实现了用户注册与登录、文章列表展示、文章详情展示、发表与编辑文章等页面。</w:t>
       </w:r>
     </w:p>
     <w:p>
       <w:pPr>
-        <w:pStyle w:val="14"/>
-        <w:keepNext w:val="0"/>
-        <w:keepLines w:val="0"/>
-        <w:pageBreakBefore w:val="0"/>
-        <w:widowControl/>
-        <w:suppressLineNumbers w:val="0"/>
-        <w:pBdr>
-          <w:top w:val="none" w:color="auto" w:sz="0" w:space="0"/>
-          <w:left w:val="none" w:color="auto" w:sz="0" w:space="0"/>
-          <w:bottom w:val="none" w:color="auto" w:sz="0" w:space="0"/>
-          <w:right w:val="none" w:color="auto" w:sz="0" w:space="0"/>
-        </w:pBdr>
-        <w:kinsoku/>
-        <w:wordWrap/>
-        <w:overflowPunct/>
-        <w:topLinePunct w:val="0"/>
-        <w:autoSpaceDE/>
-        <w:autoSpaceDN/>
         <w:bidi w:val="0"/>
-        <w:adjustRightInd/>
-        <w:snapToGrid/>
-        <w:spacing w:before="0" w:beforeAutospacing="0" w:after="0" w:afterAutospacing="0" w:line="400" w:lineRule="exact"/>
-        <w:ind w:left="0" w:right="0" w:firstLine="420" w:firstLineChars="0"/>
-        <w:textAlignment w:val="auto"/>
-        <w:rPr>
-          <w:rFonts w:hint="eastAsia" w:ascii="仿宋" w:hAnsi="仿宋" w:eastAsia="仿宋" w:cs="仿宋"/>
-        </w:rPr>
-      </w:pPr>
-      <w:r>
-        <w:rPr>
-          <w:rFonts w:hint="eastAsia" w:ascii="仿宋" w:hAnsi="仿宋" w:eastAsia="仿宋" w:cs="仿宋"/>
-          <w:sz w:val="24"/>
-          <w:szCs w:val="24"/>
+        <w:ind w:firstLine="420" w:firstLineChars="0"/>
+        <w:rPr>
+          <w:rFonts w:hint="eastAsia"/>
+        </w:rPr>
+      </w:pPr>
+      <w:r>
+        <w:rPr>
+          <w:rFonts w:hint="eastAsia"/>
         </w:rPr>
         <w:t>本项目的实现充分体现了Golang和Vue.js技术的优势。Golang语言因其高性能、简洁的语法和丰富的库支持，使得后端开发变得高效而稳定。Vue.js则为前端开发提供了轻量、易学、高效的特点，有助于提升开发速度和用户体验。</w:t>
       </w:r>
     </w:p>
     <w:p>
       <w:pPr>
-        <w:pStyle w:val="14"/>
-        <w:keepNext w:val="0"/>
-        <w:keepLines w:val="0"/>
-        <w:pageBreakBefore w:val="0"/>
-        <w:widowControl/>
-        <w:suppressLineNumbers w:val="0"/>
-        <w:pBdr>
-          <w:top w:val="none" w:color="auto" w:sz="0" w:space="0"/>
-          <w:left w:val="none" w:color="auto" w:sz="0" w:space="0"/>
-          <w:bottom w:val="none" w:color="auto" w:sz="0" w:space="0"/>
-          <w:right w:val="none" w:color="auto" w:sz="0" w:space="0"/>
-        </w:pBdr>
-        <w:kinsoku/>
-        <w:wordWrap/>
-        <w:overflowPunct/>
-        <w:topLinePunct w:val="0"/>
-        <w:autoSpaceDE/>
-        <w:autoSpaceDN/>
         <w:bidi w:val="0"/>
-        <w:adjustRightInd/>
-        <w:snapToGrid/>
-        <w:spacing w:before="0" w:beforeAutospacing="0" w:after="0" w:afterAutospacing="0" w:line="400" w:lineRule="exact"/>
-        <w:ind w:left="0" w:right="0" w:firstLine="420" w:firstLineChars="0"/>
-        <w:textAlignment w:val="auto"/>
-        <w:rPr>
-          <w:rFonts w:hint="eastAsia" w:ascii="仿宋" w:hAnsi="仿宋" w:eastAsia="仿宋" w:cs="仿宋"/>
-        </w:rPr>
-      </w:pPr>
-      <w:r>
-        <w:rPr>
-          <w:rFonts w:hint="eastAsia" w:ascii="仿宋" w:hAnsi="仿宋" w:eastAsia="仿宋" w:cs="仿宋"/>
-          <w:sz w:val="24"/>
-          <w:szCs w:val="24"/>
+        <w:rPr>
+          <w:rFonts w:hint="eastAsia"/>
+        </w:rPr>
+      </w:pPr>
+      <w:r>
+        <w:rPr>
+          <w:rFonts w:hint="eastAsia"/>
         </w:rPr>
         <w:t>此外，本项目的实践过程也为开发者提供了宝贵的经验，有助于加深对Golang和Vue.js技术的理解，为今后的Web开发奠定基础。当然，本项目还存在一定的改进空间，例如可以尝试引入更多的功能，例如用户间的私信功能、实时通知功能等；在性能优化方面，可以尝试引入缓存机制、分布式存储等技术，提高系统的性能和可扩展性。</w:t>
       </w:r>
     </w:p>
     <w:p>
       <w:pPr>
-        <w:pStyle w:val="14"/>
-        <w:keepNext w:val="0"/>
-        <w:keepLines w:val="0"/>
-        <w:pageBreakBefore w:val="0"/>
-        <w:widowControl/>
-        <w:suppressLineNumbers w:val="0"/>
-        <w:pBdr>
-          <w:top w:val="none" w:color="auto" w:sz="0" w:space="0"/>
-          <w:left w:val="none" w:color="auto" w:sz="0" w:space="0"/>
-          <w:bottom w:val="none" w:color="auto" w:sz="0" w:space="0"/>
-          <w:right w:val="none" w:color="auto" w:sz="0" w:space="0"/>
-        </w:pBdr>
-        <w:kinsoku/>
-        <w:wordWrap/>
-        <w:overflowPunct/>
-        <w:topLinePunct w:val="0"/>
-        <w:autoSpaceDE/>
-        <w:autoSpaceDN/>
         <w:bidi w:val="0"/>
-        <w:adjustRightInd/>
-        <w:snapToGrid/>
-        <w:spacing w:before="0" w:beforeAutospacing="0" w:after="0" w:afterAutospacing="0" w:line="400" w:lineRule="exact"/>
-        <w:ind w:left="0" w:right="0" w:firstLine="420" w:firstLineChars="0"/>
-        <w:textAlignment w:val="auto"/>
-      </w:pPr>
-      <w:r>
-        <w:rPr>
-          <w:rFonts w:hint="eastAsia" w:ascii="仿宋" w:hAnsi="仿宋" w:eastAsia="仿宋" w:cs="仿宋"/>
-          <w:sz w:val="24"/>
-          <w:szCs w:val="24"/>
+        <w:ind w:firstLine="420" w:firstLineChars="0"/>
+      </w:pPr>
+      <w:r>
+        <w:rPr>
+          <w:rFonts w:hint="eastAsia"/>
         </w:rPr>
         <w:t>总之，本文通过设计和实现一个基于Golang和Vue.js的博客论坛系统，充分展示了这两种技术的优势，为Web开发者提供了一个实践的范例。我们相信，随着Golang和Vue.js技术的不断发展和完善，它们将在Web开发领域发挥越来越重要的作用。</w:t>
       </w:r>
@@ -32002,7 +31862,7 @@
           <w:rFonts w:hint="eastAsia"/>
         </w:rPr>
       </w:pPr>
-      <w:bookmarkStart w:id="84" w:name="_Toc71299069"/>
+      <w:bookmarkStart w:id="87" w:name="_Toc71299069"/>
     </w:p>
     <w:p>
       <w:pPr>
@@ -32043,6 +31903,39 @@
           <w:rFonts w:hint="eastAsia"/>
         </w:rPr>
       </w:pPr>
+    </w:p>
+    <w:p>
+      <w:pPr>
+        <w:bidi w:val="0"/>
+        <w:rPr>
+          <w:rFonts w:hint="eastAsia"/>
+        </w:rPr>
+      </w:pPr>
+    </w:p>
+    <w:p>
+      <w:pPr>
+        <w:bidi w:val="0"/>
+        <w:rPr>
+          <w:rFonts w:hint="eastAsia"/>
+        </w:rPr>
+      </w:pPr>
+    </w:p>
+    <w:p>
+      <w:pPr>
+        <w:bidi w:val="0"/>
+        <w:rPr>
+          <w:rFonts w:hint="eastAsia"/>
+        </w:rPr>
+      </w:pPr>
+    </w:p>
+    <w:p>
+      <w:pPr>
+        <w:bidi w:val="0"/>
+        <w:rPr>
+          <w:rFonts w:hint="eastAsia"/>
+        </w:rPr>
+      </w:pPr>
+      <w:bookmarkStart w:id="88" w:name="_Toc27841"/>
     </w:p>
     <w:p>
       <w:pPr>
@@ -32096,7 +31989,6 @@
           <w:szCs w:val="28"/>
         </w:rPr>
       </w:pPr>
-      <w:bookmarkStart w:id="85" w:name="_Toc27841"/>
       <w:r>
         <w:rPr>
           <w:rFonts w:hint="eastAsia" w:hAnsi="仿宋" w:cs="Times New Roman"/>
@@ -32106,8 +31998,8 @@
         </w:rPr>
         <w:t>参考文献</w:t>
       </w:r>
-      <w:bookmarkEnd w:id="84"/>
-      <w:bookmarkEnd w:id="85"/>
+      <w:bookmarkEnd w:id="87"/>
+      <w:bookmarkEnd w:id="88"/>
     </w:p>
     <w:p>
       <w:pPr>
@@ -33064,7 +32956,7 @@
         </w:rPr>
         <w:t>of Interconnection Networks,2022,22(Supp02)</w:t>
       </w:r>
-      <w:bookmarkStart w:id="86" w:name="_Toc71299070"/>
+      <w:bookmarkStart w:id="89" w:name="_Toc71299070"/>
     </w:p>
     <w:p>
       <w:pPr>
@@ -33076,7 +32968,7 @@
           <w:szCs w:val="28"/>
         </w:rPr>
       </w:pPr>
-      <w:bookmarkStart w:id="87" w:name="_Toc15968"/>
+      <w:bookmarkStart w:id="90" w:name="_Toc15968"/>
       <w:r>
         <w:rPr>
           <w:rFonts w:hint="eastAsia"/>
@@ -33085,150 +32977,59 @@
         </w:rPr>
         <w:t>致谢</w:t>
       </w:r>
-      <w:bookmarkEnd w:id="86"/>
-      <w:bookmarkEnd w:id="87"/>
-    </w:p>
-    <w:p>
-      <w:pPr>
-        <w:pStyle w:val="14"/>
-        <w:keepNext w:val="0"/>
-        <w:keepLines w:val="0"/>
-        <w:widowControl/>
-        <w:suppressLineNumbers w:val="0"/>
-        <w:pBdr>
-          <w:top w:val="none" w:color="auto" w:sz="0" w:space="0"/>
-          <w:left w:val="none" w:color="auto" w:sz="0" w:space="0"/>
-          <w:bottom w:val="none" w:color="auto" w:sz="0" w:space="0"/>
-          <w:right w:val="none" w:color="auto" w:sz="0" w:space="0"/>
-        </w:pBdr>
-        <w:spacing w:before="0" w:beforeAutospacing="0" w:after="0" w:afterAutospacing="0"/>
-        <w:ind w:left="0" w:right="0" w:firstLine="420" w:firstLineChars="0"/>
-      </w:pPr>
-      <w:r>
-        <w:rPr>
-          <w:sz w:val="24"/>
-          <w:szCs w:val="24"/>
-        </w:rPr>
+      <w:bookmarkEnd w:id="89"/>
+      <w:bookmarkEnd w:id="90"/>
+    </w:p>
+    <w:p>
+      <w:pPr>
+        <w:bidi w:val="0"/>
+        <w:ind w:firstLine="420" w:firstLineChars="0"/>
+      </w:pPr>
+      <w:r>
         <w:t>在此，我要对所有在《基于Golang+Vue的博客论坛的设计与实现》论文创作过程中给予我帮助和支持的人表示衷心的感谢。</w:t>
       </w:r>
     </w:p>
     <w:p>
       <w:pPr>
-        <w:pStyle w:val="14"/>
-        <w:keepNext w:val="0"/>
-        <w:keepLines w:val="0"/>
-        <w:widowControl/>
-        <w:suppressLineNumbers w:val="0"/>
-        <w:pBdr>
-          <w:top w:val="none" w:color="auto" w:sz="0" w:space="0"/>
-          <w:left w:val="none" w:color="auto" w:sz="0" w:space="0"/>
-          <w:bottom w:val="none" w:color="auto" w:sz="0" w:space="0"/>
-          <w:right w:val="none" w:color="auto" w:sz="0" w:space="0"/>
-        </w:pBdr>
-        <w:spacing w:before="0" w:beforeAutospacing="0" w:after="0" w:afterAutospacing="0"/>
-        <w:ind w:left="0" w:right="0" w:firstLine="420" w:firstLineChars="0"/>
-      </w:pPr>
-      <w:r>
-        <w:rPr>
-          <w:sz w:val="24"/>
-          <w:szCs w:val="24"/>
-        </w:rPr>
+        <w:bidi w:val="0"/>
+        <w:ind w:firstLine="420" w:firstLineChars="0"/>
+      </w:pPr>
+      <w:r>
         <w:t>首先，我要向我的导师蔡磊教授表达诚挚的感激。在论文的撰写过程中，蔡磊教授以严谨的治学态度和深厚的学术造诣给予我指导和启发。他的悉心教导使我在项目设计和论文撰写上受益匪浅，也使我对计算机技术有了更深的认识和理解。</w:t>
       </w:r>
     </w:p>
     <w:p>
       <w:pPr>
-        <w:pStyle w:val="14"/>
-        <w:keepNext w:val="0"/>
-        <w:keepLines w:val="0"/>
-        <w:widowControl/>
-        <w:suppressLineNumbers w:val="0"/>
-        <w:pBdr>
-          <w:top w:val="none" w:color="auto" w:sz="0" w:space="0"/>
-          <w:left w:val="none" w:color="auto" w:sz="0" w:space="0"/>
-          <w:bottom w:val="none" w:color="auto" w:sz="0" w:space="0"/>
-          <w:right w:val="none" w:color="auto" w:sz="0" w:space="0"/>
-        </w:pBdr>
-        <w:spacing w:before="0" w:beforeAutospacing="0" w:after="0" w:afterAutospacing="0"/>
-        <w:ind w:left="0" w:right="0" w:firstLine="420" w:firstLineChars="0"/>
-      </w:pPr>
-      <w:r>
-        <w:rPr>
-          <w:sz w:val="24"/>
-          <w:szCs w:val="24"/>
-        </w:rPr>
+        <w:bidi w:val="0"/>
+        <w:ind w:firstLine="420" w:firstLineChars="0"/>
+      </w:pPr>
+      <w:r>
         <w:t>作为一名通信工程专业的学生，我对计算机领域充满热情。在项目开发过程中，我自学了Golang、Vue、Gin框架等技术栈。在这里，我要感谢那些无私分享知识和经验的网络资源和社区成员，正是他们的贡献为我提供了宝贵的学习资料和技术支持，使我能够顺利完成项目的开发和论文的撰写。</w:t>
       </w:r>
     </w:p>
     <w:p>
       <w:pPr>
-        <w:pStyle w:val="14"/>
-        <w:keepNext w:val="0"/>
-        <w:keepLines w:val="0"/>
-        <w:widowControl/>
-        <w:suppressLineNumbers w:val="0"/>
-        <w:pBdr>
-          <w:top w:val="none" w:color="auto" w:sz="0" w:space="0"/>
-          <w:left w:val="none" w:color="auto" w:sz="0" w:space="0"/>
-          <w:bottom w:val="none" w:color="auto" w:sz="0" w:space="0"/>
-          <w:right w:val="none" w:color="auto" w:sz="0" w:space="0"/>
-        </w:pBdr>
-        <w:spacing w:before="0" w:beforeAutospacing="0" w:after="0" w:afterAutospacing="0"/>
-        <w:ind w:left="0" w:right="0" w:firstLine="420" w:firstLineChars="0"/>
-      </w:pPr>
-      <w:r>
-        <w:rPr>
-          <w:sz w:val="24"/>
-          <w:szCs w:val="24"/>
-        </w:rPr>
+        <w:bidi w:val="0"/>
+        <w:ind w:firstLine="420" w:firstLineChars="0"/>
+      </w:pPr>
+      <w:r>
         <w:t>同时，我要感谢我的同学和朋友们。在项目开发过程中，他们给予了我许多鼓励与支持，让我在面临困难和挑战时不断追求进步。他们的陪伴让我在学术和生活上不断成长。</w:t>
       </w:r>
     </w:p>
     <w:p>
       <w:pPr>
-        <w:pStyle w:val="14"/>
-        <w:keepNext w:val="0"/>
-        <w:keepLines w:val="0"/>
-        <w:widowControl/>
-        <w:suppressLineNumbers w:val="0"/>
-        <w:pBdr>
-          <w:top w:val="none" w:color="auto" w:sz="0" w:space="0"/>
-          <w:left w:val="none" w:color="auto" w:sz="0" w:space="0"/>
-          <w:bottom w:val="none" w:color="auto" w:sz="0" w:space="0"/>
-          <w:right w:val="none" w:color="auto" w:sz="0" w:space="0"/>
-        </w:pBdr>
-        <w:spacing w:before="0" w:beforeAutospacing="0" w:after="0" w:afterAutospacing="0"/>
-        <w:ind w:left="0" w:right="0" w:firstLine="420" w:firstLineChars="0"/>
-      </w:pPr>
-      <w:r>
-        <w:rPr>
-          <w:sz w:val="24"/>
-          <w:szCs w:val="24"/>
-        </w:rPr>
+        <w:bidi w:val="0"/>
+        <w:ind w:firstLine="420" w:firstLineChars="0"/>
+      </w:pPr>
+      <w:r>
         <w:t>最后，我要感谢我的家人。他们在背后默默奉献，给予了我无尽的关爱和支持，让我能够无忧无虑地投入到学术研究中，完成这篇论文。</w:t>
       </w:r>
     </w:p>
     <w:p>
       <w:pPr>
-        <w:pStyle w:val="14"/>
-        <w:keepNext w:val="0"/>
-        <w:keepLines w:val="0"/>
-        <w:widowControl/>
-        <w:suppressLineNumbers w:val="0"/>
-        <w:pBdr>
-          <w:top w:val="none" w:color="auto" w:sz="0" w:space="0"/>
-          <w:left w:val="none" w:color="auto" w:sz="0" w:space="0"/>
-          <w:bottom w:val="none" w:color="auto" w:sz="0" w:space="0"/>
-          <w:right w:val="none" w:color="auto" w:sz="0" w:space="0"/>
-        </w:pBdr>
-        <w:spacing w:before="0" w:beforeAutospacing="0" w:after="0" w:afterAutospacing="0"/>
-        <w:ind w:left="0" w:right="0"/>
-      </w:pPr>
-      <w:r>
-        <w:rPr>
-          <w:sz w:val="24"/>
-          <w:szCs w:val="24"/>
-        </w:rPr>
+        <w:bidi w:val="0"/>
+      </w:pPr>
+      <w:r>
         <w:t>在此，我再次对所有帮助和支持过我的人表示衷心的感谢！</w:t>
       </w:r>
     </w:p>
@@ -33351,7 +33152,7 @@
       <mc:AlternateContent>
         <mc:Choice Requires="wps">
           <w:drawing>
-            <wp:anchor distT="0" distB="0" distL="114300" distR="114300" simplePos="0" relativeHeight="251661312" behindDoc="0" locked="0" layoutInCell="1" allowOverlap="1">
+            <wp:anchor distT="0" distB="0" distL="114300" distR="114300" simplePos="0" relativeHeight="251660288" behindDoc="0" locked="0" layoutInCell="1" allowOverlap="1">
               <wp:simplePos x="0" y="0"/>
               <wp:positionH relativeFrom="margin">
                 <wp:align>center</wp:align>
@@ -33380,22 +33181,6 @@
                       <a:ln w="6350">
                         <a:noFill/>
                       </a:ln>
-                      <a:extLst>
-                        <a:ext uri="{909E8E84-426E-40DD-AFC4-6F175D3DCCD1}">
-                          <a14:hiddenFill xmlns:a14="http://schemas.microsoft.com/office/drawing/2010/main">
-                            <a:solidFill>
-                              <a:schemeClr val="lt1"/>
-                            </a:solidFill>
-                          </a14:hiddenFill>
-                        </a:ext>
-                        <a:ext uri="{91240B29-F687-4F45-9708-019B960494DF}">
-                          <a14:hiddenLine xmlns:a14="http://schemas.microsoft.com/office/drawing/2010/main" w="6350">
-                            <a:solidFill>
-                              <a:prstClr val="black"/>
-                            </a:solidFill>
-                          </a14:hiddenLine>
-                        </a:ext>
-                      </a:extLst>
                     </wps:spPr>
                     <wps:style>
                       <a:lnRef idx="0">
@@ -33446,7 +33231,7 @@
         </mc:Choice>
         <mc:Fallback>
           <w:pict>
-            <v:shape id="_x0000_s1026" o:spid="_x0000_s1026" o:spt="202" type="#_x0000_t202" style="position:absolute;left:0pt;margin-top:0pt;height:144pt;width:144pt;mso-position-horizontal:center;mso-position-horizontal-relative:margin;mso-wrap-style:none;z-index:251661312;mso-width-relative:page;mso-height-relative:page;" filled="f" stroked="f" coordsize="21600,21600" o:gfxdata="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">
+            <v:shape id="_x0000_s1026" o:spid="_x0000_s1026" o:spt="202" type="#_x0000_t202" style="position:absolute;left:0pt;margin-top:0pt;height:144pt;width:144pt;mso-position-horizontal:center;mso-position-horizontal-relative:margin;mso-wrap-style:none;z-index:251660288;mso-width-relative:page;mso-height-relative:page;" filled="f" stroked="f" coordsize="21600,21600" o:gfxdata="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">
               <v:fill on="f" focussize="0,0"/>
               <v:stroke on="f" weight="0.5pt"/>
               <v:imagedata o:title=""/>
@@ -33512,7 +33297,7 @@
       <mc:AlternateContent>
         <mc:Choice Requires="wps">
           <w:drawing>
-            <wp:anchor distT="0" distB="0" distL="114300" distR="114300" simplePos="0" relativeHeight="251662336" behindDoc="0" locked="0" layoutInCell="1" allowOverlap="1">
+            <wp:anchor distT="0" distB="0" distL="114300" distR="114300" simplePos="0" relativeHeight="251661312" behindDoc="0" locked="0" layoutInCell="1" allowOverlap="1">
               <wp:simplePos x="0" y="0"/>
               <wp:positionH relativeFrom="margin">
                 <wp:align>center</wp:align>
@@ -33541,22 +33326,6 @@
                       <a:ln w="6350">
                         <a:noFill/>
                       </a:ln>
-                      <a:extLst>
-                        <a:ext uri="{909E8E84-426E-40DD-AFC4-6F175D3DCCD1}">
-                          <a14:hiddenFill xmlns:a14="http://schemas.microsoft.com/office/drawing/2010/main">
-                            <a:solidFill>
-                              <a:schemeClr val="lt1"/>
-                            </a:solidFill>
-                          </a14:hiddenFill>
-                        </a:ext>
-                        <a:ext uri="{91240B29-F687-4F45-9708-019B960494DF}">
-                          <a14:hiddenLine xmlns:a14="http://schemas.microsoft.com/office/drawing/2010/main" w="6350">
-                            <a:solidFill>
-                              <a:prstClr val="black"/>
-                            </a:solidFill>
-                          </a14:hiddenLine>
-                        </a:ext>
-                      </a:extLst>
                     </wps:spPr>
                     <wps:style>
                       <a:lnRef idx="0">
@@ -33625,7 +33394,7 @@
         </mc:Choice>
         <mc:Fallback>
           <w:pict>
-            <v:shape id="_x0000_s1026" o:spid="_x0000_s1026" o:spt="202" type="#_x0000_t202" style="position:absolute;left:0pt;margin-top:0pt;height:144pt;width:144pt;mso-position-horizontal:center;mso-position-horizontal-relative:margin;mso-wrap-style:none;z-index:251662336;mso-width-relative:page;mso-height-relative:page;" filled="f" stroked="f" coordsize="21600,21600" o:gfxdata="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">
+            <v:shape id="_x0000_s1026" o:spid="_x0000_s1026" o:spt="202" type="#_x0000_t202" style="position:absolute;left:0pt;margin-top:0pt;height:144pt;width:144pt;mso-position-horizontal:center;mso-position-horizontal-relative:margin;mso-wrap-style:none;z-index:251661312;mso-width-relative:page;mso-height-relative:page;" filled="f" stroked="f" coordsize="21600,21600" o:gfxdata="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">
               <v:fill on="f" focussize="0,0"/>
               <v:stroke on="f" weight="0.5pt"/>
               <v:imagedata o:title=""/>
@@ -33715,7 +33484,7 @@
       <mc:AlternateContent>
         <mc:Choice Requires="wps">
           <w:drawing>
-            <wp:anchor distT="0" distB="0" distL="114300" distR="114300" simplePos="0" relativeHeight="251660288" behindDoc="0" locked="0" layoutInCell="1" allowOverlap="1">
+            <wp:anchor distT="0" distB="0" distL="114300" distR="114300" simplePos="0" relativeHeight="251659264" behindDoc="0" locked="0" layoutInCell="1" allowOverlap="1">
               <wp:simplePos x="0" y="0"/>
               <wp:positionH relativeFrom="margin">
                 <wp:align>center</wp:align>
@@ -33809,7 +33578,7 @@
         </mc:Choice>
         <mc:Fallback>
           <w:pict>
-            <v:shape id="_x0000_s1026" o:spid="_x0000_s1026" o:spt="202" type="#_x0000_t202" style="position:absolute;left:0pt;margin-top:0pt;height:144pt;width:144pt;mso-position-horizontal:center;mso-position-horizontal-relative:margin;mso-wrap-style:none;z-index:251660288;mso-width-relative:page;mso-height-relative:page;" filled="f" stroked="f" coordsize="21600,21600" o:gfxdata="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">
+            <v:shape id="_x0000_s1026" o:spid="_x0000_s1026" o:spt="202" type="#_x0000_t202" style="position:absolute;left:0pt;margin-top:0pt;height:144pt;width:144pt;mso-position-horizontal:center;mso-position-horizontal-relative:margin;mso-wrap-style:none;z-index:251659264;mso-width-relative:page;mso-height-relative:page;" filled="f" stroked="f" coordsize="21600,21600" o:gfxdata="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">
               <v:fill on="f" focussize="0,0"/>
               <v:stroke on="f" weight="0.5pt"/>
               <v:imagedata o:title=""/>
@@ -33872,7 +33641,7 @@
   <w:footnote w:type="separator" w:id="0">
     <w:p>
       <w:pPr>
-        <w:spacing w:line="360" w:lineRule="auto"/>
+        <w:spacing w:line="240" w:lineRule="auto"/>
       </w:pPr>
       <w:r>
         <w:separator/>
@@ -33882,7 +33651,7 @@
   <w:footnote w:type="continuationSeparator" w:id="1">
     <w:p>
       <w:pPr>
-        <w:spacing w:line="360" w:lineRule="auto"/>
+        <w:spacing w:line="240" w:lineRule="auto"/>
       </w:pPr>
       <w:r>
         <w:continuationSeparator/>
@@ -34440,7 +34209,7 @@
     <w:uiPriority w:val="0"/>
     <w:pPr>
       <w:widowControl w:val="0"/>
-      <w:spacing w:line="360" w:lineRule="auto"/>
+      <w:spacing w:line="400" w:lineRule="exact"/>
       <w:jc w:val="both"/>
     </w:pPr>
     <w:rPr>
@@ -34455,7 +34224,7 @@
     <w:name w:val="heading 1"/>
     <w:basedOn w:val="1"/>
     <w:next w:val="1"/>
-    <w:link w:val="26"/>
+    <w:link w:val="24"/>
     <w:qFormat/>
     <w:uiPriority w:val="9"/>
     <w:pPr>
@@ -34611,7 +34380,7 @@
   <w:style w:type="paragraph" w:styleId="10">
     <w:name w:val="footer"/>
     <w:basedOn w:val="1"/>
-    <w:link w:val="25"/>
+    <w:link w:val="26"/>
     <w:unhideWhenUsed/>
     <w:qFormat/>
     <w:uiPriority w:val="99"/>
@@ -34632,7 +34401,7 @@
   <w:style w:type="paragraph" w:styleId="11">
     <w:name w:val="header"/>
     <w:basedOn w:val="1"/>
-    <w:link w:val="24"/>
+    <w:link w:val="25"/>
     <w:unhideWhenUsed/>
     <w:qFormat/>
     <w:uiPriority w:val="99"/>
@@ -34813,30 +34582,6 @@
     </w:rPr>
   </w:style>
   <w:style w:type="character" w:customStyle="1" w:styleId="24">
-    <w:name w:val="页眉 字符"/>
-    <w:basedOn w:val="17"/>
-    <w:link w:val="11"/>
-    <w:qFormat/>
-    <w:uiPriority w:val="99"/>
-    <w:rPr>
-      <w:rFonts w:eastAsia="仿宋"/>
-      <w:sz w:val="18"/>
-      <w:szCs w:val="18"/>
-    </w:rPr>
-  </w:style>
-  <w:style w:type="character" w:customStyle="1" w:styleId="25">
-    <w:name w:val="页脚 字符"/>
-    <w:basedOn w:val="17"/>
-    <w:link w:val="10"/>
-    <w:qFormat/>
-    <w:uiPriority w:val="99"/>
-    <w:rPr>
-      <w:rFonts w:eastAsia="仿宋"/>
-      <w:sz w:val="18"/>
-      <w:szCs w:val="18"/>
-    </w:rPr>
-  </w:style>
-  <w:style w:type="character" w:customStyle="1" w:styleId="26">
     <w:name w:val="标题 1 字符"/>
     <w:basedOn w:val="17"/>
     <w:link w:val="2"/>
@@ -34849,6 +34594,30 @@
       <w:kern w:val="44"/>
       <w:sz w:val="44"/>
       <w:szCs w:val="44"/>
+    </w:rPr>
+  </w:style>
+  <w:style w:type="character" w:customStyle="1" w:styleId="25">
+    <w:name w:val="页眉 字符"/>
+    <w:basedOn w:val="17"/>
+    <w:link w:val="11"/>
+    <w:qFormat/>
+    <w:uiPriority w:val="99"/>
+    <w:rPr>
+      <w:rFonts w:eastAsia="仿宋"/>
+      <w:sz w:val="18"/>
+      <w:szCs w:val="18"/>
+    </w:rPr>
+  </w:style>
+  <w:style w:type="character" w:customStyle="1" w:styleId="26">
+    <w:name w:val="页脚 字符"/>
+    <w:basedOn w:val="17"/>
+    <w:link w:val="10"/>
+    <w:qFormat/>
+    <w:uiPriority w:val="99"/>
+    <w:rPr>
+      <w:rFonts w:eastAsia="仿宋"/>
+      <w:sz w:val="18"/>
+      <w:szCs w:val="18"/>
     </w:rPr>
   </w:style>
   <w:style w:type="paragraph" w:customStyle="1" w:styleId="27">

--- a/胡超/胡超 基于Golang+Vue的博客论坛的设计与实现.docx
+++ b/胡超/胡超 基于Golang+Vue的博客论坛的设计与实现.docx
@@ -333,14 +333,6 @@
         <w:gridCol w:w="4164"/>
       </w:tblGrid>
       <w:tr>
-        <w:tblPrEx>
-          <w:tblCellMar>
-            <w:top w:w="0" w:type="dxa"/>
-            <w:left w:w="108" w:type="dxa"/>
-            <w:bottom w:w="0" w:type="dxa"/>
-            <w:right w:w="108" w:type="dxa"/>
-          </w:tblCellMar>
-        </w:tblPrEx>
         <w:trPr>
           <w:trHeight w:val="453" w:hRule="atLeast"/>
           <w:jc w:val="center"/>
@@ -479,14 +471,6 @@
         </w:tc>
       </w:tr>
       <w:tr>
-        <w:tblPrEx>
-          <w:tblCellMar>
-            <w:top w:w="0" w:type="dxa"/>
-            <w:left w:w="108" w:type="dxa"/>
-            <w:bottom w:w="0" w:type="dxa"/>
-            <w:right w:w="108" w:type="dxa"/>
-          </w:tblCellMar>
-        </w:tblPrEx>
         <w:trPr>
           <w:trHeight w:val="448" w:hRule="atLeast"/>
           <w:jc w:val="center"/>
@@ -571,14 +555,6 @@
       </w:tr>
       <w:bookmarkEnd w:id="2"/>
       <w:tr>
-        <w:tblPrEx>
-          <w:tblCellMar>
-            <w:top w:w="0" w:type="dxa"/>
-            <w:left w:w="108" w:type="dxa"/>
-            <w:bottom w:w="0" w:type="dxa"/>
-            <w:right w:w="108" w:type="dxa"/>
-          </w:tblCellMar>
-        </w:tblPrEx>
         <w:trPr>
           <w:trHeight w:val="453" w:hRule="atLeast"/>
           <w:jc w:val="center"/>
@@ -724,14 +700,6 @@
         </w:tc>
       </w:tr>
       <w:tr>
-        <w:tblPrEx>
-          <w:tblCellMar>
-            <w:top w:w="0" w:type="dxa"/>
-            <w:left w:w="108" w:type="dxa"/>
-            <w:bottom w:w="0" w:type="dxa"/>
-            <w:right w:w="108" w:type="dxa"/>
-          </w:tblCellMar>
-        </w:tblPrEx>
         <w:trPr>
           <w:trHeight w:val="453" w:hRule="atLeast"/>
           <w:jc w:val="center"/>
@@ -810,14 +778,6 @@
         </w:tc>
       </w:tr>
       <w:tr>
-        <w:tblPrEx>
-          <w:tblCellMar>
-            <w:top w:w="0" w:type="dxa"/>
-            <w:left w:w="108" w:type="dxa"/>
-            <w:bottom w:w="0" w:type="dxa"/>
-            <w:right w:w="108" w:type="dxa"/>
-          </w:tblCellMar>
-        </w:tblPrEx>
         <w:trPr>
           <w:trHeight w:val="453" w:hRule="atLeast"/>
           <w:jc w:val="center"/>
@@ -950,14 +910,6 @@
         </w:tc>
       </w:tr>
       <w:tr>
-        <w:tblPrEx>
-          <w:tblCellMar>
-            <w:top w:w="0" w:type="dxa"/>
-            <w:left w:w="108" w:type="dxa"/>
-            <w:bottom w:w="0" w:type="dxa"/>
-            <w:right w:w="108" w:type="dxa"/>
-          </w:tblCellMar>
-        </w:tblPrEx>
         <w:trPr>
           <w:trHeight w:val="453" w:hRule="atLeast"/>
           <w:jc w:val="center"/>
@@ -1042,14 +994,6 @@
         </w:tc>
       </w:tr>
       <w:tr>
-        <w:tblPrEx>
-          <w:tblCellMar>
-            <w:top w:w="0" w:type="dxa"/>
-            <w:left w:w="108" w:type="dxa"/>
-            <w:bottom w:w="0" w:type="dxa"/>
-            <w:right w:w="108" w:type="dxa"/>
-          </w:tblCellMar>
-        </w:tblPrEx>
         <w:trPr>
           <w:trHeight w:val="453" w:hRule="atLeast"/>
           <w:jc w:val="center"/>
@@ -1159,14 +1103,6 @@
         </w:tc>
       </w:tr>
       <w:tr>
-        <w:tblPrEx>
-          <w:tblCellMar>
-            <w:top w:w="0" w:type="dxa"/>
-            <w:left w:w="108" w:type="dxa"/>
-            <w:bottom w:w="0" w:type="dxa"/>
-            <w:right w:w="108" w:type="dxa"/>
-          </w:tblCellMar>
-        </w:tblPrEx>
         <w:trPr>
           <w:trHeight w:val="453" w:hRule="atLeast"/>
           <w:jc w:val="center"/>
@@ -1251,14 +1187,6 @@
         </w:tc>
       </w:tr>
       <w:tr>
-        <w:tblPrEx>
-          <w:tblCellMar>
-            <w:top w:w="0" w:type="dxa"/>
-            <w:left w:w="108" w:type="dxa"/>
-            <w:bottom w:w="0" w:type="dxa"/>
-            <w:right w:w="108" w:type="dxa"/>
-          </w:tblCellMar>
-        </w:tblPrEx>
         <w:trPr>
           <w:trHeight w:val="453" w:hRule="atLeast"/>
           <w:jc w:val="center"/>
@@ -1419,14 +1347,6 @@
         </w:tc>
       </w:tr>
       <w:tr>
-        <w:tblPrEx>
-          <w:tblCellMar>
-            <w:top w:w="0" w:type="dxa"/>
-            <w:left w:w="108" w:type="dxa"/>
-            <w:bottom w:w="0" w:type="dxa"/>
-            <w:right w:w="108" w:type="dxa"/>
-          </w:tblCellMar>
-        </w:tblPrEx>
         <w:trPr>
           <w:trHeight w:val="453" w:hRule="atLeast"/>
           <w:jc w:val="center"/>
@@ -1511,14 +1431,6 @@
         </w:tc>
       </w:tr>
       <w:tr>
-        <w:tblPrEx>
-          <w:tblCellMar>
-            <w:top w:w="0" w:type="dxa"/>
-            <w:left w:w="108" w:type="dxa"/>
-            <w:bottom w:w="0" w:type="dxa"/>
-            <w:right w:w="108" w:type="dxa"/>
-          </w:tblCellMar>
-        </w:tblPrEx>
         <w:trPr>
           <w:trHeight w:val="453" w:hRule="atLeast"/>
           <w:jc w:val="center"/>
@@ -1675,10 +1587,10 @@
           <w:szCs w:val="21"/>
         </w:rPr>
       </w:pPr>
-      <w:bookmarkStart w:id="3" w:name="_Toc39578154"/>
-      <w:bookmarkStart w:id="4" w:name="_Toc17950"/>
-      <w:bookmarkStart w:id="5" w:name="_Toc39571747"/>
-      <w:bookmarkStart w:id="6" w:name="_Toc40989255"/>
+      <w:bookmarkStart w:id="3" w:name="_Toc17950"/>
+      <w:bookmarkStart w:id="4" w:name="_Toc40989255"/>
+      <w:bookmarkStart w:id="5" w:name="_Toc39578154"/>
+      <w:bookmarkStart w:id="6" w:name="_Toc39571747"/>
       <w:r>
         <w:rPr>
           <w:rFonts w:hint="eastAsia"/>
@@ -1991,6 +1903,8 @@
         </w:rPr>
         <w:br w:type="page"/>
       </w:r>
+      <w:bookmarkStart w:id="91" w:name="_GoBack"/>
+      <w:bookmarkEnd w:id="91"/>
     </w:p>
     <w:p>
       <w:pPr>
@@ -9922,8 +9836,8 @@
           <w:lang w:val="en-US" w:eastAsia="zh-CN"/>
         </w:rPr>
       </w:pPr>
-      <w:bookmarkStart w:id="14" w:name="_Toc7089"/>
-      <w:bookmarkStart w:id="15" w:name="_Toc71299041"/>
+      <w:bookmarkStart w:id="14" w:name="_Toc71299041"/>
+      <w:bookmarkStart w:id="15" w:name="_Toc7089"/>
       <w:r>
         <w:rPr>
           <w:rFonts w:hint="eastAsia" w:ascii="仿宋" w:hAnsi="仿宋"/>
@@ -10101,8 +10015,8 @@
           <w:lang w:val="en-US" w:eastAsia="zh-CN"/>
         </w:rPr>
       </w:pPr>
-      <w:bookmarkStart w:id="19" w:name="_Toc20010"/>
-      <w:bookmarkStart w:id="20" w:name="_Toc71299046"/>
+      <w:bookmarkStart w:id="19" w:name="_Toc71299046"/>
+      <w:bookmarkStart w:id="20" w:name="_Toc20010"/>
       <w:r>
         <w:rPr>
           <w:rFonts w:hint="eastAsia" w:ascii="仿宋" w:hAnsi="仿宋" w:eastAsia="仿宋"/>
@@ -10571,8 +10485,8 @@
           <w:szCs w:val="24"/>
         </w:rPr>
       </w:pPr>
-      <w:bookmarkStart w:id="27" w:name="_Toc11657"/>
-      <w:bookmarkStart w:id="28" w:name="_Toc133310329"/>
+      <w:bookmarkStart w:id="27" w:name="_Toc133310329"/>
+      <w:bookmarkStart w:id="28" w:name="_Toc11657"/>
       <w:r>
         <w:rPr>
           <w:rFonts w:hint="eastAsia" w:ascii="仿宋" w:hAnsi="仿宋" w:eastAsia="仿宋"/>
@@ -11944,22 +11858,6 @@
         <w:gridCol w:w="1505"/>
       </w:tblGrid>
       <w:tr>
-        <w:tblPrEx>
-          <w:tblBorders>
-            <w:top w:val="single" w:color="000000" w:sz="12" w:space="0"/>
-            <w:left w:val="none" w:color="auto" w:sz="0" w:space="0"/>
-            <w:bottom w:val="single" w:color="000000" w:sz="12" w:space="0"/>
-            <w:right w:val="none" w:color="auto" w:sz="0" w:space="0"/>
-            <w:insideH w:val="none" w:color="auto" w:sz="0" w:space="0"/>
-            <w:insideV w:val="none" w:color="auto" w:sz="0" w:space="0"/>
-          </w:tblBorders>
-          <w:tblCellMar>
-            <w:top w:w="0" w:type="dxa"/>
-            <w:left w:w="108" w:type="dxa"/>
-            <w:bottom w:w="0" w:type="dxa"/>
-            <w:right w:w="108" w:type="dxa"/>
-          </w:tblCellMar>
-        </w:tblPrEx>
         <w:trPr>
           <w:jc w:val="center"/>
         </w:trPr>
@@ -12120,22 +12018,6 @@
         </w:tc>
       </w:tr>
       <w:tr>
-        <w:tblPrEx>
-          <w:tblBorders>
-            <w:top w:val="single" w:color="000000" w:sz="12" w:space="0"/>
-            <w:left w:val="none" w:color="auto" w:sz="0" w:space="0"/>
-            <w:bottom w:val="single" w:color="000000" w:sz="12" w:space="0"/>
-            <w:right w:val="none" w:color="auto" w:sz="0" w:space="0"/>
-            <w:insideH w:val="none" w:color="auto" w:sz="0" w:space="0"/>
-            <w:insideV w:val="none" w:color="auto" w:sz="0" w:space="0"/>
-          </w:tblBorders>
-          <w:tblCellMar>
-            <w:top w:w="0" w:type="dxa"/>
-            <w:left w:w="108" w:type="dxa"/>
-            <w:bottom w:w="0" w:type="dxa"/>
-            <w:right w:w="108" w:type="dxa"/>
-          </w:tblCellMar>
-        </w:tblPrEx>
         <w:trPr>
           <w:jc w:val="center"/>
         </w:trPr>
@@ -12283,22 +12165,6 @@
         </w:tc>
       </w:tr>
       <w:tr>
-        <w:tblPrEx>
-          <w:tblBorders>
-            <w:top w:val="single" w:color="000000" w:sz="12" w:space="0"/>
-            <w:left w:val="none" w:color="auto" w:sz="0" w:space="0"/>
-            <w:bottom w:val="single" w:color="000000" w:sz="12" w:space="0"/>
-            <w:right w:val="none" w:color="auto" w:sz="0" w:space="0"/>
-            <w:insideH w:val="none" w:color="auto" w:sz="0" w:space="0"/>
-            <w:insideV w:val="none" w:color="auto" w:sz="0" w:space="0"/>
-          </w:tblBorders>
-          <w:tblCellMar>
-            <w:top w:w="0" w:type="dxa"/>
-            <w:left w:w="108" w:type="dxa"/>
-            <w:bottom w:w="0" w:type="dxa"/>
-            <w:right w:w="108" w:type="dxa"/>
-          </w:tblCellMar>
-        </w:tblPrEx>
         <w:trPr>
           <w:jc w:val="center"/>
         </w:trPr>
@@ -12443,22 +12309,6 @@
         </w:tc>
       </w:tr>
       <w:tr>
-        <w:tblPrEx>
-          <w:tblBorders>
-            <w:top w:val="single" w:color="000000" w:sz="12" w:space="0"/>
-            <w:left w:val="none" w:color="auto" w:sz="0" w:space="0"/>
-            <w:bottom w:val="single" w:color="000000" w:sz="12" w:space="0"/>
-            <w:right w:val="none" w:color="auto" w:sz="0" w:space="0"/>
-            <w:insideH w:val="none" w:color="auto" w:sz="0" w:space="0"/>
-            <w:insideV w:val="none" w:color="auto" w:sz="0" w:space="0"/>
-          </w:tblBorders>
-          <w:tblCellMar>
-            <w:top w:w="0" w:type="dxa"/>
-            <w:left w:w="108" w:type="dxa"/>
-            <w:bottom w:w="0" w:type="dxa"/>
-            <w:right w:w="108" w:type="dxa"/>
-          </w:tblCellMar>
-        </w:tblPrEx>
         <w:trPr>
           <w:jc w:val="center"/>
         </w:trPr>
@@ -12607,22 +12457,6 @@
         </w:tc>
       </w:tr>
       <w:tr>
-        <w:tblPrEx>
-          <w:tblBorders>
-            <w:top w:val="single" w:color="000000" w:sz="12" w:space="0"/>
-            <w:left w:val="none" w:color="auto" w:sz="0" w:space="0"/>
-            <w:bottom w:val="single" w:color="000000" w:sz="12" w:space="0"/>
-            <w:right w:val="none" w:color="auto" w:sz="0" w:space="0"/>
-            <w:insideH w:val="none" w:color="auto" w:sz="0" w:space="0"/>
-            <w:insideV w:val="none" w:color="auto" w:sz="0" w:space="0"/>
-          </w:tblBorders>
-          <w:tblCellMar>
-            <w:top w:w="0" w:type="dxa"/>
-            <w:left w:w="108" w:type="dxa"/>
-            <w:bottom w:w="0" w:type="dxa"/>
-            <w:right w:w="108" w:type="dxa"/>
-          </w:tblCellMar>
-        </w:tblPrEx>
         <w:trPr>
           <w:jc w:val="center"/>
         </w:trPr>
@@ -12763,22 +12597,6 @@
         </w:tc>
       </w:tr>
       <w:tr>
-        <w:tblPrEx>
-          <w:tblBorders>
-            <w:top w:val="single" w:color="000000" w:sz="12" w:space="0"/>
-            <w:left w:val="none" w:color="auto" w:sz="0" w:space="0"/>
-            <w:bottom w:val="single" w:color="000000" w:sz="12" w:space="0"/>
-            <w:right w:val="none" w:color="auto" w:sz="0" w:space="0"/>
-            <w:insideH w:val="none" w:color="auto" w:sz="0" w:space="0"/>
-            <w:insideV w:val="none" w:color="auto" w:sz="0" w:space="0"/>
-          </w:tblBorders>
-          <w:tblCellMar>
-            <w:top w:w="0" w:type="dxa"/>
-            <w:left w:w="108" w:type="dxa"/>
-            <w:bottom w:w="0" w:type="dxa"/>
-            <w:right w:w="108" w:type="dxa"/>
-          </w:tblCellMar>
-        </w:tblPrEx>
         <w:trPr>
           <w:jc w:val="center"/>
         </w:trPr>
@@ -12921,22 +12739,6 @@
         </w:tc>
       </w:tr>
       <w:tr>
-        <w:tblPrEx>
-          <w:tblBorders>
-            <w:top w:val="single" w:color="000000" w:sz="12" w:space="0"/>
-            <w:left w:val="none" w:color="auto" w:sz="0" w:space="0"/>
-            <w:bottom w:val="single" w:color="000000" w:sz="12" w:space="0"/>
-            <w:right w:val="none" w:color="auto" w:sz="0" w:space="0"/>
-            <w:insideH w:val="none" w:color="auto" w:sz="0" w:space="0"/>
-            <w:insideV w:val="none" w:color="auto" w:sz="0" w:space="0"/>
-          </w:tblBorders>
-          <w:tblCellMar>
-            <w:top w:w="0" w:type="dxa"/>
-            <w:left w:w="108" w:type="dxa"/>
-            <w:bottom w:w="0" w:type="dxa"/>
-            <w:right w:w="108" w:type="dxa"/>
-          </w:tblCellMar>
-        </w:tblPrEx>
         <w:trPr>
           <w:jc w:val="center"/>
         </w:trPr>
@@ -13073,22 +12875,6 @@
         </w:tc>
       </w:tr>
       <w:tr>
-        <w:tblPrEx>
-          <w:tblBorders>
-            <w:top w:val="single" w:color="000000" w:sz="12" w:space="0"/>
-            <w:left w:val="none" w:color="auto" w:sz="0" w:space="0"/>
-            <w:bottom w:val="single" w:color="000000" w:sz="12" w:space="0"/>
-            <w:right w:val="none" w:color="auto" w:sz="0" w:space="0"/>
-            <w:insideH w:val="none" w:color="auto" w:sz="0" w:space="0"/>
-            <w:insideV w:val="none" w:color="auto" w:sz="0" w:space="0"/>
-          </w:tblBorders>
-          <w:tblCellMar>
-            <w:top w:w="0" w:type="dxa"/>
-            <w:left w:w="108" w:type="dxa"/>
-            <w:bottom w:w="0" w:type="dxa"/>
-            <w:right w:w="108" w:type="dxa"/>
-          </w:tblCellMar>
-        </w:tblPrEx>
         <w:trPr>
           <w:jc w:val="center"/>
         </w:trPr>
@@ -13219,22 +13005,6 @@
         </w:tc>
       </w:tr>
       <w:tr>
-        <w:tblPrEx>
-          <w:tblBorders>
-            <w:top w:val="single" w:color="000000" w:sz="12" w:space="0"/>
-            <w:left w:val="none" w:color="auto" w:sz="0" w:space="0"/>
-            <w:bottom w:val="single" w:color="000000" w:sz="12" w:space="0"/>
-            <w:right w:val="none" w:color="auto" w:sz="0" w:space="0"/>
-            <w:insideH w:val="none" w:color="auto" w:sz="0" w:space="0"/>
-            <w:insideV w:val="none" w:color="auto" w:sz="0" w:space="0"/>
-          </w:tblBorders>
-          <w:tblCellMar>
-            <w:top w:w="0" w:type="dxa"/>
-            <w:left w:w="108" w:type="dxa"/>
-            <w:bottom w:w="0" w:type="dxa"/>
-            <w:right w:w="108" w:type="dxa"/>
-          </w:tblCellMar>
-        </w:tblPrEx>
         <w:trPr>
           <w:jc w:val="center"/>
         </w:trPr>
@@ -13658,22 +13428,6 @@
         <w:gridCol w:w="1505"/>
       </w:tblGrid>
       <w:tr>
-        <w:tblPrEx>
-          <w:tblBorders>
-            <w:top w:val="single" w:color="000000" w:sz="12" w:space="0"/>
-            <w:left w:val="none" w:color="auto" w:sz="0" w:space="0"/>
-            <w:bottom w:val="single" w:color="000000" w:sz="12" w:space="0"/>
-            <w:right w:val="none" w:color="auto" w:sz="0" w:space="0"/>
-            <w:insideH w:val="none" w:color="auto" w:sz="0" w:space="0"/>
-            <w:insideV w:val="none" w:color="auto" w:sz="0" w:space="0"/>
-          </w:tblBorders>
-          <w:tblCellMar>
-            <w:top w:w="0" w:type="dxa"/>
-            <w:left w:w="108" w:type="dxa"/>
-            <w:bottom w:w="0" w:type="dxa"/>
-            <w:right w:w="108" w:type="dxa"/>
-          </w:tblCellMar>
-        </w:tblPrEx>
         <w:trPr>
           <w:jc w:val="center"/>
         </w:trPr>
@@ -13834,22 +13588,6 @@
         </w:tc>
       </w:tr>
       <w:tr>
-        <w:tblPrEx>
-          <w:tblBorders>
-            <w:top w:val="single" w:color="000000" w:sz="12" w:space="0"/>
-            <w:left w:val="none" w:color="auto" w:sz="0" w:space="0"/>
-            <w:bottom w:val="single" w:color="000000" w:sz="12" w:space="0"/>
-            <w:right w:val="none" w:color="auto" w:sz="0" w:space="0"/>
-            <w:insideH w:val="none" w:color="auto" w:sz="0" w:space="0"/>
-            <w:insideV w:val="none" w:color="auto" w:sz="0" w:space="0"/>
-          </w:tblBorders>
-          <w:tblCellMar>
-            <w:top w:w="0" w:type="dxa"/>
-            <w:left w:w="108" w:type="dxa"/>
-            <w:bottom w:w="0" w:type="dxa"/>
-            <w:right w:w="108" w:type="dxa"/>
-          </w:tblCellMar>
-        </w:tblPrEx>
         <w:trPr>
           <w:jc w:val="center"/>
         </w:trPr>
@@ -13997,22 +13735,6 @@
         </w:tc>
       </w:tr>
       <w:tr>
-        <w:tblPrEx>
-          <w:tblBorders>
-            <w:top w:val="single" w:color="000000" w:sz="12" w:space="0"/>
-            <w:left w:val="none" w:color="auto" w:sz="0" w:space="0"/>
-            <w:bottom w:val="single" w:color="000000" w:sz="12" w:space="0"/>
-            <w:right w:val="none" w:color="auto" w:sz="0" w:space="0"/>
-            <w:insideH w:val="none" w:color="auto" w:sz="0" w:space="0"/>
-            <w:insideV w:val="none" w:color="auto" w:sz="0" w:space="0"/>
-          </w:tblBorders>
-          <w:tblCellMar>
-            <w:top w:w="0" w:type="dxa"/>
-            <w:left w:w="108" w:type="dxa"/>
-            <w:bottom w:w="0" w:type="dxa"/>
-            <w:right w:w="108" w:type="dxa"/>
-          </w:tblCellMar>
-        </w:tblPrEx>
         <w:trPr>
           <w:jc w:val="center"/>
         </w:trPr>
@@ -14158,22 +13880,6 @@
         </w:tc>
       </w:tr>
       <w:tr>
-        <w:tblPrEx>
-          <w:tblBorders>
-            <w:top w:val="single" w:color="000000" w:sz="12" w:space="0"/>
-            <w:left w:val="none" w:color="auto" w:sz="0" w:space="0"/>
-            <w:bottom w:val="single" w:color="000000" w:sz="12" w:space="0"/>
-            <w:right w:val="none" w:color="auto" w:sz="0" w:space="0"/>
-            <w:insideH w:val="none" w:color="auto" w:sz="0" w:space="0"/>
-            <w:insideV w:val="none" w:color="auto" w:sz="0" w:space="0"/>
-          </w:tblBorders>
-          <w:tblCellMar>
-            <w:top w:w="0" w:type="dxa"/>
-            <w:left w:w="108" w:type="dxa"/>
-            <w:bottom w:w="0" w:type="dxa"/>
-            <w:right w:w="108" w:type="dxa"/>
-          </w:tblCellMar>
-        </w:tblPrEx>
         <w:trPr>
           <w:jc w:val="center"/>
         </w:trPr>
@@ -14322,22 +14028,6 @@
         </w:tc>
       </w:tr>
       <w:tr>
-        <w:tblPrEx>
-          <w:tblBorders>
-            <w:top w:val="single" w:color="000000" w:sz="12" w:space="0"/>
-            <w:left w:val="none" w:color="auto" w:sz="0" w:space="0"/>
-            <w:bottom w:val="single" w:color="000000" w:sz="12" w:space="0"/>
-            <w:right w:val="none" w:color="auto" w:sz="0" w:space="0"/>
-            <w:insideH w:val="none" w:color="auto" w:sz="0" w:space="0"/>
-            <w:insideV w:val="none" w:color="auto" w:sz="0" w:space="0"/>
-          </w:tblBorders>
-          <w:tblCellMar>
-            <w:top w:w="0" w:type="dxa"/>
-            <w:left w:w="108" w:type="dxa"/>
-            <w:bottom w:w="0" w:type="dxa"/>
-            <w:right w:w="108" w:type="dxa"/>
-          </w:tblCellMar>
-        </w:tblPrEx>
         <w:trPr>
           <w:jc w:val="center"/>
         </w:trPr>
@@ -14469,22 +14159,6 @@
         </w:tc>
       </w:tr>
       <w:tr>
-        <w:tblPrEx>
-          <w:tblBorders>
-            <w:top w:val="single" w:color="000000" w:sz="12" w:space="0"/>
-            <w:left w:val="none" w:color="auto" w:sz="0" w:space="0"/>
-            <w:bottom w:val="single" w:color="000000" w:sz="12" w:space="0"/>
-            <w:right w:val="none" w:color="auto" w:sz="0" w:space="0"/>
-            <w:insideH w:val="none" w:color="auto" w:sz="0" w:space="0"/>
-            <w:insideV w:val="none" w:color="auto" w:sz="0" w:space="0"/>
-          </w:tblBorders>
-          <w:tblCellMar>
-            <w:top w:w="0" w:type="dxa"/>
-            <w:left w:w="108" w:type="dxa"/>
-            <w:bottom w:w="0" w:type="dxa"/>
-            <w:right w:w="108" w:type="dxa"/>
-          </w:tblCellMar>
-        </w:tblPrEx>
         <w:trPr>
           <w:jc w:val="center"/>
         </w:trPr>
@@ -14625,22 +14299,6 @@
         </w:tc>
       </w:tr>
       <w:tr>
-        <w:tblPrEx>
-          <w:tblBorders>
-            <w:top w:val="single" w:color="000000" w:sz="12" w:space="0"/>
-            <w:left w:val="none" w:color="auto" w:sz="0" w:space="0"/>
-            <w:bottom w:val="single" w:color="000000" w:sz="12" w:space="0"/>
-            <w:right w:val="none" w:color="auto" w:sz="0" w:space="0"/>
-            <w:insideH w:val="none" w:color="auto" w:sz="0" w:space="0"/>
-            <w:insideV w:val="none" w:color="auto" w:sz="0" w:space="0"/>
-          </w:tblBorders>
-          <w:tblCellMar>
-            <w:top w:w="0" w:type="dxa"/>
-            <w:left w:w="108" w:type="dxa"/>
-            <w:bottom w:w="0" w:type="dxa"/>
-            <w:right w:w="108" w:type="dxa"/>
-          </w:tblCellMar>
-        </w:tblPrEx>
         <w:trPr>
           <w:jc w:val="center"/>
         </w:trPr>
@@ -14778,22 +14436,6 @@
         </w:tc>
       </w:tr>
       <w:tr>
-        <w:tblPrEx>
-          <w:tblBorders>
-            <w:top w:val="single" w:color="000000" w:sz="12" w:space="0"/>
-            <w:left w:val="none" w:color="auto" w:sz="0" w:space="0"/>
-            <w:bottom w:val="single" w:color="000000" w:sz="12" w:space="0"/>
-            <w:right w:val="none" w:color="auto" w:sz="0" w:space="0"/>
-            <w:insideH w:val="none" w:color="auto" w:sz="0" w:space="0"/>
-            <w:insideV w:val="none" w:color="auto" w:sz="0" w:space="0"/>
-          </w:tblBorders>
-          <w:tblCellMar>
-            <w:top w:w="0" w:type="dxa"/>
-            <w:left w:w="108" w:type="dxa"/>
-            <w:bottom w:w="0" w:type="dxa"/>
-            <w:right w:w="108" w:type="dxa"/>
-          </w:tblCellMar>
-        </w:tblPrEx>
         <w:trPr>
           <w:jc w:val="center"/>
         </w:trPr>
@@ -14942,22 +14584,6 @@
         </w:tc>
       </w:tr>
       <w:tr>
-        <w:tblPrEx>
-          <w:tblBorders>
-            <w:top w:val="single" w:color="000000" w:sz="12" w:space="0"/>
-            <w:left w:val="none" w:color="auto" w:sz="0" w:space="0"/>
-            <w:bottom w:val="single" w:color="000000" w:sz="12" w:space="0"/>
-            <w:right w:val="none" w:color="auto" w:sz="0" w:space="0"/>
-            <w:insideH w:val="none" w:color="auto" w:sz="0" w:space="0"/>
-            <w:insideV w:val="none" w:color="auto" w:sz="0" w:space="0"/>
-          </w:tblBorders>
-          <w:tblCellMar>
-            <w:top w:w="0" w:type="dxa"/>
-            <w:left w:w="108" w:type="dxa"/>
-            <w:bottom w:w="0" w:type="dxa"/>
-            <w:right w:w="108" w:type="dxa"/>
-          </w:tblCellMar>
-        </w:tblPrEx>
         <w:trPr>
           <w:jc w:val="center"/>
         </w:trPr>
@@ -15088,22 +14714,6 @@
         </w:tc>
       </w:tr>
       <w:tr>
-        <w:tblPrEx>
-          <w:tblBorders>
-            <w:top w:val="single" w:color="000000" w:sz="12" w:space="0"/>
-            <w:left w:val="none" w:color="auto" w:sz="0" w:space="0"/>
-            <w:bottom w:val="single" w:color="000000" w:sz="12" w:space="0"/>
-            <w:right w:val="none" w:color="auto" w:sz="0" w:space="0"/>
-            <w:insideH w:val="none" w:color="auto" w:sz="0" w:space="0"/>
-            <w:insideV w:val="none" w:color="auto" w:sz="0" w:space="0"/>
-          </w:tblBorders>
-          <w:tblCellMar>
-            <w:top w:w="0" w:type="dxa"/>
-            <w:left w:w="108" w:type="dxa"/>
-            <w:bottom w:w="0" w:type="dxa"/>
-            <w:right w:w="108" w:type="dxa"/>
-          </w:tblCellMar>
-        </w:tblPrEx>
         <w:trPr>
           <w:jc w:val="center"/>
         </w:trPr>
@@ -15564,22 +15174,6 @@
         <w:gridCol w:w="1505"/>
       </w:tblGrid>
       <w:tr>
-        <w:tblPrEx>
-          <w:tblBorders>
-            <w:top w:val="single" w:color="000000" w:sz="12" w:space="0"/>
-            <w:left w:val="none" w:color="auto" w:sz="0" w:space="0"/>
-            <w:bottom w:val="single" w:color="000000" w:sz="12" w:space="0"/>
-            <w:right w:val="none" w:color="auto" w:sz="0" w:space="0"/>
-            <w:insideH w:val="none" w:color="auto" w:sz="0" w:space="0"/>
-            <w:insideV w:val="none" w:color="auto" w:sz="0" w:space="0"/>
-          </w:tblBorders>
-          <w:tblCellMar>
-            <w:top w:w="0" w:type="dxa"/>
-            <w:left w:w="108" w:type="dxa"/>
-            <w:bottom w:w="0" w:type="dxa"/>
-            <w:right w:w="108" w:type="dxa"/>
-          </w:tblCellMar>
-        </w:tblPrEx>
         <w:trPr>
           <w:jc w:val="center"/>
         </w:trPr>
@@ -15740,22 +15334,6 @@
         </w:tc>
       </w:tr>
       <w:tr>
-        <w:tblPrEx>
-          <w:tblBorders>
-            <w:top w:val="single" w:color="000000" w:sz="12" w:space="0"/>
-            <w:left w:val="none" w:color="auto" w:sz="0" w:space="0"/>
-            <w:bottom w:val="single" w:color="000000" w:sz="12" w:space="0"/>
-            <w:right w:val="none" w:color="auto" w:sz="0" w:space="0"/>
-            <w:insideH w:val="none" w:color="auto" w:sz="0" w:space="0"/>
-            <w:insideV w:val="none" w:color="auto" w:sz="0" w:space="0"/>
-          </w:tblBorders>
-          <w:tblCellMar>
-            <w:top w:w="0" w:type="dxa"/>
-            <w:left w:w="108" w:type="dxa"/>
-            <w:bottom w:w="0" w:type="dxa"/>
-            <w:right w:w="108" w:type="dxa"/>
-          </w:tblCellMar>
-        </w:tblPrEx>
         <w:trPr>
           <w:jc w:val="center"/>
         </w:trPr>
@@ -15903,22 +15481,6 @@
         </w:tc>
       </w:tr>
       <w:tr>
-        <w:tblPrEx>
-          <w:tblBorders>
-            <w:top w:val="single" w:color="000000" w:sz="12" w:space="0"/>
-            <w:left w:val="none" w:color="auto" w:sz="0" w:space="0"/>
-            <w:bottom w:val="single" w:color="000000" w:sz="12" w:space="0"/>
-            <w:right w:val="none" w:color="auto" w:sz="0" w:space="0"/>
-            <w:insideH w:val="none" w:color="auto" w:sz="0" w:space="0"/>
-            <w:insideV w:val="none" w:color="auto" w:sz="0" w:space="0"/>
-          </w:tblBorders>
-          <w:tblCellMar>
-            <w:top w:w="0" w:type="dxa"/>
-            <w:left w:w="108" w:type="dxa"/>
-            <w:bottom w:w="0" w:type="dxa"/>
-            <w:right w:w="108" w:type="dxa"/>
-          </w:tblCellMar>
-        </w:tblPrEx>
         <w:trPr>
           <w:jc w:val="center"/>
         </w:trPr>
@@ -16064,22 +15626,6 @@
         </w:tc>
       </w:tr>
       <w:tr>
-        <w:tblPrEx>
-          <w:tblBorders>
-            <w:top w:val="single" w:color="000000" w:sz="12" w:space="0"/>
-            <w:left w:val="none" w:color="auto" w:sz="0" w:space="0"/>
-            <w:bottom w:val="single" w:color="000000" w:sz="12" w:space="0"/>
-            <w:right w:val="none" w:color="auto" w:sz="0" w:space="0"/>
-            <w:insideH w:val="none" w:color="auto" w:sz="0" w:space="0"/>
-            <w:insideV w:val="none" w:color="auto" w:sz="0" w:space="0"/>
-          </w:tblBorders>
-          <w:tblCellMar>
-            <w:top w:w="0" w:type="dxa"/>
-            <w:left w:w="108" w:type="dxa"/>
-            <w:bottom w:w="0" w:type="dxa"/>
-            <w:right w:w="108" w:type="dxa"/>
-          </w:tblCellMar>
-        </w:tblPrEx>
         <w:trPr>
           <w:jc w:val="center"/>
         </w:trPr>
@@ -16228,22 +15774,6 @@
         </w:tc>
       </w:tr>
       <w:tr>
-        <w:tblPrEx>
-          <w:tblBorders>
-            <w:top w:val="single" w:color="000000" w:sz="12" w:space="0"/>
-            <w:left w:val="none" w:color="auto" w:sz="0" w:space="0"/>
-            <w:bottom w:val="single" w:color="000000" w:sz="12" w:space="0"/>
-            <w:right w:val="none" w:color="auto" w:sz="0" w:space="0"/>
-            <w:insideH w:val="none" w:color="auto" w:sz="0" w:space="0"/>
-            <w:insideV w:val="none" w:color="auto" w:sz="0" w:space="0"/>
-          </w:tblBorders>
-          <w:tblCellMar>
-            <w:top w:w="0" w:type="dxa"/>
-            <w:left w:w="108" w:type="dxa"/>
-            <w:bottom w:w="0" w:type="dxa"/>
-            <w:right w:w="108" w:type="dxa"/>
-          </w:tblCellMar>
-        </w:tblPrEx>
         <w:trPr>
           <w:jc w:val="center"/>
         </w:trPr>
@@ -16384,22 +15914,6 @@
         </w:tc>
       </w:tr>
       <w:tr>
-        <w:tblPrEx>
-          <w:tblBorders>
-            <w:top w:val="single" w:color="000000" w:sz="12" w:space="0"/>
-            <w:left w:val="none" w:color="auto" w:sz="0" w:space="0"/>
-            <w:bottom w:val="single" w:color="000000" w:sz="12" w:space="0"/>
-            <w:right w:val="none" w:color="auto" w:sz="0" w:space="0"/>
-            <w:insideH w:val="none" w:color="auto" w:sz="0" w:space="0"/>
-            <w:insideV w:val="none" w:color="auto" w:sz="0" w:space="0"/>
-          </w:tblBorders>
-          <w:tblCellMar>
-            <w:top w:w="0" w:type="dxa"/>
-            <w:left w:w="108" w:type="dxa"/>
-            <w:bottom w:w="0" w:type="dxa"/>
-            <w:right w:w="108" w:type="dxa"/>
-          </w:tblCellMar>
-        </w:tblPrEx>
         <w:trPr>
           <w:jc w:val="center"/>
         </w:trPr>
@@ -16530,22 +16044,6 @@
         </w:tc>
       </w:tr>
       <w:tr>
-        <w:tblPrEx>
-          <w:tblBorders>
-            <w:top w:val="single" w:color="000000" w:sz="12" w:space="0"/>
-            <w:left w:val="none" w:color="auto" w:sz="0" w:space="0"/>
-            <w:bottom w:val="single" w:color="000000" w:sz="12" w:space="0"/>
-            <w:right w:val="none" w:color="auto" w:sz="0" w:space="0"/>
-            <w:insideH w:val="none" w:color="auto" w:sz="0" w:space="0"/>
-            <w:insideV w:val="none" w:color="auto" w:sz="0" w:space="0"/>
-          </w:tblBorders>
-          <w:tblCellMar>
-            <w:top w:w="0" w:type="dxa"/>
-            <w:left w:w="108" w:type="dxa"/>
-            <w:bottom w:w="0" w:type="dxa"/>
-            <w:right w:w="108" w:type="dxa"/>
-          </w:tblCellMar>
-        </w:tblPrEx>
         <w:trPr>
           <w:jc w:val="center"/>
         </w:trPr>
@@ -18321,8 +17819,8 @@
       <w:r>
         <w:drawing>
           <wp:inline distT="0" distB="0" distL="114300" distR="114300">
-            <wp:extent cx="3355975" cy="1743710"/>
-            <wp:effectExtent l="0" t="0" r="15875" b="8890"/>
+            <wp:extent cx="3252470" cy="1689735"/>
+            <wp:effectExtent l="0" t="0" r="24130" b="12065"/>
             <wp:docPr id="73" name="图片 73" descr="4-5"/>
             <wp:cNvGraphicFramePr>
               <a:graphicFrameLocks xmlns:a="http://schemas.openxmlformats.org/drawingml/2006/main" noChangeAspect="1"/>
@@ -18345,7 +17843,7 @@
                   <pic:spPr>
                     <a:xfrm>
                       <a:off x="0" y="0"/>
-                      <a:ext cx="3355975" cy="1743710"/>
+                      <a:ext cx="3252470" cy="1689735"/>
                     </a:xfrm>
                     <a:prstGeom prst="rect">
                       <a:avLst/>
@@ -18422,8 +17920,8 @@
       <w:r>
         <w:drawing>
           <wp:inline distT="0" distB="0" distL="114300" distR="114300">
-            <wp:extent cx="2800985" cy="1966595"/>
-            <wp:effectExtent l="0" t="0" r="18415" b="14605"/>
+            <wp:extent cx="2522855" cy="1771015"/>
+            <wp:effectExtent l="0" t="0" r="17145" b="6985"/>
             <wp:docPr id="74" name="图片 74" descr="4-6"/>
             <wp:cNvGraphicFramePr>
               <a:graphicFrameLocks xmlns:a="http://schemas.openxmlformats.org/drawingml/2006/main" noChangeAspect="1"/>
@@ -18446,7 +17944,7 @@
                   <pic:spPr>
                     <a:xfrm>
                       <a:off x="0" y="0"/>
-                      <a:ext cx="2800985" cy="1966595"/>
+                      <a:ext cx="2522855" cy="1771015"/>
                     </a:xfrm>
                     <a:prstGeom prst="rect">
                       <a:avLst/>
@@ -18824,8 +18322,8 @@
         </w:rPr>
         <w:drawing>
           <wp:inline distT="0" distB="0" distL="114300" distR="114300">
-            <wp:extent cx="5690235" cy="2795270"/>
-            <wp:effectExtent l="0" t="0" r="5715" b="5080"/>
+            <wp:extent cx="5542915" cy="2722880"/>
+            <wp:effectExtent l="0" t="0" r="19685" b="20320"/>
             <wp:docPr id="77" name="图片 77" descr="4-9"/>
             <wp:cNvGraphicFramePr>
               <a:graphicFrameLocks xmlns:a="http://schemas.openxmlformats.org/drawingml/2006/main" noChangeAspect="1"/>
@@ -18848,7 +18346,7 @@
                   <pic:spPr>
                     <a:xfrm>
                       <a:off x="0" y="0"/>
-                      <a:ext cx="5690235" cy="2795270"/>
+                      <a:ext cx="5542915" cy="2722880"/>
                     </a:xfrm>
                     <a:prstGeom prst="rect">
                       <a:avLst/>
@@ -19081,8 +18579,8 @@
         </w:rPr>
         <w:drawing>
           <wp:inline distT="0" distB="0" distL="114300" distR="114300">
-            <wp:extent cx="4251325" cy="1618615"/>
-            <wp:effectExtent l="0" t="0" r="15875" b="635"/>
+            <wp:extent cx="4106545" cy="1564005"/>
+            <wp:effectExtent l="0" t="0" r="8255" b="10795"/>
             <wp:docPr id="47" name="图片 9"/>
             <wp:cNvGraphicFramePr>
               <a:graphicFrameLocks xmlns:a="http://schemas.openxmlformats.org/drawingml/2006/main" noChangeAspect="1"/>
@@ -19105,7 +18603,7 @@
                   <pic:spPr>
                     <a:xfrm>
                       <a:off x="0" y="0"/>
-                      <a:ext cx="4251325" cy="1618615"/>
+                      <a:ext cx="4106545" cy="1564005"/>
                     </a:xfrm>
                     <a:prstGeom prst="rect">
                       <a:avLst/>
@@ -22060,7 +21558,6 @@
           <w:lang w:val="en-US" w:eastAsia="zh-CN"/>
         </w:rPr>
       </w:pPr>
-      <w:bookmarkStart w:id="91" w:name="_GoBack"/>
       <w:r>
         <w:rPr>
           <w:rFonts w:hint="eastAsia" w:ascii="仿宋" w:hAnsi="仿宋" w:eastAsia="仿宋" w:cs="仿宋"/>
@@ -22069,7 +21566,6 @@
         <w:t>下面演示在Gin框架中使用JWT：</w:t>
       </w:r>
     </w:p>
-    <w:bookmarkEnd w:id="91"/>
     <w:p>
       <w:pPr>
         <w:keepNext w:val="0"/>
@@ -22794,13 +22290,13 @@
           <w:rFonts w:hint="eastAsia"/>
           <w:lang w:val="en-US" w:eastAsia="zh-CN"/>
         </w:rPr>
-        <w:t xml:space="preserve">     </w:t>
+        <w:t xml:space="preserve">   </w:t>
       </w:r>
       <w:r>
         <w:drawing>
           <wp:inline distT="0" distB="0" distL="114300" distR="114300">
-            <wp:extent cx="5267325" cy="3240405"/>
-            <wp:effectExtent l="0" t="0" r="9525" b="17145"/>
+            <wp:extent cx="4979670" cy="3063875"/>
+            <wp:effectExtent l="0" t="0" r="24130" b="9525"/>
             <wp:docPr id="99" name="图片 99" descr="5-4 生成access_token和refresh_token的函数"/>
             <wp:cNvGraphicFramePr>
               <a:graphicFrameLocks xmlns:a="http://schemas.openxmlformats.org/drawingml/2006/main" noChangeAspect="1"/>
@@ -22823,7 +22319,7 @@
                   <pic:spPr>
                     <a:xfrm>
                       <a:off x="0" y="0"/>
-                      <a:ext cx="5267325" cy="3240405"/>
+                      <a:ext cx="4979670" cy="3063875"/>
                     </a:xfrm>
                     <a:prstGeom prst="rect">
                       <a:avLst/>
@@ -23183,6 +22679,8 @@
         <w:textAlignment w:val="auto"/>
         <w:rPr>
           <w:rFonts w:hint="eastAsia" w:ascii="仿宋" w:hAnsi="仿宋" w:eastAsia="仿宋" w:cs="仿宋"/>
+          <w:b w:val="0"/>
+          <w:bCs w:val="0"/>
           <w:i w:val="0"/>
           <w:iCs w:val="0"/>
           <w:caps w:val="0"/>
@@ -23323,6 +22821,38 @@
         </w:rPr>
         <w:t>所示。</w:t>
       </w:r>
+    </w:p>
+    <w:p>
+      <w:pPr>
+        <w:keepNext w:val="0"/>
+        <w:keepLines w:val="0"/>
+        <w:pageBreakBefore w:val="0"/>
+        <w:widowControl w:val="0"/>
+        <w:kinsoku/>
+        <w:wordWrap/>
+        <w:overflowPunct/>
+        <w:topLinePunct w:val="0"/>
+        <w:autoSpaceDE/>
+        <w:autoSpaceDN/>
+        <w:bidi w:val="0"/>
+        <w:adjustRightInd/>
+        <w:snapToGrid/>
+        <w:spacing w:line="240" w:lineRule="auto"/>
+        <w:ind w:firstLine="420" w:firstLineChars="0"/>
+        <w:textAlignment w:val="auto"/>
+        <w:rPr>
+          <w:rFonts w:hint="eastAsia" w:ascii="仿宋" w:hAnsi="仿宋" w:eastAsia="仿宋" w:cs="仿宋"/>
+          <w:i w:val="0"/>
+          <w:iCs w:val="0"/>
+          <w:caps w:val="0"/>
+          <w:color w:val="444444"/>
+          <w:spacing w:val="0"/>
+          <w:sz w:val="24"/>
+          <w:szCs w:val="24"/>
+          <w:shd w:val="clear" w:fill="FFFFFF"/>
+          <w:lang w:val="en-US" w:eastAsia="zh-CN"/>
+        </w:rPr>
+      </w:pPr>
       <w:r>
         <w:rPr>
           <w:rFonts w:hint="eastAsia" w:ascii="仿宋" w:hAnsi="仿宋" w:eastAsia="仿宋" w:cs="仿宋"/>
@@ -24080,8 +23610,8 @@
         </w:rPr>
         <w:drawing>
           <wp:inline distT="0" distB="0" distL="114300" distR="114300">
-            <wp:extent cx="5269865" cy="1776095"/>
-            <wp:effectExtent l="0" t="0" r="6985" b="14605"/>
+            <wp:extent cx="5354320" cy="1804670"/>
+            <wp:effectExtent l="0" t="0" r="5080" b="24130"/>
             <wp:docPr id="103" name="图片 103" descr="5-8 生成全局唯一ID"/>
             <wp:cNvGraphicFramePr>
               <a:graphicFrameLocks xmlns:a="http://schemas.openxmlformats.org/drawingml/2006/main" noChangeAspect="1"/>
@@ -24104,7 +23634,7 @@
                   <pic:spPr>
                     <a:xfrm>
                       <a:off x="0" y="0"/>
-                      <a:ext cx="5269865" cy="1776095"/>
+                      <a:ext cx="5354320" cy="1804670"/>
                     </a:xfrm>
                     <a:prstGeom prst="rect">
                       <a:avLst/>
@@ -31395,8 +30925,8 @@
         </w:rPr>
         <w:drawing>
           <wp:inline distT="0" distB="0" distL="114300" distR="114300">
-            <wp:extent cx="5256530" cy="2886710"/>
-            <wp:effectExtent l="0" t="0" r="1270" b="8890"/>
+            <wp:extent cx="5002530" cy="2747010"/>
+            <wp:effectExtent l="0" t="0" r="1270" b="21590"/>
             <wp:docPr id="63" name="图片 63" descr="6-4"/>
             <wp:cNvGraphicFramePr>
               <a:graphicFrameLocks xmlns:a="http://schemas.openxmlformats.org/drawingml/2006/main" noChangeAspect="1"/>
@@ -31419,7 +30949,7 @@
                   <pic:spPr>
                     <a:xfrm>
                       <a:off x="0" y="0"/>
-                      <a:ext cx="5256530" cy="2886710"/>
+                      <a:ext cx="5002530" cy="2747010"/>
                     </a:xfrm>
                     <a:prstGeom prst="rect">
                       <a:avLst/>
@@ -31605,60 +31135,6 @@
       <w:pPr>
         <w:pStyle w:val="46"/>
         <w:rPr>
-          <w:rFonts w:hint="eastAsia"/>
-        </w:rPr>
-      </w:pPr>
-      <w:r>
-        <w:rPr>
-          <w:rFonts w:hint="eastAsia"/>
-        </w:rPr>
-        <w:t xml:space="preserve">图 </w:t>
-      </w:r>
-      <w:r>
-        <w:t>6-</w:t>
-      </w:r>
-      <w:r>
-        <w:rPr>
-          <w:rFonts w:hint="eastAsia"/>
-          <w:lang w:val="en-US" w:eastAsia="zh-CN"/>
-        </w:rPr>
-        <w:t>5</w:t>
-      </w:r>
-      <w:r>
-        <w:t xml:space="preserve"> </w:t>
-      </w:r>
-      <w:r>
-        <w:rPr>
-          <w:rFonts w:hint="eastAsia"/>
-          <w:lang w:val="en-US" w:eastAsia="zh-CN"/>
-        </w:rPr>
-        <w:t>线上</w:t>
-      </w:r>
-      <w:r>
-        <w:rPr>
-          <w:rFonts w:hint="eastAsia"/>
-        </w:rPr>
-        <w:t>接口测试</w:t>
-      </w:r>
-      <w:r>
-        <w:rPr>
-          <w:rFonts w:hint="eastAsia"/>
-          <w:lang w:val="en-US" w:eastAsia="zh-CN"/>
-        </w:rPr>
-        <w:t>成功</w:t>
-      </w:r>
-      <w:r>
-        <w:rPr>
-          <w:rFonts w:hint="eastAsia"/>
-        </w:rPr>
-        <w:t>示意图</w:t>
-      </w:r>
-    </w:p>
-    <w:p>
-      <w:pPr>
-        <w:pStyle w:val="46"/>
-        <w:jc w:val="both"/>
-        <w:rPr>
           <w:rFonts w:hint="eastAsia" w:ascii="仿宋_GB2312" w:hAnsi="宋体" w:eastAsia="仿宋_GB2312" w:cs="Times New Roman"/>
           <w:b w:val="0"/>
           <w:bCs/>
@@ -31667,6 +31143,51 @@
           <w:szCs w:val="24"/>
         </w:rPr>
       </w:pPr>
+      <w:r>
+        <w:rPr>
+          <w:rFonts w:hint="eastAsia"/>
+        </w:rPr>
+        <w:t xml:space="preserve">图 </w:t>
+      </w:r>
+      <w:r>
+        <w:t>6-</w:t>
+      </w:r>
+      <w:r>
+        <w:rPr>
+          <w:rFonts w:hint="eastAsia"/>
+          <w:lang w:val="en-US" w:eastAsia="zh-CN"/>
+        </w:rPr>
+        <w:t>5</w:t>
+      </w:r>
+      <w:r>
+        <w:t xml:space="preserve"> </w:t>
+      </w:r>
+      <w:r>
+        <w:rPr>
+          <w:rFonts w:hint="eastAsia"/>
+          <w:lang w:val="en-US" w:eastAsia="zh-CN"/>
+        </w:rPr>
+        <w:t>线上</w:t>
+      </w:r>
+      <w:r>
+        <w:rPr>
+          <w:rFonts w:hint="eastAsia"/>
+        </w:rPr>
+        <w:t>接口测试</w:t>
+      </w:r>
+      <w:r>
+        <w:rPr>
+          <w:rFonts w:hint="eastAsia"/>
+          <w:lang w:val="en-US" w:eastAsia="zh-CN"/>
+        </w:rPr>
+        <w:t>成功</w:t>
+      </w:r>
+      <w:r>
+        <w:rPr>
+          <w:rFonts w:hint="eastAsia"/>
+        </w:rPr>
+        <w:t>示意图</w:t>
+      </w:r>
     </w:p>
     <w:p>
       <w:pPr>
@@ -32960,6 +32481,24 @@
     </w:p>
     <w:p>
       <w:pPr>
+        <w:rPr>
+          <w:rFonts w:hint="eastAsia"/>
+          <w:sz w:val="28"/>
+          <w:szCs w:val="28"/>
+        </w:rPr>
+      </w:pPr>
+      <w:bookmarkStart w:id="90" w:name="_Toc15968"/>
+      <w:r>
+        <w:rPr>
+          <w:rFonts w:hint="eastAsia"/>
+          <w:sz w:val="28"/>
+          <w:szCs w:val="28"/>
+        </w:rPr>
+        <w:br w:type="page"/>
+      </w:r>
+    </w:p>
+    <w:p>
+      <w:pPr>
         <w:pStyle w:val="2"/>
         <w:spacing w:before="156" w:beforeLines="50" w:after="156" w:afterLines="50" w:line="400" w:lineRule="exact"/>
         <w:jc w:val="center"/>
@@ -32968,7 +32507,6 @@
           <w:szCs w:val="28"/>
         </w:rPr>
       </w:pPr>
-      <w:bookmarkStart w:id="90" w:name="_Toc15968"/>
       <w:r>
         <w:rPr>
           <w:rFonts w:hint="eastAsia"/>
@@ -33231,7 +32769,7 @@
         </mc:Choice>
         <mc:Fallback>
           <w:pict>
-            <v:shape id="_x0000_s1026" o:spid="_x0000_s1026" o:spt="202" type="#_x0000_t202" style="position:absolute;left:0pt;margin-top:0pt;height:144pt;width:144pt;mso-position-horizontal:center;mso-position-horizontal-relative:margin;mso-wrap-style:none;z-index:251660288;mso-width-relative:page;mso-height-relative:page;" filled="f" stroked="f" coordsize="21600,21600" o:gfxdata="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">
+            <v:shape id="_x0000_s1026" o:spid="_x0000_s1026" o:spt="202" type="#_x0000_t202" style="position:absolute;left:0pt;margin-top:0pt;height:144pt;width:144pt;mso-position-horizontal:center;mso-position-horizontal-relative:margin;mso-wrap-style:none;z-index:251660288;mso-width-relative:page;mso-height-relative:page;" filled="f" stroked="f" coordsize="21600,21600" o:gfxdata="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">
               <v:fill on="f" focussize="0,0"/>
               <v:stroke on="f" weight="0.5pt"/>
               <v:imagedata o:title=""/>
@@ -33394,7 +32932,7 @@
         </mc:Choice>
         <mc:Fallback>
           <w:pict>
-            <v:shape id="_x0000_s1026" o:spid="_x0000_s1026" o:spt="202" type="#_x0000_t202" style="position:absolute;left:0pt;margin-top:0pt;height:144pt;width:144pt;mso-position-horizontal:center;mso-position-horizontal-relative:margin;mso-wrap-style:none;z-index:251661312;mso-width-relative:page;mso-height-relative:page;" filled="f" stroked="f" coordsize="21600,21600" o:gfxdata="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">
+            <v:shape id="_x0000_s1026" o:spid="_x0000_s1026" o:spt="202" type="#_x0000_t202" style="position:absolute;left:0pt;margin-top:0pt;height:144pt;width:144pt;mso-position-horizontal:center;mso-position-horizontal-relative:margin;mso-wrap-style:none;z-index:251661312;mso-width-relative:page;mso-height-relative:page;" filled="f" stroked="f" coordsize="21600,21600" o:gfxdata="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">
               <v:fill on="f" focussize="0,0"/>
               <v:stroke on="f" weight="0.5pt"/>
               <v:imagedata o:title=""/>
@@ -33578,7 +33116,7 @@
         </mc:Choice>
         <mc:Fallback>
           <w:pict>
-            <v:shape id="_x0000_s1026" o:spid="_x0000_s1026" o:spt="202" type="#_x0000_t202" style="position:absolute;left:0pt;margin-top:0pt;height:144pt;width:144pt;mso-position-horizontal:center;mso-position-horizontal-relative:margin;mso-wrap-style:none;z-index:251659264;mso-width-relative:page;mso-height-relative:page;" filled="f" stroked="f" coordsize="21600,21600" o:gfxdata="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">
+            <v:shape id="_x0000_s1026" o:spid="_x0000_s1026" o:spt="202" type="#_x0000_t202" style="position:absolute;left:0pt;margin-top:0pt;height:144pt;width:144pt;mso-position-horizontal:center;mso-position-horizontal-relative:margin;mso-wrap-style:none;z-index:251659264;mso-width-relative:page;mso-height-relative:page;" filled="f" stroked="f" coordsize="21600,21600" o:gfxdata="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">
               <v:fill on="f" focussize="0,0"/>
               <v:stroke on="f" weight="0.5pt"/>
               <v:imagedata o:title=""/>
@@ -34224,7 +33762,7 @@
     <w:name w:val="heading 1"/>
     <w:basedOn w:val="1"/>
     <w:next w:val="1"/>
-    <w:link w:val="24"/>
+    <w:link w:val="22"/>
     <w:qFormat/>
     <w:uiPriority w:val="9"/>
     <w:pPr>
@@ -34553,18 +34091,19 @@
       <w:szCs w:val="21"/>
     </w:rPr>
   </w:style>
-  <w:style w:type="paragraph" w:customStyle="1" w:styleId="22">
-    <w:name w:val="论文正文"/>
-    <w:basedOn w:val="1"/>
-    <w:next w:val="1"/>
+  <w:style w:type="character" w:customStyle="1" w:styleId="22">
+    <w:name w:val="标题 1 字符"/>
+    <w:basedOn w:val="17"/>
+    <w:link w:val="2"/>
     <w:qFormat/>
-    <w:uiPriority w:val="0"/>
-    <w:pPr>
-      <w:ind w:firstLine="200" w:firstLineChars="200"/>
-    </w:pPr>
+    <w:uiPriority w:val="9"/>
     <w:rPr>
-      <w:rFonts w:asciiTheme="minorAscii" w:hAnsiTheme="minorAscii"/>
-      <w:sz w:val="24"/>
+      <w:rFonts w:eastAsia="仿宋"/>
+      <w:b/>
+      <w:bCs/>
+      <w:kern w:val="44"/>
+      <w:sz w:val="44"/>
+      <w:szCs w:val="44"/>
     </w:rPr>
   </w:style>
   <w:style w:type="character" w:customStyle="1" w:styleId="23">
@@ -34581,19 +34120,18 @@
       <w:szCs w:val="32"/>
     </w:rPr>
   </w:style>
-  <w:style w:type="character" w:customStyle="1" w:styleId="24">
-    <w:name w:val="标题 1 字符"/>
-    <w:basedOn w:val="17"/>
-    <w:link w:val="2"/>
+  <w:style w:type="paragraph" w:customStyle="1" w:styleId="24">
+    <w:name w:val="论文正文"/>
+    <w:basedOn w:val="1"/>
+    <w:next w:val="1"/>
     <w:qFormat/>
-    <w:uiPriority w:val="9"/>
+    <w:uiPriority w:val="0"/>
+    <w:pPr>
+      <w:ind w:firstLine="200" w:firstLineChars="200"/>
+    </w:pPr>
     <w:rPr>
-      <w:rFonts w:eastAsia="仿宋"/>
-      <w:b/>
-      <w:bCs/>
-      <w:kern w:val="44"/>
-      <w:sz w:val="44"/>
-      <w:szCs w:val="44"/>
+      <w:rFonts w:asciiTheme="minorAscii" w:hAnsiTheme="minorAscii"/>
+      <w:sz w:val="24"/>
     </w:rPr>
   </w:style>
   <w:style w:type="character" w:customStyle="1" w:styleId="25">

--- a/胡超/胡超 基于Golang+Vue的博客论坛的设计与实现.docx
+++ b/胡超/胡超 基于Golang+Vue的博客论坛的设计与实现.docx
@@ -337,14 +337,6 @@
         <w:gridCol w:w="4164"/>
       </w:tblGrid>
       <w:tr>
-        <w:tblPrEx>
-          <w:tblCellMar>
-            <w:top w:w="0" w:type="dxa"/>
-            <w:left w:w="108" w:type="dxa"/>
-            <w:bottom w:w="0" w:type="dxa"/>
-            <w:right w:w="108" w:type="dxa"/>
-          </w:tblCellMar>
-        </w:tblPrEx>
         <w:trPr>
           <w:trHeight w:val="453" w:hRule="atLeast"/>
           <w:jc w:val="center"/>
@@ -483,14 +475,6 @@
         </w:tc>
       </w:tr>
       <w:tr>
-        <w:tblPrEx>
-          <w:tblCellMar>
-            <w:top w:w="0" w:type="dxa"/>
-            <w:left w:w="108" w:type="dxa"/>
-            <w:bottom w:w="0" w:type="dxa"/>
-            <w:right w:w="108" w:type="dxa"/>
-          </w:tblCellMar>
-        </w:tblPrEx>
         <w:trPr>
           <w:trHeight w:val="448" w:hRule="atLeast"/>
           <w:jc w:val="center"/>
@@ -575,14 +559,6 @@
       </w:tr>
       <w:bookmarkEnd w:id="4"/>
       <w:tr>
-        <w:tblPrEx>
-          <w:tblCellMar>
-            <w:top w:w="0" w:type="dxa"/>
-            <w:left w:w="108" w:type="dxa"/>
-            <w:bottom w:w="0" w:type="dxa"/>
-            <w:right w:w="108" w:type="dxa"/>
-          </w:tblCellMar>
-        </w:tblPrEx>
         <w:trPr>
           <w:trHeight w:val="453" w:hRule="atLeast"/>
           <w:jc w:val="center"/>
@@ -728,14 +704,6 @@
         </w:tc>
       </w:tr>
       <w:tr>
-        <w:tblPrEx>
-          <w:tblCellMar>
-            <w:top w:w="0" w:type="dxa"/>
-            <w:left w:w="108" w:type="dxa"/>
-            <w:bottom w:w="0" w:type="dxa"/>
-            <w:right w:w="108" w:type="dxa"/>
-          </w:tblCellMar>
-        </w:tblPrEx>
         <w:trPr>
           <w:trHeight w:val="453" w:hRule="atLeast"/>
           <w:jc w:val="center"/>
@@ -814,14 +782,6 @@
         </w:tc>
       </w:tr>
       <w:tr>
-        <w:tblPrEx>
-          <w:tblCellMar>
-            <w:top w:w="0" w:type="dxa"/>
-            <w:left w:w="108" w:type="dxa"/>
-            <w:bottom w:w="0" w:type="dxa"/>
-            <w:right w:w="108" w:type="dxa"/>
-          </w:tblCellMar>
-        </w:tblPrEx>
         <w:trPr>
           <w:trHeight w:val="453" w:hRule="atLeast"/>
           <w:jc w:val="center"/>
@@ -954,14 +914,6 @@
         </w:tc>
       </w:tr>
       <w:tr>
-        <w:tblPrEx>
-          <w:tblCellMar>
-            <w:top w:w="0" w:type="dxa"/>
-            <w:left w:w="108" w:type="dxa"/>
-            <w:bottom w:w="0" w:type="dxa"/>
-            <w:right w:w="108" w:type="dxa"/>
-          </w:tblCellMar>
-        </w:tblPrEx>
         <w:trPr>
           <w:trHeight w:val="453" w:hRule="atLeast"/>
           <w:jc w:val="center"/>
@@ -1046,14 +998,6 @@
         </w:tc>
       </w:tr>
       <w:tr>
-        <w:tblPrEx>
-          <w:tblCellMar>
-            <w:top w:w="0" w:type="dxa"/>
-            <w:left w:w="108" w:type="dxa"/>
-            <w:bottom w:w="0" w:type="dxa"/>
-            <w:right w:w="108" w:type="dxa"/>
-          </w:tblCellMar>
-        </w:tblPrEx>
         <w:trPr>
           <w:trHeight w:val="453" w:hRule="atLeast"/>
           <w:jc w:val="center"/>
@@ -1163,14 +1107,6 @@
         </w:tc>
       </w:tr>
       <w:tr>
-        <w:tblPrEx>
-          <w:tblCellMar>
-            <w:top w:w="0" w:type="dxa"/>
-            <w:left w:w="108" w:type="dxa"/>
-            <w:bottom w:w="0" w:type="dxa"/>
-            <w:right w:w="108" w:type="dxa"/>
-          </w:tblCellMar>
-        </w:tblPrEx>
         <w:trPr>
           <w:trHeight w:val="453" w:hRule="atLeast"/>
           <w:jc w:val="center"/>
@@ -1255,14 +1191,6 @@
         </w:tc>
       </w:tr>
       <w:tr>
-        <w:tblPrEx>
-          <w:tblCellMar>
-            <w:top w:w="0" w:type="dxa"/>
-            <w:left w:w="108" w:type="dxa"/>
-            <w:bottom w:w="0" w:type="dxa"/>
-            <w:right w:w="108" w:type="dxa"/>
-          </w:tblCellMar>
-        </w:tblPrEx>
         <w:trPr>
           <w:trHeight w:val="453" w:hRule="atLeast"/>
           <w:jc w:val="center"/>
@@ -1423,14 +1351,6 @@
         </w:tc>
       </w:tr>
       <w:tr>
-        <w:tblPrEx>
-          <w:tblCellMar>
-            <w:top w:w="0" w:type="dxa"/>
-            <w:left w:w="108" w:type="dxa"/>
-            <w:bottom w:w="0" w:type="dxa"/>
-            <w:right w:w="108" w:type="dxa"/>
-          </w:tblCellMar>
-        </w:tblPrEx>
         <w:trPr>
           <w:trHeight w:val="453" w:hRule="atLeast"/>
           <w:jc w:val="center"/>
@@ -1515,14 +1435,6 @@
         </w:tc>
       </w:tr>
       <w:tr>
-        <w:tblPrEx>
-          <w:tblCellMar>
-            <w:top w:w="0" w:type="dxa"/>
-            <w:left w:w="108" w:type="dxa"/>
-            <w:bottom w:w="0" w:type="dxa"/>
-            <w:right w:w="108" w:type="dxa"/>
-          </w:tblCellMar>
-        </w:tblPrEx>
         <w:trPr>
           <w:trHeight w:val="453" w:hRule="atLeast"/>
           <w:jc w:val="center"/>
@@ -1679,11 +1591,11 @@
           <w:szCs w:val="21"/>
         </w:rPr>
       </w:pPr>
-      <w:bookmarkStart w:id="5" w:name="_Toc17950"/>
+      <w:bookmarkStart w:id="5" w:name="_Toc39571747"/>
       <w:bookmarkStart w:id="6" w:name="_Toc40989255"/>
-      <w:bookmarkStart w:id="7" w:name="_Toc39571747"/>
+      <w:bookmarkStart w:id="7" w:name="_Toc28439"/>
       <w:bookmarkStart w:id="8" w:name="_Toc39578154"/>
-      <w:bookmarkStart w:id="9" w:name="_Toc28439"/>
+      <w:bookmarkStart w:id="9" w:name="_Toc17950"/>
       <w:r>
         <w:rPr>
           <w:rFonts w:hint="eastAsia"/>
@@ -2024,8 +1936,8 @@
           <w:szCs w:val="21"/>
         </w:rPr>
       </w:pPr>
-      <w:bookmarkStart w:id="10" w:name="_Toc8602"/>
-      <w:bookmarkStart w:id="11" w:name="_Toc31811"/>
+      <w:bookmarkStart w:id="10" w:name="_Toc31811"/>
+      <w:bookmarkStart w:id="11" w:name="_Toc8602"/>
       <w:r>
         <w:rPr>
           <w:rFonts w:ascii="Times New Roman" w:hAnsi="Times New Roman" w:cs="Times New Roman"/>
@@ -9375,8 +9287,8 @@
           <w:lang w:val="en-US" w:eastAsia="zh-CN"/>
         </w:rPr>
       </w:pPr>
-      <w:bookmarkStart w:id="23" w:name="_Toc71299046"/>
-      <w:bookmarkStart w:id="24" w:name="_Toc16098"/>
+      <w:bookmarkStart w:id="23" w:name="_Toc16098"/>
+      <w:bookmarkStart w:id="24" w:name="_Toc71299046"/>
       <w:r>
         <w:rPr>
           <w:rFonts w:hint="eastAsia" w:ascii="仿宋" w:hAnsi="仿宋" w:eastAsia="仿宋"/>
@@ -11076,8 +10988,8 @@
           <w:lang w:val="en-US" w:eastAsia="zh-CN"/>
         </w:rPr>
       </w:pPr>
-      <w:bookmarkStart w:id="43" w:name="_Toc18262_WPSOffice_Level2"/>
-      <w:bookmarkStart w:id="44" w:name="_Toc8118_WPSOffice_Level2"/>
+      <w:bookmarkStart w:id="43" w:name="_Toc8118_WPSOffice_Level2"/>
+      <w:bookmarkStart w:id="44" w:name="_Toc18262_WPSOffice_Level2"/>
       <w:r>
         <w:rPr>
           <w:rFonts w:hint="eastAsia" w:ascii="仿宋" w:hAnsi="仿宋" w:eastAsia="仿宋" w:cs="宋体"/>
@@ -11165,13 +11077,1626 @@
             <w:insideH w:val="none" w:color="auto" w:sz="0" w:space="0"/>
             <w:insideV w:val="none" w:color="auto" w:sz="0" w:space="0"/>
           </w:tblBorders>
-          <w:tblCellMar>
-            <w:top w:w="0" w:type="dxa"/>
-            <w:left w:w="108" w:type="dxa"/>
-            <w:bottom w:w="0" w:type="dxa"/>
-            <w:right w:w="108" w:type="dxa"/>
-          </w:tblCellMar>
         </w:tblPrEx>
+        <w:trPr>
+          <w:jc w:val="center"/>
+        </w:trPr>
+        <w:tc>
+          <w:tcPr>
+            <w:tcW w:w="1501" w:type="dxa"/>
+            <w:tcBorders>
+              <w:top w:val="single" w:color="000000" w:sz="12" w:space="0"/>
+              <w:bottom w:val="single" w:color="000000" w:sz="4" w:space="0"/>
+            </w:tcBorders>
+          </w:tcPr>
+          <w:p>
+            <w:pPr>
+              <w:adjustRightInd w:val="0"/>
+              <w:snapToGrid w:val="0"/>
+              <w:spacing w:line="320" w:lineRule="exact"/>
+              <w:rPr>
+                <w:rFonts w:ascii="Times New Roman" w:hAnsi="Times New Roman" w:eastAsia="仿宋" w:cs="Times New Roman"/>
+                <w:bCs/>
+                <w:sz w:val="21"/>
+                <w:szCs w:val="21"/>
+              </w:rPr>
+            </w:pPr>
+            <w:r>
+              <w:rPr>
+                <w:rFonts w:ascii="Times New Roman" w:hAnsi="Times New Roman" w:eastAsia="仿宋" w:cs="Times New Roman"/>
+                <w:bCs/>
+                <w:sz w:val="21"/>
+                <w:szCs w:val="21"/>
+              </w:rPr>
+              <w:t>属性</w:t>
+            </w:r>
+          </w:p>
+        </w:tc>
+        <w:tc>
+          <w:tcPr>
+            <w:tcW w:w="1783" w:type="dxa"/>
+            <w:tcBorders>
+              <w:top w:val="single" w:color="000000" w:sz="12" w:space="0"/>
+              <w:bottom w:val="single" w:color="000000" w:sz="4" w:space="0"/>
+            </w:tcBorders>
+          </w:tcPr>
+          <w:p>
+            <w:pPr>
+              <w:adjustRightInd w:val="0"/>
+              <w:snapToGrid w:val="0"/>
+              <w:spacing w:line="320" w:lineRule="exact"/>
+              <w:rPr>
+                <w:rFonts w:ascii="Times New Roman" w:hAnsi="Times New Roman" w:eastAsia="仿宋" w:cs="Times New Roman"/>
+                <w:bCs/>
+                <w:sz w:val="21"/>
+                <w:szCs w:val="21"/>
+              </w:rPr>
+            </w:pPr>
+            <w:r>
+              <w:rPr>
+                <w:rFonts w:ascii="Times New Roman" w:hAnsi="Times New Roman" w:eastAsia="仿宋" w:cs="Times New Roman"/>
+                <w:bCs/>
+                <w:sz w:val="21"/>
+                <w:szCs w:val="21"/>
+              </w:rPr>
+              <w:t>类型</w:t>
+            </w:r>
+          </w:p>
+        </w:tc>
+        <w:tc>
+          <w:tcPr>
+            <w:tcW w:w="2800" w:type="dxa"/>
+            <w:tcBorders>
+              <w:top w:val="single" w:color="000000" w:sz="12" w:space="0"/>
+              <w:bottom w:val="single" w:color="000000" w:sz="4" w:space="0"/>
+            </w:tcBorders>
+          </w:tcPr>
+          <w:p>
+            <w:pPr>
+              <w:adjustRightInd w:val="0"/>
+              <w:snapToGrid w:val="0"/>
+              <w:spacing w:line="320" w:lineRule="exact"/>
+              <w:rPr>
+                <w:rFonts w:ascii="Times New Roman" w:hAnsi="Times New Roman" w:eastAsia="仿宋" w:cs="Times New Roman"/>
+                <w:bCs/>
+                <w:sz w:val="21"/>
+                <w:szCs w:val="21"/>
+              </w:rPr>
+            </w:pPr>
+            <w:r>
+              <w:rPr>
+                <w:rFonts w:ascii="Times New Roman" w:hAnsi="Times New Roman" w:eastAsia="仿宋" w:cs="Times New Roman"/>
+                <w:bCs/>
+                <w:sz w:val="21"/>
+                <w:szCs w:val="21"/>
+              </w:rPr>
+              <w:t>是否为空</w:t>
+            </w:r>
+          </w:p>
+        </w:tc>
+        <w:tc>
+          <w:tcPr>
+            <w:tcW w:w="933" w:type="dxa"/>
+            <w:tcBorders>
+              <w:top w:val="single" w:color="000000" w:sz="12" w:space="0"/>
+              <w:bottom w:val="single" w:color="000000" w:sz="4" w:space="0"/>
+            </w:tcBorders>
+          </w:tcPr>
+          <w:p>
+            <w:pPr>
+              <w:adjustRightInd w:val="0"/>
+              <w:snapToGrid w:val="0"/>
+              <w:spacing w:line="320" w:lineRule="exact"/>
+              <w:rPr>
+                <w:rFonts w:ascii="Times New Roman" w:hAnsi="Times New Roman" w:eastAsia="仿宋" w:cs="Times New Roman"/>
+                <w:bCs/>
+                <w:sz w:val="21"/>
+                <w:szCs w:val="21"/>
+              </w:rPr>
+            </w:pPr>
+            <w:r>
+              <w:rPr>
+                <w:rFonts w:ascii="Times New Roman" w:hAnsi="Times New Roman" w:eastAsia="仿宋" w:cs="Times New Roman"/>
+                <w:bCs/>
+                <w:sz w:val="21"/>
+                <w:szCs w:val="21"/>
+              </w:rPr>
+              <w:t>长度</w:t>
+            </w:r>
+          </w:p>
+        </w:tc>
+        <w:tc>
+          <w:tcPr>
+            <w:tcW w:w="1505" w:type="dxa"/>
+            <w:tcBorders>
+              <w:top w:val="single" w:color="000000" w:sz="12" w:space="0"/>
+              <w:bottom w:val="single" w:color="000000" w:sz="4" w:space="0"/>
+            </w:tcBorders>
+          </w:tcPr>
+          <w:p>
+            <w:pPr>
+              <w:adjustRightInd w:val="0"/>
+              <w:snapToGrid w:val="0"/>
+              <w:spacing w:line="320" w:lineRule="exact"/>
+              <w:rPr>
+                <w:rFonts w:hint="eastAsia" w:ascii="仿宋" w:hAnsi="仿宋" w:eastAsia="仿宋" w:cs="仿宋"/>
+                <w:bCs/>
+                <w:sz w:val="21"/>
+                <w:szCs w:val="21"/>
+              </w:rPr>
+            </w:pPr>
+            <w:r>
+              <w:rPr>
+                <w:rFonts w:hint="eastAsia" w:ascii="仿宋" w:hAnsi="仿宋" w:eastAsia="仿宋" w:cs="仿宋"/>
+                <w:bCs/>
+                <w:sz w:val="21"/>
+                <w:szCs w:val="21"/>
+              </w:rPr>
+              <w:t>描述</w:t>
+            </w:r>
+          </w:p>
+        </w:tc>
+      </w:tr>
+      <w:tr>
+        <w:trPr>
+          <w:jc w:val="center"/>
+        </w:trPr>
+        <w:tc>
+          <w:tcPr>
+            <w:tcW w:w="1501" w:type="dxa"/>
+            <w:tcBorders>
+              <w:top w:val="single" w:color="000000" w:sz="4" w:space="0"/>
+            </w:tcBorders>
+          </w:tcPr>
+          <w:p>
+            <w:pPr>
+              <w:adjustRightInd w:val="0"/>
+              <w:snapToGrid w:val="0"/>
+              <w:spacing w:line="320" w:lineRule="exact"/>
+              <w:rPr>
+                <w:rFonts w:ascii="Times New Roman" w:hAnsi="Times New Roman" w:eastAsia="仿宋" w:cs="Times New Roman"/>
+                <w:bCs/>
+                <w:sz w:val="21"/>
+                <w:szCs w:val="21"/>
+              </w:rPr>
+            </w:pPr>
+            <w:r>
+              <w:rPr>
+                <w:rFonts w:ascii="Times New Roman" w:hAnsi="Times New Roman" w:eastAsia="仿宋" w:cs="Times New Roman"/>
+                <w:bCs/>
+                <w:sz w:val="21"/>
+                <w:szCs w:val="21"/>
+              </w:rPr>
+              <w:t>id</w:t>
+            </w:r>
+          </w:p>
+        </w:tc>
+        <w:tc>
+          <w:tcPr>
+            <w:tcW w:w="1783" w:type="dxa"/>
+            <w:tcBorders>
+              <w:top w:val="single" w:color="000000" w:sz="4" w:space="0"/>
+            </w:tcBorders>
+          </w:tcPr>
+          <w:p>
+            <w:pPr>
+              <w:adjustRightInd w:val="0"/>
+              <w:snapToGrid w:val="0"/>
+              <w:spacing w:line="320" w:lineRule="exact"/>
+              <w:rPr>
+                <w:rFonts w:ascii="Times New Roman" w:hAnsi="Times New Roman" w:eastAsia="仿宋" w:cs="Times New Roman"/>
+                <w:sz w:val="21"/>
+                <w:szCs w:val="21"/>
+              </w:rPr>
+            </w:pPr>
+            <w:r>
+              <w:rPr>
+                <w:rFonts w:ascii="Times New Roman" w:hAnsi="Times New Roman" w:eastAsia="仿宋" w:cs="Times New Roman"/>
+                <w:sz w:val="21"/>
+                <w:szCs w:val="21"/>
+              </w:rPr>
+              <w:t>int</w:t>
+            </w:r>
+          </w:p>
+        </w:tc>
+        <w:tc>
+          <w:tcPr>
+            <w:tcW w:w="2800" w:type="dxa"/>
+            <w:tcBorders>
+              <w:top w:val="single" w:color="000000" w:sz="4" w:space="0"/>
+            </w:tcBorders>
+          </w:tcPr>
+          <w:p>
+            <w:pPr>
+              <w:adjustRightInd w:val="0"/>
+              <w:snapToGrid w:val="0"/>
+              <w:spacing w:line="320" w:lineRule="exact"/>
+              <w:rPr>
+                <w:rFonts w:ascii="Times New Roman" w:hAnsi="Times New Roman" w:eastAsia="仿宋" w:cs="Times New Roman"/>
+                <w:sz w:val="21"/>
+                <w:szCs w:val="21"/>
+              </w:rPr>
+            </w:pPr>
+            <w:r>
+              <w:rPr>
+                <w:rFonts w:ascii="Times New Roman" w:hAnsi="Times New Roman" w:eastAsia="仿宋" w:cs="Times New Roman"/>
+                <w:sz w:val="21"/>
+                <w:szCs w:val="21"/>
+              </w:rPr>
+              <w:t>NOT NULL</w:t>
+            </w:r>
+          </w:p>
+        </w:tc>
+        <w:tc>
+          <w:tcPr>
+            <w:tcW w:w="933" w:type="dxa"/>
+            <w:tcBorders>
+              <w:top w:val="single" w:color="000000" w:sz="4" w:space="0"/>
+            </w:tcBorders>
+          </w:tcPr>
+          <w:p>
+            <w:pPr>
+              <w:adjustRightInd w:val="0"/>
+              <w:snapToGrid w:val="0"/>
+              <w:spacing w:line="320" w:lineRule="exact"/>
+              <w:rPr>
+                <w:rFonts w:ascii="Times New Roman" w:hAnsi="Times New Roman" w:eastAsia="仿宋" w:cs="Times New Roman"/>
+                <w:sz w:val="21"/>
+                <w:szCs w:val="21"/>
+              </w:rPr>
+            </w:pPr>
+            <w:r>
+              <w:rPr>
+                <w:rFonts w:ascii="Times New Roman" w:hAnsi="Times New Roman" w:eastAsia="仿宋" w:cs="Times New Roman"/>
+                <w:sz w:val="21"/>
+                <w:szCs w:val="21"/>
+              </w:rPr>
+              <w:t>11</w:t>
+            </w:r>
+          </w:p>
+        </w:tc>
+        <w:tc>
+          <w:tcPr>
+            <w:tcW w:w="1505" w:type="dxa"/>
+            <w:tcBorders>
+              <w:top w:val="single" w:color="000000" w:sz="4" w:space="0"/>
+            </w:tcBorders>
+          </w:tcPr>
+          <w:p>
+            <w:pPr>
+              <w:adjustRightInd w:val="0"/>
+              <w:snapToGrid w:val="0"/>
+              <w:spacing w:line="320" w:lineRule="exact"/>
+              <w:rPr>
+                <w:rFonts w:hint="eastAsia" w:ascii="仿宋" w:hAnsi="仿宋" w:eastAsia="仿宋" w:cs="仿宋"/>
+                <w:sz w:val="21"/>
+                <w:szCs w:val="21"/>
+              </w:rPr>
+            </w:pPr>
+            <w:r>
+              <w:rPr>
+                <w:rFonts w:hint="eastAsia" w:ascii="仿宋" w:hAnsi="仿宋" w:eastAsia="仿宋" w:cs="仿宋"/>
+                <w:sz w:val="21"/>
+                <w:szCs w:val="21"/>
+              </w:rPr>
+              <w:t>主键，自增</w:t>
+            </w:r>
+          </w:p>
+        </w:tc>
+      </w:tr>
+      <w:tr>
+        <w:tblPrEx>
+          <w:tblBorders>
+            <w:top w:val="single" w:color="000000" w:sz="12" w:space="0"/>
+            <w:left w:val="none" w:color="auto" w:sz="0" w:space="0"/>
+            <w:bottom w:val="single" w:color="000000" w:sz="12" w:space="0"/>
+            <w:right w:val="none" w:color="auto" w:sz="0" w:space="0"/>
+            <w:insideH w:val="none" w:color="auto" w:sz="0" w:space="0"/>
+            <w:insideV w:val="none" w:color="auto" w:sz="0" w:space="0"/>
+          </w:tblBorders>
+        </w:tblPrEx>
+        <w:trPr>
+          <w:jc w:val="center"/>
+        </w:trPr>
+        <w:tc>
+          <w:tcPr>
+            <w:tcW w:w="1501" w:type="dxa"/>
+          </w:tcPr>
+          <w:p>
+            <w:pPr>
+              <w:adjustRightInd w:val="0"/>
+              <w:snapToGrid w:val="0"/>
+              <w:spacing w:line="320" w:lineRule="exact"/>
+              <w:rPr>
+                <w:rFonts w:ascii="Times New Roman" w:hAnsi="Times New Roman" w:eastAsia="仿宋" w:cs="Times New Roman"/>
+                <w:bCs/>
+                <w:sz w:val="21"/>
+                <w:szCs w:val="21"/>
+              </w:rPr>
+            </w:pPr>
+            <w:r>
+              <w:rPr>
+                <w:rFonts w:ascii="Times New Roman" w:hAnsi="Times New Roman" w:eastAsia="仿宋" w:cs="Times New Roman"/>
+                <w:bCs/>
+                <w:sz w:val="21"/>
+                <w:szCs w:val="21"/>
+              </w:rPr>
+              <w:t>user_id</w:t>
+            </w:r>
+          </w:p>
+        </w:tc>
+        <w:tc>
+          <w:tcPr>
+            <w:tcW w:w="1783" w:type="dxa"/>
+          </w:tcPr>
+          <w:p>
+            <w:pPr>
+              <w:adjustRightInd w:val="0"/>
+              <w:snapToGrid w:val="0"/>
+              <w:spacing w:line="320" w:lineRule="exact"/>
+              <w:rPr>
+                <w:rFonts w:ascii="Times New Roman" w:hAnsi="Times New Roman" w:eastAsia="仿宋" w:cs="Times New Roman"/>
+                <w:sz w:val="21"/>
+                <w:szCs w:val="21"/>
+              </w:rPr>
+            </w:pPr>
+            <w:r>
+              <w:rPr>
+                <w:rFonts w:hint="eastAsia" w:ascii="Times New Roman" w:hAnsi="Times New Roman" w:cs="Times New Roman"/>
+                <w:sz w:val="21"/>
+                <w:szCs w:val="21"/>
+                <w:lang w:val="en-US" w:eastAsia="zh-CN"/>
+              </w:rPr>
+              <w:t>big</w:t>
+            </w:r>
+            <w:r>
+              <w:rPr>
+                <w:rFonts w:ascii="Times New Roman" w:hAnsi="Times New Roman" w:eastAsia="仿宋" w:cs="Times New Roman"/>
+                <w:sz w:val="21"/>
+                <w:szCs w:val="21"/>
+              </w:rPr>
+              <w:t>int</w:t>
+            </w:r>
+          </w:p>
+        </w:tc>
+        <w:tc>
+          <w:tcPr>
+            <w:tcW w:w="2800" w:type="dxa"/>
+          </w:tcPr>
+          <w:p>
+            <w:pPr>
+              <w:adjustRightInd w:val="0"/>
+              <w:snapToGrid w:val="0"/>
+              <w:spacing w:line="320" w:lineRule="exact"/>
+              <w:rPr>
+                <w:rFonts w:ascii="Times New Roman" w:hAnsi="Times New Roman" w:eastAsia="仿宋" w:cs="Times New Roman"/>
+                <w:sz w:val="21"/>
+                <w:szCs w:val="21"/>
+              </w:rPr>
+            </w:pPr>
+            <w:r>
+              <w:rPr>
+                <w:rFonts w:ascii="Times New Roman" w:hAnsi="Times New Roman" w:eastAsia="仿宋" w:cs="Times New Roman"/>
+                <w:sz w:val="21"/>
+                <w:szCs w:val="21"/>
+              </w:rPr>
+              <w:t>NOT NULL</w:t>
+            </w:r>
+          </w:p>
+        </w:tc>
+        <w:tc>
+          <w:tcPr>
+            <w:tcW w:w="933" w:type="dxa"/>
+          </w:tcPr>
+          <w:p>
+            <w:pPr>
+              <w:adjustRightInd w:val="0"/>
+              <w:snapToGrid w:val="0"/>
+              <w:spacing w:line="320" w:lineRule="exact"/>
+              <w:rPr>
+                <w:rFonts w:ascii="Times New Roman" w:hAnsi="Times New Roman" w:eastAsia="仿宋" w:cs="Times New Roman"/>
+                <w:sz w:val="21"/>
+                <w:szCs w:val="21"/>
+              </w:rPr>
+            </w:pPr>
+          </w:p>
+        </w:tc>
+        <w:tc>
+          <w:tcPr>
+            <w:tcW w:w="1505" w:type="dxa"/>
+          </w:tcPr>
+          <w:p>
+            <w:pPr>
+              <w:adjustRightInd w:val="0"/>
+              <w:snapToGrid w:val="0"/>
+              <w:spacing w:line="320" w:lineRule="exact"/>
+              <w:rPr>
+                <w:rFonts w:hint="default" w:ascii="仿宋" w:hAnsi="仿宋" w:eastAsia="仿宋" w:cs="仿宋"/>
+                <w:sz w:val="21"/>
+                <w:szCs w:val="21"/>
+                <w:lang w:val="en-US" w:eastAsia="zh-CN"/>
+              </w:rPr>
+            </w:pPr>
+            <w:r>
+              <w:rPr>
+                <w:rFonts w:hint="eastAsia" w:ascii="仿宋" w:hAnsi="仿宋" w:eastAsia="仿宋" w:cs="仿宋"/>
+                <w:sz w:val="21"/>
+                <w:szCs w:val="21"/>
+                <w:lang w:val="en-US" w:eastAsia="zh-CN"/>
+              </w:rPr>
+              <w:t>用户id</w:t>
+            </w:r>
+            <w:r>
+              <w:rPr>
+                <w:rFonts w:hint="eastAsia" w:ascii="仿宋" w:hAnsi="仿宋" w:cs="仿宋"/>
+                <w:sz w:val="21"/>
+                <w:szCs w:val="21"/>
+                <w:lang w:val="en-US" w:eastAsia="zh-CN"/>
+              </w:rPr>
+              <w:t>，唯一</w:t>
+            </w:r>
+          </w:p>
+        </w:tc>
+      </w:tr>
+      <w:tr>
+        <w:trPr>
+          <w:jc w:val="center"/>
+        </w:trPr>
+        <w:tc>
+          <w:tcPr>
+            <w:tcW w:w="1501" w:type="dxa"/>
+          </w:tcPr>
+          <w:p>
+            <w:pPr>
+              <w:adjustRightInd w:val="0"/>
+              <w:snapToGrid w:val="0"/>
+              <w:spacing w:line="320" w:lineRule="exact"/>
+              <w:rPr>
+                <w:rFonts w:hint="default" w:ascii="Times New Roman" w:hAnsi="Times New Roman" w:eastAsia="仿宋" w:cs="Times New Roman"/>
+                <w:bCs/>
+                <w:sz w:val="21"/>
+                <w:szCs w:val="21"/>
+                <w:lang w:val="en-US" w:eastAsia="zh-CN"/>
+              </w:rPr>
+            </w:pPr>
+            <w:r>
+              <w:rPr>
+                <w:rFonts w:hint="eastAsia" w:ascii="Times New Roman" w:hAnsi="Times New Roman" w:cs="Times New Roman"/>
+                <w:bCs/>
+                <w:sz w:val="21"/>
+                <w:szCs w:val="21"/>
+                <w:lang w:val="en-US" w:eastAsia="zh-CN"/>
+              </w:rPr>
+              <w:t>username</w:t>
+            </w:r>
+          </w:p>
+        </w:tc>
+        <w:tc>
+          <w:tcPr>
+            <w:tcW w:w="1783" w:type="dxa"/>
+          </w:tcPr>
+          <w:p>
+            <w:pPr>
+              <w:adjustRightInd w:val="0"/>
+              <w:snapToGrid w:val="0"/>
+              <w:spacing w:line="320" w:lineRule="exact"/>
+              <w:rPr>
+                <w:rFonts w:hint="default" w:ascii="Times New Roman" w:hAnsi="Times New Roman" w:eastAsia="仿宋" w:cs="Times New Roman"/>
+                <w:sz w:val="21"/>
+                <w:szCs w:val="21"/>
+                <w:lang w:val="en-US" w:eastAsia="zh-CN"/>
+              </w:rPr>
+            </w:pPr>
+            <w:r>
+              <w:rPr>
+                <w:rFonts w:hint="eastAsia" w:ascii="Times New Roman" w:hAnsi="Times New Roman" w:cs="Times New Roman"/>
+                <w:sz w:val="21"/>
+                <w:szCs w:val="21"/>
+                <w:lang w:val="en-US" w:eastAsia="zh-CN"/>
+              </w:rPr>
+              <w:t>varchar</w:t>
+            </w:r>
+          </w:p>
+        </w:tc>
+        <w:tc>
+          <w:tcPr>
+            <w:tcW w:w="2800" w:type="dxa"/>
+          </w:tcPr>
+          <w:p>
+            <w:pPr>
+              <w:adjustRightInd w:val="0"/>
+              <w:snapToGrid w:val="0"/>
+              <w:spacing w:line="320" w:lineRule="exact"/>
+              <w:rPr>
+                <w:rFonts w:ascii="Times New Roman" w:hAnsi="Times New Roman" w:eastAsia="仿宋" w:cs="Times New Roman"/>
+                <w:sz w:val="21"/>
+                <w:szCs w:val="21"/>
+              </w:rPr>
+            </w:pPr>
+            <w:r>
+              <w:rPr>
+                <w:rFonts w:ascii="Times New Roman" w:hAnsi="Times New Roman" w:eastAsia="仿宋" w:cs="Times New Roman"/>
+                <w:sz w:val="21"/>
+                <w:szCs w:val="21"/>
+              </w:rPr>
+              <w:t>NOT NULL</w:t>
+            </w:r>
+          </w:p>
+        </w:tc>
+        <w:tc>
+          <w:tcPr>
+            <w:tcW w:w="933" w:type="dxa"/>
+          </w:tcPr>
+          <w:p>
+            <w:pPr>
+              <w:adjustRightInd w:val="0"/>
+              <w:snapToGrid w:val="0"/>
+              <w:spacing w:line="320" w:lineRule="exact"/>
+              <w:rPr>
+                <w:rFonts w:hint="default" w:ascii="Times New Roman" w:hAnsi="Times New Roman" w:eastAsia="仿宋" w:cs="Times New Roman"/>
+                <w:sz w:val="21"/>
+                <w:szCs w:val="21"/>
+                <w:lang w:val="en-US" w:eastAsia="zh-CN"/>
+              </w:rPr>
+            </w:pPr>
+            <w:r>
+              <w:rPr>
+                <w:rFonts w:ascii="Times New Roman" w:hAnsi="Times New Roman" w:eastAsia="仿宋" w:cs="Times New Roman"/>
+                <w:sz w:val="21"/>
+                <w:szCs w:val="21"/>
+              </w:rPr>
+              <w:t>1</w:t>
+            </w:r>
+            <w:r>
+              <w:rPr>
+                <w:rFonts w:hint="eastAsia" w:ascii="Times New Roman" w:hAnsi="Times New Roman" w:cs="Times New Roman"/>
+                <w:sz w:val="21"/>
+                <w:szCs w:val="21"/>
+                <w:lang w:val="en-US" w:eastAsia="zh-CN"/>
+              </w:rPr>
+              <w:t>28</w:t>
+            </w:r>
+          </w:p>
+        </w:tc>
+        <w:tc>
+          <w:tcPr>
+            <w:tcW w:w="1505" w:type="dxa"/>
+          </w:tcPr>
+          <w:p>
+            <w:pPr>
+              <w:adjustRightInd w:val="0"/>
+              <w:snapToGrid w:val="0"/>
+              <w:spacing w:line="320" w:lineRule="exact"/>
+              <w:rPr>
+                <w:rFonts w:hint="default" w:ascii="仿宋" w:hAnsi="仿宋" w:eastAsia="仿宋" w:cs="仿宋"/>
+                <w:sz w:val="21"/>
+                <w:szCs w:val="21"/>
+                <w:lang w:val="en-US" w:eastAsia="zh-CN"/>
+              </w:rPr>
+            </w:pPr>
+            <w:r>
+              <w:rPr>
+                <w:rFonts w:hint="eastAsia" w:ascii="仿宋" w:hAnsi="仿宋" w:cs="仿宋"/>
+                <w:sz w:val="21"/>
+                <w:szCs w:val="21"/>
+                <w:lang w:val="en-US" w:eastAsia="zh-CN"/>
+              </w:rPr>
+              <w:t>用户名，唯一</w:t>
+            </w:r>
+          </w:p>
+        </w:tc>
+      </w:tr>
+      <w:tr>
+        <w:trPr>
+          <w:jc w:val="center"/>
+        </w:trPr>
+        <w:tc>
+          <w:tcPr>
+            <w:tcW w:w="1501" w:type="dxa"/>
+          </w:tcPr>
+          <w:p>
+            <w:pPr>
+              <w:adjustRightInd w:val="0"/>
+              <w:snapToGrid w:val="0"/>
+              <w:spacing w:line="320" w:lineRule="exact"/>
+              <w:rPr>
+                <w:rFonts w:hint="default" w:ascii="Times New Roman" w:hAnsi="Times New Roman" w:eastAsia="仿宋" w:cs="Times New Roman"/>
+                <w:bCs/>
+                <w:sz w:val="21"/>
+                <w:szCs w:val="21"/>
+                <w:lang w:val="en-US" w:eastAsia="zh-CN"/>
+              </w:rPr>
+            </w:pPr>
+            <w:r>
+              <w:rPr>
+                <w:rFonts w:hint="eastAsia" w:ascii="Times New Roman" w:hAnsi="Times New Roman" w:cs="Times New Roman"/>
+                <w:bCs/>
+                <w:sz w:val="21"/>
+                <w:szCs w:val="21"/>
+                <w:lang w:val="en-US" w:eastAsia="zh-CN"/>
+              </w:rPr>
+              <w:t>password</w:t>
+            </w:r>
+          </w:p>
+        </w:tc>
+        <w:tc>
+          <w:tcPr>
+            <w:tcW w:w="1783" w:type="dxa"/>
+          </w:tcPr>
+          <w:p>
+            <w:pPr>
+              <w:adjustRightInd w:val="0"/>
+              <w:snapToGrid w:val="0"/>
+              <w:spacing w:line="320" w:lineRule="exact"/>
+              <w:rPr>
+                <w:rFonts w:hint="default" w:ascii="Times New Roman" w:hAnsi="Times New Roman" w:eastAsia="仿宋" w:cs="Times New Roman"/>
+                <w:sz w:val="21"/>
+                <w:szCs w:val="21"/>
+                <w:lang w:val="en-US" w:eastAsia="zh-CN"/>
+              </w:rPr>
+            </w:pPr>
+            <w:r>
+              <w:rPr>
+                <w:rFonts w:hint="eastAsia" w:ascii="Times New Roman" w:hAnsi="Times New Roman" w:cs="Times New Roman"/>
+                <w:sz w:val="21"/>
+                <w:szCs w:val="21"/>
+                <w:lang w:val="en-US" w:eastAsia="zh-CN"/>
+              </w:rPr>
+              <w:t>varchar</w:t>
+            </w:r>
+          </w:p>
+        </w:tc>
+        <w:tc>
+          <w:tcPr>
+            <w:tcW w:w="2800" w:type="dxa"/>
+          </w:tcPr>
+          <w:p>
+            <w:pPr>
+              <w:adjustRightInd w:val="0"/>
+              <w:snapToGrid w:val="0"/>
+              <w:spacing w:line="320" w:lineRule="exact"/>
+              <w:rPr>
+                <w:rFonts w:ascii="Times New Roman" w:hAnsi="Times New Roman" w:eastAsia="仿宋" w:cs="Times New Roman"/>
+                <w:sz w:val="21"/>
+                <w:szCs w:val="21"/>
+              </w:rPr>
+            </w:pPr>
+            <w:r>
+              <w:rPr>
+                <w:rFonts w:ascii="Times New Roman" w:hAnsi="Times New Roman" w:eastAsia="仿宋" w:cs="Times New Roman"/>
+                <w:sz w:val="21"/>
+                <w:szCs w:val="21"/>
+              </w:rPr>
+              <w:t>NOT NULL</w:t>
+            </w:r>
+          </w:p>
+        </w:tc>
+        <w:tc>
+          <w:tcPr>
+            <w:tcW w:w="933" w:type="dxa"/>
+          </w:tcPr>
+          <w:p>
+            <w:pPr>
+              <w:adjustRightInd w:val="0"/>
+              <w:snapToGrid w:val="0"/>
+              <w:spacing w:line="320" w:lineRule="exact"/>
+              <w:rPr>
+                <w:rFonts w:hint="default" w:ascii="Times New Roman" w:hAnsi="Times New Roman" w:eastAsia="仿宋" w:cs="Times New Roman"/>
+                <w:sz w:val="21"/>
+                <w:szCs w:val="21"/>
+                <w:lang w:val="en-US" w:eastAsia="zh-CN"/>
+              </w:rPr>
+            </w:pPr>
+            <w:r>
+              <w:rPr>
+                <w:rFonts w:hint="eastAsia" w:ascii="Times New Roman" w:hAnsi="Times New Roman" w:cs="Times New Roman"/>
+                <w:sz w:val="21"/>
+                <w:szCs w:val="21"/>
+                <w:lang w:val="en-US" w:eastAsia="zh-CN"/>
+              </w:rPr>
+              <w:t>128</w:t>
+            </w:r>
+          </w:p>
+        </w:tc>
+        <w:tc>
+          <w:tcPr>
+            <w:tcW w:w="1505" w:type="dxa"/>
+          </w:tcPr>
+          <w:p>
+            <w:pPr>
+              <w:adjustRightInd w:val="0"/>
+              <w:snapToGrid w:val="0"/>
+              <w:spacing w:line="320" w:lineRule="exact"/>
+              <w:rPr>
+                <w:rFonts w:hint="default" w:ascii="仿宋" w:hAnsi="仿宋" w:eastAsia="仿宋" w:cs="仿宋"/>
+                <w:sz w:val="21"/>
+                <w:szCs w:val="21"/>
+                <w:lang w:val="en-US" w:eastAsia="zh-CN"/>
+              </w:rPr>
+            </w:pPr>
+            <w:r>
+              <w:rPr>
+                <w:rFonts w:hint="eastAsia" w:ascii="仿宋" w:hAnsi="仿宋" w:cs="仿宋"/>
+                <w:sz w:val="21"/>
+                <w:szCs w:val="21"/>
+                <w:lang w:val="en-US" w:eastAsia="zh-CN"/>
+              </w:rPr>
+              <w:t>密码，加密</w:t>
+            </w:r>
+          </w:p>
+        </w:tc>
+      </w:tr>
+      <w:tr>
+        <w:tblPrEx>
+          <w:tblBorders>
+            <w:top w:val="single" w:color="000000" w:sz="12" w:space="0"/>
+            <w:left w:val="none" w:color="auto" w:sz="0" w:space="0"/>
+            <w:bottom w:val="single" w:color="000000" w:sz="12" w:space="0"/>
+            <w:right w:val="none" w:color="auto" w:sz="0" w:space="0"/>
+            <w:insideH w:val="none" w:color="auto" w:sz="0" w:space="0"/>
+            <w:insideV w:val="none" w:color="auto" w:sz="0" w:space="0"/>
+          </w:tblBorders>
+        </w:tblPrEx>
+        <w:trPr>
+          <w:jc w:val="center"/>
+        </w:trPr>
+        <w:tc>
+          <w:tcPr>
+            <w:tcW w:w="1501" w:type="dxa"/>
+          </w:tcPr>
+          <w:p>
+            <w:pPr>
+              <w:adjustRightInd w:val="0"/>
+              <w:snapToGrid w:val="0"/>
+              <w:spacing w:line="320" w:lineRule="exact"/>
+              <w:rPr>
+                <w:rFonts w:hint="default" w:ascii="Times New Roman" w:hAnsi="Times New Roman" w:eastAsia="仿宋" w:cs="Times New Roman"/>
+                <w:bCs/>
+                <w:sz w:val="21"/>
+                <w:szCs w:val="21"/>
+                <w:lang w:val="en-US" w:eastAsia="zh-CN"/>
+              </w:rPr>
+            </w:pPr>
+            <w:r>
+              <w:rPr>
+                <w:rFonts w:hint="eastAsia" w:ascii="Times New Roman" w:hAnsi="Times New Roman" w:cs="Times New Roman"/>
+                <w:bCs/>
+                <w:sz w:val="21"/>
+                <w:szCs w:val="21"/>
+                <w:lang w:val="en-US" w:eastAsia="zh-CN"/>
+              </w:rPr>
+              <w:t>email</w:t>
+            </w:r>
+          </w:p>
+        </w:tc>
+        <w:tc>
+          <w:tcPr>
+            <w:tcW w:w="1783" w:type="dxa"/>
+          </w:tcPr>
+          <w:p>
+            <w:pPr>
+              <w:adjustRightInd w:val="0"/>
+              <w:snapToGrid w:val="0"/>
+              <w:spacing w:line="320" w:lineRule="exact"/>
+              <w:rPr>
+                <w:rFonts w:hint="default" w:ascii="Times New Roman" w:hAnsi="Times New Roman" w:eastAsia="仿宋" w:cs="Times New Roman"/>
+                <w:sz w:val="21"/>
+                <w:szCs w:val="21"/>
+                <w:lang w:val="en-US" w:eastAsia="zh-CN"/>
+              </w:rPr>
+            </w:pPr>
+            <w:r>
+              <w:rPr>
+                <w:rFonts w:hint="eastAsia" w:ascii="Times New Roman" w:hAnsi="Times New Roman" w:cs="Times New Roman"/>
+                <w:sz w:val="21"/>
+                <w:szCs w:val="21"/>
+                <w:lang w:val="en-US" w:eastAsia="zh-CN"/>
+              </w:rPr>
+              <w:t>varchar</w:t>
+            </w:r>
+          </w:p>
+        </w:tc>
+        <w:tc>
+          <w:tcPr>
+            <w:tcW w:w="2800" w:type="dxa"/>
+          </w:tcPr>
+          <w:p>
+            <w:pPr>
+              <w:adjustRightInd w:val="0"/>
+              <w:snapToGrid w:val="0"/>
+              <w:spacing w:line="320" w:lineRule="exact"/>
+              <w:rPr>
+                <w:rFonts w:hint="eastAsia" w:ascii="Times New Roman" w:hAnsi="Times New Roman" w:eastAsia="仿宋" w:cs="Times New Roman"/>
+                <w:sz w:val="21"/>
+                <w:szCs w:val="21"/>
+                <w:lang w:val="en-US" w:eastAsia="zh-CN"/>
+              </w:rPr>
+            </w:pPr>
+            <w:r>
+              <w:rPr>
+                <w:rFonts w:hint="eastAsia" w:ascii="Times New Roman" w:hAnsi="Times New Roman" w:cs="Times New Roman"/>
+                <w:sz w:val="21"/>
+                <w:szCs w:val="21"/>
+                <w:lang w:val="en-US" w:eastAsia="zh-CN"/>
+              </w:rPr>
+              <w:t>NULL</w:t>
+            </w:r>
+          </w:p>
+        </w:tc>
+        <w:tc>
+          <w:tcPr>
+            <w:tcW w:w="933" w:type="dxa"/>
+          </w:tcPr>
+          <w:p>
+            <w:pPr>
+              <w:adjustRightInd w:val="0"/>
+              <w:snapToGrid w:val="0"/>
+              <w:spacing w:line="320" w:lineRule="exact"/>
+              <w:rPr>
+                <w:rFonts w:hint="default" w:ascii="Times New Roman" w:hAnsi="Times New Roman" w:eastAsia="仿宋" w:cs="Times New Roman"/>
+                <w:sz w:val="21"/>
+                <w:szCs w:val="21"/>
+                <w:lang w:val="en-US" w:eastAsia="zh-CN"/>
+              </w:rPr>
+            </w:pPr>
+            <w:r>
+              <w:rPr>
+                <w:rFonts w:hint="eastAsia" w:ascii="Times New Roman" w:hAnsi="Times New Roman" w:cs="Times New Roman"/>
+                <w:sz w:val="21"/>
+                <w:szCs w:val="21"/>
+                <w:lang w:val="en-US" w:eastAsia="zh-CN"/>
+              </w:rPr>
+              <w:t>128</w:t>
+            </w:r>
+          </w:p>
+        </w:tc>
+        <w:tc>
+          <w:tcPr>
+            <w:tcW w:w="1505" w:type="dxa"/>
+          </w:tcPr>
+          <w:p>
+            <w:pPr>
+              <w:adjustRightInd w:val="0"/>
+              <w:snapToGrid w:val="0"/>
+              <w:spacing w:line="320" w:lineRule="exact"/>
+              <w:rPr>
+                <w:rFonts w:hint="default" w:ascii="仿宋" w:hAnsi="仿宋" w:eastAsia="仿宋" w:cs="仿宋"/>
+                <w:sz w:val="21"/>
+                <w:szCs w:val="21"/>
+                <w:lang w:val="en-US" w:eastAsia="zh-CN"/>
+              </w:rPr>
+            </w:pPr>
+            <w:r>
+              <w:rPr>
+                <w:rFonts w:hint="eastAsia" w:ascii="仿宋" w:hAnsi="仿宋" w:cs="仿宋"/>
+                <w:sz w:val="21"/>
+                <w:szCs w:val="21"/>
+                <w:lang w:val="en-US" w:eastAsia="zh-CN"/>
+              </w:rPr>
+              <w:t>邮箱</w:t>
+            </w:r>
+          </w:p>
+        </w:tc>
+      </w:tr>
+      <w:tr>
+        <w:tblPrEx>
+          <w:tblBorders>
+            <w:top w:val="single" w:color="000000" w:sz="12" w:space="0"/>
+            <w:left w:val="none" w:color="auto" w:sz="0" w:space="0"/>
+            <w:bottom w:val="single" w:color="000000" w:sz="12" w:space="0"/>
+            <w:right w:val="none" w:color="auto" w:sz="0" w:space="0"/>
+            <w:insideH w:val="none" w:color="auto" w:sz="0" w:space="0"/>
+            <w:insideV w:val="none" w:color="auto" w:sz="0" w:space="0"/>
+          </w:tblBorders>
+        </w:tblPrEx>
+        <w:trPr>
+          <w:jc w:val="center"/>
+        </w:trPr>
+        <w:tc>
+          <w:tcPr>
+            <w:tcW w:w="1501" w:type="dxa"/>
+          </w:tcPr>
+          <w:p>
+            <w:pPr>
+              <w:adjustRightInd w:val="0"/>
+              <w:snapToGrid w:val="0"/>
+              <w:spacing w:line="320" w:lineRule="exact"/>
+              <w:rPr>
+                <w:rFonts w:hint="default" w:ascii="Times New Roman" w:hAnsi="Times New Roman" w:eastAsia="仿宋" w:cs="Times New Roman"/>
+                <w:bCs/>
+                <w:sz w:val="21"/>
+                <w:szCs w:val="21"/>
+                <w:lang w:val="en-US" w:eastAsia="zh-CN"/>
+              </w:rPr>
+            </w:pPr>
+            <w:r>
+              <w:rPr>
+                <w:rFonts w:hint="eastAsia" w:ascii="Times New Roman" w:hAnsi="Times New Roman" w:cs="Times New Roman"/>
+                <w:bCs/>
+                <w:sz w:val="21"/>
+                <w:szCs w:val="21"/>
+                <w:lang w:val="en-US" w:eastAsia="zh-CN"/>
+              </w:rPr>
+              <w:t>gender</w:t>
+            </w:r>
+          </w:p>
+        </w:tc>
+        <w:tc>
+          <w:tcPr>
+            <w:tcW w:w="1783" w:type="dxa"/>
+          </w:tcPr>
+          <w:p>
+            <w:pPr>
+              <w:adjustRightInd w:val="0"/>
+              <w:snapToGrid w:val="0"/>
+              <w:spacing w:line="320" w:lineRule="exact"/>
+              <w:rPr>
+                <w:rFonts w:ascii="Times New Roman" w:hAnsi="Times New Roman" w:eastAsia="仿宋" w:cs="Times New Roman"/>
+                <w:sz w:val="21"/>
+                <w:szCs w:val="21"/>
+              </w:rPr>
+            </w:pPr>
+            <w:r>
+              <w:rPr>
+                <w:rFonts w:ascii="Times New Roman" w:hAnsi="Times New Roman" w:eastAsia="仿宋" w:cs="Times New Roman"/>
+                <w:sz w:val="21"/>
+                <w:szCs w:val="21"/>
+              </w:rPr>
+              <w:t>tinyint</w:t>
+            </w:r>
+          </w:p>
+        </w:tc>
+        <w:tc>
+          <w:tcPr>
+            <w:tcW w:w="2800" w:type="dxa"/>
+          </w:tcPr>
+          <w:p>
+            <w:pPr>
+              <w:adjustRightInd w:val="0"/>
+              <w:snapToGrid w:val="0"/>
+              <w:spacing w:line="320" w:lineRule="exact"/>
+              <w:rPr>
+                <w:rFonts w:ascii="Times New Roman" w:hAnsi="Times New Roman" w:eastAsia="仿宋" w:cs="Times New Roman"/>
+                <w:sz w:val="21"/>
+                <w:szCs w:val="21"/>
+              </w:rPr>
+            </w:pPr>
+            <w:r>
+              <w:rPr>
+                <w:rFonts w:ascii="Times New Roman" w:hAnsi="Times New Roman" w:eastAsia="仿宋" w:cs="Times New Roman"/>
+                <w:sz w:val="21"/>
+                <w:szCs w:val="21"/>
+              </w:rPr>
+              <w:t>Default 0</w:t>
+            </w:r>
+          </w:p>
+        </w:tc>
+        <w:tc>
+          <w:tcPr>
+            <w:tcW w:w="933" w:type="dxa"/>
+          </w:tcPr>
+          <w:p>
+            <w:pPr>
+              <w:adjustRightInd w:val="0"/>
+              <w:snapToGrid w:val="0"/>
+              <w:spacing w:line="320" w:lineRule="exact"/>
+              <w:rPr>
+                <w:rFonts w:ascii="Times New Roman" w:hAnsi="Times New Roman" w:eastAsia="仿宋" w:cs="Times New Roman"/>
+                <w:sz w:val="21"/>
+                <w:szCs w:val="21"/>
+              </w:rPr>
+            </w:pPr>
+            <w:r>
+              <w:rPr>
+                <w:rFonts w:ascii="Times New Roman" w:hAnsi="Times New Roman" w:eastAsia="仿宋" w:cs="Times New Roman"/>
+                <w:sz w:val="21"/>
+                <w:szCs w:val="21"/>
+              </w:rPr>
+              <w:t>1</w:t>
+            </w:r>
+          </w:p>
+        </w:tc>
+        <w:tc>
+          <w:tcPr>
+            <w:tcW w:w="1505" w:type="dxa"/>
+          </w:tcPr>
+          <w:p>
+            <w:pPr>
+              <w:adjustRightInd w:val="0"/>
+              <w:snapToGrid w:val="0"/>
+              <w:spacing w:line="320" w:lineRule="exact"/>
+              <w:rPr>
+                <w:rFonts w:hint="eastAsia" w:ascii="仿宋" w:hAnsi="仿宋" w:eastAsia="仿宋" w:cs="仿宋"/>
+                <w:sz w:val="21"/>
+                <w:szCs w:val="21"/>
+                <w:lang w:val="en-US" w:eastAsia="zh-CN"/>
+              </w:rPr>
+            </w:pPr>
+            <w:r>
+              <w:rPr>
+                <w:rFonts w:hint="eastAsia" w:ascii="仿宋" w:hAnsi="仿宋" w:cs="仿宋"/>
+                <w:sz w:val="21"/>
+                <w:szCs w:val="21"/>
+                <w:lang w:val="en-US" w:eastAsia="zh-CN"/>
+              </w:rPr>
+              <w:t>性别</w:t>
+            </w:r>
+          </w:p>
+        </w:tc>
+      </w:tr>
+      <w:tr>
+        <w:tblPrEx>
+          <w:tblBorders>
+            <w:top w:val="single" w:color="000000" w:sz="12" w:space="0"/>
+            <w:left w:val="none" w:color="auto" w:sz="0" w:space="0"/>
+            <w:bottom w:val="single" w:color="000000" w:sz="12" w:space="0"/>
+            <w:right w:val="none" w:color="auto" w:sz="0" w:space="0"/>
+            <w:insideH w:val="none" w:color="auto" w:sz="0" w:space="0"/>
+            <w:insideV w:val="none" w:color="auto" w:sz="0" w:space="0"/>
+          </w:tblBorders>
+        </w:tblPrEx>
+        <w:trPr>
+          <w:jc w:val="center"/>
+        </w:trPr>
+        <w:tc>
+          <w:tcPr>
+            <w:tcW w:w="1501" w:type="dxa"/>
+          </w:tcPr>
+          <w:p>
+            <w:pPr>
+              <w:adjustRightInd w:val="0"/>
+              <w:snapToGrid w:val="0"/>
+              <w:spacing w:line="320" w:lineRule="exact"/>
+              <w:rPr>
+                <w:rFonts w:hint="default" w:ascii="Times New Roman" w:hAnsi="Times New Roman" w:eastAsia="仿宋" w:cs="Times New Roman"/>
+                <w:bCs/>
+                <w:sz w:val="21"/>
+                <w:szCs w:val="21"/>
+                <w:lang w:val="en-US" w:eastAsia="zh-CN"/>
+              </w:rPr>
+            </w:pPr>
+            <w:r>
+              <w:rPr>
+                <w:rFonts w:hint="eastAsia" w:ascii="Times New Roman" w:hAnsi="Times New Roman" w:cs="Times New Roman"/>
+                <w:bCs/>
+                <w:sz w:val="21"/>
+                <w:szCs w:val="21"/>
+                <w:lang w:val="en-US" w:eastAsia="zh-CN"/>
+              </w:rPr>
+              <w:t>create_time</w:t>
+            </w:r>
+          </w:p>
+        </w:tc>
+        <w:tc>
+          <w:tcPr>
+            <w:tcW w:w="1783" w:type="dxa"/>
+          </w:tcPr>
+          <w:p>
+            <w:pPr>
+              <w:adjustRightInd w:val="0"/>
+              <w:snapToGrid w:val="0"/>
+              <w:spacing w:line="320" w:lineRule="exact"/>
+              <w:rPr>
+                <w:rFonts w:hint="default" w:ascii="Times New Roman" w:hAnsi="Times New Roman" w:eastAsia="仿宋" w:cs="Times New Roman"/>
+                <w:sz w:val="21"/>
+                <w:szCs w:val="21"/>
+                <w:lang w:val="en-US" w:eastAsia="zh-CN"/>
+              </w:rPr>
+            </w:pPr>
+            <w:r>
+              <w:rPr>
+                <w:rFonts w:hint="eastAsia" w:ascii="Times New Roman" w:hAnsi="Times New Roman" w:cs="Times New Roman"/>
+                <w:sz w:val="21"/>
+                <w:szCs w:val="21"/>
+                <w:lang w:val="en-US" w:eastAsia="zh-CN"/>
+              </w:rPr>
+              <w:t>timestamp</w:t>
+            </w:r>
+          </w:p>
+        </w:tc>
+        <w:tc>
+          <w:tcPr>
+            <w:tcW w:w="2800" w:type="dxa"/>
+          </w:tcPr>
+          <w:p>
+            <w:pPr>
+              <w:adjustRightInd w:val="0"/>
+              <w:snapToGrid w:val="0"/>
+              <w:spacing w:line="320" w:lineRule="exact"/>
+              <w:rPr>
+                <w:rFonts w:ascii="Times New Roman" w:hAnsi="Times New Roman" w:eastAsia="仿宋" w:cs="Times New Roman"/>
+                <w:sz w:val="21"/>
+                <w:szCs w:val="21"/>
+              </w:rPr>
+            </w:pPr>
+            <w:r>
+              <w:rPr>
+                <w:rFonts w:hint="eastAsia" w:ascii="Times New Roman" w:hAnsi="Times New Roman" w:eastAsia="仿宋" w:cs="Times New Roman"/>
+                <w:sz w:val="21"/>
+                <w:szCs w:val="21"/>
+              </w:rPr>
+              <w:t>CURRENT_TIMESTAMP</w:t>
+            </w:r>
+          </w:p>
+        </w:tc>
+        <w:tc>
+          <w:tcPr>
+            <w:tcW w:w="933" w:type="dxa"/>
+          </w:tcPr>
+          <w:p>
+            <w:pPr>
+              <w:adjustRightInd w:val="0"/>
+              <w:snapToGrid w:val="0"/>
+              <w:spacing w:line="320" w:lineRule="exact"/>
+              <w:rPr>
+                <w:rFonts w:ascii="Times New Roman" w:hAnsi="Times New Roman" w:eastAsia="仿宋" w:cs="Times New Roman"/>
+                <w:sz w:val="21"/>
+                <w:szCs w:val="21"/>
+              </w:rPr>
+            </w:pPr>
+          </w:p>
+        </w:tc>
+        <w:tc>
+          <w:tcPr>
+            <w:tcW w:w="1505" w:type="dxa"/>
+          </w:tcPr>
+          <w:p>
+            <w:pPr>
+              <w:adjustRightInd w:val="0"/>
+              <w:snapToGrid w:val="0"/>
+              <w:spacing w:line="320" w:lineRule="exact"/>
+              <w:rPr>
+                <w:rFonts w:hint="default" w:ascii="仿宋" w:hAnsi="仿宋" w:eastAsia="仿宋" w:cs="仿宋"/>
+                <w:sz w:val="21"/>
+                <w:szCs w:val="21"/>
+                <w:lang w:val="en-US" w:eastAsia="zh-CN"/>
+              </w:rPr>
+            </w:pPr>
+            <w:r>
+              <w:rPr>
+                <w:rFonts w:hint="eastAsia" w:ascii="仿宋" w:hAnsi="仿宋" w:cs="仿宋"/>
+                <w:sz w:val="21"/>
+                <w:szCs w:val="21"/>
+                <w:lang w:val="en-US" w:eastAsia="zh-CN"/>
+              </w:rPr>
+              <w:t>创建时间</w:t>
+            </w:r>
+          </w:p>
+        </w:tc>
+      </w:tr>
+      <w:tr>
+        <w:tblPrEx>
+          <w:tblBorders>
+            <w:top w:val="single" w:color="000000" w:sz="12" w:space="0"/>
+            <w:left w:val="none" w:color="auto" w:sz="0" w:space="0"/>
+            <w:bottom w:val="single" w:color="000000" w:sz="12" w:space="0"/>
+            <w:right w:val="none" w:color="auto" w:sz="0" w:space="0"/>
+            <w:insideH w:val="none" w:color="auto" w:sz="0" w:space="0"/>
+            <w:insideV w:val="none" w:color="auto" w:sz="0" w:space="0"/>
+          </w:tblBorders>
+        </w:tblPrEx>
+        <w:trPr>
+          <w:jc w:val="center"/>
+        </w:trPr>
+        <w:tc>
+          <w:tcPr>
+            <w:tcW w:w="1501" w:type="dxa"/>
+          </w:tcPr>
+          <w:p>
+            <w:pPr>
+              <w:adjustRightInd w:val="0"/>
+              <w:snapToGrid w:val="0"/>
+              <w:spacing w:line="320" w:lineRule="exact"/>
+              <w:rPr>
+                <w:rFonts w:hint="default" w:ascii="Times New Roman" w:hAnsi="Times New Roman" w:eastAsia="仿宋" w:cs="Times New Roman"/>
+                <w:bCs/>
+                <w:sz w:val="21"/>
+                <w:szCs w:val="21"/>
+                <w:lang w:val="en-US" w:eastAsia="zh-CN"/>
+              </w:rPr>
+            </w:pPr>
+            <w:bookmarkStart w:id="45" w:name="_Toc14837"/>
+            <w:r>
+              <w:rPr>
+                <w:rFonts w:hint="eastAsia" w:ascii="Times New Roman" w:hAnsi="Times New Roman" w:cs="Times New Roman"/>
+                <w:bCs/>
+                <w:sz w:val="21"/>
+                <w:szCs w:val="21"/>
+                <w:lang w:val="en-US" w:eastAsia="zh-CN"/>
+              </w:rPr>
+              <w:t>update_time</w:t>
+            </w:r>
+          </w:p>
+        </w:tc>
+        <w:tc>
+          <w:tcPr>
+            <w:tcW w:w="1783" w:type="dxa"/>
+          </w:tcPr>
+          <w:p>
+            <w:pPr>
+              <w:adjustRightInd w:val="0"/>
+              <w:snapToGrid w:val="0"/>
+              <w:spacing w:line="320" w:lineRule="exact"/>
+              <w:rPr>
+                <w:rFonts w:hint="default" w:ascii="Times New Roman" w:hAnsi="Times New Roman" w:eastAsia="仿宋" w:cs="Times New Roman"/>
+                <w:sz w:val="21"/>
+                <w:szCs w:val="21"/>
+                <w:lang w:val="en-US" w:eastAsia="zh-CN"/>
+              </w:rPr>
+            </w:pPr>
+            <w:r>
+              <w:rPr>
+                <w:rFonts w:hint="eastAsia" w:ascii="Times New Roman" w:hAnsi="Times New Roman" w:cs="Times New Roman"/>
+                <w:sz w:val="21"/>
+                <w:szCs w:val="21"/>
+                <w:lang w:val="en-US" w:eastAsia="zh-CN"/>
+              </w:rPr>
+              <w:t>timestamp</w:t>
+            </w:r>
+          </w:p>
+        </w:tc>
+        <w:tc>
+          <w:tcPr>
+            <w:tcW w:w="2800" w:type="dxa"/>
+          </w:tcPr>
+          <w:p>
+            <w:pPr>
+              <w:adjustRightInd w:val="0"/>
+              <w:snapToGrid w:val="0"/>
+              <w:spacing w:line="320" w:lineRule="exact"/>
+              <w:rPr>
+                <w:rFonts w:ascii="Times New Roman" w:hAnsi="Times New Roman" w:eastAsia="仿宋" w:cs="Times New Roman"/>
+                <w:sz w:val="21"/>
+                <w:szCs w:val="21"/>
+              </w:rPr>
+            </w:pPr>
+            <w:r>
+              <w:rPr>
+                <w:rFonts w:hint="eastAsia" w:ascii="Times New Roman" w:hAnsi="Times New Roman" w:eastAsia="仿宋" w:cs="Times New Roman"/>
+                <w:sz w:val="21"/>
+                <w:szCs w:val="21"/>
+              </w:rPr>
+              <w:t>CURRENT_TIMESTAMP</w:t>
+            </w:r>
+          </w:p>
+        </w:tc>
+        <w:tc>
+          <w:tcPr>
+            <w:tcW w:w="933" w:type="dxa"/>
+          </w:tcPr>
+          <w:p>
+            <w:pPr>
+              <w:adjustRightInd w:val="0"/>
+              <w:snapToGrid w:val="0"/>
+              <w:spacing w:line="320" w:lineRule="exact"/>
+              <w:rPr>
+                <w:rFonts w:ascii="Times New Roman" w:hAnsi="Times New Roman" w:eastAsia="仿宋" w:cs="Times New Roman"/>
+                <w:sz w:val="21"/>
+                <w:szCs w:val="21"/>
+              </w:rPr>
+            </w:pPr>
+          </w:p>
+        </w:tc>
+        <w:tc>
+          <w:tcPr>
+            <w:tcW w:w="1505" w:type="dxa"/>
+          </w:tcPr>
+          <w:p>
+            <w:pPr>
+              <w:adjustRightInd w:val="0"/>
+              <w:snapToGrid w:val="0"/>
+              <w:spacing w:line="320" w:lineRule="exact"/>
+              <w:rPr>
+                <w:rFonts w:hint="default" w:ascii="仿宋" w:hAnsi="仿宋" w:eastAsia="仿宋" w:cs="仿宋"/>
+                <w:sz w:val="21"/>
+                <w:szCs w:val="21"/>
+                <w:lang w:val="en-US" w:eastAsia="zh-CN"/>
+              </w:rPr>
+            </w:pPr>
+            <w:r>
+              <w:rPr>
+                <w:rFonts w:hint="eastAsia" w:ascii="仿宋" w:hAnsi="仿宋" w:cs="仿宋"/>
+                <w:sz w:val="21"/>
+                <w:szCs w:val="21"/>
+                <w:lang w:val="en-US" w:eastAsia="zh-CN"/>
+              </w:rPr>
+              <w:t>更新时间</w:t>
+            </w:r>
+          </w:p>
+        </w:tc>
+      </w:tr>
+    </w:tbl>
+    <w:p>
+      <w:pPr>
+        <w:bidi w:val="0"/>
+        <w:rPr>
+          <w:rFonts w:hint="eastAsia"/>
+          <w:lang w:val="en-US" w:eastAsia="zh-Hans"/>
+        </w:rPr>
+      </w:pPr>
+    </w:p>
+    <w:p>
+      <w:pPr>
+        <w:spacing w:line="400" w:lineRule="exact"/>
+        <w:ind w:firstLine="420" w:firstLineChars="0"/>
+        <w:outlineLvl w:val="2"/>
+        <w:rPr>
+          <w:rFonts w:hint="default" w:ascii="仿宋" w:hAnsi="仿宋" w:cs="Times New Roman"/>
+          <w:sz w:val="24"/>
+          <w:szCs w:val="24"/>
+          <w:lang w:val="en-US" w:eastAsia="zh-CN"/>
+        </w:rPr>
+      </w:pPr>
+      <w:bookmarkStart w:id="46" w:name="_Toc20937"/>
+      <w:bookmarkStart w:id="47" w:name="_Toc5545"/>
+      <w:r>
+        <w:rPr>
+          <w:rFonts w:hint="eastAsia" w:ascii="仿宋" w:hAnsi="仿宋" w:cs="Times New Roman"/>
+          <w:sz w:val="24"/>
+          <w:szCs w:val="24"/>
+          <w:lang w:val="en-US" w:eastAsia="zh-Hans"/>
+        </w:rPr>
+        <w:t>帖子</w:t>
+      </w:r>
+      <w:r>
+        <w:rPr>
+          <w:rFonts w:hint="eastAsia" w:ascii="仿宋" w:hAnsi="仿宋" w:cs="Times New Roman"/>
+          <w:sz w:val="24"/>
+          <w:szCs w:val="24"/>
+          <w:lang w:eastAsia="zh-CN"/>
+        </w:rPr>
+        <w:t>表的设计信息如表</w:t>
+      </w:r>
+      <w:r>
+        <w:rPr>
+          <w:rFonts w:hint="eastAsia" w:ascii="仿宋" w:hAnsi="仿宋" w:cs="Times New Roman"/>
+          <w:sz w:val="24"/>
+          <w:szCs w:val="24"/>
+          <w:lang w:val="en-US" w:eastAsia="zh-CN"/>
+        </w:rPr>
+        <w:t>3</w:t>
+      </w:r>
+      <w:r>
+        <w:rPr>
+          <w:rFonts w:hint="eastAsia" w:ascii="Times New Roman" w:hAnsi="Times New Roman" w:eastAsia="仿宋" w:cstheme="minorBidi"/>
+          <w:kern w:val="2"/>
+          <w:sz w:val="24"/>
+          <w:szCs w:val="22"/>
+          <w:lang w:val="en-US" w:eastAsia="zh-CN" w:bidi="ar-SA"/>
+        </w:rPr>
+        <w:t>.2</w:t>
+      </w:r>
+      <w:r>
+        <w:rPr>
+          <w:rFonts w:hint="eastAsia" w:ascii="仿宋" w:hAnsi="仿宋" w:cs="Times New Roman"/>
+          <w:sz w:val="24"/>
+          <w:szCs w:val="24"/>
+          <w:lang w:val="en-US" w:eastAsia="zh-CN"/>
+        </w:rPr>
+        <w:t>所示</w:t>
+      </w:r>
+      <w:bookmarkEnd w:id="45"/>
+      <w:r>
+        <w:rPr>
+          <w:rFonts w:hint="eastAsia" w:ascii="仿宋" w:hAnsi="仿宋" w:cs="Times New Roman"/>
+          <w:sz w:val="24"/>
+          <w:szCs w:val="24"/>
+          <w:lang w:val="en-US" w:eastAsia="zh-CN"/>
+        </w:rPr>
+        <w:t>，在数据库表中主要包含</w:t>
+      </w:r>
+      <w:r>
+        <w:rPr>
+          <w:rFonts w:hint="eastAsia" w:ascii="仿宋" w:hAnsi="仿宋" w:cs="Times New Roman"/>
+          <w:sz w:val="24"/>
+          <w:szCs w:val="24"/>
+          <w:lang w:val="en-US" w:eastAsia="zh-Hans"/>
+        </w:rPr>
+        <w:t>主键</w:t>
+      </w:r>
+      <w:r>
+        <w:rPr>
+          <w:rFonts w:hint="default" w:ascii="仿宋" w:hAnsi="仿宋" w:cs="Times New Roman"/>
+          <w:sz w:val="24"/>
+          <w:szCs w:val="24"/>
+          <w:lang w:eastAsia="zh-Hans"/>
+        </w:rPr>
+        <w:t>id</w:t>
+      </w:r>
+      <w:r>
+        <w:rPr>
+          <w:rFonts w:hint="eastAsia" w:ascii="仿宋" w:hAnsi="仿宋" w:cs="Times New Roman"/>
+          <w:sz w:val="24"/>
+          <w:szCs w:val="24"/>
+          <w:lang w:eastAsia="zh-CN"/>
+        </w:rPr>
+        <w:t>（</w:t>
+      </w:r>
+      <w:r>
+        <w:rPr>
+          <w:rFonts w:hint="eastAsia" w:ascii="仿宋" w:hAnsi="仿宋" w:cs="Times New Roman"/>
+          <w:sz w:val="24"/>
+          <w:szCs w:val="24"/>
+          <w:lang w:val="en-US" w:eastAsia="zh-CN"/>
+        </w:rPr>
+        <w:t>自增</w:t>
+      </w:r>
+      <w:r>
+        <w:rPr>
+          <w:rFonts w:hint="eastAsia" w:ascii="仿宋" w:hAnsi="仿宋" w:cs="Times New Roman"/>
+          <w:sz w:val="24"/>
+          <w:szCs w:val="24"/>
+          <w:lang w:eastAsia="zh-CN"/>
+        </w:rPr>
+        <w:t>）</w:t>
+      </w:r>
+      <w:r>
+        <w:rPr>
+          <w:rFonts w:hint="eastAsia" w:ascii="仿宋" w:hAnsi="仿宋" w:cs="Times New Roman"/>
+          <w:sz w:val="24"/>
+          <w:szCs w:val="24"/>
+          <w:lang w:val="en-US" w:eastAsia="zh-CN"/>
+        </w:rPr>
+        <w:t>、</w:t>
+      </w:r>
+      <w:r>
+        <w:rPr>
+          <w:rFonts w:hint="eastAsia" w:ascii="仿宋" w:hAnsi="仿宋" w:cs="Times New Roman"/>
+          <w:sz w:val="24"/>
+          <w:szCs w:val="24"/>
+          <w:lang w:val="en-US" w:eastAsia="zh-Hans"/>
+        </w:rPr>
+        <w:t>帖子id</w:t>
+      </w:r>
+      <w:r>
+        <w:rPr>
+          <w:rFonts w:hint="eastAsia" w:ascii="仿宋" w:hAnsi="仿宋" w:cs="Times New Roman"/>
+          <w:sz w:val="24"/>
+          <w:szCs w:val="24"/>
+          <w:lang w:val="en-US" w:eastAsia="zh-CN"/>
+        </w:rPr>
+        <w:t>（唯一）、标题、内容、作者id（唯一）、所属社区id（唯一）、帖子状态、创建时间和更新时间字段等基本信息。</w:t>
+      </w:r>
+      <w:bookmarkEnd w:id="46"/>
+      <w:bookmarkEnd w:id="47"/>
+    </w:p>
+    <w:p>
+      <w:pPr>
+        <w:spacing w:after="156" w:afterLines="50" w:line="400" w:lineRule="exact"/>
+        <w:jc w:val="center"/>
+        <w:rPr>
+          <w:rFonts w:hint="eastAsia" w:ascii="仿宋" w:hAnsi="仿宋" w:eastAsia="仿宋" w:cs="宋体"/>
+          <w:b/>
+          <w:color w:val="000000"/>
+          <w:kern w:val="0"/>
+          <w:sz w:val="24"/>
+          <w:szCs w:val="24"/>
+          <w:lang w:val="en-US" w:eastAsia="zh-CN"/>
+        </w:rPr>
+      </w:pPr>
+      <w:bookmarkStart w:id="48" w:name="_Toc71299057"/>
+      <w:r>
+        <w:rPr>
+          <w:rFonts w:hint="eastAsia" w:ascii="仿宋" w:hAnsi="仿宋" w:eastAsia="仿宋" w:cs="宋体"/>
+          <w:b/>
+          <w:color w:val="000000"/>
+          <w:kern w:val="0"/>
+          <w:sz w:val="24"/>
+          <w:szCs w:val="24"/>
+        </w:rPr>
+        <w:t>表</w:t>
+      </w:r>
+      <w:r>
+        <w:rPr>
+          <w:rFonts w:hint="eastAsia" w:ascii="仿宋" w:hAnsi="仿宋" w:cs="宋体"/>
+          <w:b/>
+          <w:color w:val="000000"/>
+          <w:kern w:val="0"/>
+          <w:sz w:val="24"/>
+          <w:szCs w:val="24"/>
+          <w:lang w:val="en-US" w:eastAsia="zh-CN"/>
+        </w:rPr>
+        <w:t>3</w:t>
+      </w:r>
+      <w:r>
+        <w:rPr>
+          <w:rFonts w:hint="eastAsia" w:ascii="仿宋" w:hAnsi="仿宋" w:eastAsia="仿宋" w:cs="宋体"/>
+          <w:b/>
+          <w:color w:val="000000"/>
+          <w:kern w:val="0"/>
+          <w:sz w:val="24"/>
+          <w:szCs w:val="24"/>
+        </w:rPr>
+        <w:t>.</w:t>
+      </w:r>
+      <w:r>
+        <w:rPr>
+          <w:rFonts w:hint="eastAsia" w:ascii="仿宋" w:hAnsi="仿宋" w:cs="宋体"/>
+          <w:b/>
+          <w:color w:val="000000"/>
+          <w:kern w:val="0"/>
+          <w:sz w:val="24"/>
+          <w:szCs w:val="24"/>
+          <w:lang w:val="en-US" w:eastAsia="zh-CN"/>
+        </w:rPr>
+        <w:t>2</w:t>
+      </w:r>
+      <w:r>
+        <w:rPr>
+          <w:rFonts w:hint="eastAsia" w:ascii="仿宋" w:hAnsi="仿宋" w:eastAsia="仿宋" w:cs="宋体"/>
+          <w:b/>
+          <w:color w:val="000000"/>
+          <w:kern w:val="0"/>
+          <w:sz w:val="24"/>
+          <w:szCs w:val="24"/>
+        </w:rPr>
+        <w:t xml:space="preserve"> </w:t>
+      </w:r>
+      <w:r>
+        <w:rPr>
+          <w:rFonts w:hint="eastAsia" w:ascii="仿宋" w:hAnsi="仿宋" w:cs="宋体"/>
+          <w:b/>
+          <w:color w:val="000000"/>
+          <w:kern w:val="0"/>
+          <w:sz w:val="24"/>
+          <w:szCs w:val="24"/>
+          <w:lang w:val="en-US" w:eastAsia="zh-CN"/>
+        </w:rPr>
+        <w:t>帖子</w:t>
+      </w:r>
+      <w:r>
+        <w:rPr>
+          <w:rFonts w:hint="eastAsia" w:ascii="仿宋" w:hAnsi="仿宋" w:eastAsia="仿宋" w:cs="宋体"/>
+          <w:b/>
+          <w:color w:val="000000"/>
+          <w:kern w:val="0"/>
+          <w:sz w:val="24"/>
+          <w:szCs w:val="24"/>
+        </w:rPr>
+        <w:t xml:space="preserve">表 —— </w:t>
+      </w:r>
+      <w:r>
+        <w:rPr>
+          <w:rFonts w:hint="eastAsia" w:ascii="仿宋" w:hAnsi="仿宋" w:cs="宋体"/>
+          <w:b/>
+          <w:color w:val="000000"/>
+          <w:kern w:val="0"/>
+          <w:sz w:val="24"/>
+          <w:szCs w:val="24"/>
+          <w:lang w:val="en-US" w:eastAsia="zh-CN"/>
+        </w:rPr>
+        <w:t>post</w:t>
+      </w:r>
+    </w:p>
+    <w:tbl>
+      <w:tblPr>
+        <w:tblStyle w:val="16"/>
+        <w:tblW w:w="8522" w:type="dxa"/>
+        <w:jc w:val="center"/>
+        <w:tblBorders>
+          <w:top w:val="single" w:color="000000" w:sz="12" w:space="0"/>
+          <w:left w:val="none" w:color="auto" w:sz="0" w:space="0"/>
+          <w:bottom w:val="single" w:color="000000" w:sz="12" w:space="0"/>
+          <w:right w:val="none" w:color="auto" w:sz="0" w:space="0"/>
+          <w:insideH w:val="none" w:color="auto" w:sz="0" w:space="0"/>
+          <w:insideV w:val="none" w:color="auto" w:sz="0" w:space="0"/>
+        </w:tblBorders>
+        <w:tblLayout w:type="fixed"/>
+        <w:tblCellMar>
+          <w:top w:w="0" w:type="dxa"/>
+          <w:left w:w="108" w:type="dxa"/>
+          <w:bottom w:w="0" w:type="dxa"/>
+          <w:right w:w="108" w:type="dxa"/>
+        </w:tblCellMar>
+      </w:tblPr>
+      <w:tblGrid>
+        <w:gridCol w:w="1501"/>
+        <w:gridCol w:w="1783"/>
+        <w:gridCol w:w="2800"/>
+        <w:gridCol w:w="933"/>
+        <w:gridCol w:w="1505"/>
+      </w:tblGrid>
+      <w:tr>
         <w:trPr>
           <w:jc w:val="center"/>
         </w:trPr>
@@ -11341,12 +12866,6 @@
             <w:insideH w:val="none" w:color="auto" w:sz="0" w:space="0"/>
             <w:insideV w:val="none" w:color="auto" w:sz="0" w:space="0"/>
           </w:tblBorders>
-          <w:tblCellMar>
-            <w:top w:w="0" w:type="dxa"/>
-            <w:left w:w="108" w:type="dxa"/>
-            <w:bottom w:w="0" w:type="dxa"/>
-            <w:right w:w="108" w:type="dxa"/>
-          </w:tblCellMar>
         </w:tblPrEx>
         <w:trPr>
           <w:jc w:val="center"/>
@@ -11504,1725 +13023,6 @@
             <w:insideH w:val="none" w:color="auto" w:sz="0" w:space="0"/>
             <w:insideV w:val="none" w:color="auto" w:sz="0" w:space="0"/>
           </w:tblBorders>
-          <w:tblCellMar>
-            <w:top w:w="0" w:type="dxa"/>
-            <w:left w:w="108" w:type="dxa"/>
-            <w:bottom w:w="0" w:type="dxa"/>
-            <w:right w:w="108" w:type="dxa"/>
-          </w:tblCellMar>
-        </w:tblPrEx>
-        <w:trPr>
-          <w:jc w:val="center"/>
-        </w:trPr>
-        <w:tc>
-          <w:tcPr>
-            <w:tcW w:w="1501" w:type="dxa"/>
-          </w:tcPr>
-          <w:p>
-            <w:pPr>
-              <w:adjustRightInd w:val="0"/>
-              <w:snapToGrid w:val="0"/>
-              <w:spacing w:line="320" w:lineRule="exact"/>
-              <w:rPr>
-                <w:rFonts w:ascii="Times New Roman" w:hAnsi="Times New Roman" w:eastAsia="仿宋" w:cs="Times New Roman"/>
-                <w:bCs/>
-                <w:sz w:val="21"/>
-                <w:szCs w:val="21"/>
-              </w:rPr>
-            </w:pPr>
-            <w:r>
-              <w:rPr>
-                <w:rFonts w:ascii="Times New Roman" w:hAnsi="Times New Roman" w:eastAsia="仿宋" w:cs="Times New Roman"/>
-                <w:bCs/>
-                <w:sz w:val="21"/>
-                <w:szCs w:val="21"/>
-              </w:rPr>
-              <w:t>user_id</w:t>
-            </w:r>
-          </w:p>
-        </w:tc>
-        <w:tc>
-          <w:tcPr>
-            <w:tcW w:w="1783" w:type="dxa"/>
-          </w:tcPr>
-          <w:p>
-            <w:pPr>
-              <w:adjustRightInd w:val="0"/>
-              <w:snapToGrid w:val="0"/>
-              <w:spacing w:line="320" w:lineRule="exact"/>
-              <w:rPr>
-                <w:rFonts w:ascii="Times New Roman" w:hAnsi="Times New Roman" w:eastAsia="仿宋" w:cs="Times New Roman"/>
-                <w:sz w:val="21"/>
-                <w:szCs w:val="21"/>
-              </w:rPr>
-            </w:pPr>
-            <w:r>
-              <w:rPr>
-                <w:rFonts w:hint="eastAsia" w:ascii="Times New Roman" w:hAnsi="Times New Roman" w:cs="Times New Roman"/>
-                <w:sz w:val="21"/>
-                <w:szCs w:val="21"/>
-                <w:lang w:val="en-US" w:eastAsia="zh-CN"/>
-              </w:rPr>
-              <w:t>big</w:t>
-            </w:r>
-            <w:r>
-              <w:rPr>
-                <w:rFonts w:ascii="Times New Roman" w:hAnsi="Times New Roman" w:eastAsia="仿宋" w:cs="Times New Roman"/>
-                <w:sz w:val="21"/>
-                <w:szCs w:val="21"/>
-              </w:rPr>
-              <w:t>int</w:t>
-            </w:r>
-          </w:p>
-        </w:tc>
-        <w:tc>
-          <w:tcPr>
-            <w:tcW w:w="2800" w:type="dxa"/>
-          </w:tcPr>
-          <w:p>
-            <w:pPr>
-              <w:adjustRightInd w:val="0"/>
-              <w:snapToGrid w:val="0"/>
-              <w:spacing w:line="320" w:lineRule="exact"/>
-              <w:rPr>
-                <w:rFonts w:ascii="Times New Roman" w:hAnsi="Times New Roman" w:eastAsia="仿宋" w:cs="Times New Roman"/>
-                <w:sz w:val="21"/>
-                <w:szCs w:val="21"/>
-              </w:rPr>
-            </w:pPr>
-            <w:r>
-              <w:rPr>
-                <w:rFonts w:ascii="Times New Roman" w:hAnsi="Times New Roman" w:eastAsia="仿宋" w:cs="Times New Roman"/>
-                <w:sz w:val="21"/>
-                <w:szCs w:val="21"/>
-              </w:rPr>
-              <w:t>NOT NULL</w:t>
-            </w:r>
-          </w:p>
-        </w:tc>
-        <w:tc>
-          <w:tcPr>
-            <w:tcW w:w="933" w:type="dxa"/>
-          </w:tcPr>
-          <w:p>
-            <w:pPr>
-              <w:adjustRightInd w:val="0"/>
-              <w:snapToGrid w:val="0"/>
-              <w:spacing w:line="320" w:lineRule="exact"/>
-              <w:rPr>
-                <w:rFonts w:ascii="Times New Roman" w:hAnsi="Times New Roman" w:eastAsia="仿宋" w:cs="Times New Roman"/>
-                <w:sz w:val="21"/>
-                <w:szCs w:val="21"/>
-              </w:rPr>
-            </w:pPr>
-          </w:p>
-        </w:tc>
-        <w:tc>
-          <w:tcPr>
-            <w:tcW w:w="1505" w:type="dxa"/>
-          </w:tcPr>
-          <w:p>
-            <w:pPr>
-              <w:adjustRightInd w:val="0"/>
-              <w:snapToGrid w:val="0"/>
-              <w:spacing w:line="320" w:lineRule="exact"/>
-              <w:rPr>
-                <w:rFonts w:hint="default" w:ascii="仿宋" w:hAnsi="仿宋" w:eastAsia="仿宋" w:cs="仿宋"/>
-                <w:sz w:val="21"/>
-                <w:szCs w:val="21"/>
-                <w:lang w:val="en-US" w:eastAsia="zh-CN"/>
-              </w:rPr>
-            </w:pPr>
-            <w:r>
-              <w:rPr>
-                <w:rFonts w:hint="eastAsia" w:ascii="仿宋" w:hAnsi="仿宋" w:eastAsia="仿宋" w:cs="仿宋"/>
-                <w:sz w:val="21"/>
-                <w:szCs w:val="21"/>
-                <w:lang w:val="en-US" w:eastAsia="zh-CN"/>
-              </w:rPr>
-              <w:t>用户id</w:t>
-            </w:r>
-            <w:r>
-              <w:rPr>
-                <w:rFonts w:hint="eastAsia" w:ascii="仿宋" w:hAnsi="仿宋" w:cs="仿宋"/>
-                <w:sz w:val="21"/>
-                <w:szCs w:val="21"/>
-                <w:lang w:val="en-US" w:eastAsia="zh-CN"/>
-              </w:rPr>
-              <w:t>，唯一</w:t>
-            </w:r>
-          </w:p>
-        </w:tc>
-      </w:tr>
-      <w:tr>
-        <w:tblPrEx>
-          <w:tblBorders>
-            <w:top w:val="single" w:color="000000" w:sz="12" w:space="0"/>
-            <w:left w:val="none" w:color="auto" w:sz="0" w:space="0"/>
-            <w:bottom w:val="single" w:color="000000" w:sz="12" w:space="0"/>
-            <w:right w:val="none" w:color="auto" w:sz="0" w:space="0"/>
-            <w:insideH w:val="none" w:color="auto" w:sz="0" w:space="0"/>
-            <w:insideV w:val="none" w:color="auto" w:sz="0" w:space="0"/>
-          </w:tblBorders>
-          <w:tblCellMar>
-            <w:top w:w="0" w:type="dxa"/>
-            <w:left w:w="108" w:type="dxa"/>
-            <w:bottom w:w="0" w:type="dxa"/>
-            <w:right w:w="108" w:type="dxa"/>
-          </w:tblCellMar>
-        </w:tblPrEx>
-        <w:trPr>
-          <w:jc w:val="center"/>
-        </w:trPr>
-        <w:tc>
-          <w:tcPr>
-            <w:tcW w:w="1501" w:type="dxa"/>
-          </w:tcPr>
-          <w:p>
-            <w:pPr>
-              <w:adjustRightInd w:val="0"/>
-              <w:snapToGrid w:val="0"/>
-              <w:spacing w:line="320" w:lineRule="exact"/>
-              <w:rPr>
-                <w:rFonts w:hint="default" w:ascii="Times New Roman" w:hAnsi="Times New Roman" w:eastAsia="仿宋" w:cs="Times New Roman"/>
-                <w:bCs/>
-                <w:sz w:val="21"/>
-                <w:szCs w:val="21"/>
-                <w:lang w:val="en-US" w:eastAsia="zh-CN"/>
-              </w:rPr>
-            </w:pPr>
-            <w:r>
-              <w:rPr>
-                <w:rFonts w:hint="eastAsia" w:ascii="Times New Roman" w:hAnsi="Times New Roman" w:cs="Times New Roman"/>
-                <w:bCs/>
-                <w:sz w:val="21"/>
-                <w:szCs w:val="21"/>
-                <w:lang w:val="en-US" w:eastAsia="zh-CN"/>
-              </w:rPr>
-              <w:t>username</w:t>
-            </w:r>
-          </w:p>
-        </w:tc>
-        <w:tc>
-          <w:tcPr>
-            <w:tcW w:w="1783" w:type="dxa"/>
-          </w:tcPr>
-          <w:p>
-            <w:pPr>
-              <w:adjustRightInd w:val="0"/>
-              <w:snapToGrid w:val="0"/>
-              <w:spacing w:line="320" w:lineRule="exact"/>
-              <w:rPr>
-                <w:rFonts w:hint="default" w:ascii="Times New Roman" w:hAnsi="Times New Roman" w:eastAsia="仿宋" w:cs="Times New Roman"/>
-                <w:sz w:val="21"/>
-                <w:szCs w:val="21"/>
-                <w:lang w:val="en-US" w:eastAsia="zh-CN"/>
-              </w:rPr>
-            </w:pPr>
-            <w:r>
-              <w:rPr>
-                <w:rFonts w:hint="eastAsia" w:ascii="Times New Roman" w:hAnsi="Times New Roman" w:cs="Times New Roman"/>
-                <w:sz w:val="21"/>
-                <w:szCs w:val="21"/>
-                <w:lang w:val="en-US" w:eastAsia="zh-CN"/>
-              </w:rPr>
-              <w:t>varchar</w:t>
-            </w:r>
-          </w:p>
-        </w:tc>
-        <w:tc>
-          <w:tcPr>
-            <w:tcW w:w="2800" w:type="dxa"/>
-          </w:tcPr>
-          <w:p>
-            <w:pPr>
-              <w:adjustRightInd w:val="0"/>
-              <w:snapToGrid w:val="0"/>
-              <w:spacing w:line="320" w:lineRule="exact"/>
-              <w:rPr>
-                <w:rFonts w:ascii="Times New Roman" w:hAnsi="Times New Roman" w:eastAsia="仿宋" w:cs="Times New Roman"/>
-                <w:sz w:val="21"/>
-                <w:szCs w:val="21"/>
-              </w:rPr>
-            </w:pPr>
-            <w:r>
-              <w:rPr>
-                <w:rFonts w:ascii="Times New Roman" w:hAnsi="Times New Roman" w:eastAsia="仿宋" w:cs="Times New Roman"/>
-                <w:sz w:val="21"/>
-                <w:szCs w:val="21"/>
-              </w:rPr>
-              <w:t>NOT NULL</w:t>
-            </w:r>
-          </w:p>
-        </w:tc>
-        <w:tc>
-          <w:tcPr>
-            <w:tcW w:w="933" w:type="dxa"/>
-          </w:tcPr>
-          <w:p>
-            <w:pPr>
-              <w:adjustRightInd w:val="0"/>
-              <w:snapToGrid w:val="0"/>
-              <w:spacing w:line="320" w:lineRule="exact"/>
-              <w:rPr>
-                <w:rFonts w:hint="default" w:ascii="Times New Roman" w:hAnsi="Times New Roman" w:eastAsia="仿宋" w:cs="Times New Roman"/>
-                <w:sz w:val="21"/>
-                <w:szCs w:val="21"/>
-                <w:lang w:val="en-US" w:eastAsia="zh-CN"/>
-              </w:rPr>
-            </w:pPr>
-            <w:r>
-              <w:rPr>
-                <w:rFonts w:ascii="Times New Roman" w:hAnsi="Times New Roman" w:eastAsia="仿宋" w:cs="Times New Roman"/>
-                <w:sz w:val="21"/>
-                <w:szCs w:val="21"/>
-              </w:rPr>
-              <w:t>1</w:t>
-            </w:r>
-            <w:r>
-              <w:rPr>
-                <w:rFonts w:hint="eastAsia" w:ascii="Times New Roman" w:hAnsi="Times New Roman" w:cs="Times New Roman"/>
-                <w:sz w:val="21"/>
-                <w:szCs w:val="21"/>
-                <w:lang w:val="en-US" w:eastAsia="zh-CN"/>
-              </w:rPr>
-              <w:t>28</w:t>
-            </w:r>
-          </w:p>
-        </w:tc>
-        <w:tc>
-          <w:tcPr>
-            <w:tcW w:w="1505" w:type="dxa"/>
-          </w:tcPr>
-          <w:p>
-            <w:pPr>
-              <w:adjustRightInd w:val="0"/>
-              <w:snapToGrid w:val="0"/>
-              <w:spacing w:line="320" w:lineRule="exact"/>
-              <w:rPr>
-                <w:rFonts w:hint="default" w:ascii="仿宋" w:hAnsi="仿宋" w:eastAsia="仿宋" w:cs="仿宋"/>
-                <w:sz w:val="21"/>
-                <w:szCs w:val="21"/>
-                <w:lang w:val="en-US" w:eastAsia="zh-CN"/>
-              </w:rPr>
-            </w:pPr>
-            <w:r>
-              <w:rPr>
-                <w:rFonts w:hint="eastAsia" w:ascii="仿宋" w:hAnsi="仿宋" w:cs="仿宋"/>
-                <w:sz w:val="21"/>
-                <w:szCs w:val="21"/>
-                <w:lang w:val="en-US" w:eastAsia="zh-CN"/>
-              </w:rPr>
-              <w:t>用户名，唯一</w:t>
-            </w:r>
-          </w:p>
-        </w:tc>
-      </w:tr>
-      <w:tr>
-        <w:tblPrEx>
-          <w:tblBorders>
-            <w:top w:val="single" w:color="000000" w:sz="12" w:space="0"/>
-            <w:left w:val="none" w:color="auto" w:sz="0" w:space="0"/>
-            <w:bottom w:val="single" w:color="000000" w:sz="12" w:space="0"/>
-            <w:right w:val="none" w:color="auto" w:sz="0" w:space="0"/>
-            <w:insideH w:val="none" w:color="auto" w:sz="0" w:space="0"/>
-            <w:insideV w:val="none" w:color="auto" w:sz="0" w:space="0"/>
-          </w:tblBorders>
-          <w:tblCellMar>
-            <w:top w:w="0" w:type="dxa"/>
-            <w:left w:w="108" w:type="dxa"/>
-            <w:bottom w:w="0" w:type="dxa"/>
-            <w:right w:w="108" w:type="dxa"/>
-          </w:tblCellMar>
-        </w:tblPrEx>
-        <w:trPr>
-          <w:jc w:val="center"/>
-        </w:trPr>
-        <w:tc>
-          <w:tcPr>
-            <w:tcW w:w="1501" w:type="dxa"/>
-          </w:tcPr>
-          <w:p>
-            <w:pPr>
-              <w:adjustRightInd w:val="0"/>
-              <w:snapToGrid w:val="0"/>
-              <w:spacing w:line="320" w:lineRule="exact"/>
-              <w:rPr>
-                <w:rFonts w:hint="default" w:ascii="Times New Roman" w:hAnsi="Times New Roman" w:eastAsia="仿宋" w:cs="Times New Roman"/>
-                <w:bCs/>
-                <w:sz w:val="21"/>
-                <w:szCs w:val="21"/>
-                <w:lang w:val="en-US" w:eastAsia="zh-CN"/>
-              </w:rPr>
-            </w:pPr>
-            <w:r>
-              <w:rPr>
-                <w:rFonts w:hint="eastAsia" w:ascii="Times New Roman" w:hAnsi="Times New Roman" w:cs="Times New Roman"/>
-                <w:bCs/>
-                <w:sz w:val="21"/>
-                <w:szCs w:val="21"/>
-                <w:lang w:val="en-US" w:eastAsia="zh-CN"/>
-              </w:rPr>
-              <w:t>password</w:t>
-            </w:r>
-          </w:p>
-        </w:tc>
-        <w:tc>
-          <w:tcPr>
-            <w:tcW w:w="1783" w:type="dxa"/>
-          </w:tcPr>
-          <w:p>
-            <w:pPr>
-              <w:adjustRightInd w:val="0"/>
-              <w:snapToGrid w:val="0"/>
-              <w:spacing w:line="320" w:lineRule="exact"/>
-              <w:rPr>
-                <w:rFonts w:hint="default" w:ascii="Times New Roman" w:hAnsi="Times New Roman" w:eastAsia="仿宋" w:cs="Times New Roman"/>
-                <w:sz w:val="21"/>
-                <w:szCs w:val="21"/>
-                <w:lang w:val="en-US" w:eastAsia="zh-CN"/>
-              </w:rPr>
-            </w:pPr>
-            <w:r>
-              <w:rPr>
-                <w:rFonts w:hint="eastAsia" w:ascii="Times New Roman" w:hAnsi="Times New Roman" w:cs="Times New Roman"/>
-                <w:sz w:val="21"/>
-                <w:szCs w:val="21"/>
-                <w:lang w:val="en-US" w:eastAsia="zh-CN"/>
-              </w:rPr>
-              <w:t>varchar</w:t>
-            </w:r>
-          </w:p>
-        </w:tc>
-        <w:tc>
-          <w:tcPr>
-            <w:tcW w:w="2800" w:type="dxa"/>
-          </w:tcPr>
-          <w:p>
-            <w:pPr>
-              <w:adjustRightInd w:val="0"/>
-              <w:snapToGrid w:val="0"/>
-              <w:spacing w:line="320" w:lineRule="exact"/>
-              <w:rPr>
-                <w:rFonts w:ascii="Times New Roman" w:hAnsi="Times New Roman" w:eastAsia="仿宋" w:cs="Times New Roman"/>
-                <w:sz w:val="21"/>
-                <w:szCs w:val="21"/>
-              </w:rPr>
-            </w:pPr>
-            <w:r>
-              <w:rPr>
-                <w:rFonts w:ascii="Times New Roman" w:hAnsi="Times New Roman" w:eastAsia="仿宋" w:cs="Times New Roman"/>
-                <w:sz w:val="21"/>
-                <w:szCs w:val="21"/>
-              </w:rPr>
-              <w:t>NOT NULL</w:t>
-            </w:r>
-          </w:p>
-        </w:tc>
-        <w:tc>
-          <w:tcPr>
-            <w:tcW w:w="933" w:type="dxa"/>
-          </w:tcPr>
-          <w:p>
-            <w:pPr>
-              <w:adjustRightInd w:val="0"/>
-              <w:snapToGrid w:val="0"/>
-              <w:spacing w:line="320" w:lineRule="exact"/>
-              <w:rPr>
-                <w:rFonts w:hint="default" w:ascii="Times New Roman" w:hAnsi="Times New Roman" w:eastAsia="仿宋" w:cs="Times New Roman"/>
-                <w:sz w:val="21"/>
-                <w:szCs w:val="21"/>
-                <w:lang w:val="en-US" w:eastAsia="zh-CN"/>
-              </w:rPr>
-            </w:pPr>
-            <w:r>
-              <w:rPr>
-                <w:rFonts w:hint="eastAsia" w:ascii="Times New Roman" w:hAnsi="Times New Roman" w:cs="Times New Roman"/>
-                <w:sz w:val="21"/>
-                <w:szCs w:val="21"/>
-                <w:lang w:val="en-US" w:eastAsia="zh-CN"/>
-              </w:rPr>
-              <w:t>128</w:t>
-            </w:r>
-          </w:p>
-        </w:tc>
-        <w:tc>
-          <w:tcPr>
-            <w:tcW w:w="1505" w:type="dxa"/>
-          </w:tcPr>
-          <w:p>
-            <w:pPr>
-              <w:adjustRightInd w:val="0"/>
-              <w:snapToGrid w:val="0"/>
-              <w:spacing w:line="320" w:lineRule="exact"/>
-              <w:rPr>
-                <w:rFonts w:hint="default" w:ascii="仿宋" w:hAnsi="仿宋" w:eastAsia="仿宋" w:cs="仿宋"/>
-                <w:sz w:val="21"/>
-                <w:szCs w:val="21"/>
-                <w:lang w:val="en-US" w:eastAsia="zh-CN"/>
-              </w:rPr>
-            </w:pPr>
-            <w:r>
-              <w:rPr>
-                <w:rFonts w:hint="eastAsia" w:ascii="仿宋" w:hAnsi="仿宋" w:cs="仿宋"/>
-                <w:sz w:val="21"/>
-                <w:szCs w:val="21"/>
-                <w:lang w:val="en-US" w:eastAsia="zh-CN"/>
-              </w:rPr>
-              <w:t>密码，加密</w:t>
-            </w:r>
-          </w:p>
-        </w:tc>
-      </w:tr>
-      <w:tr>
-        <w:tblPrEx>
-          <w:tblBorders>
-            <w:top w:val="single" w:color="000000" w:sz="12" w:space="0"/>
-            <w:left w:val="none" w:color="auto" w:sz="0" w:space="0"/>
-            <w:bottom w:val="single" w:color="000000" w:sz="12" w:space="0"/>
-            <w:right w:val="none" w:color="auto" w:sz="0" w:space="0"/>
-            <w:insideH w:val="none" w:color="auto" w:sz="0" w:space="0"/>
-            <w:insideV w:val="none" w:color="auto" w:sz="0" w:space="0"/>
-          </w:tblBorders>
-          <w:tblCellMar>
-            <w:top w:w="0" w:type="dxa"/>
-            <w:left w:w="108" w:type="dxa"/>
-            <w:bottom w:w="0" w:type="dxa"/>
-            <w:right w:w="108" w:type="dxa"/>
-          </w:tblCellMar>
-        </w:tblPrEx>
-        <w:trPr>
-          <w:jc w:val="center"/>
-        </w:trPr>
-        <w:tc>
-          <w:tcPr>
-            <w:tcW w:w="1501" w:type="dxa"/>
-          </w:tcPr>
-          <w:p>
-            <w:pPr>
-              <w:adjustRightInd w:val="0"/>
-              <w:snapToGrid w:val="0"/>
-              <w:spacing w:line="320" w:lineRule="exact"/>
-              <w:rPr>
-                <w:rFonts w:hint="default" w:ascii="Times New Roman" w:hAnsi="Times New Roman" w:eastAsia="仿宋" w:cs="Times New Roman"/>
-                <w:bCs/>
-                <w:sz w:val="21"/>
-                <w:szCs w:val="21"/>
-                <w:lang w:val="en-US" w:eastAsia="zh-CN"/>
-              </w:rPr>
-            </w:pPr>
-            <w:r>
-              <w:rPr>
-                <w:rFonts w:hint="eastAsia" w:ascii="Times New Roman" w:hAnsi="Times New Roman" w:cs="Times New Roman"/>
-                <w:bCs/>
-                <w:sz w:val="21"/>
-                <w:szCs w:val="21"/>
-                <w:lang w:val="en-US" w:eastAsia="zh-CN"/>
-              </w:rPr>
-              <w:t>email</w:t>
-            </w:r>
-          </w:p>
-        </w:tc>
-        <w:tc>
-          <w:tcPr>
-            <w:tcW w:w="1783" w:type="dxa"/>
-          </w:tcPr>
-          <w:p>
-            <w:pPr>
-              <w:adjustRightInd w:val="0"/>
-              <w:snapToGrid w:val="0"/>
-              <w:spacing w:line="320" w:lineRule="exact"/>
-              <w:rPr>
-                <w:rFonts w:hint="default" w:ascii="Times New Roman" w:hAnsi="Times New Roman" w:eastAsia="仿宋" w:cs="Times New Roman"/>
-                <w:sz w:val="21"/>
-                <w:szCs w:val="21"/>
-                <w:lang w:val="en-US" w:eastAsia="zh-CN"/>
-              </w:rPr>
-            </w:pPr>
-            <w:r>
-              <w:rPr>
-                <w:rFonts w:hint="eastAsia" w:ascii="Times New Roman" w:hAnsi="Times New Roman" w:cs="Times New Roman"/>
-                <w:sz w:val="21"/>
-                <w:szCs w:val="21"/>
-                <w:lang w:val="en-US" w:eastAsia="zh-CN"/>
-              </w:rPr>
-              <w:t>varchar</w:t>
-            </w:r>
-          </w:p>
-        </w:tc>
-        <w:tc>
-          <w:tcPr>
-            <w:tcW w:w="2800" w:type="dxa"/>
-          </w:tcPr>
-          <w:p>
-            <w:pPr>
-              <w:adjustRightInd w:val="0"/>
-              <w:snapToGrid w:val="0"/>
-              <w:spacing w:line="320" w:lineRule="exact"/>
-              <w:rPr>
-                <w:rFonts w:hint="eastAsia" w:ascii="Times New Roman" w:hAnsi="Times New Roman" w:eastAsia="仿宋" w:cs="Times New Roman"/>
-                <w:sz w:val="21"/>
-                <w:szCs w:val="21"/>
-                <w:lang w:val="en-US" w:eastAsia="zh-CN"/>
-              </w:rPr>
-            </w:pPr>
-            <w:r>
-              <w:rPr>
-                <w:rFonts w:hint="eastAsia" w:ascii="Times New Roman" w:hAnsi="Times New Roman" w:cs="Times New Roman"/>
-                <w:sz w:val="21"/>
-                <w:szCs w:val="21"/>
-                <w:lang w:val="en-US" w:eastAsia="zh-CN"/>
-              </w:rPr>
-              <w:t>NULL</w:t>
-            </w:r>
-          </w:p>
-        </w:tc>
-        <w:tc>
-          <w:tcPr>
-            <w:tcW w:w="933" w:type="dxa"/>
-          </w:tcPr>
-          <w:p>
-            <w:pPr>
-              <w:adjustRightInd w:val="0"/>
-              <w:snapToGrid w:val="0"/>
-              <w:spacing w:line="320" w:lineRule="exact"/>
-              <w:rPr>
-                <w:rFonts w:hint="default" w:ascii="Times New Roman" w:hAnsi="Times New Roman" w:eastAsia="仿宋" w:cs="Times New Roman"/>
-                <w:sz w:val="21"/>
-                <w:szCs w:val="21"/>
-                <w:lang w:val="en-US" w:eastAsia="zh-CN"/>
-              </w:rPr>
-            </w:pPr>
-            <w:r>
-              <w:rPr>
-                <w:rFonts w:hint="eastAsia" w:ascii="Times New Roman" w:hAnsi="Times New Roman" w:cs="Times New Roman"/>
-                <w:sz w:val="21"/>
-                <w:szCs w:val="21"/>
-                <w:lang w:val="en-US" w:eastAsia="zh-CN"/>
-              </w:rPr>
-              <w:t>128</w:t>
-            </w:r>
-          </w:p>
-        </w:tc>
-        <w:tc>
-          <w:tcPr>
-            <w:tcW w:w="1505" w:type="dxa"/>
-          </w:tcPr>
-          <w:p>
-            <w:pPr>
-              <w:adjustRightInd w:val="0"/>
-              <w:snapToGrid w:val="0"/>
-              <w:spacing w:line="320" w:lineRule="exact"/>
-              <w:rPr>
-                <w:rFonts w:hint="default" w:ascii="仿宋" w:hAnsi="仿宋" w:eastAsia="仿宋" w:cs="仿宋"/>
-                <w:sz w:val="21"/>
-                <w:szCs w:val="21"/>
-                <w:lang w:val="en-US" w:eastAsia="zh-CN"/>
-              </w:rPr>
-            </w:pPr>
-            <w:r>
-              <w:rPr>
-                <w:rFonts w:hint="eastAsia" w:ascii="仿宋" w:hAnsi="仿宋" w:cs="仿宋"/>
-                <w:sz w:val="21"/>
-                <w:szCs w:val="21"/>
-                <w:lang w:val="en-US" w:eastAsia="zh-CN"/>
-              </w:rPr>
-              <w:t>邮箱</w:t>
-            </w:r>
-          </w:p>
-        </w:tc>
-      </w:tr>
-      <w:tr>
-        <w:tblPrEx>
-          <w:tblBorders>
-            <w:top w:val="single" w:color="000000" w:sz="12" w:space="0"/>
-            <w:left w:val="none" w:color="auto" w:sz="0" w:space="0"/>
-            <w:bottom w:val="single" w:color="000000" w:sz="12" w:space="0"/>
-            <w:right w:val="none" w:color="auto" w:sz="0" w:space="0"/>
-            <w:insideH w:val="none" w:color="auto" w:sz="0" w:space="0"/>
-            <w:insideV w:val="none" w:color="auto" w:sz="0" w:space="0"/>
-          </w:tblBorders>
-          <w:tblCellMar>
-            <w:top w:w="0" w:type="dxa"/>
-            <w:left w:w="108" w:type="dxa"/>
-            <w:bottom w:w="0" w:type="dxa"/>
-            <w:right w:w="108" w:type="dxa"/>
-          </w:tblCellMar>
-        </w:tblPrEx>
-        <w:trPr>
-          <w:jc w:val="center"/>
-        </w:trPr>
-        <w:tc>
-          <w:tcPr>
-            <w:tcW w:w="1501" w:type="dxa"/>
-          </w:tcPr>
-          <w:p>
-            <w:pPr>
-              <w:adjustRightInd w:val="0"/>
-              <w:snapToGrid w:val="0"/>
-              <w:spacing w:line="320" w:lineRule="exact"/>
-              <w:rPr>
-                <w:rFonts w:hint="default" w:ascii="Times New Roman" w:hAnsi="Times New Roman" w:eastAsia="仿宋" w:cs="Times New Roman"/>
-                <w:bCs/>
-                <w:sz w:val="21"/>
-                <w:szCs w:val="21"/>
-                <w:lang w:val="en-US" w:eastAsia="zh-CN"/>
-              </w:rPr>
-            </w:pPr>
-            <w:r>
-              <w:rPr>
-                <w:rFonts w:hint="eastAsia" w:ascii="Times New Roman" w:hAnsi="Times New Roman" w:cs="Times New Roman"/>
-                <w:bCs/>
-                <w:sz w:val="21"/>
-                <w:szCs w:val="21"/>
-                <w:lang w:val="en-US" w:eastAsia="zh-CN"/>
-              </w:rPr>
-              <w:t>gender</w:t>
-            </w:r>
-          </w:p>
-        </w:tc>
-        <w:tc>
-          <w:tcPr>
-            <w:tcW w:w="1783" w:type="dxa"/>
-          </w:tcPr>
-          <w:p>
-            <w:pPr>
-              <w:adjustRightInd w:val="0"/>
-              <w:snapToGrid w:val="0"/>
-              <w:spacing w:line="320" w:lineRule="exact"/>
-              <w:rPr>
-                <w:rFonts w:ascii="Times New Roman" w:hAnsi="Times New Roman" w:eastAsia="仿宋" w:cs="Times New Roman"/>
-                <w:sz w:val="21"/>
-                <w:szCs w:val="21"/>
-              </w:rPr>
-            </w:pPr>
-            <w:r>
-              <w:rPr>
-                <w:rFonts w:ascii="Times New Roman" w:hAnsi="Times New Roman" w:eastAsia="仿宋" w:cs="Times New Roman"/>
-                <w:sz w:val="21"/>
-                <w:szCs w:val="21"/>
-              </w:rPr>
-              <w:t>tinyint</w:t>
-            </w:r>
-          </w:p>
-        </w:tc>
-        <w:tc>
-          <w:tcPr>
-            <w:tcW w:w="2800" w:type="dxa"/>
-          </w:tcPr>
-          <w:p>
-            <w:pPr>
-              <w:adjustRightInd w:val="0"/>
-              <w:snapToGrid w:val="0"/>
-              <w:spacing w:line="320" w:lineRule="exact"/>
-              <w:rPr>
-                <w:rFonts w:ascii="Times New Roman" w:hAnsi="Times New Roman" w:eastAsia="仿宋" w:cs="Times New Roman"/>
-                <w:sz w:val="21"/>
-                <w:szCs w:val="21"/>
-              </w:rPr>
-            </w:pPr>
-            <w:r>
-              <w:rPr>
-                <w:rFonts w:ascii="Times New Roman" w:hAnsi="Times New Roman" w:eastAsia="仿宋" w:cs="Times New Roman"/>
-                <w:sz w:val="21"/>
-                <w:szCs w:val="21"/>
-              </w:rPr>
-              <w:t>Default 0</w:t>
-            </w:r>
-          </w:p>
-        </w:tc>
-        <w:tc>
-          <w:tcPr>
-            <w:tcW w:w="933" w:type="dxa"/>
-          </w:tcPr>
-          <w:p>
-            <w:pPr>
-              <w:adjustRightInd w:val="0"/>
-              <w:snapToGrid w:val="0"/>
-              <w:spacing w:line="320" w:lineRule="exact"/>
-              <w:rPr>
-                <w:rFonts w:ascii="Times New Roman" w:hAnsi="Times New Roman" w:eastAsia="仿宋" w:cs="Times New Roman"/>
-                <w:sz w:val="21"/>
-                <w:szCs w:val="21"/>
-              </w:rPr>
-            </w:pPr>
-            <w:r>
-              <w:rPr>
-                <w:rFonts w:ascii="Times New Roman" w:hAnsi="Times New Roman" w:eastAsia="仿宋" w:cs="Times New Roman"/>
-                <w:sz w:val="21"/>
-                <w:szCs w:val="21"/>
-              </w:rPr>
-              <w:t>1</w:t>
-            </w:r>
-          </w:p>
-        </w:tc>
-        <w:tc>
-          <w:tcPr>
-            <w:tcW w:w="1505" w:type="dxa"/>
-          </w:tcPr>
-          <w:p>
-            <w:pPr>
-              <w:adjustRightInd w:val="0"/>
-              <w:snapToGrid w:val="0"/>
-              <w:spacing w:line="320" w:lineRule="exact"/>
-              <w:rPr>
-                <w:rFonts w:hint="eastAsia" w:ascii="仿宋" w:hAnsi="仿宋" w:eastAsia="仿宋" w:cs="仿宋"/>
-                <w:sz w:val="21"/>
-                <w:szCs w:val="21"/>
-                <w:lang w:val="en-US" w:eastAsia="zh-CN"/>
-              </w:rPr>
-            </w:pPr>
-            <w:r>
-              <w:rPr>
-                <w:rFonts w:hint="eastAsia" w:ascii="仿宋" w:hAnsi="仿宋" w:cs="仿宋"/>
-                <w:sz w:val="21"/>
-                <w:szCs w:val="21"/>
-                <w:lang w:val="en-US" w:eastAsia="zh-CN"/>
-              </w:rPr>
-              <w:t>性别</w:t>
-            </w:r>
-          </w:p>
-        </w:tc>
-      </w:tr>
-      <w:tr>
-        <w:tblPrEx>
-          <w:tblBorders>
-            <w:top w:val="single" w:color="000000" w:sz="12" w:space="0"/>
-            <w:left w:val="none" w:color="auto" w:sz="0" w:space="0"/>
-            <w:bottom w:val="single" w:color="000000" w:sz="12" w:space="0"/>
-            <w:right w:val="none" w:color="auto" w:sz="0" w:space="0"/>
-            <w:insideH w:val="none" w:color="auto" w:sz="0" w:space="0"/>
-            <w:insideV w:val="none" w:color="auto" w:sz="0" w:space="0"/>
-          </w:tblBorders>
-          <w:tblCellMar>
-            <w:top w:w="0" w:type="dxa"/>
-            <w:left w:w="108" w:type="dxa"/>
-            <w:bottom w:w="0" w:type="dxa"/>
-            <w:right w:w="108" w:type="dxa"/>
-          </w:tblCellMar>
-        </w:tblPrEx>
-        <w:trPr>
-          <w:jc w:val="center"/>
-        </w:trPr>
-        <w:tc>
-          <w:tcPr>
-            <w:tcW w:w="1501" w:type="dxa"/>
-          </w:tcPr>
-          <w:p>
-            <w:pPr>
-              <w:adjustRightInd w:val="0"/>
-              <w:snapToGrid w:val="0"/>
-              <w:spacing w:line="320" w:lineRule="exact"/>
-              <w:rPr>
-                <w:rFonts w:hint="default" w:ascii="Times New Roman" w:hAnsi="Times New Roman" w:eastAsia="仿宋" w:cs="Times New Roman"/>
-                <w:bCs/>
-                <w:sz w:val="21"/>
-                <w:szCs w:val="21"/>
-                <w:lang w:val="en-US" w:eastAsia="zh-CN"/>
-              </w:rPr>
-            </w:pPr>
-            <w:r>
-              <w:rPr>
-                <w:rFonts w:hint="eastAsia" w:ascii="Times New Roman" w:hAnsi="Times New Roman" w:cs="Times New Roman"/>
-                <w:bCs/>
-                <w:sz w:val="21"/>
-                <w:szCs w:val="21"/>
-                <w:lang w:val="en-US" w:eastAsia="zh-CN"/>
-              </w:rPr>
-              <w:t>create_time</w:t>
-            </w:r>
-          </w:p>
-        </w:tc>
-        <w:tc>
-          <w:tcPr>
-            <w:tcW w:w="1783" w:type="dxa"/>
-          </w:tcPr>
-          <w:p>
-            <w:pPr>
-              <w:adjustRightInd w:val="0"/>
-              <w:snapToGrid w:val="0"/>
-              <w:spacing w:line="320" w:lineRule="exact"/>
-              <w:rPr>
-                <w:rFonts w:hint="default" w:ascii="Times New Roman" w:hAnsi="Times New Roman" w:eastAsia="仿宋" w:cs="Times New Roman"/>
-                <w:sz w:val="21"/>
-                <w:szCs w:val="21"/>
-                <w:lang w:val="en-US" w:eastAsia="zh-CN"/>
-              </w:rPr>
-            </w:pPr>
-            <w:r>
-              <w:rPr>
-                <w:rFonts w:hint="eastAsia" w:ascii="Times New Roman" w:hAnsi="Times New Roman" w:cs="Times New Roman"/>
-                <w:sz w:val="21"/>
-                <w:szCs w:val="21"/>
-                <w:lang w:val="en-US" w:eastAsia="zh-CN"/>
-              </w:rPr>
-              <w:t>timestamp</w:t>
-            </w:r>
-          </w:p>
-        </w:tc>
-        <w:tc>
-          <w:tcPr>
-            <w:tcW w:w="2800" w:type="dxa"/>
-          </w:tcPr>
-          <w:p>
-            <w:pPr>
-              <w:adjustRightInd w:val="0"/>
-              <w:snapToGrid w:val="0"/>
-              <w:spacing w:line="320" w:lineRule="exact"/>
-              <w:rPr>
-                <w:rFonts w:ascii="Times New Roman" w:hAnsi="Times New Roman" w:eastAsia="仿宋" w:cs="Times New Roman"/>
-                <w:sz w:val="21"/>
-                <w:szCs w:val="21"/>
-              </w:rPr>
-            </w:pPr>
-            <w:r>
-              <w:rPr>
-                <w:rFonts w:hint="eastAsia" w:ascii="Times New Roman" w:hAnsi="Times New Roman" w:eastAsia="仿宋" w:cs="Times New Roman"/>
-                <w:sz w:val="21"/>
-                <w:szCs w:val="21"/>
-              </w:rPr>
-              <w:t>CURRENT_TIMESTAMP</w:t>
-            </w:r>
-          </w:p>
-        </w:tc>
-        <w:tc>
-          <w:tcPr>
-            <w:tcW w:w="933" w:type="dxa"/>
-          </w:tcPr>
-          <w:p>
-            <w:pPr>
-              <w:adjustRightInd w:val="0"/>
-              <w:snapToGrid w:val="0"/>
-              <w:spacing w:line="320" w:lineRule="exact"/>
-              <w:rPr>
-                <w:rFonts w:ascii="Times New Roman" w:hAnsi="Times New Roman" w:eastAsia="仿宋" w:cs="Times New Roman"/>
-                <w:sz w:val="21"/>
-                <w:szCs w:val="21"/>
-              </w:rPr>
-            </w:pPr>
-          </w:p>
-        </w:tc>
-        <w:tc>
-          <w:tcPr>
-            <w:tcW w:w="1505" w:type="dxa"/>
-          </w:tcPr>
-          <w:p>
-            <w:pPr>
-              <w:adjustRightInd w:val="0"/>
-              <w:snapToGrid w:val="0"/>
-              <w:spacing w:line="320" w:lineRule="exact"/>
-              <w:rPr>
-                <w:rFonts w:hint="default" w:ascii="仿宋" w:hAnsi="仿宋" w:eastAsia="仿宋" w:cs="仿宋"/>
-                <w:sz w:val="21"/>
-                <w:szCs w:val="21"/>
-                <w:lang w:val="en-US" w:eastAsia="zh-CN"/>
-              </w:rPr>
-            </w:pPr>
-            <w:r>
-              <w:rPr>
-                <w:rFonts w:hint="eastAsia" w:ascii="仿宋" w:hAnsi="仿宋" w:cs="仿宋"/>
-                <w:sz w:val="21"/>
-                <w:szCs w:val="21"/>
-                <w:lang w:val="en-US" w:eastAsia="zh-CN"/>
-              </w:rPr>
-              <w:t>创建时间</w:t>
-            </w:r>
-          </w:p>
-        </w:tc>
-      </w:tr>
-      <w:tr>
-        <w:tblPrEx>
-          <w:tblBorders>
-            <w:top w:val="single" w:color="000000" w:sz="12" w:space="0"/>
-            <w:left w:val="none" w:color="auto" w:sz="0" w:space="0"/>
-            <w:bottom w:val="single" w:color="000000" w:sz="12" w:space="0"/>
-            <w:right w:val="none" w:color="auto" w:sz="0" w:space="0"/>
-            <w:insideH w:val="none" w:color="auto" w:sz="0" w:space="0"/>
-            <w:insideV w:val="none" w:color="auto" w:sz="0" w:space="0"/>
-          </w:tblBorders>
-          <w:tblCellMar>
-            <w:top w:w="0" w:type="dxa"/>
-            <w:left w:w="108" w:type="dxa"/>
-            <w:bottom w:w="0" w:type="dxa"/>
-            <w:right w:w="108" w:type="dxa"/>
-          </w:tblCellMar>
-        </w:tblPrEx>
-        <w:trPr>
-          <w:jc w:val="center"/>
-        </w:trPr>
-        <w:tc>
-          <w:tcPr>
-            <w:tcW w:w="1501" w:type="dxa"/>
-          </w:tcPr>
-          <w:p>
-            <w:pPr>
-              <w:adjustRightInd w:val="0"/>
-              <w:snapToGrid w:val="0"/>
-              <w:spacing w:line="320" w:lineRule="exact"/>
-              <w:rPr>
-                <w:rFonts w:hint="default" w:ascii="Times New Roman" w:hAnsi="Times New Roman" w:eastAsia="仿宋" w:cs="Times New Roman"/>
-                <w:bCs/>
-                <w:sz w:val="21"/>
-                <w:szCs w:val="21"/>
-                <w:lang w:val="en-US" w:eastAsia="zh-CN"/>
-              </w:rPr>
-            </w:pPr>
-            <w:bookmarkStart w:id="45" w:name="_Toc14837"/>
-            <w:r>
-              <w:rPr>
-                <w:rFonts w:hint="eastAsia" w:ascii="Times New Roman" w:hAnsi="Times New Roman" w:cs="Times New Roman"/>
-                <w:bCs/>
-                <w:sz w:val="21"/>
-                <w:szCs w:val="21"/>
-                <w:lang w:val="en-US" w:eastAsia="zh-CN"/>
-              </w:rPr>
-              <w:t>update_time</w:t>
-            </w:r>
-          </w:p>
-        </w:tc>
-        <w:tc>
-          <w:tcPr>
-            <w:tcW w:w="1783" w:type="dxa"/>
-          </w:tcPr>
-          <w:p>
-            <w:pPr>
-              <w:adjustRightInd w:val="0"/>
-              <w:snapToGrid w:val="0"/>
-              <w:spacing w:line="320" w:lineRule="exact"/>
-              <w:rPr>
-                <w:rFonts w:hint="default" w:ascii="Times New Roman" w:hAnsi="Times New Roman" w:eastAsia="仿宋" w:cs="Times New Roman"/>
-                <w:sz w:val="21"/>
-                <w:szCs w:val="21"/>
-                <w:lang w:val="en-US" w:eastAsia="zh-CN"/>
-              </w:rPr>
-            </w:pPr>
-            <w:r>
-              <w:rPr>
-                <w:rFonts w:hint="eastAsia" w:ascii="Times New Roman" w:hAnsi="Times New Roman" w:cs="Times New Roman"/>
-                <w:sz w:val="21"/>
-                <w:szCs w:val="21"/>
-                <w:lang w:val="en-US" w:eastAsia="zh-CN"/>
-              </w:rPr>
-              <w:t>timestamp</w:t>
-            </w:r>
-          </w:p>
-        </w:tc>
-        <w:tc>
-          <w:tcPr>
-            <w:tcW w:w="2800" w:type="dxa"/>
-          </w:tcPr>
-          <w:p>
-            <w:pPr>
-              <w:adjustRightInd w:val="0"/>
-              <w:snapToGrid w:val="0"/>
-              <w:spacing w:line="320" w:lineRule="exact"/>
-              <w:rPr>
-                <w:rFonts w:ascii="Times New Roman" w:hAnsi="Times New Roman" w:eastAsia="仿宋" w:cs="Times New Roman"/>
-                <w:sz w:val="21"/>
-                <w:szCs w:val="21"/>
-              </w:rPr>
-            </w:pPr>
-            <w:r>
-              <w:rPr>
-                <w:rFonts w:hint="eastAsia" w:ascii="Times New Roman" w:hAnsi="Times New Roman" w:eastAsia="仿宋" w:cs="Times New Roman"/>
-                <w:sz w:val="21"/>
-                <w:szCs w:val="21"/>
-              </w:rPr>
-              <w:t>CURRENT_TIMESTAMP</w:t>
-            </w:r>
-          </w:p>
-        </w:tc>
-        <w:tc>
-          <w:tcPr>
-            <w:tcW w:w="933" w:type="dxa"/>
-          </w:tcPr>
-          <w:p>
-            <w:pPr>
-              <w:adjustRightInd w:val="0"/>
-              <w:snapToGrid w:val="0"/>
-              <w:spacing w:line="320" w:lineRule="exact"/>
-              <w:rPr>
-                <w:rFonts w:ascii="Times New Roman" w:hAnsi="Times New Roman" w:eastAsia="仿宋" w:cs="Times New Roman"/>
-                <w:sz w:val="21"/>
-                <w:szCs w:val="21"/>
-              </w:rPr>
-            </w:pPr>
-          </w:p>
-        </w:tc>
-        <w:tc>
-          <w:tcPr>
-            <w:tcW w:w="1505" w:type="dxa"/>
-          </w:tcPr>
-          <w:p>
-            <w:pPr>
-              <w:adjustRightInd w:val="0"/>
-              <w:snapToGrid w:val="0"/>
-              <w:spacing w:line="320" w:lineRule="exact"/>
-              <w:rPr>
-                <w:rFonts w:hint="default" w:ascii="仿宋" w:hAnsi="仿宋" w:eastAsia="仿宋" w:cs="仿宋"/>
-                <w:sz w:val="21"/>
-                <w:szCs w:val="21"/>
-                <w:lang w:val="en-US" w:eastAsia="zh-CN"/>
-              </w:rPr>
-            </w:pPr>
-            <w:r>
-              <w:rPr>
-                <w:rFonts w:hint="eastAsia" w:ascii="仿宋" w:hAnsi="仿宋" w:cs="仿宋"/>
-                <w:sz w:val="21"/>
-                <w:szCs w:val="21"/>
-                <w:lang w:val="en-US" w:eastAsia="zh-CN"/>
-              </w:rPr>
-              <w:t>更新时间</w:t>
-            </w:r>
-          </w:p>
-        </w:tc>
-      </w:tr>
-    </w:tbl>
-    <w:p>
-      <w:pPr>
-        <w:bidi w:val="0"/>
-        <w:rPr>
-          <w:rFonts w:hint="eastAsia"/>
-          <w:lang w:val="en-US" w:eastAsia="zh-Hans"/>
-        </w:rPr>
-      </w:pPr>
-    </w:p>
-    <w:p>
-      <w:pPr>
-        <w:spacing w:line="400" w:lineRule="exact"/>
-        <w:ind w:firstLine="420" w:firstLineChars="0"/>
-        <w:outlineLvl w:val="2"/>
-        <w:rPr>
-          <w:rFonts w:hint="default" w:ascii="仿宋" w:hAnsi="仿宋" w:cs="Times New Roman"/>
-          <w:sz w:val="24"/>
-          <w:szCs w:val="24"/>
-          <w:lang w:val="en-US" w:eastAsia="zh-CN"/>
-        </w:rPr>
-      </w:pPr>
-      <w:bookmarkStart w:id="46" w:name="_Toc5545"/>
-      <w:bookmarkStart w:id="47" w:name="_Toc20937"/>
-      <w:r>
-        <w:rPr>
-          <w:rFonts w:hint="eastAsia" w:ascii="仿宋" w:hAnsi="仿宋" w:cs="Times New Roman"/>
-          <w:sz w:val="24"/>
-          <w:szCs w:val="24"/>
-          <w:lang w:val="en-US" w:eastAsia="zh-Hans"/>
-        </w:rPr>
-        <w:t>帖子</w:t>
-      </w:r>
-      <w:r>
-        <w:rPr>
-          <w:rFonts w:hint="eastAsia" w:ascii="仿宋" w:hAnsi="仿宋" w:cs="Times New Roman"/>
-          <w:sz w:val="24"/>
-          <w:szCs w:val="24"/>
-          <w:lang w:eastAsia="zh-CN"/>
-        </w:rPr>
-        <w:t>表的设计信息如表</w:t>
-      </w:r>
-      <w:r>
-        <w:rPr>
-          <w:rFonts w:hint="eastAsia" w:ascii="仿宋" w:hAnsi="仿宋" w:cs="Times New Roman"/>
-          <w:sz w:val="24"/>
-          <w:szCs w:val="24"/>
-          <w:lang w:val="en-US" w:eastAsia="zh-CN"/>
-        </w:rPr>
-        <w:t>3</w:t>
-      </w:r>
-      <w:r>
-        <w:rPr>
-          <w:rFonts w:hint="eastAsia" w:ascii="Times New Roman" w:hAnsi="Times New Roman" w:eastAsia="仿宋" w:cstheme="minorBidi"/>
-          <w:kern w:val="2"/>
-          <w:sz w:val="24"/>
-          <w:szCs w:val="22"/>
-          <w:lang w:val="en-US" w:eastAsia="zh-CN" w:bidi="ar-SA"/>
-        </w:rPr>
-        <w:t>.2</w:t>
-      </w:r>
-      <w:r>
-        <w:rPr>
-          <w:rFonts w:hint="eastAsia" w:ascii="仿宋" w:hAnsi="仿宋" w:cs="Times New Roman"/>
-          <w:sz w:val="24"/>
-          <w:szCs w:val="24"/>
-          <w:lang w:val="en-US" w:eastAsia="zh-CN"/>
-        </w:rPr>
-        <w:t>所示</w:t>
-      </w:r>
-      <w:bookmarkEnd w:id="45"/>
-      <w:r>
-        <w:rPr>
-          <w:rFonts w:hint="eastAsia" w:ascii="仿宋" w:hAnsi="仿宋" w:cs="Times New Roman"/>
-          <w:sz w:val="24"/>
-          <w:szCs w:val="24"/>
-          <w:lang w:val="en-US" w:eastAsia="zh-CN"/>
-        </w:rPr>
-        <w:t>，在数据库表中主要包含</w:t>
-      </w:r>
-      <w:r>
-        <w:rPr>
-          <w:rFonts w:hint="eastAsia" w:ascii="仿宋" w:hAnsi="仿宋" w:cs="Times New Roman"/>
-          <w:sz w:val="24"/>
-          <w:szCs w:val="24"/>
-          <w:lang w:val="en-US" w:eastAsia="zh-Hans"/>
-        </w:rPr>
-        <w:t>主键</w:t>
-      </w:r>
-      <w:r>
-        <w:rPr>
-          <w:rFonts w:hint="default" w:ascii="仿宋" w:hAnsi="仿宋" w:cs="Times New Roman"/>
-          <w:sz w:val="24"/>
-          <w:szCs w:val="24"/>
-          <w:lang w:eastAsia="zh-Hans"/>
-        </w:rPr>
-        <w:t>id</w:t>
-      </w:r>
-      <w:r>
-        <w:rPr>
-          <w:rFonts w:hint="eastAsia" w:ascii="仿宋" w:hAnsi="仿宋" w:cs="Times New Roman"/>
-          <w:sz w:val="24"/>
-          <w:szCs w:val="24"/>
-          <w:lang w:eastAsia="zh-CN"/>
-        </w:rPr>
-        <w:t>（</w:t>
-      </w:r>
-      <w:r>
-        <w:rPr>
-          <w:rFonts w:hint="eastAsia" w:ascii="仿宋" w:hAnsi="仿宋" w:cs="Times New Roman"/>
-          <w:sz w:val="24"/>
-          <w:szCs w:val="24"/>
-          <w:lang w:val="en-US" w:eastAsia="zh-CN"/>
-        </w:rPr>
-        <w:t>自增</w:t>
-      </w:r>
-      <w:r>
-        <w:rPr>
-          <w:rFonts w:hint="eastAsia" w:ascii="仿宋" w:hAnsi="仿宋" w:cs="Times New Roman"/>
-          <w:sz w:val="24"/>
-          <w:szCs w:val="24"/>
-          <w:lang w:eastAsia="zh-CN"/>
-        </w:rPr>
-        <w:t>）</w:t>
-      </w:r>
-      <w:r>
-        <w:rPr>
-          <w:rFonts w:hint="eastAsia" w:ascii="仿宋" w:hAnsi="仿宋" w:cs="Times New Roman"/>
-          <w:sz w:val="24"/>
-          <w:szCs w:val="24"/>
-          <w:lang w:val="en-US" w:eastAsia="zh-CN"/>
-        </w:rPr>
-        <w:t>、</w:t>
-      </w:r>
-      <w:r>
-        <w:rPr>
-          <w:rFonts w:hint="eastAsia" w:ascii="仿宋" w:hAnsi="仿宋" w:cs="Times New Roman"/>
-          <w:sz w:val="24"/>
-          <w:szCs w:val="24"/>
-          <w:lang w:val="en-US" w:eastAsia="zh-Hans"/>
-        </w:rPr>
-        <w:t>帖子id</w:t>
-      </w:r>
-      <w:r>
-        <w:rPr>
-          <w:rFonts w:hint="eastAsia" w:ascii="仿宋" w:hAnsi="仿宋" w:cs="Times New Roman"/>
-          <w:sz w:val="24"/>
-          <w:szCs w:val="24"/>
-          <w:lang w:val="en-US" w:eastAsia="zh-CN"/>
-        </w:rPr>
-        <w:t>（唯一）、标题、内容、作者id（唯一）、所属社区id（唯一）、帖子状态、创建时间和更新时间字段等基本信息。</w:t>
-      </w:r>
-      <w:bookmarkEnd w:id="46"/>
-      <w:bookmarkEnd w:id="47"/>
-    </w:p>
-    <w:p>
-      <w:pPr>
-        <w:spacing w:after="156" w:afterLines="50" w:line="400" w:lineRule="exact"/>
-        <w:jc w:val="center"/>
-        <w:rPr>
-          <w:rFonts w:hint="eastAsia" w:ascii="仿宋" w:hAnsi="仿宋" w:eastAsia="仿宋" w:cs="宋体"/>
-          <w:b/>
-          <w:color w:val="000000"/>
-          <w:kern w:val="0"/>
-          <w:sz w:val="24"/>
-          <w:szCs w:val="24"/>
-          <w:lang w:val="en-US" w:eastAsia="zh-CN"/>
-        </w:rPr>
-      </w:pPr>
-      <w:bookmarkStart w:id="48" w:name="_Toc71299057"/>
-      <w:r>
-        <w:rPr>
-          <w:rFonts w:hint="eastAsia" w:ascii="仿宋" w:hAnsi="仿宋" w:eastAsia="仿宋" w:cs="宋体"/>
-          <w:b/>
-          <w:color w:val="000000"/>
-          <w:kern w:val="0"/>
-          <w:sz w:val="24"/>
-          <w:szCs w:val="24"/>
-        </w:rPr>
-        <w:t>表</w:t>
-      </w:r>
-      <w:r>
-        <w:rPr>
-          <w:rFonts w:hint="eastAsia" w:ascii="仿宋" w:hAnsi="仿宋" w:cs="宋体"/>
-          <w:b/>
-          <w:color w:val="000000"/>
-          <w:kern w:val="0"/>
-          <w:sz w:val="24"/>
-          <w:szCs w:val="24"/>
-          <w:lang w:val="en-US" w:eastAsia="zh-CN"/>
-        </w:rPr>
-        <w:t>3</w:t>
-      </w:r>
-      <w:r>
-        <w:rPr>
-          <w:rFonts w:hint="eastAsia" w:ascii="仿宋" w:hAnsi="仿宋" w:eastAsia="仿宋" w:cs="宋体"/>
-          <w:b/>
-          <w:color w:val="000000"/>
-          <w:kern w:val="0"/>
-          <w:sz w:val="24"/>
-          <w:szCs w:val="24"/>
-        </w:rPr>
-        <w:t>.</w:t>
-      </w:r>
-      <w:r>
-        <w:rPr>
-          <w:rFonts w:hint="eastAsia" w:ascii="仿宋" w:hAnsi="仿宋" w:cs="宋体"/>
-          <w:b/>
-          <w:color w:val="000000"/>
-          <w:kern w:val="0"/>
-          <w:sz w:val="24"/>
-          <w:szCs w:val="24"/>
-          <w:lang w:val="en-US" w:eastAsia="zh-CN"/>
-        </w:rPr>
-        <w:t>2</w:t>
-      </w:r>
-      <w:r>
-        <w:rPr>
-          <w:rFonts w:hint="eastAsia" w:ascii="仿宋" w:hAnsi="仿宋" w:eastAsia="仿宋" w:cs="宋体"/>
-          <w:b/>
-          <w:color w:val="000000"/>
-          <w:kern w:val="0"/>
-          <w:sz w:val="24"/>
-          <w:szCs w:val="24"/>
-        </w:rPr>
-        <w:t xml:space="preserve"> </w:t>
-      </w:r>
-      <w:r>
-        <w:rPr>
-          <w:rFonts w:hint="eastAsia" w:ascii="仿宋" w:hAnsi="仿宋" w:cs="宋体"/>
-          <w:b/>
-          <w:color w:val="000000"/>
-          <w:kern w:val="0"/>
-          <w:sz w:val="24"/>
-          <w:szCs w:val="24"/>
-          <w:lang w:val="en-US" w:eastAsia="zh-CN"/>
-        </w:rPr>
-        <w:t>帖子</w:t>
-      </w:r>
-      <w:r>
-        <w:rPr>
-          <w:rFonts w:hint="eastAsia" w:ascii="仿宋" w:hAnsi="仿宋" w:eastAsia="仿宋" w:cs="宋体"/>
-          <w:b/>
-          <w:color w:val="000000"/>
-          <w:kern w:val="0"/>
-          <w:sz w:val="24"/>
-          <w:szCs w:val="24"/>
-        </w:rPr>
-        <w:t xml:space="preserve">表 —— </w:t>
-      </w:r>
-      <w:r>
-        <w:rPr>
-          <w:rFonts w:hint="eastAsia" w:ascii="仿宋" w:hAnsi="仿宋" w:cs="宋体"/>
-          <w:b/>
-          <w:color w:val="000000"/>
-          <w:kern w:val="0"/>
-          <w:sz w:val="24"/>
-          <w:szCs w:val="24"/>
-          <w:lang w:val="en-US" w:eastAsia="zh-CN"/>
-        </w:rPr>
-        <w:t>post</w:t>
-      </w:r>
-    </w:p>
-    <w:tbl>
-      <w:tblPr>
-        <w:tblStyle w:val="16"/>
-        <w:tblW w:w="8522" w:type="dxa"/>
-        <w:jc w:val="center"/>
-        <w:tblBorders>
-          <w:top w:val="single" w:color="000000" w:sz="12" w:space="0"/>
-          <w:left w:val="none" w:color="auto" w:sz="0" w:space="0"/>
-          <w:bottom w:val="single" w:color="000000" w:sz="12" w:space="0"/>
-          <w:right w:val="none" w:color="auto" w:sz="0" w:space="0"/>
-          <w:insideH w:val="none" w:color="auto" w:sz="0" w:space="0"/>
-          <w:insideV w:val="none" w:color="auto" w:sz="0" w:space="0"/>
-        </w:tblBorders>
-        <w:tblLayout w:type="fixed"/>
-        <w:tblCellMar>
-          <w:top w:w="0" w:type="dxa"/>
-          <w:left w:w="108" w:type="dxa"/>
-          <w:bottom w:w="0" w:type="dxa"/>
-          <w:right w:w="108" w:type="dxa"/>
-        </w:tblCellMar>
-      </w:tblPr>
-      <w:tblGrid>
-        <w:gridCol w:w="1501"/>
-        <w:gridCol w:w="1783"/>
-        <w:gridCol w:w="2800"/>
-        <w:gridCol w:w="933"/>
-        <w:gridCol w:w="1505"/>
-      </w:tblGrid>
-      <w:tr>
-        <w:tblPrEx>
-          <w:tblBorders>
-            <w:top w:val="single" w:color="000000" w:sz="12" w:space="0"/>
-            <w:left w:val="none" w:color="auto" w:sz="0" w:space="0"/>
-            <w:bottom w:val="single" w:color="000000" w:sz="12" w:space="0"/>
-            <w:right w:val="none" w:color="auto" w:sz="0" w:space="0"/>
-            <w:insideH w:val="none" w:color="auto" w:sz="0" w:space="0"/>
-            <w:insideV w:val="none" w:color="auto" w:sz="0" w:space="0"/>
-          </w:tblBorders>
-          <w:tblCellMar>
-            <w:top w:w="0" w:type="dxa"/>
-            <w:left w:w="108" w:type="dxa"/>
-            <w:bottom w:w="0" w:type="dxa"/>
-            <w:right w:w="108" w:type="dxa"/>
-          </w:tblCellMar>
-        </w:tblPrEx>
-        <w:trPr>
-          <w:jc w:val="center"/>
-        </w:trPr>
-        <w:tc>
-          <w:tcPr>
-            <w:tcW w:w="1501" w:type="dxa"/>
-            <w:tcBorders>
-              <w:top w:val="single" w:color="000000" w:sz="12" w:space="0"/>
-              <w:bottom w:val="single" w:color="000000" w:sz="4" w:space="0"/>
-            </w:tcBorders>
-          </w:tcPr>
-          <w:p>
-            <w:pPr>
-              <w:adjustRightInd w:val="0"/>
-              <w:snapToGrid w:val="0"/>
-              <w:spacing w:line="320" w:lineRule="exact"/>
-              <w:rPr>
-                <w:rFonts w:ascii="Times New Roman" w:hAnsi="Times New Roman" w:eastAsia="仿宋" w:cs="Times New Roman"/>
-                <w:bCs/>
-                <w:sz w:val="21"/>
-                <w:szCs w:val="21"/>
-              </w:rPr>
-            </w:pPr>
-            <w:r>
-              <w:rPr>
-                <w:rFonts w:ascii="Times New Roman" w:hAnsi="Times New Roman" w:eastAsia="仿宋" w:cs="Times New Roman"/>
-                <w:bCs/>
-                <w:sz w:val="21"/>
-                <w:szCs w:val="21"/>
-              </w:rPr>
-              <w:t>属性</w:t>
-            </w:r>
-          </w:p>
-        </w:tc>
-        <w:tc>
-          <w:tcPr>
-            <w:tcW w:w="1783" w:type="dxa"/>
-            <w:tcBorders>
-              <w:top w:val="single" w:color="000000" w:sz="12" w:space="0"/>
-              <w:bottom w:val="single" w:color="000000" w:sz="4" w:space="0"/>
-            </w:tcBorders>
-          </w:tcPr>
-          <w:p>
-            <w:pPr>
-              <w:adjustRightInd w:val="0"/>
-              <w:snapToGrid w:val="0"/>
-              <w:spacing w:line="320" w:lineRule="exact"/>
-              <w:rPr>
-                <w:rFonts w:ascii="Times New Roman" w:hAnsi="Times New Roman" w:eastAsia="仿宋" w:cs="Times New Roman"/>
-                <w:bCs/>
-                <w:sz w:val="21"/>
-                <w:szCs w:val="21"/>
-              </w:rPr>
-            </w:pPr>
-            <w:r>
-              <w:rPr>
-                <w:rFonts w:ascii="Times New Roman" w:hAnsi="Times New Roman" w:eastAsia="仿宋" w:cs="Times New Roman"/>
-                <w:bCs/>
-                <w:sz w:val="21"/>
-                <w:szCs w:val="21"/>
-              </w:rPr>
-              <w:t>类型</w:t>
-            </w:r>
-          </w:p>
-        </w:tc>
-        <w:tc>
-          <w:tcPr>
-            <w:tcW w:w="2800" w:type="dxa"/>
-            <w:tcBorders>
-              <w:top w:val="single" w:color="000000" w:sz="12" w:space="0"/>
-              <w:bottom w:val="single" w:color="000000" w:sz="4" w:space="0"/>
-            </w:tcBorders>
-          </w:tcPr>
-          <w:p>
-            <w:pPr>
-              <w:adjustRightInd w:val="0"/>
-              <w:snapToGrid w:val="0"/>
-              <w:spacing w:line="320" w:lineRule="exact"/>
-              <w:rPr>
-                <w:rFonts w:ascii="Times New Roman" w:hAnsi="Times New Roman" w:eastAsia="仿宋" w:cs="Times New Roman"/>
-                <w:bCs/>
-                <w:sz w:val="21"/>
-                <w:szCs w:val="21"/>
-              </w:rPr>
-            </w:pPr>
-            <w:r>
-              <w:rPr>
-                <w:rFonts w:ascii="Times New Roman" w:hAnsi="Times New Roman" w:eastAsia="仿宋" w:cs="Times New Roman"/>
-                <w:bCs/>
-                <w:sz w:val="21"/>
-                <w:szCs w:val="21"/>
-              </w:rPr>
-              <w:t>是否为空</w:t>
-            </w:r>
-          </w:p>
-        </w:tc>
-        <w:tc>
-          <w:tcPr>
-            <w:tcW w:w="933" w:type="dxa"/>
-            <w:tcBorders>
-              <w:top w:val="single" w:color="000000" w:sz="12" w:space="0"/>
-              <w:bottom w:val="single" w:color="000000" w:sz="4" w:space="0"/>
-            </w:tcBorders>
-          </w:tcPr>
-          <w:p>
-            <w:pPr>
-              <w:adjustRightInd w:val="0"/>
-              <w:snapToGrid w:val="0"/>
-              <w:spacing w:line="320" w:lineRule="exact"/>
-              <w:rPr>
-                <w:rFonts w:ascii="Times New Roman" w:hAnsi="Times New Roman" w:eastAsia="仿宋" w:cs="Times New Roman"/>
-                <w:bCs/>
-                <w:sz w:val="21"/>
-                <w:szCs w:val="21"/>
-              </w:rPr>
-            </w:pPr>
-            <w:r>
-              <w:rPr>
-                <w:rFonts w:ascii="Times New Roman" w:hAnsi="Times New Roman" w:eastAsia="仿宋" w:cs="Times New Roman"/>
-                <w:bCs/>
-                <w:sz w:val="21"/>
-                <w:szCs w:val="21"/>
-              </w:rPr>
-              <w:t>长度</w:t>
-            </w:r>
-          </w:p>
-        </w:tc>
-        <w:tc>
-          <w:tcPr>
-            <w:tcW w:w="1505" w:type="dxa"/>
-            <w:tcBorders>
-              <w:top w:val="single" w:color="000000" w:sz="12" w:space="0"/>
-              <w:bottom w:val="single" w:color="000000" w:sz="4" w:space="0"/>
-            </w:tcBorders>
-          </w:tcPr>
-          <w:p>
-            <w:pPr>
-              <w:adjustRightInd w:val="0"/>
-              <w:snapToGrid w:val="0"/>
-              <w:spacing w:line="320" w:lineRule="exact"/>
-              <w:rPr>
-                <w:rFonts w:hint="eastAsia" w:ascii="仿宋" w:hAnsi="仿宋" w:eastAsia="仿宋" w:cs="仿宋"/>
-                <w:bCs/>
-                <w:sz w:val="21"/>
-                <w:szCs w:val="21"/>
-              </w:rPr>
-            </w:pPr>
-            <w:r>
-              <w:rPr>
-                <w:rFonts w:hint="eastAsia" w:ascii="仿宋" w:hAnsi="仿宋" w:eastAsia="仿宋" w:cs="仿宋"/>
-                <w:bCs/>
-                <w:sz w:val="21"/>
-                <w:szCs w:val="21"/>
-              </w:rPr>
-              <w:t>描述</w:t>
-            </w:r>
-          </w:p>
-        </w:tc>
-      </w:tr>
-      <w:tr>
-        <w:tblPrEx>
-          <w:tblBorders>
-            <w:top w:val="single" w:color="000000" w:sz="12" w:space="0"/>
-            <w:left w:val="none" w:color="auto" w:sz="0" w:space="0"/>
-            <w:bottom w:val="single" w:color="000000" w:sz="12" w:space="0"/>
-            <w:right w:val="none" w:color="auto" w:sz="0" w:space="0"/>
-            <w:insideH w:val="none" w:color="auto" w:sz="0" w:space="0"/>
-            <w:insideV w:val="none" w:color="auto" w:sz="0" w:space="0"/>
-          </w:tblBorders>
-          <w:tblCellMar>
-            <w:top w:w="0" w:type="dxa"/>
-            <w:left w:w="108" w:type="dxa"/>
-            <w:bottom w:w="0" w:type="dxa"/>
-            <w:right w:w="108" w:type="dxa"/>
-          </w:tblCellMar>
-        </w:tblPrEx>
-        <w:trPr>
-          <w:jc w:val="center"/>
-        </w:trPr>
-        <w:tc>
-          <w:tcPr>
-            <w:tcW w:w="1501" w:type="dxa"/>
-            <w:tcBorders>
-              <w:top w:val="single" w:color="000000" w:sz="4" w:space="0"/>
-            </w:tcBorders>
-          </w:tcPr>
-          <w:p>
-            <w:pPr>
-              <w:adjustRightInd w:val="0"/>
-              <w:snapToGrid w:val="0"/>
-              <w:spacing w:line="320" w:lineRule="exact"/>
-              <w:rPr>
-                <w:rFonts w:ascii="Times New Roman" w:hAnsi="Times New Roman" w:eastAsia="仿宋" w:cs="Times New Roman"/>
-                <w:bCs/>
-                <w:sz w:val="21"/>
-                <w:szCs w:val="21"/>
-              </w:rPr>
-            </w:pPr>
-            <w:r>
-              <w:rPr>
-                <w:rFonts w:ascii="Times New Roman" w:hAnsi="Times New Roman" w:eastAsia="仿宋" w:cs="Times New Roman"/>
-                <w:bCs/>
-                <w:sz w:val="21"/>
-                <w:szCs w:val="21"/>
-              </w:rPr>
-              <w:t>id</w:t>
-            </w:r>
-          </w:p>
-        </w:tc>
-        <w:tc>
-          <w:tcPr>
-            <w:tcW w:w="1783" w:type="dxa"/>
-            <w:tcBorders>
-              <w:top w:val="single" w:color="000000" w:sz="4" w:space="0"/>
-            </w:tcBorders>
-          </w:tcPr>
-          <w:p>
-            <w:pPr>
-              <w:adjustRightInd w:val="0"/>
-              <w:snapToGrid w:val="0"/>
-              <w:spacing w:line="320" w:lineRule="exact"/>
-              <w:rPr>
-                <w:rFonts w:ascii="Times New Roman" w:hAnsi="Times New Roman" w:eastAsia="仿宋" w:cs="Times New Roman"/>
-                <w:sz w:val="21"/>
-                <w:szCs w:val="21"/>
-              </w:rPr>
-            </w:pPr>
-            <w:r>
-              <w:rPr>
-                <w:rFonts w:ascii="Times New Roman" w:hAnsi="Times New Roman" w:eastAsia="仿宋" w:cs="Times New Roman"/>
-                <w:sz w:val="21"/>
-                <w:szCs w:val="21"/>
-              </w:rPr>
-              <w:t>int</w:t>
-            </w:r>
-          </w:p>
-        </w:tc>
-        <w:tc>
-          <w:tcPr>
-            <w:tcW w:w="2800" w:type="dxa"/>
-            <w:tcBorders>
-              <w:top w:val="single" w:color="000000" w:sz="4" w:space="0"/>
-            </w:tcBorders>
-          </w:tcPr>
-          <w:p>
-            <w:pPr>
-              <w:adjustRightInd w:val="0"/>
-              <w:snapToGrid w:val="0"/>
-              <w:spacing w:line="320" w:lineRule="exact"/>
-              <w:rPr>
-                <w:rFonts w:ascii="Times New Roman" w:hAnsi="Times New Roman" w:eastAsia="仿宋" w:cs="Times New Roman"/>
-                <w:sz w:val="21"/>
-                <w:szCs w:val="21"/>
-              </w:rPr>
-            </w:pPr>
-            <w:r>
-              <w:rPr>
-                <w:rFonts w:ascii="Times New Roman" w:hAnsi="Times New Roman" w:eastAsia="仿宋" w:cs="Times New Roman"/>
-                <w:sz w:val="21"/>
-                <w:szCs w:val="21"/>
-              </w:rPr>
-              <w:t>NOT NULL</w:t>
-            </w:r>
-          </w:p>
-        </w:tc>
-        <w:tc>
-          <w:tcPr>
-            <w:tcW w:w="933" w:type="dxa"/>
-            <w:tcBorders>
-              <w:top w:val="single" w:color="000000" w:sz="4" w:space="0"/>
-            </w:tcBorders>
-          </w:tcPr>
-          <w:p>
-            <w:pPr>
-              <w:adjustRightInd w:val="0"/>
-              <w:snapToGrid w:val="0"/>
-              <w:spacing w:line="320" w:lineRule="exact"/>
-              <w:rPr>
-                <w:rFonts w:ascii="Times New Roman" w:hAnsi="Times New Roman" w:eastAsia="仿宋" w:cs="Times New Roman"/>
-                <w:sz w:val="21"/>
-                <w:szCs w:val="21"/>
-              </w:rPr>
-            </w:pPr>
-            <w:r>
-              <w:rPr>
-                <w:rFonts w:ascii="Times New Roman" w:hAnsi="Times New Roman" w:eastAsia="仿宋" w:cs="Times New Roman"/>
-                <w:sz w:val="21"/>
-                <w:szCs w:val="21"/>
-              </w:rPr>
-              <w:t>11</w:t>
-            </w:r>
-          </w:p>
-        </w:tc>
-        <w:tc>
-          <w:tcPr>
-            <w:tcW w:w="1505" w:type="dxa"/>
-            <w:tcBorders>
-              <w:top w:val="single" w:color="000000" w:sz="4" w:space="0"/>
-            </w:tcBorders>
-          </w:tcPr>
-          <w:p>
-            <w:pPr>
-              <w:adjustRightInd w:val="0"/>
-              <w:snapToGrid w:val="0"/>
-              <w:spacing w:line="320" w:lineRule="exact"/>
-              <w:rPr>
-                <w:rFonts w:hint="eastAsia" w:ascii="仿宋" w:hAnsi="仿宋" w:eastAsia="仿宋" w:cs="仿宋"/>
-                <w:sz w:val="21"/>
-                <w:szCs w:val="21"/>
-              </w:rPr>
-            </w:pPr>
-            <w:r>
-              <w:rPr>
-                <w:rFonts w:hint="eastAsia" w:ascii="仿宋" w:hAnsi="仿宋" w:eastAsia="仿宋" w:cs="仿宋"/>
-                <w:sz w:val="21"/>
-                <w:szCs w:val="21"/>
-              </w:rPr>
-              <w:t>主键，自增</w:t>
-            </w:r>
-          </w:p>
-        </w:tc>
-      </w:tr>
-      <w:tr>
-        <w:tblPrEx>
-          <w:tblBorders>
-            <w:top w:val="single" w:color="000000" w:sz="12" w:space="0"/>
-            <w:left w:val="none" w:color="auto" w:sz="0" w:space="0"/>
-            <w:bottom w:val="single" w:color="000000" w:sz="12" w:space="0"/>
-            <w:right w:val="none" w:color="auto" w:sz="0" w:space="0"/>
-            <w:insideH w:val="none" w:color="auto" w:sz="0" w:space="0"/>
-            <w:insideV w:val="none" w:color="auto" w:sz="0" w:space="0"/>
-          </w:tblBorders>
-          <w:tblCellMar>
-            <w:top w:w="0" w:type="dxa"/>
-            <w:left w:w="108" w:type="dxa"/>
-            <w:bottom w:w="0" w:type="dxa"/>
-            <w:right w:w="108" w:type="dxa"/>
-          </w:tblCellMar>
         </w:tblPrEx>
         <w:trPr>
           <w:jc w:val="center"/>
@@ -13378,12 +13178,6 @@
             <w:insideH w:val="none" w:color="auto" w:sz="0" w:space="0"/>
             <w:insideV w:val="none" w:color="auto" w:sz="0" w:space="0"/>
           </w:tblBorders>
-          <w:tblCellMar>
-            <w:top w:w="0" w:type="dxa"/>
-            <w:left w:w="108" w:type="dxa"/>
-            <w:bottom w:w="0" w:type="dxa"/>
-            <w:right w:w="108" w:type="dxa"/>
-          </w:tblCellMar>
         </w:tblPrEx>
         <w:trPr>
           <w:jc w:val="center"/>
@@ -13533,22 +13327,6 @@
         </w:tc>
       </w:tr>
       <w:tr>
-        <w:tblPrEx>
-          <w:tblBorders>
-            <w:top w:val="single" w:color="000000" w:sz="12" w:space="0"/>
-            <w:left w:val="none" w:color="auto" w:sz="0" w:space="0"/>
-            <w:bottom w:val="single" w:color="000000" w:sz="12" w:space="0"/>
-            <w:right w:val="none" w:color="auto" w:sz="0" w:space="0"/>
-            <w:insideH w:val="none" w:color="auto" w:sz="0" w:space="0"/>
-            <w:insideV w:val="none" w:color="auto" w:sz="0" w:space="0"/>
-          </w:tblBorders>
-          <w:tblCellMar>
-            <w:top w:w="0" w:type="dxa"/>
-            <w:left w:w="108" w:type="dxa"/>
-            <w:bottom w:w="0" w:type="dxa"/>
-            <w:right w:w="108" w:type="dxa"/>
-          </w:tblCellMar>
-        </w:tblPrEx>
         <w:trPr>
           <w:jc w:val="center"/>
         </w:trPr>
@@ -13689,12 +13467,6 @@
             <w:insideH w:val="none" w:color="auto" w:sz="0" w:space="0"/>
             <w:insideV w:val="none" w:color="auto" w:sz="0" w:space="0"/>
           </w:tblBorders>
-          <w:tblCellMar>
-            <w:top w:w="0" w:type="dxa"/>
-            <w:left w:w="108" w:type="dxa"/>
-            <w:bottom w:w="0" w:type="dxa"/>
-            <w:right w:w="108" w:type="dxa"/>
-          </w:tblCellMar>
         </w:tblPrEx>
         <w:trPr>
           <w:jc w:val="center"/>
@@ -13836,22 +13608,6 @@
         </w:tc>
       </w:tr>
       <w:tr>
-        <w:tblPrEx>
-          <w:tblBorders>
-            <w:top w:val="single" w:color="000000" w:sz="12" w:space="0"/>
-            <w:left w:val="none" w:color="auto" w:sz="0" w:space="0"/>
-            <w:bottom w:val="single" w:color="000000" w:sz="12" w:space="0"/>
-            <w:right w:val="none" w:color="auto" w:sz="0" w:space="0"/>
-            <w:insideH w:val="none" w:color="auto" w:sz="0" w:space="0"/>
-            <w:insideV w:val="none" w:color="auto" w:sz="0" w:space="0"/>
-          </w:tblBorders>
-          <w:tblCellMar>
-            <w:top w:w="0" w:type="dxa"/>
-            <w:left w:w="108" w:type="dxa"/>
-            <w:bottom w:w="0" w:type="dxa"/>
-            <w:right w:w="108" w:type="dxa"/>
-          </w:tblCellMar>
-        </w:tblPrEx>
         <w:trPr>
           <w:jc w:val="center"/>
         </w:trPr>
@@ -13998,12 +13754,6 @@
             <w:insideH w:val="none" w:color="auto" w:sz="0" w:space="0"/>
             <w:insideV w:val="none" w:color="auto" w:sz="0" w:space="0"/>
           </w:tblBorders>
-          <w:tblCellMar>
-            <w:top w:w="0" w:type="dxa"/>
-            <w:left w:w="108" w:type="dxa"/>
-            <w:bottom w:w="0" w:type="dxa"/>
-            <w:right w:w="108" w:type="dxa"/>
-          </w:tblCellMar>
         </w:tblPrEx>
         <w:trPr>
           <w:jc w:val="center"/>
@@ -14153,22 +13903,6 @@
         </w:tc>
       </w:tr>
       <w:tr>
-        <w:tblPrEx>
-          <w:tblBorders>
-            <w:top w:val="single" w:color="000000" w:sz="12" w:space="0"/>
-            <w:left w:val="none" w:color="auto" w:sz="0" w:space="0"/>
-            <w:bottom w:val="single" w:color="000000" w:sz="12" w:space="0"/>
-            <w:right w:val="none" w:color="auto" w:sz="0" w:space="0"/>
-            <w:insideH w:val="none" w:color="auto" w:sz="0" w:space="0"/>
-            <w:insideV w:val="none" w:color="auto" w:sz="0" w:space="0"/>
-          </w:tblBorders>
-          <w:tblCellMar>
-            <w:top w:w="0" w:type="dxa"/>
-            <w:left w:w="108" w:type="dxa"/>
-            <w:bottom w:w="0" w:type="dxa"/>
-            <w:right w:w="108" w:type="dxa"/>
-          </w:tblCellMar>
-        </w:tblPrEx>
         <w:trPr>
           <w:jc w:val="center"/>
         </w:trPr>
@@ -14308,12 +14042,6 @@
             <w:insideH w:val="none" w:color="auto" w:sz="0" w:space="0"/>
             <w:insideV w:val="none" w:color="auto" w:sz="0" w:space="0"/>
           </w:tblBorders>
-          <w:tblCellMar>
-            <w:top w:w="0" w:type="dxa"/>
-            <w:left w:w="108" w:type="dxa"/>
-            <w:bottom w:w="0" w:type="dxa"/>
-            <w:right w:w="108" w:type="dxa"/>
-          </w:tblCellMar>
         </w:tblPrEx>
         <w:trPr>
           <w:jc w:val="center"/>
@@ -14756,12 +14484,6 @@
             <w:insideH w:val="none" w:color="auto" w:sz="0" w:space="0"/>
             <w:insideV w:val="none" w:color="auto" w:sz="0" w:space="0"/>
           </w:tblBorders>
-          <w:tblCellMar>
-            <w:top w:w="0" w:type="dxa"/>
-            <w:left w:w="108" w:type="dxa"/>
-            <w:bottom w:w="0" w:type="dxa"/>
-            <w:right w:w="108" w:type="dxa"/>
-          </w:tblCellMar>
         </w:tblPrEx>
         <w:trPr>
           <w:jc w:val="center"/>
@@ -14923,22 +14645,6 @@
         </w:tc>
       </w:tr>
       <w:tr>
-        <w:tblPrEx>
-          <w:tblBorders>
-            <w:top w:val="single" w:color="000000" w:sz="12" w:space="0"/>
-            <w:left w:val="none" w:color="auto" w:sz="0" w:space="0"/>
-            <w:bottom w:val="single" w:color="000000" w:sz="12" w:space="0"/>
-            <w:right w:val="none" w:color="auto" w:sz="0" w:space="0"/>
-            <w:insideH w:val="none" w:color="auto" w:sz="0" w:space="0"/>
-            <w:insideV w:val="none" w:color="auto" w:sz="0" w:space="0"/>
-          </w:tblBorders>
-          <w:tblCellMar>
-            <w:top w:w="0" w:type="dxa"/>
-            <w:left w:w="108" w:type="dxa"/>
-            <w:bottom w:w="0" w:type="dxa"/>
-            <w:right w:w="108" w:type="dxa"/>
-          </w:tblCellMar>
-        </w:tblPrEx>
         <w:trPr>
           <w:jc w:val="center"/>
         </w:trPr>
@@ -15086,22 +14792,6 @@
         </w:tc>
       </w:tr>
       <w:tr>
-        <w:tblPrEx>
-          <w:tblBorders>
-            <w:top w:val="single" w:color="000000" w:sz="12" w:space="0"/>
-            <w:left w:val="none" w:color="auto" w:sz="0" w:space="0"/>
-            <w:bottom w:val="single" w:color="000000" w:sz="12" w:space="0"/>
-            <w:right w:val="none" w:color="auto" w:sz="0" w:space="0"/>
-            <w:insideH w:val="none" w:color="auto" w:sz="0" w:space="0"/>
-            <w:insideV w:val="none" w:color="auto" w:sz="0" w:space="0"/>
-          </w:tblBorders>
-          <w:tblCellMar>
-            <w:top w:w="0" w:type="dxa"/>
-            <w:left w:w="108" w:type="dxa"/>
-            <w:bottom w:w="0" w:type="dxa"/>
-            <w:right w:w="108" w:type="dxa"/>
-          </w:tblCellMar>
-        </w:tblPrEx>
         <w:trPr>
           <w:jc w:val="center"/>
         </w:trPr>
@@ -15247,22 +14937,6 @@
         </w:tc>
       </w:tr>
       <w:tr>
-        <w:tblPrEx>
-          <w:tblBorders>
-            <w:top w:val="single" w:color="000000" w:sz="12" w:space="0"/>
-            <w:left w:val="none" w:color="auto" w:sz="0" w:space="0"/>
-            <w:bottom w:val="single" w:color="000000" w:sz="12" w:space="0"/>
-            <w:right w:val="none" w:color="auto" w:sz="0" w:space="0"/>
-            <w:insideH w:val="none" w:color="auto" w:sz="0" w:space="0"/>
-            <w:insideV w:val="none" w:color="auto" w:sz="0" w:space="0"/>
-          </w:tblBorders>
-          <w:tblCellMar>
-            <w:top w:w="0" w:type="dxa"/>
-            <w:left w:w="108" w:type="dxa"/>
-            <w:bottom w:w="0" w:type="dxa"/>
-            <w:right w:w="108" w:type="dxa"/>
-          </w:tblCellMar>
-        </w:tblPrEx>
         <w:trPr>
           <w:jc w:val="center"/>
         </w:trPr>
@@ -15420,12 +15094,6 @@
             <w:insideH w:val="none" w:color="auto" w:sz="0" w:space="0"/>
             <w:insideV w:val="none" w:color="auto" w:sz="0" w:space="0"/>
           </w:tblBorders>
-          <w:tblCellMar>
-            <w:top w:w="0" w:type="dxa"/>
-            <w:left w:w="108" w:type="dxa"/>
-            <w:bottom w:w="0" w:type="dxa"/>
-            <w:right w:w="108" w:type="dxa"/>
-          </w:tblCellMar>
         </w:tblPrEx>
         <w:trPr>
           <w:jc w:val="center"/>
@@ -15576,12 +15244,6 @@
             <w:insideH w:val="none" w:color="auto" w:sz="0" w:space="0"/>
             <w:insideV w:val="none" w:color="auto" w:sz="0" w:space="0"/>
           </w:tblBorders>
-          <w:tblCellMar>
-            <w:top w:w="0" w:type="dxa"/>
-            <w:left w:w="108" w:type="dxa"/>
-            <w:bottom w:w="0" w:type="dxa"/>
-            <w:right w:w="108" w:type="dxa"/>
-          </w:tblCellMar>
         </w:tblPrEx>
         <w:trPr>
           <w:jc w:val="center"/>
@@ -15722,12 +15384,6 @@
             <w:insideH w:val="none" w:color="auto" w:sz="0" w:space="0"/>
             <w:insideV w:val="none" w:color="auto" w:sz="0" w:space="0"/>
           </w:tblBorders>
-          <w:tblCellMar>
-            <w:top w:w="0" w:type="dxa"/>
-            <w:left w:w="108" w:type="dxa"/>
-            <w:bottom w:w="0" w:type="dxa"/>
-            <w:right w:w="108" w:type="dxa"/>
-          </w:tblCellMar>
         </w:tblPrEx>
         <w:trPr>
           <w:jc w:val="center"/>
@@ -19740,7 +19396,6 @@
         <w:rPr>
           <w:sz w:val="24"/>
           <w:szCs w:val="24"/>
-          <w:bdr w:val="none" w:color="auto" w:sz="0" w:space="0"/>
         </w:rPr>
         <w:t>在文章详情页面底部设置一个了评论区域，用户可以在这个区域内发表自己的观点和想法。评论区通常包括评论列表和发表评论的表单。用户可以在表单中输入评论内容，并选择发布。之后，其他阅读该文章的用户可以看到新发布的评论，这样就形成了一个交流的平台，方便用户分享想法和参与讨论，为社区营造了一个有益的学习环境。</w:t>
       </w:r>
@@ -19749,7 +19404,6 @@
           <w:rFonts w:hint="eastAsia"/>
           <w:sz w:val="24"/>
           <w:szCs w:val="24"/>
-          <w:bdr w:val="none" w:color="auto" w:sz="0" w:space="0"/>
           <w:lang w:val="en-US" w:eastAsia="zh-CN"/>
         </w:rPr>
         <w:t>如图4-15所示。</w:t>
@@ -19762,6 +19416,7 @@
         <w:pageBreakBefore w:val="0"/>
         <w:widowControl w:val="0"/>
         <w:numPr>
+          <w:ilvl w:val="0"/>
           <w:numId w:val="0"/>
         </w:numPr>
         <w:kinsoku/>
@@ -19831,6 +19486,7 @@
         <w:pageBreakBefore w:val="0"/>
         <w:widowControl w:val="0"/>
         <w:numPr>
+          <w:ilvl w:val="0"/>
           <w:numId w:val="0"/>
         </w:numPr>
         <w:kinsoku/>
@@ -23155,17 +22811,7 @@
           <w:sz w:val="24"/>
           <w:szCs w:val="24"/>
         </w:rPr>
-        <w:t>时间有序：生成的ID随时间单调递增，便于</w:t>
-      </w:r>
-      <w:bookmarkStart w:id="96" w:name="_GoBack"/>
-      <w:bookmarkEnd w:id="96"/>
-      <w:r>
-        <w:rPr>
-          <w:rFonts w:hint="eastAsia" w:ascii="仿宋" w:hAnsi="仿宋" w:eastAsia="仿宋" w:cs="仿宋"/>
-          <w:sz w:val="24"/>
-          <w:szCs w:val="24"/>
-        </w:rPr>
-        <w:t>排序和检索。</w:t>
+        <w:t>时间有序：生成的ID随时间单调递增，便于排序和检索。</w:t>
       </w:r>
     </w:p>
     <w:p>
@@ -26841,7 +26487,19 @@
           <w:szCs w:val="24"/>
           <w:lang w:val="en-US" w:eastAsia="zh-CN" w:bidi="ar"/>
         </w:rPr>
-        <w:t>它在处理请求之前记录请求的起始时间，并在请求处理完成后计算请求处理的耗时。然后，使用 Logger 对象记录请求的相关信息，包括请求路径、状态码、请求方法、查询参数、客户端 IP、用户代理、错误信息和处理耗时。</w:t>
+        <w:t>它在处理请求之前记录请求的起始时间，并在请求处理完成后计算请求处理的耗时。然后，使用 Logger 对象记录请求的相关信息，包括请求路径、状态码、请求方法、查询参数、客户端 IP、用户代理、错误信息和</w:t>
+      </w:r>
+      <w:bookmarkStart w:id="96" w:name="_GoBack"/>
+      <w:bookmarkEnd w:id="96"/>
+      <w:r>
+        <w:rPr>
+          <w:rFonts w:hint="eastAsia" w:ascii="仿宋" w:hAnsi="仿宋" w:eastAsia="仿宋" w:cs="仿宋"/>
+          <w:kern w:val="0"/>
+          <w:sz w:val="24"/>
+          <w:szCs w:val="24"/>
+          <w:lang w:val="en-US" w:eastAsia="zh-CN" w:bidi="ar"/>
+        </w:rPr>
+        <w:t>处理耗时。</w:t>
       </w:r>
     </w:p>
     <w:p>
@@ -30107,14 +29765,16 @@
       </w:pPr>
       <w:r>
         <w:rPr>
-          <w:rFonts w:hint="eastAsia" w:eastAsia="仿宋"/>
-          <w:lang w:eastAsia="zh-CN"/>
-        </w:rPr>
+          <w:rFonts w:hint="default"/>
+        </w:rPr>
+        <w:t xml:space="preserve">              </w:t>
+      </w:r>
+      <w:r>
         <w:drawing>
           <wp:inline distT="0" distB="0" distL="114300" distR="114300">
-            <wp:extent cx="5300980" cy="521970"/>
-            <wp:effectExtent l="0" t="0" r="13970" b="11430"/>
-            <wp:docPr id="80" name="图片 80" descr="6-2"/>
+            <wp:extent cx="2800350" cy="276225"/>
+            <wp:effectExtent l="0" t="0" r="19050" b="3175"/>
+            <wp:docPr id="1" name="图片 1"/>
             <wp:cNvGraphicFramePr>
               <a:graphicFrameLocks xmlns:a="http://schemas.openxmlformats.org/drawingml/2006/main" noChangeAspect="1"/>
             </wp:cNvGraphicFramePr>
@@ -30122,7 +29782,7 @@
               <a:graphicData uri="http://schemas.openxmlformats.org/drawingml/2006/picture">
                 <pic:pic xmlns:pic="http://schemas.openxmlformats.org/drawingml/2006/picture">
                   <pic:nvPicPr>
-                    <pic:cNvPr id="80" name="图片 80" descr="6-2"/>
+                    <pic:cNvPr id="1" name="图片 1"/>
                     <pic:cNvPicPr>
                       <a:picLocks noChangeAspect="1"/>
                     </pic:cNvPicPr>
@@ -30136,11 +29796,15 @@
                   <pic:spPr>
                     <a:xfrm>
                       <a:off x="0" y="0"/>
-                      <a:ext cx="5300980" cy="521970"/>
+                      <a:ext cx="2800350" cy="276225"/>
                     </a:xfrm>
                     <a:prstGeom prst="rect">
                       <a:avLst/>
                     </a:prstGeom>
+                    <a:noFill/>
+                    <a:ln>
+                      <a:noFill/>
+                    </a:ln>
                   </pic:spPr>
                 </pic:pic>
               </a:graphicData>
@@ -30422,15 +30086,11 @@
         </w:rPr>
       </w:pPr>
       <w:r>
-        <w:rPr>
-          <w:rFonts w:hint="eastAsia" w:eastAsia="仿宋"/>
-          <w:lang w:eastAsia="zh-CN"/>
-        </w:rPr>
         <w:drawing>
           <wp:inline distT="0" distB="0" distL="114300" distR="114300">
-            <wp:extent cx="5613400" cy="821690"/>
-            <wp:effectExtent l="0" t="0" r="6350" b="16510"/>
-            <wp:docPr id="82" name="图片 82" descr="6-3"/>
+            <wp:extent cx="5273675" cy="597535"/>
+            <wp:effectExtent l="0" t="0" r="9525" b="12065"/>
+            <wp:docPr id="6" name="图片 2"/>
             <wp:cNvGraphicFramePr>
               <a:graphicFrameLocks xmlns:a="http://schemas.openxmlformats.org/drawingml/2006/main" noChangeAspect="1"/>
             </wp:cNvGraphicFramePr>
@@ -30438,14 +30098,13 @@
               <a:graphicData uri="http://schemas.openxmlformats.org/drawingml/2006/picture">
                 <pic:pic xmlns:pic="http://schemas.openxmlformats.org/drawingml/2006/picture">
                   <pic:nvPicPr>
-                    <pic:cNvPr id="82" name="图片 82" descr="6-3"/>
+                    <pic:cNvPr id="6" name="图片 2"/>
                     <pic:cNvPicPr>
                       <a:picLocks noChangeAspect="1"/>
                     </pic:cNvPicPr>
                   </pic:nvPicPr>
                   <pic:blipFill>
                     <a:blip r:embed="rId58"/>
-                    <a:srcRect r="7620" b="444"/>
                     <a:stretch>
                       <a:fillRect/>
                     </a:stretch>
@@ -30453,11 +30112,15 @@
                   <pic:spPr>
                     <a:xfrm>
                       <a:off x="0" y="0"/>
-                      <a:ext cx="5613400" cy="821690"/>
+                      <a:ext cx="5273675" cy="597535"/>
                     </a:xfrm>
                     <a:prstGeom prst="rect">
                       <a:avLst/>
                     </a:prstGeom>
+                    <a:noFill/>
+                    <a:ln>
+                      <a:noFill/>
+                    </a:ln>
                   </pic:spPr>
                 </pic:pic>
               </a:graphicData>
@@ -32613,7 +32276,7 @@
         </mc:Choice>
         <mc:Fallback>
           <w:pict>
-            <v:shape id="_x0000_s1026" o:spid="_x0000_s1026" o:spt="202" type="#_x0000_t202" style="position:absolute;left:0pt;margin-top:0pt;height:144pt;width:144pt;mso-position-horizontal:center;mso-position-horizontal-relative:margin;mso-wrap-style:none;z-index:251660288;mso-width-relative:page;mso-height-relative:page;" filled="f" stroked="f" coordsize="21600,21600" o:gfxdata="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">
+            <v:shape id="_x0000_s1026" o:spid="_x0000_s1026" o:spt="202" type="#_x0000_t202" style="position:absolute;left:0pt;margin-top:0pt;height:144pt;width:144pt;mso-position-horizontal:center;mso-position-horizontal-relative:margin;mso-wrap-style:none;z-index:251660288;mso-width-relative:page;mso-height-relative:page;" filled="f" stroked="f" coordsize="21600,21600" o:gfxdata="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">
               <v:fill on="f" focussize="0,0"/>
               <v:stroke on="f" weight="0.5pt"/>
               <v:imagedata o:title=""/>
@@ -32776,7 +32439,7 @@
         </mc:Choice>
         <mc:Fallback>
           <w:pict>
-            <v:shape id="_x0000_s1026" o:spid="_x0000_s1026" o:spt="202" type="#_x0000_t202" style="position:absolute;left:0pt;margin-top:0pt;height:144pt;width:144pt;mso-position-horizontal:center;mso-position-horizontal-relative:margin;mso-wrap-style:none;z-index:251661312;mso-width-relative:page;mso-height-relative:page;" filled="f" stroked="f" coordsize="21600,21600" o:gfxdata="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">
+            <v:shape id="_x0000_s1026" o:spid="_x0000_s1026" o:spt="202" type="#_x0000_t202" style="position:absolute;left:0pt;margin-top:0pt;height:144pt;width:144pt;mso-position-horizontal:center;mso-position-horizontal-relative:margin;mso-wrap-style:none;z-index:251661312;mso-width-relative:page;mso-height-relative:page;" filled="f" stroked="f" coordsize="21600,21600" o:gfxdata="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">
               <v:fill on="f" focussize="0,0"/>
               <v:stroke on="f" weight="0.5pt"/>
               <v:imagedata o:title=""/>
@@ -32950,7 +32613,7 @@
         </mc:Choice>
         <mc:Fallback>
           <w:pict>
-            <v:shape id="_x0000_s1026" o:spid="_x0000_s1026" o:spt="202" type="#_x0000_t202" style="position:absolute;left:0pt;margin-top:0pt;height:144pt;width:144pt;mso-position-horizontal:center;mso-position-horizontal-relative:margin;mso-wrap-style:none;z-index:251659264;mso-width-relative:page;mso-height-relative:page;" filled="f" stroked="f" coordsize="21600,21600" o:gfxdata="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">
+            <v:shape id="_x0000_s1026" o:spid="_x0000_s1026" o:spt="202" type="#_x0000_t202" style="position:absolute;left:0pt;margin-top:0pt;height:144pt;width:144pt;mso-position-horizontal:center;mso-position-horizontal-relative:margin;mso-wrap-style:none;z-index:251659264;mso-width-relative:page;mso-height-relative:page;" filled="f" stroked="f" coordsize="21600,21600" o:gfxdata="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">
               <v:fill on="f" focussize="0,0"/>
               <v:stroke on="f" weight="0.5pt"/>
               <v:imagedata o:title=""/>
@@ -33596,7 +33259,7 @@
     <w:name w:val="heading 1"/>
     <w:basedOn w:val="1"/>
     <w:next w:val="1"/>
-    <w:link w:val="25"/>
+    <w:link w:val="23"/>
     <w:qFormat/>
     <w:uiPriority w:val="9"/>
     <w:pPr>
@@ -33959,18 +33622,19 @@
       <w:szCs w:val="21"/>
     </w:rPr>
   </w:style>
-  <w:style w:type="paragraph" w:customStyle="1" w:styleId="23">
-    <w:name w:val="论文正文"/>
-    <w:basedOn w:val="1"/>
-    <w:next w:val="1"/>
+  <w:style w:type="character" w:customStyle="1" w:styleId="23">
+    <w:name w:val="标题 1 字符"/>
+    <w:basedOn w:val="18"/>
+    <w:link w:val="2"/>
     <w:qFormat/>
-    <w:uiPriority w:val="0"/>
-    <w:pPr>
-      <w:ind w:firstLine="200" w:firstLineChars="200"/>
-    </w:pPr>
+    <w:uiPriority w:val="9"/>
     <w:rPr>
-      <w:rFonts w:asciiTheme="minorAscii" w:hAnsiTheme="minorAscii"/>
-      <w:sz w:val="24"/>
+      <w:rFonts w:eastAsia="仿宋"/>
+      <w:b/>
+      <w:bCs/>
+      <w:kern w:val="44"/>
+      <w:sz w:val="44"/>
+      <w:szCs w:val="44"/>
     </w:rPr>
   </w:style>
   <w:style w:type="character" w:customStyle="1" w:styleId="24">
@@ -33987,19 +33651,18 @@
       <w:szCs w:val="32"/>
     </w:rPr>
   </w:style>
-  <w:style w:type="character" w:customStyle="1" w:styleId="25">
-    <w:name w:val="标题 1 字符"/>
-    <w:basedOn w:val="18"/>
-    <w:link w:val="2"/>
+  <w:style w:type="paragraph" w:customStyle="1" w:styleId="25">
+    <w:name w:val="论文正文"/>
+    <w:basedOn w:val="1"/>
+    <w:next w:val="1"/>
     <w:qFormat/>
-    <w:uiPriority w:val="9"/>
+    <w:uiPriority w:val="0"/>
+    <w:pPr>
+      <w:ind w:firstLine="200" w:firstLineChars="200"/>
+    </w:pPr>
     <w:rPr>
-      <w:rFonts w:eastAsia="仿宋"/>
-      <w:b/>
-      <w:bCs/>
-      <w:kern w:val="44"/>
-      <w:sz w:val="44"/>
-      <w:szCs w:val="44"/>
+      <w:rFonts w:asciiTheme="minorAscii" w:hAnsiTheme="minorAscii"/>
+      <w:sz w:val="24"/>
     </w:rPr>
   </w:style>
   <w:style w:type="character" w:customStyle="1" w:styleId="26">

--- a/胡超/胡超 基于Golang+Vue的博客论坛的设计与实现.docx
+++ b/胡超/胡超 基于Golang+Vue的博客论坛的设计与实现.docx
@@ -76,8 +76,8 @@
           <w:szCs w:val="30"/>
         </w:rPr>
       </w:pPr>
-      <w:bookmarkStart w:id="0" w:name="_Toc29454"/>
-      <w:bookmarkStart w:id="1" w:name="_Toc8"/>
+      <w:bookmarkStart w:id="0" w:name="_Toc8"/>
+      <w:bookmarkStart w:id="1" w:name="_Toc29454"/>
       <w:r>
         <w:rPr>
           <w:rFonts w:ascii="华文中宋" w:hAnsi="华文中宋" w:eastAsia="华文中宋" w:cs="Times New Roman"/>
@@ -222,8 +222,8 @@
           <w:lang w:val="en-US"/>
         </w:rPr>
       </w:pPr>
-      <w:bookmarkStart w:id="2" w:name="_Toc19220"/>
-      <w:bookmarkStart w:id="3" w:name="_Toc27927"/>
+      <w:bookmarkStart w:id="2" w:name="_Toc27927"/>
+      <w:bookmarkStart w:id="3" w:name="_Toc19220"/>
       <w:r>
         <w:rPr>
           <w:rFonts w:hint="eastAsia" w:ascii="华文中宋" w:hAnsi="华文中宋" w:eastAsia="华文中宋" w:cs="Times New Roman"/>
@@ -277,6 +277,8 @@
           <w:sz w:val="24"/>
         </w:rPr>
       </w:pPr>
+      <w:bookmarkStart w:id="96" w:name="_GoBack"/>
+      <w:bookmarkEnd w:id="96"/>
     </w:p>
     <w:p>
       <w:pPr>
@@ -334,7 +336,7 @@
       <w:tblGrid>
         <w:gridCol w:w="2962"/>
         <w:gridCol w:w="261"/>
-        <w:gridCol w:w="4164"/>
+        <w:gridCol w:w="2991"/>
       </w:tblGrid>
       <w:tr>
         <w:tblPrEx>
@@ -425,11 +427,11 @@
         </w:tc>
         <w:tc>
           <w:tcPr>
-            <w:tcW w:w="4164" w:type="dxa"/>
+            <w:tcW w:w="2991" w:type="dxa"/>
             <w:tcBorders>
               <w:top w:val="nil"/>
               <w:left w:val="nil"/>
-              <w:bottom w:val="nil"/>
+              <w:bottom w:val="single" w:color="000000" w:sz="12" w:space="0"/>
               <w:right w:val="nil"/>
             </w:tcBorders>
             <w:vAlign w:val="center"/>
@@ -437,12 +439,14 @@
           <w:p>
             <w:pPr>
               <w:spacing w:line="440" w:lineRule="exact"/>
+              <w:jc w:val="center"/>
               <w:rPr>
-                <w:rFonts w:ascii="华文中宋" w:hAnsi="华文中宋" w:eastAsia="华文中宋" w:cs="Times New Roman"/>
+                <w:rFonts w:hint="default" w:ascii="华文中宋" w:hAnsi="华文中宋" w:eastAsia="华文中宋" w:cs="Times New Roman"/>
                 <w:b/>
                 <w:bCs/>
                 <w:kern w:val="0"/>
                 <w:szCs w:val="20"/>
+                <w:lang w:val="en-US" w:eastAsia="zh-CN"/>
               </w:rPr>
             </w:pPr>
             <w:r>
@@ -452,32 +456,10 @@
                 <w:bCs/>
                 <w:kern w:val="0"/>
                 <w:szCs w:val="20"/>
-                <w:u w:val="thick"/>
-              </w:rPr>
-              <w:t xml:space="preserve">        201</w:t>
-            </w:r>
-            <w:r>
-              <w:rPr>
-                <w:rFonts w:hint="eastAsia" w:ascii="华文中宋" w:hAnsi="华文中宋" w:eastAsia="华文中宋" w:cs="Times New Roman"/>
-                <w:b/>
-                <w:bCs/>
-                <w:kern w:val="0"/>
-                <w:szCs w:val="20"/>
-                <w:u w:val="thick"/>
+                <w:u w:val="none"/>
                 <w:lang w:val="en-US" w:eastAsia="zh-CN"/>
               </w:rPr>
-              <w:t>91544119</w:t>
-            </w:r>
-            <w:r>
-              <w:rPr>
-                <w:rFonts w:hint="eastAsia" w:ascii="华文中宋" w:hAnsi="华文中宋" w:eastAsia="华文中宋" w:cs="Times New Roman"/>
-                <w:b/>
-                <w:bCs/>
-                <w:kern w:val="0"/>
-                <w:szCs w:val="20"/>
-                <w:u w:val="thick"/>
-              </w:rPr>
-              <w:t xml:space="preserve">      </w:t>
+              <w:t>20191544119</w:t>
             </w:r>
           </w:p>
         </w:tc>
@@ -512,9 +494,10 @@
               <w:ind w:firstLine="480" w:firstLineChars="200"/>
               <w:jc w:val="right"/>
               <w:rPr>
-                <w:rFonts w:ascii="华文中宋" w:hAnsi="华文中宋" w:eastAsia="华文中宋" w:cs="Times New Roman"/>
+                <w:rFonts w:hint="eastAsia" w:ascii="华文中宋" w:hAnsi="华文中宋" w:eastAsia="华文中宋" w:cs="Times New Roman"/>
                 <w:b/>
                 <w:bCs/>
+                <w:lang w:eastAsia="zh-CN"/>
               </w:rPr>
             </w:pPr>
             <w:bookmarkStart w:id="4" w:name="_Hlk25946517"/>
@@ -548,11 +531,11 @@
         </w:tc>
         <w:tc>
           <w:tcPr>
-            <w:tcW w:w="4164" w:type="dxa"/>
+            <w:tcW w:w="2991" w:type="dxa"/>
             <w:tcBorders>
-              <w:top w:val="nil"/>
+              <w:top w:val="single" w:color="000000" w:sz="12" w:space="0"/>
               <w:left w:val="nil"/>
-              <w:bottom w:val="nil"/>
+              <w:bottom w:val="single" w:color="000000" w:sz="12" w:space="0"/>
               <w:right w:val="nil"/>
             </w:tcBorders>
             <w:vAlign w:val="center"/>
@@ -649,11 +632,11 @@
         </w:tc>
         <w:tc>
           <w:tcPr>
-            <w:tcW w:w="4164" w:type="dxa"/>
+            <w:tcW w:w="2991" w:type="dxa"/>
             <w:tcBorders>
-              <w:top w:val="nil"/>
+              <w:top w:val="single" w:color="000000" w:sz="12" w:space="0"/>
               <w:left w:val="nil"/>
-              <w:bottom w:val="nil"/>
+              <w:bottom w:val="single" w:color="000000" w:sz="12" w:space="0"/>
               <w:right w:val="nil"/>
             </w:tcBorders>
             <w:vAlign w:val="center"/>
@@ -661,12 +644,14 @@
           <w:p>
             <w:pPr>
               <w:spacing w:line="440" w:lineRule="exact"/>
+              <w:jc w:val="center"/>
               <w:rPr>
-                <w:rFonts w:ascii="华文中宋" w:hAnsi="华文中宋" w:eastAsia="华文中宋" w:cs="Times New Roman"/>
+                <w:rFonts w:hint="default" w:ascii="华文中宋" w:hAnsi="华文中宋" w:eastAsia="华文中宋" w:cs="Times New Roman"/>
                 <w:b/>
                 <w:bCs/>
                 <w:sz w:val="24"/>
                 <w:szCs w:val="21"/>
+                <w:lang w:val="en-US" w:eastAsia="zh-CN"/>
               </w:rPr>
             </w:pPr>
             <w:r>
@@ -676,53 +661,9 @@
                 <w:bCs/>
                 <w:sz w:val="24"/>
                 <w:szCs w:val="21"/>
-                <w:u w:val="thick"/>
-              </w:rPr>
-              <w:t xml:space="preserve">             </w:t>
-            </w:r>
-            <w:r>
-              <w:rPr>
-                <w:rFonts w:hint="eastAsia" w:ascii="华文中宋" w:hAnsi="华文中宋" w:eastAsia="华文中宋" w:cs="Times New Roman"/>
-                <w:b/>
-                <w:bCs/>
-                <w:szCs w:val="30"/>
-                <w:u w:val="thick"/>
-              </w:rPr>
-              <w:t xml:space="preserve"> </w:t>
-            </w:r>
-            <w:r>
-              <w:rPr>
-                <w:rFonts w:hint="eastAsia" w:ascii="华文中宋" w:hAnsi="华文中宋" w:eastAsia="华文中宋" w:cs="Times New Roman"/>
-                <w:b/>
-                <w:bCs/>
-                <w:szCs w:val="30"/>
-                <w:u w:val="thick"/>
                 <w:lang w:val="en-US" w:eastAsia="zh-CN"/>
               </w:rPr>
               <w:t>胡超</w:t>
-            </w:r>
-            <w:r>
-              <w:rPr>
-                <w:rFonts w:hint="eastAsia" w:ascii="华文中宋" w:hAnsi="华文中宋" w:eastAsia="华文中宋" w:cs="Times New Roman"/>
-                <w:b/>
-                <w:bCs/>
-                <w:color w:val="auto"/>
-                <w:sz w:val="24"/>
-                <w:szCs w:val="21"/>
-                <w:u w:val="thick"/>
-              </w:rPr>
-              <w:t xml:space="preserve">            </w:t>
-            </w:r>
-            <w:r>
-              <w:rPr>
-                <w:rFonts w:hint="eastAsia" w:ascii="华文中宋" w:hAnsi="华文中宋" w:eastAsia="华文中宋" w:cs="Times New Roman"/>
-                <w:b/>
-                <w:bCs/>
-                <w:sz w:val="24"/>
-                <w:szCs w:val="21"/>
-                <w:u w:val="thick"/>
-              </w:rPr>
-              <w:t xml:space="preserve"> </w:t>
             </w:r>
           </w:p>
         </w:tc>
@@ -790,11 +731,11 @@
         </w:tc>
         <w:tc>
           <w:tcPr>
-            <w:tcW w:w="4164" w:type="dxa"/>
+            <w:tcW w:w="2991" w:type="dxa"/>
             <w:tcBorders>
-              <w:top w:val="nil"/>
+              <w:top w:val="single" w:color="000000" w:sz="12" w:space="0"/>
               <w:left w:val="nil"/>
-              <w:bottom w:val="nil"/>
+              <w:bottom w:val="single" w:color="000000" w:sz="12" w:space="0"/>
               <w:right w:val="nil"/>
             </w:tcBorders>
             <w:vAlign w:val="center"/>
@@ -900,11 +841,11 @@
         </w:tc>
         <w:tc>
           <w:tcPr>
-            <w:tcW w:w="4164" w:type="dxa"/>
+            <w:tcW w:w="2991" w:type="dxa"/>
             <w:tcBorders>
-              <w:top w:val="nil"/>
+              <w:top w:val="single" w:color="000000" w:sz="12" w:space="0"/>
               <w:left w:val="nil"/>
-              <w:bottom w:val="nil"/>
+              <w:bottom w:val="single" w:color="000000" w:sz="12" w:space="0"/>
               <w:right w:val="nil"/>
             </w:tcBorders>
             <w:vAlign w:val="center"/>
@@ -912,11 +853,13 @@
           <w:p>
             <w:pPr>
               <w:spacing w:line="440" w:lineRule="exact"/>
+              <w:jc w:val="center"/>
               <w:rPr>
-                <w:rFonts w:ascii="华文中宋" w:hAnsi="华文中宋" w:eastAsia="华文中宋" w:cs="Times New Roman"/>
+                <w:rFonts w:hint="default" w:ascii="华文中宋" w:hAnsi="华文中宋" w:eastAsia="华文中宋" w:cs="Times New Roman"/>
                 <w:b/>
                 <w:bCs/>
                 <w:color w:val="auto"/>
+                <w:lang w:val="en-US" w:eastAsia="zh-CN"/>
               </w:rPr>
             </w:pPr>
             <w:r>
@@ -925,30 +868,10 @@
                 <w:b/>
                 <w:bCs/>
                 <w:color w:val="auto"/>
-                <w:u w:val="thick"/>
-              </w:rPr>
-              <w:t xml:space="preserve">    </w:t>
-            </w:r>
-            <w:r>
-              <w:rPr>
-                <w:rFonts w:hint="eastAsia" w:ascii="华文中宋" w:hAnsi="华文中宋" w:eastAsia="华文中宋" w:cs="Times New Roman"/>
-                <w:b/>
-                <w:bCs/>
-                <w:color w:val="auto"/>
-                <w:u w:val="thick"/>
+                <w:u w:val="none"/>
                 <w:lang w:val="en-US" w:eastAsia="zh-CN"/>
               </w:rPr>
-              <w:t xml:space="preserve">     通信</w:t>
-            </w:r>
-            <w:r>
-              <w:rPr>
-                <w:rFonts w:hint="eastAsia" w:ascii="华文中宋" w:hAnsi="华文中宋" w:eastAsia="华文中宋" w:cs="Times New Roman"/>
-                <w:b/>
-                <w:bCs/>
-                <w:color w:val="auto"/>
-                <w:u w:val="thick"/>
-              </w:rPr>
-              <w:t xml:space="preserve">工程         </w:t>
+              <w:t>通信工程</w:t>
             </w:r>
           </w:p>
         </w:tc>
@@ -1020,11 +943,11 @@
         </w:tc>
         <w:tc>
           <w:tcPr>
-            <w:tcW w:w="4164" w:type="dxa"/>
+            <w:tcW w:w="2991" w:type="dxa"/>
             <w:tcBorders>
-              <w:top w:val="nil"/>
+              <w:top w:val="single" w:color="000000" w:sz="12" w:space="0"/>
               <w:left w:val="nil"/>
-              <w:bottom w:val="nil"/>
+              <w:bottom w:val="single" w:color="000000" w:sz="12" w:space="0"/>
               <w:right w:val="nil"/>
             </w:tcBorders>
             <w:vAlign w:val="center"/>
@@ -1132,11 +1055,11 @@
         </w:tc>
         <w:tc>
           <w:tcPr>
-            <w:tcW w:w="4164" w:type="dxa"/>
+            <w:tcW w:w="2991" w:type="dxa"/>
             <w:tcBorders>
-              <w:top w:val="nil"/>
+              <w:top w:val="single" w:color="000000" w:sz="12" w:space="0"/>
               <w:left w:val="nil"/>
-              <w:bottom w:val="nil"/>
+              <w:bottom w:val="single" w:color="000000" w:sz="12" w:space="0"/>
               <w:right w:val="nil"/>
             </w:tcBorders>
             <w:vAlign w:val="center"/>
@@ -1144,6 +1067,7 @@
           <w:p>
             <w:pPr>
               <w:spacing w:line="440" w:lineRule="exact"/>
+              <w:jc w:val="center"/>
               <w:rPr>
                 <w:rFonts w:ascii="华文中宋" w:hAnsi="华文中宋" w:eastAsia="华文中宋" w:cs="Times New Roman"/>
                 <w:b/>
@@ -1155,9 +1079,9 @@
                 <w:rFonts w:hint="eastAsia" w:ascii="华文中宋" w:hAnsi="华文中宋" w:eastAsia="华文中宋" w:cs="Times New Roman"/>
                 <w:b/>
                 <w:bCs/>
-                <w:u w:val="thick"/>
+                <w:u w:val="none"/>
               </w:rPr>
-              <w:t xml:space="preserve">        信息工程学院      </w:t>
+              <w:t>信息工程学院</w:t>
             </w:r>
           </w:p>
         </w:tc>
@@ -1229,11 +1153,11 @@
         </w:tc>
         <w:tc>
           <w:tcPr>
-            <w:tcW w:w="4164" w:type="dxa"/>
+            <w:tcW w:w="2991" w:type="dxa"/>
             <w:tcBorders>
-              <w:top w:val="nil"/>
+              <w:top w:val="single" w:color="000000" w:sz="12" w:space="0"/>
               <w:left w:val="nil"/>
-              <w:bottom w:val="nil"/>
+              <w:bottom w:val="single" w:color="000000" w:sz="12" w:space="0"/>
               <w:right w:val="nil"/>
             </w:tcBorders>
             <w:vAlign w:val="center"/>
@@ -1319,18 +1243,18 @@
                 <w:rFonts w:ascii="华文中宋" w:hAnsi="华文中宋" w:eastAsia="华文中宋" w:cs="Times New Roman"/>
                 <w:b/>
                 <w:bCs/>
-                <w:u w:val="single"/>
+                <w:u w:val="none"/>
               </w:rPr>
             </w:pPr>
           </w:p>
         </w:tc>
         <w:tc>
           <w:tcPr>
-            <w:tcW w:w="4164" w:type="dxa"/>
+            <w:tcW w:w="2991" w:type="dxa"/>
             <w:tcBorders>
-              <w:top w:val="nil"/>
+              <w:top w:val="single" w:color="000000" w:sz="12" w:space="0"/>
               <w:left w:val="nil"/>
-              <w:bottom w:val="nil"/>
+              <w:bottom w:val="single" w:color="000000" w:sz="12" w:space="0"/>
               <w:right w:val="nil"/>
             </w:tcBorders>
             <w:vAlign w:val="center"/>
@@ -1338,10 +1262,12 @@
           <w:p>
             <w:pPr>
               <w:spacing w:line="440" w:lineRule="exact"/>
+              <w:jc w:val="center"/>
               <w:rPr>
                 <w:rFonts w:ascii="华文中宋" w:hAnsi="华文中宋" w:eastAsia="华文中宋" w:cs="Times New Roman"/>
                 <w:b/>
                 <w:bCs/>
+                <w:u w:val="none"/>
               </w:rPr>
             </w:pPr>
             <w:r>
@@ -1349,16 +1275,7 @@
                 <w:rFonts w:hint="eastAsia" w:ascii="华文中宋" w:hAnsi="华文中宋" w:eastAsia="华文中宋" w:cs="Times New Roman"/>
                 <w:b/>
                 <w:bCs/>
-                <w:u w:val="thick"/>
-              </w:rPr>
-              <w:t xml:space="preserve">        </w:t>
-            </w:r>
-            <w:r>
-              <w:rPr>
-                <w:rFonts w:hint="eastAsia" w:ascii="华文中宋" w:hAnsi="华文中宋" w:eastAsia="华文中宋" w:cs="Times New Roman"/>
-                <w:b/>
-                <w:bCs/>
-                <w:u w:val="thick"/>
+                <w:u w:val="none"/>
                 <w:lang w:val="en-US" w:eastAsia="zh-CN"/>
               </w:rPr>
               <w:t>蔡磊</w:t>
@@ -1368,7 +1285,7 @@
                 <w:rFonts w:hint="eastAsia" w:ascii="华文中宋" w:hAnsi="华文中宋" w:eastAsia="华文中宋" w:cs="Times New Roman"/>
                 <w:b/>
                 <w:bCs/>
-                <w:u w:val="thick"/>
+                <w:u w:val="none"/>
               </w:rPr>
               <w:t>(</w:t>
             </w:r>
@@ -1377,7 +1294,7 @@
                 <w:rFonts w:hint="eastAsia" w:ascii="华文中宋" w:hAnsi="华文中宋" w:eastAsia="华文中宋" w:cs="Times New Roman"/>
                 <w:b/>
                 <w:bCs/>
-                <w:u w:val="thick"/>
+                <w:u w:val="none"/>
                 <w:lang w:val="en-US" w:eastAsia="zh-CN"/>
               </w:rPr>
               <w:t>教授</w:t>
@@ -1387,37 +1304,9 @@
                 <w:rFonts w:ascii="华文中宋" w:hAnsi="华文中宋" w:eastAsia="华文中宋" w:cs="Times New Roman"/>
                 <w:b/>
                 <w:bCs/>
-                <w:u w:val="thick"/>
+                <w:u w:val="none"/>
               </w:rPr>
               <w:t>)</w:t>
-            </w:r>
-            <w:r>
-              <w:rPr>
-                <w:rFonts w:hint="eastAsia" w:ascii="华文中宋" w:hAnsi="华文中宋" w:eastAsia="华文中宋" w:cs="Times New Roman"/>
-                <w:b/>
-                <w:bCs/>
-                <w:u w:val="thick"/>
-              </w:rPr>
-              <w:t xml:space="preserve"> </w:t>
-            </w:r>
-            <w:r>
-              <w:rPr>
-                <w:rFonts w:hint="eastAsia" w:ascii="华文中宋" w:hAnsi="华文中宋" w:eastAsia="华文中宋" w:cs="Times New Roman"/>
-                <w:b/>
-                <w:bCs/>
-                <w:color w:val="auto"/>
-                <w:u w:val="thick"/>
-              </w:rPr>
-              <w:t xml:space="preserve">      </w:t>
-            </w:r>
-            <w:r>
-              <w:rPr>
-                <w:rFonts w:hint="eastAsia" w:ascii="华文中宋" w:hAnsi="华文中宋" w:eastAsia="华文中宋" w:cs="Times New Roman"/>
-                <w:b/>
-                <w:bCs/>
-                <w:u w:val="thick"/>
-              </w:rPr>
-              <w:t xml:space="preserve">  </w:t>
             </w:r>
           </w:p>
         </w:tc>
@@ -1452,13 +1341,25 @@
               <w:ind w:firstLine="420" w:firstLineChars="200"/>
               <w:jc w:val="right"/>
               <w:rPr>
-                <w:rFonts w:ascii="华文中宋" w:hAnsi="华文中宋" w:eastAsia="华文中宋" w:cs="Times New Roman"/>
+                <w:rFonts w:hint="eastAsia" w:ascii="华文中宋" w:hAnsi="华文中宋" w:eastAsia="华文中宋" w:cs="Times New Roman"/>
                 <w:b/>
                 <w:bCs/>
                 <w:sz w:val="21"/>
                 <w:szCs w:val="21"/>
+                <w:lang w:eastAsia="zh-CN"/>
               </w:rPr>
             </w:pPr>
+            <w:r>
+              <w:rPr>
+                <w:rFonts w:hint="eastAsia" w:ascii="华文中宋" w:hAnsi="华文中宋" w:eastAsia="华文中宋" w:cs="Times New Roman"/>
+                <w:b/>
+                <w:bCs/>
+                <w:sz w:val="21"/>
+                <w:szCs w:val="21"/>
+                <w:lang w:eastAsia="zh-CN"/>
+              </w:rPr>
+              <w:t xml:space="preserve"> </w:t>
+            </w:r>
           </w:p>
         </w:tc>
         <w:tc>
@@ -1489,11 +1390,11 @@
         </w:tc>
         <w:tc>
           <w:tcPr>
-            <w:tcW w:w="4164" w:type="dxa"/>
+            <w:tcW w:w="2991" w:type="dxa"/>
             <w:tcBorders>
-              <w:top w:val="nil"/>
+              <w:top w:val="single" w:color="000000" w:sz="12" w:space="0"/>
               <w:left w:val="nil"/>
-              <w:bottom w:val="nil"/>
+              <w:bottom w:val="single" w:color="000000" w:sz="12" w:space="0"/>
               <w:right w:val="nil"/>
             </w:tcBorders>
             <w:vAlign w:val="center"/>
@@ -1556,6 +1457,9 @@
         <w:tc>
           <w:tcPr>
             <w:tcW w:w="261" w:type="dxa"/>
+            <w:tcBorders>
+              <w:right w:val="nil"/>
+            </w:tcBorders>
             <w:vAlign w:val="center"/>
           </w:tcPr>
           <w:p>
@@ -1574,12 +1478,19 @@
         </w:tc>
         <w:tc>
           <w:tcPr>
-            <w:tcW w:w="4164" w:type="dxa"/>
+            <w:tcW w:w="2991" w:type="dxa"/>
+            <w:tcBorders>
+              <w:top w:val="single" w:color="000000" w:sz="12" w:space="0"/>
+              <w:left w:val="nil"/>
+              <w:bottom w:val="single" w:color="000000" w:sz="12" w:space="0"/>
+              <w:right w:val="nil"/>
+            </w:tcBorders>
             <w:vAlign w:val="center"/>
           </w:tcPr>
           <w:p>
             <w:pPr>
               <w:spacing w:line="440" w:lineRule="exact"/>
+              <w:jc w:val="center"/>
               <w:rPr>
                 <w:rFonts w:ascii="华文中宋" w:hAnsi="华文中宋" w:eastAsia="华文中宋" w:cs="Times New Roman"/>
                 <w:b/>
@@ -1591,16 +1502,16 @@
                 <w:rFonts w:hint="eastAsia" w:ascii="华文中宋" w:hAnsi="华文中宋" w:eastAsia="华文中宋" w:cs="Times New Roman"/>
                 <w:b/>
                 <w:bCs/>
-                <w:u w:val="thick"/>
+                <w:u w:val="none"/>
               </w:rPr>
-              <w:t xml:space="preserve">        202</w:t>
+              <w:t>202</w:t>
             </w:r>
             <w:r>
               <w:rPr>
                 <w:rFonts w:hint="eastAsia" w:ascii="华文中宋" w:hAnsi="华文中宋" w:eastAsia="华文中宋" w:cs="Times New Roman"/>
                 <w:b/>
                 <w:bCs/>
-                <w:u w:val="thick"/>
+                <w:u w:val="none"/>
                 <w:lang w:val="en-US" w:eastAsia="zh-CN"/>
               </w:rPr>
               <w:t>3</w:t>
@@ -1610,7 +1521,7 @@
                 <w:rFonts w:hint="eastAsia" w:ascii="华文中宋" w:hAnsi="华文中宋" w:eastAsia="华文中宋" w:cs="Times New Roman"/>
                 <w:b/>
                 <w:bCs/>
-                <w:u w:val="thick"/>
+                <w:u w:val="none"/>
               </w:rPr>
               <w:t>年5月</w:t>
             </w:r>
@@ -1619,19 +1530,10 @@
                 <w:rFonts w:hint="eastAsia" w:ascii="华文中宋" w:hAnsi="华文中宋" w:eastAsia="华文中宋" w:cs="Times New Roman"/>
                 <w:b/>
                 <w:bCs/>
-                <w:u w:val="thick"/>
+                <w:u w:val="none"/>
                 <w:lang w:val="en-US" w:eastAsia="zh-CN"/>
               </w:rPr>
               <w:t>4日</w:t>
-            </w:r>
-            <w:r>
-              <w:rPr>
-                <w:rFonts w:hint="eastAsia" w:ascii="华文中宋" w:hAnsi="华文中宋" w:eastAsia="华文中宋" w:cs="Times New Roman"/>
-                <w:b/>
-                <w:bCs/>
-                <w:u w:val="thick"/>
-              </w:rPr>
-              <w:t xml:space="preserve">       </w:t>
             </w:r>
           </w:p>
         </w:tc>
@@ -1651,6 +1553,12 @@
           <w:footerReference r:id="rId5" w:type="default"/>
           <w:pgSz w:w="11906" w:h="16838"/>
           <w:pgMar w:top="1440" w:right="1800" w:bottom="1440" w:left="1800" w:header="851" w:footer="992" w:gutter="0"/>
+          <w:pgBorders>
+            <w:top w:val="none" w:sz="0" w:space="0"/>
+            <w:left w:val="none" w:sz="0" w:space="0"/>
+            <w:bottom w:val="none" w:sz="0" w:space="0"/>
+            <w:right w:val="none" w:sz="0" w:space="0"/>
+          </w:pgBorders>
           <w:pgNumType w:fmt="upperRoman"/>
           <w:cols w:space="425" w:num="1"/>
           <w:docGrid w:type="lines" w:linePitch="312" w:charSpace="0"/>
@@ -1679,11 +1587,11 @@
           <w:szCs w:val="21"/>
         </w:rPr>
       </w:pPr>
-      <w:bookmarkStart w:id="5" w:name="_Toc17950"/>
+      <w:bookmarkStart w:id="5" w:name="_Toc28439"/>
       <w:bookmarkStart w:id="6" w:name="_Toc40989255"/>
       <w:bookmarkStart w:id="7" w:name="_Toc39571747"/>
       <w:bookmarkStart w:id="8" w:name="_Toc39578154"/>
-      <w:bookmarkStart w:id="9" w:name="_Toc28439"/>
+      <w:bookmarkStart w:id="9" w:name="_Toc17950"/>
       <w:r>
         <w:rPr>
           <w:rFonts w:hint="eastAsia"/>
@@ -2024,8 +1932,8 @@
           <w:szCs w:val="21"/>
         </w:rPr>
       </w:pPr>
-      <w:bookmarkStart w:id="10" w:name="_Toc8602"/>
-      <w:bookmarkStart w:id="11" w:name="_Toc31811"/>
+      <w:bookmarkStart w:id="10" w:name="_Toc31811"/>
+      <w:bookmarkStart w:id="11" w:name="_Toc8602"/>
       <w:r>
         <w:rPr>
           <w:rFonts w:ascii="Times New Roman" w:hAnsi="Times New Roman" w:cs="Times New Roman"/>
@@ -2479,6 +2387,12 @@
           <w:footerReference r:id="rId6" w:type="default"/>
           <w:pgSz w:w="11906" w:h="16838"/>
           <w:pgMar w:top="1440" w:right="1800" w:bottom="1440" w:left="1800" w:header="851" w:footer="992" w:gutter="0"/>
+          <w:pgBorders>
+            <w:top w:val="none" w:sz="0" w:space="0"/>
+            <w:left w:val="none" w:sz="0" w:space="0"/>
+            <w:bottom w:val="none" w:sz="0" w:space="0"/>
+            <w:right w:val="none" w:sz="0" w:space="0"/>
+          </w:pgBorders>
           <w:pgNumType w:fmt="upperRoman" w:start="2"/>
           <w:cols w:space="425" w:num="1"/>
           <w:docGrid w:type="lines" w:linePitch="312" w:charSpace="0"/>
@@ -3884,11 +3798,9 @@
           </w:r>
           <w:r>
             <w:rPr>
-              <w:rFonts w:hint="eastAsia" w:ascii="仿宋" w:hAnsi="仿宋" w:eastAsia="仿宋" w:cs="仿宋"/>
-              <w:sz w:val="24"/>
-              <w:szCs w:val="24"/>
-            </w:rPr>
-            <w:t>4</w:t>
+              <w:b/>
+            </w:rPr>
+            <w:t>错误！未定义书签。</w:t>
           </w:r>
           <w:r>
             <w:rPr>
@@ -4218,7 +4130,7 @@
               <w:sz w:val="24"/>
               <w:szCs w:val="24"/>
             </w:rPr>
-            <w:t>6</w:t>
+            <w:t>5</w:t>
           </w:r>
           <w:r>
             <w:rPr>
@@ -4464,7 +4376,7 @@
               <w:sz w:val="24"/>
               <w:szCs w:val="24"/>
             </w:rPr>
-            <w:t>8</w:t>
+            <w:t>7</w:t>
           </w:r>
           <w:r>
             <w:rPr>
@@ -4591,7 +4503,7 @@
               <w:sz w:val="24"/>
               <w:szCs w:val="24"/>
             </w:rPr>
-            <w:t>8</w:t>
+            <w:t>7</w:t>
           </w:r>
           <w:r>
             <w:rPr>
@@ -4718,7 +4630,7 @@
               <w:sz w:val="24"/>
               <w:szCs w:val="24"/>
             </w:rPr>
-            <w:t>9</w:t>
+            <w:t>8</w:t>
           </w:r>
           <w:r>
             <w:rPr>
@@ -4836,7 +4748,7 @@
               <w:sz w:val="24"/>
               <w:szCs w:val="24"/>
             </w:rPr>
-            <w:t>10</w:t>
+            <w:t>9</w:t>
           </w:r>
           <w:r>
             <w:rPr>
@@ -4963,7 +4875,7 @@
               <w:sz w:val="24"/>
               <w:szCs w:val="24"/>
             </w:rPr>
-            <w:t>10</w:t>
+            <w:t>9</w:t>
           </w:r>
           <w:r>
             <w:rPr>
@@ -5090,7 +5002,7 @@
               <w:sz w:val="24"/>
               <w:szCs w:val="24"/>
             </w:rPr>
-            <w:t>10</w:t>
+            <w:t>9</w:t>
           </w:r>
           <w:r>
             <w:rPr>
@@ -5217,7 +5129,7 @@
               <w:sz w:val="24"/>
               <w:szCs w:val="24"/>
             </w:rPr>
-            <w:t>11</w:t>
+            <w:t>10</w:t>
           </w:r>
           <w:r>
             <w:rPr>
@@ -5344,7 +5256,7 @@
               <w:sz w:val="24"/>
               <w:szCs w:val="24"/>
             </w:rPr>
-            <w:t>13</w:t>
+            <w:t>12</w:t>
           </w:r>
           <w:r>
             <w:rPr>
@@ -5471,7 +5383,7 @@
               <w:sz w:val="24"/>
               <w:szCs w:val="24"/>
             </w:rPr>
-            <w:t>13</w:t>
+            <w:t>12</w:t>
           </w:r>
           <w:r>
             <w:rPr>
@@ -5598,7 +5510,7 @@
               <w:sz w:val="24"/>
               <w:szCs w:val="24"/>
             </w:rPr>
-            <w:t>14</w:t>
+            <w:t>13</w:t>
           </w:r>
           <w:r>
             <w:rPr>
@@ -5725,7 +5637,7 @@
               <w:sz w:val="24"/>
               <w:szCs w:val="24"/>
             </w:rPr>
-            <w:t>14</w:t>
+            <w:t>13</w:t>
           </w:r>
           <w:r>
             <w:rPr>
@@ -5852,7 +5764,7 @@
               <w:sz w:val="24"/>
               <w:szCs w:val="24"/>
             </w:rPr>
-            <w:t>17</w:t>
+            <w:t>16</w:t>
           </w:r>
           <w:r>
             <w:rPr>
@@ -5979,7 +5891,7 @@
               <w:sz w:val="24"/>
               <w:szCs w:val="24"/>
             </w:rPr>
-            <w:t>17</w:t>
+            <w:t>16</w:t>
           </w:r>
           <w:r>
             <w:rPr>
@@ -6106,7 +6018,7 @@
               <w:sz w:val="24"/>
               <w:szCs w:val="24"/>
             </w:rPr>
-            <w:t>18</w:t>
+            <w:t>17</w:t>
           </w:r>
           <w:r>
             <w:rPr>
@@ -6242,7 +6154,7 @@
               <w:sz w:val="24"/>
               <w:szCs w:val="24"/>
             </w:rPr>
-            <w:t>19</w:t>
+            <w:t>18</w:t>
           </w:r>
           <w:r>
             <w:rPr>
@@ -6369,7 +6281,7 @@
               <w:sz w:val="24"/>
               <w:szCs w:val="24"/>
             </w:rPr>
-            <w:t>20</w:t>
+            <w:t>19</w:t>
           </w:r>
           <w:r>
             <w:rPr>
@@ -6496,7 +6408,7 @@
               <w:sz w:val="24"/>
               <w:szCs w:val="24"/>
             </w:rPr>
-            <w:t>20</w:t>
+            <w:t>19</w:t>
           </w:r>
           <w:r>
             <w:rPr>
@@ -6623,7 +6535,7 @@
               <w:sz w:val="24"/>
               <w:szCs w:val="24"/>
             </w:rPr>
-            <w:t>21</w:t>
+            <w:t>20</w:t>
           </w:r>
           <w:r>
             <w:rPr>
@@ -6750,7 +6662,7 @@
               <w:sz w:val="24"/>
               <w:szCs w:val="24"/>
             </w:rPr>
-            <w:t>22</w:t>
+            <w:t>21</w:t>
           </w:r>
           <w:r>
             <w:rPr>
@@ -6869,7 +6781,7 @@
               <w:sz w:val="24"/>
               <w:szCs w:val="24"/>
             </w:rPr>
-            <w:t>23</w:t>
+            <w:t>22</w:t>
           </w:r>
           <w:r>
             <w:rPr>
@@ -6979,7 +6891,7 @@
               <w:sz w:val="24"/>
               <w:szCs w:val="24"/>
             </w:rPr>
-            <w:t>23</w:t>
+            <w:t>22</w:t>
           </w:r>
           <w:r>
             <w:rPr>
@@ -7115,7 +7027,7 @@
               <w:sz w:val="24"/>
               <w:szCs w:val="24"/>
             </w:rPr>
-            <w:t>25</w:t>
+            <w:t>24</w:t>
           </w:r>
           <w:r>
             <w:rPr>
@@ -7251,7 +7163,7 @@
               <w:sz w:val="24"/>
               <w:szCs w:val="24"/>
             </w:rPr>
-            <w:t>26</w:t>
+            <w:t>25</w:t>
           </w:r>
           <w:r>
             <w:rPr>
@@ -7387,7 +7299,7 @@
               <w:sz w:val="24"/>
               <w:szCs w:val="24"/>
             </w:rPr>
-            <w:t>27</w:t>
+            <w:t>26</w:t>
           </w:r>
           <w:r>
             <w:rPr>
@@ -7514,7 +7426,7 @@
               <w:sz w:val="24"/>
               <w:szCs w:val="24"/>
             </w:rPr>
-            <w:t>30</w:t>
+            <w:t>29</w:t>
           </w:r>
           <w:r>
             <w:rPr>
@@ -7641,7 +7553,7 @@
               <w:sz w:val="24"/>
               <w:szCs w:val="24"/>
             </w:rPr>
-            <w:t>33</w:t>
+            <w:t>32</w:t>
           </w:r>
           <w:r>
             <w:rPr>
@@ -7768,7 +7680,7 @@
               <w:sz w:val="24"/>
               <w:szCs w:val="24"/>
             </w:rPr>
-            <w:t>34</w:t>
+            <w:t>33</w:t>
           </w:r>
           <w:r>
             <w:rPr>
@@ -7887,7 +7799,7 @@
               <w:sz w:val="24"/>
               <w:szCs w:val="24"/>
             </w:rPr>
-            <w:t>37</w:t>
+            <w:t>36</w:t>
           </w:r>
           <w:r>
             <w:rPr>
@@ -8014,7 +7926,7 @@
               <w:sz w:val="24"/>
               <w:szCs w:val="24"/>
             </w:rPr>
-            <w:t>37</w:t>
+            <w:t>36</w:t>
           </w:r>
           <w:r>
             <w:rPr>
@@ -8141,7 +8053,7 @@
               <w:sz w:val="24"/>
               <w:szCs w:val="24"/>
             </w:rPr>
-            <w:t>38</w:t>
+            <w:t>37</w:t>
           </w:r>
           <w:r>
             <w:rPr>
@@ -8268,7 +8180,7 @@
               <w:sz w:val="24"/>
               <w:szCs w:val="24"/>
             </w:rPr>
-            <w:t>38</w:t>
+            <w:t>37</w:t>
           </w:r>
           <w:r>
             <w:rPr>
@@ -8412,7 +8324,7 @@
               <w:sz w:val="24"/>
               <w:szCs w:val="24"/>
             </w:rPr>
-            <w:t>38</w:t>
+            <w:t>37</w:t>
           </w:r>
           <w:r>
             <w:rPr>
@@ -8523,7 +8435,7 @@
               <w:sz w:val="24"/>
               <w:szCs w:val="24"/>
             </w:rPr>
-            <w:t>40</w:t>
+            <w:t>39</w:t>
           </w:r>
           <w:r>
             <w:rPr>
@@ -8626,7 +8538,7 @@
               <w:sz w:val="24"/>
               <w:szCs w:val="24"/>
             </w:rPr>
-            <w:t>41</w:t>
+            <w:t>40</w:t>
           </w:r>
           <w:r>
             <w:rPr>
@@ -8722,7 +8634,7 @@
               <w:sz w:val="24"/>
               <w:szCs w:val="24"/>
             </w:rPr>
-            <w:t>42</w:t>
+            <w:t>41</w:t>
           </w:r>
           <w:r>
             <w:rPr>
@@ -8799,6 +8711,12 @@
           <w:footerReference r:id="rId7" w:type="default"/>
           <w:pgSz w:w="11906" w:h="16838"/>
           <w:pgMar w:top="1440" w:right="1800" w:bottom="1440" w:left="1800" w:header="851" w:footer="992" w:gutter="0"/>
+          <w:pgBorders>
+            <w:top w:val="none" w:sz="0" w:space="0"/>
+            <w:left w:val="none" w:sz="0" w:space="0"/>
+            <w:bottom w:val="none" w:sz="0" w:space="0"/>
+            <w:right w:val="none" w:sz="0" w:space="0"/>
+          </w:pgBorders>
           <w:pgNumType w:fmt="decimal" w:start="2"/>
           <w:cols w:space="425" w:num="1"/>
           <w:docGrid w:type="lines" w:linePitch="312" w:charSpace="0"/>
@@ -9196,8 +9114,8 @@
           <w:lang w:val="en-US" w:eastAsia="zh-CN"/>
         </w:rPr>
       </w:pPr>
-      <w:bookmarkStart w:id="18" w:name="_Toc71299041"/>
-      <w:bookmarkStart w:id="19" w:name="_Toc13105"/>
+      <w:bookmarkStart w:id="18" w:name="_Toc13105"/>
+      <w:bookmarkStart w:id="19" w:name="_Toc71299041"/>
       <w:r>
         <w:rPr>
           <w:rFonts w:hint="eastAsia" w:ascii="仿宋" w:hAnsi="仿宋"/>
@@ -10080,7 +9998,7 @@
     </w:p>
     <w:p>
       <w:pPr>
-        <w:pStyle w:val="47"/>
+        <w:pStyle w:val="48"/>
         <w:rPr>
           <w:rFonts w:ascii="仿宋" w:hAnsi="仿宋" w:cs="Times New Roman"/>
           <w:sz w:val="24"/>
@@ -10573,7 +10491,7 @@
     </w:p>
     <w:p>
       <w:pPr>
-        <w:pStyle w:val="47"/>
+        <w:pStyle w:val="48"/>
         <w:rPr>
           <w:rFonts w:hint="eastAsia" w:ascii="宋体" w:hAnsi="宋体" w:eastAsia="仿宋" w:cs="宋体"/>
           <w:spacing w:val="-10"/>
@@ -11076,8 +10994,8 @@
           <w:lang w:val="en-US" w:eastAsia="zh-CN"/>
         </w:rPr>
       </w:pPr>
-      <w:bookmarkStart w:id="43" w:name="_Toc18262_WPSOffice_Level2"/>
-      <w:bookmarkStart w:id="44" w:name="_Toc8118_WPSOffice_Level2"/>
+      <w:bookmarkStart w:id="43" w:name="_Toc8118_WPSOffice_Level2"/>
+      <w:bookmarkStart w:id="44" w:name="_Toc18262_WPSOffice_Level2"/>
       <w:r>
         <w:rPr>
           <w:rFonts w:hint="eastAsia" w:ascii="仿宋" w:hAnsi="仿宋" w:eastAsia="仿宋" w:cs="宋体"/>
@@ -16338,7 +16256,7 @@
     </w:p>
     <w:p>
       <w:pPr>
-        <w:pStyle w:val="47"/>
+        <w:pStyle w:val="48"/>
         <w:rPr>
           <w:rFonts w:hint="default"/>
           <w:lang w:val="en-US" w:eastAsia="zh-CN"/>
@@ -16747,7 +16665,7 @@
     </w:p>
     <w:p>
       <w:pPr>
-        <w:pStyle w:val="47"/>
+        <w:pStyle w:val="48"/>
         <w:rPr>
           <w:rFonts w:hint="eastAsia" w:ascii="仿宋" w:hAnsi="仿宋" w:eastAsia="仿宋"/>
           <w:color w:val="000000"/>
@@ -16972,7 +16890,7 @@
     </w:p>
     <w:p>
       <w:pPr>
-        <w:pStyle w:val="47"/>
+        <w:pStyle w:val="48"/>
         <w:rPr>
           <w:rFonts w:hint="eastAsia" w:ascii="仿宋" w:hAnsi="仿宋" w:cs="仿宋"/>
           <w:lang w:val="en-US" w:eastAsia="zh-CN"/>
@@ -17268,7 +17186,7 @@
     </w:p>
     <w:p>
       <w:pPr>
-        <w:pStyle w:val="47"/>
+        <w:pStyle w:val="48"/>
         <w:rPr>
           <w:rFonts w:hint="default"/>
           <w:lang w:val="en-US"/>
@@ -17557,7 +17475,7 @@
     </w:p>
     <w:p>
       <w:pPr>
-        <w:pStyle w:val="47"/>
+        <w:pStyle w:val="48"/>
         <w:jc w:val="center"/>
         <w:rPr>
           <w:rFonts w:hint="default"/>
@@ -17658,7 +17576,7 @@
     </w:p>
     <w:p>
       <w:pPr>
-        <w:pStyle w:val="47"/>
+        <w:pStyle w:val="48"/>
         <w:jc w:val="center"/>
         <w:rPr>
           <w:rFonts w:hint="default"/>
@@ -17759,7 +17677,7 @@
     </w:p>
     <w:p>
       <w:pPr>
-        <w:pStyle w:val="47"/>
+        <w:pStyle w:val="48"/>
         <w:jc w:val="center"/>
       </w:pPr>
       <w:r>
@@ -17856,7 +17774,7 @@
     </w:p>
     <w:p>
       <w:pPr>
-        <w:pStyle w:val="47"/>
+        <w:pStyle w:val="48"/>
         <w:jc w:val="center"/>
         <w:rPr>
           <w:sz w:val="24"/>
@@ -18064,7 +17982,7 @@
     </w:p>
     <w:p>
       <w:pPr>
-        <w:pStyle w:val="47"/>
+        <w:pStyle w:val="48"/>
         <w:jc w:val="center"/>
         <w:rPr>
           <w:rFonts w:hint="eastAsia" w:ascii="仿宋" w:hAnsi="仿宋" w:cs="仿宋"/>
@@ -18350,7 +18268,7 @@
     </w:p>
     <w:p>
       <w:pPr>
-        <w:pStyle w:val="47"/>
+        <w:pStyle w:val="48"/>
         <w:jc w:val="center"/>
         <w:rPr>
           <w:rFonts w:hint="eastAsia" w:ascii="仿宋" w:hAnsi="仿宋" w:eastAsia="仿宋" w:cs="仿宋"/>
@@ -18922,7 +18840,7 @@
     </w:p>
     <w:p>
       <w:pPr>
-        <w:pStyle w:val="47"/>
+        <w:pStyle w:val="48"/>
         <w:jc w:val="center"/>
         <w:rPr>
           <w:rFonts w:hint="default"/>
@@ -18973,7 +18891,7 @@
     <w:p/>
     <w:p>
       <w:pPr>
-        <w:pStyle w:val="47"/>
+        <w:pStyle w:val="48"/>
         <w:jc w:val="center"/>
         <w:rPr>
           <w:rFonts w:hint="eastAsia" w:ascii="仿宋" w:hAnsi="仿宋" w:cs="仿宋"/>
@@ -19280,7 +19198,7 @@
     </w:p>
     <w:p>
       <w:pPr>
-        <w:pStyle w:val="47"/>
+        <w:pStyle w:val="48"/>
         <w:jc w:val="center"/>
         <w:rPr>
           <w:rFonts w:hint="default"/>
@@ -19553,7 +19471,7 @@
     </w:p>
     <w:p>
       <w:pPr>
-        <w:pStyle w:val="47"/>
+        <w:pStyle w:val="48"/>
         <w:jc w:val="center"/>
       </w:pPr>
       <w:r>
@@ -19740,7 +19658,6 @@
         <w:rPr>
           <w:sz w:val="24"/>
           <w:szCs w:val="24"/>
-          <w:bdr w:val="none" w:color="auto" w:sz="0" w:space="0"/>
         </w:rPr>
         <w:t>在文章详情页面底部设置一个了评论区域，用户可以在这个区域内发表自己的观点和想法。评论区通常包括评论列表和发表评论的表单。用户可以在表单中输入评论内容，并选择发布。之后，其他阅读该文章的用户可以看到新发布的评论，这样就形成了一个交流的平台，方便用户分享想法和参与讨论，为社区营造了一个有益的学习环境。</w:t>
       </w:r>
@@ -19749,7 +19666,6 @@
           <w:rFonts w:hint="eastAsia"/>
           <w:sz w:val="24"/>
           <w:szCs w:val="24"/>
-          <w:bdr w:val="none" w:color="auto" w:sz="0" w:space="0"/>
           <w:lang w:val="en-US" w:eastAsia="zh-CN"/>
         </w:rPr>
         <w:t>如图4-15所示。</w:t>
@@ -19762,6 +19678,7 @@
         <w:pageBreakBefore w:val="0"/>
         <w:widowControl w:val="0"/>
         <w:numPr>
+          <w:ilvl w:val="0"/>
           <w:numId w:val="0"/>
         </w:numPr>
         <w:kinsoku/>
@@ -19831,6 +19748,7 @@
         <w:pageBreakBefore w:val="0"/>
         <w:widowControl w:val="0"/>
         <w:numPr>
+          <w:ilvl w:val="0"/>
           <w:numId w:val="0"/>
         </w:numPr>
         <w:kinsoku/>
@@ -20155,7 +20073,7 @@
     </w:p>
     <w:p>
       <w:pPr>
-        <w:pStyle w:val="47"/>
+        <w:pStyle w:val="48"/>
         <w:jc w:val="center"/>
         <w:rPr>
           <w:rFonts w:hint="eastAsia"/>
@@ -20520,7 +20438,7 @@
     </w:p>
     <w:p>
       <w:pPr>
-        <w:pStyle w:val="47"/>
+        <w:pStyle w:val="48"/>
         <w:jc w:val="center"/>
         <w:rPr>
           <w:rFonts w:hint="eastAsia" w:ascii="仿宋" w:hAnsi="仿宋" w:cs="仿宋"/>
@@ -20917,7 +20835,7 @@
     </w:p>
     <w:p>
       <w:pPr>
-        <w:pStyle w:val="47"/>
+        <w:pStyle w:val="48"/>
         <w:jc w:val="center"/>
         <w:rPr>
           <w:rFonts w:hint="eastAsia" w:ascii="仿宋" w:hAnsi="仿宋" w:cs="仿宋"/>
@@ -21274,7 +21192,7 @@
     </w:p>
     <w:p>
       <w:pPr>
-        <w:pStyle w:val="47"/>
+        <w:pStyle w:val="48"/>
         <w:jc w:val="center"/>
         <w:rPr>
           <w:rFonts w:hint="default" w:ascii="仿宋" w:hAnsi="仿宋" w:cs="仿宋"/>
@@ -21694,7 +21612,7 @@
     </w:p>
     <w:p>
       <w:pPr>
-        <w:pStyle w:val="47"/>
+        <w:pStyle w:val="48"/>
         <w:rPr>
           <w:rFonts w:hint="eastAsia"/>
           <w:lang w:val="en-US" w:eastAsia="zh-CN"/>
@@ -21882,7 +21800,7 @@
     </w:p>
     <w:p>
       <w:pPr>
-        <w:pStyle w:val="47"/>
+        <w:pStyle w:val="48"/>
         <w:rPr>
           <w:rFonts w:hint="eastAsia" w:ascii="仿宋" w:hAnsi="仿宋" w:eastAsia="仿宋" w:cs="仿宋"/>
           <w:sz w:val="21"/>
@@ -22110,7 +22028,7 @@
     </w:p>
     <w:p>
       <w:pPr>
-        <w:pStyle w:val="47"/>
+        <w:pStyle w:val="48"/>
         <w:rPr>
           <w:rFonts w:hint="eastAsia" w:ascii="仿宋" w:hAnsi="仿宋" w:eastAsia="仿宋" w:cs="仿宋"/>
           <w:sz w:val="21"/>
@@ -22313,7 +22231,7 @@
     </w:p>
     <w:p>
       <w:pPr>
-        <w:pStyle w:val="47"/>
+        <w:pStyle w:val="48"/>
         <w:rPr>
           <w:rFonts w:hint="default"/>
           <w:lang w:val="en-US" w:eastAsia="zh-CN"/>
@@ -23155,17 +23073,7 @@
           <w:sz w:val="24"/>
           <w:szCs w:val="24"/>
         </w:rPr>
-        <w:t>时间有序：生成的ID随时间单调递增，便于</w:t>
-      </w:r>
-      <w:bookmarkStart w:id="96" w:name="_GoBack"/>
-      <w:bookmarkEnd w:id="96"/>
-      <w:r>
-        <w:rPr>
-          <w:rFonts w:hint="eastAsia" w:ascii="仿宋" w:hAnsi="仿宋" w:eastAsia="仿宋" w:cs="仿宋"/>
-          <w:sz w:val="24"/>
-          <w:szCs w:val="24"/>
-        </w:rPr>
-        <w:t>排序和检索。</w:t>
+        <w:t>时间有序：生成的ID随时间单调递增，便于排序和检索。</w:t>
       </w:r>
     </w:p>
     <w:p>
@@ -23356,8 +23264,8 @@
         </w:rPr>
         <w:t>图5-7所示。</w:t>
       </w:r>
-      <w:bookmarkStart w:id="76" w:name="_Toc14279_WPSOffice_Level2"/>
-      <w:bookmarkStart w:id="77" w:name="_Toc9266_WPSOffice_Level2"/>
+      <w:bookmarkStart w:id="76" w:name="_Toc9266_WPSOffice_Level2"/>
+      <w:bookmarkStart w:id="77" w:name="_Toc14279_WPSOffice_Level2"/>
     </w:p>
     <w:bookmarkEnd w:id="76"/>
     <w:bookmarkEnd w:id="77"/>
@@ -23637,7 +23545,7 @@
     </w:p>
     <w:p>
       <w:pPr>
-        <w:pStyle w:val="47"/>
+        <w:pStyle w:val="48"/>
         <w:rPr>
           <w:rFonts w:hint="eastAsia" w:ascii="仿宋" w:hAnsi="仿宋" w:eastAsia="仿宋" w:cs="仿宋"/>
           <w:sz w:val="24"/>
@@ -23741,7 +23649,7 @@
     </w:p>
     <w:p>
       <w:pPr>
-        <w:pStyle w:val="47"/>
+        <w:pStyle w:val="48"/>
         <w:jc w:val="both"/>
         <w:rPr>
           <w:rFonts w:hint="eastAsia" w:ascii="仿宋" w:hAnsi="仿宋" w:eastAsia="仿宋" w:cs="仿宋"/>
@@ -23798,7 +23706,7 @@
     </w:p>
     <w:p>
       <w:pPr>
-        <w:pStyle w:val="47"/>
+        <w:pStyle w:val="48"/>
         <w:rPr>
           <w:rFonts w:hint="eastAsia" w:ascii="仿宋" w:hAnsi="仿宋" w:eastAsia="仿宋" w:cs="仿宋"/>
           <w:kern w:val="0"/>
@@ -24237,7 +24145,7 @@
     </w:p>
     <w:p>
       <w:pPr>
-        <w:pStyle w:val="47"/>
+        <w:pStyle w:val="48"/>
         <w:rPr>
           <w:rFonts w:hint="eastAsia"/>
           <w:lang w:val="en-US" w:eastAsia="zh-CN"/>
@@ -24466,7 +24374,7 @@
     </w:p>
     <w:p>
       <w:pPr>
-        <w:pStyle w:val="47"/>
+        <w:pStyle w:val="48"/>
         <w:rPr>
           <w:rFonts w:hint="eastAsia"/>
           <w:lang w:val="en-US" w:eastAsia="zh-CN"/>
@@ -24596,7 +24504,7 @@
     </w:p>
     <w:p>
       <w:pPr>
-        <w:pStyle w:val="47"/>
+        <w:pStyle w:val="48"/>
         <w:rPr>
           <w:rFonts w:hint="eastAsia" w:ascii="仿宋" w:hAnsi="仿宋" w:eastAsia="仿宋" w:cs="仿宋"/>
           <w:sz w:val="24"/>
@@ -24784,7 +24692,7 @@
     </w:p>
     <w:p>
       <w:pPr>
-        <w:pStyle w:val="47"/>
+        <w:pStyle w:val="48"/>
         <w:rPr>
           <w:rFonts w:hint="eastAsia" w:ascii="仿宋" w:hAnsi="仿宋" w:eastAsia="仿宋" w:cs="仿宋"/>
           <w:sz w:val="24"/>
@@ -25029,7 +24937,7 @@
     </w:p>
     <w:p>
       <w:pPr>
-        <w:pStyle w:val="47"/>
+        <w:pStyle w:val="48"/>
         <w:rPr>
           <w:rFonts w:hint="eastAsia"/>
           <w:lang w:val="en-US" w:eastAsia="zh-CN"/>
@@ -25060,7 +24968,7 @@
     </w:p>
     <w:p>
       <w:pPr>
-        <w:pStyle w:val="47"/>
+        <w:pStyle w:val="48"/>
         <w:rPr>
           <w:rFonts w:hint="default"/>
           <w:lang w:val="en-US" w:eastAsia="zh-CN"/>
@@ -25112,7 +25020,7 @@
     </w:p>
     <w:p>
       <w:pPr>
-        <w:pStyle w:val="47"/>
+        <w:pStyle w:val="48"/>
         <w:rPr>
           <w:rFonts w:hint="default"/>
           <w:lang w:val="en-US" w:eastAsia="zh-CN"/>
@@ -25337,7 +25245,7 @@
     </w:p>
     <w:p>
       <w:pPr>
-        <w:pStyle w:val="47"/>
+        <w:pStyle w:val="48"/>
         <w:rPr>
           <w:rFonts w:hint="eastAsia" w:ascii="仿宋" w:hAnsi="仿宋" w:eastAsia="仿宋" w:cs="仿宋"/>
           <w:b w:val="0"/>
@@ -25413,7 +25321,7 @@
     </w:p>
     <w:p>
       <w:pPr>
-        <w:pStyle w:val="47"/>
+        <w:pStyle w:val="48"/>
         <w:rPr>
           <w:rFonts w:hint="eastAsia" w:eastAsia="仿宋"/>
           <w:lang w:eastAsia="zh-CN"/>
@@ -25465,7 +25373,7 @@
     </w:p>
     <w:p>
       <w:pPr>
-        <w:pStyle w:val="47"/>
+        <w:pStyle w:val="48"/>
         <w:rPr>
           <w:rFonts w:hint="eastAsia"/>
           <w:lang w:val="en-US" w:eastAsia="zh-CN"/>
@@ -25998,7 +25906,7 @@
     </w:p>
     <w:p>
       <w:pPr>
-        <w:pStyle w:val="47"/>
+        <w:pStyle w:val="48"/>
         <w:rPr>
           <w:rFonts w:hint="default"/>
           <w:lang w:val="en-US" w:eastAsia="zh-CN"/>
@@ -26226,7 +26134,7 @@
     </w:p>
     <w:p>
       <w:pPr>
-        <w:pStyle w:val="47"/>
+        <w:pStyle w:val="48"/>
         <w:rPr>
           <w:rFonts w:hint="eastAsia"/>
           <w:lang w:val="en-US" w:eastAsia="zh-CN"/>
@@ -26458,7 +26366,7 @@
     </w:p>
     <w:p>
       <w:pPr>
-        <w:pStyle w:val="47"/>
+        <w:pStyle w:val="48"/>
         <w:rPr>
           <w:rFonts w:hint="eastAsia"/>
           <w:lang w:val="en-US" w:eastAsia="zh-CN"/>
@@ -26560,7 +26468,7 @@
     </w:p>
     <w:p>
       <w:pPr>
-        <w:pStyle w:val="47"/>
+        <w:pStyle w:val="48"/>
         <w:ind w:left="2940" w:leftChars="0" w:firstLine="420" w:firstLineChars="0"/>
         <w:jc w:val="both"/>
         <w:rPr>
@@ -26776,7 +26684,7 @@
     </w:p>
     <w:p>
       <w:pPr>
-        <w:pStyle w:val="47"/>
+        <w:pStyle w:val="48"/>
         <w:ind w:firstLine="2530" w:firstLineChars="1200"/>
         <w:jc w:val="both"/>
         <w:rPr>
@@ -26909,7 +26817,7 @@
     </w:p>
     <w:p>
       <w:pPr>
-        <w:pStyle w:val="47"/>
+        <w:pStyle w:val="48"/>
         <w:ind w:firstLine="2530" w:firstLineChars="1200"/>
         <w:jc w:val="both"/>
         <w:rPr>
@@ -27279,7 +27187,7 @@
     </w:p>
     <w:p>
       <w:pPr>
-        <w:pStyle w:val="47"/>
+        <w:pStyle w:val="48"/>
         <w:ind w:firstLine="2530" w:firstLineChars="1200"/>
         <w:jc w:val="both"/>
         <w:rPr>
@@ -29129,7 +29037,7 @@
     </w:p>
     <w:p>
       <w:pPr>
-        <w:pStyle w:val="47"/>
+        <w:pStyle w:val="48"/>
         <w:jc w:val="center"/>
         <w:rPr>
           <w:rFonts w:hint="eastAsia"/>
@@ -29159,143 +29067,56 @@
     </w:p>
     <w:p>
       <w:pPr>
-        <w:pStyle w:val="15"/>
-        <w:keepNext w:val="0"/>
-        <w:keepLines w:val="0"/>
-        <w:widowControl/>
-        <w:suppressLineNumbers w:val="0"/>
-        <w:pBdr>
-          <w:top w:val="none" w:color="auto" w:sz="0" w:space="0"/>
-          <w:left w:val="none" w:color="auto" w:sz="0" w:space="0"/>
-          <w:bottom w:val="none" w:color="auto" w:sz="0" w:space="0"/>
-          <w:right w:val="none" w:color="auto" w:sz="0" w:space="0"/>
-        </w:pBdr>
-        <w:spacing w:before="0" w:beforeAutospacing="0" w:after="0" w:afterAutospacing="0"/>
-        <w:ind w:left="0" w:right="0" w:firstLine="420" w:firstLineChars="0"/>
-        <w:rPr>
-          <w:sz w:val="24"/>
-          <w:szCs w:val="24"/>
-        </w:rPr>
-      </w:pPr>
-      <w:r>
-        <w:rPr>
-          <w:sz w:val="24"/>
-          <w:szCs w:val="24"/>
-        </w:rPr>
+        <w:bidi w:val="0"/>
+        <w:ind w:firstLine="420" w:firstLineChars="0"/>
+      </w:pPr>
+      <w:r>
         <w:t>这段代码考虑了这样几个因素：</w:t>
       </w:r>
     </w:p>
     <w:p>
       <w:pPr>
-        <w:pStyle w:val="15"/>
-        <w:keepNext w:val="0"/>
-        <w:keepLines w:val="0"/>
-        <w:widowControl/>
         <w:numPr>
           <w:ilvl w:val="0"/>
           <w:numId w:val="10"/>
         </w:numPr>
-        <w:suppressLineNumbers w:val="0"/>
-        <w:pBdr>
-          <w:top w:val="none" w:color="auto" w:sz="0" w:space="0"/>
-          <w:left w:val="none" w:color="auto" w:sz="0" w:space="0"/>
-          <w:bottom w:val="none" w:color="auto" w:sz="0" w:space="0"/>
-          <w:right w:val="none" w:color="auto" w:sz="0" w:space="0"/>
-        </w:pBdr>
-        <w:spacing w:before="0" w:beforeAutospacing="0" w:after="0" w:afterAutospacing="0"/>
-        <w:ind w:left="0" w:right="0" w:firstLine="420" w:firstLineChars="0"/>
-      </w:pPr>
-      <w:r>
-        <w:rPr>
-          <w:sz w:val="24"/>
-          <w:szCs w:val="24"/>
-        </w:rPr>
-        <w:t>帖子的新旧程度</w:t>
-      </w:r>
-      <w:r>
-        <w:t>postTime</w:t>
-      </w:r>
-    </w:p>
-    <w:p>
-      <w:pPr>
-        <w:pStyle w:val="15"/>
-        <w:keepNext w:val="0"/>
-        <w:keepLines w:val="0"/>
-        <w:widowControl/>
+        <w:bidi w:val="0"/>
+        <w:ind w:firstLine="420" w:firstLineChars="0"/>
+      </w:pPr>
+      <w:r>
+        <w:t>帖子的新旧程度postTime</w:t>
+      </w:r>
+      <w:r>
+        <w:rPr>
+          <w:rFonts w:hint="eastAsia"/>
+          <w:lang w:val="en-US" w:eastAsia="zh-CN"/>
+        </w:rPr>
+        <w:t xml:space="preserve"> </w:t>
+      </w:r>
+    </w:p>
+    <w:p>
+      <w:pPr>
         <w:numPr>
           <w:ilvl w:val="0"/>
           <w:numId w:val="0"/>
         </w:numPr>
-        <w:suppressLineNumbers w:val="0"/>
-        <w:pBdr>
-          <w:top w:val="none" w:color="auto" w:sz="0" w:space="0"/>
-          <w:left w:val="none" w:color="auto" w:sz="0" w:space="0"/>
-          <w:bottom w:val="none" w:color="auto" w:sz="0" w:space="0"/>
-          <w:right w:val="none" w:color="auto" w:sz="0" w:space="0"/>
-        </w:pBdr>
-        <w:spacing w:before="0" w:beforeAutospacing="0" w:after="0" w:afterAutospacing="0"/>
-        <w:ind w:right="0" w:rightChars="0"/>
-      </w:pPr>
-      <w:r>
-        <w:t>postTime</w:t>
-      </w:r>
-      <w:r>
-        <w:rPr>
-          <w:sz w:val="24"/>
-          <w:szCs w:val="24"/>
-        </w:rPr>
-        <w:t>的单位为秒，用unix时间戳计算。不难看出，一旦帖子发表，</w:t>
-      </w:r>
-      <w:r>
-        <w:t>postTime</w:t>
-      </w:r>
-      <w:r>
-        <w:rPr>
-          <w:sz w:val="24"/>
-          <w:szCs w:val="24"/>
-        </w:rPr>
-        <w:t>就是固定值，不会随时间改变，而且帖子越新，</w:t>
-      </w:r>
-      <w:r>
-        <w:t>postTime</w:t>
-      </w:r>
-      <w:r>
-        <w:rPr>
-          <w:sz w:val="24"/>
-          <w:szCs w:val="24"/>
-        </w:rPr>
-        <w:t>值越大。</w:t>
-      </w:r>
-    </w:p>
-    <w:p>
-      <w:pPr>
-        <w:pStyle w:val="15"/>
-        <w:keepNext w:val="0"/>
-        <w:keepLines w:val="0"/>
-        <w:widowControl/>
+        <w:bidi w:val="0"/>
+      </w:pPr>
+      <w:r>
+        <w:t>postTime的单位为秒，用unix时间戳计算。不难看出，一旦帖子发表，postTime就是固定值，不会随时间改变，而且帖子越新，postTime值越大。</w:t>
+      </w:r>
+    </w:p>
+    <w:p>
+      <w:pPr>
         <w:numPr>
           <w:ilvl w:val="0"/>
           <w:numId w:val="10"/>
         </w:numPr>
-        <w:suppressLineNumbers w:val="0"/>
-        <w:pBdr>
-          <w:top w:val="none" w:color="auto" w:sz="0" w:space="0"/>
-          <w:left w:val="none" w:color="auto" w:sz="0" w:space="0"/>
-          <w:bottom w:val="none" w:color="auto" w:sz="0" w:space="0"/>
-          <w:right w:val="none" w:color="auto" w:sz="0" w:space="0"/>
-        </w:pBdr>
-        <w:spacing w:before="0" w:beforeAutospacing="0" w:after="0" w:afterAutospacing="0"/>
-        <w:ind w:left="0" w:right="0" w:firstLine="420" w:firstLineChars="0"/>
-      </w:pPr>
-      <w:r>
-        <w:rPr>
-          <w:sz w:val="24"/>
-          <w:szCs w:val="24"/>
-        </w:rPr>
-        <w:t>赞成票与反对票的差</w:t>
-      </w:r>
-      <w:r>
-        <w:t>diffAbs</w:t>
+        <w:bidi w:val="0"/>
+        <w:ind w:left="0" w:leftChars="0" w:firstLine="420" w:firstLineChars="0"/>
+      </w:pPr>
+      <w:r>
+        <w:t>赞成票与反对票的差diffAbs</w:t>
       </w:r>
       <w:r>
         <w:rPr>
@@ -29305,93 +29126,28 @@
         <w:t>。</w:t>
       </w:r>
       <w:r>
-        <w:t>diffAbs</w:t>
-      </w:r>
-      <w:r>
-        <w:rPr>
-          <w:sz w:val="24"/>
-          <w:szCs w:val="24"/>
-        </w:rPr>
-        <w:t xml:space="preserve"> = 赞成票 - 反对票</w:t>
-      </w:r>
-    </w:p>
-    <w:p>
-      <w:pPr>
-        <w:pStyle w:val="15"/>
-        <w:keepNext w:val="0"/>
-        <w:keepLines w:val="0"/>
-        <w:widowControl/>
-        <w:suppressLineNumbers w:val="0"/>
-        <w:pBdr>
-          <w:top w:val="none" w:color="auto" w:sz="0" w:space="0"/>
-          <w:left w:val="none" w:color="auto" w:sz="0" w:space="0"/>
-          <w:bottom w:val="none" w:color="auto" w:sz="0" w:space="0"/>
-          <w:right w:val="none" w:color="auto" w:sz="0" w:space="0"/>
-        </w:pBdr>
-        <w:spacing w:before="0" w:beforeAutospacing="0" w:after="0" w:afterAutospacing="0"/>
-        <w:ind w:right="0"/>
-        <w:rPr>
-          <w:sz w:val="24"/>
-          <w:szCs w:val="24"/>
-        </w:rPr>
-      </w:pPr>
-      <w:r>
-        <w:rPr>
-          <w:sz w:val="24"/>
-          <w:szCs w:val="24"/>
-        </w:rPr>
-        <w:t>表示赞成票与反对票之间差额的绝对值。如果对某个帖子的评价，越是一边倒，</w:t>
-      </w:r>
-      <w:r>
-        <w:t>diffAbs</w:t>
-      </w:r>
-      <w:r>
-        <w:rPr>
-          <w:sz w:val="24"/>
-          <w:szCs w:val="24"/>
-        </w:rPr>
-        <w:t>就越大。如果赞成票等于反对票，</w:t>
-      </w:r>
-      <w:r>
-        <w:t>diffAbs</w:t>
-      </w:r>
-      <w:r>
-        <w:rPr>
-          <w:sz w:val="24"/>
-          <w:szCs w:val="24"/>
-        </w:rPr>
-        <w:t>就等于1。</w:t>
-      </w:r>
-    </w:p>
-    <w:p>
-      <w:pPr>
-        <w:pStyle w:val="15"/>
-        <w:keepNext w:val="0"/>
-        <w:keepLines w:val="0"/>
-        <w:widowControl/>
+        <w:t>diffAbs = 赞成票 - 反对票</w:t>
+      </w:r>
+    </w:p>
+    <w:p>
+      <w:pPr>
+        <w:bidi w:val="0"/>
+      </w:pPr>
+      <w:r>
+        <w:t>表示赞成票与反对票之间差额的绝对值。如果对某个帖子的评价，越是一边倒，diffAbs就越大。如果赞成票等于反对票，diffAbs就等于1。</w:t>
+      </w:r>
+    </w:p>
+    <w:p>
+      <w:pPr>
         <w:numPr>
           <w:ilvl w:val="0"/>
           <w:numId w:val="10"/>
         </w:numPr>
-        <w:suppressLineNumbers w:val="0"/>
-        <w:pBdr>
-          <w:top w:val="none" w:color="auto" w:sz="0" w:space="0"/>
-          <w:left w:val="none" w:color="auto" w:sz="0" w:space="0"/>
-          <w:bottom w:val="none" w:color="auto" w:sz="0" w:space="0"/>
-          <w:right w:val="none" w:color="auto" w:sz="0" w:space="0"/>
-        </w:pBdr>
-        <w:spacing w:before="0" w:beforeAutospacing="0" w:after="0" w:afterAutospacing="0"/>
-        <w:ind w:left="0" w:leftChars="0" w:right="0" w:firstLine="420" w:firstLineChars="0"/>
-      </w:pPr>
-      <w:r>
-        <w:rPr>
-          <w:sz w:val="24"/>
-          <w:szCs w:val="24"/>
-        </w:rPr>
-        <w:t>投票方向</w:t>
-      </w:r>
-      <w:r>
-        <w:t>op</w:t>
+        <w:bidi w:val="0"/>
+        <w:ind w:left="0" w:leftChars="0" w:firstLine="420" w:firstLineChars="0"/>
+      </w:pPr>
+      <w:r>
+        <w:t>投票方向op</w:t>
       </w:r>
       <w:r>
         <w:rPr>
@@ -29401,98 +29157,37 @@
         <w:t>。</w:t>
       </w:r>
       <w:r>
-        <w:t>op</w:t>
-      </w:r>
-      <w:r>
-        <w:rPr>
-          <w:sz w:val="24"/>
-          <w:szCs w:val="24"/>
-        </w:rPr>
-        <w:t>是一个符号变量，表示对文章的总体看法。如果赞成票居多，</w:t>
-      </w:r>
-      <w:r>
-        <w:t>op</w:t>
-      </w:r>
-      <w:r>
-        <w:rPr>
-          <w:sz w:val="24"/>
-          <w:szCs w:val="24"/>
-        </w:rPr>
-        <w:t>就是+1；如果反对票居多，</w:t>
-      </w:r>
-      <w:r>
-        <w:t>op</w:t>
-      </w:r>
-      <w:r>
-        <w:rPr>
-          <w:sz w:val="24"/>
-          <w:szCs w:val="24"/>
-        </w:rPr>
-        <w:t>就是-1；如果赞成票和反对票相等，</w:t>
-      </w:r>
-      <w:r>
-        <w:t>op</w:t>
-      </w:r>
-      <w:r>
-        <w:rPr>
-          <w:sz w:val="24"/>
-          <w:szCs w:val="24"/>
-        </w:rPr>
-        <w:t>就是0。</w:t>
-      </w:r>
-    </w:p>
-    <w:p>
-      <w:pPr>
-        <w:pStyle w:val="15"/>
-        <w:keepNext w:val="0"/>
-        <w:keepLines w:val="0"/>
-        <w:widowControl/>
-        <w:suppressLineNumbers w:val="0"/>
-        <w:pBdr>
-          <w:top w:val="none" w:color="auto" w:sz="0" w:space="0"/>
-          <w:left w:val="none" w:color="auto" w:sz="0" w:space="0"/>
-          <w:bottom w:val="none" w:color="auto" w:sz="0" w:space="0"/>
-          <w:right w:val="none" w:color="auto" w:sz="0" w:space="0"/>
-        </w:pBdr>
-        <w:spacing w:before="0" w:beforeAutospacing="0" w:after="0" w:afterAutospacing="0"/>
-        <w:ind w:left="0" w:right="0" w:firstLine="420" w:firstLineChars="0"/>
-      </w:pPr>
-      <w:r>
-        <w:t>op</w:t>
-      </w:r>
-      <w:r>
-        <w:rPr>
-          <w:sz w:val="24"/>
-          <w:szCs w:val="24"/>
-        </w:rPr>
-        <w:t>的作用是产生加分或减分。当赞成票超过反对票时，这一部分为正，起到加分作用；当赞成票少于反对票时，这一部分为负，起到减分作用；当两者相等，这一部分为0。这就保证了得到大量净赞成票的文章，会排在前列；赞成票与反对票接近或相等的文章，会排在后面；得到净反对票的文章，会排在最后（因为得分是负值）。</w:t>
-      </w:r>
-    </w:p>
-    <w:p>
-      <w:pPr>
-        <w:pStyle w:val="15"/>
-        <w:keepNext w:val="0"/>
-        <w:keepLines w:val="0"/>
-        <w:widowControl/>
-        <w:suppressLineNumbers w:val="0"/>
-        <w:pBdr>
-          <w:top w:val="none" w:color="auto" w:sz="0" w:space="0"/>
-          <w:left w:val="none" w:color="auto" w:sz="0" w:space="0"/>
-          <w:bottom w:val="none" w:color="auto" w:sz="0" w:space="0"/>
-          <w:right w:val="none" w:color="auto" w:sz="0" w:space="0"/>
-        </w:pBdr>
-        <w:spacing w:before="0" w:beforeAutospacing="0" w:after="0" w:afterAutospacing="0"/>
-        <w:ind w:left="0" w:right="0" w:firstLine="420" w:firstLineChars="0"/>
+        <w:t>op是一个符号变量，表示对文章的总体看法。如果赞成票居多，op就是+1；如果反对票居多，op就是-1；如果赞成票和反对票相等，op就是0。</w:t>
+      </w:r>
+    </w:p>
+    <w:p>
+      <w:pPr>
+        <w:numPr>
+          <w:ilvl w:val="0"/>
+          <w:numId w:val="0"/>
+        </w:numPr>
+        <w:bidi w:val="0"/>
+      </w:pPr>
+    </w:p>
+    <w:p>
+      <w:pPr>
+        <w:bidi w:val="0"/>
+        <w:ind w:firstLine="420" w:firstLineChars="0"/>
+      </w:pPr>
+      <w:r>
+        <w:t>op的作用是产生加分或减分。当赞成票超过反对票时，这一部分为正，起到加分作用；当赞成票少于反对票时，这一部分为负，起到减分作用；当两者相等，这一部分为0。这就保证了得到大量净赞成票的文章，会排在前列；赞成票与反对票接近或相等的文章，会排在后面；得到净反对票的文章，会排在最后（因为得分是负值）。</w:t>
+      </w:r>
+    </w:p>
+    <w:p>
+      <w:pPr>
+        <w:bidi w:val="0"/>
+        <w:ind w:firstLine="420" w:firstLineChars="0"/>
         <w:rPr>
           <w:rFonts w:hint="default"/>
           <w:lang w:val="en-US" w:eastAsia="zh-CN"/>
         </w:rPr>
       </w:pPr>
       <w:r>
-        <w:rPr>
-          <w:sz w:val="24"/>
-          <w:szCs w:val="24"/>
-        </w:rPr>
         <w:t>结论就是，本项目的帖子排名，基本上由发帖时间决定，超级受欢迎的文章会排在最前面，一般性受欢迎的文章、有争议的文章都不会很靠前。</w:t>
       </w:r>
     </w:p>
@@ -29732,7 +29427,7 @@
     </w:p>
     <w:p>
       <w:pPr>
-        <w:pStyle w:val="47"/>
+        <w:pStyle w:val="48"/>
         <w:rPr>
           <w:rFonts w:hint="eastAsia"/>
           <w:lang w:val="en-US" w:eastAsia="zh-CN"/>
@@ -29827,260 +29522,84 @@
     </w:p>
     <w:p>
       <w:pPr>
-        <w:pStyle w:val="15"/>
-        <w:keepNext w:val="0"/>
-        <w:keepLines w:val="0"/>
-        <w:pageBreakBefore w:val="0"/>
-        <w:widowControl/>
-        <w:suppressLineNumbers w:val="0"/>
-        <w:pBdr>
-          <w:top w:val="none" w:color="auto" w:sz="0" w:space="0"/>
-          <w:left w:val="none" w:color="auto" w:sz="0" w:space="0"/>
-          <w:bottom w:val="none" w:color="auto" w:sz="0" w:space="0"/>
-          <w:right w:val="none" w:color="auto" w:sz="0" w:space="0"/>
-        </w:pBdr>
-        <w:kinsoku/>
-        <w:wordWrap/>
-        <w:overflowPunct/>
-        <w:topLinePunct w:val="0"/>
-        <w:autoSpaceDE/>
-        <w:autoSpaceDN/>
         <w:bidi w:val="0"/>
-        <w:adjustRightInd/>
-        <w:snapToGrid/>
-        <w:spacing w:before="0" w:beforeAutospacing="0" w:after="0" w:afterAutospacing="0" w:line="400" w:lineRule="exact"/>
-        <w:ind w:left="0" w:right="0" w:firstLine="420" w:firstLineChars="0"/>
-        <w:textAlignment w:val="auto"/>
-        <w:rPr>
-          <w:rFonts w:hint="eastAsia" w:ascii="仿宋" w:hAnsi="仿宋" w:eastAsia="仿宋" w:cs="仿宋"/>
-          <w:color w:val="444444"/>
-        </w:rPr>
-      </w:pPr>
-      <w:r>
-        <w:rPr>
-          <w:rFonts w:hint="eastAsia" w:ascii="仿宋" w:hAnsi="仿宋" w:eastAsia="仿宋" w:cs="仿宋"/>
-          <w:color w:val="444444"/>
-        </w:rPr>
-        <w:t>在项目目录下，执行下面的命令</w:t>
-      </w:r>
-      <w:r>
-        <w:rPr>
-          <w:rFonts w:hint="eastAsia" w:ascii="仿宋" w:hAnsi="仿宋" w:eastAsia="仿宋" w:cs="仿宋"/>
-          <w:sz w:val="24"/>
-          <w:szCs w:val="24"/>
-        </w:rPr>
-        <w:t>根据Dockerfile构建Docker镜像</w:t>
-      </w:r>
-      <w:r>
-        <w:rPr>
-          <w:rFonts w:hint="eastAsia" w:ascii="仿宋" w:hAnsi="仿宋" w:eastAsia="仿宋" w:cs="仿宋"/>
-          <w:color w:val="444444"/>
-        </w:rPr>
-        <w:t>，并指定镜像名称为</w:t>
-      </w:r>
-      <w:r>
-        <w:rPr>
-          <w:rFonts w:hint="eastAsia" w:ascii="仿宋" w:hAnsi="仿宋" w:eastAsia="仿宋" w:cs="仿宋"/>
-          <w:b w:val="0"/>
-          <w:bCs w:val="0"/>
-        </w:rPr>
-        <w:t>bluebell_app</w:t>
-      </w:r>
-      <w:r>
-        <w:rPr>
-          <w:rFonts w:hint="eastAsia" w:ascii="仿宋" w:hAnsi="仿宋" w:cs="仿宋"/>
-          <w:b w:val="0"/>
-          <w:bCs w:val="0"/>
+        <w:ind w:firstLine="420" w:firstLineChars="0"/>
+        <w:rPr>
+          <w:rFonts w:hint="eastAsia"/>
+        </w:rPr>
+      </w:pPr>
+      <w:r>
+        <w:rPr>
+          <w:rFonts w:hint="eastAsia"/>
+        </w:rPr>
+        <w:t>在项目目录下，执行下面的命令根据Dockerfile构建Docker镜像，并指定镜像名称为bluebell_app</w:t>
+      </w:r>
+      <w:r>
+        <w:rPr>
+          <w:rFonts w:hint="eastAsia"/>
           <w:lang w:val="en-US" w:eastAsia="zh-CN"/>
         </w:rPr>
         <w:t xml:space="preserve"> </w:t>
       </w:r>
       <w:r>
         <w:rPr>
-          <w:rFonts w:hint="eastAsia" w:ascii="仿宋" w:hAnsi="仿宋" w:eastAsia="仿宋" w:cs="仿宋"/>
-          <w:b w:val="0"/>
-          <w:bCs w:val="0"/>
-          <w:color w:val="444444"/>
+          <w:rFonts w:hint="eastAsia"/>
         </w:rPr>
         <w:t>:</w:t>
       </w:r>
     </w:p>
     <w:p>
       <w:pPr>
-        <w:pStyle w:val="15"/>
-        <w:keepNext w:val="0"/>
-        <w:keepLines w:val="0"/>
-        <w:pageBreakBefore w:val="0"/>
-        <w:widowControl/>
-        <w:suppressLineNumbers w:val="0"/>
-        <w:pBdr>
-          <w:top w:val="none" w:color="auto" w:sz="0" w:space="0"/>
-          <w:left w:val="none" w:color="auto" w:sz="0" w:space="0"/>
-          <w:bottom w:val="none" w:color="auto" w:sz="0" w:space="0"/>
-          <w:right w:val="none" w:color="auto" w:sz="0" w:space="0"/>
-        </w:pBdr>
-        <w:kinsoku/>
-        <w:wordWrap/>
-        <w:overflowPunct/>
-        <w:topLinePunct w:val="0"/>
-        <w:autoSpaceDE/>
-        <w:autoSpaceDN/>
         <w:bidi w:val="0"/>
-        <w:adjustRightInd/>
-        <w:snapToGrid/>
-        <w:spacing w:before="0" w:beforeAutospacing="0" w:after="0" w:afterAutospacing="0" w:line="400" w:lineRule="exact"/>
-        <w:ind w:left="0" w:right="0" w:firstLine="420" w:firstLineChars="0"/>
         <w:jc w:val="center"/>
-        <w:textAlignment w:val="auto"/>
-        <w:rPr>
-          <w:rFonts w:hint="eastAsia" w:ascii="仿宋" w:hAnsi="仿宋" w:eastAsia="仿宋" w:cs="仿宋"/>
-          <w:b w:val="0"/>
-          <w:bCs w:val="0"/>
-          <w:color w:val="444444"/>
-        </w:rPr>
-      </w:pPr>
-      <w:r>
-        <w:rPr>
-          <w:rFonts w:hint="eastAsia" w:ascii="仿宋" w:hAnsi="仿宋" w:eastAsia="仿宋" w:cs="仿宋"/>
-          <w:b w:val="0"/>
-          <w:bCs w:val="0"/>
-          <w:color w:val="444444"/>
+        <w:rPr>
+          <w:rFonts w:hint="eastAsia"/>
+        </w:rPr>
+      </w:pPr>
+      <w:r>
+        <w:rPr>
+          <w:rFonts w:hint="eastAsia"/>
         </w:rPr>
         <w:t>docker build -t bluebell_app .</w:t>
       </w:r>
     </w:p>
     <w:p>
       <w:pPr>
-        <w:pStyle w:val="15"/>
-        <w:keepNext w:val="0"/>
-        <w:keepLines w:val="0"/>
-        <w:pageBreakBefore w:val="0"/>
-        <w:widowControl/>
-        <w:suppressLineNumbers w:val="0"/>
-        <w:pBdr>
-          <w:top w:val="none" w:color="auto" w:sz="0" w:space="0"/>
-          <w:left w:val="none" w:color="auto" w:sz="0" w:space="0"/>
-          <w:bottom w:val="none" w:color="auto" w:sz="0" w:space="0"/>
-          <w:right w:val="none" w:color="auto" w:sz="0" w:space="0"/>
-        </w:pBdr>
-        <w:kinsoku/>
-        <w:wordWrap/>
-        <w:overflowPunct/>
-        <w:topLinePunct w:val="0"/>
-        <w:autoSpaceDE/>
-        <w:autoSpaceDN/>
         <w:bidi w:val="0"/>
-        <w:adjustRightInd/>
-        <w:snapToGrid/>
-        <w:spacing w:before="0" w:beforeAutospacing="0" w:after="0" w:afterAutospacing="0" w:line="400" w:lineRule="exact"/>
-        <w:ind w:left="0" w:right="0" w:firstLine="420" w:firstLineChars="0"/>
-        <w:jc w:val="left"/>
-        <w:textAlignment w:val="auto"/>
-        <w:rPr>
-          <w:rFonts w:hint="eastAsia" w:ascii="仿宋" w:hAnsi="仿宋" w:eastAsia="仿宋" w:cs="仿宋"/>
-          <w:b w:val="0"/>
-          <w:bCs w:val="0"/>
-          <w:color w:val="444444"/>
-          <w:sz w:val="24"/>
-          <w:szCs w:val="24"/>
-        </w:rPr>
-      </w:pPr>
-      <w:r>
-        <w:rPr>
-          <w:rFonts w:hint="eastAsia" w:ascii="仿宋" w:hAnsi="仿宋" w:eastAsia="仿宋" w:cs="仿宋"/>
-          <w:b w:val="0"/>
-          <w:bCs w:val="0"/>
-          <w:i w:val="0"/>
-          <w:iCs w:val="0"/>
-          <w:caps w:val="0"/>
-          <w:color w:val="444444"/>
-          <w:spacing w:val="0"/>
-          <w:sz w:val="24"/>
-          <w:szCs w:val="24"/>
-          <w:shd w:val="clear" w:fill="FFFFFF"/>
+        <w:ind w:firstLine="420" w:firstLineChars="0"/>
+        <w:rPr>
+          <w:rFonts w:hint="eastAsia"/>
+        </w:rPr>
+      </w:pPr>
+      <w:r>
+        <w:rPr>
+          <w:rFonts w:hint="eastAsia"/>
         </w:rPr>
         <w:t>等待构建过程结束，</w:t>
       </w:r>
       <w:r>
         <w:rPr>
-          <w:rFonts w:hint="eastAsia" w:ascii="仿宋" w:hAnsi="仿宋" w:cs="仿宋"/>
-          <w:b w:val="0"/>
-          <w:bCs w:val="0"/>
-          <w:i w:val="0"/>
-          <w:iCs w:val="0"/>
-          <w:caps w:val="0"/>
-          <w:color w:val="444444"/>
-          <w:spacing w:val="0"/>
-          <w:sz w:val="24"/>
-          <w:szCs w:val="24"/>
-          <w:shd w:val="clear" w:fill="FFFFFF"/>
+          <w:rFonts w:hint="eastAsia"/>
           <w:lang w:val="en-US" w:eastAsia="zh-CN"/>
         </w:rPr>
         <w:t>构建成功后</w:t>
       </w:r>
       <w:r>
         <w:rPr>
-          <w:rFonts w:hint="eastAsia" w:ascii="仿宋" w:hAnsi="仿宋" w:eastAsia="仿宋" w:cs="仿宋"/>
-          <w:b w:val="0"/>
-          <w:bCs w:val="0"/>
-          <w:i w:val="0"/>
-          <w:iCs w:val="0"/>
-          <w:caps w:val="0"/>
-          <w:color w:val="444444"/>
-          <w:spacing w:val="0"/>
-          <w:sz w:val="24"/>
-          <w:szCs w:val="24"/>
-          <w:shd w:val="clear" w:fill="FFFFFF"/>
+          <w:rFonts w:hint="eastAsia"/>
         </w:rPr>
         <w:t>输出如下</w:t>
       </w:r>
       <w:r>
         <w:rPr>
-          <w:rFonts w:hint="eastAsia" w:ascii="仿宋" w:hAnsi="仿宋" w:eastAsia="仿宋" w:cs="仿宋"/>
-          <w:b w:val="0"/>
-          <w:bCs w:val="0"/>
-          <w:i w:val="0"/>
-          <w:iCs w:val="0"/>
-          <w:caps w:val="0"/>
-          <w:color w:val="444444"/>
-          <w:spacing w:val="0"/>
-          <w:sz w:val="24"/>
-          <w:szCs w:val="24"/>
-          <w:shd w:val="clear" w:fill="FFFFFF"/>
-          <w:lang w:val="en-US" w:eastAsia="zh-CN"/>
-        </w:rPr>
-        <w:t>图6-2</w:t>
-      </w:r>
-      <w:r>
-        <w:rPr>
-          <w:rFonts w:hint="eastAsia" w:ascii="仿宋" w:hAnsi="仿宋" w:cs="仿宋"/>
-          <w:b w:val="0"/>
-          <w:bCs w:val="0"/>
-          <w:i w:val="0"/>
-          <w:iCs w:val="0"/>
-          <w:caps w:val="0"/>
-          <w:color w:val="444444"/>
-          <w:spacing w:val="0"/>
-          <w:sz w:val="24"/>
-          <w:szCs w:val="24"/>
-          <w:shd w:val="clear" w:fill="FFFFFF"/>
-          <w:lang w:val="en-US" w:eastAsia="zh-CN"/>
-        </w:rPr>
-        <w:t>所</w:t>
-      </w:r>
-      <w:r>
-        <w:rPr>
-          <w:rFonts w:hint="eastAsia" w:ascii="仿宋" w:hAnsi="仿宋" w:eastAsia="仿宋" w:cs="仿宋"/>
-          <w:b w:val="0"/>
-          <w:bCs w:val="0"/>
-          <w:i w:val="0"/>
-          <w:iCs w:val="0"/>
-          <w:caps w:val="0"/>
-          <w:color w:val="444444"/>
-          <w:spacing w:val="0"/>
-          <w:sz w:val="24"/>
-          <w:szCs w:val="24"/>
-          <w:shd w:val="clear" w:fill="FFFFFF"/>
+          <w:rFonts w:hint="eastAsia"/>
+          <w:lang w:val="en-US" w:eastAsia="zh-CN"/>
+        </w:rPr>
+        <w:t>图6-2所</w:t>
+      </w:r>
+      <w:r>
+        <w:rPr>
+          <w:rFonts w:hint="eastAsia"/>
         </w:rPr>
         <w:t>示：</w:t>
       </w:r>
@@ -30151,7 +29670,7 @@
     </w:p>
     <w:p>
       <w:pPr>
-        <w:pStyle w:val="47"/>
+        <w:pStyle w:val="48"/>
         <w:rPr>
           <w:rFonts w:hint="default"/>
           <w:lang w:val="en-US" w:eastAsia="zh-CN"/>
@@ -30265,72 +29784,35 @@
     </w:p>
     <w:p>
       <w:pPr>
-        <w:pStyle w:val="15"/>
-        <w:keepNext w:val="0"/>
-        <w:keepLines w:val="0"/>
-        <w:widowControl/>
-        <w:suppressLineNumbers w:val="0"/>
-        <w:pBdr>
-          <w:top w:val="none" w:color="auto" w:sz="0" w:space="0"/>
-          <w:left w:val="none" w:color="auto" w:sz="0" w:space="0"/>
-          <w:bottom w:val="none" w:color="auto" w:sz="0" w:space="0"/>
-          <w:right w:val="none" w:color="auto" w:sz="0" w:space="0"/>
-        </w:pBdr>
-        <w:spacing w:before="0" w:beforeAutospacing="0" w:after="0" w:afterAutospacing="0"/>
-        <w:ind w:left="0" w:right="0" w:firstLine="420" w:firstLineChars="0"/>
-        <w:rPr>
-          <w:color w:val="444444"/>
-        </w:rPr>
-      </w:pPr>
-      <w:r>
-        <w:rPr>
-          <w:color w:val="444444"/>
-        </w:rPr>
+        <w:bidi w:val="0"/>
+        <w:ind w:firstLine="420" w:firstLineChars="0"/>
+      </w:pPr>
+      <w:r>
         <w:t>准备好了镜像，但是目前它什么也没做。接下来</w:t>
       </w:r>
       <w:r>
         <w:rPr>
           <w:rFonts w:hint="eastAsia"/>
-          <w:color w:val="444444"/>
           <w:lang w:val="en-US" w:eastAsia="zh-CN"/>
         </w:rPr>
         <w:t>运行</w:t>
       </w:r>
       <w:r>
-        <w:rPr>
-          <w:color w:val="444444"/>
-        </w:rPr>
         <w:t>镜像，以便它能够处理请求。运行中的镜像称为容器。执行下面的命令来运行镜像：</w:t>
       </w:r>
     </w:p>
     <w:p>
       <w:pPr>
-        <w:pStyle w:val="15"/>
-        <w:keepNext w:val="0"/>
-        <w:keepLines w:val="0"/>
-        <w:widowControl/>
-        <w:suppressLineNumbers w:val="0"/>
-        <w:pBdr>
-          <w:top w:val="none" w:color="auto" w:sz="0" w:space="0"/>
-          <w:left w:val="none" w:color="auto" w:sz="0" w:space="0"/>
-          <w:bottom w:val="none" w:color="auto" w:sz="0" w:space="0"/>
-          <w:right w:val="none" w:color="auto" w:sz="0" w:space="0"/>
-        </w:pBdr>
-        <w:spacing w:before="0" w:beforeAutospacing="0" w:after="0" w:afterAutospacing="0"/>
-        <w:ind w:left="0" w:right="0" w:firstLine="420" w:firstLineChars="0"/>
+        <w:bidi w:val="0"/>
         <w:jc w:val="center"/>
         <w:rPr>
-          <w:rFonts w:hint="eastAsia" w:ascii="仿宋" w:hAnsi="仿宋" w:eastAsia="仿宋" w:cs="仿宋"/>
-          <w:b w:val="0"/>
-          <w:bCs w:val="0"/>
-          <w:lang w:val="en-US" w:eastAsia="zh-CN"/>
-        </w:rPr>
-      </w:pPr>
-      <w:r>
-        <w:rPr>
-          <w:rFonts w:hint="eastAsia" w:ascii="仿宋" w:hAnsi="仿宋" w:eastAsia="仿宋" w:cs="仿宋"/>
-          <w:b w:val="0"/>
-          <w:bCs w:val="0"/>
+          <w:rFonts w:hint="eastAsia"/>
+          <w:lang w:val="en-US" w:eastAsia="zh-CN"/>
+        </w:rPr>
+      </w:pPr>
+      <w:r>
+        <w:rPr>
+          <w:rFonts w:hint="eastAsia"/>
           <w:lang w:val="en-US" w:eastAsia="zh-CN"/>
         </w:rPr>
         <w:t>docker run -d -p 8081:8081 --name bluebell_app bluebell_app</w:t>
@@ -30338,29 +29820,12 @@
     </w:p>
     <w:p>
       <w:pPr>
-        <w:keepNext w:val="0"/>
-        <w:keepLines w:val="0"/>
-        <w:pageBreakBefore w:val="0"/>
-        <w:widowControl w:val="0"/>
-        <w:kinsoku/>
-        <w:wordWrap/>
-        <w:overflowPunct/>
-        <w:topLinePunct w:val="0"/>
-        <w:autoSpaceDE/>
-        <w:autoSpaceDN/>
         <w:bidi w:val="0"/>
-        <w:adjustRightInd/>
-        <w:snapToGrid/>
-        <w:spacing w:line="400" w:lineRule="exact"/>
         <w:ind w:firstLine="420" w:firstLineChars="0"/>
-        <w:textAlignment w:val="auto"/>
-        <w:rPr>
-          <w:color w:val="444444"/>
-        </w:rPr>
-      </w:pPr>
-      <w:r>
-        <w:rPr>
-          <w:rFonts w:hint="eastAsia" w:ascii="仿宋" w:hAnsi="仿宋" w:eastAsia="仿宋" w:cs="仿宋"/>
+      </w:pPr>
+      <w:r>
+        <w:rPr>
+          <w:rFonts w:hint="eastAsia"/>
         </w:rPr>
         <w:t>-p标志用于设定端口映射。在此示例中，容器内应用程序使用8081端口，因此将其映射到主机的8081端口。如果需要将其映射到不同的端口，可以采用-p $HOST_PORT:8081格式。例如，要将容器的8081端口映射到主机的5000端口，可以使用-p 5000:8081。</w:t>
       </w:r>
@@ -30468,7 +29933,7 @@
     </w:p>
     <w:p>
       <w:pPr>
-        <w:pStyle w:val="47"/>
+        <w:pStyle w:val="48"/>
         <w:rPr>
           <w:rFonts w:hint="default"/>
           <w:lang w:val="en-US" w:eastAsia="zh-CN"/>
@@ -30556,120 +30021,59 @@
     </w:p>
     <w:p>
       <w:pPr>
-        <w:pStyle w:val="15"/>
-        <w:keepNext w:val="0"/>
-        <w:keepLines w:val="0"/>
-        <w:widowControl/>
-        <w:suppressLineNumbers w:val="0"/>
-        <w:pBdr>
-          <w:top w:val="none" w:color="auto" w:sz="0" w:space="0"/>
-          <w:left w:val="none" w:color="auto" w:sz="0" w:space="0"/>
-          <w:bottom w:val="none" w:color="auto" w:sz="0" w:space="0"/>
-          <w:right w:val="none" w:color="auto" w:sz="0" w:space="0"/>
-        </w:pBdr>
-        <w:spacing w:before="0" w:beforeAutospacing="0" w:after="0" w:afterAutospacing="0"/>
-        <w:ind w:left="0" w:right="0" w:firstLine="420" w:firstLineChars="0"/>
+        <w:bidi w:val="0"/>
+        <w:ind w:firstLine="420" w:firstLineChars="0"/>
         <w:rPr>
           <w:rFonts w:hint="eastAsia"/>
-          <w:sz w:val="24"/>
-          <w:szCs w:val="24"/>
-          <w:shd w:val="clear" w:fill="FFFFFF"/>
-          <w:lang w:val="en-US" w:eastAsia="zh-CN"/>
-        </w:rPr>
-      </w:pPr>
-      <w:r>
-        <w:rPr>
-          <w:sz w:val="24"/>
-          <w:szCs w:val="24"/>
-        </w:rPr>
-        <w:t>现在，可以</w:t>
-      </w:r>
-      <w:r>
-        <w:rPr>
-          <w:sz w:val="24"/>
-          <w:szCs w:val="24"/>
-          <w:shd w:val="clear" w:fill="FFFFFF"/>
-        </w:rPr>
-        <w:t>通过访问服务器的IP地址和相应的端口来访问应用程序。例如，如果服务器IP地址是</w:t>
+          <w:lang w:val="en-US" w:eastAsia="zh-CN"/>
+        </w:rPr>
+      </w:pPr>
+      <w:r>
+        <w:t>现在，可以通过访问服务器的IP地址和相应的端口来访问应用程序。例如，如果服务器IP地址是</w:t>
       </w:r>
       <w:r>
         <w:rPr>
           <w:rFonts w:hint="eastAsia"/>
-          <w:sz w:val="24"/>
-          <w:szCs w:val="24"/>
-          <w:shd w:val="clear" w:fill="FFFFFF"/>
           <w:lang w:val="en-US" w:eastAsia="zh-CN"/>
         </w:rPr>
         <w:t>47</w:t>
       </w:r>
       <w:r>
-        <w:rPr>
-          <w:sz w:val="24"/>
-          <w:szCs w:val="24"/>
-          <w:shd w:val="clear" w:fill="FFFFFF"/>
-        </w:rPr>
         <w:t>.</w:t>
       </w:r>
       <w:r>
         <w:rPr>
           <w:rFonts w:hint="eastAsia"/>
-          <w:sz w:val="24"/>
-          <w:szCs w:val="24"/>
-          <w:shd w:val="clear" w:fill="FFFFFF"/>
           <w:lang w:val="en-US" w:eastAsia="zh-CN"/>
         </w:rPr>
         <w:t>93</w:t>
       </w:r>
       <w:r>
-        <w:rPr>
-          <w:sz w:val="24"/>
-          <w:szCs w:val="24"/>
-          <w:shd w:val="clear" w:fill="FFFFFF"/>
-        </w:rPr>
         <w:t>.</w:t>
       </w:r>
       <w:r>
         <w:rPr>
           <w:rFonts w:hint="eastAsia"/>
-          <w:sz w:val="24"/>
-          <w:szCs w:val="24"/>
-          <w:shd w:val="clear" w:fill="FFFFFF"/>
           <w:lang w:val="en-US" w:eastAsia="zh-CN"/>
         </w:rPr>
         <w:t>20</w:t>
       </w:r>
       <w:r>
-        <w:rPr>
-          <w:sz w:val="24"/>
-          <w:szCs w:val="24"/>
-          <w:shd w:val="clear" w:fill="FFFFFF"/>
-        </w:rPr>
         <w:t>.</w:t>
       </w:r>
       <w:r>
         <w:rPr>
           <w:rFonts w:hint="eastAsia"/>
-          <w:sz w:val="24"/>
-          <w:szCs w:val="24"/>
-          <w:shd w:val="clear" w:fill="FFFFFF"/>
           <w:lang w:val="en-US" w:eastAsia="zh-CN"/>
         </w:rPr>
         <w:t>204</w:t>
       </w:r>
       <w:r>
-        <w:rPr>
-          <w:sz w:val="24"/>
-          <w:szCs w:val="24"/>
-          <w:shd w:val="clear" w:fill="FFFFFF"/>
-        </w:rPr>
         <w:t>，那么可以通过访问</w:t>
       </w:r>
       <w:r>
         <w:rPr>
           <w:rFonts w:hint="eastAsia"/>
-          <w:sz w:val="24"/>
-          <w:szCs w:val="24"/>
-          <w:shd w:val="clear" w:fill="FFFFFF"/>
           <w:lang w:val="en-US" w:eastAsia="zh-CN"/>
         </w:rPr>
         <w:t>`</w:t>
@@ -30677,36 +30081,22 @@
       <w:r>
         <w:rPr>
           <w:rFonts w:hint="eastAsia"/>
-          <w:sz w:val="24"/>
-          <w:szCs w:val="24"/>
-          <w:shd w:val="clear" w:fill="FFFFFF"/>
         </w:rPr>
         <w:t>http://47.93.20.204:8081/</w:t>
       </w:r>
       <w:r>
         <w:rPr>
           <w:rFonts w:hint="eastAsia"/>
-          <w:sz w:val="24"/>
-          <w:szCs w:val="24"/>
-          <w:shd w:val="clear" w:fill="FFFFFF"/>
           <w:lang w:val="en-US" w:eastAsia="zh-CN"/>
         </w:rPr>
         <w:t>`</w:t>
       </w:r>
       <w:r>
-        <w:rPr>
-          <w:sz w:val="24"/>
-          <w:szCs w:val="24"/>
-          <w:shd w:val="clear" w:fill="FFFFFF"/>
-        </w:rPr>
         <w:t>来查看前端页面，</w:t>
       </w:r>
       <w:r>
         <w:rPr>
           <w:rFonts w:hint="eastAsia"/>
-          <w:sz w:val="24"/>
-          <w:szCs w:val="24"/>
-          <w:shd w:val="clear" w:fill="FFFFFF"/>
           <w:lang w:val="en-US" w:eastAsia="zh-CN"/>
         </w:rPr>
         <w:t>如下图6-4所示。</w:t>
@@ -30784,7 +30174,7 @@
     </w:p>
     <w:p>
       <w:pPr>
-        <w:pStyle w:val="47"/>
+        <w:pStyle w:val="48"/>
         <w:rPr>
           <w:rFonts w:hint="default"/>
           <w:lang w:val="en-US" w:eastAsia="zh-CN"/>
@@ -30813,93 +30203,31 @@
     </w:p>
     <w:p>
       <w:pPr>
-        <w:pStyle w:val="15"/>
-        <w:keepNext w:val="0"/>
-        <w:keepLines w:val="0"/>
-        <w:widowControl/>
-        <w:suppressLineNumbers w:val="0"/>
-        <w:pBdr>
-          <w:top w:val="none" w:color="auto" w:sz="0" w:space="0"/>
-          <w:left w:val="none" w:color="auto" w:sz="0" w:space="0"/>
-          <w:bottom w:val="none" w:color="auto" w:sz="0" w:space="0"/>
-          <w:right w:val="none" w:color="auto" w:sz="0" w:space="0"/>
-        </w:pBdr>
-        <w:spacing w:before="0" w:beforeAutospacing="0" w:after="0" w:afterAutospacing="0" w:line="240" w:lineRule="auto"/>
-        <w:ind w:left="0" w:right="0" w:firstLine="420" w:firstLineChars="0"/>
-        <w:rPr>
-          <w:rFonts w:hint="eastAsia" w:ascii="仿宋" w:hAnsi="仿宋" w:eastAsia="仿宋" w:cs="仿宋"/>
-          <w:sz w:val="24"/>
-          <w:szCs w:val="24"/>
-          <w:shd w:val="clear" w:fill="FFFFFF"/>
-        </w:rPr>
-      </w:pPr>
-      <w:r>
-        <w:rPr>
-          <w:sz w:val="24"/>
-          <w:szCs w:val="24"/>
-          <w:shd w:val="clear" w:fill="FFFFFF"/>
-        </w:rPr>
-        <w:t>通过访问</w:t>
-      </w:r>
-      <w:r>
-        <w:rPr>
-          <w:color w:val="auto"/>
-          <w:sz w:val="24"/>
-          <w:szCs w:val="24"/>
-          <w:u w:val="none"/>
-          <w:shd w:val="clear" w:fill="FFFFFF"/>
-        </w:rPr>
-        <w:t>`</w:t>
-      </w:r>
-      <w:r>
-        <w:rPr>
-          <w:rFonts w:hint="eastAsia" w:ascii="仿宋" w:hAnsi="仿宋" w:eastAsia="仿宋" w:cs="仿宋"/>
-          <w:i w:val="0"/>
-          <w:iCs w:val="0"/>
-          <w:caps w:val="0"/>
-          <w:color w:val="212121"/>
-          <w:spacing w:val="0"/>
-          <w:sz w:val="24"/>
-          <w:szCs w:val="24"/>
-          <w:shd w:val="clear" w:fill="FFFFFF"/>
-        </w:rPr>
-        <w:t>http://47.93.20.204:8081/api/v1</w:t>
-      </w:r>
-      <w:r>
-        <w:rPr>
-          <w:rFonts w:hint="eastAsia" w:ascii="仿宋" w:hAnsi="仿宋" w:eastAsia="仿宋" w:cs="仿宋"/>
-          <w:sz w:val="24"/>
-          <w:szCs w:val="24"/>
-          <w:shd w:val="clear" w:fill="FFFFFF"/>
-        </w:rPr>
-        <w:t>`来访问后端API</w:t>
-      </w:r>
-      <w:r>
-        <w:rPr>
-          <w:rFonts w:hint="eastAsia" w:ascii="仿宋" w:hAnsi="仿宋" w:cs="仿宋"/>
-          <w:sz w:val="24"/>
-          <w:szCs w:val="24"/>
-          <w:shd w:val="clear" w:fill="FFFFFF"/>
-          <w:lang w:val="en-US" w:eastAsia="zh-CN"/>
-        </w:rPr>
-        <w:t>,</w:t>
-      </w:r>
-      <w:r>
+        <w:bidi w:val="0"/>
+        <w:ind w:firstLine="420" w:firstLineChars="0"/>
         <w:rPr>
           <w:rFonts w:hint="eastAsia"/>
-          <w:sz w:val="24"/>
-          <w:szCs w:val="24"/>
-          <w:shd w:val="clear" w:fill="FFFFFF"/>
-          <w:lang w:val="en-US" w:eastAsia="zh-CN"/>
-        </w:rPr>
-        <w:t>如下图6-5所示</w:t>
-      </w:r>
-      <w:r>
-        <w:rPr>
-          <w:rFonts w:hint="eastAsia" w:ascii="仿宋" w:hAnsi="仿宋" w:eastAsia="仿宋" w:cs="仿宋"/>
-          <w:sz w:val="24"/>
-          <w:szCs w:val="24"/>
-          <w:shd w:val="clear" w:fill="FFFFFF"/>
+        </w:rPr>
+      </w:pPr>
+      <w:r>
+        <w:t>通过访问`</w:t>
+      </w:r>
+      <w:r>
+        <w:rPr>
+          <w:rFonts w:hint="eastAsia"/>
+        </w:rPr>
+        <w:t>http://47.93.20.204:8081/api/v1`来访问后端API</w:t>
+      </w:r>
+      <w:r>
+        <w:rPr>
+          <w:rFonts w:hint="eastAsia"/>
+          <w:lang w:val="en-US" w:eastAsia="zh-CN"/>
+        </w:rPr>
+        <w:t>,如下图6-5所示</w:t>
+      </w:r>
+      <w:r>
+        <w:rPr>
+          <w:rFonts w:hint="eastAsia"/>
         </w:rPr>
         <w:t>。</w:t>
       </w:r>
@@ -30976,7 +30304,7 @@
     </w:p>
     <w:p>
       <w:pPr>
-        <w:pStyle w:val="47"/>
+        <w:pStyle w:val="48"/>
         <w:rPr>
           <w:rFonts w:hint="eastAsia" w:ascii="仿宋_GB2312" w:hAnsi="宋体" w:eastAsia="仿宋_GB2312" w:cs="Times New Roman"/>
           <w:b w:val="0"/>
@@ -31034,9 +30362,34 @@
     </w:p>
     <w:p>
       <w:pPr>
-        <w:pStyle w:val="47"/>
+        <w:bidi w:val="0"/>
         <w:ind w:firstLine="420" w:firstLineChars="0"/>
-        <w:jc w:val="both"/>
+        <w:rPr>
+          <w:rFonts w:hint="eastAsia"/>
+        </w:rPr>
+      </w:pPr>
+      <w:r>
+        <w:rPr>
+          <w:rFonts w:hint="eastAsia"/>
+        </w:rPr>
+        <w:t>图6-</w:t>
+      </w:r>
+      <w:r>
+        <w:rPr>
+          <w:rFonts w:hint="eastAsia"/>
+          <w:lang w:val="en-US" w:eastAsia="zh-CN"/>
+        </w:rPr>
+        <w:t>5</w:t>
+      </w:r>
+      <w:r>
+        <w:rPr>
+          <w:rFonts w:hint="eastAsia"/>
+        </w:rPr>
+        <w:t>所示，接口返回正常，网站部署成功。</w:t>
+      </w:r>
+    </w:p>
+    <w:p>
+      <w:pPr>
         <w:rPr>
           <w:rFonts w:hint="eastAsia" w:ascii="仿宋_GB2312" w:hAnsi="宋体" w:eastAsia="仿宋_GB2312" w:cs="Times New Roman"/>
           <w:b w:val="0"/>
@@ -31055,52 +30408,6 @@
           <w:sz w:val="24"/>
           <w:szCs w:val="24"/>
         </w:rPr>
-        <w:t>图6-</w:t>
-      </w:r>
-      <w:r>
-        <w:rPr>
-          <w:rFonts w:hint="eastAsia" w:ascii="仿宋_GB2312" w:hAnsi="宋体" w:eastAsia="仿宋_GB2312" w:cs="Times New Roman"/>
-          <w:b w:val="0"/>
-          <w:bCs/>
-          <w:kern w:val="0"/>
-          <w:sz w:val="24"/>
-          <w:szCs w:val="24"/>
-          <w:lang w:val="en-US" w:eastAsia="zh-CN"/>
-        </w:rPr>
-        <w:t>5</w:t>
-      </w:r>
-      <w:r>
-        <w:rPr>
-          <w:rFonts w:hint="eastAsia" w:ascii="仿宋_GB2312" w:hAnsi="宋体" w:eastAsia="仿宋_GB2312" w:cs="Times New Roman"/>
-          <w:b w:val="0"/>
-          <w:bCs/>
-          <w:kern w:val="0"/>
-          <w:sz w:val="24"/>
-          <w:szCs w:val="24"/>
-        </w:rPr>
-        <w:t>所示，接口返回正常，网站部署成功。</w:t>
-      </w:r>
-    </w:p>
-    <w:p>
-      <w:pPr>
-        <w:rPr>
-          <w:rFonts w:hint="eastAsia" w:ascii="仿宋_GB2312" w:hAnsi="宋体" w:eastAsia="仿宋_GB2312" w:cs="Times New Roman"/>
-          <w:b w:val="0"/>
-          <w:bCs/>
-          <w:kern w:val="0"/>
-          <w:sz w:val="24"/>
-          <w:szCs w:val="24"/>
-        </w:rPr>
-      </w:pPr>
-      <w:r>
-        <w:rPr>
-          <w:rFonts w:hint="eastAsia" w:ascii="仿宋_GB2312" w:hAnsi="宋体" w:eastAsia="仿宋_GB2312" w:cs="Times New Roman"/>
-          <w:b w:val="0"/>
-          <w:bCs/>
-          <w:kern w:val="0"/>
-          <w:sz w:val="24"/>
-          <w:szCs w:val="24"/>
-        </w:rPr>
         <w:br w:type="page"/>
       </w:r>
     </w:p>
@@ -31327,7 +30634,7 @@
     </w:p>
     <w:p>
       <w:pPr>
-        <w:pStyle w:val="39"/>
+        <w:pStyle w:val="40"/>
         <w:keepNext w:val="0"/>
         <w:keepLines w:val="0"/>
         <w:pageBreakBefore w:val="0"/>
@@ -32484,6 +31791,12 @@
       <w:footerReference r:id="rId8" w:type="default"/>
       <w:pgSz w:w="11906" w:h="16838"/>
       <w:pgMar w:top="1440" w:right="1800" w:bottom="1440" w:left="1800" w:header="851" w:footer="992" w:gutter="0"/>
+      <w:pgBorders>
+        <w:top w:val="none" w:sz="0" w:space="0"/>
+        <w:left w:val="none" w:sz="0" w:space="0"/>
+        <w:bottom w:val="none" w:sz="0" w:space="0"/>
+        <w:right w:val="none" w:sz="0" w:space="0"/>
+      </w:pgBorders>
       <w:pgNumType w:fmt="decimal" w:start="1"/>
       <w:cols w:space="425" w:num="1"/>
       <w:docGrid w:type="lines" w:linePitch="312" w:charSpace="0"/>
@@ -33036,9 +32349,9 @@
 <file path=word/numbering.xml><?xml version="1.0" encoding="utf-8"?>
 <w:numbering xmlns:wpc="http://schemas.microsoft.com/office/word/2010/wordprocessingCanvas" xmlns:mc="http://schemas.openxmlformats.org/markup-compatibility/2006" xmlns:o="urn:schemas-microsoft-com:office:office" xmlns:r="http://schemas.openxmlformats.org/officeDocument/2006/relationships" xmlns:m="http://schemas.openxmlformats.org/officeDocument/2006/math" xmlns:v="urn:schemas-microsoft-com:vml" xmlns:wp14="http://schemas.microsoft.com/office/word/2010/wordprocessingDrawing" xmlns:wp="http://schemas.openxmlformats.org/drawingml/2006/wordprocessingDrawing" xmlns:w10="urn:schemas-microsoft-com:office:word" xmlns:w="http://schemas.openxmlformats.org/wordprocessingml/2006/main" xmlns:w14="http://schemas.microsoft.com/office/word/2010/wordml" xmlns:wpg="http://schemas.microsoft.com/office/word/2010/wordprocessingGroup" xmlns:wpi="http://schemas.microsoft.com/office/word/2010/wordprocessingInk" xmlns:wne="http://schemas.microsoft.com/office/word/2006/wordml" xmlns:wps="http://schemas.microsoft.com/office/word/2010/wordprocessingShape" xmlns:wpsCustomData="http://www.wps.cn/officeDocument/2013/wpsCustomData" mc:Ignorable="w14 wp14">
   <w:abstractNum w:abstractNumId="0">
-    <w:nsid w:val="A83B65D9"/>
+    <w:nsid w:val="AB491C77"/>
     <w:multiLevelType w:val="singleLevel"/>
-    <w:tmpl w:val="A83B65D9"/>
+    <w:tmpl w:val="AB491C77"/>
     <w:lvl w:ilvl="0" w:tentative="0">
       <w:start w:val="1"/>
       <w:numFmt w:val="decimal"/>
@@ -33423,7 +32736,7 @@
     <w:lsdException w:qFormat="1" w:uiPriority="99" w:name="HTML Code"/>
     <w:lsdException w:uiPriority="99" w:name="HTML Definition"/>
     <w:lsdException w:uiPriority="99" w:name="HTML Keyboard"/>
-    <w:lsdException w:uiPriority="99" w:semiHidden="0" w:name="HTML Preformatted"/>
+    <w:lsdException w:qFormat="1" w:uiPriority="99" w:semiHidden="0" w:name="HTML Preformatted"/>
     <w:lsdException w:uiPriority="99" w:name="HTML Sample"/>
     <w:lsdException w:uiPriority="99" w:name="HTML Typewriter"/>
     <w:lsdException w:uiPriority="99" w:name="HTML Variable"/>
@@ -33640,7 +32953,7 @@
     <w:name w:val="heading 3"/>
     <w:basedOn w:val="1"/>
     <w:next w:val="1"/>
-    <w:link w:val="30"/>
+    <w:link w:val="31"/>
     <w:unhideWhenUsed/>
     <w:qFormat/>
     <w:uiPriority w:val="9"/>
@@ -33741,7 +33054,7 @@
   <w:style w:type="paragraph" w:styleId="9">
     <w:name w:val="Plain Text"/>
     <w:basedOn w:val="1"/>
-    <w:link w:val="32"/>
+    <w:link w:val="33"/>
     <w:unhideWhenUsed/>
     <w:qFormat/>
     <w:uiPriority w:val="99"/>
@@ -33752,7 +33065,7 @@
   <w:style w:type="paragraph" w:styleId="10">
     <w:name w:val="footer"/>
     <w:basedOn w:val="1"/>
-    <w:link w:val="27"/>
+    <w:link w:val="28"/>
     <w:unhideWhenUsed/>
     <w:qFormat/>
     <w:uiPriority w:val="99"/>
@@ -33773,7 +33086,7 @@
   <w:style w:type="paragraph" w:styleId="11">
     <w:name w:val="header"/>
     <w:basedOn w:val="1"/>
-    <w:link w:val="26"/>
+    <w:link w:val="27"/>
     <w:unhideWhenUsed/>
     <w:qFormat/>
     <w:uiPriority w:val="99"/>
@@ -33835,6 +33148,7 @@
     <w:name w:val="HTML Preformatted"/>
     <w:basedOn w:val="1"/>
     <w:unhideWhenUsed/>
+    <w:qFormat/>
     <w:uiPriority w:val="99"/>
     <w:pPr>
       <w:tabs>
@@ -34002,7 +33316,28 @@
       <w:szCs w:val="44"/>
     </w:rPr>
   </w:style>
-  <w:style w:type="character" w:customStyle="1" w:styleId="26">
+  <w:style w:type="paragraph" w:customStyle="1" w:styleId="26">
+    <w:name w:val="codes"/>
+    <w:basedOn w:val="1"/>
+    <w:next w:val="1"/>
+    <w:qFormat/>
+    <w:uiPriority w:val="0"/>
+    <w:pPr>
+      <w:pBdr>
+        <w:top w:val="none" w:color="auto" w:sz="0" w:space="1"/>
+        <w:left w:val="none" w:color="auto" w:sz="0" w:space="4"/>
+        <w:bottom w:val="none" w:color="auto" w:sz="0" w:space="1"/>
+        <w:right w:val="none" w:color="auto" w:sz="0" w:space="4"/>
+      </w:pBdr>
+      <w:shd w:val="clear" w:fill="F1F1F1" w:themeFill="background1" w:themeFillShade="F2"/>
+      <w:spacing w:line="400" w:lineRule="exact"/>
+    </w:pPr>
+    <w:rPr>
+      <w:rFonts w:ascii="Times New Roman" w:hAnsi="Times New Roman" w:eastAsia="Times"/>
+      <w:szCs w:val="24"/>
+    </w:rPr>
+  </w:style>
+  <w:style w:type="character" w:customStyle="1" w:styleId="27">
     <w:name w:val="页眉 字符"/>
     <w:basedOn w:val="18"/>
     <w:link w:val="11"/>
@@ -34014,7 +33349,7 @@
       <w:szCs w:val="18"/>
     </w:rPr>
   </w:style>
-  <w:style w:type="character" w:customStyle="1" w:styleId="27">
+  <w:style w:type="character" w:customStyle="1" w:styleId="28">
     <w:name w:val="页脚 字符"/>
     <w:basedOn w:val="18"/>
     <w:link w:val="10"/>
@@ -34026,7 +33361,7 @@
       <w:szCs w:val="18"/>
     </w:rPr>
   </w:style>
-  <w:style w:type="paragraph" w:customStyle="1" w:styleId="28">
+  <w:style w:type="paragraph" w:customStyle="1" w:styleId="29">
     <w:name w:val="TOC 标题1"/>
     <w:basedOn w:val="2"/>
     <w:next w:val="1"/>
@@ -34049,7 +33384,7 @@
       <w:szCs w:val="32"/>
     </w:rPr>
   </w:style>
-  <w:style w:type="paragraph" w:styleId="29">
+  <w:style w:type="paragraph" w:styleId="30">
     <w:name w:val="List Paragraph"/>
     <w:basedOn w:val="1"/>
     <w:qFormat/>
@@ -34058,7 +33393,7 @@
       <w:ind w:firstLine="420" w:firstLineChars="200"/>
     </w:pPr>
   </w:style>
-  <w:style w:type="character" w:customStyle="1" w:styleId="30">
+  <w:style w:type="character" w:customStyle="1" w:styleId="31">
     <w:name w:val="标题 3 字符"/>
     <w:basedOn w:val="18"/>
     <w:link w:val="4"/>
@@ -34072,7 +33407,7 @@
       <w:szCs w:val="32"/>
     </w:rPr>
   </w:style>
-  <w:style w:type="character" w:customStyle="1" w:styleId="31">
+  <w:style w:type="character" w:customStyle="1" w:styleId="32">
     <w:name w:val="未处理的提及1"/>
     <w:basedOn w:val="18"/>
     <w:semiHidden/>
@@ -34084,7 +33419,7 @@
       <w:shd w:val="clear" w:color="auto" w:fill="E1DFDD"/>
     </w:rPr>
   </w:style>
-  <w:style w:type="character" w:customStyle="1" w:styleId="32">
+  <w:style w:type="character" w:customStyle="1" w:styleId="33">
     <w:name w:val="纯文本 字符"/>
     <w:basedOn w:val="18"/>
     <w:link w:val="9"/>
@@ -34095,7 +33430,7 @@
       <w:sz w:val="30"/>
     </w:rPr>
   </w:style>
-  <w:style w:type="paragraph" w:customStyle="1" w:styleId="33">
+  <w:style w:type="paragraph" w:customStyle="1" w:styleId="34">
     <w:name w:val="英文"/>
     <w:basedOn w:val="1"/>
     <w:qFormat/>
@@ -34110,10 +33445,10 @@
       <w:szCs w:val="20"/>
     </w:rPr>
   </w:style>
-  <w:style w:type="paragraph" w:customStyle="1" w:styleId="34">
+  <w:style w:type="paragraph" w:customStyle="1" w:styleId="35">
     <w:name w:val="论文二级标题2"/>
     <w:basedOn w:val="1"/>
-    <w:link w:val="35"/>
+    <w:link w:val="36"/>
     <w:qFormat/>
     <w:uiPriority w:val="0"/>
     <w:pPr>
@@ -34130,10 +33465,10 @@
       <w:szCs w:val="24"/>
     </w:rPr>
   </w:style>
-  <w:style w:type="character" w:customStyle="1" w:styleId="35">
+  <w:style w:type="character" w:customStyle="1" w:styleId="36">
     <w:name w:val="论文二级标题2 字符"/>
     <w:basedOn w:val="18"/>
-    <w:link w:val="34"/>
+    <w:link w:val="35"/>
     <w:qFormat/>
     <w:uiPriority w:val="0"/>
     <w:rPr>
@@ -34144,10 +33479,10 @@
       <w:szCs w:val="24"/>
     </w:rPr>
   </w:style>
-  <w:style w:type="paragraph" w:customStyle="1" w:styleId="36">
+  <w:style w:type="paragraph" w:customStyle="1" w:styleId="37">
     <w:name w:val="论文一级标题1"/>
     <w:basedOn w:val="1"/>
-    <w:link w:val="37"/>
+    <w:link w:val="38"/>
     <w:qFormat/>
     <w:uiPriority w:val="0"/>
     <w:pPr>
@@ -34167,10 +33502,10 @@
       <w:szCs w:val="28"/>
     </w:rPr>
   </w:style>
-  <w:style w:type="character" w:customStyle="1" w:styleId="37">
+  <w:style w:type="character" w:customStyle="1" w:styleId="38">
     <w:name w:val="论文一级标题1 字符"/>
     <w:basedOn w:val="18"/>
-    <w:link w:val="36"/>
+    <w:link w:val="37"/>
     <w:qFormat/>
     <w:uiPriority w:val="0"/>
     <w:rPr>
@@ -34182,7 +33517,7 @@
       <w:szCs w:val="28"/>
     </w:rPr>
   </w:style>
-  <w:style w:type="paragraph" w:customStyle="1" w:styleId="38">
+  <w:style w:type="paragraph" w:customStyle="1" w:styleId="39">
     <w:name w:val="论文三级标题"/>
     <w:basedOn w:val="1"/>
     <w:next w:val="4"/>
@@ -34203,11 +33538,11 @@
       <w:szCs w:val="24"/>
     </w:rPr>
   </w:style>
-  <w:style w:type="paragraph" w:customStyle="1" w:styleId="39">
+  <w:style w:type="paragraph" w:customStyle="1" w:styleId="40">
     <w:name w:val="论文一级标题"/>
     <w:basedOn w:val="1"/>
     <w:next w:val="2"/>
-    <w:link w:val="40"/>
+    <w:link w:val="41"/>
     <w:qFormat/>
     <w:uiPriority w:val="0"/>
     <w:pPr>
@@ -34227,10 +33562,10 @@
       <w:szCs w:val="28"/>
     </w:rPr>
   </w:style>
-  <w:style w:type="character" w:customStyle="1" w:styleId="40">
+  <w:style w:type="character" w:customStyle="1" w:styleId="41">
     <w:name w:val="论文一级标题 字符"/>
     <w:basedOn w:val="18"/>
-    <w:link w:val="39"/>
+    <w:link w:val="40"/>
     <w:qFormat/>
     <w:uiPriority w:val="0"/>
     <w:rPr>
@@ -34242,7 +33577,7 @@
       <w:szCs w:val="28"/>
     </w:rPr>
   </w:style>
-  <w:style w:type="paragraph" w:styleId="41">
+  <w:style w:type="paragraph" w:styleId="42">
     <w:name w:val="No Spacing"/>
     <w:qFormat/>
     <w:uiPriority w:val="1"/>
@@ -34258,7 +33593,7 @@
       <w:lang w:val="en-US" w:eastAsia="zh-CN" w:bidi="ar-SA"/>
     </w:rPr>
   </w:style>
-  <w:style w:type="paragraph" w:customStyle="1" w:styleId="42">
+  <w:style w:type="paragraph" w:customStyle="1" w:styleId="43">
     <w:name w:val="参考文献"/>
     <w:basedOn w:val="1"/>
     <w:qFormat/>
@@ -34267,7 +33602,7 @@
       <w:ind w:left="200" w:hanging="200" w:hangingChars="200"/>
     </w:pPr>
   </w:style>
-  <w:style w:type="paragraph" w:customStyle="1" w:styleId="43">
+  <w:style w:type="paragraph" w:customStyle="1" w:styleId="44">
     <w:name w:val="WPSOffice手动目录 1"/>
     <w:qFormat/>
     <w:uiPriority w:val="0"/>
@@ -34280,7 +33615,7 @@
       <w:szCs w:val="20"/>
     </w:rPr>
   </w:style>
-  <w:style w:type="paragraph" w:customStyle="1" w:styleId="44">
+  <w:style w:type="paragraph" w:customStyle="1" w:styleId="45">
     <w:name w:val="WPSOffice手动目录 2"/>
     <w:qFormat/>
     <w:uiPriority w:val="0"/>
@@ -34293,7 +33628,7 @@
       <w:szCs w:val="20"/>
     </w:rPr>
   </w:style>
-  <w:style w:type="paragraph" w:customStyle="1" w:styleId="45">
+  <w:style w:type="paragraph" w:customStyle="1" w:styleId="46">
     <w:name w:val="WPSOffice手动目录 3"/>
     <w:qFormat/>
     <w:uiPriority w:val="0"/>
@@ -34306,7 +33641,7 @@
       <w:szCs w:val="20"/>
     </w:rPr>
   </w:style>
-  <w:style w:type="paragraph" w:customStyle="1" w:styleId="46">
+  <w:style w:type="paragraph" w:customStyle="1" w:styleId="47">
     <w:name w:val="论文二级标题"/>
     <w:basedOn w:val="3"/>
     <w:next w:val="3"/>
@@ -34321,7 +33656,7 @@
       <w:sz w:val="24"/>
     </w:rPr>
   </w:style>
-  <w:style w:type="paragraph" w:customStyle="1" w:styleId="47">
+  <w:style w:type="paragraph" w:customStyle="1" w:styleId="48">
     <w:name w:val="论文图注"/>
     <w:basedOn w:val="1"/>
     <w:qFormat/>
@@ -34334,26 +33669,6 @@
       <w:rFonts w:ascii="Times New Roman" w:hAnsi="Times New Roman"/>
       <w:b/>
       <w:sz w:val="21"/>
-    </w:rPr>
-  </w:style>
-  <w:style w:type="paragraph" w:customStyle="1" w:styleId="48">
-    <w:name w:val="codes"/>
-    <w:basedOn w:val="1"/>
-    <w:next w:val="1"/>
-    <w:uiPriority w:val="0"/>
-    <w:pPr>
-      <w:pBdr>
-        <w:top w:val="none" w:color="auto" w:sz="0" w:space="1"/>
-        <w:left w:val="none" w:color="auto" w:sz="0" w:space="4"/>
-        <w:bottom w:val="none" w:color="auto" w:sz="0" w:space="1"/>
-        <w:right w:val="none" w:color="auto" w:sz="0" w:space="4"/>
-      </w:pBdr>
-      <w:shd w:val="clear" w:fill="F1F1F1" w:themeFill="background1" w:themeFillShade="F2"/>
-      <w:spacing w:line="400" w:lineRule="exact"/>
-    </w:pPr>
-    <w:rPr>
-      <w:rFonts w:ascii="Times New Roman" w:hAnsi="Times New Roman" w:eastAsia="Times"/>
-      <w:szCs w:val="24"/>
     </w:rPr>
   </w:style>
 </w:styles>

--- a/胡超/胡超 基于Golang+Vue的博客论坛的设计与实现.docx
+++ b/胡超/胡超 基于Golang+Vue的博客论坛的设计与实现.docx
@@ -77,9 +77,10 @@
         </w:rPr>
       </w:pPr>
       <w:bookmarkStart w:id="0" w:name="_Toc13763"/>
-      <w:bookmarkStart w:id="1" w:name="_Toc166"/>
-      <w:bookmarkStart w:id="2" w:name="_Toc8"/>
+      <w:bookmarkStart w:id="1" w:name="_Toc8"/>
+      <w:bookmarkStart w:id="2" w:name="_Toc166"/>
       <w:bookmarkStart w:id="3" w:name="_Toc29454"/>
+      <w:bookmarkStart w:id="4" w:name="_Toc22527"/>
       <w:r>
         <w:rPr>
           <w:rFonts w:ascii="华文中宋" w:hAnsi="华文中宋" w:eastAsia="华文中宋" w:cs="Times New Roman"/>
@@ -147,6 +148,7 @@
       <w:bookmarkEnd w:id="1"/>
       <w:bookmarkEnd w:id="2"/>
       <w:bookmarkEnd w:id="3"/>
+      <w:bookmarkEnd w:id="4"/>
     </w:p>
     <w:p>
       <w:pPr>
@@ -226,10 +228,11 @@
           <w:lang w:val="en-US"/>
         </w:rPr>
       </w:pPr>
-      <w:bookmarkStart w:id="4" w:name="_Toc31301"/>
-      <w:bookmarkStart w:id="5" w:name="_Toc27927"/>
-      <w:bookmarkStart w:id="6" w:name="_Toc20068"/>
-      <w:bookmarkStart w:id="7" w:name="_Toc19220"/>
+      <w:bookmarkStart w:id="5" w:name="_Toc19220"/>
+      <w:bookmarkStart w:id="6" w:name="_Toc27927"/>
+      <w:bookmarkStart w:id="7" w:name="_Toc20068"/>
+      <w:bookmarkStart w:id="8" w:name="_Toc31301"/>
+      <w:bookmarkStart w:id="9" w:name="_Toc8650"/>
       <w:r>
         <w:rPr>
           <w:rFonts w:hint="eastAsia" w:ascii="华文中宋" w:hAnsi="华文中宋" w:eastAsia="华文中宋" w:cs="Times New Roman"/>
@@ -262,10 +265,11 @@
         </w:rPr>
         <w:t>Golang+Vue的博客论坛设计与实现</w:t>
       </w:r>
-      <w:bookmarkEnd w:id="4"/>
       <w:bookmarkEnd w:id="5"/>
       <w:bookmarkEnd w:id="6"/>
       <w:bookmarkEnd w:id="7"/>
+      <w:bookmarkEnd w:id="8"/>
+      <w:bookmarkEnd w:id="9"/>
     </w:p>
     <w:p>
       <w:pPr>
@@ -506,7 +510,7 @@
                 <w:lang w:eastAsia="zh-CN"/>
               </w:rPr>
             </w:pPr>
-            <w:bookmarkStart w:id="8" w:name="_Hlk25946517"/>
+            <w:bookmarkStart w:id="10" w:name="_Hlk25946517"/>
           </w:p>
         </w:tc>
         <w:tc>
@@ -541,7 +545,7 @@
             <w:tcBorders>
               <w:top w:val="single" w:color="000000" w:sz="12" w:space="0"/>
               <w:left w:val="nil"/>
-              <w:bottom w:val="single" w:color="000000" w:sz="12" w:space="0"/>
+              <w:bottom w:val="nil"/>
               <w:right w:val="nil"/>
             </w:tcBorders>
             <w:vAlign w:val="center"/>
@@ -562,7 +566,7 @@
           </w:p>
         </w:tc>
       </w:tr>
-      <w:bookmarkEnd w:id="8"/>
+      <w:bookmarkEnd w:id="10"/>
       <w:tr>
         <w:tblPrEx>
           <w:tblCellMar>
@@ -639,7 +643,7 @@
           <w:tcPr>
             <w:tcW w:w="3147" w:type="dxa"/>
             <w:tcBorders>
-              <w:top w:val="single" w:color="000000" w:sz="12" w:space="0"/>
+              <w:top w:val="nil"/>
               <w:left w:val="nil"/>
               <w:bottom w:val="single" w:color="000000" w:sz="12" w:space="0"/>
               <w:right w:val="nil"/>
@@ -739,7 +743,7 @@
             <w:tcBorders>
               <w:top w:val="single" w:color="000000" w:sz="12" w:space="0"/>
               <w:left w:val="nil"/>
-              <w:bottom w:val="single" w:color="000000" w:sz="12" w:space="0"/>
+              <w:bottom w:val="nil"/>
               <w:right w:val="nil"/>
             </w:tcBorders>
             <w:vAlign w:val="center"/>
@@ -846,7 +850,7 @@
           <w:tcPr>
             <w:tcW w:w="3147" w:type="dxa"/>
             <w:tcBorders>
-              <w:top w:val="single" w:color="000000" w:sz="12" w:space="0"/>
+              <w:top w:val="nil"/>
               <w:left w:val="nil"/>
               <w:bottom w:val="single" w:color="000000" w:sz="12" w:space="0"/>
               <w:right w:val="nil"/>
@@ -949,7 +953,7 @@
             <w:tcBorders>
               <w:top w:val="single" w:color="000000" w:sz="12" w:space="0"/>
               <w:left w:val="nil"/>
-              <w:bottom w:val="single" w:color="000000" w:sz="12" w:space="0"/>
+              <w:bottom w:val="nil"/>
               <w:right w:val="nil"/>
             </w:tcBorders>
             <w:vAlign w:val="center"/>
@@ -1058,7 +1062,7 @@
           <w:tcPr>
             <w:tcW w:w="3147" w:type="dxa"/>
             <w:tcBorders>
-              <w:top w:val="single" w:color="000000" w:sz="12" w:space="0"/>
+              <w:top w:val="nil"/>
               <w:left w:val="nil"/>
               <w:bottom w:val="single" w:color="000000" w:sz="12" w:space="0"/>
               <w:right w:val="nil"/>
@@ -1157,7 +1161,7 @@
             <w:tcBorders>
               <w:top w:val="single" w:color="000000" w:sz="12" w:space="0"/>
               <w:left w:val="nil"/>
-              <w:bottom w:val="single" w:color="000000" w:sz="12" w:space="0"/>
+              <w:bottom w:val="nil"/>
               <w:right w:val="nil"/>
             </w:tcBorders>
             <w:vAlign w:val="center"/>
@@ -1251,7 +1255,7 @@
           <w:tcPr>
             <w:tcW w:w="3147" w:type="dxa"/>
             <w:tcBorders>
-              <w:top w:val="single" w:color="000000" w:sz="12" w:space="0"/>
+              <w:top w:val="nil"/>
               <w:left w:val="nil"/>
               <w:bottom w:val="single" w:color="000000" w:sz="12" w:space="0"/>
               <w:right w:val="nil"/>
@@ -1392,7 +1396,7 @@
             <w:tcBorders>
               <w:top w:val="single" w:color="000000" w:sz="12" w:space="0"/>
               <w:left w:val="nil"/>
-              <w:bottom w:val="single" w:color="000000" w:sz="12" w:space="0"/>
+              <w:bottom w:val="nil"/>
               <w:right w:val="nil"/>
             </w:tcBorders>
             <w:vAlign w:val="center"/>
@@ -1477,7 +1481,7 @@
           <w:tcPr>
             <w:tcW w:w="3147" w:type="dxa"/>
             <w:tcBorders>
-              <w:top w:val="single" w:color="000000" w:sz="12" w:space="0"/>
+              <w:top w:val="nil"/>
               <w:left w:val="nil"/>
               <w:bottom w:val="single" w:color="000000" w:sz="12" w:space="0"/>
               <w:right w:val="nil"/>
@@ -1595,13 +1599,14 @@
           <w:szCs w:val="21"/>
         </w:rPr>
       </w:pPr>
-      <w:bookmarkStart w:id="9" w:name="_Toc40989255"/>
-      <w:bookmarkStart w:id="10" w:name="_Toc39571747"/>
-      <w:bookmarkStart w:id="11" w:name="_Toc12109"/>
-      <w:bookmarkStart w:id="12" w:name="_Toc17950"/>
+      <w:bookmarkStart w:id="11" w:name="_Toc40989255"/>
+      <w:bookmarkStart w:id="12" w:name="_Toc12109"/>
       <w:bookmarkStart w:id="13" w:name="_Toc19469"/>
-      <w:bookmarkStart w:id="14" w:name="_Toc28439"/>
-      <w:bookmarkStart w:id="15" w:name="_Toc39578154"/>
+      <w:bookmarkStart w:id="14" w:name="_Toc39571747"/>
+      <w:bookmarkStart w:id="15" w:name="_Toc28439"/>
+      <w:bookmarkStart w:id="16" w:name="_Toc17950"/>
+      <w:bookmarkStart w:id="17" w:name="_Toc39578154"/>
+      <w:bookmarkStart w:id="18" w:name="_Toc24880"/>
       <w:r>
         <w:rPr>
           <w:rFonts w:hint="eastAsia"/>
@@ -1631,13 +1636,14 @@
         </w:rPr>
         <w:t>要</w:t>
       </w:r>
-      <w:bookmarkEnd w:id="9"/>
-      <w:bookmarkEnd w:id="10"/>
       <w:bookmarkEnd w:id="11"/>
       <w:bookmarkEnd w:id="12"/>
       <w:bookmarkEnd w:id="13"/>
       <w:bookmarkEnd w:id="14"/>
       <w:bookmarkEnd w:id="15"/>
+      <w:bookmarkEnd w:id="16"/>
+      <w:bookmarkEnd w:id="17"/>
+      <w:bookmarkEnd w:id="18"/>
     </w:p>
     <w:p>
       <w:pPr>
@@ -1729,19 +1735,7 @@
           <w:sz w:val="24"/>
           <w:szCs w:val="24"/>
         </w:rPr>
-        <w:t>本系统包含多个功能模块，如用户登录注册、发表帖子、帖子列表、帖子点赞、社区分类、帖子评论以及</w:t>
-      </w:r>
-      <w:bookmarkStart w:id="106" w:name="_GoBack"/>
-      <w:bookmarkEnd w:id="106"/>
-      <w:r>
-        <w:rPr>
-          <w:rFonts w:hint="eastAsia" w:ascii="仿宋" w:hAnsi="仿宋" w:eastAsia="仿宋" w:cs="仿宋"/>
-          <w:b/>
-          <w:bCs/>
-          <w:sz w:val="24"/>
-          <w:szCs w:val="24"/>
-        </w:rPr>
-        <w:t>实时展示Github热门项目等。这些功能模块的设计与实现，使得本博客论坛系统具有较高的可用性和易用性，满足了用户在社区内交流、分享和学习的需求。</w:t>
+        <w:t>本系统包含多个功能模块，如用户登录注册、发表帖子、帖子列表、帖子点赞、社区分类、帖子评论以及实时展示Github热门项目等。这些功能模块的设计与实现，使得本博客论坛系统具有较高的可用性和易用性，满足了用户在社区内交流、分享和学习的需求。</w:t>
       </w:r>
     </w:p>
     <w:p>
@@ -1929,6 +1923,8 @@
         </w:rPr>
         <w:br w:type="page"/>
       </w:r>
+      <w:bookmarkStart w:id="112" w:name="_GoBack"/>
+      <w:bookmarkEnd w:id="112"/>
     </w:p>
     <w:p>
       <w:pPr>
@@ -1956,10 +1952,11 @@
           <w:szCs w:val="21"/>
         </w:rPr>
       </w:pPr>
-      <w:bookmarkStart w:id="16" w:name="_Toc10490"/>
-      <w:bookmarkStart w:id="17" w:name="_Toc9880"/>
-      <w:bookmarkStart w:id="18" w:name="_Toc31811"/>
       <w:bookmarkStart w:id="19" w:name="_Toc8602"/>
+      <w:bookmarkStart w:id="20" w:name="_Toc9880"/>
+      <w:bookmarkStart w:id="21" w:name="_Toc31811"/>
+      <w:bookmarkStart w:id="22" w:name="_Toc10490"/>
+      <w:bookmarkStart w:id="23" w:name="_Toc9053"/>
       <w:r>
         <w:rPr>
           <w:rFonts w:ascii="Times New Roman" w:hAnsi="Times New Roman" w:cs="Times New Roman"/>
@@ -1970,10 +1967,11 @@
         </w:rPr>
         <w:t>ABSTRACT</w:t>
       </w:r>
-      <w:bookmarkEnd w:id="16"/>
-      <w:bookmarkEnd w:id="17"/>
-      <w:bookmarkEnd w:id="18"/>
       <w:bookmarkEnd w:id="19"/>
+      <w:bookmarkEnd w:id="20"/>
+      <w:bookmarkEnd w:id="21"/>
+      <w:bookmarkEnd w:id="22"/>
+      <w:bookmarkEnd w:id="23"/>
     </w:p>
     <w:p>
       <w:pPr>
@@ -2480,7 +2478,7 @@
               <w:lang w:val="en-US" w:eastAsia="zh-CN" w:bidi="ar-SA"/>
             </w:rPr>
           </w:pPr>
-          <w:bookmarkStart w:id="20" w:name="_Toc71299038"/>
+          <w:bookmarkStart w:id="24" w:name="_Toc71299038"/>
           <w:r>
             <w:rPr>
               <w:rFonts w:ascii="仿宋" w:hAnsi="Times New Roman"/>
@@ -2575,7 +2573,7 @@
               <w:sz w:val="24"/>
               <w:szCs w:val="24"/>
             </w:rPr>
-            <w:instrText xml:space="preserve"> HYPERLINK \l _Toc19157 </w:instrText>
+            <w:instrText xml:space="preserve"> HYPERLINK \l _Toc6059 </w:instrText>
           </w:r>
           <w:r>
             <w:rPr>
@@ -2616,7 +2614,7 @@
               <w:sz w:val="24"/>
               <w:szCs w:val="24"/>
             </w:rPr>
-            <w:instrText xml:space="preserve"> PAGEREF _Toc19157 \h </w:instrText>
+            <w:instrText xml:space="preserve"> PAGEREF _Toc6059 \h </w:instrText>
           </w:r>
           <w:r>
             <w:rPr>
@@ -2689,7 +2687,7 @@
               <w:sz w:val="24"/>
               <w:szCs w:val="24"/>
             </w:rPr>
-            <w:instrText xml:space="preserve"> HYPERLINK \l _Toc27921 </w:instrText>
+            <w:instrText xml:space="preserve"> HYPERLINK \l _Toc5746 </w:instrText>
           </w:r>
           <w:r>
             <w:rPr>
@@ -2747,7 +2745,7 @@
               <w:sz w:val="24"/>
               <w:szCs w:val="24"/>
             </w:rPr>
-            <w:instrText xml:space="preserve"> PAGEREF _Toc27921 \h </w:instrText>
+            <w:instrText xml:space="preserve"> PAGEREF _Toc5746 \h </w:instrText>
           </w:r>
           <w:r>
             <w:rPr>
@@ -2820,7 +2818,7 @@
               <w:sz w:val="24"/>
               <w:szCs w:val="24"/>
             </w:rPr>
-            <w:instrText xml:space="preserve"> HYPERLINK \l _Toc6627 </w:instrText>
+            <w:instrText xml:space="preserve"> HYPERLINK \l _Toc8828 </w:instrText>
           </w:r>
           <w:r>
             <w:rPr>
@@ -2860,7 +2858,7 @@
               <w:sz w:val="24"/>
               <w:szCs w:val="24"/>
             </w:rPr>
-            <w:instrText xml:space="preserve"> PAGEREF _Toc6627 \h </w:instrText>
+            <w:instrText xml:space="preserve"> PAGEREF _Toc8828 \h </w:instrText>
           </w:r>
           <w:r>
             <w:rPr>
@@ -2933,7 +2931,7 @@
               <w:sz w:val="24"/>
               <w:szCs w:val="24"/>
             </w:rPr>
-            <w:instrText xml:space="preserve"> HYPERLINK \l _Toc6156 </w:instrText>
+            <w:instrText xml:space="preserve"> HYPERLINK \l _Toc21232 </w:instrText>
           </w:r>
           <w:r>
             <w:rPr>
@@ -2973,7 +2971,7 @@
               <w:sz w:val="24"/>
               <w:szCs w:val="24"/>
             </w:rPr>
-            <w:instrText xml:space="preserve"> PAGEREF _Toc6156 \h </w:instrText>
+            <w:instrText xml:space="preserve"> PAGEREF _Toc21232 \h </w:instrText>
           </w:r>
           <w:r>
             <w:rPr>
@@ -3046,7 +3044,7 @@
               <w:sz w:val="24"/>
               <w:szCs w:val="24"/>
             </w:rPr>
-            <w:instrText xml:space="preserve"> HYPERLINK \l _Toc4646 </w:instrText>
+            <w:instrText xml:space="preserve"> HYPERLINK \l _Toc15056 </w:instrText>
           </w:r>
           <w:r>
             <w:rPr>
@@ -3103,7 +3101,7 @@
               <w:sz w:val="24"/>
               <w:szCs w:val="24"/>
             </w:rPr>
-            <w:instrText xml:space="preserve"> PAGEREF _Toc4646 \h </w:instrText>
+            <w:instrText xml:space="preserve"> PAGEREF _Toc15056 \h </w:instrText>
           </w:r>
           <w:r>
             <w:rPr>
@@ -3176,7 +3174,7 @@
               <w:sz w:val="24"/>
               <w:szCs w:val="24"/>
             </w:rPr>
-            <w:instrText xml:space="preserve"> HYPERLINK \l _Toc32453 </w:instrText>
+            <w:instrText xml:space="preserve"> HYPERLINK \l _Toc29352 </w:instrText>
           </w:r>
           <w:r>
             <w:rPr>
@@ -3217,7 +3215,7 @@
               <w:sz w:val="24"/>
               <w:szCs w:val="24"/>
             </w:rPr>
-            <w:instrText xml:space="preserve"> PAGEREF _Toc32453 \h </w:instrText>
+            <w:instrText xml:space="preserve"> PAGEREF _Toc29352 \h </w:instrText>
           </w:r>
           <w:r>
             <w:rPr>
@@ -3290,7 +3288,7 @@
               <w:sz w:val="24"/>
               <w:szCs w:val="24"/>
             </w:rPr>
-            <w:instrText xml:space="preserve"> HYPERLINK \l _Toc15890 </w:instrText>
+            <w:instrText xml:space="preserve"> HYPERLINK \l _Toc11047 </w:instrText>
           </w:r>
           <w:r>
             <w:rPr>
@@ -3343,7 +3341,7 @@
               <w:sz w:val="24"/>
               <w:szCs w:val="24"/>
             </w:rPr>
-            <w:instrText xml:space="preserve"> PAGEREF _Toc15890 \h </w:instrText>
+            <w:instrText xml:space="preserve"> PAGEREF _Toc11047 \h </w:instrText>
           </w:r>
           <w:r>
             <w:rPr>
@@ -3416,7 +3414,7 @@
               <w:sz w:val="24"/>
               <w:szCs w:val="24"/>
             </w:rPr>
-            <w:instrText xml:space="preserve"> HYPERLINK \l _Toc28381 </w:instrText>
+            <w:instrText xml:space="preserve"> HYPERLINK \l _Toc5706 </w:instrText>
           </w:r>
           <w:r>
             <w:rPr>
@@ -3466,7 +3464,7 @@
               <w:sz w:val="24"/>
               <w:szCs w:val="24"/>
             </w:rPr>
-            <w:instrText xml:space="preserve"> PAGEREF _Toc28381 \h </w:instrText>
+            <w:instrText xml:space="preserve"> PAGEREF _Toc5706 \h </w:instrText>
           </w:r>
           <w:r>
             <w:rPr>
@@ -3539,7 +3537,7 @@
               <w:sz w:val="24"/>
               <w:szCs w:val="24"/>
             </w:rPr>
-            <w:instrText xml:space="preserve"> HYPERLINK \l _Toc21974 </w:instrText>
+            <w:instrText xml:space="preserve"> HYPERLINK \l _Toc14577 </w:instrText>
           </w:r>
           <w:r>
             <w:rPr>
@@ -3598,7 +3596,7 @@
               <w:sz w:val="24"/>
               <w:szCs w:val="24"/>
             </w:rPr>
-            <w:instrText xml:space="preserve"> PAGEREF _Toc21974 \h </w:instrText>
+            <w:instrText xml:space="preserve"> PAGEREF _Toc14577 \h </w:instrText>
           </w:r>
           <w:r>
             <w:rPr>
@@ -3671,7 +3669,7 @@
               <w:sz w:val="24"/>
               <w:szCs w:val="24"/>
             </w:rPr>
-            <w:instrText xml:space="preserve"> HYPERLINK \l _Toc9361 </w:instrText>
+            <w:instrText xml:space="preserve"> HYPERLINK \l _Toc32506 </w:instrText>
           </w:r>
           <w:r>
             <w:rPr>
@@ -3712,7 +3710,7 @@
               <w:sz w:val="24"/>
               <w:szCs w:val="24"/>
             </w:rPr>
-            <w:instrText xml:space="preserve"> PAGEREF _Toc9361 \h </w:instrText>
+            <w:instrText xml:space="preserve"> PAGEREF _Toc32506 \h </w:instrText>
           </w:r>
           <w:r>
             <w:rPr>
@@ -3785,7 +3783,7 @@
               <w:sz w:val="24"/>
               <w:szCs w:val="24"/>
             </w:rPr>
-            <w:instrText xml:space="preserve"> HYPERLINK \l _Toc7769 </w:instrText>
+            <w:instrText xml:space="preserve"> HYPERLINK \l _Toc21589 </w:instrText>
           </w:r>
           <w:r>
             <w:rPr>
@@ -3835,7 +3833,7 @@
               <w:sz w:val="24"/>
               <w:szCs w:val="24"/>
             </w:rPr>
-            <w:instrText xml:space="preserve"> PAGEREF _Toc7769 \h </w:instrText>
+            <w:instrText xml:space="preserve"> PAGEREF _Toc21589 \h </w:instrText>
           </w:r>
           <w:r>
             <w:rPr>
@@ -3908,7 +3906,7 @@
               <w:sz w:val="24"/>
               <w:szCs w:val="24"/>
             </w:rPr>
-            <w:instrText xml:space="preserve"> HYPERLINK \l _Toc27717 </w:instrText>
+            <w:instrText xml:space="preserve"> HYPERLINK \l _Toc2445 </w:instrText>
           </w:r>
           <w:r>
             <w:rPr>
@@ -3957,7 +3955,7 @@
               <w:sz w:val="24"/>
               <w:szCs w:val="24"/>
             </w:rPr>
-            <w:instrText xml:space="preserve"> PAGEREF _Toc27717 \h </w:instrText>
+            <w:instrText xml:space="preserve"> PAGEREF _Toc2445 \h </w:instrText>
           </w:r>
           <w:r>
             <w:rPr>
@@ -3973,7 +3971,7 @@
               <w:sz w:val="24"/>
               <w:szCs w:val="24"/>
             </w:rPr>
-            <w:t>4</w:t>
+            <w:t>3</w:t>
           </w:r>
           <w:r>
             <w:rPr>
@@ -4030,7 +4028,7 @@
               <w:sz w:val="24"/>
               <w:szCs w:val="24"/>
             </w:rPr>
-            <w:instrText xml:space="preserve"> HYPERLINK \l _Toc18728 </w:instrText>
+            <w:instrText xml:space="preserve"> HYPERLINK \l _Toc1782 </w:instrText>
           </w:r>
           <w:r>
             <w:rPr>
@@ -4079,7 +4077,7 @@
               <w:sz w:val="24"/>
               <w:szCs w:val="24"/>
             </w:rPr>
-            <w:instrText xml:space="preserve"> PAGEREF _Toc18728 \h </w:instrText>
+            <w:instrText xml:space="preserve"> PAGEREF _Toc1782 \h </w:instrText>
           </w:r>
           <w:r>
             <w:rPr>
@@ -4095,7 +4093,7 @@
               <w:sz w:val="24"/>
               <w:szCs w:val="24"/>
             </w:rPr>
-            <w:t>4</w:t>
+            <w:t>3</w:t>
           </w:r>
           <w:r>
             <w:rPr>
@@ -4152,7 +4150,7 @@
               <w:sz w:val="24"/>
               <w:szCs w:val="24"/>
             </w:rPr>
-            <w:instrText xml:space="preserve"> HYPERLINK \l _Toc13630 </w:instrText>
+            <w:instrText xml:space="preserve"> HYPERLINK \l _Toc16571 </w:instrText>
           </w:r>
           <w:r>
             <w:rPr>
@@ -4201,7 +4199,7 @@
               <w:sz w:val="24"/>
               <w:szCs w:val="24"/>
             </w:rPr>
-            <w:instrText xml:space="preserve"> PAGEREF _Toc13630 \h </w:instrText>
+            <w:instrText xml:space="preserve"> PAGEREF _Toc16571 \h </w:instrText>
           </w:r>
           <w:r>
             <w:rPr>
@@ -4217,7 +4215,7 @@
               <w:sz w:val="24"/>
               <w:szCs w:val="24"/>
             </w:rPr>
-            <w:t>5</w:t>
+            <w:t>4</w:t>
           </w:r>
           <w:r>
             <w:rPr>
@@ -4274,7 +4272,7 @@
               <w:sz w:val="24"/>
               <w:szCs w:val="24"/>
             </w:rPr>
-            <w:instrText xml:space="preserve"> HYPERLINK \l _Toc9393 </w:instrText>
+            <w:instrText xml:space="preserve"> HYPERLINK \l _Toc8672 </w:instrText>
           </w:r>
           <w:r>
             <w:rPr>
@@ -4340,7 +4338,7 @@
               <w:sz w:val="24"/>
               <w:szCs w:val="24"/>
             </w:rPr>
-            <w:instrText xml:space="preserve"> PAGEREF _Toc9393 \h </w:instrText>
+            <w:instrText xml:space="preserve"> PAGEREF _Toc8672 \h </w:instrText>
           </w:r>
           <w:r>
             <w:rPr>
@@ -4356,7 +4354,7 @@
               <w:sz w:val="24"/>
               <w:szCs w:val="24"/>
             </w:rPr>
-            <w:t>6</w:t>
+            <w:t>5</w:t>
           </w:r>
           <w:r>
             <w:rPr>
@@ -4413,7 +4411,7 @@
               <w:sz w:val="24"/>
               <w:szCs w:val="24"/>
             </w:rPr>
-            <w:instrText xml:space="preserve"> HYPERLINK \l _Toc7195 </w:instrText>
+            <w:instrText xml:space="preserve"> HYPERLINK \l _Toc2902 </w:instrText>
           </w:r>
           <w:r>
             <w:rPr>
@@ -4471,7 +4469,7 @@
               <w:sz w:val="24"/>
               <w:szCs w:val="24"/>
             </w:rPr>
-            <w:instrText xml:space="preserve"> PAGEREF _Toc7195 \h </w:instrText>
+            <w:instrText xml:space="preserve"> PAGEREF _Toc2902 \h </w:instrText>
           </w:r>
           <w:r>
             <w:rPr>
@@ -4544,7 +4542,7 @@
               <w:sz w:val="24"/>
               <w:szCs w:val="24"/>
             </w:rPr>
-            <w:instrText xml:space="preserve"> HYPERLINK \l _Toc30325 </w:instrText>
+            <w:instrText xml:space="preserve"> HYPERLINK \l _Toc24149 </w:instrText>
           </w:r>
           <w:r>
             <w:rPr>
@@ -4610,7 +4608,7 @@
               <w:sz w:val="24"/>
               <w:szCs w:val="24"/>
             </w:rPr>
-            <w:instrText xml:space="preserve"> PAGEREF _Toc30325 \h </w:instrText>
+            <w:instrText xml:space="preserve"> PAGEREF _Toc24149 \h </w:instrText>
           </w:r>
           <w:r>
             <w:rPr>
@@ -4683,7 +4681,7 @@
               <w:sz w:val="24"/>
               <w:szCs w:val="24"/>
             </w:rPr>
-            <w:instrText xml:space="preserve"> HYPERLINK \l _Toc6721 </w:instrText>
+            <w:instrText xml:space="preserve"> HYPERLINK \l _Toc31949 </w:instrText>
           </w:r>
           <w:r>
             <w:rPr>
@@ -4749,7 +4747,7 @@
               <w:sz w:val="24"/>
               <w:szCs w:val="24"/>
             </w:rPr>
-            <w:instrText xml:space="preserve"> PAGEREF _Toc6721 \h </w:instrText>
+            <w:instrText xml:space="preserve"> PAGEREF _Toc31949 \h </w:instrText>
           </w:r>
           <w:r>
             <w:rPr>
@@ -4822,7 +4820,7 @@
               <w:sz w:val="24"/>
               <w:szCs w:val="24"/>
             </w:rPr>
-            <w:instrText xml:space="preserve"> HYPERLINK \l _Toc17604 </w:instrText>
+            <w:instrText xml:space="preserve"> HYPERLINK \l _Toc7675 </w:instrText>
           </w:r>
           <w:r>
             <w:rPr>
@@ -4879,7 +4877,7 @@
               <w:sz w:val="24"/>
               <w:szCs w:val="24"/>
             </w:rPr>
-            <w:instrText xml:space="preserve"> PAGEREF _Toc17604 \h </w:instrText>
+            <w:instrText xml:space="preserve"> PAGEREF _Toc7675 \h </w:instrText>
           </w:r>
           <w:r>
             <w:rPr>
@@ -4895,7 +4893,7 @@
               <w:sz w:val="24"/>
               <w:szCs w:val="24"/>
             </w:rPr>
-            <w:t>9</w:t>
+            <w:t>8</w:t>
           </w:r>
           <w:r>
             <w:rPr>
@@ -4952,7 +4950,7 @@
               <w:sz w:val="24"/>
               <w:szCs w:val="24"/>
             </w:rPr>
-            <w:instrText xml:space="preserve"> HYPERLINK \l _Toc14395 </w:instrText>
+            <w:instrText xml:space="preserve"> HYPERLINK \l _Toc15331 </w:instrText>
           </w:r>
           <w:r>
             <w:rPr>
@@ -5018,7 +5016,7 @@
               <w:sz w:val="24"/>
               <w:szCs w:val="24"/>
             </w:rPr>
-            <w:instrText xml:space="preserve"> PAGEREF _Toc14395 \h </w:instrText>
+            <w:instrText xml:space="preserve"> PAGEREF _Toc15331 \h </w:instrText>
           </w:r>
           <w:r>
             <w:rPr>
@@ -5091,7 +5089,7 @@
               <w:sz w:val="24"/>
               <w:szCs w:val="24"/>
             </w:rPr>
-            <w:instrText xml:space="preserve"> HYPERLINK \l _Toc9926 </w:instrText>
+            <w:instrText xml:space="preserve"> HYPERLINK \l _Toc14400 </w:instrText>
           </w:r>
           <w:r>
             <w:rPr>
@@ -5157,7 +5155,7 @@
               <w:sz w:val="24"/>
               <w:szCs w:val="24"/>
             </w:rPr>
-            <w:instrText xml:space="preserve"> PAGEREF _Toc9926 \h </w:instrText>
+            <w:instrText xml:space="preserve"> PAGEREF _Toc14400 \h </w:instrText>
           </w:r>
           <w:r>
             <w:rPr>
@@ -5230,7 +5228,7 @@
               <w:sz w:val="24"/>
               <w:szCs w:val="24"/>
             </w:rPr>
-            <w:instrText xml:space="preserve"> HYPERLINK \l _Toc23169 </w:instrText>
+            <w:instrText xml:space="preserve"> HYPERLINK \l _Toc29083 </w:instrText>
           </w:r>
           <w:r>
             <w:rPr>
@@ -5296,7 +5294,7 @@
               <w:sz w:val="24"/>
               <w:szCs w:val="24"/>
             </w:rPr>
-            <w:instrText xml:space="preserve"> PAGEREF _Toc23169 \h </w:instrText>
+            <w:instrText xml:space="preserve"> PAGEREF _Toc29083 \h </w:instrText>
           </w:r>
           <w:r>
             <w:rPr>
@@ -5312,7 +5310,7 @@
               <w:sz w:val="24"/>
               <w:szCs w:val="24"/>
             </w:rPr>
-            <w:t>10</w:t>
+            <w:t>9</w:t>
           </w:r>
           <w:r>
             <w:rPr>
@@ -5369,7 +5367,7 @@
               <w:sz w:val="24"/>
               <w:szCs w:val="24"/>
             </w:rPr>
-            <w:instrText xml:space="preserve"> HYPERLINK \l _Toc29352 </w:instrText>
+            <w:instrText xml:space="preserve"> HYPERLINK \l _Toc26657 </w:instrText>
           </w:r>
           <w:r>
             <w:rPr>
@@ -5435,7 +5433,7 @@
               <w:sz w:val="24"/>
               <w:szCs w:val="24"/>
             </w:rPr>
-            <w:instrText xml:space="preserve"> PAGEREF _Toc29352 \h </w:instrText>
+            <w:instrText xml:space="preserve"> PAGEREF _Toc26657 \h </w:instrText>
           </w:r>
           <w:r>
             <w:rPr>
@@ -5451,7 +5449,7 @@
               <w:sz w:val="24"/>
               <w:szCs w:val="24"/>
             </w:rPr>
-            <w:t>12</w:t>
+            <w:t>11</w:t>
           </w:r>
           <w:r>
             <w:rPr>
@@ -5508,7 +5506,7 @@
               <w:sz w:val="24"/>
               <w:szCs w:val="24"/>
             </w:rPr>
-            <w:instrText xml:space="preserve"> HYPERLINK \l _Toc15325 </w:instrText>
+            <w:instrText xml:space="preserve"> HYPERLINK \l _Toc21240 </w:instrText>
           </w:r>
           <w:r>
             <w:rPr>
@@ -5574,7 +5572,7 @@
               <w:sz w:val="24"/>
               <w:szCs w:val="24"/>
             </w:rPr>
-            <w:instrText xml:space="preserve"> PAGEREF _Toc15325 \h </w:instrText>
+            <w:instrText xml:space="preserve"> PAGEREF _Toc21240 \h </w:instrText>
           </w:r>
           <w:r>
             <w:rPr>
@@ -5647,7 +5645,7 @@
               <w:sz w:val="24"/>
               <w:szCs w:val="24"/>
             </w:rPr>
-            <w:instrText xml:space="preserve"> HYPERLINK \l _Toc26670 </w:instrText>
+            <w:instrText xml:space="preserve"> HYPERLINK \l _Toc17578 </w:instrText>
           </w:r>
           <w:r>
             <w:rPr>
@@ -5713,7 +5711,7 @@
               <w:sz w:val="24"/>
               <w:szCs w:val="24"/>
             </w:rPr>
-            <w:instrText xml:space="preserve"> PAGEREF _Toc26670 \h </w:instrText>
+            <w:instrText xml:space="preserve"> PAGEREF _Toc17578 \h </w:instrText>
           </w:r>
           <w:r>
             <w:rPr>
@@ -5786,7 +5784,7 @@
               <w:sz w:val="24"/>
               <w:szCs w:val="24"/>
             </w:rPr>
-            <w:instrText xml:space="preserve"> HYPERLINK \l _Toc21658 </w:instrText>
+            <w:instrText xml:space="preserve"> HYPERLINK \l _Toc16547 </w:instrText>
           </w:r>
           <w:r>
             <w:rPr>
@@ -5852,7 +5850,7 @@
               <w:sz w:val="24"/>
               <w:szCs w:val="24"/>
             </w:rPr>
-            <w:instrText xml:space="preserve"> PAGEREF _Toc21658 \h </w:instrText>
+            <w:instrText xml:space="preserve"> PAGEREF _Toc16547 \h </w:instrText>
           </w:r>
           <w:r>
             <w:rPr>
@@ -5925,7 +5923,7 @@
               <w:sz w:val="24"/>
               <w:szCs w:val="24"/>
             </w:rPr>
-            <w:instrText xml:space="preserve"> HYPERLINK \l _Toc24490 </w:instrText>
+            <w:instrText xml:space="preserve"> HYPERLINK \l _Toc25216 </w:instrText>
           </w:r>
           <w:r>
             <w:rPr>
@@ -5991,7 +5989,7 @@
               <w:sz w:val="24"/>
               <w:szCs w:val="24"/>
             </w:rPr>
-            <w:instrText xml:space="preserve"> PAGEREF _Toc24490 \h </w:instrText>
+            <w:instrText xml:space="preserve"> PAGEREF _Toc25216 \h </w:instrText>
           </w:r>
           <w:r>
             <w:rPr>
@@ -6064,7 +6062,7 @@
               <w:sz w:val="24"/>
               <w:szCs w:val="24"/>
             </w:rPr>
-            <w:instrText xml:space="preserve"> HYPERLINK \l _Toc8236 </w:instrText>
+            <w:instrText xml:space="preserve"> HYPERLINK \l _Toc24770 </w:instrText>
           </w:r>
           <w:r>
             <w:rPr>
@@ -6130,7 +6128,7 @@
               <w:sz w:val="24"/>
               <w:szCs w:val="24"/>
             </w:rPr>
-            <w:instrText xml:space="preserve"> PAGEREF _Toc8236 \h </w:instrText>
+            <w:instrText xml:space="preserve"> PAGEREF _Toc24770 \h </w:instrText>
           </w:r>
           <w:r>
             <w:rPr>
@@ -6203,7 +6201,7 @@
               <w:sz w:val="24"/>
               <w:szCs w:val="24"/>
             </w:rPr>
-            <w:instrText xml:space="preserve"> HYPERLINK \l _Toc387 </w:instrText>
+            <w:instrText xml:space="preserve"> HYPERLINK \l _Toc2783 </w:instrText>
           </w:r>
           <w:r>
             <w:rPr>
@@ -6269,7 +6267,7 @@
               <w:sz w:val="24"/>
               <w:szCs w:val="24"/>
             </w:rPr>
-            <w:instrText xml:space="preserve"> PAGEREF _Toc387 \h </w:instrText>
+            <w:instrText xml:space="preserve"> PAGEREF _Toc2783 \h </w:instrText>
           </w:r>
           <w:r>
             <w:rPr>
@@ -6342,7 +6340,7 @@
               <w:sz w:val="24"/>
               <w:szCs w:val="24"/>
             </w:rPr>
-            <w:instrText xml:space="preserve"> HYPERLINK \l _Toc23832 </w:instrText>
+            <w:instrText xml:space="preserve"> HYPERLINK \l _Toc27787 </w:instrText>
           </w:r>
           <w:r>
             <w:rPr>
@@ -6417,7 +6415,7 @@
               <w:sz w:val="24"/>
               <w:szCs w:val="24"/>
             </w:rPr>
-            <w:instrText xml:space="preserve"> PAGEREF _Toc23832 \h </w:instrText>
+            <w:instrText xml:space="preserve"> PAGEREF _Toc27787 \h </w:instrText>
           </w:r>
           <w:r>
             <w:rPr>
@@ -6490,7 +6488,7 @@
               <w:sz w:val="24"/>
               <w:szCs w:val="24"/>
             </w:rPr>
-            <w:instrText xml:space="preserve"> HYPERLINK \l _Toc21241 </w:instrText>
+            <w:instrText xml:space="preserve"> HYPERLINK \l _Toc31594 </w:instrText>
           </w:r>
           <w:r>
             <w:rPr>
@@ -6556,7 +6554,7 @@
               <w:sz w:val="24"/>
               <w:szCs w:val="24"/>
             </w:rPr>
-            <w:instrText xml:space="preserve"> PAGEREF _Toc21241 \h </w:instrText>
+            <w:instrText xml:space="preserve"> PAGEREF _Toc31594 \h </w:instrText>
           </w:r>
           <w:r>
             <w:rPr>
@@ -6629,7 +6627,7 @@
               <w:sz w:val="24"/>
               <w:szCs w:val="24"/>
             </w:rPr>
-            <w:instrText xml:space="preserve"> HYPERLINK \l _Toc297 </w:instrText>
+            <w:instrText xml:space="preserve"> HYPERLINK \l _Toc30548 </w:instrText>
           </w:r>
           <w:r>
             <w:rPr>
@@ -6695,7 +6693,7 @@
               <w:sz w:val="24"/>
               <w:szCs w:val="24"/>
             </w:rPr>
-            <w:instrText xml:space="preserve"> PAGEREF _Toc297 \h </w:instrText>
+            <w:instrText xml:space="preserve"> PAGEREF _Toc30548 \h </w:instrText>
           </w:r>
           <w:r>
             <w:rPr>
@@ -6768,7 +6766,7 @@
               <w:sz w:val="24"/>
               <w:szCs w:val="24"/>
             </w:rPr>
-            <w:instrText xml:space="preserve"> HYPERLINK \l _Toc2575 </w:instrText>
+            <w:instrText xml:space="preserve"> HYPERLINK \l _Toc32117 </w:instrText>
           </w:r>
           <w:r>
             <w:rPr>
@@ -6834,7 +6832,7 @@
               <w:sz w:val="24"/>
               <w:szCs w:val="24"/>
             </w:rPr>
-            <w:instrText xml:space="preserve"> PAGEREF _Toc2575 \h </w:instrText>
+            <w:instrText xml:space="preserve"> PAGEREF _Toc32117 \h </w:instrText>
           </w:r>
           <w:r>
             <w:rPr>
@@ -6907,7 +6905,7 @@
               <w:sz w:val="24"/>
               <w:szCs w:val="24"/>
             </w:rPr>
-            <w:instrText xml:space="preserve"> HYPERLINK \l _Toc11312 </w:instrText>
+            <w:instrText xml:space="preserve"> HYPERLINK \l _Toc25385 </w:instrText>
           </w:r>
           <w:r>
             <w:rPr>
@@ -6973,7 +6971,7 @@
               <w:sz w:val="24"/>
               <w:szCs w:val="24"/>
             </w:rPr>
-            <w:instrText xml:space="preserve"> PAGEREF _Toc11312 \h </w:instrText>
+            <w:instrText xml:space="preserve"> PAGEREF _Toc25385 \h </w:instrText>
           </w:r>
           <w:r>
             <w:rPr>
@@ -7046,7 +7044,7 @@
               <w:sz w:val="24"/>
               <w:szCs w:val="24"/>
             </w:rPr>
-            <w:instrText xml:space="preserve"> HYPERLINK \l _Toc27072 </w:instrText>
+            <w:instrText xml:space="preserve"> HYPERLINK \l _Toc22710 </w:instrText>
           </w:r>
           <w:r>
             <w:rPr>
@@ -7104,7 +7102,7 @@
               <w:sz w:val="24"/>
               <w:szCs w:val="24"/>
             </w:rPr>
-            <w:instrText xml:space="preserve"> PAGEREF _Toc27072 \h </w:instrText>
+            <w:instrText xml:space="preserve"> PAGEREF _Toc22710 \h </w:instrText>
           </w:r>
           <w:r>
             <w:rPr>
@@ -7177,7 +7175,7 @@
               <w:sz w:val="24"/>
               <w:szCs w:val="24"/>
             </w:rPr>
-            <w:instrText xml:space="preserve"> HYPERLINK \l _Toc30181 </w:instrText>
+            <w:instrText xml:space="preserve"> HYPERLINK \l _Toc5950 </w:instrText>
           </w:r>
           <w:r>
             <w:rPr>
@@ -7226,7 +7224,7 @@
               <w:sz w:val="24"/>
               <w:szCs w:val="24"/>
             </w:rPr>
-            <w:instrText xml:space="preserve"> PAGEREF _Toc30181 \h </w:instrText>
+            <w:instrText xml:space="preserve"> PAGEREF _Toc5950 \h </w:instrText>
           </w:r>
           <w:r>
             <w:rPr>
@@ -7299,7 +7297,7 @@
               <w:sz w:val="24"/>
               <w:szCs w:val="24"/>
             </w:rPr>
-            <w:instrText xml:space="preserve"> HYPERLINK \l _Toc12525 </w:instrText>
+            <w:instrText xml:space="preserve"> HYPERLINK \l _Toc1161 </w:instrText>
           </w:r>
           <w:r>
             <w:rPr>
@@ -7374,7 +7372,7 @@
               <w:sz w:val="24"/>
               <w:szCs w:val="24"/>
             </w:rPr>
-            <w:instrText xml:space="preserve"> PAGEREF _Toc12525 \h </w:instrText>
+            <w:instrText xml:space="preserve"> PAGEREF _Toc1161 \h </w:instrText>
           </w:r>
           <w:r>
             <w:rPr>
@@ -7447,7 +7445,7 @@
               <w:sz w:val="24"/>
               <w:szCs w:val="24"/>
             </w:rPr>
-            <w:instrText xml:space="preserve"> HYPERLINK \l _Toc6044 </w:instrText>
+            <w:instrText xml:space="preserve"> HYPERLINK \l _Toc28334 </w:instrText>
           </w:r>
           <w:r>
             <w:rPr>
@@ -7522,7 +7520,7 @@
               <w:sz w:val="24"/>
               <w:szCs w:val="24"/>
             </w:rPr>
-            <w:instrText xml:space="preserve"> PAGEREF _Toc6044 \h </w:instrText>
+            <w:instrText xml:space="preserve"> PAGEREF _Toc28334 \h </w:instrText>
           </w:r>
           <w:r>
             <w:rPr>
@@ -7595,7 +7593,7 @@
               <w:sz w:val="24"/>
               <w:szCs w:val="24"/>
             </w:rPr>
-            <w:instrText xml:space="preserve"> HYPERLINK \l _Toc14759 </w:instrText>
+            <w:instrText xml:space="preserve"> HYPERLINK \l _Toc21534 </w:instrText>
           </w:r>
           <w:r>
             <w:rPr>
@@ -7670,7 +7668,7 @@
               <w:sz w:val="24"/>
               <w:szCs w:val="24"/>
             </w:rPr>
-            <w:instrText xml:space="preserve"> PAGEREF _Toc14759 \h </w:instrText>
+            <w:instrText xml:space="preserve"> PAGEREF _Toc21534 \h </w:instrText>
           </w:r>
           <w:r>
             <w:rPr>
@@ -7743,7 +7741,7 @@
               <w:sz w:val="24"/>
               <w:szCs w:val="24"/>
             </w:rPr>
-            <w:instrText xml:space="preserve"> HYPERLINK \l _Toc14579 </w:instrText>
+            <w:instrText xml:space="preserve"> HYPERLINK \l _Toc19042 </w:instrText>
           </w:r>
           <w:r>
             <w:rPr>
@@ -7809,7 +7807,7 @@
               <w:sz w:val="24"/>
               <w:szCs w:val="24"/>
             </w:rPr>
-            <w:instrText xml:space="preserve"> PAGEREF _Toc14579 \h </w:instrText>
+            <w:instrText xml:space="preserve"> PAGEREF _Toc19042 \h </w:instrText>
           </w:r>
           <w:r>
             <w:rPr>
@@ -7882,7 +7880,7 @@
               <w:sz w:val="24"/>
               <w:szCs w:val="24"/>
             </w:rPr>
-            <w:instrText xml:space="preserve"> HYPERLINK \l _Toc5046 </w:instrText>
+            <w:instrText xml:space="preserve"> HYPERLINK \l _Toc32076 </w:instrText>
           </w:r>
           <w:r>
             <w:rPr>
@@ -7948,7 +7946,7 @@
               <w:sz w:val="24"/>
               <w:szCs w:val="24"/>
             </w:rPr>
-            <w:instrText xml:space="preserve"> PAGEREF _Toc5046 \h </w:instrText>
+            <w:instrText xml:space="preserve"> PAGEREF _Toc32076 \h </w:instrText>
           </w:r>
           <w:r>
             <w:rPr>
@@ -8021,7 +8019,7 @@
               <w:sz w:val="24"/>
               <w:szCs w:val="24"/>
             </w:rPr>
-            <w:instrText xml:space="preserve"> HYPERLINK \l _Toc7846 </w:instrText>
+            <w:instrText xml:space="preserve"> HYPERLINK \l _Toc18206 </w:instrText>
           </w:r>
           <w:r>
             <w:rPr>
@@ -8087,7 +8085,7 @@
               <w:sz w:val="24"/>
               <w:szCs w:val="24"/>
             </w:rPr>
-            <w:instrText xml:space="preserve"> PAGEREF _Toc7846 \h </w:instrText>
+            <w:instrText xml:space="preserve"> PAGEREF _Toc18206 \h </w:instrText>
           </w:r>
           <w:r>
             <w:rPr>
@@ -8160,7 +8158,7 @@
               <w:sz w:val="24"/>
               <w:szCs w:val="24"/>
             </w:rPr>
-            <w:instrText xml:space="preserve"> HYPERLINK \l _Toc31900 </w:instrText>
+            <w:instrText xml:space="preserve"> HYPERLINK \l _Toc5862 </w:instrText>
           </w:r>
           <w:r>
             <w:rPr>
@@ -8218,7 +8216,7 @@
               <w:sz w:val="24"/>
               <w:szCs w:val="24"/>
             </w:rPr>
-            <w:instrText xml:space="preserve"> PAGEREF _Toc31900 \h </w:instrText>
+            <w:instrText xml:space="preserve"> PAGEREF _Toc5862 \h </w:instrText>
           </w:r>
           <w:r>
             <w:rPr>
@@ -8291,7 +8289,7 @@
               <w:sz w:val="24"/>
               <w:szCs w:val="24"/>
             </w:rPr>
-            <w:instrText xml:space="preserve"> HYPERLINK \l _Toc13597 </w:instrText>
+            <w:instrText xml:space="preserve"> HYPERLINK \l _Toc24835 </w:instrText>
           </w:r>
           <w:r>
             <w:rPr>
@@ -8357,7 +8355,7 @@
               <w:sz w:val="24"/>
               <w:szCs w:val="24"/>
             </w:rPr>
-            <w:instrText xml:space="preserve"> PAGEREF _Toc13597 \h </w:instrText>
+            <w:instrText xml:space="preserve"> PAGEREF _Toc24835 \h </w:instrText>
           </w:r>
           <w:r>
             <w:rPr>
@@ -8430,7 +8428,7 @@
               <w:sz w:val="24"/>
               <w:szCs w:val="24"/>
             </w:rPr>
-            <w:instrText xml:space="preserve"> HYPERLINK \l _Toc26718 </w:instrText>
+            <w:instrText xml:space="preserve"> HYPERLINK \l _Toc21183 </w:instrText>
           </w:r>
           <w:r>
             <w:rPr>
@@ -8496,7 +8494,7 @@
               <w:sz w:val="24"/>
               <w:szCs w:val="24"/>
             </w:rPr>
-            <w:instrText xml:space="preserve"> PAGEREF _Toc26718 \h </w:instrText>
+            <w:instrText xml:space="preserve"> PAGEREF _Toc21183 \h </w:instrText>
           </w:r>
           <w:r>
             <w:rPr>
@@ -8569,7 +8567,7 @@
               <w:sz w:val="24"/>
               <w:szCs w:val="24"/>
             </w:rPr>
-            <w:instrText xml:space="preserve"> HYPERLINK \l _Toc31874 </w:instrText>
+            <w:instrText xml:space="preserve"> HYPERLINK \l _Toc22532 </w:instrText>
           </w:r>
           <w:r>
             <w:rPr>
@@ -8635,7 +8633,7 @@
               <w:sz w:val="24"/>
               <w:szCs w:val="24"/>
             </w:rPr>
-            <w:instrText xml:space="preserve"> PAGEREF _Toc31874 \h </w:instrText>
+            <w:instrText xml:space="preserve"> PAGEREF _Toc22532 \h </w:instrText>
           </w:r>
           <w:r>
             <w:rPr>
@@ -8708,7 +8706,7 @@
               <w:sz w:val="24"/>
               <w:szCs w:val="24"/>
             </w:rPr>
-            <w:instrText xml:space="preserve"> HYPERLINK \l _Toc10707 </w:instrText>
+            <w:instrText xml:space="preserve"> HYPERLINK \l _Toc6335 </w:instrText>
           </w:r>
           <w:r>
             <w:rPr>
@@ -8791,7 +8789,7 @@
               <w:sz w:val="24"/>
               <w:szCs w:val="24"/>
             </w:rPr>
-            <w:instrText xml:space="preserve"> PAGEREF _Toc10707 \h </w:instrText>
+            <w:instrText xml:space="preserve"> PAGEREF _Toc6335 \h </w:instrText>
           </w:r>
           <w:r>
             <w:rPr>
@@ -8864,7 +8862,7 @@
               <w:sz w:val="24"/>
               <w:szCs w:val="24"/>
             </w:rPr>
-            <w:instrText xml:space="preserve"> HYPERLINK \l _Toc19030 </w:instrText>
+            <w:instrText xml:space="preserve"> HYPERLINK \l _Toc1311 </w:instrText>
           </w:r>
           <w:r>
             <w:rPr>
@@ -8914,7 +8912,7 @@
               <w:sz w:val="24"/>
               <w:szCs w:val="24"/>
             </w:rPr>
-            <w:instrText xml:space="preserve"> PAGEREF _Toc19030 \h </w:instrText>
+            <w:instrText xml:space="preserve"> PAGEREF _Toc1311 \h </w:instrText>
           </w:r>
           <w:r>
             <w:rPr>
@@ -8987,7 +8985,7 @@
               <w:sz w:val="24"/>
               <w:szCs w:val="24"/>
             </w:rPr>
-            <w:instrText xml:space="preserve"> HYPERLINK \l _Toc32344 </w:instrText>
+            <w:instrText xml:space="preserve"> HYPERLINK \l _Toc5050 </w:instrText>
           </w:r>
           <w:r>
             <w:rPr>
@@ -9029,7 +9027,7 @@
               <w:sz w:val="24"/>
               <w:szCs w:val="24"/>
             </w:rPr>
-            <w:instrText xml:space="preserve"> PAGEREF _Toc32344 \h </w:instrText>
+            <w:instrText xml:space="preserve"> PAGEREF _Toc5050 \h </w:instrText>
           </w:r>
           <w:r>
             <w:rPr>
@@ -9102,7 +9100,7 @@
               <w:sz w:val="24"/>
               <w:szCs w:val="24"/>
             </w:rPr>
-            <w:instrText xml:space="preserve"> HYPERLINK \l _Toc13536 </w:instrText>
+            <w:instrText xml:space="preserve"> HYPERLINK \l _Toc3683 </w:instrText>
           </w:r>
           <w:r>
             <w:rPr>
@@ -9142,7 +9140,7 @@
               <w:sz w:val="24"/>
               <w:szCs w:val="24"/>
             </w:rPr>
-            <w:instrText xml:space="preserve"> PAGEREF _Toc13536 \h </w:instrText>
+            <w:instrText xml:space="preserve"> PAGEREF _Toc3683 \h </w:instrText>
           </w:r>
           <w:r>
             <w:rPr>
@@ -9276,7 +9274,7 @@
           <w:lang w:val="en-US" w:eastAsia="zh-CN"/>
         </w:rPr>
       </w:pPr>
-      <w:bookmarkStart w:id="21" w:name="_Toc19157"/>
+      <w:bookmarkStart w:id="25" w:name="_Toc6059"/>
       <w:r>
         <w:rPr>
           <w:rFonts w:hint="eastAsia" w:ascii="仿宋" w:hAnsi="仿宋"/>
@@ -9286,8 +9284,8 @@
         </w:rPr>
         <w:t>1 绪论</w:t>
       </w:r>
-      <w:bookmarkEnd w:id="20"/>
-      <w:bookmarkEnd w:id="21"/>
+      <w:bookmarkEnd w:id="24"/>
+      <w:bookmarkEnd w:id="25"/>
     </w:p>
     <w:p>
       <w:pPr>
@@ -9320,8 +9318,8 @@
           <w:lang w:val="en-US" w:eastAsia="zh-CN"/>
         </w:rPr>
       </w:pPr>
-      <w:bookmarkStart w:id="22" w:name="_Toc71299039"/>
-      <w:bookmarkStart w:id="23" w:name="_Toc27921"/>
+      <w:bookmarkStart w:id="26" w:name="_Toc71299039"/>
+      <w:bookmarkStart w:id="27" w:name="_Toc5746"/>
       <w:r>
         <w:rPr>
           <w:rFonts w:hint="eastAsia" w:ascii="仿宋" w:hAnsi="仿宋" w:eastAsia="仿宋"/>
@@ -9331,7 +9329,7 @@
         </w:rPr>
         <w:t>课题背景</w:t>
       </w:r>
-      <w:bookmarkEnd w:id="22"/>
+      <w:bookmarkEnd w:id="26"/>
       <w:r>
         <w:rPr>
           <w:rFonts w:hint="eastAsia" w:ascii="仿宋" w:hAnsi="仿宋" w:eastAsia="仿宋"/>
@@ -9342,7 +9340,7 @@
         </w:rPr>
         <w:t>及意义</w:t>
       </w:r>
-      <w:bookmarkEnd w:id="23"/>
+      <w:bookmarkEnd w:id="27"/>
     </w:p>
     <w:p>
       <w:pPr>
@@ -9370,7 +9368,7 @@
         <w:rPr>
           <w:rFonts w:hint="eastAsia" w:ascii="仿宋" w:hAnsi="仿宋" w:eastAsia="仿宋" w:cs="仿宋"/>
         </w:rPr>
-        <w:t>随着 Internet技术的进步和移动互联的广泛应用，人们对信息的获取，思想的交流和知识的共享也越来越迫切。博客论坛作为一种典型的网络社区平台，已经成为许多人日常学习、工作和生活的重要组成部分</w:t>
+        <w:t>随着 Internet技术的进步和移动互联的广泛应用，人们对信息的获取，思想的交流和知识的共享也越来越迫切。博客论坛作为一种典型的网络社区平台，在很多人的日常学习，工作，生活中，它都是很重要的一部分</w:t>
       </w:r>
       <w:r>
         <w:rPr>
@@ -9427,7 +9425,7 @@
         <w:rPr>
           <w:rFonts w:hint="eastAsia" w:ascii="仿宋" w:hAnsi="仿宋" w:eastAsia="仿宋" w:cs="仿宋"/>
         </w:rPr>
-        <w:t>。Vue.js是一种轻量级的前端框架，以组件化的开发模式提高了代码的可维护性和可复用性，同时简化了用户界面的设计与实现。通过将这两种技术结合应用在博客论坛系统的开发中，有助于提升系统的性能、安全性和易用性，满足用户对博客论坛的多样化需求。</w:t>
+        <w:t>。Vue.js是一种轻量级的前端框架，以组件化的开发模式改进了代码的可维护和可重用性，同时简化了用户界面的设计与实现。通过将这两种技术结合应用在博客论坛系统的开发中，有助于提升系统的性能、安全性和易用性，满足用户对博客论坛的多样化需求。</w:t>
       </w:r>
     </w:p>
     <w:p>
@@ -9484,8 +9482,8 @@
           <w:lang w:val="en-US" w:eastAsia="zh-CN"/>
         </w:rPr>
       </w:pPr>
-      <w:bookmarkStart w:id="24" w:name="_Toc71299040"/>
-      <w:bookmarkStart w:id="25" w:name="_Toc6627"/>
+      <w:bookmarkStart w:id="28" w:name="_Toc71299040"/>
+      <w:bookmarkStart w:id="29" w:name="_Toc8828"/>
       <w:r>
         <w:rPr>
           <w:rFonts w:hint="eastAsia" w:ascii="仿宋" w:hAnsi="仿宋" w:eastAsia="仿宋"/>
@@ -9513,8 +9511,8 @@
         </w:rPr>
         <w:t>研究现状</w:t>
       </w:r>
-      <w:bookmarkEnd w:id="24"/>
-      <w:bookmarkEnd w:id="25"/>
+      <w:bookmarkEnd w:id="28"/>
+      <w:bookmarkEnd w:id="29"/>
     </w:p>
     <w:p>
       <w:pPr>
@@ -9698,8 +9696,8 @@
           <w:lang w:val="en-US" w:eastAsia="zh-CN"/>
         </w:rPr>
       </w:pPr>
-      <w:bookmarkStart w:id="26" w:name="_Toc71299041"/>
-      <w:bookmarkStart w:id="27" w:name="_Toc6156"/>
+      <w:bookmarkStart w:id="30" w:name="_Toc71299041"/>
+      <w:bookmarkStart w:id="31" w:name="_Toc21232"/>
       <w:r>
         <w:rPr>
           <w:rFonts w:hint="eastAsia" w:ascii="仿宋" w:hAnsi="仿宋"/>
@@ -9724,8 +9722,8 @@
         </w:rPr>
         <w:t>技术支持</w:t>
       </w:r>
-      <w:bookmarkEnd w:id="26"/>
-      <w:bookmarkEnd w:id="27"/>
+      <w:bookmarkEnd w:id="30"/>
+      <w:bookmarkEnd w:id="31"/>
       <w:r>
         <w:rPr>
           <w:rFonts w:hint="eastAsia" w:ascii="仿宋" w:hAnsi="仿宋"/>
@@ -9762,8 +9760,8 @@
           <w:szCs w:val="24"/>
         </w:rPr>
       </w:pPr>
-      <w:bookmarkStart w:id="28" w:name="_Toc71299042"/>
-      <w:bookmarkStart w:id="29" w:name="_Toc4646"/>
+      <w:bookmarkStart w:id="32" w:name="_Toc71299042"/>
+      <w:bookmarkStart w:id="33" w:name="_Toc15056"/>
       <w:r>
         <w:rPr>
           <w:rFonts w:hint="eastAsia" w:ascii="仿宋" w:hAnsi="仿宋" w:eastAsia="仿宋"/>
@@ -9801,8 +9799,8 @@
         </w:rPr>
         <w:t>框架</w:t>
       </w:r>
-      <w:bookmarkEnd w:id="28"/>
-      <w:bookmarkEnd w:id="29"/>
+      <w:bookmarkEnd w:id="32"/>
+      <w:bookmarkEnd w:id="33"/>
     </w:p>
     <w:p>
       <w:pPr>
@@ -9831,7 +9829,7 @@
           <w:szCs w:val="24"/>
         </w:rPr>
       </w:pPr>
-      <w:bookmarkStart w:id="30" w:name="_Hlk69737923"/>
+      <w:bookmarkStart w:id="34" w:name="_Hlk69737923"/>
       <w:r>
         <w:rPr>
           <w:rFonts w:hint="eastAsia" w:ascii="Times New Roman" w:hAnsi="Times New Roman" w:cstheme="minorBidi"/>
@@ -9843,7 +9841,7 @@
         </w:rPr>
         <w:t>框架</w:t>
       </w:r>
-      <w:bookmarkEnd w:id="30"/>
+      <w:bookmarkEnd w:id="34"/>
       <w:r>
         <w:rPr>
           <w:rFonts w:hint="eastAsia" w:ascii="仿宋" w:hAnsi="仿宋" w:eastAsia="仿宋" w:cs="仿宋"/>
@@ -9917,8 +9915,8 @@
           <w:lang w:val="en-US" w:eastAsia="zh-CN"/>
         </w:rPr>
       </w:pPr>
-      <w:bookmarkStart w:id="31" w:name="_Toc71299046"/>
-      <w:bookmarkStart w:id="32" w:name="_Toc32453"/>
+      <w:bookmarkStart w:id="35" w:name="_Toc71299046"/>
+      <w:bookmarkStart w:id="36" w:name="_Toc29352"/>
       <w:r>
         <w:rPr>
           <w:rFonts w:hint="eastAsia" w:ascii="仿宋" w:hAnsi="仿宋" w:eastAsia="仿宋"/>
@@ -9929,8 +9927,8 @@
         </w:rPr>
         <w:t>2.2 MySQL数据库</w:t>
       </w:r>
-      <w:bookmarkEnd w:id="31"/>
-      <w:bookmarkEnd w:id="32"/>
+      <w:bookmarkEnd w:id="35"/>
+      <w:bookmarkEnd w:id="36"/>
     </w:p>
     <w:p>
       <w:pPr>
@@ -9971,7 +9969,7 @@
           <w:sz w:val="24"/>
           <w:szCs w:val="24"/>
         </w:rPr>
-        <w:t>MySQL数据库是一款开源的关系型数据库管理系统，自1995年发布以来，已逐渐成为全球广泛使用的数据库解决方案之一</w:t>
+        <w:t>MySQL是一种免费的、基于关系型的数据管理系统，自1995年发布以来，已逐渐成为全球广泛使用的数据库解决方案之一</w:t>
       </w:r>
       <w:r>
         <w:rPr>
@@ -10028,7 +10026,7 @@
           <w:lang w:val="en-US" w:eastAsia="zh-Hans"/>
         </w:rPr>
       </w:pPr>
-      <w:bookmarkStart w:id="33" w:name="_Toc15890"/>
+      <w:bookmarkStart w:id="37" w:name="_Toc11047"/>
       <w:r>
         <w:rPr>
           <w:rFonts w:hint="default" w:ascii="仿宋" w:hAnsi="仿宋" w:eastAsia="仿宋" w:cs="仿宋"/>
@@ -10066,7 +10064,7 @@
         </w:rPr>
         <w:t>Redis</w:t>
       </w:r>
-      <w:bookmarkEnd w:id="33"/>
+      <w:bookmarkEnd w:id="37"/>
     </w:p>
     <w:p>
       <w:pPr>
@@ -10094,7 +10092,7 @@
         <w:rPr>
           <w:rFonts w:hint="eastAsia" w:ascii="仿宋" w:hAnsi="仿宋" w:eastAsia="仿宋" w:cs="仿宋"/>
         </w:rPr>
-        <w:t>Redis（Remote Dictionary Server，远程字典服务器）是一款开源的，基于内存的高性能键值数据库</w:t>
+        <w:t>Redis是一种开源的、高性能的键值存储系统</w:t>
       </w:r>
       <w:r>
         <w:rPr>
@@ -10122,7 +10120,7 @@
         <w:rPr>
           <w:rFonts w:hint="eastAsia" w:ascii="仿宋" w:hAnsi="仿宋" w:eastAsia="仿宋" w:cs="仿宋"/>
         </w:rPr>
-        <w:t>。由于其高速的读写能力和丰富的数据结构类型，Redis在分布式缓存、消息队列、计数器、排行榜等应用场景中具有广泛的应用。Redis作为一个重要的技术支持手段，负责存储和管理部分数据。例如，利用Redis的缓存功能，可以有效减轻数据库的压力，提升网站的访问速度。同时，利用Redis的消息队列功能，可以实现异步处理，提高系统的响应能力</w:t>
+        <w:t>。Redis在分布式缓存、消息队列、计数器、排行榜等应用场景中具有广泛的应用。Redis作为一个重要的技术支持手段，负责存储和管理部分数据。利用Redis的消息队列功能，可以实现异步处理，提高系统的响应能力</w:t>
       </w:r>
       <w:r>
         <w:rPr>
@@ -10136,7 +10134,7 @@
         <w:rPr>
           <w:rFonts w:hint="eastAsia" w:ascii="仿宋" w:hAnsi="仿宋" w:eastAsia="仿宋" w:cs="仿宋"/>
         </w:rPr>
-        <w:t>。此外，Redis还可以用于实现排行榜、实时计数器等功能，增强博客论坛的交互性和用户体验。</w:t>
+        <w:t>，增强博客论坛的交互性和用户体验。</w:t>
       </w:r>
     </w:p>
     <w:p>
@@ -10166,7 +10164,7 @@
           <w:lang w:val="en-US" w:eastAsia="zh-Hans"/>
         </w:rPr>
       </w:pPr>
-      <w:bookmarkStart w:id="34" w:name="_Toc28381"/>
+      <w:bookmarkStart w:id="38" w:name="_Toc5706"/>
       <w:r>
         <w:rPr>
           <w:rFonts w:hint="eastAsia" w:ascii="仿宋" w:hAnsi="仿宋" w:eastAsia="仿宋"/>
@@ -10187,7 +10185,7 @@
         </w:rPr>
         <w:t>JWT</w:t>
       </w:r>
-      <w:bookmarkEnd w:id="34"/>
+      <w:bookmarkEnd w:id="38"/>
     </w:p>
     <w:p>
       <w:pPr>
@@ -10279,8 +10277,8 @@
           <w:lang w:val="en-US" w:eastAsia="zh-CN"/>
         </w:rPr>
       </w:pPr>
-      <w:bookmarkStart w:id="35" w:name="_Toc21974"/>
-      <w:bookmarkStart w:id="36" w:name="OLE_LINK4"/>
+      <w:bookmarkStart w:id="39" w:name="_Toc14577"/>
+      <w:bookmarkStart w:id="40" w:name="OLE_LINK4"/>
       <w:r>
         <w:rPr>
           <w:rFonts w:hint="eastAsia" w:ascii="仿宋" w:hAnsi="仿宋" w:eastAsia="仿宋"/>
@@ -10311,9 +10309,9 @@
         </w:rPr>
         <w:t xml:space="preserve"> Docker</w:t>
       </w:r>
-      <w:bookmarkEnd w:id="35"/>
-    </w:p>
-    <w:bookmarkEnd w:id="36"/>
+      <w:bookmarkEnd w:id="39"/>
+    </w:p>
+    <w:bookmarkEnd w:id="40"/>
     <w:p>
       <w:pPr>
         <w:keepNext w:val="0"/>
@@ -10355,7 +10353,7 @@
         <w:rPr>
           <w:rFonts w:hint="eastAsia" w:ascii="仿宋" w:hAnsi="仿宋" w:eastAsia="仿宋" w:cs="仿宋"/>
         </w:rPr>
-        <w:t>。这种容器可以在任何支持Docker的系统上无缝运行，消除了因环境差异导致的“在我机器上可以运行”的问题。Docker的核心概念包括镜像（Image）、容器（Container）和仓库（Repository）。通过编写Dockerfile，将Golang后端服务、Vue前端应用以及相关依赖项打包成一个Docker镜像。之后，可以将该镜像推送到Docker仓库，以便在目标服务器上拉取并运行。借助Docker Compose，还可以同时管理多个服务（如数据库、缓存等），实现一键部署的便捷体验</w:t>
+        <w:t>。通过编写Dockerfile，将Golang后端服务、Vue前端应用以及相关依赖项打包成一个Docker镜像。之后，可以将该镜像推送到Docker仓库，以便在目标服务器上拉取并运行。借助Docker Compose，还可以同时管理多个服务（如数据库、缓存等），实现一键部署的便捷体验</w:t>
       </w:r>
       <w:r>
         <w:rPr>
@@ -10385,7 +10383,7 @@
           <w:lang w:val="en-US" w:eastAsia="zh-CN"/>
         </w:rPr>
       </w:pPr>
-      <w:bookmarkStart w:id="37" w:name="_Toc9361"/>
+      <w:bookmarkStart w:id="41" w:name="_Toc32506"/>
       <w:r>
         <w:rPr>
           <w:rFonts w:hint="eastAsia" w:ascii="仿宋" w:hAnsi="仿宋" w:eastAsia="仿宋"/>
@@ -10396,7 +10394,7 @@
         </w:rPr>
         <w:t>2.6 Vue框架</w:t>
       </w:r>
-      <w:bookmarkEnd w:id="37"/>
+      <w:bookmarkEnd w:id="41"/>
     </w:p>
     <w:p>
       <w:pPr>
@@ -10425,7 +10423,7 @@
         <w:rPr>
           <w:rFonts w:hint="eastAsia" w:ascii="仿宋" w:hAnsi="仿宋" w:eastAsia="仿宋" w:cs="仿宋"/>
         </w:rPr>
-        <w:t>Vue.js是一款轻量级、易上手的JavaScript框架，用于构建现代化的前端应用</w:t>
+        <w:t>Vue.js 是一种用于构建用户界面和单页应用程序 (SPAs) 的渐进式 JavaScript 框架。它由 Evan You 在2014年创建，自那以后已成为最受欢迎的 JavaScript 框架之一</w:t>
       </w:r>
       <w:r>
         <w:rPr>
@@ -10439,7 +10437,7 @@
         <w:rPr>
           <w:rFonts w:hint="eastAsia" w:ascii="仿宋" w:hAnsi="仿宋" w:eastAsia="仿宋" w:cs="仿宋"/>
         </w:rPr>
-        <w:t>。它采用数据驱动和组件化的思想，使得开发人员能够以声明式的方式构建用户界面。Vue.js具有双向数据绑定、虚拟DOM、模板语法、计算属性、事件处理等特性，帮助开发人员快速构建高性能、可维护的前端应用程序</w:t>
+        <w:t>。。Vue.js具有双向数据绑定、虚拟DOM、模板语法、计算属性、事件处理等特性，帮助开发人员快速构建高性能、可维护的前端应用程序</w:t>
       </w:r>
       <w:r>
         <w:rPr>
@@ -10462,14 +10460,12 @@
         <w:spacing w:before="156" w:beforeLines="50" w:after="156" w:afterLines="50" w:line="400" w:lineRule="exact"/>
         <w:ind w:firstLine="482" w:firstLineChars="200"/>
         <w:rPr>
-          <w:rFonts w:hint="default" w:ascii="仿宋" w:hAnsi="仿宋" w:eastAsia="仿宋"/>
-          <w:color w:val="000000"/>
-          <w:sz w:val="24"/>
-          <w:szCs w:val="24"/>
-          <w:lang w:val="en-US" w:eastAsia="zh-Hans"/>
-        </w:rPr>
-      </w:pPr>
-      <w:bookmarkStart w:id="38" w:name="_Toc7769"/>
+          <w:rFonts w:hint="eastAsia" w:ascii="仿宋" w:hAnsi="仿宋" w:eastAsia="仿宋" w:cs="仿宋"/>
+          <w:sz w:val="24"/>
+          <w:szCs w:val="24"/>
+        </w:rPr>
+      </w:pPr>
+      <w:bookmarkStart w:id="42" w:name="_Toc21589"/>
       <w:r>
         <w:rPr>
           <w:rFonts w:hint="eastAsia" w:ascii="仿宋" w:hAnsi="仿宋" w:eastAsia="仿宋"/>
@@ -10490,7 +10486,7 @@
         </w:rPr>
         <w:t>前后端分离</w:t>
       </w:r>
-      <w:bookmarkEnd w:id="38"/>
+      <w:bookmarkEnd w:id="42"/>
     </w:p>
     <w:p>
       <w:pPr>
@@ -10532,7 +10528,7 @@
           <w:sz w:val="24"/>
           <w:szCs w:val="24"/>
         </w:rPr>
-        <w:t>前后端分离是一种现代Web应用的架构模式，通过将用户界面（前端）与业务逻辑、数据处理（后端）进行分离，实现开发团队的解耦合与协作，提高开发效率和应用的可维护性</w:t>
+        <w:t>前后端分离是一种软件开发架构，它将前端和后端的功能分开开发、部署和维护，通过将用户界面（前端）与业务逻辑、数据处理（后端）进行分离，实现开发团队的解耦合与协作，提高开发效率和应用的可维护性</w:t>
       </w:r>
       <w:r>
         <w:rPr>
@@ -10574,8 +10570,8 @@
           <w:lang w:val="en-US" w:eastAsia="zh-CN"/>
         </w:rPr>
       </w:pPr>
-      <w:bookmarkStart w:id="39" w:name="_Toc71299047"/>
-      <w:bookmarkStart w:id="40" w:name="_Toc27717"/>
+      <w:bookmarkStart w:id="43" w:name="_Toc71299047"/>
+      <w:bookmarkStart w:id="44" w:name="_Toc2445"/>
       <w:r>
         <w:rPr>
           <w:rFonts w:hint="eastAsia" w:ascii="仿宋" w:hAnsi="仿宋"/>
@@ -10592,7 +10588,7 @@
         </w:rPr>
         <w:t xml:space="preserve"> </w:t>
       </w:r>
-      <w:bookmarkEnd w:id="39"/>
+      <w:bookmarkEnd w:id="43"/>
       <w:r>
         <w:rPr>
           <w:rFonts w:hint="eastAsia" w:ascii="仿宋" w:hAnsi="仿宋"/>
@@ -10602,7 +10598,7 @@
         </w:rPr>
         <w:t>网站设计</w:t>
       </w:r>
-      <w:bookmarkEnd w:id="40"/>
+      <w:bookmarkEnd w:id="44"/>
     </w:p>
     <w:p>
       <w:pPr>
@@ -10617,8 +10613,8 @@
           <w:lang w:val="en-US" w:eastAsia="zh-CN"/>
         </w:rPr>
       </w:pPr>
-      <w:bookmarkStart w:id="41" w:name="_Toc71299048"/>
-      <w:bookmarkStart w:id="42" w:name="_Toc18728"/>
+      <w:bookmarkStart w:id="45" w:name="_Toc71299048"/>
+      <w:bookmarkStart w:id="46" w:name="_Toc1782"/>
       <w:r>
         <w:rPr>
           <w:rFonts w:hint="eastAsia" w:ascii="仿宋" w:hAnsi="仿宋" w:eastAsia="仿宋"/>
@@ -10628,7 +10624,7 @@
         </w:rPr>
         <w:t xml:space="preserve">3.1 </w:t>
       </w:r>
-      <w:bookmarkEnd w:id="41"/>
+      <w:bookmarkEnd w:id="45"/>
       <w:r>
         <w:rPr>
           <w:rFonts w:hint="eastAsia" w:ascii="仿宋" w:hAnsi="仿宋" w:eastAsia="仿宋"/>
@@ -10639,7 +10635,7 @@
         </w:rPr>
         <w:t>网站总体架构</w:t>
       </w:r>
-      <w:bookmarkEnd w:id="42"/>
+      <w:bookmarkEnd w:id="46"/>
     </w:p>
     <w:p>
       <w:pPr>
@@ -10664,7 +10660,7 @@
           <w:lang w:val="en-US" w:eastAsia="zh-CN"/>
         </w:rPr>
       </w:pPr>
-      <w:bookmarkStart w:id="43" w:name="_Hlk70411525"/>
+      <w:bookmarkStart w:id="47" w:name="_Hlk70411525"/>
       <w:r>
         <w:rPr>
           <w:rFonts w:hint="eastAsia" w:ascii="仿宋" w:hAnsi="仿宋" w:eastAsia="仿宋" w:cs="仿宋"/>
@@ -10840,7 +10836,7 @@
         <w:t>图</w:t>
       </w:r>
     </w:p>
-    <w:bookmarkEnd w:id="43"/>
+    <w:bookmarkEnd w:id="47"/>
     <w:p>
       <w:pPr>
         <w:pStyle w:val="3"/>
@@ -10854,9 +10850,9 @@
           <w:lang w:val="en-US" w:eastAsia="zh-CN"/>
         </w:rPr>
       </w:pPr>
-      <w:bookmarkStart w:id="44" w:name="_Toc71299049"/>
-      <w:bookmarkStart w:id="45" w:name="_Toc13630"/>
-      <w:bookmarkStart w:id="46" w:name="OLE_LINK3"/>
+      <w:bookmarkStart w:id="48" w:name="_Toc71299049"/>
+      <w:bookmarkStart w:id="49" w:name="_Toc16571"/>
+      <w:bookmarkStart w:id="50" w:name="OLE_LINK3"/>
       <w:r>
         <w:rPr>
           <w:rFonts w:hint="eastAsia" w:ascii="仿宋" w:hAnsi="仿宋" w:eastAsia="仿宋"/>
@@ -10866,7 +10862,7 @@
         </w:rPr>
         <w:t xml:space="preserve">3.2 </w:t>
       </w:r>
-      <w:bookmarkEnd w:id="44"/>
+      <w:bookmarkEnd w:id="48"/>
       <w:r>
         <w:rPr>
           <w:rFonts w:hint="eastAsia" w:ascii="仿宋" w:hAnsi="仿宋" w:eastAsia="仿宋"/>
@@ -10877,7 +10873,7 @@
         </w:rPr>
         <w:t>功能模块设计</w:t>
       </w:r>
-      <w:bookmarkEnd w:id="45"/>
+      <w:bookmarkEnd w:id="49"/>
     </w:p>
     <w:p>
       <w:pPr>
@@ -11349,7 +11345,7 @@
           <w:rFonts w:hint="eastAsia"/>
         </w:rPr>
       </w:pPr>
-      <w:bookmarkStart w:id="47" w:name="_Toc9393"/>
+      <w:bookmarkStart w:id="51" w:name="_Toc8672"/>
       <w:r>
         <w:rPr>
           <w:rFonts w:hint="eastAsia" w:ascii="仿宋" w:hAnsi="仿宋" w:eastAsia="仿宋"/>
@@ -11388,7 +11384,7 @@
         </w:rPr>
         <w:t>数据库设计</w:t>
       </w:r>
-      <w:bookmarkEnd w:id="47"/>
+      <w:bookmarkEnd w:id="51"/>
     </w:p>
     <w:p>
       <w:pPr>
@@ -11423,7 +11419,7 @@
         </w:rPr>
         <w:t>数据库是按数据结构来存储和管理数据的计算机系统，是应用程序的根基和软件设计的起点，数据库的功能是组织、存储、管理数据，使信息系统可以方便</w:t>
       </w:r>
-      <w:bookmarkEnd w:id="46"/>
+      <w:bookmarkEnd w:id="50"/>
       <w:r>
         <w:rPr>
           <w:rFonts w:hint="eastAsia" w:ascii="仿宋" w:hAnsi="仿宋" w:cs="Times New Roman"/>
@@ -11523,10 +11519,11 @@
           <w:lang w:val="en-US" w:eastAsia="zh-CN"/>
         </w:rPr>
       </w:pPr>
-      <w:bookmarkStart w:id="48" w:name="_Toc29372"/>
-      <w:bookmarkStart w:id="49" w:name="_Toc18279"/>
-      <w:bookmarkStart w:id="50" w:name="_Toc17383"/>
-      <w:bookmarkStart w:id="51" w:name="_Toc2933"/>
+      <w:bookmarkStart w:id="52" w:name="_Toc29372"/>
+      <w:bookmarkStart w:id="53" w:name="_Toc18279"/>
+      <w:bookmarkStart w:id="54" w:name="_Toc2933"/>
+      <w:bookmarkStart w:id="55" w:name="_Toc17383"/>
+      <w:bookmarkStart w:id="56" w:name="_Toc9667"/>
       <w:r>
         <w:rPr>
           <w:rFonts w:hint="eastAsia" w:ascii="仿宋" w:hAnsi="仿宋" w:cs="Times New Roman"/>
@@ -11573,7 +11570,7 @@
         </w:rPr>
         <w:t>所示</w:t>
       </w:r>
-      <w:bookmarkEnd w:id="48"/>
+      <w:bookmarkEnd w:id="52"/>
       <w:r>
         <w:rPr>
           <w:rFonts w:hint="eastAsia" w:ascii="仿宋" w:hAnsi="仿宋" w:cs="Times New Roman"/>
@@ -11790,9 +11787,10 @@
         </w:rPr>
         <w:t>等基本情况。</w:t>
       </w:r>
-      <w:bookmarkEnd w:id="49"/>
-      <w:bookmarkEnd w:id="50"/>
-      <w:bookmarkEnd w:id="51"/>
+      <w:bookmarkEnd w:id="53"/>
+      <w:bookmarkEnd w:id="54"/>
+      <w:bookmarkEnd w:id="55"/>
+      <w:bookmarkEnd w:id="56"/>
     </w:p>
     <w:p>
       <w:pPr>
@@ -11808,8 +11806,8 @@
           <w:lang w:val="en-US" w:eastAsia="zh-CN"/>
         </w:rPr>
       </w:pPr>
-      <w:bookmarkStart w:id="52" w:name="_Toc18262_WPSOffice_Level2"/>
-      <w:bookmarkStart w:id="53" w:name="_Toc8118_WPSOffice_Level2"/>
+      <w:bookmarkStart w:id="57" w:name="_Toc8118_WPSOffice_Level2"/>
+      <w:bookmarkStart w:id="58" w:name="_Toc18262_WPSOffice_Level2"/>
       <w:r>
         <w:rPr>
           <w:rFonts w:hint="eastAsia" w:ascii="仿宋" w:hAnsi="仿宋" w:eastAsia="仿宋" w:cs="宋体"/>
@@ -11844,8 +11842,8 @@
         </w:rPr>
         <w:t xml:space="preserve">.1 快递详情表 —— </w:t>
       </w:r>
-      <w:bookmarkEnd w:id="52"/>
-      <w:bookmarkEnd w:id="53"/>
+      <w:bookmarkEnd w:id="57"/>
+      <w:bookmarkEnd w:id="58"/>
       <w:r>
         <w:rPr>
           <w:rFonts w:hint="eastAsia" w:ascii="仿宋" w:hAnsi="仿宋" w:cs="宋体"/>
@@ -11897,12 +11895,6 @@
             <w:insideH w:val="none" w:color="auto" w:sz="0" w:space="0"/>
             <w:insideV w:val="none" w:color="auto" w:sz="0" w:space="0"/>
           </w:tblBorders>
-          <w:tblCellMar>
-            <w:top w:w="0" w:type="dxa"/>
-            <w:left w:w="108" w:type="dxa"/>
-            <w:bottom w:w="0" w:type="dxa"/>
-            <w:right w:w="108" w:type="dxa"/>
-          </w:tblCellMar>
         </w:tblPrEx>
         <w:trPr>
           <w:jc w:val="center"/>
@@ -13199,7 +13191,7 @@
                 <w:lang w:val="en-US" w:eastAsia="zh-CN"/>
               </w:rPr>
             </w:pPr>
-            <w:bookmarkStart w:id="54" w:name="_Toc14837"/>
+            <w:bookmarkStart w:id="59" w:name="_Toc14837"/>
             <w:r>
               <w:rPr>
                 <w:rFonts w:hint="eastAsia" w:ascii="Times New Roman" w:hAnsi="Times New Roman" w:cs="Times New Roman"/>
@@ -13331,9 +13323,10 @@
           <w:lang w:val="en-US" w:eastAsia="zh-CN"/>
         </w:rPr>
       </w:pPr>
-      <w:bookmarkStart w:id="55" w:name="_Toc5545"/>
-      <w:bookmarkStart w:id="56" w:name="_Toc20937"/>
-      <w:bookmarkStart w:id="57" w:name="_Toc10117"/>
+      <w:bookmarkStart w:id="60" w:name="_Toc20937"/>
+      <w:bookmarkStart w:id="61" w:name="_Toc10117"/>
+      <w:bookmarkStart w:id="62" w:name="_Toc5545"/>
+      <w:bookmarkStart w:id="63" w:name="_Toc27671"/>
       <w:r>
         <w:rPr>
           <w:rFonts w:hint="eastAsia" w:ascii="仿宋" w:hAnsi="仿宋" w:cs="Times New Roman"/>
@@ -13380,7 +13373,7 @@
         </w:rPr>
         <w:t>所示</w:t>
       </w:r>
-      <w:bookmarkEnd w:id="54"/>
+      <w:bookmarkEnd w:id="59"/>
       <w:r>
         <w:rPr>
           <w:rFonts w:hint="eastAsia" w:ascii="仿宋" w:hAnsi="仿宋" w:cs="Times New Roman"/>
@@ -13462,9 +13455,10 @@
         </w:rPr>
         <w:t>（唯一）、标题、内容、作者id（唯一）、所属社区id（唯一）、帖子状态、创建时间和更新时间字段等基本信息。</w:t>
       </w:r>
-      <w:bookmarkEnd w:id="55"/>
-      <w:bookmarkEnd w:id="56"/>
-      <w:bookmarkEnd w:id="57"/>
+      <w:bookmarkEnd w:id="60"/>
+      <w:bookmarkEnd w:id="61"/>
+      <w:bookmarkEnd w:id="62"/>
+      <w:bookmarkEnd w:id="63"/>
     </w:p>
     <w:p>
       <w:pPr>
@@ -13480,7 +13474,7 @@
           <w:lang w:val="en-US" w:eastAsia="zh-CN"/>
         </w:rPr>
       </w:pPr>
-      <w:bookmarkStart w:id="58" w:name="_Toc71299057"/>
+      <w:bookmarkStart w:id="64" w:name="_Toc71299057"/>
       <w:r>
         <w:rPr>
           <w:rFonts w:hint="eastAsia" w:ascii="仿宋" w:hAnsi="仿宋" w:eastAsia="仿宋" w:cs="宋体"/>
@@ -13612,12 +13606,6 @@
             <w:insideH w:val="none" w:color="auto" w:sz="0" w:space="0"/>
             <w:insideV w:val="none" w:color="auto" w:sz="0" w:space="0"/>
           </w:tblBorders>
-          <w:tblCellMar>
-            <w:top w:w="0" w:type="dxa"/>
-            <w:left w:w="108" w:type="dxa"/>
-            <w:bottom w:w="0" w:type="dxa"/>
-            <w:right w:w="108" w:type="dxa"/>
-          </w:tblCellMar>
         </w:tblPrEx>
         <w:trPr>
           <w:jc w:val="center"/>
@@ -16604,7 +16592,7 @@
           <w:lang w:val="en-US" w:eastAsia="zh-CN"/>
         </w:rPr>
       </w:pPr>
-      <w:bookmarkStart w:id="59" w:name="_Toc7195"/>
+      <w:bookmarkStart w:id="65" w:name="_Toc2902"/>
       <w:r>
         <w:rPr>
           <w:rFonts w:hint="eastAsia" w:ascii="仿宋" w:hAnsi="仿宋"/>
@@ -16622,7 +16610,7 @@
         </w:rPr>
         <w:t xml:space="preserve"> </w:t>
       </w:r>
-      <w:bookmarkEnd w:id="58"/>
+      <w:bookmarkEnd w:id="64"/>
       <w:r>
         <w:rPr>
           <w:rFonts w:hint="eastAsia" w:ascii="仿宋" w:hAnsi="仿宋"/>
@@ -16632,7 +16620,7 @@
         </w:rPr>
         <w:t>论坛前端</w:t>
       </w:r>
-      <w:bookmarkEnd w:id="59"/>
+      <w:bookmarkEnd w:id="65"/>
     </w:p>
     <w:p>
       <w:pPr>
@@ -16647,7 +16635,7 @@
           <w:lang w:val="en-US" w:eastAsia="zh-CN"/>
         </w:rPr>
       </w:pPr>
-      <w:bookmarkStart w:id="60" w:name="_Toc30325"/>
+      <w:bookmarkStart w:id="66" w:name="_Toc24149"/>
       <w:r>
         <w:rPr>
           <w:rFonts w:ascii="仿宋" w:hAnsi="仿宋" w:eastAsia="仿宋"/>
@@ -16695,7 +16683,7 @@
         </w:rPr>
         <w:t>注册</w:t>
       </w:r>
-      <w:bookmarkEnd w:id="60"/>
+      <w:bookmarkEnd w:id="66"/>
     </w:p>
     <w:p>
       <w:pPr>
@@ -16903,21 +16891,35 @@
       <w:r>
         <w:rPr>
           <w:rFonts w:hint="eastAsia" w:ascii="仿宋" w:hAnsi="仿宋" w:eastAsia="仿宋" w:cs="仿宋"/>
-        </w:rPr>
-        <w:t>确认密码：要求用户再次输入密码，以确保两次输入的密码一致。</w:t>
-      </w:r>
-      <w:r>
-        <w:rPr>
-          <w:rFonts w:hint="eastAsia" w:ascii="仿宋" w:hAnsi="仿宋" w:eastAsia="仿宋" w:cs="仿宋"/>
-          <w:lang w:val="en-US" w:eastAsia="zh-CN"/>
-        </w:rPr>
-        <w:t>系统会</w:t>
-      </w:r>
-      <w:r>
-        <w:rPr>
-          <w:rFonts w:hint="eastAsia" w:ascii="仿宋" w:hAnsi="仿宋" w:eastAsia="仿宋" w:cs="仿宋"/>
-        </w:rPr>
-        <w:t>对两次输入的密码进行比较，只有在它们完全一致时，注册过程才会继续进行</w:t>
+          <w:color w:val="auto"/>
+        </w:rPr>
+        <w:t>确认密码：</w:t>
+      </w:r>
+      <w:r>
+        <w:rPr>
+          <w:rFonts w:hint="eastAsia" w:ascii="仿宋" w:hAnsi="仿宋" w:eastAsia="仿宋" w:cs="仿宋"/>
+          <w:i w:val="0"/>
+          <w:iCs w:val="0"/>
+          <w:caps w:val="0"/>
+          <w:color w:val="auto"/>
+          <w:spacing w:val="8"/>
+          <w:sz w:val="24"/>
+          <w:szCs w:val="24"/>
+        </w:rPr>
+        <w:t>系统要求用户再次输入密码以确保两次输入的密码一致，并对两次输入的密码进行比较</w:t>
+      </w:r>
+      <w:r>
+        <w:rPr>
+          <w:rFonts w:hint="eastAsia" w:ascii="仿宋" w:hAnsi="仿宋" w:eastAsia="仿宋" w:cs="仿宋"/>
+          <w:color w:val="auto"/>
+        </w:rPr>
+        <w:t>，</w:t>
+      </w:r>
+      <w:r>
+        <w:rPr>
+          <w:rFonts w:hint="eastAsia" w:ascii="仿宋" w:hAnsi="仿宋" w:eastAsia="仿宋" w:cs="仿宋"/>
+        </w:rPr>
+        <w:t>只有在它们完全一致时，注册过程才会继续进行</w:t>
       </w:r>
       <w:r>
         <w:rPr>
@@ -17192,7 +17194,7 @@
           <w:lang w:val="en-US" w:eastAsia="zh-CN"/>
         </w:rPr>
       </w:pPr>
-      <w:bookmarkStart w:id="61" w:name="_Toc6721"/>
+      <w:bookmarkStart w:id="67" w:name="_Toc31949"/>
       <w:r>
         <w:rPr>
           <w:rFonts w:ascii="仿宋" w:hAnsi="仿宋" w:eastAsia="仿宋"/>
@@ -17240,7 +17242,7 @@
         </w:rPr>
         <w:t>登录</w:t>
       </w:r>
-      <w:bookmarkEnd w:id="61"/>
+      <w:bookmarkEnd w:id="67"/>
     </w:p>
     <w:p>
       <w:pPr>
@@ -17372,33 +17374,7 @@
         <w:rPr>
           <w:rFonts w:hint="eastAsia" w:ascii="仿宋" w:hAnsi="仿宋" w:eastAsia="仿宋" w:cs="仿宋"/>
         </w:rPr>
-        <w:t>时，系统会</w:t>
-      </w:r>
-      <w:r>
-        <w:rPr>
-          <w:rFonts w:hint="eastAsia" w:ascii="仿宋" w:hAnsi="仿宋" w:cs="仿宋"/>
-          <w:lang w:val="en-US" w:eastAsia="zh-CN"/>
-        </w:rPr>
-        <w:t>对</w:t>
-      </w:r>
-      <w:r>
-        <w:rPr>
-          <w:rFonts w:hint="eastAsia" w:ascii="仿宋" w:hAnsi="仿宋" w:eastAsia="仿宋" w:cs="仿宋"/>
-        </w:rPr>
-        <w:t>用户名和密码的正确性</w:t>
-      </w:r>
-      <w:r>
-        <w:rPr>
-          <w:rFonts w:hint="eastAsia" w:ascii="仿宋" w:hAnsi="仿宋" w:cs="仿宋"/>
-          <w:lang w:val="en-US" w:eastAsia="zh-CN"/>
-        </w:rPr>
-        <w:t>进行验证</w:t>
-      </w:r>
-      <w:r>
-        <w:rPr>
-          <w:rFonts w:hint="eastAsia" w:ascii="仿宋" w:hAnsi="仿宋" w:eastAsia="仿宋" w:cs="仿宋"/>
-        </w:rPr>
-        <w:t>。只有在用户名和密码匹配的情况下，用户才能成功登录并访问受保护的资源。该登录页面不仅简化了用户登录过程，还为整个应用提供了一道安全屏障。</w:t>
+        <w:t>时，系统会对用户名和密码进行验证，只有在两者匹配的情况下才会允许用户登录。用户才能成功登录并访问受保护的资源。该登录页面不仅简化了用户登录过程，还为整个应用提供了一道安全屏障。</w:t>
       </w:r>
       <w:r>
         <w:rPr>
@@ -17543,7 +17519,7 @@
           <w:szCs w:val="24"/>
         </w:rPr>
       </w:pPr>
-      <w:bookmarkStart w:id="62" w:name="_Toc17604"/>
+      <w:bookmarkStart w:id="68" w:name="_Toc7675"/>
       <w:r>
         <w:rPr>
           <w:rFonts w:ascii="仿宋" w:hAnsi="仿宋" w:eastAsia="仿宋"/>
@@ -17581,7 +17557,7 @@
         </w:rPr>
         <w:t xml:space="preserve"> 首页</w:t>
       </w:r>
-      <w:bookmarkEnd w:id="62"/>
+      <w:bookmarkEnd w:id="68"/>
     </w:p>
     <w:p>
       <w:pPr>
@@ -17766,7 +17742,7 @@
           <w:lang w:val="en-US" w:eastAsia="zh-CN"/>
         </w:rPr>
       </w:pPr>
-      <w:bookmarkStart w:id="63" w:name="_Toc14395"/>
+      <w:bookmarkStart w:id="69" w:name="_Toc15331"/>
       <w:r>
         <w:rPr>
           <w:rFonts w:ascii="仿宋" w:hAnsi="仿宋" w:eastAsia="仿宋"/>
@@ -17814,7 +17790,7 @@
         </w:rPr>
         <w:t>博主相关</w:t>
       </w:r>
-      <w:bookmarkEnd w:id="63"/>
+      <w:bookmarkEnd w:id="69"/>
     </w:p>
     <w:p>
       <w:pPr>
@@ -17828,7 +17804,7 @@
           <w:lang w:val="en-US" w:eastAsia="zh-CN"/>
         </w:rPr>
       </w:pPr>
-      <w:bookmarkStart w:id="64" w:name="_Toc9926"/>
+      <w:bookmarkStart w:id="70" w:name="_Toc14400"/>
       <w:r>
         <w:rPr>
           <w:rFonts w:hint="eastAsia" w:ascii="仿宋" w:hAnsi="仿宋" w:cs="仿宋"/>
@@ -17863,7 +17839,7 @@
         </w:rPr>
         <w:t xml:space="preserve"> 访问量</w:t>
       </w:r>
-      <w:bookmarkEnd w:id="64"/>
+      <w:bookmarkEnd w:id="70"/>
     </w:p>
     <w:p>
       <w:pPr>
@@ -18098,7 +18074,7 @@
           <w:lang w:val="en-US" w:eastAsia="zh-CN"/>
         </w:rPr>
       </w:pPr>
-      <w:bookmarkStart w:id="65" w:name="_Toc23169"/>
+      <w:bookmarkStart w:id="71" w:name="_Toc29083"/>
       <w:r>
         <w:rPr>
           <w:rFonts w:hint="eastAsia" w:ascii="仿宋" w:hAnsi="仿宋" w:cs="仿宋"/>
@@ -18133,7 +18109,7 @@
         </w:rPr>
         <w:t>2 博主信息</w:t>
       </w:r>
-      <w:bookmarkEnd w:id="65"/>
+      <w:bookmarkEnd w:id="71"/>
     </w:p>
     <w:p>
       <w:pPr>
@@ -18597,7 +18573,7 @@
           <w:szCs w:val="24"/>
         </w:rPr>
       </w:pPr>
-      <w:bookmarkStart w:id="66" w:name="OLE_LINK2"/>
+      <w:bookmarkStart w:id="72" w:name="OLE_LINK2"/>
       <w:r>
         <w:rPr>
           <w:rFonts w:hint="eastAsia" w:ascii="仿宋" w:hAnsi="仿宋" w:eastAsia="仿宋" w:cs="仿宋"/>
@@ -18638,7 +18614,7 @@
         </w:rPr>
         <w:t>日历</w:t>
       </w:r>
-      <w:bookmarkEnd w:id="66"/>
+      <w:bookmarkEnd w:id="72"/>
     </w:p>
     <w:p>
       <w:pPr>
@@ -18664,7 +18640,7 @@
           <w:lang w:val="en-US" w:eastAsia="zh-CN"/>
         </w:rPr>
       </w:pPr>
-      <w:bookmarkStart w:id="67" w:name="_Toc29352"/>
+      <w:bookmarkStart w:id="73" w:name="_Toc26657"/>
       <w:r>
         <w:rPr>
           <w:rFonts w:hint="eastAsia" w:ascii="仿宋" w:hAnsi="仿宋" w:cs="仿宋"/>
@@ -18699,7 +18675,7 @@
         </w:rPr>
         <w:t>3 留言</w:t>
       </w:r>
-      <w:bookmarkEnd w:id="67"/>
+      <w:bookmarkEnd w:id="73"/>
     </w:p>
     <w:p>
       <w:pPr>
@@ -18805,7 +18781,7 @@
           <w:lang w:val="en-US" w:eastAsia="zh-CN"/>
         </w:rPr>
       </w:pPr>
-      <w:bookmarkStart w:id="68" w:name="OLE_LINK1"/>
+      <w:bookmarkStart w:id="74" w:name="OLE_LINK1"/>
       <w:r>
         <w:rPr>
           <w:rFonts w:hint="eastAsia" w:ascii="仿宋" w:hAnsi="仿宋" w:eastAsia="仿宋" w:cs="仿宋"/>
@@ -18847,7 +18823,7 @@
         <w:t>留言页面</w:t>
       </w:r>
     </w:p>
-    <w:bookmarkEnd w:id="68"/>
+    <w:bookmarkEnd w:id="74"/>
     <w:p>
       <w:pPr>
         <w:keepNext w:val="0"/>
@@ -18887,7 +18863,7 @@
           <w:lang w:val="en-US" w:eastAsia="zh-CN"/>
         </w:rPr>
       </w:pPr>
-      <w:bookmarkStart w:id="69" w:name="_Toc15325"/>
+      <w:bookmarkStart w:id="75" w:name="_Toc21240"/>
       <w:r>
         <w:rPr>
           <w:rFonts w:hint="eastAsia" w:ascii="仿宋" w:hAnsi="仿宋" w:cs="仿宋"/>
@@ -18922,7 +18898,7 @@
         </w:rPr>
         <w:t>4 网站运行时间</w:t>
       </w:r>
-      <w:bookmarkEnd w:id="69"/>
+      <w:bookmarkEnd w:id="75"/>
     </w:p>
     <w:p>
       <w:pPr>
@@ -19401,7 +19377,7 @@
           <w:lang w:val="en-US" w:eastAsia="zh-CN"/>
         </w:rPr>
       </w:pPr>
-      <w:bookmarkStart w:id="70" w:name="_Toc26670"/>
+      <w:bookmarkStart w:id="76" w:name="_Toc17578"/>
       <w:r>
         <w:rPr>
           <w:rFonts w:ascii="仿宋" w:hAnsi="仿宋" w:eastAsia="仿宋"/>
@@ -19449,7 +19425,7 @@
         </w:rPr>
         <w:t>帖子相关</w:t>
       </w:r>
-      <w:bookmarkEnd w:id="70"/>
+      <w:bookmarkEnd w:id="76"/>
     </w:p>
     <w:p>
       <w:pPr>
@@ -19463,7 +19439,7 @@
           <w:lang w:val="en-US" w:eastAsia="zh-CN"/>
         </w:rPr>
       </w:pPr>
-      <w:bookmarkStart w:id="71" w:name="_Toc21658"/>
+      <w:bookmarkStart w:id="77" w:name="_Toc16547"/>
       <w:r>
         <w:rPr>
           <w:rFonts w:hint="eastAsia" w:ascii="仿宋" w:hAnsi="仿宋" w:cs="仿宋"/>
@@ -19498,7 +19474,7 @@
         </w:rPr>
         <w:t xml:space="preserve"> 列表</w:t>
       </w:r>
-      <w:bookmarkEnd w:id="71"/>
+      <w:bookmarkEnd w:id="77"/>
     </w:p>
     <w:p>
       <w:pPr>
@@ -19846,7 +19822,7 @@
           <w:lang w:val="en-US" w:eastAsia="zh-CN"/>
         </w:rPr>
       </w:pPr>
-      <w:bookmarkStart w:id="72" w:name="_Toc24490"/>
+      <w:bookmarkStart w:id="78" w:name="_Toc25216"/>
       <w:r>
         <w:rPr>
           <w:rFonts w:hint="eastAsia" w:ascii="仿宋" w:hAnsi="仿宋" w:cs="仿宋"/>
@@ -19881,7 +19857,7 @@
         </w:rPr>
         <w:t>2 发表</w:t>
       </w:r>
-      <w:bookmarkEnd w:id="72"/>
+      <w:bookmarkEnd w:id="78"/>
     </w:p>
     <w:p>
       <w:pPr>
@@ -20113,7 +20089,7 @@
           <w:lang w:val="en-US" w:eastAsia="zh-CN"/>
         </w:rPr>
       </w:pPr>
-      <w:bookmarkStart w:id="73" w:name="_Toc8236"/>
+      <w:bookmarkStart w:id="79" w:name="_Toc24770"/>
       <w:r>
         <w:rPr>
           <w:rFonts w:hint="eastAsia" w:ascii="仿宋" w:hAnsi="仿宋" w:cs="仿宋"/>
@@ -20148,7 +20124,7 @@
         </w:rPr>
         <w:t>3 详情</w:t>
       </w:r>
-      <w:bookmarkEnd w:id="73"/>
+      <w:bookmarkEnd w:id="79"/>
     </w:p>
     <w:p>
       <w:pPr>
@@ -20333,7 +20309,7 @@
           </wp:inline>
         </w:drawing>
       </w:r>
-      <w:bookmarkStart w:id="74" w:name="OLE_LINK9"/>
+      <w:bookmarkStart w:id="80" w:name="OLE_LINK9"/>
       <w:r>
         <w:rPr>
           <w:rFonts w:hint="eastAsia" w:ascii="仿宋" w:hAnsi="仿宋" w:eastAsia="仿宋" w:cs="仿宋"/>
@@ -20374,7 +20350,7 @@
         </w:rPr>
         <w:t>文章详情及评论页面</w:t>
       </w:r>
-      <w:bookmarkEnd w:id="74"/>
+      <w:bookmarkEnd w:id="80"/>
     </w:p>
     <w:p>
       <w:pPr>
@@ -20413,7 +20389,7 @@
           <w:rFonts w:hint="eastAsia" w:ascii="仿宋" w:hAnsi="仿宋" w:eastAsia="仿宋" w:cs="仿宋"/>
         </w:rPr>
       </w:pPr>
-      <w:bookmarkStart w:id="75" w:name="_Toc387"/>
+      <w:bookmarkStart w:id="81" w:name="_Toc2783"/>
       <w:r>
         <w:rPr>
           <w:rFonts w:hint="eastAsia" w:ascii="仿宋" w:hAnsi="仿宋" w:cs="仿宋"/>
@@ -20448,7 +20424,7 @@
         </w:rPr>
         <w:t>4 评论</w:t>
       </w:r>
-      <w:bookmarkEnd w:id="75"/>
+      <w:bookmarkEnd w:id="81"/>
     </w:p>
     <w:p>
       <w:pPr>
@@ -20666,7 +20642,7 @@
           <w:lang w:val="en-US" w:eastAsia="zh-CN"/>
         </w:rPr>
       </w:pPr>
-      <w:bookmarkStart w:id="76" w:name="_Toc23832"/>
+      <w:bookmarkStart w:id="82" w:name="_Toc27787"/>
       <w:r>
         <w:rPr>
           <w:rFonts w:hint="eastAsia" w:ascii="仿宋" w:hAnsi="仿宋" w:eastAsia="仿宋"/>
@@ -20715,7 +20691,7 @@
         </w:rPr>
         <w:t>社区相关</w:t>
       </w:r>
-      <w:bookmarkEnd w:id="76"/>
+      <w:bookmarkEnd w:id="82"/>
     </w:p>
     <w:p>
       <w:pPr>
@@ -20986,7 +20962,7 @@
           <w:lang w:val="en-US" w:eastAsia="zh-CN"/>
         </w:rPr>
       </w:pPr>
-      <w:bookmarkStart w:id="77" w:name="_Toc21241"/>
+      <w:bookmarkStart w:id="83" w:name="_Toc31594"/>
       <w:r>
         <w:rPr>
           <w:rFonts w:ascii="仿宋" w:hAnsi="仿宋" w:eastAsia="仿宋"/>
@@ -21034,7 +21010,7 @@
         </w:rPr>
         <w:t>三方接口相关</w:t>
       </w:r>
-      <w:bookmarkEnd w:id="77"/>
+      <w:bookmarkEnd w:id="83"/>
     </w:p>
     <w:p>
       <w:pPr>
@@ -21048,7 +21024,7 @@
           <w:lang w:val="en-US" w:eastAsia="zh-CN"/>
         </w:rPr>
       </w:pPr>
-      <w:bookmarkStart w:id="78" w:name="_Toc297"/>
+      <w:bookmarkStart w:id="84" w:name="_Toc30548"/>
       <w:r>
         <w:rPr>
           <w:rFonts w:hint="eastAsia" w:ascii="仿宋" w:hAnsi="仿宋" w:cs="仿宋"/>
@@ -21083,7 +21059,7 @@
         </w:rPr>
         <w:t xml:space="preserve"> 每日一言</w:t>
       </w:r>
-      <w:bookmarkEnd w:id="78"/>
+      <w:bookmarkEnd w:id="84"/>
     </w:p>
     <w:p>
       <w:pPr>
@@ -21405,7 +21381,7 @@
           <w:lang w:val="en-US" w:eastAsia="zh-CN"/>
         </w:rPr>
       </w:pPr>
-      <w:bookmarkStart w:id="79" w:name="_Toc2575"/>
+      <w:bookmarkStart w:id="85" w:name="_Toc32117"/>
       <w:r>
         <w:rPr>
           <w:rFonts w:hint="eastAsia" w:ascii="仿宋" w:hAnsi="仿宋" w:cs="仿宋"/>
@@ -21440,7 +21416,7 @@
         </w:rPr>
         <w:t>2 Github热门项目榜</w:t>
       </w:r>
-      <w:bookmarkEnd w:id="79"/>
+      <w:bookmarkEnd w:id="85"/>
     </w:p>
     <w:p>
       <w:pPr>
@@ -21664,7 +21640,7 @@
         </w:rPr>
         <w:t>图</w:t>
       </w:r>
-      <w:bookmarkStart w:id="80" w:name="OLE_LINK8"/>
+      <w:bookmarkStart w:id="86" w:name="OLE_LINK8"/>
       <w:r>
         <w:rPr>
           <w:rFonts w:hint="eastAsia" w:ascii="仿宋" w:hAnsi="仿宋" w:cs="仿宋"/>
@@ -21699,7 +21675,7 @@
         </w:rPr>
         <w:t>Github热门项目榜</w:t>
       </w:r>
-      <w:bookmarkEnd w:id="80"/>
+      <w:bookmarkEnd w:id="86"/>
     </w:p>
     <w:p>
       <w:pPr>
@@ -21781,7 +21757,7 @@
           <w:lang w:val="en-US" w:eastAsia="zh-CN"/>
         </w:rPr>
       </w:pPr>
-      <w:bookmarkStart w:id="81" w:name="_Toc11312"/>
+      <w:bookmarkStart w:id="87" w:name="_Toc25385"/>
       <w:r>
         <w:rPr>
           <w:rFonts w:hint="eastAsia" w:ascii="仿宋" w:hAnsi="仿宋" w:cs="仿宋"/>
@@ -21816,7 +21792,7 @@
         </w:rPr>
         <w:t>3 Golang热门项目榜</w:t>
       </w:r>
-      <w:bookmarkEnd w:id="81"/>
+      <w:bookmarkEnd w:id="87"/>
     </w:p>
     <w:p>
       <w:pPr>
@@ -22119,7 +22095,7 @@
           <w:lang w:val="en-US" w:eastAsia="zh-CN"/>
         </w:rPr>
       </w:pPr>
-      <w:bookmarkStart w:id="82" w:name="_Toc27072"/>
+      <w:bookmarkStart w:id="88" w:name="_Toc22710"/>
       <w:r>
         <w:rPr>
           <w:rFonts w:hint="eastAsia" w:ascii="仿宋" w:hAnsi="仿宋"/>
@@ -22146,7 +22122,7 @@
         </w:rPr>
         <w:t>论坛后端</w:t>
       </w:r>
-      <w:bookmarkEnd w:id="82"/>
+      <w:bookmarkEnd w:id="88"/>
     </w:p>
     <w:p>
       <w:pPr>
@@ -22157,8 +22133,8 @@
           <w:rFonts w:hint="eastAsia" w:ascii="仿宋" w:hAnsi="仿宋" w:eastAsia="仿宋" w:cs="仿宋"/>
         </w:rPr>
       </w:pPr>
-      <w:bookmarkStart w:id="83" w:name="_Toc133310354"/>
-      <w:bookmarkStart w:id="84" w:name="_Toc30181"/>
+      <w:bookmarkStart w:id="89" w:name="_Toc133310354"/>
+      <w:bookmarkStart w:id="90" w:name="_Toc5950"/>
       <w:r>
         <w:rPr>
           <w:rFonts w:ascii="仿宋" w:hAnsi="仿宋" w:eastAsia="仿宋"/>
@@ -22196,7 +22172,7 @@
         </w:rPr>
         <w:t xml:space="preserve"> JWT</w:t>
       </w:r>
-      <w:bookmarkEnd w:id="83"/>
+      <w:bookmarkEnd w:id="89"/>
       <w:r>
         <w:rPr>
           <w:rFonts w:hint="eastAsia" w:ascii="仿宋" w:hAnsi="仿宋" w:eastAsia="仿宋"/>
@@ -22207,7 +22183,7 @@
         </w:rPr>
         <w:t>认证</w:t>
       </w:r>
-      <w:bookmarkEnd w:id="84"/>
+      <w:bookmarkEnd w:id="90"/>
     </w:p>
     <w:p>
       <w:pPr>
@@ -22229,38 +22205,16 @@
         <w:textAlignment w:val="auto"/>
         <w:rPr>
           <w:rFonts w:hint="eastAsia" w:ascii="仿宋" w:hAnsi="仿宋" w:eastAsia="仿宋" w:cs="仿宋"/>
-        </w:rPr>
-      </w:pPr>
-      <w:r>
-        <w:rPr>
-          <w:rFonts w:hint="eastAsia" w:ascii="仿宋" w:hAnsi="仿宋" w:eastAsia="仿宋" w:cs="仿宋"/>
-        </w:rPr>
-        <w:t>JWT是一种以 Token为基础的轻量级认证模式，当服务端在验证成功后，会产生一个 JSON对象，在签名后，会得到一个 Token （令牌），然后再发回给用户，用户在后续的请求中，只要把这个 Token带上，服务端对其进行解密，就可以获得该用户的相关信息。</w:t>
-      </w:r>
-    </w:p>
-    <w:p>
-      <w:pPr>
-        <w:keepNext w:val="0"/>
-        <w:keepLines w:val="0"/>
-        <w:pageBreakBefore w:val="0"/>
-        <w:widowControl w:val="0"/>
-        <w:kinsoku/>
-        <w:wordWrap/>
-        <w:overflowPunct/>
-        <w:topLinePunct w:val="0"/>
-        <w:autoSpaceDE/>
-        <w:autoSpaceDN/>
-        <w:bidi w:val="0"/>
-        <w:adjustRightInd/>
-        <w:snapToGrid/>
-        <w:spacing w:line="400" w:lineRule="exact"/>
-        <w:ind w:firstLine="420" w:firstLineChars="0"/>
-        <w:textAlignment w:val="auto"/>
-        <w:rPr>
-          <w:rFonts w:hint="eastAsia" w:ascii="仿宋" w:hAnsi="仿宋" w:eastAsia="仿宋" w:cs="仿宋"/>
-          <w:lang w:val="en-US" w:eastAsia="zh-CN"/>
-        </w:rPr>
-      </w:pPr>
+          <w:lang w:val="en-US" w:eastAsia="zh-CN"/>
+        </w:rPr>
+      </w:pPr>
+      <w:r>
+        <w:rPr>
+          <w:rFonts w:hint="eastAsia" w:ascii="仿宋" w:hAnsi="仿宋" w:cs="仿宋"/>
+          <w:lang w:val="en-US" w:eastAsia="zh-CN"/>
+        </w:rPr>
+        <w:t>本项目使用JWT认证机制，在后续的请求中，用户只需要携带该Token即可。</w:t>
+      </w:r>
       <w:r>
         <w:rPr>
           <w:rFonts w:hint="eastAsia" w:ascii="仿宋" w:hAnsi="仿宋" w:eastAsia="仿宋" w:cs="仿宋"/>
@@ -23734,7 +23688,7 @@
           <w:lang w:val="en-US" w:eastAsia="zh-CN"/>
         </w:rPr>
       </w:pPr>
-      <w:bookmarkStart w:id="85" w:name="_Toc12525"/>
+      <w:bookmarkStart w:id="91" w:name="_Toc1161"/>
       <w:r>
         <w:rPr>
           <w:rFonts w:hint="eastAsia" w:ascii="仿宋" w:hAnsi="仿宋" w:eastAsia="仿宋"/>
@@ -23783,7 +23737,7 @@
         </w:rPr>
         <w:t>分布式ID：雪花算法</w:t>
       </w:r>
-      <w:bookmarkEnd w:id="85"/>
+      <w:bookmarkEnd w:id="91"/>
     </w:p>
     <w:p>
       <w:pPr>
@@ -24098,11 +24052,11 @@
         </w:rPr>
         <w:t>图5-7所示。</w:t>
       </w:r>
-      <w:bookmarkStart w:id="86" w:name="_Toc9266_WPSOffice_Level2"/>
-      <w:bookmarkStart w:id="87" w:name="_Toc14279_WPSOffice_Level2"/>
-    </w:p>
-    <w:bookmarkEnd w:id="86"/>
-    <w:bookmarkEnd w:id="87"/>
+      <w:bookmarkStart w:id="92" w:name="_Toc9266_WPSOffice_Level2"/>
+      <w:bookmarkStart w:id="93" w:name="_Toc14279_WPSOffice_Level2"/>
+    </w:p>
+    <w:bookmarkEnd w:id="92"/>
+    <w:bookmarkEnd w:id="93"/>
     <w:p>
       <w:pPr>
         <w:spacing w:line="240" w:lineRule="auto"/>
@@ -24644,7 +24598,7 @@
           <w:lang w:val="en-US" w:eastAsia="zh-CN"/>
         </w:rPr>
       </w:pPr>
-      <w:bookmarkStart w:id="88" w:name="_Toc6044"/>
+      <w:bookmarkStart w:id="94" w:name="_Toc28334"/>
       <w:r>
         <w:rPr>
           <w:rFonts w:hint="eastAsia" w:ascii="仿宋" w:hAnsi="仿宋" w:eastAsia="仿宋"/>
@@ -24693,7 +24647,7 @@
         </w:rPr>
         <w:t>配置文件管理：viper</w:t>
       </w:r>
-      <w:bookmarkEnd w:id="88"/>
+      <w:bookmarkEnd w:id="94"/>
     </w:p>
     <w:p>
       <w:pPr>
@@ -24877,15 +24831,24 @@
           <w:szCs w:val="24"/>
           <w:lang w:val="en-US" w:eastAsia="zh-CN"/>
         </w:rPr>
-        <w:t>读取配置文件。</w:t>
-      </w:r>
-      <w:r>
-        <w:rPr>
-          <w:rFonts w:hint="eastAsia" w:ascii="仿宋" w:hAnsi="仿宋" w:eastAsia="仿宋" w:cs="仿宋"/>
-          <w:sz w:val="24"/>
-          <w:szCs w:val="24"/>
-        </w:rPr>
-        <w:t>下面是一个如何使用Viper搜索和读取配置文件的示例。不需要任何特定的路径，但是至少应该提供一个配置文件预期出现的路径。如</w:t>
+        <w:t>读取配置文件</w:t>
+      </w:r>
+      <w:r>
+        <w:rPr>
+          <w:rFonts w:hint="eastAsia" w:ascii="仿宋" w:hAnsi="仿宋" w:cs="仿宋"/>
+          <w:sz w:val="24"/>
+          <w:szCs w:val="24"/>
+          <w:lang w:val="en-US" w:eastAsia="zh-CN"/>
+        </w:rPr>
+        <w:t>，</w:t>
+      </w:r>
+      <w:r>
+        <w:rPr>
+          <w:rFonts w:hint="eastAsia" w:ascii="仿宋" w:hAnsi="仿宋" w:eastAsia="仿宋" w:cs="仿宋"/>
+          <w:sz w:val="24"/>
+          <w:szCs w:val="24"/>
+        </w:rPr>
+        <w:t>如</w:t>
       </w:r>
       <w:r>
         <w:rPr>
@@ -25277,7 +25240,7 @@
         <w:rPr>
           <w:rFonts w:hint="eastAsia" w:ascii="仿宋" w:hAnsi="仿宋" w:eastAsia="仿宋" w:cs="仿宋"/>
         </w:rPr>
-        <w:t>现如今，不再需要重启服务器以使配置生效，使用 Viper 驱动的应用程序能够在运行过程中实时读取配置文件的更新，不会漏掉任何信息。只需为 Viper 实例设置 watchConfig。此外，还可以为 Viper 设置一个回调函数，以便在配置发生更改时每次都能自动执行。如</w:t>
+        <w:t>现如今，不再需要重启服务器以使配置生效。如</w:t>
       </w:r>
       <w:r>
         <w:rPr>
@@ -25439,7 +25402,7 @@
           <w:szCs w:val="24"/>
           <w:lang w:val="en-US" w:eastAsia="zh-CN" w:bidi="ar"/>
         </w:rPr>
-        <w:t>定义的结构体变量中时，一定要使用</w:t>
+        <w:t>定义的结构体变量中时，使用</w:t>
       </w:r>
       <w:r>
         <w:rPr>
@@ -25581,7 +25544,7 @@
           <w:lang w:val="en-US" w:eastAsia="zh-CN"/>
         </w:rPr>
       </w:pPr>
-      <w:bookmarkStart w:id="89" w:name="_Toc14759"/>
+      <w:bookmarkStart w:id="95" w:name="_Toc21534"/>
       <w:r>
         <w:rPr>
           <w:rFonts w:hint="eastAsia" w:ascii="仿宋" w:hAnsi="仿宋" w:eastAsia="仿宋"/>
@@ -25630,7 +25593,7 @@
         </w:rPr>
         <w:t>参数校验：validator</w:t>
       </w:r>
-      <w:bookmarkEnd w:id="89"/>
+      <w:bookmarkEnd w:id="95"/>
     </w:p>
     <w:p>
       <w:pPr>
@@ -25658,7 +25621,7 @@
         <w:rPr>
           <w:rFonts w:hint="eastAsia" w:ascii="仿宋" w:hAnsi="仿宋" w:eastAsia="仿宋" w:cs="仿宋"/>
         </w:rPr>
-        <w:t>在 Web 开发过程中，请求参数校验是不可避免的一环。通常，会在代码中定义与请求参数相对应的模型（结构体），并利用模型绑定便捷地解析请求中的参数，如 Gin 框架中的 Bind 和 ShouldBind 系列方法。本文将以 Gin 框架的请求参数校验为例，阐述一些 validator 库的实用技巧。</w:t>
+        <w:t>在 Web 开发过程中，请求参数校验是不可避免的一环。Go Validator 是一个用于验证 Go 语言代码的库，它可以检查代码是否符合常见的编码标准和规范。它可以检查语法、包导入、缩进、注释、未使用的变量或常量等。使用 Go Validator 可以提高代码质量和可维护性，减少出错的风险。</w:t>
       </w:r>
     </w:p>
     <w:p>
@@ -25689,7 +25652,14 @@
         <w:rPr>
           <w:rFonts w:hint="eastAsia" w:ascii="仿宋" w:hAnsi="仿宋" w:eastAsia="仿宋" w:cs="仿宋"/>
         </w:rPr>
-        <w:t>validator 库本身支持多语言特性，通过使用相应的语言包，可以实现校验错误提示信息的自动翻译。以下示例代码展示了如何将错误提示信息转换为中文，将其翻译成其他语言的方法也是类似的。</w:t>
+        <w:t>以下示例代码展示了如何将错误提示信息转换为中文，以及将其翻译成其他语言的方法</w:t>
+      </w:r>
+      <w:r>
+        <w:rPr>
+          <w:rFonts w:hint="eastAsia" w:ascii="仿宋" w:hAnsi="仿宋" w:cs="仿宋"/>
+          <w:lang w:eastAsia="zh-CN"/>
+        </w:rPr>
+        <w:t>，</w:t>
       </w:r>
       <w:r>
         <w:rPr>
@@ -25795,7 +25765,7 @@
       <w:r>
         <w:t xml:space="preserve">图 </w:t>
       </w:r>
-      <w:bookmarkStart w:id="90" w:name="OLE_LINK7"/>
+      <w:bookmarkStart w:id="96" w:name="OLE_LINK7"/>
       <w:r>
         <w:rPr>
           <w:rFonts w:hint="eastAsia"/>
@@ -25813,7 +25783,7 @@
         </w:rPr>
         <w:t>14 初始化翻译器</w:t>
       </w:r>
-      <w:bookmarkEnd w:id="90"/>
+      <w:bookmarkEnd w:id="96"/>
     </w:p>
     <w:p>
       <w:pPr>
@@ -25945,12 +25915,6 @@
         <w:ind w:firstLine="420" w:firstLineChars="0"/>
         <w:jc w:val="left"/>
         <w:rPr>
-          <w:rFonts w:hint="default"/>
-          <w:lang w:val="en-US"/>
-        </w:rPr>
-      </w:pPr>
-      <w:r>
-        <w:rPr>
           <w:rFonts w:hint="eastAsia" w:ascii="仿宋" w:hAnsi="仿宋" w:eastAsia="仿宋" w:cs="仿宋"/>
           <w:i w:val="0"/>
           <w:iCs w:val="0"/>
@@ -25962,9 +25926,17 @@
           <w:shd w:val="clear" w:fill="FFFFFF"/>
           <w:lang w:val="en-US" w:eastAsia="zh-CN"/>
         </w:rPr>
-        <w:t>最后，</w:t>
-      </w:r>
-      <w:r>
+      </w:pPr>
+    </w:p>
+    <w:p>
+      <w:pPr>
+        <w:keepNext w:val="0"/>
+        <w:keepLines w:val="0"/>
+        <w:widowControl/>
+        <w:suppressLineNumbers w:val="0"/>
+        <w:spacing w:line="240" w:lineRule="auto"/>
+        <w:ind w:firstLine="420" w:firstLineChars="0"/>
+        <w:jc w:val="left"/>
         <w:rPr>
           <w:rFonts w:hint="eastAsia" w:ascii="仿宋" w:hAnsi="仿宋" w:eastAsia="仿宋" w:cs="仿宋"/>
           <w:i w:val="0"/>
@@ -25975,8 +25947,83 @@
           <w:sz w:val="24"/>
           <w:szCs w:val="24"/>
           <w:shd w:val="clear" w:fill="FFFFFF"/>
-        </w:rPr>
-        <w:t>在代码中使用上述函数将翻译后的</w:t>
+          <w:lang w:val="en-US" w:eastAsia="zh-CN"/>
+        </w:rPr>
+      </w:pPr>
+    </w:p>
+    <w:p>
+      <w:pPr>
+        <w:keepNext w:val="0"/>
+        <w:keepLines w:val="0"/>
+        <w:widowControl/>
+        <w:suppressLineNumbers w:val="0"/>
+        <w:spacing w:line="240" w:lineRule="auto"/>
+        <w:ind w:firstLine="420" w:firstLineChars="0"/>
+        <w:jc w:val="left"/>
+        <w:rPr>
+          <w:rFonts w:hint="eastAsia" w:ascii="仿宋" w:hAnsi="仿宋" w:eastAsia="仿宋" w:cs="仿宋"/>
+          <w:i w:val="0"/>
+          <w:iCs w:val="0"/>
+          <w:caps w:val="0"/>
+          <w:color w:val="444444"/>
+          <w:spacing w:val="0"/>
+          <w:sz w:val="24"/>
+          <w:szCs w:val="24"/>
+          <w:shd w:val="clear" w:fill="FFFFFF"/>
+          <w:lang w:val="en-US" w:eastAsia="zh-CN"/>
+        </w:rPr>
+      </w:pPr>
+    </w:p>
+    <w:p>
+      <w:pPr>
+        <w:keepNext w:val="0"/>
+        <w:keepLines w:val="0"/>
+        <w:widowControl/>
+        <w:suppressLineNumbers w:val="0"/>
+        <w:spacing w:line="240" w:lineRule="auto"/>
+        <w:ind w:firstLine="420" w:firstLineChars="0"/>
+        <w:jc w:val="left"/>
+        <w:rPr>
+          <w:rFonts w:hint="eastAsia" w:ascii="仿宋" w:hAnsi="仿宋" w:eastAsia="仿宋" w:cs="仿宋"/>
+          <w:i w:val="0"/>
+          <w:iCs w:val="0"/>
+          <w:caps w:val="0"/>
+          <w:color w:val="444444"/>
+          <w:spacing w:val="0"/>
+          <w:sz w:val="24"/>
+          <w:szCs w:val="24"/>
+          <w:shd w:val="clear" w:fill="FFFFFF"/>
+          <w:lang w:val="en-US" w:eastAsia="zh-CN"/>
+        </w:rPr>
+      </w:pPr>
+    </w:p>
+    <w:p>
+      <w:pPr>
+        <w:keepNext w:val="0"/>
+        <w:keepLines w:val="0"/>
+        <w:widowControl/>
+        <w:suppressLineNumbers w:val="0"/>
+        <w:spacing w:line="240" w:lineRule="auto"/>
+        <w:ind w:firstLine="300" w:firstLineChars="0"/>
+        <w:jc w:val="left"/>
+        <w:rPr>
+          <w:rFonts w:hint="default"/>
+          <w:lang w:val="en-US"/>
+        </w:rPr>
+      </w:pPr>
+      <w:r>
+        <w:rPr>
+          <w:rFonts w:hint="eastAsia" w:ascii="仿宋" w:hAnsi="仿宋" w:eastAsia="仿宋" w:cs="仿宋"/>
+          <w:i w:val="0"/>
+          <w:iCs w:val="0"/>
+          <w:caps w:val="0"/>
+          <w:color w:val="444444"/>
+          <w:spacing w:val="0"/>
+          <w:sz w:val="24"/>
+          <w:szCs w:val="24"/>
+          <w:shd w:val="clear" w:fill="FFFFFF"/>
+        </w:rPr>
+        <w:t>以</w:t>
       </w:r>
       <w:r>
         <w:rPr>
@@ -25991,7 +26038,7 @@
           <w:shd w:val="clear" w:fill="FFFFFF"/>
           <w:lang w:val="en-US" w:eastAsia="zh-CN"/>
         </w:rPr>
-        <w:t>errors</w:t>
+        <w:t>上</w:t>
       </w:r>
       <w:r>
         <w:rPr>
@@ -26005,48 +26052,33 @@
           <w:szCs w:val="24"/>
           <w:shd w:val="clear" w:fill="FFFFFF"/>
         </w:rPr>
-        <w:t>做一下处理即可</w:t>
+        <w:t>示例代码展示了如何将错误提示信息转换为中文，以及将其翻译成其他语言的方法。在代码中使用上述函数可以将翻译后的errors进行处理。</w:t>
+      </w:r>
+      <w:r>
+        <w:rPr>
+          <w:rFonts w:hint="eastAsia" w:ascii="仿宋" w:hAnsi="仿宋" w:eastAsia="仿宋" w:cs="仿宋"/>
+          <w:sz w:val="24"/>
+          <w:szCs w:val="24"/>
+        </w:rPr>
+        <w:t>如</w:t>
+      </w:r>
+      <w:r>
+        <w:rPr>
+          <w:rFonts w:hint="eastAsia" w:ascii="仿宋" w:hAnsi="仿宋" w:eastAsia="仿宋" w:cs="仿宋"/>
+          <w:sz w:val="24"/>
+          <w:szCs w:val="24"/>
+          <w:lang w:val="en-US" w:eastAsia="zh-CN"/>
+        </w:rPr>
+        <w:t>图5-1</w:t>
       </w:r>
       <w:r>
         <w:rPr>
           <w:rFonts w:hint="eastAsia" w:ascii="仿宋" w:hAnsi="仿宋" w:cs="仿宋"/>
-          <w:i w:val="0"/>
-          <w:iCs w:val="0"/>
-          <w:caps w:val="0"/>
-          <w:color w:val="444444"/>
-          <w:spacing w:val="0"/>
-          <w:sz w:val="24"/>
-          <w:szCs w:val="24"/>
-          <w:shd w:val="clear" w:fill="FFFFFF"/>
-          <w:lang w:eastAsia="zh-CN"/>
-        </w:rPr>
-        <w:t>。</w:t>
-      </w:r>
-      <w:r>
-        <w:rPr>
-          <w:rFonts w:hint="eastAsia" w:ascii="仿宋" w:hAnsi="仿宋" w:eastAsia="仿宋" w:cs="仿宋"/>
-          <w:sz w:val="24"/>
-          <w:szCs w:val="24"/>
-        </w:rPr>
-        <w:t>如</w:t>
-      </w:r>
-      <w:r>
-        <w:rPr>
-          <w:rFonts w:hint="eastAsia" w:ascii="仿宋" w:hAnsi="仿宋" w:eastAsia="仿宋" w:cs="仿宋"/>
-          <w:sz w:val="24"/>
-          <w:szCs w:val="24"/>
-          <w:lang w:val="en-US" w:eastAsia="zh-CN"/>
-        </w:rPr>
-        <w:t>图5-1</w:t>
-      </w:r>
-      <w:r>
-        <w:rPr>
-          <w:rFonts w:hint="eastAsia" w:ascii="仿宋" w:hAnsi="仿宋" w:cs="仿宋"/>
-          <w:sz w:val="24"/>
-          <w:szCs w:val="24"/>
-          <w:lang w:val="en-US" w:eastAsia="zh-CN"/>
-        </w:rPr>
-        <w:t>4所示。</w:t>
+          <w:sz w:val="24"/>
+          <w:szCs w:val="24"/>
+          <w:lang w:val="en-US" w:eastAsia="zh-CN"/>
+        </w:rPr>
+        <w:t>6所示。</w:t>
       </w:r>
       <w:r>
         <w:rPr>
@@ -26158,7 +26190,7 @@
         <w:rPr>
           <w:rFonts w:hint="eastAsia" w:ascii="仿宋" w:hAnsi="仿宋" w:eastAsia="仿宋" w:cs="仿宋"/>
         </w:rPr>
-        <w:t>在前面的验证中存在一个小问题，当涉及到一些较为复杂的验证规则时，例如re_password字段需要与password字段值相同的情况，之前的自定义错误提示字段名称方法无法很好地解决错误提示信息中的其他字段名称问题。为了实现更优的提示效果，可以将Password字段名称也修改为与JSON标签一致，并需要为SignUpParam自定义一个校验方法。以下是一个自定义校验方法的示例，如</w:t>
+        <w:t>在前面的验证中存在一个小问题，当涉及到一些较为复杂的验证规则时，之前的自定义错误提示字段名称方法无法很好地解决错误提示信息中的其他字段名称问题。为了实现更优的提示效果，可以将Password字段名称也修改为与JSON标签一致，并需要为SignUpParam自定义一个校验方法。以下是一个自定义校验方法的示例，如</w:t>
       </w:r>
       <w:r>
         <w:rPr>
@@ -26286,22 +26318,27 @@
         <w:spacing w:before="156" w:beforeLines="50" w:after="156" w:afterLines="50" w:line="400" w:lineRule="exact"/>
         <w:ind w:firstLine="482" w:firstLineChars="200"/>
         <w:rPr>
+          <w:rFonts w:hint="eastAsia" w:ascii="仿宋" w:hAnsi="仿宋" w:eastAsia="仿宋" w:cs="仿宋"/>
+        </w:rPr>
+      </w:pPr>
+      <w:bookmarkStart w:id="97" w:name="_Toc19042"/>
+      <w:r>
+        <w:rPr>
+          <w:rFonts w:ascii="仿宋" w:hAnsi="仿宋" w:eastAsia="仿宋"/>
+          <w:color w:val="000000"/>
+          <w:sz w:val="24"/>
+          <w:szCs w:val="24"/>
+        </w:rPr>
+        <w:t>5</w:t>
+      </w:r>
+      <w:r>
+        <w:rPr>
           <w:rFonts w:hint="eastAsia" w:ascii="仿宋" w:hAnsi="仿宋" w:eastAsia="仿宋"/>
           <w:color w:val="000000"/>
           <w:sz w:val="24"/>
           <w:szCs w:val="24"/>
-          <w:lang w:val="en-US" w:eastAsia="zh-CN"/>
-        </w:rPr>
-      </w:pPr>
-      <w:bookmarkStart w:id="91" w:name="_Toc14579"/>
-      <w:r>
-        <w:rPr>
-          <w:rFonts w:ascii="仿宋" w:hAnsi="仿宋" w:eastAsia="仿宋"/>
-          <w:color w:val="000000"/>
-          <w:sz w:val="24"/>
-          <w:szCs w:val="24"/>
-        </w:rPr>
-        <w:t>5</w:t>
+        </w:rPr>
+        <w:t>.</w:t>
       </w:r>
       <w:r>
         <w:rPr>
@@ -26309,8 +26346,9 @@
           <w:color w:val="000000"/>
           <w:sz w:val="24"/>
           <w:szCs w:val="24"/>
-        </w:rPr>
-        <w:t>.</w:t>
+          <w:lang w:val="en-US" w:eastAsia="zh-CN"/>
+        </w:rPr>
+        <w:t>5</w:t>
       </w:r>
       <w:r>
         <w:rPr>
@@ -26318,9 +26356,8 @@
           <w:color w:val="000000"/>
           <w:sz w:val="24"/>
           <w:szCs w:val="24"/>
-          <w:lang w:val="en-US" w:eastAsia="zh-CN"/>
-        </w:rPr>
-        <w:t>5</w:t>
+        </w:rPr>
+        <w:t xml:space="preserve"> </w:t>
       </w:r>
       <w:r>
         <w:rPr>
@@ -26328,163 +26365,16 @@
           <w:color w:val="000000"/>
           <w:sz w:val="24"/>
           <w:szCs w:val="24"/>
+          <w:lang w:val="en-US" w:eastAsia="zh-CN"/>
+        </w:rPr>
+        <w:t>日志库：zap</w:t>
+      </w:r>
+      <w:bookmarkEnd w:id="97"/>
+      <w:r>
+        <w:rPr>
+          <w:rFonts w:hint="eastAsia" w:ascii="仿宋" w:hAnsi="仿宋" w:eastAsia="仿宋" w:cs="仿宋"/>
         </w:rPr>
         <w:t xml:space="preserve"> </w:t>
-      </w:r>
-      <w:r>
-        <w:rPr>
-          <w:rFonts w:hint="eastAsia" w:ascii="仿宋" w:hAnsi="仿宋" w:eastAsia="仿宋"/>
-          <w:color w:val="000000"/>
-          <w:sz w:val="24"/>
-          <w:szCs w:val="24"/>
-          <w:lang w:val="en-US" w:eastAsia="zh-CN"/>
-        </w:rPr>
-        <w:t>日志库：zap</w:t>
-      </w:r>
-      <w:bookmarkEnd w:id="91"/>
-    </w:p>
-    <w:p>
-      <w:pPr>
-        <w:keepNext w:val="0"/>
-        <w:keepLines w:val="0"/>
-        <w:pageBreakBefore w:val="0"/>
-        <w:widowControl w:val="0"/>
-        <w:kinsoku/>
-        <w:wordWrap/>
-        <w:overflowPunct/>
-        <w:topLinePunct w:val="0"/>
-        <w:autoSpaceDE/>
-        <w:autoSpaceDN/>
-        <w:bidi w:val="0"/>
-        <w:adjustRightInd/>
-        <w:snapToGrid/>
-        <w:spacing w:line="400" w:lineRule="exact"/>
-        <w:ind w:firstLine="420" w:firstLineChars="0"/>
-        <w:textAlignment w:val="auto"/>
-        <w:rPr>
-          <w:rFonts w:hint="eastAsia" w:ascii="仿宋" w:hAnsi="仿宋" w:eastAsia="仿宋" w:cs="仿宋"/>
-          <w:i w:val="0"/>
-          <w:iCs w:val="0"/>
-          <w:caps w:val="0"/>
-          <w:color w:val="444444"/>
-          <w:spacing w:val="0"/>
-          <w:sz w:val="24"/>
-          <w:szCs w:val="24"/>
-          <w:shd w:val="clear" w:fill="FFFFFF"/>
-        </w:rPr>
-      </w:pPr>
-      <w:r>
-        <w:rPr>
-          <w:rFonts w:hint="eastAsia" w:ascii="仿宋" w:hAnsi="仿宋" w:eastAsia="仿宋" w:cs="仿宋"/>
-          <w:i w:val="0"/>
-          <w:iCs w:val="0"/>
-          <w:caps w:val="0"/>
-          <w:color w:val="444444"/>
-          <w:spacing w:val="0"/>
-          <w:sz w:val="24"/>
-          <w:szCs w:val="24"/>
-          <w:shd w:val="clear" w:fill="FFFFFF"/>
-        </w:rPr>
-        <w:t>在许多Go语言项目中，需要一个好的日志记录器能够提供下面这些功能：</w:t>
-      </w:r>
-    </w:p>
-    <w:p>
-      <w:pPr>
-        <w:keepNext w:val="0"/>
-        <w:keepLines w:val="0"/>
-        <w:pageBreakBefore w:val="0"/>
-        <w:widowControl w:val="0"/>
-        <w:numPr>
-          <w:ilvl w:val="0"/>
-          <w:numId w:val="8"/>
-        </w:numPr>
-        <w:kinsoku/>
-        <w:wordWrap/>
-        <w:overflowPunct/>
-        <w:topLinePunct w:val="0"/>
-        <w:autoSpaceDE/>
-        <w:autoSpaceDN/>
-        <w:bidi w:val="0"/>
-        <w:adjustRightInd/>
-        <w:snapToGrid/>
-        <w:spacing w:line="400" w:lineRule="exact"/>
-        <w:ind w:left="363" w:leftChars="0"/>
-        <w:textAlignment w:val="auto"/>
-        <w:rPr>
-          <w:rFonts w:hint="eastAsia" w:ascii="仿宋" w:hAnsi="仿宋" w:eastAsia="仿宋" w:cs="仿宋"/>
-        </w:rPr>
-      </w:pPr>
-      <w:r>
-        <w:rPr>
-          <w:rFonts w:hint="eastAsia" w:ascii="仿宋" w:hAnsi="仿宋" w:eastAsia="仿宋" w:cs="仿宋"/>
-        </w:rPr>
-        <w:t>可以将事件记录到文件中，而非仅限于应用程序控制台。</w:t>
-      </w:r>
-    </w:p>
-    <w:p>
-      <w:pPr>
-        <w:keepNext w:val="0"/>
-        <w:keepLines w:val="0"/>
-        <w:pageBreakBefore w:val="0"/>
-        <w:widowControl w:val="0"/>
-        <w:numPr>
-          <w:ilvl w:val="0"/>
-          <w:numId w:val="8"/>
-        </w:numPr>
-        <w:kinsoku/>
-        <w:wordWrap/>
-        <w:overflowPunct/>
-        <w:topLinePunct w:val="0"/>
-        <w:autoSpaceDE/>
-        <w:autoSpaceDN/>
-        <w:bidi w:val="0"/>
-        <w:adjustRightInd/>
-        <w:snapToGrid/>
-        <w:spacing w:line="400" w:lineRule="exact"/>
-        <w:ind w:left="363" w:leftChars="0"/>
-        <w:textAlignment w:val="auto"/>
-        <w:rPr>
-          <w:rFonts w:hint="eastAsia" w:ascii="仿宋" w:hAnsi="仿宋" w:eastAsia="仿宋" w:cs="仿宋"/>
-        </w:rPr>
-      </w:pPr>
-      <w:r>
-        <w:rPr>
-          <w:rFonts w:hint="eastAsia" w:ascii="仿宋" w:hAnsi="仿宋" w:eastAsia="仿宋" w:cs="仿宋"/>
-        </w:rPr>
-        <w:t>日志分割 - 根据文件大小、时间或间隔等条件来分割日志文件。支持多种日志级别，如INFO，DEBUG，ERROR等。</w:t>
-      </w:r>
-    </w:p>
-    <w:p>
-      <w:pPr>
-        <w:keepNext w:val="0"/>
-        <w:keepLines w:val="0"/>
-        <w:pageBreakBefore w:val="0"/>
-        <w:widowControl w:val="0"/>
-        <w:numPr>
-          <w:ilvl w:val="0"/>
-          <w:numId w:val="8"/>
-        </w:numPr>
-        <w:kinsoku/>
-        <w:wordWrap/>
-        <w:overflowPunct/>
-        <w:topLinePunct w:val="0"/>
-        <w:autoSpaceDE/>
-        <w:autoSpaceDN/>
-        <w:bidi w:val="0"/>
-        <w:adjustRightInd/>
-        <w:snapToGrid/>
-        <w:spacing w:line="400" w:lineRule="exact"/>
-        <w:ind w:left="363" w:leftChars="0"/>
-        <w:textAlignment w:val="auto"/>
-        <w:rPr>
-          <w:rFonts w:hint="eastAsia" w:ascii="仿宋" w:hAnsi="仿宋" w:eastAsia="仿宋" w:cs="仿宋"/>
-        </w:rPr>
-      </w:pPr>
-      <w:r>
-        <w:rPr>
-          <w:rFonts w:hint="eastAsia" w:ascii="仿宋" w:hAnsi="仿宋" w:eastAsia="仿宋" w:cs="仿宋"/>
-        </w:rPr>
-        <w:t xml:space="preserve">能够显示基本信息，例如调用文件/函数名、行号和日志时间等。 </w:t>
       </w:r>
     </w:p>
     <w:p>
@@ -26511,21 +26401,13 @@
         <w:textAlignment w:val="auto"/>
         <w:rPr>
           <w:rFonts w:hint="eastAsia" w:ascii="仿宋" w:hAnsi="仿宋" w:eastAsia="仿宋" w:cs="仿宋"/>
-          <w:i w:val="0"/>
-          <w:iCs w:val="0"/>
-          <w:caps w:val="0"/>
-          <w:color w:val="444444"/>
-          <w:spacing w:val="0"/>
-          <w:sz w:val="24"/>
-          <w:szCs w:val="24"/>
-          <w:shd w:val="clear" w:fill="FFFFFF"/>
-        </w:rPr>
-      </w:pPr>
-      <w:r>
-        <w:rPr>
-          <w:rFonts w:hint="eastAsia" w:ascii="仿宋" w:hAnsi="仿宋" w:eastAsia="仿宋" w:cs="仿宋"/>
-        </w:rPr>
-        <w:t>Zap 是一个极速的、结构化的，并支持分日志级别的 Go 日志库。本部分将介绍如何在基于 Gin 框架开发的项目中配置并使用 Zap 来接收和记录 Gin 框架的默认日志，以及如何实现日志归档的配置。</w:t>
+        </w:rPr>
+      </w:pPr>
+      <w:r>
+        <w:rPr>
+          <w:rFonts w:hint="eastAsia" w:ascii="仿宋" w:hAnsi="仿宋" w:eastAsia="仿宋" w:cs="仿宋"/>
+        </w:rPr>
+        <w:t>Zap 是一个基于 Golang 的日志库，它提供了灵活的配置和多种输出方式，包括控制台、文件、数据库等。使用 Zap 可以方便地记录应用程序的运行日志，帮助开发者快速定位和解决问题。除了基本的日志记录功能外，Zap 还提供了丰富的配置选项和插件支持，可以满足各种复杂的日志需求。例如，可以使用 Zap 实现多线程日志输出、异步日志写入等功能。</w:t>
       </w:r>
     </w:p>
     <w:p>
@@ -26552,7 +26434,7 @@
         <w:adjustRightInd/>
         <w:snapToGrid/>
         <w:spacing w:before="0" w:beforeAutospacing="0" w:after="0" w:afterAutospacing="0" w:line="400" w:lineRule="exact"/>
-        <w:ind w:left="0" w:right="0" w:firstLine="420" w:firstLineChars="0"/>
+        <w:ind w:right="0" w:firstLine="300" w:firstLineChars="0"/>
         <w:textAlignment w:val="auto"/>
         <w:rPr>
           <w:rFonts w:hint="eastAsia" w:ascii="仿宋" w:hAnsi="仿宋" w:eastAsia="仿宋" w:cs="仿宋"/>
@@ -26583,19 +26465,32 @@
           <w:szCs w:val="24"/>
           <w:lang w:val="en-US" w:eastAsia="zh-CN"/>
         </w:rPr>
-        <w:t>执行如下命令。</w:t>
-      </w:r>
-    </w:p>
-    <w:p>
-      <w:pPr>
+        <w:t>执行如下命令</w:t>
+      </w:r>
+      <w:r>
+        <w:rPr>
+          <w:rFonts w:hint="eastAsia" w:ascii="仿宋" w:hAnsi="仿宋" w:cs="仿宋"/>
+          <w:sz w:val="24"/>
+          <w:szCs w:val="24"/>
+          <w:lang w:val="en-US" w:eastAsia="zh-CN"/>
+        </w:rPr>
+        <w:t>：</w:t>
+      </w:r>
+    </w:p>
+    <w:p>
+      <w:pPr>
+        <w:pStyle w:val="15"/>
         <w:keepNext w:val="0"/>
         <w:keepLines w:val="0"/>
         <w:pageBreakBefore w:val="0"/>
-        <w:widowControl w:val="0"/>
-        <w:numPr>
-          <w:ilvl w:val="0"/>
-          <w:numId w:val="0"/>
-        </w:numPr>
+        <w:widowControl/>
+        <w:suppressLineNumbers w:val="0"/>
+        <w:pBdr>
+          <w:top w:val="none" w:color="auto" w:sz="0" w:space="0"/>
+          <w:left w:val="none" w:color="auto" w:sz="0" w:space="0"/>
+          <w:bottom w:val="none" w:color="auto" w:sz="0" w:space="0"/>
+          <w:right w:val="none" w:color="auto" w:sz="0" w:space="0"/>
+        </w:pBdr>
         <w:kinsoku/>
         <w:wordWrap/>
         <w:overflowPunct/>
@@ -26605,8 +26500,9 @@
         <w:bidi w:val="0"/>
         <w:adjustRightInd/>
         <w:snapToGrid/>
-        <w:spacing w:line="400" w:lineRule="exact"/>
-        <w:ind w:firstLine="420" w:firstLineChars="0"/>
+        <w:spacing w:before="0" w:beforeAutospacing="0" w:after="0" w:afterAutospacing="0" w:line="400" w:lineRule="exact"/>
+        <w:ind w:right="0" w:firstLine="300" w:firstLineChars="0"/>
+        <w:jc w:val="center"/>
         <w:textAlignment w:val="auto"/>
         <w:rPr>
           <w:rFonts w:hint="eastAsia" w:ascii="仿宋" w:hAnsi="仿宋" w:eastAsia="仿宋" w:cs="仿宋"/>
@@ -26631,10 +26527,18 @@
     </w:p>
     <w:p>
       <w:pPr>
+        <w:pStyle w:val="15"/>
         <w:keepNext w:val="0"/>
         <w:keepLines w:val="0"/>
         <w:pageBreakBefore w:val="0"/>
-        <w:widowControl w:val="0"/>
+        <w:widowControl/>
+        <w:suppressLineNumbers w:val="0"/>
+        <w:pBdr>
+          <w:top w:val="none" w:color="auto" w:sz="0" w:space="0"/>
+          <w:left w:val="none" w:color="auto" w:sz="0" w:space="0"/>
+          <w:bottom w:val="none" w:color="auto" w:sz="0" w:space="0"/>
+          <w:right w:val="none" w:color="auto" w:sz="0" w:space="0"/>
+        </w:pBdr>
         <w:kinsoku/>
         <w:wordWrap/>
         <w:overflowPunct/>
@@ -26644,8 +26548,8 @@
         <w:bidi w:val="0"/>
         <w:adjustRightInd/>
         <w:snapToGrid/>
-        <w:spacing w:line="400" w:lineRule="exact"/>
-        <w:ind w:firstLine="420" w:firstLineChars="0"/>
+        <w:spacing w:before="0" w:beforeAutospacing="0" w:after="0" w:afterAutospacing="0" w:line="400" w:lineRule="exact"/>
+        <w:ind w:right="0" w:firstLine="300" w:firstLineChars="0"/>
         <w:textAlignment w:val="auto"/>
         <w:rPr>
           <w:rFonts w:hint="eastAsia" w:ascii="仿宋" w:hAnsi="仿宋" w:eastAsia="仿宋" w:cs="仿宋"/>
@@ -26992,7 +26896,7 @@
       <w:r>
         <w:t xml:space="preserve">图 </w:t>
       </w:r>
-      <w:bookmarkStart w:id="92" w:name="OLE_LINK6"/>
+      <w:bookmarkStart w:id="98" w:name="OLE_LINK6"/>
       <w:r>
         <w:rPr>
           <w:rFonts w:hint="eastAsia"/>
@@ -27010,7 +26914,7 @@
         </w:rPr>
         <w:t>19 初始化日志记录器</w:t>
       </w:r>
-      <w:bookmarkEnd w:id="92"/>
+      <w:bookmarkEnd w:id="98"/>
     </w:p>
     <w:p>
       <w:pPr>
@@ -27331,7 +27235,7 @@
       <w:r>
         <w:t xml:space="preserve">图 </w:t>
       </w:r>
-      <w:bookmarkStart w:id="93" w:name="OLE_LINK5"/>
+      <w:bookmarkStart w:id="99" w:name="OLE_LINK5"/>
       <w:r>
         <w:rPr>
           <w:rFonts w:hint="eastAsia"/>
@@ -27349,7 +27253,7 @@
         </w:rPr>
         <w:t>21 日志写入器</w:t>
       </w:r>
-      <w:bookmarkEnd w:id="93"/>
+      <w:bookmarkEnd w:id="99"/>
     </w:p>
     <w:p>
       <w:pPr>
@@ -27800,7 +27704,7 @@
           <w:lang w:val="en-US" w:eastAsia="zh-CN"/>
         </w:rPr>
       </w:pPr>
-      <w:bookmarkStart w:id="94" w:name="_Toc5046"/>
+      <w:bookmarkStart w:id="100" w:name="_Toc32076"/>
       <w:r>
         <w:rPr>
           <w:rFonts w:ascii="仿宋" w:hAnsi="仿宋" w:eastAsia="仿宋"/>
@@ -27848,7 +27752,7 @@
         </w:rPr>
         <w:t>令牌桶限流</w:t>
       </w:r>
-      <w:bookmarkEnd w:id="94"/>
+      <w:bookmarkEnd w:id="100"/>
     </w:p>
     <w:p>
       <w:pPr>
@@ -27868,71 +27772,9 @@
         <w:spacing w:line="400" w:lineRule="exact"/>
         <w:ind w:firstLine="420" w:firstLineChars="0"/>
         <w:textAlignment w:val="auto"/>
-        <w:rPr>
-          <w:rFonts w:hint="eastAsia"/>
-        </w:rPr>
       </w:pPr>
       <w:r>
         <w:t>流量控制（又称限流）通常指限制到达系统的并发请求数。虽然限流可能会对部分用户的体验产生影响，但它在很大程度上保障了系统的稳定性，防止因过大的并发请求导致系统崩溃（这样一来，所有人的用户体验都会受到影响）。</w:t>
-      </w:r>
-    </w:p>
-    <w:p>
-      <w:pPr>
-        <w:pStyle w:val="15"/>
-        <w:keepNext w:val="0"/>
-        <w:keepLines w:val="0"/>
-        <w:pageBreakBefore w:val="0"/>
-        <w:widowControl/>
-        <w:suppressLineNumbers w:val="0"/>
-        <w:pBdr>
-          <w:top w:val="none" w:color="auto" w:sz="0" w:space="0"/>
-          <w:left w:val="none" w:color="auto" w:sz="0" w:space="0"/>
-          <w:bottom w:val="none" w:color="auto" w:sz="0" w:space="0"/>
-          <w:right w:val="none" w:color="auto" w:sz="0" w:space="0"/>
-        </w:pBdr>
-        <w:kinsoku/>
-        <w:wordWrap/>
-        <w:overflowPunct/>
-        <w:topLinePunct w:val="0"/>
-        <w:autoSpaceDE/>
-        <w:autoSpaceDN/>
-        <w:bidi w:val="0"/>
-        <w:adjustRightInd/>
-        <w:snapToGrid/>
-        <w:spacing w:before="0" w:beforeAutospacing="0" w:after="0" w:afterAutospacing="0" w:line="400" w:lineRule="exact"/>
-        <w:ind w:left="0" w:right="0" w:firstLine="420" w:firstLineChars="0"/>
-        <w:textAlignment w:val="auto"/>
-        <w:rPr>
-          <w:rFonts w:hint="eastAsia" w:ascii="仿宋" w:hAnsi="仿宋" w:cs="仿宋"/>
-          <w:b w:val="0"/>
-          <w:bCs w:val="0"/>
-          <w:i w:val="0"/>
-          <w:iCs w:val="0"/>
-          <w:caps w:val="0"/>
-          <w:color w:val="444444"/>
-          <w:spacing w:val="0"/>
-          <w:sz w:val="24"/>
-          <w:szCs w:val="24"/>
-          <w:shd w:val="clear" w:fill="FFFFFF"/>
-          <w:lang w:val="en-US" w:eastAsia="zh-CN"/>
-        </w:rPr>
-      </w:pPr>
-      <w:r>
-        <w:rPr>
-          <w:rFonts w:hint="eastAsia" w:ascii="仿宋" w:hAnsi="仿宋" w:cs="仿宋"/>
-          <w:b w:val="0"/>
-          <w:bCs w:val="0"/>
-          <w:i w:val="0"/>
-          <w:iCs w:val="0"/>
-          <w:caps w:val="0"/>
-          <w:color w:val="444444"/>
-          <w:spacing w:val="0"/>
-          <w:sz w:val="24"/>
-          <w:szCs w:val="24"/>
-          <w:shd w:val="clear" w:fill="FFFFFF"/>
-          <w:lang w:val="en-US" w:eastAsia="zh-CN"/>
-        </w:rPr>
-        <w:t>本项目使用令牌桶限流策略来保证系统后端的稳定性。</w:t>
       </w:r>
     </w:p>
     <w:p>
@@ -27954,6 +27796,73 @@
         <w:ind w:firstLine="420" w:firstLineChars="0"/>
         <w:textAlignment w:val="auto"/>
         <w:rPr>
+          <w:rFonts w:hint="eastAsia"/>
+          <w:lang w:val="en-US" w:eastAsia="zh-CN"/>
+        </w:rPr>
+      </w:pPr>
+      <w:r>
+        <w:rPr>
+          <w:rFonts w:hint="eastAsia"/>
+          <w:lang w:val="en-US" w:eastAsia="zh-CN"/>
+        </w:rPr>
+        <w:t>本项目使用令牌桶限流策略来保证系统后端的稳定性。</w:t>
+      </w:r>
+    </w:p>
+    <w:p>
+      <w:pPr>
+        <w:keepNext w:val="0"/>
+        <w:keepLines w:val="0"/>
+        <w:pageBreakBefore w:val="0"/>
+        <w:widowControl w:val="0"/>
+        <w:kinsoku/>
+        <w:wordWrap/>
+        <w:overflowPunct/>
+        <w:topLinePunct w:val="0"/>
+        <w:autoSpaceDE/>
+        <w:autoSpaceDN/>
+        <w:bidi w:val="0"/>
+        <w:adjustRightInd/>
+        <w:snapToGrid/>
+        <w:spacing w:line="400" w:lineRule="exact"/>
+        <w:ind w:firstLine="420" w:firstLineChars="0"/>
+        <w:textAlignment w:val="auto"/>
+        <w:rPr>
+          <w:rFonts w:hint="eastAsia" w:ascii="仿宋" w:hAnsi="仿宋" w:eastAsia="仿宋" w:cs="仿宋"/>
+        </w:rPr>
+      </w:pPr>
+      <w:r>
+        <w:rPr>
+          <w:rFonts w:hint="eastAsia"/>
+          <w:lang w:val="en-US" w:eastAsia="zh-CN"/>
+        </w:rPr>
+        <w:t>令牌桶算法是一种流量控制的算法，它通过限制系统中允许流出的数据量来控制数据的流量。该算法的核心思想是，系统会按照一定的速率往桶中放入令牌(token),而每个请求需要从桶中取出一个令牌才能被处理。如果桶中没有足够的令牌，则请求将被拒绝。</w:t>
+      </w:r>
+      <w:r>
+        <w:rPr>
+          <w:rFonts w:hint="eastAsia" w:ascii="仿宋" w:hAnsi="仿宋" w:eastAsia="仿宋" w:cs="仿宋"/>
+        </w:rPr>
+        <w:t>令牌桶算法可以有效地处理突发流量。</w:t>
+      </w:r>
+    </w:p>
+    <w:p>
+      <w:pPr>
+        <w:keepNext w:val="0"/>
+        <w:keepLines w:val="0"/>
+        <w:pageBreakBefore w:val="0"/>
+        <w:widowControl w:val="0"/>
+        <w:kinsoku/>
+        <w:wordWrap/>
+        <w:overflowPunct/>
+        <w:topLinePunct w:val="0"/>
+        <w:autoSpaceDE/>
+        <w:autoSpaceDN/>
+        <w:bidi w:val="0"/>
+        <w:adjustRightInd/>
+        <w:snapToGrid/>
+        <w:spacing w:line="400" w:lineRule="exact"/>
+        <w:ind w:firstLine="420" w:firstLineChars="0"/>
+        <w:textAlignment w:val="auto"/>
+        <w:rPr>
           <w:rFonts w:hint="eastAsia" w:ascii="仿宋" w:hAnsi="仿宋" w:eastAsia="仿宋" w:cs="仿宋"/>
           <w:lang w:val="en-US"/>
         </w:rPr>
@@ -27962,7 +27871,7 @@
         <w:rPr>
           <w:rFonts w:hint="eastAsia" w:ascii="仿宋" w:hAnsi="仿宋" w:eastAsia="仿宋" w:cs="仿宋"/>
         </w:rPr>
-        <w:t>令牌桶算法的基本原理是：令牌桶以固定的速率往桶中添加令牌，只要能从桶中取出令牌，请求就可以通过。令牌桶算法可以有效地处理突发流量，使得系统能够快速响应这些突然增加的请求。当桶中没有足够的令牌时，有两种处理方式：一种是等待直到桶中有足够的令牌；另一种是直接拒绝请求并返回相应的错误提示。通过这种方式，令牌桶算法为流量控制提供了一种灵活且高效的解决方案。</w:t>
+        <w:t>当桶中没有足够的令牌时，有两种处理方式：一种是等待直到桶中有足够的令牌；另一种是直接拒绝请求并返回相应的错误提示。通过这种方式，令牌桶算法为流量控制提供了一种灵活且高效的解决方案。</w:t>
       </w:r>
       <w:r>
         <w:rPr>
@@ -28144,13 +28053,21 @@
         <w:textAlignment w:val="auto"/>
         <w:rPr>
           <w:rFonts w:hint="eastAsia" w:ascii="仿宋" w:hAnsi="仿宋" w:eastAsia="仿宋" w:cs="仿宋"/>
-        </w:rPr>
-      </w:pPr>
-      <w:r>
-        <w:rPr>
-          <w:rFonts w:hint="eastAsia" w:ascii="仿宋" w:hAnsi="仿宋" w:eastAsia="仿宋" w:cs="仿宋"/>
-        </w:rPr>
-        <w:t>针对限流中间件的注册位置，可以根据不同的限流策略将其注册到相应的位置，例如：</w:t>
+          <w:lang w:val="en-US" w:eastAsia="zh-CN"/>
+        </w:rPr>
+      </w:pPr>
+      <w:r>
+        <w:rPr>
+          <w:rFonts w:hint="eastAsia" w:ascii="仿宋" w:hAnsi="仿宋" w:eastAsia="仿宋" w:cs="仿宋"/>
+        </w:rPr>
+        <w:t>针对限流中间件的注册位置，可以根据不同的限流策略将其注册到不同的位置。</w:t>
+      </w:r>
+      <w:r>
+        <w:rPr>
+          <w:rFonts w:hint="eastAsia" w:ascii="仿宋" w:hAnsi="仿宋" w:cs="仿宋"/>
+          <w:lang w:val="en-US" w:eastAsia="zh-CN"/>
+        </w:rPr>
+        <w:t>如：</w:t>
       </w:r>
     </w:p>
     <w:p>
@@ -28161,7 +28078,7 @@
         <w:widowControl w:val="0"/>
         <w:numPr>
           <w:ilvl w:val="0"/>
-          <w:numId w:val="9"/>
+          <w:numId w:val="8"/>
         </w:numPr>
         <w:kinsoku/>
         <w:wordWrap/>
@@ -28194,7 +28111,7 @@
         <w:widowControl w:val="0"/>
         <w:numPr>
           <w:ilvl w:val="0"/>
-          <w:numId w:val="9"/>
+          <w:numId w:val="8"/>
         </w:numPr>
         <w:kinsoku/>
         <w:wordWrap/>
@@ -28261,7 +28178,7 @@
           <w:lang w:val="en-US" w:eastAsia="zh-CN"/>
         </w:rPr>
       </w:pPr>
-      <w:bookmarkStart w:id="95" w:name="_Toc7846"/>
+      <w:bookmarkStart w:id="101" w:name="_Toc18206"/>
       <w:r>
         <w:rPr>
           <w:rFonts w:ascii="仿宋" w:hAnsi="仿宋" w:eastAsia="仿宋"/>
@@ -28309,7 +28226,7 @@
         </w:rPr>
         <w:t>投票排名算法</w:t>
       </w:r>
-      <w:bookmarkEnd w:id="95"/>
+      <w:bookmarkEnd w:id="101"/>
     </w:p>
     <w:p>
       <w:pPr>
@@ -29928,7 +29845,7 @@
       <w:pPr>
         <w:numPr>
           <w:ilvl w:val="0"/>
-          <w:numId w:val="10"/>
+          <w:numId w:val="9"/>
         </w:numPr>
         <w:bidi w:val="0"/>
         <w:ind w:firstLine="420" w:firstLineChars="0"/>
@@ -29939,9 +29856,9 @@
       <w:r>
         <w:rPr>
           <w:rFonts w:hint="eastAsia"/>
-          <w:lang w:val="en-US" w:eastAsia="zh-CN"/>
-        </w:rPr>
-        <w:t xml:space="preserve"> </w:t>
+          <w:lang w:eastAsia="zh-CN"/>
+        </w:rPr>
+        <w:t>。</w:t>
       </w:r>
     </w:p>
     <w:p>
@@ -29953,14 +29870,17 @@
         <w:bidi w:val="0"/>
       </w:pPr>
       <w:r>
-        <w:t>postTime的单位为秒，用unix时间戳计算。不难看出，一旦帖子发表，postTime就是固定值，不会随时间改变，而且帖子越新，postTime值越大。</w:t>
+        <w:rPr>
+          <w:rFonts w:hint="eastAsia"/>
+        </w:rPr>
+        <w:t>由于postTime的单位为秒，且使用Unix时间戳进行计算，因此可以确定一旦帖子被发布，postTime的值将保持不变，并且随着时间的推移而增加。此外，较新的帖子具有更高的postTime值。</w:t>
       </w:r>
     </w:p>
     <w:p>
       <w:pPr>
         <w:numPr>
           <w:ilvl w:val="0"/>
-          <w:numId w:val="10"/>
+          <w:numId w:val="9"/>
         </w:numPr>
         <w:bidi w:val="0"/>
         <w:ind w:left="0" w:leftChars="0" w:firstLine="420" w:firstLineChars="0"/>
@@ -29973,51 +29893,45 @@
           <w:rFonts w:hint="eastAsia"/>
           <w:lang w:eastAsia="zh-CN"/>
         </w:rPr>
+        <w:t>，</w:t>
+      </w:r>
+      <w:r>
+        <w:t>diffAbs = 赞成票 - 反对票</w:t>
+      </w:r>
+      <w:r>
+        <w:rPr>
+          <w:rFonts w:hint="eastAsia"/>
+          <w:lang w:eastAsia="zh-CN"/>
+        </w:rPr>
         <w:t>。</w:t>
       </w:r>
-      <w:r>
-        <w:t>diffAbs = 赞成票 - 反对票</w:t>
-      </w:r>
     </w:p>
     <w:p>
       <w:pPr>
         <w:bidi w:val="0"/>
       </w:pPr>
       <w:r>
-        <w:t>表示赞成票与反对票之间差额的绝对值。如果对某个帖子的评价，越是一边倒，diffAbs就越大。如果赞成票等于反对票，diffAbs就等于1。</w:t>
+        <w:rPr>
+          <w:rFonts w:hint="eastAsia"/>
+        </w:rPr>
+        <w:t>diffAbs表示赞成票与反对票之间的差值的绝对值。当对某个帖子的评价呈现一边倒的情况时，赞成票的数量远大于反对票的数量，因此diffAbs的值会更大。如果赞成票和反对票的数量相等，则diffAbs的值为1。</w:t>
       </w:r>
     </w:p>
     <w:p>
       <w:pPr>
         <w:numPr>
           <w:ilvl w:val="0"/>
-          <w:numId w:val="10"/>
+          <w:numId w:val="9"/>
         </w:numPr>
         <w:bidi w:val="0"/>
         <w:ind w:left="0" w:leftChars="0" w:firstLine="420" w:firstLineChars="0"/>
       </w:pPr>
       <w:r>
-        <w:t>投票方向op</w:t>
-      </w:r>
-      <w:r>
         <w:rPr>
           <w:rFonts w:hint="eastAsia"/>
-          <w:lang w:eastAsia="zh-CN"/>
-        </w:rPr>
-        <w:t>。</w:t>
-      </w:r>
-      <w:r>
-        <w:t>op是一个符号变量，表示对文章的总体看法。如果赞成票居多，op就是+1；如果反对票居多，op就是-1；如果赞成票和反对票相等，op就是0。</w:t>
-      </w:r>
-    </w:p>
-    <w:p>
-      <w:pPr>
-        <w:numPr>
-          <w:ilvl w:val="0"/>
-          <w:numId w:val="0"/>
-        </w:numPr>
-        <w:bidi w:val="0"/>
-      </w:pPr>
+        </w:rPr>
+        <w:t>投票方向op是一个表示对文章总体看法的符号变量。如果赞成票的数量多于反对票，则op的值为+1;如果反对票的数量多于赞成票，则op的值为-1;如果赞成票和反对票的数量相等，则op的值为0。</w:t>
+      </w:r>
     </w:p>
     <w:p>
       <w:pPr>
@@ -30025,7 +29939,10 @@
         <w:ind w:firstLine="420" w:firstLineChars="0"/>
       </w:pPr>
       <w:r>
-        <w:t>op的作用是产生加分或减分。当赞成票超过反对票时，这一部分为正，起到加分作用；当赞成票少于反对票时，这一部分为负，起到减分作用；当两者相等，这一部分为0。这就保证了得到大量净赞成票的文章，会排在前列；赞成票与反对票接近或相等的文章，会排在后面；得到净反对票的文章，会排在最后（因为得分是负值）。</w:t>
+        <w:rPr>
+          <w:rFonts w:hint="eastAsia"/>
+        </w:rPr>
+        <w:t>op的作用是产生加分或减分。当赞成票的数量多于反对票时，op的值为正数，起到加分作用；当反对票的数量多于赞成票时，op的值为负数，起到减分作用；当赞成票和反对票的数量相等时，op的值为0。这种计算方式保证了得到大量净赞成票的文章会排在前列，赞成票与反对票接近或相等的文章会排在中间，而得到净反对票的文章则会排在最后(因为得分是负数)。</w:t>
       </w:r>
     </w:p>
     <w:p>
@@ -30038,7 +29955,11 @@
         </w:rPr>
       </w:pPr>
       <w:r>
-        <w:t>结论就是，本项目的帖子排名，基本上由发帖时间决定，超级受欢迎的文章会排在最前面，一般性受欢迎的文章、有争议的文章都不会很靠前。</w:t>
+        <w:rPr>
+          <w:rFonts w:hint="default"/>
+          <w:lang w:val="en-US" w:eastAsia="zh-CN"/>
+        </w:rPr>
+        <w:t>根据分析，本项目的帖子排名主要由发帖时间决定。通常情况下，超级受欢迎的文章会排在最前面，而一般性受欢迎的文章和有争议的文章则不会很靠前。</w:t>
       </w:r>
     </w:p>
     <w:p>
@@ -30052,7 +29973,7 @@
           <w:lang w:val="en-US" w:eastAsia="zh-CN"/>
         </w:rPr>
       </w:pPr>
-      <w:bookmarkStart w:id="96" w:name="_Toc31900"/>
+      <w:bookmarkStart w:id="102" w:name="_Toc5862"/>
       <w:r>
         <w:rPr>
           <w:rFonts w:hint="eastAsia" w:ascii="仿宋" w:hAnsi="仿宋"/>
@@ -30079,7 +30000,7 @@
         </w:rPr>
         <w:t>网站部署</w:t>
       </w:r>
-      <w:bookmarkEnd w:id="96"/>
+      <w:bookmarkEnd w:id="102"/>
     </w:p>
     <w:p>
       <w:pPr>
@@ -30091,7 +30012,7 @@
           <w:szCs w:val="24"/>
         </w:rPr>
       </w:pPr>
-      <w:bookmarkStart w:id="97" w:name="_Toc13597"/>
+      <w:bookmarkStart w:id="103" w:name="_Toc24835"/>
       <w:r>
         <w:rPr>
           <w:rFonts w:hint="eastAsia" w:ascii="仿宋" w:hAnsi="仿宋" w:eastAsia="仿宋"/>
@@ -30137,7 +30058,7 @@
         </w:rPr>
         <w:t>编写Dockerfile</w:t>
       </w:r>
-      <w:bookmarkEnd w:id="97"/>
+      <w:bookmarkEnd w:id="103"/>
     </w:p>
     <w:p>
       <w:pPr>
@@ -30229,7 +30150,7 @@
           <w:rFonts w:hint="eastAsia"/>
           <w:lang w:val="en-US" w:eastAsia="zh-CN"/>
         </w:rPr>
-        <w:t xml:space="preserve">    </w:t>
+        <w:t xml:space="preserve">       </w:t>
       </w:r>
       <w:r>
         <w:rPr>
@@ -30238,8 +30159,8 @@
         </w:rPr>
         <w:drawing>
           <wp:inline distT="0" distB="0" distL="114300" distR="114300">
-            <wp:extent cx="4591050" cy="5313045"/>
-            <wp:effectExtent l="0" t="0" r="0" b="1905"/>
+            <wp:extent cx="4277360" cy="4949825"/>
+            <wp:effectExtent l="0" t="0" r="8890" b="3175"/>
             <wp:docPr id="81" name="图片 81" descr="6-1"/>
             <wp:cNvGraphicFramePr>
               <a:graphicFrameLocks xmlns:a="http://schemas.openxmlformats.org/drawingml/2006/main" noChangeAspect="1"/>
@@ -30262,7 +30183,7 @@
                   <pic:spPr>
                     <a:xfrm>
                       <a:off x="0" y="0"/>
-                      <a:ext cx="4591050" cy="5313045"/>
+                      <a:ext cx="4277360" cy="4949825"/>
                     </a:xfrm>
                     <a:prstGeom prst="rect">
                       <a:avLst/>
@@ -30322,7 +30243,7 @@
           <w:szCs w:val="24"/>
         </w:rPr>
       </w:pPr>
-      <w:bookmarkStart w:id="98" w:name="_Toc26718"/>
+      <w:bookmarkStart w:id="104" w:name="_Toc21183"/>
       <w:r>
         <w:rPr>
           <w:rFonts w:hint="eastAsia" w:ascii="仿宋" w:hAnsi="仿宋" w:eastAsia="仿宋"/>
@@ -30368,32 +30289,32 @@
         </w:rPr>
         <w:t>构建Docker镜像</w:t>
       </w:r>
-      <w:bookmarkEnd w:id="98"/>
+      <w:bookmarkEnd w:id="104"/>
     </w:p>
     <w:p>
       <w:pPr>
         <w:bidi w:val="0"/>
         <w:ind w:firstLine="420" w:firstLineChars="0"/>
         <w:rPr>
-          <w:rFonts w:hint="eastAsia"/>
-        </w:rPr>
-      </w:pPr>
-      <w:r>
-        <w:rPr>
-          <w:rFonts w:hint="eastAsia"/>
+          <w:rFonts w:hint="eastAsia" w:ascii="仿宋" w:hAnsi="仿宋" w:eastAsia="仿宋" w:cs="仿宋"/>
+        </w:rPr>
+      </w:pPr>
+      <w:r>
+        <w:rPr>
+          <w:rFonts w:hint="eastAsia" w:ascii="仿宋" w:hAnsi="仿宋" w:eastAsia="仿宋" w:cs="仿宋"/>
         </w:rPr>
         <w:t>在项目目录下，执行下面的命令根据Dockerfile构建Docker镜像，并指定镜像名称为bluebell_app</w:t>
       </w:r>
       <w:r>
         <w:rPr>
-          <w:rFonts w:hint="eastAsia"/>
+          <w:rFonts w:hint="eastAsia" w:ascii="仿宋" w:hAnsi="仿宋" w:eastAsia="仿宋" w:cs="仿宋"/>
           <w:lang w:val="en-US" w:eastAsia="zh-CN"/>
         </w:rPr>
         <w:t xml:space="preserve"> </w:t>
       </w:r>
       <w:r>
         <w:rPr>
-          <w:rFonts w:hint="eastAsia"/>
+          <w:rFonts w:hint="eastAsia" w:ascii="仿宋" w:hAnsi="仿宋" w:eastAsia="仿宋" w:cs="仿宋"/>
         </w:rPr>
         <w:t>:</w:t>
       </w:r>
@@ -30403,12 +30324,16 @@
         <w:bidi w:val="0"/>
         <w:jc w:val="center"/>
         <w:rPr>
-          <w:rFonts w:hint="eastAsia"/>
-        </w:rPr>
-      </w:pPr>
-      <w:r>
-        <w:rPr>
-          <w:rFonts w:hint="eastAsia"/>
+          <w:rFonts w:hint="eastAsia" w:ascii="仿宋" w:hAnsi="仿宋" w:eastAsia="仿宋" w:cs="仿宋"/>
+          <w:b w:val="0"/>
+          <w:bCs w:val="0"/>
+        </w:rPr>
+      </w:pPr>
+      <w:r>
+        <w:rPr>
+          <w:rFonts w:hint="eastAsia" w:ascii="仿宋" w:hAnsi="仿宋" w:eastAsia="仿宋" w:cs="仿宋"/>
+          <w:b w:val="0"/>
+          <w:bCs w:val="0"/>
         </w:rPr>
         <w:t>docker build -t bluebell_app .</w:t>
       </w:r>
@@ -30584,7 +30509,7 @@
         <w:spacing w:before="156" w:beforeLines="50" w:after="156" w:afterLines="50" w:line="400" w:lineRule="exact"/>
         <w:ind w:firstLine="482" w:firstLineChars="200"/>
       </w:pPr>
-      <w:bookmarkStart w:id="99" w:name="_Toc31874"/>
+      <w:bookmarkStart w:id="105" w:name="_Toc22532"/>
       <w:r>
         <w:rPr>
           <w:rFonts w:hint="eastAsia" w:ascii="仿宋" w:hAnsi="仿宋" w:eastAsia="仿宋"/>
@@ -30630,7 +30555,7 @@
         </w:rPr>
         <w:t>运行Docker容器</w:t>
       </w:r>
-      <w:bookmarkEnd w:id="99"/>
+      <w:bookmarkEnd w:id="105"/>
     </w:p>
     <w:p>
       <w:pPr>
@@ -30656,13 +30581,13 @@
         <w:bidi w:val="0"/>
         <w:jc w:val="center"/>
         <w:rPr>
-          <w:rFonts w:hint="eastAsia"/>
-          <w:lang w:val="en-US" w:eastAsia="zh-CN"/>
-        </w:rPr>
-      </w:pPr>
-      <w:r>
-        <w:rPr>
-          <w:rFonts w:hint="eastAsia"/>
+          <w:rFonts w:hint="eastAsia" w:ascii="仿宋" w:hAnsi="仿宋" w:eastAsia="仿宋" w:cs="仿宋"/>
+          <w:lang w:val="en-US" w:eastAsia="zh-CN"/>
+        </w:rPr>
+      </w:pPr>
+      <w:r>
+        <w:rPr>
+          <w:rFonts w:hint="eastAsia" w:ascii="仿宋" w:hAnsi="仿宋" w:eastAsia="仿宋" w:cs="仿宋"/>
           <w:lang w:val="en-US" w:eastAsia="zh-CN"/>
         </w:rPr>
         <w:t>docker run -d -p 8081:8081 --name bluebell_app bluebell_app</w:t>
@@ -30672,10 +30597,13 @@
       <w:pPr>
         <w:bidi w:val="0"/>
         <w:ind w:firstLine="420" w:firstLineChars="0"/>
-      </w:pPr>
-      <w:r>
-        <w:rPr>
-          <w:rFonts w:hint="eastAsia"/>
+        <w:rPr>
+          <w:rFonts w:hint="eastAsia" w:ascii="仿宋" w:hAnsi="仿宋" w:eastAsia="仿宋" w:cs="仿宋"/>
+        </w:rPr>
+      </w:pPr>
+      <w:r>
+        <w:rPr>
+          <w:rFonts w:hint="eastAsia" w:ascii="仿宋" w:hAnsi="仿宋" w:eastAsia="仿宋" w:cs="仿宋"/>
         </w:rPr>
         <w:t>-p标志用于设定端口映射。在此示例中，容器内应用程序使用8081端口，因此将其映射到主机的8081端口。如果需要将其映射到不同的端口，可以采用-p $HOST_PORT:8081格式。例如，要将容器的8081端口映射到主机的5000端口，可以使用-p 5000:8081。</w:t>
       </w:r>
@@ -30804,7 +30732,7 @@
         <w:spacing w:before="156" w:beforeLines="50" w:after="156" w:afterLines="50" w:line="400" w:lineRule="exact"/>
         <w:ind w:firstLine="482" w:firstLineChars="200"/>
       </w:pPr>
-      <w:bookmarkStart w:id="100" w:name="_Toc10707"/>
+      <w:bookmarkStart w:id="106" w:name="_Toc6335"/>
       <w:r>
         <w:rPr>
           <w:rFonts w:hint="eastAsia" w:ascii="仿宋" w:hAnsi="仿宋" w:eastAsia="仿宋"/>
@@ -30866,7 +30794,7 @@
         </w:rPr>
         <w:t>应用</w:t>
       </w:r>
-      <w:bookmarkEnd w:id="100"/>
+      <w:bookmarkEnd w:id="106"/>
     </w:p>
     <w:p>
       <w:pPr>
@@ -31271,7 +31199,7 @@
           <w:lang w:val="en-US" w:eastAsia="zh-CN"/>
         </w:rPr>
       </w:pPr>
-      <w:bookmarkStart w:id="101" w:name="_Toc19030"/>
+      <w:bookmarkStart w:id="107" w:name="_Toc1311"/>
       <w:r>
         <w:rPr>
           <w:rFonts w:hint="eastAsia" w:ascii="仿宋" w:hAnsi="仿宋"/>
@@ -31290,7 +31218,7 @@
         </w:rPr>
         <w:t>结论</w:t>
       </w:r>
-      <w:bookmarkEnd w:id="101"/>
+      <w:bookmarkEnd w:id="107"/>
     </w:p>
     <w:p>
       <w:pPr>
@@ -31383,7 +31311,7 @@
           <w:rFonts w:hint="eastAsia"/>
         </w:rPr>
       </w:pPr>
-      <w:bookmarkStart w:id="102" w:name="_Toc71299069"/>
+      <w:bookmarkStart w:id="108" w:name="_Toc71299069"/>
     </w:p>
     <w:p>
       <w:pPr>
@@ -31509,7 +31437,7 @@
           <w:szCs w:val="28"/>
         </w:rPr>
       </w:pPr>
-      <w:bookmarkStart w:id="103" w:name="_Toc32344"/>
+      <w:bookmarkStart w:id="109" w:name="_Toc5050"/>
       <w:r>
         <w:rPr>
           <w:rFonts w:hint="eastAsia" w:hAnsi="仿宋" w:cs="Times New Roman"/>
@@ -31519,14 +31447,14 @@
         </w:rPr>
         <w:t>参考文献</w:t>
       </w:r>
-      <w:bookmarkEnd w:id="102"/>
-      <w:bookmarkEnd w:id="103"/>
+      <w:bookmarkEnd w:id="108"/>
+      <w:bookmarkEnd w:id="109"/>
     </w:p>
     <w:p>
       <w:pPr>
         <w:numPr>
           <w:ilvl w:val="0"/>
-          <w:numId w:val="11"/>
+          <w:numId w:val="10"/>
         </w:numPr>
         <w:bidi w:val="0"/>
         <w:rPr>
@@ -31551,7 +31479,7 @@
       <w:pPr>
         <w:numPr>
           <w:ilvl w:val="0"/>
-          <w:numId w:val="11"/>
+          <w:numId w:val="10"/>
         </w:numPr>
         <w:bidi w:val="0"/>
         <w:rPr>
@@ -31589,7 +31517,7 @@
       <w:pPr>
         <w:numPr>
           <w:ilvl w:val="0"/>
-          <w:numId w:val="11"/>
+          <w:numId w:val="10"/>
         </w:numPr>
         <w:bidi w:val="0"/>
         <w:rPr>
@@ -31614,7 +31542,7 @@
       <w:pPr>
         <w:numPr>
           <w:ilvl w:val="0"/>
-          <w:numId w:val="11"/>
+          <w:numId w:val="10"/>
         </w:numPr>
         <w:bidi w:val="0"/>
         <w:rPr>
@@ -31639,7 +31567,7 @@
       <w:pPr>
         <w:numPr>
           <w:ilvl w:val="0"/>
-          <w:numId w:val="11"/>
+          <w:numId w:val="10"/>
         </w:numPr>
         <w:bidi w:val="0"/>
         <w:rPr>
@@ -31664,7 +31592,7 @@
       <w:pPr>
         <w:numPr>
           <w:ilvl w:val="0"/>
-          <w:numId w:val="11"/>
+          <w:numId w:val="10"/>
         </w:numPr>
         <w:bidi w:val="0"/>
         <w:rPr>
@@ -31689,7 +31617,7 @@
       <w:pPr>
         <w:numPr>
           <w:ilvl w:val="0"/>
-          <w:numId w:val="11"/>
+          <w:numId w:val="10"/>
         </w:numPr>
         <w:bidi w:val="0"/>
         <w:rPr>
@@ -31727,7 +31655,7 @@
       <w:pPr>
         <w:numPr>
           <w:ilvl w:val="0"/>
-          <w:numId w:val="11"/>
+          <w:numId w:val="10"/>
         </w:numPr>
         <w:bidi w:val="0"/>
         <w:rPr>
@@ -31752,7 +31680,7 @@
       <w:pPr>
         <w:numPr>
           <w:ilvl w:val="0"/>
-          <w:numId w:val="11"/>
+          <w:numId w:val="10"/>
         </w:numPr>
         <w:bidi w:val="0"/>
         <w:rPr>
@@ -31777,7 +31705,7 @@
       <w:pPr>
         <w:numPr>
           <w:ilvl w:val="0"/>
-          <w:numId w:val="11"/>
+          <w:numId w:val="10"/>
         </w:numPr>
         <w:bidi w:val="0"/>
         <w:rPr>
@@ -31802,7 +31730,7 @@
       <w:pPr>
         <w:numPr>
           <w:ilvl w:val="0"/>
-          <w:numId w:val="11"/>
+          <w:numId w:val="10"/>
         </w:numPr>
         <w:bidi w:val="0"/>
         <w:rPr>
@@ -31827,7 +31755,7 @@
       <w:pPr>
         <w:numPr>
           <w:ilvl w:val="0"/>
-          <w:numId w:val="11"/>
+          <w:numId w:val="10"/>
         </w:numPr>
         <w:bidi w:val="0"/>
         <w:rPr>
@@ -31865,7 +31793,7 @@
       <w:pPr>
         <w:numPr>
           <w:ilvl w:val="0"/>
-          <w:numId w:val="11"/>
+          <w:numId w:val="10"/>
         </w:numPr>
         <w:bidi w:val="0"/>
         <w:rPr>
@@ -31883,7 +31811,7 @@
       <w:pPr>
         <w:numPr>
           <w:ilvl w:val="0"/>
-          <w:numId w:val="11"/>
+          <w:numId w:val="10"/>
         </w:numPr>
         <w:bidi w:val="0"/>
         <w:rPr>
@@ -31909,7 +31837,7 @@
       <w:pPr>
         <w:numPr>
           <w:ilvl w:val="0"/>
-          <w:numId w:val="11"/>
+          <w:numId w:val="10"/>
         </w:numPr>
         <w:bidi w:val="0"/>
         <w:rPr>
@@ -31929,7 +31857,7 @@
       <w:pPr>
         <w:numPr>
           <w:ilvl w:val="0"/>
-          <w:numId w:val="11"/>
+          <w:numId w:val="10"/>
         </w:numPr>
         <w:bidi w:val="0"/>
         <w:rPr>
@@ -31948,7 +31876,7 @@
       <w:pPr>
         <w:numPr>
           <w:ilvl w:val="0"/>
-          <w:numId w:val="11"/>
+          <w:numId w:val="10"/>
         </w:numPr>
         <w:bidi w:val="0"/>
         <w:rPr>
@@ -31967,7 +31895,7 @@
       <w:pPr>
         <w:numPr>
           <w:ilvl w:val="0"/>
-          <w:numId w:val="11"/>
+          <w:numId w:val="10"/>
         </w:numPr>
         <w:bidi w:val="0"/>
         <w:rPr>
@@ -32019,7 +31947,7 @@
         </w:rPr>
         <w:t>of Interconnection Networks,2022,22(Supp02)</w:t>
       </w:r>
-      <w:bookmarkStart w:id="104" w:name="_Toc71299070"/>
+      <w:bookmarkStart w:id="110" w:name="_Toc71299070"/>
       <w:r>
         <w:rPr>
           <w:rFonts w:hint="eastAsia" w:ascii="仿宋" w:hAnsi="仿宋" w:eastAsia="仿宋" w:cs="仿宋"/>
@@ -32032,7 +31960,7 @@
       <w:pPr>
         <w:numPr>
           <w:ilvl w:val="0"/>
-          <w:numId w:val="11"/>
+          <w:numId w:val="10"/>
         </w:numPr>
         <w:bidi w:val="0"/>
         <w:rPr>
@@ -32050,7 +31978,7 @@
       <w:pPr>
         <w:numPr>
           <w:ilvl w:val="0"/>
-          <w:numId w:val="11"/>
+          <w:numId w:val="10"/>
         </w:numPr>
         <w:bidi w:val="0"/>
         <w:rPr>
@@ -32083,7 +32011,7 @@
           <w:szCs w:val="28"/>
         </w:rPr>
       </w:pPr>
-      <w:bookmarkStart w:id="105" w:name="_Toc13536"/>
+      <w:bookmarkStart w:id="111" w:name="_Toc3683"/>
       <w:r>
         <w:rPr>
           <w:rFonts w:hint="eastAsia"/>
@@ -32092,8 +32020,8 @@
         </w:rPr>
         <w:t>致谢</w:t>
       </w:r>
-      <w:bookmarkEnd w:id="104"/>
-      <w:bookmarkEnd w:id="105"/>
+      <w:bookmarkEnd w:id="110"/>
+      <w:bookmarkEnd w:id="111"/>
     </w:p>
     <w:p>
       <w:pPr>
@@ -32135,14 +32063,21 @@
       <w:pPr>
         <w:bidi w:val="0"/>
         <w:ind w:firstLine="420" w:firstLineChars="0"/>
-      </w:pPr>
-      <w:r>
-        <w:t>最后，我要感谢我的家人。他们在背后默默奉献，给予了我无尽的关爱和支持，让我能够无忧无虑地投入到学术研究中，完成这篇论文。</w:t>
+        <w:rPr>
+          <w:rFonts w:hint="eastAsia"/>
+        </w:rPr>
+      </w:pPr>
+      <w:r>
+        <w:rPr>
+          <w:rFonts w:hint="eastAsia"/>
+        </w:rPr>
+        <w:t>最后，我要向我的家人表达由衷的感激。他们在我背后默默奉献，给予了我无尽的关爱和支持，让我能够毫无顾虑地专注于学术研究，并完成了这篇论文。同时，我还要感谢我的女朋友段秀凤，她的陪伴和支持使我在学术研究中更加坚定和自信。</w:t>
       </w:r>
     </w:p>
     <w:p>
       <w:pPr>
         <w:bidi w:val="0"/>
+        <w:ind w:firstLine="300" w:firstLineChars="0"/>
       </w:pPr>
       <w:r>
         <w:t>在此，我再次对所有帮助和支持过我的人表示衷心的感谢！</w:t>
@@ -32690,18 +32625,6 @@
     </w:lvl>
   </w:abstractNum>
   <w:abstractNum w:abstractNumId="3">
-    <w:nsid w:val="E1E62287"/>
-    <w:multiLevelType w:val="singleLevel"/>
-    <w:tmpl w:val="E1E62287"/>
-    <w:lvl w:ilvl="0" w:tentative="0">
-      <w:start w:val="1"/>
-      <w:numFmt w:val="decimal"/>
-      <w:suff w:val="nothing"/>
-      <w:lvlText w:val="（%1）"/>
-      <w:lvlJc w:val="left"/>
-    </w:lvl>
-  </w:abstractNum>
-  <w:abstractNum w:abstractNumId="4">
     <w:nsid w:val="EB1B0F35"/>
     <w:multiLevelType w:val="singleLevel"/>
     <w:tmpl w:val="EB1B0F35"/>
@@ -32713,7 +32636,7 @@
       <w:lvlJc w:val="left"/>
     </w:lvl>
   </w:abstractNum>
-  <w:abstractNum w:abstractNumId="5">
+  <w:abstractNum w:abstractNumId="4">
     <w:nsid w:val="04371EFE"/>
     <w:multiLevelType w:val="singleLevel"/>
     <w:tmpl w:val="04371EFE"/>
@@ -32725,7 +32648,7 @@
       <w:lvlJc w:val="left"/>
     </w:lvl>
   </w:abstractNum>
-  <w:abstractNum w:abstractNumId="6">
+  <w:abstractNum w:abstractNumId="5">
     <w:nsid w:val="123A56C7"/>
     <w:multiLevelType w:val="singleLevel"/>
     <w:tmpl w:val="123A56C7"/>
@@ -32737,7 +32660,7 @@
       <w:lvlJc w:val="left"/>
     </w:lvl>
   </w:abstractNum>
-  <w:abstractNum w:abstractNumId="7">
+  <w:abstractNum w:abstractNumId="6">
     <w:nsid w:val="27DF06B3"/>
     <w:multiLevelType w:val="multilevel"/>
     <w:tmpl w:val="27DF06B3"/>
@@ -32859,7 +32782,7 @@
       </w:rPr>
     </w:lvl>
   </w:abstractNum>
-  <w:abstractNum w:abstractNumId="8">
+  <w:abstractNum w:abstractNumId="7">
     <w:nsid w:val="3F0F4356"/>
     <w:multiLevelType w:val="singleLevel"/>
     <w:tmpl w:val="3F0F4356"/>
@@ -32871,7 +32794,7 @@
       <w:lvlJc w:val="left"/>
     </w:lvl>
   </w:abstractNum>
-  <w:abstractNum w:abstractNumId="9">
+  <w:abstractNum w:abstractNumId="8">
     <w:nsid w:val="46D99719"/>
     <w:multiLevelType w:val="singleLevel"/>
     <w:tmpl w:val="46D99719"/>
@@ -32883,7 +32806,7 @@
       <w:lvlJc w:val="left"/>
     </w:lvl>
   </w:abstractNum>
-  <w:abstractNum w:abstractNumId="10">
+  <w:abstractNum w:abstractNumId="9">
     <w:nsid w:val="48436C62"/>
     <w:multiLevelType w:val="singleLevel"/>
     <w:tmpl w:val="48436C62"/>
@@ -32896,7 +32819,7 @@
     </w:lvl>
   </w:abstractNum>
   <w:num w:numId="1">
-    <w:abstractNumId w:val="7"/>
+    <w:abstractNumId w:val="6"/>
   </w:num>
   <w:num w:numId="2">
     <w:abstractNumId w:val="1"/>
@@ -32905,28 +32828,25 @@
     <w:abstractNumId w:val="2"/>
   </w:num>
   <w:num w:numId="4">
-    <w:abstractNumId w:val="6"/>
+    <w:abstractNumId w:val="5"/>
   </w:num>
   <w:num w:numId="5">
-    <w:abstractNumId w:val="5"/>
+    <w:abstractNumId w:val="4"/>
   </w:num>
   <w:num w:numId="6">
-    <w:abstractNumId w:val="9"/>
+    <w:abstractNumId w:val="8"/>
   </w:num>
   <w:num w:numId="7">
-    <w:abstractNumId w:val="8"/>
+    <w:abstractNumId w:val="7"/>
   </w:num>
   <w:num w:numId="8">
     <w:abstractNumId w:val="3"/>
   </w:num>
   <w:num w:numId="9">
-    <w:abstractNumId w:val="4"/>
+    <w:abstractNumId w:val="0"/>
   </w:num>
   <w:num w:numId="10">
-    <w:abstractNumId w:val="0"/>
-  </w:num>
-  <w:num w:numId="11">
-    <w:abstractNumId w:val="10"/>
+    <w:abstractNumId w:val="9"/>
   </w:num>
 </w:numbering>
 </file>
@@ -33206,7 +33126,7 @@
       <w:rFonts w:eastAsia="仿宋" w:asciiTheme="minorAscii" w:hAnsiTheme="minorAscii" w:cstheme="minorBidi"/>
       <w:kern w:val="2"/>
       <w:sz w:val="24"/>
-      <w:szCs w:val="22"/>
+      <w:szCs w:val="24"/>
       <w:lang w:val="en-US" w:eastAsia="zh-CN" w:bidi="ar-SA"/>
     </w:rPr>
   </w:style>

--- a/胡超/胡超 基于Golang+Vue的博客论坛的设计与实现.docx
+++ b/胡超/胡超 基于Golang+Vue的博客论坛的设计与实现.docx
@@ -76,11 +76,12 @@
           <w:szCs w:val="30"/>
         </w:rPr>
       </w:pPr>
-      <w:bookmarkStart w:id="0" w:name="_Toc13763"/>
-      <w:bookmarkStart w:id="1" w:name="_Toc8"/>
-      <w:bookmarkStart w:id="2" w:name="_Toc166"/>
-      <w:bookmarkStart w:id="3" w:name="_Toc29454"/>
-      <w:bookmarkStart w:id="4" w:name="_Toc22527"/>
+      <w:bookmarkStart w:id="0" w:name="_Toc29454"/>
+      <w:bookmarkStart w:id="1" w:name="_Toc22527"/>
+      <w:bookmarkStart w:id="2" w:name="_Toc8"/>
+      <w:bookmarkStart w:id="3" w:name="_Toc166"/>
+      <w:bookmarkStart w:id="4" w:name="_Toc13763"/>
+      <w:bookmarkStart w:id="5" w:name="_Toc1379257607"/>
       <w:r>
         <w:rPr>
           <w:rFonts w:ascii="华文中宋" w:hAnsi="华文中宋" w:eastAsia="华文中宋" w:cs="Times New Roman"/>
@@ -149,6 +150,7 @@
       <w:bookmarkEnd w:id="2"/>
       <w:bookmarkEnd w:id="3"/>
       <w:bookmarkEnd w:id="4"/>
+      <w:bookmarkEnd w:id="5"/>
     </w:p>
     <w:p>
       <w:pPr>
@@ -228,11 +230,12 @@
           <w:lang w:val="en-US"/>
         </w:rPr>
       </w:pPr>
-      <w:bookmarkStart w:id="5" w:name="_Toc19220"/>
-      <w:bookmarkStart w:id="6" w:name="_Toc27927"/>
-      <w:bookmarkStart w:id="7" w:name="_Toc20068"/>
-      <w:bookmarkStart w:id="8" w:name="_Toc31301"/>
-      <w:bookmarkStart w:id="9" w:name="_Toc8650"/>
+      <w:bookmarkStart w:id="6" w:name="_Toc31301"/>
+      <w:bookmarkStart w:id="7" w:name="_Toc8650"/>
+      <w:bookmarkStart w:id="8" w:name="_Toc20068"/>
+      <w:bookmarkStart w:id="9" w:name="_Toc19220"/>
+      <w:bookmarkStart w:id="10" w:name="_Toc27927"/>
+      <w:bookmarkStart w:id="11" w:name="_Toc1244115131"/>
       <w:r>
         <w:rPr>
           <w:rFonts w:hint="eastAsia" w:ascii="华文中宋" w:hAnsi="华文中宋" w:eastAsia="华文中宋" w:cs="Times New Roman"/>
@@ -263,13 +266,36 @@
           <w:szCs w:val="30"/>
           <w:lang w:val="en-US" w:eastAsia="zh-CN"/>
         </w:rPr>
-        <w:t>Golang+Vue的博客论坛设计与实现</w:t>
-      </w:r>
-      <w:bookmarkEnd w:id="5"/>
+        <w:t>Golang+Vue的博客论坛</w:t>
+      </w:r>
+      <w:r>
+        <w:rPr>
+          <w:rFonts w:hint="eastAsia" w:ascii="华文中宋" w:hAnsi="华文中宋" w:eastAsia="华文中宋" w:cs="Times New Roman"/>
+          <w:b/>
+          <w:bCs/>
+          <w:sz w:val="30"/>
+          <w:szCs w:val="30"/>
+          <w:lang w:val="en-US" w:eastAsia="zh-Hans"/>
+        </w:rPr>
+        <w:t>的</w:t>
+      </w:r>
+      <w:r>
+        <w:rPr>
+          <w:rFonts w:hint="eastAsia" w:ascii="华文中宋" w:hAnsi="华文中宋" w:eastAsia="华文中宋" w:cs="Times New Roman"/>
+          <w:b/>
+          <w:bCs/>
+          <w:sz w:val="30"/>
+          <w:szCs w:val="30"/>
+          <w:lang w:val="en-US" w:eastAsia="zh-CN"/>
+        </w:rPr>
+        <w:t>设计与实现</w:t>
+      </w:r>
       <w:bookmarkEnd w:id="6"/>
       <w:bookmarkEnd w:id="7"/>
       <w:bookmarkEnd w:id="8"/>
       <w:bookmarkEnd w:id="9"/>
+      <w:bookmarkEnd w:id="10"/>
+      <w:bookmarkEnd w:id="11"/>
     </w:p>
     <w:p>
       <w:pPr>
@@ -351,14 +377,6 @@
         <w:gridCol w:w="3147"/>
       </w:tblGrid>
       <w:tr>
-        <w:tblPrEx>
-          <w:tblCellMar>
-            <w:top w:w="0" w:type="dxa"/>
-            <w:left w:w="108" w:type="dxa"/>
-            <w:bottom w:w="0" w:type="dxa"/>
-            <w:right w:w="108" w:type="dxa"/>
-          </w:tblCellMar>
-        </w:tblPrEx>
         <w:trPr>
           <w:trHeight w:val="453" w:hRule="atLeast"/>
         </w:trPr>
@@ -476,14 +494,6 @@
         </w:tc>
       </w:tr>
       <w:tr>
-        <w:tblPrEx>
-          <w:tblCellMar>
-            <w:top w:w="0" w:type="dxa"/>
-            <w:left w:w="108" w:type="dxa"/>
-            <w:bottom w:w="0" w:type="dxa"/>
-            <w:right w:w="108" w:type="dxa"/>
-          </w:tblCellMar>
-        </w:tblPrEx>
         <w:trPr>
           <w:trHeight w:val="448" w:hRule="atLeast"/>
         </w:trPr>
@@ -510,7 +520,7 @@
                 <w:lang w:eastAsia="zh-CN"/>
               </w:rPr>
             </w:pPr>
-            <w:bookmarkStart w:id="10" w:name="_Hlk25946517"/>
+            <w:bookmarkStart w:id="12" w:name="_Hlk25946517"/>
           </w:p>
         </w:tc>
         <w:tc>
@@ -566,16 +576,8 @@
           </w:p>
         </w:tc>
       </w:tr>
-      <w:bookmarkEnd w:id="10"/>
+      <w:bookmarkEnd w:id="12"/>
       <w:tr>
-        <w:tblPrEx>
-          <w:tblCellMar>
-            <w:top w:w="0" w:type="dxa"/>
-            <w:left w:w="108" w:type="dxa"/>
-            <w:bottom w:w="0" w:type="dxa"/>
-            <w:right w:w="108" w:type="dxa"/>
-          </w:tblCellMar>
-        </w:tblPrEx>
         <w:trPr>
           <w:trHeight w:val="453" w:hRule="atLeast"/>
         </w:trPr>
@@ -678,14 +680,6 @@
         </w:tc>
       </w:tr>
       <w:tr>
-        <w:tblPrEx>
-          <w:tblCellMar>
-            <w:top w:w="0" w:type="dxa"/>
-            <w:left w:w="108" w:type="dxa"/>
-            <w:bottom w:w="0" w:type="dxa"/>
-            <w:right w:w="108" w:type="dxa"/>
-          </w:tblCellMar>
-        </w:tblPrEx>
         <w:trPr>
           <w:trHeight w:val="453" w:hRule="atLeast"/>
         </w:trPr>
@@ -763,14 +757,6 @@
         </w:tc>
       </w:tr>
       <w:tr>
-        <w:tblPrEx>
-          <w:tblCellMar>
-            <w:top w:w="0" w:type="dxa"/>
-            <w:left w:w="108" w:type="dxa"/>
-            <w:bottom w:w="0" w:type="dxa"/>
-            <w:right w:w="108" w:type="dxa"/>
-          </w:tblCellMar>
-        </w:tblPrEx>
         <w:trPr>
           <w:trHeight w:val="453" w:hRule="atLeast"/>
         </w:trPr>
@@ -884,14 +870,6 @@
         </w:tc>
       </w:tr>
       <w:tr>
-        <w:tblPrEx>
-          <w:tblCellMar>
-            <w:top w:w="0" w:type="dxa"/>
-            <w:left w:w="108" w:type="dxa"/>
-            <w:bottom w:w="0" w:type="dxa"/>
-            <w:right w:w="108" w:type="dxa"/>
-          </w:tblCellMar>
-        </w:tblPrEx>
         <w:trPr>
           <w:trHeight w:val="453" w:hRule="atLeast"/>
         </w:trPr>
@@ -975,14 +953,6 @@
         </w:tc>
       </w:tr>
       <w:tr>
-        <w:tblPrEx>
-          <w:tblCellMar>
-            <w:top w:w="0" w:type="dxa"/>
-            <w:left w:w="108" w:type="dxa"/>
-            <w:bottom w:w="0" w:type="dxa"/>
-            <w:right w:w="108" w:type="dxa"/>
-          </w:tblCellMar>
-        </w:tblPrEx>
         <w:trPr>
           <w:trHeight w:val="453" w:hRule="atLeast"/>
         </w:trPr>
@@ -1092,14 +1062,6 @@
         </w:tc>
       </w:tr>
       <w:tr>
-        <w:tblPrEx>
-          <w:tblCellMar>
-            <w:top w:w="0" w:type="dxa"/>
-            <w:left w:w="108" w:type="dxa"/>
-            <w:bottom w:w="0" w:type="dxa"/>
-            <w:right w:w="108" w:type="dxa"/>
-          </w:tblCellMar>
-        </w:tblPrEx>
         <w:trPr>
           <w:trHeight w:val="453" w:hRule="atLeast"/>
         </w:trPr>
@@ -1183,14 +1145,6 @@
         </w:tc>
       </w:tr>
       <w:tr>
-        <w:tblPrEx>
-          <w:tblCellMar>
-            <w:top w:w="0" w:type="dxa"/>
-            <w:left w:w="108" w:type="dxa"/>
-            <w:bottom w:w="0" w:type="dxa"/>
-            <w:right w:w="108" w:type="dxa"/>
-          </w:tblCellMar>
-        </w:tblPrEx>
         <w:trPr>
           <w:trHeight w:val="453" w:hRule="atLeast"/>
         </w:trPr>
@@ -1315,14 +1269,6 @@
         </w:tc>
       </w:tr>
       <w:tr>
-        <w:tblPrEx>
-          <w:tblCellMar>
-            <w:top w:w="0" w:type="dxa"/>
-            <w:left w:w="108" w:type="dxa"/>
-            <w:bottom w:w="0" w:type="dxa"/>
-            <w:right w:w="108" w:type="dxa"/>
-          </w:tblCellMar>
-        </w:tblPrEx>
         <w:trPr>
           <w:trHeight w:val="453" w:hRule="atLeast"/>
         </w:trPr>
@@ -1418,14 +1364,6 @@
         </w:tc>
       </w:tr>
       <w:tr>
-        <w:tblPrEx>
-          <w:tblCellMar>
-            <w:top w:w="0" w:type="dxa"/>
-            <w:left w:w="108" w:type="dxa"/>
-            <w:bottom w:w="0" w:type="dxa"/>
-            <w:right w:w="108" w:type="dxa"/>
-          </w:tblCellMar>
-        </w:tblPrEx>
         <w:trPr>
           <w:trHeight w:val="453" w:hRule="atLeast"/>
         </w:trPr>
@@ -1599,14 +1537,15 @@
           <w:szCs w:val="21"/>
         </w:rPr>
       </w:pPr>
-      <w:bookmarkStart w:id="11" w:name="_Toc40989255"/>
-      <w:bookmarkStart w:id="12" w:name="_Toc12109"/>
-      <w:bookmarkStart w:id="13" w:name="_Toc19469"/>
-      <w:bookmarkStart w:id="14" w:name="_Toc39571747"/>
-      <w:bookmarkStart w:id="15" w:name="_Toc28439"/>
-      <w:bookmarkStart w:id="16" w:name="_Toc17950"/>
-      <w:bookmarkStart w:id="17" w:name="_Toc39578154"/>
-      <w:bookmarkStart w:id="18" w:name="_Toc24880"/>
+      <w:bookmarkStart w:id="13" w:name="_Toc39571747"/>
+      <w:bookmarkStart w:id="14" w:name="_Toc28439"/>
+      <w:bookmarkStart w:id="15" w:name="_Toc17950"/>
+      <w:bookmarkStart w:id="16" w:name="_Toc24880"/>
+      <w:bookmarkStart w:id="17" w:name="_Toc19469"/>
+      <w:bookmarkStart w:id="18" w:name="_Toc40989255"/>
+      <w:bookmarkStart w:id="19" w:name="_Toc12109"/>
+      <w:bookmarkStart w:id="20" w:name="_Toc39578154"/>
+      <w:bookmarkStart w:id="21" w:name="_Toc1942219525"/>
       <w:r>
         <w:rPr>
           <w:rFonts w:hint="eastAsia"/>
@@ -1636,14 +1575,15 @@
         </w:rPr>
         <w:t>要</w:t>
       </w:r>
-      <w:bookmarkEnd w:id="11"/>
-      <w:bookmarkEnd w:id="12"/>
       <w:bookmarkEnd w:id="13"/>
       <w:bookmarkEnd w:id="14"/>
       <w:bookmarkEnd w:id="15"/>
       <w:bookmarkEnd w:id="16"/>
       <w:bookmarkEnd w:id="17"/>
       <w:bookmarkEnd w:id="18"/>
+      <w:bookmarkEnd w:id="19"/>
+      <w:bookmarkEnd w:id="20"/>
+      <w:bookmarkEnd w:id="21"/>
     </w:p>
     <w:p>
       <w:pPr>
@@ -1923,8 +1863,6 @@
         </w:rPr>
         <w:br w:type="page"/>
       </w:r>
-      <w:bookmarkStart w:id="112" w:name="_GoBack"/>
-      <w:bookmarkEnd w:id="112"/>
     </w:p>
     <w:p>
       <w:pPr>
@@ -1952,11 +1890,12 @@
           <w:szCs w:val="21"/>
         </w:rPr>
       </w:pPr>
-      <w:bookmarkStart w:id="19" w:name="_Toc8602"/>
-      <w:bookmarkStart w:id="20" w:name="_Toc9880"/>
-      <w:bookmarkStart w:id="21" w:name="_Toc31811"/>
       <w:bookmarkStart w:id="22" w:name="_Toc10490"/>
       <w:bookmarkStart w:id="23" w:name="_Toc9053"/>
+      <w:bookmarkStart w:id="24" w:name="_Toc8602"/>
+      <w:bookmarkStart w:id="25" w:name="_Toc31811"/>
+      <w:bookmarkStart w:id="26" w:name="_Toc9880"/>
+      <w:bookmarkStart w:id="27" w:name="_Toc1132122275"/>
       <w:r>
         <w:rPr>
           <w:rFonts w:ascii="Times New Roman" w:hAnsi="Times New Roman" w:cs="Times New Roman"/>
@@ -1967,11 +1906,12 @@
         </w:rPr>
         <w:t>ABSTRACT</w:t>
       </w:r>
-      <w:bookmarkEnd w:id="19"/>
-      <w:bookmarkEnd w:id="20"/>
-      <w:bookmarkEnd w:id="21"/>
       <w:bookmarkEnd w:id="22"/>
       <w:bookmarkEnd w:id="23"/>
+      <w:bookmarkEnd w:id="24"/>
+      <w:bookmarkEnd w:id="25"/>
+      <w:bookmarkEnd w:id="26"/>
+      <w:bookmarkEnd w:id="27"/>
     </w:p>
     <w:p>
       <w:pPr>
@@ -2478,7 +2418,7 @@
               <w:lang w:val="en-US" w:eastAsia="zh-CN" w:bidi="ar-SA"/>
             </w:rPr>
           </w:pPr>
-          <w:bookmarkStart w:id="24" w:name="_Toc71299038"/>
+          <w:bookmarkStart w:id="28" w:name="_Toc71299038"/>
           <w:r>
             <w:rPr>
               <w:rFonts w:ascii="仿宋" w:hAnsi="Times New Roman"/>
@@ -2538,7 +2478,10 @@
         <w:p>
           <w:pPr>
             <w:pStyle w:val="12"/>
+            <w:keepNext w:val="0"/>
+            <w:keepLines w:val="0"/>
             <w:pageBreakBefore w:val="0"/>
+            <w:widowControl/>
             <w:tabs>
               <w:tab w:val="right" w:leader="dot" w:pos="8306"/>
             </w:tabs>
@@ -2573,7 +2516,7 @@
               <w:sz w:val="24"/>
               <w:szCs w:val="24"/>
             </w:rPr>
-            <w:instrText xml:space="preserve"> HYPERLINK \l _Toc6059 </w:instrText>
+            <w:instrText xml:space="preserve"> HYPERLINK \l _Toc873963505 </w:instrText>
           </w:r>
           <w:r>
             <w:rPr>
@@ -2614,7 +2557,7 @@
               <w:sz w:val="24"/>
               <w:szCs w:val="24"/>
             </w:rPr>
-            <w:instrText xml:space="preserve"> PAGEREF _Toc6059 \h </w:instrText>
+            <w:instrText xml:space="preserve"> PAGEREF _Toc873963505 \h </w:instrText>
           </w:r>
           <w:r>
             <w:rPr>
@@ -2652,7 +2595,10 @@
         <w:p>
           <w:pPr>
             <w:pStyle w:val="13"/>
+            <w:keepNext w:val="0"/>
+            <w:keepLines w:val="0"/>
             <w:pageBreakBefore w:val="0"/>
+            <w:widowControl/>
             <w:tabs>
               <w:tab w:val="right" w:leader="dot" w:pos="8306"/>
             </w:tabs>
@@ -2687,7 +2633,7 @@
               <w:sz w:val="24"/>
               <w:szCs w:val="24"/>
             </w:rPr>
-            <w:instrText xml:space="preserve"> HYPERLINK \l _Toc5746 </w:instrText>
+            <w:instrText xml:space="preserve"> HYPERLINK \l _Toc2063966702 </w:instrText>
           </w:r>
           <w:r>
             <w:rPr>
@@ -2745,7 +2691,7 @@
               <w:sz w:val="24"/>
               <w:szCs w:val="24"/>
             </w:rPr>
-            <w:instrText xml:space="preserve"> PAGEREF _Toc5746 \h </w:instrText>
+            <w:instrText xml:space="preserve"> PAGEREF _Toc2063966702 \h </w:instrText>
           </w:r>
           <w:r>
             <w:rPr>
@@ -2783,7 +2729,10 @@
         <w:p>
           <w:pPr>
             <w:pStyle w:val="13"/>
+            <w:keepNext w:val="0"/>
+            <w:keepLines w:val="0"/>
             <w:pageBreakBefore w:val="0"/>
+            <w:widowControl/>
             <w:tabs>
               <w:tab w:val="right" w:leader="dot" w:pos="8306"/>
             </w:tabs>
@@ -2818,7 +2767,7 @@
               <w:sz w:val="24"/>
               <w:szCs w:val="24"/>
             </w:rPr>
-            <w:instrText xml:space="preserve"> HYPERLINK \l _Toc8828 </w:instrText>
+            <w:instrText xml:space="preserve"> HYPERLINK \l _Toc785010523 </w:instrText>
           </w:r>
           <w:r>
             <w:rPr>
@@ -2858,7 +2807,7 @@
               <w:sz w:val="24"/>
               <w:szCs w:val="24"/>
             </w:rPr>
-            <w:instrText xml:space="preserve"> PAGEREF _Toc8828 \h </w:instrText>
+            <w:instrText xml:space="preserve"> PAGEREF _Toc785010523 \h </w:instrText>
           </w:r>
           <w:r>
             <w:rPr>
@@ -2896,7 +2845,10 @@
         <w:p>
           <w:pPr>
             <w:pStyle w:val="12"/>
+            <w:keepNext w:val="0"/>
+            <w:keepLines w:val="0"/>
             <w:pageBreakBefore w:val="0"/>
+            <w:widowControl/>
             <w:tabs>
               <w:tab w:val="right" w:leader="dot" w:pos="8306"/>
             </w:tabs>
@@ -2931,7 +2883,7 @@
               <w:sz w:val="24"/>
               <w:szCs w:val="24"/>
             </w:rPr>
-            <w:instrText xml:space="preserve"> HYPERLINK \l _Toc21232 </w:instrText>
+            <w:instrText xml:space="preserve"> HYPERLINK \l _Toc1679816540 </w:instrText>
           </w:r>
           <w:r>
             <w:rPr>
@@ -2971,7 +2923,7 @@
               <w:sz w:val="24"/>
               <w:szCs w:val="24"/>
             </w:rPr>
-            <w:instrText xml:space="preserve"> PAGEREF _Toc21232 \h </w:instrText>
+            <w:instrText xml:space="preserve"> PAGEREF _Toc1679816540 \h </w:instrText>
           </w:r>
           <w:r>
             <w:rPr>
@@ -2987,7 +2939,7 @@
               <w:sz w:val="24"/>
               <w:szCs w:val="24"/>
             </w:rPr>
-            <w:t>2</w:t>
+            <w:t>3</w:t>
           </w:r>
           <w:r>
             <w:rPr>
@@ -3009,7 +2961,10 @@
         <w:p>
           <w:pPr>
             <w:pStyle w:val="13"/>
+            <w:keepNext w:val="0"/>
+            <w:keepLines w:val="0"/>
             <w:pageBreakBefore w:val="0"/>
+            <w:widowControl/>
             <w:tabs>
               <w:tab w:val="right" w:leader="dot" w:pos="8306"/>
             </w:tabs>
@@ -3044,7 +2999,7 @@
               <w:sz w:val="24"/>
               <w:szCs w:val="24"/>
             </w:rPr>
-            <w:instrText xml:space="preserve"> HYPERLINK \l _Toc15056 </w:instrText>
+            <w:instrText xml:space="preserve"> HYPERLINK \l _Toc1856564318 </w:instrText>
           </w:r>
           <w:r>
             <w:rPr>
@@ -3101,7 +3056,7 @@
               <w:sz w:val="24"/>
               <w:szCs w:val="24"/>
             </w:rPr>
-            <w:instrText xml:space="preserve"> PAGEREF _Toc15056 \h </w:instrText>
+            <w:instrText xml:space="preserve"> PAGEREF _Toc1856564318 \h </w:instrText>
           </w:r>
           <w:r>
             <w:rPr>
@@ -3117,7 +3072,7 @@
               <w:sz w:val="24"/>
               <w:szCs w:val="24"/>
             </w:rPr>
-            <w:t>2</w:t>
+            <w:t>3</w:t>
           </w:r>
           <w:r>
             <w:rPr>
@@ -3139,7 +3094,10 @@
         <w:p>
           <w:pPr>
             <w:pStyle w:val="13"/>
+            <w:keepNext w:val="0"/>
+            <w:keepLines w:val="0"/>
             <w:pageBreakBefore w:val="0"/>
+            <w:widowControl/>
             <w:tabs>
               <w:tab w:val="right" w:leader="dot" w:pos="8306"/>
             </w:tabs>
@@ -3174,7 +3132,7 @@
               <w:sz w:val="24"/>
               <w:szCs w:val="24"/>
             </w:rPr>
-            <w:instrText xml:space="preserve"> HYPERLINK \l _Toc29352 </w:instrText>
+            <w:instrText xml:space="preserve"> HYPERLINK \l _Toc339101716 </w:instrText>
           </w:r>
           <w:r>
             <w:rPr>
@@ -3215,7 +3173,7 @@
               <w:sz w:val="24"/>
               <w:szCs w:val="24"/>
             </w:rPr>
-            <w:instrText xml:space="preserve"> PAGEREF _Toc29352 \h </w:instrText>
+            <w:instrText xml:space="preserve"> PAGEREF _Toc339101716 \h </w:instrText>
           </w:r>
           <w:r>
             <w:rPr>
@@ -3231,7 +3189,7 @@
               <w:sz w:val="24"/>
               <w:szCs w:val="24"/>
             </w:rPr>
-            <w:t>2</w:t>
+            <w:t>3</w:t>
           </w:r>
           <w:r>
             <w:rPr>
@@ -3253,7 +3211,10 @@
         <w:p>
           <w:pPr>
             <w:pStyle w:val="13"/>
+            <w:keepNext w:val="0"/>
+            <w:keepLines w:val="0"/>
             <w:pageBreakBefore w:val="0"/>
+            <w:widowControl/>
             <w:tabs>
               <w:tab w:val="right" w:leader="dot" w:pos="8306"/>
             </w:tabs>
@@ -3288,7 +3249,7 @@
               <w:sz w:val="24"/>
               <w:szCs w:val="24"/>
             </w:rPr>
-            <w:instrText xml:space="preserve"> HYPERLINK \l _Toc11047 </w:instrText>
+            <w:instrText xml:space="preserve"> HYPERLINK \l _Toc2008425321 </w:instrText>
           </w:r>
           <w:r>
             <w:rPr>
@@ -3341,7 +3302,7 @@
               <w:sz w:val="24"/>
               <w:szCs w:val="24"/>
             </w:rPr>
-            <w:instrText xml:space="preserve"> PAGEREF _Toc11047 \h </w:instrText>
+            <w:instrText xml:space="preserve"> PAGEREF _Toc2008425321 \h </w:instrText>
           </w:r>
           <w:r>
             <w:rPr>
@@ -3357,7 +3318,7 @@
               <w:sz w:val="24"/>
               <w:szCs w:val="24"/>
             </w:rPr>
-            <w:t>2</w:t>
+            <w:t>3</w:t>
           </w:r>
           <w:r>
             <w:rPr>
@@ -3379,7 +3340,10 @@
         <w:p>
           <w:pPr>
             <w:pStyle w:val="13"/>
+            <w:keepNext w:val="0"/>
+            <w:keepLines w:val="0"/>
             <w:pageBreakBefore w:val="0"/>
+            <w:widowControl/>
             <w:tabs>
               <w:tab w:val="right" w:leader="dot" w:pos="8306"/>
             </w:tabs>
@@ -3414,7 +3378,7 @@
               <w:sz w:val="24"/>
               <w:szCs w:val="24"/>
             </w:rPr>
-            <w:instrText xml:space="preserve"> HYPERLINK \l _Toc5706 </w:instrText>
+            <w:instrText xml:space="preserve"> HYPERLINK \l _Toc1456406501 </w:instrText>
           </w:r>
           <w:r>
             <w:rPr>
@@ -3464,7 +3428,7 @@
               <w:sz w:val="24"/>
               <w:szCs w:val="24"/>
             </w:rPr>
-            <w:instrText xml:space="preserve"> PAGEREF _Toc5706 \h </w:instrText>
+            <w:instrText xml:space="preserve"> PAGEREF _Toc1456406501 \h </w:instrText>
           </w:r>
           <w:r>
             <w:rPr>
@@ -3480,7 +3444,7 @@
               <w:sz w:val="24"/>
               <w:szCs w:val="24"/>
             </w:rPr>
-            <w:t>2</w:t>
+            <w:t>3</w:t>
           </w:r>
           <w:r>
             <w:rPr>
@@ -3502,7 +3466,10 @@
         <w:p>
           <w:pPr>
             <w:pStyle w:val="13"/>
+            <w:keepNext w:val="0"/>
+            <w:keepLines w:val="0"/>
             <w:pageBreakBefore w:val="0"/>
+            <w:widowControl/>
             <w:tabs>
               <w:tab w:val="right" w:leader="dot" w:pos="8306"/>
             </w:tabs>
@@ -3537,7 +3504,7 @@
               <w:sz w:val="24"/>
               <w:szCs w:val="24"/>
             </w:rPr>
-            <w:instrText xml:space="preserve"> HYPERLINK \l _Toc14577 </w:instrText>
+            <w:instrText xml:space="preserve"> HYPERLINK \l _Toc805453801 </w:instrText>
           </w:r>
           <w:r>
             <w:rPr>
@@ -3596,7 +3563,7 @@
               <w:sz w:val="24"/>
               <w:szCs w:val="24"/>
             </w:rPr>
-            <w:instrText xml:space="preserve"> PAGEREF _Toc14577 \h </w:instrText>
+            <w:instrText xml:space="preserve"> PAGEREF _Toc805453801 \h </w:instrText>
           </w:r>
           <w:r>
             <w:rPr>
@@ -3634,7 +3601,10 @@
         <w:p>
           <w:pPr>
             <w:pStyle w:val="13"/>
+            <w:keepNext w:val="0"/>
+            <w:keepLines w:val="0"/>
             <w:pageBreakBefore w:val="0"/>
+            <w:widowControl/>
             <w:tabs>
               <w:tab w:val="right" w:leader="dot" w:pos="8306"/>
             </w:tabs>
@@ -3669,7 +3639,7 @@
               <w:sz w:val="24"/>
               <w:szCs w:val="24"/>
             </w:rPr>
-            <w:instrText xml:space="preserve"> HYPERLINK \l _Toc32506 </w:instrText>
+            <w:instrText xml:space="preserve"> HYPERLINK \l _Toc1672606366 </w:instrText>
           </w:r>
           <w:r>
             <w:rPr>
@@ -3710,7 +3680,7 @@
               <w:sz w:val="24"/>
               <w:szCs w:val="24"/>
             </w:rPr>
-            <w:instrText xml:space="preserve"> PAGEREF _Toc32506 \h </w:instrText>
+            <w:instrText xml:space="preserve"> PAGEREF _Toc1672606366 \h </w:instrText>
           </w:r>
           <w:r>
             <w:rPr>
@@ -3726,7 +3696,7 @@
               <w:sz w:val="24"/>
               <w:szCs w:val="24"/>
             </w:rPr>
-            <w:t>3</w:t>
+            <w:t>4</w:t>
           </w:r>
           <w:r>
             <w:rPr>
@@ -3748,7 +3718,10 @@
         <w:p>
           <w:pPr>
             <w:pStyle w:val="13"/>
+            <w:keepNext w:val="0"/>
+            <w:keepLines w:val="0"/>
             <w:pageBreakBefore w:val="0"/>
+            <w:widowControl/>
             <w:tabs>
               <w:tab w:val="right" w:leader="dot" w:pos="8306"/>
             </w:tabs>
@@ -3783,7 +3756,7 @@
               <w:sz w:val="24"/>
               <w:szCs w:val="24"/>
             </w:rPr>
-            <w:instrText xml:space="preserve"> HYPERLINK \l _Toc21589 </w:instrText>
+            <w:instrText xml:space="preserve"> HYPERLINK \l _Toc934254132 </w:instrText>
           </w:r>
           <w:r>
             <w:rPr>
@@ -3833,7 +3806,7 @@
               <w:sz w:val="24"/>
               <w:szCs w:val="24"/>
             </w:rPr>
-            <w:instrText xml:space="preserve"> PAGEREF _Toc21589 \h </w:instrText>
+            <w:instrText xml:space="preserve"> PAGEREF _Toc934254132 \h </w:instrText>
           </w:r>
           <w:r>
             <w:rPr>
@@ -3849,7 +3822,7 @@
               <w:sz w:val="24"/>
               <w:szCs w:val="24"/>
             </w:rPr>
-            <w:t>3</w:t>
+            <w:t>4</w:t>
           </w:r>
           <w:r>
             <w:rPr>
@@ -3871,7 +3844,10 @@
         <w:p>
           <w:pPr>
             <w:pStyle w:val="12"/>
+            <w:keepNext w:val="0"/>
+            <w:keepLines w:val="0"/>
             <w:pageBreakBefore w:val="0"/>
+            <w:widowControl/>
             <w:tabs>
               <w:tab w:val="right" w:leader="dot" w:pos="8306"/>
             </w:tabs>
@@ -3906,7 +3882,7 @@
               <w:sz w:val="24"/>
               <w:szCs w:val="24"/>
             </w:rPr>
-            <w:instrText xml:space="preserve"> HYPERLINK \l _Toc2445 </w:instrText>
+            <w:instrText xml:space="preserve"> HYPERLINK \l _Toc1756253307 </w:instrText>
           </w:r>
           <w:r>
             <w:rPr>
@@ -3955,7 +3931,7 @@
               <w:sz w:val="24"/>
               <w:szCs w:val="24"/>
             </w:rPr>
-            <w:instrText xml:space="preserve"> PAGEREF _Toc2445 \h </w:instrText>
+            <w:instrText xml:space="preserve"> PAGEREF _Toc1756253307 \h </w:instrText>
           </w:r>
           <w:r>
             <w:rPr>
@@ -3971,7 +3947,7 @@
               <w:sz w:val="24"/>
               <w:szCs w:val="24"/>
             </w:rPr>
-            <w:t>3</w:t>
+            <w:t>5</w:t>
           </w:r>
           <w:r>
             <w:rPr>
@@ -3993,7 +3969,10 @@
         <w:p>
           <w:pPr>
             <w:pStyle w:val="13"/>
+            <w:keepNext w:val="0"/>
+            <w:keepLines w:val="0"/>
             <w:pageBreakBefore w:val="0"/>
+            <w:widowControl/>
             <w:tabs>
               <w:tab w:val="right" w:leader="dot" w:pos="8306"/>
             </w:tabs>
@@ -4028,7 +4007,7 @@
               <w:sz w:val="24"/>
               <w:szCs w:val="24"/>
             </w:rPr>
-            <w:instrText xml:space="preserve"> HYPERLINK \l _Toc1782 </w:instrText>
+            <w:instrText xml:space="preserve"> HYPERLINK \l _Toc186602734 </w:instrText>
           </w:r>
           <w:r>
             <w:rPr>
@@ -4077,7 +4056,7 @@
               <w:sz w:val="24"/>
               <w:szCs w:val="24"/>
             </w:rPr>
-            <w:instrText xml:space="preserve"> PAGEREF _Toc1782 \h </w:instrText>
+            <w:instrText xml:space="preserve"> PAGEREF _Toc186602734 \h </w:instrText>
           </w:r>
           <w:r>
             <w:rPr>
@@ -4093,7 +4072,7 @@
               <w:sz w:val="24"/>
               <w:szCs w:val="24"/>
             </w:rPr>
-            <w:t>3</w:t>
+            <w:t>5</w:t>
           </w:r>
           <w:r>
             <w:rPr>
@@ -4115,7 +4094,10 @@
         <w:p>
           <w:pPr>
             <w:pStyle w:val="13"/>
+            <w:keepNext w:val="0"/>
+            <w:keepLines w:val="0"/>
             <w:pageBreakBefore w:val="0"/>
+            <w:widowControl/>
             <w:tabs>
               <w:tab w:val="right" w:leader="dot" w:pos="8306"/>
             </w:tabs>
@@ -4150,7 +4132,7 @@
               <w:sz w:val="24"/>
               <w:szCs w:val="24"/>
             </w:rPr>
-            <w:instrText xml:space="preserve"> HYPERLINK \l _Toc16571 </w:instrText>
+            <w:instrText xml:space="preserve"> HYPERLINK \l _Toc906025718 </w:instrText>
           </w:r>
           <w:r>
             <w:rPr>
@@ -4199,7 +4181,7 @@
               <w:sz w:val="24"/>
               <w:szCs w:val="24"/>
             </w:rPr>
-            <w:instrText xml:space="preserve"> PAGEREF _Toc16571 \h </w:instrText>
+            <w:instrText xml:space="preserve"> PAGEREF _Toc906025718 \h </w:instrText>
           </w:r>
           <w:r>
             <w:rPr>
@@ -4215,7 +4197,7 @@
               <w:sz w:val="24"/>
               <w:szCs w:val="24"/>
             </w:rPr>
-            <w:t>4</w:t>
+            <w:t>6</w:t>
           </w:r>
           <w:r>
             <w:rPr>
@@ -4237,7 +4219,10 @@
         <w:p>
           <w:pPr>
             <w:pStyle w:val="13"/>
+            <w:keepNext w:val="0"/>
+            <w:keepLines w:val="0"/>
             <w:pageBreakBefore w:val="0"/>
+            <w:widowControl/>
             <w:tabs>
               <w:tab w:val="right" w:leader="dot" w:pos="8306"/>
             </w:tabs>
@@ -4272,7 +4257,7 @@
               <w:sz w:val="24"/>
               <w:szCs w:val="24"/>
             </w:rPr>
-            <w:instrText xml:space="preserve"> HYPERLINK \l _Toc8672 </w:instrText>
+            <w:instrText xml:space="preserve"> HYPERLINK \l _Toc1915185196 </w:instrText>
           </w:r>
           <w:r>
             <w:rPr>
@@ -4338,7 +4323,7 @@
               <w:sz w:val="24"/>
               <w:szCs w:val="24"/>
             </w:rPr>
-            <w:instrText xml:space="preserve"> PAGEREF _Toc8672 \h </w:instrText>
+            <w:instrText xml:space="preserve"> PAGEREF _Toc1915185196 \h </w:instrText>
           </w:r>
           <w:r>
             <w:rPr>
@@ -4354,7 +4339,7 @@
               <w:sz w:val="24"/>
               <w:szCs w:val="24"/>
             </w:rPr>
-            <w:t>5</w:t>
+            <w:t>7</w:t>
           </w:r>
           <w:r>
             <w:rPr>
@@ -4376,7 +4361,10 @@
         <w:p>
           <w:pPr>
             <w:pStyle w:val="12"/>
+            <w:keepNext w:val="0"/>
+            <w:keepLines w:val="0"/>
             <w:pageBreakBefore w:val="0"/>
+            <w:widowControl/>
             <w:tabs>
               <w:tab w:val="right" w:leader="dot" w:pos="8306"/>
             </w:tabs>
@@ -4411,7 +4399,7 @@
               <w:sz w:val="24"/>
               <w:szCs w:val="24"/>
             </w:rPr>
-            <w:instrText xml:space="preserve"> HYPERLINK \l _Toc2902 </w:instrText>
+            <w:instrText xml:space="preserve"> HYPERLINK \l _Toc186268139 </w:instrText>
           </w:r>
           <w:r>
             <w:rPr>
@@ -4469,7 +4457,7 @@
               <w:sz w:val="24"/>
               <w:szCs w:val="24"/>
             </w:rPr>
-            <w:instrText xml:space="preserve"> PAGEREF _Toc2902 \h </w:instrText>
+            <w:instrText xml:space="preserve"> PAGEREF _Toc186268139 \h </w:instrText>
           </w:r>
           <w:r>
             <w:rPr>
@@ -4485,7 +4473,7 @@
               <w:sz w:val="24"/>
               <w:szCs w:val="24"/>
             </w:rPr>
-            <w:t>7</w:t>
+            <w:t>9</w:t>
           </w:r>
           <w:r>
             <w:rPr>
@@ -4507,7 +4495,153 @@
         <w:p>
           <w:pPr>
             <w:pStyle w:val="12"/>
+            <w:keepNext w:val="0"/>
+            <w:keepLines w:val="0"/>
             <w:pageBreakBefore w:val="0"/>
+            <w:widowControl/>
+            <w:tabs>
+              <w:tab w:val="right" w:leader="dot" w:pos="8306"/>
+            </w:tabs>
+            <w:kinsoku/>
+            <w:wordWrap/>
+            <w:overflowPunct/>
+            <w:topLinePunct w:val="0"/>
+            <w:autoSpaceDE/>
+            <w:autoSpaceDN/>
+            <w:bidi w:val="0"/>
+            <w:adjustRightInd/>
+            <w:snapToGrid/>
+            <w:spacing w:after="0" w:line="400" w:lineRule="exact"/>
+            <w:ind w:firstLine="240" w:firstLineChars="100"/>
+            <w:textAlignment w:val="auto"/>
+            <w:rPr>
+              <w:rFonts w:hint="eastAsia" w:ascii="仿宋" w:hAnsi="仿宋" w:eastAsia="仿宋" w:cs="仿宋"/>
+              <w:sz w:val="24"/>
+              <w:szCs w:val="24"/>
+            </w:rPr>
+          </w:pPr>
+          <w:r>
+            <w:rPr>
+              <w:rFonts w:hint="eastAsia" w:ascii="仿宋" w:hAnsi="仿宋" w:eastAsia="仿宋" w:cs="仿宋"/>
+              <w:sz w:val="24"/>
+              <w:szCs w:val="24"/>
+            </w:rPr>
+            <w:fldChar w:fldCharType="begin"/>
+          </w:r>
+          <w:r>
+            <w:rPr>
+              <w:rFonts w:hint="eastAsia" w:ascii="仿宋" w:hAnsi="仿宋" w:eastAsia="仿宋" w:cs="仿宋"/>
+              <w:sz w:val="24"/>
+              <w:szCs w:val="24"/>
+            </w:rPr>
+            <w:instrText xml:space="preserve"> HYPERLINK \l _Toc1724938494 </w:instrText>
+          </w:r>
+          <w:r>
+            <w:rPr>
+              <w:rFonts w:hint="eastAsia" w:ascii="仿宋" w:hAnsi="仿宋" w:eastAsia="仿宋" w:cs="仿宋"/>
+              <w:sz w:val="24"/>
+              <w:szCs w:val="24"/>
+            </w:rPr>
+            <w:fldChar w:fldCharType="separate"/>
+          </w:r>
+          <w:r>
+            <w:rPr>
+              <w:rFonts w:hint="eastAsia" w:ascii="仿宋" w:hAnsi="仿宋" w:eastAsia="仿宋" w:cs="仿宋"/>
+              <w:sz w:val="24"/>
+              <w:szCs w:val="24"/>
+            </w:rPr>
+            <w:t>4.</w:t>
+          </w:r>
+          <w:r>
+            <w:rPr>
+              <w:rFonts w:hint="eastAsia" w:ascii="仿宋" w:hAnsi="仿宋" w:eastAsia="仿宋" w:cs="仿宋"/>
+              <w:sz w:val="24"/>
+              <w:szCs w:val="24"/>
+              <w:lang w:val="en-US" w:eastAsia="zh-CN"/>
+            </w:rPr>
+            <w:t>1</w:t>
+          </w:r>
+          <w:r>
+            <w:rPr>
+              <w:rFonts w:hint="eastAsia" w:ascii="仿宋" w:hAnsi="仿宋" w:eastAsia="仿宋" w:cs="仿宋"/>
+              <w:sz w:val="24"/>
+              <w:szCs w:val="24"/>
+            </w:rPr>
+            <w:t xml:space="preserve"> </w:t>
+          </w:r>
+          <w:r>
+            <w:rPr>
+              <w:rFonts w:hint="eastAsia" w:ascii="仿宋" w:hAnsi="仿宋" w:eastAsia="仿宋" w:cs="仿宋"/>
+              <w:sz w:val="24"/>
+              <w:szCs w:val="24"/>
+              <w:lang w:val="en-US" w:eastAsia="zh-CN"/>
+            </w:rPr>
+            <w:t>注册</w:t>
+          </w:r>
+          <w:r>
+            <w:rPr>
+              <w:rFonts w:hint="eastAsia" w:ascii="仿宋" w:hAnsi="仿宋" w:eastAsia="仿宋" w:cs="仿宋"/>
+              <w:sz w:val="24"/>
+              <w:szCs w:val="24"/>
+            </w:rPr>
+            <w:tab/>
+          </w:r>
+          <w:r>
+            <w:rPr>
+              <w:rFonts w:hint="eastAsia" w:ascii="仿宋" w:hAnsi="仿宋" w:eastAsia="仿宋" w:cs="仿宋"/>
+              <w:sz w:val="24"/>
+              <w:szCs w:val="24"/>
+            </w:rPr>
+            <w:fldChar w:fldCharType="begin"/>
+          </w:r>
+          <w:r>
+            <w:rPr>
+              <w:rFonts w:hint="eastAsia" w:ascii="仿宋" w:hAnsi="仿宋" w:eastAsia="仿宋" w:cs="仿宋"/>
+              <w:sz w:val="24"/>
+              <w:szCs w:val="24"/>
+            </w:rPr>
+            <w:instrText xml:space="preserve"> PAGEREF _Toc1724938494 \h </w:instrText>
+          </w:r>
+          <w:r>
+            <w:rPr>
+              <w:rFonts w:hint="eastAsia" w:ascii="仿宋" w:hAnsi="仿宋" w:eastAsia="仿宋" w:cs="仿宋"/>
+              <w:sz w:val="24"/>
+              <w:szCs w:val="24"/>
+            </w:rPr>
+            <w:fldChar w:fldCharType="separate"/>
+          </w:r>
+          <w:r>
+            <w:rPr>
+              <w:rFonts w:hint="eastAsia" w:ascii="仿宋" w:hAnsi="仿宋" w:eastAsia="仿宋" w:cs="仿宋"/>
+              <w:sz w:val="24"/>
+              <w:szCs w:val="24"/>
+            </w:rPr>
+            <w:t>9</w:t>
+          </w:r>
+          <w:r>
+            <w:rPr>
+              <w:rFonts w:hint="eastAsia" w:ascii="仿宋" w:hAnsi="仿宋" w:eastAsia="仿宋" w:cs="仿宋"/>
+              <w:sz w:val="24"/>
+              <w:szCs w:val="24"/>
+            </w:rPr>
+            <w:fldChar w:fldCharType="end"/>
+          </w:r>
+          <w:r>
+            <w:rPr>
+              <w:rFonts w:hint="eastAsia" w:ascii="仿宋" w:hAnsi="仿宋" w:eastAsia="仿宋" w:cs="仿宋"/>
+              <w:sz w:val="24"/>
+              <w:szCs w:val="24"/>
+            </w:rPr>
+            <w:fldChar w:fldCharType="end"/>
+          </w:r>
+        </w:p>
+        <w:p>
+          <w:pPr>
+            <w:pStyle w:val="13"/>
+            <w:keepNext w:val="0"/>
+            <w:keepLines w:val="0"/>
+            <w:pageBreakBefore w:val="0"/>
+            <w:widowControl/>
             <w:tabs>
               <w:tab w:val="right" w:leader="dot" w:pos="8306"/>
             </w:tabs>
@@ -4542,7 +4676,7 @@
               <w:sz w:val="24"/>
               <w:szCs w:val="24"/>
             </w:rPr>
-            <w:instrText xml:space="preserve"> HYPERLINK \l _Toc24149 </w:instrText>
+            <w:instrText xml:space="preserve"> HYPERLINK \l _Toc12034158 </w:instrText>
           </w:r>
           <w:r>
             <w:rPr>
@@ -4567,7 +4701,7 @@
               <w:szCs w:val="24"/>
               <w:lang w:val="en-US" w:eastAsia="zh-CN"/>
             </w:rPr>
-            <w:t>1</w:t>
+            <w:t>2</w:t>
           </w:r>
           <w:r>
             <w:rPr>
@@ -4584,7 +4718,7 @@
               <w:szCs w:val="24"/>
               <w:lang w:val="en-US" w:eastAsia="zh-CN"/>
             </w:rPr>
-            <w:t>注册</w:t>
+            <w:t>登录</w:t>
           </w:r>
           <w:r>
             <w:rPr>
@@ -4608,7 +4742,7 @@
               <w:sz w:val="24"/>
               <w:szCs w:val="24"/>
             </w:rPr>
-            <w:instrText xml:space="preserve"> PAGEREF _Toc24149 \h </w:instrText>
+            <w:instrText xml:space="preserve"> PAGEREF _Toc12034158 \h </w:instrText>
           </w:r>
           <w:r>
             <w:rPr>
@@ -4624,7 +4758,7 @@
               <w:sz w:val="24"/>
               <w:szCs w:val="24"/>
             </w:rPr>
-            <w:t>7</w:t>
+            <w:t>10</w:t>
           </w:r>
           <w:r>
             <w:rPr>
@@ -4646,7 +4780,10 @@
         <w:p>
           <w:pPr>
             <w:pStyle w:val="13"/>
+            <w:keepNext w:val="0"/>
+            <w:keepLines w:val="0"/>
             <w:pageBreakBefore w:val="0"/>
+            <w:widowControl/>
             <w:tabs>
               <w:tab w:val="right" w:leader="dot" w:pos="8306"/>
             </w:tabs>
@@ -4681,7 +4818,7 @@
               <w:sz w:val="24"/>
               <w:szCs w:val="24"/>
             </w:rPr>
-            <w:instrText xml:space="preserve"> HYPERLINK \l _Toc31949 </w:instrText>
+            <w:instrText xml:space="preserve"> HYPERLINK \l _Toc394630688 </w:instrText>
           </w:r>
           <w:r>
             <w:rPr>
@@ -4706,24 +4843,15 @@
               <w:szCs w:val="24"/>
               <w:lang w:val="en-US" w:eastAsia="zh-CN"/>
             </w:rPr>
-            <w:t>2</w:t>
-          </w:r>
-          <w:r>
-            <w:rPr>
-              <w:rFonts w:hint="eastAsia" w:ascii="仿宋" w:hAnsi="仿宋" w:eastAsia="仿宋" w:cs="仿宋"/>
-              <w:sz w:val="24"/>
-              <w:szCs w:val="24"/>
-            </w:rPr>
-            <w:t xml:space="preserve"> </w:t>
-          </w:r>
-          <w:r>
-            <w:rPr>
-              <w:rFonts w:hint="eastAsia" w:ascii="仿宋" w:hAnsi="仿宋" w:eastAsia="仿宋" w:cs="仿宋"/>
-              <w:sz w:val="24"/>
-              <w:szCs w:val="24"/>
-              <w:lang w:val="en-US" w:eastAsia="zh-CN"/>
-            </w:rPr>
-            <w:t>登录</w:t>
+            <w:t>3</w:t>
+          </w:r>
+          <w:r>
+            <w:rPr>
+              <w:rFonts w:hint="eastAsia" w:ascii="仿宋" w:hAnsi="仿宋" w:eastAsia="仿宋" w:cs="仿宋"/>
+              <w:sz w:val="24"/>
+              <w:szCs w:val="24"/>
+            </w:rPr>
+            <w:t xml:space="preserve"> 首页</w:t>
           </w:r>
           <w:r>
             <w:rPr>
@@ -4747,7 +4875,7 @@
               <w:sz w:val="24"/>
               <w:szCs w:val="24"/>
             </w:rPr>
-            <w:instrText xml:space="preserve"> PAGEREF _Toc31949 \h </w:instrText>
+            <w:instrText xml:space="preserve"> PAGEREF _Toc394630688 \h </w:instrText>
           </w:r>
           <w:r>
             <w:rPr>
@@ -4763,7 +4891,7 @@
               <w:sz w:val="24"/>
               <w:szCs w:val="24"/>
             </w:rPr>
-            <w:t>8</w:t>
+            <w:t>10</w:t>
           </w:r>
           <w:r>
             <w:rPr>
@@ -4785,7 +4913,10 @@
         <w:p>
           <w:pPr>
             <w:pStyle w:val="13"/>
+            <w:keepNext w:val="0"/>
+            <w:keepLines w:val="0"/>
             <w:pageBreakBefore w:val="0"/>
+            <w:widowControl/>
             <w:tabs>
               <w:tab w:val="right" w:leader="dot" w:pos="8306"/>
             </w:tabs>
@@ -4820,7 +4951,7 @@
               <w:sz w:val="24"/>
               <w:szCs w:val="24"/>
             </w:rPr>
-            <w:instrText xml:space="preserve"> HYPERLINK \l _Toc7675 </w:instrText>
+            <w:instrText xml:space="preserve"> HYPERLINK \l _Toc1128471280 </w:instrText>
           </w:r>
           <w:r>
             <w:rPr>
@@ -4845,15 +4976,24 @@
               <w:szCs w:val="24"/>
               <w:lang w:val="en-US" w:eastAsia="zh-CN"/>
             </w:rPr>
-            <w:t>3</w:t>
-          </w:r>
-          <w:r>
-            <w:rPr>
-              <w:rFonts w:hint="eastAsia" w:ascii="仿宋" w:hAnsi="仿宋" w:eastAsia="仿宋" w:cs="仿宋"/>
-              <w:sz w:val="24"/>
-              <w:szCs w:val="24"/>
-            </w:rPr>
-            <w:t xml:space="preserve"> 首页</w:t>
+            <w:t>4</w:t>
+          </w:r>
+          <w:r>
+            <w:rPr>
+              <w:rFonts w:hint="eastAsia" w:ascii="仿宋" w:hAnsi="仿宋" w:eastAsia="仿宋" w:cs="仿宋"/>
+              <w:sz w:val="24"/>
+              <w:szCs w:val="24"/>
+            </w:rPr>
+            <w:t xml:space="preserve"> </w:t>
+          </w:r>
+          <w:r>
+            <w:rPr>
+              <w:rFonts w:hint="eastAsia" w:ascii="仿宋" w:hAnsi="仿宋" w:eastAsia="仿宋" w:cs="仿宋"/>
+              <w:sz w:val="24"/>
+              <w:szCs w:val="24"/>
+              <w:lang w:val="en-US" w:eastAsia="zh-CN"/>
+            </w:rPr>
+            <w:t>博主相关</w:t>
           </w:r>
           <w:r>
             <w:rPr>
@@ -4877,7 +5017,7 @@
               <w:sz w:val="24"/>
               <w:szCs w:val="24"/>
             </w:rPr>
-            <w:instrText xml:space="preserve"> PAGEREF _Toc7675 \h </w:instrText>
+            <w:instrText xml:space="preserve"> PAGEREF _Toc1128471280 \h </w:instrText>
           </w:r>
           <w:r>
             <w:rPr>
@@ -4893,7 +5033,7 @@
               <w:sz w:val="24"/>
               <w:szCs w:val="24"/>
             </w:rPr>
-            <w:t>8</w:t>
+            <w:t>11</w:t>
           </w:r>
           <w:r>
             <w:rPr>
@@ -4914,8 +5054,11 @@
         </w:p>
         <w:p>
           <w:pPr>
-            <w:pStyle w:val="13"/>
+            <w:pStyle w:val="8"/>
+            <w:keepNext w:val="0"/>
+            <w:keepLines w:val="0"/>
             <w:pageBreakBefore w:val="0"/>
+            <w:widowControl/>
             <w:tabs>
               <w:tab w:val="right" w:leader="dot" w:pos="8306"/>
             </w:tabs>
@@ -4950,7 +5093,7 @@
               <w:sz w:val="24"/>
               <w:szCs w:val="24"/>
             </w:rPr>
-            <w:instrText xml:space="preserve"> HYPERLINK \l _Toc15331 </w:instrText>
+            <w:instrText xml:space="preserve"> HYPERLINK \l _Toc1788716303 </w:instrText>
           </w:r>
           <w:r>
             <w:rPr>
@@ -4983,7 +5126,7 @@
               <w:sz w:val="24"/>
               <w:szCs w:val="24"/>
             </w:rPr>
-            <w:t xml:space="preserve"> </w:t>
+            <w:t>.1</w:t>
           </w:r>
           <w:r>
             <w:rPr>
@@ -4992,7 +5135,7 @@
               <w:szCs w:val="24"/>
               <w:lang w:val="en-US" w:eastAsia="zh-CN"/>
             </w:rPr>
-            <w:t>博主相关</w:t>
+            <w:t xml:space="preserve"> 访问量</w:t>
           </w:r>
           <w:r>
             <w:rPr>
@@ -5016,7 +5159,7 @@
               <w:sz w:val="24"/>
               <w:szCs w:val="24"/>
             </w:rPr>
-            <w:instrText xml:space="preserve"> PAGEREF _Toc15331 \h </w:instrText>
+            <w:instrText xml:space="preserve"> PAGEREF _Toc1788716303 \h </w:instrText>
           </w:r>
           <w:r>
             <w:rPr>
@@ -5032,7 +5175,7 @@
               <w:sz w:val="24"/>
               <w:szCs w:val="24"/>
             </w:rPr>
-            <w:t>9</w:t>
+            <w:t>11</w:t>
           </w:r>
           <w:r>
             <w:rPr>
@@ -5054,7 +5197,10 @@
         <w:p>
           <w:pPr>
             <w:pStyle w:val="8"/>
+            <w:keepNext w:val="0"/>
+            <w:keepLines w:val="0"/>
             <w:pageBreakBefore w:val="0"/>
+            <w:widowControl/>
             <w:tabs>
               <w:tab w:val="right" w:leader="dot" w:pos="8306"/>
             </w:tabs>
@@ -5089,7 +5235,7 @@
               <w:sz w:val="24"/>
               <w:szCs w:val="24"/>
             </w:rPr>
-            <w:instrText xml:space="preserve"> HYPERLINK \l _Toc14400 </w:instrText>
+            <w:instrText xml:space="preserve"> HYPERLINK \l _Toc331330168 </w:instrText>
           </w:r>
           <w:r>
             <w:rPr>
@@ -5122,7 +5268,7 @@
               <w:sz w:val="24"/>
               <w:szCs w:val="24"/>
             </w:rPr>
-            <w:t>.1</w:t>
+            <w:t>.</w:t>
           </w:r>
           <w:r>
             <w:rPr>
@@ -5131,7 +5277,7 @@
               <w:szCs w:val="24"/>
               <w:lang w:val="en-US" w:eastAsia="zh-CN"/>
             </w:rPr>
-            <w:t xml:space="preserve"> 访问量</w:t>
+            <w:t>2 博主信息</w:t>
           </w:r>
           <w:r>
             <w:rPr>
@@ -5155,7 +5301,7 @@
               <w:sz w:val="24"/>
               <w:szCs w:val="24"/>
             </w:rPr>
-            <w:instrText xml:space="preserve"> PAGEREF _Toc14400 \h </w:instrText>
+            <w:instrText xml:space="preserve"> PAGEREF _Toc331330168 \h </w:instrText>
           </w:r>
           <w:r>
             <w:rPr>
@@ -5171,7 +5317,7 @@
               <w:sz w:val="24"/>
               <w:szCs w:val="24"/>
             </w:rPr>
-            <w:t>9</w:t>
+            <w:t>11</w:t>
           </w:r>
           <w:r>
             <w:rPr>
@@ -5193,7 +5339,10 @@
         <w:p>
           <w:pPr>
             <w:pStyle w:val="8"/>
+            <w:keepNext w:val="0"/>
+            <w:keepLines w:val="0"/>
             <w:pageBreakBefore w:val="0"/>
+            <w:widowControl/>
             <w:tabs>
               <w:tab w:val="right" w:leader="dot" w:pos="8306"/>
             </w:tabs>
@@ -5228,7 +5377,7 @@
               <w:sz w:val="24"/>
               <w:szCs w:val="24"/>
             </w:rPr>
-            <w:instrText xml:space="preserve"> HYPERLINK \l _Toc29083 </w:instrText>
+            <w:instrText xml:space="preserve"> HYPERLINK \l _Toc241036905 </w:instrText>
           </w:r>
           <w:r>
             <w:rPr>
@@ -5270,7 +5419,7 @@
               <w:szCs w:val="24"/>
               <w:lang w:val="en-US" w:eastAsia="zh-CN"/>
             </w:rPr>
-            <w:t>2 博主信息</w:t>
+            <w:t>3 留言</w:t>
           </w:r>
           <w:r>
             <w:rPr>
@@ -5294,7 +5443,7 @@
               <w:sz w:val="24"/>
               <w:szCs w:val="24"/>
             </w:rPr>
-            <w:instrText xml:space="preserve"> PAGEREF _Toc29083 \h </w:instrText>
+            <w:instrText xml:space="preserve"> PAGEREF _Toc241036905 \h </w:instrText>
           </w:r>
           <w:r>
             <w:rPr>
@@ -5310,7 +5459,7 @@
               <w:sz w:val="24"/>
               <w:szCs w:val="24"/>
             </w:rPr>
-            <w:t>9</w:t>
+            <w:t>13</w:t>
           </w:r>
           <w:r>
             <w:rPr>
@@ -5332,7 +5481,10 @@
         <w:p>
           <w:pPr>
             <w:pStyle w:val="8"/>
+            <w:keepNext w:val="0"/>
+            <w:keepLines w:val="0"/>
             <w:pageBreakBefore w:val="0"/>
+            <w:widowControl/>
             <w:tabs>
               <w:tab w:val="right" w:leader="dot" w:pos="8306"/>
             </w:tabs>
@@ -5367,7 +5519,7 @@
               <w:sz w:val="24"/>
               <w:szCs w:val="24"/>
             </w:rPr>
-            <w:instrText xml:space="preserve"> HYPERLINK \l _Toc26657 </w:instrText>
+            <w:instrText xml:space="preserve"> HYPERLINK \l _Toc953104093 </w:instrText>
           </w:r>
           <w:r>
             <w:rPr>
@@ -5409,7 +5561,7 @@
               <w:szCs w:val="24"/>
               <w:lang w:val="en-US" w:eastAsia="zh-CN"/>
             </w:rPr>
-            <w:t>3 留言</w:t>
+            <w:t>4 网站运行时间</w:t>
           </w:r>
           <w:r>
             <w:rPr>
@@ -5433,7 +5585,7 @@
               <w:sz w:val="24"/>
               <w:szCs w:val="24"/>
             </w:rPr>
-            <w:instrText xml:space="preserve"> PAGEREF _Toc26657 \h </w:instrText>
+            <w:instrText xml:space="preserve"> PAGEREF _Toc953104093 \h </w:instrText>
           </w:r>
           <w:r>
             <w:rPr>
@@ -5449,7 +5601,7 @@
               <w:sz w:val="24"/>
               <w:szCs w:val="24"/>
             </w:rPr>
-            <w:t>11</w:t>
+            <w:t>14</w:t>
           </w:r>
           <w:r>
             <w:rPr>
@@ -5470,8 +5622,11 @@
         </w:p>
         <w:p>
           <w:pPr>
-            <w:pStyle w:val="8"/>
+            <w:pStyle w:val="13"/>
+            <w:keepNext w:val="0"/>
+            <w:keepLines w:val="0"/>
             <w:pageBreakBefore w:val="0"/>
+            <w:widowControl/>
             <w:tabs>
               <w:tab w:val="right" w:leader="dot" w:pos="8306"/>
             </w:tabs>
@@ -5506,7 +5661,7 @@
               <w:sz w:val="24"/>
               <w:szCs w:val="24"/>
             </w:rPr>
-            <w:instrText xml:space="preserve"> HYPERLINK \l _Toc21240 </w:instrText>
+            <w:instrText xml:space="preserve"> HYPERLINK \l _Toc739968078 </w:instrText>
           </w:r>
           <w:r>
             <w:rPr>
@@ -5531,15 +5686,15 @@
               <w:szCs w:val="24"/>
               <w:lang w:val="en-US" w:eastAsia="zh-CN"/>
             </w:rPr>
-            <w:t>4</w:t>
-          </w:r>
-          <w:r>
-            <w:rPr>
-              <w:rFonts w:hint="eastAsia" w:ascii="仿宋" w:hAnsi="仿宋" w:eastAsia="仿宋" w:cs="仿宋"/>
-              <w:sz w:val="24"/>
-              <w:szCs w:val="24"/>
-            </w:rPr>
-            <w:t>.</w:t>
+            <w:t>5</w:t>
+          </w:r>
+          <w:r>
+            <w:rPr>
+              <w:rFonts w:hint="eastAsia" w:ascii="仿宋" w:hAnsi="仿宋" w:eastAsia="仿宋" w:cs="仿宋"/>
+              <w:sz w:val="24"/>
+              <w:szCs w:val="24"/>
+            </w:rPr>
+            <w:t xml:space="preserve"> </w:t>
           </w:r>
           <w:r>
             <w:rPr>
@@ -5548,7 +5703,7 @@
               <w:szCs w:val="24"/>
               <w:lang w:val="en-US" w:eastAsia="zh-CN"/>
             </w:rPr>
-            <w:t>4 网站运行时间</w:t>
+            <w:t>帖子相关</w:t>
           </w:r>
           <w:r>
             <w:rPr>
@@ -5572,7 +5727,7 @@
               <w:sz w:val="24"/>
               <w:szCs w:val="24"/>
             </w:rPr>
-            <w:instrText xml:space="preserve"> PAGEREF _Toc21240 \h </w:instrText>
+            <w:instrText xml:space="preserve"> PAGEREF _Toc739968078 \h </w:instrText>
           </w:r>
           <w:r>
             <w:rPr>
@@ -5588,7 +5743,7 @@
               <w:sz w:val="24"/>
               <w:szCs w:val="24"/>
             </w:rPr>
-            <w:t>12</w:t>
+            <w:t>15</w:t>
           </w:r>
           <w:r>
             <w:rPr>
@@ -5609,8 +5764,11 @@
         </w:p>
         <w:p>
           <w:pPr>
-            <w:pStyle w:val="13"/>
+            <w:pStyle w:val="8"/>
+            <w:keepNext w:val="0"/>
+            <w:keepLines w:val="0"/>
             <w:pageBreakBefore w:val="0"/>
+            <w:widowControl/>
             <w:tabs>
               <w:tab w:val="right" w:leader="dot" w:pos="8306"/>
             </w:tabs>
@@ -5645,7 +5803,7 @@
               <w:sz w:val="24"/>
               <w:szCs w:val="24"/>
             </w:rPr>
-            <w:instrText xml:space="preserve"> HYPERLINK \l _Toc17578 </w:instrText>
+            <w:instrText xml:space="preserve"> HYPERLINK \l _Toc565687169 </w:instrText>
           </w:r>
           <w:r>
             <w:rPr>
@@ -5678,7 +5836,7 @@
               <w:sz w:val="24"/>
               <w:szCs w:val="24"/>
             </w:rPr>
-            <w:t xml:space="preserve"> </w:t>
+            <w:t>.1</w:t>
           </w:r>
           <w:r>
             <w:rPr>
@@ -5687,7 +5845,7 @@
               <w:szCs w:val="24"/>
               <w:lang w:val="en-US" w:eastAsia="zh-CN"/>
             </w:rPr>
-            <w:t>帖子相关</w:t>
+            <w:t xml:space="preserve"> 列表</w:t>
           </w:r>
           <w:r>
             <w:rPr>
@@ -5711,7 +5869,7 @@
               <w:sz w:val="24"/>
               <w:szCs w:val="24"/>
             </w:rPr>
-            <w:instrText xml:space="preserve"> PAGEREF _Toc17578 \h </w:instrText>
+            <w:instrText xml:space="preserve"> PAGEREF _Toc565687169 \h </w:instrText>
           </w:r>
           <w:r>
             <w:rPr>
@@ -5727,7 +5885,7 @@
               <w:sz w:val="24"/>
               <w:szCs w:val="24"/>
             </w:rPr>
-            <w:t>13</w:t>
+            <w:t>15</w:t>
           </w:r>
           <w:r>
             <w:rPr>
@@ -5749,7 +5907,10 @@
         <w:p>
           <w:pPr>
             <w:pStyle w:val="8"/>
+            <w:keepNext w:val="0"/>
+            <w:keepLines w:val="0"/>
             <w:pageBreakBefore w:val="0"/>
+            <w:widowControl/>
             <w:tabs>
               <w:tab w:val="right" w:leader="dot" w:pos="8306"/>
             </w:tabs>
@@ -5784,7 +5945,7 @@
               <w:sz w:val="24"/>
               <w:szCs w:val="24"/>
             </w:rPr>
-            <w:instrText xml:space="preserve"> HYPERLINK \l _Toc16547 </w:instrText>
+            <w:instrText xml:space="preserve"> HYPERLINK \l _Toc594144114 </w:instrText>
           </w:r>
           <w:r>
             <w:rPr>
@@ -5817,7 +5978,7 @@
               <w:sz w:val="24"/>
               <w:szCs w:val="24"/>
             </w:rPr>
-            <w:t>.1</w:t>
+            <w:t>.</w:t>
           </w:r>
           <w:r>
             <w:rPr>
@@ -5826,7 +5987,7 @@
               <w:szCs w:val="24"/>
               <w:lang w:val="en-US" w:eastAsia="zh-CN"/>
             </w:rPr>
-            <w:t xml:space="preserve"> 列表</w:t>
+            <w:t>2 发表</w:t>
           </w:r>
           <w:r>
             <w:rPr>
@@ -5850,7 +6011,7 @@
               <w:sz w:val="24"/>
               <w:szCs w:val="24"/>
             </w:rPr>
-            <w:instrText xml:space="preserve"> PAGEREF _Toc16547 \h </w:instrText>
+            <w:instrText xml:space="preserve"> PAGEREF _Toc594144114 \h </w:instrText>
           </w:r>
           <w:r>
             <w:rPr>
@@ -5866,7 +6027,7 @@
               <w:sz w:val="24"/>
               <w:szCs w:val="24"/>
             </w:rPr>
-            <w:t>13</w:t>
+            <w:t>18</w:t>
           </w:r>
           <w:r>
             <w:rPr>
@@ -5888,7 +6049,10 @@
         <w:p>
           <w:pPr>
             <w:pStyle w:val="8"/>
+            <w:keepNext w:val="0"/>
+            <w:keepLines w:val="0"/>
             <w:pageBreakBefore w:val="0"/>
+            <w:widowControl/>
             <w:tabs>
               <w:tab w:val="right" w:leader="dot" w:pos="8306"/>
             </w:tabs>
@@ -5923,7 +6087,7 @@
               <w:sz w:val="24"/>
               <w:szCs w:val="24"/>
             </w:rPr>
-            <w:instrText xml:space="preserve"> HYPERLINK \l _Toc25216 </w:instrText>
+            <w:instrText xml:space="preserve"> HYPERLINK \l _Toc2128649095 </w:instrText>
           </w:r>
           <w:r>
             <w:rPr>
@@ -5965,7 +6129,7 @@
               <w:szCs w:val="24"/>
               <w:lang w:val="en-US" w:eastAsia="zh-CN"/>
             </w:rPr>
-            <w:t>2 发表</w:t>
+            <w:t>3 详情</w:t>
           </w:r>
           <w:r>
             <w:rPr>
@@ -5989,7 +6153,7 @@
               <w:sz w:val="24"/>
               <w:szCs w:val="24"/>
             </w:rPr>
-            <w:instrText xml:space="preserve"> PAGEREF _Toc25216 \h </w:instrText>
+            <w:instrText xml:space="preserve"> PAGEREF _Toc2128649095 \h </w:instrText>
           </w:r>
           <w:r>
             <w:rPr>
@@ -6005,7 +6169,7 @@
               <w:sz w:val="24"/>
               <w:szCs w:val="24"/>
             </w:rPr>
-            <w:t>16</w:t>
+            <w:t>18</w:t>
           </w:r>
           <w:r>
             <w:rPr>
@@ -6027,7 +6191,10 @@
         <w:p>
           <w:pPr>
             <w:pStyle w:val="8"/>
+            <w:keepNext w:val="0"/>
+            <w:keepLines w:val="0"/>
             <w:pageBreakBefore w:val="0"/>
+            <w:widowControl/>
             <w:tabs>
               <w:tab w:val="right" w:leader="dot" w:pos="8306"/>
             </w:tabs>
@@ -6062,7 +6229,7 @@
               <w:sz w:val="24"/>
               <w:szCs w:val="24"/>
             </w:rPr>
-            <w:instrText xml:space="preserve"> HYPERLINK \l _Toc24770 </w:instrText>
+            <w:instrText xml:space="preserve"> HYPERLINK \l _Toc1275264292 </w:instrText>
           </w:r>
           <w:r>
             <w:rPr>
@@ -6104,7 +6271,7 @@
               <w:szCs w:val="24"/>
               <w:lang w:val="en-US" w:eastAsia="zh-CN"/>
             </w:rPr>
-            <w:t>3 详情</w:t>
+            <w:t>4 评论</w:t>
           </w:r>
           <w:r>
             <w:rPr>
@@ -6128,7 +6295,7 @@
               <w:sz w:val="24"/>
               <w:szCs w:val="24"/>
             </w:rPr>
-            <w:instrText xml:space="preserve"> PAGEREF _Toc24770 \h </w:instrText>
+            <w:instrText xml:space="preserve"> PAGEREF _Toc1275264292 \h </w:instrText>
           </w:r>
           <w:r>
             <w:rPr>
@@ -6144,7 +6311,7 @@
               <w:sz w:val="24"/>
               <w:szCs w:val="24"/>
             </w:rPr>
-            <w:t>16</w:t>
+            <w:t>19</w:t>
           </w:r>
           <w:r>
             <w:rPr>
@@ -6165,8 +6332,11 @@
         </w:p>
         <w:p>
           <w:pPr>
-            <w:pStyle w:val="8"/>
+            <w:pStyle w:val="13"/>
+            <w:keepNext w:val="0"/>
+            <w:keepLines w:val="0"/>
             <w:pageBreakBefore w:val="0"/>
+            <w:widowControl/>
             <w:tabs>
               <w:tab w:val="right" w:leader="dot" w:pos="8306"/>
             </w:tabs>
@@ -6201,7 +6371,7 @@
               <w:sz w:val="24"/>
               <w:szCs w:val="24"/>
             </w:rPr>
-            <w:instrText xml:space="preserve"> HYPERLINK \l _Toc2783 </w:instrText>
+            <w:instrText xml:space="preserve"> HYPERLINK \l _Toc1480158584 </w:instrText>
           </w:r>
           <w:r>
             <w:rPr>
@@ -6216,17 +6386,9 @@
               <w:rFonts w:hint="eastAsia" w:ascii="仿宋" w:hAnsi="仿宋" w:eastAsia="仿宋" w:cs="仿宋"/>
               <w:sz w:val="24"/>
               <w:szCs w:val="24"/>
-            </w:rPr>
-            <w:t>4.</w:t>
-          </w:r>
-          <w:r>
-            <w:rPr>
-              <w:rFonts w:hint="eastAsia" w:ascii="仿宋" w:hAnsi="仿宋" w:eastAsia="仿宋" w:cs="仿宋"/>
-              <w:sz w:val="24"/>
-              <w:szCs w:val="24"/>
               <w:lang w:val="en-US" w:eastAsia="zh-CN"/>
             </w:rPr>
-            <w:t>5</w:t>
+            <w:t>4</w:t>
           </w:r>
           <w:r>
             <w:rPr>
@@ -6243,7 +6405,24 @@
               <w:szCs w:val="24"/>
               <w:lang w:val="en-US" w:eastAsia="zh-CN"/>
             </w:rPr>
-            <w:t>4 评论</w:t>
+            <w:t>6</w:t>
+          </w:r>
+          <w:r>
+            <w:rPr>
+              <w:rFonts w:hint="eastAsia" w:ascii="仿宋" w:hAnsi="仿宋" w:eastAsia="仿宋" w:cs="仿宋"/>
+              <w:sz w:val="24"/>
+              <w:szCs w:val="24"/>
+            </w:rPr>
+            <w:t xml:space="preserve"> </w:t>
+          </w:r>
+          <w:r>
+            <w:rPr>
+              <w:rFonts w:hint="eastAsia" w:ascii="仿宋" w:hAnsi="仿宋" w:eastAsia="仿宋" w:cs="仿宋"/>
+              <w:sz w:val="24"/>
+              <w:szCs w:val="24"/>
+              <w:lang w:val="en-US" w:eastAsia="zh-CN"/>
+            </w:rPr>
+            <w:t>社区相关</w:t>
           </w:r>
           <w:r>
             <w:rPr>
@@ -6267,7 +6446,7 @@
               <w:sz w:val="24"/>
               <w:szCs w:val="24"/>
             </w:rPr>
-            <w:instrText xml:space="preserve"> PAGEREF _Toc2783 \h </w:instrText>
+            <w:instrText xml:space="preserve"> PAGEREF _Toc1480158584 \h </w:instrText>
           </w:r>
           <w:r>
             <w:rPr>
@@ -6283,7 +6462,7 @@
               <w:sz w:val="24"/>
               <w:szCs w:val="24"/>
             </w:rPr>
-            <w:t>17</w:t>
+            <w:t>20</w:t>
           </w:r>
           <w:r>
             <w:rPr>
@@ -6305,7 +6484,10 @@
         <w:p>
           <w:pPr>
             <w:pStyle w:val="13"/>
+            <w:keepNext w:val="0"/>
+            <w:keepLines w:val="0"/>
             <w:pageBreakBefore w:val="0"/>
+            <w:widowControl/>
             <w:tabs>
               <w:tab w:val="right" w:leader="dot" w:pos="8306"/>
             </w:tabs>
@@ -6340,7 +6522,7 @@
               <w:sz w:val="24"/>
               <w:szCs w:val="24"/>
             </w:rPr>
-            <w:instrText xml:space="preserve"> HYPERLINK \l _Toc27787 </w:instrText>
+            <w:instrText xml:space="preserve"> HYPERLINK \l _Toc574754440 </w:instrText>
           </w:r>
           <w:r>
             <w:rPr>
@@ -6355,17 +6537,25 @@
               <w:rFonts w:hint="eastAsia" w:ascii="仿宋" w:hAnsi="仿宋" w:eastAsia="仿宋" w:cs="仿宋"/>
               <w:sz w:val="24"/>
               <w:szCs w:val="24"/>
+            </w:rPr>
+            <w:t>4.</w:t>
+          </w:r>
+          <w:r>
+            <w:rPr>
+              <w:rFonts w:hint="eastAsia" w:ascii="仿宋" w:hAnsi="仿宋" w:eastAsia="仿宋" w:cs="仿宋"/>
+              <w:sz w:val="24"/>
+              <w:szCs w:val="24"/>
               <w:lang w:val="en-US" w:eastAsia="zh-CN"/>
             </w:rPr>
-            <w:t>4</w:t>
-          </w:r>
-          <w:r>
-            <w:rPr>
-              <w:rFonts w:hint="eastAsia" w:ascii="仿宋" w:hAnsi="仿宋" w:eastAsia="仿宋" w:cs="仿宋"/>
-              <w:sz w:val="24"/>
-              <w:szCs w:val="24"/>
-            </w:rPr>
-            <w:t>.</w:t>
+            <w:t>7</w:t>
+          </w:r>
+          <w:r>
+            <w:rPr>
+              <w:rFonts w:hint="eastAsia" w:ascii="仿宋" w:hAnsi="仿宋" w:eastAsia="仿宋" w:cs="仿宋"/>
+              <w:sz w:val="24"/>
+              <w:szCs w:val="24"/>
+            </w:rPr>
+            <w:t xml:space="preserve"> </w:t>
           </w:r>
           <w:r>
             <w:rPr>
@@ -6374,24 +6564,7 @@
               <w:szCs w:val="24"/>
               <w:lang w:val="en-US" w:eastAsia="zh-CN"/>
             </w:rPr>
-            <w:t>6</w:t>
-          </w:r>
-          <w:r>
-            <w:rPr>
-              <w:rFonts w:hint="eastAsia" w:ascii="仿宋" w:hAnsi="仿宋" w:eastAsia="仿宋" w:cs="仿宋"/>
-              <w:sz w:val="24"/>
-              <w:szCs w:val="24"/>
-            </w:rPr>
-            <w:t xml:space="preserve"> </w:t>
-          </w:r>
-          <w:r>
-            <w:rPr>
-              <w:rFonts w:hint="eastAsia" w:ascii="仿宋" w:hAnsi="仿宋" w:eastAsia="仿宋" w:cs="仿宋"/>
-              <w:sz w:val="24"/>
-              <w:szCs w:val="24"/>
-              <w:lang w:val="en-US" w:eastAsia="zh-CN"/>
-            </w:rPr>
-            <w:t>社区相关</w:t>
+            <w:t>三方接口相关</w:t>
           </w:r>
           <w:r>
             <w:rPr>
@@ -6415,7 +6588,7 @@
               <w:sz w:val="24"/>
               <w:szCs w:val="24"/>
             </w:rPr>
-            <w:instrText xml:space="preserve"> PAGEREF _Toc27787 \h </w:instrText>
+            <w:instrText xml:space="preserve"> PAGEREF _Toc574754440 \h </w:instrText>
           </w:r>
           <w:r>
             <w:rPr>
@@ -6431,7 +6604,7 @@
               <w:sz w:val="24"/>
               <w:szCs w:val="24"/>
             </w:rPr>
-            <w:t>18</w:t>
+            <w:t>21</w:t>
           </w:r>
           <w:r>
             <w:rPr>
@@ -6452,8 +6625,11 @@
         </w:p>
         <w:p>
           <w:pPr>
-            <w:pStyle w:val="13"/>
+            <w:pStyle w:val="8"/>
+            <w:keepNext w:val="0"/>
+            <w:keepLines w:val="0"/>
             <w:pageBreakBefore w:val="0"/>
+            <w:widowControl/>
             <w:tabs>
               <w:tab w:val="right" w:leader="dot" w:pos="8306"/>
             </w:tabs>
@@ -6488,7 +6664,7 @@
               <w:sz w:val="24"/>
               <w:szCs w:val="24"/>
             </w:rPr>
-            <w:instrText xml:space="preserve"> HYPERLINK \l _Toc31594 </w:instrText>
+            <w:instrText xml:space="preserve"> HYPERLINK \l _Toc516428874 </w:instrText>
           </w:r>
           <w:r>
             <w:rPr>
@@ -6521,7 +6697,7 @@
               <w:sz w:val="24"/>
               <w:szCs w:val="24"/>
             </w:rPr>
-            <w:t xml:space="preserve"> </w:t>
+            <w:t>.1</w:t>
           </w:r>
           <w:r>
             <w:rPr>
@@ -6530,7 +6706,7 @@
               <w:szCs w:val="24"/>
               <w:lang w:val="en-US" w:eastAsia="zh-CN"/>
             </w:rPr>
-            <w:t>三方接口相关</w:t>
+            <w:t xml:space="preserve"> 每日一言</w:t>
           </w:r>
           <w:r>
             <w:rPr>
@@ -6554,7 +6730,7 @@
               <w:sz w:val="24"/>
               <w:szCs w:val="24"/>
             </w:rPr>
-            <w:instrText xml:space="preserve"> PAGEREF _Toc31594 \h </w:instrText>
+            <w:instrText xml:space="preserve"> PAGEREF _Toc516428874 \h </w:instrText>
           </w:r>
           <w:r>
             <w:rPr>
@@ -6570,7 +6746,7 @@
               <w:sz w:val="24"/>
               <w:szCs w:val="24"/>
             </w:rPr>
-            <w:t>19</w:t>
+            <w:t>21</w:t>
           </w:r>
           <w:r>
             <w:rPr>
@@ -6592,7 +6768,10 @@
         <w:p>
           <w:pPr>
             <w:pStyle w:val="8"/>
+            <w:keepNext w:val="0"/>
+            <w:keepLines w:val="0"/>
             <w:pageBreakBefore w:val="0"/>
+            <w:widowControl/>
             <w:tabs>
               <w:tab w:val="right" w:leader="dot" w:pos="8306"/>
             </w:tabs>
@@ -6627,7 +6806,7 @@
               <w:sz w:val="24"/>
               <w:szCs w:val="24"/>
             </w:rPr>
-            <w:instrText xml:space="preserve"> HYPERLINK \l _Toc30548 </w:instrText>
+            <w:instrText xml:space="preserve"> HYPERLINK \l _Toc1638667791 </w:instrText>
           </w:r>
           <w:r>
             <w:rPr>
@@ -6660,7 +6839,7 @@
               <w:sz w:val="24"/>
               <w:szCs w:val="24"/>
             </w:rPr>
-            <w:t>.1</w:t>
+            <w:t>.</w:t>
           </w:r>
           <w:r>
             <w:rPr>
@@ -6669,7 +6848,7 @@
               <w:szCs w:val="24"/>
               <w:lang w:val="en-US" w:eastAsia="zh-CN"/>
             </w:rPr>
-            <w:t xml:space="preserve"> 每日一言</w:t>
+            <w:t>2 Github热门项目榜</w:t>
           </w:r>
           <w:r>
             <w:rPr>
@@ -6693,7 +6872,7 @@
               <w:sz w:val="24"/>
               <w:szCs w:val="24"/>
             </w:rPr>
-            <w:instrText xml:space="preserve"> PAGEREF _Toc30548 \h </w:instrText>
+            <w:instrText xml:space="preserve"> PAGEREF _Toc1638667791 \h </w:instrText>
           </w:r>
           <w:r>
             <w:rPr>
@@ -6709,7 +6888,7 @@
               <w:sz w:val="24"/>
               <w:szCs w:val="24"/>
             </w:rPr>
-            <w:t>19</w:t>
+            <w:t>22</w:t>
           </w:r>
           <w:r>
             <w:rPr>
@@ -6731,7 +6910,10 @@
         <w:p>
           <w:pPr>
             <w:pStyle w:val="8"/>
+            <w:keepNext w:val="0"/>
+            <w:keepLines w:val="0"/>
             <w:pageBreakBefore w:val="0"/>
+            <w:widowControl/>
             <w:tabs>
               <w:tab w:val="right" w:leader="dot" w:pos="8306"/>
             </w:tabs>
@@ -6766,7 +6948,7 @@
               <w:sz w:val="24"/>
               <w:szCs w:val="24"/>
             </w:rPr>
-            <w:instrText xml:space="preserve"> HYPERLINK \l _Toc32117 </w:instrText>
+            <w:instrText xml:space="preserve"> HYPERLINK \l _Toc1759274209 </w:instrText>
           </w:r>
           <w:r>
             <w:rPr>
@@ -6808,7 +6990,7 @@
               <w:szCs w:val="24"/>
               <w:lang w:val="en-US" w:eastAsia="zh-CN"/>
             </w:rPr>
-            <w:t>2 Github热门项目榜</w:t>
+            <w:t>3 Golang热门项目榜</w:t>
           </w:r>
           <w:r>
             <w:rPr>
@@ -6832,7 +7014,7 @@
               <w:sz w:val="24"/>
               <w:szCs w:val="24"/>
             </w:rPr>
-            <w:instrText xml:space="preserve"> PAGEREF _Toc32117 \h </w:instrText>
+            <w:instrText xml:space="preserve"> PAGEREF _Toc1759274209 \h </w:instrText>
           </w:r>
           <w:r>
             <w:rPr>
@@ -6848,7 +7030,7 @@
               <w:sz w:val="24"/>
               <w:szCs w:val="24"/>
             </w:rPr>
-            <w:t>20</w:t>
+            <w:t>23</w:t>
           </w:r>
           <w:r>
             <w:rPr>
@@ -6869,8 +7051,11 @@
         </w:p>
         <w:p>
           <w:pPr>
-            <w:pStyle w:val="8"/>
+            <w:pStyle w:val="12"/>
+            <w:keepNext w:val="0"/>
+            <w:keepLines w:val="0"/>
             <w:pageBreakBefore w:val="0"/>
+            <w:widowControl/>
             <w:tabs>
               <w:tab w:val="right" w:leader="dot" w:pos="8306"/>
             </w:tabs>
@@ -6905,7 +7090,7 @@
               <w:sz w:val="24"/>
               <w:szCs w:val="24"/>
             </w:rPr>
-            <w:instrText xml:space="preserve"> HYPERLINK \l _Toc25385 </w:instrText>
+            <w:instrText xml:space="preserve"> HYPERLINK \l _Toc1566778767 </w:instrText>
           </w:r>
           <w:r>
             <w:rPr>
@@ -6920,25 +7105,17 @@
               <w:rFonts w:hint="eastAsia" w:ascii="仿宋" w:hAnsi="仿宋" w:eastAsia="仿宋" w:cs="仿宋"/>
               <w:sz w:val="24"/>
               <w:szCs w:val="24"/>
-            </w:rPr>
-            <w:t>4.</w:t>
-          </w:r>
-          <w:r>
-            <w:rPr>
-              <w:rFonts w:hint="eastAsia" w:ascii="仿宋" w:hAnsi="仿宋" w:eastAsia="仿宋" w:cs="仿宋"/>
-              <w:sz w:val="24"/>
-              <w:szCs w:val="24"/>
               <w:lang w:val="en-US" w:eastAsia="zh-CN"/>
             </w:rPr>
-            <w:t>7</w:t>
-          </w:r>
-          <w:r>
-            <w:rPr>
-              <w:rFonts w:hint="eastAsia" w:ascii="仿宋" w:hAnsi="仿宋" w:eastAsia="仿宋" w:cs="仿宋"/>
-              <w:sz w:val="24"/>
-              <w:szCs w:val="24"/>
-            </w:rPr>
-            <w:t>.</w:t>
+            <w:t>5</w:t>
+          </w:r>
+          <w:r>
+            <w:rPr>
+              <w:rFonts w:hint="eastAsia" w:ascii="仿宋" w:hAnsi="仿宋" w:eastAsia="仿宋" w:cs="仿宋"/>
+              <w:sz w:val="24"/>
+              <w:szCs w:val="24"/>
+            </w:rPr>
+            <w:t xml:space="preserve"> </w:t>
           </w:r>
           <w:r>
             <w:rPr>
@@ -6947,7 +7124,7 @@
               <w:szCs w:val="24"/>
               <w:lang w:val="en-US" w:eastAsia="zh-CN"/>
             </w:rPr>
-            <w:t>3 Golang热门项目榜</w:t>
+            <w:t>论坛后端</w:t>
           </w:r>
           <w:r>
             <w:rPr>
@@ -6971,7 +7148,7 @@
               <w:sz w:val="24"/>
               <w:szCs w:val="24"/>
             </w:rPr>
-            <w:instrText xml:space="preserve"> PAGEREF _Toc25385 \h </w:instrText>
+            <w:instrText xml:space="preserve"> PAGEREF _Toc1566778767 \h </w:instrText>
           </w:r>
           <w:r>
             <w:rPr>
@@ -6987,7 +7164,7 @@
               <w:sz w:val="24"/>
               <w:szCs w:val="24"/>
             </w:rPr>
-            <w:t>21</w:t>
+            <w:t>25</w:t>
           </w:r>
           <w:r>
             <w:rPr>
@@ -7008,8 +7185,11 @@
         </w:p>
         <w:p>
           <w:pPr>
-            <w:pStyle w:val="12"/>
+            <w:pStyle w:val="13"/>
+            <w:keepNext w:val="0"/>
+            <w:keepLines w:val="0"/>
             <w:pageBreakBefore w:val="0"/>
+            <w:widowControl/>
             <w:tabs>
               <w:tab w:val="right" w:leader="dot" w:pos="8306"/>
             </w:tabs>
@@ -7044,7 +7224,7 @@
               <w:sz w:val="24"/>
               <w:szCs w:val="24"/>
             </w:rPr>
-            <w:instrText xml:space="preserve"> HYPERLINK \l _Toc22710 </w:instrText>
+            <w:instrText xml:space="preserve"> HYPERLINK \l _Toc406257455 </w:instrText>
           </w:r>
           <w:r>
             <w:rPr>
@@ -7059,26 +7239,17 @@
               <w:rFonts w:hint="eastAsia" w:ascii="仿宋" w:hAnsi="仿宋" w:eastAsia="仿宋" w:cs="仿宋"/>
               <w:sz w:val="24"/>
               <w:szCs w:val="24"/>
+            </w:rPr>
+            <w:t>5.1</w:t>
+          </w:r>
+          <w:r>
+            <w:rPr>
+              <w:rFonts w:hint="eastAsia" w:ascii="仿宋" w:hAnsi="仿宋" w:eastAsia="仿宋" w:cs="仿宋"/>
+              <w:sz w:val="24"/>
+              <w:szCs w:val="24"/>
               <w:lang w:val="en-US" w:eastAsia="zh-CN"/>
             </w:rPr>
-            <w:t>5</w:t>
-          </w:r>
-          <w:r>
-            <w:rPr>
-              <w:rFonts w:hint="eastAsia" w:ascii="仿宋" w:hAnsi="仿宋" w:eastAsia="仿宋" w:cs="仿宋"/>
-              <w:sz w:val="24"/>
-              <w:szCs w:val="24"/>
-            </w:rPr>
-            <w:t xml:space="preserve"> </w:t>
-          </w:r>
-          <w:r>
-            <w:rPr>
-              <w:rFonts w:hint="eastAsia" w:ascii="仿宋" w:hAnsi="仿宋" w:eastAsia="仿宋" w:cs="仿宋"/>
-              <w:sz w:val="24"/>
-              <w:szCs w:val="24"/>
-              <w:lang w:val="en-US" w:eastAsia="zh-CN"/>
-            </w:rPr>
-            <w:t>论坛后端</w:t>
+            <w:t xml:space="preserve"> JWT认证</w:t>
           </w:r>
           <w:r>
             <w:rPr>
@@ -7102,7 +7273,7 @@
               <w:sz w:val="24"/>
               <w:szCs w:val="24"/>
             </w:rPr>
-            <w:instrText xml:space="preserve"> PAGEREF _Toc22710 \h </w:instrText>
+            <w:instrText xml:space="preserve"> PAGEREF _Toc406257455 \h </w:instrText>
           </w:r>
           <w:r>
             <w:rPr>
@@ -7118,7 +7289,7 @@
               <w:sz w:val="24"/>
               <w:szCs w:val="24"/>
             </w:rPr>
-            <w:t>22</w:t>
+            <w:t>25</w:t>
           </w:r>
           <w:r>
             <w:rPr>
@@ -7140,7 +7311,10 @@
         <w:p>
           <w:pPr>
             <w:pStyle w:val="13"/>
+            <w:keepNext w:val="0"/>
+            <w:keepLines w:val="0"/>
             <w:pageBreakBefore w:val="0"/>
+            <w:widowControl/>
             <w:tabs>
               <w:tab w:val="right" w:leader="dot" w:pos="8306"/>
             </w:tabs>
@@ -7175,7 +7349,7 @@
               <w:sz w:val="24"/>
               <w:szCs w:val="24"/>
             </w:rPr>
-            <w:instrText xml:space="preserve"> HYPERLINK \l _Toc5950 </w:instrText>
+            <w:instrText xml:space="preserve"> HYPERLINK \l _Toc1118532372 </w:instrText>
           </w:r>
           <w:r>
             <w:rPr>
@@ -7190,17 +7364,43 @@
               <w:rFonts w:hint="eastAsia" w:ascii="仿宋" w:hAnsi="仿宋" w:eastAsia="仿宋" w:cs="仿宋"/>
               <w:sz w:val="24"/>
               <w:szCs w:val="24"/>
-            </w:rPr>
-            <w:t>5.1</w:t>
-          </w:r>
-          <w:r>
-            <w:rPr>
-              <w:rFonts w:hint="eastAsia" w:ascii="仿宋" w:hAnsi="仿宋" w:eastAsia="仿宋" w:cs="仿宋"/>
-              <w:sz w:val="24"/>
-              <w:szCs w:val="24"/>
               <w:lang w:val="en-US" w:eastAsia="zh-CN"/>
             </w:rPr>
-            <w:t xml:space="preserve"> JWT认证</w:t>
+            <w:t>5</w:t>
+          </w:r>
+          <w:r>
+            <w:rPr>
+              <w:rFonts w:hint="eastAsia" w:ascii="仿宋" w:hAnsi="仿宋" w:eastAsia="仿宋" w:cs="仿宋"/>
+              <w:sz w:val="24"/>
+              <w:szCs w:val="24"/>
+            </w:rPr>
+            <w:t>.</w:t>
+          </w:r>
+          <w:r>
+            <w:rPr>
+              <w:rFonts w:hint="eastAsia" w:ascii="仿宋" w:hAnsi="仿宋" w:eastAsia="仿宋" w:cs="仿宋"/>
+              <w:sz w:val="24"/>
+              <w:szCs w:val="24"/>
+              <w:lang w:val="en-US" w:eastAsia="zh-CN"/>
+            </w:rPr>
+            <w:t>2</w:t>
+          </w:r>
+          <w:r>
+            <w:rPr>
+              <w:rFonts w:hint="eastAsia" w:ascii="仿宋" w:hAnsi="仿宋" w:eastAsia="仿宋" w:cs="仿宋"/>
+              <w:sz w:val="24"/>
+              <w:szCs w:val="24"/>
+            </w:rPr>
+            <w:t xml:space="preserve"> </w:t>
+          </w:r>
+          <w:r>
+            <w:rPr>
+              <w:rFonts w:hint="eastAsia" w:ascii="仿宋" w:hAnsi="仿宋" w:eastAsia="仿宋" w:cs="仿宋"/>
+              <w:sz w:val="24"/>
+              <w:szCs w:val="24"/>
+              <w:lang w:val="en-US" w:eastAsia="zh-CN"/>
+            </w:rPr>
+            <w:t>分布式ID：雪花算法</w:t>
           </w:r>
           <w:r>
             <w:rPr>
@@ -7224,7 +7424,7 @@
               <w:sz w:val="24"/>
               <w:szCs w:val="24"/>
             </w:rPr>
-            <w:instrText xml:space="preserve"> PAGEREF _Toc5950 \h </w:instrText>
+            <w:instrText xml:space="preserve"> PAGEREF _Toc1118532372 \h </w:instrText>
           </w:r>
           <w:r>
             <w:rPr>
@@ -7240,7 +7440,7 @@
               <w:sz w:val="24"/>
               <w:szCs w:val="24"/>
             </w:rPr>
-            <w:t>22</w:t>
+            <w:t>27</w:t>
           </w:r>
           <w:r>
             <w:rPr>
@@ -7262,7 +7462,10 @@
         <w:p>
           <w:pPr>
             <w:pStyle w:val="13"/>
+            <w:keepNext w:val="0"/>
+            <w:keepLines w:val="0"/>
             <w:pageBreakBefore w:val="0"/>
+            <w:widowControl/>
             <w:tabs>
               <w:tab w:val="right" w:leader="dot" w:pos="8306"/>
             </w:tabs>
@@ -7297,7 +7500,7 @@
               <w:sz w:val="24"/>
               <w:szCs w:val="24"/>
             </w:rPr>
-            <w:instrText xml:space="preserve"> HYPERLINK \l _Toc1161 </w:instrText>
+            <w:instrText xml:space="preserve"> HYPERLINK \l _Toc101730366 </w:instrText>
           </w:r>
           <w:r>
             <w:rPr>
@@ -7331,7 +7534,7 @@
               <w:szCs w:val="24"/>
               <w:lang w:val="en-US" w:eastAsia="zh-CN"/>
             </w:rPr>
-            <w:t>2</w:t>
+            <w:t>3</w:t>
           </w:r>
           <w:r>
             <w:rPr>
@@ -7348,7 +7551,7 @@
               <w:szCs w:val="24"/>
               <w:lang w:val="en-US" w:eastAsia="zh-CN"/>
             </w:rPr>
-            <w:t>分布式ID：雪花算法</w:t>
+            <w:t>配置文件管理：viper</w:t>
           </w:r>
           <w:r>
             <w:rPr>
@@ -7372,7 +7575,7 @@
               <w:sz w:val="24"/>
               <w:szCs w:val="24"/>
             </w:rPr>
-            <w:instrText xml:space="preserve"> PAGEREF _Toc1161 \h </w:instrText>
+            <w:instrText xml:space="preserve"> PAGEREF _Toc101730366 \h </w:instrText>
           </w:r>
           <w:r>
             <w:rPr>
@@ -7388,7 +7591,7 @@
               <w:sz w:val="24"/>
               <w:szCs w:val="24"/>
             </w:rPr>
-            <w:t>24</w:t>
+            <w:t>28</w:t>
           </w:r>
           <w:r>
             <w:rPr>
@@ -7410,7 +7613,10 @@
         <w:p>
           <w:pPr>
             <w:pStyle w:val="13"/>
+            <w:keepNext w:val="0"/>
+            <w:keepLines w:val="0"/>
             <w:pageBreakBefore w:val="0"/>
+            <w:widowControl/>
             <w:tabs>
               <w:tab w:val="right" w:leader="dot" w:pos="8306"/>
             </w:tabs>
@@ -7445,7 +7651,7 @@
               <w:sz w:val="24"/>
               <w:szCs w:val="24"/>
             </w:rPr>
-            <w:instrText xml:space="preserve"> HYPERLINK \l _Toc28334 </w:instrText>
+            <w:instrText xml:space="preserve"> HYPERLINK \l _Toc385278350 </w:instrText>
           </w:r>
           <w:r>
             <w:rPr>
@@ -7479,7 +7685,7 @@
               <w:szCs w:val="24"/>
               <w:lang w:val="en-US" w:eastAsia="zh-CN"/>
             </w:rPr>
-            <w:t>3</w:t>
+            <w:t>4</w:t>
           </w:r>
           <w:r>
             <w:rPr>
@@ -7496,7 +7702,7 @@
               <w:szCs w:val="24"/>
               <w:lang w:val="en-US" w:eastAsia="zh-CN"/>
             </w:rPr>
-            <w:t>配置文件管理：viper</w:t>
+            <w:t>参数校验：validator</w:t>
           </w:r>
           <w:r>
             <w:rPr>
@@ -7520,7 +7726,7 @@
               <w:sz w:val="24"/>
               <w:szCs w:val="24"/>
             </w:rPr>
-            <w:instrText xml:space="preserve"> PAGEREF _Toc28334 \h </w:instrText>
+            <w:instrText xml:space="preserve"> PAGEREF _Toc385278350 \h </w:instrText>
           </w:r>
           <w:r>
             <w:rPr>
@@ -7536,7 +7742,7 @@
               <w:sz w:val="24"/>
               <w:szCs w:val="24"/>
             </w:rPr>
-            <w:t>25</w:t>
+            <w:t>29</w:t>
           </w:r>
           <w:r>
             <w:rPr>
@@ -7558,7 +7764,10 @@
         <w:p>
           <w:pPr>
             <w:pStyle w:val="13"/>
+            <w:keepNext w:val="0"/>
+            <w:keepLines w:val="0"/>
             <w:pageBreakBefore w:val="0"/>
+            <w:widowControl/>
             <w:tabs>
               <w:tab w:val="right" w:leader="dot" w:pos="8306"/>
             </w:tabs>
@@ -7593,7 +7802,7 @@
               <w:sz w:val="24"/>
               <w:szCs w:val="24"/>
             </w:rPr>
-            <w:instrText xml:space="preserve"> HYPERLINK \l _Toc21534 </w:instrText>
+            <w:instrText xml:space="preserve"> HYPERLINK \l _Toc710032745 </w:instrText>
           </w:r>
           <w:r>
             <w:rPr>
@@ -7608,6 +7817,14 @@
               <w:rFonts w:hint="eastAsia" w:ascii="仿宋" w:hAnsi="仿宋" w:eastAsia="仿宋" w:cs="仿宋"/>
               <w:sz w:val="24"/>
               <w:szCs w:val="24"/>
+            </w:rPr>
+            <w:t>5.</w:t>
+          </w:r>
+          <w:r>
+            <w:rPr>
+              <w:rFonts w:hint="eastAsia" w:ascii="仿宋" w:hAnsi="仿宋" w:eastAsia="仿宋" w:cs="仿宋"/>
+              <w:sz w:val="24"/>
+              <w:szCs w:val="24"/>
               <w:lang w:val="en-US" w:eastAsia="zh-CN"/>
             </w:rPr>
             <w:t>5</w:t>
@@ -7618,7 +7835,7 @@
               <w:sz w:val="24"/>
               <w:szCs w:val="24"/>
             </w:rPr>
-            <w:t>.</w:t>
+            <w:t xml:space="preserve"> </w:t>
           </w:r>
           <w:r>
             <w:rPr>
@@ -7627,24 +7844,7 @@
               <w:szCs w:val="24"/>
               <w:lang w:val="en-US" w:eastAsia="zh-CN"/>
             </w:rPr>
-            <w:t>4</w:t>
-          </w:r>
-          <w:r>
-            <w:rPr>
-              <w:rFonts w:hint="eastAsia" w:ascii="仿宋" w:hAnsi="仿宋" w:eastAsia="仿宋" w:cs="仿宋"/>
-              <w:sz w:val="24"/>
-              <w:szCs w:val="24"/>
-            </w:rPr>
-            <w:t xml:space="preserve"> </w:t>
-          </w:r>
-          <w:r>
-            <w:rPr>
-              <w:rFonts w:hint="eastAsia" w:ascii="仿宋" w:hAnsi="仿宋" w:eastAsia="仿宋" w:cs="仿宋"/>
-              <w:sz w:val="24"/>
-              <w:szCs w:val="24"/>
-              <w:lang w:val="en-US" w:eastAsia="zh-CN"/>
-            </w:rPr>
-            <w:t>参数校验：validator</w:t>
+            <w:t>日志库：zap</w:t>
           </w:r>
           <w:r>
             <w:rPr>
@@ -7668,7 +7868,7 @@
               <w:sz w:val="24"/>
               <w:szCs w:val="24"/>
             </w:rPr>
-            <w:instrText xml:space="preserve"> PAGEREF _Toc21534 \h </w:instrText>
+            <w:instrText xml:space="preserve"> PAGEREF _Toc710032745 \h </w:instrText>
           </w:r>
           <w:r>
             <w:rPr>
@@ -7684,7 +7884,7 @@
               <w:sz w:val="24"/>
               <w:szCs w:val="24"/>
             </w:rPr>
-            <w:t>26</w:t>
+            <w:t>32</w:t>
           </w:r>
           <w:r>
             <w:rPr>
@@ -7706,7 +7906,10 @@
         <w:p>
           <w:pPr>
             <w:pStyle w:val="13"/>
+            <w:keepNext w:val="0"/>
+            <w:keepLines w:val="0"/>
             <w:pageBreakBefore w:val="0"/>
+            <w:widowControl/>
             <w:tabs>
               <w:tab w:val="right" w:leader="dot" w:pos="8306"/>
             </w:tabs>
@@ -7741,7 +7944,7 @@
               <w:sz w:val="24"/>
               <w:szCs w:val="24"/>
             </w:rPr>
-            <w:instrText xml:space="preserve"> HYPERLINK \l _Toc19042 </w:instrText>
+            <w:instrText xml:space="preserve"> HYPERLINK \l _Toc2101202483 </w:instrText>
           </w:r>
           <w:r>
             <w:rPr>
@@ -7766,7 +7969,7 @@
               <w:szCs w:val="24"/>
               <w:lang w:val="en-US" w:eastAsia="zh-CN"/>
             </w:rPr>
-            <w:t>5</w:t>
+            <w:t>6</w:t>
           </w:r>
           <w:r>
             <w:rPr>
@@ -7783,7 +7986,7 @@
               <w:szCs w:val="24"/>
               <w:lang w:val="en-US" w:eastAsia="zh-CN"/>
             </w:rPr>
-            <w:t>日志库：zap</w:t>
+            <w:t>令牌桶限流</w:t>
           </w:r>
           <w:r>
             <w:rPr>
@@ -7807,7 +8010,7 @@
               <w:sz w:val="24"/>
               <w:szCs w:val="24"/>
             </w:rPr>
-            <w:instrText xml:space="preserve"> PAGEREF _Toc19042 \h </w:instrText>
+            <w:instrText xml:space="preserve"> PAGEREF _Toc2101202483 \h </w:instrText>
           </w:r>
           <w:r>
             <w:rPr>
@@ -7823,7 +8026,7 @@
               <w:sz w:val="24"/>
               <w:szCs w:val="24"/>
             </w:rPr>
-            <w:t>29</w:t>
+            <w:t>35</w:t>
           </w:r>
           <w:r>
             <w:rPr>
@@ -7845,7 +8048,10 @@
         <w:p>
           <w:pPr>
             <w:pStyle w:val="13"/>
+            <w:keepNext w:val="0"/>
+            <w:keepLines w:val="0"/>
             <w:pageBreakBefore w:val="0"/>
+            <w:widowControl/>
             <w:tabs>
               <w:tab w:val="right" w:leader="dot" w:pos="8306"/>
             </w:tabs>
@@ -7880,7 +8086,7 @@
               <w:sz w:val="24"/>
               <w:szCs w:val="24"/>
             </w:rPr>
-            <w:instrText xml:space="preserve"> HYPERLINK \l _Toc32076 </w:instrText>
+            <w:instrText xml:space="preserve"> HYPERLINK \l _Toc1689040513 </w:instrText>
           </w:r>
           <w:r>
             <w:rPr>
@@ -7905,7 +8111,7 @@
               <w:szCs w:val="24"/>
               <w:lang w:val="en-US" w:eastAsia="zh-CN"/>
             </w:rPr>
-            <w:t>6</w:t>
+            <w:t>7</w:t>
           </w:r>
           <w:r>
             <w:rPr>
@@ -7922,7 +8128,7 @@
               <w:szCs w:val="24"/>
               <w:lang w:val="en-US" w:eastAsia="zh-CN"/>
             </w:rPr>
-            <w:t>令牌桶限流</w:t>
+            <w:t>投票排名算法</w:t>
           </w:r>
           <w:r>
             <w:rPr>
@@ -7946,7 +8152,7 @@
               <w:sz w:val="24"/>
               <w:szCs w:val="24"/>
             </w:rPr>
-            <w:instrText xml:space="preserve"> PAGEREF _Toc32076 \h </w:instrText>
+            <w:instrText xml:space="preserve"> PAGEREF _Toc1689040513 \h </w:instrText>
           </w:r>
           <w:r>
             <w:rPr>
@@ -7962,7 +8168,7 @@
               <w:sz w:val="24"/>
               <w:szCs w:val="24"/>
             </w:rPr>
-            <w:t>31</w:t>
+            <w:t>36</w:t>
           </w:r>
           <w:r>
             <w:rPr>
@@ -7983,8 +8189,11 @@
         </w:p>
         <w:p>
           <w:pPr>
-            <w:pStyle w:val="13"/>
+            <w:pStyle w:val="12"/>
+            <w:keepNext w:val="0"/>
+            <w:keepLines w:val="0"/>
             <w:pageBreakBefore w:val="0"/>
+            <w:widowControl/>
             <w:tabs>
               <w:tab w:val="right" w:leader="dot" w:pos="8306"/>
             </w:tabs>
@@ -8019,7 +8228,7 @@
               <w:sz w:val="24"/>
               <w:szCs w:val="24"/>
             </w:rPr>
-            <w:instrText xml:space="preserve"> HYPERLINK \l _Toc18206 </w:instrText>
+            <w:instrText xml:space="preserve"> HYPERLINK \l _Toc117572298 </w:instrText>
           </w:r>
           <w:r>
             <w:rPr>
@@ -8034,17 +8243,9 @@
               <w:rFonts w:hint="eastAsia" w:ascii="仿宋" w:hAnsi="仿宋" w:eastAsia="仿宋" w:cs="仿宋"/>
               <w:sz w:val="24"/>
               <w:szCs w:val="24"/>
-            </w:rPr>
-            <w:t>5.</w:t>
-          </w:r>
-          <w:r>
-            <w:rPr>
-              <w:rFonts w:hint="eastAsia" w:ascii="仿宋" w:hAnsi="仿宋" w:eastAsia="仿宋" w:cs="仿宋"/>
-              <w:sz w:val="24"/>
-              <w:szCs w:val="24"/>
               <w:lang w:val="en-US" w:eastAsia="zh-CN"/>
             </w:rPr>
-            <w:t>7</w:t>
+            <w:t>6</w:t>
           </w:r>
           <w:r>
             <w:rPr>
@@ -8061,7 +8262,7 @@
               <w:szCs w:val="24"/>
               <w:lang w:val="en-US" w:eastAsia="zh-CN"/>
             </w:rPr>
-            <w:t>投票排名算法</w:t>
+            <w:t>网站部署</w:t>
           </w:r>
           <w:r>
             <w:rPr>
@@ -8085,7 +8286,7 @@
               <w:sz w:val="24"/>
               <w:szCs w:val="24"/>
             </w:rPr>
-            <w:instrText xml:space="preserve"> PAGEREF _Toc18206 \h </w:instrText>
+            <w:instrText xml:space="preserve"> PAGEREF _Toc117572298 \h </w:instrText>
           </w:r>
           <w:r>
             <w:rPr>
@@ -8101,7 +8302,7 @@
               <w:sz w:val="24"/>
               <w:szCs w:val="24"/>
             </w:rPr>
-            <w:t>32</w:t>
+            <w:t>40</w:t>
           </w:r>
           <w:r>
             <w:rPr>
@@ -8122,8 +8323,11 @@
         </w:p>
         <w:p>
           <w:pPr>
-            <w:pStyle w:val="12"/>
+            <w:pStyle w:val="13"/>
+            <w:keepNext w:val="0"/>
+            <w:keepLines w:val="0"/>
             <w:pageBreakBefore w:val="0"/>
+            <w:widowControl/>
             <w:tabs>
               <w:tab w:val="right" w:leader="dot" w:pos="8306"/>
             </w:tabs>
@@ -8158,7 +8362,7 @@
               <w:sz w:val="24"/>
               <w:szCs w:val="24"/>
             </w:rPr>
-            <w:instrText xml:space="preserve"> HYPERLINK \l _Toc5862 </w:instrText>
+            <w:instrText xml:space="preserve"> HYPERLINK \l _Toc352657246 </w:instrText>
           </w:r>
           <w:r>
             <w:rPr>
@@ -8183,7 +8387,7 @@
               <w:sz w:val="24"/>
               <w:szCs w:val="24"/>
             </w:rPr>
-            <w:t xml:space="preserve"> </w:t>
+            <w:t>.</w:t>
           </w:r>
           <w:r>
             <w:rPr>
@@ -8192,7 +8396,15 @@
               <w:szCs w:val="24"/>
               <w:lang w:val="en-US" w:eastAsia="zh-CN"/>
             </w:rPr>
-            <w:t>网站部署</w:t>
+            <w:t>1</w:t>
+          </w:r>
+          <w:r>
+            <w:rPr>
+              <w:rFonts w:hint="eastAsia" w:ascii="仿宋" w:hAnsi="仿宋" w:eastAsia="仿宋" w:cs="仿宋"/>
+              <w:sz w:val="24"/>
+              <w:szCs w:val="24"/>
+            </w:rPr>
+            <w:t xml:space="preserve"> 编写Dockerfile</w:t>
           </w:r>
           <w:r>
             <w:rPr>
@@ -8216,7 +8428,7 @@
               <w:sz w:val="24"/>
               <w:szCs w:val="24"/>
             </w:rPr>
-            <w:instrText xml:space="preserve"> PAGEREF _Toc5862 \h </w:instrText>
+            <w:instrText xml:space="preserve"> PAGEREF _Toc352657246 \h </w:instrText>
           </w:r>
           <w:r>
             <w:rPr>
@@ -8232,7 +8444,7 @@
               <w:sz w:val="24"/>
               <w:szCs w:val="24"/>
             </w:rPr>
-            <w:t>35</w:t>
+            <w:t>40</w:t>
           </w:r>
           <w:r>
             <w:rPr>
@@ -8254,7 +8466,10 @@
         <w:p>
           <w:pPr>
             <w:pStyle w:val="13"/>
+            <w:keepNext w:val="0"/>
+            <w:keepLines w:val="0"/>
             <w:pageBreakBefore w:val="0"/>
+            <w:widowControl/>
             <w:tabs>
               <w:tab w:val="right" w:leader="dot" w:pos="8306"/>
             </w:tabs>
@@ -8289,7 +8504,7 @@
               <w:sz w:val="24"/>
               <w:szCs w:val="24"/>
             </w:rPr>
-            <w:instrText xml:space="preserve"> HYPERLINK \l _Toc24835 </w:instrText>
+            <w:instrText xml:space="preserve"> HYPERLINK \l _Toc55467802 </w:instrText>
           </w:r>
           <w:r>
             <w:rPr>
@@ -8323,15 +8538,15 @@
               <w:szCs w:val="24"/>
               <w:lang w:val="en-US" w:eastAsia="zh-CN"/>
             </w:rPr>
-            <w:t>1</w:t>
-          </w:r>
-          <w:r>
-            <w:rPr>
-              <w:rFonts w:hint="eastAsia" w:ascii="仿宋" w:hAnsi="仿宋" w:eastAsia="仿宋" w:cs="仿宋"/>
-              <w:sz w:val="24"/>
-              <w:szCs w:val="24"/>
-            </w:rPr>
-            <w:t xml:space="preserve"> 编写Dockerfile</w:t>
+            <w:t>2</w:t>
+          </w:r>
+          <w:r>
+            <w:rPr>
+              <w:rFonts w:hint="eastAsia" w:ascii="仿宋" w:hAnsi="仿宋" w:eastAsia="仿宋" w:cs="仿宋"/>
+              <w:sz w:val="24"/>
+              <w:szCs w:val="24"/>
+            </w:rPr>
+            <w:t xml:space="preserve"> 构建Docker镜像</w:t>
           </w:r>
           <w:r>
             <w:rPr>
@@ -8355,7 +8570,7 @@
               <w:sz w:val="24"/>
               <w:szCs w:val="24"/>
             </w:rPr>
-            <w:instrText xml:space="preserve"> PAGEREF _Toc24835 \h </w:instrText>
+            <w:instrText xml:space="preserve"> PAGEREF _Toc55467802 \h </w:instrText>
           </w:r>
           <w:r>
             <w:rPr>
@@ -8371,7 +8586,7 @@
               <w:sz w:val="24"/>
               <w:szCs w:val="24"/>
             </w:rPr>
-            <w:t>35</w:t>
+            <w:t>40</w:t>
           </w:r>
           <w:r>
             <w:rPr>
@@ -8393,7 +8608,10 @@
         <w:p>
           <w:pPr>
             <w:pStyle w:val="13"/>
+            <w:keepNext w:val="0"/>
+            <w:keepLines w:val="0"/>
             <w:pageBreakBefore w:val="0"/>
+            <w:widowControl/>
             <w:tabs>
               <w:tab w:val="right" w:leader="dot" w:pos="8306"/>
             </w:tabs>
@@ -8428,7 +8646,7 @@
               <w:sz w:val="24"/>
               <w:szCs w:val="24"/>
             </w:rPr>
-            <w:instrText xml:space="preserve"> HYPERLINK \l _Toc21183 </w:instrText>
+            <w:instrText xml:space="preserve"> HYPERLINK \l _Toc239445416 </w:instrText>
           </w:r>
           <w:r>
             <w:rPr>
@@ -8462,15 +8680,15 @@
               <w:szCs w:val="24"/>
               <w:lang w:val="en-US" w:eastAsia="zh-CN"/>
             </w:rPr>
-            <w:t>2</w:t>
-          </w:r>
-          <w:r>
-            <w:rPr>
-              <w:rFonts w:hint="eastAsia" w:ascii="仿宋" w:hAnsi="仿宋" w:eastAsia="仿宋" w:cs="仿宋"/>
-              <w:sz w:val="24"/>
-              <w:szCs w:val="24"/>
-            </w:rPr>
-            <w:t xml:space="preserve"> 构建Docker镜像</w:t>
+            <w:t>3</w:t>
+          </w:r>
+          <w:r>
+            <w:rPr>
+              <w:rFonts w:hint="eastAsia" w:ascii="仿宋" w:hAnsi="仿宋" w:eastAsia="仿宋" w:cs="仿宋"/>
+              <w:sz w:val="24"/>
+              <w:szCs w:val="24"/>
+            </w:rPr>
+            <w:t xml:space="preserve"> 运行Docker容器</w:t>
           </w:r>
           <w:r>
             <w:rPr>
@@ -8494,7 +8712,7 @@
               <w:sz w:val="24"/>
               <w:szCs w:val="24"/>
             </w:rPr>
-            <w:instrText xml:space="preserve"> PAGEREF _Toc21183 \h </w:instrText>
+            <w:instrText xml:space="preserve"> PAGEREF _Toc239445416 \h </w:instrText>
           </w:r>
           <w:r>
             <w:rPr>
@@ -8510,7 +8728,7 @@
               <w:sz w:val="24"/>
               <w:szCs w:val="24"/>
             </w:rPr>
-            <w:t>36</w:t>
+            <w:t>41</w:t>
           </w:r>
           <w:r>
             <w:rPr>
@@ -8532,7 +8750,10 @@
         <w:p>
           <w:pPr>
             <w:pStyle w:val="13"/>
+            <w:keepNext w:val="0"/>
+            <w:keepLines w:val="0"/>
             <w:pageBreakBefore w:val="0"/>
+            <w:widowControl/>
             <w:tabs>
               <w:tab w:val="right" w:leader="dot" w:pos="8306"/>
             </w:tabs>
@@ -8567,7 +8788,7 @@
               <w:sz w:val="24"/>
               <w:szCs w:val="24"/>
             </w:rPr>
-            <w:instrText xml:space="preserve"> HYPERLINK \l _Toc22532 </w:instrText>
+            <w:instrText xml:space="preserve"> HYPERLINK \l _Toc2122235881 </w:instrText>
           </w:r>
           <w:r>
             <w:rPr>
@@ -8601,15 +8822,32 @@
               <w:szCs w:val="24"/>
               <w:lang w:val="en-US" w:eastAsia="zh-CN"/>
             </w:rPr>
-            <w:t>3</w:t>
-          </w:r>
-          <w:r>
-            <w:rPr>
-              <w:rFonts w:hint="eastAsia" w:ascii="仿宋" w:hAnsi="仿宋" w:eastAsia="仿宋" w:cs="仿宋"/>
-              <w:sz w:val="24"/>
-              <w:szCs w:val="24"/>
-            </w:rPr>
-            <w:t xml:space="preserve"> 运行Docker容器</w:t>
+            <w:t>4</w:t>
+          </w:r>
+          <w:r>
+            <w:rPr>
+              <w:rFonts w:hint="eastAsia" w:ascii="仿宋" w:hAnsi="仿宋" w:eastAsia="仿宋" w:cs="仿宋"/>
+              <w:sz w:val="24"/>
+              <w:szCs w:val="24"/>
+            </w:rPr>
+            <w:t xml:space="preserve"> 访问</w:t>
+          </w:r>
+          <w:r>
+            <w:rPr>
+              <w:rFonts w:hint="eastAsia" w:ascii="仿宋" w:hAnsi="仿宋" w:eastAsia="仿宋" w:cs="仿宋"/>
+              <w:sz w:val="24"/>
+              <w:szCs w:val="24"/>
+              <w:lang w:val="en-US" w:eastAsia="zh-CN"/>
+            </w:rPr>
+            <w:t>网站</w:t>
+          </w:r>
+          <w:r>
+            <w:rPr>
+              <w:rFonts w:hint="eastAsia" w:ascii="仿宋" w:hAnsi="仿宋" w:eastAsia="仿宋" w:cs="仿宋"/>
+              <w:sz w:val="24"/>
+              <w:szCs w:val="24"/>
+            </w:rPr>
+            <w:t>应用</w:t>
           </w:r>
           <w:r>
             <w:rPr>
@@ -8633,7 +8871,7 @@
               <w:sz w:val="24"/>
               <w:szCs w:val="24"/>
             </w:rPr>
-            <w:instrText xml:space="preserve"> PAGEREF _Toc22532 \h </w:instrText>
+            <w:instrText xml:space="preserve"> PAGEREF _Toc2122235881 \h </w:instrText>
           </w:r>
           <w:r>
             <w:rPr>
@@ -8649,7 +8887,7 @@
               <w:sz w:val="24"/>
               <w:szCs w:val="24"/>
             </w:rPr>
-            <w:t>36</w:t>
+            <w:t>41</w:t>
           </w:r>
           <w:r>
             <w:rPr>
@@ -8670,8 +8908,11 @@
         </w:p>
         <w:p>
           <w:pPr>
-            <w:pStyle w:val="13"/>
+            <w:pStyle w:val="12"/>
+            <w:keepNext w:val="0"/>
+            <w:keepLines w:val="0"/>
             <w:pageBreakBefore w:val="0"/>
+            <w:widowControl/>
             <w:tabs>
               <w:tab w:val="right" w:leader="dot" w:pos="8306"/>
             </w:tabs>
@@ -8706,7 +8947,7 @@
               <w:sz w:val="24"/>
               <w:szCs w:val="24"/>
             </w:rPr>
-            <w:instrText xml:space="preserve"> HYPERLINK \l _Toc6335 </w:instrText>
+            <w:instrText xml:space="preserve"> HYPERLINK \l _Toc862558944 </w:instrText>
           </w:r>
           <w:r>
             <w:rPr>
@@ -8723,49 +8964,16 @@
               <w:szCs w:val="24"/>
               <w:lang w:val="en-US" w:eastAsia="zh-CN"/>
             </w:rPr>
-            <w:t>6</w:t>
-          </w:r>
-          <w:r>
-            <w:rPr>
-              <w:rFonts w:hint="eastAsia" w:ascii="仿宋" w:hAnsi="仿宋" w:eastAsia="仿宋" w:cs="仿宋"/>
-              <w:sz w:val="24"/>
-              <w:szCs w:val="24"/>
-            </w:rPr>
-            <w:t>.</w:t>
-          </w:r>
-          <w:r>
-            <w:rPr>
-              <w:rFonts w:hint="eastAsia" w:ascii="仿宋" w:hAnsi="仿宋" w:eastAsia="仿宋" w:cs="仿宋"/>
-              <w:sz w:val="24"/>
-              <w:szCs w:val="24"/>
-              <w:lang w:val="en-US" w:eastAsia="zh-CN"/>
-            </w:rPr>
-            <w:t>4</w:t>
-          </w:r>
-          <w:r>
-            <w:rPr>
-              <w:rFonts w:hint="eastAsia" w:ascii="仿宋" w:hAnsi="仿宋" w:eastAsia="仿宋" w:cs="仿宋"/>
-              <w:sz w:val="24"/>
-              <w:szCs w:val="24"/>
-            </w:rPr>
-            <w:t xml:space="preserve"> 访问</w:t>
-          </w:r>
-          <w:r>
-            <w:rPr>
-              <w:rFonts w:hint="eastAsia" w:ascii="仿宋" w:hAnsi="仿宋" w:eastAsia="仿宋" w:cs="仿宋"/>
-              <w:sz w:val="24"/>
-              <w:szCs w:val="24"/>
-              <w:lang w:val="en-US" w:eastAsia="zh-CN"/>
-            </w:rPr>
-            <w:t>网站</w:t>
-          </w:r>
-          <w:r>
-            <w:rPr>
-              <w:rFonts w:hint="eastAsia" w:ascii="仿宋" w:hAnsi="仿宋" w:eastAsia="仿宋" w:cs="仿宋"/>
-              <w:sz w:val="24"/>
-              <w:szCs w:val="24"/>
-            </w:rPr>
-            <w:t>应用</w:t>
+            <w:t xml:space="preserve">7 </w:t>
+          </w:r>
+          <w:r>
+            <w:rPr>
+              <w:rFonts w:hint="eastAsia" w:ascii="仿宋" w:hAnsi="仿宋" w:eastAsia="仿宋" w:cs="仿宋"/>
+              <w:sz w:val="24"/>
+              <w:szCs w:val="24"/>
+              <w:lang w:eastAsia="zh-CN"/>
+            </w:rPr>
+            <w:t>结论</w:t>
           </w:r>
           <w:r>
             <w:rPr>
@@ -8789,7 +8997,7 @@
               <w:sz w:val="24"/>
               <w:szCs w:val="24"/>
             </w:rPr>
-            <w:instrText xml:space="preserve"> PAGEREF _Toc6335 \h </w:instrText>
+            <w:instrText xml:space="preserve"> PAGEREF _Toc862558944 \h </w:instrText>
           </w:r>
           <w:r>
             <w:rPr>
@@ -8805,7 +9013,7 @@
               <w:sz w:val="24"/>
               <w:szCs w:val="24"/>
             </w:rPr>
-            <w:t>36</w:t>
+            <w:t>43</w:t>
           </w:r>
           <w:r>
             <w:rPr>
@@ -8827,7 +9035,10 @@
         <w:p>
           <w:pPr>
             <w:pStyle w:val="12"/>
+            <w:keepNext w:val="0"/>
+            <w:keepLines w:val="0"/>
             <w:pageBreakBefore w:val="0"/>
+            <w:widowControl/>
             <w:tabs>
               <w:tab w:val="right" w:leader="dot" w:pos="8306"/>
             </w:tabs>
@@ -8862,7 +9073,7 @@
               <w:sz w:val="24"/>
               <w:szCs w:val="24"/>
             </w:rPr>
-            <w:instrText xml:space="preserve"> HYPERLINK \l _Toc1311 </w:instrText>
+            <w:instrText xml:space="preserve"> HYPERLINK \l _Toc1513554558 </w:instrText>
           </w:r>
           <w:r>
             <w:rPr>
@@ -8875,20 +9086,12 @@
           <w:r>
             <w:rPr>
               <w:rFonts w:hint="eastAsia" w:ascii="仿宋" w:hAnsi="仿宋" w:eastAsia="仿宋" w:cs="仿宋"/>
-              <w:sz w:val="24"/>
-              <w:szCs w:val="24"/>
-              <w:lang w:val="en-US" w:eastAsia="zh-CN"/>
-            </w:rPr>
-            <w:t xml:space="preserve">7 </w:t>
-          </w:r>
-          <w:r>
-            <w:rPr>
-              <w:rFonts w:hint="eastAsia" w:ascii="仿宋" w:hAnsi="仿宋" w:eastAsia="仿宋" w:cs="仿宋"/>
-              <w:sz w:val="24"/>
-              <w:szCs w:val="24"/>
-              <w:lang w:eastAsia="zh-CN"/>
-            </w:rPr>
-            <w:t>结论</w:t>
+              <w:bCs w:val="0"/>
+              <w:kern w:val="0"/>
+              <w:sz w:val="24"/>
+              <w:szCs w:val="24"/>
+            </w:rPr>
+            <w:t>参考文献</w:t>
           </w:r>
           <w:r>
             <w:rPr>
@@ -8912,7 +9115,7 @@
               <w:sz w:val="24"/>
               <w:szCs w:val="24"/>
             </w:rPr>
-            <w:instrText xml:space="preserve"> PAGEREF _Toc1311 \h </w:instrText>
+            <w:instrText xml:space="preserve"> PAGEREF _Toc1513554558 \h </w:instrText>
           </w:r>
           <w:r>
             <w:rPr>
@@ -8928,7 +9131,7 @@
               <w:sz w:val="24"/>
               <w:szCs w:val="24"/>
             </w:rPr>
-            <w:t>38</w:t>
+            <w:t>44</w:t>
           </w:r>
           <w:r>
             <w:rPr>
@@ -8950,7 +9153,10 @@
         <w:p>
           <w:pPr>
             <w:pStyle w:val="12"/>
+            <w:keepNext w:val="0"/>
+            <w:keepLines w:val="0"/>
             <w:pageBreakBefore w:val="0"/>
+            <w:widowControl/>
             <w:tabs>
               <w:tab w:val="right" w:leader="dot" w:pos="8306"/>
             </w:tabs>
@@ -8985,7 +9191,7 @@
               <w:sz w:val="24"/>
               <w:szCs w:val="24"/>
             </w:rPr>
-            <w:instrText xml:space="preserve"> HYPERLINK \l _Toc5050 </w:instrText>
+            <w:instrText xml:space="preserve"> HYPERLINK \l _Toc1367657591 </w:instrText>
           </w:r>
           <w:r>
             <w:rPr>
@@ -8998,12 +9204,10 @@
           <w:r>
             <w:rPr>
               <w:rFonts w:hint="eastAsia" w:ascii="仿宋" w:hAnsi="仿宋" w:eastAsia="仿宋" w:cs="仿宋"/>
-              <w:bCs w:val="0"/>
-              <w:kern w:val="0"/>
-              <w:sz w:val="24"/>
-              <w:szCs w:val="24"/>
-            </w:rPr>
-            <w:t>参考文献</w:t>
+              <w:sz w:val="24"/>
+              <w:szCs w:val="24"/>
+            </w:rPr>
+            <w:t>致谢</w:t>
           </w:r>
           <w:r>
             <w:rPr>
@@ -9027,7 +9231,7 @@
               <w:sz w:val="24"/>
               <w:szCs w:val="24"/>
             </w:rPr>
-            <w:instrText xml:space="preserve"> PAGEREF _Toc5050 \h </w:instrText>
+            <w:instrText xml:space="preserve"> PAGEREF _Toc1367657591 \h </w:instrText>
           </w:r>
           <w:r>
             <w:rPr>
@@ -9043,120 +9247,7 @@
               <w:sz w:val="24"/>
               <w:szCs w:val="24"/>
             </w:rPr>
-            <w:t>39</w:t>
-          </w:r>
-          <w:r>
-            <w:rPr>
-              <w:rFonts w:hint="eastAsia" w:ascii="仿宋" w:hAnsi="仿宋" w:eastAsia="仿宋" w:cs="仿宋"/>
-              <w:sz w:val="24"/>
-              <w:szCs w:val="24"/>
-            </w:rPr>
-            <w:fldChar w:fldCharType="end"/>
-          </w:r>
-          <w:r>
-            <w:rPr>
-              <w:rFonts w:hint="eastAsia" w:ascii="仿宋" w:hAnsi="仿宋" w:eastAsia="仿宋" w:cs="仿宋"/>
-              <w:sz w:val="24"/>
-              <w:szCs w:val="24"/>
-            </w:rPr>
-            <w:fldChar w:fldCharType="end"/>
-          </w:r>
-        </w:p>
-        <w:p>
-          <w:pPr>
-            <w:pStyle w:val="12"/>
-            <w:pageBreakBefore w:val="0"/>
-            <w:tabs>
-              <w:tab w:val="right" w:leader="dot" w:pos="8306"/>
-            </w:tabs>
-            <w:kinsoku/>
-            <w:wordWrap/>
-            <w:overflowPunct/>
-            <w:topLinePunct w:val="0"/>
-            <w:autoSpaceDE/>
-            <w:autoSpaceDN/>
-            <w:bidi w:val="0"/>
-            <w:adjustRightInd/>
-            <w:snapToGrid/>
-            <w:spacing w:after="0" w:line="400" w:lineRule="exact"/>
-            <w:textAlignment w:val="auto"/>
-            <w:rPr>
-              <w:rFonts w:hint="eastAsia" w:ascii="仿宋" w:hAnsi="仿宋" w:eastAsia="仿宋" w:cs="仿宋"/>
-              <w:sz w:val="24"/>
-              <w:szCs w:val="24"/>
-            </w:rPr>
-          </w:pPr>
-          <w:r>
-            <w:rPr>
-              <w:rFonts w:hint="eastAsia" w:ascii="仿宋" w:hAnsi="仿宋" w:eastAsia="仿宋" w:cs="仿宋"/>
-              <w:sz w:val="24"/>
-              <w:szCs w:val="24"/>
-            </w:rPr>
-            <w:fldChar w:fldCharType="begin"/>
-          </w:r>
-          <w:r>
-            <w:rPr>
-              <w:rFonts w:hint="eastAsia" w:ascii="仿宋" w:hAnsi="仿宋" w:eastAsia="仿宋" w:cs="仿宋"/>
-              <w:sz w:val="24"/>
-              <w:szCs w:val="24"/>
-            </w:rPr>
-            <w:instrText xml:space="preserve"> HYPERLINK \l _Toc3683 </w:instrText>
-          </w:r>
-          <w:r>
-            <w:rPr>
-              <w:rFonts w:hint="eastAsia" w:ascii="仿宋" w:hAnsi="仿宋" w:eastAsia="仿宋" w:cs="仿宋"/>
-              <w:sz w:val="24"/>
-              <w:szCs w:val="24"/>
-            </w:rPr>
-            <w:fldChar w:fldCharType="separate"/>
-          </w:r>
-          <w:r>
-            <w:rPr>
-              <w:rFonts w:hint="eastAsia" w:ascii="仿宋" w:hAnsi="仿宋" w:eastAsia="仿宋" w:cs="仿宋"/>
-              <w:sz w:val="24"/>
-              <w:szCs w:val="24"/>
-            </w:rPr>
-            <w:t>致谢</w:t>
-          </w:r>
-          <w:r>
-            <w:rPr>
-              <w:rFonts w:hint="eastAsia" w:ascii="仿宋" w:hAnsi="仿宋" w:eastAsia="仿宋" w:cs="仿宋"/>
-              <w:sz w:val="24"/>
-              <w:szCs w:val="24"/>
-            </w:rPr>
-            <w:tab/>
-          </w:r>
-          <w:r>
-            <w:rPr>
-              <w:rFonts w:hint="eastAsia" w:ascii="仿宋" w:hAnsi="仿宋" w:eastAsia="仿宋" w:cs="仿宋"/>
-              <w:sz w:val="24"/>
-              <w:szCs w:val="24"/>
-            </w:rPr>
-            <w:fldChar w:fldCharType="begin"/>
-          </w:r>
-          <w:r>
-            <w:rPr>
-              <w:rFonts w:hint="eastAsia" w:ascii="仿宋" w:hAnsi="仿宋" w:eastAsia="仿宋" w:cs="仿宋"/>
-              <w:sz w:val="24"/>
-              <w:szCs w:val="24"/>
-            </w:rPr>
-            <w:instrText xml:space="preserve"> PAGEREF _Toc3683 \h </w:instrText>
-          </w:r>
-          <w:r>
-            <w:rPr>
-              <w:rFonts w:hint="eastAsia" w:ascii="仿宋" w:hAnsi="仿宋" w:eastAsia="仿宋" w:cs="仿宋"/>
-              <w:sz w:val="24"/>
-              <w:szCs w:val="24"/>
-            </w:rPr>
-            <w:fldChar w:fldCharType="separate"/>
-          </w:r>
-          <w:r>
-            <w:rPr>
-              <w:rFonts w:hint="eastAsia" w:ascii="仿宋" w:hAnsi="仿宋" w:eastAsia="仿宋" w:cs="仿宋"/>
-              <w:sz w:val="24"/>
-              <w:szCs w:val="24"/>
-            </w:rPr>
-            <w:t>41</w:t>
+            <w:t>46</w:t>
           </w:r>
           <w:r>
             <w:rPr>
@@ -9274,7 +9365,7 @@
           <w:lang w:val="en-US" w:eastAsia="zh-CN"/>
         </w:rPr>
       </w:pPr>
-      <w:bookmarkStart w:id="25" w:name="_Toc6059"/>
+      <w:bookmarkStart w:id="29" w:name="_Toc873963505"/>
       <w:r>
         <w:rPr>
           <w:rFonts w:hint="eastAsia" w:ascii="仿宋" w:hAnsi="仿宋"/>
@@ -9284,8 +9375,8 @@
         </w:rPr>
         <w:t>1 绪论</w:t>
       </w:r>
-      <w:bookmarkEnd w:id="24"/>
-      <w:bookmarkEnd w:id="25"/>
+      <w:bookmarkEnd w:id="28"/>
+      <w:bookmarkEnd w:id="29"/>
     </w:p>
     <w:p>
       <w:pPr>
@@ -9318,8 +9409,8 @@
           <w:lang w:val="en-US" w:eastAsia="zh-CN"/>
         </w:rPr>
       </w:pPr>
-      <w:bookmarkStart w:id="26" w:name="_Toc71299039"/>
-      <w:bookmarkStart w:id="27" w:name="_Toc5746"/>
+      <w:bookmarkStart w:id="30" w:name="_Toc71299039"/>
+      <w:bookmarkStart w:id="31" w:name="_Toc2063966702"/>
       <w:r>
         <w:rPr>
           <w:rFonts w:hint="eastAsia" w:ascii="仿宋" w:hAnsi="仿宋" w:eastAsia="仿宋"/>
@@ -9329,7 +9420,7 @@
         </w:rPr>
         <w:t>课题背景</w:t>
       </w:r>
-      <w:bookmarkEnd w:id="26"/>
+      <w:bookmarkEnd w:id="30"/>
       <w:r>
         <w:rPr>
           <w:rFonts w:hint="eastAsia" w:ascii="仿宋" w:hAnsi="仿宋" w:eastAsia="仿宋"/>
@@ -9340,7 +9431,7 @@
         </w:rPr>
         <w:t>及意义</w:t>
       </w:r>
-      <w:bookmarkEnd w:id="27"/>
+      <w:bookmarkEnd w:id="31"/>
     </w:p>
     <w:p>
       <w:pPr>
@@ -9425,7 +9516,15 @@
         <w:rPr>
           <w:rFonts w:hint="eastAsia" w:ascii="仿宋" w:hAnsi="仿宋" w:eastAsia="仿宋" w:cs="仿宋"/>
         </w:rPr>
-        <w:t>。Vue.js是一种轻量级的前端框架，以组件化的开发模式改进了代码的可维护和可重用性，同时简化了用户界面的设计与实现。通过将这两种技术结合应用在博客论坛系统的开发中，有助于提升系统的性能、安全性和易用性，满足用户对博客论坛的多样化需求。</w:t>
+        <w:t>。Vue.js是一种轻量级的前端框架，以组件化的开发模式改进了代码的可维护和可重用性，同时简化了用户界面的设计与实现。通过将这两种技术结合应用在博客论坛系统的开发中，有助于提升系统</w:t>
+      </w:r>
+      <w:bookmarkStart w:id="118" w:name="_GoBack"/>
+      <w:bookmarkEnd w:id="118"/>
+      <w:r>
+        <w:rPr>
+          <w:rFonts w:hint="eastAsia" w:ascii="仿宋" w:hAnsi="仿宋" w:eastAsia="仿宋" w:cs="仿宋"/>
+        </w:rPr>
+        <w:t>的性能、安全性和易用性，满足用户对博客论坛的多样化需求。</w:t>
       </w:r>
     </w:p>
     <w:p>
@@ -9482,8 +9581,8 @@
           <w:lang w:val="en-US" w:eastAsia="zh-CN"/>
         </w:rPr>
       </w:pPr>
-      <w:bookmarkStart w:id="28" w:name="_Toc71299040"/>
-      <w:bookmarkStart w:id="29" w:name="_Toc8828"/>
+      <w:bookmarkStart w:id="32" w:name="_Toc71299040"/>
+      <w:bookmarkStart w:id="33" w:name="_Toc785010523"/>
       <w:r>
         <w:rPr>
           <w:rFonts w:hint="eastAsia" w:ascii="仿宋" w:hAnsi="仿宋" w:eastAsia="仿宋"/>
@@ -9511,8 +9610,8 @@
         </w:rPr>
         <w:t>研究现状</w:t>
       </w:r>
-      <w:bookmarkEnd w:id="28"/>
-      <w:bookmarkEnd w:id="29"/>
+      <w:bookmarkEnd w:id="32"/>
+      <w:bookmarkEnd w:id="33"/>
     </w:p>
     <w:p>
       <w:pPr>
@@ -9673,6 +9772,19 @@
     </w:p>
     <w:p>
       <w:pPr>
+        <w:rPr>
+          <w:rFonts w:hint="eastAsia" w:ascii="仿宋" w:hAnsi="仿宋" w:eastAsia="仿宋" w:cs="仿宋"/>
+        </w:rPr>
+      </w:pPr>
+      <w:r>
+        <w:rPr>
+          <w:rFonts w:hint="eastAsia" w:ascii="仿宋" w:hAnsi="仿宋" w:eastAsia="仿宋" w:cs="仿宋"/>
+        </w:rPr>
+        <w:br w:type="page"/>
+      </w:r>
+    </w:p>
+    <w:p>
+      <w:pPr>
         <w:pStyle w:val="2"/>
         <w:keepNext/>
         <w:keepLines/>
@@ -9696,8 +9808,8 @@
           <w:lang w:val="en-US" w:eastAsia="zh-CN"/>
         </w:rPr>
       </w:pPr>
-      <w:bookmarkStart w:id="30" w:name="_Toc71299041"/>
-      <w:bookmarkStart w:id="31" w:name="_Toc21232"/>
+      <w:bookmarkStart w:id="34" w:name="_Toc71299041"/>
+      <w:bookmarkStart w:id="35" w:name="_Toc1679816540"/>
       <w:r>
         <w:rPr>
           <w:rFonts w:hint="eastAsia" w:ascii="仿宋" w:hAnsi="仿宋"/>
@@ -9722,8 +9834,8 @@
         </w:rPr>
         <w:t>技术支持</w:t>
       </w:r>
-      <w:bookmarkEnd w:id="30"/>
-      <w:bookmarkEnd w:id="31"/>
+      <w:bookmarkEnd w:id="34"/>
+      <w:bookmarkEnd w:id="35"/>
       <w:r>
         <w:rPr>
           <w:rFonts w:hint="eastAsia" w:ascii="仿宋" w:hAnsi="仿宋"/>
@@ -9760,8 +9872,8 @@
           <w:szCs w:val="24"/>
         </w:rPr>
       </w:pPr>
-      <w:bookmarkStart w:id="32" w:name="_Toc71299042"/>
-      <w:bookmarkStart w:id="33" w:name="_Toc15056"/>
+      <w:bookmarkStart w:id="36" w:name="_Toc71299042"/>
+      <w:bookmarkStart w:id="37" w:name="_Toc1856564318"/>
       <w:r>
         <w:rPr>
           <w:rFonts w:hint="eastAsia" w:ascii="仿宋" w:hAnsi="仿宋" w:eastAsia="仿宋"/>
@@ -9799,8 +9911,8 @@
         </w:rPr>
         <w:t>框架</w:t>
       </w:r>
-      <w:bookmarkEnd w:id="32"/>
-      <w:bookmarkEnd w:id="33"/>
+      <w:bookmarkEnd w:id="36"/>
+      <w:bookmarkEnd w:id="37"/>
     </w:p>
     <w:p>
       <w:pPr>
@@ -9829,7 +9941,7 @@
           <w:szCs w:val="24"/>
         </w:rPr>
       </w:pPr>
-      <w:bookmarkStart w:id="34" w:name="_Hlk69737923"/>
+      <w:bookmarkStart w:id="38" w:name="_Hlk69737923"/>
       <w:r>
         <w:rPr>
           <w:rFonts w:hint="eastAsia" w:ascii="Times New Roman" w:hAnsi="Times New Roman" w:cstheme="minorBidi"/>
@@ -9841,7 +9953,7 @@
         </w:rPr>
         <w:t>框架</w:t>
       </w:r>
-      <w:bookmarkEnd w:id="34"/>
+      <w:bookmarkEnd w:id="38"/>
       <w:r>
         <w:rPr>
           <w:rFonts w:hint="eastAsia" w:ascii="仿宋" w:hAnsi="仿宋" w:eastAsia="仿宋" w:cs="仿宋"/>
@@ -9915,8 +10027,8 @@
           <w:lang w:val="en-US" w:eastAsia="zh-CN"/>
         </w:rPr>
       </w:pPr>
-      <w:bookmarkStart w:id="35" w:name="_Toc71299046"/>
-      <w:bookmarkStart w:id="36" w:name="_Toc29352"/>
+      <w:bookmarkStart w:id="39" w:name="_Toc71299046"/>
+      <w:bookmarkStart w:id="40" w:name="_Toc339101716"/>
       <w:r>
         <w:rPr>
           <w:rFonts w:hint="eastAsia" w:ascii="仿宋" w:hAnsi="仿宋" w:eastAsia="仿宋"/>
@@ -9927,8 +10039,8 @@
         </w:rPr>
         <w:t>2.2 MySQL数据库</w:t>
       </w:r>
-      <w:bookmarkEnd w:id="35"/>
-      <w:bookmarkEnd w:id="36"/>
+      <w:bookmarkEnd w:id="39"/>
+      <w:bookmarkEnd w:id="40"/>
     </w:p>
     <w:p>
       <w:pPr>
@@ -10026,7 +10138,7 @@
           <w:lang w:val="en-US" w:eastAsia="zh-Hans"/>
         </w:rPr>
       </w:pPr>
-      <w:bookmarkStart w:id="37" w:name="_Toc11047"/>
+      <w:bookmarkStart w:id="41" w:name="_Toc2008425321"/>
       <w:r>
         <w:rPr>
           <w:rFonts w:hint="default" w:ascii="仿宋" w:hAnsi="仿宋" w:eastAsia="仿宋" w:cs="仿宋"/>
@@ -10064,7 +10176,7 @@
         </w:rPr>
         <w:t>Redis</w:t>
       </w:r>
-      <w:bookmarkEnd w:id="37"/>
+      <w:bookmarkEnd w:id="41"/>
     </w:p>
     <w:p>
       <w:pPr>
@@ -10164,7 +10276,7 @@
           <w:lang w:val="en-US" w:eastAsia="zh-Hans"/>
         </w:rPr>
       </w:pPr>
-      <w:bookmarkStart w:id="38" w:name="_Toc5706"/>
+      <w:bookmarkStart w:id="42" w:name="_Toc1456406501"/>
       <w:r>
         <w:rPr>
           <w:rFonts w:hint="eastAsia" w:ascii="仿宋" w:hAnsi="仿宋" w:eastAsia="仿宋"/>
@@ -10185,7 +10297,7 @@
         </w:rPr>
         <w:t>JWT</w:t>
       </w:r>
-      <w:bookmarkEnd w:id="38"/>
+      <w:bookmarkEnd w:id="42"/>
     </w:p>
     <w:p>
       <w:pPr>
@@ -10277,8 +10389,8 @@
           <w:lang w:val="en-US" w:eastAsia="zh-CN"/>
         </w:rPr>
       </w:pPr>
-      <w:bookmarkStart w:id="39" w:name="_Toc14577"/>
-      <w:bookmarkStart w:id="40" w:name="OLE_LINK4"/>
+      <w:bookmarkStart w:id="43" w:name="_Toc805453801"/>
+      <w:bookmarkStart w:id="44" w:name="OLE_LINK4"/>
       <w:r>
         <w:rPr>
           <w:rFonts w:hint="eastAsia" w:ascii="仿宋" w:hAnsi="仿宋" w:eastAsia="仿宋"/>
@@ -10309,9 +10421,9 @@
         </w:rPr>
         <w:t xml:space="preserve"> Docker</w:t>
       </w:r>
-      <w:bookmarkEnd w:id="39"/>
-    </w:p>
-    <w:bookmarkEnd w:id="40"/>
+      <w:bookmarkEnd w:id="43"/>
+    </w:p>
+    <w:bookmarkEnd w:id="44"/>
     <w:p>
       <w:pPr>
         <w:keepNext w:val="0"/>
@@ -10383,7 +10495,7 @@
           <w:lang w:val="en-US" w:eastAsia="zh-CN"/>
         </w:rPr>
       </w:pPr>
-      <w:bookmarkStart w:id="41" w:name="_Toc32506"/>
+      <w:bookmarkStart w:id="45" w:name="_Toc1672606366"/>
       <w:r>
         <w:rPr>
           <w:rFonts w:hint="eastAsia" w:ascii="仿宋" w:hAnsi="仿宋" w:eastAsia="仿宋"/>
@@ -10394,7 +10506,7 @@
         </w:rPr>
         <w:t>2.6 Vue框架</w:t>
       </w:r>
-      <w:bookmarkEnd w:id="41"/>
+      <w:bookmarkEnd w:id="45"/>
     </w:p>
     <w:p>
       <w:pPr>
@@ -10465,7 +10577,7 @@
           <w:szCs w:val="24"/>
         </w:rPr>
       </w:pPr>
-      <w:bookmarkStart w:id="42" w:name="_Toc21589"/>
+      <w:bookmarkStart w:id="46" w:name="_Toc934254132"/>
       <w:r>
         <w:rPr>
           <w:rFonts w:hint="eastAsia" w:ascii="仿宋" w:hAnsi="仿宋" w:eastAsia="仿宋"/>
@@ -10486,7 +10598,7 @@
         </w:rPr>
         <w:t>前后端分离</w:t>
       </w:r>
-      <w:bookmarkEnd w:id="42"/>
+      <w:bookmarkEnd w:id="46"/>
     </w:p>
     <w:p>
       <w:pPr>
@@ -10561,6 +10673,27 @@
     </w:p>
     <w:p>
       <w:pPr>
+        <w:rPr>
+          <w:rFonts w:hint="eastAsia" w:ascii="仿宋" w:hAnsi="仿宋" w:eastAsia="仿宋" w:cs="仿宋"/>
+          <w:kern w:val="0"/>
+          <w:sz w:val="24"/>
+          <w:szCs w:val="24"/>
+          <w:lang w:val="en-US" w:eastAsia="zh-CN" w:bidi="ar"/>
+        </w:rPr>
+      </w:pPr>
+      <w:r>
+        <w:rPr>
+          <w:rFonts w:hint="eastAsia" w:ascii="仿宋" w:hAnsi="仿宋" w:eastAsia="仿宋" w:cs="仿宋"/>
+          <w:kern w:val="0"/>
+          <w:sz w:val="24"/>
+          <w:szCs w:val="24"/>
+          <w:lang w:val="en-US" w:eastAsia="zh-CN" w:bidi="ar"/>
+        </w:rPr>
+        <w:br w:type="page"/>
+      </w:r>
+    </w:p>
+    <w:p>
+      <w:pPr>
         <w:pStyle w:val="2"/>
         <w:spacing w:before="312" w:beforeLines="100" w:after="312" w:afterLines="100" w:line="400" w:lineRule="exact"/>
         <w:rPr>
@@ -10570,8 +10703,8 @@
           <w:lang w:val="en-US" w:eastAsia="zh-CN"/>
         </w:rPr>
       </w:pPr>
-      <w:bookmarkStart w:id="43" w:name="_Toc71299047"/>
-      <w:bookmarkStart w:id="44" w:name="_Toc2445"/>
+      <w:bookmarkStart w:id="47" w:name="_Toc71299047"/>
+      <w:bookmarkStart w:id="48" w:name="_Toc1756253307"/>
       <w:r>
         <w:rPr>
           <w:rFonts w:hint="eastAsia" w:ascii="仿宋" w:hAnsi="仿宋"/>
@@ -10588,7 +10721,7 @@
         </w:rPr>
         <w:t xml:space="preserve"> </w:t>
       </w:r>
-      <w:bookmarkEnd w:id="43"/>
+      <w:bookmarkEnd w:id="47"/>
       <w:r>
         <w:rPr>
           <w:rFonts w:hint="eastAsia" w:ascii="仿宋" w:hAnsi="仿宋"/>
@@ -10598,7 +10731,7 @@
         </w:rPr>
         <w:t>网站设计</w:t>
       </w:r>
-      <w:bookmarkEnd w:id="44"/>
+      <w:bookmarkEnd w:id="48"/>
     </w:p>
     <w:p>
       <w:pPr>
@@ -10613,8 +10746,8 @@
           <w:lang w:val="en-US" w:eastAsia="zh-CN"/>
         </w:rPr>
       </w:pPr>
-      <w:bookmarkStart w:id="45" w:name="_Toc71299048"/>
-      <w:bookmarkStart w:id="46" w:name="_Toc1782"/>
+      <w:bookmarkStart w:id="49" w:name="_Toc71299048"/>
+      <w:bookmarkStart w:id="50" w:name="_Toc186602734"/>
       <w:r>
         <w:rPr>
           <w:rFonts w:hint="eastAsia" w:ascii="仿宋" w:hAnsi="仿宋" w:eastAsia="仿宋"/>
@@ -10624,7 +10757,7 @@
         </w:rPr>
         <w:t xml:space="preserve">3.1 </w:t>
       </w:r>
-      <w:bookmarkEnd w:id="45"/>
+      <w:bookmarkEnd w:id="49"/>
       <w:r>
         <w:rPr>
           <w:rFonts w:hint="eastAsia" w:ascii="仿宋" w:hAnsi="仿宋" w:eastAsia="仿宋"/>
@@ -10635,7 +10768,7 @@
         </w:rPr>
         <w:t>网站总体架构</w:t>
       </w:r>
-      <w:bookmarkEnd w:id="46"/>
+      <w:bookmarkEnd w:id="50"/>
     </w:p>
     <w:p>
       <w:pPr>
@@ -10660,7 +10793,7 @@
           <w:lang w:val="en-US" w:eastAsia="zh-CN"/>
         </w:rPr>
       </w:pPr>
-      <w:bookmarkStart w:id="47" w:name="_Hlk70411525"/>
+      <w:bookmarkStart w:id="51" w:name="_Hlk70411525"/>
       <w:r>
         <w:rPr>
           <w:rFonts w:hint="eastAsia" w:ascii="仿宋" w:hAnsi="仿宋" w:eastAsia="仿宋" w:cs="仿宋"/>
@@ -10836,7 +10969,7 @@
         <w:t>图</w:t>
       </w:r>
     </w:p>
-    <w:bookmarkEnd w:id="47"/>
+    <w:bookmarkEnd w:id="51"/>
     <w:p>
       <w:pPr>
         <w:pStyle w:val="3"/>
@@ -10850,9 +10983,9 @@
           <w:lang w:val="en-US" w:eastAsia="zh-CN"/>
         </w:rPr>
       </w:pPr>
-      <w:bookmarkStart w:id="48" w:name="_Toc71299049"/>
-      <w:bookmarkStart w:id="49" w:name="_Toc16571"/>
-      <w:bookmarkStart w:id="50" w:name="OLE_LINK3"/>
+      <w:bookmarkStart w:id="52" w:name="_Toc71299049"/>
+      <w:bookmarkStart w:id="53" w:name="_Toc906025718"/>
+      <w:bookmarkStart w:id="54" w:name="OLE_LINK3"/>
       <w:r>
         <w:rPr>
           <w:rFonts w:hint="eastAsia" w:ascii="仿宋" w:hAnsi="仿宋" w:eastAsia="仿宋"/>
@@ -10862,7 +10995,7 @@
         </w:rPr>
         <w:t xml:space="preserve">3.2 </w:t>
       </w:r>
-      <w:bookmarkEnd w:id="48"/>
+      <w:bookmarkEnd w:id="52"/>
       <w:r>
         <w:rPr>
           <w:rFonts w:hint="eastAsia" w:ascii="仿宋" w:hAnsi="仿宋" w:eastAsia="仿宋"/>
@@ -10873,7 +11006,7 @@
         </w:rPr>
         <w:t>功能模块设计</w:t>
       </w:r>
-      <w:bookmarkEnd w:id="49"/>
+      <w:bookmarkEnd w:id="53"/>
     </w:p>
     <w:p>
       <w:pPr>
@@ -11345,7 +11478,7 @@
           <w:rFonts w:hint="eastAsia"/>
         </w:rPr>
       </w:pPr>
-      <w:bookmarkStart w:id="51" w:name="_Toc8672"/>
+      <w:bookmarkStart w:id="55" w:name="_Toc1915185196"/>
       <w:r>
         <w:rPr>
           <w:rFonts w:hint="eastAsia" w:ascii="仿宋" w:hAnsi="仿宋" w:eastAsia="仿宋"/>
@@ -11384,7 +11517,7 @@
         </w:rPr>
         <w:t>数据库设计</w:t>
       </w:r>
-      <w:bookmarkEnd w:id="51"/>
+      <w:bookmarkEnd w:id="55"/>
     </w:p>
     <w:p>
       <w:pPr>
@@ -11419,7 +11552,7 @@
         </w:rPr>
         <w:t>数据库是按数据结构来存储和管理数据的计算机系统，是应用程序的根基和软件设计的起点，数据库的功能是组织、存储、管理数据，使信息系统可以方便</w:t>
       </w:r>
-      <w:bookmarkEnd w:id="50"/>
+      <w:bookmarkEnd w:id="54"/>
       <w:r>
         <w:rPr>
           <w:rFonts w:hint="eastAsia" w:ascii="仿宋" w:hAnsi="仿宋" w:cs="Times New Roman"/>
@@ -11519,11 +11652,12 @@
           <w:lang w:val="en-US" w:eastAsia="zh-CN"/>
         </w:rPr>
       </w:pPr>
-      <w:bookmarkStart w:id="52" w:name="_Toc29372"/>
-      <w:bookmarkStart w:id="53" w:name="_Toc18279"/>
-      <w:bookmarkStart w:id="54" w:name="_Toc2933"/>
-      <w:bookmarkStart w:id="55" w:name="_Toc17383"/>
-      <w:bookmarkStart w:id="56" w:name="_Toc9667"/>
+      <w:bookmarkStart w:id="56" w:name="_Toc29372"/>
+      <w:bookmarkStart w:id="57" w:name="_Toc17383"/>
+      <w:bookmarkStart w:id="58" w:name="_Toc18279"/>
+      <w:bookmarkStart w:id="59" w:name="_Toc9667"/>
+      <w:bookmarkStart w:id="60" w:name="_Toc2933"/>
+      <w:bookmarkStart w:id="61" w:name="_Toc2032687936"/>
       <w:r>
         <w:rPr>
           <w:rFonts w:hint="eastAsia" w:ascii="仿宋" w:hAnsi="仿宋" w:cs="Times New Roman"/>
@@ -11570,7 +11704,7 @@
         </w:rPr>
         <w:t>所示</w:t>
       </w:r>
-      <w:bookmarkEnd w:id="52"/>
+      <w:bookmarkEnd w:id="56"/>
       <w:r>
         <w:rPr>
           <w:rFonts w:hint="eastAsia" w:ascii="仿宋" w:hAnsi="仿宋" w:cs="Times New Roman"/>
@@ -11787,10 +11921,11 @@
         </w:rPr>
         <w:t>等基本情况。</w:t>
       </w:r>
-      <w:bookmarkEnd w:id="53"/>
-      <w:bookmarkEnd w:id="54"/>
-      <w:bookmarkEnd w:id="55"/>
-      <w:bookmarkEnd w:id="56"/>
+      <w:bookmarkEnd w:id="57"/>
+      <w:bookmarkEnd w:id="58"/>
+      <w:bookmarkEnd w:id="59"/>
+      <w:bookmarkEnd w:id="60"/>
+      <w:bookmarkEnd w:id="61"/>
     </w:p>
     <w:p>
       <w:pPr>
@@ -11806,8 +11941,8 @@
           <w:lang w:val="en-US" w:eastAsia="zh-CN"/>
         </w:rPr>
       </w:pPr>
-      <w:bookmarkStart w:id="57" w:name="_Toc8118_WPSOffice_Level2"/>
-      <w:bookmarkStart w:id="58" w:name="_Toc18262_WPSOffice_Level2"/>
+      <w:bookmarkStart w:id="62" w:name="_Toc18262_WPSOffice_Level2"/>
+      <w:bookmarkStart w:id="63" w:name="_Toc8118_WPSOffice_Level2"/>
       <w:r>
         <w:rPr>
           <w:rFonts w:hint="eastAsia" w:ascii="仿宋" w:hAnsi="仿宋" w:eastAsia="仿宋" w:cs="宋体"/>
@@ -11842,8 +11977,8 @@
         </w:rPr>
         <w:t xml:space="preserve">.1 快递详情表 —— </w:t>
       </w:r>
-      <w:bookmarkEnd w:id="57"/>
-      <w:bookmarkEnd w:id="58"/>
+      <w:bookmarkEnd w:id="62"/>
+      <w:bookmarkEnd w:id="63"/>
       <w:r>
         <w:rPr>
           <w:rFonts w:hint="eastAsia" w:ascii="仿宋" w:hAnsi="仿宋" w:cs="宋体"/>
@@ -11886,16 +12021,6 @@
         <w:gridCol w:w="1505"/>
       </w:tblGrid>
       <w:tr>
-        <w:tblPrEx>
-          <w:tblBorders>
-            <w:top w:val="single" w:color="000000" w:sz="12" w:space="0"/>
-            <w:left w:val="none" w:color="auto" w:sz="0" w:space="0"/>
-            <w:bottom w:val="single" w:color="000000" w:sz="12" w:space="0"/>
-            <w:right w:val="none" w:color="auto" w:sz="0" w:space="0"/>
-            <w:insideH w:val="none" w:color="auto" w:sz="0" w:space="0"/>
-            <w:insideV w:val="none" w:color="auto" w:sz="0" w:space="0"/>
-          </w:tblBorders>
-        </w:tblPrEx>
         <w:trPr>
           <w:jc w:val="center"/>
         </w:trPr>
@@ -12056,22 +12181,6 @@
         </w:tc>
       </w:tr>
       <w:tr>
-        <w:tblPrEx>
-          <w:tblBorders>
-            <w:top w:val="single" w:color="000000" w:sz="12" w:space="0"/>
-            <w:left w:val="none" w:color="auto" w:sz="0" w:space="0"/>
-            <w:bottom w:val="single" w:color="000000" w:sz="12" w:space="0"/>
-            <w:right w:val="none" w:color="auto" w:sz="0" w:space="0"/>
-            <w:insideH w:val="none" w:color="auto" w:sz="0" w:space="0"/>
-            <w:insideV w:val="none" w:color="auto" w:sz="0" w:space="0"/>
-          </w:tblBorders>
-          <w:tblCellMar>
-            <w:top w:w="0" w:type="dxa"/>
-            <w:left w:w="108" w:type="dxa"/>
-            <w:bottom w:w="0" w:type="dxa"/>
-            <w:right w:w="108" w:type="dxa"/>
-          </w:tblCellMar>
-        </w:tblPrEx>
         <w:trPr>
           <w:jc w:val="center"/>
         </w:trPr>
@@ -12219,22 +12328,6 @@
         </w:tc>
       </w:tr>
       <w:tr>
-        <w:tblPrEx>
-          <w:tblBorders>
-            <w:top w:val="single" w:color="000000" w:sz="12" w:space="0"/>
-            <w:left w:val="none" w:color="auto" w:sz="0" w:space="0"/>
-            <w:bottom w:val="single" w:color="000000" w:sz="12" w:space="0"/>
-            <w:right w:val="none" w:color="auto" w:sz="0" w:space="0"/>
-            <w:insideH w:val="none" w:color="auto" w:sz="0" w:space="0"/>
-            <w:insideV w:val="none" w:color="auto" w:sz="0" w:space="0"/>
-          </w:tblBorders>
-          <w:tblCellMar>
-            <w:top w:w="0" w:type="dxa"/>
-            <w:left w:w="108" w:type="dxa"/>
-            <w:bottom w:w="0" w:type="dxa"/>
-            <w:right w:w="108" w:type="dxa"/>
-          </w:tblCellMar>
-        </w:tblPrEx>
         <w:trPr>
           <w:jc w:val="center"/>
         </w:trPr>
@@ -12379,22 +12472,6 @@
         </w:tc>
       </w:tr>
       <w:tr>
-        <w:tblPrEx>
-          <w:tblBorders>
-            <w:top w:val="single" w:color="000000" w:sz="12" w:space="0"/>
-            <w:left w:val="none" w:color="auto" w:sz="0" w:space="0"/>
-            <w:bottom w:val="single" w:color="000000" w:sz="12" w:space="0"/>
-            <w:right w:val="none" w:color="auto" w:sz="0" w:space="0"/>
-            <w:insideH w:val="none" w:color="auto" w:sz="0" w:space="0"/>
-            <w:insideV w:val="none" w:color="auto" w:sz="0" w:space="0"/>
-          </w:tblBorders>
-          <w:tblCellMar>
-            <w:top w:w="0" w:type="dxa"/>
-            <w:left w:w="108" w:type="dxa"/>
-            <w:bottom w:w="0" w:type="dxa"/>
-            <w:right w:w="108" w:type="dxa"/>
-          </w:tblCellMar>
-        </w:tblPrEx>
         <w:trPr>
           <w:jc w:val="center"/>
         </w:trPr>
@@ -12543,22 +12620,6 @@
         </w:tc>
       </w:tr>
       <w:tr>
-        <w:tblPrEx>
-          <w:tblBorders>
-            <w:top w:val="single" w:color="000000" w:sz="12" w:space="0"/>
-            <w:left w:val="none" w:color="auto" w:sz="0" w:space="0"/>
-            <w:bottom w:val="single" w:color="000000" w:sz="12" w:space="0"/>
-            <w:right w:val="none" w:color="auto" w:sz="0" w:space="0"/>
-            <w:insideH w:val="none" w:color="auto" w:sz="0" w:space="0"/>
-            <w:insideV w:val="none" w:color="auto" w:sz="0" w:space="0"/>
-          </w:tblBorders>
-          <w:tblCellMar>
-            <w:top w:w="0" w:type="dxa"/>
-            <w:left w:w="108" w:type="dxa"/>
-            <w:bottom w:w="0" w:type="dxa"/>
-            <w:right w:w="108" w:type="dxa"/>
-          </w:tblCellMar>
-        </w:tblPrEx>
         <w:trPr>
           <w:jc w:val="center"/>
         </w:trPr>
@@ -12699,22 +12760,6 @@
         </w:tc>
       </w:tr>
       <w:tr>
-        <w:tblPrEx>
-          <w:tblBorders>
-            <w:top w:val="single" w:color="000000" w:sz="12" w:space="0"/>
-            <w:left w:val="none" w:color="auto" w:sz="0" w:space="0"/>
-            <w:bottom w:val="single" w:color="000000" w:sz="12" w:space="0"/>
-            <w:right w:val="none" w:color="auto" w:sz="0" w:space="0"/>
-            <w:insideH w:val="none" w:color="auto" w:sz="0" w:space="0"/>
-            <w:insideV w:val="none" w:color="auto" w:sz="0" w:space="0"/>
-          </w:tblBorders>
-          <w:tblCellMar>
-            <w:top w:w="0" w:type="dxa"/>
-            <w:left w:w="108" w:type="dxa"/>
-            <w:bottom w:w="0" w:type="dxa"/>
-            <w:right w:w="108" w:type="dxa"/>
-          </w:tblCellMar>
-        </w:tblPrEx>
         <w:trPr>
           <w:jc w:val="center"/>
         </w:trPr>
@@ -12857,22 +12902,6 @@
         </w:tc>
       </w:tr>
       <w:tr>
-        <w:tblPrEx>
-          <w:tblBorders>
-            <w:top w:val="single" w:color="000000" w:sz="12" w:space="0"/>
-            <w:left w:val="none" w:color="auto" w:sz="0" w:space="0"/>
-            <w:bottom w:val="single" w:color="000000" w:sz="12" w:space="0"/>
-            <w:right w:val="none" w:color="auto" w:sz="0" w:space="0"/>
-            <w:insideH w:val="none" w:color="auto" w:sz="0" w:space="0"/>
-            <w:insideV w:val="none" w:color="auto" w:sz="0" w:space="0"/>
-          </w:tblBorders>
-          <w:tblCellMar>
-            <w:top w:w="0" w:type="dxa"/>
-            <w:left w:w="108" w:type="dxa"/>
-            <w:bottom w:w="0" w:type="dxa"/>
-            <w:right w:w="108" w:type="dxa"/>
-          </w:tblCellMar>
-        </w:tblPrEx>
         <w:trPr>
           <w:jc w:val="center"/>
         </w:trPr>
@@ -13009,22 +13038,6 @@
         </w:tc>
       </w:tr>
       <w:tr>
-        <w:tblPrEx>
-          <w:tblBorders>
-            <w:top w:val="single" w:color="000000" w:sz="12" w:space="0"/>
-            <w:left w:val="none" w:color="auto" w:sz="0" w:space="0"/>
-            <w:bottom w:val="single" w:color="000000" w:sz="12" w:space="0"/>
-            <w:right w:val="none" w:color="auto" w:sz="0" w:space="0"/>
-            <w:insideH w:val="none" w:color="auto" w:sz="0" w:space="0"/>
-            <w:insideV w:val="none" w:color="auto" w:sz="0" w:space="0"/>
-          </w:tblBorders>
-          <w:tblCellMar>
-            <w:top w:w="0" w:type="dxa"/>
-            <w:left w:w="108" w:type="dxa"/>
-            <w:bottom w:w="0" w:type="dxa"/>
-            <w:right w:w="108" w:type="dxa"/>
-          </w:tblCellMar>
-        </w:tblPrEx>
         <w:trPr>
           <w:jc w:val="center"/>
         </w:trPr>
@@ -13155,22 +13168,6 @@
         </w:tc>
       </w:tr>
       <w:tr>
-        <w:tblPrEx>
-          <w:tblBorders>
-            <w:top w:val="single" w:color="000000" w:sz="12" w:space="0"/>
-            <w:left w:val="none" w:color="auto" w:sz="0" w:space="0"/>
-            <w:bottom w:val="single" w:color="000000" w:sz="12" w:space="0"/>
-            <w:right w:val="none" w:color="auto" w:sz="0" w:space="0"/>
-            <w:insideH w:val="none" w:color="auto" w:sz="0" w:space="0"/>
-            <w:insideV w:val="none" w:color="auto" w:sz="0" w:space="0"/>
-          </w:tblBorders>
-          <w:tblCellMar>
-            <w:top w:w="0" w:type="dxa"/>
-            <w:left w:w="108" w:type="dxa"/>
-            <w:bottom w:w="0" w:type="dxa"/>
-            <w:right w:w="108" w:type="dxa"/>
-          </w:tblCellMar>
-        </w:tblPrEx>
         <w:trPr>
           <w:jc w:val="center"/>
         </w:trPr>
@@ -13191,7 +13188,7 @@
                 <w:lang w:val="en-US" w:eastAsia="zh-CN"/>
               </w:rPr>
             </w:pPr>
-            <w:bookmarkStart w:id="59" w:name="_Toc14837"/>
+            <w:bookmarkStart w:id="64" w:name="_Toc14837"/>
             <w:r>
               <w:rPr>
                 <w:rFonts w:hint="eastAsia" w:ascii="Times New Roman" w:hAnsi="Times New Roman" w:cs="Times New Roman"/>
@@ -13323,10 +13320,11 @@
           <w:lang w:val="en-US" w:eastAsia="zh-CN"/>
         </w:rPr>
       </w:pPr>
-      <w:bookmarkStart w:id="60" w:name="_Toc20937"/>
-      <w:bookmarkStart w:id="61" w:name="_Toc10117"/>
-      <w:bookmarkStart w:id="62" w:name="_Toc5545"/>
-      <w:bookmarkStart w:id="63" w:name="_Toc27671"/>
+      <w:bookmarkStart w:id="65" w:name="_Toc5545"/>
+      <w:bookmarkStart w:id="66" w:name="_Toc27671"/>
+      <w:bookmarkStart w:id="67" w:name="_Toc20937"/>
+      <w:bookmarkStart w:id="68" w:name="_Toc10117"/>
+      <w:bookmarkStart w:id="69" w:name="_Toc1216283876"/>
       <w:r>
         <w:rPr>
           <w:rFonts w:hint="eastAsia" w:ascii="仿宋" w:hAnsi="仿宋" w:cs="Times New Roman"/>
@@ -13373,7 +13371,7 @@
         </w:rPr>
         <w:t>所示</w:t>
       </w:r>
-      <w:bookmarkEnd w:id="59"/>
+      <w:bookmarkEnd w:id="64"/>
       <w:r>
         <w:rPr>
           <w:rFonts w:hint="eastAsia" w:ascii="仿宋" w:hAnsi="仿宋" w:cs="Times New Roman"/>
@@ -13455,10 +13453,11 @@
         </w:rPr>
         <w:t>（唯一）、标题、内容、作者id（唯一）、所属社区id（唯一）、帖子状态、创建时间和更新时间字段等基本信息。</w:t>
       </w:r>
-      <w:bookmarkEnd w:id="60"/>
-      <w:bookmarkEnd w:id="61"/>
-      <w:bookmarkEnd w:id="62"/>
-      <w:bookmarkEnd w:id="63"/>
+      <w:bookmarkEnd w:id="65"/>
+      <w:bookmarkEnd w:id="66"/>
+      <w:bookmarkEnd w:id="67"/>
+      <w:bookmarkEnd w:id="68"/>
+      <w:bookmarkEnd w:id="69"/>
     </w:p>
     <w:p>
       <w:pPr>
@@ -13474,7 +13473,7 @@
           <w:lang w:val="en-US" w:eastAsia="zh-CN"/>
         </w:rPr>
       </w:pPr>
-      <w:bookmarkStart w:id="64" w:name="_Toc71299057"/>
+      <w:bookmarkStart w:id="70" w:name="_Toc71299057"/>
       <w:r>
         <w:rPr>
           <w:rFonts w:hint="eastAsia" w:ascii="仿宋" w:hAnsi="仿宋" w:eastAsia="仿宋" w:cs="宋体"/>
@@ -13597,16 +13596,6 @@
         <w:gridCol w:w="1505"/>
       </w:tblGrid>
       <w:tr>
-        <w:tblPrEx>
-          <w:tblBorders>
-            <w:top w:val="single" w:color="000000" w:sz="12" w:space="0"/>
-            <w:left w:val="none" w:color="auto" w:sz="0" w:space="0"/>
-            <w:bottom w:val="single" w:color="000000" w:sz="12" w:space="0"/>
-            <w:right w:val="none" w:color="auto" w:sz="0" w:space="0"/>
-            <w:insideH w:val="none" w:color="auto" w:sz="0" w:space="0"/>
-            <w:insideV w:val="none" w:color="auto" w:sz="0" w:space="0"/>
-          </w:tblBorders>
-        </w:tblPrEx>
   